--- a/assets/Thesis.docx
+++ b/assets/Thesis.docx
@@ -187,6 +187,12 @@
         </w:rPr>
         <w:t>s and thorough comparisons against strong task allocation methods, is has been proven that .. Also speak about PSI RND and GTA</w:t>
       </w:r>
+      <w:r>
+        <w:rPr>
+          <w:lang w:val="en-GB"/>
+        </w:rPr>
+        <w:t xml:space="preserve"> More……</w:t>
+      </w:r>
     </w:p>
     <w:p>
       <w:pPr>
@@ -357,7 +363,6 @@
         <w:rPr>
           <w:lang w:val="en-GB"/>
         </w:rPr>
-        <w:lastRenderedPageBreak/>
         <w:t xml:space="preserve">My thesis is also an experiment proposal so that hopefully people can use it afterward with their own system. </w:t>
       </w:r>
       <w:r>
@@ -1008,7 +1013,6 @@
           <w:szCs w:val="26"/>
           <w:lang w:val="en-GB"/>
         </w:rPr>
-        <w:lastRenderedPageBreak/>
         <w:t xml:space="preserve">My robot are made to solve a set of task from A to Z without any arrogance on the speed of the execution </w:t>
       </w:r>
     </w:p>
@@ -6532,136 +6536,254 @@
     </w:p>
     <w:p>
       <w:pPr>
+        <w:jc w:val="both"/>
+        <w:rPr>
+          <w:rFonts w:asciiTheme="majorHAnsi" w:eastAsiaTheme="majorEastAsia" w:hAnsiTheme="majorHAnsi" w:cstheme="majorBidi"/>
+          <w:color w:val="2F5496" w:themeColor="accent1" w:themeShade="BF"/>
+          <w:sz w:val="26"/>
+          <w:szCs w:val="26"/>
+          <w:lang w:val="en-GB"/>
+        </w:rPr>
+      </w:pPr>
+      <w:r>
+        <w:rPr>
+          <w:rFonts w:asciiTheme="majorHAnsi" w:eastAsiaTheme="majorEastAsia" w:hAnsiTheme="majorHAnsi" w:cstheme="majorBidi"/>
+          <w:color w:val="2F5496" w:themeColor="accent1" w:themeShade="BF"/>
+          <w:sz w:val="26"/>
+          <w:szCs w:val="26"/>
+          <w:lang w:val="en-GB"/>
+        </w:rPr>
+        <w:t>What do I want to experiment?</w:t>
+      </w:r>
+    </w:p>
+    <w:p>
+      <w:pPr>
+        <w:jc w:val="both"/>
+      </w:pPr>
+      <w:r>
+        <w:rPr>
+          <w:lang w:val="en-GB"/>
+        </w:rPr>
+        <w:t>The implemented algorithms, AITA, DAITA, PSI, RND, and GTA, are tested in an agent-based simulation. The experiments intend to assess the efficiency of the system over five categories that are commonly referred to as being what a swarm robotic system should be good at, namely: Its scalability, which is the system's ability to adapt to a change of workforce (whether it is adding or removing individuals). Its robustness, or how well the system does against communication or robot failures. Its versatility, which states that the system should apply to a wide range of tasks. Its adaptability, or how good can the system adapts to dynamic environments. And finally, the reliability of the system stating that the robot should be consistent in its probability of solving a given task.</w:t>
+      </w:r>
+    </w:p>
+    <w:p>
+      <w:pPr>
+        <w:jc w:val="both"/>
+        <w:rPr>
+          <w:color w:val="F4B083" w:themeColor="accent2" w:themeTint="99"/>
+          <w:lang w:val="en-GB"/>
+        </w:rPr>
+      </w:pPr>
+    </w:p>
+    <w:p>
+      <w:pPr>
+        <w:jc w:val="both"/>
+        <w:rPr>
+          <w:color w:val="F4B083" w:themeColor="accent2" w:themeTint="99"/>
+          <w:lang w:val="en-GB"/>
+        </w:rPr>
+      </w:pPr>
+      <w:r>
+        <w:rPr>
+          <w:color w:val="F4B083" w:themeColor="accent2" w:themeTint="99"/>
+          <w:lang w:val="en-GB"/>
+        </w:rPr>
+        <w:t>TODO: argue somewhere that if they are capable of doing these three tasks they can effectively do ANYTHING else even if independent</w:t>
+      </w:r>
+    </w:p>
+    <w:p>
+      <w:pPr>
+        <w:jc w:val="both"/>
+        <w:rPr>
+          <w:lang w:val="en-GB"/>
+        </w:rPr>
+      </w:pPr>
+    </w:p>
+    <w:p>
+      <w:pPr>
+        <w:jc w:val="both"/>
+        <w:rPr>
+          <w:color w:val="F4B083" w:themeColor="accent2" w:themeTint="99"/>
+          <w:lang w:val="en-GB"/>
+        </w:rPr>
+      </w:pPr>
+      <w:r>
+        <w:rPr>
+          <w:color w:val="F4B083" w:themeColor="accent2" w:themeTint="99"/>
+          <w:lang w:val="en-GB"/>
+        </w:rPr>
+        <w:t>TODO: Change the name with something that make sense so it reflects what is used in PSI to introduce the experiments.</w:t>
+      </w:r>
+    </w:p>
+    <w:p>
+      <w:pPr>
+        <w:jc w:val="both"/>
+        <w:rPr>
+          <w:lang w:val="en-GB"/>
+        </w:rPr>
+      </w:pPr>
+    </w:p>
+    <w:p>
+      <w:pPr>
         <w:pStyle w:val="Heading2"/>
-        <w:jc w:val="both"/>
-        <w:rPr>
-          <w:lang w:val="en-GB"/>
-        </w:rPr>
-      </w:pPr>
-      <w:r>
-        <w:rPr>
-          <w:lang w:val="en-GB"/>
-        </w:rPr>
-        <w:t>What do I want to experiment</w:t>
-      </w:r>
-    </w:p>
-    <w:p>
-      <w:pPr>
-        <w:jc w:val="both"/>
+        <w:rPr>
+          <w:lang w:val="en-GB"/>
+        </w:rPr>
+      </w:pPr>
+      <w:r>
+        <w:rPr>
+          <w:lang w:val="en-GB"/>
+        </w:rPr>
+        <w:t xml:space="preserve">Speed and reliability </w:t>
+      </w:r>
+    </w:p>
+    <w:p>
+      <w:pPr>
+        <w:jc w:val="both"/>
+        <w:rPr>
+          <w:lang w:val="en-GB"/>
+        </w:rPr>
+      </w:pPr>
+      <w:r>
+        <w:rPr>
+          <w:lang w:val="en-GB"/>
+        </w:rPr>
+        <w:t>The first experiment (EXP1) consists of a speed test. The goal is to collect, process, and clean 50 resources as quickly as possible. At each new start, the demand for the foraging task is 50 resources, and the demand for the nest processing and cleaning tasks are both set to 0. Moreover, the foraging demand increases by 5 for every 500 simulation steps to keep the system busy.</w:t>
+      </w:r>
+    </w:p>
+    <w:p>
+      <w:pPr>
+        <w:jc w:val="both"/>
+        <w:rPr>
+          <w:lang w:val="en-GB"/>
+        </w:rPr>
+      </w:pPr>
+    </w:p>
+    <w:p>
+      <w:pPr>
+        <w:pStyle w:val="Heading2"/>
+        <w:rPr>
+          <w:lang w:val="en-GB"/>
+        </w:rPr>
+      </w:pPr>
+      <w:r>
+        <w:rPr>
+          <w:lang w:val="en-GB"/>
+        </w:rPr>
+        <w:t>Robustness of the system</w:t>
+      </w:r>
+    </w:p>
+    <w:p>
+      <w:pPr>
+        <w:jc w:val="both"/>
+        <w:rPr>
+          <w:lang w:val="en-GB"/>
+        </w:rPr>
+      </w:pPr>
+      <w:r>
+        <w:rPr>
+          <w:lang w:val="en-GB"/>
+        </w:rPr>
+        <w:t>The second experiment (EXP2) is a robustness experiment designed for the TAs to show their performances over a period of 30’000 simulation steps. The system starts with a foraging demand of 25 and both the nest processing demand and the cleaning demand set to 0 (Note de bas de page 1:). Then, the demand for the foraging task increases by 7 (instead of 5 previously) for every 500 simulation timestep. Tests have proven that using 7 over 5 keeps the system busy at its max capacity for the whole period, whereas 5 usually keeps the system in a lazy state, with more or less half of the workers busy on average, over the whole period.</w:t>
+      </w:r>
+    </w:p>
+    <w:p>
+      <w:pPr>
+        <w:jc w:val="both"/>
+        <w:rPr>
+          <w:lang w:val="en-GB"/>
+        </w:rPr>
+      </w:pPr>
+    </w:p>
+    <w:p>
+      <w:pPr>
+        <w:pStyle w:val="Heading2"/>
+        <w:rPr>
+          <w:lang w:val="en-GB"/>
+        </w:rPr>
+      </w:pPr>
+      <w:r>
+        <w:rPr>
+          <w:lang w:val="en-GB"/>
+        </w:rPr>
+        <w:t>Adaptive change in workforce</w:t>
+      </w:r>
+    </w:p>
+    <w:p>
+      <w:pPr>
+        <w:jc w:val="both"/>
+        <w:rPr>
+          <w:lang w:val="en-GB"/>
+        </w:rPr>
+      </w:pPr>
+      <w:r>
+        <w:rPr>
+          <w:lang w:val="en-GB"/>
+        </w:rPr>
+        <w:t xml:space="preserve">The last experiment (EXP3) tests the scalability, robustness, and adaptability of the system. The experiment consists of removing a class of workers at a given timestep, and re-introduce it later on. The system starts with a foraging demand of 25 (Note de bas de page 1:), and this time both an increase in the foraging demand of 5 and 7 is used for the test. </w:t>
+      </w:r>
+    </w:p>
+    <w:p>
+      <w:pPr>
+        <w:jc w:val="both"/>
+        <w:rPr>
+          <w:lang w:val="en-GB"/>
+        </w:rPr>
+      </w:pPr>
+    </w:p>
+    <w:p>
+      <w:pPr>
+        <w:jc w:val="both"/>
+        <w:rPr>
+          <w:lang w:val="en-GB"/>
+        </w:rPr>
+      </w:pPr>
+      <w:r>
+        <w:rPr>
+          <w:lang w:val="en-GB"/>
+        </w:rPr>
+        <w:t>The class of workers being removed is the nest processors</w:t>
+      </w:r>
+      <w:r>
         <w:rPr>
           <w:color w:val="FF0000"/>
           <w:lang w:val="en-GB"/>
         </w:rPr>
-      </w:pPr>
-      <w:r>
-        <w:rPr>
-          <w:lang w:val="en-GB"/>
-        </w:rPr>
-        <w:t>The implemented algorithm</w:t>
-      </w:r>
-      <w:r>
-        <w:rPr>
-          <w:lang w:val="en-GB"/>
-        </w:rPr>
-        <w:t xml:space="preserve">s, </w:t>
-      </w:r>
-      <w:r>
-        <w:rPr>
-          <w:lang w:val="en-GB"/>
-        </w:rPr>
-        <w:t>AITA, DAITA, PSI, RND, and GTA</w:t>
-      </w:r>
-      <w:r>
-        <w:rPr>
-          <w:lang w:val="en-GB"/>
-        </w:rPr>
-        <w:t xml:space="preserve">, </w:t>
-      </w:r>
-      <w:r>
-        <w:rPr>
-          <w:lang w:val="en-GB"/>
-        </w:rPr>
-        <w:t>are tested in an agent-based simulation. The experiments intend to assess the efficiency of the system over five categories that are commonly referred to as being what a swarm robotic system should be good at, namely: Its scalability, which is the system's ability to adapt to a change of workforce (whether it is adding or removing individuals). Its robustness, or how well the system does against communication or robot failures. Its versatility, which states that the system should apply to a wide range of tasks. Its adaptability, or how good can the system adapts to dynamic environments. And finally, th</w:t>
-      </w:r>
-      <w:r>
-        <w:rPr>
-          <w:color w:val="000000" w:themeColor="text1"/>
-          <w:lang w:val="en-GB"/>
-        </w:rPr>
-        <w:t>e reliability of the system stating that the robot should be consistent in its probability of solving a given task</w:t>
-      </w:r>
-      <w:r>
-        <w:rPr>
-          <w:color w:val="000000" w:themeColor="text1"/>
-          <w:lang w:val="en-GB"/>
-        </w:rPr>
-        <w:t>.</w:t>
-      </w:r>
-    </w:p>
-    <w:p>
-      <w:pPr>
-        <w:jc w:val="both"/>
-        <w:rPr>
-          <w:lang w:val="en-GB"/>
-        </w:rPr>
-      </w:pPr>
-    </w:p>
-    <w:p>
-      <w:pPr>
-        <w:jc w:val="both"/>
-        <w:rPr>
-          <w:color w:val="F4B083" w:themeColor="accent2" w:themeTint="99"/>
-          <w:lang w:val="en-GB"/>
-        </w:rPr>
-      </w:pPr>
-    </w:p>
-    <w:p>
-      <w:pPr>
-        <w:jc w:val="both"/>
-        <w:rPr>
-          <w:color w:val="F4B083" w:themeColor="accent2" w:themeTint="99"/>
-          <w:lang w:val="en-GB"/>
-        </w:rPr>
-      </w:pPr>
-      <w:r>
-        <w:rPr>
-          <w:color w:val="F4B083" w:themeColor="accent2" w:themeTint="99"/>
-          <w:lang w:val="en-GB"/>
-        </w:rPr>
-        <w:t>TODO: argue somewhere that if they are capable of doing these three tasks they can effectively do ANYTHING else even if independent</w:t>
-      </w:r>
-    </w:p>
-    <w:p>
-      <w:pPr>
-        <w:jc w:val="both"/>
-        <w:rPr>
-          <w:lang w:val="en-GB"/>
-        </w:rPr>
-      </w:pPr>
-    </w:p>
-    <w:p>
-      <w:pPr>
-        <w:jc w:val="both"/>
-        <w:rPr>
-          <w:color w:val="F4B083" w:themeColor="accent2" w:themeTint="99"/>
-          <w:lang w:val="en-GB"/>
-        </w:rPr>
-      </w:pPr>
-      <w:r>
-        <w:rPr>
-          <w:color w:val="F4B083" w:themeColor="accent2" w:themeTint="99"/>
-          <w:lang w:val="en-GB"/>
-        </w:rPr>
-        <w:t>TODO: Change the name with something that make sense so it reflects what is used in PSI to introduce the experiments.</w:t>
-      </w:r>
-    </w:p>
-    <w:p>
-      <w:pPr>
-        <w:jc w:val="both"/>
-        <w:rPr>
-          <w:lang w:val="en-GB"/>
-        </w:rPr>
-      </w:pPr>
+        <w:t xml:space="preserve">, [explain why]. </w:t>
+      </w:r>
+      <w:r>
+        <w:rPr>
+          <w:lang w:val="en-GB"/>
+        </w:rPr>
+        <w:t xml:space="preserve">The class is removed at the 20’000 simulation step for the system to have enough time to start and stabilized itself. Then, the class of workers is re-introduced at the 40’000 simulation step and the simulation stops at the 60’000 simulation step. During the time the class of workers is gone and soon </w:t>
+      </w:r>
+      <w:r>
+        <w:rPr>
+          <w:lang w:val="en-GB"/>
+        </w:rPr>
+        <w:lastRenderedPageBreak/>
+        <w:t>after the class is re-introduced, adaptability in the current environment is expected to be observed.</w:t>
+      </w:r>
+    </w:p>
+    <w:p>
+      <w:pPr>
+        <w:jc w:val="both"/>
+        <w:rPr>
+          <w:lang w:val="en-GB"/>
+        </w:rPr>
+      </w:pPr>
+    </w:p>
+    <w:p>
+      <w:pPr>
+        <w:jc w:val="both"/>
+      </w:pPr>
+      <w:r>
+        <w:rPr>
+          <w:lang w:val="en-GB"/>
+        </w:rPr>
+        <w:t>Note de bas de page 1: Since the AITA and DAITA systems make use of idle states, one could think it is unfair to start the system with a foraging demand of 25 as for a simulation of 40 robots, 15 of them would be inactive at the start compared to 0 for PSI, GTA and RND (since none of them uses idle robots). However, and as will be visible in the result section, even though the system partially starts inactive, it quickly becomes busy resulting in all robots being requested for work, keeping the experiment fair and accurate.</w:t>
+      </w:r>
     </w:p>
     <w:p>
       <w:pPr>
@@ -6670,34 +6792,6 @@
           <w:lang w:val="en-GB"/>
         </w:rPr>
       </w:pPr>
-      <w:r>
-        <w:rPr>
-          <w:lang w:val="en-GB"/>
-        </w:rPr>
-        <w:t xml:space="preserve">Speed and reliability </w:t>
-      </w:r>
-    </w:p>
-    <w:p>
-      <w:pPr>
-        <w:jc w:val="both"/>
-        <w:rPr>
-          <w:lang w:val="en-GB"/>
-        </w:rPr>
-      </w:pPr>
-      <w:r>
-        <w:rPr>
-          <w:lang w:val="en-GB"/>
-        </w:rPr>
-        <w:t xml:space="preserve">The first experiment (EXP1) consists of a speed test. The goal is to collect, process and clean 50 resource as quickly as possible. At each new start, the demand for the foraging task is of 50 resources, and the demand for the nest processing and cleaning task are both set to 0. Moreover, the foraging demand increases of 5 for every 500 simulation timestep to keep the system busy. </w:t>
-      </w:r>
-    </w:p>
-    <w:p>
-      <w:pPr>
-        <w:jc w:val="both"/>
-        <w:rPr>
-          <w:lang w:val="en-GB"/>
-        </w:rPr>
-      </w:pPr>
     </w:p>
     <w:p>
       <w:pPr>
@@ -6710,26 +6804,79 @@
         <w:rPr>
           <w:lang w:val="en-GB"/>
         </w:rPr>
+        <w:t>Scalability of the system</w:t>
+      </w:r>
+      <w:r>
+        <w:rPr>
+          <w:lang w:val="en-GB"/>
+        </w:rPr>
+        <w:t xml:space="preserve"> MORE?</w:t>
+      </w:r>
+    </w:p>
+    <w:p>
+      <w:pPr>
+        <w:jc w:val="both"/>
+        <w:rPr>
+          <w:lang w:val="en-GB"/>
+        </w:rPr>
+      </w:pPr>
+      <w:r>
+        <w:rPr>
+          <w:lang w:val="en-GB"/>
+        </w:rPr>
+        <w:t>To observe the scalability of the system, both AITA and DAITA are running each of the experiments with 10, 20, 30, 40, and 50 robots.</w:t>
+      </w:r>
+    </w:p>
+    <w:p>
+      <w:pPr>
+        <w:jc w:val="both"/>
+        <w:rPr>
+          <w:lang w:val="en-GB"/>
+        </w:rPr>
+      </w:pPr>
+    </w:p>
+    <w:p>
+      <w:pPr>
+        <w:pStyle w:val="Heading2"/>
+        <w:rPr>
+          <w:lang w:val="en-GB"/>
+        </w:rPr>
+      </w:pPr>
+      <w:r>
+        <w:rPr>
+          <w:lang w:val="en-GB"/>
+        </w:rPr>
         <w:t>Robustness of the system</w:t>
       </w:r>
-    </w:p>
-    <w:p>
-      <w:pPr>
-        <w:jc w:val="both"/>
-        <w:rPr>
-          <w:lang w:val="en-GB"/>
-        </w:rPr>
-      </w:pPr>
-      <w:r>
-        <w:rPr>
-          <w:lang w:val="en-GB"/>
-        </w:rPr>
-        <w:t xml:space="preserve">The second experiment (EXP2) is a robustness experiment designed for the TAs to show their performances over a period of 30’000 simulation step. The system starts with a foraging demand of 25 and both the nest processing demand and the cleaning demand set to 0 (Note de bas de page 1:). Then, the demand for the foraging task increases of 7 (instead of 5 previously) for every 500 simulation timestep. Tests have proven that using 7 over 5 keeps the system busy at its max capacity for the whole period, whereas 5 usually keeps the system in a lazy state, with more or less half of the workers busy in average, over the whole period. </w:t>
-      </w:r>
-    </w:p>
-    <w:p>
-      <w:pPr>
-        <w:jc w:val="both"/>
+      <w:r>
+        <w:rPr>
+          <w:lang w:val="en-GB"/>
+        </w:rPr>
+        <w:t xml:space="preserve"> MORE?</w:t>
+      </w:r>
+    </w:p>
+    <w:p>
+      <w:pPr>
+        <w:rPr>
+          <w:lang w:val="en-GB"/>
+        </w:rPr>
+      </w:pPr>
+      <w:r>
+        <w:rPr>
+          <w:lang w:val="en-GB"/>
+        </w:rPr>
+        <w:t xml:space="preserve">To demonstrate the robustness of the system, noise in the communication has been introduced in the system, see </w:t>
+      </w:r>
+      <w:r>
+        <w:rPr>
+          <w:color w:val="FF0000"/>
+          <w:lang w:val="en-GB"/>
+        </w:rPr>
+        <w:t>section “noise”.</w:t>
+      </w:r>
+    </w:p>
+    <w:p>
+      <w:pPr>
         <w:rPr>
           <w:lang w:val="en-GB"/>
         </w:rPr>
@@ -6746,221 +6893,57 @@
         <w:rPr>
           <w:lang w:val="en-GB"/>
         </w:rPr>
-        <w:t>Adaptive change in workforce</w:t>
-      </w:r>
-    </w:p>
-    <w:p>
-      <w:pPr>
-        <w:jc w:val="both"/>
-        <w:rPr>
-          <w:lang w:val="en-GB"/>
-        </w:rPr>
-      </w:pPr>
-      <w:r>
-        <w:rPr>
-          <w:lang w:val="en-GB"/>
-        </w:rPr>
-        <w:t xml:space="preserve">The last experiment (EXP3) tests the scalability, robustness, and the adaptability of the system. The experiment consists of removing a class of worker at a given timestep, and re-introduce it later on. The system starts  with a foraging demand of 25 (Note de bas de page 1:), and this time both an increase in the foraging demand of 5 and 7 is used for the test. </w:t>
-      </w:r>
-    </w:p>
-    <w:p>
-      <w:pPr>
-        <w:jc w:val="both"/>
-        <w:rPr>
-          <w:lang w:val="en-GB"/>
-        </w:rPr>
-      </w:pPr>
-    </w:p>
-    <w:p>
-      <w:pPr>
-        <w:jc w:val="both"/>
-        <w:rPr>
-          <w:lang w:val="en-GB"/>
-        </w:rPr>
-      </w:pPr>
-      <w:r>
-        <w:rPr>
-          <w:lang w:val="en-GB"/>
-        </w:rPr>
-        <w:t>The class of worker being removed is the nest processors</w:t>
-      </w:r>
-      <w:r>
+        <w:t>Communication</w:t>
+      </w:r>
+    </w:p>
+    <w:p>
+      <w:pPr>
+        <w:jc w:val="both"/>
         <w:rPr>
           <w:color w:val="FF0000"/>
           <w:lang w:val="en-GB"/>
         </w:rPr>
-        <w:t>, [explain why</w:t>
-      </w:r>
-      <w:r>
-        <w:rPr>
-          <w:lang w:val="en-GB"/>
-        </w:rPr>
-        <w:t xml:space="preserve">]. </w:t>
-      </w:r>
-      <w:r>
-        <w:rPr>
-          <w:lang w:val="en-GB"/>
-        </w:rPr>
-        <w:t xml:space="preserve">The class is removed at </w:t>
-      </w:r>
-      <w:r>
-        <w:rPr>
-          <w:lang w:val="en-GB"/>
-        </w:rPr>
-        <w:t xml:space="preserve">20’000 simulation step </w:t>
-      </w:r>
-      <w:r>
-        <w:rPr>
-          <w:lang w:val="en-GB"/>
-        </w:rPr>
-        <w:t xml:space="preserve">in order for </w:t>
-      </w:r>
-      <w:r>
-        <w:rPr>
-          <w:lang w:val="en-GB"/>
-        </w:rPr>
-        <w:t xml:space="preserve">the system </w:t>
-      </w:r>
-      <w:r>
-        <w:rPr>
-          <w:lang w:val="en-GB"/>
-        </w:rPr>
-        <w:t xml:space="preserve">to have </w:t>
-      </w:r>
-      <w:r>
-        <w:rPr>
-          <w:lang w:val="en-GB"/>
-        </w:rPr>
-        <w:t xml:space="preserve">enough time to start and stabilized itself. Then, the class of worker is re-introduce at 40’000 simulation step and the simulation </w:t>
-      </w:r>
-      <w:r>
-        <w:rPr>
-          <w:lang w:val="en-GB"/>
-        </w:rPr>
-        <w:lastRenderedPageBreak/>
-        <w:t xml:space="preserve">stops at 60’000 simulation step. During the time the class of workers </w:t>
-      </w:r>
-      <w:r>
-        <w:rPr>
-          <w:lang w:val="en-GB"/>
-        </w:rPr>
-        <w:t xml:space="preserve">is gone </w:t>
-      </w:r>
-      <w:r>
-        <w:rPr>
-          <w:lang w:val="en-GB"/>
-        </w:rPr>
-        <w:t>and soon after the class is re-introduce, adaptability in the current environment is expected to be observed.</w:t>
-      </w:r>
-    </w:p>
-    <w:p>
-      <w:pPr>
-        <w:jc w:val="both"/>
-        <w:rPr>
-          <w:lang w:val="en-GB"/>
-        </w:rPr>
-      </w:pPr>
-    </w:p>
-    <w:p>
-      <w:pPr>
-        <w:jc w:val="both"/>
-        <w:rPr>
-          <w:i/>
-          <w:iCs/>
-          <w:sz w:val="21"/>
-          <w:szCs w:val="21"/>
-          <w:lang w:val="en-GB"/>
-        </w:rPr>
-      </w:pPr>
-      <w:r>
-        <w:rPr>
-          <w:i/>
-          <w:iCs/>
-          <w:sz w:val="21"/>
-          <w:szCs w:val="21"/>
-          <w:lang w:val="en-GB"/>
-        </w:rPr>
-        <w:t>Note de bas de page 1: Since the AITA and DAITA system make use of idle states</w:t>
-      </w:r>
-      <w:r>
-        <w:rPr>
-          <w:i/>
-          <w:iCs/>
-          <w:sz w:val="21"/>
-          <w:szCs w:val="21"/>
-          <w:lang w:val="en-GB"/>
-        </w:rPr>
-        <w:t xml:space="preserve">, one could think it is </w:t>
-      </w:r>
-      <w:r>
-        <w:rPr>
-          <w:i/>
-          <w:iCs/>
-          <w:sz w:val="21"/>
-          <w:szCs w:val="21"/>
-          <w:lang w:val="en-GB"/>
-        </w:rPr>
-        <w:t xml:space="preserve">unfair to start the system with a foraging demand of 25 as for a simulation of 40 robot, 15 </w:t>
-      </w:r>
-      <w:r>
-        <w:rPr>
-          <w:i/>
-          <w:iCs/>
-          <w:sz w:val="21"/>
-          <w:szCs w:val="21"/>
-          <w:lang w:val="en-GB"/>
-        </w:rPr>
-        <w:t xml:space="preserve">of them </w:t>
-      </w:r>
-      <w:r>
-        <w:rPr>
-          <w:i/>
-          <w:iCs/>
-          <w:sz w:val="21"/>
-          <w:szCs w:val="21"/>
-          <w:lang w:val="en-GB"/>
-        </w:rPr>
-        <w:t>would be inactive</w:t>
-      </w:r>
-      <w:r>
-        <w:rPr>
-          <w:i/>
-          <w:iCs/>
-          <w:sz w:val="21"/>
-          <w:szCs w:val="21"/>
-          <w:lang w:val="en-GB"/>
-        </w:rPr>
-        <w:t xml:space="preserve"> at the start</w:t>
-      </w:r>
-      <w:r>
-        <w:rPr>
-          <w:i/>
-          <w:iCs/>
-          <w:sz w:val="21"/>
-          <w:szCs w:val="21"/>
-          <w:lang w:val="en-GB"/>
-        </w:rPr>
-        <w:t xml:space="preserve"> compared to 0 for PSI, GTA and RND</w:t>
-      </w:r>
-      <w:r>
-        <w:rPr>
-          <w:i/>
-          <w:iCs/>
-          <w:sz w:val="21"/>
-          <w:szCs w:val="21"/>
-          <w:lang w:val="en-GB"/>
-        </w:rPr>
-        <w:t xml:space="preserve"> (since none of them uses idle robots)</w:t>
-      </w:r>
-      <w:r>
-        <w:rPr>
-          <w:i/>
-          <w:iCs/>
-          <w:sz w:val="21"/>
-          <w:szCs w:val="21"/>
-          <w:lang w:val="en-GB"/>
-        </w:rPr>
-        <w:t>. However, and as will be visible in the result section, even though the system partially starts inactive, it quickly becomes busy resulting in all robot to be requested for work, keeping the experiment fair and accurate.</w:t>
+      </w:pPr>
+      <w:r>
+        <w:rPr>
+          <w:lang w:val="en-GB"/>
+        </w:rPr>
+        <w:t xml:space="preserve">The experiments on communication, or EXPS, are meant to observe the robustness and the possible flaw of a system based on distributed communication. The set of the experiment first consists of using the IR sensor of the </w:t>
+      </w:r>
+      <w:proofErr w:type="spellStart"/>
+      <w:r>
+        <w:rPr>
+          <w:lang w:val="en-GB"/>
+        </w:rPr>
+        <w:t>Thymio</w:t>
+      </w:r>
+      <w:proofErr w:type="spellEnd"/>
+      <w:r>
+        <w:rPr>
+          <w:lang w:val="en-GB"/>
+        </w:rPr>
+        <w:t xml:space="preserve">-II to share the information among the individuals. This communication is directional and limited in its range, which is 14 cm on average. Then, the experiment assumes a communication device is placed on top of each </w:t>
+      </w:r>
+      <w:proofErr w:type="spellStart"/>
+      <w:r>
+        <w:rPr>
+          <w:lang w:val="en-GB"/>
+        </w:rPr>
+        <w:t>Thymio</w:t>
+      </w:r>
+      <w:proofErr w:type="spellEnd"/>
+      <w:r>
+        <w:rPr>
+          <w:lang w:val="en-GB"/>
+        </w:rPr>
+        <w:t>-II and enables multidirectional communication (whether the robot receiving the communication is in front or behind does not matter as long as it is within the range). With this new communication device, range variating from</w:t>
+      </w:r>
+      <w:r>
+        <w:rPr>
+          <w:color w:val="FF0000"/>
+          <w:lang w:val="en-GB"/>
+        </w:rPr>
+        <w:t xml:space="preserve"> NUMBER; NUMBER; NUMBER; are tested.</w:t>
       </w:r>
     </w:p>
     <w:p>
@@ -6978,617 +6961,69 @@
           <w:lang w:val="en-GB"/>
         </w:rPr>
       </w:pPr>
-      <w:r>
-        <w:rPr>
-          <w:lang w:val="en-GB"/>
-        </w:rPr>
-        <w:t>Scalability of the system</w:t>
-      </w:r>
-    </w:p>
-    <w:p>
-      <w:pPr>
-        <w:jc w:val="both"/>
-        <w:rPr>
-          <w:lang w:val="en-GB"/>
-        </w:rPr>
-      </w:pPr>
-      <w:r>
-        <w:rPr>
-          <w:lang w:val="en-GB"/>
-        </w:rPr>
-        <w:t xml:space="preserve">In order to observe the scalability of the system, both AITA and DAITA </w:t>
-      </w:r>
-      <w:r>
-        <w:rPr>
-          <w:lang w:val="en-GB"/>
-        </w:rPr>
-        <w:t>are</w:t>
-      </w:r>
-      <w:r>
-        <w:rPr>
-          <w:lang w:val="en-GB"/>
-        </w:rPr>
-        <w:t xml:space="preserve"> run</w:t>
-      </w:r>
-      <w:r>
-        <w:rPr>
-          <w:lang w:val="en-GB"/>
-        </w:rPr>
-        <w:t>ning</w:t>
-      </w:r>
-      <w:r>
-        <w:rPr>
-          <w:lang w:val="en-GB"/>
-        </w:rPr>
-        <w:t xml:space="preserve"> each of the experiment with 10, 20, 30, 40, and 50 robots.</w:t>
-      </w:r>
-      <w:r>
-        <w:rPr>
-          <w:lang w:val="en-GB"/>
-        </w:rPr>
-        <w:t xml:space="preserve"> </w:t>
-      </w:r>
-    </w:p>
-    <w:p>
-      <w:pPr>
-        <w:jc w:val="both"/>
-        <w:rPr>
-          <w:lang w:val="en-GB"/>
-        </w:rPr>
-      </w:pPr>
-    </w:p>
-    <w:p>
-      <w:pPr>
-        <w:pStyle w:val="Heading2"/>
-        <w:rPr>
-          <w:lang w:val="en-GB"/>
-        </w:rPr>
-      </w:pPr>
-      <w:r>
-        <w:rPr>
-          <w:lang w:val="en-GB"/>
-        </w:rPr>
-        <w:t>Robustness of the system</w:t>
-      </w:r>
-    </w:p>
-    <w:p>
-      <w:pPr>
-        <w:rPr>
-          <w:lang w:val="en-GB"/>
-        </w:rPr>
-      </w:pPr>
-      <w:r>
-        <w:rPr>
-          <w:lang w:val="en-GB"/>
-        </w:rPr>
-        <w:t xml:space="preserve">To </w:t>
-      </w:r>
-      <w:r>
-        <w:rPr>
-          <w:lang w:val="en-GB"/>
-        </w:rPr>
-        <w:t>demonstrate</w:t>
-      </w:r>
-      <w:r>
-        <w:rPr>
-          <w:lang w:val="en-GB"/>
-        </w:rPr>
-        <w:t xml:space="preserve"> the robustness of the system, noise in the communication has been introduce in the system, see section </w:t>
-      </w:r>
-      <w:r>
-        <w:rPr>
-          <w:color w:val="FF0000"/>
-          <w:lang w:val="en-GB"/>
-        </w:rPr>
-        <w:t>“noise”</w:t>
-      </w:r>
-      <w:r>
-        <w:rPr>
-          <w:lang w:val="en-GB"/>
-        </w:rPr>
-        <w:t>.</w:t>
-      </w:r>
-    </w:p>
-    <w:p>
-      <w:pPr>
-        <w:rPr>
-          <w:lang w:val="en-GB"/>
-        </w:rPr>
-      </w:pPr>
-    </w:p>
-    <w:p>
-      <w:pPr>
-        <w:pStyle w:val="Heading2"/>
-        <w:rPr>
-          <w:lang w:val="en-GB"/>
-        </w:rPr>
-      </w:pPr>
-      <w:r>
-        <w:rPr>
-          <w:lang w:val="en-GB"/>
-        </w:rPr>
-        <w:t>Communication</w:t>
-      </w:r>
-    </w:p>
-    <w:p>
-      <w:pPr>
-        <w:jc w:val="both"/>
-        <w:rPr>
-          <w:lang w:val="en-GB"/>
-        </w:rPr>
-      </w:pPr>
-      <w:r>
-        <w:rPr>
-          <w:lang w:val="en-GB"/>
-        </w:rPr>
-        <w:t>The experiments on communication, or EXPS</w:t>
-      </w:r>
-      <w:r>
-        <w:rPr>
-          <w:lang w:val="en-GB"/>
-        </w:rPr>
-        <w:t>, is meant to</w:t>
-      </w:r>
-      <w:r>
-        <w:rPr>
-          <w:lang w:val="en-GB"/>
-        </w:rPr>
-        <w:t xml:space="preserve"> observe the robustness and the possible flaw of a system based on distributed communication. The set of experiment first consist of using the IR sensor of the </w:t>
-      </w:r>
       <w:proofErr w:type="spellStart"/>
       <w:r>
         <w:rPr>
           <w:lang w:val="en-GB"/>
         </w:rPr>
-        <w:t>Thymio</w:t>
+        <w:t>Deroulement</w:t>
       </w:r>
       <w:proofErr w:type="spellEnd"/>
       <w:r>
         <w:rPr>
           <w:lang w:val="en-GB"/>
         </w:rPr>
-        <w:t xml:space="preserve">-II to share the information among the individuals. This communication is directional and limited in its range, which is of 14 cm in average. Then, the experiment assumes a communication device is placed on top of each </w:t>
+        <w:t xml:space="preserve"> of the experiments .. </w:t>
+      </w:r>
+    </w:p>
+    <w:p>
+      <w:pPr>
+        <w:jc w:val="both"/>
+        <w:rPr>
+          <w:lang w:val="en-GB"/>
+        </w:rPr>
+      </w:pPr>
+      <w:r>
+        <w:rPr>
+          <w:lang w:val="en-GB"/>
+        </w:rPr>
+        <w:t>First, the bundle of experiments EXP1, EXP2, and EXP3, is performed to highlight the difference between the centralized version of the implemented algorithm, AITA, and the distributed one, DAITA, with the number of robots variating from 10, 20, 30, 40, to 50 robots. The goal is to demonstrate the possible flows in both systems and which performs the best given the environment and the experiments created for this project. Secondly, the set of experiments EXPS intends to demonstrate the reliability and robustness of the DAITA distributed communication system. Finally, each of the other algorithms, RND, GTA, and PSI run EXP1, EXP2, and EXP3 with 40 robots each time (experiments with the number of robots have shown that 40 is the number that best demonstrates the weaknesses and advantages of each system).</w:t>
+      </w:r>
+    </w:p>
+    <w:p>
+      <w:pPr>
+        <w:jc w:val="both"/>
+        <w:rPr>
+          <w:lang w:val="en-GB"/>
+        </w:rPr>
+      </w:pPr>
+    </w:p>
+    <w:p>
+      <w:pPr>
+        <w:jc w:val="both"/>
+        <w:rPr>
+          <w:lang w:val="en-GB"/>
+        </w:rPr>
+      </w:pPr>
+      <w:r>
+        <w:rPr>
+          <w:lang w:val="en-GB"/>
+        </w:rPr>
+        <w:t>Each of these experiments is run 5 times and then averaged to give a more fair outcome compared to a single run. Running the experiments 5 times also enables the demonstration of the reliability of the implemented system as one can compare each run and see if the “</w:t>
       </w:r>
       <w:proofErr w:type="spellStart"/>
       <w:r>
         <w:rPr>
           <w:lang w:val="en-GB"/>
         </w:rPr>
-        <w:t>Thymio</w:t>
+        <w:t>deroulement</w:t>
       </w:r>
       <w:proofErr w:type="spellEnd"/>
       <w:r>
         <w:rPr>
           <w:lang w:val="en-GB"/>
         </w:rPr>
-        <w:t>-II and enables multidirectional communication (</w:t>
-      </w:r>
-      <w:proofErr w:type="spellStart"/>
-      <w:r>
-        <w:rPr>
-          <w:lang w:val="en-GB"/>
-        </w:rPr>
-        <w:t>wheter</w:t>
-      </w:r>
-      <w:proofErr w:type="spellEnd"/>
-      <w:r>
-        <w:rPr>
-          <w:lang w:val="en-GB"/>
-        </w:rPr>
-        <w:t xml:space="preserve"> the robot </w:t>
-      </w:r>
-      <w:proofErr w:type="spellStart"/>
-      <w:r>
-        <w:rPr>
-          <w:lang w:val="en-GB"/>
-        </w:rPr>
-        <w:t>receving</w:t>
-      </w:r>
-      <w:proofErr w:type="spellEnd"/>
-      <w:r>
-        <w:rPr>
-          <w:lang w:val="en-GB"/>
-        </w:rPr>
-        <w:t xml:space="preserve"> the communication is in front or behind does not matter as long as it is within the range)</w:t>
-      </w:r>
-      <w:r>
-        <w:rPr>
-          <w:lang w:val="en-GB"/>
-        </w:rPr>
-        <w:t xml:space="preserve">. With this new communication device, range </w:t>
-      </w:r>
-      <w:r>
-        <w:rPr>
-          <w:color w:val="FF0000"/>
-          <w:lang w:val="en-GB"/>
-        </w:rPr>
-        <w:t xml:space="preserve">variating from NUMBER; </w:t>
-      </w:r>
-      <w:r>
-        <w:rPr>
-          <w:color w:val="FF0000"/>
-          <w:lang w:val="en-GB"/>
-        </w:rPr>
-        <w:t>NUMBER;</w:t>
-      </w:r>
-      <w:r>
-        <w:rPr>
-          <w:color w:val="FF0000"/>
-          <w:lang w:val="en-GB"/>
-        </w:rPr>
-        <w:t xml:space="preserve"> </w:t>
-      </w:r>
-      <w:r>
-        <w:rPr>
-          <w:color w:val="FF0000"/>
-          <w:lang w:val="en-GB"/>
-        </w:rPr>
-        <w:t>NUMBER;</w:t>
-      </w:r>
-      <w:r>
-        <w:rPr>
-          <w:color w:val="FF0000"/>
-          <w:lang w:val="en-GB"/>
-        </w:rPr>
-        <w:t xml:space="preserve"> are tested.</w:t>
-      </w:r>
-      <w:r>
-        <w:rPr>
-          <w:color w:val="FF0000"/>
-          <w:lang w:val="en-GB"/>
-        </w:rPr>
-        <w:t xml:space="preserve"> </w:t>
-      </w:r>
-    </w:p>
-    <w:p>
-      <w:pPr>
-        <w:jc w:val="both"/>
-        <w:rPr>
-          <w:lang w:val="en-GB"/>
-        </w:rPr>
-      </w:pPr>
-    </w:p>
-    <w:p>
-      <w:pPr>
-        <w:pStyle w:val="Heading2"/>
-        <w:rPr>
-          <w:lang w:val="en-GB"/>
-        </w:rPr>
-      </w:pPr>
-      <w:proofErr w:type="spellStart"/>
-      <w:r>
-        <w:rPr>
-          <w:lang w:val="en-GB"/>
-        </w:rPr>
-        <w:t>Deroulement</w:t>
-      </w:r>
-      <w:proofErr w:type="spellEnd"/>
-      <w:r>
-        <w:rPr>
-          <w:lang w:val="en-GB"/>
-        </w:rPr>
-        <w:t xml:space="preserve"> of the experiments .. </w:t>
-      </w:r>
-    </w:p>
-    <w:p>
-      <w:pPr>
-        <w:jc w:val="both"/>
-        <w:rPr>
-          <w:lang w:val="en-GB"/>
-        </w:rPr>
-      </w:pPr>
-      <w:r>
-        <w:rPr>
-          <w:lang w:val="en-GB"/>
-        </w:rPr>
-        <w:t xml:space="preserve">First, </w:t>
-      </w:r>
-      <w:r>
-        <w:rPr>
-          <w:lang w:val="en-GB"/>
-        </w:rPr>
-        <w:t xml:space="preserve">the bundle </w:t>
-      </w:r>
-      <w:r>
-        <w:rPr>
-          <w:lang w:val="en-GB"/>
-        </w:rPr>
-        <w:t>of experiments</w:t>
-      </w:r>
-      <w:r>
-        <w:rPr>
-          <w:lang w:val="en-GB"/>
-        </w:rPr>
-        <w:t xml:space="preserve"> </w:t>
-      </w:r>
-      <w:r>
-        <w:rPr>
-          <w:lang w:val="en-GB"/>
-        </w:rPr>
-        <w:t>EXP1, EXP2 and EXP</w:t>
-      </w:r>
-      <w:r>
-        <w:rPr>
-          <w:lang w:val="en-GB"/>
-        </w:rPr>
-        <w:t>3,</w:t>
-      </w:r>
-      <w:r>
-        <w:rPr>
-          <w:lang w:val="en-GB"/>
-        </w:rPr>
-        <w:t xml:space="preserve"> is performed in order to highlight the difference between the centralized version of the implemented algorithm, AITA, and the distributed one, DAITA</w:t>
-      </w:r>
-      <w:r>
-        <w:rPr>
-          <w:lang w:val="en-GB"/>
-        </w:rPr>
-        <w:t xml:space="preserve"> </w:t>
-      </w:r>
-      <w:r>
-        <w:rPr>
-          <w:lang w:val="en-GB"/>
-        </w:rPr>
-        <w:t xml:space="preserve">with the number of robot variating from </w:t>
-      </w:r>
-      <w:r>
-        <w:rPr>
-          <w:lang w:val="en-GB"/>
-        </w:rPr>
-        <w:t>10, 20, 30 ,40</w:t>
-      </w:r>
-      <w:r>
-        <w:rPr>
-          <w:lang w:val="en-GB"/>
-        </w:rPr>
-        <w:t xml:space="preserve">, to </w:t>
-      </w:r>
-      <w:r>
-        <w:rPr>
-          <w:lang w:val="en-GB"/>
-        </w:rPr>
-        <w:t>50 robots</w:t>
-      </w:r>
-      <w:r>
-        <w:rPr>
-          <w:lang w:val="en-GB"/>
-        </w:rPr>
-        <w:t>. The goal is to demonstrate the possible flows in both system and which performs the best given the environment and the experiment</w:t>
-      </w:r>
-      <w:r>
-        <w:rPr>
-          <w:lang w:val="en-GB"/>
-        </w:rPr>
-        <w:t>.</w:t>
-      </w:r>
-    </w:p>
-    <w:p>
-      <w:pPr>
-        <w:jc w:val="both"/>
-        <w:rPr>
-          <w:lang w:val="en-GB"/>
-        </w:rPr>
-      </w:pPr>
-    </w:p>
-    <w:p>
-      <w:pPr>
-        <w:jc w:val="both"/>
-        <w:rPr>
-          <w:lang w:val="en-GB"/>
-        </w:rPr>
-      </w:pPr>
-      <w:r>
-        <w:rPr>
-          <w:lang w:val="en-GB"/>
-        </w:rPr>
-        <w:t xml:space="preserve">Secondly, a set of experiments (experiment S) intends to demonstrate the reliability and robustness of the DAITA distributed communication system </w:t>
-      </w:r>
-    </w:p>
-    <w:p>
-      <w:pPr>
-        <w:jc w:val="both"/>
-        <w:rPr>
-          <w:lang w:val="en-GB"/>
-        </w:rPr>
-      </w:pPr>
-    </w:p>
-    <w:p>
-      <w:pPr>
-        <w:jc w:val="both"/>
-        <w:rPr>
-          <w:lang w:val="en-GB"/>
-        </w:rPr>
-      </w:pPr>
-      <w:r>
-        <w:rPr>
-          <w:lang w:val="en-GB"/>
-        </w:rPr>
-        <w:t>The reliability is tested over all the experiment as a noise system exists</w:t>
-      </w:r>
-    </w:p>
-    <w:p>
-      <w:pPr>
-        <w:jc w:val="both"/>
-        <w:rPr>
-          <w:color w:val="ED7D31" w:themeColor="accent2"/>
-          <w:lang w:val="en-GB"/>
-        </w:rPr>
-      </w:pPr>
-      <w:r>
-        <w:rPr>
-          <w:lang w:val="en-GB"/>
-        </w:rPr>
-        <w:t>For the scalability .. explain also .  -</w:t>
-      </w:r>
-      <w:r>
-        <w:rPr>
-          <w:color w:val="FF0000"/>
-          <w:lang w:val="en-GB"/>
-        </w:rPr>
-        <w:t>&gt; as it runs with 10,20,30,40 and 50 robot this is also meant to show scalability</w:t>
-      </w:r>
-    </w:p>
-    <w:p>
-      <w:pPr>
-        <w:jc w:val="both"/>
-        <w:rPr>
-          <w:lang w:val="en-GB"/>
-        </w:rPr>
-      </w:pPr>
-    </w:p>
-    <w:p>
-      <w:pPr>
-        <w:jc w:val="both"/>
-        <w:rPr>
-          <w:lang w:val="en-GB"/>
-        </w:rPr>
-      </w:pPr>
-    </w:p>
-    <w:p>
-      <w:pPr>
-        <w:jc w:val="both"/>
-        <w:rPr>
-          <w:lang w:val="en-GB"/>
-        </w:rPr>
-      </w:pPr>
-      <w:r>
-        <w:rPr>
-          <w:lang w:val="en-GB"/>
-        </w:rPr>
-        <w:t>Finally, RND, GTA, and PSI run experiment 1, 2 and 3 and are compared to the DAITA and FAITA system and result are discussed in the section “results”.</w:t>
-      </w:r>
-    </w:p>
-    <w:p>
-      <w:pPr>
-        <w:jc w:val="both"/>
-        <w:rPr>
-          <w:lang w:val="en-GB"/>
-        </w:rPr>
-      </w:pPr>
-    </w:p>
-    <w:p>
-      <w:pPr>
-        <w:jc w:val="both"/>
-        <w:rPr>
-          <w:lang w:val="en-GB"/>
-        </w:rPr>
-      </w:pPr>
-      <w:r>
-        <w:rPr>
-          <w:lang w:val="en-GB"/>
-        </w:rPr>
-        <w:lastRenderedPageBreak/>
-        <w:t>Note that each experiment is repeated 5 times and averaged to give the fairest outcome ( Running each experiment like so has taken around 7 days (non-stop)).</w:t>
-      </w:r>
-      <w:r>
-        <w:rPr>
-          <w:lang w:val="en-GB"/>
-        </w:rPr>
-        <w:t xml:space="preserve"> Also </w:t>
-      </w:r>
-      <w:r>
-        <w:rPr>
-          <w:color w:val="000000" w:themeColor="text1"/>
-          <w:lang w:val="en-GB"/>
-        </w:rPr>
-        <w:t>reliability</w:t>
-      </w:r>
-      <w:r>
-        <w:rPr>
-          <w:color w:val="000000" w:themeColor="text1"/>
-          <w:lang w:val="en-GB"/>
-        </w:rPr>
-        <w:t xml:space="preserve"> since I can compare each run and show that one can expect approx. the same outcome each time</w:t>
-      </w:r>
-    </w:p>
-    <w:p>
-      <w:pPr>
-        <w:jc w:val="both"/>
-        <w:rPr>
-          <w:lang w:val="en-GB"/>
-        </w:rPr>
-      </w:pPr>
-    </w:p>
-    <w:p>
-      <w:pPr>
-        <w:rPr>
-          <w:lang w:val="en-GB"/>
-        </w:rPr>
-      </w:pPr>
-    </w:p>
-    <w:p>
-      <w:pPr>
-        <w:rPr>
-          <w:lang w:val="en-GB"/>
-        </w:rPr>
-      </w:pPr>
-    </w:p>
-    <w:p>
-      <w:pPr>
-        <w:rPr>
-          <w:lang w:val="en-GB"/>
-        </w:rPr>
-      </w:pPr>
-    </w:p>
-    <w:p>
-      <w:pPr>
-        <w:autoSpaceDE w:val="0"/>
-        <w:autoSpaceDN w:val="0"/>
-        <w:adjustRightInd w:val="0"/>
-        <w:jc w:val="both"/>
-        <w:rPr>
-          <w:rFonts w:ascii="AppleSystemUIFont" w:hAnsi="AppleSystemUIFont" w:cs="AppleSystemUIFont"/>
-          <w:sz w:val="18"/>
-          <w:szCs w:val="18"/>
-          <w:lang w:val="en-GB"/>
-        </w:rPr>
-      </w:pPr>
-    </w:p>
-    <w:p>
-      <w:pPr>
-        <w:jc w:val="both"/>
-        <w:rPr>
-          <w:b/>
-          <w:bCs/>
-          <w:lang w:val="en-GB"/>
-        </w:rPr>
-      </w:pPr>
-    </w:p>
-    <w:p>
-      <w:pPr>
-        <w:jc w:val="both"/>
-        <w:rPr>
-          <w:b/>
-          <w:bCs/>
-          <w:lang w:val="en-GB"/>
-        </w:rPr>
-      </w:pPr>
-      <w:r>
-        <w:rPr>
-          <w:b/>
-          <w:bCs/>
-          <w:lang w:val="en-GB"/>
-        </w:rPr>
-        <w:t>Over 40 robot, because it is the fairest and the most interesting</w:t>
-      </w:r>
-    </w:p>
-    <w:p>
-      <w:pPr>
-        <w:jc w:val="both"/>
-        <w:rPr>
-          <w:b/>
-          <w:bCs/>
-          <w:lang w:val="en-GB"/>
-        </w:rPr>
-      </w:pPr>
-      <w:r>
-        <w:rPr>
-          <w:rFonts w:ascii="AppleSystemUIFont" w:hAnsi="AppleSystemUIFont" w:cs="AppleSystemUIFont"/>
-          <w:sz w:val="26"/>
-          <w:szCs w:val="26"/>
-          <w:lang w:val="en-GB"/>
-        </w:rPr>
-        <w:t>I will have to say why I choose like 40 robot for the overall experiments .. maybe look at the stole document?</w:t>
+        <w:t>” and outcome are approximately the same each time.</w:t>
       </w:r>
     </w:p>
     <w:p>
@@ -8133,7 +7568,6 @@
           <w:szCs w:val="26"/>
           <w:lang w:val="en-GB"/>
         </w:rPr>
-        <w:lastRenderedPageBreak/>
         <w:t xml:space="preserve">            </w:t>
       </w:r>
       <w:r>
@@ -8540,6 +7974,7 @@
           <w:szCs w:val="26"/>
           <w:lang w:val="en-GB"/>
         </w:rPr>
+        <w:lastRenderedPageBreak/>
         <w:t xml:space="preserve">            </w:t>
       </w:r>
       <w:r>
@@ -9060,7 +8495,6 @@
           <w:szCs w:val="22"/>
           <w:lang w:val="en-GB"/>
         </w:rPr>
-        <w:lastRenderedPageBreak/>
         <w:t>sometimes some ants are not even allocated .. maybe if all task have enough ants some idle should be attributed a random task=</w:t>
       </w:r>
     </w:p>

--- a/assets/Thesis.docx
+++ b/assets/Thesis.docx
@@ -6566,6 +6566,12 @@
         </w:rPr>
         <w:t>The implemented algorithms, AITA, DAITA, PSI, RND, and GTA, are tested in an agent-based simulation. The experiments intend to assess the efficiency of the system over five categories that are commonly referred to as being what a swarm robotic system should be good at, namely: Its scalability, which is the system's ability to adapt to a change of workforce (whether it is adding or removing individuals). Its robustness, or how well the system does against communication or robot failures. Its versatility, which states that the system should apply to a wide range of tasks. Its adaptability, or how good can the system adapts to dynamic environments. And finally, the reliability of the system stating that the robot should be consistent in its probability of solving a given task.</w:t>
       </w:r>
+      <w:r>
+        <w:rPr>
+          <w:lang w:val="en-GB"/>
+        </w:rPr>
+        <w:t xml:space="preserve"> </w:t>
+      </w:r>
     </w:p>
     <w:p>
       <w:pPr>
@@ -6837,6 +6843,62 @@
     </w:p>
     <w:p>
       <w:pPr>
+        <w:jc w:val="both"/>
+        <w:rPr>
+          <w:lang w:val="en-GB"/>
+        </w:rPr>
+      </w:pPr>
+      <w:r>
+        <w:rPr>
+          <w:lang w:val="en-GB"/>
+        </w:rPr>
+        <w:t>In the stolen paper, they show that 40 is the best by putting them into a big graph a showing which is the most performant. I could do the same and also here speak about why 50 is too much (congestion)</w:t>
+      </w:r>
+    </w:p>
+    <w:p>
+      <w:pPr>
+        <w:jc w:val="both"/>
+        <w:rPr>
+          <w:lang w:val="en-GB"/>
+        </w:rPr>
+      </w:pPr>
+    </w:p>
+    <w:p>
+      <w:pPr>
+        <w:jc w:val="both"/>
+        <w:rPr>
+          <w:lang w:val="en-GB"/>
+        </w:rPr>
+      </w:pPr>
+      <w:r>
+        <w:rPr>
+          <w:lang w:val="en-GB"/>
+        </w:rPr>
+        <w:t xml:space="preserve">Yeah do the same </w:t>
+      </w:r>
+      <w:r>
+        <w:rPr>
+          <w:lang w:val="en-GB"/>
+        </w:rPr>
+        <w:sym w:font="Wingdings" w:char="F04A"/>
+      </w:r>
+      <w:r>
+        <w:rPr>
+          <w:lang w:val="en-GB"/>
+        </w:rPr>
+        <w:t xml:space="preserve"> </w:t>
+      </w:r>
+    </w:p>
+    <w:p>
+      <w:pPr>
+        <w:jc w:val="both"/>
+        <w:rPr>
+          <w:lang w:val="en-GB"/>
+        </w:rPr>
+      </w:pPr>
+    </w:p>
+    <w:p>
+      <w:pPr>
         <w:pStyle w:val="Heading2"/>
         <w:rPr>
           <w:lang w:val="en-GB"/>
@@ -7070,75 +7132,136 @@
         <w:rPr>
           <w:lang w:val="en-GB"/>
         </w:rPr>
+        <w:t>[intro?]</w:t>
+      </w:r>
+    </w:p>
+    <w:p>
+      <w:pPr>
+        <w:jc w:val="both"/>
+        <w:rPr>
+          <w:lang w:val="en-GB"/>
+        </w:rPr>
+      </w:pPr>
+    </w:p>
+    <w:p>
+      <w:pPr>
+        <w:jc w:val="both"/>
+        <w:rPr>
+          <w:lang w:val="en-GB"/>
+        </w:rPr>
+      </w:pPr>
+      <w:r>
+        <w:rPr>
+          <w:lang w:val="en-GB"/>
+        </w:rPr>
+        <w:t>The data generated by the</w:t>
+      </w:r>
+      <w:r>
+        <w:rPr>
+          <w:lang w:val="en-GB"/>
+        </w:rPr>
+        <w:t xml:space="preserve"> experiments are then processed to generate metrics. The experiment will compare the speed of execution, the total covered distance, the distribution in the different class of worker over the simulation</w:t>
+      </w:r>
+      <w:r>
+        <w:rPr>
+          <w:lang w:val="en-GB"/>
+        </w:rPr>
+        <w:t xml:space="preserve">. Moreover, the demand is tracked over the simulation and the number of robots allocated to it as well. For the systems that have a distributed communication (DAITA, GTA and PSI), the average sensed demand by each worker is also compared to what the actual real demand for each task is. For AITA, the demand and the current task allocated to the workers is also compared for the real world and to what the information centre actually sense. </w:t>
+      </w:r>
+    </w:p>
+    <w:p>
+      <w:pPr>
+        <w:jc w:val="both"/>
+        <w:rPr>
+          <w:lang w:val="en-GB"/>
+        </w:rPr>
+      </w:pPr>
+    </w:p>
+    <w:p>
+      <w:pPr>
+        <w:jc w:val="both"/>
+        <w:rPr>
+          <w:lang w:val="en-GB"/>
+        </w:rPr>
+      </w:pPr>
+      <w:r>
+        <w:rPr>
+          <w:lang w:val="en-GB"/>
+        </w:rPr>
+        <w:t>Also:</w:t>
+      </w:r>
+    </w:p>
+    <w:p>
+      <w:pPr>
+        <w:jc w:val="both"/>
+        <w:rPr>
+          <w:lang w:val="en-GB"/>
+        </w:rPr>
+      </w:pPr>
+      <w:r>
+        <w:rPr>
+          <w:lang w:val="en-GB"/>
+        </w:rPr>
+        <w:t>- number of task switch</w:t>
+      </w:r>
+    </w:p>
+    <w:p>
+      <w:pPr>
+        <w:jc w:val="both"/>
+        <w:rPr>
+          <w:lang w:val="en-GB"/>
+        </w:rPr>
+      </w:pPr>
+      <w:r>
+        <w:rPr>
+          <w:lang w:val="en-GB"/>
+        </w:rPr>
+        <w:t>[x]</w:t>
+      </w:r>
+    </w:p>
+    <w:p>
+      <w:pPr>
+        <w:jc w:val="both"/>
+        <w:rPr>
+          <w:lang w:val="en-GB"/>
+        </w:rPr>
+      </w:pPr>
+    </w:p>
+    <w:p>
+      <w:pPr>
+        <w:pStyle w:val="Heading2"/>
+        <w:jc w:val="both"/>
+        <w:rPr>
+          <w:lang w:val="en-GB"/>
+        </w:rPr>
+      </w:pPr>
+      <w:r>
+        <w:rPr>
+          <w:lang w:val="en-GB"/>
+        </w:rPr>
+        <w:t>Results</w:t>
+      </w:r>
+    </w:p>
+    <w:p>
+      <w:pPr>
+        <w:jc w:val="both"/>
+        <w:rPr>
+          <w:lang w:val="en-GB"/>
+        </w:rPr>
+      </w:pPr>
+      <w:r>
+        <w:rPr>
+          <w:lang w:val="en-GB"/>
+        </w:rPr>
         <w:t>For me, robot that are not temp or core are considered as unassigned. But they are effectively assigned to a task, just waiting for the demand to raise to a level for which they would actually have to work</w:t>
       </w:r>
     </w:p>
     <w:p>
       <w:pPr>
-        <w:jc w:val="both"/>
-        <w:rPr>
-          <w:lang w:val="en-GB"/>
-        </w:rPr>
-      </w:pPr>
-    </w:p>
-    <w:p>
-      <w:pPr>
-        <w:jc w:val="both"/>
-        <w:rPr>
-          <w:lang w:val="en-GB"/>
-        </w:rPr>
-      </w:pPr>
-      <w:r>
-        <w:rPr>
-          <w:lang w:val="en-GB"/>
-        </w:rPr>
-        <w:t>Explain EVERY metric that is being measured</w:t>
-      </w:r>
-    </w:p>
-    <w:p>
-      <w:pPr>
-        <w:jc w:val="both"/>
-        <w:rPr>
-          <w:lang w:val="en-GB"/>
-        </w:rPr>
-      </w:pPr>
-    </w:p>
-    <w:p>
-      <w:pPr>
-        <w:jc w:val="both"/>
-        <w:rPr>
-          <w:lang w:val="en-GB"/>
-        </w:rPr>
-      </w:pPr>
-      <w:r>
-        <w:rPr>
-          <w:lang w:val="en-GB"/>
-        </w:rPr>
-        <w:t>[x]</w:t>
-      </w:r>
-    </w:p>
-    <w:p>
-      <w:pPr>
-        <w:jc w:val="both"/>
-        <w:rPr>
-          <w:lang w:val="en-GB"/>
-        </w:rPr>
-      </w:pPr>
-    </w:p>
-    <w:p>
-      <w:pPr>
-        <w:pStyle w:val="Heading2"/>
-        <w:jc w:val="both"/>
-        <w:rPr>
-          <w:lang w:val="en-GB"/>
-        </w:rPr>
-      </w:pPr>
-      <w:r>
-        <w:rPr>
-          <w:lang w:val="en-GB"/>
-        </w:rPr>
-        <w:t>Results</w:t>
-      </w:r>
+        <w:rPr>
+          <w:lang w:val="en-GB"/>
+        </w:rPr>
+      </w:pPr>
     </w:p>
     <w:p>
       <w:pPr>
@@ -7439,6 +7562,7 @@
           <w:szCs w:val="26"/>
           <w:lang w:val="en-GB"/>
         </w:rPr>
+        <w:lastRenderedPageBreak/>
         <w:t xml:space="preserve">            </w:t>
       </w:r>
       <w:r>
@@ -7974,7 +8098,6 @@
           <w:szCs w:val="26"/>
           <w:lang w:val="en-GB"/>
         </w:rPr>
-        <w:lastRenderedPageBreak/>
         <w:t xml:space="preserve">            </w:t>
       </w:r>
       <w:r>
@@ -8444,6 +8567,7 @@
           <w:szCs w:val="22"/>
           <w:lang w:val="en-GB"/>
         </w:rPr>
+        <w:lastRenderedPageBreak/>
         <w:t xml:space="preserve">maybe the </w:t>
       </w:r>
       <w:proofErr w:type="spellStart"/>

--- a/assets/Thesis.docx
+++ b/assets/Thesis.docx
@@ -5166,29 +5166,292 @@
         <w:rPr>
           <w:lang w:val="en-GB"/>
         </w:rPr>
-        <w:t>Maybe define the environment first</w:t>
-      </w:r>
-    </w:p>
-    <w:p>
-      <w:pPr>
-        <w:rPr>
-          <w:lang w:val="en-GB"/>
-        </w:rPr>
-      </w:pPr>
-    </w:p>
-    <w:p>
-      <w:pPr>
-        <w:rPr>
-          <w:lang w:val="en-GB"/>
-        </w:rPr>
-      </w:pPr>
-    </w:p>
-    <w:p>
-      <w:pPr>
-        <w:rPr>
-          <w:lang w:val="en-GB"/>
-        </w:rPr>
-      </w:pPr>
+        <w:t xml:space="preserve">Talk that the simulated robots are </w:t>
+      </w:r>
+      <w:proofErr w:type="spellStart"/>
+      <w:r>
+        <w:rPr>
+          <w:lang w:val="en-GB"/>
+        </w:rPr>
+        <w:t>thymios</w:t>
+      </w:r>
+      <w:proofErr w:type="spellEnd"/>
+    </w:p>
+    <w:p>
+      <w:pPr>
+        <w:rPr>
+          <w:lang w:val="en-GB"/>
+        </w:rPr>
+      </w:pPr>
+    </w:p>
+    <w:p>
+      <w:pPr>
+        <w:jc w:val="both"/>
+        <w:rPr>
+          <w:lang w:val="en-GB"/>
+        </w:rPr>
+      </w:pPr>
+      <w:r>
+        <w:rPr>
+          <w:lang w:val="en-GB"/>
+        </w:rPr>
+        <w:t xml:space="preserve">The model (figure N) consists of a 2D environment </w:t>
+      </w:r>
+      <w:r>
+        <w:rPr>
+          <w:lang w:val="en-GB"/>
+        </w:rPr>
+        <w:t xml:space="preserve">wide of 10 meters and tall of 7 meters, </w:t>
+      </w:r>
+      <w:r>
+        <w:rPr>
+          <w:lang w:val="en-GB"/>
+        </w:rPr>
+        <w:t>populated with 4 types of agents (idle, foragers, nest processors, and cleaners), a nest including 3 main areas (or chambers), the dump area (in blue</w:t>
+      </w:r>
+      <w:r>
+        <w:rPr>
+          <w:lang w:val="en-GB"/>
+        </w:rPr>
+        <w:t xml:space="preserve">, </w:t>
+      </w:r>
+      <w:r>
+        <w:rPr>
+          <w:lang w:val="en-GB"/>
+        </w:rPr>
+        <w:t>1.4 meters x 1.4 meters</w:t>
+      </w:r>
+      <w:r>
+        <w:rPr>
+          <w:lang w:val="en-GB"/>
+        </w:rPr>
+        <w:t>), where resources collected from the outside world are stored. The transit area (in pink</w:t>
+      </w:r>
+      <w:r>
+        <w:rPr>
+          <w:lang w:val="en-GB"/>
+        </w:rPr>
+        <w:t>, 1.4 meters x 1.4 meters</w:t>
+      </w:r>
+      <w:r>
+        <w:rPr>
+          <w:lang w:val="en-GB"/>
+        </w:rPr>
+        <w:t xml:space="preserve">), where resources processed from the dump area are stored. Finally, the waste area </w:t>
+      </w:r>
+      <w:r>
+        <w:rPr>
+          <w:lang w:val="en-GB"/>
+        </w:rPr>
+        <w:t>(in orange</w:t>
+      </w:r>
+      <w:r>
+        <w:rPr>
+          <w:lang w:val="en-GB"/>
+        </w:rPr>
+        <w:t>, 1.4 meters x 1.4 meters</w:t>
+      </w:r>
+      <w:r>
+        <w:rPr>
+          <w:lang w:val="en-GB"/>
+        </w:rPr>
+        <w:t xml:space="preserve">) </w:t>
+      </w:r>
+      <w:r>
+        <w:rPr>
+          <w:lang w:val="en-GB"/>
+        </w:rPr>
+        <w:t xml:space="preserve">where resources stored in the transit area are trashed. Everything that is not one of these 3 areas is considered a foraging area where 2000 food items are distributed following a uniform distribution </w:t>
+      </w:r>
+      <w:r>
+        <w:rPr>
+          <w:color w:val="FF0000"/>
+          <w:lang w:val="en-GB"/>
+        </w:rPr>
+        <w:t>(explain why 2000 and why uniform distribution</w:t>
+      </w:r>
+      <w:r>
+        <w:rPr>
+          <w:lang w:val="en-GB"/>
+        </w:rPr>
+        <w:t>). The topology of the world is a box bound in all its directions.</w:t>
+      </w:r>
+    </w:p>
+    <w:p>
+      <w:pPr>
+        <w:jc w:val="both"/>
+        <w:rPr>
+          <w:lang w:val="en-GB"/>
+        </w:rPr>
+      </w:pPr>
+    </w:p>
+    <w:p>
+      <w:pPr>
+        <w:jc w:val="both"/>
+        <w:rPr>
+          <w:lang w:val="en-GB"/>
+        </w:rPr>
+      </w:pPr>
+      <w:r>
+        <w:rPr>
+          <w:lang w:val="en-GB"/>
+        </w:rPr>
+        <w:t xml:space="preserve">Workers can carry out four kinds of tasks depending on the need of the colony: Firstly, the idle task – which consists of resting in the nest waiting for the need to increase to a level at which the worker will be useful. Workers carrying out the idle task are shown in black. Secondly, resource collecting or foraging - where workers wander outside the nest and collect resources to then bring them back to the dump area. Workers carrying out the foraging task are shown in red. Thirdly, nest processors – i.e. to process the resources brought back by the foragers and move them to the transit area. Workers carrying out the idle task are shown in green. Finally, the cleaners collect the resources deposed in the transit area and move them to the waste area. Once a resource reaches that state, it is considered fully processed. Workers carrying out the idle task are shown in blue. </w:t>
+      </w:r>
+    </w:p>
+    <w:p>
+      <w:pPr>
+        <w:jc w:val="both"/>
+        <w:rPr>
+          <w:lang w:val="en-GB"/>
+        </w:rPr>
+      </w:pPr>
+    </w:p>
+    <w:p>
+      <w:pPr>
+        <w:jc w:val="both"/>
+        <w:rPr>
+          <w:lang w:val="en-GB"/>
+        </w:rPr>
+      </w:pPr>
+      <w:r>
+        <w:rPr>
+          <w:lang w:val="en-GB"/>
+        </w:rPr>
+        <w:t xml:space="preserve">Moreover, each time a resource is carried out by a worker and processed, it changes type. The resources outside the nest area (shown in green) switch from the foraging type to the dumped type. Resources in the dump area (shown in grey) switch from the dumped type to the transit type. Finally, resources in the transit area (shown in red) switch from the transit type to the waste type (shown in blue) once placed in the waste area. Furthermore, workers working on specific tasks will only recognize the resources of their current task – i.e. a forager will only be able to see the green resources and a cleaner the blue resources. </w:t>
+      </w:r>
+    </w:p>
+    <w:p>
+      <w:pPr>
+        <w:jc w:val="both"/>
+        <w:rPr>
+          <w:lang w:val="en-GB"/>
+        </w:rPr>
+      </w:pPr>
+    </w:p>
+    <w:p>
+      <w:pPr>
+        <w:jc w:val="both"/>
+        <w:rPr>
+          <w:color w:val="000000" w:themeColor="text1"/>
+          <w:lang w:val="en-GB"/>
+        </w:rPr>
+      </w:pPr>
+      <w:r>
+        <w:rPr>
+          <w:lang w:val="en-GB"/>
+        </w:rPr>
+        <w:t>The task is dependent, which means that for a resource to be in the dumped type, it first has to be collected outside. [</w:t>
+      </w:r>
+      <w:r>
+        <w:rPr>
+          <w:color w:val="FF0000"/>
+          <w:lang w:val="en-GB"/>
+        </w:rPr>
+        <w:t>explain incidence.]</w:t>
+      </w:r>
+    </w:p>
+    <w:p>
+      <w:pPr>
+        <w:rPr>
+          <w:color w:val="000000" w:themeColor="text1"/>
+          <w:lang w:val="en-GB"/>
+        </w:rPr>
+      </w:pPr>
+    </w:p>
+    <w:p>
+      <w:pPr>
+        <w:rPr>
+          <w:lang w:val="en-GB"/>
+        </w:rPr>
+      </w:pPr>
+      <w:r>
+        <w:rPr>
+          <w:noProof/>
+          <w:lang w:val="en-GB"/>
+        </w:rPr>
+        <w:drawing>
+          <wp:inline distT="0" distB="0" distL="0" distR="0" wp14:anchorId="0EAB4D04" wp14:editId="0A7B7F9E">
+            <wp:extent cx="5731510" cy="4220845"/>
+            <wp:effectExtent l="0" t="0" r="0" b="0"/>
+            <wp:docPr id="1" name="Picture 1" descr="Scatter chart&#10;&#10;Description automatically generated"/>
+            <wp:cNvGraphicFramePr>
+              <a:graphicFrameLocks xmlns:a="http://schemas.openxmlformats.org/drawingml/2006/main" noChangeAspect="1"/>
+            </wp:cNvGraphicFramePr>
+            <a:graphic xmlns:a="http://schemas.openxmlformats.org/drawingml/2006/main">
+              <a:graphicData uri="http://schemas.openxmlformats.org/drawingml/2006/picture">
+                <pic:pic xmlns:pic="http://schemas.openxmlformats.org/drawingml/2006/picture">
+                  <pic:nvPicPr>
+                    <pic:cNvPr id="1" name="Picture 1" descr="Scatter chart&#10;&#10;Description automatically generated"/>
+                    <pic:cNvPicPr/>
+                  </pic:nvPicPr>
+                  <pic:blipFill>
+                    <a:blip r:embed="rId18" cstate="print">
+                      <a:extLst>
+                        <a:ext uri="{28A0092B-C50C-407E-A947-70E740481C1C}">
+                          <a14:useLocalDpi xmlns:a14="http://schemas.microsoft.com/office/drawing/2010/main" val="0"/>
+                        </a:ext>
+                      </a:extLst>
+                    </a:blip>
+                    <a:stretch>
+                      <a:fillRect/>
+                    </a:stretch>
+                  </pic:blipFill>
+                  <pic:spPr>
+                    <a:xfrm>
+                      <a:off x="0" y="0"/>
+                      <a:ext cx="5731510" cy="4220845"/>
+                    </a:xfrm>
+                    <a:prstGeom prst="rect">
+                      <a:avLst/>
+                    </a:prstGeom>
+                  </pic:spPr>
+                </pic:pic>
+              </a:graphicData>
+            </a:graphic>
+          </wp:inline>
+        </w:drawing>
+      </w:r>
+    </w:p>
+    <w:p>
+      <w:pPr>
+        <w:rPr>
+          <w:lang w:val="en-GB"/>
+        </w:rPr>
+      </w:pPr>
+    </w:p>
+    <w:p>
+      <w:pPr>
+        <w:pStyle w:val="ListParagraph"/>
+        <w:numPr>
+          <w:ilvl w:val="0"/>
+          <w:numId w:val="12"/>
+        </w:numPr>
+        <w:jc w:val="both"/>
+        <w:rPr>
+          <w:lang w:val="en-GB"/>
+        </w:rPr>
+      </w:pPr>
+      <w:r>
+        <w:rPr>
+          <w:lang w:val="en-GB"/>
+        </w:rPr>
+        <w:t>Maybe have a better one that shows also every kind of resources (</w:t>
+      </w:r>
+      <w:proofErr w:type="spellStart"/>
+      <w:r>
+        <w:rPr>
+          <w:lang w:val="en-GB"/>
+        </w:rPr>
+        <w:t>colors</w:t>
+      </w:r>
+      <w:proofErr w:type="spellEnd"/>
+      <w:r>
+        <w:rPr>
+          <w:lang w:val="en-GB"/>
+        </w:rPr>
+        <w:t>).</w:t>
+      </w:r>
     </w:p>
     <w:p>
       <w:pPr>
@@ -5354,6 +5617,7 @@
         <w:rPr>
           <w:lang w:val="en-GB"/>
         </w:rPr>
+        <w:lastRenderedPageBreak/>
         <w:t>Noise</w:t>
       </w:r>
     </w:p>
@@ -6493,7 +6757,6 @@
           <w:szCs w:val="18"/>
           <w:lang w:val="en-GB"/>
         </w:rPr>
-        <w:lastRenderedPageBreak/>
         <w:t>Simulation vs Reality</w:t>
       </w:r>
     </w:p>
@@ -6713,6 +6976,7 @@
         <w:rPr>
           <w:lang w:val="en-GB"/>
         </w:rPr>
+        <w:lastRenderedPageBreak/>
         <w:t>Adaptive change in workforce</w:t>
       </w:r>
     </w:p>
@@ -6762,272 +7026,266 @@
         <w:rPr>
           <w:lang w:val="en-GB"/>
         </w:rPr>
-        <w:t xml:space="preserve">The class is removed at the 20’000 simulation step for the system to have enough time to start and stabilized itself. Then, the class of workers is re-introduced at the 40’000 simulation step and the simulation stops at the 60’000 simulation step. During the time the class of workers is gone and soon </w:t>
-      </w:r>
+        <w:t>The class is removed at the 20’000 simulation step for the system to have enough time to start and stabilized itself. Then, the class of workers is re-introduced at the 40’000 simulation step and the simulation stops at the 60’000 simulation step. During the time the class of workers is gone and soon after the class is re-introduced, adaptability in the current environment is expected to be observed.</w:t>
+      </w:r>
+    </w:p>
+    <w:p>
+      <w:pPr>
+        <w:jc w:val="both"/>
+        <w:rPr>
+          <w:lang w:val="en-GB"/>
+        </w:rPr>
+      </w:pPr>
+    </w:p>
+    <w:p>
+      <w:pPr>
+        <w:jc w:val="both"/>
+      </w:pPr>
+      <w:r>
+        <w:rPr>
+          <w:lang w:val="en-GB"/>
+        </w:rPr>
+        <w:t>Note de bas de page 1: Since the AITA and DAITA systems make use of idle states, one could think it is unfair to start the system with a foraging demand of 25 as for a simulation of 40 robots, 15 of them would be inactive at the start compared to 0 for PSI, GTA and RND (since none of them uses idle robots). However, and as will be visible in the result section, even though the system partially starts inactive, it quickly becomes busy resulting in all robots being requested for work, keeping the experiment fair and accurate.</w:t>
+      </w:r>
+    </w:p>
+    <w:p>
+      <w:pPr>
+        <w:pStyle w:val="Heading2"/>
+        <w:rPr>
+          <w:lang w:val="en-GB"/>
+        </w:rPr>
+      </w:pPr>
+    </w:p>
+    <w:p>
+      <w:pPr>
+        <w:pStyle w:val="Heading2"/>
+        <w:rPr>
+          <w:lang w:val="en-GB"/>
+        </w:rPr>
+      </w:pPr>
+      <w:r>
+        <w:rPr>
+          <w:lang w:val="en-GB"/>
+        </w:rPr>
+        <w:t>Scalability of the system</w:t>
+      </w:r>
+      <w:r>
+        <w:rPr>
+          <w:lang w:val="en-GB"/>
+        </w:rPr>
+        <w:t xml:space="preserve"> MORE?</w:t>
+      </w:r>
+    </w:p>
+    <w:p>
+      <w:pPr>
+        <w:jc w:val="both"/>
+        <w:rPr>
+          <w:lang w:val="en-GB"/>
+        </w:rPr>
+      </w:pPr>
+      <w:r>
+        <w:rPr>
+          <w:lang w:val="en-GB"/>
+        </w:rPr>
+        <w:t>To observe the scalability of the system, both AITA and DAITA are running each of the experiments with 10, 20, 30, 40, and 50 robots.</w:t>
+      </w:r>
+    </w:p>
+    <w:p>
+      <w:pPr>
+        <w:jc w:val="both"/>
+        <w:rPr>
+          <w:lang w:val="en-GB"/>
+        </w:rPr>
+      </w:pPr>
+    </w:p>
+    <w:p>
+      <w:pPr>
+        <w:jc w:val="both"/>
+        <w:rPr>
+          <w:lang w:val="en-GB"/>
+        </w:rPr>
+      </w:pPr>
+      <w:r>
+        <w:rPr>
+          <w:lang w:val="en-GB"/>
+        </w:rPr>
+        <w:t>In the stolen paper, they show that 40 is the best by putting them into a big graph a showing which is the most performant. I could do the same and also here speak about why 50 is too much (congestion)</w:t>
+      </w:r>
+    </w:p>
+    <w:p>
+      <w:pPr>
+        <w:jc w:val="both"/>
+        <w:rPr>
+          <w:lang w:val="en-GB"/>
+        </w:rPr>
+      </w:pPr>
+    </w:p>
+    <w:p>
+      <w:pPr>
+        <w:jc w:val="both"/>
+        <w:rPr>
+          <w:lang w:val="en-GB"/>
+        </w:rPr>
+      </w:pPr>
+      <w:r>
+        <w:rPr>
+          <w:lang w:val="en-GB"/>
+        </w:rPr>
+        <w:t xml:space="preserve">Yeah do the same </w:t>
+      </w:r>
+      <w:r>
+        <w:rPr>
+          <w:lang w:val="en-GB"/>
+        </w:rPr>
+        <w:sym w:font="Wingdings" w:char="F04A"/>
+      </w:r>
+      <w:r>
+        <w:rPr>
+          <w:lang w:val="en-GB"/>
+        </w:rPr>
+        <w:t xml:space="preserve"> </w:t>
+      </w:r>
+    </w:p>
+    <w:p>
+      <w:pPr>
+        <w:jc w:val="both"/>
+        <w:rPr>
+          <w:lang w:val="en-GB"/>
+        </w:rPr>
+      </w:pPr>
+    </w:p>
+    <w:p>
+      <w:pPr>
+        <w:pStyle w:val="Heading2"/>
+        <w:rPr>
+          <w:lang w:val="en-GB"/>
+        </w:rPr>
+      </w:pPr>
+      <w:r>
+        <w:rPr>
+          <w:lang w:val="en-GB"/>
+        </w:rPr>
+        <w:t>Robustness of the system</w:t>
+      </w:r>
+      <w:r>
+        <w:rPr>
+          <w:lang w:val="en-GB"/>
+        </w:rPr>
+        <w:t xml:space="preserve"> MORE?</w:t>
+      </w:r>
+    </w:p>
+    <w:p>
+      <w:pPr>
+        <w:rPr>
+          <w:lang w:val="en-GB"/>
+        </w:rPr>
+      </w:pPr>
+      <w:r>
+        <w:rPr>
+          <w:lang w:val="en-GB"/>
+        </w:rPr>
+        <w:t xml:space="preserve">To demonstrate the robustness of the system, noise in the communication has been introduced in the system, see </w:t>
+      </w:r>
+      <w:r>
+        <w:rPr>
+          <w:color w:val="FF0000"/>
+          <w:lang w:val="en-GB"/>
+        </w:rPr>
+        <w:t>section “noise”.</w:t>
+      </w:r>
+    </w:p>
+    <w:p>
+      <w:pPr>
+        <w:rPr>
+          <w:lang w:val="en-GB"/>
+        </w:rPr>
+      </w:pPr>
+    </w:p>
+    <w:p>
+      <w:pPr>
+        <w:pStyle w:val="Heading2"/>
+        <w:rPr>
+          <w:lang w:val="en-GB"/>
+        </w:rPr>
+      </w:pPr>
+      <w:r>
+        <w:rPr>
+          <w:lang w:val="en-GB"/>
+        </w:rPr>
+        <w:t>Communication</w:t>
+      </w:r>
+    </w:p>
+    <w:p>
+      <w:pPr>
+        <w:jc w:val="both"/>
+        <w:rPr>
+          <w:color w:val="FF0000"/>
+          <w:lang w:val="en-GB"/>
+        </w:rPr>
+      </w:pPr>
+      <w:r>
+        <w:rPr>
+          <w:lang w:val="en-GB"/>
+        </w:rPr>
+        <w:t xml:space="preserve">The experiments on communication, or EXPS, are meant to observe the robustness and the possible flaw of a system based on distributed communication. The set of the experiment first consists of using the IR sensor of the </w:t>
+      </w:r>
+      <w:proofErr w:type="spellStart"/>
+      <w:r>
+        <w:rPr>
+          <w:lang w:val="en-GB"/>
+        </w:rPr>
+        <w:t>Thymio</w:t>
+      </w:r>
+      <w:proofErr w:type="spellEnd"/>
+      <w:r>
+        <w:rPr>
+          <w:lang w:val="en-GB"/>
+        </w:rPr>
+        <w:t xml:space="preserve">-II to share the information among the individuals. This communication is directional and limited in its range, which is 14 cm on average. Then, the experiment assumes a communication device is placed on top of each </w:t>
+      </w:r>
+      <w:proofErr w:type="spellStart"/>
+      <w:r>
+        <w:rPr>
+          <w:lang w:val="en-GB"/>
+        </w:rPr>
+        <w:t>Thymio</w:t>
+      </w:r>
+      <w:proofErr w:type="spellEnd"/>
+      <w:r>
+        <w:rPr>
+          <w:lang w:val="en-GB"/>
+        </w:rPr>
+        <w:t>-II and enables multidirectional communication (whether the robot receiving the communication is in front or behind does not matter as long as it is within the range). With this new communication device, range variating from</w:t>
+      </w:r>
+      <w:r>
+        <w:rPr>
+          <w:color w:val="FF0000"/>
+          <w:lang w:val="en-GB"/>
+        </w:rPr>
+        <w:t xml:space="preserve"> NUMBER; NUMBER; NUMBER; are tested.</w:t>
+      </w:r>
+    </w:p>
+    <w:p>
+      <w:pPr>
+        <w:jc w:val="both"/>
+        <w:rPr>
+          <w:lang w:val="en-GB"/>
+        </w:rPr>
+      </w:pPr>
+    </w:p>
+    <w:p>
+      <w:pPr>
+        <w:pStyle w:val="Heading2"/>
+        <w:rPr>
+          <w:lang w:val="en-GB"/>
+        </w:rPr>
+      </w:pPr>
+      <w:proofErr w:type="spellStart"/>
       <w:r>
         <w:rPr>
           <w:lang w:val="en-GB"/>
         </w:rPr>
         <w:lastRenderedPageBreak/>
-        <w:t>after the class is re-introduced, adaptability in the current environment is expected to be observed.</w:t>
-      </w:r>
-    </w:p>
-    <w:p>
-      <w:pPr>
-        <w:jc w:val="both"/>
-        <w:rPr>
-          <w:lang w:val="en-GB"/>
-        </w:rPr>
-      </w:pPr>
-    </w:p>
-    <w:p>
-      <w:pPr>
-        <w:jc w:val="both"/>
-      </w:pPr>
-      <w:r>
-        <w:rPr>
-          <w:lang w:val="en-GB"/>
-        </w:rPr>
-        <w:t>Note de bas de page 1: Since the AITA and DAITA systems make use of idle states, one could think it is unfair to start the system with a foraging demand of 25 as for a simulation of 40 robots, 15 of them would be inactive at the start compared to 0 for PSI, GTA and RND (since none of them uses idle robots). However, and as will be visible in the result section, even though the system partially starts inactive, it quickly becomes busy resulting in all robots being requested for work, keeping the experiment fair and accurate.</w:t>
-      </w:r>
-    </w:p>
-    <w:p>
-      <w:pPr>
-        <w:pStyle w:val="Heading2"/>
-        <w:rPr>
-          <w:lang w:val="en-GB"/>
-        </w:rPr>
-      </w:pPr>
-    </w:p>
-    <w:p>
-      <w:pPr>
-        <w:pStyle w:val="Heading2"/>
-        <w:rPr>
-          <w:lang w:val="en-GB"/>
-        </w:rPr>
-      </w:pPr>
-      <w:r>
-        <w:rPr>
-          <w:lang w:val="en-GB"/>
-        </w:rPr>
-        <w:t>Scalability of the system</w:t>
-      </w:r>
-      <w:r>
-        <w:rPr>
-          <w:lang w:val="en-GB"/>
-        </w:rPr>
-        <w:t xml:space="preserve"> MORE?</w:t>
-      </w:r>
-    </w:p>
-    <w:p>
-      <w:pPr>
-        <w:jc w:val="both"/>
-        <w:rPr>
-          <w:lang w:val="en-GB"/>
-        </w:rPr>
-      </w:pPr>
-      <w:r>
-        <w:rPr>
-          <w:lang w:val="en-GB"/>
-        </w:rPr>
-        <w:t>To observe the scalability of the system, both AITA and DAITA are running each of the experiments with 10, 20, 30, 40, and 50 robots.</w:t>
-      </w:r>
-    </w:p>
-    <w:p>
-      <w:pPr>
-        <w:jc w:val="both"/>
-        <w:rPr>
-          <w:lang w:val="en-GB"/>
-        </w:rPr>
-      </w:pPr>
-    </w:p>
-    <w:p>
-      <w:pPr>
-        <w:jc w:val="both"/>
-        <w:rPr>
-          <w:lang w:val="en-GB"/>
-        </w:rPr>
-      </w:pPr>
-      <w:r>
-        <w:rPr>
-          <w:lang w:val="en-GB"/>
-        </w:rPr>
-        <w:t>In the stolen paper, they show that 40 is the best by putting them into a big graph a showing which is the most performant. I could do the same and also here speak about why 50 is too much (congestion)</w:t>
-      </w:r>
-    </w:p>
-    <w:p>
-      <w:pPr>
-        <w:jc w:val="both"/>
-        <w:rPr>
-          <w:lang w:val="en-GB"/>
-        </w:rPr>
-      </w:pPr>
-    </w:p>
-    <w:p>
-      <w:pPr>
-        <w:jc w:val="both"/>
-        <w:rPr>
-          <w:lang w:val="en-GB"/>
-        </w:rPr>
-      </w:pPr>
-      <w:r>
-        <w:rPr>
-          <w:lang w:val="en-GB"/>
-        </w:rPr>
-        <w:t xml:space="preserve">Yeah do the same </w:t>
-      </w:r>
-      <w:r>
-        <w:rPr>
-          <w:lang w:val="en-GB"/>
-        </w:rPr>
-        <w:sym w:font="Wingdings" w:char="F04A"/>
-      </w:r>
-      <w:r>
-        <w:rPr>
-          <w:lang w:val="en-GB"/>
-        </w:rPr>
-        <w:t xml:space="preserve"> </w:t>
-      </w:r>
-    </w:p>
-    <w:p>
-      <w:pPr>
-        <w:jc w:val="both"/>
-        <w:rPr>
-          <w:lang w:val="en-GB"/>
-        </w:rPr>
-      </w:pPr>
-    </w:p>
-    <w:p>
-      <w:pPr>
-        <w:pStyle w:val="Heading2"/>
-        <w:rPr>
-          <w:lang w:val="en-GB"/>
-        </w:rPr>
-      </w:pPr>
-      <w:r>
-        <w:rPr>
-          <w:lang w:val="en-GB"/>
-        </w:rPr>
-        <w:t>Robustness of the system</w:t>
-      </w:r>
-      <w:r>
-        <w:rPr>
-          <w:lang w:val="en-GB"/>
-        </w:rPr>
-        <w:t xml:space="preserve"> MORE?</w:t>
-      </w:r>
-    </w:p>
-    <w:p>
-      <w:pPr>
-        <w:rPr>
-          <w:lang w:val="en-GB"/>
-        </w:rPr>
-      </w:pPr>
-      <w:r>
-        <w:rPr>
-          <w:lang w:val="en-GB"/>
-        </w:rPr>
-        <w:t xml:space="preserve">To demonstrate the robustness of the system, noise in the communication has been introduced in the system, see </w:t>
-      </w:r>
-      <w:r>
-        <w:rPr>
-          <w:color w:val="FF0000"/>
-          <w:lang w:val="en-GB"/>
-        </w:rPr>
-        <w:t>section “noise”.</w:t>
-      </w:r>
-    </w:p>
-    <w:p>
-      <w:pPr>
-        <w:rPr>
-          <w:lang w:val="en-GB"/>
-        </w:rPr>
-      </w:pPr>
-    </w:p>
-    <w:p>
-      <w:pPr>
-        <w:pStyle w:val="Heading2"/>
-        <w:rPr>
-          <w:lang w:val="en-GB"/>
-        </w:rPr>
-      </w:pPr>
-      <w:r>
-        <w:rPr>
-          <w:lang w:val="en-GB"/>
-        </w:rPr>
-        <w:t>Communication</w:t>
-      </w:r>
-    </w:p>
-    <w:p>
-      <w:pPr>
-        <w:jc w:val="both"/>
-        <w:rPr>
-          <w:color w:val="FF0000"/>
-          <w:lang w:val="en-GB"/>
-        </w:rPr>
-      </w:pPr>
-      <w:r>
-        <w:rPr>
-          <w:lang w:val="en-GB"/>
-        </w:rPr>
-        <w:t xml:space="preserve">The experiments on communication, or EXPS, are meant to observe the robustness and the possible flaw of a system based on distributed communication. The set of the experiment first consists of using the IR sensor of the </w:t>
-      </w:r>
-      <w:proofErr w:type="spellStart"/>
-      <w:r>
-        <w:rPr>
-          <w:lang w:val="en-GB"/>
-        </w:rPr>
-        <w:t>Thymio</w:t>
-      </w:r>
-      <w:proofErr w:type="spellEnd"/>
-      <w:r>
-        <w:rPr>
-          <w:lang w:val="en-GB"/>
-        </w:rPr>
-        <w:t xml:space="preserve">-II to share the information among the individuals. This communication is directional and limited in its range, which is 14 cm on average. Then, the experiment assumes a communication device is placed on top of each </w:t>
-      </w:r>
-      <w:proofErr w:type="spellStart"/>
-      <w:r>
-        <w:rPr>
-          <w:lang w:val="en-GB"/>
-        </w:rPr>
-        <w:t>Thymio</w:t>
-      </w:r>
-      <w:proofErr w:type="spellEnd"/>
-      <w:r>
-        <w:rPr>
-          <w:lang w:val="en-GB"/>
-        </w:rPr>
-        <w:t>-II and enables multidirectional communication (whether the robot receiving the communication is in front or behind does not matter as long as it is within the range). With this new communication device, range variating from</w:t>
-      </w:r>
-      <w:r>
-        <w:rPr>
-          <w:color w:val="FF0000"/>
-          <w:lang w:val="en-GB"/>
-        </w:rPr>
-        <w:t xml:space="preserve"> NUMBER; NUMBER; NUMBER; are tested.</w:t>
-      </w:r>
-    </w:p>
-    <w:p>
-      <w:pPr>
-        <w:jc w:val="both"/>
-        <w:rPr>
-          <w:lang w:val="en-GB"/>
-        </w:rPr>
-      </w:pPr>
-    </w:p>
-    <w:p>
-      <w:pPr>
-        <w:pStyle w:val="Heading2"/>
-        <w:rPr>
-          <w:lang w:val="en-GB"/>
-        </w:rPr>
-      </w:pPr>
-      <w:proofErr w:type="spellStart"/>
-      <w:r>
-        <w:rPr>
-          <w:lang w:val="en-GB"/>
-        </w:rPr>
         <w:t>Deroulement</w:t>
       </w:r>
       <w:proofErr w:type="spellEnd"/>
@@ -7132,91 +7390,43 @@
         <w:rPr>
           <w:lang w:val="en-GB"/>
         </w:rPr>
-        <w:t>[intro?]</w:t>
-      </w:r>
-    </w:p>
-    <w:p>
-      <w:pPr>
-        <w:jc w:val="both"/>
-        <w:rPr>
-          <w:lang w:val="en-GB"/>
-        </w:rPr>
-      </w:pPr>
-    </w:p>
-    <w:p>
-      <w:pPr>
-        <w:jc w:val="both"/>
-        <w:rPr>
-          <w:lang w:val="en-GB"/>
-        </w:rPr>
-      </w:pPr>
-      <w:r>
-        <w:rPr>
-          <w:lang w:val="en-GB"/>
-        </w:rPr>
-        <w:t>The data generated by the</w:t>
-      </w:r>
-      <w:r>
-        <w:rPr>
-          <w:lang w:val="en-GB"/>
-        </w:rPr>
-        <w:t xml:space="preserve"> experiments are then processed to generate metrics. The experiment will compare the speed of execution, the total covered distance, the distribution in the different class of worker over the simulation</w:t>
-      </w:r>
-      <w:r>
-        <w:rPr>
-          <w:lang w:val="en-GB"/>
-        </w:rPr>
-        <w:t xml:space="preserve">. Moreover, the demand is tracked over the simulation and the number of robots allocated to it as well. For the systems that have a distributed communication (DAITA, GTA and PSI), the average sensed demand by each worker is also compared to what the actual real demand for each task is. For AITA, the demand and the current task allocated to the workers is also compared for the real world and to what the information centre actually sense. </w:t>
-      </w:r>
-    </w:p>
-    <w:p>
-      <w:pPr>
-        <w:jc w:val="both"/>
-        <w:rPr>
-          <w:lang w:val="en-GB"/>
-        </w:rPr>
-      </w:pPr>
-    </w:p>
-    <w:p>
-      <w:pPr>
-        <w:jc w:val="both"/>
-        <w:rPr>
-          <w:lang w:val="en-GB"/>
-        </w:rPr>
-      </w:pPr>
-      <w:r>
-        <w:rPr>
-          <w:lang w:val="en-GB"/>
-        </w:rPr>
-        <w:t>Also:</w:t>
-      </w:r>
-    </w:p>
-    <w:p>
-      <w:pPr>
-        <w:jc w:val="both"/>
-        <w:rPr>
-          <w:lang w:val="en-GB"/>
-        </w:rPr>
-      </w:pPr>
-      <w:r>
-        <w:rPr>
-          <w:lang w:val="en-GB"/>
-        </w:rPr>
-        <w:t>- number of task switch</w:t>
-      </w:r>
-    </w:p>
-    <w:p>
-      <w:pPr>
-        <w:jc w:val="both"/>
-        <w:rPr>
-          <w:lang w:val="en-GB"/>
-        </w:rPr>
-      </w:pPr>
-      <w:r>
-        <w:rPr>
-          <w:lang w:val="en-GB"/>
-        </w:rPr>
-        <w:t>[x]</w:t>
+        <w:t>To rewrite</w:t>
+      </w:r>
+    </w:p>
+    <w:p>
+      <w:pPr>
+        <w:jc w:val="both"/>
+        <w:rPr>
+          <w:lang w:val="en-GB"/>
+        </w:rPr>
+      </w:pPr>
+    </w:p>
+    <w:p>
+      <w:pPr>
+        <w:jc w:val="both"/>
+        <w:rPr>
+          <w:lang w:val="en-GB"/>
+        </w:rPr>
+      </w:pPr>
+      <w:r>
+        <w:rPr>
+          <w:lang w:val="en-GB"/>
+        </w:rPr>
+        <w:t xml:space="preserve">The data generated by the experiments are then processed to generate metrics. The experiment will compare the speed of execution, the total covered distance for all robots, the distribution of robots in the different classes of workers over the simulation. Moreover, the demand is tracked over the simulation and the number of robots allocated to it as well. Furthermore, each system tracks the number of switches for each individual. For the systems that have a distributed communication (DAITA, GTA, and PSI), the average sensed demand by each worker is also compared to what the actual real demand for each task is. For AITA, the demand and the current task allocated to the workers are also compared for the real world and to what the information </w:t>
+      </w:r>
+      <w:proofErr w:type="spellStart"/>
+      <w:r>
+        <w:rPr>
+          <w:lang w:val="en-GB"/>
+        </w:rPr>
+        <w:t>center</w:t>
+      </w:r>
+      <w:proofErr w:type="spellEnd"/>
+      <w:r>
+        <w:rPr>
+          <w:lang w:val="en-GB"/>
+        </w:rPr>
+        <w:t xml:space="preserve"> sense.</w:t>
       </w:r>
     </w:p>
     <w:p>
@@ -7432,6 +7642,7 @@
           <w:szCs w:val="20"/>
           <w:lang w:val="en-GB"/>
         </w:rPr>
+        <w:lastRenderedPageBreak/>
         <w:t>I can also say (this paper does not intend to cover the proof established in the paper, but more to assess its efficiency though a set of experiments and comparisons to established and well tested models such as .. “</w:t>
       </w:r>
     </w:p>
@@ -7562,7 +7773,6 @@
           <w:szCs w:val="26"/>
           <w:lang w:val="en-GB"/>
         </w:rPr>
-        <w:lastRenderedPageBreak/>
         <w:t xml:space="preserve">            </w:t>
       </w:r>
       <w:r>
@@ -8443,6 +8653,7 @@
         <w:rPr>
           <w:lang w:val="en-GB"/>
         </w:rPr>
+        <w:lastRenderedPageBreak/>
         <w:t>Future work</w:t>
       </w:r>
     </w:p>
@@ -8567,7 +8778,6 @@
           <w:szCs w:val="22"/>
           <w:lang w:val="en-GB"/>
         </w:rPr>
-        <w:lastRenderedPageBreak/>
         <w:t xml:space="preserve">maybe the </w:t>
       </w:r>
       <w:proofErr w:type="spellStart"/>
@@ -9012,6 +9222,118 @@
     </w:lvl>
   </w:abstractNum>
   <w:abstractNum w:abstractNumId="5" w15:restartNumberingAfterBreak="0">
+    <w:nsid w:val="17357FA9"/>
+    <w:multiLevelType w:val="hybridMultilevel"/>
+    <w:tmpl w:val="11A68DC8"/>
+    <w:lvl w:ilvl="0" w:tplc="9A58A4FE">
+      <w:numFmt w:val="bullet"/>
+      <w:lvlText w:val=""/>
+      <w:lvlJc w:val="left"/>
+      <w:pPr>
+        <w:ind w:left="720" w:hanging="360"/>
+      </w:pPr>
+      <w:rPr>
+        <w:rFonts w:ascii="Wingdings" w:eastAsiaTheme="minorHAnsi" w:hAnsi="Wingdings" w:cstheme="minorBidi" w:hint="default"/>
+      </w:rPr>
+    </w:lvl>
+    <w:lvl w:ilvl="1" w:tplc="08090003" w:tentative="1">
+      <w:start w:val="1"/>
+      <w:numFmt w:val="bullet"/>
+      <w:lvlText w:val="o"/>
+      <w:lvlJc w:val="left"/>
+      <w:pPr>
+        <w:ind w:left="1440" w:hanging="360"/>
+      </w:pPr>
+      <w:rPr>
+        <w:rFonts w:ascii="Courier New" w:hAnsi="Courier New" w:cs="Courier New" w:hint="default"/>
+      </w:rPr>
+    </w:lvl>
+    <w:lvl w:ilvl="2" w:tplc="08090005" w:tentative="1">
+      <w:start w:val="1"/>
+      <w:numFmt w:val="bullet"/>
+      <w:lvlText w:val=""/>
+      <w:lvlJc w:val="left"/>
+      <w:pPr>
+        <w:ind w:left="2160" w:hanging="360"/>
+      </w:pPr>
+      <w:rPr>
+        <w:rFonts w:ascii="Wingdings" w:hAnsi="Wingdings" w:hint="default"/>
+      </w:rPr>
+    </w:lvl>
+    <w:lvl w:ilvl="3" w:tplc="08090001" w:tentative="1">
+      <w:start w:val="1"/>
+      <w:numFmt w:val="bullet"/>
+      <w:lvlText w:val=""/>
+      <w:lvlJc w:val="left"/>
+      <w:pPr>
+        <w:ind w:left="2880" w:hanging="360"/>
+      </w:pPr>
+      <w:rPr>
+        <w:rFonts w:ascii="Symbol" w:hAnsi="Symbol" w:hint="default"/>
+      </w:rPr>
+    </w:lvl>
+    <w:lvl w:ilvl="4" w:tplc="08090003" w:tentative="1">
+      <w:start w:val="1"/>
+      <w:numFmt w:val="bullet"/>
+      <w:lvlText w:val="o"/>
+      <w:lvlJc w:val="left"/>
+      <w:pPr>
+        <w:ind w:left="3600" w:hanging="360"/>
+      </w:pPr>
+      <w:rPr>
+        <w:rFonts w:ascii="Courier New" w:hAnsi="Courier New" w:cs="Courier New" w:hint="default"/>
+      </w:rPr>
+    </w:lvl>
+    <w:lvl w:ilvl="5" w:tplc="08090005" w:tentative="1">
+      <w:start w:val="1"/>
+      <w:numFmt w:val="bullet"/>
+      <w:lvlText w:val=""/>
+      <w:lvlJc w:val="left"/>
+      <w:pPr>
+        <w:ind w:left="4320" w:hanging="360"/>
+      </w:pPr>
+      <w:rPr>
+        <w:rFonts w:ascii="Wingdings" w:hAnsi="Wingdings" w:hint="default"/>
+      </w:rPr>
+    </w:lvl>
+    <w:lvl w:ilvl="6" w:tplc="08090001" w:tentative="1">
+      <w:start w:val="1"/>
+      <w:numFmt w:val="bullet"/>
+      <w:lvlText w:val=""/>
+      <w:lvlJc w:val="left"/>
+      <w:pPr>
+        <w:ind w:left="5040" w:hanging="360"/>
+      </w:pPr>
+      <w:rPr>
+        <w:rFonts w:ascii="Symbol" w:hAnsi="Symbol" w:hint="default"/>
+      </w:rPr>
+    </w:lvl>
+    <w:lvl w:ilvl="7" w:tplc="08090003" w:tentative="1">
+      <w:start w:val="1"/>
+      <w:numFmt w:val="bullet"/>
+      <w:lvlText w:val="o"/>
+      <w:lvlJc w:val="left"/>
+      <w:pPr>
+        <w:ind w:left="5760" w:hanging="360"/>
+      </w:pPr>
+      <w:rPr>
+        <w:rFonts w:ascii="Courier New" w:hAnsi="Courier New" w:cs="Courier New" w:hint="default"/>
+      </w:rPr>
+    </w:lvl>
+    <w:lvl w:ilvl="8" w:tplc="08090005" w:tentative="1">
+      <w:start w:val="1"/>
+      <w:numFmt w:val="bullet"/>
+      <w:lvlText w:val=""/>
+      <w:lvlJc w:val="left"/>
+      <w:pPr>
+        <w:ind w:left="6480" w:hanging="360"/>
+      </w:pPr>
+      <w:rPr>
+        <w:rFonts w:ascii="Wingdings" w:hAnsi="Wingdings" w:hint="default"/>
+      </w:rPr>
+    </w:lvl>
+  </w:abstractNum>
+  <w:abstractNum w:abstractNumId="6" w15:restartNumberingAfterBreak="0">
     <w:nsid w:val="1C274CBF"/>
     <w:multiLevelType w:val="hybridMultilevel"/>
     <w:tmpl w:val="F822F55C"/>
@@ -9100,7 +9422,7 @@
       </w:pPr>
     </w:lvl>
   </w:abstractNum>
-  <w:abstractNum w:abstractNumId="6" w15:restartNumberingAfterBreak="0">
+  <w:abstractNum w:abstractNumId="7" w15:restartNumberingAfterBreak="0">
     <w:nsid w:val="26605B9E"/>
     <w:multiLevelType w:val="hybridMultilevel"/>
     <w:tmpl w:val="A328A77C"/>
@@ -9212,7 +9534,7 @@
       </w:rPr>
     </w:lvl>
   </w:abstractNum>
-  <w:abstractNum w:abstractNumId="7" w15:restartNumberingAfterBreak="0">
+  <w:abstractNum w:abstractNumId="8" w15:restartNumberingAfterBreak="0">
     <w:nsid w:val="3FBF516D"/>
     <w:multiLevelType w:val="hybridMultilevel"/>
     <w:tmpl w:val="4E68542C"/>
@@ -9325,7 +9647,7 @@
       </w:rPr>
     </w:lvl>
   </w:abstractNum>
-  <w:abstractNum w:abstractNumId="8" w15:restartNumberingAfterBreak="0">
+  <w:abstractNum w:abstractNumId="9" w15:restartNumberingAfterBreak="0">
     <w:nsid w:val="51CD7EC6"/>
     <w:multiLevelType w:val="hybridMultilevel"/>
     <w:tmpl w:val="1EC82DA0"/>
@@ -9414,7 +9736,7 @@
       </w:pPr>
     </w:lvl>
   </w:abstractNum>
-  <w:abstractNum w:abstractNumId="9" w15:restartNumberingAfterBreak="0">
+  <w:abstractNum w:abstractNumId="10" w15:restartNumberingAfterBreak="0">
     <w:nsid w:val="6FC81038"/>
     <w:multiLevelType w:val="hybridMultilevel"/>
     <w:tmpl w:val="32E25174"/>
@@ -9503,7 +9825,7 @@
       </w:pPr>
     </w:lvl>
   </w:abstractNum>
-  <w:abstractNum w:abstractNumId="10" w15:restartNumberingAfterBreak="0">
+  <w:abstractNum w:abstractNumId="11" w15:restartNumberingAfterBreak="0">
     <w:nsid w:val="7B9A1B3D"/>
     <w:multiLevelType w:val="hybridMultilevel"/>
     <w:tmpl w:val="1EC82DA0"/>
@@ -9593,7 +9915,7 @@
     </w:lvl>
   </w:abstractNum>
   <w:num w:numId="1">
-    <w:abstractNumId w:val="6"/>
+    <w:abstractNumId w:val="7"/>
   </w:num>
   <w:num w:numId="2">
     <w:abstractNumId w:val="0"/>
@@ -9611,18 +9933,21 @@
     <w:abstractNumId w:val="4"/>
   </w:num>
   <w:num w:numId="7">
+    <w:abstractNumId w:val="11"/>
+  </w:num>
+  <w:num w:numId="8">
+    <w:abstractNumId w:val="8"/>
+  </w:num>
+  <w:num w:numId="9">
+    <w:abstractNumId w:val="9"/>
+  </w:num>
+  <w:num w:numId="10">
     <w:abstractNumId w:val="10"/>
   </w:num>
-  <w:num w:numId="8">
-    <w:abstractNumId w:val="7"/>
+  <w:num w:numId="11">
+    <w:abstractNumId w:val="6"/>
   </w:num>
-  <w:num w:numId="9">
-    <w:abstractNumId w:val="8"/>
-  </w:num>
-  <w:num w:numId="10">
-    <w:abstractNumId w:val="9"/>
-  </w:num>
-  <w:num w:numId="11">
+  <w:num w:numId="12">
     <w:abstractNumId w:val="5"/>
   </w:num>
 </w:numbering>

--- a/assets/Thesis.docx
+++ b/assets/Thesis.docx
@@ -1972,14 +1972,6 @@
     </w:p>
     <w:p>
       <w:pPr>
-        <w:jc w:val="both"/>
-        <w:rPr>
-          <w:lang w:val="en-GB"/>
-        </w:rPr>
-      </w:pPr>
-    </w:p>
-    <w:p>
-      <w:pPr>
         <w:pStyle w:val="Heading2"/>
         <w:jc w:val="both"/>
         <w:rPr>
@@ -2445,14 +2437,14 @@
         <w:rPr>
           <w:lang w:val="en-GB"/>
         </w:rPr>
-        <w:t xml:space="preserve">In the previous section, four helpers have been defined, however, it is still unclear how they are exactly used as it only has been mentioned of potential “environmental variable” for the demand or “ant’s characteristics and experience” for the energy. It is because the environmental variables, ant’s characteristics, and experience settings are so phenomenally broad that it is impossible to include every one of them in the mode. Indeed, even Alejandro Cornejo et Al. have decided to leave this choice to someone else who would implement the </w:t>
+        <w:t xml:space="preserve">In the previous section, four helpers have been defined, however, it is still unclear how they are exactly used as it only has been mentioned of potential “environmental variable” for the demand or “ant’s characteristics and experience” for the energy. It is because the environmental variables, ant’s characteristics, and experience settings are so phenomenally broad that it is impossible to include every one of them in the mode. Indeed, even Alejandro Cornejo et Al. have decided to leave this choice to someone else who would implement the task allocation they have created, as they highlight how the complexity of individual variation </w:t>
       </w:r>
       <w:r>
         <w:rPr>
           <w:lang w:val="en-GB"/>
         </w:rPr>
         <w:lastRenderedPageBreak/>
-        <w:t>task allocation they have created, as they highlight how the complexity of individual variation quickly results in an “intractable task allocation formulation”.</w:t>
+        <w:t>quickly results in an “intractable task allocation formulation”.</w:t>
       </w:r>
       <w:r>
         <w:rPr>
@@ -2866,6 +2858,28 @@
       <w:pPr>
         <w:pStyle w:val="Heading2"/>
         <w:jc w:val="both"/>
+        <w:rPr>
+          <w:lang w:val="en-GB"/>
+        </w:rPr>
+      </w:pPr>
+    </w:p>
+    <w:p>
+      <w:pPr>
+        <w:rPr>
+          <w:color w:val="FF0000"/>
+          <w:lang w:val="en-GB"/>
+        </w:rPr>
+      </w:pPr>
+      <w:r>
+        <w:rPr>
+          <w:color w:val="FF0000"/>
+          <w:lang w:val="en-GB"/>
+        </w:rPr>
+        <w:t>Explain the communication system of report and robot memory</w:t>
+      </w:r>
+    </w:p>
+    <w:p>
+      <w:pPr>
         <w:rPr>
           <w:lang w:val="en-GB"/>
         </w:rPr>
@@ -5153,7 +5167,7 @@
         <w:rPr>
           <w:lang w:val="en-GB"/>
         </w:rPr>
-        <w:t>Environment &amp; Simulation</w:t>
+        <w:t>Environment</w:t>
       </w:r>
     </w:p>
     <w:p>
@@ -5261,7 +5275,19 @@
         <w:rPr>
           <w:lang w:val="en-GB"/>
         </w:rPr>
-        <w:t xml:space="preserve">where resources stored in the transit area are trashed. Everything that is not one of these 3 areas is considered a foraging area where 2000 food items are distributed following a uniform distribution </w:t>
+        <w:t xml:space="preserve">where resources stored in the transit area are trashed. Everything that is not one of these 3 areas is considered a foraging area where 2000 food items are distributed following a </w:t>
+      </w:r>
+      <w:r>
+        <w:rPr>
+          <w:lang w:val="en-GB"/>
+        </w:rPr>
+        <w:t xml:space="preserve">random </w:t>
+      </w:r>
+      <w:r>
+        <w:rPr>
+          <w:lang w:val="en-GB"/>
+        </w:rPr>
+        <w:t xml:space="preserve">uniform distribution </w:t>
       </w:r>
       <w:r>
         <w:rPr>
@@ -5341,7 +5367,43 @@
         <w:rPr>
           <w:lang w:val="en-GB"/>
         </w:rPr>
-        <w:t>The task is dependent, which means that for a resource to be in the dumped type, it first has to be collected outside. [</w:t>
+        <w:t>The task</w:t>
+      </w:r>
+      <w:r>
+        <w:rPr>
+          <w:lang w:val="en-GB"/>
+        </w:rPr>
+        <w:t>s are</w:t>
+      </w:r>
+      <w:r>
+        <w:rPr>
+          <w:lang w:val="en-GB"/>
+        </w:rPr>
+        <w:t xml:space="preserve"> dependent</w:t>
+      </w:r>
+      <w:r>
+        <w:rPr>
+          <w:lang w:val="en-GB"/>
+        </w:rPr>
+        <w:t xml:space="preserve"> meaning </w:t>
+      </w:r>
+      <w:r>
+        <w:rPr>
+          <w:lang w:val="en-GB"/>
+        </w:rPr>
+        <w:t>that for a resource to be in the dumped type, it first has to be collected outside</w:t>
+      </w:r>
+      <w:r>
+        <w:rPr>
+          <w:lang w:val="en-GB"/>
+        </w:rPr>
+        <w:t xml:space="preserve"> and brought back home</w:t>
+      </w:r>
+      <w:r>
+        <w:rPr>
+          <w:lang w:val="en-GB"/>
+        </w:rPr>
+        <w:t>. [</w:t>
       </w:r>
       <w:r>
         <w:rPr>
@@ -5522,6 +5584,15 @@
           <w:lang w:val="en-GB"/>
         </w:rPr>
       </w:pPr>
+    </w:p>
+    <w:p>
+      <w:pPr>
+        <w:pStyle w:val="Heading3"/>
+        <w:jc w:val="both"/>
+        <w:rPr>
+          <w:lang w:val="en-GB"/>
+        </w:rPr>
+      </w:pPr>
       <w:r>
         <w:rPr>
           <w:lang w:val="en-GB"/>
@@ -5531,6 +5602,47 @@
     </w:p>
     <w:p>
       <w:pPr>
+        <w:rPr>
+          <w:lang w:val="en-GB"/>
+        </w:rPr>
+      </w:pPr>
+      <w:r>
+        <w:rPr>
+          <w:lang w:val="en-GB"/>
+        </w:rPr>
+        <w:t xml:space="preserve">For each robot, it is assumed </w:t>
+      </w:r>
+      <w:proofErr w:type="spellStart"/>
+      <w:r>
+        <w:rPr>
+          <w:lang w:val="en-GB"/>
+        </w:rPr>
+        <w:t>tha</w:t>
+      </w:r>
+      <w:proofErr w:type="spellEnd"/>
+      <w:r>
+        <w:rPr>
+          <w:lang w:val="en-GB"/>
+        </w:rPr>
+        <w:t xml:space="preserve"> the communication range is infinite (this is </w:t>
+      </w:r>
+      <w:proofErr w:type="spellStart"/>
+      <w:r>
+        <w:rPr>
+          <w:lang w:val="en-GB"/>
+        </w:rPr>
+        <w:t>achivable</w:t>
+      </w:r>
+      <w:proofErr w:type="spellEnd"/>
+      <w:r>
+        <w:rPr>
+          <w:lang w:val="en-GB"/>
+        </w:rPr>
+        <w:t xml:space="preserve"> given for instance .. one of the paper talked about that, find it.)</w:t>
+      </w:r>
+    </w:p>
+    <w:p>
+      <w:pPr>
         <w:jc w:val="both"/>
         <w:rPr>
           <w:lang w:val="en-GB"/>
@@ -5574,6 +5686,7 @@
         <w:rPr>
           <w:lang w:val="en-GB"/>
         </w:rPr>
+        <w:lastRenderedPageBreak/>
         <w:t>Communication time is instant (1 timestep)</w:t>
       </w:r>
     </w:p>
@@ -5617,7 +5730,6 @@
         <w:rPr>
           <w:lang w:val="en-GB"/>
         </w:rPr>
-        <w:lastRenderedPageBreak/>
         <w:t>Noise</w:t>
       </w:r>
     </w:p>
@@ -6976,7 +7088,6 @@
         <w:rPr>
           <w:lang w:val="en-GB"/>
         </w:rPr>
-        <w:lastRenderedPageBreak/>
         <w:t>Adaptive change in workforce</w:t>
       </w:r>
     </w:p>

--- a/assets/Thesis.docx
+++ b/assets/Thesis.docx
@@ -33,34 +33,20 @@
       <w:pPr>
         <w:jc w:val="center"/>
         <w:rPr>
-          <w:lang w:val="en-GB"/>
-        </w:rPr>
-      </w:pPr>
-      <w:r>
-        <w:rPr>
-          <w:lang w:val="en-GB"/>
-        </w:rPr>
-        <w:t xml:space="preserve">Alexandre Jean-Pierre </w:t>
-      </w:r>
-      <w:proofErr w:type="spellStart"/>
-      <w:r>
-        <w:rPr>
-          <w:lang w:val="en-GB"/>
-        </w:rPr>
-        <w:t>Vanini</w:t>
-      </w:r>
-      <w:proofErr w:type="spellEnd"/>
-      <w:r>
-        <w:rPr>
-          <w:lang w:val="en-GB"/>
-        </w:rPr>
-        <w:t xml:space="preserve">. </w:t>
+          <w:lang w:val="fr-CH"/>
+        </w:rPr>
+      </w:pPr>
+      <w:r>
+        <w:rPr>
+          <w:lang w:val="fr-CH"/>
+        </w:rPr>
+        <w:t xml:space="preserve">Alexandre Jean-Pierre Vanini. </w:t>
       </w:r>
       <w:hyperlink r:id="rId6" w:history="1">
         <w:r>
           <w:rPr>
             <w:rStyle w:val="Hyperlink"/>
-            <w:lang w:val="en-GB"/>
+            <w:lang w:val="fr-CH"/>
           </w:rPr>
           <w:t>alva@itu.dk</w:t>
         </w:r>
@@ -492,14 +478,14 @@
         <w:rPr>
           <w:b/>
           <w:bCs/>
-          <w:lang w:val="en-GB"/>
+          <w:lang w:val="fr-CH"/>
         </w:rPr>
       </w:pPr>
       <w:r>
         <w:rPr>
           <w:b/>
           <w:bCs/>
-          <w:lang w:val="en-GB"/>
+          <w:lang w:val="fr-CH"/>
         </w:rPr>
         <w:t>[1]</w:t>
       </w:r>
@@ -510,7 +496,7 @@
         <w:rPr>
           <w:b/>
           <w:bCs/>
-          <w:lang w:val="en-GB"/>
+          <w:lang w:val="fr-CH"/>
         </w:rPr>
       </w:pPr>
     </w:p>
@@ -520,52 +506,16 @@
         <w:rPr>
           <w:b/>
           <w:bCs/>
-          <w:lang w:val="en-GB"/>
+          <w:lang w:val="fr-CH"/>
         </w:rPr>
       </w:pPr>
       <w:r>
         <w:rPr>
           <w:b/>
           <w:bCs/>
-          <w:lang w:val="en-GB"/>
-        </w:rPr>
-        <w:t xml:space="preserve">“un mot qui </w:t>
-      </w:r>
-      <w:proofErr w:type="spellStart"/>
-      <w:r>
-        <w:rPr>
-          <w:b/>
-          <w:bCs/>
-          <w:lang w:val="en-GB"/>
-        </w:rPr>
-        <w:t>veut</w:t>
-      </w:r>
-      <w:proofErr w:type="spellEnd"/>
-      <w:r>
-        <w:rPr>
-          <w:b/>
-          <w:bCs/>
-          <w:lang w:val="en-GB"/>
-        </w:rPr>
-        <w:t xml:space="preserve"> dire </w:t>
-      </w:r>
-      <w:proofErr w:type="spellStart"/>
-      <w:r>
-        <w:rPr>
-          <w:b/>
-          <w:bCs/>
-          <w:lang w:val="en-GB"/>
-        </w:rPr>
-        <w:t>avertissement</w:t>
-      </w:r>
-      <w:proofErr w:type="spellEnd"/>
-      <w:r>
-        <w:rPr>
-          <w:b/>
-          <w:bCs/>
-          <w:lang w:val="en-GB"/>
-        </w:rPr>
-        <w:t xml:space="preserve"> sur »</w:t>
+          <w:lang w:val="fr-CH"/>
+        </w:rPr>
+        <w:t>“un mot qui veut dire avertissement sur »</w:t>
       </w:r>
     </w:p>
     <w:p>
@@ -1089,7 +1039,7 @@
           <w:rFonts w:ascii="AppleSystemUIFont" w:hAnsi="AppleSystemUIFont" w:cs="AppleSystemUIFont"/>
           <w:sz w:val="26"/>
           <w:szCs w:val="26"/>
-          <w:lang w:val="en-GB"/>
+          <w:lang w:val="fr-CH"/>
         </w:rPr>
       </w:pPr>
       <w:hyperlink r:id="rId11" w:history="1">
@@ -1099,7 +1049,7 @@
             <w:color w:val="DCA10D"/>
             <w:sz w:val="26"/>
             <w:szCs w:val="26"/>
-            <w:lang w:val="en-GB"/>
+            <w:lang w:val="fr-CH"/>
           </w:rPr>
           <w:t>https://core.ac.uk/download/pdf/188778566.pdf</w:t>
         </w:r>
@@ -1109,7 +1059,7 @@
           <w:rFonts w:ascii="AppleSystemUIFont" w:hAnsi="AppleSystemUIFont" w:cs="AppleSystemUIFont"/>
           <w:sz w:val="26"/>
           <w:szCs w:val="26"/>
-          <w:lang w:val="en-GB"/>
+          <w:lang w:val="fr-CH"/>
         </w:rPr>
         <w:t xml:space="preserve"> -&gt; AUCTION!</w:t>
       </w:r>
@@ -1124,7 +1074,7 @@
           <w:rFonts w:ascii="AppleSystemUIFont" w:hAnsi="AppleSystemUIFont" w:cs="AppleSystemUIFont"/>
           <w:sz w:val="26"/>
           <w:szCs w:val="26"/>
-          <w:lang w:val="en-GB"/>
+          <w:lang w:val="fr-CH"/>
         </w:rPr>
       </w:pPr>
     </w:p>
@@ -1138,7 +1088,7 @@
           <w:rFonts w:ascii="AppleSystemUIFont" w:hAnsi="AppleSystemUIFont" w:cs="AppleSystemUIFont"/>
           <w:sz w:val="26"/>
           <w:szCs w:val="26"/>
-          <w:lang w:val="en-GB"/>
+          <w:lang w:val="fr-CH"/>
         </w:rPr>
       </w:pPr>
       <w:hyperlink r:id="rId12" w:history="1">
@@ -1148,7 +1098,7 @@
             <w:color w:val="DCA10D"/>
             <w:sz w:val="26"/>
             <w:szCs w:val="26"/>
-            <w:lang w:val="en-GB"/>
+            <w:lang w:val="fr-CH"/>
           </w:rPr>
           <w:t>https://www.researchgate.net/publication/2472396_ALLIANCE_An_Architecture_for_Fault_Tolerant_Multi-Robot_Cooperation</w:t>
         </w:r>
@@ -1164,7 +1114,7 @@
           <w:rFonts w:ascii="AppleSystemUIFont" w:hAnsi="AppleSystemUIFont" w:cs="AppleSystemUIFont"/>
           <w:sz w:val="26"/>
           <w:szCs w:val="26"/>
-          <w:lang w:val="en-GB"/>
+          <w:lang w:val="fr-CH"/>
         </w:rPr>
       </w:pPr>
     </w:p>
@@ -1178,7 +1128,7 @@
           <w:rFonts w:ascii="AppleSystemUIFont" w:hAnsi="AppleSystemUIFont" w:cs="AppleSystemUIFont"/>
           <w:sz w:val="26"/>
           <w:szCs w:val="26"/>
-          <w:lang w:val="en-GB"/>
+          <w:lang w:val="fr-CH"/>
         </w:rPr>
       </w:pPr>
     </w:p>
@@ -3539,246 +3489,64 @@
       <w:pPr>
         <w:jc w:val="both"/>
         <w:rPr>
-          <w:lang w:val="en-GB"/>
-        </w:rPr>
-      </w:pPr>
-      <w:r>
-        <w:rPr>
-          <w:lang w:val="en-GB"/>
+          <w:lang w:val="fr-CH"/>
+        </w:rPr>
+      </w:pPr>
+      <w:r>
+        <w:rPr>
+          <w:lang w:val="fr-CH"/>
         </w:rPr>
         <w:lastRenderedPageBreak/>
-        <w:t xml:space="preserve">- </w:t>
+        <w:t xml:space="preserve">- Expliquer quelque technique pour </w:t>
       </w:r>
       <w:proofErr w:type="spellStart"/>
       <w:r>
         <w:rPr>
-          <w:lang w:val="en-GB"/>
-        </w:rPr>
-        <w:t>Expliquer</w:t>
+          <w:lang w:val="fr-CH"/>
+        </w:rPr>
+        <w:t>detecter</w:t>
       </w:r>
       <w:proofErr w:type="spellEnd"/>
       <w:r>
         <w:rPr>
-          <w:lang w:val="en-GB"/>
-        </w:rPr>
-        <w:t xml:space="preserve"> </w:t>
+          <w:lang w:val="fr-CH"/>
+        </w:rPr>
+        <w:t xml:space="preserve"> quand les robots sont out et dire comment et pourquoi ça pourrait marcher (comme le 100 </w:t>
       </w:r>
       <w:proofErr w:type="spellStart"/>
       <w:r>
         <w:rPr>
-          <w:lang w:val="en-GB"/>
-        </w:rPr>
-        <w:t>quelque</w:t>
+          <w:lang w:val="fr-CH"/>
+        </w:rPr>
+        <w:t>timestep</w:t>
       </w:r>
       <w:proofErr w:type="spellEnd"/>
       <w:r>
         <w:rPr>
-          <w:lang w:val="en-GB"/>
-        </w:rPr>
-        <w:t xml:space="preserve"> technique pour </w:t>
+          <w:lang w:val="fr-CH"/>
+        </w:rPr>
+        <w:t xml:space="preserve">, si la distance de </w:t>
       </w:r>
       <w:proofErr w:type="spellStart"/>
       <w:r>
         <w:rPr>
-          <w:lang w:val="en-GB"/>
-        </w:rPr>
-        <w:t>detecter</w:t>
+          <w:lang w:val="fr-CH"/>
+        </w:rPr>
+        <w:t>comm</w:t>
       </w:r>
       <w:proofErr w:type="spellEnd"/>
       <w:r>
         <w:rPr>
-          <w:lang w:val="en-GB"/>
-        </w:rPr>
-        <w:t xml:space="preserve"> </w:t>
-      </w:r>
-      <w:proofErr w:type="spellStart"/>
-      <w:r>
-        <w:rPr>
-          <w:lang w:val="en-GB"/>
-        </w:rPr>
-        <w:t>quand</w:t>
-      </w:r>
-      <w:proofErr w:type="spellEnd"/>
-      <w:r>
-        <w:rPr>
-          <w:lang w:val="en-GB"/>
-        </w:rPr>
-        <w:t xml:space="preserve"> les robots </w:t>
-      </w:r>
-      <w:proofErr w:type="spellStart"/>
-      <w:r>
-        <w:rPr>
-          <w:lang w:val="en-GB"/>
-        </w:rPr>
-        <w:t>sont</w:t>
-      </w:r>
-      <w:proofErr w:type="spellEnd"/>
-      <w:r>
-        <w:rPr>
-          <w:lang w:val="en-GB"/>
-        </w:rPr>
-        <w:t xml:space="preserve"> out et dire comment et </w:t>
-      </w:r>
-      <w:proofErr w:type="spellStart"/>
-      <w:r>
-        <w:rPr>
-          <w:lang w:val="en-GB"/>
-        </w:rPr>
-        <w:t>pourquoi</w:t>
-      </w:r>
-      <w:proofErr w:type="spellEnd"/>
-      <w:r>
-        <w:rPr>
-          <w:lang w:val="en-GB"/>
-        </w:rPr>
-        <w:t xml:space="preserve"> </w:t>
-      </w:r>
-      <w:proofErr w:type="spellStart"/>
-      <w:r>
-        <w:rPr>
-          <w:lang w:val="en-GB"/>
-        </w:rPr>
-        <w:t>ça</w:t>
-      </w:r>
-      <w:proofErr w:type="spellEnd"/>
-      <w:r>
-        <w:rPr>
-          <w:lang w:val="en-GB"/>
-        </w:rPr>
-        <w:t xml:space="preserve"> </w:t>
-      </w:r>
-      <w:proofErr w:type="spellStart"/>
-      <w:r>
-        <w:rPr>
-          <w:lang w:val="en-GB"/>
-        </w:rPr>
-        <w:t>pourrait</w:t>
-      </w:r>
-      <w:proofErr w:type="spellEnd"/>
-      <w:r>
-        <w:rPr>
-          <w:lang w:val="en-GB"/>
-        </w:rPr>
-        <w:t xml:space="preserve"> marcher (</w:t>
-      </w:r>
-      <w:proofErr w:type="spellStart"/>
-      <w:r>
-        <w:rPr>
-          <w:lang w:val="en-GB"/>
-        </w:rPr>
-        <w:t>comme</w:t>
-      </w:r>
-      <w:proofErr w:type="spellEnd"/>
-      <w:r>
-        <w:rPr>
-          <w:lang w:val="en-GB"/>
-        </w:rPr>
-        <w:t xml:space="preserve"> le 100 timestep, </w:t>
-      </w:r>
-      <w:proofErr w:type="spellStart"/>
-      <w:r>
-        <w:rPr>
-          <w:lang w:val="en-GB"/>
-        </w:rPr>
-        <w:t>si</w:t>
-      </w:r>
-      <w:proofErr w:type="spellEnd"/>
-      <w:r>
-        <w:rPr>
-          <w:lang w:val="en-GB"/>
-        </w:rPr>
-        <w:t xml:space="preserve"> la distance de comm </w:t>
-      </w:r>
-      <w:proofErr w:type="spellStart"/>
-      <w:r>
-        <w:rPr>
-          <w:lang w:val="en-GB"/>
-        </w:rPr>
-        <w:t>ou</w:t>
-      </w:r>
-      <w:proofErr w:type="spellEnd"/>
-      <w:r>
-        <w:rPr>
-          <w:lang w:val="en-GB"/>
-        </w:rPr>
-        <w:t xml:space="preserve"> </w:t>
-      </w:r>
-      <w:proofErr w:type="spellStart"/>
-      <w:r>
-        <w:rPr>
-          <w:lang w:val="en-GB"/>
-        </w:rPr>
-        <w:t>l’erreur</w:t>
-      </w:r>
-      <w:proofErr w:type="spellEnd"/>
-      <w:r>
-        <w:rPr>
-          <w:lang w:val="en-GB"/>
-        </w:rPr>
-        <w:t xml:space="preserve"> </w:t>
-      </w:r>
-      <w:proofErr w:type="spellStart"/>
-      <w:r>
-        <w:rPr>
-          <w:lang w:val="en-GB"/>
-        </w:rPr>
-        <w:t>est</w:t>
-      </w:r>
-      <w:proofErr w:type="spellEnd"/>
-      <w:r>
-        <w:rPr>
-          <w:lang w:val="en-GB"/>
-        </w:rPr>
-        <w:t xml:space="preserve"> trop </w:t>
-      </w:r>
-      <w:proofErr w:type="spellStart"/>
-      <w:r>
-        <w:rPr>
-          <w:lang w:val="en-GB"/>
-        </w:rPr>
-        <w:t>grande</w:t>
-      </w:r>
-      <w:proofErr w:type="spellEnd"/>
-      <w:r>
-        <w:rPr>
-          <w:lang w:val="en-GB"/>
-        </w:rPr>
-        <w:t xml:space="preserve"> </w:t>
-      </w:r>
-      <w:proofErr w:type="spellStart"/>
-      <w:r>
-        <w:rPr>
-          <w:lang w:val="en-GB"/>
-        </w:rPr>
-        <w:t>c’est</w:t>
-      </w:r>
-      <w:proofErr w:type="spellEnd"/>
-      <w:r>
-        <w:rPr>
-          <w:lang w:val="en-GB"/>
-        </w:rPr>
-        <w:t xml:space="preserve"> </w:t>
-      </w:r>
-      <w:proofErr w:type="spellStart"/>
-      <w:r>
-        <w:rPr>
-          <w:lang w:val="en-GB"/>
-        </w:rPr>
-        <w:t>faussé</w:t>
-      </w:r>
-      <w:proofErr w:type="spellEnd"/>
-      <w:r>
-        <w:rPr>
-          <w:lang w:val="en-GB"/>
-        </w:rPr>
-        <w:t>)</w:t>
-      </w:r>
-    </w:p>
-    <w:p>
-      <w:pPr>
-        <w:jc w:val="both"/>
-        <w:rPr>
-          <w:lang w:val="en-GB"/>
+          <w:lang w:val="fr-CH"/>
+        </w:rPr>
+        <w:t xml:space="preserve"> ou l’erreur est trop grande c’est faussé)</w:t>
+      </w:r>
+    </w:p>
+    <w:p>
+      <w:pPr>
+        <w:jc w:val="both"/>
+        <w:rPr>
+          <w:lang w:val="fr-CH"/>
         </w:rPr>
       </w:pPr>
     </w:p>
@@ -4177,107 +3945,43 @@
       </w:pPr>
       <w:r>
         <w:rPr>
-          <w:lang w:val="en-GB"/>
-        </w:rPr>
-        <w:t xml:space="preserve">- La communication failure </w:t>
+          <w:lang w:val="fr-CH"/>
+        </w:rPr>
+        <w:t xml:space="preserve">- La communication </w:t>
       </w:r>
       <w:proofErr w:type="spellStart"/>
       <w:r>
         <w:rPr>
-          <w:lang w:val="en-GB"/>
-        </w:rPr>
-        <w:t>va</w:t>
+          <w:lang w:val="fr-CH"/>
+        </w:rPr>
+        <w:t>failure</w:t>
       </w:r>
       <w:proofErr w:type="spellEnd"/>
       <w:r>
         <w:rPr>
-          <w:lang w:val="en-GB"/>
-        </w:rPr>
-        <w:t xml:space="preserve"> </w:t>
+          <w:lang w:val="fr-CH"/>
+        </w:rPr>
+        <w:t xml:space="preserve"> va mettre en lumière pourquoi avoir du </w:t>
       </w:r>
       <w:proofErr w:type="spellStart"/>
       <w:r>
         <w:rPr>
-          <w:lang w:val="en-GB"/>
-        </w:rPr>
-        <w:t>mettre</w:t>
+          <w:lang w:val="fr-CH"/>
+        </w:rPr>
+        <w:t>centralised</w:t>
       </w:r>
       <w:proofErr w:type="spellEnd"/>
       <w:r>
         <w:rPr>
-          <w:lang w:val="en-GB"/>
-        </w:rPr>
-        <w:t xml:space="preserve"> </w:t>
-      </w:r>
-      <w:proofErr w:type="spellStart"/>
-      <w:r>
-        <w:rPr>
-          <w:lang w:val="en-GB"/>
-        </w:rPr>
-        <w:t>en</w:t>
-      </w:r>
-      <w:proofErr w:type="spellEnd"/>
-      <w:r>
-        <w:rPr>
-          <w:lang w:val="en-GB"/>
-        </w:rPr>
-        <w:t xml:space="preserve"> lumière </w:t>
-      </w:r>
-      <w:proofErr w:type="spellStart"/>
-      <w:r>
-        <w:rPr>
-          <w:lang w:val="en-GB"/>
-        </w:rPr>
-        <w:t>pourquoi</w:t>
-      </w:r>
-      <w:proofErr w:type="spellEnd"/>
-      <w:r>
-        <w:rPr>
-          <w:lang w:val="en-GB"/>
-        </w:rPr>
-        <w:t xml:space="preserve"> </w:t>
-      </w:r>
-      <w:proofErr w:type="spellStart"/>
-      <w:r>
-        <w:rPr>
-          <w:lang w:val="en-GB"/>
-        </w:rPr>
-        <w:t>avoir</w:t>
-      </w:r>
-      <w:proofErr w:type="spellEnd"/>
-      <w:r>
-        <w:rPr>
-          <w:lang w:val="en-GB"/>
-        </w:rPr>
-        <w:t xml:space="preserve"> du centralised memory </w:t>
-      </w:r>
-      <w:proofErr w:type="spellStart"/>
-      <w:r>
-        <w:rPr>
-          <w:lang w:val="en-GB"/>
-        </w:rPr>
-        <w:t>est</w:t>
-      </w:r>
-      <w:proofErr w:type="spellEnd"/>
-      <w:r>
-        <w:rPr>
-          <w:lang w:val="en-GB"/>
-        </w:rPr>
-        <w:t xml:space="preserve"> </w:t>
-      </w:r>
-      <w:proofErr w:type="spellStart"/>
-      <w:r>
-        <w:rPr>
-          <w:lang w:val="en-GB"/>
-        </w:rPr>
-        <w:t>nul</w:t>
-      </w:r>
-      <w:proofErr w:type="spellEnd"/>
-      <w:r>
-        <w:rPr>
-          <w:lang w:val="en-GB"/>
-        </w:rPr>
-        <w:t xml:space="preserve">. Since the nest has to report to everyone, if only one fails to communicate its value there’s </w:t>
+          <w:lang w:val="fr-CH"/>
+        </w:rPr>
+        <w:t xml:space="preserve"> memory est nul. </w:t>
+      </w:r>
+      <w:r>
+        <w:rPr>
+          <w:lang w:val="en-GB"/>
+        </w:rPr>
+        <w:t xml:space="preserve">Since the nest has to report to everyone, if only one fails to communicate its value there’s </w:t>
       </w:r>
       <w:proofErr w:type="spellStart"/>
       <w:r>
@@ -5227,13 +4931,7 @@
         <w:rPr>
           <w:lang w:val="en-GB"/>
         </w:rPr>
-        <w:t xml:space="preserve">, </w:t>
-      </w:r>
-      <w:r>
-        <w:rPr>
-          <w:lang w:val="en-GB"/>
-        </w:rPr>
-        <w:t>1.4 meters x 1.4 meters</w:t>
+        <w:t>, 1.4 meters x 1.4 meters</w:t>
       </w:r>
       <w:r>
         <w:rPr>
@@ -5257,19 +4955,7 @@
         <w:rPr>
           <w:lang w:val="en-GB"/>
         </w:rPr>
-        <w:t>(in orange</w:t>
-      </w:r>
-      <w:r>
-        <w:rPr>
-          <w:lang w:val="en-GB"/>
-        </w:rPr>
-        <w:t>, 1.4 meters x 1.4 meters</w:t>
-      </w:r>
-      <w:r>
-        <w:rPr>
-          <w:lang w:val="en-GB"/>
-        </w:rPr>
-        <w:t xml:space="preserve">) </w:t>
+        <w:t xml:space="preserve">(in orange, 1.4 meters x 1.4 meters) </w:t>
       </w:r>
       <w:r>
         <w:rPr>
@@ -7001,6 +6687,31 @@
       <w:pPr>
         <w:jc w:val="both"/>
         <w:rPr>
+          <w:color w:val="F4B083" w:themeColor="accent2" w:themeTint="99"/>
+          <w:lang w:val="en-GB"/>
+        </w:rPr>
+      </w:pPr>
+    </w:p>
+    <w:p>
+      <w:pPr>
+        <w:jc w:val="both"/>
+        <w:rPr>
+          <w:color w:val="FF0000"/>
+          <w:lang w:val="en-GB"/>
+        </w:rPr>
+      </w:pPr>
+      <w:r>
+        <w:rPr>
+          <w:color w:val="FF0000"/>
+          <w:lang w:val="en-GB"/>
+        </w:rPr>
+        <w:t>Maybe I can have EXP1 and then result, then EXP2 and then result and so on. I think most of the paper do as is</w:t>
+      </w:r>
+    </w:p>
+    <w:p>
+      <w:pPr>
+        <w:jc w:val="both"/>
+        <w:rPr>
           <w:lang w:val="en-GB"/>
         </w:rPr>
       </w:pPr>
@@ -7009,41 +6720,959 @@
       <w:pPr>
         <w:pStyle w:val="Heading2"/>
         <w:rPr>
-          <w:lang w:val="en-GB"/>
-        </w:rPr>
-      </w:pPr>
-      <w:r>
-        <w:rPr>
-          <w:lang w:val="en-GB"/>
-        </w:rPr>
-        <w:t xml:space="preserve">Speed and reliability </w:t>
-      </w:r>
-    </w:p>
-    <w:p>
-      <w:pPr>
-        <w:jc w:val="both"/>
-        <w:rPr>
-          <w:lang w:val="en-GB"/>
-        </w:rPr>
-      </w:pPr>
-      <w:r>
-        <w:rPr>
-          <w:lang w:val="en-GB"/>
-        </w:rPr>
-        <w:t>The first experiment (EXP1) consists of a speed test. The goal is to collect, process, and clean 50 resources as quickly as possible. At each new start, the demand for the foraging task is 50 resources, and the demand for the nest processing and cleaning tasks are both set to 0. Moreover, the foraging demand increases by 5 for every 500 simulation steps to keep the system busy.</w:t>
-      </w:r>
-    </w:p>
-    <w:p>
-      <w:pPr>
-        <w:jc w:val="both"/>
-        <w:rPr>
-          <w:lang w:val="en-GB"/>
-        </w:rPr>
-      </w:pPr>
+          <w:color w:val="FF0000"/>
+          <w:lang w:val="en-GB"/>
+        </w:rPr>
+      </w:pPr>
+      <w:proofErr w:type="spellStart"/>
+      <w:r>
+        <w:rPr>
+          <w:lang w:val="en-GB"/>
+        </w:rPr>
+        <w:t>Deroulement</w:t>
+      </w:r>
+      <w:proofErr w:type="spellEnd"/>
+      <w:r>
+        <w:rPr>
+          <w:lang w:val="en-GB"/>
+        </w:rPr>
+        <w:t xml:space="preserve"> of the experiments .. </w:t>
+      </w:r>
+      <w:r>
+        <w:rPr>
+          <w:lang w:val="en-GB"/>
+        </w:rPr>
+        <w:t xml:space="preserve"> </w:t>
+      </w:r>
+      <w:r>
+        <w:rPr>
+          <w:color w:val="FF0000"/>
+          <w:lang w:val="en-GB"/>
+        </w:rPr>
+        <w:t xml:space="preserve">This is wrong, but </w:t>
+      </w:r>
+      <w:proofErr w:type="spellStart"/>
+      <w:r>
+        <w:rPr>
+          <w:color w:val="FF0000"/>
+          <w:lang w:val="en-GB"/>
+        </w:rPr>
+        <w:t>lets</w:t>
+      </w:r>
+      <w:proofErr w:type="spellEnd"/>
+      <w:r>
+        <w:rPr>
+          <w:color w:val="FF0000"/>
+          <w:lang w:val="en-GB"/>
+        </w:rPr>
+        <w:t xml:space="preserve"> rewrite it when the rest is good</w:t>
+      </w:r>
+    </w:p>
+    <w:p>
+      <w:pPr>
+        <w:jc w:val="both"/>
+        <w:rPr>
+          <w:lang w:val="en-GB"/>
+        </w:rPr>
+      </w:pPr>
+      <w:r>
+        <w:rPr>
+          <w:lang w:val="en-GB"/>
+        </w:rPr>
+        <w:t>First, the bundle of experiments EXP1, EXP2, and EXP3, is performed to highlight the difference between the centralized version of the implemented algorithm, AITA, and the distributed one, DAITA, with the number of robots variating from 10, 20, 30, 40, to 50 robots. The goal is to demonstrate the possible flows in both systems and which performs the best given the environment and the experiments created for this project. Secondly, the set of experiments EXPS intends to demonstrate the reliability and robustness of the DAITA distributed communication system. Finally, each of the other algorithms, RND, GTA, and PSI run EXP1, EXP2, and EXP3 with 40 robots each time (experiments with the number of robots have shown that 40 is the number that best demonstrates the weaknesses and advantages of each system).</w:t>
+      </w:r>
+    </w:p>
+    <w:p>
+      <w:pPr>
+        <w:jc w:val="both"/>
+        <w:rPr>
+          <w:lang w:val="en-GB"/>
+        </w:rPr>
+      </w:pPr>
+    </w:p>
+    <w:p>
+      <w:pPr>
+        <w:jc w:val="both"/>
+        <w:rPr>
+          <w:lang w:val="en-GB"/>
+        </w:rPr>
+      </w:pPr>
+      <w:r>
+        <w:rPr>
+          <w:lang w:val="en-GB"/>
+        </w:rPr>
+        <w:lastRenderedPageBreak/>
+        <w:t>Each of these experiments is run 5 times and then averaged to give a more fair outcome compared to a single run. Running the experiments 5 times also enables the demonstration of the reliability of the implemented system as one can compare each run and see if the “</w:t>
+      </w:r>
+      <w:proofErr w:type="spellStart"/>
+      <w:r>
+        <w:rPr>
+          <w:lang w:val="en-GB"/>
+        </w:rPr>
+        <w:t>deroulement</w:t>
+      </w:r>
+      <w:proofErr w:type="spellEnd"/>
+      <w:r>
+        <w:rPr>
+          <w:lang w:val="en-GB"/>
+        </w:rPr>
+        <w:t>” and outcome are approximately the same each time.</w:t>
+      </w:r>
     </w:p>
     <w:p>
       <w:pPr>
         <w:pStyle w:val="Heading2"/>
+        <w:jc w:val="both"/>
+        <w:rPr>
+          <w:lang w:val="en-GB"/>
+        </w:rPr>
+      </w:pPr>
+      <w:r>
+        <w:rPr>
+          <w:lang w:val="en-GB"/>
+        </w:rPr>
+        <w:t>Metrics</w:t>
+      </w:r>
+    </w:p>
+    <w:p>
+      <w:pPr>
+        <w:jc w:val="both"/>
+        <w:rPr>
+          <w:lang w:val="en-GB"/>
+        </w:rPr>
+      </w:pPr>
+      <w:r>
+        <w:rPr>
+          <w:lang w:val="en-GB"/>
+        </w:rPr>
+        <w:t>To rewrite</w:t>
+      </w:r>
+    </w:p>
+    <w:p>
+      <w:pPr>
+        <w:jc w:val="both"/>
+        <w:rPr>
+          <w:lang w:val="en-GB"/>
+        </w:rPr>
+      </w:pPr>
+    </w:p>
+    <w:p>
+      <w:pPr>
+        <w:jc w:val="both"/>
+        <w:rPr>
+          <w:lang w:val="en-GB"/>
+        </w:rPr>
+      </w:pPr>
+      <w:r>
+        <w:rPr>
+          <w:lang w:val="en-GB"/>
+        </w:rPr>
+        <w:t xml:space="preserve">The data generated by the experiments are then processed to generate metrics. The experiment will compare the speed of execution, the total covered distance for all robots, the distribution of robots in the different classes of workers over the simulation. Moreover, the demand is tracked over the simulation and the number of robots allocated to it as well. Furthermore, each system tracks the number of switches for each individual. For the systems that have a distributed communication (DAITA, GTA, and PSI), the average sensed demand by each worker is also compared to what the actual real demand for each task is. For AITA, the demand and the current task allocated to the workers are also compared for the real world and to what the information </w:t>
+      </w:r>
+      <w:proofErr w:type="spellStart"/>
+      <w:r>
+        <w:rPr>
+          <w:lang w:val="en-GB"/>
+        </w:rPr>
+        <w:t>center</w:t>
+      </w:r>
+      <w:proofErr w:type="spellEnd"/>
+      <w:r>
+        <w:rPr>
+          <w:lang w:val="en-GB"/>
+        </w:rPr>
+        <w:t xml:space="preserve"> sense.</w:t>
+      </w:r>
+    </w:p>
+    <w:p>
+      <w:pPr>
+        <w:jc w:val="both"/>
+        <w:rPr>
+          <w:lang w:val="en-GB"/>
+        </w:rPr>
+      </w:pPr>
+    </w:p>
+    <w:p>
+      <w:pPr>
+        <w:jc w:val="both"/>
+        <w:rPr>
+          <w:color w:val="FF0000"/>
+          <w:lang w:val="en-GB"/>
+        </w:rPr>
+      </w:pPr>
+      <w:r>
+        <w:rPr>
+          <w:color w:val="FF0000"/>
+          <w:lang w:val="en-GB"/>
+        </w:rPr>
+        <w:t>Experiment on parameters settings?</w:t>
+      </w:r>
+      <w:r>
+        <w:rPr>
+          <w:color w:val="FF0000"/>
+          <w:lang w:val="en-GB"/>
+        </w:rPr>
+        <w:t xml:space="preserve"> As in </w:t>
+      </w:r>
+      <w:r>
+        <w:rPr>
+          <w:color w:val="FF0000"/>
+          <w:lang w:val="en-GB"/>
+        </w:rPr>
+        <w:t>symmetry</w:t>
+      </w:r>
+    </w:p>
+    <w:p>
+      <w:pPr>
+        <w:jc w:val="both"/>
+        <w:rPr>
+          <w:color w:val="FF0000"/>
+          <w:lang w:val="en-GB"/>
+        </w:rPr>
+      </w:pPr>
+      <w:r>
+        <w:rPr>
+          <w:color w:val="FF0000"/>
+          <w:lang w:val="en-GB"/>
+        </w:rPr>
+        <w:t>Also with that I could use a perfect system (no noise) then experiment on the range a completion rate. Then maybe choose something that is closer to reality and redo all the experiment with that?</w:t>
+      </w:r>
+    </w:p>
+    <w:p>
+      <w:pPr>
+        <w:jc w:val="both"/>
+        <w:rPr>
+          <w:lang w:val="en-GB"/>
+        </w:rPr>
+      </w:pPr>
+    </w:p>
+    <w:p>
+      <w:pPr>
+        <w:jc w:val="both"/>
+        <w:rPr>
+          <w:color w:val="FF0000"/>
+          <w:lang w:val="fr-CH"/>
+        </w:rPr>
+      </w:pPr>
+      <w:r>
+        <w:rPr>
+          <w:color w:val="FF0000"/>
+          <w:lang w:val="fr-CH"/>
+        </w:rPr>
+        <w:t>TODO les graphs devraient aller jusqu’</w:t>
+      </w:r>
+      <w:proofErr w:type="spellStart"/>
+      <w:r>
+        <w:rPr>
+          <w:color w:val="FF0000"/>
+          <w:lang w:val="fr-CH"/>
+        </w:rPr>
+        <w:t>a</w:t>
+      </w:r>
+      <w:proofErr w:type="spellEnd"/>
+      <w:r>
+        <w:rPr>
+          <w:color w:val="FF0000"/>
+          <w:lang w:val="fr-CH"/>
+        </w:rPr>
+        <w:t xml:space="preserve"> 50, refaire le plot</w:t>
+      </w:r>
+    </w:p>
+    <w:p>
+      <w:pPr>
+        <w:jc w:val="both"/>
+        <w:rPr>
+          <w:color w:val="FF0000"/>
+          <w:lang w:val="en-GB"/>
+        </w:rPr>
+      </w:pPr>
+      <w:proofErr w:type="spellStart"/>
+      <w:r>
+        <w:rPr>
+          <w:color w:val="FF0000"/>
+          <w:lang w:val="en-GB"/>
+        </w:rPr>
+        <w:t>Todo</w:t>
+      </w:r>
+      <w:proofErr w:type="spellEnd"/>
+      <w:r>
+        <w:rPr>
+          <w:color w:val="FF0000"/>
+          <w:lang w:val="en-GB"/>
+        </w:rPr>
+        <w:t xml:space="preserve"> to </w:t>
+      </w:r>
+      <w:proofErr w:type="spellStart"/>
+      <w:r>
+        <w:rPr>
+          <w:color w:val="FF0000"/>
+          <w:lang w:val="en-GB"/>
+        </w:rPr>
+        <w:t>inclue</w:t>
+      </w:r>
+      <w:proofErr w:type="spellEnd"/>
+      <w:r>
+        <w:rPr>
+          <w:color w:val="FF0000"/>
+          <w:lang w:val="en-GB"/>
+        </w:rPr>
+        <w:t xml:space="preserve"> in this paragraph: </w:t>
+      </w:r>
+      <w:r>
+        <w:rPr>
+          <w:color w:val="FF0000"/>
+          <w:lang w:val="en-GB"/>
+        </w:rPr>
+        <w:t>reliability and scalability</w:t>
+      </w:r>
+    </w:p>
+    <w:p>
+      <w:pPr>
+        <w:jc w:val="both"/>
+        <w:rPr>
+          <w:color w:val="FF0000"/>
+          <w:lang w:val="fr-CH"/>
+        </w:rPr>
+      </w:pPr>
+      <w:r>
+        <w:rPr>
+          <w:color w:val="FF0000"/>
+          <w:lang w:val="fr-CH"/>
+        </w:rPr>
+        <w:t xml:space="preserve">TODO changer la taille des graphs pour que </w:t>
+      </w:r>
+      <w:r>
+        <w:rPr>
+          <w:color w:val="FF0000"/>
+          <w:lang w:val="fr-CH"/>
+        </w:rPr>
+        <w:t>ça soit cool à l’œil. Il faut rendre la thèse visuellement cool.</w:t>
+      </w:r>
+    </w:p>
+    <w:p>
+      <w:pPr>
+        <w:pStyle w:val="Heading2"/>
+        <w:rPr>
+          <w:lang w:val="fr-CH"/>
+        </w:rPr>
+      </w:pPr>
+    </w:p>
+    <w:p>
+      <w:pPr>
+        <w:pStyle w:val="Heading2"/>
+        <w:rPr>
+          <w:lang w:val="en-US"/>
+        </w:rPr>
+      </w:pPr>
+      <w:r>
+        <w:rPr>
+          <w:lang w:val="en-US"/>
+        </w:rPr>
+        <w:t>Task completion rate</w:t>
+      </w:r>
+    </w:p>
+    <w:p>
+      <w:pPr>
+        <w:jc w:val="both"/>
+        <w:rPr>
+          <w:lang w:val="en-GB"/>
+        </w:rPr>
+      </w:pPr>
+      <w:r>
+        <w:rPr>
+          <w:lang w:val="en-GB"/>
+        </w:rPr>
+        <w:t xml:space="preserve">The task completion rate is meant to observe the speed at which a group of individual can complete a given task. Moreover, task completion rate can be used as a optimization goal as the sooner the swarm complete </w:t>
+      </w:r>
+      <w:r>
+        <w:rPr>
+          <w:lang w:val="en-GB"/>
+        </w:rPr>
+        <w:t>the</w:t>
+      </w:r>
+      <w:r>
+        <w:rPr>
+          <w:lang w:val="en-GB"/>
+        </w:rPr>
+        <w:t xml:space="preserve"> task, the better the system is. In order to experiment the task completion rate, experiment 1</w:t>
+      </w:r>
+      <w:r>
+        <w:rPr>
+          <w:lang w:val="en-GB"/>
+        </w:rPr>
+        <w:t xml:space="preserve"> is defined</w:t>
+      </w:r>
+      <w:r>
+        <w:rPr>
+          <w:lang w:val="en-GB"/>
+        </w:rPr>
+        <w:t>.</w:t>
+      </w:r>
+    </w:p>
+    <w:p>
+      <w:pPr>
+        <w:jc w:val="both"/>
+        <w:rPr>
+          <w:lang w:val="en-GB"/>
+        </w:rPr>
+      </w:pPr>
+    </w:p>
+    <w:p>
+      <w:pPr>
+        <w:jc w:val="both"/>
+        <w:rPr>
+          <w:lang w:val="en-GB"/>
+        </w:rPr>
+      </w:pPr>
+      <w:r>
+        <w:rPr>
+          <w:lang w:val="en-GB"/>
+        </w:rPr>
+        <w:t>Experiment 1</w:t>
+      </w:r>
+      <w:r>
+        <w:rPr>
+          <w:lang w:val="en-GB"/>
+        </w:rPr>
+        <w:t xml:space="preserve"> </w:t>
+      </w:r>
+      <w:r>
+        <w:rPr>
+          <w:lang w:val="en-GB"/>
+        </w:rPr>
+        <w:t xml:space="preserve">consists of </w:t>
+      </w:r>
+      <w:r>
+        <w:rPr>
+          <w:lang w:val="en-GB"/>
+        </w:rPr>
+        <w:t>collect</w:t>
+      </w:r>
+      <w:r>
+        <w:rPr>
+          <w:lang w:val="en-GB"/>
+        </w:rPr>
+        <w:t>ing</w:t>
+      </w:r>
+      <w:r>
+        <w:rPr>
+          <w:lang w:val="en-GB"/>
+        </w:rPr>
+        <w:t>, process</w:t>
+      </w:r>
+      <w:r>
+        <w:rPr>
+          <w:lang w:val="en-GB"/>
+        </w:rPr>
+        <w:t>ing</w:t>
+      </w:r>
+      <w:r>
+        <w:rPr>
+          <w:lang w:val="en-GB"/>
+        </w:rPr>
+        <w:t>, and clean</w:t>
+      </w:r>
+      <w:r>
+        <w:rPr>
+          <w:lang w:val="en-GB"/>
+        </w:rPr>
+        <w:t>ing</w:t>
+      </w:r>
+      <w:r>
+        <w:rPr>
+          <w:lang w:val="en-GB"/>
+        </w:rPr>
+        <w:t xml:space="preserve"> 50 resources as quickly as possible. At each new start, the demand for the foraging task is 50 resources, and the demand for the nest processing and cleaning tasks are both set to 0. </w:t>
+      </w:r>
+      <w:r>
+        <w:rPr>
+          <w:lang w:val="en-GB"/>
+        </w:rPr>
+        <w:t>Also</w:t>
+      </w:r>
+      <w:r>
+        <w:rPr>
+          <w:lang w:val="en-GB"/>
+        </w:rPr>
+        <w:t>, the foraging demand increases by 5 for every 500 simulation steps to keep the system busy.</w:t>
+      </w:r>
+    </w:p>
+    <w:p>
+      <w:pPr>
+        <w:jc w:val="both"/>
+        <w:rPr>
+          <w:lang w:val="en-GB"/>
+        </w:rPr>
+      </w:pPr>
+    </w:p>
+    <w:p>
+      <w:pPr>
+        <w:rPr>
+          <w:b/>
+          <w:bCs/>
+          <w:lang w:val="en-US"/>
+        </w:rPr>
+      </w:pPr>
+      <w:r>
+        <w:rPr>
+          <w:b/>
+          <w:bCs/>
+          <w:lang w:val="en-US"/>
+        </w:rPr>
+        <w:t>Task completion rate on variating number of robots</w:t>
+      </w:r>
+    </w:p>
+    <w:p>
+      <w:pPr>
+        <w:jc w:val="both"/>
+        <w:rPr>
+          <w:color w:val="000000" w:themeColor="text1"/>
+          <w:lang w:val="en-GB"/>
+        </w:rPr>
+      </w:pPr>
+      <w:r>
+        <w:rPr>
+          <w:lang w:val="en-GB"/>
+        </w:rPr>
+        <w:t xml:space="preserve">A first set of </w:t>
+      </w:r>
+      <w:r>
+        <w:rPr>
+          <w:lang w:val="en-GB"/>
+        </w:rPr>
+        <w:t>test</w:t>
+      </w:r>
+      <w:r>
+        <w:rPr>
+          <w:lang w:val="en-GB"/>
+        </w:rPr>
+        <w:t xml:space="preserve"> is performed on the AITA and DAITA system</w:t>
+      </w:r>
+      <w:r>
+        <w:rPr>
+          <w:lang w:val="en-GB"/>
+        </w:rPr>
+        <w:t>s</w:t>
+      </w:r>
+      <w:r>
+        <w:rPr>
+          <w:lang w:val="en-GB"/>
+        </w:rPr>
+        <w:t xml:space="preserve"> with variating number of robots from 10, 20, 30, 40 to 50. AITA shows (figure N)</w:t>
+      </w:r>
+      <w:r>
+        <w:rPr>
+          <w:lang w:val="en-GB"/>
+        </w:rPr>
+        <w:t xml:space="preserve"> that the completion rate with 40 and 50 robot is significantly lower than for 10, 20 and 30. </w:t>
+      </w:r>
+      <w:r>
+        <w:rPr>
+          <w:color w:val="FF0000"/>
+          <w:lang w:val="en-GB"/>
+        </w:rPr>
+        <w:t>TODO</w:t>
+      </w:r>
+      <w:r>
+        <w:rPr>
+          <w:color w:val="FF0000"/>
+          <w:lang w:val="en-GB"/>
+        </w:rPr>
+        <w:t xml:space="preserve">: I will probably add 70 and then 100 to show that it should probably not go faster. </w:t>
+      </w:r>
+      <w:r>
+        <w:rPr>
+          <w:color w:val="000000" w:themeColor="text1"/>
+          <w:lang w:val="en-GB"/>
+        </w:rPr>
+        <w:t xml:space="preserve">This trend shows a direct relationship between the number of robot performing a task and the completion rate of a task. Furthermore, as one could envisaged, the trend does not show that the more robots used to complete a task, </w:t>
+      </w:r>
+      <w:r>
+        <w:rPr>
+          <w:color w:val="000000" w:themeColor="text1"/>
+          <w:lang w:val="en-GB"/>
+        </w:rPr>
+        <w:lastRenderedPageBreak/>
+        <w:t xml:space="preserve">the faster the group reaches its goal. </w:t>
+      </w:r>
+      <w:r>
+        <w:rPr>
+          <w:color w:val="000000" w:themeColor="text1"/>
+          <w:lang w:val="en-GB"/>
+        </w:rPr>
+        <w:t xml:space="preserve">This may be due to the congestion of robot (as shown in figure) where multiple robots try to reach a similar goal and struggle to find their way through. </w:t>
+      </w:r>
+    </w:p>
+    <w:p>
+      <w:pPr>
+        <w:jc w:val="both"/>
+        <w:rPr>
+          <w:color w:val="000000" w:themeColor="text1"/>
+          <w:lang w:val="en-GB"/>
+        </w:rPr>
+      </w:pPr>
+    </w:p>
+    <w:p>
+      <w:pPr>
+        <w:jc w:val="both"/>
+        <w:rPr>
+          <w:color w:val="FF0000"/>
+          <w:lang w:val="en-GB"/>
+        </w:rPr>
+      </w:pPr>
+      <w:r>
+        <w:rPr>
+          <w:color w:val="FF0000"/>
+          <w:lang w:val="en-GB"/>
+        </w:rPr>
+        <w:t>If I don’t use infinite comm, maybe there’s something to say about the perception.</w:t>
+      </w:r>
+    </w:p>
+    <w:p>
+      <w:pPr>
+        <w:jc w:val="both"/>
+        <w:rPr>
+          <w:color w:val="FF0000"/>
+          <w:lang w:val="en-GB"/>
+        </w:rPr>
+      </w:pPr>
+      <w:r>
+        <w:rPr>
+          <w:color w:val="FF0000"/>
+          <w:lang w:val="en-GB"/>
+        </w:rPr>
+        <w:t>I mean, I can also show here for exp1 the test performed for range right</w:t>
+      </w:r>
+    </w:p>
+    <w:p>
+      <w:pPr>
+        <w:jc w:val="both"/>
+        <w:rPr>
+          <w:lang w:val="en-GB"/>
+        </w:rPr>
+      </w:pPr>
+    </w:p>
+    <w:p>
+      <w:pPr>
+        <w:jc w:val="both"/>
+        <w:rPr>
+          <w:lang w:val="en-GB"/>
+        </w:rPr>
+      </w:pPr>
+    </w:p>
+    <w:p>
+      <w:pPr>
+        <w:jc w:val="both"/>
+        <w:rPr>
+          <w:lang w:val="en-GB"/>
+        </w:rPr>
+      </w:pPr>
+      <w:r>
+        <w:rPr>
+          <w:noProof/>
+          <w:lang w:val="en-GB"/>
+        </w:rPr>
+        <w:drawing>
+          <wp:inline distT="0" distB="0" distL="0" distR="0" wp14:anchorId="348F465E" wp14:editId="621F2A8B">
+            <wp:extent cx="2814373" cy="2464526"/>
+            <wp:effectExtent l="0" t="0" r="5080" b="0"/>
+            <wp:docPr id="2" name="Picture 2" descr="Chart, line chart&#10;&#10;Description automatically generated"/>
+            <wp:cNvGraphicFramePr>
+              <a:graphicFrameLocks xmlns:a="http://schemas.openxmlformats.org/drawingml/2006/main" noChangeAspect="1"/>
+            </wp:cNvGraphicFramePr>
+            <a:graphic xmlns:a="http://schemas.openxmlformats.org/drawingml/2006/main">
+              <a:graphicData uri="http://schemas.openxmlformats.org/drawingml/2006/picture">
+                <pic:pic xmlns:pic="http://schemas.openxmlformats.org/drawingml/2006/picture">
+                  <pic:nvPicPr>
+                    <pic:cNvPr id="2" name="Picture 2" descr="Chart, line chart&#10;&#10;Description automatically generated"/>
+                    <pic:cNvPicPr/>
+                  </pic:nvPicPr>
+                  <pic:blipFill>
+                    <a:blip r:embed="rId19" cstate="print">
+                      <a:extLst>
+                        <a:ext uri="{28A0092B-C50C-407E-A947-70E740481C1C}">
+                          <a14:useLocalDpi xmlns:a14="http://schemas.microsoft.com/office/drawing/2010/main" val="0"/>
+                        </a:ext>
+                      </a:extLst>
+                    </a:blip>
+                    <a:stretch>
+                      <a:fillRect/>
+                    </a:stretch>
+                  </pic:blipFill>
+                  <pic:spPr>
+                    <a:xfrm>
+                      <a:off x="0" y="0"/>
+                      <a:ext cx="2822803" cy="2471908"/>
+                    </a:xfrm>
+                    <a:prstGeom prst="rect">
+                      <a:avLst/>
+                    </a:prstGeom>
+                  </pic:spPr>
+                </pic:pic>
+              </a:graphicData>
+            </a:graphic>
+          </wp:inline>
+        </w:drawing>
+      </w:r>
+      <w:r>
+        <w:rPr>
+          <w:noProof/>
+          <w:lang w:val="en-GB"/>
+        </w:rPr>
+        <w:drawing>
+          <wp:inline distT="0" distB="0" distL="0" distR="0" wp14:anchorId="016F0353" wp14:editId="442BDD5C">
+            <wp:extent cx="2723875" cy="2464344"/>
+            <wp:effectExtent l="0" t="0" r="0" b="0"/>
+            <wp:docPr id="3" name="Picture 3" descr="Chart, line chart&#10;&#10;Description automatically generated"/>
+            <wp:cNvGraphicFramePr>
+              <a:graphicFrameLocks xmlns:a="http://schemas.openxmlformats.org/drawingml/2006/main" noChangeAspect="1"/>
+            </wp:cNvGraphicFramePr>
+            <a:graphic xmlns:a="http://schemas.openxmlformats.org/drawingml/2006/main">
+              <a:graphicData uri="http://schemas.openxmlformats.org/drawingml/2006/picture">
+                <pic:pic xmlns:pic="http://schemas.openxmlformats.org/drawingml/2006/picture">
+                  <pic:nvPicPr>
+                    <pic:cNvPr id="3" name="Picture 3" descr="Chart, line chart&#10;&#10;Description automatically generated"/>
+                    <pic:cNvPicPr/>
+                  </pic:nvPicPr>
+                  <pic:blipFill>
+                    <a:blip r:embed="rId20" cstate="print">
+                      <a:extLst>
+                        <a:ext uri="{28A0092B-C50C-407E-A947-70E740481C1C}">
+                          <a14:useLocalDpi xmlns:a14="http://schemas.microsoft.com/office/drawing/2010/main" val="0"/>
+                        </a:ext>
+                      </a:extLst>
+                    </a:blip>
+                    <a:stretch>
+                      <a:fillRect/>
+                    </a:stretch>
+                  </pic:blipFill>
+                  <pic:spPr>
+                    <a:xfrm>
+                      <a:off x="0" y="0"/>
+                      <a:ext cx="2731428" cy="2471178"/>
+                    </a:xfrm>
+                    <a:prstGeom prst="rect">
+                      <a:avLst/>
+                    </a:prstGeom>
+                  </pic:spPr>
+                </pic:pic>
+              </a:graphicData>
+            </a:graphic>
+          </wp:inline>
+        </w:drawing>
+      </w:r>
+    </w:p>
+    <w:p>
+      <w:pPr>
+        <w:jc w:val="both"/>
+        <w:rPr>
+          <w:lang w:val="en-GB"/>
+        </w:rPr>
+      </w:pPr>
+    </w:p>
+    <w:p>
+      <w:pPr>
+        <w:jc w:val="both"/>
+        <w:rPr>
+          <w:lang w:val="en-GB"/>
+        </w:rPr>
+      </w:pPr>
+      <w:r>
+        <w:rPr>
+          <w:lang w:val="en-GB"/>
+        </w:rPr>
+        <w:t>Not necessary but here I can explain why 40?</w:t>
+      </w:r>
+    </w:p>
+    <w:p>
+      <w:pPr>
+        <w:jc w:val="both"/>
+        <w:rPr>
+          <w:lang w:val="en-GB"/>
+        </w:rPr>
+      </w:pPr>
+    </w:p>
+    <w:p>
+      <w:pPr>
+        <w:rPr>
+          <w:b/>
+          <w:bCs/>
+          <w:lang w:val="en-US"/>
+        </w:rPr>
+      </w:pPr>
+      <w:r>
+        <w:rPr>
+          <w:b/>
+          <w:bCs/>
+          <w:lang w:val="en-US"/>
+        </w:rPr>
+        <w:t xml:space="preserve">Task completion rate on </w:t>
+      </w:r>
+      <w:r>
+        <w:rPr>
+          <w:b/>
+          <w:bCs/>
+          <w:lang w:val="en-US"/>
+        </w:rPr>
+        <w:t>different task allocation systems</w:t>
+      </w:r>
+    </w:p>
+    <w:p>
+      <w:pPr>
+        <w:jc w:val="both"/>
+        <w:rPr>
+          <w:lang w:val="en-US"/>
+        </w:rPr>
+      </w:pPr>
+    </w:p>
+    <w:p>
+      <w:pPr>
+        <w:jc w:val="both"/>
+        <w:rPr>
+          <w:lang w:val="en-US"/>
+        </w:rPr>
+      </w:pPr>
+      <w:r>
+        <w:rPr>
+          <w:lang w:val="en-US"/>
+        </w:rPr>
+        <w:t>The same experiment is conducted on RND, GTA and PSI</w:t>
+      </w:r>
+      <w:r>
+        <w:rPr>
+          <w:lang w:val="en-US"/>
+        </w:rPr>
+        <w:t xml:space="preserve"> with 40 robots</w:t>
+      </w:r>
+      <w:r>
+        <w:rPr>
+          <w:lang w:val="en-US"/>
+        </w:rPr>
+        <w:t xml:space="preserve"> </w:t>
+      </w:r>
+      <w:r>
+        <w:rPr>
+          <w:lang w:val="en-US"/>
+        </w:rPr>
+        <w:t>and compared to the two previous systems</w:t>
+      </w:r>
+      <w:r>
+        <w:rPr>
+          <w:lang w:val="en-US"/>
+        </w:rPr>
+        <w:t>.</w:t>
+      </w:r>
+    </w:p>
+    <w:p>
+      <w:pPr>
+        <w:jc w:val="both"/>
+        <w:rPr>
+          <w:lang w:val="en-US"/>
+        </w:rPr>
+      </w:pPr>
+      <w:r>
+        <w:rPr>
+          <w:noProof/>
+          <w:lang w:val="en-US"/>
+        </w:rPr>
+        <w:drawing>
+          <wp:inline distT="0" distB="0" distL="0" distR="0" wp14:anchorId="3BBB312B" wp14:editId="787DB962">
+            <wp:extent cx="4673855" cy="3401568"/>
+            <wp:effectExtent l="0" t="0" r="0" b="2540"/>
+            <wp:docPr id="4" name="Picture 4" descr="Chart, line chart&#10;&#10;Description automatically generated"/>
+            <wp:cNvGraphicFramePr>
+              <a:graphicFrameLocks xmlns:a="http://schemas.openxmlformats.org/drawingml/2006/main" noChangeAspect="1"/>
+            </wp:cNvGraphicFramePr>
+            <a:graphic xmlns:a="http://schemas.openxmlformats.org/drawingml/2006/main">
+              <a:graphicData uri="http://schemas.openxmlformats.org/drawingml/2006/picture">
+                <pic:pic xmlns:pic="http://schemas.openxmlformats.org/drawingml/2006/picture">
+                  <pic:nvPicPr>
+                    <pic:cNvPr id="4" name="Picture 4" descr="Chart, line chart&#10;&#10;Description automatically generated"/>
+                    <pic:cNvPicPr/>
+                  </pic:nvPicPr>
+                  <pic:blipFill>
+                    <a:blip r:embed="rId21">
+                      <a:extLst>
+                        <a:ext uri="{28A0092B-C50C-407E-A947-70E740481C1C}">
+                          <a14:useLocalDpi xmlns:a14="http://schemas.microsoft.com/office/drawing/2010/main" val="0"/>
+                        </a:ext>
+                      </a:extLst>
+                    </a:blip>
+                    <a:stretch>
+                      <a:fillRect/>
+                    </a:stretch>
+                  </pic:blipFill>
+                  <pic:spPr>
+                    <a:xfrm>
+                      <a:off x="0" y="0"/>
+                      <a:ext cx="4677468" cy="3404197"/>
+                    </a:xfrm>
+                    <a:prstGeom prst="rect">
+                      <a:avLst/>
+                    </a:prstGeom>
+                  </pic:spPr>
+                </pic:pic>
+              </a:graphicData>
+            </a:graphic>
+          </wp:inline>
+        </w:drawing>
+      </w:r>
+    </w:p>
+    <w:p>
+      <w:pPr>
+        <w:pStyle w:val="ListParagraph"/>
+        <w:numPr>
+          <w:ilvl w:val="0"/>
+          <w:numId w:val="13"/>
+        </w:numPr>
+        <w:jc w:val="both"/>
+        <w:rPr>
+          <w:color w:val="FF0000"/>
+          <w:lang w:val="en-GB"/>
+        </w:rPr>
+      </w:pPr>
+      <w:r>
+        <w:rPr>
+          <w:color w:val="FF0000"/>
+          <w:lang w:val="en-GB"/>
+        </w:rPr>
+        <w:t>Results</w:t>
+      </w:r>
+    </w:p>
+    <w:p>
+      <w:pPr>
+        <w:jc w:val="both"/>
+        <w:rPr>
+          <w:lang w:val="en-GB"/>
+        </w:rPr>
+      </w:pPr>
+    </w:p>
+    <w:p>
+      <w:pPr>
+        <w:jc w:val="both"/>
+        <w:rPr>
+          <w:lang w:val="en-GB"/>
+        </w:rPr>
+      </w:pPr>
+      <w:r>
+        <w:rPr>
+          <w:lang w:val="en-GB"/>
+        </w:rPr>
+        <w:lastRenderedPageBreak/>
+        <w:t>Here, I can also show the relationship of the results compared to the solo graphs</w:t>
+      </w:r>
+    </w:p>
+    <w:p>
+      <w:pPr>
+        <w:pStyle w:val="Heading2"/>
+        <w:rPr>
+          <w:lang w:val="en-GB"/>
+        </w:rPr>
+      </w:pPr>
+    </w:p>
+    <w:p>
+      <w:pPr>
+        <w:pStyle w:val="Heading2"/>
         <w:rPr>
           <w:lang w:val="en-GB"/>
         </w:rPr>
@@ -7071,6 +7700,35 @@
     </w:p>
     <w:p>
       <w:pPr>
+        <w:pStyle w:val="ListParagraph"/>
+        <w:numPr>
+          <w:ilvl w:val="0"/>
+          <w:numId w:val="13"/>
+        </w:numPr>
+        <w:jc w:val="both"/>
+        <w:rPr>
+          <w:color w:val="FF0000"/>
+          <w:lang w:val="en-GB"/>
+        </w:rPr>
+      </w:pPr>
+      <w:r>
+        <w:rPr>
+          <w:color w:val="FF0000"/>
+          <w:lang w:val="en-GB"/>
+        </w:rPr>
+        <w:t>Results</w:t>
+      </w:r>
+    </w:p>
+    <w:p>
+      <w:pPr>
+        <w:jc w:val="both"/>
+        <w:rPr>
+          <w:lang w:val="en-GB"/>
+        </w:rPr>
+      </w:pPr>
+    </w:p>
+    <w:p>
+      <w:pPr>
         <w:jc w:val="both"/>
         <w:rPr>
           <w:lang w:val="en-GB"/>
@@ -7102,7 +7760,64 @@
         <w:rPr>
           <w:lang w:val="en-GB"/>
         </w:rPr>
-        <w:t xml:space="preserve">The last experiment (EXP3) tests the scalability, robustness, and adaptability of the system. The experiment consists of removing a class of workers at a given timestep, and re-introduce it later on. The system starts with a foraging demand of 25 (Note de bas de page 1:), and this time both an increase in the foraging demand of 5 and 7 is used for the test. </w:t>
+        <w:t xml:space="preserve">The adaptive change in workforce is meant to observe the speed at which </w:t>
+      </w:r>
+      <w:r>
+        <w:rPr>
+          <w:lang w:val="en-GB"/>
+        </w:rPr>
+        <w:t xml:space="preserve">and how well </w:t>
+      </w:r>
+      <w:r>
+        <w:rPr>
+          <w:lang w:val="en-GB"/>
+        </w:rPr>
+        <w:t xml:space="preserve">a group of individual can adapt to a sudden change in the number of </w:t>
+      </w:r>
+      <w:r>
+        <w:rPr>
+          <w:lang w:val="en-GB"/>
+        </w:rPr>
+        <w:t>workers</w:t>
+      </w:r>
+      <w:r>
+        <w:rPr>
+          <w:lang w:val="en-GB"/>
+        </w:rPr>
+        <w:t xml:space="preserve"> performing a task. To observe the effect in the adaptive change of workforce, experiment 3 is defined.</w:t>
+      </w:r>
+      <w:r>
+        <w:rPr>
+          <w:lang w:val="en-GB"/>
+        </w:rPr>
+        <w:t xml:space="preserve"> The adaptive change in workforce can also be used as optimization goal as changing variables of the environments, communication efficiency, the robot’s efficiency at task solving can influence on it.</w:t>
+      </w:r>
+    </w:p>
+    <w:p>
+      <w:pPr>
+        <w:rPr>
+          <w:lang w:val="en-GB"/>
+        </w:rPr>
+      </w:pPr>
+    </w:p>
+    <w:p>
+      <w:pPr>
+        <w:jc w:val="both"/>
+        <w:rPr>
+          <w:lang w:val="en-GB"/>
+        </w:rPr>
+      </w:pPr>
+      <w:r>
+        <w:rPr>
+          <w:lang w:val="en-GB"/>
+        </w:rPr>
+        <w:t>Experiment 3</w:t>
+      </w:r>
+      <w:r>
+        <w:rPr>
+          <w:lang w:val="en-GB"/>
+        </w:rPr>
+        <w:t xml:space="preserve"> tests the scalability, robustness, and adaptability of the system. The experiment consists of removing a class of workers at a given timestep, and re-introduce it later on. The system starts with a foraging demand of 25 (Note de bas de page 1), and this time both an increase in the foraging demand of 5 and 7 is used for the test. </w:t>
       </w:r>
     </w:p>
     <w:p>
@@ -7151,6 +7866,122 @@
     <w:p>
       <w:pPr>
         <w:jc w:val="both"/>
+        <w:rPr>
+          <w:lang w:val="en-GB"/>
+        </w:rPr>
+      </w:pPr>
+    </w:p>
+    <w:p>
+      <w:pPr>
+        <w:rPr>
+          <w:b/>
+          <w:bCs/>
+          <w:lang w:val="en-US"/>
+        </w:rPr>
+      </w:pPr>
+      <w:r>
+        <w:rPr>
+          <w:b/>
+          <w:bCs/>
+          <w:lang w:val="en-US"/>
+        </w:rPr>
+        <w:t>Adaptive change in workforce</w:t>
+      </w:r>
+      <w:r>
+        <w:rPr>
+          <w:b/>
+          <w:bCs/>
+          <w:lang w:val="en-US"/>
+        </w:rPr>
+        <w:t xml:space="preserve"> with variating </w:t>
+      </w:r>
+      <w:r>
+        <w:rPr>
+          <w:b/>
+          <w:bCs/>
+          <w:lang w:val="en-US"/>
+        </w:rPr>
+        <w:t>number of robots</w:t>
+      </w:r>
+    </w:p>
+    <w:p>
+      <w:pPr>
+        <w:jc w:val="both"/>
+        <w:rPr>
+          <w:lang w:val="en-GB"/>
+        </w:rPr>
+      </w:pPr>
+      <w:r>
+        <w:rPr>
+          <w:lang w:val="en-GB"/>
+        </w:rPr>
+        <w:t xml:space="preserve">A first set of </w:t>
+      </w:r>
+      <w:r>
+        <w:rPr>
+          <w:lang w:val="en-GB"/>
+        </w:rPr>
+        <w:t>tests</w:t>
+      </w:r>
+      <w:r>
+        <w:rPr>
+          <w:lang w:val="en-GB"/>
+        </w:rPr>
+        <w:t xml:space="preserve"> is performed</w:t>
+      </w:r>
+      <w:r>
+        <w:rPr>
+          <w:lang w:val="en-GB"/>
+        </w:rPr>
+        <w:t xml:space="preserve"> </w:t>
+      </w:r>
+      <w:r>
+        <w:rPr>
+          <w:lang w:val="en-GB"/>
+        </w:rPr>
+        <w:t>on the AITA and DAITA systems with variating number of robots from 10, 20, 30, 40 to 50</w:t>
+      </w:r>
+    </w:p>
+    <w:p>
+      <w:pPr>
+        <w:pStyle w:val="ListParagraph"/>
+        <w:numPr>
+          <w:ilvl w:val="0"/>
+          <w:numId w:val="13"/>
+        </w:numPr>
+        <w:jc w:val="both"/>
+        <w:rPr>
+          <w:color w:val="FF0000"/>
+          <w:lang w:val="en-GB"/>
+        </w:rPr>
+      </w:pPr>
+      <w:r>
+        <w:rPr>
+          <w:color w:val="FF0000"/>
+          <w:lang w:val="en-GB"/>
+        </w:rPr>
+        <w:t>Results</w:t>
+      </w:r>
+    </w:p>
+    <w:p>
+      <w:pPr>
+        <w:jc w:val="both"/>
+        <w:rPr>
+          <w:lang w:val="en-GB"/>
+        </w:rPr>
+      </w:pPr>
+    </w:p>
+    <w:p>
+      <w:pPr>
+        <w:jc w:val="both"/>
+        <w:rPr>
+          <w:lang w:val="en-GB"/>
+        </w:rPr>
+      </w:pPr>
+    </w:p>
+    <w:p>
+      <w:pPr>
+        <w:jc w:val="both"/>
       </w:pPr>
       <w:r>
         <w:rPr>
@@ -7169,6 +8000,14 @@
     </w:p>
     <w:p>
       <w:pPr>
+        <w:jc w:val="both"/>
+        <w:rPr>
+          <w:lang w:val="en-GB"/>
+        </w:rPr>
+      </w:pPr>
+    </w:p>
+    <w:p>
+      <w:pPr>
         <w:pStyle w:val="Heading2"/>
         <w:rPr>
           <w:lang w:val="en-GB"/>
@@ -7178,7 +8017,7 @@
         <w:rPr>
           <w:lang w:val="en-GB"/>
         </w:rPr>
-        <w:t>Scalability of the system</w:t>
+        <w:t>Robustness of the system</w:t>
       </w:r>
       <w:r>
         <w:rPr>
@@ -7189,77 +8028,26 @@
     </w:p>
     <w:p>
       <w:pPr>
-        <w:jc w:val="both"/>
-        <w:rPr>
-          <w:lang w:val="en-GB"/>
-        </w:rPr>
-      </w:pPr>
-      <w:r>
-        <w:rPr>
-          <w:lang w:val="en-GB"/>
-        </w:rPr>
-        <w:t>To observe the scalability of the system, both AITA and DAITA are running each of the experiments with 10, 20, 30, 40, and 50 robots.</w:t>
-      </w:r>
-    </w:p>
-    <w:p>
-      <w:pPr>
-        <w:jc w:val="both"/>
-        <w:rPr>
-          <w:lang w:val="en-GB"/>
-        </w:rPr>
-      </w:pPr>
-    </w:p>
-    <w:p>
-      <w:pPr>
-        <w:jc w:val="both"/>
-        <w:rPr>
-          <w:lang w:val="en-GB"/>
-        </w:rPr>
-      </w:pPr>
-      <w:r>
-        <w:rPr>
-          <w:lang w:val="en-GB"/>
-        </w:rPr>
-        <w:t>In the stolen paper, they show that 40 is the best by putting them into a big graph a showing which is the most performant. I could do the same and also here speak about why 50 is too much (congestion)</w:t>
-      </w:r>
-    </w:p>
-    <w:p>
-      <w:pPr>
-        <w:jc w:val="both"/>
-        <w:rPr>
-          <w:lang w:val="en-GB"/>
-        </w:rPr>
-      </w:pPr>
-    </w:p>
-    <w:p>
-      <w:pPr>
-        <w:jc w:val="both"/>
-        <w:rPr>
-          <w:lang w:val="en-GB"/>
-        </w:rPr>
-      </w:pPr>
-      <w:r>
-        <w:rPr>
-          <w:lang w:val="en-GB"/>
-        </w:rPr>
-        <w:t xml:space="preserve">Yeah do the same </w:t>
-      </w:r>
-      <w:r>
-        <w:rPr>
-          <w:lang w:val="en-GB"/>
-        </w:rPr>
-        <w:sym w:font="Wingdings" w:char="F04A"/>
-      </w:r>
-      <w:r>
-        <w:rPr>
-          <w:lang w:val="en-GB"/>
-        </w:rPr>
-        <w:t xml:space="preserve"> </w:t>
-      </w:r>
-    </w:p>
-    <w:p>
-      <w:pPr>
-        <w:jc w:val="both"/>
+        <w:rPr>
+          <w:lang w:val="en-GB"/>
+        </w:rPr>
+      </w:pPr>
+      <w:r>
+        <w:rPr>
+          <w:lang w:val="en-GB"/>
+        </w:rPr>
+        <w:t xml:space="preserve">To demonstrate the robustness of the system, noise in the communication has been introduced in the system, see </w:t>
+      </w:r>
+      <w:r>
+        <w:rPr>
+          <w:color w:val="FF0000"/>
+          <w:lang w:val="en-GB"/>
+        </w:rPr>
+        <w:t>section “noise”.</w:t>
+      </w:r>
+    </w:p>
+    <w:p>
+      <w:pPr>
         <w:rPr>
           <w:lang w:val="en-GB"/>
         </w:rPr>
@@ -7276,103 +8064,56 @@
         <w:rPr>
           <w:lang w:val="en-GB"/>
         </w:rPr>
-        <w:t>Robustness of the system</w:t>
-      </w:r>
-      <w:r>
-        <w:rPr>
-          <w:lang w:val="en-GB"/>
-        </w:rPr>
-        <w:t xml:space="preserve"> MORE?</w:t>
-      </w:r>
-    </w:p>
-    <w:p>
-      <w:pPr>
-        <w:rPr>
-          <w:lang w:val="en-GB"/>
-        </w:rPr>
-      </w:pPr>
-      <w:r>
-        <w:rPr>
-          <w:lang w:val="en-GB"/>
-        </w:rPr>
-        <w:t xml:space="preserve">To demonstrate the robustness of the system, noise in the communication has been introduced in the system, see </w:t>
-      </w:r>
-      <w:r>
+        <w:t>Communication</w:t>
+      </w:r>
+    </w:p>
+    <w:p>
+      <w:pPr>
+        <w:jc w:val="both"/>
         <w:rPr>
           <w:color w:val="FF0000"/>
           <w:lang w:val="en-GB"/>
         </w:rPr>
-        <w:t>section “noise”.</w:t>
-      </w:r>
-    </w:p>
-    <w:p>
-      <w:pPr>
-        <w:rPr>
-          <w:lang w:val="en-GB"/>
-        </w:rPr>
-      </w:pPr>
-    </w:p>
-    <w:p>
-      <w:pPr>
-        <w:pStyle w:val="Heading2"/>
-        <w:rPr>
-          <w:lang w:val="en-GB"/>
-        </w:rPr>
-      </w:pPr>
-      <w:r>
-        <w:rPr>
-          <w:lang w:val="en-GB"/>
-        </w:rPr>
-        <w:t>Communication</w:t>
-      </w:r>
-    </w:p>
-    <w:p>
-      <w:pPr>
-        <w:jc w:val="both"/>
+      </w:pPr>
+      <w:r>
+        <w:rPr>
+          <w:lang w:val="en-GB"/>
+        </w:rPr>
+        <w:t xml:space="preserve">The experiments on communication, or EXPS, are meant to observe the robustness and the possible flaw of a system based on distributed communication. The set of the experiment first consists of using the IR sensor of the </w:t>
+      </w:r>
+      <w:proofErr w:type="spellStart"/>
+      <w:r>
+        <w:rPr>
+          <w:lang w:val="en-GB"/>
+        </w:rPr>
+        <w:t>Thymio</w:t>
+      </w:r>
+      <w:proofErr w:type="spellEnd"/>
+      <w:r>
+        <w:rPr>
+          <w:lang w:val="en-GB"/>
+        </w:rPr>
+        <w:t xml:space="preserve">-II to share the information among the individuals. This communication is directional and limited in its range, which is 14 cm on average. Then, the experiment assumes a communication device is placed on top of each </w:t>
+      </w:r>
+      <w:proofErr w:type="spellStart"/>
+      <w:r>
+        <w:rPr>
+          <w:lang w:val="en-GB"/>
+        </w:rPr>
+        <w:t>Thymio</w:t>
+      </w:r>
+      <w:proofErr w:type="spellEnd"/>
+      <w:r>
+        <w:rPr>
+          <w:lang w:val="en-GB"/>
+        </w:rPr>
+        <w:t>-II and enables multidirectional communication (whether the robot receiving the communication is in front or behind does not matter as long as it is within the range). With this new communication device, range variating from</w:t>
+      </w:r>
+      <w:r>
         <w:rPr>
           <w:color w:val="FF0000"/>
           <w:lang w:val="en-GB"/>
         </w:rPr>
-      </w:pPr>
-      <w:r>
-        <w:rPr>
-          <w:lang w:val="en-GB"/>
-        </w:rPr>
-        <w:t xml:space="preserve">The experiments on communication, or EXPS, are meant to observe the robustness and the possible flaw of a system based on distributed communication. The set of the experiment first consists of using the IR sensor of the </w:t>
-      </w:r>
-      <w:proofErr w:type="spellStart"/>
-      <w:r>
-        <w:rPr>
-          <w:lang w:val="en-GB"/>
-        </w:rPr>
-        <w:t>Thymio</w:t>
-      </w:r>
-      <w:proofErr w:type="spellEnd"/>
-      <w:r>
-        <w:rPr>
-          <w:lang w:val="en-GB"/>
-        </w:rPr>
-        <w:t xml:space="preserve">-II to share the information among the individuals. This communication is directional and limited in its range, which is 14 cm on average. Then, the experiment assumes a communication device is placed on top of each </w:t>
-      </w:r>
-      <w:proofErr w:type="spellStart"/>
-      <w:r>
-        <w:rPr>
-          <w:lang w:val="en-GB"/>
-        </w:rPr>
-        <w:t>Thymio</w:t>
-      </w:r>
-      <w:proofErr w:type="spellEnd"/>
-      <w:r>
-        <w:rPr>
-          <w:lang w:val="en-GB"/>
-        </w:rPr>
-        <w:t>-II and enables multidirectional communication (whether the robot receiving the communication is in front or behind does not matter as long as it is within the range). With this new communication device, range variating from</w:t>
-      </w:r>
-      <w:r>
-        <w:rPr>
-          <w:color w:val="FF0000"/>
-          <w:lang w:val="en-GB"/>
-        </w:rPr>
         <w:t xml:space="preserve"> NUMBER; NUMBER; NUMBER; are tested.</w:t>
       </w:r>
     </w:p>
@@ -7383,79 +8124,6 @@
           <w:lang w:val="en-GB"/>
         </w:rPr>
       </w:pPr>
-    </w:p>
-    <w:p>
-      <w:pPr>
-        <w:pStyle w:val="Heading2"/>
-        <w:rPr>
-          <w:lang w:val="en-GB"/>
-        </w:rPr>
-      </w:pPr>
-      <w:proofErr w:type="spellStart"/>
-      <w:r>
-        <w:rPr>
-          <w:lang w:val="en-GB"/>
-        </w:rPr>
-        <w:lastRenderedPageBreak/>
-        <w:t>Deroulement</w:t>
-      </w:r>
-      <w:proofErr w:type="spellEnd"/>
-      <w:r>
-        <w:rPr>
-          <w:lang w:val="en-GB"/>
-        </w:rPr>
-        <w:t xml:space="preserve"> of the experiments .. </w:t>
-      </w:r>
-    </w:p>
-    <w:p>
-      <w:pPr>
-        <w:jc w:val="both"/>
-        <w:rPr>
-          <w:lang w:val="en-GB"/>
-        </w:rPr>
-      </w:pPr>
-      <w:r>
-        <w:rPr>
-          <w:lang w:val="en-GB"/>
-        </w:rPr>
-        <w:t>First, the bundle of experiments EXP1, EXP2, and EXP3, is performed to highlight the difference between the centralized version of the implemented algorithm, AITA, and the distributed one, DAITA, with the number of robots variating from 10, 20, 30, 40, to 50 robots. The goal is to demonstrate the possible flows in both systems and which performs the best given the environment and the experiments created for this project. Secondly, the set of experiments EXPS intends to demonstrate the reliability and robustness of the DAITA distributed communication system. Finally, each of the other algorithms, RND, GTA, and PSI run EXP1, EXP2, and EXP3 with 40 robots each time (experiments with the number of robots have shown that 40 is the number that best demonstrates the weaknesses and advantages of each system).</w:t>
-      </w:r>
-    </w:p>
-    <w:p>
-      <w:pPr>
-        <w:jc w:val="both"/>
-        <w:rPr>
-          <w:lang w:val="en-GB"/>
-        </w:rPr>
-      </w:pPr>
-    </w:p>
-    <w:p>
-      <w:pPr>
-        <w:jc w:val="both"/>
-        <w:rPr>
-          <w:lang w:val="en-GB"/>
-        </w:rPr>
-      </w:pPr>
-      <w:r>
-        <w:rPr>
-          <w:lang w:val="en-GB"/>
-        </w:rPr>
-        <w:t>Each of these experiments is run 5 times and then averaged to give a more fair outcome compared to a single run. Running the experiments 5 times also enables the demonstration of the reliability of the implemented system as one can compare each run and see if the “</w:t>
-      </w:r>
-      <w:proofErr w:type="spellStart"/>
-      <w:r>
-        <w:rPr>
-          <w:lang w:val="en-GB"/>
-        </w:rPr>
-        <w:t>deroulement</w:t>
-      </w:r>
-      <w:proofErr w:type="spellEnd"/>
-      <w:r>
-        <w:rPr>
-          <w:lang w:val="en-GB"/>
-        </w:rPr>
-        <w:t>” and outcome are approximately the same each time.</w:t>
-      </w:r>
     </w:p>
     <w:p>
       <w:pPr>
@@ -7466,79 +8134,6 @@
           <w:lang w:val="en-GB"/>
         </w:rPr>
       </w:pPr>
-    </w:p>
-    <w:p>
-      <w:pPr>
-        <w:jc w:val="both"/>
-        <w:rPr>
-          <w:lang w:val="en-GB"/>
-        </w:rPr>
-      </w:pPr>
-    </w:p>
-    <w:p>
-      <w:pPr>
-        <w:pStyle w:val="Heading2"/>
-        <w:jc w:val="both"/>
-        <w:rPr>
-          <w:lang w:val="en-GB"/>
-        </w:rPr>
-      </w:pPr>
-      <w:r>
-        <w:rPr>
-          <w:lang w:val="en-GB"/>
-        </w:rPr>
-        <w:t>Metrics</w:t>
-      </w:r>
-    </w:p>
-    <w:p>
-      <w:pPr>
-        <w:jc w:val="both"/>
-        <w:rPr>
-          <w:lang w:val="en-GB"/>
-        </w:rPr>
-      </w:pPr>
-      <w:r>
-        <w:rPr>
-          <w:lang w:val="en-GB"/>
-        </w:rPr>
-        <w:t>To rewrite</w:t>
-      </w:r>
-    </w:p>
-    <w:p>
-      <w:pPr>
-        <w:jc w:val="both"/>
-        <w:rPr>
-          <w:lang w:val="en-GB"/>
-        </w:rPr>
-      </w:pPr>
-    </w:p>
-    <w:p>
-      <w:pPr>
-        <w:jc w:val="both"/>
-        <w:rPr>
-          <w:lang w:val="en-GB"/>
-        </w:rPr>
-      </w:pPr>
-      <w:r>
-        <w:rPr>
-          <w:lang w:val="en-GB"/>
-        </w:rPr>
-        <w:t xml:space="preserve">The data generated by the experiments are then processed to generate metrics. The experiment will compare the speed of execution, the total covered distance for all robots, the distribution of robots in the different classes of workers over the simulation. Moreover, the demand is tracked over the simulation and the number of robots allocated to it as well. Furthermore, each system tracks the number of switches for each individual. For the systems that have a distributed communication (DAITA, GTA, and PSI), the average sensed demand by each worker is also compared to what the actual real demand for each task is. For AITA, the demand and the current task allocated to the workers are also compared for the real world and to what the information </w:t>
-      </w:r>
-      <w:proofErr w:type="spellStart"/>
-      <w:r>
-        <w:rPr>
-          <w:lang w:val="en-GB"/>
-        </w:rPr>
-        <w:t>center</w:t>
-      </w:r>
-      <w:proofErr w:type="spellEnd"/>
-      <w:r>
-        <w:rPr>
-          <w:lang w:val="en-GB"/>
-        </w:rPr>
-        <w:t xml:space="preserve"> sense.</w:t>
-      </w:r>
     </w:p>
     <w:p>
       <w:pPr>
@@ -7753,7 +8348,6 @@
           <w:szCs w:val="20"/>
           <w:lang w:val="en-GB"/>
         </w:rPr>
-        <w:lastRenderedPageBreak/>
         <w:t>I can also say (this paper does not intend to cover the proof established in the paper, but more to assess its efficiency though a set of experiments and comparisons to established and well tested models such as .. “</w:t>
       </w:r>
     </w:p>
@@ -8013,6 +8607,7 @@
           <w:szCs w:val="26"/>
           <w:lang w:val="en-GB"/>
         </w:rPr>
+        <w:lastRenderedPageBreak/>
         <w:t xml:space="preserve">            </w:t>
       </w:r>
       <w:r>
@@ -8764,7 +9359,6 @@
         <w:rPr>
           <w:lang w:val="en-GB"/>
         </w:rPr>
-        <w:lastRenderedPageBreak/>
         <w:t>Future work</w:t>
       </w:r>
     </w:p>
@@ -8940,6 +9534,7 @@
           <w:szCs w:val="22"/>
           <w:lang w:val="en-GB"/>
         </w:rPr>
+        <w:lastRenderedPageBreak/>
         <w:t>sometimes some ants are not even allocated .. maybe if all task have enough ants some idle should be attributed a random task=</w:t>
       </w:r>
     </w:p>
@@ -9033,14 +9628,6 @@
         </w:rPr>
         <w:t>Conclusion</w:t>
       </w:r>
-    </w:p>
-    <w:p>
-      <w:pPr>
-        <w:jc w:val="both"/>
-        <w:rPr>
-          <w:lang w:val="en-GB"/>
-        </w:rPr>
-      </w:pPr>
     </w:p>
     <w:p>
       <w:pPr>
@@ -9646,6 +10233,118 @@
     </w:lvl>
   </w:abstractNum>
   <w:abstractNum w:abstractNumId="8" w15:restartNumberingAfterBreak="0">
+    <w:nsid w:val="2AE82E77"/>
+    <w:multiLevelType w:val="hybridMultilevel"/>
+    <w:tmpl w:val="F3FEEED2"/>
+    <w:lvl w:ilvl="0" w:tplc="06AA149C">
+      <w:numFmt w:val="bullet"/>
+      <w:lvlText w:val=""/>
+      <w:lvlJc w:val="left"/>
+      <w:pPr>
+        <w:ind w:left="720" w:hanging="360"/>
+      </w:pPr>
+      <w:rPr>
+        <w:rFonts w:ascii="Wingdings" w:eastAsiaTheme="minorHAnsi" w:hAnsi="Wingdings" w:cstheme="minorBidi" w:hint="default"/>
+      </w:rPr>
+    </w:lvl>
+    <w:lvl w:ilvl="1" w:tplc="08090003" w:tentative="1">
+      <w:start w:val="1"/>
+      <w:numFmt w:val="bullet"/>
+      <w:lvlText w:val="o"/>
+      <w:lvlJc w:val="left"/>
+      <w:pPr>
+        <w:ind w:left="1440" w:hanging="360"/>
+      </w:pPr>
+      <w:rPr>
+        <w:rFonts w:ascii="Courier New" w:hAnsi="Courier New" w:cs="Courier New" w:hint="default"/>
+      </w:rPr>
+    </w:lvl>
+    <w:lvl w:ilvl="2" w:tplc="08090005" w:tentative="1">
+      <w:start w:val="1"/>
+      <w:numFmt w:val="bullet"/>
+      <w:lvlText w:val=""/>
+      <w:lvlJc w:val="left"/>
+      <w:pPr>
+        <w:ind w:left="2160" w:hanging="360"/>
+      </w:pPr>
+      <w:rPr>
+        <w:rFonts w:ascii="Wingdings" w:hAnsi="Wingdings" w:hint="default"/>
+      </w:rPr>
+    </w:lvl>
+    <w:lvl w:ilvl="3" w:tplc="08090001" w:tentative="1">
+      <w:start w:val="1"/>
+      <w:numFmt w:val="bullet"/>
+      <w:lvlText w:val=""/>
+      <w:lvlJc w:val="left"/>
+      <w:pPr>
+        <w:ind w:left="2880" w:hanging="360"/>
+      </w:pPr>
+      <w:rPr>
+        <w:rFonts w:ascii="Symbol" w:hAnsi="Symbol" w:hint="default"/>
+      </w:rPr>
+    </w:lvl>
+    <w:lvl w:ilvl="4" w:tplc="08090003" w:tentative="1">
+      <w:start w:val="1"/>
+      <w:numFmt w:val="bullet"/>
+      <w:lvlText w:val="o"/>
+      <w:lvlJc w:val="left"/>
+      <w:pPr>
+        <w:ind w:left="3600" w:hanging="360"/>
+      </w:pPr>
+      <w:rPr>
+        <w:rFonts w:ascii="Courier New" w:hAnsi="Courier New" w:cs="Courier New" w:hint="default"/>
+      </w:rPr>
+    </w:lvl>
+    <w:lvl w:ilvl="5" w:tplc="08090005" w:tentative="1">
+      <w:start w:val="1"/>
+      <w:numFmt w:val="bullet"/>
+      <w:lvlText w:val=""/>
+      <w:lvlJc w:val="left"/>
+      <w:pPr>
+        <w:ind w:left="4320" w:hanging="360"/>
+      </w:pPr>
+      <w:rPr>
+        <w:rFonts w:ascii="Wingdings" w:hAnsi="Wingdings" w:hint="default"/>
+      </w:rPr>
+    </w:lvl>
+    <w:lvl w:ilvl="6" w:tplc="08090001" w:tentative="1">
+      <w:start w:val="1"/>
+      <w:numFmt w:val="bullet"/>
+      <w:lvlText w:val=""/>
+      <w:lvlJc w:val="left"/>
+      <w:pPr>
+        <w:ind w:left="5040" w:hanging="360"/>
+      </w:pPr>
+      <w:rPr>
+        <w:rFonts w:ascii="Symbol" w:hAnsi="Symbol" w:hint="default"/>
+      </w:rPr>
+    </w:lvl>
+    <w:lvl w:ilvl="7" w:tplc="08090003" w:tentative="1">
+      <w:start w:val="1"/>
+      <w:numFmt w:val="bullet"/>
+      <w:lvlText w:val="o"/>
+      <w:lvlJc w:val="left"/>
+      <w:pPr>
+        <w:ind w:left="5760" w:hanging="360"/>
+      </w:pPr>
+      <w:rPr>
+        <w:rFonts w:ascii="Courier New" w:hAnsi="Courier New" w:cs="Courier New" w:hint="default"/>
+      </w:rPr>
+    </w:lvl>
+    <w:lvl w:ilvl="8" w:tplc="08090005" w:tentative="1">
+      <w:start w:val="1"/>
+      <w:numFmt w:val="bullet"/>
+      <w:lvlText w:val=""/>
+      <w:lvlJc w:val="left"/>
+      <w:pPr>
+        <w:ind w:left="6480" w:hanging="360"/>
+      </w:pPr>
+      <w:rPr>
+        <w:rFonts w:ascii="Wingdings" w:hAnsi="Wingdings" w:hint="default"/>
+      </w:rPr>
+    </w:lvl>
+  </w:abstractNum>
+  <w:abstractNum w:abstractNumId="9" w15:restartNumberingAfterBreak="0">
     <w:nsid w:val="3FBF516D"/>
     <w:multiLevelType w:val="hybridMultilevel"/>
     <w:tmpl w:val="4E68542C"/>
@@ -9758,7 +10457,7 @@
       </w:rPr>
     </w:lvl>
   </w:abstractNum>
-  <w:abstractNum w:abstractNumId="9" w15:restartNumberingAfterBreak="0">
+  <w:abstractNum w:abstractNumId="10" w15:restartNumberingAfterBreak="0">
     <w:nsid w:val="51CD7EC6"/>
     <w:multiLevelType w:val="hybridMultilevel"/>
     <w:tmpl w:val="1EC82DA0"/>
@@ -9847,7 +10546,7 @@
       </w:pPr>
     </w:lvl>
   </w:abstractNum>
-  <w:abstractNum w:abstractNumId="10" w15:restartNumberingAfterBreak="0">
+  <w:abstractNum w:abstractNumId="11" w15:restartNumberingAfterBreak="0">
     <w:nsid w:val="6FC81038"/>
     <w:multiLevelType w:val="hybridMultilevel"/>
     <w:tmpl w:val="32E25174"/>
@@ -9936,7 +10635,7 @@
       </w:pPr>
     </w:lvl>
   </w:abstractNum>
-  <w:abstractNum w:abstractNumId="11" w15:restartNumberingAfterBreak="0">
+  <w:abstractNum w:abstractNumId="12" w15:restartNumberingAfterBreak="0">
     <w:nsid w:val="7B9A1B3D"/>
     <w:multiLevelType w:val="hybridMultilevel"/>
     <w:tmpl w:val="1EC82DA0"/>
@@ -10044,22 +10743,25 @@
     <w:abstractNumId w:val="4"/>
   </w:num>
   <w:num w:numId="7">
-    <w:abstractNumId w:val="11"/>
+    <w:abstractNumId w:val="12"/>
   </w:num>
   <w:num w:numId="8">
-    <w:abstractNumId w:val="8"/>
+    <w:abstractNumId w:val="9"/>
   </w:num>
   <w:num w:numId="9">
-    <w:abstractNumId w:val="9"/>
+    <w:abstractNumId w:val="10"/>
   </w:num>
   <w:num w:numId="10">
-    <w:abstractNumId w:val="10"/>
+    <w:abstractNumId w:val="11"/>
   </w:num>
   <w:num w:numId="11">
     <w:abstractNumId w:val="6"/>
   </w:num>
   <w:num w:numId="12">
     <w:abstractNumId w:val="5"/>
+  </w:num>
+  <w:num w:numId="13">
+    <w:abstractNumId w:val="8"/>
   </w:num>
 </w:numbering>
 </file>

--- a/assets/Thesis.docx
+++ b/assets/Thesis.docx
@@ -6687,7 +6687,6 @@
       <w:pPr>
         <w:jc w:val="both"/>
         <w:rPr>
-          <w:color w:val="F4B083" w:themeColor="accent2" w:themeTint="99"/>
           <w:lang w:val="en-GB"/>
         </w:rPr>
       </w:pPr>
@@ -6705,103 +6704,143 @@
           <w:color w:val="FF0000"/>
           <w:lang w:val="en-GB"/>
         </w:rPr>
-        <w:t>Maybe I can have EXP1 and then result, then EXP2 and then result and so on. I think most of the paper do as is</w:t>
-      </w:r>
-    </w:p>
-    <w:p>
-      <w:pPr>
-        <w:jc w:val="both"/>
-        <w:rPr>
-          <w:lang w:val="en-GB"/>
-        </w:rPr>
-      </w:pPr>
+        <w:t>Maybe that’s not the best place this could go</w:t>
+      </w:r>
+    </w:p>
+    <w:p>
+      <w:pPr>
+        <w:jc w:val="both"/>
+        <w:rPr>
+          <w:lang w:val="en-GB"/>
+        </w:rPr>
+      </w:pPr>
+      <w:r>
+        <w:rPr>
+          <w:lang w:val="en-GB"/>
+        </w:rPr>
+        <w:t xml:space="preserve">The different task allocation systems described earlier go through a set of experiments to best describe, observe and highlight how well or how bad they perform in the five categories. A first experiment intends to highlight the efficiency of the DAITA system in relationship to its communication performances. (TODO, maybe exp about noise? like run FAITA with multiple levels and see task completion rate, if so, change the "a first experiment" and say something like " Tests on environment variable are performed ...). A second experiment observes the task completion rate of each system and comparisons are made backed with metrics. Then, tests on the robustness of the different systems are performed. Finally, tests and comparisons on the systems' ability to adapt in the change of workforce are tested and </w:t>
+      </w:r>
+      <w:proofErr w:type="spellStart"/>
+      <w:r>
+        <w:rPr>
+          <w:lang w:val="en-GB"/>
+        </w:rPr>
+        <w:t>comapred</w:t>
+      </w:r>
+      <w:proofErr w:type="spellEnd"/>
+      <w:r>
+        <w:rPr>
+          <w:lang w:val="en-GB"/>
+        </w:rPr>
+        <w:t xml:space="preserve"> and backup with metrics.</w:t>
+      </w:r>
     </w:p>
     <w:p>
       <w:pPr>
         <w:pStyle w:val="Heading2"/>
         <w:rPr>
+          <w:lang w:val="en-GB"/>
+        </w:rPr>
+      </w:pPr>
+    </w:p>
+    <w:p>
+      <w:pPr>
+        <w:pStyle w:val="Heading2"/>
+        <w:rPr>
+          <w:lang w:val="en-GB"/>
+        </w:rPr>
+      </w:pPr>
+      <w:r>
+        <w:rPr>
+          <w:lang w:val="en-GB"/>
+        </w:rPr>
+        <w:t>Communication</w:t>
+      </w:r>
+    </w:p>
+    <w:p>
+      <w:pPr>
+        <w:jc w:val="both"/>
+        <w:rPr>
           <w:color w:val="FF0000"/>
           <w:lang w:val="en-GB"/>
         </w:rPr>
       </w:pPr>
+      <w:r>
+        <w:rPr>
+          <w:lang w:val="en-GB"/>
+        </w:rPr>
+        <w:t xml:space="preserve">The experiments on communication, or EXPS, are meant to observe the robustness and the possible flaw of a system based on distributed communication. The set of the experiment first </w:t>
+      </w:r>
+      <w:r>
+        <w:rPr>
+          <w:lang w:val="en-GB"/>
+        </w:rPr>
+        <w:lastRenderedPageBreak/>
+        <w:t xml:space="preserve">consists of using the IR sensor of the </w:t>
+      </w:r>
       <w:proofErr w:type="spellStart"/>
       <w:r>
         <w:rPr>
           <w:lang w:val="en-GB"/>
         </w:rPr>
-        <w:t>Deroulement</w:t>
+        <w:t>Thymio</w:t>
       </w:r>
       <w:proofErr w:type="spellEnd"/>
       <w:r>
         <w:rPr>
           <w:lang w:val="en-GB"/>
         </w:rPr>
-        <w:t xml:space="preserve"> of the experiments .. </w:t>
-      </w:r>
-      <w:r>
-        <w:rPr>
-          <w:lang w:val="en-GB"/>
-        </w:rPr>
-        <w:t xml:space="preserve"> </w:t>
+        <w:t xml:space="preserve">-II to share the information among the individuals. This communication is directional and limited in its range, which is 14 cm on average. Then, the experiment assumes a communication device is placed on top of each </w:t>
+      </w:r>
+      <w:proofErr w:type="spellStart"/>
+      <w:r>
+        <w:rPr>
+          <w:lang w:val="en-GB"/>
+        </w:rPr>
+        <w:t>Thymio</w:t>
+      </w:r>
+      <w:proofErr w:type="spellEnd"/>
+      <w:r>
+        <w:rPr>
+          <w:lang w:val="en-GB"/>
+        </w:rPr>
+        <w:t>-II and enables multidirectional communication (whether the robot receiving the communication is in front or behind does not matter as long as it is within the range). With this new communication device, range variating from</w:t>
       </w:r>
       <w:r>
         <w:rPr>
           <w:color w:val="FF0000"/>
           <w:lang w:val="en-GB"/>
         </w:rPr>
-        <w:t xml:space="preserve">This is wrong, but </w:t>
-      </w:r>
-      <w:proofErr w:type="spellStart"/>
-      <w:r>
-        <w:rPr>
-          <w:color w:val="FF0000"/>
-          <w:lang w:val="en-GB"/>
-        </w:rPr>
-        <w:t>lets</w:t>
-      </w:r>
-      <w:proofErr w:type="spellEnd"/>
-      <w:r>
-        <w:rPr>
-          <w:color w:val="FF0000"/>
-          <w:lang w:val="en-GB"/>
-        </w:rPr>
-        <w:t xml:space="preserve"> rewrite it when the rest is good</w:t>
-      </w:r>
-    </w:p>
-    <w:p>
-      <w:pPr>
-        <w:jc w:val="both"/>
-        <w:rPr>
-          <w:lang w:val="en-GB"/>
-        </w:rPr>
-      </w:pPr>
-      <w:r>
-        <w:rPr>
-          <w:lang w:val="en-GB"/>
-        </w:rPr>
-        <w:t>First, the bundle of experiments EXP1, EXP2, and EXP3, is performed to highlight the difference between the centralized version of the implemented algorithm, AITA, and the distributed one, DAITA, with the number of robots variating from 10, 20, 30, 40, to 50 robots. The goal is to demonstrate the possible flows in both systems and which performs the best given the environment and the experiments created for this project. Secondly, the set of experiments EXPS intends to demonstrate the reliability and robustness of the DAITA distributed communication system. Finally, each of the other algorithms, RND, GTA, and PSI run EXP1, EXP2, and EXP3 with 40 robots each time (experiments with the number of robots have shown that 40 is the number that best demonstrates the weaknesses and advantages of each system).</w:t>
-      </w:r>
-    </w:p>
-    <w:p>
-      <w:pPr>
-        <w:jc w:val="both"/>
-        <w:rPr>
-          <w:lang w:val="en-GB"/>
-        </w:rPr>
-      </w:pPr>
-    </w:p>
-    <w:p>
-      <w:pPr>
-        <w:jc w:val="both"/>
-        <w:rPr>
-          <w:lang w:val="en-GB"/>
-        </w:rPr>
-      </w:pPr>
-      <w:r>
-        <w:rPr>
-          <w:lang w:val="en-GB"/>
-        </w:rPr>
-        <w:lastRenderedPageBreak/>
+        <w:t xml:space="preserve"> NUMBER; NUMBER; NUMBER; are tested.</w:t>
+      </w:r>
+    </w:p>
+    <w:p>
+      <w:pPr>
+        <w:jc w:val="both"/>
+        <w:rPr>
+          <w:lang w:val="en-GB"/>
+        </w:rPr>
+      </w:pPr>
+    </w:p>
+    <w:p>
+      <w:pPr>
+        <w:jc w:val="both"/>
+        <w:rPr>
+          <w:lang w:val="en-GB"/>
+        </w:rPr>
+      </w:pPr>
+    </w:p>
+    <w:p>
+      <w:pPr>
+        <w:jc w:val="both"/>
+        <w:rPr>
+          <w:lang w:val="en-GB"/>
+        </w:rPr>
+      </w:pPr>
+      <w:r>
+        <w:rPr>
+          <w:lang w:val="en-GB"/>
+        </w:rPr>
         <w:t>Each of these experiments is run 5 times and then averaged to give a more fair outcome compared to a single run. Running the experiments 5 times also enables the demonstration of the reliability of the implemented system as one can compare each run and see if the “</w:t>
       </w:r>
       <w:proofErr w:type="spellStart"/>
@@ -7285,15 +7324,7 @@
           <w:color w:val="000000" w:themeColor="text1"/>
           <w:lang w:val="en-GB"/>
         </w:rPr>
-        <w:t xml:space="preserve">This trend shows a direct relationship between the number of robot performing a task and the completion rate of a task. Furthermore, as one could envisaged, the trend does not show that the more robots used to complete a task, </w:t>
-      </w:r>
-      <w:r>
-        <w:rPr>
-          <w:color w:val="000000" w:themeColor="text1"/>
-          <w:lang w:val="en-GB"/>
-        </w:rPr>
-        <w:lastRenderedPageBreak/>
-        <w:t xml:space="preserve">the faster the group reaches its goal. </w:t>
+        <w:t xml:space="preserve">This trend shows a direct relationship between the number of robot performing a task and the completion rate of a task. Furthermore, as one could envisaged, the trend does not show that the more robots used to complete a task, the faster the group reaches its goal. </w:t>
       </w:r>
       <w:r>
         <w:rPr>
@@ -7575,6 +7606,7 @@
           <w:noProof/>
           <w:lang w:val="en-US"/>
         </w:rPr>
+        <w:lastRenderedPageBreak/>
         <w:drawing>
           <wp:inline distT="0" distB="0" distL="0" distR="0" wp14:anchorId="3BBB312B" wp14:editId="787DB962">
             <wp:extent cx="4673855" cy="3401568"/>
@@ -7658,7 +7690,6 @@
         <w:rPr>
           <w:lang w:val="en-GB"/>
         </w:rPr>
-        <w:lastRenderedPageBreak/>
         <w:t>Here, I can also show the relationship of the results compared to the solo graphs</w:t>
       </w:r>
     </w:p>
@@ -7784,61 +7815,134 @@
         <w:rPr>
           <w:lang w:val="en-GB"/>
         </w:rPr>
-        <w:t xml:space="preserve"> performing a task. To observe the effect in the adaptive change of workforce, experiment 3 is defined.</w:t>
-      </w:r>
-      <w:r>
-        <w:rPr>
-          <w:lang w:val="en-GB"/>
-        </w:rPr>
-        <w:t xml:space="preserve"> The adaptive change in workforce can also be used as optimization goal as changing variables of the environments, communication efficiency, the robot’s efficiency at task solving can influence on it.</w:t>
-      </w:r>
-    </w:p>
-    <w:p>
-      <w:pPr>
-        <w:rPr>
-          <w:lang w:val="en-GB"/>
-        </w:rPr>
-      </w:pPr>
-    </w:p>
-    <w:p>
-      <w:pPr>
-        <w:jc w:val="both"/>
-        <w:rPr>
-          <w:lang w:val="en-GB"/>
-        </w:rPr>
-      </w:pPr>
-      <w:r>
-        <w:rPr>
-          <w:lang w:val="en-GB"/>
-        </w:rPr>
-        <w:t>Experiment 3</w:t>
-      </w:r>
-      <w:r>
-        <w:rPr>
-          <w:lang w:val="en-GB"/>
-        </w:rPr>
-        <w:t xml:space="preserve"> tests the scalability, robustness, and adaptability of the system. The experiment consists of removing a class of workers at a given timestep, and re-introduce it later on. The system starts with a foraging demand of 25 (Note de bas de page 1), and this time both an increase in the foraging demand of 5 and 7 is used for the test. </w:t>
-      </w:r>
-    </w:p>
-    <w:p>
-      <w:pPr>
-        <w:jc w:val="both"/>
-        <w:rPr>
-          <w:lang w:val="en-GB"/>
-        </w:rPr>
-      </w:pPr>
-    </w:p>
-    <w:p>
-      <w:pPr>
-        <w:jc w:val="both"/>
-        <w:rPr>
-          <w:lang w:val="en-GB"/>
-        </w:rPr>
-      </w:pPr>
-      <w:r>
-        <w:rPr>
-          <w:lang w:val="en-GB"/>
-        </w:rPr>
+        <w:t xml:space="preserve"> performing a task.</w:t>
+      </w:r>
+      <w:r>
+        <w:rPr>
+          <w:lang w:val="en-GB"/>
+        </w:rPr>
+        <w:t xml:space="preserve"> The adaptive change in workforce can also be used as optimization goal as changing variables of the environments</w:t>
+      </w:r>
+      <w:r>
+        <w:rPr>
+          <w:lang w:val="en-GB"/>
+        </w:rPr>
+        <w:t xml:space="preserve"> such as the </w:t>
+      </w:r>
+      <w:r>
+        <w:rPr>
+          <w:lang w:val="en-GB"/>
+        </w:rPr>
+        <w:t>communication efficiency, the robot’s efficiency at task solving</w:t>
+      </w:r>
+      <w:r>
+        <w:rPr>
+          <w:lang w:val="en-GB"/>
+        </w:rPr>
+        <w:t xml:space="preserve"> and more</w:t>
+      </w:r>
+      <w:r>
+        <w:rPr>
+          <w:lang w:val="en-GB"/>
+        </w:rPr>
+        <w:t xml:space="preserve"> can influence it.</w:t>
+      </w:r>
+      <w:r>
+        <w:rPr>
+          <w:lang w:val="en-GB"/>
+        </w:rPr>
+        <w:t xml:space="preserve"> </w:t>
+      </w:r>
+      <w:r>
+        <w:rPr>
+          <w:lang w:val="en-GB"/>
+        </w:rPr>
+        <w:t>To observe the effect in the adaptive change of workforce, experiment</w:t>
+      </w:r>
+      <w:r>
+        <w:rPr>
+          <w:lang w:val="en-GB"/>
+        </w:rPr>
+        <w:t xml:space="preserve"> number</w:t>
+      </w:r>
+      <w:r>
+        <w:rPr>
+          <w:lang w:val="en-GB"/>
+        </w:rPr>
+        <w:t xml:space="preserve"> 3 is defined</w:t>
+      </w:r>
+    </w:p>
+    <w:p>
+      <w:pPr>
+        <w:rPr>
+          <w:lang w:val="en-GB"/>
+        </w:rPr>
+      </w:pPr>
+    </w:p>
+    <w:p>
+      <w:pPr>
+        <w:jc w:val="both"/>
+        <w:rPr>
+          <w:lang w:val="en-GB"/>
+        </w:rPr>
+      </w:pPr>
+      <w:r>
+        <w:rPr>
+          <w:lang w:val="en-GB"/>
+        </w:rPr>
+        <w:t xml:space="preserve">Experiment </w:t>
+      </w:r>
+      <w:r>
+        <w:rPr>
+          <w:lang w:val="en-GB"/>
+        </w:rPr>
+        <w:t xml:space="preserve">number </w:t>
+      </w:r>
+      <w:r>
+        <w:rPr>
+          <w:lang w:val="en-GB"/>
+        </w:rPr>
+        <w:t>3</w:t>
+      </w:r>
+      <w:r>
+        <w:rPr>
+          <w:lang w:val="en-GB"/>
+        </w:rPr>
+        <w:t xml:space="preserve"> tests the scalability, robustness, and adaptability of the system. The experiment consists of removing a class of workers at a given timestep, and re-introduce it later on. The system starts with a foraging demand of 25 (Note de bas de page 1), and this time both an increase in the foraging demand of 5 and 7 is test</w:t>
+      </w:r>
+      <w:r>
+        <w:rPr>
+          <w:lang w:val="en-GB"/>
+        </w:rPr>
+        <w:t>ed</w:t>
+      </w:r>
+      <w:r>
+        <w:rPr>
+          <w:lang w:val="en-GB"/>
+        </w:rPr>
+        <w:t xml:space="preserve">. </w:t>
+      </w:r>
+    </w:p>
+    <w:p>
+      <w:pPr>
+        <w:jc w:val="both"/>
+        <w:rPr>
+          <w:lang w:val="en-GB"/>
+        </w:rPr>
+      </w:pPr>
+    </w:p>
+    <w:p>
+      <w:pPr>
+        <w:jc w:val="both"/>
+        <w:rPr>
+          <w:lang w:val="en-GB"/>
+        </w:rPr>
+      </w:pPr>
+      <w:r>
+        <w:rPr>
+          <w:lang w:val="en-GB"/>
+        </w:rPr>
+        <w:lastRenderedPageBreak/>
         <w:t>The class of workers being removed is the nest processors</w:t>
       </w:r>
       <w:r>
@@ -7866,9 +7970,17 @@
     <w:p>
       <w:pPr>
         <w:jc w:val="both"/>
-        <w:rPr>
-          <w:lang w:val="en-GB"/>
-        </w:rPr>
+      </w:pPr>
+      <w:r>
+        <w:rPr>
+          <w:lang w:val="en-GB"/>
+        </w:rPr>
+        <w:t>Note de bas de page 1: Since the AITA and DAITA systems make use of idle states, one could think it is unfair to start the system with a foraging demand of 25 as for a simulation of 40 robots, 15 of them would be inactive at the start compared to 0 for PSI, GTA and RND (since none of them uses idle robots). However, and as will be visible in the result section, even though the system partially starts inactive, it quickly becomes busy resulting in all robots being requested for work, keeping the experiment fair and accurate.</w:t>
+      </w:r>
+    </w:p>
+    <w:p>
+      <w:pPr>
+        <w:jc w:val="both"/>
       </w:pPr>
     </w:p>
     <w:p>
@@ -7979,17 +8091,261 @@
         </w:rPr>
       </w:pPr>
     </w:p>
-    <w:p>
-      <w:pPr>
-        <w:jc w:val="both"/>
-      </w:pPr>
-      <w:r>
-        <w:rPr>
-          <w:lang w:val="en-GB"/>
-        </w:rPr>
-        <w:t>Note de bas de page 1: Since the AITA and DAITA systems make use of idle states, one could think it is unfair to start the system with a foraging demand of 25 as for a simulation of 40 robots, 15 of them would be inactive at the start compared to 0 for PSI, GTA and RND (since none of them uses idle robots). However, and as will be visible in the result section, even though the system partially starts inactive, it quickly becomes busy resulting in all robots being requested for work, keeping the experiment fair and accurate.</w:t>
-      </w:r>
-    </w:p>
+    <w:tbl>
+      <w:tblPr>
+        <w:tblStyle w:val="TableGrid"/>
+        <w:tblW w:w="0" w:type="auto"/>
+        <w:tblLook w:val="04A0" w:firstRow="1" w:lastRow="0" w:firstColumn="1" w:lastColumn="0" w:noHBand="0" w:noVBand="1"/>
+      </w:tblPr>
+      <w:tblGrid>
+        <w:gridCol w:w="4611"/>
+        <w:gridCol w:w="4405"/>
+      </w:tblGrid>
+      <w:tr>
+        <w:tc>
+          <w:tcPr>
+            <w:tcW w:w="4508" w:type="dxa"/>
+          </w:tcPr>
+          <w:p>
+            <w:pPr>
+              <w:pStyle w:val="Heading2"/>
+              <w:rPr>
+                <w:lang w:val="en-GB"/>
+              </w:rPr>
+            </w:pPr>
+            <w:r>
+              <w:rPr>
+                <w:noProof/>
+                <w:lang w:val="en-GB"/>
+              </w:rPr>
+              <w:drawing>
+                <wp:inline distT="0" distB="0" distL="0" distR="0" wp14:anchorId="553ED4C2" wp14:editId="368B7E2B">
+                  <wp:extent cx="2728800" cy="2261403"/>
+                  <wp:effectExtent l="0" t="0" r="1905" b="0"/>
+                  <wp:docPr id="9" name="Picture 9" descr="Chart, line chart&#10;&#10;Description automatically generated"/>
+                  <wp:cNvGraphicFramePr>
+                    <a:graphicFrameLocks xmlns:a="http://schemas.openxmlformats.org/drawingml/2006/main" noChangeAspect="1"/>
+                  </wp:cNvGraphicFramePr>
+                  <a:graphic xmlns:a="http://schemas.openxmlformats.org/drawingml/2006/main">
+                    <a:graphicData uri="http://schemas.openxmlformats.org/drawingml/2006/picture">
+                      <pic:pic xmlns:pic="http://schemas.openxmlformats.org/drawingml/2006/picture">
+                        <pic:nvPicPr>
+                          <pic:cNvPr id="9" name="Picture 9" descr="Chart, line chart&#10;&#10;Description automatically generated"/>
+                          <pic:cNvPicPr/>
+                        </pic:nvPicPr>
+                        <pic:blipFill>
+                          <a:blip r:embed="rId22" cstate="print">
+                            <a:extLst>
+                              <a:ext uri="{28A0092B-C50C-407E-A947-70E740481C1C}">
+                                <a14:useLocalDpi xmlns:a14="http://schemas.microsoft.com/office/drawing/2010/main" val="0"/>
+                              </a:ext>
+                            </a:extLst>
+                          </a:blip>
+                          <a:stretch>
+                            <a:fillRect/>
+                          </a:stretch>
+                        </pic:blipFill>
+                        <pic:spPr>
+                          <a:xfrm>
+                            <a:off x="0" y="0"/>
+                            <a:ext cx="2734476" cy="2266107"/>
+                          </a:xfrm>
+                          <a:prstGeom prst="rect">
+                            <a:avLst/>
+                          </a:prstGeom>
+                        </pic:spPr>
+                      </pic:pic>
+                    </a:graphicData>
+                  </a:graphic>
+                </wp:inline>
+              </w:drawing>
+            </w:r>
+          </w:p>
+        </w:tc>
+        <w:tc>
+          <w:tcPr>
+            <w:tcW w:w="4508" w:type="dxa"/>
+          </w:tcPr>
+          <w:p>
+            <w:pPr>
+              <w:pStyle w:val="Heading2"/>
+              <w:rPr>
+                <w:lang w:val="en-GB"/>
+              </w:rPr>
+            </w:pPr>
+            <w:r>
+              <w:rPr>
+                <w:noProof/>
+                <w:lang w:val="en-GB"/>
+              </w:rPr>
+              <w:drawing>
+                <wp:inline distT="0" distB="0" distL="0" distR="0" wp14:anchorId="3AB77DEC" wp14:editId="0F479295">
+                  <wp:extent cx="2584800" cy="2220247"/>
+                  <wp:effectExtent l="0" t="0" r="6350" b="2540"/>
+                  <wp:docPr id="10" name="Picture 10" descr="Chart, line chart&#10;&#10;Description automatically generated"/>
+                  <wp:cNvGraphicFramePr>
+                    <a:graphicFrameLocks xmlns:a="http://schemas.openxmlformats.org/drawingml/2006/main" noChangeAspect="1"/>
+                  </wp:cNvGraphicFramePr>
+                  <a:graphic xmlns:a="http://schemas.openxmlformats.org/drawingml/2006/main">
+                    <a:graphicData uri="http://schemas.openxmlformats.org/drawingml/2006/picture">
+                      <pic:pic xmlns:pic="http://schemas.openxmlformats.org/drawingml/2006/picture">
+                        <pic:nvPicPr>
+                          <pic:cNvPr id="10" name="Picture 10" descr="Chart, line chart&#10;&#10;Description automatically generated"/>
+                          <pic:cNvPicPr/>
+                        </pic:nvPicPr>
+                        <pic:blipFill>
+                          <a:blip r:embed="rId23" cstate="print">
+                            <a:extLst>
+                              <a:ext uri="{28A0092B-C50C-407E-A947-70E740481C1C}">
+                                <a14:useLocalDpi xmlns:a14="http://schemas.microsoft.com/office/drawing/2010/main" val="0"/>
+                              </a:ext>
+                            </a:extLst>
+                          </a:blip>
+                          <a:stretch>
+                            <a:fillRect/>
+                          </a:stretch>
+                        </pic:blipFill>
+                        <pic:spPr>
+                          <a:xfrm>
+                            <a:off x="0" y="0"/>
+                            <a:ext cx="2595176" cy="2229160"/>
+                          </a:xfrm>
+                          <a:prstGeom prst="rect">
+                            <a:avLst/>
+                          </a:prstGeom>
+                        </pic:spPr>
+                      </pic:pic>
+                    </a:graphicData>
+                  </a:graphic>
+                </wp:inline>
+              </w:drawing>
+            </w:r>
+          </w:p>
+        </w:tc>
+      </w:tr>
+      <w:tr>
+        <w:tc>
+          <w:tcPr>
+            <w:tcW w:w="4508" w:type="dxa"/>
+          </w:tcPr>
+          <w:p>
+            <w:pPr>
+              <w:pStyle w:val="Heading2"/>
+              <w:rPr>
+                <w:lang w:val="en-GB"/>
+              </w:rPr>
+            </w:pPr>
+            <w:r>
+              <w:rPr>
+                <w:noProof/>
+                <w:lang w:val="en-GB"/>
+              </w:rPr>
+              <w:drawing>
+                <wp:inline distT="0" distB="0" distL="0" distR="0" wp14:anchorId="500C3710" wp14:editId="73C59F0F">
+                  <wp:extent cx="2869661" cy="2239200"/>
+                  <wp:effectExtent l="0" t="0" r="635" b="0"/>
+                  <wp:docPr id="11" name="Picture 11" descr="Chart, line chart&#10;&#10;Description automatically generated"/>
+                  <wp:cNvGraphicFramePr>
+                    <a:graphicFrameLocks xmlns:a="http://schemas.openxmlformats.org/drawingml/2006/main" noChangeAspect="1"/>
+                  </wp:cNvGraphicFramePr>
+                  <a:graphic xmlns:a="http://schemas.openxmlformats.org/drawingml/2006/main">
+                    <a:graphicData uri="http://schemas.openxmlformats.org/drawingml/2006/picture">
+                      <pic:pic xmlns:pic="http://schemas.openxmlformats.org/drawingml/2006/picture">
+                        <pic:nvPicPr>
+                          <pic:cNvPr id="11" name="Picture 11" descr="Chart, line chart&#10;&#10;Description automatically generated"/>
+                          <pic:cNvPicPr/>
+                        </pic:nvPicPr>
+                        <pic:blipFill>
+                          <a:blip r:embed="rId24" cstate="print">
+                            <a:extLst>
+                              <a:ext uri="{28A0092B-C50C-407E-A947-70E740481C1C}">
+                                <a14:useLocalDpi xmlns:a14="http://schemas.microsoft.com/office/drawing/2010/main" val="0"/>
+                              </a:ext>
+                            </a:extLst>
+                          </a:blip>
+                          <a:stretch>
+                            <a:fillRect/>
+                          </a:stretch>
+                        </pic:blipFill>
+                        <pic:spPr>
+                          <a:xfrm>
+                            <a:off x="0" y="0"/>
+                            <a:ext cx="2873210" cy="2241969"/>
+                          </a:xfrm>
+                          <a:prstGeom prst="rect">
+                            <a:avLst/>
+                          </a:prstGeom>
+                        </pic:spPr>
+                      </pic:pic>
+                    </a:graphicData>
+                  </a:graphic>
+                </wp:inline>
+              </w:drawing>
+            </w:r>
+          </w:p>
+        </w:tc>
+        <w:tc>
+          <w:tcPr>
+            <w:tcW w:w="4508" w:type="dxa"/>
+          </w:tcPr>
+          <w:p>
+            <w:pPr>
+              <w:pStyle w:val="Heading2"/>
+              <w:rPr>
+                <w:lang w:val="en-GB"/>
+              </w:rPr>
+            </w:pPr>
+            <w:r>
+              <w:rPr>
+                <w:noProof/>
+                <w:lang w:val="en-GB"/>
+              </w:rPr>
+              <w:drawing>
+                <wp:inline distT="0" distB="0" distL="0" distR="0" wp14:anchorId="098ECA67" wp14:editId="47095940">
+                  <wp:extent cx="2736163" cy="2239010"/>
+                  <wp:effectExtent l="0" t="0" r="0" b="0"/>
+                  <wp:docPr id="12" name="Picture 12" descr="Chart, line chart&#10;&#10;Description automatically generated"/>
+                  <wp:cNvGraphicFramePr>
+                    <a:graphicFrameLocks xmlns:a="http://schemas.openxmlformats.org/drawingml/2006/main" noChangeAspect="1"/>
+                  </wp:cNvGraphicFramePr>
+                  <a:graphic xmlns:a="http://schemas.openxmlformats.org/drawingml/2006/main">
+                    <a:graphicData uri="http://schemas.openxmlformats.org/drawingml/2006/picture">
+                      <pic:pic xmlns:pic="http://schemas.openxmlformats.org/drawingml/2006/picture">
+                        <pic:nvPicPr>
+                          <pic:cNvPr id="12" name="Picture 12" descr="Chart, line chart&#10;&#10;Description automatically generated"/>
+                          <pic:cNvPicPr/>
+                        </pic:nvPicPr>
+                        <pic:blipFill>
+                          <a:blip r:embed="rId25" cstate="print">
+                            <a:extLst>
+                              <a:ext uri="{28A0092B-C50C-407E-A947-70E740481C1C}">
+                                <a14:useLocalDpi xmlns:a14="http://schemas.microsoft.com/office/drawing/2010/main" val="0"/>
+                              </a:ext>
+                            </a:extLst>
+                          </a:blip>
+                          <a:stretch>
+                            <a:fillRect/>
+                          </a:stretch>
+                        </pic:blipFill>
+                        <pic:spPr>
+                          <a:xfrm>
+                            <a:off x="0" y="0"/>
+                            <a:ext cx="2740563" cy="2242610"/>
+                          </a:xfrm>
+                          <a:prstGeom prst="rect">
+                            <a:avLst/>
+                          </a:prstGeom>
+                        </pic:spPr>
+                      </pic:pic>
+                    </a:graphicData>
+                  </a:graphic>
+                </wp:inline>
+              </w:drawing>
+            </w:r>
+          </w:p>
+        </w:tc>
+      </w:tr>
+    </w:tbl>
     <w:p>
       <w:pPr>
         <w:pStyle w:val="Heading2"/>
@@ -8000,11 +8356,148 @@
     </w:p>
     <w:p>
       <w:pPr>
-        <w:jc w:val="both"/>
-        <w:rPr>
-          <w:lang w:val="en-GB"/>
-        </w:rPr>
-      </w:pPr>
+        <w:rPr>
+          <w:b/>
+          <w:bCs/>
+          <w:lang w:val="en-US"/>
+        </w:rPr>
+      </w:pPr>
+    </w:p>
+    <w:p>
+      <w:pPr>
+        <w:rPr>
+          <w:b/>
+          <w:bCs/>
+          <w:lang w:val="en-US"/>
+        </w:rPr>
+      </w:pPr>
+      <w:r>
+        <w:rPr>
+          <w:b/>
+          <w:bCs/>
+          <w:lang w:val="en-US"/>
+        </w:rPr>
+        <w:lastRenderedPageBreak/>
+        <w:t xml:space="preserve">Task completion rate on </w:t>
+      </w:r>
+      <w:r>
+        <w:rPr>
+          <w:b/>
+          <w:bCs/>
+          <w:lang w:val="en-US"/>
+        </w:rPr>
+        <w:t>different task allocation systems</w:t>
+      </w:r>
+    </w:p>
+    <w:p>
+      <w:pPr>
+        <w:jc w:val="both"/>
+        <w:rPr>
+          <w:lang w:val="en-US"/>
+        </w:rPr>
+      </w:pPr>
+    </w:p>
+    <w:p>
+      <w:pPr>
+        <w:jc w:val="both"/>
+        <w:rPr>
+          <w:lang w:val="en-US"/>
+        </w:rPr>
+      </w:pPr>
+      <w:r>
+        <w:rPr>
+          <w:noProof/>
+          <w:lang w:val="en-US"/>
+        </w:rPr>
+        <w:drawing>
+          <wp:inline distT="0" distB="0" distL="0" distR="0" wp14:anchorId="0669A004" wp14:editId="1009AC89">
+            <wp:extent cx="2777778" cy="2171196"/>
+            <wp:effectExtent l="0" t="0" r="3810" b="635"/>
+            <wp:docPr id="13" name="Picture 13" descr="Chart, line chart&#10;&#10;Description automatically generated"/>
+            <wp:cNvGraphicFramePr>
+              <a:graphicFrameLocks xmlns:a="http://schemas.openxmlformats.org/drawingml/2006/main" noChangeAspect="1"/>
+            </wp:cNvGraphicFramePr>
+            <a:graphic xmlns:a="http://schemas.openxmlformats.org/drawingml/2006/main">
+              <a:graphicData uri="http://schemas.openxmlformats.org/drawingml/2006/picture">
+                <pic:pic xmlns:pic="http://schemas.openxmlformats.org/drawingml/2006/picture">
+                  <pic:nvPicPr>
+                    <pic:cNvPr id="13" name="Picture 13" descr="Chart, line chart&#10;&#10;Description automatically generated"/>
+                    <pic:cNvPicPr/>
+                  </pic:nvPicPr>
+                  <pic:blipFill>
+                    <a:blip r:embed="rId26" cstate="print">
+                      <a:extLst>
+                        <a:ext uri="{28A0092B-C50C-407E-A947-70E740481C1C}">
+                          <a14:useLocalDpi xmlns:a14="http://schemas.microsoft.com/office/drawing/2010/main" val="0"/>
+                        </a:ext>
+                      </a:extLst>
+                    </a:blip>
+                    <a:stretch>
+                      <a:fillRect/>
+                    </a:stretch>
+                  </pic:blipFill>
+                  <pic:spPr>
+                    <a:xfrm>
+                      <a:off x="0" y="0"/>
+                      <a:ext cx="2788313" cy="2179431"/>
+                    </a:xfrm>
+                    <a:prstGeom prst="rect">
+                      <a:avLst/>
+                    </a:prstGeom>
+                  </pic:spPr>
+                </pic:pic>
+              </a:graphicData>
+            </a:graphic>
+          </wp:inline>
+        </w:drawing>
+      </w:r>
+      <w:r>
+        <w:rPr>
+          <w:noProof/>
+          <w:lang w:val="en-US"/>
+        </w:rPr>
+        <w:drawing>
+          <wp:inline distT="0" distB="0" distL="0" distR="0" wp14:anchorId="46E418DF" wp14:editId="09B5FEF6">
+            <wp:extent cx="2671488" cy="2081902"/>
+            <wp:effectExtent l="0" t="0" r="0" b="1270"/>
+            <wp:docPr id="14" name="Picture 14" descr="Chart, line chart&#10;&#10;Description automatically generated"/>
+            <wp:cNvGraphicFramePr>
+              <a:graphicFrameLocks xmlns:a="http://schemas.openxmlformats.org/drawingml/2006/main" noChangeAspect="1"/>
+            </wp:cNvGraphicFramePr>
+            <a:graphic xmlns:a="http://schemas.openxmlformats.org/drawingml/2006/main">
+              <a:graphicData uri="http://schemas.openxmlformats.org/drawingml/2006/picture">
+                <pic:pic xmlns:pic="http://schemas.openxmlformats.org/drawingml/2006/picture">
+                  <pic:nvPicPr>
+                    <pic:cNvPr id="14" name="Picture 14" descr="Chart, line chart&#10;&#10;Description automatically generated"/>
+                    <pic:cNvPicPr/>
+                  </pic:nvPicPr>
+                  <pic:blipFill>
+                    <a:blip r:embed="rId27" cstate="print">
+                      <a:extLst>
+                        <a:ext uri="{28A0092B-C50C-407E-A947-70E740481C1C}">
+                          <a14:useLocalDpi xmlns:a14="http://schemas.microsoft.com/office/drawing/2010/main" val="0"/>
+                        </a:ext>
+                      </a:extLst>
+                    </a:blip>
+                    <a:stretch>
+                      <a:fillRect/>
+                    </a:stretch>
+                  </pic:blipFill>
+                  <pic:spPr>
+                    <a:xfrm>
+                      <a:off x="0" y="0"/>
+                      <a:ext cx="2691031" cy="2097132"/>
+                    </a:xfrm>
+                    <a:prstGeom prst="rect">
+                      <a:avLst/>
+                    </a:prstGeom>
+                  </pic:spPr>
+                </pic:pic>
+              </a:graphicData>
+            </a:graphic>
+          </wp:inline>
+        </w:drawing>
+      </w:r>
     </w:p>
     <w:p>
       <w:pPr>
@@ -8052,70 +8545,6 @@
           <w:lang w:val="en-GB"/>
         </w:rPr>
       </w:pPr>
-    </w:p>
-    <w:p>
-      <w:pPr>
-        <w:pStyle w:val="Heading2"/>
-        <w:rPr>
-          <w:lang w:val="en-GB"/>
-        </w:rPr>
-      </w:pPr>
-      <w:r>
-        <w:rPr>
-          <w:lang w:val="en-GB"/>
-        </w:rPr>
-        <w:t>Communication</w:t>
-      </w:r>
-    </w:p>
-    <w:p>
-      <w:pPr>
-        <w:jc w:val="both"/>
-        <w:rPr>
-          <w:color w:val="FF0000"/>
-          <w:lang w:val="en-GB"/>
-        </w:rPr>
-      </w:pPr>
-      <w:r>
-        <w:rPr>
-          <w:lang w:val="en-GB"/>
-        </w:rPr>
-        <w:t xml:space="preserve">The experiments on communication, or EXPS, are meant to observe the robustness and the possible flaw of a system based on distributed communication. The set of the experiment first consists of using the IR sensor of the </w:t>
-      </w:r>
-      <w:proofErr w:type="spellStart"/>
-      <w:r>
-        <w:rPr>
-          <w:lang w:val="en-GB"/>
-        </w:rPr>
-        <w:t>Thymio</w:t>
-      </w:r>
-      <w:proofErr w:type="spellEnd"/>
-      <w:r>
-        <w:rPr>
-          <w:lang w:val="en-GB"/>
-        </w:rPr>
-        <w:t xml:space="preserve">-II to share the information among the individuals. This communication is directional and limited in its range, which is 14 cm on average. Then, the experiment assumes a communication device is placed on top of each </w:t>
-      </w:r>
-      <w:proofErr w:type="spellStart"/>
-      <w:r>
-        <w:rPr>
-          <w:lang w:val="en-GB"/>
-        </w:rPr>
-        <w:t>Thymio</w:t>
-      </w:r>
-      <w:proofErr w:type="spellEnd"/>
-      <w:r>
-        <w:rPr>
-          <w:lang w:val="en-GB"/>
-        </w:rPr>
-        <w:t>-II and enables multidirectional communication (whether the robot receiving the communication is in front or behind does not matter as long as it is within the range). With this new communication device, range variating from</w:t>
-      </w:r>
-      <w:r>
-        <w:rPr>
-          <w:color w:val="FF0000"/>
-          <w:lang w:val="en-GB"/>
-        </w:rPr>
-        <w:t xml:space="preserve"> NUMBER; NUMBER; NUMBER; are tested.</w:t>
-      </w:r>
     </w:p>
     <w:p>
       <w:pPr>
@@ -8536,6 +8965,7 @@
           <w:szCs w:val="26"/>
           <w:lang w:val="en-GB"/>
         </w:rPr>
+        <w:lastRenderedPageBreak/>
         <w:t xml:space="preserve">            </w:t>
       </w:r>
       <w:r>
@@ -8607,7 +9037,6 @@
           <w:szCs w:val="26"/>
           <w:lang w:val="en-GB"/>
         </w:rPr>
-        <w:lastRenderedPageBreak/>
         <w:t xml:space="preserve">            </w:t>
       </w:r>
       <w:r>
@@ -11455,6 +11884,22 @@
       <w:lang w:eastAsia="en-GB"/>
     </w:rPr>
   </w:style>
+  <w:style w:type="table" w:styleId="TableGrid">
+    <w:name w:val="Table Grid"/>
+    <w:basedOn w:val="TableNormal"/>
+    <w:uiPriority w:val="39"/>
+    <w:rsid w:val="00725E86"/>
+    <w:tblPr>
+      <w:tblBorders>
+        <w:top w:val="single" w:sz="4" w:space="0" w:color="auto"/>
+        <w:left w:val="single" w:sz="4" w:space="0" w:color="auto"/>
+        <w:bottom w:val="single" w:sz="4" w:space="0" w:color="auto"/>
+        <w:right w:val="single" w:sz="4" w:space="0" w:color="auto"/>
+        <w:insideH w:val="single" w:sz="4" w:space="0" w:color="auto"/>
+        <w:insideV w:val="single" w:sz="4" w:space="0" w:color="auto"/>
+      </w:tblBorders>
+    </w:tblPr>
+  </w:style>
 </w:styles>
 </file>
 

--- a/assets/Thesis.docx
+++ b/assets/Thesis.docx
@@ -7070,7 +7070,7 @@
         <w:jc w:val="both"/>
         <w:rPr>
           <w:color w:val="FF0000"/>
-          <w:lang w:val="fr-CH"/>
+          <w:lang w:val="en-US"/>
         </w:rPr>
       </w:pPr>
       <w:r>
@@ -7085,14 +7085,69 @@
           <w:color w:val="FF0000"/>
           <w:lang w:val="fr-CH"/>
         </w:rPr>
-        <w:t>ça soit cool à l’œil. Il faut rendre la thèse visuellement cool.</w:t>
+        <w:t xml:space="preserve">ça soit cool à l’œil. </w:t>
+      </w:r>
+      <w:r>
+        <w:rPr>
+          <w:color w:val="FF0000"/>
+          <w:lang w:val="en-US"/>
+        </w:rPr>
+        <w:t xml:space="preserve">Il faut </w:t>
+      </w:r>
+      <w:proofErr w:type="spellStart"/>
+      <w:r>
+        <w:rPr>
+          <w:color w:val="FF0000"/>
+          <w:lang w:val="en-US"/>
+        </w:rPr>
+        <w:t>rendre</w:t>
+      </w:r>
+      <w:proofErr w:type="spellEnd"/>
+      <w:r>
+        <w:rPr>
+          <w:color w:val="FF0000"/>
+          <w:lang w:val="en-US"/>
+        </w:rPr>
+        <w:t xml:space="preserve"> la </w:t>
+      </w:r>
+      <w:proofErr w:type="spellStart"/>
+      <w:r>
+        <w:rPr>
+          <w:color w:val="FF0000"/>
+          <w:lang w:val="en-US"/>
+        </w:rPr>
+        <w:t>thèse</w:t>
+      </w:r>
+      <w:proofErr w:type="spellEnd"/>
+      <w:r>
+        <w:rPr>
+          <w:color w:val="FF0000"/>
+          <w:lang w:val="en-US"/>
+        </w:rPr>
+        <w:t xml:space="preserve"> </w:t>
+      </w:r>
+      <w:proofErr w:type="spellStart"/>
+      <w:r>
+        <w:rPr>
+          <w:color w:val="FF0000"/>
+          <w:lang w:val="en-US"/>
+        </w:rPr>
+        <w:t>visuellement</w:t>
+      </w:r>
+      <w:proofErr w:type="spellEnd"/>
+      <w:r>
+        <w:rPr>
+          <w:color w:val="FF0000"/>
+          <w:lang w:val="en-US"/>
+        </w:rPr>
+        <w:t xml:space="preserve"> cool.</w:t>
       </w:r>
     </w:p>
     <w:p>
       <w:pPr>
         <w:pStyle w:val="Heading2"/>
         <w:rPr>
-          <w:lang w:val="fr-CH"/>
+          <w:lang w:val="en-US"/>
         </w:rPr>
       </w:pPr>
     </w:p>
@@ -7260,6 +7315,41 @@
         </w:rPr>
         <w:t>Task completion rate on variating number of robots</w:t>
       </w:r>
+      <w:r>
+        <w:rPr>
+          <w:b/>
+          <w:bCs/>
+          <w:lang w:val="en-US"/>
+        </w:rPr>
+        <w:t xml:space="preserve"> (TODO: check if my style of writing is not too bad)</w:t>
+      </w:r>
+    </w:p>
+    <w:p>
+      <w:pPr>
+        <w:jc w:val="both"/>
+        <w:rPr>
+          <w:lang w:val="en-GB"/>
+        </w:rPr>
+      </w:pPr>
+      <w:r>
+        <w:rPr>
+          <w:lang w:val="en-GB"/>
+        </w:rPr>
+        <w:t>The first set of tests is performed on the AITA and DAITA systems with a variating number of robots from 10, 20, 30, 40, 50, 70 to 100. AITA and DAITA show (figure N and N) that the completion rate with 40 and 50 robots is significantly lower</w:t>
+      </w:r>
+      <w:r>
+        <w:rPr>
+          <w:color w:val="4472C4" w:themeColor="accent1"/>
+          <w:lang w:val="en-GB"/>
+        </w:rPr>
+        <w:t>-&gt; wrong wording</w:t>
+      </w:r>
+      <w:r>
+        <w:rPr>
+          <w:lang w:val="en-GB"/>
+        </w:rPr>
+        <w:t>. then for 10, 20, and 30 robots. This trend shows a direct relationship between the number of robots performing a task and the completion rate of a task. Furthermore, as one could envisage, the trend does not show that the more robots used to complete a task, the faster the swarm reaches its goal. Indeed, both AITA and DAITA demonstrate struggle when the number of robots goes above 50. In the former, 70 robots are barely as good as 50 robots, and 100 robots reach the same completion rate as 40 robots. In the latter, 50 robots remains the overall fastest as 70 robots is as performant as 40 robots and 100 robots performs worse than 40. This may be due to robot congestion (as shown in the figure) – i.e. when multiple robots try to reach a similar goal and struggle to find their way through. Furthermore, congestion implies that improvement in the positioning of the different areas is possible, however not discussed in this paper. One could argue that the settings of experiment 1 (Foraging demand starts at 50 and the demand increases by 5 every 500 simulation step) are weak to show the performance of a system with many more robots than 50. This statement is untrue as if it were the case, both 70 and 100 robots would be as performant as 50, but the figures demonstrate that the trend goes towards a slower completion rate when above 50.</w:t>
+      </w:r>
     </w:p>
     <w:p>
       <w:pPr>
@@ -7269,79 +7359,22 @@
           <w:lang w:val="en-GB"/>
         </w:rPr>
       </w:pPr>
-      <w:r>
-        <w:rPr>
-          <w:lang w:val="en-GB"/>
-        </w:rPr>
-        <w:t xml:space="preserve">A first set of </w:t>
-      </w:r>
-      <w:r>
-        <w:rPr>
-          <w:lang w:val="en-GB"/>
-        </w:rPr>
-        <w:t>test</w:t>
-      </w:r>
-      <w:r>
-        <w:rPr>
-          <w:lang w:val="en-GB"/>
-        </w:rPr>
-        <w:t xml:space="preserve"> is performed on the AITA and DAITA system</w:t>
-      </w:r>
-      <w:r>
-        <w:rPr>
-          <w:lang w:val="en-GB"/>
-        </w:rPr>
-        <w:t>s</w:t>
-      </w:r>
-      <w:r>
-        <w:rPr>
-          <w:lang w:val="en-GB"/>
-        </w:rPr>
-        <w:t xml:space="preserve"> with variating number of robots from 10, 20, 30, 40 to 50. AITA shows (figure N)</w:t>
-      </w:r>
-      <w:r>
-        <w:rPr>
-          <w:lang w:val="en-GB"/>
-        </w:rPr>
-        <w:t xml:space="preserve"> that the completion rate with 40 and 50 robot is significantly lower than for 10, 20 and 30. </w:t>
-      </w:r>
-      <w:r>
+    </w:p>
+    <w:p>
+      <w:pPr>
+        <w:jc w:val="both"/>
         <w:rPr>
           <w:color w:val="FF0000"/>
           <w:lang w:val="en-GB"/>
         </w:rPr>
-        <w:t>TODO</w:t>
-      </w:r>
+      </w:pPr>
       <w:r>
         <w:rPr>
           <w:color w:val="FF0000"/>
           <w:lang w:val="en-GB"/>
         </w:rPr>
-        <w:t xml:space="preserve">: I will probably add 70 and then 100 to show that it should probably not go faster. </w:t>
-      </w:r>
-      <w:r>
-        <w:rPr>
-          <w:color w:val="000000" w:themeColor="text1"/>
-          <w:lang w:val="en-GB"/>
-        </w:rPr>
-        <w:t xml:space="preserve">This trend shows a direct relationship between the number of robot performing a task and the completion rate of a task. Furthermore, as one could envisaged, the trend does not show that the more robots used to complete a task, the faster the group reaches its goal. </w:t>
-      </w:r>
-      <w:r>
-        <w:rPr>
-          <w:color w:val="000000" w:themeColor="text1"/>
-          <w:lang w:val="en-GB"/>
-        </w:rPr>
-        <w:t xml:space="preserve">This may be due to the congestion of robot (as shown in figure) where multiple robots try to reach a similar goal and struggle to find their way through. </w:t>
-      </w:r>
-    </w:p>
-    <w:p>
-      <w:pPr>
-        <w:jc w:val="both"/>
-        <w:rPr>
-          <w:color w:val="000000" w:themeColor="text1"/>
-          <w:lang w:val="en-GB"/>
-        </w:rPr>
-      </w:pPr>
+        <w:t>If relevant, I can use 70 and 100 in more challenging system and show that they would not perform better, maybe I should compare with 50 and 40 in challenging systems?</w:t>
+      </w:r>
     </w:p>
     <w:p>
       <w:pPr>
@@ -7351,11 +7384,20 @@
           <w:lang w:val="en-GB"/>
         </w:rPr>
       </w:pPr>
-      <w:r>
+    </w:p>
+    <w:p>
+      <w:pPr>
+        <w:jc w:val="both"/>
         <w:rPr>
           <w:color w:val="FF0000"/>
           <w:lang w:val="en-GB"/>
         </w:rPr>
+      </w:pPr>
+      <w:r>
+        <w:rPr>
+          <w:color w:val="FF0000"/>
+          <w:lang w:val="en-GB"/>
+        </w:rPr>
         <w:t>If I don’t use infinite comm, maybe there’s something to say about the perception.</w:t>
       </w:r>
     </w:p>
@@ -7390,24 +7432,16 @@
           <w:lang w:val="en-GB"/>
         </w:rPr>
       </w:pPr>
-    </w:p>
-    <w:p>
-      <w:pPr>
-        <w:jc w:val="both"/>
-        <w:rPr>
-          <w:lang w:val="en-GB"/>
-        </w:rPr>
-      </w:pPr>
       <w:r>
         <w:rPr>
           <w:noProof/>
           <w:lang w:val="en-GB"/>
         </w:rPr>
         <w:drawing>
-          <wp:inline distT="0" distB="0" distL="0" distR="0" wp14:anchorId="348F465E" wp14:editId="621F2A8B">
-            <wp:extent cx="2814373" cy="2464526"/>
-            <wp:effectExtent l="0" t="0" r="5080" b="0"/>
-            <wp:docPr id="2" name="Picture 2" descr="Chart, line chart&#10;&#10;Description automatically generated"/>
+          <wp:inline distT="0" distB="0" distL="0" distR="0" wp14:anchorId="0E4FA766" wp14:editId="1A6AA146">
+            <wp:extent cx="2723662" cy="2067339"/>
+            <wp:effectExtent l="0" t="0" r="0" b="3175"/>
+            <wp:docPr id="5" name="Picture 5"/>
             <wp:cNvGraphicFramePr>
               <a:graphicFrameLocks xmlns:a="http://schemas.openxmlformats.org/drawingml/2006/main" noChangeAspect="1"/>
             </wp:cNvGraphicFramePr>
@@ -7415,7 +7449,7 @@
               <a:graphicData uri="http://schemas.openxmlformats.org/drawingml/2006/picture">
                 <pic:pic xmlns:pic="http://schemas.openxmlformats.org/drawingml/2006/picture">
                   <pic:nvPicPr>
-                    <pic:cNvPr id="2" name="Picture 2" descr="Chart, line chart&#10;&#10;Description automatically generated"/>
+                    <pic:cNvPr id="5" name="Picture 5"/>
                     <pic:cNvPicPr/>
                   </pic:nvPicPr>
                   <pic:blipFill>
@@ -7433,7 +7467,7 @@
                   <pic:spPr>
                     <a:xfrm>
                       <a:off x="0" y="0"/>
-                      <a:ext cx="2822803" cy="2471908"/>
+                      <a:ext cx="2742789" cy="2081857"/>
                     </a:xfrm>
                     <a:prstGeom prst="rect">
                       <a:avLst/>
@@ -7451,10 +7485,10 @@
           <w:lang w:val="en-GB"/>
         </w:rPr>
         <w:drawing>
-          <wp:inline distT="0" distB="0" distL="0" distR="0" wp14:anchorId="016F0353" wp14:editId="442BDD5C">
-            <wp:extent cx="2723875" cy="2464344"/>
-            <wp:effectExtent l="0" t="0" r="0" b="0"/>
-            <wp:docPr id="3" name="Picture 3" descr="Chart, line chart&#10;&#10;Description automatically generated"/>
+          <wp:inline distT="0" distB="0" distL="0" distR="0" wp14:anchorId="0F801A18" wp14:editId="6686884D">
+            <wp:extent cx="2868149" cy="2350192"/>
+            <wp:effectExtent l="0" t="0" r="2540" b="0"/>
+            <wp:docPr id="6" name="Picture 6"/>
             <wp:cNvGraphicFramePr>
               <a:graphicFrameLocks xmlns:a="http://schemas.openxmlformats.org/drawingml/2006/main" noChangeAspect="1"/>
             </wp:cNvGraphicFramePr>
@@ -7462,7 +7496,7 @@
               <a:graphicData uri="http://schemas.openxmlformats.org/drawingml/2006/picture">
                 <pic:pic xmlns:pic="http://schemas.openxmlformats.org/drawingml/2006/picture">
                   <pic:nvPicPr>
-                    <pic:cNvPr id="3" name="Picture 3" descr="Chart, line chart&#10;&#10;Description automatically generated"/>
+                    <pic:cNvPr id="6" name="Picture 6"/>
                     <pic:cNvPicPr/>
                   </pic:nvPicPr>
                   <pic:blipFill>
@@ -7480,7 +7514,7 @@
                   <pic:spPr>
                     <a:xfrm>
                       <a:off x="0" y="0"/>
-                      <a:ext cx="2731428" cy="2471178"/>
+                      <a:ext cx="2881615" cy="2361226"/>
                     </a:xfrm>
                     <a:prstGeom prst="rect">
                       <a:avLst/>
@@ -7508,6 +7542,14 @@
           <w:lang w:val="en-GB"/>
         </w:rPr>
       </w:pPr>
+    </w:p>
+    <w:p>
+      <w:pPr>
+        <w:jc w:val="both"/>
+        <w:rPr>
+          <w:lang w:val="en-GB"/>
+        </w:rPr>
+      </w:pPr>
       <w:r>
         <w:rPr>
           <w:lang w:val="en-GB"/>
@@ -7567,6 +7609,7 @@
         <w:rPr>
           <w:lang w:val="en-US"/>
         </w:rPr>
+        <w:lastRenderedPageBreak/>
         <w:t>The same experiment is conducted on RND, GTA and PSI</w:t>
       </w:r>
       <w:r>
@@ -7592,6 +7635,26 @@
           <w:lang w:val="en-US"/>
         </w:rPr>
         <w:t>.</w:t>
+      </w:r>
+      <w:r>
+        <w:rPr>
+          <w:lang w:val="en-US"/>
+        </w:rPr>
+        <w:t xml:space="preserve"> In figure (</w:t>
+      </w:r>
+      <w:proofErr w:type="spellStart"/>
+      <w:r>
+        <w:rPr>
+          <w:lang w:val="en-US"/>
+        </w:rPr>
+        <w:t>todo</w:t>
+      </w:r>
+      <w:proofErr w:type="spellEnd"/>
+      <w:r>
+        <w:rPr>
+          <w:lang w:val="en-US"/>
+        </w:rPr>
+        <w:t xml:space="preserve"> N) </w:t>
       </w:r>
     </w:p>
     <w:p>
@@ -7606,7 +7669,6 @@
           <w:noProof/>
           <w:lang w:val="en-US"/>
         </w:rPr>
-        <w:lastRenderedPageBreak/>
         <w:drawing>
           <wp:inline distT="0" distB="0" distL="0" distR="0" wp14:anchorId="3BBB312B" wp14:editId="787DB962">
             <wp:extent cx="4673855" cy="3401568"/>
@@ -7690,7 +7752,35 @@
         <w:rPr>
           <w:lang w:val="en-GB"/>
         </w:rPr>
-        <w:t>Here, I can also show the relationship of the results compared to the solo graphs</w:t>
+        <w:t>Here, I can also show the relationship of the results compared to the solo graph</w:t>
+      </w:r>
+    </w:p>
+    <w:p>
+      <w:pPr>
+        <w:jc w:val="both"/>
+        <w:rPr>
+          <w:lang w:val="en-GB"/>
+        </w:rPr>
+      </w:pPr>
+    </w:p>
+    <w:p>
+      <w:pPr>
+        <w:jc w:val="both"/>
+        <w:rPr>
+          <w:lang w:val="en-GB"/>
+        </w:rPr>
+      </w:pPr>
+      <w:r>
+        <w:rPr>
+          <w:lang w:val="en-GB"/>
+        </w:rPr>
+        <w:t>GTA first -&gt; It can be that the system in not challenging enough</w:t>
+      </w:r>
+      <w:r>
+        <w:rPr>
+          <w:lang w:val="en-GB"/>
+        </w:rPr>
+        <w:softHyphen/>
       </w:r>
     </w:p>
     <w:p>
@@ -7851,45 +7941,28 @@
         <w:rPr>
           <w:lang w:val="en-GB"/>
         </w:rPr>
-        <w:t xml:space="preserve"> </w:t>
-      </w:r>
-      <w:r>
-        <w:rPr>
-          <w:lang w:val="en-GB"/>
-        </w:rPr>
-        <w:t>To observe the effect in the adaptive change of workforce, experiment</w:t>
-      </w:r>
-      <w:r>
-        <w:rPr>
-          <w:lang w:val="en-GB"/>
-        </w:rPr>
-        <w:t xml:space="preserve"> number</w:t>
-      </w:r>
-      <w:r>
-        <w:rPr>
-          <w:lang w:val="en-GB"/>
-        </w:rPr>
-        <w:t xml:space="preserve"> 3 is defined</w:t>
-      </w:r>
-    </w:p>
-    <w:p>
-      <w:pPr>
-        <w:rPr>
-          <w:lang w:val="en-GB"/>
-        </w:rPr>
-      </w:pPr>
-    </w:p>
-    <w:p>
-      <w:pPr>
-        <w:jc w:val="both"/>
-        <w:rPr>
-          <w:lang w:val="en-GB"/>
-        </w:rPr>
-      </w:pPr>
-      <w:r>
-        <w:rPr>
-          <w:lang w:val="en-GB"/>
-        </w:rPr>
+        <w:t xml:space="preserve"> To observe the effect in the adaptive change of workforce, experiment number 3 is defined</w:t>
+      </w:r>
+    </w:p>
+    <w:p>
+      <w:pPr>
+        <w:rPr>
+          <w:lang w:val="en-GB"/>
+        </w:rPr>
+      </w:pPr>
+    </w:p>
+    <w:p>
+      <w:pPr>
+        <w:jc w:val="both"/>
+        <w:rPr>
+          <w:lang w:val="en-GB"/>
+        </w:rPr>
+      </w:pPr>
+      <w:r>
+        <w:rPr>
+          <w:lang w:val="en-GB"/>
+        </w:rPr>
+        <w:lastRenderedPageBreak/>
         <w:t xml:space="preserve">Experiment </w:t>
       </w:r>
       <w:r>
@@ -7942,7 +8015,6 @@
         <w:rPr>
           <w:lang w:val="en-GB"/>
         </w:rPr>
-        <w:lastRenderedPageBreak/>
         <w:t>The class of workers being removed is the nest processors</w:t>
       </w:r>
       <w:r>
@@ -8027,31 +8099,7 @@
         <w:rPr>
           <w:lang w:val="en-GB"/>
         </w:rPr>
-        <w:t xml:space="preserve">A first set of </w:t>
-      </w:r>
-      <w:r>
-        <w:rPr>
-          <w:lang w:val="en-GB"/>
-        </w:rPr>
-        <w:t>tests</w:t>
-      </w:r>
-      <w:r>
-        <w:rPr>
-          <w:lang w:val="en-GB"/>
-        </w:rPr>
-        <w:t xml:space="preserve"> is performed</w:t>
-      </w:r>
-      <w:r>
-        <w:rPr>
-          <w:lang w:val="en-GB"/>
-        </w:rPr>
-        <w:t xml:space="preserve"> </w:t>
-      </w:r>
-      <w:r>
-        <w:rPr>
-          <w:lang w:val="en-GB"/>
-        </w:rPr>
-        <w:t>on the AITA and DAITA systems with variating number of robots from 10, 20, 30, 40 to 50</w:t>
+        <w:t>A first set of tests is performed on the AITA and DAITA systems with variating number of robots from 10, 20, 30, 40 to 50</w:t>
       </w:r>
     </w:p>
     <w:p>
@@ -8118,6 +8166,7 @@
                 <w:noProof/>
                 <w:lang w:val="en-GB"/>
               </w:rPr>
+              <w:lastRenderedPageBreak/>
               <w:drawing>
                 <wp:inline distT="0" distB="0" distL="0" distR="0" wp14:anchorId="553ED4C2" wp14:editId="368B7E2B">
                   <wp:extent cx="2728800" cy="2261403"/>
@@ -8377,7 +8426,6 @@
           <w:bCs/>
           <w:lang w:val="en-US"/>
         </w:rPr>
-        <w:lastRenderedPageBreak/>
         <w:t xml:space="preserve">Task completion rate on </w:t>
       </w:r>
       <w:r>
@@ -8584,6 +8632,7 @@
         <w:rPr>
           <w:lang w:val="en-GB"/>
         </w:rPr>
+        <w:lastRenderedPageBreak/>
         <w:t>Results</w:t>
       </w:r>
     </w:p>
@@ -8965,7 +9014,6 @@
           <w:szCs w:val="26"/>
           <w:lang w:val="en-GB"/>
         </w:rPr>
-        <w:lastRenderedPageBreak/>
         <w:t xml:space="preserve">            </w:t>
       </w:r>
       <w:r>
@@ -9645,6 +9693,7 @@
         <w:rPr>
           <w:lang w:val="en-GB"/>
         </w:rPr>
+        <w:lastRenderedPageBreak/>
         <w:t>Discussions</w:t>
       </w:r>
     </w:p>
@@ -9963,7 +10012,6 @@
           <w:szCs w:val="22"/>
           <w:lang w:val="en-GB"/>
         </w:rPr>
-        <w:lastRenderedPageBreak/>
         <w:t>sometimes some ants are not even allocated .. maybe if all task have enough ants some idle should be attributed a random task=</w:t>
       </w:r>
     </w:p>

--- a/assets/Thesis.docx
+++ b/assets/Thesis.docx
@@ -102,7 +102,55 @@
           <w:color w:val="FF0000"/>
           <w:lang w:val="en-GB"/>
         </w:rPr>
-        <w:t>I think I should speak in present most of the time?</w:t>
+        <w:t xml:space="preserve">Use present </w:t>
+      </w:r>
+      <w:r>
+        <w:rPr>
+          <w:color w:val="FF0000"/>
+          <w:lang w:val="en-GB"/>
+        </w:rPr>
+        <w:t>tense</w:t>
+      </w:r>
+    </w:p>
+    <w:p>
+      <w:pPr>
+        <w:jc w:val="both"/>
+        <w:rPr>
+          <w:color w:val="FF0000"/>
+          <w:lang w:val="en-GB"/>
+        </w:rPr>
+      </w:pPr>
+    </w:p>
+    <w:p>
+      <w:pPr>
+        <w:jc w:val="both"/>
+        <w:rPr>
+          <w:color w:val="FF0000"/>
+          <w:lang w:val="en-GB"/>
+        </w:rPr>
+      </w:pPr>
+      <w:r>
+        <w:rPr>
+          <w:color w:val="FF0000"/>
+          <w:lang w:val="en-GB"/>
+        </w:rPr>
+        <w:t>TODO: use CAITA and DAITA and AITA for the core algorithm</w:t>
+      </w:r>
+    </w:p>
+    <w:p>
+      <w:pPr>
+        <w:jc w:val="both"/>
+        <w:rPr>
+          <w:color w:val="FF0000"/>
+          <w:lang w:val="en-GB"/>
+        </w:rPr>
+      </w:pPr>
+      <w:r>
+        <w:rPr>
+          <w:color w:val="FF0000"/>
+          <w:lang w:val="en-GB"/>
+        </w:rPr>
+        <w:t>TODO: say somewhere that AITA is used to define the shared part of CAITA and DAITA</w:t>
       </w:r>
     </w:p>
     <w:p>
@@ -247,14 +295,99 @@
       <w:pPr>
         <w:jc w:val="both"/>
         <w:rPr>
-          <w:lang w:val="en-GB"/>
-        </w:rPr>
-      </w:pPr>
-      <w:r>
-        <w:rPr>
-          <w:lang w:val="en-GB"/>
-        </w:rPr>
-        <w:t xml:space="preserve">This project intends to explore two architectures of the swarm robotic paradigm. Firstly, the centralized one (see figure n), where the information about the environment is not shared among all the individuals but is rather kept in a single entity that any robot can reach out to given deterministic conditions (space and time). This single entity is usually referred to as the leader and can be anything from a robot to a static information </w:t>
+          <w:b/>
+          <w:bCs/>
+          <w:color w:val="FF0000"/>
+          <w:lang w:val="en-GB"/>
+        </w:rPr>
+      </w:pPr>
+      <w:r>
+        <w:rPr>
+          <w:b/>
+          <w:bCs/>
+          <w:color w:val="FF0000"/>
+          <w:lang w:val="en-GB"/>
+        </w:rPr>
+        <w:t xml:space="preserve">Maybe that a bit bold of an assumption to say that I want to explore that, then I need to discuss it big time in the discussion, also </w:t>
+      </w:r>
+      <w:r>
+        <w:rPr>
+          <w:b/>
+          <w:bCs/>
+          <w:color w:val="FF0000"/>
+          <w:lang w:val="en-GB"/>
+        </w:rPr>
+        <w:t>because</w:t>
+      </w:r>
+      <w:r>
+        <w:rPr>
+          <w:b/>
+          <w:bCs/>
+          <w:color w:val="FF0000"/>
+          <w:lang w:val="en-GB"/>
+        </w:rPr>
+        <w:t xml:space="preserve"> I kind</w:t>
+      </w:r>
+      <w:r>
+        <w:rPr>
+          <w:b/>
+          <w:bCs/>
+          <w:color w:val="FF0000"/>
+          <w:lang w:val="en-GB"/>
+        </w:rPr>
+        <w:t xml:space="preserve"> </w:t>
+      </w:r>
+      <w:r>
+        <w:rPr>
+          <w:b/>
+          <w:bCs/>
+          <w:color w:val="FF0000"/>
+          <w:lang w:val="en-GB"/>
+        </w:rPr>
+        <w:t>of let AITA apart</w:t>
+      </w:r>
+    </w:p>
+    <w:p>
+      <w:pPr>
+        <w:jc w:val="both"/>
+        <w:rPr>
+          <w:b/>
+          <w:bCs/>
+          <w:lang w:val="en-GB"/>
+        </w:rPr>
+      </w:pPr>
+    </w:p>
+    <w:p>
+      <w:pPr>
+        <w:jc w:val="both"/>
+        <w:rPr>
+          <w:lang w:val="en-GB"/>
+        </w:rPr>
+      </w:pPr>
+      <w:r>
+        <w:rPr>
+          <w:lang w:val="en-GB"/>
+        </w:rPr>
+        <w:t>This project intends to explore two architectures of the swarm robotic paradigm</w:t>
+      </w:r>
+      <w:r>
+        <w:rPr>
+          <w:lang w:val="en-GB"/>
+        </w:rPr>
+        <w:t xml:space="preserve"> </w:t>
+      </w:r>
+      <w:r>
+        <w:rPr>
+          <w:color w:val="FF0000"/>
+          <w:lang w:val="en-GB"/>
+        </w:rPr>
+        <w:t>through the implementation of …</w:t>
+      </w:r>
+      <w:r>
+        <w:rPr>
+          <w:lang w:val="en-GB"/>
+        </w:rPr>
+        <w:t xml:space="preserve">. Firstly, the centralized one (see figure n), where the information about the environment is not shared among all the individuals but is rather kept in a single entity that any robot can reach out to given deterministic conditions (space and time). This single entity is usually referred to as the leader and can be anything from a robot to a static information </w:t>
       </w:r>
       <w:proofErr w:type="spellStart"/>
       <w:r>
@@ -282,7 +415,14 @@
         <w:rPr>
           <w:lang w:val="en-GB"/>
         </w:rPr>
-        <w:t xml:space="preserve"> breaks or stops functioning, the entire swarm is impacted and cannot perform further action [link]. The second architecture is the distributed architecture. This time, the information is shared among all individuals through local communication where each robot shares its state and is responsible for understanding their environment and assigning a task to themselves. Given the mode of communication, this architecture does not suffer the same downsides as the centralized one. It is scalable and robust to failure as if one of few robots are removed, the rest of the swarm keeps sharing their state and the system keeps working. Moreover, this architecture does not suffer from communication failure and overhead as if such happens it is only locally to one robot, which does not impact the rest of the swarm.</w:t>
+        <w:t xml:space="preserve"> breaks or stops functioning, the entire swarm is impacted and cannot perform further action [link]. The second architecture is the distributed architecture. This time, the information is shared among all individuals through local communication where each robot shares its state and is responsible for understanding their environment and assigning a task to themselves. Given the mode of communication, this architecture does not suffer the same downsides as the centralized one. It is scalable and robust to failure as if one </w:t>
+      </w:r>
+      <w:r>
+        <w:rPr>
+          <w:lang w:val="en-GB"/>
+        </w:rPr>
+        <w:lastRenderedPageBreak/>
+        <w:t>of few robots are removed, the rest of the swarm keeps sharing their state and the system keeps working. Moreover, this architecture does not suffer from communication failure and overhead as if such happens it is only locally to one robot, which does not impact the rest of the swarm.</w:t>
       </w:r>
     </w:p>
     <w:p>
@@ -1486,6 +1626,7 @@
         <w:rPr>
           <w:lang w:val="en-GB"/>
         </w:rPr>
+        <w:lastRenderedPageBreak/>
         <w:t>Task allocation</w:t>
       </w:r>
     </w:p>
@@ -1607,7 +1748,6 @@
         <w:rPr>
           <w:lang w:val="en-GB"/>
         </w:rPr>
-        <w:lastRenderedPageBreak/>
         <w:t xml:space="preserve">A Centralized and a </w:t>
       </w:r>
       <w:r>
@@ -1670,7 +1810,31 @@
         <w:rPr>
           <w:lang w:val="en-GB"/>
         </w:rPr>
-        <w:t xml:space="preserve"> Throughout the section, the terms AITA and DAITA will be used. AITA stands for </w:t>
+        <w:t xml:space="preserve"> Throughout the section, the terms </w:t>
+      </w:r>
+      <w:r>
+        <w:rPr>
+          <w:lang w:val="en-GB"/>
+        </w:rPr>
+        <w:t>AITA, C</w:t>
+      </w:r>
+      <w:r>
+        <w:rPr>
+          <w:lang w:val="en-GB"/>
+        </w:rPr>
+        <w:t>AITA</w:t>
+      </w:r>
+      <w:r>
+        <w:rPr>
+          <w:lang w:val="en-GB"/>
+        </w:rPr>
+        <w:t xml:space="preserve">, </w:t>
+      </w:r>
+      <w:r>
+        <w:rPr>
+          <w:lang w:val="en-GB"/>
+        </w:rPr>
+        <w:t xml:space="preserve">DAITA will be used. AITA stands for </w:t>
       </w:r>
       <w:r>
         <w:rPr>
@@ -1732,13 +1896,105 @@
         <w:rPr>
           <w:lang w:val="en-GB"/>
         </w:rPr>
+        <w:t>, CAITA stand for</w:t>
+      </w:r>
+      <w:r>
+        <w:rPr>
+          <w:b/>
+          <w:bCs/>
+          <w:lang w:val="en-GB"/>
+        </w:rPr>
         <w:t xml:space="preserve"> </w:t>
       </w:r>
       <w:r>
         <w:rPr>
-          <w:lang w:val="en-GB"/>
-        </w:rPr>
-        <w:t xml:space="preserve">and DAITA for </w:t>
+          <w:b/>
+          <w:bCs/>
+          <w:lang w:val="en-GB"/>
+        </w:rPr>
+        <w:t>C</w:t>
+      </w:r>
+      <w:r>
+        <w:rPr>
+          <w:lang w:val="en-GB"/>
+        </w:rPr>
+        <w:t>entralized</w:t>
+      </w:r>
+      <w:r>
+        <w:rPr>
+          <w:b/>
+          <w:bCs/>
+          <w:lang w:val="en-GB"/>
+        </w:rPr>
+        <w:t xml:space="preserve"> </w:t>
+      </w:r>
+      <w:r>
+        <w:rPr>
+          <w:b/>
+          <w:bCs/>
+          <w:lang w:val="en-GB"/>
+        </w:rPr>
+        <w:t>A</w:t>
+      </w:r>
+      <w:r>
+        <w:rPr>
+          <w:lang w:val="en-GB"/>
+        </w:rPr>
+        <w:t>nt-</w:t>
+      </w:r>
+      <w:r>
+        <w:rPr>
+          <w:b/>
+          <w:bCs/>
+          <w:lang w:val="en-GB"/>
+        </w:rPr>
+        <w:t>I</w:t>
+      </w:r>
+      <w:r>
+        <w:rPr>
+          <w:lang w:val="en-GB"/>
+        </w:rPr>
+        <w:t xml:space="preserve">nspired </w:t>
+      </w:r>
+      <w:r>
+        <w:rPr>
+          <w:b/>
+          <w:bCs/>
+          <w:lang w:val="en-GB"/>
+        </w:rPr>
+        <w:t>T</w:t>
+      </w:r>
+      <w:r>
+        <w:rPr>
+          <w:lang w:val="en-GB"/>
+        </w:rPr>
+        <w:t xml:space="preserve">ask </w:t>
+      </w:r>
+      <w:r>
+        <w:rPr>
+          <w:b/>
+          <w:bCs/>
+          <w:lang w:val="en-GB"/>
+        </w:rPr>
+        <w:t>A</w:t>
+      </w:r>
+      <w:r>
+        <w:rPr>
+          <w:lang w:val="en-GB"/>
+        </w:rPr>
+        <w:t>llocation</w:t>
+      </w:r>
+      <w:r>
+        <w:rPr>
+          <w:lang w:val="en-GB"/>
+        </w:rPr>
+        <w:t>, and</w:t>
+      </w:r>
+      <w:r>
+        <w:rPr>
+          <w:lang w:val="en-GB"/>
+        </w:rPr>
+        <w:t xml:space="preserve"> DAITA for </w:t>
       </w:r>
       <w:r>
         <w:rPr>
@@ -2387,14 +2643,14 @@
         <w:rPr>
           <w:lang w:val="en-GB"/>
         </w:rPr>
-        <w:t xml:space="preserve">In the previous section, four helpers have been defined, however, it is still unclear how they are exactly used as it only has been mentioned of potential “environmental variable” for the demand or “ant’s characteristics and experience” for the energy. It is because the environmental variables, ant’s characteristics, and experience settings are so phenomenally broad that it is impossible to include every one of them in the mode. Indeed, even Alejandro Cornejo et Al. have decided to leave this choice to someone else who would implement the task allocation they have created, as they highlight how the complexity of individual variation </w:t>
+        <w:t xml:space="preserve">In the previous section, four helpers have been defined, however, it is still unclear how they are exactly used as it only has been mentioned of potential “environmental variable” for the </w:t>
       </w:r>
       <w:r>
         <w:rPr>
           <w:lang w:val="en-GB"/>
         </w:rPr>
         <w:lastRenderedPageBreak/>
-        <w:t>quickly results in an “intractable task allocation formulation”.</w:t>
+        <w:t>demand or “ant’s characteristics and experience” for the energy. It is because the environmental variables, ant’s characteristics, and experience settings are so phenomenally broad that it is impossible to include every one of them in the mode. Indeed, even Alejandro Cornejo et Al. have decided to leave this choice to someone else who would implement the task allocation they have created, as they highlight how the complexity of individual variation quickly results in an “intractable task allocation formulation”.</w:t>
       </w:r>
       <w:r>
         <w:rPr>
@@ -2815,6 +3071,75 @@
     </w:p>
     <w:p>
       <w:pPr>
+        <w:autoSpaceDE w:val="0"/>
+        <w:autoSpaceDN w:val="0"/>
+        <w:adjustRightInd w:val="0"/>
+        <w:jc w:val="both"/>
+        <w:rPr>
+          <w:rFonts w:ascii="AppleSystemUIFontBold" w:hAnsi="AppleSystemUIFontBold" w:cs="AppleSystemUIFontBold"/>
+          <w:b/>
+          <w:bCs/>
+          <w:sz w:val="18"/>
+          <w:szCs w:val="18"/>
+          <w:lang w:val="en-GB"/>
+        </w:rPr>
+      </w:pPr>
+      <w:r>
+        <w:rPr>
+          <w:rFonts w:ascii="AppleSystemUIFontBold" w:hAnsi="AppleSystemUIFontBold" w:cs="AppleSystemUIFontBold"/>
+          <w:b/>
+          <w:bCs/>
+          <w:sz w:val="18"/>
+          <w:szCs w:val="18"/>
+          <w:lang w:val="en-GB"/>
+        </w:rPr>
+        <w:t>TASK</w:t>
+      </w:r>
+    </w:p>
+    <w:p>
+      <w:pPr>
+        <w:numPr>
+          <w:ilvl w:val="0"/>
+          <w:numId w:val="4"/>
+        </w:numPr>
+        <w:autoSpaceDE w:val="0"/>
+        <w:autoSpaceDN w:val="0"/>
+        <w:adjustRightInd w:val="0"/>
+        <w:ind w:left="0" w:firstLine="0"/>
+        <w:jc w:val="both"/>
+        <w:rPr>
+          <w:rFonts w:ascii="AppleSystemUIFont" w:hAnsi="AppleSystemUIFont" w:cs="AppleSystemUIFont"/>
+          <w:sz w:val="18"/>
+          <w:szCs w:val="18"/>
+          <w:lang w:val="en-GB"/>
+        </w:rPr>
+      </w:pPr>
+      <w:r>
+        <w:rPr>
+          <w:rFonts w:ascii="AppleSystemUIFont" w:hAnsi="AppleSystemUIFont" w:cs="AppleSystemUIFont"/>
+          <w:sz w:val="18"/>
+          <w:szCs w:val="18"/>
+          <w:lang w:val="en-GB"/>
+        </w:rPr>
+        <w:t>The energy a robot can supply to a task -&gt; I will have to be pretty clear about that, and reflect possible real life robot implementation</w:t>
+      </w:r>
+    </w:p>
+    <w:p>
+      <w:pPr>
+        <w:rPr>
+          <w:lang w:val="en-GB"/>
+        </w:rPr>
+      </w:pPr>
+    </w:p>
+    <w:p>
+      <w:pPr>
+        <w:rPr>
+          <w:lang w:val="en-GB"/>
+        </w:rPr>
+      </w:pPr>
+    </w:p>
+    <w:p>
+      <w:pPr>
         <w:rPr>
           <w:color w:val="FF0000"/>
           <w:lang w:val="en-GB"/>
@@ -2955,7 +3280,14 @@
         <w:rPr>
           <w:lang w:val="en-GB"/>
         </w:rPr>
-        <w:t xml:space="preserve"> (not that the binary feedback function does not provide enough information for the workers to tell whether a task has reach exact equilibrium)</w:t>
+        <w:t xml:space="preserve"> (not that the binary </w:t>
+      </w:r>
+      <w:r>
+        <w:rPr>
+          <w:lang w:val="en-GB"/>
+        </w:rPr>
+        <w:lastRenderedPageBreak/>
+        <w:t>feedback function does not provide enough information for the workers to tell whether a task has reach exact equilibrium)</w:t>
       </w:r>
       <w:r>
         <w:rPr>
@@ -2983,7 +3315,6 @@
         <w:rPr>
           <w:lang w:val="en-GB"/>
         </w:rPr>
-        <w:lastRenderedPageBreak/>
         <w:t>Worker’s states</w:t>
       </w:r>
     </w:p>
@@ -3331,6 +3662,12 @@
         <w:rPr>
           <w:lang w:val="en-GB"/>
         </w:rPr>
+        <w:t>C</w:t>
+      </w:r>
+      <w:r>
+        <w:rPr>
+          <w:lang w:val="en-GB"/>
+        </w:rPr>
         <w:t xml:space="preserve">AITA and </w:t>
       </w:r>
       <w:r>
@@ -3385,6 +3722,7 @@
           <w:bCs/>
           <w:lang w:val="en-GB"/>
         </w:rPr>
+        <w:lastRenderedPageBreak/>
         <w:t>Talk about the model</w:t>
       </w:r>
     </w:p>
@@ -3496,7 +3834,6 @@
         <w:rPr>
           <w:lang w:val="fr-CH"/>
         </w:rPr>
-        <w:lastRenderedPageBreak/>
         <w:t xml:space="preserve">- Expliquer quelque technique pour </w:t>
       </w:r>
       <w:proofErr w:type="spellStart"/>
@@ -3605,6 +3942,14 @@
           <w:lang w:val="en-GB"/>
         </w:rPr>
       </w:pPr>
+      <w:r>
+        <w:rPr>
+          <w:b/>
+          <w:bCs/>
+          <w:lang w:val="en-GB"/>
+        </w:rPr>
+        <w:t>C</w:t>
+      </w:r>
       <w:r>
         <w:rPr>
           <w:b/>
@@ -3731,7 +4076,19 @@
         <w:rPr>
           <w:lang w:val="en-GB"/>
         </w:rPr>
-        <w:t xml:space="preserve">Here, introduce AITA and </w:t>
+        <w:t>Here, introduce</w:t>
+      </w:r>
+      <w:r>
+        <w:rPr>
+          <w:lang w:val="en-GB"/>
+        </w:rPr>
+        <w:t xml:space="preserve"> C</w:t>
+      </w:r>
+      <w:r>
+        <w:rPr>
+          <w:lang w:val="en-GB"/>
+        </w:rPr>
+        <w:t xml:space="preserve">AITA and </w:t>
       </w:r>
       <w:r>
         <w:rPr>
@@ -3995,14 +4352,7 @@
         <w:rPr>
           <w:lang w:val="en-GB"/>
         </w:rPr>
-        <w:t xml:space="preserve"> be a big shift in the nest actual values -&gt; not really since I have implemented a robust </w:t>
-      </w:r>
-      <w:r>
-        <w:rPr>
-          <w:lang w:val="en-GB"/>
-        </w:rPr>
-        <w:lastRenderedPageBreak/>
-        <w:t xml:space="preserve">system. BTW talk about that in the thesis, the </w:t>
+        <w:t xml:space="preserve"> be a big shift in the nest actual values -&gt; not really since I have implemented a robust system. BTW talk about that in the thesis, the </w:t>
       </w:r>
       <w:r>
         <w:rPr>
@@ -4114,7 +4464,21 @@
           <w:rStyle w:val="md-plain"/>
           <w:lang w:val="en-GB"/>
         </w:rPr>
-        <w:t>To give a more in-depth analysis of AITA and DAITA, it has been chosen to implement three other algorithms that would evolve and be experimented on in the same environment with the same set of tasks to perform. This section provides an overview of each of them, highlighting why they have been chosen over others and what can be expected from every one of them.</w:t>
+        <w:t xml:space="preserve">To give a more in-depth analysis of </w:t>
+      </w:r>
+      <w:r>
+        <w:rPr>
+          <w:rStyle w:val="md-plain"/>
+          <w:lang w:val="en-GB"/>
+        </w:rPr>
+        <w:t>C</w:t>
+      </w:r>
+      <w:r>
+        <w:rPr>
+          <w:rStyle w:val="md-plain"/>
+          <w:lang w:val="en-GB"/>
+        </w:rPr>
+        <w:t>AITA and DAITA, it has been chosen to implement three other algorithms that would evolve and be experimented on in the same environment with the same set of tasks to perform. This section provides an overview of each of them, highlighting why they have been chosen over others and what can be expected from every one of them.</w:t>
       </w:r>
     </w:p>
     <w:p>
@@ -4209,7 +4573,21 @@
           <w:rStyle w:val="md-plain"/>
           <w:lang w:val="en-GB"/>
         </w:rPr>
-        <w:t>The greedy task allocation algorithm, or GTA, is a system where the robots share their states to others within the swarm and coordinate to cover the task that requires the most attention. As for the AITA, DAITA, and RND, a robot cannot be attributed to a new task if it is currently performing one. Because the information is distributed among the entire system (the memory and communication systems are the ones used by DAITA), this algorithm suffers the same challenges as DAITA, that is, communication failure and system disturbance.</w:t>
+        <w:t xml:space="preserve">The greedy task allocation algorithm, or GTA, is a system where the robots share their states to others within the swarm and coordinate to cover the task that requires the most attention. As for the </w:t>
+      </w:r>
+      <w:r>
+        <w:rPr>
+          <w:rStyle w:val="md-plain"/>
+          <w:lang w:val="en-GB"/>
+        </w:rPr>
+        <w:t>C</w:t>
+      </w:r>
+      <w:r>
+        <w:rPr>
+          <w:rStyle w:val="md-plain"/>
+          <w:lang w:val="en-GB"/>
+        </w:rPr>
+        <w:t>AITA, DAITA, and RND, a robot cannot be attributed to a new task if it is currently performing one. Because the information is distributed among the entire system (the memory and communication systems are the ones used by DAITA), this algorithm suffers the same challenges as DAITA, that is, communication failure and system disturbance.</w:t>
       </w:r>
     </w:p>
     <w:p>
@@ -4264,6 +4642,7 @@
           <w:spacing w:val="-15"/>
           <w:lang w:val="en-GB"/>
         </w:rPr>
+        <w:lastRenderedPageBreak/>
         <w:t>Partitioning social inhibition Task Allocation Algorithm</w:t>
       </w:r>
     </w:p>
@@ -4313,15 +4692,7 @@
           <w:rStyle w:val="md-plain"/>
           <w:lang w:val="en-GB"/>
         </w:rPr>
-        <w:t xml:space="preserve"> and allocation of tasks to different members of a swarm. It is adaptive to changes in the swarm size and relative demands for different tasks." Being adaptive to changes in the swarm size and demand for the tasks is important because it is part of what the other TAs are being experimented on. PSI is also interesting because it does </w:t>
-      </w:r>
-      <w:r>
-        <w:rPr>
-          <w:rStyle w:val="md-plain"/>
-          <w:lang w:val="en-GB"/>
-        </w:rPr>
-        <w:lastRenderedPageBreak/>
-        <w:t>not fall under the category of algorithms that are easily applicable to any kind of situation, rather they are robotic related or not (such as GTA and RND) since it is also an attempt at solving the task allocation problem. This sub-section is an overview of the algorithm and the way it has been implemented within the system developed for this project.</w:t>
+        <w:t xml:space="preserve"> and allocation of tasks to different members of a swarm. It is adaptive to changes in the swarm size and relative demands for different tasks." Being adaptive to changes in the swarm size and demand for the tasks is important because it is part of what the other TAs are being experimented on. PSI is also interesting because it does not fall under the category of algorithms that are easily applicable to any kind of situation, rather they are robotic related or not (such as GTA and RND) since it is also an attempt at solving the task allocation problem. This sub-section is an overview of the algorithm and the way it has been implemented within the system developed for this project.</w:t>
       </w:r>
     </w:p>
     <w:p>
@@ -4494,6 +4865,7 @@
           <w:rStyle w:val="md-plain"/>
           <w:lang w:val="en-GB"/>
         </w:rPr>
+        <w:lastRenderedPageBreak/>
         <w:t>Imagine the following sequence of demand [23, 132, 12], where 23 is the current demand for the foraging task, 132 is the current demand for the nest processing task, and 12 is the demand for the current cleaning task.</w:t>
       </w:r>
     </w:p>
@@ -4579,7 +4951,6 @@
         <w:rPr>
           <w:lang w:val="en-GB"/>
         </w:rPr>
-        <w:lastRenderedPageBreak/>
         <w:t># Then each demand is mapped to the 1-20 system following this equation where x is the input demand:</w:t>
       </w:r>
     </w:p>
@@ -5008,6 +5379,7 @@
         <w:rPr>
           <w:lang w:val="en-GB"/>
         </w:rPr>
+        <w:lastRenderedPageBreak/>
         <w:t xml:space="preserve">Workers can carry out four kinds of tasks depending on the need of the colony: Firstly, the idle task – which consists of resting in the nest waiting for the need to increase to a level at which the worker will be useful. Workers carrying out the idle task are shown in black. Secondly, resource collecting or foraging - where workers wander outside the nest and collect resources to then bring them back to the dump area. Workers carrying out the foraging task are shown in red. Thirdly, nest processors – i.e. to process the resources brought back by the foragers and move them to the transit area. Workers carrying out the idle task are shown in green. Finally, the cleaners collect the resources deposed in the transit area and move them to the waste area. Once a resource reaches that state, it is considered fully processed. Workers carrying out the idle task are shown in blue. </w:t>
       </w:r>
     </w:p>
@@ -5045,7 +5417,7 @@
       <w:pPr>
         <w:jc w:val="both"/>
         <w:rPr>
-          <w:color w:val="000000" w:themeColor="text1"/>
+          <w:color w:val="FF0000"/>
           <w:lang w:val="en-GB"/>
         </w:rPr>
       </w:pPr>
@@ -5089,14 +5461,95 @@
         <w:rPr>
           <w:lang w:val="en-GB"/>
         </w:rPr>
-        <w:t>. [</w:t>
+        <w:t xml:space="preserve">. </w:t>
+      </w:r>
+      <w:r>
+        <w:rPr>
+          <w:lang w:val="en-GB"/>
+        </w:rPr>
+        <w:t xml:space="preserve">Dependence means </w:t>
       </w:r>
       <w:r>
         <w:rPr>
           <w:color w:val="FF0000"/>
           <w:lang w:val="en-GB"/>
         </w:rPr>
-        <w:t>explain incidence.]</w:t>
+        <w:t xml:space="preserve">that the division of </w:t>
+      </w:r>
+      <w:proofErr w:type="spellStart"/>
+      <w:r>
+        <w:rPr>
+          <w:color w:val="FF0000"/>
+          <w:lang w:val="en-GB"/>
+        </w:rPr>
+        <w:t>labor</w:t>
+      </w:r>
+      <w:proofErr w:type="spellEnd"/>
+      <w:r>
+        <w:rPr>
+          <w:color w:val="FF0000"/>
+          <w:lang w:val="en-GB"/>
+        </w:rPr>
+        <w:t xml:space="preserve"> is </w:t>
+      </w:r>
+      <w:r>
+        <w:rPr>
+          <w:lang w:val="en-GB"/>
+        </w:rPr>
+        <w:t xml:space="preserve">more …. </w:t>
+      </w:r>
+      <w:r>
+        <w:rPr>
+          <w:color w:val="FF0000"/>
+          <w:lang w:val="en-GB"/>
+        </w:rPr>
+        <w:t xml:space="preserve">This kinds of task nicely relate to real life setup such as </w:t>
+      </w:r>
+    </w:p>
+    <w:p>
+      <w:pPr>
+        <w:jc w:val="both"/>
+        <w:rPr>
+          <w:color w:val="FF0000"/>
+          <w:lang w:val="en-GB"/>
+        </w:rPr>
+      </w:pPr>
+    </w:p>
+    <w:p>
+      <w:pPr>
+        <w:numPr>
+          <w:ilvl w:val="0"/>
+          <w:numId w:val="4"/>
+        </w:numPr>
+        <w:autoSpaceDE w:val="0"/>
+        <w:autoSpaceDN w:val="0"/>
+        <w:adjustRightInd w:val="0"/>
+        <w:ind w:left="0" w:firstLine="0"/>
+        <w:jc w:val="both"/>
+        <w:rPr>
+          <w:rFonts w:ascii="AppleSystemUIFont" w:hAnsi="AppleSystemUIFont" w:cs="AppleSystemUIFont"/>
+          <w:sz w:val="18"/>
+          <w:szCs w:val="18"/>
+          <w:lang w:val="en-GB"/>
+        </w:rPr>
+      </w:pPr>
+      <w:r>
+        <w:rPr>
+          <w:rFonts w:ascii="AppleSystemUIFont" w:hAnsi="AppleSystemUIFont" w:cs="AppleSystemUIFont"/>
+          <w:sz w:val="18"/>
+          <w:szCs w:val="18"/>
+          <w:lang w:val="en-GB"/>
+        </w:rPr>
+        <w:t>Explain the task and how they could relate to real life problem ..</w:t>
+      </w:r>
+      <w:r>
+        <w:rPr>
+          <w:rFonts w:ascii="AppleSystemUIFont" w:hAnsi="AppleSystemUIFont" w:cs="AppleSystemUIFont"/>
+          <w:sz w:val="18"/>
+          <w:szCs w:val="18"/>
+          <w:lang w:val="en-GB"/>
+        </w:rPr>
+        <w:t>?</w:t>
       </w:r>
     </w:p>
     <w:p>
@@ -5184,7 +5637,19 @@
         <w:rPr>
           <w:lang w:val="en-GB"/>
         </w:rPr>
-        <w:t>Maybe have a better one that shows also every kind of resources (</w:t>
+        <w:t>Maybe have a better one that shows also every kind of resources</w:t>
+      </w:r>
+      <w:r>
+        <w:rPr>
+          <w:lang w:val="en-GB"/>
+        </w:rPr>
+        <w:t xml:space="preserve"> and robots and less points (like 500)</w:t>
+      </w:r>
+      <w:r>
+        <w:rPr>
+          <w:lang w:val="en-GB"/>
+        </w:rPr>
+        <w:t xml:space="preserve"> (</w:t>
       </w:r>
       <w:proofErr w:type="spellStart"/>
       <w:r>
@@ -5273,6 +5738,419 @@
     </w:p>
     <w:p>
       <w:pPr>
+        <w:pStyle w:val="Heading2"/>
+        <w:rPr>
+          <w:lang w:val="en-US"/>
+        </w:rPr>
+      </w:pPr>
+      <w:r>
+        <w:rPr>
+          <w:lang w:val="en-US"/>
+        </w:rPr>
+        <w:t>Assumptions and Experiments on parameters settings</w:t>
+      </w:r>
+    </w:p>
+    <w:p>
+      <w:pPr>
+        <w:rPr>
+          <w:lang w:val="en-US"/>
+        </w:rPr>
+      </w:pPr>
+      <w:r>
+        <w:rPr>
+          <w:lang w:val="en-US"/>
+        </w:rPr>
+        <w:t xml:space="preserve">In order for the experiment to be as fair as possible </w:t>
+      </w:r>
+      <w:r>
+        <w:rPr>
+          <w:lang w:val="en-US"/>
+        </w:rPr>
+        <w:t xml:space="preserve"> and to make sure each TA allocation are given the same chance</w:t>
+      </w:r>
+      <w:r>
+        <w:rPr>
+          <w:lang w:val="en-US"/>
+        </w:rPr>
+        <w:t>, the environment is framed with a set of assumption an variables.</w:t>
+      </w:r>
+      <w:r>
+        <w:rPr>
+          <w:lang w:val="en-US"/>
+        </w:rPr>
+        <w:t xml:space="preserve"> The environment assumes that:</w:t>
+      </w:r>
+    </w:p>
+    <w:p>
+      <w:pPr>
+        <w:pStyle w:val="ListParagraph"/>
+        <w:numPr>
+          <w:ilvl w:val="0"/>
+          <w:numId w:val="8"/>
+        </w:numPr>
+        <w:rPr>
+          <w:lang w:val="en-US"/>
+        </w:rPr>
+      </w:pPr>
+      <w:r>
+        <w:rPr>
+          <w:lang w:val="en-US"/>
+        </w:rPr>
+        <w:t xml:space="preserve">All the robots are homogeneous – That is, all the robots are the same, share the same capabilities and skills. Moreover, </w:t>
+      </w:r>
+      <w:r>
+        <w:rPr>
+          <w:color w:val="FF0000"/>
+          <w:lang w:val="en-US"/>
+        </w:rPr>
+        <w:t xml:space="preserve">The emulated robot are </w:t>
+      </w:r>
+      <w:proofErr w:type="spellStart"/>
+      <w:r>
+        <w:rPr>
+          <w:color w:val="FF0000"/>
+          <w:lang w:val="en-US"/>
+        </w:rPr>
+        <w:t>Thymio</w:t>
+      </w:r>
+      <w:proofErr w:type="spellEnd"/>
+      <w:r>
+        <w:rPr>
+          <w:color w:val="FF0000"/>
+          <w:lang w:val="en-US"/>
+        </w:rPr>
+        <w:t xml:space="preserve">-II. More here with the sensors and speed and all of that </w:t>
+      </w:r>
+      <w:proofErr w:type="spellStart"/>
+      <w:r>
+        <w:rPr>
+          <w:color w:val="FF0000"/>
+          <w:lang w:val="en-US"/>
+        </w:rPr>
+        <w:t>ya</w:t>
+      </w:r>
+      <w:proofErr w:type="spellEnd"/>
+      <w:r>
+        <w:rPr>
+          <w:color w:val="FF0000"/>
+          <w:lang w:val="en-US"/>
+        </w:rPr>
+        <w:t xml:space="preserve"> </w:t>
+      </w:r>
+      <w:proofErr w:type="spellStart"/>
+      <w:r>
+        <w:rPr>
+          <w:color w:val="FF0000"/>
+          <w:lang w:val="en-US"/>
+        </w:rPr>
+        <w:t>knaaaa</w:t>
+      </w:r>
+      <w:proofErr w:type="spellEnd"/>
+    </w:p>
+    <w:p>
+      <w:pPr>
+        <w:pStyle w:val="ListParagraph"/>
+        <w:numPr>
+          <w:ilvl w:val="0"/>
+          <w:numId w:val="8"/>
+        </w:numPr>
+        <w:rPr>
+          <w:lang w:val="en-US"/>
+        </w:rPr>
+      </w:pPr>
+      <w:r>
+        <w:rPr>
+          <w:lang w:val="en-US"/>
+        </w:rPr>
+        <w:t xml:space="preserve">All the robots have the same navigation and congestion avoidance systems, which implies </w:t>
+      </w:r>
+    </w:p>
+    <w:p>
+      <w:pPr>
+        <w:pStyle w:val="ListParagraph"/>
+        <w:numPr>
+          <w:ilvl w:val="0"/>
+          <w:numId w:val="8"/>
+        </w:numPr>
+        <w:rPr>
+          <w:lang w:val="en-US"/>
+        </w:rPr>
+      </w:pPr>
+      <w:r>
+        <w:rPr>
+          <w:lang w:val="en-US"/>
+        </w:rPr>
+        <w:t>Homogeneous robot and so on.</w:t>
+      </w:r>
+    </w:p>
+    <w:p>
+      <w:pPr>
+        <w:pStyle w:val="ListParagraph"/>
+        <w:numPr>
+          <w:ilvl w:val="0"/>
+          <w:numId w:val="8"/>
+        </w:numPr>
+        <w:rPr>
+          <w:lang w:val="en-US"/>
+        </w:rPr>
+      </w:pPr>
+      <w:r>
+        <w:rPr>
+          <w:lang w:val="en-US"/>
+        </w:rPr>
+        <w:t xml:space="preserve">How do robot </w:t>
+      </w:r>
+      <w:proofErr w:type="spellStart"/>
+      <w:r>
+        <w:rPr>
+          <w:lang w:val="en-US"/>
+        </w:rPr>
+        <w:t>naviguate</w:t>
+      </w:r>
+      <w:proofErr w:type="spellEnd"/>
+    </w:p>
+    <w:p>
+      <w:pPr>
+        <w:pStyle w:val="ListParagraph"/>
+        <w:numPr>
+          <w:ilvl w:val="0"/>
+          <w:numId w:val="8"/>
+        </w:numPr>
+        <w:rPr>
+          <w:lang w:val="en-US"/>
+        </w:rPr>
+      </w:pPr>
+      <w:r>
+        <w:rPr>
+          <w:lang w:val="en-US"/>
+        </w:rPr>
+        <w:t xml:space="preserve">Maybe talk here about the comm system of </w:t>
+      </w:r>
+      <w:r>
+        <w:rPr>
+          <w:lang w:val="en-US"/>
+        </w:rPr>
+        <w:t>C</w:t>
+      </w:r>
+      <w:r>
+        <w:rPr>
+          <w:lang w:val="en-US"/>
+        </w:rPr>
+        <w:t>AITA and DAITA??</w:t>
+      </w:r>
+    </w:p>
+    <w:p>
+      <w:pPr>
+        <w:pStyle w:val="ListParagraph"/>
+        <w:ind w:left="1080"/>
+        <w:rPr>
+          <w:lang w:val="en-US"/>
+        </w:rPr>
+      </w:pPr>
+    </w:p>
+    <w:p>
+      <w:pPr>
+        <w:pStyle w:val="ListParagraph"/>
+        <w:ind w:left="0"/>
+        <w:rPr>
+          <w:lang w:val="en-US"/>
+        </w:rPr>
+      </w:pPr>
+      <w:r>
+        <w:rPr>
+          <w:lang w:val="en-US"/>
+        </w:rPr>
+        <w:t>Some variables can be changed (and applied to all TAs), these are:</w:t>
+      </w:r>
+    </w:p>
+    <w:p>
+      <w:pPr>
+        <w:pStyle w:val="ListParagraph"/>
+        <w:numPr>
+          <w:ilvl w:val="0"/>
+          <w:numId w:val="8"/>
+        </w:numPr>
+        <w:rPr>
+          <w:lang w:val="en-US"/>
+        </w:rPr>
+      </w:pPr>
+      <w:r>
+        <w:rPr>
+          <w:lang w:val="en-US"/>
+        </w:rPr>
+        <w:t>The number of food resources distributed at the start of each run</w:t>
+      </w:r>
+    </w:p>
+    <w:p>
+      <w:pPr>
+        <w:pStyle w:val="ListParagraph"/>
+        <w:numPr>
+          <w:ilvl w:val="0"/>
+          <w:numId w:val="8"/>
+        </w:numPr>
+        <w:rPr>
+          <w:lang w:val="en-US"/>
+        </w:rPr>
+      </w:pPr>
+      <w:r>
+        <w:rPr>
+          <w:lang w:val="en-US"/>
+        </w:rPr>
+        <w:t>The number of robots</w:t>
+      </w:r>
+    </w:p>
+    <w:p>
+      <w:pPr>
+        <w:pStyle w:val="ListParagraph"/>
+        <w:numPr>
+          <w:ilvl w:val="0"/>
+          <w:numId w:val="8"/>
+        </w:numPr>
+        <w:rPr>
+          <w:lang w:val="en-US"/>
+        </w:rPr>
+      </w:pPr>
+      <w:r>
+        <w:rPr>
+          <w:lang w:val="en-US"/>
+        </w:rPr>
+        <w:t>The probability of communication failure (Noise)</w:t>
+      </w:r>
+    </w:p>
+    <w:p>
+      <w:pPr>
+        <w:pStyle w:val="ListParagraph"/>
+        <w:numPr>
+          <w:ilvl w:val="0"/>
+          <w:numId w:val="8"/>
+        </w:numPr>
+        <w:rPr>
+          <w:lang w:val="en-US"/>
+        </w:rPr>
+      </w:pPr>
+      <w:r>
+        <w:rPr>
+          <w:lang w:val="en-US"/>
+        </w:rPr>
+        <w:t>The communication range</w:t>
+      </w:r>
+    </w:p>
+    <w:p>
+      <w:pPr>
+        <w:pStyle w:val="ListParagraph"/>
+        <w:numPr>
+          <w:ilvl w:val="0"/>
+          <w:numId w:val="8"/>
+        </w:numPr>
+        <w:rPr>
+          <w:lang w:val="en-US"/>
+        </w:rPr>
+      </w:pPr>
+      <w:r>
+        <w:rPr>
+          <w:lang w:val="en-US"/>
+        </w:rPr>
+        <w:t>The demand for each task</w:t>
+      </w:r>
+    </w:p>
+    <w:p>
+      <w:pPr>
+        <w:pStyle w:val="ListParagraph"/>
+        <w:numPr>
+          <w:ilvl w:val="0"/>
+          <w:numId w:val="8"/>
+        </w:numPr>
+        <w:rPr>
+          <w:lang w:val="en-US"/>
+        </w:rPr>
+      </w:pPr>
+      <w:r>
+        <w:rPr>
+          <w:lang w:val="en-US"/>
+        </w:rPr>
+        <w:t>By how much the demand for the foraging task increases each 500 simulation step</w:t>
+      </w:r>
+    </w:p>
+    <w:p>
+      <w:pPr>
+        <w:pStyle w:val="ListParagraph"/>
+        <w:ind w:left="1080"/>
+        <w:rPr>
+          <w:lang w:val="en-US"/>
+        </w:rPr>
+      </w:pPr>
+    </w:p>
+    <w:p>
+      <w:pPr>
+        <w:pStyle w:val="Heading2"/>
+        <w:rPr>
+          <w:lang w:val="en-GB"/>
+        </w:rPr>
+      </w:pPr>
+      <w:r>
+        <w:rPr>
+          <w:lang w:val="en-GB"/>
+        </w:rPr>
+        <w:t>Noise first</w:t>
+      </w:r>
+    </w:p>
+    <w:p>
+      <w:pPr>
+        <w:rPr>
+          <w:lang w:val="en-GB"/>
+        </w:rPr>
+      </w:pPr>
+      <w:r>
+        <w:rPr>
+          <w:noProof/>
+          <w:color w:val="000000" w:themeColor="text1"/>
+          <w:lang w:val="en-GB"/>
+        </w:rPr>
+        <w:drawing>
+          <wp:inline distT="0" distB="0" distL="0" distR="0" wp14:anchorId="0571EB3A" wp14:editId="7E59C39E">
+            <wp:extent cx="3654968" cy="2596056"/>
+            <wp:effectExtent l="0" t="0" r="3175" b="0"/>
+            <wp:docPr id="2" name="Picture 2" descr="Chart, line chart&#10;&#10;Description automatically generated"/>
+            <wp:cNvGraphicFramePr>
+              <a:graphicFrameLocks xmlns:a="http://schemas.openxmlformats.org/drawingml/2006/main" noChangeAspect="1"/>
+            </wp:cNvGraphicFramePr>
+            <a:graphic xmlns:a="http://schemas.openxmlformats.org/drawingml/2006/main">
+              <a:graphicData uri="http://schemas.openxmlformats.org/drawingml/2006/picture">
+                <pic:pic xmlns:pic="http://schemas.openxmlformats.org/drawingml/2006/picture">
+                  <pic:nvPicPr>
+                    <pic:cNvPr id="2" name="Picture 2" descr="Chart, line chart&#10;&#10;Description automatically generated"/>
+                    <pic:cNvPicPr/>
+                  </pic:nvPicPr>
+                  <pic:blipFill>
+                    <a:blip r:embed="rId19" cstate="print">
+                      <a:extLst>
+                        <a:ext uri="{28A0092B-C50C-407E-A947-70E740481C1C}">
+                          <a14:useLocalDpi xmlns:a14="http://schemas.microsoft.com/office/drawing/2010/main" val="0"/>
+                        </a:ext>
+                      </a:extLst>
+                    </a:blip>
+                    <a:stretch>
+                      <a:fillRect/>
+                    </a:stretch>
+                  </pic:blipFill>
+                  <pic:spPr>
+                    <a:xfrm>
+                      <a:off x="0" y="0"/>
+                      <a:ext cx="3659612" cy="2599354"/>
+                    </a:xfrm>
+                    <a:prstGeom prst="rect">
+                      <a:avLst/>
+                    </a:prstGeom>
+                  </pic:spPr>
+                </pic:pic>
+              </a:graphicData>
+            </a:graphic>
+          </wp:inline>
+        </w:drawing>
+      </w:r>
+    </w:p>
+    <w:p>
+      <w:pPr>
         <w:pStyle w:val="Heading3"/>
         <w:jc w:val="both"/>
         <w:rPr>
@@ -5283,8 +6161,160 @@
         <w:rPr>
           <w:lang w:val="en-GB"/>
         </w:rPr>
+        <w:lastRenderedPageBreak/>
+        <w:t>Noise</w:t>
+      </w:r>
+      <w:r>
+        <w:rPr>
+          <w:lang w:val="en-GB"/>
+        </w:rPr>
+        <w:t xml:space="preserve"> (here nice past tense because it’s prior to the </w:t>
+      </w:r>
+      <w:proofErr w:type="spellStart"/>
+      <w:r>
+        <w:rPr>
+          <w:lang w:val="en-GB"/>
+        </w:rPr>
+        <w:t>exps</w:t>
+      </w:r>
+      <w:proofErr w:type="spellEnd"/>
+      <w:r>
+        <w:rPr>
+          <w:lang w:val="en-GB"/>
+        </w:rPr>
+        <w:t xml:space="preserve"> and results in time)</w:t>
+      </w:r>
+    </w:p>
+    <w:p>
+      <w:pPr>
+        <w:jc w:val="both"/>
+        <w:rPr>
+          <w:lang w:val="en-US"/>
+        </w:rPr>
+      </w:pPr>
+      <w:r>
+        <w:rPr>
+          <w:lang w:val="en-US"/>
+        </w:rPr>
+        <w:t>Influence of different noise level has been tested prior to the experiments. In the environment, the foraging demand was of 70 resources and set to 0 for both the nest processing task and the cleaning task. Moreover, the demand was increasing of 5 every 500 simulation step. As can be observed in figure N</w:t>
+      </w:r>
+    </w:p>
+    <w:p>
+      <w:pPr>
+        <w:jc w:val="both"/>
+        <w:rPr>
+          <w:lang w:val="en-US"/>
+        </w:rPr>
+      </w:pPr>
+    </w:p>
+    <w:p>
+      <w:pPr>
+        <w:jc w:val="both"/>
+        <w:rPr>
+          <w:color w:val="FF0000"/>
+          <w:lang w:val="en-US"/>
+        </w:rPr>
+      </w:pPr>
+      <w:r>
+        <w:rPr>
+          <w:color w:val="FF0000"/>
+          <w:lang w:val="en-US"/>
+        </w:rPr>
+        <w:t>Develop here with the results</w:t>
+      </w:r>
+    </w:p>
+    <w:p>
+      <w:pPr>
+        <w:rPr>
+          <w:lang w:val="en-US"/>
+        </w:rPr>
+      </w:pPr>
+    </w:p>
+    <w:p>
+      <w:pPr>
+        <w:pStyle w:val="Heading3"/>
+        <w:rPr>
+          <w:lang w:val="en-GB"/>
+        </w:rPr>
+      </w:pPr>
+      <w:r>
+        <w:rPr>
+          <w:lang w:val="en-GB"/>
+        </w:rPr>
         <w:t>Communication</w:t>
       </w:r>
+      <w:r>
+        <w:rPr>
+          <w:lang w:val="en-GB"/>
+        </w:rPr>
+        <w:t xml:space="preserve"> -&gt; think about how to approach what does the noise influence on.</w:t>
+      </w:r>
+    </w:p>
+    <w:p>
+      <w:pPr>
+        <w:jc w:val="both"/>
+        <w:rPr>
+          <w:color w:val="FF0000"/>
+          <w:lang w:val="en-GB"/>
+        </w:rPr>
+      </w:pPr>
+      <w:r>
+        <w:rPr>
+          <w:lang w:val="en-GB"/>
+        </w:rPr>
+        <w:t xml:space="preserve">The experiments on communication, or EXPS, are meant to observe the robustness and the possible flaw of a system based on distributed communication. The set of the experiment first consists of using the IR sensor of the </w:t>
+      </w:r>
+      <w:proofErr w:type="spellStart"/>
+      <w:r>
+        <w:rPr>
+          <w:lang w:val="en-GB"/>
+        </w:rPr>
+        <w:t>Thymio</w:t>
+      </w:r>
+      <w:proofErr w:type="spellEnd"/>
+      <w:r>
+        <w:rPr>
+          <w:lang w:val="en-GB"/>
+        </w:rPr>
+        <w:t xml:space="preserve">-II to share the information among the individuals. This communication is directional and limited in its range, which is 14 cm on average. Then, the experiment assumes a communication device is placed on top of each </w:t>
+      </w:r>
+      <w:proofErr w:type="spellStart"/>
+      <w:r>
+        <w:rPr>
+          <w:lang w:val="en-GB"/>
+        </w:rPr>
+        <w:t>Thymio</w:t>
+      </w:r>
+      <w:proofErr w:type="spellEnd"/>
+      <w:r>
+        <w:rPr>
+          <w:lang w:val="en-GB"/>
+        </w:rPr>
+        <w:t>-II and enables multidirectional communication (whether the robot receiving the communication is in front or behind does not matter as long as it is within the range). With this new communication device, range variating from</w:t>
+      </w:r>
+      <w:r>
+        <w:rPr>
+          <w:color w:val="FF0000"/>
+          <w:lang w:val="en-GB"/>
+        </w:rPr>
+        <w:t xml:space="preserve"> NUMBER; NUMBER; NUMBER; are tested.</w:t>
+      </w:r>
+      <w:r>
+        <w:rPr>
+          <w:color w:val="FF0000"/>
+          <w:lang w:val="en-GB"/>
+        </w:rPr>
+        <w:t xml:space="preserve"> -&gt; to redo.</w:t>
+      </w:r>
+    </w:p>
+    <w:p>
+      <w:pPr>
+        <w:jc w:val="both"/>
+        <w:rPr>
+          <w:color w:val="FF0000"/>
+          <w:lang w:val="en-GB"/>
+        </w:rPr>
+      </w:pPr>
     </w:p>
     <w:p>
       <w:pPr>
@@ -5343,6 +6373,29 @@
     </w:p>
     <w:p>
       <w:pPr>
+        <w:rPr>
+          <w:lang w:val="en-GB"/>
+        </w:rPr>
+      </w:pPr>
+    </w:p>
+    <w:p>
+      <w:pPr>
+        <w:jc w:val="both"/>
+        <w:rPr>
+          <w:lang w:val="en-GB"/>
+        </w:rPr>
+      </w:pPr>
+    </w:p>
+    <w:p>
+      <w:pPr>
+        <w:jc w:val="both"/>
+        <w:rPr>
+          <w:lang w:val="en-GB"/>
+        </w:rPr>
+      </w:pPr>
+    </w:p>
+    <w:p>
+      <w:pPr>
         <w:jc w:val="both"/>
         <w:rPr>
           <w:lang w:val="en-GB"/>
@@ -5372,7 +6425,6 @@
         <w:rPr>
           <w:lang w:val="en-GB"/>
         </w:rPr>
-        <w:lastRenderedPageBreak/>
         <w:t>Communication time is instant (1 timestep)</w:t>
       </w:r>
     </w:p>
@@ -5401,36 +6453,19 @@
         <w:rPr>
           <w:lang w:val="en-GB"/>
         </w:rPr>
-        <w:t>Explain how AITA works</w:t>
-      </w:r>
-    </w:p>
-    <w:p>
-      <w:pPr>
-        <w:pStyle w:val="Heading3"/>
-        <w:jc w:val="both"/>
-        <w:rPr>
-          <w:lang w:val="en-GB"/>
-        </w:rPr>
-      </w:pPr>
-      <w:r>
-        <w:rPr>
-          <w:lang w:val="en-GB"/>
-        </w:rPr>
-        <w:t>Noise</w:t>
-      </w:r>
-    </w:p>
-    <w:p>
-      <w:pPr>
-        <w:jc w:val="both"/>
-        <w:rPr>
-          <w:lang w:val="en-GB"/>
-        </w:rPr>
-      </w:pPr>
-      <w:r>
-        <w:rPr>
-          <w:lang w:val="en-GB"/>
-        </w:rPr>
-        <w:t>I have conducted some test and even when loosing 30% of every communication packet the system is strong</w:t>
+        <w:t xml:space="preserve">Explain how </w:t>
+      </w:r>
+      <w:r>
+        <w:rPr>
+          <w:lang w:val="en-GB"/>
+        </w:rPr>
+        <w:t>C</w:t>
+      </w:r>
+      <w:r>
+        <w:rPr>
+          <w:lang w:val="en-GB"/>
+        </w:rPr>
+        <w:t>AITA works</w:t>
       </w:r>
     </w:p>
     <w:p>
@@ -5462,20 +6497,6 @@
           <w:lang w:val="en-GB"/>
         </w:rPr>
       </w:pPr>
-    </w:p>
-    <w:p>
-      <w:pPr>
-        <w:jc w:val="both"/>
-        <w:rPr>
-          <w:lang w:val="en-GB"/>
-        </w:rPr>
-      </w:pPr>
-      <w:r>
-        <w:rPr>
-          <w:lang w:val="en-GB"/>
-        </w:rPr>
-        <w:t>Because the TAs are not deterministic, I have sample 5 times and averaged</w:t>
-      </w:r>
     </w:p>
     <w:p>
       <w:pPr>
@@ -5645,775 +6666,6 @@
     </w:p>
     <w:p>
       <w:pPr>
-        <w:autoSpaceDE w:val="0"/>
-        <w:autoSpaceDN w:val="0"/>
-        <w:adjustRightInd w:val="0"/>
-        <w:jc w:val="both"/>
-        <w:rPr>
-          <w:rFonts w:ascii="AppleSystemUIFontBold" w:hAnsi="AppleSystemUIFontBold" w:cs="AppleSystemUIFontBold"/>
-          <w:b/>
-          <w:bCs/>
-          <w:sz w:val="18"/>
-          <w:szCs w:val="18"/>
-          <w:lang w:val="en-GB"/>
-        </w:rPr>
-      </w:pPr>
-    </w:p>
-    <w:p>
-      <w:pPr>
-        <w:autoSpaceDE w:val="0"/>
-        <w:autoSpaceDN w:val="0"/>
-        <w:adjustRightInd w:val="0"/>
-        <w:jc w:val="both"/>
-        <w:rPr>
-          <w:rFonts w:ascii="AppleSystemUIFont" w:hAnsi="AppleSystemUIFont" w:cs="AppleSystemUIFont"/>
-          <w:sz w:val="18"/>
-          <w:szCs w:val="18"/>
-          <w:lang w:val="en-GB"/>
-        </w:rPr>
-      </w:pPr>
-      <w:r>
-        <w:rPr>
-          <w:rFonts w:ascii="AppleSystemUIFontBold" w:hAnsi="AppleSystemUIFontBold" w:cs="AppleSystemUIFontBold"/>
-          <w:b/>
-          <w:bCs/>
-          <w:sz w:val="18"/>
-          <w:szCs w:val="18"/>
-          <w:lang w:val="en-GB"/>
-        </w:rPr>
-        <w:t>WORLD</w:t>
-      </w:r>
-    </w:p>
-    <w:p>
-      <w:pPr>
-        <w:numPr>
-          <w:ilvl w:val="0"/>
-          <w:numId w:val="3"/>
-        </w:numPr>
-        <w:autoSpaceDE w:val="0"/>
-        <w:autoSpaceDN w:val="0"/>
-        <w:adjustRightInd w:val="0"/>
-        <w:ind w:left="0" w:firstLine="0"/>
-        <w:jc w:val="both"/>
-        <w:rPr>
-          <w:rFonts w:ascii="AppleSystemUIFont" w:hAnsi="AppleSystemUIFont" w:cs="AppleSystemUIFont"/>
-          <w:sz w:val="18"/>
-          <w:szCs w:val="18"/>
-          <w:lang w:val="en-GB"/>
-        </w:rPr>
-      </w:pPr>
-      <w:r>
-        <w:rPr>
-          <w:rFonts w:ascii="AppleSystemUIFont" w:hAnsi="AppleSystemUIFont" w:cs="AppleSystemUIFont"/>
-          <w:sz w:val="18"/>
-          <w:szCs w:val="18"/>
-          <w:lang w:val="en-GB"/>
-        </w:rPr>
-        <w:t>Arena size: The further away the robot are from their task point, the longer it will take for them to be active in it</w:t>
-      </w:r>
-    </w:p>
-    <w:p>
-      <w:pPr>
-        <w:numPr>
-          <w:ilvl w:val="0"/>
-          <w:numId w:val="3"/>
-        </w:numPr>
-        <w:autoSpaceDE w:val="0"/>
-        <w:autoSpaceDN w:val="0"/>
-        <w:adjustRightInd w:val="0"/>
-        <w:ind w:left="0" w:firstLine="0"/>
-        <w:jc w:val="both"/>
-        <w:rPr>
-          <w:rFonts w:ascii="AppleSystemUIFont" w:hAnsi="AppleSystemUIFont" w:cs="AppleSystemUIFont"/>
-          <w:sz w:val="18"/>
-          <w:szCs w:val="18"/>
-          <w:lang w:val="en-GB"/>
-        </w:rPr>
-      </w:pPr>
-      <w:r>
-        <w:rPr>
-          <w:rFonts w:ascii="AppleSystemUIFont" w:hAnsi="AppleSystemUIFont" w:cs="AppleSystemUIFont"/>
-          <w:sz w:val="18"/>
-          <w:szCs w:val="18"/>
-          <w:lang w:val="en-GB"/>
-        </w:rPr>
-        <w:t>Robot speed: Kind of the same as Arena size .. if the robot is too slow the distance to the task point “becomes longer”</w:t>
-      </w:r>
-    </w:p>
-    <w:p>
-      <w:pPr>
-        <w:numPr>
-          <w:ilvl w:val="0"/>
-          <w:numId w:val="3"/>
-        </w:numPr>
-        <w:autoSpaceDE w:val="0"/>
-        <w:autoSpaceDN w:val="0"/>
-        <w:adjustRightInd w:val="0"/>
-        <w:ind w:left="0" w:firstLine="0"/>
-        <w:jc w:val="both"/>
-        <w:rPr>
-          <w:rFonts w:ascii="AppleSystemUIFont" w:hAnsi="AppleSystemUIFont" w:cs="AppleSystemUIFont"/>
-          <w:sz w:val="18"/>
-          <w:szCs w:val="18"/>
-          <w:lang w:val="en-GB"/>
-        </w:rPr>
-      </w:pPr>
-      <w:r>
-        <w:rPr>
-          <w:rFonts w:ascii="AppleSystemUIFont" w:hAnsi="AppleSystemUIFont" w:cs="AppleSystemUIFont"/>
-          <w:sz w:val="18"/>
-          <w:szCs w:val="18"/>
-          <w:lang w:val="en-GB"/>
-        </w:rPr>
-        <w:t xml:space="preserve">Where the resources drop .. as of now, I randomise it, but It would be </w:t>
-      </w:r>
-      <w:proofErr w:type="spellStart"/>
-      <w:r>
-        <w:rPr>
-          <w:rFonts w:ascii="AppleSystemUIFont" w:hAnsi="AppleSystemUIFont" w:cs="AppleSystemUIFont"/>
-          <w:sz w:val="18"/>
-          <w:szCs w:val="18"/>
-          <w:lang w:val="en-GB"/>
-        </w:rPr>
-        <w:t>faire</w:t>
-      </w:r>
-      <w:proofErr w:type="spellEnd"/>
-      <w:r>
-        <w:rPr>
-          <w:rFonts w:ascii="AppleSystemUIFont" w:hAnsi="AppleSystemUIFont" w:cs="AppleSystemUIFont"/>
-          <w:sz w:val="18"/>
-          <w:szCs w:val="18"/>
-          <w:lang w:val="en-GB"/>
-        </w:rPr>
-        <w:t xml:space="preserve"> to have always the same area to have consistent testing</w:t>
-      </w:r>
-    </w:p>
-    <w:p>
-      <w:pPr>
-        <w:numPr>
-          <w:ilvl w:val="0"/>
-          <w:numId w:val="3"/>
-        </w:numPr>
-        <w:autoSpaceDE w:val="0"/>
-        <w:autoSpaceDN w:val="0"/>
-        <w:adjustRightInd w:val="0"/>
-        <w:ind w:left="0" w:firstLine="0"/>
-        <w:jc w:val="both"/>
-        <w:rPr>
-          <w:rFonts w:ascii="AppleSystemUIFont" w:hAnsi="AppleSystemUIFont" w:cs="AppleSystemUIFont"/>
-          <w:sz w:val="18"/>
-          <w:szCs w:val="18"/>
-          <w:lang w:val="en-GB"/>
-        </w:rPr>
-      </w:pPr>
-      <w:r>
-        <w:rPr>
-          <w:rFonts w:ascii="AppleSystemUIFont" w:hAnsi="AppleSystemUIFont" w:cs="AppleSystemUIFont"/>
-          <w:sz w:val="18"/>
-          <w:szCs w:val="18"/>
-          <w:lang w:val="en-GB"/>
-        </w:rPr>
-        <w:t>Where the areas are</w:t>
-      </w:r>
-    </w:p>
-    <w:p>
-      <w:pPr>
-        <w:numPr>
-          <w:ilvl w:val="0"/>
-          <w:numId w:val="3"/>
-        </w:numPr>
-        <w:autoSpaceDE w:val="0"/>
-        <w:autoSpaceDN w:val="0"/>
-        <w:adjustRightInd w:val="0"/>
-        <w:ind w:left="0" w:firstLine="0"/>
-        <w:jc w:val="both"/>
-        <w:rPr>
-          <w:rFonts w:ascii="AppleSystemUIFont" w:hAnsi="AppleSystemUIFont" w:cs="AppleSystemUIFont"/>
-          <w:sz w:val="18"/>
-          <w:szCs w:val="18"/>
-          <w:lang w:val="en-GB"/>
-        </w:rPr>
-      </w:pPr>
-      <w:r>
-        <w:rPr>
-          <w:rFonts w:ascii="AppleSystemUIFont" w:hAnsi="AppleSystemUIFont" w:cs="AppleSystemUIFont"/>
-          <w:sz w:val="18"/>
-          <w:szCs w:val="18"/>
-          <w:lang w:val="en-GB"/>
-        </w:rPr>
-        <w:t>NEST starting values -&gt; this will influence the result a lot I do believe</w:t>
-      </w:r>
-    </w:p>
-    <w:p>
-      <w:pPr>
-        <w:autoSpaceDE w:val="0"/>
-        <w:autoSpaceDN w:val="0"/>
-        <w:adjustRightInd w:val="0"/>
-        <w:jc w:val="both"/>
-        <w:rPr>
-          <w:rFonts w:ascii="AppleSystemUIFont" w:hAnsi="AppleSystemUIFont" w:cs="AppleSystemUIFont"/>
-          <w:sz w:val="18"/>
-          <w:szCs w:val="18"/>
-          <w:lang w:val="en-GB"/>
-        </w:rPr>
-      </w:pPr>
-    </w:p>
-    <w:p>
-      <w:pPr>
-        <w:autoSpaceDE w:val="0"/>
-        <w:autoSpaceDN w:val="0"/>
-        <w:adjustRightInd w:val="0"/>
-        <w:jc w:val="both"/>
-        <w:rPr>
-          <w:rFonts w:ascii="AppleSystemUIFontBold" w:hAnsi="AppleSystemUIFontBold" w:cs="AppleSystemUIFontBold"/>
-          <w:b/>
-          <w:bCs/>
-          <w:sz w:val="18"/>
-          <w:szCs w:val="18"/>
-          <w:lang w:val="en-GB"/>
-        </w:rPr>
-      </w:pPr>
-      <w:r>
-        <w:rPr>
-          <w:rFonts w:ascii="AppleSystemUIFontBold" w:hAnsi="AppleSystemUIFontBold" w:cs="AppleSystemUIFontBold"/>
-          <w:b/>
-          <w:bCs/>
-          <w:sz w:val="18"/>
-          <w:szCs w:val="18"/>
-          <w:lang w:val="en-GB"/>
-        </w:rPr>
-        <w:t>TASK</w:t>
-      </w:r>
-    </w:p>
-    <w:p>
-      <w:pPr>
-        <w:numPr>
-          <w:ilvl w:val="0"/>
-          <w:numId w:val="4"/>
-        </w:numPr>
-        <w:autoSpaceDE w:val="0"/>
-        <w:autoSpaceDN w:val="0"/>
-        <w:adjustRightInd w:val="0"/>
-        <w:ind w:left="0" w:firstLine="0"/>
-        <w:jc w:val="both"/>
-        <w:rPr>
-          <w:rFonts w:ascii="AppleSystemUIFont" w:hAnsi="AppleSystemUIFont" w:cs="AppleSystemUIFont"/>
-          <w:sz w:val="18"/>
-          <w:szCs w:val="18"/>
-          <w:lang w:val="en-GB"/>
-        </w:rPr>
-      </w:pPr>
-      <w:r>
-        <w:rPr>
-          <w:rFonts w:ascii="AppleSystemUIFont" w:hAnsi="AppleSystemUIFont" w:cs="AppleSystemUIFont"/>
-          <w:sz w:val="18"/>
-          <w:szCs w:val="18"/>
-          <w:lang w:val="en-GB"/>
-        </w:rPr>
-        <w:t>Number of task -&gt; the more task the more ants you need (that has been proven by the math paper where number of ant had to be greater than something .. )</w:t>
-      </w:r>
-    </w:p>
-    <w:p>
-      <w:pPr>
-        <w:numPr>
-          <w:ilvl w:val="0"/>
-          <w:numId w:val="4"/>
-        </w:numPr>
-        <w:autoSpaceDE w:val="0"/>
-        <w:autoSpaceDN w:val="0"/>
-        <w:adjustRightInd w:val="0"/>
-        <w:ind w:left="0" w:firstLine="0"/>
-        <w:jc w:val="both"/>
-        <w:rPr>
-          <w:rFonts w:ascii="AppleSystemUIFont" w:hAnsi="AppleSystemUIFont" w:cs="AppleSystemUIFont"/>
-          <w:sz w:val="18"/>
-          <w:szCs w:val="18"/>
-          <w:lang w:val="en-GB"/>
-        </w:rPr>
-      </w:pPr>
-      <w:r>
-        <w:rPr>
-          <w:rFonts w:ascii="AppleSystemUIFont" w:hAnsi="AppleSystemUIFont" w:cs="AppleSystemUIFont"/>
-          <w:sz w:val="18"/>
-          <w:szCs w:val="18"/>
-          <w:lang w:val="en-GB"/>
-        </w:rPr>
-        <w:t>Number of ants -&gt; Related to above</w:t>
-      </w:r>
-    </w:p>
-    <w:p>
-      <w:pPr>
-        <w:numPr>
-          <w:ilvl w:val="0"/>
-          <w:numId w:val="4"/>
-        </w:numPr>
-        <w:autoSpaceDE w:val="0"/>
-        <w:autoSpaceDN w:val="0"/>
-        <w:adjustRightInd w:val="0"/>
-        <w:ind w:left="0" w:firstLine="0"/>
-        <w:jc w:val="both"/>
-        <w:rPr>
-          <w:rFonts w:ascii="AppleSystemUIFont" w:hAnsi="AppleSystemUIFont" w:cs="AppleSystemUIFont"/>
-          <w:sz w:val="18"/>
-          <w:szCs w:val="18"/>
-          <w:lang w:val="en-GB"/>
-        </w:rPr>
-      </w:pPr>
-      <w:r>
-        <w:rPr>
-          <w:rFonts w:ascii="AppleSystemUIFont" w:hAnsi="AppleSystemUIFont" w:cs="AppleSystemUIFont"/>
-          <w:sz w:val="18"/>
-          <w:szCs w:val="18"/>
-          <w:lang w:val="en-GB"/>
-        </w:rPr>
-        <w:t xml:space="preserve">Speed at which a task will decrease -&gt; If a task decrease at high speed, more ant will move to it </w:t>
-      </w:r>
-    </w:p>
-    <w:p>
-      <w:pPr>
-        <w:numPr>
-          <w:ilvl w:val="0"/>
-          <w:numId w:val="4"/>
-        </w:numPr>
-        <w:autoSpaceDE w:val="0"/>
-        <w:autoSpaceDN w:val="0"/>
-        <w:adjustRightInd w:val="0"/>
-        <w:ind w:left="0" w:firstLine="0"/>
-        <w:jc w:val="both"/>
-        <w:rPr>
-          <w:rFonts w:ascii="AppleSystemUIFont" w:hAnsi="AppleSystemUIFont" w:cs="AppleSystemUIFont"/>
-          <w:sz w:val="18"/>
-          <w:szCs w:val="18"/>
-          <w:lang w:val="en-GB"/>
-        </w:rPr>
-      </w:pPr>
-      <w:r>
-        <w:rPr>
-          <w:rFonts w:ascii="AppleSystemUIFont" w:hAnsi="AppleSystemUIFont" w:cs="AppleSystemUIFont"/>
-          <w:sz w:val="18"/>
-          <w:szCs w:val="18"/>
-          <w:lang w:val="en-GB"/>
-        </w:rPr>
-        <w:t>Speed at which a task will increase -&gt; related to above, reverse</w:t>
-      </w:r>
-    </w:p>
-    <w:p>
-      <w:pPr>
-        <w:numPr>
-          <w:ilvl w:val="0"/>
-          <w:numId w:val="4"/>
-        </w:numPr>
-        <w:autoSpaceDE w:val="0"/>
-        <w:autoSpaceDN w:val="0"/>
-        <w:adjustRightInd w:val="0"/>
-        <w:ind w:left="0" w:firstLine="0"/>
-        <w:jc w:val="both"/>
-        <w:rPr>
-          <w:rFonts w:ascii="AppleSystemUIFont" w:hAnsi="AppleSystemUIFont" w:cs="AppleSystemUIFont"/>
-          <w:sz w:val="18"/>
-          <w:szCs w:val="18"/>
-          <w:lang w:val="en-GB"/>
-        </w:rPr>
-      </w:pPr>
-      <w:r>
-        <w:rPr>
-          <w:rFonts w:ascii="AppleSystemUIFont" w:hAnsi="AppleSystemUIFont" w:cs="AppleSystemUIFont"/>
-          <w:sz w:val="18"/>
-          <w:szCs w:val="18"/>
-          <w:lang w:val="en-GB"/>
-        </w:rPr>
-        <w:t>The energy a robot can supply to a task -&gt; I will have to be pretty clear about that, and reflect possible real life robot implementation</w:t>
-      </w:r>
-    </w:p>
-    <w:p>
-      <w:pPr>
-        <w:numPr>
-          <w:ilvl w:val="0"/>
-          <w:numId w:val="4"/>
-        </w:numPr>
-        <w:autoSpaceDE w:val="0"/>
-        <w:autoSpaceDN w:val="0"/>
-        <w:adjustRightInd w:val="0"/>
-        <w:ind w:left="0" w:firstLine="0"/>
-        <w:jc w:val="both"/>
-        <w:rPr>
-          <w:rFonts w:ascii="AppleSystemUIFont" w:hAnsi="AppleSystemUIFont" w:cs="AppleSystemUIFont"/>
-          <w:sz w:val="18"/>
-          <w:szCs w:val="18"/>
-          <w:lang w:val="en-GB"/>
-        </w:rPr>
-      </w:pPr>
-      <w:r>
-        <w:rPr>
-          <w:rFonts w:ascii="AppleSystemUIFont" w:hAnsi="AppleSystemUIFont" w:cs="AppleSystemUIFont"/>
-          <w:sz w:val="18"/>
-          <w:szCs w:val="18"/>
-          <w:lang w:val="en-GB"/>
-        </w:rPr>
-        <w:t>Explain the task and how they could relate to real life problem ..</w:t>
-      </w:r>
-    </w:p>
-    <w:p>
-      <w:pPr>
-        <w:autoSpaceDE w:val="0"/>
-        <w:autoSpaceDN w:val="0"/>
-        <w:adjustRightInd w:val="0"/>
-        <w:jc w:val="both"/>
-        <w:rPr>
-          <w:rFonts w:ascii="AppleSystemUIFont" w:hAnsi="AppleSystemUIFont" w:cs="AppleSystemUIFont"/>
-          <w:sz w:val="18"/>
-          <w:szCs w:val="18"/>
-          <w:lang w:val="en-GB"/>
-        </w:rPr>
-      </w:pPr>
-    </w:p>
-    <w:p>
-      <w:pPr>
-        <w:autoSpaceDE w:val="0"/>
-        <w:autoSpaceDN w:val="0"/>
-        <w:adjustRightInd w:val="0"/>
-        <w:jc w:val="both"/>
-        <w:rPr>
-          <w:rFonts w:ascii="AppleSystemUIFontBold" w:hAnsi="AppleSystemUIFontBold" w:cs="AppleSystemUIFontBold"/>
-          <w:b/>
-          <w:bCs/>
-          <w:sz w:val="18"/>
-          <w:szCs w:val="18"/>
-          <w:lang w:val="en-GB"/>
-        </w:rPr>
-      </w:pPr>
-      <w:r>
-        <w:rPr>
-          <w:rFonts w:ascii="AppleSystemUIFontBold" w:hAnsi="AppleSystemUIFontBold" w:cs="AppleSystemUIFontBold"/>
-          <w:b/>
-          <w:bCs/>
-          <w:sz w:val="18"/>
-          <w:szCs w:val="18"/>
-          <w:lang w:val="en-GB"/>
-        </w:rPr>
-        <w:t>ROBOT</w:t>
-      </w:r>
-    </w:p>
-    <w:p>
-      <w:pPr>
-        <w:numPr>
-          <w:ilvl w:val="0"/>
-          <w:numId w:val="5"/>
-        </w:numPr>
-        <w:autoSpaceDE w:val="0"/>
-        <w:autoSpaceDN w:val="0"/>
-        <w:adjustRightInd w:val="0"/>
-        <w:ind w:left="0" w:firstLine="0"/>
-        <w:jc w:val="both"/>
-        <w:rPr>
-          <w:rFonts w:ascii="AppleSystemUIFont" w:hAnsi="AppleSystemUIFont" w:cs="AppleSystemUIFont"/>
-          <w:sz w:val="18"/>
-          <w:szCs w:val="18"/>
-          <w:lang w:val="en-GB"/>
-        </w:rPr>
-      </w:pPr>
-      <w:r>
-        <w:rPr>
-          <w:rFonts w:ascii="AppleSystemUIFont" w:hAnsi="AppleSystemUIFont" w:cs="AppleSystemUIFont"/>
-          <w:sz w:val="18"/>
-          <w:szCs w:val="18"/>
-          <w:lang w:val="en-GB"/>
-        </w:rPr>
-        <w:t>I can do a lot of thing where I improve the robot’s ability to perform a task. so I will code until I think the robot is in a done state and say why I choose to do so and such</w:t>
-      </w:r>
-    </w:p>
-    <w:p>
-      <w:pPr>
-        <w:numPr>
-          <w:ilvl w:val="0"/>
-          <w:numId w:val="5"/>
-        </w:numPr>
-        <w:autoSpaceDE w:val="0"/>
-        <w:autoSpaceDN w:val="0"/>
-        <w:adjustRightInd w:val="0"/>
-        <w:ind w:left="0" w:firstLine="0"/>
-        <w:jc w:val="both"/>
-        <w:rPr>
-          <w:rFonts w:ascii="AppleSystemUIFont" w:hAnsi="AppleSystemUIFont" w:cs="AppleSystemUIFont"/>
-          <w:sz w:val="18"/>
-          <w:szCs w:val="18"/>
-          <w:lang w:val="en-GB"/>
-        </w:rPr>
-      </w:pPr>
-      <w:r>
-        <w:rPr>
-          <w:rFonts w:ascii="AppleSystemUIFont" w:hAnsi="AppleSystemUIFont" w:cs="AppleSystemUIFont"/>
-          <w:sz w:val="18"/>
-          <w:szCs w:val="18"/>
-          <w:lang w:val="en-GB"/>
-        </w:rPr>
-        <w:t>Battery level -&gt; not super necessary but I think that in a real robotic setup this would be a problem, so interesting to see how and why this could be of a problem</w:t>
-      </w:r>
-    </w:p>
-    <w:p>
-      <w:pPr>
-        <w:autoSpaceDE w:val="0"/>
-        <w:autoSpaceDN w:val="0"/>
-        <w:adjustRightInd w:val="0"/>
-        <w:jc w:val="both"/>
-        <w:rPr>
-          <w:rFonts w:ascii="AppleSystemUIFont" w:hAnsi="AppleSystemUIFont" w:cs="AppleSystemUIFont"/>
-          <w:sz w:val="18"/>
-          <w:szCs w:val="18"/>
-          <w:lang w:val="en-GB"/>
-        </w:rPr>
-      </w:pPr>
-    </w:p>
-    <w:p>
-      <w:pPr>
-        <w:autoSpaceDE w:val="0"/>
-        <w:autoSpaceDN w:val="0"/>
-        <w:adjustRightInd w:val="0"/>
-        <w:jc w:val="both"/>
-        <w:rPr>
-          <w:rFonts w:ascii="AppleSystemUIFont" w:hAnsi="AppleSystemUIFont" w:cs="AppleSystemUIFont"/>
-          <w:sz w:val="18"/>
-          <w:szCs w:val="18"/>
-          <w:lang w:val="en-GB"/>
-        </w:rPr>
-      </w:pPr>
-    </w:p>
-    <w:p>
-      <w:pPr>
-        <w:numPr>
-          <w:ilvl w:val="0"/>
-          <w:numId w:val="6"/>
-        </w:numPr>
-        <w:autoSpaceDE w:val="0"/>
-        <w:autoSpaceDN w:val="0"/>
-        <w:adjustRightInd w:val="0"/>
-        <w:ind w:left="0" w:firstLine="0"/>
-        <w:jc w:val="both"/>
-        <w:rPr>
-          <w:rFonts w:ascii="AppleSystemUIFont" w:hAnsi="AppleSystemUIFont" w:cs="AppleSystemUIFont"/>
-          <w:sz w:val="18"/>
-          <w:szCs w:val="18"/>
-          <w:lang w:val="en-GB"/>
-        </w:rPr>
-      </w:pPr>
-      <w:r>
-        <w:rPr>
-          <w:rFonts w:ascii="AppleSystemUIFont" w:hAnsi="AppleSystemUIFont" w:cs="AppleSystemUIFont"/>
-          <w:sz w:val="18"/>
-          <w:szCs w:val="18"/>
-          <w:u w:val="single"/>
-          <w:lang w:val="en-GB"/>
-        </w:rPr>
-        <w:t>Making sure I know why and what to assess</w:t>
-      </w:r>
-    </w:p>
-    <w:p>
-      <w:pPr>
-        <w:numPr>
-          <w:ilvl w:val="0"/>
-          <w:numId w:val="6"/>
-        </w:numPr>
-        <w:autoSpaceDE w:val="0"/>
-        <w:autoSpaceDN w:val="0"/>
-        <w:adjustRightInd w:val="0"/>
-        <w:ind w:left="0" w:firstLine="0"/>
-        <w:jc w:val="both"/>
-        <w:rPr>
-          <w:rFonts w:ascii="AppleSystemUIFont" w:hAnsi="AppleSystemUIFont" w:cs="AppleSystemUIFont"/>
-          <w:sz w:val="18"/>
-          <w:szCs w:val="18"/>
-          <w:lang w:val="en-GB"/>
-        </w:rPr>
-      </w:pPr>
-      <w:r>
-        <w:rPr>
-          <w:rFonts w:ascii="AppleSystemUIFont" w:hAnsi="AppleSystemUIFont" w:cs="AppleSystemUIFont"/>
-          <w:sz w:val="18"/>
-          <w:szCs w:val="18"/>
-          <w:u w:val="single"/>
-          <w:lang w:val="en-GB"/>
-        </w:rPr>
-        <w:t>Making parallel with the paper is highly important</w:t>
-      </w:r>
-    </w:p>
-    <w:p>
-      <w:pPr>
-        <w:autoSpaceDE w:val="0"/>
-        <w:autoSpaceDN w:val="0"/>
-        <w:adjustRightInd w:val="0"/>
-        <w:jc w:val="both"/>
-        <w:rPr>
-          <w:rFonts w:ascii="AppleSystemUIFont" w:hAnsi="AppleSystemUIFont" w:cs="AppleSystemUIFont"/>
-          <w:sz w:val="18"/>
-          <w:szCs w:val="18"/>
-          <w:lang w:val="en-GB"/>
-        </w:rPr>
-      </w:pPr>
-    </w:p>
-    <w:p>
-      <w:pPr>
-        <w:autoSpaceDE w:val="0"/>
-        <w:autoSpaceDN w:val="0"/>
-        <w:adjustRightInd w:val="0"/>
-        <w:jc w:val="both"/>
-        <w:rPr>
-          <w:rFonts w:ascii="AppleSystemUIFont" w:hAnsi="AppleSystemUIFont" w:cs="AppleSystemUIFont"/>
-          <w:sz w:val="18"/>
-          <w:szCs w:val="18"/>
-          <w:lang w:val="en-GB"/>
-        </w:rPr>
-      </w:pPr>
-    </w:p>
-    <w:p>
-      <w:pPr>
-        <w:autoSpaceDE w:val="0"/>
-        <w:autoSpaceDN w:val="0"/>
-        <w:adjustRightInd w:val="0"/>
-        <w:jc w:val="both"/>
-        <w:rPr>
-          <w:rFonts w:ascii="AppleSystemUIFont" w:hAnsi="AppleSystemUIFont" w:cs="AppleSystemUIFont"/>
-          <w:sz w:val="18"/>
-          <w:szCs w:val="18"/>
-          <w:lang w:val="en-GB"/>
-        </w:rPr>
-      </w:pPr>
-      <w:r>
-        <w:rPr>
-          <w:rFonts w:ascii="AppleSystemUIFont" w:hAnsi="AppleSystemUIFont" w:cs="AppleSystemUIFont"/>
-          <w:sz w:val="18"/>
-          <w:szCs w:val="18"/>
-          <w:lang w:val="en-GB"/>
-        </w:rPr>
-        <w:t xml:space="preserve">Imagine there are four ants performing a task with a demand of 0, energy surplus is at equilibrium, but when the demand is higher </w:t>
-      </w:r>
-      <w:proofErr w:type="spellStart"/>
-      <w:r>
-        <w:rPr>
-          <w:rFonts w:ascii="AppleSystemUIFont" w:hAnsi="AppleSystemUIFont" w:cs="AppleSystemUIFont"/>
-          <w:sz w:val="18"/>
-          <w:szCs w:val="18"/>
-          <w:lang w:val="en-GB"/>
-        </w:rPr>
-        <w:t>then</w:t>
-      </w:r>
-      <w:proofErr w:type="spellEnd"/>
-      <w:r>
-        <w:rPr>
-          <w:rFonts w:ascii="AppleSystemUIFont" w:hAnsi="AppleSystemUIFont" w:cs="AppleSystemUIFont"/>
-          <w:sz w:val="18"/>
-          <w:szCs w:val="18"/>
-          <w:lang w:val="en-GB"/>
-        </w:rPr>
-        <w:t xml:space="preserve"> more ants will be unblocked to assisted the task as the task is in energy surplus</w:t>
-      </w:r>
-    </w:p>
-    <w:p>
-      <w:pPr>
-        <w:jc w:val="both"/>
-        <w:rPr>
-          <w:lang w:val="en-GB"/>
-        </w:rPr>
-      </w:pPr>
-    </w:p>
-    <w:p>
-      <w:pPr>
-        <w:pStyle w:val="ListParagraph"/>
-        <w:numPr>
-          <w:ilvl w:val="0"/>
-          <w:numId w:val="7"/>
-        </w:numPr>
-        <w:jc w:val="both"/>
-        <w:rPr>
-          <w:sz w:val="22"/>
-          <w:szCs w:val="22"/>
-          <w:lang w:val="en-GB"/>
-        </w:rPr>
-      </w:pPr>
-      <w:r>
-        <w:rPr>
-          <w:sz w:val="22"/>
-          <w:szCs w:val="22"/>
-          <w:lang w:val="en-GB"/>
-        </w:rPr>
-        <w:t xml:space="preserve">Thesis concern: If I were to work with real ants, I wouldn't need to dodge other robot as ant can go over </w:t>
-      </w:r>
-      <w:proofErr w:type="spellStart"/>
-      <w:r>
-        <w:rPr>
-          <w:sz w:val="22"/>
-          <w:szCs w:val="22"/>
-          <w:lang w:val="en-GB"/>
-        </w:rPr>
-        <w:t>each others</w:t>
-      </w:r>
-      <w:proofErr w:type="spellEnd"/>
-      <w:r>
-        <w:rPr>
-          <w:sz w:val="22"/>
-          <w:szCs w:val="22"/>
-          <w:lang w:val="en-GB"/>
-        </w:rPr>
-        <w:t xml:space="preserve">.. but in real life not the same. just talk about it at some point .. it is part of the constraint -&gt; </w:t>
-      </w:r>
-      <w:r>
-        <w:rPr>
-          <w:color w:val="FF0000"/>
-          <w:sz w:val="22"/>
-          <w:szCs w:val="22"/>
-          <w:lang w:val="en-GB"/>
-        </w:rPr>
-        <w:t>congestion</w:t>
-      </w:r>
-    </w:p>
-    <w:p>
-      <w:pPr>
-        <w:pStyle w:val="ListParagraph"/>
-        <w:numPr>
-          <w:ilvl w:val="0"/>
-          <w:numId w:val="7"/>
-        </w:numPr>
-        <w:autoSpaceDE w:val="0"/>
-        <w:autoSpaceDN w:val="0"/>
-        <w:adjustRightInd w:val="0"/>
-        <w:jc w:val="both"/>
-        <w:rPr>
-          <w:rFonts w:ascii="AppleSystemUIFont" w:hAnsi="AppleSystemUIFont" w:cs="AppleSystemUIFont"/>
-          <w:sz w:val="26"/>
-          <w:szCs w:val="26"/>
-          <w:lang w:val="en-GB"/>
-        </w:rPr>
-      </w:pPr>
-    </w:p>
-    <w:p>
-      <w:pPr>
-        <w:pStyle w:val="ListParagraph"/>
-        <w:numPr>
-          <w:ilvl w:val="0"/>
-          <w:numId w:val="7"/>
-        </w:numPr>
-        <w:autoSpaceDE w:val="0"/>
-        <w:autoSpaceDN w:val="0"/>
-        <w:adjustRightInd w:val="0"/>
-        <w:jc w:val="both"/>
-        <w:rPr>
-          <w:rFonts w:ascii="AppleSystemUIFont" w:hAnsi="AppleSystemUIFont" w:cs="AppleSystemUIFont"/>
-          <w:sz w:val="26"/>
-          <w:szCs w:val="26"/>
-          <w:lang w:val="en-GB"/>
-        </w:rPr>
-      </w:pPr>
-      <w:r>
-        <w:rPr>
-          <w:rFonts w:ascii="AppleSystemUIFont" w:hAnsi="AppleSystemUIFont" w:cs="AppleSystemUIFont"/>
-          <w:sz w:val="26"/>
-          <w:szCs w:val="26"/>
-          <w:lang w:val="en-GB"/>
-        </w:rPr>
-        <w:t>Robot’s avoidance</w:t>
-      </w:r>
-    </w:p>
-    <w:p>
-      <w:pPr>
         <w:pStyle w:val="Heading3"/>
         <w:jc w:val="both"/>
         <w:rPr>
@@ -6423,163 +6675,11 @@
     </w:p>
     <w:p>
       <w:pPr>
-        <w:pStyle w:val="Heading3"/>
-        <w:jc w:val="both"/>
-        <w:rPr>
-          <w:lang w:val="en-GB"/>
-        </w:rPr>
-      </w:pPr>
-      <w:r>
-        <w:rPr>
-          <w:lang w:val="en-GB"/>
-        </w:rPr>
-        <w:t>Navigation</w:t>
-      </w:r>
-    </w:p>
-    <w:p>
-      <w:pPr>
-        <w:pStyle w:val="ListParagraph"/>
-        <w:numPr>
-          <w:ilvl w:val="0"/>
-          <w:numId w:val="9"/>
-        </w:numPr>
-        <w:jc w:val="both"/>
-        <w:rPr>
-          <w:lang w:val="en-GB"/>
-        </w:rPr>
-      </w:pPr>
-      <w:r>
-        <w:rPr>
-          <w:lang w:val="en-GB"/>
-        </w:rPr>
-        <w:t xml:space="preserve">My navigation is map based, as to be an abstraction of something I don’t wish to spend </w:t>
-      </w:r>
-      <w:proofErr w:type="spellStart"/>
-      <w:r>
-        <w:rPr>
-          <w:lang w:val="en-GB"/>
-        </w:rPr>
-        <w:t>to</w:t>
-      </w:r>
-      <w:proofErr w:type="spellEnd"/>
-      <w:r>
-        <w:rPr>
-          <w:lang w:val="en-GB"/>
-        </w:rPr>
-        <w:t xml:space="preserve"> much time on.</w:t>
-      </w:r>
-    </w:p>
-    <w:p>
-      <w:pPr>
-        <w:pStyle w:val="ListParagraph"/>
-        <w:numPr>
-          <w:ilvl w:val="0"/>
-          <w:numId w:val="9"/>
-        </w:numPr>
-        <w:autoSpaceDE w:val="0"/>
-        <w:autoSpaceDN w:val="0"/>
-        <w:adjustRightInd w:val="0"/>
-        <w:jc w:val="both"/>
-        <w:rPr>
-          <w:rFonts w:ascii="AppleSystemUIFont" w:hAnsi="AppleSystemUIFont" w:cs="AppleSystemUIFont"/>
-          <w:sz w:val="18"/>
-          <w:szCs w:val="18"/>
-          <w:lang w:val="en-GB"/>
-        </w:rPr>
-      </w:pPr>
-      <w:r>
-        <w:rPr>
-          <w:rFonts w:ascii="AppleSystemUIFont" w:hAnsi="AppleSystemUIFont" w:cs="AppleSystemUIFont"/>
-          <w:sz w:val="18"/>
-          <w:szCs w:val="18"/>
-          <w:lang w:val="en-GB"/>
-        </w:rPr>
-        <w:t>Pheromones might not be that useful. Because we have to obey robotics law, our robot cannot crawl on top of each other and thus following a pheromone path is super hard. I can also show at the end by deactivating the robot’s avoidance and show the result. Maybe explain that early result have proven what I found was wrong</w:t>
-      </w:r>
-    </w:p>
-    <w:p>
-      <w:pPr>
-        <w:pStyle w:val="ListParagraph"/>
-        <w:numPr>
-          <w:ilvl w:val="0"/>
-          <w:numId w:val="9"/>
-        </w:numPr>
-        <w:autoSpaceDE w:val="0"/>
-        <w:autoSpaceDN w:val="0"/>
-        <w:adjustRightInd w:val="0"/>
-        <w:jc w:val="both"/>
-        <w:rPr>
-          <w:rFonts w:ascii="AppleSystemUIFont" w:hAnsi="AppleSystemUIFont" w:cs="AppleSystemUIFont"/>
-          <w:sz w:val="18"/>
-          <w:szCs w:val="18"/>
-          <w:lang w:val="en-GB"/>
-        </w:rPr>
-      </w:pPr>
-      <w:r>
-        <w:rPr>
-          <w:rFonts w:ascii="AppleSystemUIFont" w:hAnsi="AppleSystemUIFont" w:cs="AppleSystemUIFont"/>
-          <w:sz w:val="18"/>
-          <w:szCs w:val="18"/>
-          <w:lang w:val="en-GB"/>
-        </w:rPr>
-        <w:t>Maybe show at the end the result along with the pheromone and with the localisation.</w:t>
-      </w:r>
-    </w:p>
-    <w:p>
-      <w:pPr>
-        <w:jc w:val="both"/>
-        <w:rPr>
-          <w:lang w:val="en-GB"/>
-        </w:rPr>
-      </w:pPr>
-    </w:p>
-    <w:p>
-      <w:pPr>
-        <w:autoSpaceDE w:val="0"/>
-        <w:autoSpaceDN w:val="0"/>
-        <w:adjustRightInd w:val="0"/>
-        <w:jc w:val="both"/>
-        <w:rPr>
-          <w:rFonts w:ascii="AppleSystemUIFont" w:hAnsi="AppleSystemUIFont" w:cs="AppleSystemUIFont"/>
-          <w:sz w:val="18"/>
-          <w:szCs w:val="18"/>
-          <w:lang w:val="en-GB"/>
-        </w:rPr>
-      </w:pPr>
-      <w:r>
-        <w:rPr>
-          <w:rFonts w:ascii="AppleSystemUIFontBold" w:hAnsi="AppleSystemUIFontBold" w:cs="AppleSystemUIFontBold"/>
-          <w:b/>
-          <w:bCs/>
-          <w:sz w:val="18"/>
-          <w:szCs w:val="18"/>
-          <w:lang w:val="en-GB"/>
-        </w:rPr>
-        <w:t>Simulation vs Reality</w:t>
-      </w:r>
-    </w:p>
-    <w:p>
-      <w:pPr>
-        <w:autoSpaceDE w:val="0"/>
-        <w:autoSpaceDN w:val="0"/>
-        <w:adjustRightInd w:val="0"/>
-        <w:jc w:val="both"/>
-        <w:rPr>
-          <w:rFonts w:ascii="AppleSystemUIFont" w:hAnsi="AppleSystemUIFont" w:cs="AppleSystemUIFont"/>
-          <w:sz w:val="18"/>
-          <w:szCs w:val="18"/>
-          <w:lang w:val="en-GB"/>
-        </w:rPr>
-      </w:pPr>
-      <w:r>
-        <w:rPr>
-          <w:rFonts w:ascii="AppleSystemUIFont" w:hAnsi="AppleSystemUIFont" w:cs="AppleSystemUIFont"/>
-          <w:sz w:val="18"/>
-          <w:szCs w:val="18"/>
-          <w:lang w:val="en-GB"/>
-        </w:rPr>
-        <w:t>Keeping my simulated environment is nice because it means I can change the way robot go to a given location by not caring too much about how I would implement it in real life. That’0s another problem. As long as I keep a high level of accuracy and noise I can exempt myself from explanation.</w:t>
-      </w:r>
+        <w:jc w:val="both"/>
+        <w:rPr>
+          <w:lang w:val="en-GB"/>
+        </w:rPr>
+      </w:pPr>
     </w:p>
     <w:p>
       <w:pPr>
@@ -6625,7 +6725,26 @@
         <w:rPr>
           <w:lang w:val="en-GB"/>
         </w:rPr>
-        <w:t>The implemented algorithms, AITA, DAITA, PSI, RND, and GTA, are tested in an agent-based simulation. The experiments intend to assess the efficiency of the system over five categories that are commonly referred to as being what a swarm robotic system should be good at, namely: Its scalability, which is the system's ability to adapt to a change of workforce (whether it is adding or removing individuals). Its robustness, or how well the system does against communication or robot failures. Its versatility, which states that the system should apply to a wide range of tasks. Its adaptability, or how good can the system adapts to dynamic environments. And finally, the reliability of the system stating that the robot should be consistent in its probability of solving a given task.</w:t>
+        <w:t xml:space="preserve">The implemented algorithms, </w:t>
+      </w:r>
+      <w:r>
+        <w:rPr>
+          <w:lang w:val="en-GB"/>
+        </w:rPr>
+        <w:t>C</w:t>
+      </w:r>
+      <w:r>
+        <w:rPr>
+          <w:lang w:val="en-GB"/>
+        </w:rPr>
+        <w:t xml:space="preserve">AITA, DAITA, PSI, RND, and GTA, are tested in an agent-based simulation. The experiments intend to assess the efficiency of the system over five categories that are commonly referred to as being what a swarm robotic system should be good at, namely: Its scalability, which is the system's ability to adapt to a change of workforce (whether </w:t>
+      </w:r>
+      <w:r>
+        <w:rPr>
+          <w:lang w:val="en-GB"/>
+        </w:rPr>
+        <w:lastRenderedPageBreak/>
+        <w:t>it is adding or removing individuals). Its robustness, or how well the system does against communication or robot failures. Its versatility, which states that the system should apply to a wide range of tasks. Its adaptability, or how good can the system adapts to dynamic environments. And finally, the reliability of the system stating that the robot should be consistent in its probability of solving a given task.</w:t>
       </w:r>
       <w:r>
         <w:rPr>
@@ -6718,7 +6837,20 @@
         <w:rPr>
           <w:lang w:val="en-GB"/>
         </w:rPr>
-        <w:t xml:space="preserve">The different task allocation systems described earlier go through a set of experiments to best describe, observe and highlight how well or how bad they perform in the five categories. A first experiment intends to highlight the efficiency of the DAITA system in relationship to its communication performances. (TODO, maybe exp about noise? like run FAITA with multiple levels and see task completion rate, if so, change the "a first experiment" and say something like " Tests on environment variable are performed ...). A second experiment observes the task completion rate of each system and comparisons are made backed with metrics. Then, tests on the robustness of the different systems are performed. Finally, tests and comparisons on the systems' ability to adapt in the change of workforce are tested and </w:t>
+        <w:t>The different task allocation systems described earlier go through a set of experiments to best describe, observe and highlight how well or how bad they perform in the five categories. A first experiment intends to highlight the efficiency of the DAITA system in relationship to its communication performances. (</w:t>
+      </w:r>
+      <w:r>
+        <w:rPr>
+          <w:color w:val="FF0000"/>
+          <w:lang w:val="en-GB"/>
+        </w:rPr>
+        <w:t xml:space="preserve">TODO, maybe exp about noise? like run FAITA with multiple levels and see task completion rate, if so, change the "a first experiment" and say something like " Tests on environment variable are performed ...). </w:t>
+      </w:r>
+      <w:r>
+        <w:rPr>
+          <w:lang w:val="en-GB"/>
+        </w:rPr>
+        <w:t xml:space="preserve">A second experiment observes the task completion rate of each system and comparisons are made backed with metrics. Then, tests on the robustness of the different systems are performed. Finally, tests and comparisons on the systems' ability to adapt in the change of workforce are tested and </w:t>
       </w:r>
       <w:proofErr w:type="spellStart"/>
       <w:r>
@@ -6745,122 +6877,51 @@
     </w:p>
     <w:p>
       <w:pPr>
+        <w:jc w:val="both"/>
+        <w:rPr>
+          <w:lang w:val="en-GB"/>
+        </w:rPr>
+      </w:pPr>
+    </w:p>
+    <w:p>
+      <w:pPr>
+        <w:jc w:val="both"/>
+        <w:rPr>
+          <w:lang w:val="en-GB"/>
+        </w:rPr>
+      </w:pPr>
+    </w:p>
+    <w:p>
+      <w:pPr>
+        <w:jc w:val="both"/>
+        <w:rPr>
+          <w:lang w:val="en-GB"/>
+        </w:rPr>
+      </w:pPr>
+      <w:r>
+        <w:rPr>
+          <w:lang w:val="en-GB"/>
+        </w:rPr>
+        <w:t>Each of these experiments is run 5 times and then averaged to give a more fair outcome compared to a single run. Running the experiments 5 times also enables the demonstration of the reliability of the implemented system as one can compare each run and see if the “</w:t>
+      </w:r>
+      <w:proofErr w:type="spellStart"/>
+      <w:r>
+        <w:rPr>
+          <w:lang w:val="en-GB"/>
+        </w:rPr>
+        <w:t>deroulement</w:t>
+      </w:r>
+      <w:proofErr w:type="spellEnd"/>
+      <w:r>
+        <w:rPr>
+          <w:lang w:val="en-GB"/>
+        </w:rPr>
+        <w:t>” and outcome are approximately the same each time.</w:t>
+      </w:r>
+    </w:p>
+    <w:p>
+      <w:pPr>
         <w:pStyle w:val="Heading2"/>
-        <w:rPr>
-          <w:lang w:val="en-GB"/>
-        </w:rPr>
-      </w:pPr>
-      <w:r>
-        <w:rPr>
-          <w:lang w:val="en-GB"/>
-        </w:rPr>
-        <w:t>Communication</w:t>
-      </w:r>
-    </w:p>
-    <w:p>
-      <w:pPr>
-        <w:jc w:val="both"/>
-        <w:rPr>
-          <w:color w:val="FF0000"/>
-          <w:lang w:val="en-GB"/>
-        </w:rPr>
-      </w:pPr>
-      <w:r>
-        <w:rPr>
-          <w:lang w:val="en-GB"/>
-        </w:rPr>
-        <w:t xml:space="preserve">The experiments on communication, or EXPS, are meant to observe the robustness and the possible flaw of a system based on distributed communication. The set of the experiment first </w:t>
-      </w:r>
-      <w:r>
-        <w:rPr>
-          <w:lang w:val="en-GB"/>
-        </w:rPr>
-        <w:lastRenderedPageBreak/>
-        <w:t xml:space="preserve">consists of using the IR sensor of the </w:t>
-      </w:r>
-      <w:proofErr w:type="spellStart"/>
-      <w:r>
-        <w:rPr>
-          <w:lang w:val="en-GB"/>
-        </w:rPr>
-        <w:t>Thymio</w:t>
-      </w:r>
-      <w:proofErr w:type="spellEnd"/>
-      <w:r>
-        <w:rPr>
-          <w:lang w:val="en-GB"/>
-        </w:rPr>
-        <w:t xml:space="preserve">-II to share the information among the individuals. This communication is directional and limited in its range, which is 14 cm on average. Then, the experiment assumes a communication device is placed on top of each </w:t>
-      </w:r>
-      <w:proofErr w:type="spellStart"/>
-      <w:r>
-        <w:rPr>
-          <w:lang w:val="en-GB"/>
-        </w:rPr>
-        <w:t>Thymio</w:t>
-      </w:r>
-      <w:proofErr w:type="spellEnd"/>
-      <w:r>
-        <w:rPr>
-          <w:lang w:val="en-GB"/>
-        </w:rPr>
-        <w:t>-II and enables multidirectional communication (whether the robot receiving the communication is in front or behind does not matter as long as it is within the range). With this new communication device, range variating from</w:t>
-      </w:r>
-      <w:r>
-        <w:rPr>
-          <w:color w:val="FF0000"/>
-          <w:lang w:val="en-GB"/>
-        </w:rPr>
-        <w:t xml:space="preserve"> NUMBER; NUMBER; NUMBER; are tested.</w:t>
-      </w:r>
-    </w:p>
-    <w:p>
-      <w:pPr>
-        <w:jc w:val="both"/>
-        <w:rPr>
-          <w:lang w:val="en-GB"/>
-        </w:rPr>
-      </w:pPr>
-    </w:p>
-    <w:p>
-      <w:pPr>
-        <w:jc w:val="both"/>
-        <w:rPr>
-          <w:lang w:val="en-GB"/>
-        </w:rPr>
-      </w:pPr>
-    </w:p>
-    <w:p>
-      <w:pPr>
-        <w:jc w:val="both"/>
-        <w:rPr>
-          <w:lang w:val="en-GB"/>
-        </w:rPr>
-      </w:pPr>
-      <w:r>
-        <w:rPr>
-          <w:lang w:val="en-GB"/>
-        </w:rPr>
-        <w:t>Each of these experiments is run 5 times and then averaged to give a more fair outcome compared to a single run. Running the experiments 5 times also enables the demonstration of the reliability of the implemented system as one can compare each run and see if the “</w:t>
-      </w:r>
-      <w:proofErr w:type="spellStart"/>
-      <w:r>
-        <w:rPr>
-          <w:lang w:val="en-GB"/>
-        </w:rPr>
-        <w:t>deroulement</w:t>
-      </w:r>
-      <w:proofErr w:type="spellEnd"/>
-      <w:r>
-        <w:rPr>
-          <w:lang w:val="en-GB"/>
-        </w:rPr>
-        <w:t>” and outcome are approximately the same each time.</w:t>
-      </w:r>
-    </w:p>
-    <w:p>
-      <w:pPr>
-        <w:pStyle w:val="Heading2"/>
         <w:jc w:val="both"/>
         <w:rPr>
           <w:lang w:val="en-GB"/>
@@ -6906,7 +6967,19 @@
         <w:rPr>
           <w:lang w:val="en-GB"/>
         </w:rPr>
-        <w:t xml:space="preserve">The data generated by the experiments are then processed to generate metrics. The experiment will compare the speed of execution, the total covered distance for all robots, the distribution of robots in the different classes of workers over the simulation. Moreover, the demand is tracked over the simulation and the number of robots allocated to it as well. Furthermore, each system tracks the number of switches for each individual. For the systems that have a distributed communication (DAITA, GTA, and PSI), the average sensed demand by each worker is also compared to what the actual real demand for each task is. For AITA, the demand and the current task allocated to the workers are also compared for the real world and to what the information </w:t>
+        <w:t xml:space="preserve">The data generated by the experiments are then processed to generate metrics. The experiment will compare the speed of execution, the total covered distance for all robots, the distribution of robots in the different classes of workers over the simulation. Moreover, the demand is tracked over the simulation and the number of robots allocated to it as well. Furthermore, each system tracks the number of switches for each individual. For the systems that have a distributed communication (DAITA, GTA, and PSI), the average sensed demand by each worker is also compared to what the actual real demand for each task is. For </w:t>
+      </w:r>
+      <w:r>
+        <w:rPr>
+          <w:lang w:val="en-GB"/>
+        </w:rPr>
+        <w:t>C</w:t>
+      </w:r>
+      <w:r>
+        <w:rPr>
+          <w:lang w:val="en-GB"/>
+        </w:rPr>
+        <w:t xml:space="preserve">AITA, the demand and the current task allocated to the workers are also compared for the real world and to what the information </w:t>
       </w:r>
       <w:proofErr w:type="spellStart"/>
       <w:r>
@@ -7142,6 +7215,15 @@
         </w:rPr>
         <w:t xml:space="preserve"> cool.</w:t>
       </w:r>
+    </w:p>
+    <w:p>
+      <w:pPr>
+        <w:jc w:val="both"/>
+        <w:rPr>
+          <w:color w:val="FF0000"/>
+          <w:lang w:val="en-US"/>
+        </w:rPr>
+      </w:pPr>
     </w:p>
     <w:p>
       <w:pPr>
@@ -7321,39 +7403,123 @@
           <w:bCs/>
           <w:lang w:val="en-US"/>
         </w:rPr>
-        <w:t xml:space="preserve"> (TODO: check if my style of writing is not too bad)</w:t>
-      </w:r>
-    </w:p>
-    <w:p>
-      <w:pPr>
-        <w:jc w:val="both"/>
-        <w:rPr>
-          <w:lang w:val="en-GB"/>
-        </w:rPr>
-      </w:pPr>
-      <w:r>
-        <w:rPr>
-          <w:lang w:val="en-GB"/>
-        </w:rPr>
-        <w:t>The first set of tests is performed on the AITA and DAITA systems with a variating number of robots from 10, 20, 30, 40, 50, 70 to 100. AITA and DAITA show (figure N and N) that the completion rate with 40 and 50 robots is significantly lower</w:t>
-      </w:r>
-      <w:r>
+        <w:t xml:space="preserve"> over CAITA and DAITA</w:t>
+      </w:r>
+    </w:p>
+    <w:p>
+      <w:pPr>
+        <w:rPr>
+          <w:b/>
+          <w:bCs/>
+          <w:lang w:val="en-US"/>
+        </w:rPr>
+      </w:pPr>
+    </w:p>
+    <w:p>
+      <w:pPr>
+        <w:jc w:val="both"/>
+        <w:rPr>
+          <w:color w:val="70AD47" w:themeColor="accent6"/>
+          <w:lang w:val="en-GB"/>
+        </w:rPr>
+      </w:pPr>
+      <w:r>
+        <w:rPr>
+          <w:lang w:val="en-GB"/>
+        </w:rPr>
+        <w:t xml:space="preserve">The first set of tests performed on the </w:t>
+      </w:r>
+      <w:r>
+        <w:rPr>
+          <w:lang w:val="en-GB"/>
+        </w:rPr>
+        <w:t>C</w:t>
+      </w:r>
+      <w:r>
+        <w:rPr>
+          <w:lang w:val="en-GB"/>
+        </w:rPr>
+        <w:t xml:space="preserve">AITA and DAITA systems with the number of robots variating from 10, 20, 30, 40, 50, 70 to 100 show (figure N and N) that the completion rate with 40 and 50 robots is significantly higher than for 10, 20, and 30 robots. This trend shows a direct relationship between the number of robots performing a task and the completion rate of a task. Furthermore, the trend shows that it is not given that within the same environment, the more robots used to complete a task, the faster the swarm reaches its goal, as both </w:t>
+      </w:r>
+      <w:r>
+        <w:rPr>
+          <w:lang w:val="en-GB"/>
+        </w:rPr>
+        <w:t>C</w:t>
+      </w:r>
+      <w:r>
+        <w:rPr>
+          <w:lang w:val="en-GB"/>
+        </w:rPr>
+        <w:t xml:space="preserve">AITA and DAITA demonstrate struggle when the number of robots goes above 50. In the former, using 70 robots is barely as good as using 50 robots, and a set of 100 robots obtains the same completion rate as 40 robots. In the latter, using 50 robots remains the overall fastest as 70 robots is as performant as 40 robots, and using 100 robots performs worse than 40 robots. A Part of this drop in performances is due to robot congestion (as shown in the figure) – i.e. when multiple robots try to reach a similar goal and struggle to find their way through as they are blocked by others. Furthermore, congestion implies that optimization of the task completion rate by improvement of the positioning of the different areas is possible, however not discussed in this paper.  Another part belongs to how </w:t>
+      </w:r>
+      <w:r>
+        <w:rPr>
+          <w:lang w:val="en-GB"/>
+        </w:rPr>
+        <w:t>AITA has been designed to deal with this type of situation</w:t>
+      </w:r>
+      <w:r>
+        <w:rPr>
+          <w:lang w:val="en-GB"/>
+        </w:rPr>
+        <w:t xml:space="preserve">. As explained previously, the algorithm intends to deploy as many robots as needed on a task to reach equilibrium (when the energy supplied to a task is the same as the demand of the task). Seeking equilibrium means that in a world where there exist 70 or 100 robots but the demand is only of 50 resources the algorithm will only deploy 50 robots to cover it. This </w:t>
+      </w:r>
+      <w:proofErr w:type="spellStart"/>
+      <w:r>
+        <w:rPr>
+          <w:lang w:val="en-GB"/>
+        </w:rPr>
+        <w:t>behavior</w:t>
+      </w:r>
+      <w:proofErr w:type="spellEnd"/>
+      <w:r>
+        <w:rPr>
+          <w:lang w:val="en-GB"/>
+        </w:rPr>
+        <w:t xml:space="preserve"> can be thought of as being “underperforming”, but it just is </w:t>
+      </w:r>
+      <w:r>
+        <w:rPr>
+          <w:lang w:val="en-GB"/>
+        </w:rPr>
+        <w:t xml:space="preserve">the AITA </w:t>
+      </w:r>
+      <w:r>
+        <w:rPr>
+          <w:lang w:val="en-GB"/>
+        </w:rPr>
+        <w:t>algorithm not using more energy than needed to complete a given task. This “underperformance” is furthermore investigated in the next section – Task completion rate on different task allocation systems.</w:t>
+      </w:r>
+    </w:p>
+    <w:p>
+      <w:pPr>
+        <w:jc w:val="both"/>
+        <w:rPr>
+          <w:lang w:val="en-GB"/>
+        </w:rPr>
+      </w:pPr>
+    </w:p>
+    <w:p>
+      <w:pPr>
+        <w:jc w:val="both"/>
         <w:rPr>
           <w:color w:val="4472C4" w:themeColor="accent1"/>
           <w:lang w:val="en-GB"/>
         </w:rPr>
-        <w:t>-&gt; wrong wording</w:t>
-      </w:r>
-      <w:r>
-        <w:rPr>
-          <w:lang w:val="en-GB"/>
-        </w:rPr>
-        <w:t>. then for 10, 20, and 30 robots. This trend shows a direct relationship between the number of robots performing a task and the completion rate of a task. Furthermore, as one could envisage, the trend does not show that the more robots used to complete a task, the faster the swarm reaches its goal. Indeed, both AITA and DAITA demonstrate struggle when the number of robots goes above 50. In the former, 70 robots are barely as good as 50 robots, and 100 robots reach the same completion rate as 40 robots. In the latter, 50 robots remains the overall fastest as 70 robots is as performant as 40 robots and 100 robots performs worse than 40. This may be due to robot congestion (as shown in the figure) – i.e. when multiple robots try to reach a similar goal and struggle to find their way through. Furthermore, congestion implies that improvement in the positioning of the different areas is possible, however not discussed in this paper. One could argue that the settings of experiment 1 (Foraging demand starts at 50 and the demand increases by 5 every 500 simulation step) are weak to show the performance of a system with many more robots than 50. This statement is untrue as if it were the case, both 70 and 100 robots would be as performant as 50, but the figures demonstrate that the trend goes towards a slower completion rate when above 50.</w:t>
-      </w:r>
-    </w:p>
-    <w:p>
-      <w:pPr>
-        <w:jc w:val="both"/>
+      </w:pPr>
+    </w:p>
+    <w:p>
+      <w:pPr>
+        <w:jc w:val="both"/>
+        <w:rPr>
+          <w:lang w:val="en-GB"/>
+        </w:rPr>
+      </w:pPr>
+    </w:p>
+    <w:p>
+      <w:pPr>
+        <w:jc w:val="center"/>
         <w:rPr>
           <w:color w:val="000000" w:themeColor="text1"/>
           <w:lang w:val="en-GB"/>
@@ -7368,54 +7534,6 @@
           <w:lang w:val="en-GB"/>
         </w:rPr>
       </w:pPr>
-      <w:r>
-        <w:rPr>
-          <w:color w:val="FF0000"/>
-          <w:lang w:val="en-GB"/>
-        </w:rPr>
-        <w:t>If relevant, I can use 70 and 100 in more challenging system and show that they would not perform better, maybe I should compare with 50 and 40 in challenging systems?</w:t>
-      </w:r>
-    </w:p>
-    <w:p>
-      <w:pPr>
-        <w:jc w:val="both"/>
-        <w:rPr>
-          <w:color w:val="FF0000"/>
-          <w:lang w:val="en-GB"/>
-        </w:rPr>
-      </w:pPr>
-    </w:p>
-    <w:p>
-      <w:pPr>
-        <w:jc w:val="both"/>
-        <w:rPr>
-          <w:color w:val="FF0000"/>
-          <w:lang w:val="en-GB"/>
-        </w:rPr>
-      </w:pPr>
-      <w:r>
-        <w:rPr>
-          <w:color w:val="FF0000"/>
-          <w:lang w:val="en-GB"/>
-        </w:rPr>
-        <w:t>If I don’t use infinite comm, maybe there’s something to say about the perception.</w:t>
-      </w:r>
-    </w:p>
-    <w:p>
-      <w:pPr>
-        <w:jc w:val="both"/>
-        <w:rPr>
-          <w:color w:val="FF0000"/>
-          <w:lang w:val="en-GB"/>
-        </w:rPr>
-      </w:pPr>
-      <w:r>
-        <w:rPr>
-          <w:color w:val="FF0000"/>
-          <w:lang w:val="en-GB"/>
-        </w:rPr>
-        <w:t>I mean, I can also show here for exp1 the test performed for range right</w:t>
-      </w:r>
     </w:p>
     <w:p>
       <w:pPr>
@@ -7453,7 +7571,7 @@
                     <pic:cNvPicPr/>
                   </pic:nvPicPr>
                   <pic:blipFill>
-                    <a:blip r:embed="rId19" cstate="print">
+                    <a:blip r:embed="rId20" cstate="print">
                       <a:extLst>
                         <a:ext uri="{28A0092B-C50C-407E-A947-70E740481C1C}">
                           <a14:useLocalDpi xmlns:a14="http://schemas.microsoft.com/office/drawing/2010/main" val="0"/>
@@ -7500,7 +7618,7 @@
                     <pic:cNvPicPr/>
                   </pic:nvPicPr>
                   <pic:blipFill>
-                    <a:blip r:embed="rId20" cstate="print">
+                    <a:blip r:embed="rId21" cstate="print">
                       <a:extLst>
                         <a:ext uri="{28A0092B-C50C-407E-A947-70E740481C1C}">
                           <a14:useLocalDpi xmlns:a14="http://schemas.microsoft.com/office/drawing/2010/main" val="0"/>
@@ -7550,20 +7668,6 @@
           <w:lang w:val="en-GB"/>
         </w:rPr>
       </w:pPr>
-      <w:r>
-        <w:rPr>
-          <w:lang w:val="en-GB"/>
-        </w:rPr>
-        <w:t>Not necessary but here I can explain why 40?</w:t>
-      </w:r>
-    </w:p>
-    <w:p>
-      <w:pPr>
-        <w:jc w:val="both"/>
-        <w:rPr>
-          <w:lang w:val="en-GB"/>
-        </w:rPr>
-      </w:pPr>
     </w:p>
     <w:p>
       <w:pPr>
@@ -7609,7 +7713,6 @@
         <w:rPr>
           <w:lang w:val="en-US"/>
         </w:rPr>
-        <w:lastRenderedPageBreak/>
         <w:t>The same experiment is conducted on RND, GTA and PSI</w:t>
       </w:r>
       <w:r>
@@ -7685,7 +7788,7 @@
                     <pic:cNvPicPr/>
                   </pic:nvPicPr>
                   <pic:blipFill>
-                    <a:blip r:embed="rId21">
+                    <a:blip r:embed="rId22">
                       <a:extLst>
                         <a:ext uri="{28A0092B-C50C-407E-A947-70E740481C1C}">
                           <a14:useLocalDpi xmlns:a14="http://schemas.microsoft.com/office/drawing/2010/main" val="0"/>
@@ -7765,6 +7868,11 @@
     </w:p>
     <w:p>
       <w:pPr>
+        <w:pStyle w:val="ListParagraph"/>
+        <w:numPr>
+          <w:ilvl w:val="0"/>
+          <w:numId w:val="8"/>
+        </w:numPr>
         <w:jc w:val="both"/>
         <w:rPr>
           <w:lang w:val="en-GB"/>
@@ -7781,6 +7889,51 @@
           <w:lang w:val="en-GB"/>
         </w:rPr>
         <w:softHyphen/>
+      </w:r>
+    </w:p>
+    <w:p>
+      <w:pPr>
+        <w:pStyle w:val="ListParagraph"/>
+        <w:numPr>
+          <w:ilvl w:val="1"/>
+          <w:numId w:val="8"/>
+        </w:numPr>
+        <w:jc w:val="both"/>
+        <w:rPr>
+          <w:lang w:val="en-GB"/>
+        </w:rPr>
+      </w:pPr>
+      <w:r>
+        <w:rPr>
+          <w:lang w:val="en-GB"/>
+        </w:rPr>
+        <w:t>Also its trend is more or less to have these weird flat line each time</w:t>
+      </w:r>
+    </w:p>
+    <w:p>
+      <w:pPr>
+        <w:pStyle w:val="ListParagraph"/>
+        <w:numPr>
+          <w:ilvl w:val="0"/>
+          <w:numId w:val="8"/>
+        </w:numPr>
+        <w:jc w:val="both"/>
+        <w:rPr>
+          <w:lang w:val="en-GB"/>
+        </w:rPr>
+      </w:pPr>
+      <w:r>
+        <w:rPr>
+          <w:lang w:val="en-GB"/>
+        </w:rPr>
+        <w:lastRenderedPageBreak/>
+        <w:t>Say somewhere</w:t>
+      </w:r>
+      <w:r>
+        <w:rPr>
+          <w:lang w:val="en-GB"/>
+        </w:rPr>
+        <w:t xml:space="preserve"> that RND and GTA and PSI overperform as they don’t have mechanisms that prevent them to no allocate robot if task is good</w:t>
       </w:r>
     </w:p>
     <w:p>
@@ -7962,7 +8115,6 @@
         <w:rPr>
           <w:lang w:val="en-GB"/>
         </w:rPr>
-        <w:lastRenderedPageBreak/>
         <w:t xml:space="preserve">Experiment </w:t>
       </w:r>
       <w:r>
@@ -8047,7 +8199,19 @@
         <w:rPr>
           <w:lang w:val="en-GB"/>
         </w:rPr>
-        <w:t>Note de bas de page 1: Since the AITA and DAITA systems make use of idle states, one could think it is unfair to start the system with a foraging demand of 25 as for a simulation of 40 robots, 15 of them would be inactive at the start compared to 0 for PSI, GTA and RND (since none of them uses idle robots). However, and as will be visible in the result section, even though the system partially starts inactive, it quickly becomes busy resulting in all robots being requested for work, keeping the experiment fair and accurate.</w:t>
+        <w:t xml:space="preserve">Note de bas de page 1: Since the </w:t>
+      </w:r>
+      <w:r>
+        <w:rPr>
+          <w:lang w:val="en-GB"/>
+        </w:rPr>
+        <w:t>C</w:t>
+      </w:r>
+      <w:r>
+        <w:rPr>
+          <w:lang w:val="en-GB"/>
+        </w:rPr>
+        <w:t>AITA and DAITA systems make use of idle states, one could think it is unfair to start the system with a foraging demand of 25 as for a simulation of 40 robots, 15 of them would be inactive at the start compared to 0 for PSI, GTA and RND (since none of them uses idle robots). However, and as will be visible in the result section, even though the system partially starts inactive, it quickly becomes busy resulting in all robots being requested for work, keeping the experiment fair and accurate.</w:t>
       </w:r>
     </w:p>
     <w:p>
@@ -8099,7 +8263,19 @@
         <w:rPr>
           <w:lang w:val="en-GB"/>
         </w:rPr>
-        <w:t>A first set of tests is performed on the AITA and DAITA systems with variating number of robots from 10, 20, 30, 40 to 50</w:t>
+        <w:t xml:space="preserve">A first set of tests is performed on the </w:t>
+      </w:r>
+      <w:r>
+        <w:rPr>
+          <w:lang w:val="en-GB"/>
+        </w:rPr>
+        <w:t>C</w:t>
+      </w:r>
+      <w:r>
+        <w:rPr>
+          <w:lang w:val="en-GB"/>
+        </w:rPr>
+        <w:t>AITA and DAITA systems with variating number of robots from 10, 20, 30, 40 to 50</w:t>
       </w:r>
     </w:p>
     <w:p>
@@ -8166,7 +8342,6 @@
                 <w:noProof/>
                 <w:lang w:val="en-GB"/>
               </w:rPr>
-              <w:lastRenderedPageBreak/>
               <w:drawing>
                 <wp:inline distT="0" distB="0" distL="0" distR="0" wp14:anchorId="553ED4C2" wp14:editId="368B7E2B">
                   <wp:extent cx="2728800" cy="2261403"/>
@@ -8183,7 +8358,7 @@
                           <pic:cNvPicPr/>
                         </pic:nvPicPr>
                         <pic:blipFill>
-                          <a:blip r:embed="rId22" cstate="print">
+                          <a:blip r:embed="rId23" cstate="print">
                             <a:extLst>
                               <a:ext uri="{28A0092B-C50C-407E-A947-70E740481C1C}">
                                 <a14:useLocalDpi xmlns:a14="http://schemas.microsoft.com/office/drawing/2010/main" val="0"/>
@@ -8243,7 +8418,7 @@
                           <pic:cNvPicPr/>
                         </pic:nvPicPr>
                         <pic:blipFill>
-                          <a:blip r:embed="rId23" cstate="print">
+                          <a:blip r:embed="rId24" cstate="print">
                             <a:extLst>
                               <a:ext uri="{28A0092B-C50C-407E-A947-70E740481C1C}">
                                 <a14:useLocalDpi xmlns:a14="http://schemas.microsoft.com/office/drawing/2010/main" val="0"/>
@@ -8305,7 +8480,7 @@
                           <pic:cNvPicPr/>
                         </pic:nvPicPr>
                         <pic:blipFill>
-                          <a:blip r:embed="rId24" cstate="print">
+                          <a:blip r:embed="rId25" cstate="print">
                             <a:extLst>
                               <a:ext uri="{28A0092B-C50C-407E-A947-70E740481C1C}">
                                 <a14:useLocalDpi xmlns:a14="http://schemas.microsoft.com/office/drawing/2010/main" val="0"/>
@@ -8365,7 +8540,7 @@
                           <pic:cNvPicPr/>
                         </pic:nvPicPr>
                         <pic:blipFill>
-                          <a:blip r:embed="rId25" cstate="print">
+                          <a:blip r:embed="rId26" cstate="print">
                             <a:extLst>
                               <a:ext uri="{28A0092B-C50C-407E-A947-70E740481C1C}">
                                 <a14:useLocalDpi xmlns:a14="http://schemas.microsoft.com/office/drawing/2010/main" val="0"/>
@@ -8473,7 +8648,7 @@
                     <pic:cNvPicPr/>
                   </pic:nvPicPr>
                   <pic:blipFill>
-                    <a:blip r:embed="rId26" cstate="print">
+                    <a:blip r:embed="rId27" cstate="print">
                       <a:extLst>
                         <a:ext uri="{28A0092B-C50C-407E-A947-70E740481C1C}">
                           <a14:useLocalDpi xmlns:a14="http://schemas.microsoft.com/office/drawing/2010/main" val="0"/>
@@ -8520,7 +8695,7 @@
                     <pic:cNvPicPr/>
                   </pic:nvPicPr>
                   <pic:blipFill>
-                    <a:blip r:embed="rId27" cstate="print">
+                    <a:blip r:embed="rId28" cstate="print">
                       <a:extLst>
                         <a:ext uri="{28A0092B-C50C-407E-A947-70E740481C1C}">
                           <a14:useLocalDpi xmlns:a14="http://schemas.microsoft.com/office/drawing/2010/main" val="0"/>
@@ -8632,7 +8807,6 @@
         <w:rPr>
           <w:lang w:val="en-GB"/>
         </w:rPr>
-        <w:lastRenderedPageBreak/>
         <w:t>Results</w:t>
       </w:r>
     </w:p>
@@ -9693,8 +9867,13 @@
         <w:rPr>
           <w:lang w:val="en-GB"/>
         </w:rPr>
-        <w:lastRenderedPageBreak/>
         <w:t>Discussions</w:t>
+      </w:r>
+      <w:r>
+        <w:rPr>
+          <w:lang w:val="en-GB"/>
+        </w:rPr>
+        <w:t xml:space="preserve"> / Conclusion -&gt; sort of</w:t>
       </w:r>
     </w:p>
     <w:p>
@@ -10837,7 +11016,7 @@
         <w:rFonts w:ascii="AppleSystemUIFont" w:eastAsiaTheme="minorHAnsi" w:hAnsi="AppleSystemUIFont" w:cs="AppleSystemUIFont" w:hint="default"/>
       </w:rPr>
     </w:lvl>
-    <w:lvl w:ilvl="1" w:tplc="08090003" w:tentative="1">
+    <w:lvl w:ilvl="1" w:tplc="08090003">
       <w:start w:val="1"/>
       <w:numFmt w:val="bullet"/>
       <w:lvlText w:val="o"/>
@@ -11114,6 +11293,95 @@
   </w:abstractNum>
   <w:abstractNum w:abstractNumId="12" w15:restartNumberingAfterBreak="0">
     <w:nsid w:val="7B9A1B3D"/>
+    <w:multiLevelType w:val="hybridMultilevel"/>
+    <w:tmpl w:val="1EC82DA0"/>
+    <w:lvl w:ilvl="0" w:tplc="08090011">
+      <w:start w:val="1"/>
+      <w:numFmt w:val="decimal"/>
+      <w:lvlText w:val="%1)"/>
+      <w:lvlJc w:val="left"/>
+      <w:pPr>
+        <w:ind w:left="720" w:hanging="360"/>
+      </w:pPr>
+      <w:rPr>
+        <w:rFonts w:hint="default"/>
+      </w:rPr>
+    </w:lvl>
+    <w:lvl w:ilvl="1" w:tplc="08090019" w:tentative="1">
+      <w:start w:val="1"/>
+      <w:numFmt w:val="lowerLetter"/>
+      <w:lvlText w:val="%2."/>
+      <w:lvlJc w:val="left"/>
+      <w:pPr>
+        <w:ind w:left="1440" w:hanging="360"/>
+      </w:pPr>
+    </w:lvl>
+    <w:lvl w:ilvl="2" w:tplc="0809001B" w:tentative="1">
+      <w:start w:val="1"/>
+      <w:numFmt w:val="lowerRoman"/>
+      <w:lvlText w:val="%3."/>
+      <w:lvlJc w:val="right"/>
+      <w:pPr>
+        <w:ind w:left="2160" w:hanging="180"/>
+      </w:pPr>
+    </w:lvl>
+    <w:lvl w:ilvl="3" w:tplc="0809000F" w:tentative="1">
+      <w:start w:val="1"/>
+      <w:numFmt w:val="decimal"/>
+      <w:lvlText w:val="%4."/>
+      <w:lvlJc w:val="left"/>
+      <w:pPr>
+        <w:ind w:left="2880" w:hanging="360"/>
+      </w:pPr>
+    </w:lvl>
+    <w:lvl w:ilvl="4" w:tplc="08090019" w:tentative="1">
+      <w:start w:val="1"/>
+      <w:numFmt w:val="lowerLetter"/>
+      <w:lvlText w:val="%5."/>
+      <w:lvlJc w:val="left"/>
+      <w:pPr>
+        <w:ind w:left="3600" w:hanging="360"/>
+      </w:pPr>
+    </w:lvl>
+    <w:lvl w:ilvl="5" w:tplc="0809001B" w:tentative="1">
+      <w:start w:val="1"/>
+      <w:numFmt w:val="lowerRoman"/>
+      <w:lvlText w:val="%6."/>
+      <w:lvlJc w:val="right"/>
+      <w:pPr>
+        <w:ind w:left="4320" w:hanging="180"/>
+      </w:pPr>
+    </w:lvl>
+    <w:lvl w:ilvl="6" w:tplc="0809000F" w:tentative="1">
+      <w:start w:val="1"/>
+      <w:numFmt w:val="decimal"/>
+      <w:lvlText w:val="%7."/>
+      <w:lvlJc w:val="left"/>
+      <w:pPr>
+        <w:ind w:left="5040" w:hanging="360"/>
+      </w:pPr>
+    </w:lvl>
+    <w:lvl w:ilvl="7" w:tplc="08090019" w:tentative="1">
+      <w:start w:val="1"/>
+      <w:numFmt w:val="lowerLetter"/>
+      <w:lvlText w:val="%8."/>
+      <w:lvlJc w:val="left"/>
+      <w:pPr>
+        <w:ind w:left="5760" w:hanging="360"/>
+      </w:pPr>
+    </w:lvl>
+    <w:lvl w:ilvl="8" w:tplc="0809001B" w:tentative="1">
+      <w:start w:val="1"/>
+      <w:numFmt w:val="lowerRoman"/>
+      <w:lvlText w:val="%9."/>
+      <w:lvlJc w:val="right"/>
+      <w:pPr>
+        <w:ind w:left="6480" w:hanging="180"/>
+      </w:pPr>
+    </w:lvl>
+  </w:abstractNum>
+  <w:abstractNum w:abstractNumId="13" w15:restartNumberingAfterBreak="0">
+    <w:nsid w:val="7C174E6B"/>
     <w:multiLevelType w:val="hybridMultilevel"/>
     <w:tmpl w:val="1EC82DA0"/>
     <w:lvl w:ilvl="0" w:tplc="08090011">
@@ -11239,6 +11507,9 @@
   </w:num>
   <w:num w:numId="13">
     <w:abstractNumId w:val="8"/>
+  </w:num>
+  <w:num w:numId="14">
+    <w:abstractNumId w:val="13"/>
   </w:num>
 </w:numbering>
 </file>

--- a/assets/Thesis.docx
+++ b/assets/Thesis.docx
@@ -6082,72 +6082,10 @@
     </w:p>
     <w:p>
       <w:pPr>
-        <w:pStyle w:val="Heading2"/>
-        <w:rPr>
-          <w:lang w:val="en-GB"/>
-        </w:rPr>
-      </w:pPr>
-      <w:r>
-        <w:rPr>
-          <w:lang w:val="en-GB"/>
-        </w:rPr>
-        <w:t>Noise first</w:t>
-      </w:r>
-    </w:p>
-    <w:p>
-      <w:pPr>
-        <w:rPr>
-          <w:lang w:val="en-GB"/>
-        </w:rPr>
-      </w:pPr>
-      <w:r>
-        <w:rPr>
-          <w:noProof/>
-          <w:color w:val="000000" w:themeColor="text1"/>
-          <w:lang w:val="en-GB"/>
-        </w:rPr>
-        <w:drawing>
-          <wp:inline distT="0" distB="0" distL="0" distR="0" wp14:anchorId="0571EB3A" wp14:editId="7E59C39E">
-            <wp:extent cx="3654968" cy="2596056"/>
-            <wp:effectExtent l="0" t="0" r="3175" b="0"/>
-            <wp:docPr id="2" name="Picture 2" descr="Chart, line chart&#10;&#10;Description automatically generated"/>
-            <wp:cNvGraphicFramePr>
-              <a:graphicFrameLocks xmlns:a="http://schemas.openxmlformats.org/drawingml/2006/main" noChangeAspect="1"/>
-            </wp:cNvGraphicFramePr>
-            <a:graphic xmlns:a="http://schemas.openxmlformats.org/drawingml/2006/main">
-              <a:graphicData uri="http://schemas.openxmlformats.org/drawingml/2006/picture">
-                <pic:pic xmlns:pic="http://schemas.openxmlformats.org/drawingml/2006/picture">
-                  <pic:nvPicPr>
-                    <pic:cNvPr id="2" name="Picture 2" descr="Chart, line chart&#10;&#10;Description automatically generated"/>
-                    <pic:cNvPicPr/>
-                  </pic:nvPicPr>
-                  <pic:blipFill>
-                    <a:blip r:embed="rId19" cstate="print">
-                      <a:extLst>
-                        <a:ext uri="{28A0092B-C50C-407E-A947-70E740481C1C}">
-                          <a14:useLocalDpi xmlns:a14="http://schemas.microsoft.com/office/drawing/2010/main" val="0"/>
-                        </a:ext>
-                      </a:extLst>
-                    </a:blip>
-                    <a:stretch>
-                      <a:fillRect/>
-                    </a:stretch>
-                  </pic:blipFill>
-                  <pic:spPr>
-                    <a:xfrm>
-                      <a:off x="0" y="0"/>
-                      <a:ext cx="3659612" cy="2599354"/>
-                    </a:xfrm>
-                    <a:prstGeom prst="rect">
-                      <a:avLst/>
-                    </a:prstGeom>
-                  </pic:spPr>
-                </pic:pic>
-              </a:graphicData>
-            </a:graphic>
-          </wp:inline>
-        </w:drawing>
-      </w:r>
+        <w:rPr>
+          <w:lang w:val="en-GB"/>
+        </w:rPr>
+      </w:pPr>
     </w:p>
     <w:p>
       <w:pPr>
@@ -6161,7 +6099,6 @@
         <w:rPr>
           <w:lang w:val="en-GB"/>
         </w:rPr>
-        <w:lastRenderedPageBreak/>
         <w:t>Noise</w:t>
       </w:r>
       <w:r>
@@ -6196,8 +6133,24 @@
         <w:rPr>
           <w:lang w:val="en-US"/>
         </w:rPr>
-        <w:t>Influence of different noise level has been tested prior to the experiments. In the environment, the foraging demand was of 70 resources and set to 0 for both the nest processing task and the cleaning task. Moreover, the demand was increasing of 5 every 500 simulation step. As can be observed in figure N</w:t>
-      </w:r>
+        <w:t xml:space="preserve">Influence of different noise level has been tested prior to the experiments. In the environment, the foraging demand was of 70 resources and set to 0 for both the nest processing task and the cleaning task. Moreover, the demand was increasing of 5 every 500 simulation step. As can be observed in figure </w:t>
+      </w:r>
+    </w:p>
+    <w:p>
+      <w:pPr>
+        <w:jc w:val="both"/>
+        <w:rPr>
+          <w:lang w:val="en-US"/>
+        </w:rPr>
+      </w:pPr>
+    </w:p>
+    <w:p>
+      <w:pPr>
+        <w:jc w:val="both"/>
+        <w:rPr>
+          <w:lang w:val="en-US"/>
+        </w:rPr>
+      </w:pPr>
     </w:p>
     <w:p>
       <w:pPr>
@@ -6290,7 +6243,14 @@
         <w:rPr>
           <w:lang w:val="en-GB"/>
         </w:rPr>
-        <w:t>-II and enables multidirectional communication (whether the robot receiving the communication is in front or behind does not matter as long as it is within the range). With this new communication device, range variating from</w:t>
+        <w:t xml:space="preserve">-II and enables multidirectional communication (whether the robot receiving the </w:t>
+      </w:r>
+      <w:r>
+        <w:rPr>
+          <w:lang w:val="en-GB"/>
+        </w:rPr>
+        <w:lastRenderedPageBreak/>
+        <w:t>communication is in front or behind does not matter as long as it is within the range). With this new communication device, range variating from</w:t>
       </w:r>
       <w:r>
         <w:rPr>
@@ -6737,107 +6697,107 @@
         <w:rPr>
           <w:lang w:val="en-GB"/>
         </w:rPr>
-        <w:t xml:space="preserve">AITA, DAITA, PSI, RND, and GTA, are tested in an agent-based simulation. The experiments intend to assess the efficiency of the system over five categories that are commonly referred to as being what a swarm robotic system should be good at, namely: Its scalability, which is the system's ability to adapt to a change of workforce (whether </w:t>
+        <w:t>AITA, DAITA, PSI, RND, and GTA, are tested in an agent-based simulation. The experiments intend to assess the efficiency of the system over five categories that are commonly referred to as being what a swarm robotic system should be good at, namely: Its scalability, which is the system's ability to adapt to a change of workforce (whether it is adding or removing individuals). Its robustness, or how well the system does against communication or robot failures. Its versatility, which states that the system should apply to a wide range of tasks. Its adaptability, or how good can the system adapts to dynamic environments. And finally, the reliability of the system stating that the robot should be consistent in its probability of solving a given task.</w:t>
+      </w:r>
+      <w:r>
+        <w:rPr>
+          <w:lang w:val="en-GB"/>
+        </w:rPr>
+        <w:t xml:space="preserve"> </w:t>
+      </w:r>
+    </w:p>
+    <w:p>
+      <w:pPr>
+        <w:jc w:val="both"/>
+        <w:rPr>
+          <w:color w:val="F4B083" w:themeColor="accent2" w:themeTint="99"/>
+          <w:lang w:val="en-GB"/>
+        </w:rPr>
+      </w:pPr>
+    </w:p>
+    <w:p>
+      <w:pPr>
+        <w:jc w:val="both"/>
+        <w:rPr>
+          <w:color w:val="F4B083" w:themeColor="accent2" w:themeTint="99"/>
+          <w:lang w:val="en-GB"/>
+        </w:rPr>
+      </w:pPr>
+      <w:r>
+        <w:rPr>
+          <w:color w:val="F4B083" w:themeColor="accent2" w:themeTint="99"/>
+          <w:lang w:val="en-GB"/>
+        </w:rPr>
+        <w:t>TODO: argue somewhere that if they are capable of doing these three tasks they can effectively do ANYTHING else even if independent</w:t>
+      </w:r>
+    </w:p>
+    <w:p>
+      <w:pPr>
+        <w:jc w:val="both"/>
+        <w:rPr>
+          <w:lang w:val="en-GB"/>
+        </w:rPr>
+      </w:pPr>
+    </w:p>
+    <w:p>
+      <w:pPr>
+        <w:jc w:val="both"/>
+        <w:rPr>
+          <w:color w:val="F4B083" w:themeColor="accent2" w:themeTint="99"/>
+          <w:lang w:val="en-GB"/>
+        </w:rPr>
+      </w:pPr>
+      <w:r>
+        <w:rPr>
+          <w:color w:val="F4B083" w:themeColor="accent2" w:themeTint="99"/>
+          <w:lang w:val="en-GB"/>
+        </w:rPr>
+        <w:t>TODO: Change the name with something that make sense so it reflects what is used in PSI to introduce the experiments.</w:t>
+      </w:r>
+    </w:p>
+    <w:p>
+      <w:pPr>
+        <w:jc w:val="both"/>
+        <w:rPr>
+          <w:lang w:val="en-GB"/>
+        </w:rPr>
+      </w:pPr>
+    </w:p>
+    <w:p>
+      <w:pPr>
+        <w:jc w:val="both"/>
+        <w:rPr>
+          <w:color w:val="FF0000"/>
+          <w:lang w:val="en-GB"/>
+        </w:rPr>
+      </w:pPr>
+      <w:r>
+        <w:rPr>
+          <w:color w:val="FF0000"/>
+          <w:lang w:val="en-GB"/>
+        </w:rPr>
+        <w:t>Maybe that’s not the best place this could go</w:t>
+      </w:r>
+    </w:p>
+    <w:p>
+      <w:pPr>
+        <w:jc w:val="both"/>
+        <w:rPr>
+          <w:lang w:val="en-GB"/>
+        </w:rPr>
+      </w:pPr>
+      <w:r>
+        <w:rPr>
+          <w:lang w:val="en-GB"/>
+        </w:rPr>
+        <w:t xml:space="preserve">The different task allocation systems described earlier go through a set of experiments to best describe, observe and highlight how well or how bad they perform in the five categories. A </w:t>
       </w:r>
       <w:r>
         <w:rPr>
           <w:lang w:val="en-GB"/>
         </w:rPr>
         <w:lastRenderedPageBreak/>
-        <w:t>it is adding or removing individuals). Its robustness, or how well the system does against communication or robot failures. Its versatility, which states that the system should apply to a wide range of tasks. Its adaptability, or how good can the system adapts to dynamic environments. And finally, the reliability of the system stating that the robot should be consistent in its probability of solving a given task.</w:t>
-      </w:r>
-      <w:r>
-        <w:rPr>
-          <w:lang w:val="en-GB"/>
-        </w:rPr>
-        <w:t xml:space="preserve"> </w:t>
-      </w:r>
-    </w:p>
-    <w:p>
-      <w:pPr>
-        <w:jc w:val="both"/>
-        <w:rPr>
-          <w:color w:val="F4B083" w:themeColor="accent2" w:themeTint="99"/>
-          <w:lang w:val="en-GB"/>
-        </w:rPr>
-      </w:pPr>
-    </w:p>
-    <w:p>
-      <w:pPr>
-        <w:jc w:val="both"/>
-        <w:rPr>
-          <w:color w:val="F4B083" w:themeColor="accent2" w:themeTint="99"/>
-          <w:lang w:val="en-GB"/>
-        </w:rPr>
-      </w:pPr>
-      <w:r>
-        <w:rPr>
-          <w:color w:val="F4B083" w:themeColor="accent2" w:themeTint="99"/>
-          <w:lang w:val="en-GB"/>
-        </w:rPr>
-        <w:t>TODO: argue somewhere that if they are capable of doing these three tasks they can effectively do ANYTHING else even if independent</w:t>
-      </w:r>
-    </w:p>
-    <w:p>
-      <w:pPr>
-        <w:jc w:val="both"/>
-        <w:rPr>
-          <w:lang w:val="en-GB"/>
-        </w:rPr>
-      </w:pPr>
-    </w:p>
-    <w:p>
-      <w:pPr>
-        <w:jc w:val="both"/>
-        <w:rPr>
-          <w:color w:val="F4B083" w:themeColor="accent2" w:themeTint="99"/>
-          <w:lang w:val="en-GB"/>
-        </w:rPr>
-      </w:pPr>
-      <w:r>
-        <w:rPr>
-          <w:color w:val="F4B083" w:themeColor="accent2" w:themeTint="99"/>
-          <w:lang w:val="en-GB"/>
-        </w:rPr>
-        <w:t>TODO: Change the name with something that make sense so it reflects what is used in PSI to introduce the experiments.</w:t>
-      </w:r>
-    </w:p>
-    <w:p>
-      <w:pPr>
-        <w:jc w:val="both"/>
-        <w:rPr>
-          <w:lang w:val="en-GB"/>
-        </w:rPr>
-      </w:pPr>
-    </w:p>
-    <w:p>
-      <w:pPr>
-        <w:jc w:val="both"/>
-        <w:rPr>
-          <w:color w:val="FF0000"/>
-          <w:lang w:val="en-GB"/>
-        </w:rPr>
-      </w:pPr>
-      <w:r>
-        <w:rPr>
-          <w:color w:val="FF0000"/>
-          <w:lang w:val="en-GB"/>
-        </w:rPr>
-        <w:t>Maybe that’s not the best place this could go</w:t>
-      </w:r>
-    </w:p>
-    <w:p>
-      <w:pPr>
-        <w:jc w:val="both"/>
-        <w:rPr>
-          <w:lang w:val="en-GB"/>
-        </w:rPr>
-      </w:pPr>
-      <w:r>
-        <w:rPr>
-          <w:lang w:val="en-GB"/>
-        </w:rPr>
-        <w:t>The different task allocation systems described earlier go through a set of experiments to best describe, observe and highlight how well or how bad they perform in the five categories. A first experiment intends to highlight the efficiency of the DAITA system in relationship to its communication performances. (</w:t>
+        <w:t>first experiment intends to highlight the efficiency of the DAITA system in relationship to its communication performances. (</w:t>
       </w:r>
       <w:r>
         <w:rPr>
@@ -7304,6 +7264,7 @@
         <w:rPr>
           <w:lang w:val="en-GB"/>
         </w:rPr>
+        <w:lastRenderedPageBreak/>
         <w:t>Experiment 1</w:t>
       </w:r>
       <w:r>
@@ -7555,6 +7516,7 @@
           <w:noProof/>
           <w:lang w:val="en-GB"/>
         </w:rPr>
+        <w:lastRenderedPageBreak/>
         <w:drawing>
           <wp:inline distT="0" distB="0" distL="0" distR="0" wp14:anchorId="0E4FA766" wp14:editId="1A6AA146">
             <wp:extent cx="2723662" cy="2067339"/>
@@ -7571,7 +7533,7 @@
                     <pic:cNvPicPr/>
                   </pic:nvPicPr>
                   <pic:blipFill>
-                    <a:blip r:embed="rId20" cstate="print">
+                    <a:blip r:embed="rId19" cstate="print">
                       <a:extLst>
                         <a:ext uri="{28A0092B-C50C-407E-A947-70E740481C1C}">
                           <a14:useLocalDpi xmlns:a14="http://schemas.microsoft.com/office/drawing/2010/main" val="0"/>
@@ -7618,7 +7580,7 @@
                     <pic:cNvPicPr/>
                   </pic:nvPicPr>
                   <pic:blipFill>
-                    <a:blip r:embed="rId21" cstate="print">
+                    <a:blip r:embed="rId20" cstate="print">
                       <a:extLst>
                         <a:ext uri="{28A0092B-C50C-407E-A947-70E740481C1C}">
                           <a14:useLocalDpi xmlns:a14="http://schemas.microsoft.com/office/drawing/2010/main" val="0"/>
@@ -7788,7 +7750,7 @@
                     <pic:cNvPicPr/>
                   </pic:nvPicPr>
                   <pic:blipFill>
-                    <a:blip r:embed="rId22">
+                    <a:blip r:embed="rId21">
                       <a:extLst>
                         <a:ext uri="{28A0092B-C50C-407E-A947-70E740481C1C}">
                           <a14:useLocalDpi xmlns:a14="http://schemas.microsoft.com/office/drawing/2010/main" val="0"/>
@@ -7926,7 +7888,6 @@
         <w:rPr>
           <w:lang w:val="en-GB"/>
         </w:rPr>
-        <w:lastRenderedPageBreak/>
         <w:t>Say somewhere</w:t>
       </w:r>
       <w:r>
@@ -8342,6 +8303,7 @@
                 <w:noProof/>
                 <w:lang w:val="en-GB"/>
               </w:rPr>
+              <w:lastRenderedPageBreak/>
               <w:drawing>
                 <wp:inline distT="0" distB="0" distL="0" distR="0" wp14:anchorId="553ED4C2" wp14:editId="368B7E2B">
                   <wp:extent cx="2728800" cy="2261403"/>
@@ -8358,7 +8320,7 @@
                           <pic:cNvPicPr/>
                         </pic:nvPicPr>
                         <pic:blipFill>
-                          <a:blip r:embed="rId23" cstate="print">
+                          <a:blip r:embed="rId22" cstate="print">
                             <a:extLst>
                               <a:ext uri="{28A0092B-C50C-407E-A947-70E740481C1C}">
                                 <a14:useLocalDpi xmlns:a14="http://schemas.microsoft.com/office/drawing/2010/main" val="0"/>
@@ -8418,7 +8380,7 @@
                           <pic:cNvPicPr/>
                         </pic:nvPicPr>
                         <pic:blipFill>
-                          <a:blip r:embed="rId24" cstate="print">
+                          <a:blip r:embed="rId23" cstate="print">
                             <a:extLst>
                               <a:ext uri="{28A0092B-C50C-407E-A947-70E740481C1C}">
                                 <a14:useLocalDpi xmlns:a14="http://schemas.microsoft.com/office/drawing/2010/main" val="0"/>
@@ -8480,7 +8442,7 @@
                           <pic:cNvPicPr/>
                         </pic:nvPicPr>
                         <pic:blipFill>
-                          <a:blip r:embed="rId25" cstate="print">
+                          <a:blip r:embed="rId24" cstate="print">
                             <a:extLst>
                               <a:ext uri="{28A0092B-C50C-407E-A947-70E740481C1C}">
                                 <a14:useLocalDpi xmlns:a14="http://schemas.microsoft.com/office/drawing/2010/main" val="0"/>
@@ -8540,7 +8502,7 @@
                           <pic:cNvPicPr/>
                         </pic:nvPicPr>
                         <pic:blipFill>
-                          <a:blip r:embed="rId26" cstate="print">
+                          <a:blip r:embed="rId25" cstate="print">
                             <a:extLst>
                               <a:ext uri="{28A0092B-C50C-407E-A947-70E740481C1C}">
                                 <a14:useLocalDpi xmlns:a14="http://schemas.microsoft.com/office/drawing/2010/main" val="0"/>
@@ -8648,7 +8610,7 @@
                     <pic:cNvPicPr/>
                   </pic:nvPicPr>
                   <pic:blipFill>
-                    <a:blip r:embed="rId27" cstate="print">
+                    <a:blip r:embed="rId26" cstate="print">
                       <a:extLst>
                         <a:ext uri="{28A0092B-C50C-407E-A947-70E740481C1C}">
                           <a14:useLocalDpi xmlns:a14="http://schemas.microsoft.com/office/drawing/2010/main" val="0"/>
@@ -8695,7 +8657,7 @@
                     <pic:cNvPicPr/>
                   </pic:nvPicPr>
                   <pic:blipFill>
-                    <a:blip r:embed="rId28" cstate="print">
+                    <a:blip r:embed="rId27" cstate="print">
                       <a:extLst>
                         <a:ext uri="{28A0092B-C50C-407E-A947-70E740481C1C}">
                           <a14:useLocalDpi xmlns:a14="http://schemas.microsoft.com/office/drawing/2010/main" val="0"/>
@@ -8807,6 +8769,7 @@
         <w:rPr>
           <w:lang w:val="en-GB"/>
         </w:rPr>
+        <w:lastRenderedPageBreak/>
         <w:t>Results</w:t>
       </w:r>
     </w:p>
@@ -9867,6 +9830,7 @@
         <w:rPr>
           <w:lang w:val="en-GB"/>
         </w:rPr>
+        <w:lastRenderedPageBreak/>
         <w:t>Discussions</w:t>
       </w:r>
       <w:r>

--- a/assets/Thesis.docx
+++ b/assets/Thesis.docx
@@ -6133,24 +6133,100 @@
         <w:rPr>
           <w:lang w:val="en-US"/>
         </w:rPr>
-        <w:t xml:space="preserve">Influence of different noise level has been tested prior to the experiments. In the environment, the foraging demand was of 70 resources and set to 0 for both the nest processing task and the cleaning task. Moreover, the demand was increasing of 5 every 500 simulation step. As can be observed in figure </w:t>
-      </w:r>
-    </w:p>
-    <w:p>
-      <w:pPr>
-        <w:jc w:val="both"/>
+        <w:t xml:space="preserve">Influence of different noise level has been tested prior to the experiments. </w:t>
+      </w:r>
+      <w:r>
         <w:rPr>
           <w:lang w:val="en-US"/>
         </w:rPr>
-      </w:pPr>
-    </w:p>
-    <w:p>
-      <w:pPr>
-        <w:jc w:val="both"/>
+        <w:t xml:space="preserve">The noise …. In communication failure, that is, whenever a robot tries to broadcast its current knowledge of the world, there’s a probability </w:t>
+      </w:r>
+      <w:proofErr w:type="spellStart"/>
+      <w:r>
         <w:rPr>
           <w:lang w:val="en-US"/>
         </w:rPr>
-      </w:pPr>
+        <w:t>Pnoise</w:t>
+      </w:r>
+      <w:proofErr w:type="spellEnd"/>
+      <w:r>
+        <w:rPr>
+          <w:lang w:val="en-US"/>
+        </w:rPr>
+        <w:t xml:space="preserve"> that the communication with the receiver fails. The tests consisted using FAITA with 40 robots to make them collect 150 resources as fast as possible.</w:t>
+      </w:r>
+    </w:p>
+    <w:p>
+      <w:pPr>
+        <w:jc w:val="both"/>
+        <w:rPr>
+          <w:lang w:val="en-US"/>
+        </w:rPr>
+      </w:pPr>
+    </w:p>
+    <w:p>
+      <w:pPr>
+        <w:jc w:val="both"/>
+        <w:rPr>
+          <w:lang w:val="en-US"/>
+        </w:rPr>
+      </w:pPr>
+    </w:p>
+    <w:p>
+      <w:pPr>
+        <w:jc w:val="center"/>
+        <w:rPr>
+          <w:lang w:val="en-US"/>
+        </w:rPr>
+      </w:pPr>
+      <w:r>
+        <w:rPr>
+          <w:noProof/>
+          <w:lang w:val="en-US"/>
+        </w:rPr>
+        <w:lastRenderedPageBreak/>
+        <w:drawing>
+          <wp:inline distT="0" distB="0" distL="0" distR="0" wp14:anchorId="3F754979" wp14:editId="49ADE882">
+            <wp:extent cx="5731510" cy="4771390"/>
+            <wp:effectExtent l="0" t="0" r="0" b="3810"/>
+            <wp:docPr id="3" name="Picture 3" descr="Chart, line chart&#10;&#10;Description automatically generated"/>
+            <wp:cNvGraphicFramePr>
+              <a:graphicFrameLocks xmlns:a="http://schemas.openxmlformats.org/drawingml/2006/main" noChangeAspect="1"/>
+            </wp:cNvGraphicFramePr>
+            <a:graphic xmlns:a="http://schemas.openxmlformats.org/drawingml/2006/main">
+              <a:graphicData uri="http://schemas.openxmlformats.org/drawingml/2006/picture">
+                <pic:pic xmlns:pic="http://schemas.openxmlformats.org/drawingml/2006/picture">
+                  <pic:nvPicPr>
+                    <pic:cNvPr id="3" name="Picture 3" descr="Chart, line chart&#10;&#10;Description automatically generated"/>
+                    <pic:cNvPicPr/>
+                  </pic:nvPicPr>
+                  <pic:blipFill>
+                    <a:blip r:embed="rId19">
+                      <a:extLst>
+                        <a:ext uri="{28A0092B-C50C-407E-A947-70E740481C1C}">
+                          <a14:useLocalDpi xmlns:a14="http://schemas.microsoft.com/office/drawing/2010/main" val="0"/>
+                        </a:ext>
+                      </a:extLst>
+                    </a:blip>
+                    <a:stretch>
+                      <a:fillRect/>
+                    </a:stretch>
+                  </pic:blipFill>
+                  <pic:spPr>
+                    <a:xfrm>
+                      <a:off x="0" y="0"/>
+                      <a:ext cx="5731510" cy="4771390"/>
+                    </a:xfrm>
+                    <a:prstGeom prst="rect">
+                      <a:avLst/>
+                    </a:prstGeom>
+                  </pic:spPr>
+                </pic:pic>
+              </a:graphicData>
+            </a:graphic>
+          </wp:inline>
+        </w:drawing>
+      </w:r>
     </w:p>
     <w:p>
       <w:pPr>
@@ -6243,148 +6319,142 @@
         <w:rPr>
           <w:lang w:val="en-GB"/>
         </w:rPr>
-        <w:t xml:space="preserve">-II and enables multidirectional communication (whether the robot receiving the </w:t>
-      </w:r>
+        <w:t>-II and enables multidirectional communication (whether the robot receiving the communication is in front or behind does not matter as long as it is within the range). With this new communication device, range variating from</w:t>
+      </w:r>
+      <w:r>
+        <w:rPr>
+          <w:color w:val="FF0000"/>
+          <w:lang w:val="en-GB"/>
+        </w:rPr>
+        <w:t xml:space="preserve"> NUMBER; NUMBER; NUMBER; are tested.</w:t>
+      </w:r>
+      <w:r>
+        <w:rPr>
+          <w:color w:val="FF0000"/>
+          <w:lang w:val="en-GB"/>
+        </w:rPr>
+        <w:t xml:space="preserve"> -&gt; to redo.</w:t>
+      </w:r>
+    </w:p>
+    <w:p>
+      <w:pPr>
+        <w:jc w:val="both"/>
+        <w:rPr>
+          <w:color w:val="FF0000"/>
+          <w:lang w:val="en-GB"/>
+        </w:rPr>
+      </w:pPr>
+    </w:p>
+    <w:p>
+      <w:pPr>
+        <w:rPr>
+          <w:lang w:val="en-GB"/>
+        </w:rPr>
+      </w:pPr>
+      <w:r>
+        <w:rPr>
+          <w:lang w:val="en-GB"/>
+        </w:rPr>
+        <w:t xml:space="preserve">For each robot, it is assumed </w:t>
+      </w:r>
+      <w:proofErr w:type="spellStart"/>
+      <w:r>
+        <w:rPr>
+          <w:lang w:val="en-GB"/>
+        </w:rPr>
+        <w:t>tha</w:t>
+      </w:r>
+      <w:proofErr w:type="spellEnd"/>
+      <w:r>
+        <w:rPr>
+          <w:lang w:val="en-GB"/>
+        </w:rPr>
+        <w:t xml:space="preserve"> the communication range is infinite (this is </w:t>
+      </w:r>
+      <w:proofErr w:type="spellStart"/>
+      <w:r>
+        <w:rPr>
+          <w:lang w:val="en-GB"/>
+        </w:rPr>
+        <w:t>achivable</w:t>
+      </w:r>
+      <w:proofErr w:type="spellEnd"/>
+      <w:r>
+        <w:rPr>
+          <w:lang w:val="en-GB"/>
+        </w:rPr>
+        <w:t xml:space="preserve"> given for instance .. one of the paper talked about that, find it.)</w:t>
+      </w:r>
+    </w:p>
+    <w:p>
+      <w:pPr>
+        <w:jc w:val="both"/>
+        <w:rPr>
+          <w:lang w:val="en-GB"/>
+        </w:rPr>
+      </w:pPr>
+      <w:r>
+        <w:rPr>
+          <w:lang w:val="en-GB"/>
+        </w:rPr>
+        <w:t>Range is infinite</w:t>
+      </w:r>
+    </w:p>
+    <w:p>
+      <w:pPr>
+        <w:rPr>
+          <w:lang w:val="en-GB"/>
+        </w:rPr>
+      </w:pPr>
+    </w:p>
+    <w:p>
+      <w:pPr>
+        <w:jc w:val="both"/>
+        <w:rPr>
+          <w:lang w:val="en-GB"/>
+        </w:rPr>
+      </w:pPr>
+    </w:p>
+    <w:p>
+      <w:pPr>
+        <w:jc w:val="both"/>
+        <w:rPr>
+          <w:lang w:val="en-GB"/>
+        </w:rPr>
+      </w:pPr>
+    </w:p>
+    <w:p>
+      <w:pPr>
+        <w:jc w:val="both"/>
+        <w:rPr>
+          <w:lang w:val="en-GB"/>
+        </w:rPr>
+      </w:pPr>
+      <w:r>
+        <w:rPr>
+          <w:lang w:val="en-GB"/>
+        </w:rPr>
+        <w:t>Show communication distribution</w:t>
+      </w:r>
+      <w:r>
+        <w:rPr>
+          <w:lang w:val="en-GB"/>
+        </w:rPr>
+        <w:t xml:space="preserve"> -&gt; and explain how it works</w:t>
+      </w:r>
+    </w:p>
+    <w:p>
+      <w:pPr>
+        <w:jc w:val="both"/>
+        <w:rPr>
+          <w:lang w:val="en-GB"/>
+        </w:rPr>
+      </w:pPr>
       <w:r>
         <w:rPr>
           <w:lang w:val="en-GB"/>
         </w:rPr>
         <w:lastRenderedPageBreak/>
-        <w:t>communication is in front or behind does not matter as long as it is within the range). With this new communication device, range variating from</w:t>
-      </w:r>
-      <w:r>
-        <w:rPr>
-          <w:color w:val="FF0000"/>
-          <w:lang w:val="en-GB"/>
-        </w:rPr>
-        <w:t xml:space="preserve"> NUMBER; NUMBER; NUMBER; are tested.</w:t>
-      </w:r>
-      <w:r>
-        <w:rPr>
-          <w:color w:val="FF0000"/>
-          <w:lang w:val="en-GB"/>
-        </w:rPr>
-        <w:t xml:space="preserve"> -&gt; to redo.</w:t>
-      </w:r>
-    </w:p>
-    <w:p>
-      <w:pPr>
-        <w:jc w:val="both"/>
-        <w:rPr>
-          <w:color w:val="FF0000"/>
-          <w:lang w:val="en-GB"/>
-        </w:rPr>
-      </w:pPr>
-    </w:p>
-    <w:p>
-      <w:pPr>
-        <w:rPr>
-          <w:lang w:val="en-GB"/>
-        </w:rPr>
-      </w:pPr>
-      <w:r>
-        <w:rPr>
-          <w:lang w:val="en-GB"/>
-        </w:rPr>
-        <w:t xml:space="preserve">For each robot, it is assumed </w:t>
-      </w:r>
-      <w:proofErr w:type="spellStart"/>
-      <w:r>
-        <w:rPr>
-          <w:lang w:val="en-GB"/>
-        </w:rPr>
-        <w:t>tha</w:t>
-      </w:r>
-      <w:proofErr w:type="spellEnd"/>
-      <w:r>
-        <w:rPr>
-          <w:lang w:val="en-GB"/>
-        </w:rPr>
-        <w:t xml:space="preserve"> the communication range is infinite (this is </w:t>
-      </w:r>
-      <w:proofErr w:type="spellStart"/>
-      <w:r>
-        <w:rPr>
-          <w:lang w:val="en-GB"/>
-        </w:rPr>
-        <w:t>achivable</w:t>
-      </w:r>
-      <w:proofErr w:type="spellEnd"/>
-      <w:r>
-        <w:rPr>
-          <w:lang w:val="en-GB"/>
-        </w:rPr>
-        <w:t xml:space="preserve"> given for instance .. one of the paper talked about that, find it.)</w:t>
-      </w:r>
-    </w:p>
-    <w:p>
-      <w:pPr>
-        <w:jc w:val="both"/>
-        <w:rPr>
-          <w:lang w:val="en-GB"/>
-        </w:rPr>
-      </w:pPr>
-      <w:r>
-        <w:rPr>
-          <w:lang w:val="en-GB"/>
-        </w:rPr>
-        <w:t>Range is infinite</w:t>
-      </w:r>
-    </w:p>
-    <w:p>
-      <w:pPr>
-        <w:rPr>
-          <w:lang w:val="en-GB"/>
-        </w:rPr>
-      </w:pPr>
-    </w:p>
-    <w:p>
-      <w:pPr>
-        <w:jc w:val="both"/>
-        <w:rPr>
-          <w:lang w:val="en-GB"/>
-        </w:rPr>
-      </w:pPr>
-    </w:p>
-    <w:p>
-      <w:pPr>
-        <w:jc w:val="both"/>
-        <w:rPr>
-          <w:lang w:val="en-GB"/>
-        </w:rPr>
-      </w:pPr>
-    </w:p>
-    <w:p>
-      <w:pPr>
-        <w:jc w:val="both"/>
-        <w:rPr>
-          <w:lang w:val="en-GB"/>
-        </w:rPr>
-      </w:pPr>
-      <w:r>
-        <w:rPr>
-          <w:lang w:val="en-GB"/>
-        </w:rPr>
-        <w:t>Show communication distribution</w:t>
-      </w:r>
-      <w:r>
-        <w:rPr>
-          <w:lang w:val="en-GB"/>
-        </w:rPr>
-        <w:t xml:space="preserve"> -&gt; and explain how it works</w:t>
-      </w:r>
-    </w:p>
-    <w:p>
-      <w:pPr>
-        <w:jc w:val="both"/>
-        <w:rPr>
-          <w:lang w:val="en-GB"/>
-        </w:rPr>
-      </w:pPr>
-      <w:r>
-        <w:rPr>
-          <w:lang w:val="en-GB"/>
-        </w:rPr>
         <w:t>Communication time is instant (1 timestep)</w:t>
       </w:r>
     </w:p>
@@ -6790,78 +6860,72 @@
         <w:rPr>
           <w:lang w:val="en-GB"/>
         </w:rPr>
-        <w:t xml:space="preserve">The different task allocation systems described earlier go through a set of experiments to best describe, observe and highlight how well or how bad they perform in the five categories. A </w:t>
-      </w:r>
+        <w:t>The different task allocation systems described earlier go through a set of experiments to best describe, observe and highlight how well or how bad they perform in the five categories. A first experiment intends to highlight the efficiency of the DAITA system in relationship to its communication performances. (</w:t>
+      </w:r>
+      <w:r>
+        <w:rPr>
+          <w:color w:val="FF0000"/>
+          <w:lang w:val="en-GB"/>
+        </w:rPr>
+        <w:t xml:space="preserve">TODO, maybe exp about noise? like run FAITA with multiple levels and see task completion rate, if so, change the "a first experiment" and say something like " Tests on environment variable are performed ...). </w:t>
+      </w:r>
+      <w:r>
+        <w:rPr>
+          <w:lang w:val="en-GB"/>
+        </w:rPr>
+        <w:t xml:space="preserve">A second experiment observes the task completion rate of each system and comparisons are made backed with metrics. Then, tests on the robustness of the different systems are performed. Finally, tests and comparisons on the systems' ability to adapt in the change of workforce are tested and </w:t>
+      </w:r>
+      <w:proofErr w:type="spellStart"/>
+      <w:r>
+        <w:rPr>
+          <w:lang w:val="en-GB"/>
+        </w:rPr>
+        <w:t>comapred</w:t>
+      </w:r>
+      <w:proofErr w:type="spellEnd"/>
+      <w:r>
+        <w:rPr>
+          <w:lang w:val="en-GB"/>
+        </w:rPr>
+        <w:t xml:space="preserve"> and backup with metrics.</w:t>
+      </w:r>
+    </w:p>
+    <w:p>
+      <w:pPr>
+        <w:pStyle w:val="Heading2"/>
+        <w:rPr>
+          <w:lang w:val="en-GB"/>
+        </w:rPr>
+      </w:pPr>
+    </w:p>
+    <w:p>
+      <w:pPr>
+        <w:jc w:val="both"/>
+        <w:rPr>
+          <w:lang w:val="en-GB"/>
+        </w:rPr>
+      </w:pPr>
+    </w:p>
+    <w:p>
+      <w:pPr>
+        <w:jc w:val="both"/>
+        <w:rPr>
+          <w:lang w:val="en-GB"/>
+        </w:rPr>
+      </w:pPr>
+    </w:p>
+    <w:p>
+      <w:pPr>
+        <w:jc w:val="both"/>
+        <w:rPr>
+          <w:lang w:val="en-GB"/>
+        </w:rPr>
+      </w:pPr>
       <w:r>
         <w:rPr>
           <w:lang w:val="en-GB"/>
         </w:rPr>
         <w:lastRenderedPageBreak/>
-        <w:t>first experiment intends to highlight the efficiency of the DAITA system in relationship to its communication performances. (</w:t>
-      </w:r>
-      <w:r>
-        <w:rPr>
-          <w:color w:val="FF0000"/>
-          <w:lang w:val="en-GB"/>
-        </w:rPr>
-        <w:t xml:space="preserve">TODO, maybe exp about noise? like run FAITA with multiple levels and see task completion rate, if so, change the "a first experiment" and say something like " Tests on environment variable are performed ...). </w:t>
-      </w:r>
-      <w:r>
-        <w:rPr>
-          <w:lang w:val="en-GB"/>
-        </w:rPr>
-        <w:t xml:space="preserve">A second experiment observes the task completion rate of each system and comparisons are made backed with metrics. Then, tests on the robustness of the different systems are performed. Finally, tests and comparisons on the systems' ability to adapt in the change of workforce are tested and </w:t>
-      </w:r>
-      <w:proofErr w:type="spellStart"/>
-      <w:r>
-        <w:rPr>
-          <w:lang w:val="en-GB"/>
-        </w:rPr>
-        <w:t>comapred</w:t>
-      </w:r>
-      <w:proofErr w:type="spellEnd"/>
-      <w:r>
-        <w:rPr>
-          <w:lang w:val="en-GB"/>
-        </w:rPr>
-        <w:t xml:space="preserve"> and backup with metrics.</w:t>
-      </w:r>
-    </w:p>
-    <w:p>
-      <w:pPr>
-        <w:pStyle w:val="Heading2"/>
-        <w:rPr>
-          <w:lang w:val="en-GB"/>
-        </w:rPr>
-      </w:pPr>
-    </w:p>
-    <w:p>
-      <w:pPr>
-        <w:jc w:val="both"/>
-        <w:rPr>
-          <w:lang w:val="en-GB"/>
-        </w:rPr>
-      </w:pPr>
-    </w:p>
-    <w:p>
-      <w:pPr>
-        <w:jc w:val="both"/>
-        <w:rPr>
-          <w:lang w:val="en-GB"/>
-        </w:rPr>
-      </w:pPr>
-    </w:p>
-    <w:p>
-      <w:pPr>
-        <w:jc w:val="both"/>
-        <w:rPr>
-          <w:lang w:val="en-GB"/>
-        </w:rPr>
-      </w:pPr>
-      <w:r>
-        <w:rPr>
-          <w:lang w:val="en-GB"/>
-        </w:rPr>
         <w:t>Each of these experiments is run 5 times and then averaged to give a more fair outcome compared to a single run. Running the experiments 5 times also enables the demonstration of the reliability of the implemented system as one can compare each run and see if the “</w:t>
       </w:r>
       <w:proofErr w:type="spellStart"/>
@@ -7264,7 +7328,6 @@
         <w:rPr>
           <w:lang w:val="en-GB"/>
         </w:rPr>
-        <w:lastRenderedPageBreak/>
         <w:t>Experiment 1</w:t>
       </w:r>
       <w:r>
@@ -7400,7 +7463,14 @@
         <w:rPr>
           <w:lang w:val="en-GB"/>
         </w:rPr>
-        <w:t xml:space="preserve">AITA and DAITA systems with the number of robots variating from 10, 20, 30, 40, 50, 70 to 100 show (figure N and N) that the completion rate with 40 and 50 robots is significantly higher than for 10, 20, and 30 robots. This trend shows a direct relationship between the number of robots performing a task and the completion rate of a task. Furthermore, the trend shows that it is not given that within the same environment, the more robots used to complete a task, the faster the swarm reaches its goal, as both </w:t>
+        <w:t xml:space="preserve">AITA and DAITA systems with the number of robots variating from 10, 20, 30, 40, 50, 70 to 100 show (figure N and N) that the completion rate with 40 and 50 robots is significantly higher than for 10, 20, and 30 robots. This trend shows a direct relationship between the number of robots performing a task and the completion rate of a task. Furthermore, the trend shows that it is not given that within the same </w:t>
+      </w:r>
+      <w:r>
+        <w:rPr>
+          <w:lang w:val="en-GB"/>
+        </w:rPr>
+        <w:lastRenderedPageBreak/>
+        <w:t xml:space="preserve">environment, the more robots used to complete a task, the faster the swarm reaches its goal, as both </w:t>
       </w:r>
       <w:r>
         <w:rPr>
@@ -7516,7 +7586,6 @@
           <w:noProof/>
           <w:lang w:val="en-GB"/>
         </w:rPr>
-        <w:lastRenderedPageBreak/>
         <w:drawing>
           <wp:inline distT="0" distB="0" distL="0" distR="0" wp14:anchorId="0E4FA766" wp14:editId="1A6AA146">
             <wp:extent cx="2723662" cy="2067339"/>
@@ -7533,7 +7602,7 @@
                     <pic:cNvPicPr/>
                   </pic:nvPicPr>
                   <pic:blipFill>
-                    <a:blip r:embed="rId19" cstate="print">
+                    <a:blip r:embed="rId20" cstate="print">
                       <a:extLst>
                         <a:ext uri="{28A0092B-C50C-407E-A947-70E740481C1C}">
                           <a14:useLocalDpi xmlns:a14="http://schemas.microsoft.com/office/drawing/2010/main" val="0"/>
@@ -7580,7 +7649,7 @@
                     <pic:cNvPicPr/>
                   </pic:nvPicPr>
                   <pic:blipFill>
-                    <a:blip r:embed="rId20" cstate="print">
+                    <a:blip r:embed="rId21" cstate="print">
                       <a:extLst>
                         <a:ext uri="{28A0092B-C50C-407E-A947-70E740481C1C}">
                           <a14:useLocalDpi xmlns:a14="http://schemas.microsoft.com/office/drawing/2010/main" val="0"/>
@@ -7734,6 +7803,7 @@
           <w:noProof/>
           <w:lang w:val="en-US"/>
         </w:rPr>
+        <w:lastRenderedPageBreak/>
         <w:drawing>
           <wp:inline distT="0" distB="0" distL="0" distR="0" wp14:anchorId="3BBB312B" wp14:editId="787DB962">
             <wp:extent cx="4673855" cy="3401568"/>
@@ -7750,7 +7820,7 @@
                     <pic:cNvPicPr/>
                   </pic:nvPicPr>
                   <pic:blipFill>
-                    <a:blip r:embed="rId21">
+                    <a:blip r:embed="rId22">
                       <a:extLst>
                         <a:ext uri="{28A0092B-C50C-407E-A947-70E740481C1C}">
                           <a14:useLocalDpi xmlns:a14="http://schemas.microsoft.com/office/drawing/2010/main" val="0"/>
@@ -8076,6 +8146,7 @@
         <w:rPr>
           <w:lang w:val="en-GB"/>
         </w:rPr>
+        <w:lastRenderedPageBreak/>
         <w:t xml:space="preserve">Experiment </w:t>
       </w:r>
       <w:r>
@@ -8320,7 +8391,7 @@
                           <pic:cNvPicPr/>
                         </pic:nvPicPr>
                         <pic:blipFill>
-                          <a:blip r:embed="rId22" cstate="print">
+                          <a:blip r:embed="rId23" cstate="print">
                             <a:extLst>
                               <a:ext uri="{28A0092B-C50C-407E-A947-70E740481C1C}">
                                 <a14:useLocalDpi xmlns:a14="http://schemas.microsoft.com/office/drawing/2010/main" val="0"/>
@@ -8380,7 +8451,7 @@
                           <pic:cNvPicPr/>
                         </pic:nvPicPr>
                         <pic:blipFill>
-                          <a:blip r:embed="rId23" cstate="print">
+                          <a:blip r:embed="rId24" cstate="print">
                             <a:extLst>
                               <a:ext uri="{28A0092B-C50C-407E-A947-70E740481C1C}">
                                 <a14:useLocalDpi xmlns:a14="http://schemas.microsoft.com/office/drawing/2010/main" val="0"/>
@@ -8442,7 +8513,7 @@
                           <pic:cNvPicPr/>
                         </pic:nvPicPr>
                         <pic:blipFill>
-                          <a:blip r:embed="rId24" cstate="print">
+                          <a:blip r:embed="rId25" cstate="print">
                             <a:extLst>
                               <a:ext uri="{28A0092B-C50C-407E-A947-70E740481C1C}">
                                 <a14:useLocalDpi xmlns:a14="http://schemas.microsoft.com/office/drawing/2010/main" val="0"/>
@@ -8502,7 +8573,7 @@
                           <pic:cNvPicPr/>
                         </pic:nvPicPr>
                         <pic:blipFill>
-                          <a:blip r:embed="rId25" cstate="print">
+                          <a:blip r:embed="rId26" cstate="print">
                             <a:extLst>
                               <a:ext uri="{28A0092B-C50C-407E-A947-70E740481C1C}">
                                 <a14:useLocalDpi xmlns:a14="http://schemas.microsoft.com/office/drawing/2010/main" val="0"/>
@@ -8610,7 +8681,7 @@
                     <pic:cNvPicPr/>
                   </pic:nvPicPr>
                   <pic:blipFill>
-                    <a:blip r:embed="rId26" cstate="print">
+                    <a:blip r:embed="rId27" cstate="print">
                       <a:extLst>
                         <a:ext uri="{28A0092B-C50C-407E-A947-70E740481C1C}">
                           <a14:useLocalDpi xmlns:a14="http://schemas.microsoft.com/office/drawing/2010/main" val="0"/>
@@ -8657,7 +8728,7 @@
                     <pic:cNvPicPr/>
                   </pic:nvPicPr>
                   <pic:blipFill>
-                    <a:blip r:embed="rId27" cstate="print">
+                    <a:blip r:embed="rId28" cstate="print">
                       <a:extLst>
                         <a:ext uri="{28A0092B-C50C-407E-A947-70E740481C1C}">
                           <a14:useLocalDpi xmlns:a14="http://schemas.microsoft.com/office/drawing/2010/main" val="0"/>

--- a/assets/Thesis.docx
+++ b/assets/Thesis.docx
@@ -6133,19 +6133,75 @@
         <w:rPr>
           <w:lang w:val="en-US"/>
         </w:rPr>
-        <w:t xml:space="preserve">Influence of different noise level has been tested prior to the experiments. </w:t>
-      </w:r>
-      <w:r>
-        <w:rPr>
-          <w:lang w:val="en-US"/>
-        </w:rPr>
-        <w:t xml:space="preserve">The noise …. In communication failure, that is, whenever a robot tries to broadcast its current knowledge of the world, there’s a probability </w:t>
+        <w:t>Influence of different noise level</w:t>
+      </w:r>
+      <w:r>
+        <w:rPr>
+          <w:lang w:val="en-US"/>
+        </w:rPr>
+        <w:t>s</w:t>
+      </w:r>
+      <w:r>
+        <w:rPr>
+          <w:lang w:val="en-US"/>
+        </w:rPr>
+        <w:t xml:space="preserve"> has been tested prior to the experiments</w:t>
+      </w:r>
+      <w:r>
+        <w:rPr>
+          <w:lang w:val="en-US"/>
+        </w:rPr>
+        <w:t xml:space="preserve"> in order to select a bias that would be equal for every </w:t>
       </w:r>
       <w:proofErr w:type="spellStart"/>
       <w:r>
         <w:rPr>
           <w:lang w:val="en-US"/>
         </w:rPr>
+        <w:t>TAs</w:t>
+      </w:r>
+      <w:r>
+        <w:rPr>
+          <w:lang w:val="en-US"/>
+        </w:rPr>
+        <w:t>.</w:t>
+      </w:r>
+      <w:proofErr w:type="spellEnd"/>
+      <w:r>
+        <w:rPr>
+          <w:lang w:val="en-US"/>
+        </w:rPr>
+        <w:t xml:space="preserve"> </w:t>
+      </w:r>
+      <w:r>
+        <w:rPr>
+          <w:lang w:val="en-US"/>
+        </w:rPr>
+        <w:t xml:space="preserve">The noise is implemented as a </w:t>
+      </w:r>
+      <w:r>
+        <w:rPr>
+          <w:lang w:val="en-US"/>
+        </w:rPr>
+        <w:t>communication failure</w:t>
+      </w:r>
+      <w:r>
+        <w:rPr>
+          <w:lang w:val="en-US"/>
+        </w:rPr>
+        <w:t xml:space="preserve"> mechanism</w:t>
+      </w:r>
+      <w:r>
+        <w:rPr>
+          <w:lang w:val="en-US"/>
+        </w:rPr>
+        <w:t xml:space="preserve">, that is, whenever a robot tries to broadcast its current knowledge of the world, there’s a probability </w:t>
+      </w:r>
+      <w:proofErr w:type="spellStart"/>
+      <w:r>
+        <w:rPr>
+          <w:lang w:val="en-US"/>
+        </w:rPr>
         <w:t>Pnoise</w:t>
       </w:r>
       <w:proofErr w:type="spellEnd"/>
@@ -6153,24 +6209,152 @@
         <w:rPr>
           <w:lang w:val="en-US"/>
         </w:rPr>
-        <w:t xml:space="preserve"> that the communication with the receiver fails. The tests consisted using FAITA with 40 robots to make them collect 150 resources as fast as possible.</w:t>
-      </w:r>
-    </w:p>
-    <w:p>
-      <w:pPr>
-        <w:jc w:val="both"/>
-        <w:rPr>
-          <w:lang w:val="en-US"/>
-        </w:rPr>
-      </w:pPr>
-    </w:p>
-    <w:p>
-      <w:pPr>
-        <w:jc w:val="both"/>
-        <w:rPr>
-          <w:lang w:val="en-US"/>
-        </w:rPr>
-      </w:pPr>
+        <w:t xml:space="preserve"> that the communication with the receiver fails. The tests consisted </w:t>
+      </w:r>
+      <w:r>
+        <w:rPr>
+          <w:lang w:val="en-US"/>
+        </w:rPr>
+        <w:t xml:space="preserve">of </w:t>
+      </w:r>
+      <w:r>
+        <w:rPr>
+          <w:lang w:val="en-US"/>
+        </w:rPr>
+        <w:t xml:space="preserve">using </w:t>
+      </w:r>
+      <w:r>
+        <w:rPr>
+          <w:lang w:val="en-US"/>
+        </w:rPr>
+        <w:t>CAITA and D</w:t>
+      </w:r>
+      <w:r>
+        <w:rPr>
+          <w:lang w:val="en-US"/>
+        </w:rPr>
+        <w:t xml:space="preserve">AITA with 40 robots </w:t>
+      </w:r>
+      <w:r>
+        <w:rPr>
+          <w:lang w:val="en-US"/>
+        </w:rPr>
+        <w:t xml:space="preserve">and </w:t>
+      </w:r>
+      <w:r>
+        <w:rPr>
+          <w:lang w:val="en-US"/>
+        </w:rPr>
+        <w:t>make them collect 150 resources as fast as possible.</w:t>
+      </w:r>
+      <w:r>
+        <w:rPr>
+          <w:lang w:val="en-US"/>
+        </w:rPr>
+        <w:t xml:space="preserve"> The tests started with a probability of communication failure </w:t>
+      </w:r>
+      <w:proofErr w:type="spellStart"/>
+      <w:r>
+        <w:rPr>
+          <w:lang w:val="en-US"/>
+        </w:rPr>
+        <w:t>Pnoise</w:t>
+      </w:r>
+      <w:proofErr w:type="spellEnd"/>
+      <w:r>
+        <w:rPr>
+          <w:lang w:val="en-US"/>
+        </w:rPr>
+        <w:t xml:space="preserve"> of 0, and ended with </w:t>
+      </w:r>
+      <w:proofErr w:type="spellStart"/>
+      <w:r>
+        <w:rPr>
+          <w:lang w:val="en-US"/>
+        </w:rPr>
+        <w:t>Pnoise</w:t>
+      </w:r>
+      <w:proofErr w:type="spellEnd"/>
+      <w:r>
+        <w:rPr>
+          <w:lang w:val="en-US"/>
+        </w:rPr>
+        <w:t xml:space="preserve"> = 99%. As can be seen in figure N (</w:t>
+      </w:r>
+      <w:proofErr w:type="spellStart"/>
+      <w:r>
+        <w:rPr>
+          <w:lang w:val="en-US"/>
+        </w:rPr>
+        <w:t>todo</w:t>
+      </w:r>
+      <w:proofErr w:type="spellEnd"/>
+      <w:r>
+        <w:rPr>
+          <w:lang w:val="en-US"/>
+        </w:rPr>
+        <w:t xml:space="preserve">), the different level of noise tested don’t show any kind of </w:t>
+      </w:r>
+      <w:r>
+        <w:rPr>
+          <w:lang w:val="en-US"/>
+        </w:rPr>
+        <w:t xml:space="preserve">big variation in the task completion rate (the rate at which the given task is completed). </w:t>
+      </w:r>
+      <w:r>
+        <w:rPr>
+          <w:lang w:val="en-US"/>
+        </w:rPr>
+        <w:t>Nonetheless, a</w:t>
+      </w:r>
+      <w:r>
+        <w:rPr>
+          <w:lang w:val="en-US"/>
+        </w:rPr>
+        <w:t xml:space="preserve"> small variation </w:t>
+      </w:r>
+      <w:r>
+        <w:rPr>
+          <w:lang w:val="en-US"/>
+        </w:rPr>
+        <w:t xml:space="preserve">of the completion rate for </w:t>
+      </w:r>
+      <w:proofErr w:type="spellStart"/>
+      <w:r>
+        <w:rPr>
+          <w:lang w:val="en-US"/>
+        </w:rPr>
+        <w:t>Pnoise</w:t>
+      </w:r>
+      <w:proofErr w:type="spellEnd"/>
+      <w:r>
+        <w:rPr>
+          <w:lang w:val="en-US"/>
+        </w:rPr>
+        <w:t xml:space="preserve"> = 0.99 can be seen in Figure N. </w:t>
+      </w:r>
+    </w:p>
+    <w:p>
+      <w:pPr>
+        <w:jc w:val="both"/>
+        <w:rPr>
+          <w:lang w:val="en-US"/>
+        </w:rPr>
+      </w:pPr>
+    </w:p>
+    <w:p>
+      <w:pPr>
+        <w:jc w:val="both"/>
+        <w:rPr>
+          <w:lang w:val="en-US"/>
+        </w:rPr>
+      </w:pPr>
+      <w:r>
+        <w:rPr>
+          <w:lang w:val="en-US"/>
+        </w:rPr>
+        <w:t>TODO this can be explained as the les communication the slower the system is a adapting to the env which can be actually good in certain case</w:t>
+      </w:r>
     </w:p>
     <w:p>
       <w:pPr>
@@ -6186,9 +6370,9 @@
         </w:rPr>
         <w:lastRenderedPageBreak/>
         <w:drawing>
-          <wp:inline distT="0" distB="0" distL="0" distR="0" wp14:anchorId="3F754979" wp14:editId="49ADE882">
-            <wp:extent cx="5731510" cy="4771390"/>
-            <wp:effectExtent l="0" t="0" r="0" b="3810"/>
+          <wp:inline distT="0" distB="0" distL="0" distR="0" wp14:anchorId="202AA774" wp14:editId="1F66D3F3">
+            <wp:extent cx="4021560" cy="3347884"/>
+            <wp:effectExtent l="0" t="0" r="4445" b="5080"/>
             <wp:docPr id="3" name="Picture 3" descr="Chart, line chart&#10;&#10;Description automatically generated"/>
             <wp:cNvGraphicFramePr>
               <a:graphicFrameLocks xmlns:a="http://schemas.openxmlformats.org/drawingml/2006/main" noChangeAspect="1"/>
@@ -6201,7 +6385,7 @@
                     <pic:cNvPicPr/>
                   </pic:nvPicPr>
                   <pic:blipFill>
-                    <a:blip r:embed="rId19">
+                    <a:blip r:embed="rId19" cstate="print">
                       <a:extLst>
                         <a:ext uri="{28A0092B-C50C-407E-A947-70E740481C1C}">
                           <a14:useLocalDpi xmlns:a14="http://schemas.microsoft.com/office/drawing/2010/main" val="0"/>
@@ -6215,7 +6399,7 @@
                   <pic:spPr>
                     <a:xfrm>
                       <a:off x="0" y="0"/>
-                      <a:ext cx="5731510" cy="4771390"/>
+                      <a:ext cx="4024606" cy="3350420"/>
                     </a:xfrm>
                     <a:prstGeom prst="rect">
                       <a:avLst/>
@@ -6235,6 +6419,48 @@
           <w:lang w:val="en-US"/>
         </w:rPr>
       </w:pPr>
+      <w:r>
+        <w:rPr>
+          <w:lang w:val="en-US"/>
+        </w:rPr>
+        <w:t xml:space="preserve">Having few variation on the overall task completion rate means that the system is highly robust. Such a robust system is also plausible as if the environment contains 40 robots, each of them will try to broadcast its </w:t>
+      </w:r>
+      <w:r>
+        <w:rPr>
+          <w:lang w:val="en-US"/>
+        </w:rPr>
+        <w:t xml:space="preserve">current knowledge of the world to all other robots (39) with a probability of success of 0.01. </w:t>
+      </w:r>
+    </w:p>
+    <w:p>
+      <w:pPr>
+        <w:jc w:val="both"/>
+        <w:rPr>
+          <w:lang w:val="en-US"/>
+        </w:rPr>
+      </w:pPr>
+    </w:p>
+    <w:p>
+      <w:pPr>
+        <w:jc w:val="both"/>
+        <w:rPr>
+          <w:lang w:val="en-US"/>
+        </w:rPr>
+      </w:pPr>
+      <w:r>
+        <w:rPr>
+          <w:lang w:val="en-US"/>
+        </w:rPr>
+        <w:t xml:space="preserve">40 * 39 * 0.01.= 15.6. </w:t>
+      </w:r>
+    </w:p>
+    <w:p>
+      <w:pPr>
+        <w:jc w:val="both"/>
+        <w:rPr>
+          <w:lang w:val="en-US"/>
+        </w:rPr>
+      </w:pPr>
     </w:p>
     <w:p>
       <w:pPr>
@@ -6249,6 +6475,806 @@
           <w:color w:val="FF0000"/>
           <w:lang w:val="en-US"/>
         </w:rPr>
+        <w:t>TODO: I always say “</w:t>
+      </w:r>
+      <w:r>
+        <w:rPr>
+          <w:color w:val="FF0000"/>
+          <w:lang w:val="en-US"/>
+        </w:rPr>
+        <w:t>the current knowledge of the world</w:t>
+      </w:r>
+      <w:r>
+        <w:rPr>
+          <w:color w:val="FF0000"/>
+          <w:lang w:val="en-US"/>
+        </w:rPr>
+        <w:t>”, is that something another reader would understand?</w:t>
+      </w:r>
+    </w:p>
+    <w:p>
+      <w:pPr>
+        <w:jc w:val="both"/>
+        <w:rPr>
+          <w:lang w:val="en-US"/>
+        </w:rPr>
+      </w:pPr>
+    </w:p>
+    <w:p>
+      <w:pPr>
+        <w:jc w:val="both"/>
+        <w:rPr>
+          <w:lang w:val="en-US"/>
+        </w:rPr>
+      </w:pPr>
+      <w:r>
+        <w:rPr>
+          <w:lang w:val="en-US"/>
+        </w:rPr>
+        <w:t xml:space="preserve">This means that over all the communication failures, 15.6 in average are successful, enough for the system to update the shared information globally. This can furthermore be seen </w:t>
+      </w:r>
+      <w:r>
+        <w:rPr>
+          <w:lang w:val="en-US"/>
+        </w:rPr>
+        <w:t xml:space="preserve">in the series of graphs in figure N </w:t>
+      </w:r>
+      <w:proofErr w:type="spellStart"/>
+      <w:r>
+        <w:rPr>
+          <w:lang w:val="en-US"/>
+        </w:rPr>
+        <w:t>todo</w:t>
+      </w:r>
+      <w:proofErr w:type="spellEnd"/>
+      <w:r>
+        <w:rPr>
+          <w:lang w:val="en-US"/>
+        </w:rPr>
+        <w:t>.</w:t>
+      </w:r>
+      <w:r>
+        <w:rPr>
+          <w:lang w:val="en-US"/>
+        </w:rPr>
+        <w:t xml:space="preserve"> The first row depicts the combined error for each task, where it can be seen that both </w:t>
+      </w:r>
+      <w:proofErr w:type="spellStart"/>
+      <w:r>
+        <w:rPr>
+          <w:lang w:val="en-US"/>
+        </w:rPr>
+        <w:t>Pnoise</w:t>
+      </w:r>
+      <w:proofErr w:type="spellEnd"/>
+      <w:r>
+        <w:rPr>
+          <w:lang w:val="en-US"/>
+        </w:rPr>
+        <w:t xml:space="preserve"> = 0 and </w:t>
+      </w:r>
+      <w:proofErr w:type="spellStart"/>
+      <w:r>
+        <w:rPr>
+          <w:lang w:val="en-US"/>
+        </w:rPr>
+        <w:t>Pnoise</w:t>
+      </w:r>
+      <w:proofErr w:type="spellEnd"/>
+      <w:r>
+        <w:rPr>
+          <w:lang w:val="en-US"/>
+        </w:rPr>
+        <w:t xml:space="preserve"> = 0.3 have around the same error. However, when reaching a higher </w:t>
+      </w:r>
+      <w:proofErr w:type="spellStart"/>
+      <w:r>
+        <w:rPr>
+          <w:lang w:val="en-US"/>
+        </w:rPr>
+        <w:t>Pnoise</w:t>
+      </w:r>
+      <w:proofErr w:type="spellEnd"/>
+      <w:r>
+        <w:rPr>
+          <w:lang w:val="en-US"/>
+        </w:rPr>
+        <w:t xml:space="preserve">, the error becomes higher as the swarm struggles to agree on the state of the current environment. This tendency of difference between the status of the environment and what is seen by the swarm can further be seen with row 2 and row 3. Row 2 shows that as the noise is low (for </w:t>
+      </w:r>
+      <w:proofErr w:type="spellStart"/>
+      <w:r>
+        <w:rPr>
+          <w:lang w:val="en-US"/>
+        </w:rPr>
+        <w:t>Pnoise</w:t>
+      </w:r>
+      <w:proofErr w:type="spellEnd"/>
+      <w:r>
+        <w:rPr>
+          <w:lang w:val="en-US"/>
+        </w:rPr>
+        <w:t xml:space="preserve"> = 0 and 0.3), the current knowledge of the world is high resulting in the robot adapting faster to the dynamical world – Which means a high </w:t>
+      </w:r>
+      <w:proofErr w:type="spellStart"/>
+      <w:r>
+        <w:rPr>
+          <w:lang w:val="en-US"/>
+        </w:rPr>
+        <w:t>oscilliation</w:t>
+      </w:r>
+      <w:proofErr w:type="spellEnd"/>
+      <w:r>
+        <w:rPr>
+          <w:lang w:val="en-US"/>
+        </w:rPr>
+        <w:t xml:space="preserve"> in the task allocation, resulting in high number of task switch for each robots. Inversely, for a high probability of communication failure, the swarm struggles to quickly adapts to the changing environment as failure in communication means robots receive the information later. This result in a low number of task switching overall.</w:t>
+      </w:r>
+    </w:p>
+    <w:p>
+      <w:pPr>
+        <w:jc w:val="both"/>
+        <w:rPr>
+          <w:lang w:val="en-US"/>
+        </w:rPr>
+      </w:pPr>
+    </w:p>
+    <w:p>
+      <w:pPr>
+        <w:jc w:val="both"/>
+        <w:rPr>
+          <w:lang w:val="en-US"/>
+        </w:rPr>
+      </w:pPr>
+      <w:r>
+        <w:rPr>
+          <w:lang w:val="en-US"/>
+        </w:rPr>
+        <w:t xml:space="preserve">Will choose .3 because it is still a lot and offers consistent result + fast adaptation to the current </w:t>
+      </w:r>
+      <w:proofErr w:type="spellStart"/>
+      <w:r>
+        <w:rPr>
+          <w:lang w:val="en-US"/>
+        </w:rPr>
+        <w:t>environemtn</w:t>
+      </w:r>
+      <w:proofErr w:type="spellEnd"/>
+      <w:r>
+        <w:rPr>
+          <w:lang w:val="en-US"/>
+        </w:rPr>
+        <w:t>.</w:t>
+      </w:r>
+    </w:p>
+    <w:p>
+      <w:pPr>
+        <w:jc w:val="both"/>
+        <w:rPr>
+          <w:lang w:val="en-US"/>
+        </w:rPr>
+      </w:pPr>
+    </w:p>
+    <w:tbl>
+      <w:tblPr>
+        <w:tblStyle w:val="TableGrid"/>
+        <w:tblW w:w="11993" w:type="dxa"/>
+        <w:tblInd w:w="-1565" w:type="dxa"/>
+        <w:tblLook w:val="04A0" w:firstRow="1" w:lastRow="0" w:firstColumn="1" w:lastColumn="0" w:noHBand="0" w:noVBand="1"/>
+      </w:tblPr>
+      <w:tblGrid>
+        <w:gridCol w:w="3997"/>
+        <w:gridCol w:w="3999"/>
+        <w:gridCol w:w="3997"/>
+      </w:tblGrid>
+      <w:tr>
+        <w:tc>
+          <w:tcPr>
+            <w:tcW w:w="3997" w:type="dxa"/>
+          </w:tcPr>
+          <w:p>
+            <w:pPr>
+              <w:jc w:val="both"/>
+              <w:rPr>
+                <w:lang w:val="en-US"/>
+              </w:rPr>
+            </w:pPr>
+            <w:proofErr w:type="spellStart"/>
+            <w:r>
+              <w:rPr>
+                <w:noProof/>
+                <w:lang w:val="en-US"/>
+              </w:rPr>
+              <w:lastRenderedPageBreak/>
+              <w:drawing>
+                <wp:inline distT="0" distB="0" distL="0" distR="0" wp14:anchorId="0A873774" wp14:editId="7216C1A9">
+                  <wp:extent cx="2401200" cy="1800000"/>
+                  <wp:effectExtent l="0" t="0" r="0" b="3810"/>
+                  <wp:docPr id="7" name="Picture 7"/>
+                  <wp:cNvGraphicFramePr>
+                    <a:graphicFrameLocks xmlns:a="http://schemas.openxmlformats.org/drawingml/2006/main" noChangeAspect="1"/>
+                  </wp:cNvGraphicFramePr>
+                  <a:graphic xmlns:a="http://schemas.openxmlformats.org/drawingml/2006/main">
+                    <a:graphicData uri="http://schemas.openxmlformats.org/drawingml/2006/picture">
+                      <pic:pic xmlns:pic="http://schemas.openxmlformats.org/drawingml/2006/picture">
+                        <pic:nvPicPr>
+                          <pic:cNvPr id="7" name="Picture 7"/>
+                          <pic:cNvPicPr/>
+                        </pic:nvPicPr>
+                        <pic:blipFill>
+                          <a:blip r:embed="rId20" cstate="print">
+                            <a:extLst>
+                              <a:ext uri="{28A0092B-C50C-407E-A947-70E740481C1C}">
+                                <a14:useLocalDpi xmlns:a14="http://schemas.microsoft.com/office/drawing/2010/main" val="0"/>
+                              </a:ext>
+                            </a:extLst>
+                          </a:blip>
+                          <a:stretch>
+                            <a:fillRect/>
+                          </a:stretch>
+                        </pic:blipFill>
+                        <pic:spPr>
+                          <a:xfrm>
+                            <a:off x="0" y="0"/>
+                            <a:ext cx="2401200" cy="1800000"/>
+                          </a:xfrm>
+                          <a:prstGeom prst="rect">
+                            <a:avLst/>
+                          </a:prstGeom>
+                        </pic:spPr>
+                      </pic:pic>
+                    </a:graphicData>
+                  </a:graphic>
+                </wp:inline>
+              </w:drawing>
+            </w:r>
+            <w:proofErr w:type="spellEnd"/>
+          </w:p>
+        </w:tc>
+        <w:tc>
+          <w:tcPr>
+            <w:tcW w:w="3999" w:type="dxa"/>
+          </w:tcPr>
+          <w:p>
+            <w:pPr>
+              <w:jc w:val="both"/>
+              <w:rPr>
+                <w:lang w:val="en-US"/>
+              </w:rPr>
+            </w:pPr>
+            <w:r>
+              <w:rPr>
+                <w:noProof/>
+                <w:lang w:val="en-US"/>
+              </w:rPr>
+              <w:drawing>
+                <wp:inline distT="0" distB="0" distL="0" distR="0" wp14:anchorId="0CC48B46" wp14:editId="108B6184">
+                  <wp:extent cx="2402380" cy="1801918"/>
+                  <wp:effectExtent l="0" t="0" r="0" b="1905"/>
+                  <wp:docPr id="8" name="Picture 8"/>
+                  <wp:cNvGraphicFramePr>
+                    <a:graphicFrameLocks xmlns:a="http://schemas.openxmlformats.org/drawingml/2006/main" noChangeAspect="1"/>
+                  </wp:cNvGraphicFramePr>
+                  <a:graphic xmlns:a="http://schemas.openxmlformats.org/drawingml/2006/main">
+                    <a:graphicData uri="http://schemas.openxmlformats.org/drawingml/2006/picture">
+                      <pic:pic xmlns:pic="http://schemas.openxmlformats.org/drawingml/2006/picture">
+                        <pic:nvPicPr>
+                          <pic:cNvPr id="8" name="Picture 8"/>
+                          <pic:cNvPicPr/>
+                        </pic:nvPicPr>
+                        <pic:blipFill>
+                          <a:blip r:embed="rId21" cstate="print">
+                            <a:extLst>
+                              <a:ext uri="{28A0092B-C50C-407E-A947-70E740481C1C}">
+                                <a14:useLocalDpi xmlns:a14="http://schemas.microsoft.com/office/drawing/2010/main" val="0"/>
+                              </a:ext>
+                            </a:extLst>
+                          </a:blip>
+                          <a:stretch>
+                            <a:fillRect/>
+                          </a:stretch>
+                        </pic:blipFill>
+                        <pic:spPr>
+                          <a:xfrm>
+                            <a:off x="0" y="0"/>
+                            <a:ext cx="2426820" cy="1820249"/>
+                          </a:xfrm>
+                          <a:prstGeom prst="rect">
+                            <a:avLst/>
+                          </a:prstGeom>
+                        </pic:spPr>
+                      </pic:pic>
+                    </a:graphicData>
+                  </a:graphic>
+                </wp:inline>
+              </w:drawing>
+            </w:r>
+          </w:p>
+        </w:tc>
+        <w:tc>
+          <w:tcPr>
+            <w:tcW w:w="3997" w:type="dxa"/>
+          </w:tcPr>
+          <w:p>
+            <w:pPr>
+              <w:jc w:val="both"/>
+              <w:rPr>
+                <w:lang w:val="en-US"/>
+              </w:rPr>
+            </w:pPr>
+            <w:r>
+              <w:rPr>
+                <w:noProof/>
+                <w:lang w:val="en-US"/>
+              </w:rPr>
+              <w:drawing>
+                <wp:inline distT="0" distB="0" distL="0" distR="0" wp14:anchorId="1D10242D" wp14:editId="0601CE39">
+                  <wp:extent cx="2401200" cy="1800000"/>
+                  <wp:effectExtent l="0" t="0" r="0" b="3810"/>
+                  <wp:docPr id="16" name="Picture 16"/>
+                  <wp:cNvGraphicFramePr>
+                    <a:graphicFrameLocks xmlns:a="http://schemas.openxmlformats.org/drawingml/2006/main" noChangeAspect="1"/>
+                  </wp:cNvGraphicFramePr>
+                  <a:graphic xmlns:a="http://schemas.openxmlformats.org/drawingml/2006/main">
+                    <a:graphicData uri="http://schemas.openxmlformats.org/drawingml/2006/picture">
+                      <pic:pic xmlns:pic="http://schemas.openxmlformats.org/drawingml/2006/picture">
+                        <pic:nvPicPr>
+                          <pic:cNvPr id="16" name="Picture 16"/>
+                          <pic:cNvPicPr/>
+                        </pic:nvPicPr>
+                        <pic:blipFill>
+                          <a:blip r:embed="rId22" cstate="print">
+                            <a:extLst>
+                              <a:ext uri="{28A0092B-C50C-407E-A947-70E740481C1C}">
+                                <a14:useLocalDpi xmlns:a14="http://schemas.microsoft.com/office/drawing/2010/main" val="0"/>
+                              </a:ext>
+                            </a:extLst>
+                          </a:blip>
+                          <a:stretch>
+                            <a:fillRect/>
+                          </a:stretch>
+                        </pic:blipFill>
+                        <pic:spPr>
+                          <a:xfrm>
+                            <a:off x="0" y="0"/>
+                            <a:ext cx="2401200" cy="1800000"/>
+                          </a:xfrm>
+                          <a:prstGeom prst="rect">
+                            <a:avLst/>
+                          </a:prstGeom>
+                        </pic:spPr>
+                      </pic:pic>
+                    </a:graphicData>
+                  </a:graphic>
+                </wp:inline>
+              </w:drawing>
+            </w:r>
+          </w:p>
+        </w:tc>
+      </w:tr>
+      <w:tr>
+        <w:tc>
+          <w:tcPr>
+            <w:tcW w:w="3997" w:type="dxa"/>
+          </w:tcPr>
+          <w:p>
+            <w:pPr>
+              <w:jc w:val="both"/>
+              <w:rPr>
+                <w:lang w:val="en-US"/>
+              </w:rPr>
+            </w:pPr>
+            <w:r>
+              <w:rPr>
+                <w:noProof/>
+                <w:lang w:val="en-US"/>
+              </w:rPr>
+              <w:drawing>
+                <wp:inline distT="0" distB="0" distL="0" distR="0" wp14:anchorId="4C4D70C7" wp14:editId="31C68579">
+                  <wp:extent cx="2401200" cy="1800000"/>
+                  <wp:effectExtent l="0" t="0" r="0" b="3810"/>
+                  <wp:docPr id="22" name="Picture 22"/>
+                  <wp:cNvGraphicFramePr>
+                    <a:graphicFrameLocks xmlns:a="http://schemas.openxmlformats.org/drawingml/2006/main" noChangeAspect="1"/>
+                  </wp:cNvGraphicFramePr>
+                  <a:graphic xmlns:a="http://schemas.openxmlformats.org/drawingml/2006/main">
+                    <a:graphicData uri="http://schemas.openxmlformats.org/drawingml/2006/picture">
+                      <pic:pic xmlns:pic="http://schemas.openxmlformats.org/drawingml/2006/picture">
+                        <pic:nvPicPr>
+                          <pic:cNvPr id="22" name="Picture 22"/>
+                          <pic:cNvPicPr/>
+                        </pic:nvPicPr>
+                        <pic:blipFill>
+                          <a:blip r:embed="rId23" cstate="print">
+                            <a:extLst>
+                              <a:ext uri="{28A0092B-C50C-407E-A947-70E740481C1C}">
+                                <a14:useLocalDpi xmlns:a14="http://schemas.microsoft.com/office/drawing/2010/main" val="0"/>
+                              </a:ext>
+                            </a:extLst>
+                          </a:blip>
+                          <a:stretch>
+                            <a:fillRect/>
+                          </a:stretch>
+                        </pic:blipFill>
+                        <pic:spPr>
+                          <a:xfrm>
+                            <a:off x="0" y="0"/>
+                            <a:ext cx="2401200" cy="1800000"/>
+                          </a:xfrm>
+                          <a:prstGeom prst="rect">
+                            <a:avLst/>
+                          </a:prstGeom>
+                        </pic:spPr>
+                      </pic:pic>
+                    </a:graphicData>
+                  </a:graphic>
+                </wp:inline>
+              </w:drawing>
+            </w:r>
+          </w:p>
+        </w:tc>
+        <w:tc>
+          <w:tcPr>
+            <w:tcW w:w="3999" w:type="dxa"/>
+          </w:tcPr>
+          <w:p>
+            <w:pPr>
+              <w:jc w:val="both"/>
+              <w:rPr>
+                <w:lang w:val="en-US"/>
+              </w:rPr>
+            </w:pPr>
+            <w:r>
+              <w:rPr>
+                <w:noProof/>
+                <w:lang w:val="en-US"/>
+              </w:rPr>
+              <w:drawing>
+                <wp:inline distT="0" distB="0" distL="0" distR="0" wp14:anchorId="0B657653" wp14:editId="47314200">
+                  <wp:extent cx="2401200" cy="1800000"/>
+                  <wp:effectExtent l="0" t="0" r="0" b="3810"/>
+                  <wp:docPr id="23" name="Picture 23"/>
+                  <wp:cNvGraphicFramePr>
+                    <a:graphicFrameLocks xmlns:a="http://schemas.openxmlformats.org/drawingml/2006/main" noChangeAspect="1"/>
+                  </wp:cNvGraphicFramePr>
+                  <a:graphic xmlns:a="http://schemas.openxmlformats.org/drawingml/2006/main">
+                    <a:graphicData uri="http://schemas.openxmlformats.org/drawingml/2006/picture">
+                      <pic:pic xmlns:pic="http://schemas.openxmlformats.org/drawingml/2006/picture">
+                        <pic:nvPicPr>
+                          <pic:cNvPr id="23" name="Picture 23"/>
+                          <pic:cNvPicPr/>
+                        </pic:nvPicPr>
+                        <pic:blipFill>
+                          <a:blip r:embed="rId24" cstate="print">
+                            <a:extLst>
+                              <a:ext uri="{28A0092B-C50C-407E-A947-70E740481C1C}">
+                                <a14:useLocalDpi xmlns:a14="http://schemas.microsoft.com/office/drawing/2010/main" val="0"/>
+                              </a:ext>
+                            </a:extLst>
+                          </a:blip>
+                          <a:stretch>
+                            <a:fillRect/>
+                          </a:stretch>
+                        </pic:blipFill>
+                        <pic:spPr>
+                          <a:xfrm>
+                            <a:off x="0" y="0"/>
+                            <a:ext cx="2401200" cy="1800000"/>
+                          </a:xfrm>
+                          <a:prstGeom prst="rect">
+                            <a:avLst/>
+                          </a:prstGeom>
+                        </pic:spPr>
+                      </pic:pic>
+                    </a:graphicData>
+                  </a:graphic>
+                </wp:inline>
+              </w:drawing>
+            </w:r>
+          </w:p>
+        </w:tc>
+        <w:tc>
+          <w:tcPr>
+            <w:tcW w:w="3997" w:type="dxa"/>
+          </w:tcPr>
+          <w:p>
+            <w:pPr>
+              <w:jc w:val="both"/>
+              <w:rPr>
+                <w:lang w:val="en-US"/>
+              </w:rPr>
+            </w:pPr>
+            <w:r>
+              <w:rPr>
+                <w:noProof/>
+                <w:lang w:val="en-US"/>
+              </w:rPr>
+              <w:drawing>
+                <wp:inline distT="0" distB="0" distL="0" distR="0" wp14:anchorId="5322D767" wp14:editId="053D8F24">
+                  <wp:extent cx="2401200" cy="1800000"/>
+                  <wp:effectExtent l="0" t="0" r="0" b="3810"/>
+                  <wp:docPr id="24" name="Picture 24"/>
+                  <wp:cNvGraphicFramePr>
+                    <a:graphicFrameLocks xmlns:a="http://schemas.openxmlformats.org/drawingml/2006/main" noChangeAspect="1"/>
+                  </wp:cNvGraphicFramePr>
+                  <a:graphic xmlns:a="http://schemas.openxmlformats.org/drawingml/2006/main">
+                    <a:graphicData uri="http://schemas.openxmlformats.org/drawingml/2006/picture">
+                      <pic:pic xmlns:pic="http://schemas.openxmlformats.org/drawingml/2006/picture">
+                        <pic:nvPicPr>
+                          <pic:cNvPr id="24" name="Picture 24"/>
+                          <pic:cNvPicPr/>
+                        </pic:nvPicPr>
+                        <pic:blipFill>
+                          <a:blip r:embed="rId25" cstate="print">
+                            <a:extLst>
+                              <a:ext uri="{28A0092B-C50C-407E-A947-70E740481C1C}">
+                                <a14:useLocalDpi xmlns:a14="http://schemas.microsoft.com/office/drawing/2010/main" val="0"/>
+                              </a:ext>
+                            </a:extLst>
+                          </a:blip>
+                          <a:stretch>
+                            <a:fillRect/>
+                          </a:stretch>
+                        </pic:blipFill>
+                        <pic:spPr>
+                          <a:xfrm>
+                            <a:off x="0" y="0"/>
+                            <a:ext cx="2401200" cy="1800000"/>
+                          </a:xfrm>
+                          <a:prstGeom prst="rect">
+                            <a:avLst/>
+                          </a:prstGeom>
+                        </pic:spPr>
+                      </pic:pic>
+                    </a:graphicData>
+                  </a:graphic>
+                </wp:inline>
+              </w:drawing>
+            </w:r>
+          </w:p>
+        </w:tc>
+      </w:tr>
+      <w:tr>
+        <w:tc>
+          <w:tcPr>
+            <w:tcW w:w="3997" w:type="dxa"/>
+          </w:tcPr>
+          <w:p>
+            <w:pPr>
+              <w:jc w:val="both"/>
+              <w:rPr>
+                <w:lang w:val="en-US"/>
+              </w:rPr>
+            </w:pPr>
+            <w:r>
+              <w:rPr>
+                <w:noProof/>
+                <w:lang w:val="en-US"/>
+              </w:rPr>
+              <w:drawing>
+                <wp:inline distT="0" distB="0" distL="0" distR="0" wp14:anchorId="5F3BF153" wp14:editId="166DFE56">
+                  <wp:extent cx="2401200" cy="1800000"/>
+                  <wp:effectExtent l="0" t="0" r="0" b="3810"/>
+                  <wp:docPr id="18" name="Picture 18"/>
+                  <wp:cNvGraphicFramePr>
+                    <a:graphicFrameLocks xmlns:a="http://schemas.openxmlformats.org/drawingml/2006/main" noChangeAspect="1"/>
+                  </wp:cNvGraphicFramePr>
+                  <a:graphic xmlns:a="http://schemas.openxmlformats.org/drawingml/2006/main">
+                    <a:graphicData uri="http://schemas.openxmlformats.org/drawingml/2006/picture">
+                      <pic:pic xmlns:pic="http://schemas.openxmlformats.org/drawingml/2006/picture">
+                        <pic:nvPicPr>
+                          <pic:cNvPr id="18" name="Picture 18"/>
+                          <pic:cNvPicPr/>
+                        </pic:nvPicPr>
+                        <pic:blipFill>
+                          <a:blip r:embed="rId26" cstate="print">
+                            <a:extLst>
+                              <a:ext uri="{28A0092B-C50C-407E-A947-70E740481C1C}">
+                                <a14:useLocalDpi xmlns:a14="http://schemas.microsoft.com/office/drawing/2010/main" val="0"/>
+                              </a:ext>
+                            </a:extLst>
+                          </a:blip>
+                          <a:stretch>
+                            <a:fillRect/>
+                          </a:stretch>
+                        </pic:blipFill>
+                        <pic:spPr>
+                          <a:xfrm>
+                            <a:off x="0" y="0"/>
+                            <a:ext cx="2401200" cy="1800000"/>
+                          </a:xfrm>
+                          <a:prstGeom prst="rect">
+                            <a:avLst/>
+                          </a:prstGeom>
+                        </pic:spPr>
+                      </pic:pic>
+                    </a:graphicData>
+                  </a:graphic>
+                </wp:inline>
+              </w:drawing>
+            </w:r>
+          </w:p>
+        </w:tc>
+        <w:tc>
+          <w:tcPr>
+            <w:tcW w:w="3999" w:type="dxa"/>
+          </w:tcPr>
+          <w:p>
+            <w:pPr>
+              <w:jc w:val="both"/>
+              <w:rPr>
+                <w:lang w:val="en-US"/>
+              </w:rPr>
+            </w:pPr>
+            <w:r>
+              <w:rPr>
+                <w:noProof/>
+                <w:lang w:val="en-US"/>
+              </w:rPr>
+              <w:drawing>
+                <wp:inline distT="0" distB="0" distL="0" distR="0" wp14:anchorId="708D6E5C" wp14:editId="3CE59C89">
+                  <wp:extent cx="2401200" cy="1800000"/>
+                  <wp:effectExtent l="0" t="0" r="0" b="3810"/>
+                  <wp:docPr id="20" name="Picture 20"/>
+                  <wp:cNvGraphicFramePr>
+                    <a:graphicFrameLocks xmlns:a="http://schemas.openxmlformats.org/drawingml/2006/main" noChangeAspect="1"/>
+                  </wp:cNvGraphicFramePr>
+                  <a:graphic xmlns:a="http://schemas.openxmlformats.org/drawingml/2006/main">
+                    <a:graphicData uri="http://schemas.openxmlformats.org/drawingml/2006/picture">
+                      <pic:pic xmlns:pic="http://schemas.openxmlformats.org/drawingml/2006/picture">
+                        <pic:nvPicPr>
+                          <pic:cNvPr id="20" name="Picture 20"/>
+                          <pic:cNvPicPr/>
+                        </pic:nvPicPr>
+                        <pic:blipFill>
+                          <a:blip r:embed="rId27" cstate="print">
+                            <a:extLst>
+                              <a:ext uri="{28A0092B-C50C-407E-A947-70E740481C1C}">
+                                <a14:useLocalDpi xmlns:a14="http://schemas.microsoft.com/office/drawing/2010/main" val="0"/>
+                              </a:ext>
+                            </a:extLst>
+                          </a:blip>
+                          <a:stretch>
+                            <a:fillRect/>
+                          </a:stretch>
+                        </pic:blipFill>
+                        <pic:spPr>
+                          <a:xfrm>
+                            <a:off x="0" y="0"/>
+                            <a:ext cx="2401200" cy="1800000"/>
+                          </a:xfrm>
+                          <a:prstGeom prst="rect">
+                            <a:avLst/>
+                          </a:prstGeom>
+                        </pic:spPr>
+                      </pic:pic>
+                    </a:graphicData>
+                  </a:graphic>
+                </wp:inline>
+              </w:drawing>
+            </w:r>
+          </w:p>
+        </w:tc>
+        <w:tc>
+          <w:tcPr>
+            <w:tcW w:w="3997" w:type="dxa"/>
+          </w:tcPr>
+          <w:p>
+            <w:pPr>
+              <w:jc w:val="both"/>
+              <w:rPr>
+                <w:lang w:val="en-US"/>
+              </w:rPr>
+            </w:pPr>
+            <w:r>
+              <w:rPr>
+                <w:noProof/>
+                <w:lang w:val="en-US"/>
+              </w:rPr>
+              <w:drawing>
+                <wp:inline distT="0" distB="0" distL="0" distR="0" wp14:anchorId="27D53D6D" wp14:editId="630C1E28">
+                  <wp:extent cx="2401200" cy="1800000"/>
+                  <wp:effectExtent l="0" t="0" r="0" b="3810"/>
+                  <wp:docPr id="25" name="Picture 25"/>
+                  <wp:cNvGraphicFramePr>
+                    <a:graphicFrameLocks xmlns:a="http://schemas.openxmlformats.org/drawingml/2006/main" noChangeAspect="1"/>
+                  </wp:cNvGraphicFramePr>
+                  <a:graphic xmlns:a="http://schemas.openxmlformats.org/drawingml/2006/main">
+                    <a:graphicData uri="http://schemas.openxmlformats.org/drawingml/2006/picture">
+                      <pic:pic xmlns:pic="http://schemas.openxmlformats.org/drawingml/2006/picture">
+                        <pic:nvPicPr>
+                          <pic:cNvPr id="25" name="Picture 25"/>
+                          <pic:cNvPicPr/>
+                        </pic:nvPicPr>
+                        <pic:blipFill>
+                          <a:blip r:embed="rId28" cstate="print">
+                            <a:extLst>
+                              <a:ext uri="{28A0092B-C50C-407E-A947-70E740481C1C}">
+                                <a14:useLocalDpi xmlns:a14="http://schemas.microsoft.com/office/drawing/2010/main" val="0"/>
+                              </a:ext>
+                            </a:extLst>
+                          </a:blip>
+                          <a:stretch>
+                            <a:fillRect/>
+                          </a:stretch>
+                        </pic:blipFill>
+                        <pic:spPr>
+                          <a:xfrm>
+                            <a:off x="0" y="0"/>
+                            <a:ext cx="2401200" cy="1800000"/>
+                          </a:xfrm>
+                          <a:prstGeom prst="rect">
+                            <a:avLst/>
+                          </a:prstGeom>
+                        </pic:spPr>
+                      </pic:pic>
+                    </a:graphicData>
+                  </a:graphic>
+                </wp:inline>
+              </w:drawing>
+            </w:r>
+          </w:p>
+        </w:tc>
+      </w:tr>
+    </w:tbl>
+    <w:p>
+      <w:pPr>
+        <w:jc w:val="both"/>
+        <w:rPr>
+          <w:lang w:val="en-US"/>
+        </w:rPr>
+      </w:pPr>
+      <w:r>
+        <w:rPr>
+          <w:lang w:val="en-US"/>
+        </w:rPr>
+        <w:t xml:space="preserve"> </w:t>
+      </w:r>
+    </w:p>
+    <w:p>
+      <w:pPr>
+        <w:jc w:val="both"/>
+        <w:rPr>
+          <w:lang w:val="en-US"/>
+        </w:rPr>
+      </w:pPr>
+    </w:p>
+    <w:p>
+      <w:pPr>
+        <w:jc w:val="both"/>
+        <w:rPr>
+          <w:lang w:val="en-US"/>
+        </w:rPr>
+      </w:pPr>
+    </w:p>
+    <w:p>
+      <w:pPr>
+        <w:jc w:val="center"/>
+        <w:rPr>
+          <w:lang w:val="en-US"/>
+        </w:rPr>
+      </w:pPr>
+    </w:p>
+    <w:p>
+      <w:pPr>
+        <w:jc w:val="both"/>
+        <w:rPr>
+          <w:lang w:val="en-US"/>
+        </w:rPr>
+      </w:pPr>
+    </w:p>
+    <w:p>
+      <w:pPr>
+        <w:jc w:val="both"/>
+        <w:rPr>
+          <w:color w:val="FF0000"/>
+          <w:lang w:val="en-US"/>
+        </w:rPr>
+      </w:pPr>
+      <w:r>
+        <w:rPr>
+          <w:color w:val="FF0000"/>
+          <w:lang w:val="en-US"/>
+        </w:rPr>
         <w:t>Develop here with the results</w:t>
       </w:r>
     </w:p>
@@ -6355,6 +7381,7 @@
         <w:rPr>
           <w:lang w:val="en-GB"/>
         </w:rPr>
+        <w:lastRenderedPageBreak/>
         <w:t xml:space="preserve">For each robot, it is assumed </w:t>
       </w:r>
       <w:proofErr w:type="spellStart"/>
@@ -6454,7 +7481,6 @@
         <w:rPr>
           <w:lang w:val="en-GB"/>
         </w:rPr>
-        <w:lastRenderedPageBreak/>
         <w:t>Communication time is instant (1 timestep)</w:t>
       </w:r>
     </w:p>
@@ -6873,7 +7899,14 @@
         <w:rPr>
           <w:lang w:val="en-GB"/>
         </w:rPr>
-        <w:t xml:space="preserve">A second experiment observes the task completion rate of each system and comparisons are made backed with metrics. Then, tests on the robustness of the different systems are performed. Finally, tests and comparisons on the systems' ability to adapt in the change of workforce are tested and </w:t>
+        <w:t xml:space="preserve">A second experiment observes the </w:t>
+      </w:r>
+      <w:r>
+        <w:rPr>
+          <w:lang w:val="en-GB"/>
+        </w:rPr>
+        <w:lastRenderedPageBreak/>
+        <w:t xml:space="preserve">task completion rate of each system and comparisons are made backed with metrics. Then, tests on the robustness of the different systems are performed. Finally, tests and comparisons on the systems' ability to adapt in the change of workforce are tested and </w:t>
       </w:r>
       <w:proofErr w:type="spellStart"/>
       <w:r>
@@ -6925,7 +7958,6 @@
         <w:rPr>
           <w:lang w:val="en-GB"/>
         </w:rPr>
-        <w:lastRenderedPageBreak/>
         <w:t>Each of these experiments is run 5 times and then averaged to give a more fair outcome compared to a single run. Running the experiments 5 times also enables the demonstration of the reliability of the implemented system as one can compare each run and see if the “</w:t>
       </w:r>
       <w:proofErr w:type="spellStart"/>
@@ -7419,6 +8451,7 @@
           <w:bCs/>
           <w:lang w:val="en-US"/>
         </w:rPr>
+        <w:lastRenderedPageBreak/>
         <w:t>Task completion rate on variating number of robots</w:t>
       </w:r>
       <w:r>
@@ -7463,14 +8496,7 @@
         <w:rPr>
           <w:lang w:val="en-GB"/>
         </w:rPr>
-        <w:t xml:space="preserve">AITA and DAITA systems with the number of robots variating from 10, 20, 30, 40, 50, 70 to 100 show (figure N and N) that the completion rate with 40 and 50 robots is significantly higher than for 10, 20, and 30 robots. This trend shows a direct relationship between the number of robots performing a task and the completion rate of a task. Furthermore, the trend shows that it is not given that within the same </w:t>
-      </w:r>
-      <w:r>
-        <w:rPr>
-          <w:lang w:val="en-GB"/>
-        </w:rPr>
-        <w:lastRenderedPageBreak/>
-        <w:t xml:space="preserve">environment, the more robots used to complete a task, the faster the swarm reaches its goal, as both </w:t>
+        <w:t xml:space="preserve">AITA and DAITA systems with the number of robots variating from 10, 20, 30, 40, 50, 70 to 100 show (figure N and N) that the completion rate with 40 and 50 robots is significantly higher than for 10, 20, and 30 robots. This trend shows a direct relationship between the number of robots performing a task and the completion rate of a task. Furthermore, the trend shows that it is not given that within the same environment, the more robots used to complete a task, the faster the swarm reaches its goal, as both </w:t>
       </w:r>
       <w:r>
         <w:rPr>
@@ -7602,7 +8628,7 @@
                     <pic:cNvPicPr/>
                   </pic:nvPicPr>
                   <pic:blipFill>
-                    <a:blip r:embed="rId20" cstate="print">
+                    <a:blip r:embed="rId29" cstate="print">
                       <a:extLst>
                         <a:ext uri="{28A0092B-C50C-407E-A947-70E740481C1C}">
                           <a14:useLocalDpi xmlns:a14="http://schemas.microsoft.com/office/drawing/2010/main" val="0"/>
@@ -7649,7 +8675,7 @@
                     <pic:cNvPicPr/>
                   </pic:nvPicPr>
                   <pic:blipFill>
-                    <a:blip r:embed="rId21" cstate="print">
+                    <a:blip r:embed="rId30" cstate="print">
                       <a:extLst>
                         <a:ext uri="{28A0092B-C50C-407E-A947-70E740481C1C}">
                           <a14:useLocalDpi xmlns:a14="http://schemas.microsoft.com/office/drawing/2010/main" val="0"/>
@@ -7803,7 +8829,6 @@
           <w:noProof/>
           <w:lang w:val="en-US"/>
         </w:rPr>
-        <w:lastRenderedPageBreak/>
         <w:drawing>
           <wp:inline distT="0" distB="0" distL="0" distR="0" wp14:anchorId="3BBB312B" wp14:editId="787DB962">
             <wp:extent cx="4673855" cy="3401568"/>
@@ -7820,7 +8845,7 @@
                     <pic:cNvPicPr/>
                   </pic:nvPicPr>
                   <pic:blipFill>
-                    <a:blip r:embed="rId22">
+                    <a:blip r:embed="rId31">
                       <a:extLst>
                         <a:ext uri="{28A0092B-C50C-407E-A947-70E740481C1C}">
                           <a14:useLocalDpi xmlns:a14="http://schemas.microsoft.com/office/drawing/2010/main" val="0"/>
@@ -8107,7 +9132,14 @@
         <w:rPr>
           <w:lang w:val="en-GB"/>
         </w:rPr>
-        <w:t>communication efficiency, the robot’s efficiency at task solving</w:t>
+        <w:t xml:space="preserve">communication efficiency, the robot’s efficiency at task </w:t>
+      </w:r>
+      <w:r>
+        <w:rPr>
+          <w:lang w:val="en-GB"/>
+        </w:rPr>
+        <w:lastRenderedPageBreak/>
+        <w:t>solving</w:t>
       </w:r>
       <w:r>
         <w:rPr>
@@ -8146,7 +9178,6 @@
         <w:rPr>
           <w:lang w:val="en-GB"/>
         </w:rPr>
-        <w:lastRenderedPageBreak/>
         <w:t xml:space="preserve">Experiment </w:t>
       </w:r>
       <w:r>
@@ -8391,7 +9422,7 @@
                           <pic:cNvPicPr/>
                         </pic:nvPicPr>
                         <pic:blipFill>
-                          <a:blip r:embed="rId23" cstate="print">
+                          <a:blip r:embed="rId32" cstate="print">
                             <a:extLst>
                               <a:ext uri="{28A0092B-C50C-407E-A947-70E740481C1C}">
                                 <a14:useLocalDpi xmlns:a14="http://schemas.microsoft.com/office/drawing/2010/main" val="0"/>
@@ -8451,7 +9482,7 @@
                           <pic:cNvPicPr/>
                         </pic:nvPicPr>
                         <pic:blipFill>
-                          <a:blip r:embed="rId24" cstate="print">
+                          <a:blip r:embed="rId33" cstate="print">
                             <a:extLst>
                               <a:ext uri="{28A0092B-C50C-407E-A947-70E740481C1C}">
                                 <a14:useLocalDpi xmlns:a14="http://schemas.microsoft.com/office/drawing/2010/main" val="0"/>
@@ -8513,7 +9544,7 @@
                           <pic:cNvPicPr/>
                         </pic:nvPicPr>
                         <pic:blipFill>
-                          <a:blip r:embed="rId25" cstate="print">
+                          <a:blip r:embed="rId34" cstate="print">
                             <a:extLst>
                               <a:ext uri="{28A0092B-C50C-407E-A947-70E740481C1C}">
                                 <a14:useLocalDpi xmlns:a14="http://schemas.microsoft.com/office/drawing/2010/main" val="0"/>
@@ -8573,7 +9604,7 @@
                           <pic:cNvPicPr/>
                         </pic:nvPicPr>
                         <pic:blipFill>
-                          <a:blip r:embed="rId26" cstate="print">
+                          <a:blip r:embed="rId35" cstate="print">
                             <a:extLst>
                               <a:ext uri="{28A0092B-C50C-407E-A947-70E740481C1C}">
                                 <a14:useLocalDpi xmlns:a14="http://schemas.microsoft.com/office/drawing/2010/main" val="0"/>
@@ -8681,7 +9712,7 @@
                     <pic:cNvPicPr/>
                   </pic:nvPicPr>
                   <pic:blipFill>
-                    <a:blip r:embed="rId27" cstate="print">
+                    <a:blip r:embed="rId36" cstate="print">
                       <a:extLst>
                         <a:ext uri="{28A0092B-C50C-407E-A947-70E740481C1C}">
                           <a14:useLocalDpi xmlns:a14="http://schemas.microsoft.com/office/drawing/2010/main" val="0"/>
@@ -8728,7 +9759,7 @@
                     <pic:cNvPicPr/>
                   </pic:nvPicPr>
                   <pic:blipFill>
-                    <a:blip r:embed="rId28" cstate="print">
+                    <a:blip r:embed="rId37" cstate="print">
                       <a:extLst>
                         <a:ext uri="{28A0092B-C50C-407E-A947-70E740481C1C}">
                           <a14:useLocalDpi xmlns:a14="http://schemas.microsoft.com/office/drawing/2010/main" val="0"/>
@@ -10070,6 +11101,29 @@
           <w:lang w:val="en-GB"/>
         </w:rPr>
         <w:t xml:space="preserve">Possible improvements to the math model </w:t>
+      </w:r>
+    </w:p>
+    <w:p>
+      <w:pPr>
+        <w:pStyle w:val="ListParagraph"/>
+        <w:numPr>
+          <w:ilvl w:val="0"/>
+          <w:numId w:val="8"/>
+        </w:numPr>
+        <w:jc w:val="both"/>
+        <w:rPr>
+          <w:b/>
+          <w:bCs/>
+          <w:lang w:val="en-GB"/>
+        </w:rPr>
+      </w:pPr>
+      <w:r>
+        <w:rPr>
+          <w:b/>
+          <w:bCs/>
+          <w:lang w:val="en-GB"/>
+        </w:rPr>
+        <w:t>Share your entire memory to a robot instead of just your understanding, making it even more robutst.</w:t>
       </w:r>
     </w:p>
     <w:p>

--- a/assets/Thesis.docx
+++ b/assets/Thesis.docx
@@ -4780,7 +4780,7 @@
           <w:rStyle w:val="md-plain"/>
           <w:lang w:val="en-GB"/>
         </w:rPr>
-        <w:t xml:space="preserve"> (the value of the variables are defined in table n) where the range is split equally by the number of tasks so that each task gets the same amount of distribution (see figure n). PSI aims to distribute each individual's x value relative to the current demands for the tasks to achieve equilibrium (recall that the equilibrium is when the number of robots assigned for a task matches or covers the current demand of the task). PSI uses the same communication system as DAITA and PSI and is thus distributed. Using the same system means that PSI is expected to suffer from the same challenges as DAITA and GTA (communication failure and system disturbance). The value x changes through time and local interaction with the member of the swarm, but this paper does not intend to cover that. For further information it, please refer to the paper.</w:t>
+        <w:t xml:space="preserve"> (the value of the variables are defined in table n) where the range is split equally by the number of tasks so that each task gets the same amount of distribution (see figure n). PSI aims to distribute each individual's x value relative to the current demands for the tasks to achieve equilibrium (recall that the equilibrium is when the number of robots assigned for a task matches or covers the current demand of the task). PSI uses the same communication system as DAITA and is thus distributed. Using the same system means that PSI is expected to suffer from the same challenges as DAITA and GTA (communication failure and system disturbance). The value x changes through time and local interaction with the member of the swarm, but this paper does not intend to cover that. For further information it, please refer to the paper.</w:t>
       </w:r>
     </w:p>
     <w:p>
@@ -5880,7 +5880,7 @@
         <w:rPr>
           <w:lang w:val="en-US"/>
         </w:rPr>
-        <w:t>Homogeneous robot and so on.</w:t>
+        <w:t>Communication time is instant, there’s no overhead -&gt; show graph of distribution + maybe I can create a graph that shows when a robot receive a communication (at what time step) since the random system I made makes it less probable that the robot receives every step</w:t>
       </w:r>
     </w:p>
     <w:p>
@@ -5898,16 +5898,8 @@
         <w:rPr>
           <w:lang w:val="en-US"/>
         </w:rPr>
-        <w:t xml:space="preserve">How do robot </w:t>
-      </w:r>
-      <w:proofErr w:type="spellStart"/>
-      <w:r>
-        <w:rPr>
-          <w:lang w:val="en-US"/>
-        </w:rPr>
-        <w:t>naviguate</w:t>
-      </w:r>
-      <w:proofErr w:type="spellEnd"/>
+        <w:t>Homogeneous robot and so on.</w:t>
+      </w:r>
     </w:p>
     <w:p>
       <w:pPr>
@@ -5924,44 +5916,16 @@
         <w:rPr>
           <w:lang w:val="en-US"/>
         </w:rPr>
-        <w:t xml:space="preserve">Maybe talk here about the comm system of </w:t>
-      </w:r>
-      <w:r>
-        <w:rPr>
-          <w:lang w:val="en-US"/>
-        </w:rPr>
-        <w:t>C</w:t>
-      </w:r>
-      <w:r>
-        <w:rPr>
-          <w:lang w:val="en-US"/>
-        </w:rPr>
-        <w:t>AITA and DAITA??</w:t>
-      </w:r>
-    </w:p>
-    <w:p>
-      <w:pPr>
-        <w:pStyle w:val="ListParagraph"/>
-        <w:ind w:left="1080"/>
-        <w:rPr>
-          <w:lang w:val="en-US"/>
-        </w:rPr>
-      </w:pPr>
-    </w:p>
-    <w:p>
-      <w:pPr>
-        <w:pStyle w:val="ListParagraph"/>
-        <w:ind w:left="0"/>
-        <w:rPr>
-          <w:lang w:val="en-US"/>
-        </w:rPr>
-      </w:pPr>
-      <w:r>
-        <w:rPr>
-          <w:lang w:val="en-US"/>
-        </w:rPr>
-        <w:t>Some variables can be changed (and applied to all TAs), these are:</w:t>
-      </w:r>
+        <w:t xml:space="preserve">How do robot </w:t>
+      </w:r>
+      <w:proofErr w:type="spellStart"/>
+      <w:r>
+        <w:rPr>
+          <w:lang w:val="en-US"/>
+        </w:rPr>
+        <w:t>naviguate</w:t>
+      </w:r>
+      <w:proofErr w:type="spellEnd"/>
     </w:p>
     <w:p>
       <w:pPr>
@@ -5978,7 +5942,43 @@
         <w:rPr>
           <w:lang w:val="en-US"/>
         </w:rPr>
-        <w:t>The number of food resources distributed at the start of each run</w:t>
+        <w:t xml:space="preserve">Maybe talk here about the comm system of </w:t>
+      </w:r>
+      <w:r>
+        <w:rPr>
+          <w:lang w:val="en-US"/>
+        </w:rPr>
+        <w:t>C</w:t>
+      </w:r>
+      <w:r>
+        <w:rPr>
+          <w:lang w:val="en-US"/>
+        </w:rPr>
+        <w:t>AITA and DAITA??</w:t>
+      </w:r>
+    </w:p>
+    <w:p>
+      <w:pPr>
+        <w:pStyle w:val="ListParagraph"/>
+        <w:ind w:left="1080"/>
+        <w:rPr>
+          <w:lang w:val="en-US"/>
+        </w:rPr>
+      </w:pPr>
+    </w:p>
+    <w:p>
+      <w:pPr>
+        <w:pStyle w:val="ListParagraph"/>
+        <w:ind w:left="0"/>
+        <w:rPr>
+          <w:lang w:val="en-US"/>
+        </w:rPr>
+      </w:pPr>
+      <w:r>
+        <w:rPr>
+          <w:lang w:val="en-US"/>
+        </w:rPr>
+        <w:t>Some variables can be changed (and applied to all TAs), these are:</w:t>
       </w:r>
     </w:p>
     <w:p>
@@ -5996,7 +5996,7 @@
         <w:rPr>
           <w:lang w:val="en-US"/>
         </w:rPr>
-        <w:t>The number of robots</w:t>
+        <w:t>The number of food resources distributed at the start of each run</w:t>
       </w:r>
     </w:p>
     <w:p>
@@ -6014,7 +6014,7 @@
         <w:rPr>
           <w:lang w:val="en-US"/>
         </w:rPr>
-        <w:t>The probability of communication failure (Noise)</w:t>
+        <w:t>The number of robots</w:t>
       </w:r>
     </w:p>
     <w:p>
@@ -6032,7 +6032,7 @@
         <w:rPr>
           <w:lang w:val="en-US"/>
         </w:rPr>
-        <w:t>The communication range</w:t>
+        <w:t>The probability of communication failure (Noise)</w:t>
       </w:r>
     </w:p>
     <w:p>
@@ -6050,7 +6050,7 @@
         <w:rPr>
           <w:lang w:val="en-US"/>
         </w:rPr>
-        <w:t>The demand for each task</w:t>
+        <w:t>The communication range</w:t>
       </w:r>
     </w:p>
     <w:p>
@@ -6068,6 +6068,24 @@
         <w:rPr>
           <w:lang w:val="en-US"/>
         </w:rPr>
+        <w:t>The demand for each task</w:t>
+      </w:r>
+    </w:p>
+    <w:p>
+      <w:pPr>
+        <w:pStyle w:val="ListParagraph"/>
+        <w:numPr>
+          <w:ilvl w:val="0"/>
+          <w:numId w:val="8"/>
+        </w:numPr>
+        <w:rPr>
+          <w:lang w:val="en-US"/>
+        </w:rPr>
+      </w:pPr>
+      <w:r>
+        <w:rPr>
+          <w:lang w:val="en-US"/>
+        </w:rPr>
         <w:t>By how much the demand for the foraging task increases each 500 simulation step</w:t>
       </w:r>
     </w:p>
@@ -6133,228 +6151,44 @@
         <w:rPr>
           <w:lang w:val="en-US"/>
         </w:rPr>
-        <w:t>Influence of different noise level</w:t>
-      </w:r>
-      <w:r>
-        <w:rPr>
-          <w:lang w:val="en-US"/>
-        </w:rPr>
-        <w:t>s</w:t>
-      </w:r>
-      <w:r>
-        <w:rPr>
-          <w:lang w:val="en-US"/>
-        </w:rPr>
-        <w:t xml:space="preserve"> has been tested prior to the experiments</w:t>
-      </w:r>
-      <w:r>
-        <w:rPr>
-          <w:lang w:val="en-US"/>
-        </w:rPr>
-        <w:t xml:space="preserve"> in order to select a bias that would be equal for every </w:t>
+        <w:t xml:space="preserve">The influence of different noise levels has been tested before the experiments to select a bias that would be equal for every </w:t>
       </w:r>
       <w:proofErr w:type="spellStart"/>
       <w:r>
         <w:rPr>
           <w:lang w:val="en-US"/>
         </w:rPr>
-        <w:t>TAs</w:t>
-      </w:r>
-      <w:r>
-        <w:rPr>
-          <w:lang w:val="en-US"/>
-        </w:rPr>
-        <w:t>.</w:t>
+        <w:t>TAs.</w:t>
       </w:r>
       <w:proofErr w:type="spellEnd"/>
       <w:r>
         <w:rPr>
           <w:lang w:val="en-US"/>
         </w:rPr>
-        <w:t xml:space="preserve"> </w:t>
-      </w:r>
-      <w:r>
-        <w:rPr>
-          <w:lang w:val="en-US"/>
-        </w:rPr>
-        <w:t xml:space="preserve">The noise is implemented as a </w:t>
-      </w:r>
-      <w:r>
-        <w:rPr>
-          <w:lang w:val="en-US"/>
-        </w:rPr>
-        <w:t>communication failure</w:t>
-      </w:r>
-      <w:r>
-        <w:rPr>
-          <w:lang w:val="en-US"/>
-        </w:rPr>
-        <w:t xml:space="preserve"> mechanism</w:t>
-      </w:r>
-      <w:r>
-        <w:rPr>
-          <w:lang w:val="en-US"/>
-        </w:rPr>
-        <w:t xml:space="preserve">, that is, whenever a robot tries to broadcast its current knowledge of the world, there’s a probability </w:t>
+        <w:t xml:space="preserve"> The noise is implemented as a communication failure mechanism, that is, whenever a robot tries to broadcast its current knowledge of the world, there’s a probability Pnoise that the communication with the receiver fails. The tests consisted of using CAITA and DAITA with 40 robots and make them collect 150 resources as fast as possible. The tests started with a probability of communication failure Pnoise of 0 and ended with Pnoise = 0.99. As can be seen in figure N (</w:t>
       </w:r>
       <w:proofErr w:type="spellStart"/>
       <w:r>
         <w:rPr>
           <w:lang w:val="en-US"/>
         </w:rPr>
-        <w:t>Pnoise</w:t>
+        <w:t>todo</w:t>
       </w:r>
       <w:proofErr w:type="spellEnd"/>
       <w:r>
         <w:rPr>
           <w:lang w:val="en-US"/>
         </w:rPr>
-        <w:t xml:space="preserve"> that the communication with the receiver fails. The tests consisted </w:t>
-      </w:r>
-      <w:r>
-        <w:rPr>
-          <w:lang w:val="en-US"/>
-        </w:rPr>
-        <w:t xml:space="preserve">of </w:t>
-      </w:r>
-      <w:r>
-        <w:rPr>
-          <w:lang w:val="en-US"/>
-        </w:rPr>
-        <w:t xml:space="preserve">using </w:t>
-      </w:r>
-      <w:r>
-        <w:rPr>
-          <w:lang w:val="en-US"/>
-        </w:rPr>
-        <w:t>CAITA and D</w:t>
-      </w:r>
-      <w:r>
-        <w:rPr>
-          <w:lang w:val="en-US"/>
-        </w:rPr>
-        <w:t xml:space="preserve">AITA with 40 robots </w:t>
-      </w:r>
-      <w:r>
-        <w:rPr>
-          <w:lang w:val="en-US"/>
-        </w:rPr>
-        <w:t xml:space="preserve">and </w:t>
-      </w:r>
-      <w:r>
-        <w:rPr>
-          <w:lang w:val="en-US"/>
-        </w:rPr>
-        <w:t>make them collect 150 resources as fast as possible.</w:t>
-      </w:r>
-      <w:r>
-        <w:rPr>
-          <w:lang w:val="en-US"/>
-        </w:rPr>
-        <w:t xml:space="preserve"> The tests started with a probability of communication failure </w:t>
-      </w:r>
-      <w:proofErr w:type="spellStart"/>
-      <w:r>
-        <w:rPr>
-          <w:lang w:val="en-US"/>
-        </w:rPr>
-        <w:t>Pnoise</w:t>
-      </w:r>
-      <w:proofErr w:type="spellEnd"/>
-      <w:r>
-        <w:rPr>
-          <w:lang w:val="en-US"/>
-        </w:rPr>
-        <w:t xml:space="preserve"> of 0, and ended with </w:t>
-      </w:r>
-      <w:proofErr w:type="spellStart"/>
-      <w:r>
-        <w:rPr>
-          <w:lang w:val="en-US"/>
-        </w:rPr>
-        <w:t>Pnoise</w:t>
-      </w:r>
-      <w:proofErr w:type="spellEnd"/>
-      <w:r>
-        <w:rPr>
-          <w:lang w:val="en-US"/>
-        </w:rPr>
-        <w:t xml:space="preserve"> = 99%. As can be seen in figure N (</w:t>
-      </w:r>
-      <w:proofErr w:type="spellStart"/>
-      <w:r>
-        <w:rPr>
-          <w:lang w:val="en-US"/>
-        </w:rPr>
-        <w:t>todo</w:t>
-      </w:r>
-      <w:proofErr w:type="spellEnd"/>
-      <w:r>
-        <w:rPr>
-          <w:lang w:val="en-US"/>
-        </w:rPr>
-        <w:t xml:space="preserve">), the different level of noise tested don’t show any kind of </w:t>
-      </w:r>
-      <w:r>
-        <w:rPr>
-          <w:lang w:val="en-US"/>
-        </w:rPr>
-        <w:t xml:space="preserve">big variation in the task completion rate (the rate at which the given task is completed). </w:t>
-      </w:r>
-      <w:r>
-        <w:rPr>
-          <w:lang w:val="en-US"/>
-        </w:rPr>
-        <w:t>Nonetheless, a</w:t>
-      </w:r>
-      <w:r>
-        <w:rPr>
-          <w:lang w:val="en-US"/>
-        </w:rPr>
-        <w:t xml:space="preserve"> small variation </w:t>
-      </w:r>
-      <w:r>
-        <w:rPr>
-          <w:lang w:val="en-US"/>
-        </w:rPr>
-        <w:t xml:space="preserve">of the completion rate for </w:t>
-      </w:r>
-      <w:proofErr w:type="spellStart"/>
-      <w:r>
-        <w:rPr>
-          <w:lang w:val="en-US"/>
-        </w:rPr>
-        <w:t>Pnoise</w:t>
-      </w:r>
-      <w:proofErr w:type="spellEnd"/>
-      <w:r>
-        <w:rPr>
-          <w:lang w:val="en-US"/>
-        </w:rPr>
-        <w:t xml:space="preserve"> = 0.99 can be seen in Figure N. </w:t>
-      </w:r>
-    </w:p>
-    <w:p>
-      <w:pPr>
-        <w:jc w:val="both"/>
-        <w:rPr>
-          <w:lang w:val="en-US"/>
-        </w:rPr>
-      </w:pPr>
-    </w:p>
-    <w:p>
-      <w:pPr>
-        <w:jc w:val="both"/>
-        <w:rPr>
-          <w:lang w:val="en-US"/>
-        </w:rPr>
-      </w:pPr>
-      <w:r>
-        <w:rPr>
-          <w:lang w:val="en-US"/>
-        </w:rPr>
-        <w:t>TODO this can be explained as the les communication the slower the system is a adapting to the env which can be actually good in certain case</w:t>
-      </w:r>
+        <w:t>), the different levels of noise tested don’t show any kind of significant variation in the task completion rate (the rate at which the given task is completed). Nonetheless, a small variation of the completion rate for Pnoise = 0.99 can be seen in Figure N.</w:t>
+      </w:r>
+    </w:p>
+    <w:p>
+      <w:pPr>
+        <w:jc w:val="both"/>
+        <w:rPr>
+          <w:lang w:val="en-US"/>
+        </w:rPr>
+      </w:pPr>
     </w:p>
     <w:p>
       <w:pPr>
@@ -6423,101 +6257,159 @@
         <w:rPr>
           <w:lang w:val="en-US"/>
         </w:rPr>
-        <w:t xml:space="preserve">Having few variation on the overall task completion rate means that the system is highly robust. Such a robust system is also plausible as if the environment contains 40 robots, each of them will try to broadcast its </w:t>
-      </w:r>
-      <w:r>
-        <w:rPr>
-          <w:lang w:val="en-US"/>
-        </w:rPr>
-        <w:t xml:space="preserve">current knowledge of the world to all other robots (39) with a probability of success of 0.01. </w:t>
-      </w:r>
-    </w:p>
-    <w:p>
-      <w:pPr>
-        <w:jc w:val="both"/>
-        <w:rPr>
-          <w:lang w:val="en-US"/>
-        </w:rPr>
-      </w:pPr>
-    </w:p>
-    <w:p>
-      <w:pPr>
-        <w:jc w:val="both"/>
-        <w:rPr>
-          <w:lang w:val="en-US"/>
-        </w:rPr>
-      </w:pPr>
-      <w:r>
-        <w:rPr>
-          <w:lang w:val="en-US"/>
-        </w:rPr>
-        <w:t xml:space="preserve">40 * 39 * 0.01.= 15.6. </w:t>
-      </w:r>
-    </w:p>
-    <w:p>
-      <w:pPr>
-        <w:jc w:val="both"/>
-        <w:rPr>
-          <w:lang w:val="en-US"/>
-        </w:rPr>
-      </w:pPr>
-    </w:p>
-    <w:p>
-      <w:pPr>
-        <w:jc w:val="both"/>
-        <w:rPr>
-          <w:color w:val="FF0000"/>
-          <w:lang w:val="en-US"/>
-        </w:rPr>
-      </w:pPr>
-      <w:r>
-        <w:rPr>
-          <w:color w:val="FF0000"/>
-          <w:lang w:val="en-US"/>
-        </w:rPr>
-        <w:t>TODO: I always say “</w:t>
-      </w:r>
-      <w:r>
-        <w:rPr>
-          <w:color w:val="FF0000"/>
-          <w:lang w:val="en-US"/>
-        </w:rPr>
-        <w:t>the current knowledge of the world</w:t>
-      </w:r>
-      <w:r>
-        <w:rPr>
-          <w:color w:val="FF0000"/>
-          <w:lang w:val="en-US"/>
-        </w:rPr>
-        <w:t>”, is that something another reader would understand?</w:t>
-      </w:r>
-    </w:p>
-    <w:p>
-      <w:pPr>
-        <w:jc w:val="both"/>
-        <w:rPr>
-          <w:lang w:val="en-US"/>
-        </w:rPr>
-      </w:pPr>
-    </w:p>
-    <w:p>
-      <w:pPr>
-        <w:jc w:val="both"/>
-        <w:rPr>
-          <w:lang w:val="en-US"/>
-        </w:rPr>
-      </w:pPr>
-      <w:r>
-        <w:rPr>
-          <w:lang w:val="en-US"/>
-        </w:rPr>
-        <w:t xml:space="preserve">This means that over all the communication failures, 15.6 in average are successful, enough for the system to update the shared information globally. This can furthermore be seen </w:t>
-      </w:r>
-      <w:r>
-        <w:rPr>
-          <w:lang w:val="en-US"/>
-        </w:rPr>
-        <w:t xml:space="preserve">in the series of graphs in figure N </w:t>
+        <w:t>Having a few variations on the task completion rate</w:t>
+      </w:r>
+      <w:r>
+        <w:rPr>
+          <w:lang w:val="en-US"/>
+        </w:rPr>
+        <w:t>s</w:t>
+      </w:r>
+      <w:r>
+        <w:rPr>
+          <w:lang w:val="en-US"/>
+        </w:rPr>
+        <w:t xml:space="preserve"> means that the system is highly robust. Such robustness can be explained by the communication network used by the system - When the environment contains 40 robots, each of them will try to broadcast their current knowledge of the world to all 39 other robots with a probability of success of 0.01 (</w:t>
+      </w:r>
+      <w:r>
+        <w:rPr>
+          <w:lang w:val="en-US"/>
+        </w:rPr>
+        <w:t>when</w:t>
+      </w:r>
+      <w:r>
+        <w:rPr>
+          <w:lang w:val="en-US"/>
+        </w:rPr>
+        <w:t xml:space="preserve"> Pnoise is set to 0.99).</w:t>
+      </w:r>
+      <w:r>
+        <w:rPr>
+          <w:lang w:val="en-US"/>
+        </w:rPr>
+        <w:t xml:space="preserve"> </w:t>
+      </w:r>
+      <w:r>
+        <w:rPr>
+          <w:lang w:val="en-US"/>
+        </w:rPr>
+        <w:t>This yields the following</w:t>
+      </w:r>
+      <w:r>
+        <w:rPr>
+          <w:lang w:val="en-US"/>
+        </w:rPr>
+        <w:t xml:space="preserve"> probabilistic result</w:t>
+      </w:r>
+      <w:r>
+        <w:rPr>
+          <w:lang w:val="en-US"/>
+        </w:rPr>
+        <w:t xml:space="preserve">: </w:t>
+      </w:r>
+    </w:p>
+    <w:p>
+      <w:pPr>
+        <w:jc w:val="both"/>
+        <w:rPr>
+          <w:lang w:val="en-US"/>
+        </w:rPr>
+      </w:pPr>
+    </w:p>
+    <w:p>
+      <w:pPr>
+        <w:jc w:val="both"/>
+        <w:rPr>
+          <w:lang w:val="en-US"/>
+        </w:rPr>
+      </w:pPr>
+      <w:r>
+        <w:rPr>
+          <w:lang w:val="en-US"/>
+        </w:rPr>
+        <w:t>40 * 39 * 0.01.= 15.6.</w:t>
+      </w:r>
+    </w:p>
+    <w:p>
+      <w:pPr>
+        <w:jc w:val="both"/>
+        <w:rPr>
+          <w:lang w:val="en-US"/>
+        </w:rPr>
+      </w:pPr>
+    </w:p>
+    <w:p>
+      <w:pPr>
+        <w:jc w:val="both"/>
+        <w:rPr>
+          <w:lang w:val="en-US"/>
+        </w:rPr>
+      </w:pPr>
+      <w:r>
+        <w:rPr>
+          <w:lang w:val="en-US"/>
+        </w:rPr>
+        <w:t xml:space="preserve">This </w:t>
+      </w:r>
+      <w:r>
+        <w:rPr>
+          <w:lang w:val="en-US"/>
+        </w:rPr>
+        <w:t>probabilistic result</w:t>
+      </w:r>
+      <w:r>
+        <w:rPr>
+          <w:lang w:val="en-US"/>
+        </w:rPr>
+        <w:t xml:space="preserve"> means that </w:t>
+      </w:r>
+      <w:r>
+        <w:rPr>
+          <w:lang w:val="en-US"/>
+        </w:rPr>
+        <w:t>among</w:t>
+      </w:r>
+      <w:r>
+        <w:rPr>
+          <w:lang w:val="en-US"/>
+        </w:rPr>
+        <w:t xml:space="preserve"> all the communication failures, 15.6 on average are successful, enough for the system to update </w:t>
+      </w:r>
+      <w:r>
+        <w:rPr>
+          <w:lang w:val="en-US"/>
+        </w:rPr>
+        <w:t xml:space="preserve">and spread </w:t>
+      </w:r>
+      <w:r>
+        <w:rPr>
+          <w:lang w:val="en-US"/>
+        </w:rPr>
+        <w:t>the shared information globally.</w:t>
+      </w:r>
+      <w:r>
+        <w:rPr>
+          <w:lang w:val="en-US"/>
+        </w:rPr>
+        <w:t xml:space="preserve"> F</w:t>
+      </w:r>
+      <w:r>
+        <w:rPr>
+          <w:lang w:val="en-US"/>
+        </w:rPr>
+        <w:t>urthermore</w:t>
+      </w:r>
+      <w:r>
+        <w:rPr>
+          <w:lang w:val="en-US"/>
+        </w:rPr>
+        <w:t>, t</w:t>
+      </w:r>
+      <w:r>
+        <w:rPr>
+          <w:lang w:val="en-US"/>
+        </w:rPr>
+        <w:t xml:space="preserve">his can be seen in the series of graphs in figure N </w:t>
       </w:r>
       <w:proofErr w:type="spellStart"/>
       <w:r>
@@ -6531,114 +6423,217 @@
         <w:rPr>
           <w:lang w:val="en-US"/>
         </w:rPr>
+        <w:t xml:space="preserve"> which </w:t>
+      </w:r>
+      <w:r>
+        <w:rPr>
+          <w:lang w:val="en-US"/>
+        </w:rPr>
+        <w:t xml:space="preserve">depicts the combined error for each task </w:t>
+      </w:r>
+      <w:r>
+        <w:rPr>
+          <w:lang w:val="en-US"/>
+        </w:rPr>
+        <w:t xml:space="preserve">-- </w:t>
+      </w:r>
+      <w:r>
+        <w:rPr>
+          <w:lang w:val="en-US"/>
+        </w:rPr>
+        <w:t>the difference between what is known by the swarm and the status of the current</w:t>
+      </w:r>
+      <w:r>
+        <w:rPr>
+          <w:lang w:val="en-US"/>
+        </w:rPr>
+        <w:t xml:space="preserve"> world -- </w:t>
+      </w:r>
+      <w:r>
+        <w:rPr>
+          <w:lang w:val="en-US"/>
+        </w:rPr>
+        <w:t xml:space="preserve"> where it can be seen that both Pnoise = 0 and Pnoise = 0.3 have around the same error. However, when reaching a higher Pnoise, the error becomes higher as the swarm struggles to agree on the state of the current environment. This tendency of difference between the status of the</w:t>
+      </w:r>
+      <w:r>
+        <w:rPr>
+          <w:lang w:val="en-US"/>
+        </w:rPr>
+        <w:t xml:space="preserve"> </w:t>
+      </w:r>
+      <w:r>
+        <w:rPr>
+          <w:lang w:val="en-US"/>
+        </w:rPr>
+        <w:t>environment</w:t>
+      </w:r>
+      <w:r>
+        <w:rPr>
+          <w:lang w:val="en-US"/>
+        </w:rPr>
+        <w:t xml:space="preserve"> </w:t>
+      </w:r>
+      <w:r>
+        <w:rPr>
+          <w:lang w:val="en-US"/>
+        </w:rPr>
+        <w:t>and what is seen by the swarm can further be seen with Figure M. Figure M shows that when the noise is low (for Pnoise = 0 and 0.3), the current knowledge of the world is high (as information is shared faster) resulting in the robots adapting faster to the</w:t>
+      </w:r>
+      <w:r>
+        <w:rPr>
+          <w:lang w:val="en-US"/>
+        </w:rPr>
+        <w:t xml:space="preserve"> dynamic environment </w:t>
+      </w:r>
+      <w:r>
+        <w:rPr>
+          <w:lang w:val="en-US"/>
+        </w:rPr>
+        <w:t xml:space="preserve">– Which means high oscillations in the task allocation, resulting in </w:t>
+      </w:r>
+      <w:r>
+        <w:rPr>
+          <w:lang w:val="en-US"/>
+        </w:rPr>
+        <w:t xml:space="preserve">a </w:t>
+      </w:r>
+      <w:r>
+        <w:rPr>
+          <w:lang w:val="en-US"/>
+        </w:rPr>
+        <w:t>high numbers of task switch for each robot. Inversely, for a high probability of communication failure, the swarm struggles to adapt quickly to the changing environment as failure in communication means information is shared at a slower pace, which results in a low</w:t>
+      </w:r>
+      <w:r>
+        <w:rPr>
+          <w:lang w:val="en-US"/>
+        </w:rPr>
+        <w:t>er</w:t>
+      </w:r>
+      <w:r>
+        <w:rPr>
+          <w:lang w:val="en-US"/>
+        </w:rPr>
+        <w:t xml:space="preserve"> number of task switching </w:t>
+      </w:r>
+      <w:r>
+        <w:rPr>
+          <w:lang w:val="en-US"/>
+        </w:rPr>
+        <w:t>for each robot</w:t>
+      </w:r>
+      <w:r>
+        <w:rPr>
+          <w:lang w:val="en-US"/>
+        </w:rPr>
+        <w:t xml:space="preserve"> </w:t>
+      </w:r>
+      <w:r>
+        <w:rPr>
+          <w:lang w:val="en-US"/>
+        </w:rPr>
+        <w:t xml:space="preserve">(this </w:t>
+      </w:r>
+      <w:r>
+        <w:rPr>
+          <w:lang w:val="en-US"/>
+        </w:rPr>
+        <w:t>explains why Pnoise variate slightly in Figure N)</w:t>
+      </w:r>
+      <w:r>
+        <w:rPr>
+          <w:lang w:val="en-US"/>
+        </w:rPr>
         <w:t>.</w:t>
       </w:r>
       <w:r>
         <w:rPr>
           <w:lang w:val="en-US"/>
         </w:rPr>
-        <w:t xml:space="preserve"> The first row depicts the combined error for each task, where it can be seen that both </w:t>
-      </w:r>
-      <w:proofErr w:type="spellStart"/>
-      <w:r>
-        <w:rPr>
-          <w:lang w:val="en-US"/>
-        </w:rPr>
-        <w:t>Pnoise</w:t>
-      </w:r>
-      <w:proofErr w:type="spellEnd"/>
-      <w:r>
-        <w:rPr>
-          <w:lang w:val="en-US"/>
-        </w:rPr>
-        <w:t xml:space="preserve"> = 0 and </w:t>
-      </w:r>
-      <w:proofErr w:type="spellStart"/>
-      <w:r>
-        <w:rPr>
-          <w:lang w:val="en-US"/>
-        </w:rPr>
-        <w:t>Pnoise</w:t>
-      </w:r>
-      <w:proofErr w:type="spellEnd"/>
-      <w:r>
-        <w:rPr>
-          <w:lang w:val="en-US"/>
-        </w:rPr>
-        <w:t xml:space="preserve"> = 0.3 have around the same error. However, when reaching a higher </w:t>
-      </w:r>
-      <w:proofErr w:type="spellStart"/>
-      <w:r>
-        <w:rPr>
-          <w:lang w:val="en-US"/>
-        </w:rPr>
-        <w:t>Pnoise</w:t>
-      </w:r>
-      <w:proofErr w:type="spellEnd"/>
-      <w:r>
-        <w:rPr>
-          <w:lang w:val="en-US"/>
-        </w:rPr>
-        <w:t xml:space="preserve">, the error becomes higher as the swarm struggles to agree on the state of the current environment. This tendency of difference between the status of the environment and what is seen by the swarm can further be seen with row 2 and row 3. Row 2 shows that as the noise is low (for </w:t>
-      </w:r>
-      <w:proofErr w:type="spellStart"/>
-      <w:r>
-        <w:rPr>
-          <w:lang w:val="en-US"/>
-        </w:rPr>
-        <w:t>Pnoise</w:t>
-      </w:r>
-      <w:proofErr w:type="spellEnd"/>
-      <w:r>
-        <w:rPr>
-          <w:lang w:val="en-US"/>
-        </w:rPr>
-        <w:t xml:space="preserve"> = 0 and 0.3), the current knowledge of the world is high resulting in the robot adapting faster to the dynamical world – Which means a high </w:t>
-      </w:r>
-      <w:proofErr w:type="spellStart"/>
-      <w:r>
-        <w:rPr>
-          <w:lang w:val="en-US"/>
-        </w:rPr>
-        <w:t>oscilliation</w:t>
-      </w:r>
-      <w:proofErr w:type="spellEnd"/>
-      <w:r>
-        <w:rPr>
-          <w:lang w:val="en-US"/>
-        </w:rPr>
-        <w:t xml:space="preserve"> in the task allocation, resulting in high number of task switch for each robots. Inversely, for a high probability of communication failure, the swarm struggles to quickly adapts to the changing environment as failure in communication means robots receive the information later. This result in a low number of task switching overall.</w:t>
-      </w:r>
-    </w:p>
-    <w:p>
-      <w:pPr>
-        <w:jc w:val="both"/>
-        <w:rPr>
-          <w:lang w:val="en-US"/>
-        </w:rPr>
-      </w:pPr>
-    </w:p>
-    <w:p>
-      <w:pPr>
-        <w:jc w:val="both"/>
-        <w:rPr>
-          <w:lang w:val="en-US"/>
-        </w:rPr>
-      </w:pPr>
-      <w:r>
-        <w:rPr>
-          <w:lang w:val="en-US"/>
-        </w:rPr>
-        <w:t xml:space="preserve">Will choose .3 because it is still a lot and offers consistent result + fast adaptation to the current </w:t>
-      </w:r>
-      <w:proofErr w:type="spellStart"/>
-      <w:r>
-        <w:rPr>
-          <w:lang w:val="en-US"/>
-        </w:rPr>
-        <w:t>environemtn</w:t>
-      </w:r>
-      <w:proofErr w:type="spellEnd"/>
+        <w:t xml:space="preserve"> The </w:t>
+      </w:r>
+      <w:r>
+        <w:rPr>
+          <w:lang w:val="en-US"/>
+        </w:rPr>
+        <w:t xml:space="preserve">consequence of </w:t>
+      </w:r>
+      <w:r>
+        <w:rPr>
+          <w:lang w:val="en-US"/>
+        </w:rPr>
+        <w:t>delay in information sharing caused by high probability in communication failure can also be seen in the distribution of task in the set of graphs in Figure N, where</w:t>
+      </w:r>
+      <w:r>
+        <w:rPr>
+          <w:lang w:val="en-US"/>
+        </w:rPr>
+        <w:t>,</w:t>
+      </w:r>
+      <w:r>
+        <w:rPr>
+          <w:lang w:val="en-US"/>
+        </w:rPr>
+        <w:t xml:space="preserve"> as Pnoise grows higher, the </w:t>
+      </w:r>
+      <w:r>
+        <w:rPr>
+          <w:lang w:val="en-US"/>
+        </w:rPr>
+        <w:t xml:space="preserve">task </w:t>
+      </w:r>
+      <w:r>
+        <w:rPr>
+          <w:lang w:val="en-US"/>
+        </w:rPr>
+        <w:t>distribution is smoothe</w:t>
+      </w:r>
+      <w:r>
+        <w:rPr>
+          <w:lang w:val="en-US"/>
+        </w:rPr>
+        <w:t>r.</w:t>
+      </w:r>
+    </w:p>
+    <w:p>
+      <w:pPr>
+        <w:jc w:val="both"/>
+        <w:rPr>
+          <w:lang w:val="en-US"/>
+        </w:rPr>
+      </w:pPr>
+    </w:p>
+    <w:p>
+      <w:pPr>
+        <w:jc w:val="both"/>
+        <w:rPr>
+          <w:lang w:val="en-US"/>
+        </w:rPr>
+      </w:pPr>
+      <w:r>
+        <w:rPr>
+          <w:lang w:val="en-US"/>
+        </w:rPr>
+        <w:lastRenderedPageBreak/>
+        <w:t>For the rest of th</w:t>
+      </w:r>
+      <w:r>
+        <w:rPr>
+          <w:lang w:val="en-US"/>
+        </w:rPr>
+        <w:t>is</w:t>
+      </w:r>
+      <w:r>
+        <w:rPr>
+          <w:lang w:val="en-US"/>
+        </w:rPr>
+        <w:t xml:space="preserve"> document, each experiment assumes a noise level Pnoise of 0.3. This noise level still offers consistent results and a fast adaptation to the environment and remains a high number of communication failures</w:t>
+      </w:r>
+      <w:r>
+        <w:rPr>
+          <w:lang w:val="en-US"/>
+        </w:rPr>
+        <w:t>, which should be a proof of the robustness of AITA</w:t>
+      </w:r>
       <w:r>
         <w:rPr>
           <w:lang w:val="en-US"/>
@@ -6653,6 +6648,108 @@
           <w:lang w:val="en-US"/>
         </w:rPr>
       </w:pPr>
+    </w:p>
+    <w:p>
+      <w:pPr>
+        <w:jc w:val="both"/>
+        <w:rPr>
+          <w:lang w:val="en-US"/>
+        </w:rPr>
+      </w:pPr>
+      <w:r>
+        <w:rPr>
+          <w:noProof/>
+          <w:lang w:val="en-US"/>
+        </w:rPr>
+        <w:drawing>
+          <wp:inline distT="0" distB="0" distL="0" distR="0" wp14:anchorId="7545E121" wp14:editId="3A50B28C">
+            <wp:extent cx="2840400" cy="2131200"/>
+            <wp:effectExtent l="0" t="0" r="4445" b="2540"/>
+            <wp:docPr id="29" name="Picture 29" descr="Chart&#10;&#10;Description automatically generated"/>
+            <wp:cNvGraphicFramePr>
+              <a:graphicFrameLocks xmlns:a="http://schemas.openxmlformats.org/drawingml/2006/main" noChangeAspect="1"/>
+            </wp:cNvGraphicFramePr>
+            <a:graphic xmlns:a="http://schemas.openxmlformats.org/drawingml/2006/main">
+              <a:graphicData uri="http://schemas.openxmlformats.org/drawingml/2006/picture">
+                <pic:pic xmlns:pic="http://schemas.openxmlformats.org/drawingml/2006/picture">
+                  <pic:nvPicPr>
+                    <pic:cNvPr id="29" name="Picture 29" descr="Chart&#10;&#10;Description automatically generated"/>
+                    <pic:cNvPicPr/>
+                  </pic:nvPicPr>
+                  <pic:blipFill>
+                    <a:blip r:embed="rId20" cstate="print">
+                      <a:extLst>
+                        <a:ext uri="{28A0092B-C50C-407E-A947-70E740481C1C}">
+                          <a14:useLocalDpi xmlns:a14="http://schemas.microsoft.com/office/drawing/2010/main" val="0"/>
+                        </a:ext>
+                      </a:extLst>
+                    </a:blip>
+                    <a:stretch>
+                      <a:fillRect/>
+                    </a:stretch>
+                  </pic:blipFill>
+                  <pic:spPr>
+                    <a:xfrm>
+                      <a:off x="0" y="0"/>
+                      <a:ext cx="2840400" cy="2131200"/>
+                    </a:xfrm>
+                    <a:prstGeom prst="rect">
+                      <a:avLst/>
+                    </a:prstGeom>
+                  </pic:spPr>
+                </pic:pic>
+              </a:graphicData>
+            </a:graphic>
+          </wp:inline>
+        </w:drawing>
+      </w:r>
+      <w:r>
+        <w:rPr>
+          <w:noProof/>
+          <w:lang w:val="en-US"/>
+        </w:rPr>
+        <w:drawing>
+          <wp:inline distT="0" distB="0" distL="0" distR="0" wp14:anchorId="256DFA24" wp14:editId="44DE6A8B">
+            <wp:extent cx="2844000" cy="2131200"/>
+            <wp:effectExtent l="0" t="0" r="1270" b="2540"/>
+            <wp:docPr id="28" name="Picture 28" descr="Chart, line chart&#10;&#10;Description automatically generated"/>
+            <wp:cNvGraphicFramePr>
+              <a:graphicFrameLocks xmlns:a="http://schemas.openxmlformats.org/drawingml/2006/main" noChangeAspect="1"/>
+            </wp:cNvGraphicFramePr>
+            <a:graphic xmlns:a="http://schemas.openxmlformats.org/drawingml/2006/main">
+              <a:graphicData uri="http://schemas.openxmlformats.org/drawingml/2006/picture">
+                <pic:pic xmlns:pic="http://schemas.openxmlformats.org/drawingml/2006/picture">
+                  <pic:nvPicPr>
+                    <pic:cNvPr id="28" name="Picture 28" descr="Chart, line chart&#10;&#10;Description automatically generated"/>
+                    <pic:cNvPicPr/>
+                  </pic:nvPicPr>
+                  <pic:blipFill>
+                    <a:blip r:embed="rId21" cstate="print">
+                      <a:extLst>
+                        <a:ext uri="{28A0092B-C50C-407E-A947-70E740481C1C}">
+                          <a14:useLocalDpi xmlns:a14="http://schemas.microsoft.com/office/drawing/2010/main" val="0"/>
+                        </a:ext>
+                      </a:extLst>
+                    </a:blip>
+                    <a:stretch>
+                      <a:fillRect/>
+                    </a:stretch>
+                  </pic:blipFill>
+                  <pic:spPr>
+                    <a:xfrm>
+                      <a:off x="0" y="0"/>
+                      <a:ext cx="2844000" cy="2131200"/>
+                    </a:xfrm>
+                    <a:prstGeom prst="rect">
+                      <a:avLst/>
+                    </a:prstGeom>
+                  </pic:spPr>
+                </pic:pic>
+              </a:graphicData>
+            </a:graphic>
+          </wp:inline>
+        </w:drawing>
+      </w:r>
     </w:p>
     <w:tbl>
       <w:tblPr>
@@ -6662,77 +6759,14 @@
         <w:tblLook w:val="04A0" w:firstRow="1" w:lastRow="0" w:firstColumn="1" w:lastColumn="0" w:noHBand="0" w:noVBand="1"/>
       </w:tblPr>
       <w:tblGrid>
-        <w:gridCol w:w="3997"/>
-        <w:gridCol w:w="3999"/>
+        <w:gridCol w:w="3998"/>
+        <w:gridCol w:w="3998"/>
         <w:gridCol w:w="3997"/>
       </w:tblGrid>
       <w:tr>
         <w:tc>
           <w:tcPr>
-            <w:tcW w:w="3997" w:type="dxa"/>
-          </w:tcPr>
-          <w:p>
-            <w:pPr>
-              <w:jc w:val="both"/>
-              <w:rPr>
-                <w:lang w:val="en-US"/>
-              </w:rPr>
-            </w:pPr>
-            <w:proofErr w:type="spellStart"/>
-            <w:r>
-              <w:rPr>
-                <w:noProof/>
-                <w:lang w:val="en-US"/>
-              </w:rPr>
-              <w:lastRenderedPageBreak/>
-              <w:drawing>
-                <wp:inline distT="0" distB="0" distL="0" distR="0" wp14:anchorId="0A873774" wp14:editId="7216C1A9">
-                  <wp:extent cx="2401200" cy="1800000"/>
-                  <wp:effectExtent l="0" t="0" r="0" b="3810"/>
-                  <wp:docPr id="7" name="Picture 7"/>
-                  <wp:cNvGraphicFramePr>
-                    <a:graphicFrameLocks xmlns:a="http://schemas.openxmlformats.org/drawingml/2006/main" noChangeAspect="1"/>
-                  </wp:cNvGraphicFramePr>
-                  <a:graphic xmlns:a="http://schemas.openxmlformats.org/drawingml/2006/main">
-                    <a:graphicData uri="http://schemas.openxmlformats.org/drawingml/2006/picture">
-                      <pic:pic xmlns:pic="http://schemas.openxmlformats.org/drawingml/2006/picture">
-                        <pic:nvPicPr>
-                          <pic:cNvPr id="7" name="Picture 7"/>
-                          <pic:cNvPicPr/>
-                        </pic:nvPicPr>
-                        <pic:blipFill>
-                          <a:blip r:embed="rId20" cstate="print">
-                            <a:extLst>
-                              <a:ext uri="{28A0092B-C50C-407E-A947-70E740481C1C}">
-                                <a14:useLocalDpi xmlns:a14="http://schemas.microsoft.com/office/drawing/2010/main" val="0"/>
-                              </a:ext>
-                            </a:extLst>
-                          </a:blip>
-                          <a:stretch>
-                            <a:fillRect/>
-                          </a:stretch>
-                        </pic:blipFill>
-                        <pic:spPr>
-                          <a:xfrm>
-                            <a:off x="0" y="0"/>
-                            <a:ext cx="2401200" cy="1800000"/>
-                          </a:xfrm>
-                          <a:prstGeom prst="rect">
-                            <a:avLst/>
-                          </a:prstGeom>
-                        </pic:spPr>
-                      </pic:pic>
-                    </a:graphicData>
-                  </a:graphic>
-                </wp:inline>
-              </w:drawing>
-            </w:r>
-            <w:proofErr w:type="spellEnd"/>
-          </w:p>
-        </w:tc>
-        <w:tc>
-          <w:tcPr>
-            <w:tcW w:w="3999" w:type="dxa"/>
+            <w:tcW w:w="3998" w:type="dxa"/>
           </w:tcPr>
           <w:p>
             <w:pPr>
@@ -6747,10 +6781,10 @@
                 <w:lang w:val="en-US"/>
               </w:rPr>
               <w:drawing>
-                <wp:inline distT="0" distB="0" distL="0" distR="0" wp14:anchorId="0CC48B46" wp14:editId="108B6184">
-                  <wp:extent cx="2402380" cy="1801918"/>
-                  <wp:effectExtent l="0" t="0" r="0" b="1905"/>
-                  <wp:docPr id="8" name="Picture 8"/>
+                <wp:inline distT="0" distB="0" distL="0" distR="0" wp14:anchorId="5F3BF153" wp14:editId="166DFE56">
+                  <wp:extent cx="2401200" cy="1800000"/>
+                  <wp:effectExtent l="0" t="0" r="0" b="3810"/>
+                  <wp:docPr id="18" name="Picture 18"/>
                   <wp:cNvGraphicFramePr>
                     <a:graphicFrameLocks xmlns:a="http://schemas.openxmlformats.org/drawingml/2006/main" noChangeAspect="1"/>
                   </wp:cNvGraphicFramePr>
@@ -6758,67 +6792,7 @@
                     <a:graphicData uri="http://schemas.openxmlformats.org/drawingml/2006/picture">
                       <pic:pic xmlns:pic="http://schemas.openxmlformats.org/drawingml/2006/picture">
                         <pic:nvPicPr>
-                          <pic:cNvPr id="8" name="Picture 8"/>
-                          <pic:cNvPicPr/>
-                        </pic:nvPicPr>
-                        <pic:blipFill>
-                          <a:blip r:embed="rId21" cstate="print">
-                            <a:extLst>
-                              <a:ext uri="{28A0092B-C50C-407E-A947-70E740481C1C}">
-                                <a14:useLocalDpi xmlns:a14="http://schemas.microsoft.com/office/drawing/2010/main" val="0"/>
-                              </a:ext>
-                            </a:extLst>
-                          </a:blip>
-                          <a:stretch>
-                            <a:fillRect/>
-                          </a:stretch>
-                        </pic:blipFill>
-                        <pic:spPr>
-                          <a:xfrm>
-                            <a:off x="0" y="0"/>
-                            <a:ext cx="2426820" cy="1820249"/>
-                          </a:xfrm>
-                          <a:prstGeom prst="rect">
-                            <a:avLst/>
-                          </a:prstGeom>
-                        </pic:spPr>
-                      </pic:pic>
-                    </a:graphicData>
-                  </a:graphic>
-                </wp:inline>
-              </w:drawing>
-            </w:r>
-          </w:p>
-        </w:tc>
-        <w:tc>
-          <w:tcPr>
-            <w:tcW w:w="3997" w:type="dxa"/>
-          </w:tcPr>
-          <w:p>
-            <w:pPr>
-              <w:jc w:val="both"/>
-              <w:rPr>
-                <w:lang w:val="en-US"/>
-              </w:rPr>
-            </w:pPr>
-            <w:r>
-              <w:rPr>
-                <w:noProof/>
-                <w:lang w:val="en-US"/>
-              </w:rPr>
-              <w:drawing>
-                <wp:inline distT="0" distB="0" distL="0" distR="0" wp14:anchorId="1D10242D" wp14:editId="0601CE39">
-                  <wp:extent cx="2401200" cy="1800000"/>
-                  <wp:effectExtent l="0" t="0" r="0" b="3810"/>
-                  <wp:docPr id="16" name="Picture 16"/>
-                  <wp:cNvGraphicFramePr>
-                    <a:graphicFrameLocks xmlns:a="http://schemas.openxmlformats.org/drawingml/2006/main" noChangeAspect="1"/>
-                  </wp:cNvGraphicFramePr>
-                  <a:graphic xmlns:a="http://schemas.openxmlformats.org/drawingml/2006/main">
-                    <a:graphicData uri="http://schemas.openxmlformats.org/drawingml/2006/picture">
-                      <pic:pic xmlns:pic="http://schemas.openxmlformats.org/drawingml/2006/picture">
-                        <pic:nvPicPr>
-                          <pic:cNvPr id="16" name="Picture 16"/>
+                          <pic:cNvPr id="18" name="Picture 18"/>
                           <pic:cNvPicPr/>
                         </pic:nvPicPr>
                         <pic:blipFill>
@@ -6850,253 +6824,9 @@
             </w:r>
           </w:p>
         </w:tc>
-      </w:tr>
-      <w:tr>
         <w:tc>
           <w:tcPr>
-            <w:tcW w:w="3997" w:type="dxa"/>
-          </w:tcPr>
-          <w:p>
-            <w:pPr>
-              <w:jc w:val="both"/>
-              <w:rPr>
-                <w:lang w:val="en-US"/>
-              </w:rPr>
-            </w:pPr>
-            <w:r>
-              <w:rPr>
-                <w:noProof/>
-                <w:lang w:val="en-US"/>
-              </w:rPr>
-              <w:drawing>
-                <wp:inline distT="0" distB="0" distL="0" distR="0" wp14:anchorId="4C4D70C7" wp14:editId="31C68579">
-                  <wp:extent cx="2401200" cy="1800000"/>
-                  <wp:effectExtent l="0" t="0" r="0" b="3810"/>
-                  <wp:docPr id="22" name="Picture 22"/>
-                  <wp:cNvGraphicFramePr>
-                    <a:graphicFrameLocks xmlns:a="http://schemas.openxmlformats.org/drawingml/2006/main" noChangeAspect="1"/>
-                  </wp:cNvGraphicFramePr>
-                  <a:graphic xmlns:a="http://schemas.openxmlformats.org/drawingml/2006/main">
-                    <a:graphicData uri="http://schemas.openxmlformats.org/drawingml/2006/picture">
-                      <pic:pic xmlns:pic="http://schemas.openxmlformats.org/drawingml/2006/picture">
-                        <pic:nvPicPr>
-                          <pic:cNvPr id="22" name="Picture 22"/>
-                          <pic:cNvPicPr/>
-                        </pic:nvPicPr>
-                        <pic:blipFill>
-                          <a:blip r:embed="rId23" cstate="print">
-                            <a:extLst>
-                              <a:ext uri="{28A0092B-C50C-407E-A947-70E740481C1C}">
-                                <a14:useLocalDpi xmlns:a14="http://schemas.microsoft.com/office/drawing/2010/main" val="0"/>
-                              </a:ext>
-                            </a:extLst>
-                          </a:blip>
-                          <a:stretch>
-                            <a:fillRect/>
-                          </a:stretch>
-                        </pic:blipFill>
-                        <pic:spPr>
-                          <a:xfrm>
-                            <a:off x="0" y="0"/>
-                            <a:ext cx="2401200" cy="1800000"/>
-                          </a:xfrm>
-                          <a:prstGeom prst="rect">
-                            <a:avLst/>
-                          </a:prstGeom>
-                        </pic:spPr>
-                      </pic:pic>
-                    </a:graphicData>
-                  </a:graphic>
-                </wp:inline>
-              </w:drawing>
-            </w:r>
-          </w:p>
-        </w:tc>
-        <w:tc>
-          <w:tcPr>
-            <w:tcW w:w="3999" w:type="dxa"/>
-          </w:tcPr>
-          <w:p>
-            <w:pPr>
-              <w:jc w:val="both"/>
-              <w:rPr>
-                <w:lang w:val="en-US"/>
-              </w:rPr>
-            </w:pPr>
-            <w:r>
-              <w:rPr>
-                <w:noProof/>
-                <w:lang w:val="en-US"/>
-              </w:rPr>
-              <w:drawing>
-                <wp:inline distT="0" distB="0" distL="0" distR="0" wp14:anchorId="0B657653" wp14:editId="47314200">
-                  <wp:extent cx="2401200" cy="1800000"/>
-                  <wp:effectExtent l="0" t="0" r="0" b="3810"/>
-                  <wp:docPr id="23" name="Picture 23"/>
-                  <wp:cNvGraphicFramePr>
-                    <a:graphicFrameLocks xmlns:a="http://schemas.openxmlformats.org/drawingml/2006/main" noChangeAspect="1"/>
-                  </wp:cNvGraphicFramePr>
-                  <a:graphic xmlns:a="http://schemas.openxmlformats.org/drawingml/2006/main">
-                    <a:graphicData uri="http://schemas.openxmlformats.org/drawingml/2006/picture">
-                      <pic:pic xmlns:pic="http://schemas.openxmlformats.org/drawingml/2006/picture">
-                        <pic:nvPicPr>
-                          <pic:cNvPr id="23" name="Picture 23"/>
-                          <pic:cNvPicPr/>
-                        </pic:nvPicPr>
-                        <pic:blipFill>
-                          <a:blip r:embed="rId24" cstate="print">
-                            <a:extLst>
-                              <a:ext uri="{28A0092B-C50C-407E-A947-70E740481C1C}">
-                                <a14:useLocalDpi xmlns:a14="http://schemas.microsoft.com/office/drawing/2010/main" val="0"/>
-                              </a:ext>
-                            </a:extLst>
-                          </a:blip>
-                          <a:stretch>
-                            <a:fillRect/>
-                          </a:stretch>
-                        </pic:blipFill>
-                        <pic:spPr>
-                          <a:xfrm>
-                            <a:off x="0" y="0"/>
-                            <a:ext cx="2401200" cy="1800000"/>
-                          </a:xfrm>
-                          <a:prstGeom prst="rect">
-                            <a:avLst/>
-                          </a:prstGeom>
-                        </pic:spPr>
-                      </pic:pic>
-                    </a:graphicData>
-                  </a:graphic>
-                </wp:inline>
-              </w:drawing>
-            </w:r>
-          </w:p>
-        </w:tc>
-        <w:tc>
-          <w:tcPr>
-            <w:tcW w:w="3997" w:type="dxa"/>
-          </w:tcPr>
-          <w:p>
-            <w:pPr>
-              <w:jc w:val="both"/>
-              <w:rPr>
-                <w:lang w:val="en-US"/>
-              </w:rPr>
-            </w:pPr>
-            <w:r>
-              <w:rPr>
-                <w:noProof/>
-                <w:lang w:val="en-US"/>
-              </w:rPr>
-              <w:drawing>
-                <wp:inline distT="0" distB="0" distL="0" distR="0" wp14:anchorId="5322D767" wp14:editId="053D8F24">
-                  <wp:extent cx="2401200" cy="1800000"/>
-                  <wp:effectExtent l="0" t="0" r="0" b="3810"/>
-                  <wp:docPr id="24" name="Picture 24"/>
-                  <wp:cNvGraphicFramePr>
-                    <a:graphicFrameLocks xmlns:a="http://schemas.openxmlformats.org/drawingml/2006/main" noChangeAspect="1"/>
-                  </wp:cNvGraphicFramePr>
-                  <a:graphic xmlns:a="http://schemas.openxmlformats.org/drawingml/2006/main">
-                    <a:graphicData uri="http://schemas.openxmlformats.org/drawingml/2006/picture">
-                      <pic:pic xmlns:pic="http://schemas.openxmlformats.org/drawingml/2006/picture">
-                        <pic:nvPicPr>
-                          <pic:cNvPr id="24" name="Picture 24"/>
-                          <pic:cNvPicPr/>
-                        </pic:nvPicPr>
-                        <pic:blipFill>
-                          <a:blip r:embed="rId25" cstate="print">
-                            <a:extLst>
-                              <a:ext uri="{28A0092B-C50C-407E-A947-70E740481C1C}">
-                                <a14:useLocalDpi xmlns:a14="http://schemas.microsoft.com/office/drawing/2010/main" val="0"/>
-                              </a:ext>
-                            </a:extLst>
-                          </a:blip>
-                          <a:stretch>
-                            <a:fillRect/>
-                          </a:stretch>
-                        </pic:blipFill>
-                        <pic:spPr>
-                          <a:xfrm>
-                            <a:off x="0" y="0"/>
-                            <a:ext cx="2401200" cy="1800000"/>
-                          </a:xfrm>
-                          <a:prstGeom prst="rect">
-                            <a:avLst/>
-                          </a:prstGeom>
-                        </pic:spPr>
-                      </pic:pic>
-                    </a:graphicData>
-                  </a:graphic>
-                </wp:inline>
-              </w:drawing>
-            </w:r>
-          </w:p>
-        </w:tc>
-      </w:tr>
-      <w:tr>
-        <w:tc>
-          <w:tcPr>
-            <w:tcW w:w="3997" w:type="dxa"/>
-          </w:tcPr>
-          <w:p>
-            <w:pPr>
-              <w:jc w:val="both"/>
-              <w:rPr>
-                <w:lang w:val="en-US"/>
-              </w:rPr>
-            </w:pPr>
-            <w:r>
-              <w:rPr>
-                <w:noProof/>
-                <w:lang w:val="en-US"/>
-              </w:rPr>
-              <w:drawing>
-                <wp:inline distT="0" distB="0" distL="0" distR="0" wp14:anchorId="5F3BF153" wp14:editId="166DFE56">
-                  <wp:extent cx="2401200" cy="1800000"/>
-                  <wp:effectExtent l="0" t="0" r="0" b="3810"/>
-                  <wp:docPr id="18" name="Picture 18"/>
-                  <wp:cNvGraphicFramePr>
-                    <a:graphicFrameLocks xmlns:a="http://schemas.openxmlformats.org/drawingml/2006/main" noChangeAspect="1"/>
-                  </wp:cNvGraphicFramePr>
-                  <a:graphic xmlns:a="http://schemas.openxmlformats.org/drawingml/2006/main">
-                    <a:graphicData uri="http://schemas.openxmlformats.org/drawingml/2006/picture">
-                      <pic:pic xmlns:pic="http://schemas.openxmlformats.org/drawingml/2006/picture">
-                        <pic:nvPicPr>
-                          <pic:cNvPr id="18" name="Picture 18"/>
-                          <pic:cNvPicPr/>
-                        </pic:nvPicPr>
-                        <pic:blipFill>
-                          <a:blip r:embed="rId26" cstate="print">
-                            <a:extLst>
-                              <a:ext uri="{28A0092B-C50C-407E-A947-70E740481C1C}">
-                                <a14:useLocalDpi xmlns:a14="http://schemas.microsoft.com/office/drawing/2010/main" val="0"/>
-                              </a:ext>
-                            </a:extLst>
-                          </a:blip>
-                          <a:stretch>
-                            <a:fillRect/>
-                          </a:stretch>
-                        </pic:blipFill>
-                        <pic:spPr>
-                          <a:xfrm>
-                            <a:off x="0" y="0"/>
-                            <a:ext cx="2401200" cy="1800000"/>
-                          </a:xfrm>
-                          <a:prstGeom prst="rect">
-                            <a:avLst/>
-                          </a:prstGeom>
-                        </pic:spPr>
-                      </pic:pic>
-                    </a:graphicData>
-                  </a:graphic>
-                </wp:inline>
-              </w:drawing>
-            </w:r>
-          </w:p>
-        </w:tc>
-        <w:tc>
-          <w:tcPr>
-            <w:tcW w:w="3999" w:type="dxa"/>
+            <w:tcW w:w="3998" w:type="dxa"/>
           </w:tcPr>
           <w:p>
             <w:pPr>
@@ -7126,7 +6856,7 @@
                           <pic:cNvPicPr/>
                         </pic:nvPicPr>
                         <pic:blipFill>
-                          <a:blip r:embed="rId27" cstate="print">
+                          <a:blip r:embed="rId23" cstate="print">
                             <a:extLst>
                               <a:ext uri="{28A0092B-C50C-407E-A947-70E740481C1C}">
                                 <a14:useLocalDpi xmlns:a14="http://schemas.microsoft.com/office/drawing/2010/main" val="0"/>
@@ -7186,7 +6916,7 @@
                           <pic:cNvPicPr/>
                         </pic:nvPicPr>
                         <pic:blipFill>
-                          <a:blip r:embed="rId28" cstate="print">
+                          <a:blip r:embed="rId24" cstate="print">
                             <a:extLst>
                               <a:ext uri="{28A0092B-C50C-407E-A947-70E740481C1C}">
                                 <a14:useLocalDpi xmlns:a14="http://schemas.microsoft.com/office/drawing/2010/main" val="0"/>
@@ -7245,6 +6975,32 @@
           <w:lang w:val="en-US"/>
         </w:rPr>
       </w:pPr>
+      <w:r>
+        <w:rPr>
+          <w:lang w:val="en-US"/>
+        </w:rPr>
+        <w:t xml:space="preserve">Maybe in </w:t>
+      </w:r>
+      <w:proofErr w:type="spellStart"/>
+      <w:r>
+        <w:rPr>
+          <w:lang w:val="en-US"/>
+        </w:rPr>
+        <w:t>legeng</w:t>
+      </w:r>
+      <w:proofErr w:type="spellEnd"/>
+      <w:r>
+        <w:rPr>
+          <w:lang w:val="en-US"/>
+        </w:rPr>
+        <w:t xml:space="preserve"> of row[3], the no foraging at 2000 can be seen in the error graph (it is the spike)</w:t>
+      </w:r>
+      <w:r>
+        <w:rPr>
+          <w:lang w:val="en-US"/>
+        </w:rPr>
+        <w:t>.</w:t>
+      </w:r>
     </w:p>
     <w:p>
       <w:pPr>
@@ -7381,7 +7137,6 @@
         <w:rPr>
           <w:lang w:val="en-GB"/>
         </w:rPr>
-        <w:lastRenderedPageBreak/>
         <w:t xml:space="preserve">For each robot, it is assumed </w:t>
       </w:r>
       <w:proofErr w:type="spellStart"/>
@@ -7899,14 +7654,14 @@
         <w:rPr>
           <w:lang w:val="en-GB"/>
         </w:rPr>
-        <w:t xml:space="preserve">A second experiment observes the </w:t>
+        <w:t xml:space="preserve">A second experiment observes the task completion rate of each system and comparisons are made backed with metrics. Then, tests on the robustness of the different systems are performed. Finally, tests and comparisons </w:t>
       </w:r>
       <w:r>
         <w:rPr>
           <w:lang w:val="en-GB"/>
         </w:rPr>
         <w:lastRenderedPageBreak/>
-        <w:t xml:space="preserve">task completion rate of each system and comparisons are made backed with metrics. Then, tests on the robustness of the different systems are performed. Finally, tests and comparisons on the systems' ability to adapt in the change of workforce are tested and </w:t>
+        <w:t xml:space="preserve">on the systems' ability to adapt in the change of workforce are tested and </w:t>
       </w:r>
       <w:proofErr w:type="spellStart"/>
       <w:r>
@@ -8451,7 +8206,6 @@
           <w:bCs/>
           <w:lang w:val="en-US"/>
         </w:rPr>
-        <w:lastRenderedPageBreak/>
         <w:t>Task completion rate on variating number of robots</w:t>
       </w:r>
       <w:r>
@@ -8484,6 +8238,7 @@
         <w:rPr>
           <w:lang w:val="en-GB"/>
         </w:rPr>
+        <w:lastRenderedPageBreak/>
         <w:t xml:space="preserve">The first set of tests performed on the </w:t>
       </w:r>
       <w:r>
@@ -8628,7 +8383,7 @@
                     <pic:cNvPicPr/>
                   </pic:nvPicPr>
                   <pic:blipFill>
-                    <a:blip r:embed="rId29" cstate="print">
+                    <a:blip r:embed="rId25" cstate="print">
                       <a:extLst>
                         <a:ext uri="{28A0092B-C50C-407E-A947-70E740481C1C}">
                           <a14:useLocalDpi xmlns:a14="http://schemas.microsoft.com/office/drawing/2010/main" val="0"/>
@@ -8675,7 +8430,7 @@
                     <pic:cNvPicPr/>
                   </pic:nvPicPr>
                   <pic:blipFill>
-                    <a:blip r:embed="rId30" cstate="print">
+                    <a:blip r:embed="rId26" cstate="print">
                       <a:extLst>
                         <a:ext uri="{28A0092B-C50C-407E-A947-70E740481C1C}">
                           <a14:useLocalDpi xmlns:a14="http://schemas.microsoft.com/office/drawing/2010/main" val="0"/>
@@ -8770,6 +8525,7 @@
         <w:rPr>
           <w:lang w:val="en-US"/>
         </w:rPr>
+        <w:lastRenderedPageBreak/>
         <w:t>The same experiment is conducted on RND, GTA and PSI</w:t>
       </w:r>
       <w:r>
@@ -8845,7 +8601,7 @@
                     <pic:cNvPicPr/>
                   </pic:nvPicPr>
                   <pic:blipFill>
-                    <a:blip r:embed="rId31">
+                    <a:blip r:embed="rId27">
                       <a:extLst>
                         <a:ext uri="{28A0092B-C50C-407E-A947-70E740481C1C}">
                           <a14:useLocalDpi xmlns:a14="http://schemas.microsoft.com/office/drawing/2010/main" val="0"/>
@@ -9422,7 +9178,7 @@
                           <pic:cNvPicPr/>
                         </pic:nvPicPr>
                         <pic:blipFill>
-                          <a:blip r:embed="rId32" cstate="print">
+                          <a:blip r:embed="rId28" cstate="print">
                             <a:extLst>
                               <a:ext uri="{28A0092B-C50C-407E-A947-70E740481C1C}">
                                 <a14:useLocalDpi xmlns:a14="http://schemas.microsoft.com/office/drawing/2010/main" val="0"/>
@@ -9482,7 +9238,7 @@
                           <pic:cNvPicPr/>
                         </pic:nvPicPr>
                         <pic:blipFill>
-                          <a:blip r:embed="rId33" cstate="print">
+                          <a:blip r:embed="rId29" cstate="print">
                             <a:extLst>
                               <a:ext uri="{28A0092B-C50C-407E-A947-70E740481C1C}">
                                 <a14:useLocalDpi xmlns:a14="http://schemas.microsoft.com/office/drawing/2010/main" val="0"/>
@@ -9544,7 +9300,7 @@
                           <pic:cNvPicPr/>
                         </pic:nvPicPr>
                         <pic:blipFill>
-                          <a:blip r:embed="rId34" cstate="print">
+                          <a:blip r:embed="rId30" cstate="print">
                             <a:extLst>
                               <a:ext uri="{28A0092B-C50C-407E-A947-70E740481C1C}">
                                 <a14:useLocalDpi xmlns:a14="http://schemas.microsoft.com/office/drawing/2010/main" val="0"/>
@@ -9604,7 +9360,7 @@
                           <pic:cNvPicPr/>
                         </pic:nvPicPr>
                         <pic:blipFill>
-                          <a:blip r:embed="rId35" cstate="print">
+                          <a:blip r:embed="rId31" cstate="print">
                             <a:extLst>
                               <a:ext uri="{28A0092B-C50C-407E-A947-70E740481C1C}">
                                 <a14:useLocalDpi xmlns:a14="http://schemas.microsoft.com/office/drawing/2010/main" val="0"/>
@@ -9712,7 +9468,7 @@
                     <pic:cNvPicPr/>
                   </pic:nvPicPr>
                   <pic:blipFill>
-                    <a:blip r:embed="rId36" cstate="print">
+                    <a:blip r:embed="rId32" cstate="print">
                       <a:extLst>
                         <a:ext uri="{28A0092B-C50C-407E-A947-70E740481C1C}">
                           <a14:useLocalDpi xmlns:a14="http://schemas.microsoft.com/office/drawing/2010/main" val="0"/>
@@ -9759,7 +9515,7 @@
                     <pic:cNvPicPr/>
                   </pic:nvPicPr>
                   <pic:blipFill>
-                    <a:blip r:embed="rId37" cstate="print">
+                    <a:blip r:embed="rId33" cstate="print">
                       <a:extLst>
                         <a:ext uri="{28A0092B-C50C-407E-A947-70E740481C1C}">
                           <a14:useLocalDpi xmlns:a14="http://schemas.microsoft.com/office/drawing/2010/main" val="0"/>
@@ -11018,6 +10774,12 @@
           <w:lang w:val="en-GB"/>
         </w:rPr>
       </w:pPr>
+      <w:r>
+        <w:rPr>
+          <w:lang w:val="en-GB"/>
+        </w:rPr>
+        <w:t>-maybe say here that the robustness has been proven by the noise experiment?</w:t>
+      </w:r>
     </w:p>
     <w:p>
       <w:pPr>
@@ -11123,7 +10885,25 @@
           <w:bCs/>
           <w:lang w:val="en-GB"/>
         </w:rPr>
-        <w:t>Share your entire memory to a robot instead of just your understanding, making it even more robutst.</w:t>
+        <w:t xml:space="preserve">Share your entire memory to a robot instead of just your understanding, making it even more </w:t>
+      </w:r>
+      <w:proofErr w:type="spellStart"/>
+      <w:r>
+        <w:rPr>
+          <w:b/>
+          <w:bCs/>
+          <w:lang w:val="en-GB"/>
+        </w:rPr>
+        <w:t>robutst</w:t>
+      </w:r>
+      <w:proofErr w:type="spellEnd"/>
+      <w:r>
+        <w:rPr>
+          <w:b/>
+          <w:bCs/>
+          <w:lang w:val="en-GB"/>
+        </w:rPr>
+        <w:t>.</w:t>
       </w:r>
     </w:p>
     <w:p>

--- a/assets/Thesis.docx
+++ b/assets/Thesis.docx
@@ -155,6 +155,22 @@
     </w:p>
     <w:p>
       <w:pPr>
+        <w:jc w:val="both"/>
+        <w:rPr>
+          <w:color w:val="FF0000"/>
+          <w:lang w:val="en-GB"/>
+        </w:rPr>
+      </w:pPr>
+      <w:r>
+        <w:rPr>
+          <w:color w:val="FF0000"/>
+          <w:lang w:val="en-GB"/>
+        </w:rPr>
+        <w:t>TODO: all task n switch graph need to be redrawn</w:t>
+      </w:r>
+    </w:p>
+    <w:p>
+      <w:pPr>
         <w:pStyle w:val="Heading1"/>
         <w:jc w:val="both"/>
         <w:rPr>
@@ -415,14 +431,14 @@
         <w:rPr>
           <w:lang w:val="en-GB"/>
         </w:rPr>
-        <w:t xml:space="preserve"> breaks or stops functioning, the entire swarm is impacted and cannot perform further action [link]. The second architecture is the distributed architecture. This time, the information is shared among all individuals through local communication where each robot shares its state and is responsible for understanding their environment and assigning a task to themselves. Given the mode of communication, this architecture does not suffer the same downsides as the centralized one. It is scalable and robust to failure as if one </w:t>
+        <w:t xml:space="preserve"> breaks or stops functioning, the entire swarm is impacted and cannot perform further action [link]. The second architecture is the distributed architecture. This time, the information is shared among all individuals through local communication where each robot shares its state and is responsible for understanding their environment and assigning a task to themselves. Given the mode of communication, this architecture does not </w:t>
       </w:r>
       <w:r>
         <w:rPr>
           <w:lang w:val="en-GB"/>
         </w:rPr>
         <w:lastRenderedPageBreak/>
-        <w:t>of few robots are removed, the rest of the swarm keeps sharing their state and the system keeps working. Moreover, this architecture does not suffer from communication failure and overhead as if such happens it is only locally to one robot, which does not impact the rest of the swarm.</w:t>
+        <w:t>suffer the same downsides as the centralized one. It is scalable and robust to failure as if one of few robots are removed, the rest of the swarm keeps sharing their state and the system keeps working. Moreover, this architecture does not suffer from communication failure and overhead as if such happens it is only locally to one robot, which does not impact the rest of the swarm.</w:t>
       </w:r>
     </w:p>
     <w:p>
@@ -1626,7 +1642,6 @@
         <w:rPr>
           <w:lang w:val="en-GB"/>
         </w:rPr>
-        <w:lastRenderedPageBreak/>
         <w:t>Task allocation</w:t>
       </w:r>
     </w:p>
@@ -2539,7 +2554,15 @@
           <w:color w:val="000000" w:themeColor="text1"/>
           <w:lang w:val="en-GB"/>
         </w:rPr>
-        <w:t xml:space="preserve">Given these 4 helpers, they define a satisfying task assignment as being one where no task is in energy deficit, that is, the task is in equilibrium. Being in equilibrium for a task means that the </w:t>
+        <w:t xml:space="preserve">Given these 4 helpers, they define a satisfying task assignment as being one where no task is in energy deficit, that is, the task is in equilibrium. Being in equilibrium for a task means that </w:t>
+      </w:r>
+      <w:r>
+        <w:rPr>
+          <w:color w:val="000000" w:themeColor="text1"/>
+          <w:lang w:val="en-GB"/>
+        </w:rPr>
+        <w:lastRenderedPageBreak/>
+        <w:t xml:space="preserve">the </w:t>
       </w:r>
       <w:r>
         <w:rPr>
@@ -2643,14 +2666,7 @@
         <w:rPr>
           <w:lang w:val="en-GB"/>
         </w:rPr>
-        <w:t xml:space="preserve">In the previous section, four helpers have been defined, however, it is still unclear how they are exactly used as it only has been mentioned of potential “environmental variable” for the </w:t>
-      </w:r>
-      <w:r>
-        <w:rPr>
-          <w:lang w:val="en-GB"/>
-        </w:rPr>
-        <w:lastRenderedPageBreak/>
-        <w:t>demand or “ant’s characteristics and experience” for the energy. It is because the environmental variables, ant’s characteristics, and experience settings are so phenomenally broad that it is impossible to include every one of them in the mode. Indeed, even Alejandro Cornejo et Al. have decided to leave this choice to someone else who would implement the task allocation they have created, as they highlight how the complexity of individual variation quickly results in an “intractable task allocation formulation”.</w:t>
+        <w:t>In the previous section, four helpers have been defined, however, it is still unclear how they are exactly used as it only has been mentioned of potential “environmental variable” for the demand or “ant’s characteristics and experience” for the energy. It is because the environmental variables, ant’s characteristics, and experience settings are so phenomenally broad that it is impossible to include every one of them in the mode. Indeed, even Alejandro Cornejo et Al. have decided to leave this choice to someone else who would implement the task allocation they have created, as they highlight how the complexity of individual variation quickly results in an “intractable task allocation formulation”.</w:t>
       </w:r>
       <w:r>
         <w:rPr>
@@ -3280,14 +3296,7 @@
         <w:rPr>
           <w:lang w:val="en-GB"/>
         </w:rPr>
-        <w:t xml:space="preserve"> (not that the binary </w:t>
-      </w:r>
-      <w:r>
-        <w:rPr>
-          <w:lang w:val="en-GB"/>
-        </w:rPr>
-        <w:lastRenderedPageBreak/>
-        <w:t>feedback function does not provide enough information for the workers to tell whether a task has reach exact equilibrium)</w:t>
+        <w:t xml:space="preserve"> (not that the binary feedback function does not provide enough information for the workers to tell whether a task has reach exact equilibrium)</w:t>
       </w:r>
       <w:r>
         <w:rPr>
@@ -3589,9 +3598,8 @@
           <w:szCs w:val="20"/>
           <w:lang w:val="en-GB" w:eastAsia="en-GB"/>
         </w:rPr>
-        <w:t xml:space="preserve">We are mostly interested in satisfiable task allocation problems where the energy available at the colony far exceeds the energy demands of the tasks. This is likely consistent with what has been observed in real ant colonies [4], where even during periods where tasks have a very high demand (such as nest migration) an important fraction of the ants remain idle where the rest perform the tasks necessary for the survival of the colony. Ideally, we would like to find task assignments that achieve equilibrium for every task (i.e., where the energy demand equals the energy supply). However due to rounding issues this is not always possible, even when restricted to satisfiable task allocation problems. For instance, consider the case where the energy demand for each task is an odd number and the energy that can be exerted by each ant on any task is an even number. In this case, regardless of the number of ants assigned to each task, no task can be at equilibrium. For this reason, we instead seek task assignments that minimize the squared difference between the energy demands and the energy supplied. Formally, an optimal task assignment is one that minimizes P </w:t>
-      </w:r>
-      <w:proofErr w:type="spellStart"/>
+        <w:t xml:space="preserve">We are mostly interested in satisfiable task allocation problems where the energy available at the colony far exceeds the energy demands of the tasks. This is likely consistent with what has been observed in real ant colonies [4], where even during periods where tasks have a very high demand (such as nest migration) an important fraction of the ants remain idle where the rest perform the tasks necessary for the survival of the colony. Ideally, we would like to find task assignments that achieve equilibrium for every task (i.e., where the energy demand equals the energy supply). However due to rounding issues this is not always possible, even when restricted to satisfiable task allocation problems. For instance, consider the case where the energy demand for each task is an odd number and the energy that can be exerted by each ant on any task is an even number. In this case, regardless of the number of ants assigned to each task, no task can be at equilibrium. For this reason, we instead seek task assignments that minimize the squared difference between the energy demands and the energy supplied. Formally, an optimal task </w:t>
+      </w:r>
       <w:r>
         <w:rPr>
           <w:rFonts w:ascii="Times New Roman" w:eastAsia="Times New Roman" w:hAnsi="Times New Roman" w:cs="Times New Roman"/>
@@ -3600,6 +3608,18 @@
           <w:szCs w:val="20"/>
           <w:lang w:val="en-GB" w:eastAsia="en-GB"/>
         </w:rPr>
+        <w:lastRenderedPageBreak/>
+        <w:t xml:space="preserve">assignment is one that minimizes P </w:t>
+      </w:r>
+      <w:proofErr w:type="spellStart"/>
+      <w:r>
+        <w:rPr>
+          <w:rFonts w:ascii="Times New Roman" w:eastAsia="Times New Roman" w:hAnsi="Times New Roman" w:cs="Times New Roman"/>
+          <w:color w:val="7030A0"/>
+          <w:sz w:val="20"/>
+          <w:szCs w:val="20"/>
+          <w:lang w:val="en-GB" w:eastAsia="en-GB"/>
+        </w:rPr>
         <w:t>τ</w:t>
       </w:r>
       <w:r>
@@ -3722,7 +3742,6 @@
           <w:bCs/>
           <w:lang w:val="en-GB"/>
         </w:rPr>
-        <w:lastRenderedPageBreak/>
         <w:t>Talk about the model</w:t>
       </w:r>
     </w:p>
@@ -4174,6 +4193,7 @@
           <w:szCs w:val="22"/>
           <w:lang w:val="en-GB"/>
         </w:rPr>
+        <w:lastRenderedPageBreak/>
         <w:t>as assessed in the paper, an ant is capable to know that a task is in energy deficit or surplus, but not able to quantify it. so following the model, it is not because there's more deficit to a task that more ant should be allocated to it.</w:t>
       </w:r>
     </w:p>
@@ -4573,7 +4593,15 @@
           <w:rStyle w:val="md-plain"/>
           <w:lang w:val="en-GB"/>
         </w:rPr>
-        <w:t xml:space="preserve">The greedy task allocation algorithm, or GTA, is a system where the robots share their states to others within the swarm and coordinate to cover the task that requires the most attention. As for the </w:t>
+        <w:t xml:space="preserve">The greedy task allocation algorithm, or GTA, is a system where the robots share their states to others within the swarm and coordinate to cover the task that requires the most attention. As </w:t>
+      </w:r>
+      <w:r>
+        <w:rPr>
+          <w:rStyle w:val="md-plain"/>
+          <w:lang w:val="en-GB"/>
+        </w:rPr>
+        <w:lastRenderedPageBreak/>
+        <w:t xml:space="preserve">for the </w:t>
       </w:r>
       <w:r>
         <w:rPr>
@@ -4642,7 +4670,6 @@
           <w:spacing w:val="-15"/>
           <w:lang w:val="en-GB"/>
         </w:rPr>
-        <w:lastRenderedPageBreak/>
         <w:t>Partitioning social inhibition Task Allocation Algorithm</w:t>
       </w:r>
     </w:p>
@@ -4817,6 +4844,7 @@
           <w:color w:val="DEDEDE"/>
           <w:lang w:val="en-GB"/>
         </w:rPr>
+        <w:lastRenderedPageBreak/>
         <w:t>Demand</w:t>
       </w:r>
     </w:p>
@@ -4865,7 +4893,6 @@
           <w:rStyle w:val="md-plain"/>
           <w:lang w:val="en-GB"/>
         </w:rPr>
-        <w:lastRenderedPageBreak/>
         <w:t>Imagine the following sequence of demand [23, 132, 12], where 23 is the current demand for the foraging task, 132 is the current demand for the nest processing task, and 12 is the demand for the current cleaning task.</w:t>
       </w:r>
     </w:p>
@@ -5308,7 +5335,14 @@
         <w:rPr>
           <w:lang w:val="en-GB"/>
         </w:rPr>
-        <w:t>), where resources collected from the outside world are stored. The transit area (in pink</w:t>
+        <w:t xml:space="preserve">), where </w:t>
+      </w:r>
+      <w:r>
+        <w:rPr>
+          <w:lang w:val="en-GB"/>
+        </w:rPr>
+        <w:lastRenderedPageBreak/>
+        <w:t>resources collected from the outside world are stored. The transit area (in pink</w:t>
       </w:r>
       <w:r>
         <w:rPr>
@@ -5379,7 +5413,6 @@
         <w:rPr>
           <w:lang w:val="en-GB"/>
         </w:rPr>
-        <w:lastRenderedPageBreak/>
         <w:t xml:space="preserve">Workers can carry out four kinds of tasks depending on the need of the colony: Firstly, the idle task – which consists of resting in the nest waiting for the need to increase to a level at which the worker will be useful. Workers carrying out the idle task are shown in black. Secondly, resource collecting or foraging - where workers wander outside the nest and collect resources to then bring them back to the dump area. Workers carrying out the foraging task are shown in red. Thirdly, nest processors – i.e. to process the resources brought back by the foragers and move them to the transit area. Workers carrying out the idle task are shown in green. Finally, the cleaners collect the resources deposed in the transit area and move them to the waste area. Once a resource reaches that state, it is considered fully processed. Workers carrying out the idle task are shown in blue. </w:t>
       </w:r>
     </w:p>
@@ -5571,6 +5604,7 @@
           <w:noProof/>
           <w:lang w:val="en-GB"/>
         </w:rPr>
+        <w:lastRenderedPageBreak/>
         <w:drawing>
           <wp:inline distT="0" distB="0" distL="0" distR="0" wp14:anchorId="0EAB4D04" wp14:editId="0A7B7F9E">
             <wp:extent cx="5731510" cy="4220845"/>
@@ -6101,6 +6135,22 @@
     <w:p>
       <w:pPr>
         <w:rPr>
+          <w:color w:val="FF0000"/>
+          <w:lang w:val="en-GB"/>
+        </w:rPr>
+      </w:pPr>
+      <w:r>
+        <w:rPr>
+          <w:color w:val="FF0000"/>
+          <w:lang w:val="en-GB"/>
+        </w:rPr>
+        <w:t xml:space="preserve">TODO maybe I should say for noise that the comm range is infinite? Also maybe see if I have to tell more about the env under which it has been tested. </w:t>
+      </w:r>
+    </w:p>
+    <w:p>
+      <w:pPr>
+        <w:rPr>
+          <w:color w:val="FF0000"/>
           <w:lang w:val="en-GB"/>
         </w:rPr>
       </w:pPr>
@@ -6202,7 +6252,6 @@
           <w:noProof/>
           <w:lang w:val="en-US"/>
         </w:rPr>
-        <w:lastRenderedPageBreak/>
         <w:drawing>
           <wp:inline distT="0" distB="0" distL="0" distR="0" wp14:anchorId="202AA774" wp14:editId="1F66D3F3">
             <wp:extent cx="4021560" cy="3347884"/>
@@ -6613,7 +6662,6 @@
         <w:rPr>
           <w:lang w:val="en-US"/>
         </w:rPr>
-        <w:lastRenderedPageBreak/>
         <w:t>For the rest of th</w:t>
       </w:r>
       <w:r>
@@ -6662,7 +6710,7 @@
           <w:lang w:val="en-US"/>
         </w:rPr>
         <w:drawing>
-          <wp:inline distT="0" distB="0" distL="0" distR="0" wp14:anchorId="7545E121" wp14:editId="3A50B28C">
+          <wp:inline distT="0" distB="0" distL="0" distR="0" wp14:anchorId="7545E121" wp14:editId="438D9F29">
             <wp:extent cx="2840400" cy="2131200"/>
             <wp:effectExtent l="0" t="0" r="4445" b="2540"/>
             <wp:docPr id="29" name="Picture 29" descr="Chart&#10;&#10;Description automatically generated"/>
@@ -6709,10 +6757,10 @@
           <w:lang w:val="en-US"/>
         </w:rPr>
         <w:drawing>
-          <wp:inline distT="0" distB="0" distL="0" distR="0" wp14:anchorId="256DFA24" wp14:editId="44DE6A8B">
-            <wp:extent cx="2844000" cy="2131200"/>
-            <wp:effectExtent l="0" t="0" r="1270" b="2540"/>
-            <wp:docPr id="28" name="Picture 28" descr="Chart, line chart&#10;&#10;Description automatically generated"/>
+          <wp:inline distT="0" distB="0" distL="0" distR="0" wp14:anchorId="5E87EDA4" wp14:editId="2B1FC2C9">
+            <wp:extent cx="2840400" cy="2131200"/>
+            <wp:effectExtent l="0" t="0" r="4445" b="2540"/>
+            <wp:docPr id="30" name="Picture 30" descr="Chart, line chart&#10;&#10;Description automatically generated"/>
             <wp:cNvGraphicFramePr>
               <a:graphicFrameLocks xmlns:a="http://schemas.openxmlformats.org/drawingml/2006/main" noChangeAspect="1"/>
             </wp:cNvGraphicFramePr>
@@ -6720,7 +6768,7 @@
               <a:graphicData uri="http://schemas.openxmlformats.org/drawingml/2006/picture">
                 <pic:pic xmlns:pic="http://schemas.openxmlformats.org/drawingml/2006/picture">
                   <pic:nvPicPr>
-                    <pic:cNvPr id="28" name="Picture 28" descr="Chart, line chart&#10;&#10;Description automatically generated"/>
+                    <pic:cNvPr id="30" name="Picture 30" descr="Chart, line chart&#10;&#10;Description automatically generated"/>
                     <pic:cNvPicPr/>
                   </pic:nvPicPr>
                   <pic:blipFill>
@@ -6738,7 +6786,7 @@
                   <pic:spPr>
                     <a:xfrm>
                       <a:off x="0" y="0"/>
-                      <a:ext cx="2844000" cy="2131200"/>
+                      <a:ext cx="2840400" cy="2131200"/>
                     </a:xfrm>
                     <a:prstGeom prst="rect">
                       <a:avLst/>
@@ -6957,6 +7005,7 @@
         <w:rPr>
           <w:lang w:val="en-US"/>
         </w:rPr>
+        <w:lastRenderedPageBreak/>
         <w:t xml:space="preserve"> </w:t>
       </w:r>
     </w:p>
@@ -7065,6 +7114,28 @@
       <w:pPr>
         <w:jc w:val="both"/>
         <w:rPr>
+          <w:lang w:val="en-GB"/>
+        </w:rPr>
+      </w:pPr>
+      <w:r>
+        <w:rPr>
+          <w:lang w:val="en-GB"/>
+        </w:rPr>
+        <w:t xml:space="preserve">Experiments </w:t>
+      </w:r>
+    </w:p>
+    <w:p>
+      <w:pPr>
+        <w:jc w:val="both"/>
+        <w:rPr>
+          <w:lang w:val="en-GB"/>
+        </w:rPr>
+      </w:pPr>
+    </w:p>
+    <w:p>
+      <w:pPr>
+        <w:jc w:val="both"/>
+        <w:rPr>
           <w:color w:val="FF0000"/>
           <w:lang w:val="en-GB"/>
         </w:rPr>
@@ -7073,7 +7144,13 @@
         <w:rPr>
           <w:lang w:val="en-GB"/>
         </w:rPr>
-        <w:t xml:space="preserve">The experiments on communication, or EXPS, are meant to observe the robustness and the possible flaw of a system based on distributed communication. The set of the experiment first consists of using the IR sensor of the </w:t>
+        <w:t xml:space="preserve">The influence in the communication range </w:t>
+      </w:r>
+      <w:r>
+        <w:rPr>
+          <w:lang w:val="en-GB"/>
+        </w:rPr>
+        <w:t xml:space="preserve">, are meant to observe the robustness and the possible flaw of a system based on distributed communication. The set of the experiment first consists of using the IR sensor of the </w:t>
       </w:r>
       <w:proofErr w:type="spellStart"/>
       <w:r>
@@ -7548,7 +7625,14 @@
         <w:rPr>
           <w:lang w:val="en-GB"/>
         </w:rPr>
-        <w:t>AITA, DAITA, PSI, RND, and GTA, are tested in an agent-based simulation. The experiments intend to assess the efficiency of the system over five categories that are commonly referred to as being what a swarm robotic system should be good at, namely: Its scalability, which is the system's ability to adapt to a change of workforce (whether it is adding or removing individuals). Its robustness, or how well the system does against communication or robot failures. Its versatility, which states that the system should apply to a wide range of tasks. Its adaptability, or how good can the system adapts to dynamic environments. And finally, the reliability of the system stating that the robot should be consistent in its probability of solving a given task.</w:t>
+        <w:t xml:space="preserve">AITA, DAITA, PSI, RND, and GTA, are tested in an agent-based simulation. The experiments intend to assess the efficiency of the system over five categories </w:t>
+      </w:r>
+      <w:r>
+        <w:rPr>
+          <w:lang w:val="en-GB"/>
+        </w:rPr>
+        <w:lastRenderedPageBreak/>
+        <w:t>that are commonly referred to as being what a swarm robotic system should be good at, namely: Its scalability, which is the system's ability to adapt to a change of workforce (whether it is adding or removing individuals). Its robustness, or how well the system does against communication or robot failures. Its versatility, which states that the system should apply to a wide range of tasks. Its adaptability, or how good can the system adapts to dynamic environments. And finally, the reliability of the system stating that the robot should be consistent in its probability of solving a given task.</w:t>
       </w:r>
       <w:r>
         <w:rPr>
@@ -7654,210 +7738,204 @@
         <w:rPr>
           <w:lang w:val="en-GB"/>
         </w:rPr>
-        <w:t xml:space="preserve">A second experiment observes the task completion rate of each system and comparisons are made backed with metrics. Then, tests on the robustness of the different systems are performed. Finally, tests and comparisons </w:t>
-      </w:r>
-      <w:r>
-        <w:rPr>
+        <w:t xml:space="preserve">A second experiment observes the task completion rate of each system and comparisons are made backed with metrics. Then, tests on the robustness of the different systems are performed. Finally, tests and comparisons on the systems' ability to adapt in the change of workforce are tested and </w:t>
+      </w:r>
+      <w:proofErr w:type="spellStart"/>
+      <w:r>
+        <w:rPr>
+          <w:lang w:val="en-GB"/>
+        </w:rPr>
+        <w:t>comapred</w:t>
+      </w:r>
+      <w:proofErr w:type="spellEnd"/>
+      <w:r>
+        <w:rPr>
+          <w:lang w:val="en-GB"/>
+        </w:rPr>
+        <w:t xml:space="preserve"> and backup with metrics.</w:t>
+      </w:r>
+    </w:p>
+    <w:p>
+      <w:pPr>
+        <w:pStyle w:val="Heading2"/>
+        <w:rPr>
+          <w:lang w:val="en-GB"/>
+        </w:rPr>
+      </w:pPr>
+    </w:p>
+    <w:p>
+      <w:pPr>
+        <w:jc w:val="both"/>
+        <w:rPr>
+          <w:lang w:val="en-GB"/>
+        </w:rPr>
+      </w:pPr>
+    </w:p>
+    <w:p>
+      <w:pPr>
+        <w:jc w:val="both"/>
+        <w:rPr>
+          <w:lang w:val="en-GB"/>
+        </w:rPr>
+      </w:pPr>
+    </w:p>
+    <w:p>
+      <w:pPr>
+        <w:jc w:val="both"/>
+        <w:rPr>
+          <w:lang w:val="en-GB"/>
+        </w:rPr>
+      </w:pPr>
+      <w:r>
+        <w:rPr>
+          <w:lang w:val="en-GB"/>
+        </w:rPr>
+        <w:t>Each of these experiments is run 5 times and then averaged to give a more fair outcome compared to a single run. Running the experiments 5 times also enables the demonstration of the reliability of the implemented system as one can compare each run and see if the “</w:t>
+      </w:r>
+      <w:proofErr w:type="spellStart"/>
+      <w:r>
+        <w:rPr>
+          <w:lang w:val="en-GB"/>
+        </w:rPr>
+        <w:t>deroulement</w:t>
+      </w:r>
+      <w:proofErr w:type="spellEnd"/>
+      <w:r>
+        <w:rPr>
+          <w:lang w:val="en-GB"/>
+        </w:rPr>
+        <w:t>” and outcome are approximately the same each time.</w:t>
+      </w:r>
+    </w:p>
+    <w:p>
+      <w:pPr>
+        <w:pStyle w:val="Heading2"/>
+        <w:jc w:val="both"/>
+        <w:rPr>
+          <w:lang w:val="en-GB"/>
+        </w:rPr>
+      </w:pPr>
+      <w:r>
+        <w:rPr>
+          <w:lang w:val="en-GB"/>
+        </w:rPr>
+        <w:t>Metrics</w:t>
+      </w:r>
+    </w:p>
+    <w:p>
+      <w:pPr>
+        <w:jc w:val="both"/>
+        <w:rPr>
+          <w:lang w:val="en-GB"/>
+        </w:rPr>
+      </w:pPr>
+      <w:r>
+        <w:rPr>
+          <w:lang w:val="en-GB"/>
+        </w:rPr>
+        <w:t>To rewrite</w:t>
+      </w:r>
+    </w:p>
+    <w:p>
+      <w:pPr>
+        <w:jc w:val="both"/>
+        <w:rPr>
+          <w:lang w:val="en-GB"/>
+        </w:rPr>
+      </w:pPr>
+    </w:p>
+    <w:p>
+      <w:pPr>
+        <w:jc w:val="both"/>
+        <w:rPr>
+          <w:lang w:val="en-GB"/>
+        </w:rPr>
+      </w:pPr>
+      <w:r>
+        <w:rPr>
+          <w:lang w:val="en-GB"/>
+        </w:rPr>
+        <w:t xml:space="preserve">The data generated by the experiments are then processed to generate metrics. The experiment will compare the speed of execution, the total covered distance for all robots, the distribution of robots in the different classes of workers over the simulation. Moreover, the demand is tracked over the simulation and the number of robots allocated to it as well. Furthermore, each system tracks the number of switches for each individual. For the systems that have a distributed communication (DAITA, GTA, and PSI), the average sensed demand by each worker is also compared to what the actual real demand for each task is. For </w:t>
+      </w:r>
+      <w:r>
+        <w:rPr>
+          <w:lang w:val="en-GB"/>
+        </w:rPr>
+        <w:t>C</w:t>
+      </w:r>
+      <w:r>
+        <w:rPr>
+          <w:lang w:val="en-GB"/>
+        </w:rPr>
+        <w:t xml:space="preserve">AITA, the demand and the current task allocated to the workers are also compared for the real world and to what the information </w:t>
+      </w:r>
+      <w:proofErr w:type="spellStart"/>
+      <w:r>
+        <w:rPr>
+          <w:lang w:val="en-GB"/>
+        </w:rPr>
+        <w:t>center</w:t>
+      </w:r>
+      <w:proofErr w:type="spellEnd"/>
+      <w:r>
+        <w:rPr>
+          <w:lang w:val="en-GB"/>
+        </w:rPr>
+        <w:t xml:space="preserve"> sense.</w:t>
+      </w:r>
+    </w:p>
+    <w:p>
+      <w:pPr>
+        <w:jc w:val="both"/>
+        <w:rPr>
+          <w:lang w:val="en-GB"/>
+        </w:rPr>
+      </w:pPr>
+    </w:p>
+    <w:p>
+      <w:pPr>
+        <w:jc w:val="both"/>
+        <w:rPr>
+          <w:color w:val="FF0000"/>
+          <w:lang w:val="en-GB"/>
+        </w:rPr>
+      </w:pPr>
+      <w:r>
+        <w:rPr>
+          <w:color w:val="FF0000"/>
+          <w:lang w:val="en-GB"/>
+        </w:rPr>
+        <w:t>Experiment on parameters settings?</w:t>
+      </w:r>
+      <w:r>
+        <w:rPr>
+          <w:color w:val="FF0000"/>
+          <w:lang w:val="en-GB"/>
+        </w:rPr>
+        <w:t xml:space="preserve"> As in </w:t>
+      </w:r>
+      <w:r>
+        <w:rPr>
+          <w:color w:val="FF0000"/>
+          <w:lang w:val="en-GB"/>
+        </w:rPr>
+        <w:t>symmetry</w:t>
+      </w:r>
+    </w:p>
+    <w:p>
+      <w:pPr>
+        <w:jc w:val="both"/>
+        <w:rPr>
+          <w:color w:val="FF0000"/>
+          <w:lang w:val="en-GB"/>
+        </w:rPr>
+      </w:pPr>
+      <w:r>
+        <w:rPr>
+          <w:color w:val="FF0000"/>
           <w:lang w:val="en-GB"/>
         </w:rPr>
         <w:lastRenderedPageBreak/>
-        <w:t xml:space="preserve">on the systems' ability to adapt in the change of workforce are tested and </w:t>
-      </w:r>
-      <w:proofErr w:type="spellStart"/>
-      <w:r>
-        <w:rPr>
-          <w:lang w:val="en-GB"/>
-        </w:rPr>
-        <w:t>comapred</w:t>
-      </w:r>
-      <w:proofErr w:type="spellEnd"/>
-      <w:r>
-        <w:rPr>
-          <w:lang w:val="en-GB"/>
-        </w:rPr>
-        <w:t xml:space="preserve"> and backup with metrics.</w:t>
-      </w:r>
-    </w:p>
-    <w:p>
-      <w:pPr>
-        <w:pStyle w:val="Heading2"/>
-        <w:rPr>
-          <w:lang w:val="en-GB"/>
-        </w:rPr>
-      </w:pPr>
-    </w:p>
-    <w:p>
-      <w:pPr>
-        <w:jc w:val="both"/>
-        <w:rPr>
-          <w:lang w:val="en-GB"/>
-        </w:rPr>
-      </w:pPr>
-    </w:p>
-    <w:p>
-      <w:pPr>
-        <w:jc w:val="both"/>
-        <w:rPr>
-          <w:lang w:val="en-GB"/>
-        </w:rPr>
-      </w:pPr>
-    </w:p>
-    <w:p>
-      <w:pPr>
-        <w:jc w:val="both"/>
-        <w:rPr>
-          <w:lang w:val="en-GB"/>
-        </w:rPr>
-      </w:pPr>
-      <w:r>
-        <w:rPr>
-          <w:lang w:val="en-GB"/>
-        </w:rPr>
-        <w:t>Each of these experiments is run 5 times and then averaged to give a more fair outcome compared to a single run. Running the experiments 5 times also enables the demonstration of the reliability of the implemented system as one can compare each run and see if the “</w:t>
-      </w:r>
-      <w:proofErr w:type="spellStart"/>
-      <w:r>
-        <w:rPr>
-          <w:lang w:val="en-GB"/>
-        </w:rPr>
-        <w:t>deroulement</w:t>
-      </w:r>
-      <w:proofErr w:type="spellEnd"/>
-      <w:r>
-        <w:rPr>
-          <w:lang w:val="en-GB"/>
-        </w:rPr>
-        <w:t>” and outcome are approximately the same each time.</w:t>
-      </w:r>
-    </w:p>
-    <w:p>
-      <w:pPr>
-        <w:pStyle w:val="Heading2"/>
-        <w:jc w:val="both"/>
-        <w:rPr>
-          <w:lang w:val="en-GB"/>
-        </w:rPr>
-      </w:pPr>
-      <w:r>
-        <w:rPr>
-          <w:lang w:val="en-GB"/>
-        </w:rPr>
-        <w:t>Metrics</w:t>
-      </w:r>
-    </w:p>
-    <w:p>
-      <w:pPr>
-        <w:jc w:val="both"/>
-        <w:rPr>
-          <w:lang w:val="en-GB"/>
-        </w:rPr>
-      </w:pPr>
-      <w:r>
-        <w:rPr>
-          <w:lang w:val="en-GB"/>
-        </w:rPr>
-        <w:t>To rewrite</w:t>
-      </w:r>
-    </w:p>
-    <w:p>
-      <w:pPr>
-        <w:jc w:val="both"/>
-        <w:rPr>
-          <w:lang w:val="en-GB"/>
-        </w:rPr>
-      </w:pPr>
-    </w:p>
-    <w:p>
-      <w:pPr>
-        <w:jc w:val="both"/>
-        <w:rPr>
-          <w:lang w:val="en-GB"/>
-        </w:rPr>
-      </w:pPr>
-      <w:r>
-        <w:rPr>
-          <w:lang w:val="en-GB"/>
-        </w:rPr>
-        <w:t xml:space="preserve">The data generated by the experiments are then processed to generate metrics. The experiment will compare the speed of execution, the total covered distance for all robots, the distribution of robots in the different classes of workers over the simulation. Moreover, the demand is tracked over the simulation and the number of robots allocated to it as well. Furthermore, each system tracks the number of switches for each individual. For the systems that have a distributed communication (DAITA, GTA, and PSI), the average sensed demand by each worker is also compared to what the actual real demand for each task is. For </w:t>
-      </w:r>
-      <w:r>
-        <w:rPr>
-          <w:lang w:val="en-GB"/>
-        </w:rPr>
-        <w:t>C</w:t>
-      </w:r>
-      <w:r>
-        <w:rPr>
-          <w:lang w:val="en-GB"/>
-        </w:rPr>
-        <w:t xml:space="preserve">AITA, the demand and the current task allocated to the workers are also compared for the real world and to what the information </w:t>
-      </w:r>
-      <w:proofErr w:type="spellStart"/>
-      <w:r>
-        <w:rPr>
-          <w:lang w:val="en-GB"/>
-        </w:rPr>
-        <w:t>center</w:t>
-      </w:r>
-      <w:proofErr w:type="spellEnd"/>
-      <w:r>
-        <w:rPr>
-          <w:lang w:val="en-GB"/>
-        </w:rPr>
-        <w:t xml:space="preserve"> sense.</w:t>
-      </w:r>
-    </w:p>
-    <w:p>
-      <w:pPr>
-        <w:jc w:val="both"/>
-        <w:rPr>
-          <w:lang w:val="en-GB"/>
-        </w:rPr>
-      </w:pPr>
-    </w:p>
-    <w:p>
-      <w:pPr>
-        <w:jc w:val="both"/>
-        <w:rPr>
-          <w:color w:val="FF0000"/>
-          <w:lang w:val="en-GB"/>
-        </w:rPr>
-      </w:pPr>
-      <w:r>
-        <w:rPr>
-          <w:color w:val="FF0000"/>
-          <w:lang w:val="en-GB"/>
-        </w:rPr>
-        <w:t>Experiment on parameters settings?</w:t>
-      </w:r>
-      <w:r>
-        <w:rPr>
-          <w:color w:val="FF0000"/>
-          <w:lang w:val="en-GB"/>
-        </w:rPr>
-        <w:t xml:space="preserve"> As in </w:t>
-      </w:r>
-      <w:r>
-        <w:rPr>
-          <w:color w:val="FF0000"/>
-          <w:lang w:val="en-GB"/>
-        </w:rPr>
-        <w:t>symmetry</w:t>
-      </w:r>
-    </w:p>
-    <w:p>
-      <w:pPr>
-        <w:jc w:val="both"/>
-        <w:rPr>
-          <w:color w:val="FF0000"/>
-          <w:lang w:val="en-GB"/>
-        </w:rPr>
-      </w:pPr>
-      <w:r>
-        <w:rPr>
-          <w:color w:val="FF0000"/>
-          <w:lang w:val="en-GB"/>
-        </w:rPr>
         <w:t>Also with that I could use a perfect system (no noise) then experiment on the range a completion rate. Then maybe choose something that is closer to reality and redo all the experiment with that?</w:t>
       </w:r>
     </w:p>
@@ -8238,7 +8316,6 @@
         <w:rPr>
           <w:lang w:val="en-GB"/>
         </w:rPr>
-        <w:lastRenderedPageBreak/>
         <w:t xml:space="preserve">The first set of tests performed on the </w:t>
       </w:r>
       <w:r>
@@ -8525,7 +8602,6 @@
         <w:rPr>
           <w:lang w:val="en-US"/>
         </w:rPr>
-        <w:lastRenderedPageBreak/>
         <w:t>The same experiment is conducted on RND, GTA and PSI</w:t>
       </w:r>
       <w:r>
@@ -8695,6 +8771,7 @@
         <w:rPr>
           <w:lang w:val="en-GB"/>
         </w:rPr>
+        <w:lastRenderedPageBreak/>
         <w:t>GTA first -&gt; It can be that the system in not challenging enough</w:t>
       </w:r>
       <w:r>
@@ -8888,14 +8965,7 @@
         <w:rPr>
           <w:lang w:val="en-GB"/>
         </w:rPr>
-        <w:t xml:space="preserve">communication efficiency, the robot’s efficiency at task </w:t>
-      </w:r>
-      <w:r>
-        <w:rPr>
-          <w:lang w:val="en-GB"/>
-        </w:rPr>
-        <w:lastRenderedPageBreak/>
-        <w:t>solving</w:t>
+        <w:t>communication efficiency, the robot’s efficiency at task solving</w:t>
       </w:r>
       <w:r>
         <w:rPr>
@@ -9115,6 +9185,7 @@
           <w:color w:val="FF0000"/>
           <w:lang w:val="en-GB"/>
         </w:rPr>
+        <w:lastRenderedPageBreak/>
         <w:t>Results</w:t>
       </w:r>
     </w:p>
@@ -9161,7 +9232,6 @@
                 <w:noProof/>
                 <w:lang w:val="en-GB"/>
               </w:rPr>
-              <w:lastRenderedPageBreak/>
               <w:drawing>
                 <wp:inline distT="0" distB="0" distL="0" distR="0" wp14:anchorId="553ED4C2" wp14:editId="368B7E2B">
                   <wp:extent cx="2728800" cy="2261403"/>
@@ -9627,7 +9697,6 @@
         <w:rPr>
           <w:lang w:val="en-GB"/>
         </w:rPr>
-        <w:lastRenderedPageBreak/>
         <w:t>Results</w:t>
       </w:r>
     </w:p>
@@ -10520,6 +10589,7 @@
           <w:szCs w:val="26"/>
           <w:lang w:val="en-GB"/>
         </w:rPr>
+        <w:lastRenderedPageBreak/>
         <w:t xml:space="preserve">            </w:t>
       </w:r>
       <w:r>
@@ -10688,7 +10758,6 @@
         <w:rPr>
           <w:lang w:val="en-GB"/>
         </w:rPr>
-        <w:lastRenderedPageBreak/>
         <w:t>Discussions</w:t>
       </w:r>
       <w:r>

--- a/assets/Thesis.docx
+++ b/assets/Thesis.docx
@@ -171,6 +171,22 @@
     </w:p>
     <w:p>
       <w:pPr>
+        <w:jc w:val="both"/>
+        <w:rPr>
+          <w:color w:val="FF0000"/>
+          <w:lang w:val="en-GB"/>
+        </w:rPr>
+      </w:pPr>
+      <w:r>
+        <w:rPr>
+          <w:color w:val="FF0000"/>
+          <w:lang w:val="en-GB"/>
+        </w:rPr>
+        <w:t>TODO: for each graph: it would probably be wise to always write the experimental settings as a reminder.</w:t>
+      </w:r>
+    </w:p>
+    <w:p>
+      <w:pPr>
         <w:pStyle w:val="Heading1"/>
         <w:jc w:val="both"/>
         <w:rPr>
@@ -431,14 +447,14 @@
         <w:rPr>
           <w:lang w:val="en-GB"/>
         </w:rPr>
-        <w:t xml:space="preserve"> breaks or stops functioning, the entire swarm is impacted and cannot perform further action [link]. The second architecture is the distributed architecture. This time, the information is shared among all individuals through local communication where each robot shares its state and is responsible for understanding their environment and assigning a task to themselves. Given the mode of communication, this architecture does not </w:t>
+        <w:t xml:space="preserve"> breaks or stops functioning, the entire swarm is impacted and cannot perform further action [link]. The second architecture is the distributed architecture. This time, the information is shared among all individuals through local communication where </w:t>
       </w:r>
       <w:r>
         <w:rPr>
           <w:lang w:val="en-GB"/>
         </w:rPr>
         <w:lastRenderedPageBreak/>
-        <w:t>suffer the same downsides as the centralized one. It is scalable and robust to failure as if one of few robots are removed, the rest of the swarm keeps sharing their state and the system keeps working. Moreover, this architecture does not suffer from communication failure and overhead as if such happens it is only locally to one robot, which does not impact the rest of the swarm.</w:t>
+        <w:t>each robot shares its state and is responsible for understanding their environment and assigning a task to themselves. Given the mode of communication, this architecture does not suffer the same downsides as the centralized one. It is scalable and robust to failure as if one of few robots are removed, the rest of the swarm keeps sharing their state and the system keeps working. Moreover, this architecture does not suffer from communication failure and overhead as if such happens it is only locally to one robot, which does not impact the rest of the swarm.</w:t>
       </w:r>
     </w:p>
     <w:p>
@@ -6710,7 +6726,7 @@
           <w:lang w:val="en-US"/>
         </w:rPr>
         <w:drawing>
-          <wp:inline distT="0" distB="0" distL="0" distR="0" wp14:anchorId="7545E121" wp14:editId="438D9F29">
+          <wp:inline distT="0" distB="0" distL="0" distR="0" wp14:anchorId="7545E121" wp14:editId="72E6B350">
             <wp:extent cx="2840400" cy="2131200"/>
             <wp:effectExtent l="0" t="0" r="4445" b="2540"/>
             <wp:docPr id="29" name="Picture 29" descr="Chart&#10;&#10;Description automatically generated"/>
@@ -7121,8 +7137,58 @@
         <w:rPr>
           <w:lang w:val="en-GB"/>
         </w:rPr>
-        <w:t xml:space="preserve">Experiments </w:t>
-      </w:r>
+        <w:t>The influence in the</w:t>
+      </w:r>
+      <w:r>
+        <w:rPr>
+          <w:lang w:val="en-GB"/>
+        </w:rPr>
+        <w:t xml:space="preserve"> change of</w:t>
+      </w:r>
+      <w:r>
+        <w:rPr>
+          <w:lang w:val="en-GB"/>
+        </w:rPr>
+        <w:t xml:space="preserve"> communication range</w:t>
+      </w:r>
+      <w:r>
+        <w:rPr>
+          <w:lang w:val="en-GB"/>
+        </w:rPr>
+        <w:t xml:space="preserve"> has been tested prior to the experiments to observe and highlight the effect of it over the system. The experiment assumes that a communication device is placed on top of the agents to enables multidirectional short range/long range communication </w:t>
+      </w:r>
+      <w:r>
+        <w:rPr>
+          <w:lang w:val="en-GB"/>
+        </w:rPr>
+        <w:t>(whether the robot receiving the communication is in front or behind does not matter as long as it is within the range)</w:t>
+      </w:r>
+      <w:r>
+        <w:rPr>
+          <w:lang w:val="en-GB"/>
+        </w:rPr>
+        <w:t xml:space="preserve">. The test consisted of using DAITA </w:t>
+      </w:r>
+      <w:r>
+        <w:rPr>
+          <w:lang w:val="en-US"/>
+        </w:rPr>
+        <w:t>with 40 robots and make them collect 150 resources as fast as possible</w:t>
+      </w:r>
+      <w:r>
+        <w:rPr>
+          <w:lang w:val="en-US"/>
+        </w:rPr>
+        <w:t xml:space="preserve">. Figure N shows that </w:t>
+      </w:r>
+    </w:p>
+    <w:p>
+      <w:pPr>
+        <w:jc w:val="both"/>
+        <w:rPr>
+          <w:lang w:val="en-GB"/>
+        </w:rPr>
+      </w:pPr>
     </w:p>
     <w:p>
       <w:pPr>
@@ -7140,195 +7206,249 @@
           <w:lang w:val="en-GB"/>
         </w:rPr>
       </w:pPr>
-      <w:r>
-        <w:rPr>
-          <w:lang w:val="en-GB"/>
-        </w:rPr>
-        <w:t xml:space="preserve">The influence in the communication range </w:t>
-      </w:r>
-      <w:r>
-        <w:rPr>
-          <w:lang w:val="en-GB"/>
-        </w:rPr>
-        <w:t xml:space="preserve">, are meant to observe the robustness and the possible flaw of a system based on distributed communication. The set of the experiment first consists of using the IR sensor of the </w:t>
+    </w:p>
+    <w:p>
+      <w:pPr>
+        <w:rPr>
+          <w:lang w:val="en-GB"/>
+        </w:rPr>
+      </w:pPr>
+      <w:r>
+        <w:rPr>
+          <w:lang w:val="en-GB"/>
+        </w:rPr>
+        <w:t xml:space="preserve">TODO maybe -&gt; long range device </w:t>
+      </w:r>
+      <w:r>
+        <w:rPr>
+          <w:lang w:val="en-GB"/>
+        </w:rPr>
+        <w:t>for instance .. one of the paper talked about that, find it.)</w:t>
+      </w:r>
+    </w:p>
+    <w:p>
+      <w:pPr>
+        <w:rPr>
+          <w:lang w:val="en-GB"/>
+        </w:rPr>
+      </w:pPr>
+    </w:p>
+    <w:p>
+      <w:pPr>
+        <w:jc w:val="both"/>
+        <w:rPr>
+          <w:lang w:val="en-GB"/>
+        </w:rPr>
+      </w:pPr>
+      <w:r>
+        <w:rPr>
+          <w:noProof/>
+          <w:lang w:val="en-GB"/>
+        </w:rPr>
+        <w:drawing>
+          <wp:inline distT="0" distB="0" distL="0" distR="0" wp14:anchorId="24551D84" wp14:editId="67901816">
+            <wp:extent cx="5731510" cy="5092700"/>
+            <wp:effectExtent l="0" t="0" r="0" b="0"/>
+            <wp:docPr id="31" name="Picture 31" descr="Chart, line chart&#10;&#10;Description automatically generated"/>
+            <wp:cNvGraphicFramePr>
+              <a:graphicFrameLocks xmlns:a="http://schemas.openxmlformats.org/drawingml/2006/main" noChangeAspect="1"/>
+            </wp:cNvGraphicFramePr>
+            <a:graphic xmlns:a="http://schemas.openxmlformats.org/drawingml/2006/main">
+              <a:graphicData uri="http://schemas.openxmlformats.org/drawingml/2006/picture">
+                <pic:pic xmlns:pic="http://schemas.openxmlformats.org/drawingml/2006/picture">
+                  <pic:nvPicPr>
+                    <pic:cNvPr id="31" name="Picture 31" descr="Chart, line chart&#10;&#10;Description automatically generated"/>
+                    <pic:cNvPicPr/>
+                  </pic:nvPicPr>
+                  <pic:blipFill>
+                    <a:blip r:embed="rId25">
+                      <a:extLst>
+                        <a:ext uri="{28A0092B-C50C-407E-A947-70E740481C1C}">
+                          <a14:useLocalDpi xmlns:a14="http://schemas.microsoft.com/office/drawing/2010/main" val="0"/>
+                        </a:ext>
+                      </a:extLst>
+                    </a:blip>
+                    <a:stretch>
+                      <a:fillRect/>
+                    </a:stretch>
+                  </pic:blipFill>
+                  <pic:spPr>
+                    <a:xfrm>
+                      <a:off x="0" y="0"/>
+                      <a:ext cx="5731510" cy="5092700"/>
+                    </a:xfrm>
+                    <a:prstGeom prst="rect">
+                      <a:avLst/>
+                    </a:prstGeom>
+                  </pic:spPr>
+                </pic:pic>
+              </a:graphicData>
+            </a:graphic>
+          </wp:inline>
+        </w:drawing>
+      </w:r>
+    </w:p>
+    <w:p>
+      <w:pPr>
+        <w:jc w:val="both"/>
+        <w:rPr>
+          <w:lang w:val="en-GB"/>
+        </w:rPr>
+      </w:pPr>
+    </w:p>
+    <w:p>
+      <w:pPr>
+        <w:jc w:val="both"/>
+        <w:rPr>
+          <w:lang w:val="en-GB"/>
+        </w:rPr>
+      </w:pPr>
+    </w:p>
+    <w:p>
+      <w:pPr>
+        <w:jc w:val="center"/>
+        <w:rPr>
+          <w:lang w:val="en-GB"/>
+        </w:rPr>
+      </w:pPr>
+      <w:r>
+        <w:rPr>
+          <w:noProof/>
+          <w:lang w:val="en-GB"/>
+        </w:rPr>
+        <w:drawing>
+          <wp:inline distT="0" distB="0" distL="0" distR="0" wp14:anchorId="600AA7B2" wp14:editId="1779F49C">
+            <wp:extent cx="2491200" cy="2131200"/>
+            <wp:effectExtent l="0" t="0" r="0" b="2540"/>
+            <wp:docPr id="32" name="Picture 32" descr="Chart, line chart&#10;&#10;Description automatically generated"/>
+            <wp:cNvGraphicFramePr>
+              <a:graphicFrameLocks xmlns:a="http://schemas.openxmlformats.org/drawingml/2006/main" noChangeAspect="1"/>
+            </wp:cNvGraphicFramePr>
+            <a:graphic xmlns:a="http://schemas.openxmlformats.org/drawingml/2006/main">
+              <a:graphicData uri="http://schemas.openxmlformats.org/drawingml/2006/picture">
+                <pic:pic xmlns:pic="http://schemas.openxmlformats.org/drawingml/2006/picture">
+                  <pic:nvPicPr>
+                    <pic:cNvPr id="32" name="Picture 32" descr="Chart, line chart&#10;&#10;Description automatically generated"/>
+                    <pic:cNvPicPr/>
+                  </pic:nvPicPr>
+                  <pic:blipFill>
+                    <a:blip r:embed="rId26" cstate="print">
+                      <a:extLst>
+                        <a:ext uri="{28A0092B-C50C-407E-A947-70E740481C1C}">
+                          <a14:useLocalDpi xmlns:a14="http://schemas.microsoft.com/office/drawing/2010/main" val="0"/>
+                        </a:ext>
+                      </a:extLst>
+                    </a:blip>
+                    <a:stretch>
+                      <a:fillRect/>
+                    </a:stretch>
+                  </pic:blipFill>
+                  <pic:spPr>
+                    <a:xfrm>
+                      <a:off x="0" y="0"/>
+                      <a:ext cx="2491200" cy="2131200"/>
+                    </a:xfrm>
+                    <a:prstGeom prst="rect">
+                      <a:avLst/>
+                    </a:prstGeom>
+                  </pic:spPr>
+                </pic:pic>
+              </a:graphicData>
+            </a:graphic>
+          </wp:inline>
+        </w:drawing>
+      </w:r>
+      <w:r>
+        <w:rPr>
+          <w:noProof/>
+          <w:lang w:val="en-GB"/>
+        </w:rPr>
+        <w:drawing>
+          <wp:inline distT="0" distB="0" distL="0" distR="0" wp14:anchorId="3911FE5F" wp14:editId="3CA9B18E">
+            <wp:extent cx="2840400" cy="2131200"/>
+            <wp:effectExtent l="0" t="0" r="4445" b="2540"/>
+            <wp:docPr id="33" name="Picture 33" descr="Chart, line chart&#10;&#10;Description automatically generated"/>
+            <wp:cNvGraphicFramePr>
+              <a:graphicFrameLocks xmlns:a="http://schemas.openxmlformats.org/drawingml/2006/main" noChangeAspect="1"/>
+            </wp:cNvGraphicFramePr>
+            <a:graphic xmlns:a="http://schemas.openxmlformats.org/drawingml/2006/main">
+              <a:graphicData uri="http://schemas.openxmlformats.org/drawingml/2006/picture">
+                <pic:pic xmlns:pic="http://schemas.openxmlformats.org/drawingml/2006/picture">
+                  <pic:nvPicPr>
+                    <pic:cNvPr id="33" name="Picture 33" descr="Chart, line chart&#10;&#10;Description automatically generated"/>
+                    <pic:cNvPicPr/>
+                  </pic:nvPicPr>
+                  <pic:blipFill>
+                    <a:blip r:embed="rId27" cstate="print">
+                      <a:extLst>
+                        <a:ext uri="{28A0092B-C50C-407E-A947-70E740481C1C}">
+                          <a14:useLocalDpi xmlns:a14="http://schemas.microsoft.com/office/drawing/2010/main" val="0"/>
+                        </a:ext>
+                      </a:extLst>
+                    </a:blip>
+                    <a:stretch>
+                      <a:fillRect/>
+                    </a:stretch>
+                  </pic:blipFill>
+                  <pic:spPr>
+                    <a:xfrm>
+                      <a:off x="0" y="0"/>
+                      <a:ext cx="2840400" cy="2131200"/>
+                    </a:xfrm>
+                    <a:prstGeom prst="rect">
+                      <a:avLst/>
+                    </a:prstGeom>
+                  </pic:spPr>
+                </pic:pic>
+              </a:graphicData>
+            </a:graphic>
+          </wp:inline>
+        </w:drawing>
+      </w:r>
+    </w:p>
+    <w:p>
+      <w:pPr>
+        <w:jc w:val="both"/>
+        <w:rPr>
+          <w:lang w:val="en-GB"/>
+        </w:rPr>
+      </w:pPr>
+    </w:p>
+    <w:p>
+      <w:pPr>
+        <w:jc w:val="both"/>
+        <w:rPr>
+          <w:lang w:val="en-GB"/>
+        </w:rPr>
+      </w:pPr>
+      <w:r>
+        <w:rPr>
+          <w:lang w:val="en-GB"/>
+        </w:rPr>
+        <w:t xml:space="preserve">Here, instead of </w:t>
       </w:r>
       <w:proofErr w:type="spellStart"/>
       <w:r>
         <w:rPr>
           <w:lang w:val="en-GB"/>
         </w:rPr>
-        <w:t>Thymio</w:t>
+        <w:t>rebolote</w:t>
       </w:r>
       <w:proofErr w:type="spellEnd"/>
       <w:r>
         <w:rPr>
           <w:lang w:val="en-GB"/>
         </w:rPr>
-        <w:t xml:space="preserve">-II to share the information among the individuals. This communication is directional and limited in its range, which is 14 cm on average. Then, the experiment assumes a communication device is placed on top of each </w:t>
-      </w:r>
-      <w:proofErr w:type="spellStart"/>
-      <w:r>
-        <w:rPr>
-          <w:lang w:val="en-GB"/>
-        </w:rPr>
-        <w:t>Thymio</w:t>
-      </w:r>
-      <w:proofErr w:type="spellEnd"/>
-      <w:r>
-        <w:rPr>
-          <w:lang w:val="en-GB"/>
-        </w:rPr>
-        <w:t>-II and enables multidirectional communication (whether the robot receiving the communication is in front or behind does not matter as long as it is within the range). With this new communication device, range variating from</w:t>
-      </w:r>
-      <w:r>
-        <w:rPr>
-          <w:color w:val="FF0000"/>
-          <w:lang w:val="en-GB"/>
-        </w:rPr>
-        <w:t xml:space="preserve"> NUMBER; NUMBER; NUMBER; are tested.</w:t>
-      </w:r>
-      <w:r>
-        <w:rPr>
-          <w:color w:val="FF0000"/>
-          <w:lang w:val="en-GB"/>
-        </w:rPr>
-        <w:t xml:space="preserve"> -&gt; to redo.</w:t>
-      </w:r>
-    </w:p>
-    <w:p>
-      <w:pPr>
-        <w:jc w:val="both"/>
-        <w:rPr>
-          <w:color w:val="FF0000"/>
-          <w:lang w:val="en-GB"/>
-        </w:rPr>
-      </w:pPr>
-    </w:p>
-    <w:p>
-      <w:pPr>
-        <w:rPr>
-          <w:lang w:val="en-GB"/>
-        </w:rPr>
-      </w:pPr>
-      <w:r>
-        <w:rPr>
-          <w:lang w:val="en-GB"/>
-        </w:rPr>
-        <w:t xml:space="preserve">For each robot, it is assumed </w:t>
-      </w:r>
-      <w:proofErr w:type="spellStart"/>
-      <w:r>
-        <w:rPr>
-          <w:lang w:val="en-GB"/>
-        </w:rPr>
-        <w:t>tha</w:t>
-      </w:r>
-      <w:proofErr w:type="spellEnd"/>
-      <w:r>
-        <w:rPr>
-          <w:lang w:val="en-GB"/>
-        </w:rPr>
-        <w:t xml:space="preserve"> the communication range is infinite (this is </w:t>
-      </w:r>
-      <w:proofErr w:type="spellStart"/>
-      <w:r>
-        <w:rPr>
-          <w:lang w:val="en-GB"/>
-        </w:rPr>
-        <w:t>achivable</w:t>
-      </w:r>
-      <w:proofErr w:type="spellEnd"/>
-      <w:r>
-        <w:rPr>
-          <w:lang w:val="en-GB"/>
-        </w:rPr>
-        <w:t xml:space="preserve"> given for instance .. one of the paper talked about that, find it.)</w:t>
-      </w:r>
-    </w:p>
-    <w:p>
-      <w:pPr>
-        <w:jc w:val="both"/>
-        <w:rPr>
-          <w:lang w:val="en-GB"/>
-        </w:rPr>
-      </w:pPr>
-      <w:r>
-        <w:rPr>
-          <w:lang w:val="en-GB"/>
-        </w:rPr>
-        <w:t>Range is infinite</w:t>
-      </w:r>
-    </w:p>
-    <w:p>
-      <w:pPr>
-        <w:rPr>
-          <w:lang w:val="en-GB"/>
-        </w:rPr>
-      </w:pPr>
-    </w:p>
-    <w:p>
-      <w:pPr>
-        <w:jc w:val="both"/>
-        <w:rPr>
-          <w:lang w:val="en-GB"/>
-        </w:rPr>
-      </w:pPr>
-    </w:p>
-    <w:p>
-      <w:pPr>
-        <w:jc w:val="both"/>
-        <w:rPr>
-          <w:lang w:val="en-GB"/>
-        </w:rPr>
-      </w:pPr>
-    </w:p>
-    <w:p>
-      <w:pPr>
-        <w:jc w:val="both"/>
-        <w:rPr>
-          <w:lang w:val="en-GB"/>
-        </w:rPr>
-      </w:pPr>
-      <w:r>
-        <w:rPr>
-          <w:lang w:val="en-GB"/>
-        </w:rPr>
-        <w:t>Show communication distribution</w:t>
-      </w:r>
-      <w:r>
-        <w:rPr>
-          <w:lang w:val="en-GB"/>
-        </w:rPr>
-        <w:t xml:space="preserve"> -&gt; and explain how it works</w:t>
-      </w:r>
-    </w:p>
-    <w:p>
-      <w:pPr>
-        <w:jc w:val="both"/>
-        <w:rPr>
-          <w:lang w:val="en-GB"/>
-        </w:rPr>
-      </w:pPr>
-      <w:r>
-        <w:rPr>
-          <w:lang w:val="en-GB"/>
-        </w:rPr>
-        <w:t>Communication time is instant (1 timestep)</w:t>
-      </w:r>
-    </w:p>
-    <w:p>
-      <w:pPr>
-        <w:jc w:val="both"/>
-        <w:rPr>
-          <w:lang w:val="en-GB"/>
-        </w:rPr>
-      </w:pPr>
-      <w:r>
-        <w:rPr>
-          <w:lang w:val="en-GB"/>
-        </w:rPr>
-        <w:t>No communication overhead</w:t>
-      </w:r>
+        <w:t>, I can explain that the problem is the same as for noise: delay in communication due to “failure” but this time failure is just short comm range.</w:t>
+      </w:r>
+    </w:p>
+    <w:p>
+      <w:pPr>
+        <w:jc w:val="both"/>
+        <w:rPr>
+          <w:lang w:val="en-GB"/>
+        </w:rPr>
+      </w:pPr>
     </w:p>
     <w:p>
       <w:pPr>
@@ -7625,14 +7745,7 @@
         <w:rPr>
           <w:lang w:val="en-GB"/>
         </w:rPr>
-        <w:t xml:space="preserve">AITA, DAITA, PSI, RND, and GTA, are tested in an agent-based simulation. The experiments intend to assess the efficiency of the system over five categories </w:t>
-      </w:r>
-      <w:r>
-        <w:rPr>
-          <w:lang w:val="en-GB"/>
-        </w:rPr>
-        <w:lastRenderedPageBreak/>
-        <w:t>that are commonly referred to as being what a swarm robotic system should be good at, namely: Its scalability, which is the system's ability to adapt to a change of workforce (whether it is adding or removing individuals). Its robustness, or how well the system does against communication or robot failures. Its versatility, which states that the system should apply to a wide range of tasks. Its adaptability, or how good can the system adapts to dynamic environments. And finally, the reliability of the system stating that the robot should be consistent in its probability of solving a given task.</w:t>
+        <w:t>AITA, DAITA, PSI, RND, and GTA, are tested in an agent-based simulation. The experiments intend to assess the efficiency of the system over five categories that are commonly referred to as being what a swarm robotic system should be good at, namely: Its scalability, which is the system's ability to adapt to a change of workforce (whether it is adding or removing individuals). Its robustness, or how well the system does against communication or robot failures. Its versatility, which states that the system should apply to a wide range of tasks. Its adaptability, or how good can the system adapts to dynamic environments. And finally, the reliability of the system stating that the robot should be consistent in its probability of solving a given task.</w:t>
       </w:r>
       <w:r>
         <w:rPr>
@@ -7935,7 +8048,6 @@
           <w:color w:val="FF0000"/>
           <w:lang w:val="en-GB"/>
         </w:rPr>
-        <w:lastRenderedPageBreak/>
         <w:t>Also with that I could use a perfect system (no noise) then experiment on the range a completion rate. Then maybe choose something that is closer to reality and redo all the experiment with that?</w:t>
       </w:r>
     </w:p>
@@ -8147,7 +8259,14 @@
         <w:rPr>
           <w:lang w:val="en-GB"/>
         </w:rPr>
-        <w:t xml:space="preserve">The task completion rate is meant to observe the speed at which a group of individual can complete a given task. Moreover, task completion rate can be used as a optimization goal as the sooner the swarm complete </w:t>
+        <w:t xml:space="preserve">The task completion rate is meant to observe the speed at which a group of individual can complete a given task. Moreover, task completion rate can be used as a optimization goal as </w:t>
+      </w:r>
+      <w:r>
+        <w:rPr>
+          <w:lang w:val="en-GB"/>
+        </w:rPr>
+        <w:lastRenderedPageBreak/>
+        <w:t xml:space="preserve">the sooner the swarm complete </w:t>
       </w:r>
       <w:r>
         <w:rPr>
@@ -8444,6 +8563,7 @@
           <w:noProof/>
           <w:lang w:val="en-GB"/>
         </w:rPr>
+        <w:lastRenderedPageBreak/>
         <w:drawing>
           <wp:inline distT="0" distB="0" distL="0" distR="0" wp14:anchorId="0E4FA766" wp14:editId="1A6AA146">
             <wp:extent cx="2723662" cy="2067339"/>
@@ -8460,7 +8580,7 @@
                     <pic:cNvPicPr/>
                   </pic:nvPicPr>
                   <pic:blipFill>
-                    <a:blip r:embed="rId25" cstate="print">
+                    <a:blip r:embed="rId28" cstate="print">
                       <a:extLst>
                         <a:ext uri="{28A0092B-C50C-407E-A947-70E740481C1C}">
                           <a14:useLocalDpi xmlns:a14="http://schemas.microsoft.com/office/drawing/2010/main" val="0"/>
@@ -8507,7 +8627,7 @@
                     <pic:cNvPicPr/>
                   </pic:nvPicPr>
                   <pic:blipFill>
-                    <a:blip r:embed="rId26" cstate="print">
+                    <a:blip r:embed="rId29" cstate="print">
                       <a:extLst>
                         <a:ext uri="{28A0092B-C50C-407E-A947-70E740481C1C}">
                           <a14:useLocalDpi xmlns:a14="http://schemas.microsoft.com/office/drawing/2010/main" val="0"/>
@@ -8677,7 +8797,7 @@
                     <pic:cNvPicPr/>
                   </pic:nvPicPr>
                   <pic:blipFill>
-                    <a:blip r:embed="rId27">
+                    <a:blip r:embed="rId30">
                       <a:extLst>
                         <a:ext uri="{28A0092B-C50C-407E-A947-70E740481C1C}">
                           <a14:useLocalDpi xmlns:a14="http://schemas.microsoft.com/office/drawing/2010/main" val="0"/>
@@ -8771,7 +8891,6 @@
         <w:rPr>
           <w:lang w:val="en-GB"/>
         </w:rPr>
-        <w:lastRenderedPageBreak/>
         <w:t>GTA first -&gt; It can be that the system in not challenging enough</w:t>
       </w:r>
       <w:r>
@@ -9185,7 +9304,6 @@
           <w:color w:val="FF0000"/>
           <w:lang w:val="en-GB"/>
         </w:rPr>
-        <w:lastRenderedPageBreak/>
         <w:t>Results</w:t>
       </w:r>
     </w:p>
@@ -9232,6 +9350,7 @@
                 <w:noProof/>
                 <w:lang w:val="en-GB"/>
               </w:rPr>
+              <w:lastRenderedPageBreak/>
               <w:drawing>
                 <wp:inline distT="0" distB="0" distL="0" distR="0" wp14:anchorId="553ED4C2" wp14:editId="368B7E2B">
                   <wp:extent cx="2728800" cy="2261403"/>
@@ -9248,7 +9367,7 @@
                           <pic:cNvPicPr/>
                         </pic:nvPicPr>
                         <pic:blipFill>
-                          <a:blip r:embed="rId28" cstate="print">
+                          <a:blip r:embed="rId31" cstate="print">
                             <a:extLst>
                               <a:ext uri="{28A0092B-C50C-407E-A947-70E740481C1C}">
                                 <a14:useLocalDpi xmlns:a14="http://schemas.microsoft.com/office/drawing/2010/main" val="0"/>
@@ -9308,7 +9427,7 @@
                           <pic:cNvPicPr/>
                         </pic:nvPicPr>
                         <pic:blipFill>
-                          <a:blip r:embed="rId29" cstate="print">
+                          <a:blip r:embed="rId32" cstate="print">
                             <a:extLst>
                               <a:ext uri="{28A0092B-C50C-407E-A947-70E740481C1C}">
                                 <a14:useLocalDpi xmlns:a14="http://schemas.microsoft.com/office/drawing/2010/main" val="0"/>
@@ -9370,7 +9489,7 @@
                           <pic:cNvPicPr/>
                         </pic:nvPicPr>
                         <pic:blipFill>
-                          <a:blip r:embed="rId30" cstate="print">
+                          <a:blip r:embed="rId33" cstate="print">
                             <a:extLst>
                               <a:ext uri="{28A0092B-C50C-407E-A947-70E740481C1C}">
                                 <a14:useLocalDpi xmlns:a14="http://schemas.microsoft.com/office/drawing/2010/main" val="0"/>
@@ -9430,7 +9549,7 @@
                           <pic:cNvPicPr/>
                         </pic:nvPicPr>
                         <pic:blipFill>
-                          <a:blip r:embed="rId31" cstate="print">
+                          <a:blip r:embed="rId34" cstate="print">
                             <a:extLst>
                               <a:ext uri="{28A0092B-C50C-407E-A947-70E740481C1C}">
                                 <a14:useLocalDpi xmlns:a14="http://schemas.microsoft.com/office/drawing/2010/main" val="0"/>
@@ -9538,7 +9657,7 @@
                     <pic:cNvPicPr/>
                   </pic:nvPicPr>
                   <pic:blipFill>
-                    <a:blip r:embed="rId32" cstate="print">
+                    <a:blip r:embed="rId35" cstate="print">
                       <a:extLst>
                         <a:ext uri="{28A0092B-C50C-407E-A947-70E740481C1C}">
                           <a14:useLocalDpi xmlns:a14="http://schemas.microsoft.com/office/drawing/2010/main" val="0"/>
@@ -9585,7 +9704,7 @@
                     <pic:cNvPicPr/>
                   </pic:nvPicPr>
                   <pic:blipFill>
-                    <a:blip r:embed="rId33" cstate="print">
+                    <a:blip r:embed="rId36" cstate="print">
                       <a:extLst>
                         <a:ext uri="{28A0092B-C50C-407E-A947-70E740481C1C}">
                           <a14:useLocalDpi xmlns:a14="http://schemas.microsoft.com/office/drawing/2010/main" val="0"/>
@@ -9697,6 +9816,7 @@
         <w:rPr>
           <w:lang w:val="en-GB"/>
         </w:rPr>
+        <w:lastRenderedPageBreak/>
         <w:t>Results</w:t>
       </w:r>
     </w:p>
@@ -10589,7 +10709,6 @@
           <w:szCs w:val="26"/>
           <w:lang w:val="en-GB"/>
         </w:rPr>
-        <w:lastRenderedPageBreak/>
         <w:t xml:space="preserve">            </w:t>
       </w:r>
       <w:r>
@@ -10758,6 +10877,7 @@
         <w:rPr>
           <w:lang w:val="en-GB"/>
         </w:rPr>
+        <w:lastRenderedPageBreak/>
         <w:t>Discussions</w:t>
       </w:r>
       <w:r>

--- a/assets/Thesis.docx
+++ b/assets/Thesis.docx
@@ -217,16 +217,8 @@
         <w:rPr>
           <w:lang w:val="en-GB"/>
         </w:rPr>
-        <w:t xml:space="preserve"> 3 independent task </w:t>
-      </w:r>
-      <w:proofErr w:type="spellStart"/>
-      <w:r>
-        <w:rPr>
-          <w:lang w:val="en-GB"/>
-        </w:rPr>
-        <w:t>blahblah</w:t>
-      </w:r>
-      <w:proofErr w:type="spellEnd"/>
+        <w:t xml:space="preserve"> 3 independent task blahblah</w:t>
+      </w:r>
     </w:p>
     <w:p>
       <w:pPr>
@@ -419,35 +411,7 @@
         <w:rPr>
           <w:lang w:val="en-GB"/>
         </w:rPr>
-        <w:t xml:space="preserve">. Firstly, the centralized one (see figure n), where the information about the environment is not shared among all the individuals but is rather kept in a single entity that any robot can reach out to given deterministic conditions (space and time). This single entity is usually referred to as the leader and can be anything from a robot to a static information </w:t>
-      </w:r>
-      <w:proofErr w:type="spellStart"/>
-      <w:r>
-        <w:rPr>
-          <w:lang w:val="en-GB"/>
-        </w:rPr>
-        <w:t>center</w:t>
-      </w:r>
-      <w:proofErr w:type="spellEnd"/>
-      <w:r>
-        <w:rPr>
-          <w:lang w:val="en-GB"/>
-        </w:rPr>
-        <w:t xml:space="preserve"> and is also responsible for delivering a task allocation for any robot requesting one. The centralized architecture is well suited for a small number of robots [link] but has obvious downsides when the group of robots become larger as the communication failure (information loss) and overhead quickly creates a disturbance in the system [link]. Moreover, this system has what is commonly referred to as a single point of failure, where if the information </w:t>
-      </w:r>
-      <w:proofErr w:type="spellStart"/>
-      <w:r>
-        <w:rPr>
-          <w:lang w:val="en-GB"/>
-        </w:rPr>
-        <w:t>center</w:t>
-      </w:r>
-      <w:proofErr w:type="spellEnd"/>
-      <w:r>
-        <w:rPr>
-          <w:lang w:val="en-GB"/>
-        </w:rPr>
-        <w:t xml:space="preserve"> breaks or stops functioning, the entire swarm is impacted and cannot perform further action [link]. The second architecture is the distributed architecture. This time, the information is shared among all individuals through local communication where </w:t>
+        <w:t xml:space="preserve">. Firstly, the centralized one (see figure n), where the information about the environment is not shared among all the individuals but is rather kept in a single entity that any robot can reach out to given deterministic conditions (space and time). This single entity is usually referred to as the leader and can be anything from a robot to a static information center and is also responsible for delivering a task allocation for any robot requesting one. The centralized architecture is well suited for a small number of robots [link] but has obvious downsides when the group of robots become larger as the communication failure (information loss) and overhead quickly creates a disturbance in the system [link]. Moreover, this system has what is commonly referred to as a single point of failure, where if the information center breaks or stops functioning, the entire swarm is impacted and cannot perform further action [link]. The second architecture is the distributed architecture. This time, the information is shared among all individuals through local communication where </w:t>
       </w:r>
       <w:r>
         <w:rPr>
@@ -597,16 +561,8 @@
         <w:rPr>
           <w:lang w:val="en-GB"/>
         </w:rPr>
-        <w:t xml:space="preserve">Talk about response </w:t>
-      </w:r>
-      <w:proofErr w:type="spellStart"/>
-      <w:r>
-        <w:rPr>
-          <w:lang w:val="en-GB"/>
-        </w:rPr>
-        <w:t>treshold</w:t>
-      </w:r>
-      <w:proofErr w:type="spellEnd"/>
+        <w:t>Talk about response treshold</w:t>
+      </w:r>
     </w:p>
     <w:p>
       <w:pPr>
@@ -623,25 +579,7 @@
           <w:bCs/>
           <w:lang w:val="en-GB"/>
         </w:rPr>
-        <w:t xml:space="preserve">I think mine is </w:t>
-      </w:r>
-      <w:proofErr w:type="spellStart"/>
-      <w:r>
-        <w:rPr>
-          <w:b/>
-          <w:bCs/>
-          <w:lang w:val="en-GB"/>
-        </w:rPr>
-        <w:t>treshhold</w:t>
-      </w:r>
-      <w:proofErr w:type="spellEnd"/>
-      <w:r>
-        <w:rPr>
-          <w:b/>
-          <w:bCs/>
-          <w:lang w:val="en-GB"/>
-        </w:rPr>
-        <w:t xml:space="preserve"> as well.</w:t>
+        <w:t>I think mine is treshhold as well.</w:t>
       </w:r>
     </w:p>
     <w:p>
@@ -710,27 +648,7 @@
           <w:iCs/>
           <w:lang w:val="en-GB"/>
         </w:rPr>
-        <w:t xml:space="preserve">#! I know I want to use robot simulated because I want to assess the </w:t>
-      </w:r>
-      <w:proofErr w:type="spellStart"/>
-      <w:r>
-        <w:rPr>
-          <w:rFonts w:ascii="AppleSystemUIFontItalic" w:hAnsi="AppleSystemUIFontItalic" w:cs="AppleSystemUIFontItalic"/>
-          <w:i/>
-          <w:iCs/>
-          <w:lang w:val="en-GB"/>
-        </w:rPr>
-        <w:t>efficenicy</w:t>
-      </w:r>
-      <w:proofErr w:type="spellEnd"/>
-      <w:r>
-        <w:rPr>
-          <w:rFonts w:ascii="AppleSystemUIFontItalic" w:hAnsi="AppleSystemUIFontItalic" w:cs="AppleSystemUIFontItalic"/>
-          <w:i/>
-          <w:iCs/>
-          <w:lang w:val="en-GB"/>
-        </w:rPr>
-        <w:t xml:space="preserve"> of the allocation system for robots. Doing it with few robot wouldn’t prove so much. </w:t>
+        <w:t xml:space="preserve">#! I know I want to use robot simulated because I want to assess the efficenicy of the allocation system for robots. Doing it with few robot wouldn’t prove so much. </w:t>
       </w:r>
     </w:p>
     <w:p>
@@ -1078,27 +996,7 @@
           <w:szCs w:val="26"/>
           <w:lang w:val="en-GB"/>
         </w:rPr>
-        <w:t xml:space="preserve">-&gt; this one for instance talk about “scalability” and how it is important that the task changes in function of the needs. This is different from my task allocation system as </w:t>
-      </w:r>
-      <w:proofErr w:type="spellStart"/>
-      <w:r>
-        <w:rPr>
-          <w:rFonts w:ascii="AppleSystemUIFont" w:hAnsi="AppleSystemUIFont" w:cs="AppleSystemUIFont"/>
-          <w:sz w:val="26"/>
-          <w:szCs w:val="26"/>
-          <w:lang w:val="en-GB"/>
-        </w:rPr>
-        <w:t>as</w:t>
-      </w:r>
-      <w:proofErr w:type="spellEnd"/>
-      <w:r>
-        <w:rPr>
-          <w:rFonts w:ascii="AppleSystemUIFont" w:hAnsi="AppleSystemUIFont" w:cs="AppleSystemUIFont"/>
-          <w:sz w:val="26"/>
-          <w:szCs w:val="26"/>
-          <w:lang w:val="en-GB"/>
-        </w:rPr>
-        <w:t xml:space="preserve"> of now, the robot cannot quantify needs. </w:t>
+        <w:t xml:space="preserve">-&gt; this one for instance talk about “scalability” and how it is important that the task changes in function of the needs. This is different from my task allocation system as as of now, the robot cannot quantify needs. </w:t>
       </w:r>
     </w:p>
     <w:p>
@@ -1629,21 +1527,7 @@
         <w:rPr>
           <w:lang w:val="en-GB"/>
         </w:rPr>
-        <w:t xml:space="preserve">- Maybe I can </w:t>
-      </w:r>
-      <w:proofErr w:type="spellStart"/>
-      <w:r>
-        <w:rPr>
-          <w:lang w:val="en-GB"/>
-        </w:rPr>
-        <w:t>slo</w:t>
-      </w:r>
-      <w:proofErr w:type="spellEnd"/>
-      <w:r>
-        <w:rPr>
-          <w:lang w:val="en-GB"/>
-        </w:rPr>
-        <w:t xml:space="preserve"> defend why interaction rate is not optimal because it’s to localisation and time based. ()</w:t>
+        <w:t>- Maybe I can slo defend why interaction rate is not optimal because it’s to localisation and time based. ()</w:t>
       </w:r>
     </w:p>
     <w:p>
@@ -1686,86 +1570,8 @@
         <w:rPr>
           <w:lang w:val="en-GB"/>
         </w:rPr>
-        <w:t xml:space="preserve">4eme </w:t>
-      </w:r>
-      <w:proofErr w:type="spellStart"/>
-      <w:r>
-        <w:rPr>
-          <w:lang w:val="en-GB"/>
-        </w:rPr>
-        <w:t>tache</w:t>
-      </w:r>
-      <w:proofErr w:type="spellEnd"/>
-      <w:r>
-        <w:rPr>
-          <w:lang w:val="en-GB"/>
-        </w:rPr>
-        <w:t xml:space="preserve"> </w:t>
-      </w:r>
-      <w:proofErr w:type="spellStart"/>
-      <w:r>
-        <w:rPr>
-          <w:lang w:val="en-GB"/>
-        </w:rPr>
-        <w:t>sert</w:t>
-      </w:r>
-      <w:proofErr w:type="spellEnd"/>
-      <w:r>
-        <w:rPr>
-          <w:lang w:val="en-GB"/>
-        </w:rPr>
-        <w:t xml:space="preserve"> pas a grand chose, le but </w:t>
-      </w:r>
-      <w:proofErr w:type="spellStart"/>
-      <w:r>
-        <w:rPr>
-          <w:lang w:val="en-GB"/>
-        </w:rPr>
-        <w:t>c’est</w:t>
-      </w:r>
-      <w:proofErr w:type="spellEnd"/>
-      <w:r>
-        <w:rPr>
-          <w:lang w:val="en-GB"/>
-        </w:rPr>
-        <w:t xml:space="preserve"> de </w:t>
-      </w:r>
-      <w:proofErr w:type="spellStart"/>
-      <w:r>
-        <w:rPr>
-          <w:lang w:val="en-GB"/>
-        </w:rPr>
-        <w:t>montrer</w:t>
-      </w:r>
-      <w:proofErr w:type="spellEnd"/>
-      <w:r>
-        <w:rPr>
-          <w:lang w:val="en-GB"/>
-        </w:rPr>
-        <w:t xml:space="preserve"> que les robots </w:t>
-      </w:r>
-      <w:proofErr w:type="spellStart"/>
-      <w:r>
-        <w:rPr>
-          <w:lang w:val="en-GB"/>
-        </w:rPr>
-        <w:t>peuvent</w:t>
-      </w:r>
-      <w:proofErr w:type="spellEnd"/>
-      <w:r>
-        <w:rPr>
-          <w:lang w:val="en-GB"/>
-        </w:rPr>
-        <w:t xml:space="preserve"> </w:t>
-      </w:r>
-      <w:proofErr w:type="spellStart"/>
-      <w:r>
-        <w:rPr>
-          <w:lang w:val="en-GB"/>
-        </w:rPr>
-        <w:t>s’adapter</w:t>
-      </w:r>
-      <w:proofErr w:type="spellEnd"/>
+        <w:t>4eme tache sert pas a grand chose, le but c’est de montrer que les robots peuvent s’adapter</w:t>
+      </w:r>
     </w:p>
     <w:p>
       <w:pPr>
@@ -2119,23 +1925,7 @@
           <w:color w:val="FF0000"/>
           <w:lang w:val="en-GB"/>
         </w:rPr>
-        <w:t xml:space="preserve">Maybe somewhere talk about the </w:t>
-      </w:r>
-      <w:proofErr w:type="spellStart"/>
-      <w:r>
-        <w:rPr>
-          <w:color w:val="FF0000"/>
-          <w:lang w:val="en-GB"/>
-        </w:rPr>
-        <w:t>strensght</w:t>
-      </w:r>
-      <w:proofErr w:type="spellEnd"/>
-      <w:r>
-        <w:rPr>
-          <w:color w:val="FF0000"/>
-          <w:lang w:val="en-GB"/>
-        </w:rPr>
-        <w:t xml:space="preserve"> of the system envisaged by Alejandro</w:t>
+        <w:t>Maybe somewhere talk about the strensght of the system envisaged by Alejandro</w:t>
       </w:r>
     </w:p>
     <w:p>
@@ -2345,21 +2135,7 @@
         <w:rPr>
           <w:lang w:val="en-GB"/>
         </w:rPr>
-        <w:t>(</w:t>
-      </w:r>
-      <w:proofErr w:type="spellStart"/>
-      <w:r>
-        <w:rPr>
-          <w:lang w:val="en-GB"/>
-        </w:rPr>
-        <w:t>T,t</w:t>
-      </w:r>
-      <w:proofErr w:type="spellEnd"/>
-      <w:r>
-        <w:rPr>
-          <w:lang w:val="en-GB"/>
-        </w:rPr>
-        <w:t>) as being the sum of the </w:t>
+        <w:t>(T,t) as being the sum of the </w:t>
       </w:r>
       <w:r>
         <w:rPr>
@@ -2387,21 +2163,7 @@
         <w:rPr>
           <w:lang w:val="en-GB"/>
         </w:rPr>
-        <w:t xml:space="preserve">(T, </w:t>
-      </w:r>
-      <w:proofErr w:type="spellStart"/>
-      <w:r>
-        <w:rPr>
-          <w:lang w:val="en-GB"/>
-        </w:rPr>
-        <w:t>a,t</w:t>
-      </w:r>
-      <w:proofErr w:type="spellEnd"/>
-      <w:r>
-        <w:rPr>
-          <w:lang w:val="en-GB"/>
-        </w:rPr>
-        <w:t>) currently provided by all ant performing the task. Finally, they define </w:t>
+        <w:t>(T, a,t) currently provided by all ant performing the task. Finally, they define </w:t>
       </w:r>
       <w:r>
         <w:rPr>
@@ -2415,21 +2177,7 @@
         <w:rPr>
           <w:lang w:val="en-GB"/>
         </w:rPr>
-        <w:t>(</w:t>
-      </w:r>
-      <w:proofErr w:type="spellStart"/>
-      <w:r>
-        <w:rPr>
-          <w:lang w:val="en-GB"/>
-        </w:rPr>
-        <w:t>T,t</w:t>
-      </w:r>
-      <w:proofErr w:type="spellEnd"/>
-      <w:r>
-        <w:rPr>
-          <w:lang w:val="en-GB"/>
-        </w:rPr>
-        <w:t>) as being </w:t>
+        <w:t>(T,t) as being </w:t>
       </w:r>
       <w:r>
         <w:rPr>
@@ -2443,21 +2191,7 @@
         <w:rPr>
           <w:lang w:val="en-GB"/>
         </w:rPr>
-        <w:t>(</w:t>
-      </w:r>
-      <w:proofErr w:type="spellStart"/>
-      <w:r>
-        <w:rPr>
-          <w:lang w:val="en-GB"/>
-        </w:rPr>
-        <w:t>T,t</w:t>
-      </w:r>
-      <w:proofErr w:type="spellEnd"/>
-      <w:r>
-        <w:rPr>
-          <w:lang w:val="en-GB"/>
-        </w:rPr>
-        <w:t>) – </w:t>
+        <w:t>(T,t) – </w:t>
       </w:r>
       <w:r>
         <w:rPr>
@@ -2471,21 +2205,7 @@
         <w:rPr>
           <w:lang w:val="en-GB"/>
         </w:rPr>
-        <w:t>(</w:t>
-      </w:r>
-      <w:proofErr w:type="spellStart"/>
-      <w:r>
-        <w:rPr>
-          <w:lang w:val="en-GB"/>
-        </w:rPr>
-        <w:t>T,t</w:t>
-      </w:r>
-      <w:proofErr w:type="spellEnd"/>
-      <w:r>
-        <w:rPr>
-          <w:lang w:val="en-GB"/>
-        </w:rPr>
-        <w:t>), or; the current demand for a task minus the current energy supplied by all ant to that task at the specific given time T</w:t>
+        <w:t>(T,t), or; the current demand for a task minus the current energy supplied by all ant to that task at the specific given time T</w:t>
       </w:r>
       <w:r>
         <w:rPr>
@@ -2511,21 +2231,7 @@
         <w:rPr>
           <w:lang w:val="en-GB"/>
         </w:rPr>
-        <w:t>(</w:t>
-      </w:r>
-      <w:proofErr w:type="spellStart"/>
-      <w:r>
-        <w:rPr>
-          <w:lang w:val="en-GB"/>
-        </w:rPr>
-        <w:t>T,t</w:t>
-      </w:r>
-      <w:proofErr w:type="spellEnd"/>
-      <w:r>
-        <w:rPr>
-          <w:lang w:val="en-GB"/>
-        </w:rPr>
-        <w:t xml:space="preserve">) as being the </w:t>
+        <w:t xml:space="preserve">(T,t) as being the </w:t>
       </w:r>
       <w:r>
         <w:rPr>
@@ -2875,19 +2581,19 @@
           <w:szCs w:val="20"/>
           <w:lang w:val="en-GB"/>
         </w:rPr>
-        <w:t xml:space="preserve">    # As of now.. the energy is 1. Meaning that each robot can perform </w:t>
-      </w:r>
-      <w:proofErr w:type="spellStart"/>
-      <w:r>
+        <w:t xml:space="preserve">    # As of now.. the energy is 1. Meaning that each robot can perform anytask as good as any other</w:t>
+      </w:r>
+    </w:p>
+    <w:p>
+      <w:pPr>
+        <w:jc w:val="both"/>
         <w:rPr>
           <w:color w:val="000000" w:themeColor="text1"/>
           <w:sz w:val="20"/>
           <w:szCs w:val="20"/>
           <w:lang w:val="en-GB"/>
         </w:rPr>
-        <w:t>anytask</w:t>
-      </w:r>
-      <w:proofErr w:type="spellEnd"/>
+      </w:pPr>
       <w:r>
         <w:rPr>
           <w:color w:val="000000" w:themeColor="text1"/>
@@ -2895,7 +2601,7 @@
           <w:szCs w:val="20"/>
           <w:lang w:val="en-GB"/>
         </w:rPr>
-        <w:t xml:space="preserve"> as good as any other</w:t>
+        <w:t xml:space="preserve">    # ? maybe .. if the robots know about any last foraging point .. then maybe the energy it can supply is greater?</w:t>
       </w:r>
     </w:p>
     <w:p>
@@ -2915,7 +2621,7 @@
           <w:szCs w:val="20"/>
           <w:lang w:val="en-GB"/>
         </w:rPr>
-        <w:t xml:space="preserve">    # ? maybe .. if the robots know about any last foraging point .. then maybe the energy it can supply is greater?</w:t>
+        <w:t xml:space="preserve">    #! or .. if you already are on the area for the task .. maybe increase?</w:t>
       </w:r>
     </w:p>
     <w:p>
@@ -2935,47 +2641,7 @@
           <w:szCs w:val="20"/>
           <w:lang w:val="en-GB"/>
         </w:rPr>
-        <w:t xml:space="preserve">    #! or .. if you already are on the area for the task .. maybe increase?</w:t>
-      </w:r>
-    </w:p>
-    <w:p>
-      <w:pPr>
-        <w:jc w:val="both"/>
-        <w:rPr>
-          <w:color w:val="000000" w:themeColor="text1"/>
-          <w:sz w:val="20"/>
-          <w:szCs w:val="20"/>
-          <w:lang w:val="en-GB"/>
-        </w:rPr>
-      </w:pPr>
-      <w:r>
-        <w:rPr>
-          <w:color w:val="000000" w:themeColor="text1"/>
-          <w:sz w:val="20"/>
-          <w:szCs w:val="20"/>
-          <w:lang w:val="en-GB"/>
-        </w:rPr>
-        <w:t xml:space="preserve">In </w:t>
-      </w:r>
-      <w:proofErr w:type="spellStart"/>
-      <w:r>
-        <w:rPr>
-          <w:color w:val="000000" w:themeColor="text1"/>
-          <w:sz w:val="20"/>
-          <w:szCs w:val="20"/>
-          <w:lang w:val="en-GB"/>
-        </w:rPr>
-        <w:t>realf</w:t>
-      </w:r>
-      <w:proofErr w:type="spellEnd"/>
-      <w:r>
-        <w:rPr>
-          <w:color w:val="000000" w:themeColor="text1"/>
-          <w:sz w:val="20"/>
-          <w:szCs w:val="20"/>
-          <w:lang w:val="en-GB"/>
-        </w:rPr>
-        <w:t xml:space="preserve"> life it would be different, maybe reflect here with some paper from Gordon </w:t>
+        <w:t xml:space="preserve">In realf life it would be different, maybe reflect here with some paper from Gordon </w:t>
       </w:r>
     </w:p>
     <w:p>
@@ -3272,41 +2938,13 @@
         <w:rPr>
           <w:lang w:val="en-GB"/>
         </w:rPr>
-        <w:t xml:space="preserve"> f(T, </w:t>
-      </w:r>
-      <w:proofErr w:type="spellStart"/>
-      <w:r>
-        <w:rPr>
-          <w:lang w:val="en-GB"/>
-        </w:rPr>
-        <w:t>i</w:t>
-      </w:r>
-      <w:proofErr w:type="spellEnd"/>
-      <w:r>
-        <w:rPr>
-          <w:lang w:val="en-GB"/>
-        </w:rPr>
-        <w:t>)</w:t>
-      </w:r>
-      <w:r>
-        <w:rPr>
-          <w:lang w:val="en-GB"/>
-        </w:rPr>
-        <w:t>. Recall the helper function q(</w:t>
-      </w:r>
-      <w:proofErr w:type="spellStart"/>
-      <w:r>
-        <w:rPr>
-          <w:lang w:val="en-GB"/>
-        </w:rPr>
-        <w:t>T,t</w:t>
-      </w:r>
-      <w:proofErr w:type="spellEnd"/>
-      <w:r>
-        <w:rPr>
-          <w:lang w:val="en-GB"/>
-        </w:rPr>
-        <w:t>) which is the energy difference for a task t at a given time T. The binary feedback function yields 1 if the energy difference for a task is in equilibrium or in energy surplus, -1 otherwise</w:t>
+        <w:t xml:space="preserve"> f(T, i)</w:t>
+      </w:r>
+      <w:r>
+        <w:rPr>
+          <w:lang w:val="en-GB"/>
+        </w:rPr>
+        <w:t>. Recall the helper function q(T,t) which is the energy difference for a task t at a given time T. The binary feedback function yields 1 if the energy difference for a task is in equilibrium or in energy surplus, -1 otherwise</w:t>
       </w:r>
       <w:r>
         <w:rPr>
@@ -3406,63 +3044,7 @@
         <w:rPr>
           <w:lang w:val="en-GB"/>
         </w:rPr>
-        <w:t xml:space="preserve">The algorithm also introduces five states for the worker to be in, namely: Resting, </w:t>
-      </w:r>
-      <w:proofErr w:type="spellStart"/>
-      <w:r>
-        <w:rPr>
-          <w:lang w:val="en-GB"/>
-        </w:rPr>
-        <w:t>FirstReserve</w:t>
-      </w:r>
-      <w:proofErr w:type="spellEnd"/>
-      <w:r>
-        <w:rPr>
-          <w:lang w:val="en-GB"/>
-        </w:rPr>
-        <w:t xml:space="preserve">, </w:t>
-      </w:r>
-      <w:proofErr w:type="spellStart"/>
-      <w:r>
-        <w:rPr>
-          <w:lang w:val="en-GB"/>
-        </w:rPr>
-        <w:t>SecondReserve</w:t>
-      </w:r>
-      <w:proofErr w:type="spellEnd"/>
-      <w:r>
-        <w:rPr>
-          <w:lang w:val="en-GB"/>
-        </w:rPr>
-        <w:t xml:space="preserve">, </w:t>
-      </w:r>
-      <w:proofErr w:type="spellStart"/>
-      <w:r>
-        <w:rPr>
-          <w:lang w:val="en-GB"/>
-        </w:rPr>
-        <w:t>TempWorker</w:t>
-      </w:r>
-      <w:proofErr w:type="spellEnd"/>
-      <w:r>
-        <w:rPr>
-          <w:lang w:val="en-GB"/>
-        </w:rPr>
-        <w:t xml:space="preserve">, and </w:t>
-      </w:r>
-      <w:proofErr w:type="spellStart"/>
-      <w:r>
-        <w:rPr>
-          <w:lang w:val="en-GB"/>
-        </w:rPr>
-        <w:t>CoreWorker</w:t>
-      </w:r>
-      <w:proofErr w:type="spellEnd"/>
-      <w:r>
-        <w:rPr>
-          <w:lang w:val="en-GB"/>
-        </w:rPr>
-        <w:t>. Along with the five states, it also introduces a table of potentials Q for each task, which is used by the worker to determine which task it will be executing next. The table Q of potentials is updated via the binary feedback function, the task in energy surplus or equilibrium get a potential of 0, and the task in energy deficit see their potential increasing (up to 3).</w:t>
+        <w:t>The algorithm also introduces five states for the worker to be in, namely: Resting, FirstReserve, SecondReserve, TempWorker, and CoreWorker. Along with the five states, it also introduces a table of potentials Q for each task, which is used by the worker to determine which task it will be executing next. The table Q of potentials is updated via the binary feedback function, the task in energy surplus or equilibrium get a potential of 0, and the task in energy deficit see their potential increasing (up to 3).</w:t>
       </w:r>
     </w:p>
     <w:p>
@@ -3625,9 +3207,18 @@
           <w:lang w:val="en-GB" w:eastAsia="en-GB"/>
         </w:rPr>
         <w:lastRenderedPageBreak/>
-        <w:t xml:space="preserve">assignment is one that minimizes P </w:t>
-      </w:r>
-      <w:proofErr w:type="spellStart"/>
+        <w:t>assignment is one that minimizes P τ</w:t>
+      </w:r>
+      <w:r>
+        <w:rPr>
+          <w:rFonts w:ascii="Cambria Math" w:eastAsia="Times New Roman" w:hAnsi="Cambria Math" w:cs="Cambria Math"/>
+          <w:color w:val="7030A0"/>
+          <w:sz w:val="20"/>
+          <w:szCs w:val="20"/>
+          <w:lang w:val="en-GB" w:eastAsia="en-GB"/>
+        </w:rPr>
+        <w:t>∈</w:t>
+      </w:r>
       <w:r>
         <w:rPr>
           <w:rFonts w:ascii="Times New Roman" w:eastAsia="Times New Roman" w:hAnsi="Times New Roman" w:cs="Times New Roman"/>
@@ -3636,38 +3227,7 @@
           <w:szCs w:val="20"/>
           <w:lang w:val="en-GB" w:eastAsia="en-GB"/>
         </w:rPr>
-        <w:t>τ</w:t>
-      </w:r>
-      <w:r>
-        <w:rPr>
-          <w:rFonts w:ascii="Cambria Math" w:eastAsia="Times New Roman" w:hAnsi="Cambria Math" w:cs="Cambria Math"/>
-          <w:color w:val="7030A0"/>
-          <w:sz w:val="20"/>
-          <w:szCs w:val="20"/>
-          <w:lang w:val="en-GB" w:eastAsia="en-GB"/>
-        </w:rPr>
-        <w:t>∈</w:t>
-      </w:r>
-      <w:r>
-        <w:rPr>
-          <w:rFonts w:ascii="Times New Roman" w:eastAsia="Times New Roman" w:hAnsi="Times New Roman" w:cs="Times New Roman"/>
-          <w:color w:val="7030A0"/>
-          <w:sz w:val="20"/>
-          <w:szCs w:val="20"/>
-          <w:lang w:val="en-GB" w:eastAsia="en-GB"/>
-        </w:rPr>
-        <w:t>T</w:t>
-      </w:r>
-      <w:proofErr w:type="spellEnd"/>
-      <w:r>
-        <w:rPr>
-          <w:rFonts w:ascii="Times New Roman" w:eastAsia="Times New Roman" w:hAnsi="Times New Roman" w:cs="Times New Roman"/>
-          <w:color w:val="7030A0"/>
-          <w:sz w:val="20"/>
-          <w:szCs w:val="20"/>
-          <w:lang w:val="en-GB" w:eastAsia="en-GB"/>
-        </w:rPr>
-        <w:t xml:space="preserve"> q(τ, t) 2 . Clearly a task assignment where all tasks are at equilibrium is optimal, but the opposite need not be true.</w:t>
+        <w:t>T q(τ, t) 2 . Clearly a task assignment where all tasks are at equilibrium is optimal, but the opposite need not be true.</w:t>
       </w:r>
     </w:p>
     <w:p>
@@ -3781,72 +3341,54 @@
           <w:bCs/>
           <w:lang w:val="en-GB"/>
         </w:rPr>
-        <w:t xml:space="preserve">Talk about task in general, “task allocation generalist” is a paper defining the use of </w:t>
-      </w:r>
-      <w:proofErr w:type="spellStart"/>
-      <w:r>
+        <w:t>Talk about task in general, “task allocation generalist” is a paper defining the use of specifc task from specific ants. It could be interesting to talk about it</w:t>
+      </w:r>
+    </w:p>
+    <w:p>
+      <w:pPr>
+        <w:jc w:val="both"/>
+        <w:rPr>
+          <w:lang w:val="en-GB"/>
+        </w:rPr>
+      </w:pPr>
+    </w:p>
+    <w:p>
+      <w:pPr>
+        <w:jc w:val="both"/>
+        <w:rPr>
+          <w:lang w:val="en-GB"/>
+        </w:rPr>
+      </w:pPr>
+      <w:r>
+        <w:rPr>
+          <w:lang w:val="en-GB"/>
+        </w:rPr>
+        <w:t>Robot’s gone mechanisms</w:t>
+      </w:r>
+    </w:p>
+    <w:p>
+      <w:pPr>
+        <w:jc w:val="both"/>
+        <w:rPr>
+          <w:lang w:val="en-GB"/>
+        </w:rPr>
+      </w:pPr>
+    </w:p>
+    <w:p>
+      <w:pPr>
+        <w:jc w:val="both"/>
         <w:rPr>
           <w:b/>
           <w:bCs/>
           <w:lang w:val="en-GB"/>
         </w:rPr>
-        <w:t>specifc</w:t>
-      </w:r>
-      <w:proofErr w:type="spellEnd"/>
+      </w:pPr>
       <w:r>
         <w:rPr>
           <w:b/>
           <w:bCs/>
           <w:lang w:val="en-GB"/>
         </w:rPr>
-        <w:t xml:space="preserve"> task from specific ants. It could be interesting to talk about it</w:t>
-      </w:r>
-    </w:p>
-    <w:p>
-      <w:pPr>
-        <w:jc w:val="both"/>
-        <w:rPr>
-          <w:lang w:val="en-GB"/>
-        </w:rPr>
-      </w:pPr>
-    </w:p>
-    <w:p>
-      <w:pPr>
-        <w:jc w:val="both"/>
-        <w:rPr>
-          <w:lang w:val="en-GB"/>
-        </w:rPr>
-      </w:pPr>
-      <w:r>
-        <w:rPr>
-          <w:lang w:val="en-GB"/>
-        </w:rPr>
-        <w:t>Robot’s gone mechanisms</w:t>
-      </w:r>
-    </w:p>
-    <w:p>
-      <w:pPr>
-        <w:jc w:val="both"/>
-        <w:rPr>
-          <w:lang w:val="en-GB"/>
-        </w:rPr>
-      </w:pPr>
-    </w:p>
-    <w:p>
-      <w:pPr>
-        <w:jc w:val="both"/>
-        <w:rPr>
-          <w:b/>
-          <w:bCs/>
-          <w:lang w:val="en-GB"/>
-        </w:rPr>
-      </w:pPr>
-      <w:r>
-        <w:rPr>
-          <w:b/>
-          <w:bCs/>
-          <w:lang w:val="en-GB"/>
-        </w:rPr>
         <w:t xml:space="preserve">Here, redo the algorithm as I know how it should be, no copy past the algo from pseudo code </w:t>
       </w:r>
     </w:p>
@@ -3869,49 +3411,7 @@
         <w:rPr>
           <w:lang w:val="fr-CH"/>
         </w:rPr>
-        <w:t xml:space="preserve">- Expliquer quelque technique pour </w:t>
-      </w:r>
-      <w:proofErr w:type="spellStart"/>
-      <w:r>
-        <w:rPr>
-          <w:lang w:val="fr-CH"/>
-        </w:rPr>
-        <w:t>detecter</w:t>
-      </w:r>
-      <w:proofErr w:type="spellEnd"/>
-      <w:r>
-        <w:rPr>
-          <w:lang w:val="fr-CH"/>
-        </w:rPr>
-        <w:t xml:space="preserve"> quand les robots sont out et dire comment et pourquoi ça pourrait marcher (comme le 100 </w:t>
-      </w:r>
-      <w:proofErr w:type="spellStart"/>
-      <w:r>
-        <w:rPr>
-          <w:lang w:val="fr-CH"/>
-        </w:rPr>
-        <w:t>timestep</w:t>
-      </w:r>
-      <w:proofErr w:type="spellEnd"/>
-      <w:r>
-        <w:rPr>
-          <w:lang w:val="fr-CH"/>
-        </w:rPr>
-        <w:t xml:space="preserve">, si la distance de </w:t>
-      </w:r>
-      <w:proofErr w:type="spellStart"/>
-      <w:r>
-        <w:rPr>
-          <w:lang w:val="fr-CH"/>
-        </w:rPr>
-        <w:t>comm</w:t>
-      </w:r>
-      <w:proofErr w:type="spellEnd"/>
-      <w:r>
-        <w:rPr>
-          <w:lang w:val="fr-CH"/>
-        </w:rPr>
-        <w:t xml:space="preserve"> ou l’erreur est trop grande c’est faussé)</w:t>
+        <w:t>- Expliquer quelque technique pour detecter quand les robots sont out et dire comment et pourquoi ça pourrait marcher (comme le 100 timestep, si la distance de comm ou l’erreur est trop grande c’est faussé)</w:t>
       </w:r>
     </w:p>
     <w:p>
@@ -4292,21 +3792,7 @@
         <w:rPr>
           <w:lang w:val="en-GB"/>
         </w:rPr>
-        <w:t xml:space="preserve">Explain here that I will run a first set of experiment to show which of centralized or </w:t>
-      </w:r>
-      <w:proofErr w:type="spellStart"/>
-      <w:r>
-        <w:rPr>
-          <w:lang w:val="en-GB"/>
-        </w:rPr>
-        <w:t>distriubuted</w:t>
-      </w:r>
-      <w:proofErr w:type="spellEnd"/>
-      <w:r>
-        <w:rPr>
-          <w:lang w:val="en-GB"/>
-        </w:rPr>
-        <w:t xml:space="preserve"> is best, say that we are going to use </w:t>
+        <w:t xml:space="preserve">Explain here that I will run a first set of experiment to show which of centralized or distriubuted is best, say that we are going to use </w:t>
       </w:r>
       <w:r>
         <w:rPr>
@@ -4340,55 +3826,13 @@
         <w:rPr>
           <w:lang w:val="fr-CH"/>
         </w:rPr>
-        <w:t xml:space="preserve">- La communication </w:t>
-      </w:r>
-      <w:proofErr w:type="spellStart"/>
-      <w:r>
-        <w:rPr>
-          <w:lang w:val="fr-CH"/>
-        </w:rPr>
-        <w:t>failure</w:t>
-      </w:r>
-      <w:proofErr w:type="spellEnd"/>
-      <w:r>
-        <w:rPr>
-          <w:lang w:val="fr-CH"/>
-        </w:rPr>
-        <w:t xml:space="preserve"> va mettre en lumière pourquoi avoir du </w:t>
-      </w:r>
-      <w:proofErr w:type="spellStart"/>
-      <w:r>
-        <w:rPr>
-          <w:lang w:val="fr-CH"/>
-        </w:rPr>
-        <w:t>centralised</w:t>
-      </w:r>
-      <w:proofErr w:type="spellEnd"/>
-      <w:r>
-        <w:rPr>
-          <w:lang w:val="fr-CH"/>
-        </w:rPr>
-        <w:t xml:space="preserve"> memory est nul. </w:t>
-      </w:r>
-      <w:r>
-        <w:rPr>
-          <w:lang w:val="en-GB"/>
-        </w:rPr>
-        <w:t xml:space="preserve">Since the nest has to report to everyone, if only one fails to communicate its value there’s </w:t>
-      </w:r>
-      <w:proofErr w:type="spellStart"/>
-      <w:r>
-        <w:rPr>
-          <w:lang w:val="en-GB"/>
-        </w:rPr>
-        <w:t>gonna</w:t>
-      </w:r>
-      <w:proofErr w:type="spellEnd"/>
-      <w:r>
-        <w:rPr>
-          <w:lang w:val="en-GB"/>
-        </w:rPr>
-        <w:t xml:space="preserve"> be a big shift in the nest actual values -&gt; not really since I have implemented a robust system. BTW talk about that in the thesis, the </w:t>
+        <w:t xml:space="preserve">- La communication failure va mettre en lumière pourquoi avoir du centralised memory est nul. </w:t>
+      </w:r>
+      <w:r>
+        <w:rPr>
+          <w:lang w:val="en-GB"/>
+        </w:rPr>
+        <w:t xml:space="preserve">Since the nest has to report to everyone, if only one fails to communicate its value there’s gonna be a big shift in the nest actual values -&gt; not really since I have implemented a robust system. BTW talk about that in the thesis, the </w:t>
       </w:r>
       <w:r>
         <w:rPr>
@@ -4406,21 +3850,7 @@
         <w:rPr>
           <w:lang w:val="en-GB"/>
         </w:rPr>
-        <w:t xml:space="preserve">redundant (the whole memory information </w:t>
-      </w:r>
-      <w:proofErr w:type="spellStart"/>
-      <w:r>
-        <w:rPr>
-          <w:lang w:val="en-GB"/>
-        </w:rPr>
-        <w:t>updation</w:t>
-      </w:r>
-      <w:proofErr w:type="spellEnd"/>
-      <w:r>
-        <w:rPr>
-          <w:lang w:val="en-GB"/>
-        </w:rPr>
-        <w:t>)</w:t>
+        <w:t>redundant (the whole memory information updation)</w:t>
       </w:r>
     </w:p>
     <w:p>
@@ -4648,23 +4078,7 @@
           <w:rStyle w:val="md-plain"/>
           <w:lang w:val="en-GB"/>
         </w:rPr>
-        <w:t xml:space="preserve">A greedy algorithm has been selected because </w:t>
-      </w:r>
-      <w:proofErr w:type="spellStart"/>
-      <w:r>
-        <w:rPr>
-          <w:rStyle w:val="md-plain"/>
-          <w:lang w:val="en-GB"/>
-        </w:rPr>
-        <w:t>itusually</w:t>
-      </w:r>
-      <w:proofErr w:type="spellEnd"/>
-      <w:r>
-        <w:rPr>
-          <w:rStyle w:val="md-plain"/>
-          <w:lang w:val="en-GB"/>
-        </w:rPr>
-        <w:t xml:space="preserve"> perform very well in a wide range of situations, but consume a lot of computational power. Thus, this algorithm is expected to perform well but at computational costs that are high compared to other systems.</w:t>
+        <w:t>A greedy algorithm has been selected because itusually perform very well in a wide range of situations, but consume a lot of computational power. Thus, this algorithm is expected to perform well but at computational costs that are high compared to other systems.</w:t>
       </w:r>
     </w:p>
     <w:p>
@@ -4703,39 +4117,7 @@
           <w:rStyle w:val="md-plain"/>
           <w:lang w:val="en-GB"/>
         </w:rPr>
-        <w:t xml:space="preserve">The Partitioning Social Inhibition task allocation algorithm, or PSI, is a system issued from a research paper "Division of </w:t>
-      </w:r>
-      <w:proofErr w:type="spellStart"/>
-      <w:r>
-        <w:rPr>
-          <w:rStyle w:val="md-plain"/>
-          <w:lang w:val="en-GB"/>
-        </w:rPr>
-        <w:t>Labor</w:t>
-      </w:r>
-      <w:proofErr w:type="spellEnd"/>
-      <w:r>
-        <w:rPr>
-          <w:rStyle w:val="md-plain"/>
-          <w:lang w:val="en-GB"/>
-        </w:rPr>
-        <w:t xml:space="preserve"> in a Swarm of Autonomous Underwater Robots by Improved Partitioning Social Inhibition" (Payam Zahadat et al. [link]). Payam Zahadat et al. claim that "The PSI algorithm maintains a division of </w:t>
-      </w:r>
-      <w:proofErr w:type="spellStart"/>
-      <w:r>
-        <w:rPr>
-          <w:rStyle w:val="md-plain"/>
-          <w:lang w:val="en-GB"/>
-        </w:rPr>
-        <w:t>labor</w:t>
-      </w:r>
-      <w:proofErr w:type="spellEnd"/>
-      <w:r>
-        <w:rPr>
-          <w:rStyle w:val="md-plain"/>
-          <w:lang w:val="en-GB"/>
-        </w:rPr>
-        <w:t xml:space="preserve"> and allocation of tasks to different members of a swarm. It is adaptive to changes in the swarm size and relative demands for different tasks." Being adaptive to changes in the swarm size and demand for the tasks is important because it is part of what the other TAs are being experimented on. PSI is also interesting because it does not fall under the category of algorithms that are easily applicable to any kind of situation, rather they are robotic related or not (such as GTA and RND) since it is also an attempt at solving the task allocation problem. This sub-section is an overview of the algorithm and the way it has been implemented within the system developed for this project.</w:t>
+        <w:t>The Partitioning Social Inhibition task allocation algorithm, or PSI, is a system issued from a research paper "Division of Labor in a Swarm of Autonomous Underwater Robots by Improved Partitioning Social Inhibition" (Payam Zahadat et al. [link]). Payam Zahadat et al. claim that "The PSI algorithm maintains a division of labor and allocation of tasks to different members of a swarm. It is adaptive to changes in the swarm size and relative demands for different tasks." Being adaptive to changes in the swarm size and demand for the tasks is important because it is part of what the other TAs are being experimented on. PSI is also interesting because it does not fall under the category of algorithms that are easily applicable to any kind of situation, rather they are robotic related or not (such as GTA and RND) since it is also an attempt at solving the task allocation problem. This sub-section is an overview of the algorithm and the way it has been implemented within the system developed for this project.</w:t>
       </w:r>
     </w:p>
     <w:p>
@@ -4791,39 +4173,7 @@
           <w:rStyle w:val="md-plain"/>
           <w:lang w:val="en-GB"/>
         </w:rPr>
-        <w:t xml:space="preserve">Each robot of the swarm holds an x value that represents their physiological age. This x value is distributed over a range of </w:t>
-      </w:r>
-      <w:proofErr w:type="spellStart"/>
-      <w:r>
-        <w:rPr>
-          <w:rStyle w:val="md-plain"/>
-          <w:lang w:val="en-GB"/>
-        </w:rPr>
-        <w:t>xmin</w:t>
-      </w:r>
-      <w:proofErr w:type="spellEnd"/>
-      <w:r>
-        <w:rPr>
-          <w:rStyle w:val="md-plain"/>
-          <w:lang w:val="en-GB"/>
-        </w:rPr>
-        <w:t xml:space="preserve"> and </w:t>
-      </w:r>
-      <w:proofErr w:type="spellStart"/>
-      <w:r>
-        <w:rPr>
-          <w:rStyle w:val="md-plain"/>
-          <w:lang w:val="en-GB"/>
-        </w:rPr>
-        <w:t>xmax</w:t>
-      </w:r>
-      <w:proofErr w:type="spellEnd"/>
-      <w:r>
-        <w:rPr>
-          <w:rStyle w:val="md-plain"/>
-          <w:lang w:val="en-GB"/>
-        </w:rPr>
-        <w:t xml:space="preserve"> (the value of the variables are defined in table n) where the range is split equally by the number of tasks so that each task gets the same amount of distribution (see figure n). PSI aims to distribute each individual's x value relative to the current demands for the tasks to achieve equilibrium (recall that the equilibrium is when the number of robots assigned for a task matches or covers the current demand of the task). PSI uses the same communication system as DAITA and is thus distributed. Using the same system means that PSI is expected to suffer from the same challenges as DAITA and GTA (communication failure and system disturbance). The value x changes through time and local interaction with the member of the swarm, but this paper does not intend to cover that. For further information it, please refer to the paper.</w:t>
+        <w:t>Each robot of the swarm holds an x value that represents their physiological age. This x value is distributed over a range of xmin and xmax (the value of the variables are defined in table n) where the range is split equally by the number of tasks so that each task gets the same amount of distribution (see figure n). PSI aims to distribute each individual's x value relative to the current demands for the tasks to achieve equilibrium (recall that the equilibrium is when the number of robots assigned for a task matches or covers the current demand of the task). PSI uses the same communication system as DAITA and is thus distributed. Using the same system means that PSI is expected to suffer from the same challenges as DAITA and GTA (communication failure and system disturbance). The value x changes through time and local interaction with the member of the swarm, but this paper does not intend to cover that. For further information it, please refer to the paper.</w:t>
       </w:r>
     </w:p>
     <w:p>
@@ -4960,19 +4310,11 @@
           <w:lang w:val="en-GB"/>
         </w:rPr>
       </w:pPr>
-      <w:proofErr w:type="spellStart"/>
-      <w:r>
-        <w:rPr>
-          <w:lang w:val="en-GB"/>
-        </w:rPr>
-        <w:t>max_demand</w:t>
-      </w:r>
-      <w:proofErr w:type="spellEnd"/>
-      <w:r>
-        <w:rPr>
-          <w:lang w:val="en-GB"/>
-        </w:rPr>
-        <w:t xml:space="preserve"> = max(23, 132, 12)</w:t>
+      <w:r>
+        <w:rPr>
+          <w:lang w:val="en-GB"/>
+        </w:rPr>
+        <w:t>max_demand = max(23, 132, 12)</w:t>
       </w:r>
     </w:p>
     <w:p>
@@ -5016,35 +4358,7 @@
         <w:rPr>
           <w:lang w:val="en-GB"/>
         </w:rPr>
-        <w:t xml:space="preserve">f(x) = </w:t>
-      </w:r>
-      <w:proofErr w:type="spellStart"/>
-      <w:r>
-        <w:rPr>
-          <w:lang w:val="en-GB"/>
-        </w:rPr>
-        <w:t>math.ceil</w:t>
-      </w:r>
-      <w:proofErr w:type="spellEnd"/>
-      <w:r>
-        <w:rPr>
-          <w:lang w:val="en-GB"/>
-        </w:rPr>
-        <w:t xml:space="preserve">(x / </w:t>
-      </w:r>
-      <w:proofErr w:type="spellStart"/>
-      <w:r>
-        <w:rPr>
-          <w:lang w:val="en-GB"/>
-        </w:rPr>
-        <w:t>max_demand</w:t>
-      </w:r>
-      <w:proofErr w:type="spellEnd"/>
-      <w:r>
-        <w:rPr>
-          <w:lang w:val="en-GB"/>
-        </w:rPr>
-        <w:t xml:space="preserve"> * 20) </w:t>
+        <w:t xml:space="preserve">f(x) = math.ceil(x / max_demand * 20) </w:t>
       </w:r>
     </w:p>
     <w:p>
@@ -5209,21 +4523,7 @@
         <w:rPr>
           <w:lang w:val="en-GB"/>
         </w:rPr>
-        <w:t xml:space="preserve">As for all the other algorithms, PSI cannot attribute a task if the robot is currently performing one. What it means for PSI is that the value x of each individual is delayed as long as the worker is currently carrying a payload. Tests have </w:t>
-      </w:r>
-      <w:proofErr w:type="spellStart"/>
-      <w:r>
-        <w:rPr>
-          <w:lang w:val="en-GB"/>
-        </w:rPr>
-        <w:t>shows</w:t>
-      </w:r>
-      <w:proofErr w:type="spellEnd"/>
-      <w:r>
-        <w:rPr>
-          <w:lang w:val="en-GB"/>
-        </w:rPr>
-        <w:t xml:space="preserve"> that it does not impact the efficiency of PSI.</w:t>
+        <w:t>As for all the other algorithms, PSI cannot attribute a task if the robot is currently performing one. What it means for PSI is that the value x of each individual is delayed as long as the worker is currently carrying a payload. Tests have shows that it does not impact the efficiency of PSI.</w:t>
       </w:r>
     </w:p>
     <w:p>
@@ -5298,16 +4598,8 @@
         <w:rPr>
           <w:lang w:val="en-GB"/>
         </w:rPr>
-        <w:t xml:space="preserve">Talk that the simulated robots are </w:t>
-      </w:r>
-      <w:proofErr w:type="spellStart"/>
-      <w:r>
-        <w:rPr>
-          <w:lang w:val="en-GB"/>
-        </w:rPr>
-        <w:t>thymios</w:t>
-      </w:r>
-      <w:proofErr w:type="spellEnd"/>
+        <w:t>Talk that the simulated robots are thymios</w:t>
+      </w:r>
     </w:p>
     <w:p>
       <w:pPr>
@@ -5523,23 +4815,7 @@
           <w:color w:val="FF0000"/>
           <w:lang w:val="en-GB"/>
         </w:rPr>
-        <w:t xml:space="preserve">that the division of </w:t>
-      </w:r>
-      <w:proofErr w:type="spellStart"/>
-      <w:r>
-        <w:rPr>
-          <w:color w:val="FF0000"/>
-          <w:lang w:val="en-GB"/>
-        </w:rPr>
-        <w:t>labor</w:t>
-      </w:r>
-      <w:proofErr w:type="spellEnd"/>
-      <w:r>
-        <w:rPr>
-          <w:color w:val="FF0000"/>
-          <w:lang w:val="en-GB"/>
-        </w:rPr>
-        <w:t xml:space="preserve"> is </w:t>
+        <w:t xml:space="preserve">that the division of labor is </w:t>
       </w:r>
       <w:r>
         <w:rPr>
@@ -5699,21 +4975,7 @@
         <w:rPr>
           <w:lang w:val="en-GB"/>
         </w:rPr>
-        <w:t xml:space="preserve"> (</w:t>
-      </w:r>
-      <w:proofErr w:type="spellStart"/>
-      <w:r>
-        <w:rPr>
-          <w:lang w:val="en-GB"/>
-        </w:rPr>
-        <w:t>colors</w:t>
-      </w:r>
-      <w:proofErr w:type="spellEnd"/>
-      <w:r>
-        <w:rPr>
-          <w:lang w:val="en-GB"/>
-        </w:rPr>
-        <w:t>).</w:t>
+        <w:t xml:space="preserve"> (colors).</w:t>
       </w:r>
     </w:p>
     <w:p>
@@ -5746,35 +5008,7 @@
         <w:rPr>
           <w:lang w:val="en-GB"/>
         </w:rPr>
-        <w:t xml:space="preserve">I am </w:t>
-      </w:r>
-      <w:proofErr w:type="spellStart"/>
-      <w:r>
-        <w:rPr>
-          <w:lang w:val="en-GB"/>
-        </w:rPr>
-        <w:t>gonna</w:t>
-      </w:r>
-      <w:proofErr w:type="spellEnd"/>
-      <w:r>
-        <w:rPr>
-          <w:lang w:val="en-GB"/>
-        </w:rPr>
-        <w:t xml:space="preserve"> let the robot finish their task before removal, because </w:t>
-      </w:r>
-      <w:proofErr w:type="spellStart"/>
-      <w:r>
-        <w:rPr>
-          <w:lang w:val="en-GB"/>
-        </w:rPr>
-        <w:t>i</w:t>
-      </w:r>
-      <w:proofErr w:type="spellEnd"/>
-      <w:r>
-        <w:rPr>
-          <w:lang w:val="en-GB"/>
-        </w:rPr>
-        <w:t xml:space="preserve"> want to be as accurate as possible.</w:t>
+        <w:t>I am gonna let the robot finish their task before removal, because i want to be as accurate as possible.</w:t>
       </w:r>
     </w:p>
     <w:p>
@@ -5853,49 +5087,8 @@
           <w:color w:val="FF0000"/>
           <w:lang w:val="en-US"/>
         </w:rPr>
-        <w:t xml:space="preserve">The emulated robot are </w:t>
-      </w:r>
-      <w:proofErr w:type="spellStart"/>
-      <w:r>
-        <w:rPr>
-          <w:color w:val="FF0000"/>
-          <w:lang w:val="en-US"/>
-        </w:rPr>
-        <w:t>Thymio</w:t>
-      </w:r>
-      <w:proofErr w:type="spellEnd"/>
-      <w:r>
-        <w:rPr>
-          <w:color w:val="FF0000"/>
-          <w:lang w:val="en-US"/>
-        </w:rPr>
-        <w:t xml:space="preserve">-II. More here with the sensors and speed and all of that </w:t>
-      </w:r>
-      <w:proofErr w:type="spellStart"/>
-      <w:r>
-        <w:rPr>
-          <w:color w:val="FF0000"/>
-          <w:lang w:val="en-US"/>
-        </w:rPr>
-        <w:t>ya</w:t>
-      </w:r>
-      <w:proofErr w:type="spellEnd"/>
-      <w:r>
-        <w:rPr>
-          <w:color w:val="FF0000"/>
-          <w:lang w:val="en-US"/>
-        </w:rPr>
-        <w:t xml:space="preserve"> </w:t>
-      </w:r>
-      <w:proofErr w:type="spellStart"/>
-      <w:r>
-        <w:rPr>
-          <w:color w:val="FF0000"/>
-          <w:lang w:val="en-US"/>
-        </w:rPr>
-        <w:t>knaaaa</w:t>
-      </w:r>
-      <w:proofErr w:type="spellEnd"/>
+        <w:t>The emulated robot are Thymio-II. More here with the sensors and speed and all of that ya knaaaa</w:t>
+      </w:r>
     </w:p>
     <w:p>
       <w:pPr>
@@ -5966,16 +5159,8 @@
         <w:rPr>
           <w:lang w:val="en-US"/>
         </w:rPr>
-        <w:t xml:space="preserve">How do robot </w:t>
-      </w:r>
-      <w:proofErr w:type="spellStart"/>
-      <w:r>
-        <w:rPr>
-          <w:lang w:val="en-US"/>
-        </w:rPr>
-        <w:t>naviguate</w:t>
-      </w:r>
-      <w:proofErr w:type="spellEnd"/>
+        <w:t>How do robot naviguate</w:t>
+      </w:r>
     </w:p>
     <w:p>
       <w:pPr>
@@ -6173,6 +5358,52 @@
     </w:p>
     <w:p>
       <w:pPr>
+        <w:rPr>
+          <w:color w:val="FF0000"/>
+          <w:lang w:val="en-GB"/>
+        </w:rPr>
+      </w:pPr>
+      <w:r>
+        <w:rPr>
+          <w:color w:val="FF0000"/>
+          <w:lang w:val="en-GB"/>
+        </w:rPr>
+        <w:t>TODO make sure I correctly define what the new graph of error means and depicts</w:t>
+      </w:r>
+    </w:p>
+    <w:p>
+      <w:pPr>
+        <w:rPr>
+          <w:color w:val="FF0000"/>
+          <w:lang w:val="en-GB"/>
+        </w:rPr>
+      </w:pPr>
+    </w:p>
+    <w:p>
+      <w:pPr>
+        <w:rPr>
+          <w:color w:val="FF0000"/>
+          <w:lang w:val="en-GB"/>
+        </w:rPr>
+      </w:pPr>
+      <w:r>
+        <w:rPr>
+          <w:color w:val="FF0000"/>
+          <w:lang w:val="en-GB"/>
+        </w:rPr>
+        <w:t>TODO for both noise and range, it could be interesting to speak about the spike as they are caracteristique of a healthy system (increase of resources, robot adapting) -&gt; very good alex.</w:t>
+      </w:r>
+    </w:p>
+    <w:p>
+      <w:pPr>
+        <w:rPr>
+          <w:color w:val="FF0000"/>
+          <w:lang w:val="en-GB"/>
+        </w:rPr>
+      </w:pPr>
+    </w:p>
+    <w:p>
+      <w:pPr>
         <w:pStyle w:val="Heading3"/>
         <w:jc w:val="both"/>
         <w:rPr>
@@ -6189,63 +5420,21 @@
         <w:rPr>
           <w:lang w:val="en-GB"/>
         </w:rPr>
-        <w:t xml:space="preserve"> (here nice past tense because it’s prior to the </w:t>
-      </w:r>
-      <w:proofErr w:type="spellStart"/>
-      <w:r>
-        <w:rPr>
-          <w:lang w:val="en-GB"/>
-        </w:rPr>
-        <w:t>exps</w:t>
-      </w:r>
-      <w:proofErr w:type="spellEnd"/>
-      <w:r>
-        <w:rPr>
-          <w:lang w:val="en-GB"/>
-        </w:rPr>
-        <w:t xml:space="preserve"> and results in time)</w:t>
-      </w:r>
-    </w:p>
-    <w:p>
-      <w:pPr>
-        <w:jc w:val="both"/>
-        <w:rPr>
-          <w:lang w:val="en-US"/>
-        </w:rPr>
-      </w:pPr>
-      <w:r>
-        <w:rPr>
-          <w:lang w:val="en-US"/>
-        </w:rPr>
-        <w:t xml:space="preserve">The influence of different noise levels has been tested before the experiments to select a bias that would be equal for every </w:t>
-      </w:r>
-      <w:proofErr w:type="spellStart"/>
-      <w:r>
-        <w:rPr>
-          <w:lang w:val="en-US"/>
-        </w:rPr>
-        <w:t>TAs.</w:t>
-      </w:r>
-      <w:proofErr w:type="spellEnd"/>
-      <w:r>
-        <w:rPr>
-          <w:lang w:val="en-US"/>
-        </w:rPr>
-        <w:t xml:space="preserve"> The noise is implemented as a communication failure mechanism, that is, whenever a robot tries to broadcast its current knowledge of the world, there’s a probability Pnoise that the communication with the receiver fails. The tests consisted of using CAITA and DAITA with 40 robots and make them collect 150 resources as fast as possible. The tests started with a probability of communication failure Pnoise of 0 and ended with Pnoise = 0.99. As can be seen in figure N (</w:t>
-      </w:r>
-      <w:proofErr w:type="spellStart"/>
-      <w:r>
-        <w:rPr>
-          <w:lang w:val="en-US"/>
-        </w:rPr>
-        <w:t>todo</w:t>
-      </w:r>
-      <w:proofErr w:type="spellEnd"/>
-      <w:r>
-        <w:rPr>
-          <w:lang w:val="en-US"/>
-        </w:rPr>
-        <w:t>), the different levels of noise tested don’t show any kind of significant variation in the task completion rate (the rate at which the given task is completed). Nonetheless, a small variation of the completion rate for Pnoise = 0.99 can be seen in Figure N.</w:t>
+        <w:t xml:space="preserve"> (here nice past tense because it’s prior to the exps and results in time)</w:t>
+      </w:r>
+    </w:p>
+    <w:p>
+      <w:pPr>
+        <w:jc w:val="both"/>
+        <w:rPr>
+          <w:lang w:val="en-US"/>
+        </w:rPr>
+      </w:pPr>
+      <w:r>
+        <w:rPr>
+          <w:lang w:val="en-US"/>
+        </w:rPr>
+        <w:t>The influence of different noise levels has been tested before the experiments to select a bias that would be equal for every TAs. The noise is implemented as a communication failure mechanism, that is, whenever a robot tries to broadcast its current knowledge of the world, there’s a probability Pnoise that the communication with the receiver fails. The tests consisted of using CAITA and DAITA with 40 robots and make them collect 150 resources as fast as possible. The tests started with a probability of communication failure Pnoise of 0 and ended with Pnoise = 0.99. As can be seen in figure N (todo), the different levels of noise tested don’t show any kind of significant variation in the task completion rate (the rate at which the given task is completed). Nonetheless, a small variation of the completion rate for Pnoise = 0.99 can be seen in Figure N.</w:t>
       </w:r>
     </w:p>
     <w:p>
@@ -6320,21 +5509,45 @@
       </w:pPr>
       <w:r>
         <w:rPr>
-          <w:lang w:val="en-US"/>
-        </w:rPr>
+          <w:color w:val="FF0000"/>
+          <w:lang w:val="en-US"/>
+        </w:rPr>
+        <w:lastRenderedPageBreak/>
         <w:t>Having a few variations on the task completion rate</w:t>
       </w:r>
       <w:r>
         <w:rPr>
+          <w:color w:val="FF0000"/>
           <w:lang w:val="en-US"/>
         </w:rPr>
         <w:t>s</w:t>
       </w:r>
       <w:r>
         <w:rPr>
-          <w:lang w:val="en-US"/>
-        </w:rPr>
-        <w:t xml:space="preserve"> means that the system is highly robust. Such robustness can be explained by the communication network used by the system - When the environment contains 40 robots, each of them will try to broadcast their current knowledge of the world to all 39 other robots with a probability of success of 0.01 (</w:t>
+          <w:color w:val="FF0000"/>
+          <w:lang w:val="en-US"/>
+        </w:rPr>
+        <w:t xml:space="preserve"> means that the system is highly robust.</w:t>
+      </w:r>
+      <w:r>
+        <w:rPr>
+          <w:color w:val="FF0000"/>
+          <w:lang w:val="en-US"/>
+        </w:rPr>
+        <w:t xml:space="preserve"> -&gt; meh, It’s not highly robust with .99, it just means that the system can still do it in an other fashion. Rephrase that</w:t>
+      </w:r>
+      <w:r>
+        <w:rPr>
+          <w:color w:val="FF0000"/>
+          <w:lang w:val="en-US"/>
+        </w:rPr>
+        <w:t xml:space="preserve"> </w:t>
+      </w:r>
+      <w:r>
+        <w:rPr>
+          <w:lang w:val="en-US"/>
+        </w:rPr>
+        <w:t>Such robustness can be explained by the communication network used by the system - When the environment contains 40 robots, each of them will try to broadcast their current knowledge of the world to all 39 other robots with a probability of success of 0.01 (</w:t>
       </w:r>
       <w:r>
         <w:rPr>
@@ -6474,16 +5687,8 @@
         <w:rPr>
           <w:lang w:val="en-US"/>
         </w:rPr>
-        <w:t xml:space="preserve">his can be seen in the series of graphs in figure N </w:t>
-      </w:r>
-      <w:proofErr w:type="spellStart"/>
-      <w:r>
-        <w:rPr>
-          <w:lang w:val="en-US"/>
-        </w:rPr>
-        <w:t>todo</w:t>
-      </w:r>
-      <w:proofErr w:type="spellEnd"/>
+        <w:t>his can be seen in the series of graphs in figure N todo</w:t>
+      </w:r>
       <w:r>
         <w:rPr>
           <w:lang w:val="en-US"/>
@@ -6844,6 +6049,7 @@
                 <w:noProof/>
                 <w:lang w:val="en-US"/>
               </w:rPr>
+              <w:lastRenderedPageBreak/>
               <w:drawing>
                 <wp:inline distT="0" distB="0" distL="0" distR="0" wp14:anchorId="5F3BF153" wp14:editId="166DFE56">
                   <wp:extent cx="2401200" cy="1800000"/>
@@ -7021,234 +6227,226 @@
         <w:rPr>
           <w:lang w:val="en-US"/>
         </w:rPr>
+        <w:t xml:space="preserve"> </w:t>
+      </w:r>
+    </w:p>
+    <w:p>
+      <w:pPr>
+        <w:jc w:val="both"/>
+        <w:rPr>
+          <w:lang w:val="en-US"/>
+        </w:rPr>
+      </w:pPr>
+    </w:p>
+    <w:p>
+      <w:pPr>
+        <w:jc w:val="both"/>
+        <w:rPr>
+          <w:lang w:val="en-US"/>
+        </w:rPr>
+      </w:pPr>
+      <w:r>
+        <w:rPr>
+          <w:lang w:val="en-US"/>
+        </w:rPr>
+        <w:t>Maybe in legeng of row[3], the no foraging at 2000 can be seen in the error graph (it is the spike)</w:t>
+      </w:r>
+      <w:r>
+        <w:rPr>
+          <w:lang w:val="en-US"/>
+        </w:rPr>
+        <w:t>.</w:t>
+      </w:r>
+      <w:r>
+        <w:rPr>
+          <w:lang w:val="en-US"/>
+        </w:rPr>
+        <w:t xml:space="preserve"> tODO above, can’t tell which graph is what lol</w:t>
+      </w:r>
+    </w:p>
+    <w:p>
+      <w:pPr>
+        <w:jc w:val="center"/>
+        <w:rPr>
+          <w:lang w:val="en-US"/>
+        </w:rPr>
+      </w:pPr>
+    </w:p>
+    <w:p>
+      <w:pPr>
+        <w:jc w:val="both"/>
+        <w:rPr>
+          <w:lang w:val="en-US"/>
+        </w:rPr>
+      </w:pPr>
+    </w:p>
+    <w:p>
+      <w:pPr>
+        <w:jc w:val="both"/>
+        <w:rPr>
+          <w:color w:val="FF0000"/>
+          <w:lang w:val="en-US"/>
+        </w:rPr>
+      </w:pPr>
+      <w:r>
+        <w:rPr>
+          <w:color w:val="FF0000"/>
+          <w:lang w:val="en-US"/>
+        </w:rPr>
+        <w:t>Develop here with the results</w:t>
+      </w:r>
+    </w:p>
+    <w:p>
+      <w:pPr>
+        <w:rPr>
+          <w:lang w:val="en-US"/>
+        </w:rPr>
+      </w:pPr>
+    </w:p>
+    <w:p>
+      <w:pPr>
+        <w:pStyle w:val="Heading3"/>
+        <w:rPr>
+          <w:lang w:val="en-GB"/>
+        </w:rPr>
+      </w:pPr>
+      <w:r>
+        <w:rPr>
+          <w:lang w:val="en-GB"/>
+        </w:rPr>
+        <w:t>Communication</w:t>
+      </w:r>
+      <w:r>
+        <w:rPr>
+          <w:lang w:val="en-GB"/>
+        </w:rPr>
+        <w:t xml:space="preserve"> -&gt; think about how to approach what does the noise influence on.</w:t>
+      </w:r>
+    </w:p>
+    <w:p>
+      <w:pPr>
+        <w:jc w:val="both"/>
+        <w:rPr>
+          <w:lang w:val="en-GB"/>
+        </w:rPr>
+      </w:pPr>
+      <w:r>
+        <w:rPr>
+          <w:lang w:val="en-GB"/>
+        </w:rPr>
+        <w:t>The influence in the</w:t>
+      </w:r>
+      <w:r>
+        <w:rPr>
+          <w:lang w:val="en-GB"/>
+        </w:rPr>
+        <w:t xml:space="preserve"> change of</w:t>
+      </w:r>
+      <w:r>
+        <w:rPr>
+          <w:lang w:val="en-GB"/>
+        </w:rPr>
+        <w:t xml:space="preserve"> communication range</w:t>
+      </w:r>
+      <w:r>
+        <w:rPr>
+          <w:lang w:val="en-GB"/>
+        </w:rPr>
+        <w:t xml:space="preserve"> has been tested prior to the experiments to observe and highlight the effect of it over the system. The experiment assumes that a communication device is placed on top of the agents to enables multidirectional short range/long range communication </w:t>
+      </w:r>
+      <w:r>
+        <w:rPr>
+          <w:lang w:val="en-GB"/>
+        </w:rPr>
+        <w:t>(whether the robot receiving the communication is in front or behind does not matter as long as it is within the range)</w:t>
+      </w:r>
+      <w:r>
+        <w:rPr>
+          <w:lang w:val="en-GB"/>
+        </w:rPr>
+        <w:t xml:space="preserve">. The test consisted of using DAITA </w:t>
+      </w:r>
+      <w:r>
+        <w:rPr>
+          <w:lang w:val="en-US"/>
+        </w:rPr>
+        <w:t>with 40 robots and make them collect 150 resources as fast as possible</w:t>
+      </w:r>
+      <w:r>
+        <w:rPr>
+          <w:lang w:val="en-US"/>
+        </w:rPr>
+        <w:t xml:space="preserve">. Figure N shows that </w:t>
+      </w:r>
+    </w:p>
+    <w:p>
+      <w:pPr>
+        <w:jc w:val="both"/>
+        <w:rPr>
+          <w:lang w:val="en-GB"/>
+        </w:rPr>
+      </w:pPr>
+    </w:p>
+    <w:p>
+      <w:pPr>
+        <w:jc w:val="both"/>
+        <w:rPr>
+          <w:lang w:val="en-GB"/>
+        </w:rPr>
+      </w:pPr>
+    </w:p>
+    <w:p>
+      <w:pPr>
+        <w:jc w:val="both"/>
+        <w:rPr>
+          <w:color w:val="FF0000"/>
+          <w:lang w:val="en-GB"/>
+        </w:rPr>
+      </w:pPr>
+    </w:p>
+    <w:p>
+      <w:pPr>
+        <w:rPr>
+          <w:lang w:val="en-GB"/>
+        </w:rPr>
+      </w:pPr>
+      <w:r>
+        <w:rPr>
+          <w:lang w:val="en-GB"/>
+        </w:rPr>
+        <w:t xml:space="preserve">TODO maybe -&gt; long range device </w:t>
+      </w:r>
+      <w:r>
+        <w:rPr>
+          <w:lang w:val="en-GB"/>
+        </w:rPr>
+        <w:t>for instance .. one of the paper talked about that, find it.)</w:t>
+      </w:r>
+    </w:p>
+    <w:p>
+      <w:pPr>
+        <w:rPr>
+          <w:lang w:val="en-GB"/>
+        </w:rPr>
+      </w:pPr>
+    </w:p>
+    <w:p>
+      <w:pPr>
+        <w:jc w:val="center"/>
+        <w:rPr>
+          <w:lang w:val="en-GB"/>
+        </w:rPr>
+      </w:pPr>
+      <w:r>
+        <w:rPr>
+          <w:noProof/>
+          <w:lang w:val="en-GB"/>
+        </w:rPr>
         <w:lastRenderedPageBreak/>
-        <w:t xml:space="preserve"> </w:t>
-      </w:r>
-    </w:p>
-    <w:p>
-      <w:pPr>
-        <w:jc w:val="both"/>
-        <w:rPr>
-          <w:lang w:val="en-US"/>
-        </w:rPr>
-      </w:pPr>
-    </w:p>
-    <w:p>
-      <w:pPr>
-        <w:jc w:val="both"/>
-        <w:rPr>
-          <w:lang w:val="en-US"/>
-        </w:rPr>
-      </w:pPr>
-      <w:r>
-        <w:rPr>
-          <w:lang w:val="en-US"/>
-        </w:rPr>
-        <w:t xml:space="preserve">Maybe in </w:t>
-      </w:r>
-      <w:proofErr w:type="spellStart"/>
-      <w:r>
-        <w:rPr>
-          <w:lang w:val="en-US"/>
-        </w:rPr>
-        <w:t>legeng</w:t>
-      </w:r>
-      <w:proofErr w:type="spellEnd"/>
-      <w:r>
-        <w:rPr>
-          <w:lang w:val="en-US"/>
-        </w:rPr>
-        <w:t xml:space="preserve"> of row[3], the no foraging at 2000 can be seen in the error graph (it is the spike)</w:t>
-      </w:r>
-      <w:r>
-        <w:rPr>
-          <w:lang w:val="en-US"/>
-        </w:rPr>
-        <w:t>.</w:t>
-      </w:r>
-    </w:p>
-    <w:p>
-      <w:pPr>
-        <w:jc w:val="center"/>
-        <w:rPr>
-          <w:lang w:val="en-US"/>
-        </w:rPr>
-      </w:pPr>
-    </w:p>
-    <w:p>
-      <w:pPr>
-        <w:jc w:val="both"/>
-        <w:rPr>
-          <w:lang w:val="en-US"/>
-        </w:rPr>
-      </w:pPr>
-    </w:p>
-    <w:p>
-      <w:pPr>
-        <w:jc w:val="both"/>
-        <w:rPr>
-          <w:color w:val="FF0000"/>
-          <w:lang w:val="en-US"/>
-        </w:rPr>
-      </w:pPr>
-      <w:r>
-        <w:rPr>
-          <w:color w:val="FF0000"/>
-          <w:lang w:val="en-US"/>
-        </w:rPr>
-        <w:t>Develop here with the results</w:t>
-      </w:r>
-    </w:p>
-    <w:p>
-      <w:pPr>
-        <w:rPr>
-          <w:lang w:val="en-US"/>
-        </w:rPr>
-      </w:pPr>
-    </w:p>
-    <w:p>
-      <w:pPr>
-        <w:pStyle w:val="Heading3"/>
-        <w:rPr>
-          <w:lang w:val="en-GB"/>
-        </w:rPr>
-      </w:pPr>
-      <w:r>
-        <w:rPr>
-          <w:lang w:val="en-GB"/>
-        </w:rPr>
-        <w:t>Communication</w:t>
-      </w:r>
-      <w:r>
-        <w:rPr>
-          <w:lang w:val="en-GB"/>
-        </w:rPr>
-        <w:t xml:space="preserve"> -&gt; think about how to approach what does the noise influence on.</w:t>
-      </w:r>
-    </w:p>
-    <w:p>
-      <w:pPr>
-        <w:jc w:val="both"/>
-        <w:rPr>
-          <w:lang w:val="en-GB"/>
-        </w:rPr>
-      </w:pPr>
-      <w:r>
-        <w:rPr>
-          <w:lang w:val="en-GB"/>
-        </w:rPr>
-        <w:t>The influence in the</w:t>
-      </w:r>
-      <w:r>
-        <w:rPr>
-          <w:lang w:val="en-GB"/>
-        </w:rPr>
-        <w:t xml:space="preserve"> change of</w:t>
-      </w:r>
-      <w:r>
-        <w:rPr>
-          <w:lang w:val="en-GB"/>
-        </w:rPr>
-        <w:t xml:space="preserve"> communication range</w:t>
-      </w:r>
-      <w:r>
-        <w:rPr>
-          <w:lang w:val="en-GB"/>
-        </w:rPr>
-        <w:t xml:space="preserve"> has been tested prior to the experiments to observe and highlight the effect of it over the system. The experiment assumes that a communication device is placed on top of the agents to enables multidirectional short range/long range communication </w:t>
-      </w:r>
-      <w:r>
-        <w:rPr>
-          <w:lang w:val="en-GB"/>
-        </w:rPr>
-        <w:t>(whether the robot receiving the communication is in front or behind does not matter as long as it is within the range)</w:t>
-      </w:r>
-      <w:r>
-        <w:rPr>
-          <w:lang w:val="en-GB"/>
-        </w:rPr>
-        <w:t xml:space="preserve">. The test consisted of using DAITA </w:t>
-      </w:r>
-      <w:r>
-        <w:rPr>
-          <w:lang w:val="en-US"/>
-        </w:rPr>
-        <w:t>with 40 robots and make them collect 150 resources as fast as possible</w:t>
-      </w:r>
-      <w:r>
-        <w:rPr>
-          <w:lang w:val="en-US"/>
-        </w:rPr>
-        <w:t xml:space="preserve">. Figure N shows that </w:t>
-      </w:r>
-    </w:p>
-    <w:p>
-      <w:pPr>
-        <w:jc w:val="both"/>
-        <w:rPr>
-          <w:lang w:val="en-GB"/>
-        </w:rPr>
-      </w:pPr>
-    </w:p>
-    <w:p>
-      <w:pPr>
-        <w:jc w:val="both"/>
-        <w:rPr>
-          <w:lang w:val="en-GB"/>
-        </w:rPr>
-      </w:pPr>
-    </w:p>
-    <w:p>
-      <w:pPr>
-        <w:jc w:val="both"/>
-        <w:rPr>
-          <w:color w:val="FF0000"/>
-          <w:lang w:val="en-GB"/>
-        </w:rPr>
-      </w:pPr>
-    </w:p>
-    <w:p>
-      <w:pPr>
-        <w:rPr>
-          <w:lang w:val="en-GB"/>
-        </w:rPr>
-      </w:pPr>
-      <w:r>
-        <w:rPr>
-          <w:lang w:val="en-GB"/>
-        </w:rPr>
-        <w:t xml:space="preserve">TODO maybe -&gt; long range device </w:t>
-      </w:r>
-      <w:r>
-        <w:rPr>
-          <w:lang w:val="en-GB"/>
-        </w:rPr>
-        <w:t>for instance .. one of the paper talked about that, find it.)</w:t>
-      </w:r>
-    </w:p>
-    <w:p>
-      <w:pPr>
-        <w:rPr>
-          <w:lang w:val="en-GB"/>
-        </w:rPr>
-      </w:pPr>
-    </w:p>
-    <w:p>
-      <w:pPr>
-        <w:jc w:val="both"/>
-        <w:rPr>
-          <w:lang w:val="en-GB"/>
-        </w:rPr>
-      </w:pPr>
-      <w:r>
-        <w:rPr>
-          <w:noProof/>
-          <w:lang w:val="en-GB"/>
-        </w:rPr>
         <w:drawing>
-          <wp:inline distT="0" distB="0" distL="0" distR="0" wp14:anchorId="24551D84" wp14:editId="67901816">
-            <wp:extent cx="5731510" cy="5092700"/>
-            <wp:effectExtent l="0" t="0" r="0" b="0"/>
+          <wp:inline distT="0" distB="0" distL="0" distR="0" wp14:anchorId="24551D84" wp14:editId="5EF021BF">
+            <wp:extent cx="3769200" cy="3348000"/>
+            <wp:effectExtent l="0" t="0" r="3175" b="5080"/>
             <wp:docPr id="31" name="Picture 31" descr="Chart, line chart&#10;&#10;Description automatically generated"/>
             <wp:cNvGraphicFramePr>
               <a:graphicFrameLocks xmlns:a="http://schemas.openxmlformats.org/drawingml/2006/main" noChangeAspect="1"/>
@@ -7261,7 +6459,7 @@
                     <pic:cNvPicPr/>
                   </pic:nvPicPr>
                   <pic:blipFill>
-                    <a:blip r:embed="rId25">
+                    <a:blip r:embed="rId25" cstate="print">
                       <a:extLst>
                         <a:ext uri="{28A0092B-C50C-407E-A947-70E740481C1C}">
                           <a14:useLocalDpi xmlns:a14="http://schemas.microsoft.com/office/drawing/2010/main" val="0"/>
@@ -7275,7 +6473,7 @@
                   <pic:spPr>
                     <a:xfrm>
                       <a:off x="0" y="0"/>
-                      <a:ext cx="5731510" cy="5092700"/>
+                      <a:ext cx="3769200" cy="3348000"/>
                     </a:xfrm>
                     <a:prstGeom prst="rect">
                       <a:avLst/>
@@ -7425,21 +6623,7 @@
         <w:rPr>
           <w:lang w:val="en-GB"/>
         </w:rPr>
-        <w:t xml:space="preserve">Here, instead of </w:t>
-      </w:r>
-      <w:proofErr w:type="spellStart"/>
-      <w:r>
-        <w:rPr>
-          <w:lang w:val="en-GB"/>
-        </w:rPr>
-        <w:t>rebolote</w:t>
-      </w:r>
-      <w:proofErr w:type="spellEnd"/>
-      <w:r>
-        <w:rPr>
-          <w:lang w:val="en-GB"/>
-        </w:rPr>
-        <w:t>, I can explain that the problem is the same as for noise: delay in communication due to “failure” but this time failure is just short comm range.</w:t>
+        <w:t>Here, instead of rebolote, I can explain that the problem is the same as for noise: delay in communication due to “failure” but this time failure is just short comm range.</w:t>
       </w:r>
     </w:p>
     <w:p>
@@ -7513,14 +6697,109 @@
           <w:lang w:val="en-GB"/>
         </w:rPr>
       </w:pPr>
-    </w:p>
-    <w:p>
-      <w:pPr>
-        <w:jc w:val="both"/>
-        <w:rPr>
-          <w:lang w:val="en-GB"/>
-        </w:rPr>
-      </w:pPr>
+      <w:r>
+        <w:rPr>
+          <w:noProof/>
+          <w:lang w:val="en-GB"/>
+        </w:rPr>
+        <w:lastRenderedPageBreak/>
+        <w:drawing>
+          <wp:inline distT="0" distB="0" distL="0" distR="0" wp14:anchorId="70894DEC" wp14:editId="14A0F210">
+            <wp:extent cx="5731510" cy="4298950"/>
+            <wp:effectExtent l="0" t="0" r="0" b="6350"/>
+            <wp:docPr id="34" name="Picture 34" descr="Chart&#10;&#10;Description automatically generated"/>
+            <wp:cNvGraphicFramePr>
+              <a:graphicFrameLocks xmlns:a="http://schemas.openxmlformats.org/drawingml/2006/main" noChangeAspect="1"/>
+            </wp:cNvGraphicFramePr>
+            <a:graphic xmlns:a="http://schemas.openxmlformats.org/drawingml/2006/main">
+              <a:graphicData uri="http://schemas.openxmlformats.org/drawingml/2006/picture">
+                <pic:pic xmlns:pic="http://schemas.openxmlformats.org/drawingml/2006/picture">
+                  <pic:nvPicPr>
+                    <pic:cNvPr id="34" name="Picture 34" descr="Chart&#10;&#10;Description automatically generated"/>
+                    <pic:cNvPicPr/>
+                  </pic:nvPicPr>
+                  <pic:blipFill>
+                    <a:blip r:embed="rId28">
+                      <a:extLst>
+                        <a:ext uri="{28A0092B-C50C-407E-A947-70E740481C1C}">
+                          <a14:useLocalDpi xmlns:a14="http://schemas.microsoft.com/office/drawing/2010/main" val="0"/>
+                        </a:ext>
+                      </a:extLst>
+                    </a:blip>
+                    <a:stretch>
+                      <a:fillRect/>
+                    </a:stretch>
+                  </pic:blipFill>
+                  <pic:spPr>
+                    <a:xfrm>
+                      <a:off x="0" y="0"/>
+                      <a:ext cx="5731510" cy="4298950"/>
+                    </a:xfrm>
+                    <a:prstGeom prst="rect">
+                      <a:avLst/>
+                    </a:prstGeom>
+                  </pic:spPr>
+                </pic:pic>
+              </a:graphicData>
+            </a:graphic>
+          </wp:inline>
+        </w:drawing>
+      </w:r>
+    </w:p>
+    <w:p>
+      <w:pPr>
+        <w:jc w:val="both"/>
+        <w:rPr>
+          <w:lang w:val="en-GB"/>
+        </w:rPr>
+      </w:pPr>
+      <w:r>
+        <w:rPr>
+          <w:noProof/>
+          <w:lang w:val="en-GB"/>
+        </w:rPr>
+        <w:drawing>
+          <wp:inline distT="0" distB="0" distL="0" distR="0" wp14:anchorId="6C08462E" wp14:editId="19733E6E">
+            <wp:extent cx="5731510" cy="4298950"/>
+            <wp:effectExtent l="0" t="0" r="0" b="6350"/>
+            <wp:docPr id="35" name="Picture 35" descr="Chart&#10;&#10;Description automatically generated"/>
+            <wp:cNvGraphicFramePr>
+              <a:graphicFrameLocks xmlns:a="http://schemas.openxmlformats.org/drawingml/2006/main" noChangeAspect="1"/>
+            </wp:cNvGraphicFramePr>
+            <a:graphic xmlns:a="http://schemas.openxmlformats.org/drawingml/2006/main">
+              <a:graphicData uri="http://schemas.openxmlformats.org/drawingml/2006/picture">
+                <pic:pic xmlns:pic="http://schemas.openxmlformats.org/drawingml/2006/picture">
+                  <pic:nvPicPr>
+                    <pic:cNvPr id="35" name="Picture 35" descr="Chart&#10;&#10;Description automatically generated"/>
+                    <pic:cNvPicPr/>
+                  </pic:nvPicPr>
+                  <pic:blipFill>
+                    <a:blip r:embed="rId29">
+                      <a:extLst>
+                        <a:ext uri="{28A0092B-C50C-407E-A947-70E740481C1C}">
+                          <a14:useLocalDpi xmlns:a14="http://schemas.microsoft.com/office/drawing/2010/main" val="0"/>
+                        </a:ext>
+                      </a:extLst>
+                    </a:blip>
+                    <a:stretch>
+                      <a:fillRect/>
+                    </a:stretch>
+                  </pic:blipFill>
+                  <pic:spPr>
+                    <a:xfrm>
+                      <a:off x="0" y="0"/>
+                      <a:ext cx="5731510" cy="4298950"/>
+                    </a:xfrm>
+                    <a:prstGeom prst="rect">
+                      <a:avLst/>
+                    </a:prstGeom>
+                  </pic:spPr>
+                </pic:pic>
+              </a:graphicData>
+            </a:graphic>
+          </wp:inline>
+        </w:drawing>
+      </w:r>
     </w:p>
     <w:p>
       <w:pPr>
@@ -7537,10 +6816,150 @@
         <w:rPr>
           <w:b/>
           <w:bCs/>
+          <w:noProof/>
           <w:sz w:val="21"/>
           <w:szCs w:val="21"/>
           <w:lang w:val="en-GB"/>
         </w:rPr>
+        <w:lastRenderedPageBreak/>
+        <w:drawing>
+          <wp:inline distT="0" distB="0" distL="0" distR="0" wp14:anchorId="5BE70AB6" wp14:editId="20CE52AE">
+            <wp:extent cx="5731510" cy="4298950"/>
+            <wp:effectExtent l="0" t="0" r="0" b="6350"/>
+            <wp:docPr id="36" name="Picture 36" descr="Chart&#10;&#10;Description automatically generated"/>
+            <wp:cNvGraphicFramePr>
+              <a:graphicFrameLocks xmlns:a="http://schemas.openxmlformats.org/drawingml/2006/main" noChangeAspect="1"/>
+            </wp:cNvGraphicFramePr>
+            <a:graphic xmlns:a="http://schemas.openxmlformats.org/drawingml/2006/main">
+              <a:graphicData uri="http://schemas.openxmlformats.org/drawingml/2006/picture">
+                <pic:pic xmlns:pic="http://schemas.openxmlformats.org/drawingml/2006/picture">
+                  <pic:nvPicPr>
+                    <pic:cNvPr id="36" name="Picture 36" descr="Chart&#10;&#10;Description automatically generated"/>
+                    <pic:cNvPicPr/>
+                  </pic:nvPicPr>
+                  <pic:blipFill>
+                    <a:blip r:embed="rId30">
+                      <a:extLst>
+                        <a:ext uri="{28A0092B-C50C-407E-A947-70E740481C1C}">
+                          <a14:useLocalDpi xmlns:a14="http://schemas.microsoft.com/office/drawing/2010/main" val="0"/>
+                        </a:ext>
+                      </a:extLst>
+                    </a:blip>
+                    <a:stretch>
+                      <a:fillRect/>
+                    </a:stretch>
+                  </pic:blipFill>
+                  <pic:spPr>
+                    <a:xfrm>
+                      <a:off x="0" y="0"/>
+                      <a:ext cx="5731510" cy="4298950"/>
+                    </a:xfrm>
+                    <a:prstGeom prst="rect">
+                      <a:avLst/>
+                    </a:prstGeom>
+                  </pic:spPr>
+                </pic:pic>
+              </a:graphicData>
+            </a:graphic>
+          </wp:inline>
+        </w:drawing>
+      </w:r>
+    </w:p>
+    <w:p>
+      <w:pPr>
+        <w:jc w:val="both"/>
+        <w:rPr>
+          <w:b/>
+          <w:bCs/>
+          <w:sz w:val="21"/>
+          <w:szCs w:val="21"/>
+          <w:lang w:val="en-GB"/>
+        </w:rPr>
+      </w:pPr>
+      <w:r>
+        <w:rPr>
+          <w:b/>
+          <w:bCs/>
+          <w:noProof/>
+          <w:sz w:val="21"/>
+          <w:szCs w:val="21"/>
+          <w:lang w:val="en-GB"/>
+        </w:rPr>
+        <w:drawing>
+          <wp:inline distT="0" distB="0" distL="0" distR="0" wp14:anchorId="56874B19" wp14:editId="5FA64A58">
+            <wp:extent cx="5731510" cy="4298950"/>
+            <wp:effectExtent l="0" t="0" r="0" b="6350"/>
+            <wp:docPr id="37" name="Picture 37" descr="Chart, histogram&#10;&#10;Description automatically generated"/>
+            <wp:cNvGraphicFramePr>
+              <a:graphicFrameLocks xmlns:a="http://schemas.openxmlformats.org/drawingml/2006/main" noChangeAspect="1"/>
+            </wp:cNvGraphicFramePr>
+            <a:graphic xmlns:a="http://schemas.openxmlformats.org/drawingml/2006/main">
+              <a:graphicData uri="http://schemas.openxmlformats.org/drawingml/2006/picture">
+                <pic:pic xmlns:pic="http://schemas.openxmlformats.org/drawingml/2006/picture">
+                  <pic:nvPicPr>
+                    <pic:cNvPr id="37" name="Picture 37" descr="Chart, histogram&#10;&#10;Description automatically generated"/>
+                    <pic:cNvPicPr/>
+                  </pic:nvPicPr>
+                  <pic:blipFill>
+                    <a:blip r:embed="rId31">
+                      <a:extLst>
+                        <a:ext uri="{28A0092B-C50C-407E-A947-70E740481C1C}">
+                          <a14:useLocalDpi xmlns:a14="http://schemas.microsoft.com/office/drawing/2010/main" val="0"/>
+                        </a:ext>
+                      </a:extLst>
+                    </a:blip>
+                    <a:stretch>
+                      <a:fillRect/>
+                    </a:stretch>
+                  </pic:blipFill>
+                  <pic:spPr>
+                    <a:xfrm>
+                      <a:off x="0" y="0"/>
+                      <a:ext cx="5731510" cy="4298950"/>
+                    </a:xfrm>
+                    <a:prstGeom prst="rect">
+                      <a:avLst/>
+                    </a:prstGeom>
+                  </pic:spPr>
+                </pic:pic>
+              </a:graphicData>
+            </a:graphic>
+          </wp:inline>
+        </w:drawing>
+      </w:r>
+    </w:p>
+    <w:p>
+      <w:pPr>
+        <w:jc w:val="both"/>
+        <w:rPr>
+          <w:b/>
+          <w:bCs/>
+          <w:sz w:val="21"/>
+          <w:szCs w:val="21"/>
+          <w:lang w:val="en-GB"/>
+        </w:rPr>
+      </w:pPr>
+    </w:p>
+    <w:p>
+      <w:pPr>
+        <w:jc w:val="both"/>
+        <w:rPr>
+          <w:b/>
+          <w:bCs/>
+          <w:sz w:val="21"/>
+          <w:szCs w:val="21"/>
+          <w:lang w:val="en-GB"/>
+        </w:rPr>
+      </w:pPr>
+      <w:r>
+        <w:rPr>
+          <w:b/>
+          <w:bCs/>
+          <w:sz w:val="21"/>
+          <w:szCs w:val="21"/>
+          <w:lang w:val="en-GB"/>
+        </w:rPr>
+        <w:lastRenderedPageBreak/>
         <w:t>Talk about the restrictions and assumptions</w:t>
       </w:r>
     </w:p>
@@ -7851,21 +7270,7 @@
         <w:rPr>
           <w:lang w:val="en-GB"/>
         </w:rPr>
-        <w:t xml:space="preserve">A second experiment observes the task completion rate of each system and comparisons are made backed with metrics. Then, tests on the robustness of the different systems are performed. Finally, tests and comparisons on the systems' ability to adapt in the change of workforce are tested and </w:t>
-      </w:r>
-      <w:proofErr w:type="spellStart"/>
-      <w:r>
-        <w:rPr>
-          <w:lang w:val="en-GB"/>
-        </w:rPr>
-        <w:t>comapred</w:t>
-      </w:r>
-      <w:proofErr w:type="spellEnd"/>
-      <w:r>
-        <w:rPr>
-          <w:lang w:val="en-GB"/>
-        </w:rPr>
-        <w:t xml:space="preserve"> and backup with metrics.</w:t>
+        <w:t>A second experiment observes the task completion rate of each system and comparisons are made backed with metrics. Then, tests on the robustness of the different systems are performed. Finally, tests and comparisons on the systems' ability to adapt in the change of workforce are tested and comapred and backup with metrics.</w:t>
       </w:r>
     </w:p>
     <w:p>
@@ -7903,21 +7308,7 @@
         <w:rPr>
           <w:lang w:val="en-GB"/>
         </w:rPr>
-        <w:t>Each of these experiments is run 5 times and then averaged to give a more fair outcome compared to a single run. Running the experiments 5 times also enables the demonstration of the reliability of the implemented system as one can compare each run and see if the “</w:t>
-      </w:r>
-      <w:proofErr w:type="spellStart"/>
-      <w:r>
-        <w:rPr>
-          <w:lang w:val="en-GB"/>
-        </w:rPr>
-        <w:t>deroulement</w:t>
-      </w:r>
-      <w:proofErr w:type="spellEnd"/>
-      <w:r>
-        <w:rPr>
-          <w:lang w:val="en-GB"/>
-        </w:rPr>
-        <w:t>” and outcome are approximately the same each time.</w:t>
+        <w:t>Each of these experiments is run 5 times and then averaged to give a more fair outcome compared to a single run. Running the experiments 5 times also enables the demonstration of the reliability of the implemented system as one can compare each run and see if the “deroulement” and outcome are approximately the same each time.</w:t>
       </w:r>
     </w:p>
     <w:p>
@@ -7968,6 +7359,7 @@
         <w:rPr>
           <w:lang w:val="en-GB"/>
         </w:rPr>
+        <w:lastRenderedPageBreak/>
         <w:t xml:space="preserve">The data generated by the experiments are then processed to generate metrics. The experiment will compare the speed of execution, the total covered distance for all robots, the distribution of robots in the different classes of workers over the simulation. Moreover, the demand is tracked over the simulation and the number of robots allocated to it as well. Furthermore, each system tracks the number of switches for each individual. For the systems that have a distributed communication (DAITA, GTA, and PSI), the average sensed demand by each worker is also compared to what the actual real demand for each task is. For </w:t>
       </w:r>
       <w:r>
@@ -7980,21 +7372,7 @@
         <w:rPr>
           <w:lang w:val="en-GB"/>
         </w:rPr>
-        <w:t xml:space="preserve">AITA, the demand and the current task allocated to the workers are also compared for the real world and to what the information </w:t>
-      </w:r>
-      <w:proofErr w:type="spellStart"/>
-      <w:r>
-        <w:rPr>
-          <w:lang w:val="en-GB"/>
-        </w:rPr>
-        <w:t>center</w:t>
-      </w:r>
-      <w:proofErr w:type="spellEnd"/>
-      <w:r>
-        <w:rPr>
-          <w:lang w:val="en-GB"/>
-        </w:rPr>
-        <w:t xml:space="preserve"> sense.</w:t>
+        <w:t>AITA, the demand and the current task allocated to the workers are also compared for the real world and to what the information center sense.</w:t>
       </w:r>
     </w:p>
     <w:p>
@@ -8072,156 +7450,67 @@
           <w:color w:val="FF0000"/>
           <w:lang w:val="fr-CH"/>
         </w:rPr>
-        <w:t>TODO les graphs devraient aller jusqu’</w:t>
-      </w:r>
-      <w:proofErr w:type="spellStart"/>
+        <w:t>TODO les graphs devraient aller jusqu’a 50, refaire le plot</w:t>
+      </w:r>
+    </w:p>
+    <w:p>
+      <w:pPr>
+        <w:jc w:val="both"/>
+        <w:rPr>
+          <w:color w:val="FF0000"/>
+          <w:lang w:val="en-GB"/>
+        </w:rPr>
+      </w:pPr>
+      <w:r>
+        <w:rPr>
+          <w:color w:val="FF0000"/>
+          <w:lang w:val="en-GB"/>
+        </w:rPr>
+        <w:t xml:space="preserve">Todo to inclue in this paragraph: </w:t>
+      </w:r>
+      <w:r>
+        <w:rPr>
+          <w:color w:val="FF0000"/>
+          <w:lang w:val="en-GB"/>
+        </w:rPr>
+        <w:t>reliability and scalability</w:t>
+      </w:r>
+    </w:p>
+    <w:p>
+      <w:pPr>
+        <w:jc w:val="both"/>
+        <w:rPr>
+          <w:color w:val="FF0000"/>
+          <w:lang w:val="en-US"/>
+        </w:rPr>
+      </w:pPr>
       <w:r>
         <w:rPr>
           <w:color w:val="FF0000"/>
           <w:lang w:val="fr-CH"/>
         </w:rPr>
-        <w:t>a</w:t>
-      </w:r>
-      <w:proofErr w:type="spellEnd"/>
+        <w:t xml:space="preserve">TODO changer la taille des graphs pour que </w:t>
+      </w:r>
       <w:r>
         <w:rPr>
           <w:color w:val="FF0000"/>
           <w:lang w:val="fr-CH"/>
         </w:rPr>
-        <w:t xml:space="preserve"> 50, refaire le plot</w:t>
-      </w:r>
-    </w:p>
-    <w:p>
-      <w:pPr>
-        <w:jc w:val="both"/>
+        <w:t xml:space="preserve">ça soit cool à l’œil. </w:t>
+      </w:r>
+      <w:r>
         <w:rPr>
           <w:color w:val="FF0000"/>
-          <w:lang w:val="en-GB"/>
-        </w:rPr>
-      </w:pPr>
-      <w:proofErr w:type="spellStart"/>
-      <w:r>
+          <w:lang w:val="en-US"/>
+        </w:rPr>
+        <w:t>Il faut rendre la thèse visuellement cool.</w:t>
+      </w:r>
+    </w:p>
+    <w:p>
+      <w:pPr>
+        <w:jc w:val="both"/>
         <w:rPr>
           <w:color w:val="FF0000"/>
-          <w:lang w:val="en-GB"/>
-        </w:rPr>
-        <w:t>Todo</w:t>
-      </w:r>
-      <w:proofErr w:type="spellEnd"/>
-      <w:r>
-        <w:rPr>
-          <w:color w:val="FF0000"/>
-          <w:lang w:val="en-GB"/>
-        </w:rPr>
-        <w:t xml:space="preserve"> to </w:t>
-      </w:r>
-      <w:proofErr w:type="spellStart"/>
-      <w:r>
-        <w:rPr>
-          <w:color w:val="FF0000"/>
-          <w:lang w:val="en-GB"/>
-        </w:rPr>
-        <w:t>inclue</w:t>
-      </w:r>
-      <w:proofErr w:type="spellEnd"/>
-      <w:r>
-        <w:rPr>
-          <w:color w:val="FF0000"/>
-          <w:lang w:val="en-GB"/>
-        </w:rPr>
-        <w:t xml:space="preserve"> in this paragraph: </w:t>
-      </w:r>
-      <w:r>
-        <w:rPr>
-          <w:color w:val="FF0000"/>
-          <w:lang w:val="en-GB"/>
-        </w:rPr>
-        <w:t>reliability and scalability</w:t>
-      </w:r>
-    </w:p>
-    <w:p>
-      <w:pPr>
-        <w:jc w:val="both"/>
-        <w:rPr>
-          <w:color w:val="FF0000"/>
-          <w:lang w:val="en-US"/>
-        </w:rPr>
-      </w:pPr>
-      <w:r>
-        <w:rPr>
-          <w:color w:val="FF0000"/>
-          <w:lang w:val="fr-CH"/>
-        </w:rPr>
-        <w:t xml:space="preserve">TODO changer la taille des graphs pour que </w:t>
-      </w:r>
-      <w:r>
-        <w:rPr>
-          <w:color w:val="FF0000"/>
-          <w:lang w:val="fr-CH"/>
-        </w:rPr>
-        <w:t xml:space="preserve">ça soit cool à l’œil. </w:t>
-      </w:r>
-      <w:r>
-        <w:rPr>
-          <w:color w:val="FF0000"/>
-          <w:lang w:val="en-US"/>
-        </w:rPr>
-        <w:t xml:space="preserve">Il faut </w:t>
-      </w:r>
-      <w:proofErr w:type="spellStart"/>
-      <w:r>
-        <w:rPr>
-          <w:color w:val="FF0000"/>
-          <w:lang w:val="en-US"/>
-        </w:rPr>
-        <w:t>rendre</w:t>
-      </w:r>
-      <w:proofErr w:type="spellEnd"/>
-      <w:r>
-        <w:rPr>
-          <w:color w:val="FF0000"/>
-          <w:lang w:val="en-US"/>
-        </w:rPr>
-        <w:t xml:space="preserve"> la </w:t>
-      </w:r>
-      <w:proofErr w:type="spellStart"/>
-      <w:r>
-        <w:rPr>
-          <w:color w:val="FF0000"/>
-          <w:lang w:val="en-US"/>
-        </w:rPr>
-        <w:t>thèse</w:t>
-      </w:r>
-      <w:proofErr w:type="spellEnd"/>
-      <w:r>
-        <w:rPr>
-          <w:color w:val="FF0000"/>
-          <w:lang w:val="en-US"/>
-        </w:rPr>
-        <w:t xml:space="preserve"> </w:t>
-      </w:r>
-      <w:proofErr w:type="spellStart"/>
-      <w:r>
-        <w:rPr>
-          <w:color w:val="FF0000"/>
-          <w:lang w:val="en-US"/>
-        </w:rPr>
-        <w:t>visuellement</w:t>
-      </w:r>
-      <w:proofErr w:type="spellEnd"/>
-      <w:r>
-        <w:rPr>
-          <w:color w:val="FF0000"/>
-          <w:lang w:val="en-US"/>
-        </w:rPr>
-        <w:t xml:space="preserve"> cool.</w:t>
-      </w:r>
-    </w:p>
-    <w:p>
-      <w:pPr>
-        <w:jc w:val="both"/>
-        <w:rPr>
-          <w:color w:val="FF0000"/>
           <w:lang w:val="en-US"/>
         </w:rPr>
       </w:pPr>
@@ -8259,14 +7548,7 @@
         <w:rPr>
           <w:lang w:val="en-GB"/>
         </w:rPr>
-        <w:t xml:space="preserve">The task completion rate is meant to observe the speed at which a group of individual can complete a given task. Moreover, task completion rate can be used as a optimization goal as </w:t>
-      </w:r>
-      <w:r>
-        <w:rPr>
-          <w:lang w:val="en-GB"/>
-        </w:rPr>
-        <w:lastRenderedPageBreak/>
-        <w:t xml:space="preserve">the sooner the swarm complete </w:t>
+        <w:t xml:space="preserve">The task completion rate is meant to observe the speed at which a group of individual can complete a given task. Moreover, task completion rate can be used as a optimization goal as the sooner the swarm complete </w:t>
       </w:r>
       <w:r>
         <w:rPr>
@@ -8459,7 +7741,14 @@
         <w:rPr>
           <w:lang w:val="en-GB"/>
         </w:rPr>
-        <w:t xml:space="preserve">AITA and DAITA demonstrate struggle when the number of robots goes above 50. In the former, using 70 robots is barely as good as using 50 robots, and a set of 100 robots obtains the same completion rate as 40 robots. In the latter, using 50 robots remains the overall fastest as 70 robots is as performant as 40 robots, and using 100 robots performs worse than 40 robots. A Part of this drop in performances is due to robot congestion (as shown in the figure) – i.e. when multiple robots try to reach a similar goal and struggle to find their way through as they are blocked by others. Furthermore, congestion implies that optimization of the task completion rate by improvement of the positioning of the different areas is possible, however not discussed in this paper.  Another part belongs to how </w:t>
+        <w:t xml:space="preserve">AITA and DAITA demonstrate struggle when the number of robots goes above 50. In the former, using 70 robots is barely as good as using 50 robots, and a set of 100 robots obtains the same completion rate as 40 robots. In the latter, using 50 robots remains the overall fastest as 70 robots is as performant as 40 robots, and using 100 robots performs worse than 40 robots. A Part of this drop in performances is due to robot congestion (as shown in the figure) – i.e. when multiple robots try to reach a similar goal and struggle to find their way through as they are blocked by others. Furthermore, congestion implies that </w:t>
+      </w:r>
+      <w:r>
+        <w:rPr>
+          <w:lang w:val="en-GB"/>
+        </w:rPr>
+        <w:lastRenderedPageBreak/>
+        <w:t xml:space="preserve">optimization of the task completion rate by improvement of the positioning of the different areas is possible, however not discussed in this paper.  Another part belongs to how </w:t>
       </w:r>
       <w:r>
         <w:rPr>
@@ -8471,21 +7760,7 @@
         <w:rPr>
           <w:lang w:val="en-GB"/>
         </w:rPr>
-        <w:t xml:space="preserve">. As explained previously, the algorithm intends to deploy as many robots as needed on a task to reach equilibrium (when the energy supplied to a task is the same as the demand of the task). Seeking equilibrium means that in a world where there exist 70 or 100 robots but the demand is only of 50 resources the algorithm will only deploy 50 robots to cover it. This </w:t>
-      </w:r>
-      <w:proofErr w:type="spellStart"/>
-      <w:r>
-        <w:rPr>
-          <w:lang w:val="en-GB"/>
-        </w:rPr>
-        <w:t>behavior</w:t>
-      </w:r>
-      <w:proofErr w:type="spellEnd"/>
-      <w:r>
-        <w:rPr>
-          <w:lang w:val="en-GB"/>
-        </w:rPr>
-        <w:t xml:space="preserve"> can be thought of as being “underperforming”, but it just is </w:t>
+        <w:t xml:space="preserve">. As explained previously, the algorithm intends to deploy as many robots as needed on a task to reach equilibrium (when the energy supplied to a task is the same as the demand of the task). Seeking equilibrium means that in a world where there exist 70 or 100 robots but the demand is only of 50 resources the algorithm will only deploy 50 robots to cover it. This behavior can be thought of as being “underperforming”, but it just is </w:t>
       </w:r>
       <w:r>
         <w:rPr>
@@ -8563,7 +7838,6 @@
           <w:noProof/>
           <w:lang w:val="en-GB"/>
         </w:rPr>
-        <w:lastRenderedPageBreak/>
         <w:drawing>
           <wp:inline distT="0" distB="0" distL="0" distR="0" wp14:anchorId="0E4FA766" wp14:editId="1A6AA146">
             <wp:extent cx="2723662" cy="2067339"/>
@@ -8580,7 +7854,7 @@
                     <pic:cNvPicPr/>
                   </pic:nvPicPr>
                   <pic:blipFill>
-                    <a:blip r:embed="rId28" cstate="print">
+                    <a:blip r:embed="rId32" cstate="print">
                       <a:extLst>
                         <a:ext uri="{28A0092B-C50C-407E-A947-70E740481C1C}">
                           <a14:useLocalDpi xmlns:a14="http://schemas.microsoft.com/office/drawing/2010/main" val="0"/>
@@ -8627,7 +7901,7 @@
                     <pic:cNvPicPr/>
                   </pic:nvPicPr>
                   <pic:blipFill>
-                    <a:blip r:embed="rId29" cstate="print">
+                    <a:blip r:embed="rId33" cstate="print">
                       <a:extLst>
                         <a:ext uri="{28A0092B-C50C-407E-A947-70E740481C1C}">
                           <a14:useLocalDpi xmlns:a14="http://schemas.microsoft.com/office/drawing/2010/main" val="0"/>
@@ -8752,21 +8026,7 @@
         <w:rPr>
           <w:lang w:val="en-US"/>
         </w:rPr>
-        <w:t xml:space="preserve"> In figure (</w:t>
-      </w:r>
-      <w:proofErr w:type="spellStart"/>
-      <w:r>
-        <w:rPr>
-          <w:lang w:val="en-US"/>
-        </w:rPr>
-        <w:t>todo</w:t>
-      </w:r>
-      <w:proofErr w:type="spellEnd"/>
-      <w:r>
-        <w:rPr>
-          <w:lang w:val="en-US"/>
-        </w:rPr>
-        <w:t xml:space="preserve"> N) </w:t>
+        <w:t xml:space="preserve"> In figure (todo N) </w:t>
       </w:r>
     </w:p>
     <w:p>
@@ -8781,6 +8041,7 @@
           <w:noProof/>
           <w:lang w:val="en-US"/>
         </w:rPr>
+        <w:lastRenderedPageBreak/>
         <w:drawing>
           <wp:inline distT="0" distB="0" distL="0" distR="0" wp14:anchorId="3BBB312B" wp14:editId="787DB962">
             <wp:extent cx="4673855" cy="3401568"/>
@@ -8797,7 +8058,7 @@
                     <pic:cNvPicPr/>
                   </pic:nvPicPr>
                   <pic:blipFill>
-                    <a:blip r:embed="rId30">
+                    <a:blip r:embed="rId34">
                       <a:extLst>
                         <a:ext uri="{28A0092B-C50C-407E-A947-70E740481C1C}">
                           <a14:useLocalDpi xmlns:a14="http://schemas.microsoft.com/office/drawing/2010/main" val="0"/>
@@ -9123,6 +8384,7 @@
         <w:rPr>
           <w:lang w:val="en-GB"/>
         </w:rPr>
+        <w:lastRenderedPageBreak/>
         <w:t xml:space="preserve">Experiment </w:t>
       </w:r>
       <w:r>
@@ -9367,7 +8629,7 @@
                           <pic:cNvPicPr/>
                         </pic:nvPicPr>
                         <pic:blipFill>
-                          <a:blip r:embed="rId31" cstate="print">
+                          <a:blip r:embed="rId35" cstate="print">
                             <a:extLst>
                               <a:ext uri="{28A0092B-C50C-407E-A947-70E740481C1C}">
                                 <a14:useLocalDpi xmlns:a14="http://schemas.microsoft.com/office/drawing/2010/main" val="0"/>
@@ -9427,7 +8689,7 @@
                           <pic:cNvPicPr/>
                         </pic:nvPicPr>
                         <pic:blipFill>
-                          <a:blip r:embed="rId32" cstate="print">
+                          <a:blip r:embed="rId36" cstate="print">
                             <a:extLst>
                               <a:ext uri="{28A0092B-C50C-407E-A947-70E740481C1C}">
                                 <a14:useLocalDpi xmlns:a14="http://schemas.microsoft.com/office/drawing/2010/main" val="0"/>
@@ -9489,7 +8751,7 @@
                           <pic:cNvPicPr/>
                         </pic:nvPicPr>
                         <pic:blipFill>
-                          <a:blip r:embed="rId33" cstate="print">
+                          <a:blip r:embed="rId37" cstate="print">
                             <a:extLst>
                               <a:ext uri="{28A0092B-C50C-407E-A947-70E740481C1C}">
                                 <a14:useLocalDpi xmlns:a14="http://schemas.microsoft.com/office/drawing/2010/main" val="0"/>
@@ -9549,7 +8811,7 @@
                           <pic:cNvPicPr/>
                         </pic:nvPicPr>
                         <pic:blipFill>
-                          <a:blip r:embed="rId34" cstate="print">
+                          <a:blip r:embed="rId38" cstate="print">
                             <a:extLst>
                               <a:ext uri="{28A0092B-C50C-407E-A947-70E740481C1C}">
                                 <a14:useLocalDpi xmlns:a14="http://schemas.microsoft.com/office/drawing/2010/main" val="0"/>
@@ -9657,7 +8919,7 @@
                     <pic:cNvPicPr/>
                   </pic:nvPicPr>
                   <pic:blipFill>
-                    <a:blip r:embed="rId35" cstate="print">
+                    <a:blip r:embed="rId39" cstate="print">
                       <a:extLst>
                         <a:ext uri="{28A0092B-C50C-407E-A947-70E740481C1C}">
                           <a14:useLocalDpi xmlns:a14="http://schemas.microsoft.com/office/drawing/2010/main" val="0"/>
@@ -9704,7 +8966,7 @@
                     <pic:cNvPicPr/>
                   </pic:nvPicPr>
                   <pic:blipFill>
-                    <a:blip r:embed="rId36" cstate="print">
+                    <a:blip r:embed="rId40" cstate="print">
                       <a:extLst>
                         <a:ext uri="{28A0092B-C50C-407E-A947-70E740481C1C}">
                           <a14:useLocalDpi xmlns:a14="http://schemas.microsoft.com/office/drawing/2010/main" val="0"/>
@@ -9887,21 +9149,7 @@
         <w:rPr>
           <w:lang w:val="en-GB"/>
         </w:rPr>
-        <w:t xml:space="preserve">As of now I have a lot of congestion in my system, maybe talk about how I could prevent it and cite “Task allocation </w:t>
-      </w:r>
-      <w:proofErr w:type="spellStart"/>
-      <w:r>
-        <w:rPr>
-          <w:lang w:val="en-GB"/>
-        </w:rPr>
-        <w:t>pitonakova</w:t>
-      </w:r>
-      <w:proofErr w:type="spellEnd"/>
-      <w:r>
-        <w:rPr>
-          <w:lang w:val="en-GB"/>
-        </w:rPr>
-        <w:t>”</w:t>
+        <w:t>As of now I have a lot of congestion in my system, maybe talk about how I could prevent it and cite “Task allocation pitonakova”</w:t>
       </w:r>
     </w:p>
     <w:p>
@@ -9947,18 +9195,8 @@
           <w:szCs w:val="22"/>
           <w:lang w:val="en-GB"/>
         </w:rPr>
-        <w:t xml:space="preserve">Say that psi was not designed for such task, which will explain a lot of </w:t>
-      </w:r>
-      <w:proofErr w:type="spellStart"/>
-      <w:r>
-        <w:rPr>
-          <w:sz w:val="22"/>
-          <w:szCs w:val="22"/>
-          <w:lang w:val="en-GB"/>
-        </w:rPr>
-        <w:t>thinngngngnggs</w:t>
-      </w:r>
-      <w:proofErr w:type="spellEnd"/>
+        <w:t>Say that psi was not designed for such task, which will explain a lot of thinngngngnggs</w:t>
+      </w:r>
     </w:p>
     <w:p>
       <w:pPr>
@@ -10046,25 +9284,7 @@
           <w:szCs w:val="20"/>
           <w:lang w:val="en-GB"/>
         </w:rPr>
-        <w:t xml:space="preserve">“How much robot does it take to have n task at equilibrium” “following lemma </w:t>
-      </w:r>
-      <w:proofErr w:type="spellStart"/>
-      <w:r>
-        <w:rPr>
-          <w:sz w:val="20"/>
-          <w:szCs w:val="20"/>
-          <w:lang w:val="en-GB"/>
-        </w:rPr>
-        <w:t>tatata</w:t>
-      </w:r>
-      <w:proofErr w:type="spellEnd"/>
-      <w:r>
-        <w:rPr>
-          <w:sz w:val="20"/>
-          <w:szCs w:val="20"/>
-          <w:lang w:val="en-GB"/>
-        </w:rPr>
-        <w:t xml:space="preserve"> .. let’s try and see” “it did not reach .. but if we do that .. the result are better .. blah blah blah”</w:t>
+        <w:t>“How much robot does it take to have n task at equilibrium” “following lemma tatata .. let’s try and see” “it did not reach .. but if we do that .. the result are better .. blah blah blah”</w:t>
       </w:r>
     </w:p>
     <w:p>
@@ -10151,9 +9371,31 @@
           <w:szCs w:val="26"/>
           <w:lang w:val="en-GB"/>
         </w:rPr>
-        <w:t xml:space="preserve">#! </w:t>
-      </w:r>
-      <w:proofErr w:type="spellStart"/>
+        <w:t>#! obs: the robot are usually deposing resource in the middle but the maintenance only scan the edges (when no avoidance)</w:t>
+      </w:r>
+    </w:p>
+    <w:p>
+      <w:pPr>
+        <w:autoSpaceDE w:val="0"/>
+        <w:autoSpaceDN w:val="0"/>
+        <w:adjustRightInd w:val="0"/>
+        <w:jc w:val="both"/>
+        <w:rPr>
+          <w:rFonts w:ascii="AppleSystemUIFont" w:hAnsi="AppleSystemUIFont" w:cs="AppleSystemUIFont"/>
+          <w:sz w:val="26"/>
+          <w:szCs w:val="26"/>
+          <w:lang w:val="en-GB"/>
+        </w:rPr>
+      </w:pPr>
+      <w:r>
+        <w:rPr>
+          <w:rFonts w:ascii="AppleSystemUIFont" w:hAnsi="AppleSystemUIFont" w:cs="AppleSystemUIFont"/>
+          <w:sz w:val="26"/>
+          <w:szCs w:val="26"/>
+          <w:lang w:val="en-GB"/>
+        </w:rPr>
+        <w:t xml:space="preserve">            </w:t>
+      </w:r>
       <w:r>
         <w:rPr>
           <w:rFonts w:ascii="AppleSystemUIFontItalic" w:hAnsi="AppleSystemUIFontItalic" w:cs="AppleSystemUIFontItalic"/>
@@ -10163,9 +9405,31 @@
           <w:szCs w:val="26"/>
           <w:lang w:val="en-GB"/>
         </w:rPr>
-        <w:t>obs</w:t>
-      </w:r>
-      <w:proofErr w:type="spellEnd"/>
+        <w:t>#! ob: when more demand than robot, no oscilliation</w:t>
+      </w:r>
+    </w:p>
+    <w:p>
+      <w:pPr>
+        <w:autoSpaceDE w:val="0"/>
+        <w:autoSpaceDN w:val="0"/>
+        <w:adjustRightInd w:val="0"/>
+        <w:jc w:val="both"/>
+        <w:rPr>
+          <w:rFonts w:ascii="AppleSystemUIFont" w:hAnsi="AppleSystemUIFont" w:cs="AppleSystemUIFont"/>
+          <w:sz w:val="26"/>
+          <w:szCs w:val="26"/>
+          <w:lang w:val="en-GB"/>
+        </w:rPr>
+      </w:pPr>
+      <w:r>
+        <w:rPr>
+          <w:rFonts w:ascii="AppleSystemUIFont" w:hAnsi="AppleSystemUIFont" w:cs="AppleSystemUIFont"/>
+          <w:sz w:val="26"/>
+          <w:szCs w:val="26"/>
+          <w:lang w:val="en-GB"/>
+        </w:rPr>
+        <w:t xml:space="preserve">            </w:t>
+      </w:r>
       <w:r>
         <w:rPr>
           <w:rFonts w:ascii="AppleSystemUIFontItalic" w:hAnsi="AppleSystemUIFontItalic" w:cs="AppleSystemUIFontItalic"/>
@@ -10175,7 +9439,7 @@
           <w:szCs w:val="26"/>
           <w:lang w:val="en-GB"/>
         </w:rPr>
-        <w:t>: the robot are usually deposing resource in the middle but the maintenance only scan the edges (when no avoidance)</w:t>
+        <w:t>#! ob: when too much osc the robot struggles to complete a task because it is always pulled somewhere else.</w:t>
       </w:r>
     </w:p>
     <w:p>
@@ -10209,9 +9473,31 @@
           <w:szCs w:val="26"/>
           <w:lang w:val="en-GB"/>
         </w:rPr>
-        <w:t xml:space="preserve">#! </w:t>
-      </w:r>
-      <w:proofErr w:type="spellStart"/>
+        <w:t># ? my tweak with the &gt;=3 fixes it</w:t>
+      </w:r>
+    </w:p>
+    <w:p>
+      <w:pPr>
+        <w:autoSpaceDE w:val="0"/>
+        <w:autoSpaceDN w:val="0"/>
+        <w:adjustRightInd w:val="0"/>
+        <w:jc w:val="both"/>
+        <w:rPr>
+          <w:rFonts w:ascii="AppleSystemUIFont" w:hAnsi="AppleSystemUIFont" w:cs="AppleSystemUIFont"/>
+          <w:sz w:val="26"/>
+          <w:szCs w:val="26"/>
+          <w:lang w:val="en-GB"/>
+        </w:rPr>
+      </w:pPr>
+      <w:r>
+        <w:rPr>
+          <w:rFonts w:ascii="AppleSystemUIFont" w:hAnsi="AppleSystemUIFont" w:cs="AppleSystemUIFont"/>
+          <w:sz w:val="26"/>
+          <w:szCs w:val="26"/>
+          <w:lang w:val="en-GB"/>
+        </w:rPr>
+        <w:t xml:space="preserve">            </w:t>
+      </w:r>
       <w:r>
         <w:rPr>
           <w:rFonts w:ascii="AppleSystemUIFontItalic" w:hAnsi="AppleSystemUIFontItalic" w:cs="AppleSystemUIFontItalic"/>
@@ -10221,9 +9507,31 @@
           <w:szCs w:val="26"/>
           <w:lang w:val="en-GB"/>
         </w:rPr>
-        <w:t>ob</w:t>
-      </w:r>
-      <w:proofErr w:type="spellEnd"/>
+        <w:t>#! obs: sometimes an ant nest processing can lose its task assignemnt by going outside the border and be replaced by another once.</w:t>
+      </w:r>
+    </w:p>
+    <w:p>
+      <w:pPr>
+        <w:autoSpaceDE w:val="0"/>
+        <w:autoSpaceDN w:val="0"/>
+        <w:adjustRightInd w:val="0"/>
+        <w:jc w:val="both"/>
+        <w:rPr>
+          <w:rFonts w:ascii="AppleSystemUIFont" w:hAnsi="AppleSystemUIFont" w:cs="AppleSystemUIFont"/>
+          <w:sz w:val="26"/>
+          <w:szCs w:val="26"/>
+          <w:lang w:val="en-GB"/>
+        </w:rPr>
+      </w:pPr>
+      <w:r>
+        <w:rPr>
+          <w:rFonts w:ascii="AppleSystemUIFont" w:hAnsi="AppleSystemUIFont" w:cs="AppleSystemUIFont"/>
+          <w:sz w:val="26"/>
+          <w:szCs w:val="26"/>
+          <w:lang w:val="en-GB"/>
+        </w:rPr>
+        <w:t xml:space="preserve">            </w:t>
+      </w:r>
       <w:r>
         <w:rPr>
           <w:rFonts w:ascii="AppleSystemUIFontItalic" w:hAnsi="AppleSystemUIFontItalic" w:cs="AppleSystemUIFontItalic"/>
@@ -10233,9 +9541,31 @@
           <w:szCs w:val="26"/>
           <w:lang w:val="en-GB"/>
         </w:rPr>
-        <w:t xml:space="preserve">: when more demand than robot, no </w:t>
-      </w:r>
-      <w:proofErr w:type="spellStart"/>
+        <w:t>#! that is the same issues as descibred line 276</w:t>
+      </w:r>
+    </w:p>
+    <w:p>
+      <w:pPr>
+        <w:autoSpaceDE w:val="0"/>
+        <w:autoSpaceDN w:val="0"/>
+        <w:adjustRightInd w:val="0"/>
+        <w:jc w:val="both"/>
+        <w:rPr>
+          <w:rFonts w:ascii="AppleSystemUIFont" w:hAnsi="AppleSystemUIFont" w:cs="AppleSystemUIFont"/>
+          <w:sz w:val="26"/>
+          <w:szCs w:val="26"/>
+          <w:lang w:val="en-GB"/>
+        </w:rPr>
+      </w:pPr>
+      <w:r>
+        <w:rPr>
+          <w:rFonts w:ascii="AppleSystemUIFont" w:hAnsi="AppleSystemUIFont" w:cs="AppleSystemUIFont"/>
+          <w:sz w:val="26"/>
+          <w:szCs w:val="26"/>
+          <w:lang w:val="en-GB"/>
+        </w:rPr>
+        <w:t xml:space="preserve">            </w:t>
+      </w:r>
       <w:r>
         <w:rPr>
           <w:rFonts w:ascii="AppleSystemUIFontItalic" w:hAnsi="AppleSystemUIFontItalic" w:cs="AppleSystemUIFontItalic"/>
@@ -10245,9 +9575,8 @@
           <w:szCs w:val="26"/>
           <w:lang w:val="en-GB"/>
         </w:rPr>
-        <w:t>oscilliation</w:t>
-      </w:r>
-      <w:proofErr w:type="spellEnd"/>
+        <w:t>#!obs: a robot with AITA will not change task unless its task's demand is satisfied first. even if the other task has hiiigh demand.</w:t>
+      </w:r>
     </w:p>
     <w:p>
       <w:pPr>
@@ -10280,9 +9609,31 @@
           <w:szCs w:val="26"/>
           <w:lang w:val="en-GB"/>
         </w:rPr>
-        <w:t xml:space="preserve">#! </w:t>
-      </w:r>
-      <w:proofErr w:type="spellStart"/>
+        <w:t>#!obs seems to bring a lot of congestion since they are all trying to go at the same place</w:t>
+      </w:r>
+    </w:p>
+    <w:p>
+      <w:pPr>
+        <w:autoSpaceDE w:val="0"/>
+        <w:autoSpaceDN w:val="0"/>
+        <w:adjustRightInd w:val="0"/>
+        <w:jc w:val="both"/>
+        <w:rPr>
+          <w:rFonts w:ascii="AppleSystemUIFont" w:hAnsi="AppleSystemUIFont" w:cs="AppleSystemUIFont"/>
+          <w:sz w:val="26"/>
+          <w:szCs w:val="26"/>
+          <w:lang w:val="en-GB"/>
+        </w:rPr>
+      </w:pPr>
+      <w:r>
+        <w:rPr>
+          <w:rFonts w:ascii="AppleSystemUIFont" w:hAnsi="AppleSystemUIFont" w:cs="AppleSystemUIFont"/>
+          <w:sz w:val="26"/>
+          <w:szCs w:val="26"/>
+          <w:lang w:val="en-GB"/>
+        </w:rPr>
+        <w:t xml:space="preserve">            </w:t>
+      </w:r>
       <w:r>
         <w:rPr>
           <w:rFonts w:ascii="AppleSystemUIFontItalic" w:hAnsi="AppleSystemUIFontItalic" w:cs="AppleSystemUIFontItalic"/>
@@ -10292,9 +9643,31 @@
           <w:szCs w:val="26"/>
           <w:lang w:val="en-GB"/>
         </w:rPr>
-        <w:t>ob</w:t>
-      </w:r>
-      <w:proofErr w:type="spellEnd"/>
+        <w:t>#! sometimes the robot will be oscilliating between task and no task, the sensor will go outside the zone</w:t>
+      </w:r>
+    </w:p>
+    <w:p>
+      <w:pPr>
+        <w:autoSpaceDE w:val="0"/>
+        <w:autoSpaceDN w:val="0"/>
+        <w:adjustRightInd w:val="0"/>
+        <w:jc w:val="both"/>
+        <w:rPr>
+          <w:rFonts w:ascii="AppleSystemUIFont" w:hAnsi="AppleSystemUIFont" w:cs="AppleSystemUIFont"/>
+          <w:sz w:val="26"/>
+          <w:szCs w:val="26"/>
+          <w:lang w:val="en-GB"/>
+        </w:rPr>
+      </w:pPr>
+      <w:r>
+        <w:rPr>
+          <w:rFonts w:ascii="AppleSystemUIFont" w:hAnsi="AppleSystemUIFont" w:cs="AppleSystemUIFont"/>
+          <w:sz w:val="26"/>
+          <w:szCs w:val="26"/>
+          <w:lang w:val="en-GB"/>
+        </w:rPr>
+        <w:t xml:space="preserve">            </w:t>
+      </w:r>
       <w:r>
         <w:rPr>
           <w:rFonts w:ascii="AppleSystemUIFontItalic" w:hAnsi="AppleSystemUIFontItalic" w:cs="AppleSystemUIFontItalic"/>
@@ -10304,9 +9677,31 @@
           <w:szCs w:val="26"/>
           <w:lang w:val="en-GB"/>
         </w:rPr>
-        <w:t xml:space="preserve">: when too much </w:t>
-      </w:r>
-      <w:proofErr w:type="spellStart"/>
+        <w:t>#! &gt; even though the robot did not intend to leave the area, but because outside HOME, the robot keeps its task.</w:t>
+      </w:r>
+    </w:p>
+    <w:p>
+      <w:pPr>
+        <w:autoSpaceDE w:val="0"/>
+        <w:autoSpaceDN w:val="0"/>
+        <w:adjustRightInd w:val="0"/>
+        <w:jc w:val="both"/>
+        <w:rPr>
+          <w:rFonts w:ascii="AppleSystemUIFont" w:hAnsi="AppleSystemUIFont" w:cs="AppleSystemUIFont"/>
+          <w:sz w:val="26"/>
+          <w:szCs w:val="26"/>
+          <w:lang w:val="en-GB"/>
+        </w:rPr>
+      </w:pPr>
+      <w:r>
+        <w:rPr>
+          <w:rFonts w:ascii="AppleSystemUIFont" w:hAnsi="AppleSystemUIFont" w:cs="AppleSystemUIFont"/>
+          <w:sz w:val="26"/>
+          <w:szCs w:val="26"/>
+          <w:lang w:val="en-GB"/>
+        </w:rPr>
+        <w:t xml:space="preserve">            </w:t>
+      </w:r>
       <w:r>
         <w:rPr>
           <w:rFonts w:ascii="AppleSystemUIFontItalic" w:hAnsi="AppleSystemUIFontItalic" w:cs="AppleSystemUIFontItalic"/>
@@ -10316,9 +9711,31 @@
           <w:szCs w:val="26"/>
           <w:lang w:val="en-GB"/>
         </w:rPr>
-        <w:t>osc</w:t>
-      </w:r>
-      <w:proofErr w:type="spellEnd"/>
+        <w:t>#! &gt; it varies between has_to_work and not has_to_work so when the sensors leave the area HOME the robot does not have to report</w:t>
+      </w:r>
+    </w:p>
+    <w:p>
+      <w:pPr>
+        <w:autoSpaceDE w:val="0"/>
+        <w:autoSpaceDN w:val="0"/>
+        <w:adjustRightInd w:val="0"/>
+        <w:jc w:val="both"/>
+        <w:rPr>
+          <w:rFonts w:ascii="AppleSystemUIFont" w:hAnsi="AppleSystemUIFont" w:cs="AppleSystemUIFont"/>
+          <w:sz w:val="26"/>
+          <w:szCs w:val="26"/>
+          <w:lang w:val="en-GB"/>
+        </w:rPr>
+      </w:pPr>
+      <w:r>
+        <w:rPr>
+          <w:rFonts w:ascii="AppleSystemUIFont" w:hAnsi="AppleSystemUIFont" w:cs="AppleSystemUIFont"/>
+          <w:sz w:val="26"/>
+          <w:szCs w:val="26"/>
+          <w:lang w:val="en-GB"/>
+        </w:rPr>
+        <w:t xml:space="preserve">            </w:t>
+      </w:r>
       <w:r>
         <w:rPr>
           <w:rFonts w:ascii="AppleSystemUIFontItalic" w:hAnsi="AppleSystemUIFontItalic" w:cs="AppleSystemUIFontItalic"/>
@@ -10328,19 +9745,13 @@
           <w:szCs w:val="26"/>
           <w:lang w:val="en-GB"/>
         </w:rPr>
-        <w:t xml:space="preserve"> the robot struggles to complete a task because it is always pulled somewhere else.</w:t>
-      </w:r>
-    </w:p>
-    <w:p>
-      <w:pPr>
-        <w:autoSpaceDE w:val="0"/>
-        <w:autoSpaceDN w:val="0"/>
-        <w:adjustRightInd w:val="0"/>
-        <w:jc w:val="both"/>
-        <w:rPr>
-          <w:rFonts w:ascii="AppleSystemUIFont" w:hAnsi="AppleSystemUIFont" w:cs="AppleSystemUIFont"/>
-          <w:sz w:val="26"/>
-          <w:szCs w:val="26"/>
+        <w:t>#! &gt; and will keep its state ...</w:t>
+      </w:r>
+    </w:p>
+    <w:p>
+      <w:pPr>
+        <w:jc w:val="both"/>
+        <w:rPr>
           <w:lang w:val="en-GB"/>
         </w:rPr>
       </w:pPr>
@@ -10362,499 +9773,7 @@
           <w:szCs w:val="26"/>
           <w:lang w:val="en-GB"/>
         </w:rPr>
-        <w:t># ? my tweak with the &gt;=3 fixes it</w:t>
-      </w:r>
-    </w:p>
-    <w:p>
-      <w:pPr>
-        <w:autoSpaceDE w:val="0"/>
-        <w:autoSpaceDN w:val="0"/>
-        <w:adjustRightInd w:val="0"/>
-        <w:jc w:val="both"/>
-        <w:rPr>
-          <w:rFonts w:ascii="AppleSystemUIFont" w:hAnsi="AppleSystemUIFont" w:cs="AppleSystemUIFont"/>
-          <w:sz w:val="26"/>
-          <w:szCs w:val="26"/>
-          <w:lang w:val="en-GB"/>
-        </w:rPr>
-      </w:pPr>
-      <w:r>
-        <w:rPr>
-          <w:rFonts w:ascii="AppleSystemUIFont" w:hAnsi="AppleSystemUIFont" w:cs="AppleSystemUIFont"/>
-          <w:sz w:val="26"/>
-          <w:szCs w:val="26"/>
-          <w:lang w:val="en-GB"/>
-        </w:rPr>
-        <w:t xml:space="preserve">            </w:t>
-      </w:r>
-      <w:r>
-        <w:rPr>
-          <w:rFonts w:ascii="AppleSystemUIFontItalic" w:hAnsi="AppleSystemUIFontItalic" w:cs="AppleSystemUIFontItalic"/>
-          <w:i/>
-          <w:iCs/>
-          <w:sz w:val="26"/>
-          <w:szCs w:val="26"/>
-          <w:lang w:val="en-GB"/>
-        </w:rPr>
-        <w:t xml:space="preserve">#! </w:t>
-      </w:r>
-      <w:proofErr w:type="spellStart"/>
-      <w:r>
-        <w:rPr>
-          <w:rFonts w:ascii="AppleSystemUIFontItalic" w:hAnsi="AppleSystemUIFontItalic" w:cs="AppleSystemUIFontItalic"/>
-          <w:i/>
-          <w:iCs/>
-          <w:sz w:val="26"/>
-          <w:szCs w:val="26"/>
-          <w:lang w:val="en-GB"/>
-        </w:rPr>
-        <w:t>obs</w:t>
-      </w:r>
-      <w:proofErr w:type="spellEnd"/>
-      <w:r>
-        <w:rPr>
-          <w:rFonts w:ascii="AppleSystemUIFontItalic" w:hAnsi="AppleSystemUIFontItalic" w:cs="AppleSystemUIFontItalic"/>
-          <w:i/>
-          <w:iCs/>
-          <w:sz w:val="26"/>
-          <w:szCs w:val="26"/>
-          <w:lang w:val="en-GB"/>
-        </w:rPr>
-        <w:t xml:space="preserve">: sometimes an ant nest processing can lose its task </w:t>
-      </w:r>
-      <w:proofErr w:type="spellStart"/>
-      <w:r>
-        <w:rPr>
-          <w:rFonts w:ascii="AppleSystemUIFontItalic" w:hAnsi="AppleSystemUIFontItalic" w:cs="AppleSystemUIFontItalic"/>
-          <w:i/>
-          <w:iCs/>
-          <w:sz w:val="26"/>
-          <w:szCs w:val="26"/>
-          <w:lang w:val="en-GB"/>
-        </w:rPr>
-        <w:t>assignemnt</w:t>
-      </w:r>
-      <w:proofErr w:type="spellEnd"/>
-      <w:r>
-        <w:rPr>
-          <w:rFonts w:ascii="AppleSystemUIFontItalic" w:hAnsi="AppleSystemUIFontItalic" w:cs="AppleSystemUIFontItalic"/>
-          <w:i/>
-          <w:iCs/>
-          <w:sz w:val="26"/>
-          <w:szCs w:val="26"/>
-          <w:lang w:val="en-GB"/>
-        </w:rPr>
-        <w:t xml:space="preserve"> by going outside the border and be replaced by another once.</w:t>
-      </w:r>
-    </w:p>
-    <w:p>
-      <w:pPr>
-        <w:autoSpaceDE w:val="0"/>
-        <w:autoSpaceDN w:val="0"/>
-        <w:adjustRightInd w:val="0"/>
-        <w:jc w:val="both"/>
-        <w:rPr>
-          <w:rFonts w:ascii="AppleSystemUIFont" w:hAnsi="AppleSystemUIFont" w:cs="AppleSystemUIFont"/>
-          <w:sz w:val="26"/>
-          <w:szCs w:val="26"/>
-          <w:lang w:val="en-GB"/>
-        </w:rPr>
-      </w:pPr>
-      <w:r>
-        <w:rPr>
-          <w:rFonts w:ascii="AppleSystemUIFont" w:hAnsi="AppleSystemUIFont" w:cs="AppleSystemUIFont"/>
-          <w:sz w:val="26"/>
-          <w:szCs w:val="26"/>
-          <w:lang w:val="en-GB"/>
-        </w:rPr>
-        <w:t xml:space="preserve">            </w:t>
-      </w:r>
-      <w:r>
-        <w:rPr>
-          <w:rFonts w:ascii="AppleSystemUIFontItalic" w:hAnsi="AppleSystemUIFontItalic" w:cs="AppleSystemUIFontItalic"/>
-          <w:i/>
-          <w:iCs/>
-          <w:sz w:val="26"/>
-          <w:szCs w:val="26"/>
-          <w:lang w:val="en-GB"/>
-        </w:rPr>
-        <w:t xml:space="preserve">#! that is the same issues as </w:t>
-      </w:r>
-      <w:proofErr w:type="spellStart"/>
-      <w:r>
-        <w:rPr>
-          <w:rFonts w:ascii="AppleSystemUIFontItalic" w:hAnsi="AppleSystemUIFontItalic" w:cs="AppleSystemUIFontItalic"/>
-          <w:i/>
-          <w:iCs/>
-          <w:sz w:val="26"/>
-          <w:szCs w:val="26"/>
-          <w:lang w:val="en-GB"/>
-        </w:rPr>
-        <w:t>descibred</w:t>
-      </w:r>
-      <w:proofErr w:type="spellEnd"/>
-      <w:r>
-        <w:rPr>
-          <w:rFonts w:ascii="AppleSystemUIFontItalic" w:hAnsi="AppleSystemUIFontItalic" w:cs="AppleSystemUIFontItalic"/>
-          <w:i/>
-          <w:iCs/>
-          <w:sz w:val="26"/>
-          <w:szCs w:val="26"/>
-          <w:lang w:val="en-GB"/>
-        </w:rPr>
-        <w:t xml:space="preserve"> line 276</w:t>
-      </w:r>
-    </w:p>
-    <w:p>
-      <w:pPr>
-        <w:autoSpaceDE w:val="0"/>
-        <w:autoSpaceDN w:val="0"/>
-        <w:adjustRightInd w:val="0"/>
-        <w:jc w:val="both"/>
-        <w:rPr>
-          <w:rFonts w:ascii="AppleSystemUIFont" w:hAnsi="AppleSystemUIFont" w:cs="AppleSystemUIFont"/>
-          <w:sz w:val="26"/>
-          <w:szCs w:val="26"/>
-          <w:lang w:val="en-GB"/>
-        </w:rPr>
-      </w:pPr>
-      <w:r>
-        <w:rPr>
-          <w:rFonts w:ascii="AppleSystemUIFont" w:hAnsi="AppleSystemUIFont" w:cs="AppleSystemUIFont"/>
-          <w:sz w:val="26"/>
-          <w:szCs w:val="26"/>
-          <w:lang w:val="en-GB"/>
-        </w:rPr>
-        <w:t xml:space="preserve">            </w:t>
-      </w:r>
-      <w:r>
-        <w:rPr>
-          <w:rFonts w:ascii="AppleSystemUIFontItalic" w:hAnsi="AppleSystemUIFontItalic" w:cs="AppleSystemUIFontItalic"/>
-          <w:i/>
-          <w:iCs/>
-          <w:sz w:val="26"/>
-          <w:szCs w:val="26"/>
-          <w:lang w:val="en-GB"/>
-        </w:rPr>
-        <w:t xml:space="preserve">#!obs: a robot with AITA will not change task unless its task's demand is satisfied first. even if the other task has </w:t>
-      </w:r>
-      <w:proofErr w:type="spellStart"/>
-      <w:r>
-        <w:rPr>
-          <w:rFonts w:ascii="AppleSystemUIFontItalic" w:hAnsi="AppleSystemUIFontItalic" w:cs="AppleSystemUIFontItalic"/>
-          <w:i/>
-          <w:iCs/>
-          <w:sz w:val="26"/>
-          <w:szCs w:val="26"/>
-          <w:lang w:val="en-GB"/>
-        </w:rPr>
-        <w:t>hiiigh</w:t>
-      </w:r>
-      <w:proofErr w:type="spellEnd"/>
-      <w:r>
-        <w:rPr>
-          <w:rFonts w:ascii="AppleSystemUIFontItalic" w:hAnsi="AppleSystemUIFontItalic" w:cs="AppleSystemUIFontItalic"/>
-          <w:i/>
-          <w:iCs/>
-          <w:sz w:val="26"/>
-          <w:szCs w:val="26"/>
-          <w:lang w:val="en-GB"/>
-        </w:rPr>
-        <w:t xml:space="preserve"> demand.</w:t>
-      </w:r>
-    </w:p>
-    <w:p>
-      <w:pPr>
-        <w:autoSpaceDE w:val="0"/>
-        <w:autoSpaceDN w:val="0"/>
-        <w:adjustRightInd w:val="0"/>
-        <w:jc w:val="both"/>
-        <w:rPr>
-          <w:rFonts w:ascii="AppleSystemUIFont" w:hAnsi="AppleSystemUIFont" w:cs="AppleSystemUIFont"/>
-          <w:sz w:val="26"/>
-          <w:szCs w:val="26"/>
-          <w:lang w:val="en-GB"/>
-        </w:rPr>
-      </w:pPr>
-      <w:r>
-        <w:rPr>
-          <w:rFonts w:ascii="AppleSystemUIFont" w:hAnsi="AppleSystemUIFont" w:cs="AppleSystemUIFont"/>
-          <w:sz w:val="26"/>
-          <w:szCs w:val="26"/>
-          <w:lang w:val="en-GB"/>
-        </w:rPr>
-        <w:t xml:space="preserve">            </w:t>
-      </w:r>
-      <w:r>
-        <w:rPr>
-          <w:rFonts w:ascii="AppleSystemUIFontItalic" w:hAnsi="AppleSystemUIFontItalic" w:cs="AppleSystemUIFontItalic"/>
-          <w:i/>
-          <w:iCs/>
-          <w:sz w:val="26"/>
-          <w:szCs w:val="26"/>
-          <w:lang w:val="en-GB"/>
-        </w:rPr>
-        <w:t>#!obs seems to bring a lot of congestion since they are all trying to go at the same place</w:t>
-      </w:r>
-    </w:p>
-    <w:p>
-      <w:pPr>
-        <w:autoSpaceDE w:val="0"/>
-        <w:autoSpaceDN w:val="0"/>
-        <w:adjustRightInd w:val="0"/>
-        <w:jc w:val="both"/>
-        <w:rPr>
-          <w:rFonts w:ascii="AppleSystemUIFont" w:hAnsi="AppleSystemUIFont" w:cs="AppleSystemUIFont"/>
-          <w:sz w:val="26"/>
-          <w:szCs w:val="26"/>
-          <w:lang w:val="en-GB"/>
-        </w:rPr>
-      </w:pPr>
-      <w:r>
-        <w:rPr>
-          <w:rFonts w:ascii="AppleSystemUIFont" w:hAnsi="AppleSystemUIFont" w:cs="AppleSystemUIFont"/>
-          <w:sz w:val="26"/>
-          <w:szCs w:val="26"/>
-          <w:lang w:val="en-GB"/>
-        </w:rPr>
-        <w:t xml:space="preserve">            </w:t>
-      </w:r>
-      <w:r>
-        <w:rPr>
-          <w:rFonts w:ascii="AppleSystemUIFontItalic" w:hAnsi="AppleSystemUIFontItalic" w:cs="AppleSystemUIFontItalic"/>
-          <w:i/>
-          <w:iCs/>
-          <w:sz w:val="26"/>
-          <w:szCs w:val="26"/>
-          <w:lang w:val="en-GB"/>
-        </w:rPr>
-        <w:t xml:space="preserve">#! sometimes the robot will be </w:t>
-      </w:r>
-      <w:proofErr w:type="spellStart"/>
-      <w:r>
-        <w:rPr>
-          <w:rFonts w:ascii="AppleSystemUIFontItalic" w:hAnsi="AppleSystemUIFontItalic" w:cs="AppleSystemUIFontItalic"/>
-          <w:i/>
-          <w:iCs/>
-          <w:sz w:val="26"/>
-          <w:szCs w:val="26"/>
-          <w:lang w:val="en-GB"/>
-        </w:rPr>
-        <w:t>oscilliating</w:t>
-      </w:r>
-      <w:proofErr w:type="spellEnd"/>
-      <w:r>
-        <w:rPr>
-          <w:rFonts w:ascii="AppleSystemUIFontItalic" w:hAnsi="AppleSystemUIFontItalic" w:cs="AppleSystemUIFontItalic"/>
-          <w:i/>
-          <w:iCs/>
-          <w:sz w:val="26"/>
-          <w:szCs w:val="26"/>
-          <w:lang w:val="en-GB"/>
-        </w:rPr>
-        <w:t xml:space="preserve"> between task and no task, the sensor will go outside the zone</w:t>
-      </w:r>
-    </w:p>
-    <w:p>
-      <w:pPr>
-        <w:autoSpaceDE w:val="0"/>
-        <w:autoSpaceDN w:val="0"/>
-        <w:adjustRightInd w:val="0"/>
-        <w:jc w:val="both"/>
-        <w:rPr>
-          <w:rFonts w:ascii="AppleSystemUIFont" w:hAnsi="AppleSystemUIFont" w:cs="AppleSystemUIFont"/>
-          <w:sz w:val="26"/>
-          <w:szCs w:val="26"/>
-          <w:lang w:val="en-GB"/>
-        </w:rPr>
-      </w:pPr>
-      <w:r>
-        <w:rPr>
-          <w:rFonts w:ascii="AppleSystemUIFont" w:hAnsi="AppleSystemUIFont" w:cs="AppleSystemUIFont"/>
-          <w:sz w:val="26"/>
-          <w:szCs w:val="26"/>
-          <w:lang w:val="en-GB"/>
-        </w:rPr>
-        <w:t xml:space="preserve">            </w:t>
-      </w:r>
-      <w:r>
-        <w:rPr>
-          <w:rFonts w:ascii="AppleSystemUIFontItalic" w:hAnsi="AppleSystemUIFontItalic" w:cs="AppleSystemUIFontItalic"/>
-          <w:i/>
-          <w:iCs/>
-          <w:sz w:val="26"/>
-          <w:szCs w:val="26"/>
-          <w:lang w:val="en-GB"/>
-        </w:rPr>
-        <w:t>#! &gt; even though the robot did not intend to leave the area, but because outside HOME, the robot keeps its task.</w:t>
-      </w:r>
-    </w:p>
-    <w:p>
-      <w:pPr>
-        <w:autoSpaceDE w:val="0"/>
-        <w:autoSpaceDN w:val="0"/>
-        <w:adjustRightInd w:val="0"/>
-        <w:jc w:val="both"/>
-        <w:rPr>
-          <w:rFonts w:ascii="AppleSystemUIFont" w:hAnsi="AppleSystemUIFont" w:cs="AppleSystemUIFont"/>
-          <w:sz w:val="26"/>
-          <w:szCs w:val="26"/>
-          <w:lang w:val="en-GB"/>
-        </w:rPr>
-      </w:pPr>
-      <w:r>
-        <w:rPr>
-          <w:rFonts w:ascii="AppleSystemUIFont" w:hAnsi="AppleSystemUIFont" w:cs="AppleSystemUIFont"/>
-          <w:sz w:val="26"/>
-          <w:szCs w:val="26"/>
-          <w:lang w:val="en-GB"/>
-        </w:rPr>
-        <w:t xml:space="preserve">            </w:t>
-      </w:r>
-      <w:r>
-        <w:rPr>
-          <w:rFonts w:ascii="AppleSystemUIFontItalic" w:hAnsi="AppleSystemUIFontItalic" w:cs="AppleSystemUIFontItalic"/>
-          <w:i/>
-          <w:iCs/>
-          <w:sz w:val="26"/>
-          <w:szCs w:val="26"/>
-          <w:lang w:val="en-GB"/>
-        </w:rPr>
-        <w:t xml:space="preserve">#! &gt; it varies between </w:t>
-      </w:r>
-      <w:proofErr w:type="spellStart"/>
-      <w:r>
-        <w:rPr>
-          <w:rFonts w:ascii="AppleSystemUIFontItalic" w:hAnsi="AppleSystemUIFontItalic" w:cs="AppleSystemUIFontItalic"/>
-          <w:i/>
-          <w:iCs/>
-          <w:sz w:val="26"/>
-          <w:szCs w:val="26"/>
-          <w:lang w:val="en-GB"/>
-        </w:rPr>
-        <w:t>has_to_work</w:t>
-      </w:r>
-      <w:proofErr w:type="spellEnd"/>
-      <w:r>
-        <w:rPr>
-          <w:rFonts w:ascii="AppleSystemUIFontItalic" w:hAnsi="AppleSystemUIFontItalic" w:cs="AppleSystemUIFontItalic"/>
-          <w:i/>
-          <w:iCs/>
-          <w:sz w:val="26"/>
-          <w:szCs w:val="26"/>
-          <w:lang w:val="en-GB"/>
-        </w:rPr>
-        <w:t xml:space="preserve"> and not </w:t>
-      </w:r>
-      <w:proofErr w:type="spellStart"/>
-      <w:r>
-        <w:rPr>
-          <w:rFonts w:ascii="AppleSystemUIFontItalic" w:hAnsi="AppleSystemUIFontItalic" w:cs="AppleSystemUIFontItalic"/>
-          <w:i/>
-          <w:iCs/>
-          <w:sz w:val="26"/>
-          <w:szCs w:val="26"/>
-          <w:lang w:val="en-GB"/>
-        </w:rPr>
-        <w:t>has_to_work</w:t>
-      </w:r>
-      <w:proofErr w:type="spellEnd"/>
-      <w:r>
-        <w:rPr>
-          <w:rFonts w:ascii="AppleSystemUIFontItalic" w:hAnsi="AppleSystemUIFontItalic" w:cs="AppleSystemUIFontItalic"/>
-          <w:i/>
-          <w:iCs/>
-          <w:sz w:val="26"/>
-          <w:szCs w:val="26"/>
-          <w:lang w:val="en-GB"/>
-        </w:rPr>
-        <w:t xml:space="preserve"> so when the sensors leave the area HOME the robot does not have to report</w:t>
-      </w:r>
-    </w:p>
-    <w:p>
-      <w:pPr>
-        <w:autoSpaceDE w:val="0"/>
-        <w:autoSpaceDN w:val="0"/>
-        <w:adjustRightInd w:val="0"/>
-        <w:jc w:val="both"/>
-        <w:rPr>
-          <w:rFonts w:ascii="AppleSystemUIFont" w:hAnsi="AppleSystemUIFont" w:cs="AppleSystemUIFont"/>
-          <w:sz w:val="26"/>
-          <w:szCs w:val="26"/>
-          <w:lang w:val="en-GB"/>
-        </w:rPr>
-      </w:pPr>
-      <w:r>
-        <w:rPr>
-          <w:rFonts w:ascii="AppleSystemUIFont" w:hAnsi="AppleSystemUIFont" w:cs="AppleSystemUIFont"/>
-          <w:sz w:val="26"/>
-          <w:szCs w:val="26"/>
-          <w:lang w:val="en-GB"/>
-        </w:rPr>
-        <w:t xml:space="preserve">            </w:t>
-      </w:r>
-      <w:r>
-        <w:rPr>
-          <w:rFonts w:ascii="AppleSystemUIFontItalic" w:hAnsi="AppleSystemUIFontItalic" w:cs="AppleSystemUIFontItalic"/>
-          <w:i/>
-          <w:iCs/>
-          <w:sz w:val="26"/>
-          <w:szCs w:val="26"/>
-          <w:lang w:val="en-GB"/>
-        </w:rPr>
-        <w:t>#! &gt; and will keep its state ...</w:t>
-      </w:r>
-    </w:p>
-    <w:p>
-      <w:pPr>
-        <w:jc w:val="both"/>
-        <w:rPr>
-          <w:lang w:val="en-GB"/>
-        </w:rPr>
-      </w:pPr>
-      <w:r>
-        <w:rPr>
-          <w:rFonts w:ascii="AppleSystemUIFont" w:hAnsi="AppleSystemUIFont" w:cs="AppleSystemUIFont"/>
-          <w:sz w:val="26"/>
-          <w:szCs w:val="26"/>
-          <w:lang w:val="en-GB"/>
-        </w:rPr>
-        <w:t xml:space="preserve">            </w:t>
-      </w:r>
-      <w:r>
-        <w:rPr>
-          <w:rFonts w:ascii="AppleSystemUIFontItalic" w:hAnsi="AppleSystemUIFontItalic" w:cs="AppleSystemUIFontItalic"/>
-          <w:i/>
-          <w:iCs/>
-          <w:sz w:val="26"/>
-          <w:szCs w:val="26"/>
-          <w:lang w:val="en-GB"/>
-        </w:rPr>
-        <w:t># ? but is what I did the best option now? (</w:t>
-      </w:r>
-      <w:proofErr w:type="spellStart"/>
-      <w:r>
-        <w:rPr>
-          <w:rFonts w:ascii="AppleSystemUIFontItalic" w:hAnsi="AppleSystemUIFontItalic" w:cs="AppleSystemUIFontItalic"/>
-          <w:i/>
-          <w:iCs/>
-          <w:sz w:val="26"/>
-          <w:szCs w:val="26"/>
-          <w:lang w:val="en-GB"/>
-        </w:rPr>
-        <w:t>go_and_stay_home</w:t>
-      </w:r>
-      <w:proofErr w:type="spellEnd"/>
-      <w:r>
-        <w:rPr>
-          <w:rFonts w:ascii="AppleSystemUIFontItalic" w:hAnsi="AppleSystemUIFontItalic" w:cs="AppleSystemUIFontItalic"/>
-          <w:i/>
-          <w:iCs/>
-          <w:sz w:val="26"/>
-          <w:szCs w:val="26"/>
-          <w:lang w:val="en-GB"/>
-        </w:rPr>
-        <w:t>)</w:t>
+        <w:t># ? but is what I did the best option now? (go_and_stay_home)</w:t>
       </w:r>
     </w:p>
     <w:p>
@@ -10925,25 +9844,7 @@
           <w:szCs w:val="22"/>
           <w:lang w:val="en-GB"/>
         </w:rPr>
-        <w:t xml:space="preserve">the paper proposes initial condition (such as no </w:t>
-      </w:r>
-      <w:proofErr w:type="spellStart"/>
-      <w:r>
-        <w:rPr>
-          <w:sz w:val="22"/>
-          <w:szCs w:val="22"/>
-          <w:lang w:val="en-GB"/>
-        </w:rPr>
-        <w:t>mouvement</w:t>
-      </w:r>
-      <w:proofErr w:type="spellEnd"/>
-      <w:r>
-        <w:rPr>
-          <w:sz w:val="22"/>
-          <w:szCs w:val="22"/>
-          <w:lang w:val="en-GB"/>
-        </w:rPr>
-        <w:t xml:space="preserve"> in task needs for a define amount of time) -&gt; maybe I could propose stress test to relate to real life condition</w:t>
+        <w:t>the paper proposes initial condition (such as no mouvement in task needs for a define amount of time) -&gt; maybe I could propose stress test to relate to real life condition</w:t>
       </w:r>
     </w:p>
     <w:p>
@@ -11004,21 +9905,7 @@
         <w:rPr>
           <w:lang w:val="en-GB"/>
         </w:rPr>
-        <w:t xml:space="preserve">Maybe the greedy </w:t>
-      </w:r>
-      <w:proofErr w:type="spellStart"/>
-      <w:r>
-        <w:rPr>
-          <w:lang w:val="en-GB"/>
-        </w:rPr>
-        <w:t>woul’dve</w:t>
-      </w:r>
-      <w:proofErr w:type="spellEnd"/>
-      <w:r>
-        <w:rPr>
-          <w:lang w:val="en-GB"/>
-        </w:rPr>
-        <w:t xml:space="preserve"> perform worse with more task? Take the experiment from which I stole all the graphs idea because they were comparing GTA over 100 task and with other TAs and it was the worse</w:t>
+        <w:t>Maybe the greedy woul’dve perform worse with more task? Take the experiment from which I stole all the graphs idea because they were comparing GTA over 100 task and with other TAs and it was the worse</w:t>
       </w:r>
     </w:p>
     <w:p>
@@ -11074,25 +9961,7 @@
           <w:bCs/>
           <w:lang w:val="en-GB"/>
         </w:rPr>
-        <w:t xml:space="preserve">Share your entire memory to a robot instead of just your understanding, making it even more </w:t>
-      </w:r>
-      <w:proofErr w:type="spellStart"/>
-      <w:r>
-        <w:rPr>
-          <w:b/>
-          <w:bCs/>
-          <w:lang w:val="en-GB"/>
-        </w:rPr>
-        <w:t>robutst</w:t>
-      </w:r>
-      <w:proofErr w:type="spellEnd"/>
-      <w:r>
-        <w:rPr>
-          <w:b/>
-          <w:bCs/>
-          <w:lang w:val="en-GB"/>
-        </w:rPr>
-        <w:t>.</w:t>
+        <w:t>Share your entire memory to a robot instead of just your understanding, making it even more robutst.</w:t>
       </w:r>
     </w:p>
     <w:p>
@@ -11198,25 +10067,7 @@
           <w:szCs w:val="22"/>
           <w:lang w:val="en-GB"/>
         </w:rPr>
-        <w:t xml:space="preserve">maybe the </w:t>
-      </w:r>
-      <w:proofErr w:type="spellStart"/>
-      <w:r>
-        <w:rPr>
-          <w:sz w:val="22"/>
-          <w:szCs w:val="22"/>
-          <w:lang w:val="en-GB"/>
-        </w:rPr>
-        <w:t>gordon</w:t>
-      </w:r>
-      <w:proofErr w:type="spellEnd"/>
-      <w:r>
-        <w:rPr>
-          <w:sz w:val="22"/>
-          <w:szCs w:val="22"/>
-          <w:lang w:val="en-GB"/>
-        </w:rPr>
-        <w:t xml:space="preserve"> idea with the map could be tested as improvement </w:t>
+        <w:t xml:space="preserve">maybe the gordon idea with the map could be tested as improvement </w:t>
       </w:r>
       <w:r>
         <w:rPr>
@@ -11285,21 +10136,7 @@
         <w:rPr>
           <w:lang w:val="en-GB"/>
         </w:rPr>
-        <w:t xml:space="preserve">Read </w:t>
-      </w:r>
-      <w:proofErr w:type="spellStart"/>
-      <w:r>
-        <w:rPr>
-          <w:lang w:val="en-GB"/>
-        </w:rPr>
-        <w:t>payam’s</w:t>
-      </w:r>
-      <w:proofErr w:type="spellEnd"/>
-      <w:r>
-        <w:rPr>
-          <w:lang w:val="en-GB"/>
-        </w:rPr>
-        <w:t xml:space="preserve"> email, I think she mention somewhere something that could potentially be future work</w:t>
+        <w:t>Read payam’s email, I think she mention somewhere something that could potentially be future work</w:t>
       </w:r>
     </w:p>
     <w:p>

--- a/assets/Thesis.docx
+++ b/assets/Thesis.docx
@@ -187,6 +187,22 @@
     </w:p>
     <w:p>
       <w:pPr>
+        <w:jc w:val="both"/>
+        <w:rPr>
+          <w:color w:val="FF0000"/>
+          <w:lang w:val="en-GB"/>
+        </w:rPr>
+      </w:pPr>
+      <w:r>
+        <w:rPr>
+          <w:color w:val="FF0000"/>
+          <w:lang w:val="en-GB"/>
+        </w:rPr>
+        <w:t>TODO: make sure I say “simulation step” everywhere.</w:t>
+      </w:r>
+    </w:p>
+    <w:p>
+      <w:pPr>
         <w:pStyle w:val="Heading1"/>
         <w:jc w:val="both"/>
         <w:rPr>
@@ -217,8 +233,16 @@
         <w:rPr>
           <w:lang w:val="en-GB"/>
         </w:rPr>
-        <w:t xml:space="preserve"> 3 independent task blahblah</w:t>
-      </w:r>
+        <w:t xml:space="preserve"> 3 independent task </w:t>
+      </w:r>
+      <w:proofErr w:type="spellStart"/>
+      <w:r>
+        <w:rPr>
+          <w:lang w:val="en-GB"/>
+        </w:rPr>
+        <w:t>blahblah</w:t>
+      </w:r>
+      <w:proofErr w:type="spellEnd"/>
     </w:p>
     <w:p>
       <w:pPr>
@@ -411,14 +435,42 @@
         <w:rPr>
           <w:lang w:val="en-GB"/>
         </w:rPr>
-        <w:t xml:space="preserve">. Firstly, the centralized one (see figure n), where the information about the environment is not shared among all the individuals but is rather kept in a single entity that any robot can reach out to given deterministic conditions (space and time). This single entity is usually referred to as the leader and can be anything from a robot to a static information center and is also responsible for delivering a task allocation for any robot requesting one. The centralized architecture is well suited for a small number of robots [link] but has obvious downsides when the group of robots become larger as the communication failure (information loss) and overhead quickly creates a disturbance in the system [link]. Moreover, this system has what is commonly referred to as a single point of failure, where if the information center breaks or stops functioning, the entire swarm is impacted and cannot perform further action [link]. The second architecture is the distributed architecture. This time, the information is shared among all individuals through local communication where </w:t>
+        <w:t xml:space="preserve">. Firstly, the centralized one (see figure n), where the information about the environment is not shared among all the individuals but is rather kept in a single entity that any robot can reach out to given deterministic conditions (space and time). This single entity is usually referred to as the leader and can be anything from a robot to a static information </w:t>
+      </w:r>
+      <w:proofErr w:type="spellStart"/>
+      <w:r>
+        <w:rPr>
+          <w:lang w:val="en-GB"/>
+        </w:rPr>
+        <w:t>center</w:t>
+      </w:r>
+      <w:proofErr w:type="spellEnd"/>
+      <w:r>
+        <w:rPr>
+          <w:lang w:val="en-GB"/>
+        </w:rPr>
+        <w:t xml:space="preserve"> and is also responsible for delivering a task allocation for any robot requesting one. The centralized architecture is well suited for a small number of robots [link] but has obvious downsides when the group of robots become larger as the communication failure (information loss) and overhead quickly creates a disturbance in the system [link]. Moreover, this system has what is commonly referred to as a single point of failure, where if the information </w:t>
+      </w:r>
+      <w:proofErr w:type="spellStart"/>
+      <w:r>
+        <w:rPr>
+          <w:lang w:val="en-GB"/>
+        </w:rPr>
+        <w:t>center</w:t>
+      </w:r>
+      <w:proofErr w:type="spellEnd"/>
+      <w:r>
+        <w:rPr>
+          <w:lang w:val="en-GB"/>
+        </w:rPr>
+        <w:t xml:space="preserve"> breaks or stops functioning, the entire swarm is impacted and cannot perform further action [link]. The second architecture is the distributed architecture. This </w:t>
       </w:r>
       <w:r>
         <w:rPr>
           <w:lang w:val="en-GB"/>
         </w:rPr>
         <w:lastRenderedPageBreak/>
-        <w:t>each robot shares its state and is responsible for understanding their environment and assigning a task to themselves. Given the mode of communication, this architecture does not suffer the same downsides as the centralized one. It is scalable and robust to failure as if one of few robots are removed, the rest of the swarm keeps sharing their state and the system keeps working. Moreover, this architecture does not suffer from communication failure and overhead as if such happens it is only locally to one robot, which does not impact the rest of the swarm.</w:t>
+        <w:t>time, the information is shared among all individuals through local communication where each robot shares its state and is responsible for understanding their environment and assigning a task to themselves. Given the mode of communication, this architecture does not suffer the same downsides as the centralized one. It is scalable and robust to failure as if one of few robots are removed, the rest of the swarm keeps sharing their state and the system keeps working. Moreover, this architecture does not suffer from communication failure and overhead as if such happens it is only locally to one robot, which does not impact the rest of the swarm.</w:t>
       </w:r>
     </w:p>
     <w:p>
@@ -561,8 +613,16 @@
         <w:rPr>
           <w:lang w:val="en-GB"/>
         </w:rPr>
-        <w:t>Talk about response treshold</w:t>
-      </w:r>
+        <w:t xml:space="preserve">Talk about response </w:t>
+      </w:r>
+      <w:proofErr w:type="spellStart"/>
+      <w:r>
+        <w:rPr>
+          <w:lang w:val="en-GB"/>
+        </w:rPr>
+        <w:t>treshold</w:t>
+      </w:r>
+      <w:proofErr w:type="spellEnd"/>
     </w:p>
     <w:p>
       <w:pPr>
@@ -579,7 +639,25 @@
           <w:bCs/>
           <w:lang w:val="en-GB"/>
         </w:rPr>
-        <w:t>I think mine is treshhold as well.</w:t>
+        <w:t xml:space="preserve">I think mine is </w:t>
+      </w:r>
+      <w:proofErr w:type="spellStart"/>
+      <w:r>
+        <w:rPr>
+          <w:b/>
+          <w:bCs/>
+          <w:lang w:val="en-GB"/>
+        </w:rPr>
+        <w:t>treshhold</w:t>
+      </w:r>
+      <w:proofErr w:type="spellEnd"/>
+      <w:r>
+        <w:rPr>
+          <w:b/>
+          <w:bCs/>
+          <w:lang w:val="en-GB"/>
+        </w:rPr>
+        <w:t xml:space="preserve"> as well.</w:t>
       </w:r>
     </w:p>
     <w:p>
@@ -648,7 +726,27 @@
           <w:iCs/>
           <w:lang w:val="en-GB"/>
         </w:rPr>
-        <w:t xml:space="preserve">#! I know I want to use robot simulated because I want to assess the efficenicy of the allocation system for robots. Doing it with few robot wouldn’t prove so much. </w:t>
+        <w:t xml:space="preserve">#! I know I want to use robot simulated because I want to assess the </w:t>
+      </w:r>
+      <w:proofErr w:type="spellStart"/>
+      <w:r>
+        <w:rPr>
+          <w:rFonts w:ascii="AppleSystemUIFontItalic" w:hAnsi="AppleSystemUIFontItalic" w:cs="AppleSystemUIFontItalic"/>
+          <w:i/>
+          <w:iCs/>
+          <w:lang w:val="en-GB"/>
+        </w:rPr>
+        <w:t>efficenicy</w:t>
+      </w:r>
+      <w:proofErr w:type="spellEnd"/>
+      <w:r>
+        <w:rPr>
+          <w:rFonts w:ascii="AppleSystemUIFontItalic" w:hAnsi="AppleSystemUIFontItalic" w:cs="AppleSystemUIFontItalic"/>
+          <w:i/>
+          <w:iCs/>
+          <w:lang w:val="en-GB"/>
+        </w:rPr>
+        <w:t xml:space="preserve"> of the allocation system for robots. Doing it with few robot wouldn’t prove so much. </w:t>
       </w:r>
     </w:p>
     <w:p>
@@ -996,7 +1094,27 @@
           <w:szCs w:val="26"/>
           <w:lang w:val="en-GB"/>
         </w:rPr>
-        <w:t xml:space="preserve">-&gt; this one for instance talk about “scalability” and how it is important that the task changes in function of the needs. This is different from my task allocation system as as of now, the robot cannot quantify needs. </w:t>
+        <w:t xml:space="preserve">-&gt; this one for instance talk about “scalability” and how it is important that the task changes in function of the needs. This is different from my task allocation system as </w:t>
+      </w:r>
+      <w:proofErr w:type="spellStart"/>
+      <w:r>
+        <w:rPr>
+          <w:rFonts w:ascii="AppleSystemUIFont" w:hAnsi="AppleSystemUIFont" w:cs="AppleSystemUIFont"/>
+          <w:sz w:val="26"/>
+          <w:szCs w:val="26"/>
+          <w:lang w:val="en-GB"/>
+        </w:rPr>
+        <w:t>as</w:t>
+      </w:r>
+      <w:proofErr w:type="spellEnd"/>
+      <w:r>
+        <w:rPr>
+          <w:rFonts w:ascii="AppleSystemUIFont" w:hAnsi="AppleSystemUIFont" w:cs="AppleSystemUIFont"/>
+          <w:sz w:val="26"/>
+          <w:szCs w:val="26"/>
+          <w:lang w:val="en-GB"/>
+        </w:rPr>
+        <w:t xml:space="preserve"> of now, the robot cannot quantify needs. </w:t>
       </w:r>
     </w:p>
     <w:p>
@@ -1527,7 +1645,21 @@
         <w:rPr>
           <w:lang w:val="en-GB"/>
         </w:rPr>
-        <w:t>- Maybe I can slo defend why interaction rate is not optimal because it’s to localisation and time based. ()</w:t>
+        <w:t xml:space="preserve">- Maybe I can </w:t>
+      </w:r>
+      <w:proofErr w:type="spellStart"/>
+      <w:r>
+        <w:rPr>
+          <w:lang w:val="en-GB"/>
+        </w:rPr>
+        <w:t>slo</w:t>
+      </w:r>
+      <w:proofErr w:type="spellEnd"/>
+      <w:r>
+        <w:rPr>
+          <w:lang w:val="en-GB"/>
+        </w:rPr>
+        <w:t xml:space="preserve"> defend why interaction rate is not optimal because it’s to localisation and time based. ()</w:t>
       </w:r>
     </w:p>
     <w:p>
@@ -1570,8 +1702,86 @@
         <w:rPr>
           <w:lang w:val="en-GB"/>
         </w:rPr>
-        <w:t>4eme tache sert pas a grand chose, le but c’est de montrer que les robots peuvent s’adapter</w:t>
-      </w:r>
+        <w:t xml:space="preserve">4eme </w:t>
+      </w:r>
+      <w:proofErr w:type="spellStart"/>
+      <w:r>
+        <w:rPr>
+          <w:lang w:val="en-GB"/>
+        </w:rPr>
+        <w:t>tache</w:t>
+      </w:r>
+      <w:proofErr w:type="spellEnd"/>
+      <w:r>
+        <w:rPr>
+          <w:lang w:val="en-GB"/>
+        </w:rPr>
+        <w:t xml:space="preserve"> </w:t>
+      </w:r>
+      <w:proofErr w:type="spellStart"/>
+      <w:r>
+        <w:rPr>
+          <w:lang w:val="en-GB"/>
+        </w:rPr>
+        <w:t>sert</w:t>
+      </w:r>
+      <w:proofErr w:type="spellEnd"/>
+      <w:r>
+        <w:rPr>
+          <w:lang w:val="en-GB"/>
+        </w:rPr>
+        <w:t xml:space="preserve"> pas a grand chose, le but </w:t>
+      </w:r>
+      <w:proofErr w:type="spellStart"/>
+      <w:r>
+        <w:rPr>
+          <w:lang w:val="en-GB"/>
+        </w:rPr>
+        <w:t>c’est</w:t>
+      </w:r>
+      <w:proofErr w:type="spellEnd"/>
+      <w:r>
+        <w:rPr>
+          <w:lang w:val="en-GB"/>
+        </w:rPr>
+        <w:t xml:space="preserve"> de </w:t>
+      </w:r>
+      <w:proofErr w:type="spellStart"/>
+      <w:r>
+        <w:rPr>
+          <w:lang w:val="en-GB"/>
+        </w:rPr>
+        <w:t>montrer</w:t>
+      </w:r>
+      <w:proofErr w:type="spellEnd"/>
+      <w:r>
+        <w:rPr>
+          <w:lang w:val="en-GB"/>
+        </w:rPr>
+        <w:t xml:space="preserve"> que les robots </w:t>
+      </w:r>
+      <w:proofErr w:type="spellStart"/>
+      <w:r>
+        <w:rPr>
+          <w:lang w:val="en-GB"/>
+        </w:rPr>
+        <w:t>peuvent</w:t>
+      </w:r>
+      <w:proofErr w:type="spellEnd"/>
+      <w:r>
+        <w:rPr>
+          <w:lang w:val="en-GB"/>
+        </w:rPr>
+        <w:t xml:space="preserve"> </w:t>
+      </w:r>
+      <w:proofErr w:type="spellStart"/>
+      <w:r>
+        <w:rPr>
+          <w:lang w:val="en-GB"/>
+        </w:rPr>
+        <w:t>s’adapter</w:t>
+      </w:r>
+      <w:proofErr w:type="spellEnd"/>
     </w:p>
     <w:p>
       <w:pPr>
@@ -1925,7 +2135,23 @@
           <w:color w:val="FF0000"/>
           <w:lang w:val="en-GB"/>
         </w:rPr>
-        <w:t>Maybe somewhere talk about the strensght of the system envisaged by Alejandro</w:t>
+        <w:t xml:space="preserve">Maybe somewhere talk about the </w:t>
+      </w:r>
+      <w:proofErr w:type="spellStart"/>
+      <w:r>
+        <w:rPr>
+          <w:color w:val="FF0000"/>
+          <w:lang w:val="en-GB"/>
+        </w:rPr>
+        <w:t>strensght</w:t>
+      </w:r>
+      <w:proofErr w:type="spellEnd"/>
+      <w:r>
+        <w:rPr>
+          <w:color w:val="FF0000"/>
+          <w:lang w:val="en-GB"/>
+        </w:rPr>
+        <w:t xml:space="preserve"> of the system envisaged by Alejandro</w:t>
       </w:r>
     </w:p>
     <w:p>
@@ -2135,7 +2361,21 @@
         <w:rPr>
           <w:lang w:val="en-GB"/>
         </w:rPr>
-        <w:t>(T,t) as being the sum of the </w:t>
+        <w:t>(</w:t>
+      </w:r>
+      <w:proofErr w:type="spellStart"/>
+      <w:r>
+        <w:rPr>
+          <w:lang w:val="en-GB"/>
+        </w:rPr>
+        <w:t>T,t</w:t>
+      </w:r>
+      <w:proofErr w:type="spellEnd"/>
+      <w:r>
+        <w:rPr>
+          <w:lang w:val="en-GB"/>
+        </w:rPr>
+        <w:t>) as being the sum of the </w:t>
       </w:r>
       <w:r>
         <w:rPr>
@@ -2163,7 +2403,21 @@
         <w:rPr>
           <w:lang w:val="en-GB"/>
         </w:rPr>
-        <w:t>(T, a,t) currently provided by all ant performing the task. Finally, they define </w:t>
+        <w:t xml:space="preserve">(T, </w:t>
+      </w:r>
+      <w:proofErr w:type="spellStart"/>
+      <w:r>
+        <w:rPr>
+          <w:lang w:val="en-GB"/>
+        </w:rPr>
+        <w:t>a,t</w:t>
+      </w:r>
+      <w:proofErr w:type="spellEnd"/>
+      <w:r>
+        <w:rPr>
+          <w:lang w:val="en-GB"/>
+        </w:rPr>
+        <w:t>) currently provided by all ant performing the task. Finally, they define </w:t>
       </w:r>
       <w:r>
         <w:rPr>
@@ -2177,7 +2431,21 @@
         <w:rPr>
           <w:lang w:val="en-GB"/>
         </w:rPr>
-        <w:t>(T,t) as being </w:t>
+        <w:t>(</w:t>
+      </w:r>
+      <w:proofErr w:type="spellStart"/>
+      <w:r>
+        <w:rPr>
+          <w:lang w:val="en-GB"/>
+        </w:rPr>
+        <w:t>T,t</w:t>
+      </w:r>
+      <w:proofErr w:type="spellEnd"/>
+      <w:r>
+        <w:rPr>
+          <w:lang w:val="en-GB"/>
+        </w:rPr>
+        <w:t>) as being </w:t>
       </w:r>
       <w:r>
         <w:rPr>
@@ -2191,7 +2459,21 @@
         <w:rPr>
           <w:lang w:val="en-GB"/>
         </w:rPr>
-        <w:t>(T,t) – </w:t>
+        <w:t>(</w:t>
+      </w:r>
+      <w:proofErr w:type="spellStart"/>
+      <w:r>
+        <w:rPr>
+          <w:lang w:val="en-GB"/>
+        </w:rPr>
+        <w:t>T,t</w:t>
+      </w:r>
+      <w:proofErr w:type="spellEnd"/>
+      <w:r>
+        <w:rPr>
+          <w:lang w:val="en-GB"/>
+        </w:rPr>
+        <w:t>) – </w:t>
       </w:r>
       <w:r>
         <w:rPr>
@@ -2205,7 +2487,21 @@
         <w:rPr>
           <w:lang w:val="en-GB"/>
         </w:rPr>
-        <w:t>(T,t), or; the current demand for a task minus the current energy supplied by all ant to that task at the specific given time T</w:t>
+        <w:t>(</w:t>
+      </w:r>
+      <w:proofErr w:type="spellStart"/>
+      <w:r>
+        <w:rPr>
+          <w:lang w:val="en-GB"/>
+        </w:rPr>
+        <w:t>T,t</w:t>
+      </w:r>
+      <w:proofErr w:type="spellEnd"/>
+      <w:r>
+        <w:rPr>
+          <w:lang w:val="en-GB"/>
+        </w:rPr>
+        <w:t>), or; the current demand for a task minus the current energy supplied by all ant to that task at the specific given time T</w:t>
       </w:r>
       <w:r>
         <w:rPr>
@@ -2231,7 +2527,21 @@
         <w:rPr>
           <w:lang w:val="en-GB"/>
         </w:rPr>
-        <w:t xml:space="preserve">(T,t) as being the </w:t>
+        <w:t>(</w:t>
+      </w:r>
+      <w:proofErr w:type="spellStart"/>
+      <w:r>
+        <w:rPr>
+          <w:lang w:val="en-GB"/>
+        </w:rPr>
+        <w:t>T,t</w:t>
+      </w:r>
+      <w:proofErr w:type="spellEnd"/>
+      <w:r>
+        <w:rPr>
+          <w:lang w:val="en-GB"/>
+        </w:rPr>
+        <w:t xml:space="preserve">) as being the </w:t>
       </w:r>
       <w:r>
         <w:rPr>
@@ -2581,19 +2891,19 @@
           <w:szCs w:val="20"/>
           <w:lang w:val="en-GB"/>
         </w:rPr>
-        <w:t xml:space="preserve">    # As of now.. the energy is 1. Meaning that each robot can perform anytask as good as any other</w:t>
-      </w:r>
-    </w:p>
-    <w:p>
-      <w:pPr>
-        <w:jc w:val="both"/>
+        <w:t xml:space="preserve">    # As of now.. the energy is 1. Meaning that each robot can perform </w:t>
+      </w:r>
+      <w:proofErr w:type="spellStart"/>
+      <w:r>
         <w:rPr>
           <w:color w:val="000000" w:themeColor="text1"/>
           <w:sz w:val="20"/>
           <w:szCs w:val="20"/>
           <w:lang w:val="en-GB"/>
         </w:rPr>
-      </w:pPr>
+        <w:t>anytask</w:t>
+      </w:r>
+      <w:proofErr w:type="spellEnd"/>
       <w:r>
         <w:rPr>
           <w:color w:val="000000" w:themeColor="text1"/>
@@ -2601,7 +2911,7 @@
           <w:szCs w:val="20"/>
           <w:lang w:val="en-GB"/>
         </w:rPr>
-        <w:t xml:space="preserve">    # ? maybe .. if the robots know about any last foraging point .. then maybe the energy it can supply is greater?</w:t>
+        <w:t xml:space="preserve"> as good as any other</w:t>
       </w:r>
     </w:p>
     <w:p>
@@ -2621,7 +2931,7 @@
           <w:szCs w:val="20"/>
           <w:lang w:val="en-GB"/>
         </w:rPr>
-        <w:t xml:space="preserve">    #! or .. if you already are on the area for the task .. maybe increase?</w:t>
+        <w:t xml:space="preserve">    # ? maybe .. if the robots know about any last foraging point .. then maybe the energy it can supply is greater?</w:t>
       </w:r>
     </w:p>
     <w:p>
@@ -2641,7 +2951,47 @@
           <w:szCs w:val="20"/>
           <w:lang w:val="en-GB"/>
         </w:rPr>
-        <w:t xml:space="preserve">In realf life it would be different, maybe reflect here with some paper from Gordon </w:t>
+        <w:t xml:space="preserve">    #! or .. if you already are on the area for the task .. maybe increase?</w:t>
+      </w:r>
+    </w:p>
+    <w:p>
+      <w:pPr>
+        <w:jc w:val="both"/>
+        <w:rPr>
+          <w:color w:val="000000" w:themeColor="text1"/>
+          <w:sz w:val="20"/>
+          <w:szCs w:val="20"/>
+          <w:lang w:val="en-GB"/>
+        </w:rPr>
+      </w:pPr>
+      <w:r>
+        <w:rPr>
+          <w:color w:val="000000" w:themeColor="text1"/>
+          <w:sz w:val="20"/>
+          <w:szCs w:val="20"/>
+          <w:lang w:val="en-GB"/>
+        </w:rPr>
+        <w:t xml:space="preserve">In </w:t>
+      </w:r>
+      <w:proofErr w:type="spellStart"/>
+      <w:r>
+        <w:rPr>
+          <w:color w:val="000000" w:themeColor="text1"/>
+          <w:sz w:val="20"/>
+          <w:szCs w:val="20"/>
+          <w:lang w:val="en-GB"/>
+        </w:rPr>
+        <w:t>realf</w:t>
+      </w:r>
+      <w:proofErr w:type="spellEnd"/>
+      <w:r>
+        <w:rPr>
+          <w:color w:val="000000" w:themeColor="text1"/>
+          <w:sz w:val="20"/>
+          <w:szCs w:val="20"/>
+          <w:lang w:val="en-GB"/>
+        </w:rPr>
+        <w:t xml:space="preserve"> life it would be different, maybe reflect here with some paper from Gordon </w:t>
       </w:r>
     </w:p>
     <w:p>
@@ -2938,13 +3288,41 @@
         <w:rPr>
           <w:lang w:val="en-GB"/>
         </w:rPr>
-        <w:t xml:space="preserve"> f(T, i)</w:t>
-      </w:r>
-      <w:r>
-        <w:rPr>
-          <w:lang w:val="en-GB"/>
-        </w:rPr>
-        <w:t>. Recall the helper function q(T,t) which is the energy difference for a task t at a given time T. The binary feedback function yields 1 if the energy difference for a task is in equilibrium or in energy surplus, -1 otherwise</w:t>
+        <w:t xml:space="preserve"> f(T, </w:t>
+      </w:r>
+      <w:proofErr w:type="spellStart"/>
+      <w:r>
+        <w:rPr>
+          <w:lang w:val="en-GB"/>
+        </w:rPr>
+        <w:t>i</w:t>
+      </w:r>
+      <w:proofErr w:type="spellEnd"/>
+      <w:r>
+        <w:rPr>
+          <w:lang w:val="en-GB"/>
+        </w:rPr>
+        <w:t>)</w:t>
+      </w:r>
+      <w:r>
+        <w:rPr>
+          <w:lang w:val="en-GB"/>
+        </w:rPr>
+        <w:t>. Recall the helper function q(</w:t>
+      </w:r>
+      <w:proofErr w:type="spellStart"/>
+      <w:r>
+        <w:rPr>
+          <w:lang w:val="en-GB"/>
+        </w:rPr>
+        <w:t>T,t</w:t>
+      </w:r>
+      <w:proofErr w:type="spellEnd"/>
+      <w:r>
+        <w:rPr>
+          <w:lang w:val="en-GB"/>
+        </w:rPr>
+        <w:t>) which is the energy difference for a task t at a given time T. The binary feedback function yields 1 if the energy difference for a task is in equilibrium or in energy surplus, -1 otherwise</w:t>
       </w:r>
       <w:r>
         <w:rPr>
@@ -3044,7 +3422,63 @@
         <w:rPr>
           <w:lang w:val="en-GB"/>
         </w:rPr>
-        <w:t>The algorithm also introduces five states for the worker to be in, namely: Resting, FirstReserve, SecondReserve, TempWorker, and CoreWorker. Along with the five states, it also introduces a table of potentials Q for each task, which is used by the worker to determine which task it will be executing next. The table Q of potentials is updated via the binary feedback function, the task in energy surplus or equilibrium get a potential of 0, and the task in energy deficit see their potential increasing (up to 3).</w:t>
+        <w:t xml:space="preserve">The algorithm also introduces five states for the worker to be in, namely: Resting, </w:t>
+      </w:r>
+      <w:proofErr w:type="spellStart"/>
+      <w:r>
+        <w:rPr>
+          <w:lang w:val="en-GB"/>
+        </w:rPr>
+        <w:t>FirstReserve</w:t>
+      </w:r>
+      <w:proofErr w:type="spellEnd"/>
+      <w:r>
+        <w:rPr>
+          <w:lang w:val="en-GB"/>
+        </w:rPr>
+        <w:t xml:space="preserve">, </w:t>
+      </w:r>
+      <w:proofErr w:type="spellStart"/>
+      <w:r>
+        <w:rPr>
+          <w:lang w:val="en-GB"/>
+        </w:rPr>
+        <w:t>SecondReserve</w:t>
+      </w:r>
+      <w:proofErr w:type="spellEnd"/>
+      <w:r>
+        <w:rPr>
+          <w:lang w:val="en-GB"/>
+        </w:rPr>
+        <w:t xml:space="preserve">, </w:t>
+      </w:r>
+      <w:proofErr w:type="spellStart"/>
+      <w:r>
+        <w:rPr>
+          <w:lang w:val="en-GB"/>
+        </w:rPr>
+        <w:t>TempWorker</w:t>
+      </w:r>
+      <w:proofErr w:type="spellEnd"/>
+      <w:r>
+        <w:rPr>
+          <w:lang w:val="en-GB"/>
+        </w:rPr>
+        <w:t xml:space="preserve">, and </w:t>
+      </w:r>
+      <w:proofErr w:type="spellStart"/>
+      <w:r>
+        <w:rPr>
+          <w:lang w:val="en-GB"/>
+        </w:rPr>
+        <w:t>CoreWorker</w:t>
+      </w:r>
+      <w:proofErr w:type="spellEnd"/>
+      <w:r>
+        <w:rPr>
+          <w:lang w:val="en-GB"/>
+        </w:rPr>
+        <w:t>. Along with the five states, it also introduces a table of potentials Q for each task, which is used by the worker to determine which task it will be executing next. The table Q of potentials is updated via the binary feedback function, the task in energy surplus or equilibrium get a potential of 0, and the task in energy deficit see their potential increasing (up to 3).</w:t>
       </w:r>
     </w:p>
     <w:p>
@@ -3207,7 +3641,18 @@
           <w:lang w:val="en-GB" w:eastAsia="en-GB"/>
         </w:rPr>
         <w:lastRenderedPageBreak/>
-        <w:t>assignment is one that minimizes P τ</w:t>
+        <w:t xml:space="preserve">assignment is one that minimizes P </w:t>
+      </w:r>
+      <w:proofErr w:type="spellStart"/>
+      <w:r>
+        <w:rPr>
+          <w:rFonts w:ascii="Times New Roman" w:eastAsia="Times New Roman" w:hAnsi="Times New Roman" w:cs="Times New Roman"/>
+          <w:color w:val="7030A0"/>
+          <w:sz w:val="20"/>
+          <w:szCs w:val="20"/>
+          <w:lang w:val="en-GB" w:eastAsia="en-GB"/>
+        </w:rPr>
+        <w:t>τ</w:t>
       </w:r>
       <w:r>
         <w:rPr>
@@ -3227,7 +3672,18 @@
           <w:szCs w:val="20"/>
           <w:lang w:val="en-GB" w:eastAsia="en-GB"/>
         </w:rPr>
-        <w:t>T q(τ, t) 2 . Clearly a task assignment where all tasks are at equilibrium is optimal, but the opposite need not be true.</w:t>
+        <w:t>T</w:t>
+      </w:r>
+      <w:proofErr w:type="spellEnd"/>
+      <w:r>
+        <w:rPr>
+          <w:rFonts w:ascii="Times New Roman" w:eastAsia="Times New Roman" w:hAnsi="Times New Roman" w:cs="Times New Roman"/>
+          <w:color w:val="7030A0"/>
+          <w:sz w:val="20"/>
+          <w:szCs w:val="20"/>
+          <w:lang w:val="en-GB" w:eastAsia="en-GB"/>
+        </w:rPr>
+        <w:t xml:space="preserve"> q(τ, t) 2 . Clearly a task assignment where all tasks are at equilibrium is optimal, but the opposite need not be true.</w:t>
       </w:r>
     </w:p>
     <w:p>
@@ -3341,54 +3797,72 @@
           <w:bCs/>
           <w:lang w:val="en-GB"/>
         </w:rPr>
-        <w:t>Talk about task in general, “task allocation generalist” is a paper defining the use of specifc task from specific ants. It could be interesting to talk about it</w:t>
-      </w:r>
-    </w:p>
-    <w:p>
-      <w:pPr>
-        <w:jc w:val="both"/>
-        <w:rPr>
-          <w:lang w:val="en-GB"/>
-        </w:rPr>
-      </w:pPr>
-    </w:p>
-    <w:p>
-      <w:pPr>
-        <w:jc w:val="both"/>
-        <w:rPr>
-          <w:lang w:val="en-GB"/>
-        </w:rPr>
-      </w:pPr>
-      <w:r>
-        <w:rPr>
-          <w:lang w:val="en-GB"/>
-        </w:rPr>
-        <w:t>Robot’s gone mechanisms</w:t>
-      </w:r>
-    </w:p>
-    <w:p>
-      <w:pPr>
-        <w:jc w:val="both"/>
-        <w:rPr>
-          <w:lang w:val="en-GB"/>
-        </w:rPr>
-      </w:pPr>
-    </w:p>
-    <w:p>
-      <w:pPr>
-        <w:jc w:val="both"/>
+        <w:t xml:space="preserve">Talk about task in general, “task allocation generalist” is a paper defining the use of </w:t>
+      </w:r>
+      <w:proofErr w:type="spellStart"/>
+      <w:r>
         <w:rPr>
           <w:b/>
           <w:bCs/>
           <w:lang w:val="en-GB"/>
         </w:rPr>
-      </w:pPr>
+        <w:t>specifc</w:t>
+      </w:r>
+      <w:proofErr w:type="spellEnd"/>
       <w:r>
         <w:rPr>
           <w:b/>
           <w:bCs/>
           <w:lang w:val="en-GB"/>
         </w:rPr>
+        <w:t xml:space="preserve"> task from specific ants. It could be interesting to talk about it</w:t>
+      </w:r>
+    </w:p>
+    <w:p>
+      <w:pPr>
+        <w:jc w:val="both"/>
+        <w:rPr>
+          <w:lang w:val="en-GB"/>
+        </w:rPr>
+      </w:pPr>
+    </w:p>
+    <w:p>
+      <w:pPr>
+        <w:jc w:val="both"/>
+        <w:rPr>
+          <w:lang w:val="en-GB"/>
+        </w:rPr>
+      </w:pPr>
+      <w:r>
+        <w:rPr>
+          <w:lang w:val="en-GB"/>
+        </w:rPr>
+        <w:t>Robot’s gone mechanisms</w:t>
+      </w:r>
+    </w:p>
+    <w:p>
+      <w:pPr>
+        <w:jc w:val="both"/>
+        <w:rPr>
+          <w:lang w:val="en-GB"/>
+        </w:rPr>
+      </w:pPr>
+    </w:p>
+    <w:p>
+      <w:pPr>
+        <w:jc w:val="both"/>
+        <w:rPr>
+          <w:b/>
+          <w:bCs/>
+          <w:lang w:val="en-GB"/>
+        </w:rPr>
+      </w:pPr>
+      <w:r>
+        <w:rPr>
+          <w:b/>
+          <w:bCs/>
+          <w:lang w:val="en-GB"/>
+        </w:rPr>
         <w:t xml:space="preserve">Here, redo the algorithm as I know how it should be, no copy past the algo from pseudo code </w:t>
       </w:r>
     </w:p>
@@ -3411,7 +3885,49 @@
         <w:rPr>
           <w:lang w:val="fr-CH"/>
         </w:rPr>
-        <w:t>- Expliquer quelque technique pour detecter quand les robots sont out et dire comment et pourquoi ça pourrait marcher (comme le 100 timestep, si la distance de comm ou l’erreur est trop grande c’est faussé)</w:t>
+        <w:t xml:space="preserve">- Expliquer quelque technique pour </w:t>
+      </w:r>
+      <w:proofErr w:type="spellStart"/>
+      <w:r>
+        <w:rPr>
+          <w:lang w:val="fr-CH"/>
+        </w:rPr>
+        <w:t>detecter</w:t>
+      </w:r>
+      <w:proofErr w:type="spellEnd"/>
+      <w:r>
+        <w:rPr>
+          <w:lang w:val="fr-CH"/>
+        </w:rPr>
+        <w:t xml:space="preserve"> quand les robots sont out et dire comment et pourquoi ça pourrait marcher (comme le 100 </w:t>
+      </w:r>
+      <w:proofErr w:type="spellStart"/>
+      <w:r>
+        <w:rPr>
+          <w:lang w:val="fr-CH"/>
+        </w:rPr>
+        <w:t>timestep</w:t>
+      </w:r>
+      <w:proofErr w:type="spellEnd"/>
+      <w:r>
+        <w:rPr>
+          <w:lang w:val="fr-CH"/>
+        </w:rPr>
+        <w:t xml:space="preserve">, si la distance de </w:t>
+      </w:r>
+      <w:proofErr w:type="spellStart"/>
+      <w:r>
+        <w:rPr>
+          <w:lang w:val="fr-CH"/>
+        </w:rPr>
+        <w:t>comm</w:t>
+      </w:r>
+      <w:proofErr w:type="spellEnd"/>
+      <w:r>
+        <w:rPr>
+          <w:lang w:val="fr-CH"/>
+        </w:rPr>
+        <w:t xml:space="preserve"> ou l’erreur est trop grande c’est faussé)</w:t>
       </w:r>
     </w:p>
     <w:p>
@@ -3792,7 +4308,21 @@
         <w:rPr>
           <w:lang w:val="en-GB"/>
         </w:rPr>
-        <w:t xml:space="preserve">Explain here that I will run a first set of experiment to show which of centralized or distriubuted is best, say that we are going to use </w:t>
+        <w:t xml:space="preserve">Explain here that I will run a first set of experiment to show which of centralized or </w:t>
+      </w:r>
+      <w:proofErr w:type="spellStart"/>
+      <w:r>
+        <w:rPr>
+          <w:lang w:val="en-GB"/>
+        </w:rPr>
+        <w:t>distriubuted</w:t>
+      </w:r>
+      <w:proofErr w:type="spellEnd"/>
+      <w:r>
+        <w:rPr>
+          <w:lang w:val="en-GB"/>
+        </w:rPr>
+        <w:t xml:space="preserve"> is best, say that we are going to use </w:t>
       </w:r>
       <w:r>
         <w:rPr>
@@ -3826,13 +4356,55 @@
         <w:rPr>
           <w:lang w:val="fr-CH"/>
         </w:rPr>
-        <w:t xml:space="preserve">- La communication failure va mettre en lumière pourquoi avoir du centralised memory est nul. </w:t>
-      </w:r>
-      <w:r>
-        <w:rPr>
-          <w:lang w:val="en-GB"/>
-        </w:rPr>
-        <w:t xml:space="preserve">Since the nest has to report to everyone, if only one fails to communicate its value there’s gonna be a big shift in the nest actual values -&gt; not really since I have implemented a robust system. BTW talk about that in the thesis, the </w:t>
+        <w:t xml:space="preserve">- La communication </w:t>
+      </w:r>
+      <w:proofErr w:type="spellStart"/>
+      <w:r>
+        <w:rPr>
+          <w:lang w:val="fr-CH"/>
+        </w:rPr>
+        <w:t>failure</w:t>
+      </w:r>
+      <w:proofErr w:type="spellEnd"/>
+      <w:r>
+        <w:rPr>
+          <w:lang w:val="fr-CH"/>
+        </w:rPr>
+        <w:t xml:space="preserve"> va mettre en lumière pourquoi avoir du </w:t>
+      </w:r>
+      <w:proofErr w:type="spellStart"/>
+      <w:r>
+        <w:rPr>
+          <w:lang w:val="fr-CH"/>
+        </w:rPr>
+        <w:t>centralised</w:t>
+      </w:r>
+      <w:proofErr w:type="spellEnd"/>
+      <w:r>
+        <w:rPr>
+          <w:lang w:val="fr-CH"/>
+        </w:rPr>
+        <w:t xml:space="preserve"> memory est nul. </w:t>
+      </w:r>
+      <w:r>
+        <w:rPr>
+          <w:lang w:val="en-GB"/>
+        </w:rPr>
+        <w:t xml:space="preserve">Since the nest has to report to everyone, if only one fails to communicate its value there’s </w:t>
+      </w:r>
+      <w:proofErr w:type="spellStart"/>
+      <w:r>
+        <w:rPr>
+          <w:lang w:val="en-GB"/>
+        </w:rPr>
+        <w:t>gonna</w:t>
+      </w:r>
+      <w:proofErr w:type="spellEnd"/>
+      <w:r>
+        <w:rPr>
+          <w:lang w:val="en-GB"/>
+        </w:rPr>
+        <w:t xml:space="preserve"> be a big shift in the nest actual values -&gt; not really since I have implemented a robust system. BTW talk about that in the thesis, the </w:t>
       </w:r>
       <w:r>
         <w:rPr>
@@ -3850,7 +4422,21 @@
         <w:rPr>
           <w:lang w:val="en-GB"/>
         </w:rPr>
-        <w:t>redundant (the whole memory information updation)</w:t>
+        <w:t xml:space="preserve">redundant (the whole memory information </w:t>
+      </w:r>
+      <w:proofErr w:type="spellStart"/>
+      <w:r>
+        <w:rPr>
+          <w:lang w:val="en-GB"/>
+        </w:rPr>
+        <w:t>updation</w:t>
+      </w:r>
+      <w:proofErr w:type="spellEnd"/>
+      <w:r>
+        <w:rPr>
+          <w:lang w:val="en-GB"/>
+        </w:rPr>
+        <w:t>)</w:t>
       </w:r>
     </w:p>
     <w:p>
@@ -4078,7 +4664,23 @@
           <w:rStyle w:val="md-plain"/>
           <w:lang w:val="en-GB"/>
         </w:rPr>
-        <w:t>A greedy algorithm has been selected because itusually perform very well in a wide range of situations, but consume a lot of computational power. Thus, this algorithm is expected to perform well but at computational costs that are high compared to other systems.</w:t>
+        <w:t xml:space="preserve">A greedy algorithm has been selected because </w:t>
+      </w:r>
+      <w:proofErr w:type="spellStart"/>
+      <w:r>
+        <w:rPr>
+          <w:rStyle w:val="md-plain"/>
+          <w:lang w:val="en-GB"/>
+        </w:rPr>
+        <w:t>itusually</w:t>
+      </w:r>
+      <w:proofErr w:type="spellEnd"/>
+      <w:r>
+        <w:rPr>
+          <w:rStyle w:val="md-plain"/>
+          <w:lang w:val="en-GB"/>
+        </w:rPr>
+        <w:t xml:space="preserve"> perform very well in a wide range of situations, but consume a lot of computational power. Thus, this algorithm is expected to perform well but at computational costs that are high compared to other systems.</w:t>
       </w:r>
     </w:p>
     <w:p>
@@ -4117,7 +4719,39 @@
           <w:rStyle w:val="md-plain"/>
           <w:lang w:val="en-GB"/>
         </w:rPr>
-        <w:t>The Partitioning Social Inhibition task allocation algorithm, or PSI, is a system issued from a research paper "Division of Labor in a Swarm of Autonomous Underwater Robots by Improved Partitioning Social Inhibition" (Payam Zahadat et al. [link]). Payam Zahadat et al. claim that "The PSI algorithm maintains a division of labor and allocation of tasks to different members of a swarm. It is adaptive to changes in the swarm size and relative demands for different tasks." Being adaptive to changes in the swarm size and demand for the tasks is important because it is part of what the other TAs are being experimented on. PSI is also interesting because it does not fall under the category of algorithms that are easily applicable to any kind of situation, rather they are robotic related or not (such as GTA and RND) since it is also an attempt at solving the task allocation problem. This sub-section is an overview of the algorithm and the way it has been implemented within the system developed for this project.</w:t>
+        <w:t xml:space="preserve">The Partitioning Social Inhibition task allocation algorithm, or PSI, is a system issued from a research paper "Division of </w:t>
+      </w:r>
+      <w:proofErr w:type="spellStart"/>
+      <w:r>
+        <w:rPr>
+          <w:rStyle w:val="md-plain"/>
+          <w:lang w:val="en-GB"/>
+        </w:rPr>
+        <w:t>Labor</w:t>
+      </w:r>
+      <w:proofErr w:type="spellEnd"/>
+      <w:r>
+        <w:rPr>
+          <w:rStyle w:val="md-plain"/>
+          <w:lang w:val="en-GB"/>
+        </w:rPr>
+        <w:t xml:space="preserve"> in a Swarm of Autonomous Underwater Robots by Improved Partitioning Social Inhibition" (Payam Zahadat et al. [link]). Payam Zahadat et al. claim that "The PSI algorithm maintains a division of </w:t>
+      </w:r>
+      <w:proofErr w:type="spellStart"/>
+      <w:r>
+        <w:rPr>
+          <w:rStyle w:val="md-plain"/>
+          <w:lang w:val="en-GB"/>
+        </w:rPr>
+        <w:t>labor</w:t>
+      </w:r>
+      <w:proofErr w:type="spellEnd"/>
+      <w:r>
+        <w:rPr>
+          <w:rStyle w:val="md-plain"/>
+          <w:lang w:val="en-GB"/>
+        </w:rPr>
+        <w:t xml:space="preserve"> and allocation of tasks to different members of a swarm. It is adaptive to changes in the swarm size and relative demands for different tasks." Being adaptive to changes in the swarm size and demand for the tasks is important because it is part of what the other TAs are being experimented on. PSI is also interesting because it does not fall under the category of algorithms that are easily applicable to any kind of situation, rather they are robotic related or not (such as GTA and RND) since it is also an attempt at solving the task allocation problem. This sub-section is an overview of the algorithm and the way it has been implemented within the system developed for this project.</w:t>
       </w:r>
     </w:p>
     <w:p>
@@ -4173,7 +4807,39 @@
           <w:rStyle w:val="md-plain"/>
           <w:lang w:val="en-GB"/>
         </w:rPr>
-        <w:t>Each robot of the swarm holds an x value that represents their physiological age. This x value is distributed over a range of xmin and xmax (the value of the variables are defined in table n) where the range is split equally by the number of tasks so that each task gets the same amount of distribution (see figure n). PSI aims to distribute each individual's x value relative to the current demands for the tasks to achieve equilibrium (recall that the equilibrium is when the number of robots assigned for a task matches or covers the current demand of the task). PSI uses the same communication system as DAITA and is thus distributed. Using the same system means that PSI is expected to suffer from the same challenges as DAITA and GTA (communication failure and system disturbance). The value x changes through time and local interaction with the member of the swarm, but this paper does not intend to cover that. For further information it, please refer to the paper.</w:t>
+        <w:t xml:space="preserve">Each robot of the swarm holds an x value that represents their physiological age. This x value is distributed over a range of </w:t>
+      </w:r>
+      <w:proofErr w:type="spellStart"/>
+      <w:r>
+        <w:rPr>
+          <w:rStyle w:val="md-plain"/>
+          <w:lang w:val="en-GB"/>
+        </w:rPr>
+        <w:t>xmin</w:t>
+      </w:r>
+      <w:proofErr w:type="spellEnd"/>
+      <w:r>
+        <w:rPr>
+          <w:rStyle w:val="md-plain"/>
+          <w:lang w:val="en-GB"/>
+        </w:rPr>
+        <w:t xml:space="preserve"> and </w:t>
+      </w:r>
+      <w:proofErr w:type="spellStart"/>
+      <w:r>
+        <w:rPr>
+          <w:rStyle w:val="md-plain"/>
+          <w:lang w:val="en-GB"/>
+        </w:rPr>
+        <w:t>xmax</w:t>
+      </w:r>
+      <w:proofErr w:type="spellEnd"/>
+      <w:r>
+        <w:rPr>
+          <w:rStyle w:val="md-plain"/>
+          <w:lang w:val="en-GB"/>
+        </w:rPr>
+        <w:t xml:space="preserve"> (the value of the variables are defined in table n) where the range is split equally by the number of tasks so that each task gets the same amount of distribution (see figure n). PSI aims to distribute each individual's x value relative to the current demands for the tasks to achieve equilibrium (recall that the equilibrium is when the number of robots assigned for a task matches or covers the current demand of the task). PSI uses the same communication system as DAITA and is thus distributed. Using the same system means that PSI is expected to suffer from the same challenges as DAITA and GTA (communication failure and system disturbance). The value x changes through time and local interaction with the member of the swarm, but this paper does not intend to cover that. For further information it, please refer to the paper.</w:t>
       </w:r>
     </w:p>
     <w:p>
@@ -4310,11 +4976,19 @@
           <w:lang w:val="en-GB"/>
         </w:rPr>
       </w:pPr>
-      <w:r>
-        <w:rPr>
-          <w:lang w:val="en-GB"/>
-        </w:rPr>
-        <w:t>max_demand = max(23, 132, 12)</w:t>
+      <w:proofErr w:type="spellStart"/>
+      <w:r>
+        <w:rPr>
+          <w:lang w:val="en-GB"/>
+        </w:rPr>
+        <w:t>max_demand</w:t>
+      </w:r>
+      <w:proofErr w:type="spellEnd"/>
+      <w:r>
+        <w:rPr>
+          <w:lang w:val="en-GB"/>
+        </w:rPr>
+        <w:t xml:space="preserve"> = max(23, 132, 12)</w:t>
       </w:r>
     </w:p>
     <w:p>
@@ -4358,7 +5032,35 @@
         <w:rPr>
           <w:lang w:val="en-GB"/>
         </w:rPr>
-        <w:t xml:space="preserve">f(x) = math.ceil(x / max_demand * 20) </w:t>
+        <w:t xml:space="preserve">f(x) = </w:t>
+      </w:r>
+      <w:proofErr w:type="spellStart"/>
+      <w:r>
+        <w:rPr>
+          <w:lang w:val="en-GB"/>
+        </w:rPr>
+        <w:t>math.ceil</w:t>
+      </w:r>
+      <w:proofErr w:type="spellEnd"/>
+      <w:r>
+        <w:rPr>
+          <w:lang w:val="en-GB"/>
+        </w:rPr>
+        <w:t xml:space="preserve">(x / </w:t>
+      </w:r>
+      <w:proofErr w:type="spellStart"/>
+      <w:r>
+        <w:rPr>
+          <w:lang w:val="en-GB"/>
+        </w:rPr>
+        <w:t>max_demand</w:t>
+      </w:r>
+      <w:proofErr w:type="spellEnd"/>
+      <w:r>
+        <w:rPr>
+          <w:lang w:val="en-GB"/>
+        </w:rPr>
+        <w:t xml:space="preserve"> * 20) </w:t>
       </w:r>
     </w:p>
     <w:p>
@@ -4523,7 +5225,21 @@
         <w:rPr>
           <w:lang w:val="en-GB"/>
         </w:rPr>
-        <w:t>As for all the other algorithms, PSI cannot attribute a task if the robot is currently performing one. What it means for PSI is that the value x of each individual is delayed as long as the worker is currently carrying a payload. Tests have shows that it does not impact the efficiency of PSI.</w:t>
+        <w:t xml:space="preserve">As for all the other algorithms, PSI cannot attribute a task if the robot is currently performing one. What it means for PSI is that the value x of each individual is delayed as long as the worker is currently carrying a payload. Tests have </w:t>
+      </w:r>
+      <w:proofErr w:type="spellStart"/>
+      <w:r>
+        <w:rPr>
+          <w:lang w:val="en-GB"/>
+        </w:rPr>
+        <w:t>shows</w:t>
+      </w:r>
+      <w:proofErr w:type="spellEnd"/>
+      <w:r>
+        <w:rPr>
+          <w:lang w:val="en-GB"/>
+        </w:rPr>
+        <w:t xml:space="preserve"> that it does not impact the efficiency of PSI.</w:t>
       </w:r>
     </w:p>
     <w:p>
@@ -4598,8 +5314,16 @@
         <w:rPr>
           <w:lang w:val="en-GB"/>
         </w:rPr>
-        <w:t>Talk that the simulated robots are thymios</w:t>
-      </w:r>
+        <w:t xml:space="preserve">Talk that the simulated robots are </w:t>
+      </w:r>
+      <w:proofErr w:type="spellStart"/>
+      <w:r>
+        <w:rPr>
+          <w:lang w:val="en-GB"/>
+        </w:rPr>
+        <w:t>thymios</w:t>
+      </w:r>
+      <w:proofErr w:type="spellEnd"/>
     </w:p>
     <w:p>
       <w:pPr>
@@ -4815,7 +5539,23 @@
           <w:color w:val="FF0000"/>
           <w:lang w:val="en-GB"/>
         </w:rPr>
-        <w:t xml:space="preserve">that the division of labor is </w:t>
+        <w:t xml:space="preserve">that the division of </w:t>
+      </w:r>
+      <w:proofErr w:type="spellStart"/>
+      <w:r>
+        <w:rPr>
+          <w:color w:val="FF0000"/>
+          <w:lang w:val="en-GB"/>
+        </w:rPr>
+        <w:t>labor</w:t>
+      </w:r>
+      <w:proofErr w:type="spellEnd"/>
+      <w:r>
+        <w:rPr>
+          <w:color w:val="FF0000"/>
+          <w:lang w:val="en-GB"/>
+        </w:rPr>
+        <w:t xml:space="preserve"> is </w:t>
       </w:r>
       <w:r>
         <w:rPr>
@@ -4975,7 +5715,21 @@
         <w:rPr>
           <w:lang w:val="en-GB"/>
         </w:rPr>
-        <w:t xml:space="preserve"> (colors).</w:t>
+        <w:t xml:space="preserve"> (</w:t>
+      </w:r>
+      <w:proofErr w:type="spellStart"/>
+      <w:r>
+        <w:rPr>
+          <w:lang w:val="en-GB"/>
+        </w:rPr>
+        <w:t>colors</w:t>
+      </w:r>
+      <w:proofErr w:type="spellEnd"/>
+      <w:r>
+        <w:rPr>
+          <w:lang w:val="en-GB"/>
+        </w:rPr>
+        <w:t>).</w:t>
       </w:r>
     </w:p>
     <w:p>
@@ -5008,7 +5762,35 @@
         <w:rPr>
           <w:lang w:val="en-GB"/>
         </w:rPr>
-        <w:t>I am gonna let the robot finish their task before removal, because i want to be as accurate as possible.</w:t>
+        <w:t xml:space="preserve">I am </w:t>
+      </w:r>
+      <w:proofErr w:type="spellStart"/>
+      <w:r>
+        <w:rPr>
+          <w:lang w:val="en-GB"/>
+        </w:rPr>
+        <w:t>gonna</w:t>
+      </w:r>
+      <w:proofErr w:type="spellEnd"/>
+      <w:r>
+        <w:rPr>
+          <w:lang w:val="en-GB"/>
+        </w:rPr>
+        <w:t xml:space="preserve"> let the robot finish their task before removal, because </w:t>
+      </w:r>
+      <w:proofErr w:type="spellStart"/>
+      <w:r>
+        <w:rPr>
+          <w:lang w:val="en-GB"/>
+        </w:rPr>
+        <w:t>i</w:t>
+      </w:r>
+      <w:proofErr w:type="spellEnd"/>
+      <w:r>
+        <w:rPr>
+          <w:lang w:val="en-GB"/>
+        </w:rPr>
+        <w:t xml:space="preserve"> want to be as accurate as possible.</w:t>
       </w:r>
     </w:p>
     <w:p>
@@ -5087,8 +5869,49 @@
           <w:color w:val="FF0000"/>
           <w:lang w:val="en-US"/>
         </w:rPr>
-        <w:t>The emulated robot are Thymio-II. More here with the sensors and speed and all of that ya knaaaa</w:t>
-      </w:r>
+        <w:t xml:space="preserve">The emulated robot are </w:t>
+      </w:r>
+      <w:proofErr w:type="spellStart"/>
+      <w:r>
+        <w:rPr>
+          <w:color w:val="FF0000"/>
+          <w:lang w:val="en-US"/>
+        </w:rPr>
+        <w:t>Thymio</w:t>
+      </w:r>
+      <w:proofErr w:type="spellEnd"/>
+      <w:r>
+        <w:rPr>
+          <w:color w:val="FF0000"/>
+          <w:lang w:val="en-US"/>
+        </w:rPr>
+        <w:t xml:space="preserve">-II. More here with the sensors and speed and all of that </w:t>
+      </w:r>
+      <w:proofErr w:type="spellStart"/>
+      <w:r>
+        <w:rPr>
+          <w:color w:val="FF0000"/>
+          <w:lang w:val="en-US"/>
+        </w:rPr>
+        <w:t>ya</w:t>
+      </w:r>
+      <w:proofErr w:type="spellEnd"/>
+      <w:r>
+        <w:rPr>
+          <w:color w:val="FF0000"/>
+          <w:lang w:val="en-US"/>
+        </w:rPr>
+        <w:t xml:space="preserve"> </w:t>
+      </w:r>
+      <w:proofErr w:type="spellStart"/>
+      <w:r>
+        <w:rPr>
+          <w:color w:val="FF0000"/>
+          <w:lang w:val="en-US"/>
+        </w:rPr>
+        <w:t>knaaaa</w:t>
+      </w:r>
+      <w:proofErr w:type="spellEnd"/>
     </w:p>
     <w:p>
       <w:pPr>
@@ -5159,8 +5982,16 @@
         <w:rPr>
           <w:lang w:val="en-US"/>
         </w:rPr>
-        <w:t>How do robot naviguate</w:t>
-      </w:r>
+        <w:t xml:space="preserve">How do robot </w:t>
+      </w:r>
+      <w:proofErr w:type="spellStart"/>
+      <w:r>
+        <w:rPr>
+          <w:lang w:val="en-US"/>
+        </w:rPr>
+        <w:t>naviguate</w:t>
+      </w:r>
+      <w:proofErr w:type="spellEnd"/>
     </w:p>
     <w:p>
       <w:pPr>
@@ -5381,29 +6212,6 @@
     </w:p>
     <w:p>
       <w:pPr>
-        <w:rPr>
-          <w:color w:val="FF0000"/>
-          <w:lang w:val="en-GB"/>
-        </w:rPr>
-      </w:pPr>
-      <w:r>
-        <w:rPr>
-          <w:color w:val="FF0000"/>
-          <w:lang w:val="en-GB"/>
-        </w:rPr>
-        <w:t>TODO for both noise and range, it could be interesting to speak about the spike as they are caracteristique of a healthy system (increase of resources, robot adapting) -&gt; very good alex.</w:t>
-      </w:r>
-    </w:p>
-    <w:p>
-      <w:pPr>
-        <w:rPr>
-          <w:color w:val="FF0000"/>
-          <w:lang w:val="en-GB"/>
-        </w:rPr>
-      </w:pPr>
-    </w:p>
-    <w:p>
-      <w:pPr>
         <w:pStyle w:val="Heading3"/>
         <w:jc w:val="both"/>
         <w:rPr>
@@ -5420,21 +6228,63 @@
         <w:rPr>
           <w:lang w:val="en-GB"/>
         </w:rPr>
-        <w:t xml:space="preserve"> (here nice past tense because it’s prior to the exps and results in time)</w:t>
-      </w:r>
-    </w:p>
-    <w:p>
-      <w:pPr>
-        <w:jc w:val="both"/>
-        <w:rPr>
-          <w:lang w:val="en-US"/>
-        </w:rPr>
-      </w:pPr>
-      <w:r>
-        <w:rPr>
-          <w:lang w:val="en-US"/>
-        </w:rPr>
-        <w:t>The influence of different noise levels has been tested before the experiments to select a bias that would be equal for every TAs. The noise is implemented as a communication failure mechanism, that is, whenever a robot tries to broadcast its current knowledge of the world, there’s a probability Pnoise that the communication with the receiver fails. The tests consisted of using CAITA and DAITA with 40 robots and make them collect 150 resources as fast as possible. The tests started with a probability of communication failure Pnoise of 0 and ended with Pnoise = 0.99. As can be seen in figure N (todo), the different levels of noise tested don’t show any kind of significant variation in the task completion rate (the rate at which the given task is completed). Nonetheless, a small variation of the completion rate for Pnoise = 0.99 can be seen in Figure N.</w:t>
+        <w:t xml:space="preserve"> (here nice past tense because it’s prior to the </w:t>
+      </w:r>
+      <w:proofErr w:type="spellStart"/>
+      <w:r>
+        <w:rPr>
+          <w:lang w:val="en-GB"/>
+        </w:rPr>
+        <w:t>exps</w:t>
+      </w:r>
+      <w:proofErr w:type="spellEnd"/>
+      <w:r>
+        <w:rPr>
+          <w:lang w:val="en-GB"/>
+        </w:rPr>
+        <w:t xml:space="preserve"> and results in time)</w:t>
+      </w:r>
+    </w:p>
+    <w:p>
+      <w:pPr>
+        <w:jc w:val="both"/>
+        <w:rPr>
+          <w:lang w:val="en-US"/>
+        </w:rPr>
+      </w:pPr>
+      <w:r>
+        <w:rPr>
+          <w:lang w:val="en-US"/>
+        </w:rPr>
+        <w:t xml:space="preserve">The influence of different noise levels has been tested before the experiments to select a bias that would be equal for every </w:t>
+      </w:r>
+      <w:proofErr w:type="spellStart"/>
+      <w:r>
+        <w:rPr>
+          <w:lang w:val="en-US"/>
+        </w:rPr>
+        <w:t>TAs.</w:t>
+      </w:r>
+      <w:proofErr w:type="spellEnd"/>
+      <w:r>
+        <w:rPr>
+          <w:lang w:val="en-US"/>
+        </w:rPr>
+        <w:t xml:space="preserve"> The noise is implemented as a communication failure mechanism, that is, whenever a robot tries to broadcast its current knowledge of the world, there’s a probability Pnoise that the communication with the receiver fails. The tests consisted of using CAITA and DAITA with 40 robots and make them collect 150 resources as fast as possible. The tests started with a probability of communication failure Pnoise of 0 and ended with Pnoise = 0.99. As can be seen in figure N (</w:t>
+      </w:r>
+      <w:proofErr w:type="spellStart"/>
+      <w:r>
+        <w:rPr>
+          <w:lang w:val="en-US"/>
+        </w:rPr>
+        <w:t>todo</w:t>
+      </w:r>
+      <w:proofErr w:type="spellEnd"/>
+      <w:r>
+        <w:rPr>
+          <w:lang w:val="en-US"/>
+        </w:rPr>
+        <w:t>), the different levels of noise tested don’t show any kind of significant variation in the task completion rate (the rate at which the given task is completed). Nonetheless, a small variation of the completion rate for Pnoise = 0.99 can be seen in Figure N.</w:t>
       </w:r>
     </w:p>
     <w:p>
@@ -5504,437 +6354,880 @@
       <w:pPr>
         <w:jc w:val="both"/>
         <w:rPr>
-          <w:lang w:val="en-US"/>
-        </w:rPr>
-      </w:pPr>
-      <w:r>
+          <w:color w:val="000000" w:themeColor="text1"/>
+          <w:lang w:val="en-US"/>
+        </w:rPr>
+      </w:pPr>
+      <w:r>
+        <w:rPr>
+          <w:color w:val="000000" w:themeColor="text1"/>
+          <w:lang w:val="en-US"/>
+        </w:rPr>
+        <w:t xml:space="preserve">These variations could mean that the system is highly robust even when 99% of the communications are lost. However, to furthermore explore the incidence of the noise on the system, one can look at the swarm’s perception error </w:t>
+      </w:r>
+      <m:oMath>
+        <m:r>
+          <w:rPr>
+            <w:rFonts w:ascii="Cambria Math" w:hAnsi="Cambria Math"/>
+            <w:color w:val="000000" w:themeColor="text1"/>
+            <w:lang w:val="en-US"/>
+          </w:rPr>
+          <m:t>e</m:t>
+        </m:r>
+      </m:oMath>
+      <w:r>
+        <w:rPr>
+          <w:color w:val="000000" w:themeColor="text1"/>
+          <w:lang w:val="en-US"/>
+        </w:rPr>
+        <w:t xml:space="preserve"> </w:t>
+      </w:r>
+      <w:r>
+        <w:rPr>
+          <w:color w:val="000000" w:themeColor="text1"/>
+          <w:lang w:val="en-US"/>
+        </w:rPr>
+        <w:t>of the actual environment:</w:t>
+      </w:r>
+    </w:p>
+    <w:p>
+      <w:pPr>
+        <w:jc w:val="both"/>
+        <w:rPr>
+          <w:color w:val="000000" w:themeColor="text1"/>
+          <w:lang w:val="en-US"/>
+        </w:rPr>
+      </w:pPr>
+    </w:p>
+    <w:p>
+      <w:pPr>
+        <w:jc w:val="both"/>
+        <w:rPr>
+          <w:rFonts w:eastAsiaTheme="minorEastAsia"/>
+          <w:color w:val="000000" w:themeColor="text1"/>
+          <w:lang w:val="en-US"/>
+        </w:rPr>
+      </w:pPr>
+      <m:oMathPara>
+        <m:oMath>
+          <m:r>
+            <w:rPr>
+              <w:rFonts w:ascii="Cambria Math" w:hAnsi="Cambria Math"/>
+              <w:color w:val="000000" w:themeColor="text1"/>
+              <w:lang w:val="en-US"/>
+            </w:rPr>
+            <m:t>e</m:t>
+          </m:r>
+          <m:d>
+            <m:dPr>
+              <m:ctrlPr>
+                <w:rPr>
+                  <w:rFonts w:ascii="Cambria Math" w:hAnsi="Cambria Math"/>
+                  <w:i/>
+                  <w:color w:val="000000" w:themeColor="text1"/>
+                  <w:lang w:val="en-US"/>
+                </w:rPr>
+              </m:ctrlPr>
+            </m:dPr>
+            <m:e>
+              <m:r>
+                <w:rPr>
+                  <w:rFonts w:ascii="Cambria Math" w:hAnsi="Cambria Math"/>
+                  <w:color w:val="000000" w:themeColor="text1"/>
+                  <w:lang w:val="en-US"/>
+                </w:rPr>
+                <m:t>T,i</m:t>
+              </m:r>
+            </m:e>
+          </m:d>
+          <m:r>
+            <w:rPr>
+              <w:rFonts w:ascii="Cambria Math" w:hAnsi="Cambria Math"/>
+              <w:color w:val="000000" w:themeColor="text1"/>
+              <w:lang w:val="en-US"/>
+            </w:rPr>
+            <m:t>=</m:t>
+          </m:r>
+          <m:nary>
+            <m:naryPr>
+              <m:chr m:val="∑"/>
+              <m:limLoc m:val="undOvr"/>
+              <m:supHide m:val="1"/>
+              <m:ctrlPr>
+                <w:rPr>
+                  <w:rFonts w:ascii="Cambria Math" w:hAnsi="Cambria Math"/>
+                  <w:i/>
+                  <w:color w:val="000000" w:themeColor="text1"/>
+                  <w:lang w:val="en-US"/>
+                </w:rPr>
+              </m:ctrlPr>
+            </m:naryPr>
+            <m:sub>
+              <m:r>
+                <w:rPr>
+                  <w:rFonts w:ascii="Cambria Math" w:hAnsi="Cambria Math"/>
+                  <w:color w:val="000000" w:themeColor="text1"/>
+                  <w:lang w:val="en-US"/>
+                </w:rPr>
+                <m:t>t in T</m:t>
+              </m:r>
+            </m:sub>
+            <m:sup/>
+            <m:e>
+              <m:d>
+                <m:dPr>
+                  <m:begChr m:val="|"/>
+                  <m:endChr m:val="|"/>
+                  <m:ctrlPr>
+                    <w:rPr>
+                      <w:rFonts w:ascii="Cambria Math" w:hAnsi="Cambria Math"/>
+                      <w:i/>
+                      <w:color w:val="000000" w:themeColor="text1"/>
+                      <w:lang w:val="en-US"/>
+                    </w:rPr>
+                  </m:ctrlPr>
+                </m:dPr>
+                <m:e>
+                  <m:r>
+                    <w:rPr>
+                      <w:rFonts w:ascii="Cambria Math" w:hAnsi="Cambria Math"/>
+                      <w:color w:val="000000" w:themeColor="text1"/>
+                      <w:lang w:val="en-US"/>
+                    </w:rPr>
+                    <m:t>d</m:t>
+                  </m:r>
+                  <m:d>
+                    <m:dPr>
+                      <m:ctrlPr>
+                        <w:rPr>
+                          <w:rFonts w:ascii="Cambria Math" w:hAnsi="Cambria Math"/>
+                          <w:i/>
+                          <w:color w:val="000000" w:themeColor="text1"/>
+                          <w:lang w:val="en-US"/>
+                        </w:rPr>
+                      </m:ctrlPr>
+                    </m:dPr>
+                    <m:e>
+                      <m:r>
+                        <w:rPr>
+                          <w:rFonts w:ascii="Cambria Math" w:hAnsi="Cambria Math"/>
+                          <w:color w:val="000000" w:themeColor="text1"/>
+                          <w:lang w:val="en-US"/>
+                        </w:rPr>
+                        <m:t>t,i</m:t>
+                      </m:r>
+                    </m:e>
+                  </m:d>
+                  <m:r>
+                    <w:rPr>
+                      <w:rFonts w:ascii="Cambria Math" w:hAnsi="Cambria Math"/>
+                      <w:color w:val="000000" w:themeColor="text1"/>
+                      <w:lang w:val="en-US"/>
+                    </w:rPr>
+                    <m:t>-rd</m:t>
+                  </m:r>
+                  <m:d>
+                    <m:dPr>
+                      <m:ctrlPr>
+                        <w:rPr>
+                          <w:rFonts w:ascii="Cambria Math" w:hAnsi="Cambria Math"/>
+                          <w:i/>
+                          <w:color w:val="000000" w:themeColor="text1"/>
+                          <w:lang w:val="en-US"/>
+                        </w:rPr>
+                      </m:ctrlPr>
+                    </m:dPr>
+                    <m:e>
+                      <m:r>
+                        <w:rPr>
+                          <w:rFonts w:ascii="Cambria Math" w:hAnsi="Cambria Math"/>
+                          <w:color w:val="000000" w:themeColor="text1"/>
+                          <w:lang w:val="en-US"/>
+                        </w:rPr>
+                        <m:t>t,i</m:t>
+                      </m:r>
+                    </m:e>
+                  </m:d>
+                </m:e>
+              </m:d>
+            </m:e>
+          </m:nary>
+          <m:r>
+            <w:rPr>
+              <w:rFonts w:ascii="Cambria Math" w:hAnsi="Cambria Math"/>
+              <w:color w:val="000000" w:themeColor="text1"/>
+              <w:lang w:val="en-US"/>
+            </w:rPr>
+            <m:t xml:space="preserve"> todo, see if this is a defined in disc2014</m:t>
+          </m:r>
+        </m:oMath>
+      </m:oMathPara>
+    </w:p>
+    <w:p>
+      <w:pPr>
+        <w:jc w:val="both"/>
+        <w:rPr>
+          <w:rFonts w:eastAsiaTheme="minorEastAsia"/>
+          <w:color w:val="000000" w:themeColor="text1"/>
+          <w:lang w:val="en-US"/>
+        </w:rPr>
+      </w:pPr>
+    </w:p>
+    <w:p>
+      <w:pPr>
+        <w:jc w:val="both"/>
+        <w:rPr>
+          <w:rFonts w:eastAsiaTheme="minorEastAsia"/>
+          <w:color w:val="000000" w:themeColor="text1"/>
+          <w:lang w:val="en-US"/>
+        </w:rPr>
+      </w:pPr>
+      <m:oMathPara>
+        <m:oMath>
+          <m:r>
+            <w:rPr>
+              <w:rFonts w:ascii="Cambria Math" w:eastAsiaTheme="minorEastAsia" w:hAnsi="Cambria Math"/>
+              <w:color w:val="000000" w:themeColor="text1"/>
+              <w:lang w:val="en-US"/>
+            </w:rPr>
+            <m:t xml:space="preserve"> where d</m:t>
+          </m:r>
+          <m:d>
+            <m:dPr>
+              <m:ctrlPr>
+                <w:rPr>
+                  <w:rFonts w:ascii="Cambria Math" w:eastAsiaTheme="minorEastAsia" w:hAnsi="Cambria Math"/>
+                  <w:i/>
+                  <w:color w:val="000000" w:themeColor="text1"/>
+                  <w:lang w:val="en-US"/>
+                </w:rPr>
+              </m:ctrlPr>
+            </m:dPr>
+            <m:e>
+              <m:r>
+                <w:rPr>
+                  <w:rFonts w:ascii="Cambria Math" w:eastAsiaTheme="minorEastAsia" w:hAnsi="Cambria Math"/>
+                  <w:color w:val="000000" w:themeColor="text1"/>
+                  <w:lang w:val="en-US"/>
+                </w:rPr>
+                <m:t>t</m:t>
+              </m:r>
+              <m:r>
+                <w:rPr>
+                  <w:rFonts w:ascii="Cambria Math" w:eastAsiaTheme="minorEastAsia" w:hAnsi="Cambria Math"/>
+                  <w:color w:val="000000" w:themeColor="text1"/>
+                  <w:lang w:val="en-US"/>
+                </w:rPr>
+                <m:t>,i</m:t>
+              </m:r>
+            </m:e>
+          </m:d>
+          <m:r>
+            <w:rPr>
+              <w:rFonts w:ascii="Cambria Math" w:eastAsiaTheme="minorEastAsia" w:hAnsi="Cambria Math"/>
+              <w:color w:val="000000" w:themeColor="text1"/>
+              <w:lang w:val="en-US"/>
+            </w:rPr>
+            <m:t xml:space="preserve"> is the demand for a task t</m:t>
+          </m:r>
+          <m:r>
+            <w:rPr>
+              <w:rFonts w:ascii="Cambria Math" w:eastAsiaTheme="minorEastAsia" w:hAnsi="Cambria Math"/>
+              <w:color w:val="000000" w:themeColor="text1"/>
+              <w:lang w:val="en-US"/>
+            </w:rPr>
+            <m:t xml:space="preserve"> at a given time i</m:t>
+          </m:r>
+          <m:r>
+            <w:rPr>
+              <w:rFonts w:ascii="Cambria Math" w:eastAsiaTheme="minorEastAsia" w:hAnsi="Cambria Math"/>
+              <w:color w:val="000000" w:themeColor="text1"/>
+              <w:lang w:val="en-US"/>
+            </w:rPr>
+            <m:t>, and rd</m:t>
+          </m:r>
+          <m:d>
+            <m:dPr>
+              <m:ctrlPr>
+                <w:rPr>
+                  <w:rFonts w:ascii="Cambria Math" w:eastAsiaTheme="minorEastAsia" w:hAnsi="Cambria Math"/>
+                  <w:i/>
+                  <w:color w:val="000000" w:themeColor="text1"/>
+                  <w:lang w:val="en-US"/>
+                </w:rPr>
+              </m:ctrlPr>
+            </m:dPr>
+            <m:e>
+              <m:r>
+                <w:rPr>
+                  <w:rFonts w:ascii="Cambria Math" w:eastAsiaTheme="minorEastAsia" w:hAnsi="Cambria Math"/>
+                  <w:color w:val="000000" w:themeColor="text1"/>
+                  <w:lang w:val="en-US"/>
+                </w:rPr>
+                <m:t>t</m:t>
+              </m:r>
+              <m:r>
+                <w:rPr>
+                  <w:rFonts w:ascii="Cambria Math" w:eastAsiaTheme="minorEastAsia" w:hAnsi="Cambria Math"/>
+                  <w:color w:val="000000" w:themeColor="text1"/>
+                  <w:lang w:val="en-US"/>
+                </w:rPr>
+                <m:t>,i</m:t>
+              </m:r>
+            </m:e>
+          </m:d>
+          <m:r>
+            <w:rPr>
+              <w:rFonts w:ascii="Cambria Math" w:eastAsiaTheme="minorEastAsia" w:hAnsi="Cambria Math"/>
+              <w:color w:val="000000" w:themeColor="text1"/>
+              <w:lang w:val="en-US"/>
+            </w:rPr>
+            <m:t xml:space="preserve"> is the real </m:t>
+          </m:r>
+        </m:oMath>
+      </m:oMathPara>
+    </w:p>
+    <w:p>
+      <w:pPr>
+        <w:jc w:val="both"/>
+        <w:rPr>
+          <w:rFonts w:eastAsiaTheme="minorEastAsia"/>
+          <w:color w:val="000000" w:themeColor="text1"/>
+          <w:lang w:val="en-US"/>
+        </w:rPr>
+      </w:pPr>
+      <m:oMathPara>
+        <m:oMath>
+          <m:r>
+            <w:rPr>
+              <w:rFonts w:ascii="Cambria Math" w:eastAsiaTheme="minorEastAsia" w:hAnsi="Cambria Math"/>
+              <w:color w:val="000000" w:themeColor="text1"/>
+              <w:lang w:val="en-US"/>
+            </w:rPr>
+            <m:t>demand for a task t</m:t>
+          </m:r>
+          <m:r>
+            <w:rPr>
+              <w:rFonts w:ascii="Cambria Math" w:eastAsiaTheme="minorEastAsia" w:hAnsi="Cambria Math"/>
+              <w:color w:val="000000" w:themeColor="text1"/>
+              <w:lang w:val="en-US"/>
+            </w:rPr>
+            <m:t xml:space="preserve"> a the given time i</m:t>
+          </m:r>
+        </m:oMath>
+      </m:oMathPara>
+    </w:p>
+    <w:p>
+      <w:pPr>
+        <w:jc w:val="both"/>
         <w:rPr>
           <w:color w:val="FF0000"/>
           <w:lang w:val="en-US"/>
         </w:rPr>
+      </w:pPr>
+    </w:p>
+    <w:p>
+      <w:pPr>
+        <w:jc w:val="both"/>
+        <w:rPr>
+          <w:lang w:val="en-US"/>
+        </w:rPr>
+      </w:pPr>
+      <w:r>
+        <w:rPr>
+          <w:lang w:val="en-US"/>
+        </w:rPr>
+        <w:t>Figure N depicts</w:t>
+      </w:r>
+      <w:r>
+        <w:rPr>
+          <w:lang w:val="en-US"/>
+        </w:rPr>
+        <w:t xml:space="preserve"> </w:t>
+      </w:r>
+      <w:r>
+        <w:rPr>
+          <w:lang w:val="en-US"/>
+        </w:rPr>
+        <w:t xml:space="preserve">the metric </w:t>
+      </w:r>
+      <m:oMath>
+        <m:r>
+          <w:rPr>
+            <w:rFonts w:ascii="Cambria Math" w:hAnsi="Cambria Math"/>
+            <w:lang w:val="en-US"/>
+          </w:rPr>
+          <m:t>e</m:t>
+        </m:r>
+      </m:oMath>
+      <w:r>
+        <w:rPr>
+          <w:lang w:val="en-US"/>
+        </w:rPr>
+        <w:t xml:space="preserve"> where i</w:t>
+      </w:r>
+      <w:r>
+        <w:rPr>
+          <w:lang w:val="en-US"/>
+        </w:rPr>
+        <w:t>t can be seen that both Pnoise = 0</w:t>
+      </w:r>
+      <w:r>
+        <w:rPr>
+          <w:lang w:val="en-US"/>
+        </w:rPr>
+        <w:t xml:space="preserve">, </w:t>
+      </w:r>
+      <w:r>
+        <w:rPr>
+          <w:lang w:val="en-US"/>
+        </w:rPr>
+        <w:t>Pnoise = 0.3</w:t>
+      </w:r>
+      <w:r>
+        <w:rPr>
+          <w:lang w:val="en-US"/>
+        </w:rPr>
+        <w:t xml:space="preserve">, and Pnoise = 0.7 </w:t>
+      </w:r>
+      <w:r>
+        <w:rPr>
+          <w:lang w:val="en-US"/>
+        </w:rPr>
+        <w:t>have around the same error.</w:t>
+      </w:r>
+      <w:r>
+        <w:rPr>
+          <w:lang w:val="en-US"/>
+        </w:rPr>
+        <w:t xml:space="preserve"> These slight variation even at high noise level such as Pnoise = 0.7 are plausible and are the result of the communication system implemented in DAITA. In the DAITA communication system,</w:t>
+      </w:r>
+      <w:r>
+        <w:rPr>
+          <w:lang w:val="en-US"/>
+        </w:rPr>
+        <w:t xml:space="preserve"> at</w:t>
+      </w:r>
+      <w:r>
+        <w:rPr>
+          <w:lang w:val="en-US"/>
+        </w:rPr>
+        <w:t xml:space="preserve"> </w:t>
+      </w:r>
+      <w:r>
+        <w:rPr>
+          <w:lang w:val="en-US"/>
+        </w:rPr>
+        <w:t>each simulation step every robot t</w:t>
+      </w:r>
+      <w:r>
+        <w:rPr>
+          <w:lang w:val="en-US"/>
+        </w:rPr>
+        <w:t>ries</w:t>
+      </w:r>
+      <w:r>
+        <w:rPr>
+          <w:lang w:val="en-US"/>
+        </w:rPr>
+        <w:t xml:space="preserve"> to share </w:t>
+      </w:r>
+      <w:r>
+        <w:rPr>
+          <w:lang w:val="en-US"/>
+        </w:rPr>
+        <w:t>its</w:t>
+      </w:r>
+      <w:r>
+        <w:rPr>
+          <w:lang w:val="en-US"/>
+        </w:rPr>
+        <w:t xml:space="preserve"> current knowledge of the world to all of the others individuals.</w:t>
+      </w:r>
+      <w:r>
+        <w:rPr>
+          <w:lang w:val="en-US"/>
+        </w:rPr>
+        <w:t xml:space="preserve"> In a system of 40 robots and a probability of success of 1 (that is, Pnoise is set to 0), the probability of a robot of receiving a packet at a given simulation step is of;  1 * 39 = 39. Moreover, r</w:t>
+      </w:r>
+      <w:r>
+        <w:rPr>
+          <w:lang w:val="en-US"/>
+        </w:rPr>
+        <w:t>ecall that each robot can only receive one packet per simulation step</w:t>
+      </w:r>
+      <w:r>
+        <w:rPr>
+          <w:lang w:val="en-US"/>
+        </w:rPr>
+        <w:t xml:space="preserve">, that is, which means that in this system the robot has 39 chances over 39 to receive a packet. Now, in a system where the </w:t>
+      </w:r>
+      <w:r>
+        <w:rPr>
+          <w:lang w:val="en-US"/>
+        </w:rPr>
+        <w:t>probability of success i</w:t>
+      </w:r>
+      <w:r>
+        <w:rPr>
+          <w:lang w:val="en-US"/>
+        </w:rPr>
+        <w:t>s</w:t>
+      </w:r>
+      <w:r>
+        <w:rPr>
+          <w:lang w:val="en-US"/>
+        </w:rPr>
+        <w:t xml:space="preserve"> of 0.3 (that is, Pnoise is set to 0.7</w:t>
+      </w:r>
+      <w:r>
+        <w:rPr>
+          <w:lang w:val="en-US"/>
+        </w:rPr>
+        <w:t xml:space="preserve">), the probability of receiving the packet is of; </w:t>
+      </w:r>
+      <w:r>
+        <w:rPr>
+          <w:lang w:val="en-US"/>
+        </w:rPr>
+        <w:t>0.3 * 39</w:t>
+      </w:r>
+      <w:r>
+        <w:rPr>
+          <w:lang w:val="en-US"/>
+        </w:rPr>
+        <w:t xml:space="preserve"> = 11.7. The robot who only need one packet can </w:t>
+      </w:r>
+      <w:proofErr w:type="spellStart"/>
+      <w:r>
+        <w:rPr>
+          <w:lang w:val="en-US"/>
+        </w:rPr>
+        <w:t>probabistically</w:t>
+      </w:r>
+      <w:proofErr w:type="spellEnd"/>
+      <w:r>
+        <w:rPr>
+          <w:lang w:val="en-US"/>
+        </w:rPr>
+        <w:t xml:space="preserve"> speaking receive 11.7 in average, enough for</w:t>
+      </w:r>
+      <w:r>
+        <w:rPr>
+          <w:color w:val="70AD47" w:themeColor="accent6"/>
+          <w:lang w:val="en-US"/>
+        </w:rPr>
+        <w:t xml:space="preserve"> </w:t>
+      </w:r>
+      <w:r>
+        <w:rPr>
+          <w:color w:val="000000" w:themeColor="text1"/>
+          <w:lang w:val="en-US"/>
+        </w:rPr>
+        <w:t>the system to update and spread the shared information globally</w:t>
+      </w:r>
+      <w:r>
+        <w:rPr>
+          <w:color w:val="000000" w:themeColor="text1"/>
+          <w:lang w:val="en-US"/>
+        </w:rPr>
+        <w:t>.</w:t>
+      </w:r>
+      <w:r>
+        <w:rPr>
+          <w:lang w:val="en-US"/>
+        </w:rPr>
+        <w:t xml:space="preserve"> When the probability of success drops at 0.01, it means that the robot will receive in average 0.39 packet each simulation step, effectively meaning that a robot will successfully receive a packet every 2.56 simulation step. </w:t>
+      </w:r>
+    </w:p>
+    <w:p>
+      <w:pPr>
+        <w:jc w:val="both"/>
+        <w:rPr>
+          <w:lang w:val="en-US"/>
+        </w:rPr>
+      </w:pPr>
+    </w:p>
+    <w:p>
+      <w:pPr>
+        <w:jc w:val="both"/>
+        <w:rPr>
+          <w:lang w:val="en-US"/>
+        </w:rPr>
+      </w:pPr>
+      <w:r>
+        <w:rPr>
+          <w:lang w:val="en-US"/>
+        </w:rPr>
+        <w:t>W</w:t>
+      </w:r>
+      <w:r>
+        <w:rPr>
+          <w:lang w:val="en-US"/>
+        </w:rPr>
+        <w:t>hen reaching a higher Pnoise</w:t>
+      </w:r>
+      <w:r>
+        <w:rPr>
+          <w:lang w:val="en-US"/>
+        </w:rPr>
+        <w:t xml:space="preserve"> and the success is so low that a robot does not receive a packet each simulation step,</w:t>
+      </w:r>
+      <w:r>
+        <w:rPr>
+          <w:lang w:val="en-US"/>
+        </w:rPr>
+        <w:t xml:space="preserve"> the swarm struggles to agree on the state of the current environment. This tendency of difference between the status of the</w:t>
+      </w:r>
+      <w:r>
+        <w:rPr>
+          <w:lang w:val="en-US"/>
+        </w:rPr>
+        <w:t xml:space="preserve"> </w:t>
+      </w:r>
+      <w:r>
+        <w:rPr>
+          <w:lang w:val="en-US"/>
+        </w:rPr>
+        <w:t>environment</w:t>
+      </w:r>
+      <w:r>
+        <w:rPr>
+          <w:lang w:val="en-US"/>
+        </w:rPr>
+        <w:t xml:space="preserve"> </w:t>
+      </w:r>
+      <w:r>
+        <w:rPr>
+          <w:lang w:val="en-US"/>
+        </w:rPr>
+        <w:t>and what is seen by the swarm can further be seen with Figure M. Figure M shows that when the noise is low (for Pnoise = 0 and 0.3), the current knowledge of the world is high (as information is shared faster) resulting in the robots adapting faster to the</w:t>
+      </w:r>
+      <w:r>
+        <w:rPr>
+          <w:lang w:val="en-US"/>
+        </w:rPr>
+        <w:t xml:space="preserve"> dynamic environment </w:t>
+      </w:r>
+      <w:r>
+        <w:rPr>
+          <w:lang w:val="en-US"/>
+        </w:rPr>
+        <w:t xml:space="preserve">– Which means high oscillations in the task allocation, resulting in </w:t>
+      </w:r>
+      <w:r>
+        <w:rPr>
+          <w:lang w:val="en-US"/>
+        </w:rPr>
+        <w:t xml:space="preserve">a </w:t>
+      </w:r>
+      <w:r>
+        <w:rPr>
+          <w:lang w:val="en-US"/>
+        </w:rPr>
+        <w:t>high numbers of task switch for each robot. Inversely, for a high probability of communication failure, the swarm struggles to adapt quickly to the changing environment as failure in communication means information is shared at a slower pace, which results in a low</w:t>
+      </w:r>
+      <w:r>
+        <w:rPr>
+          <w:lang w:val="en-US"/>
+        </w:rPr>
+        <w:t>er</w:t>
+      </w:r>
+      <w:r>
+        <w:rPr>
+          <w:lang w:val="en-US"/>
+        </w:rPr>
+        <w:t xml:space="preserve"> number of task switching </w:t>
+      </w:r>
+      <w:r>
+        <w:rPr>
+          <w:lang w:val="en-US"/>
+        </w:rPr>
+        <w:t>for each robot</w:t>
+      </w:r>
+      <w:r>
+        <w:rPr>
+          <w:lang w:val="en-US"/>
+        </w:rPr>
+        <w:t xml:space="preserve"> </w:t>
+      </w:r>
+      <w:r>
+        <w:rPr>
+          <w:lang w:val="en-US"/>
+        </w:rPr>
+        <w:t xml:space="preserve">(this </w:t>
+      </w:r>
+      <w:r>
+        <w:rPr>
+          <w:lang w:val="en-US"/>
+        </w:rPr>
+        <w:t>explains why Pnoise variate slightly in Figure N)</w:t>
+      </w:r>
+      <w:r>
+        <w:rPr>
+          <w:lang w:val="en-US"/>
+        </w:rPr>
+        <w:t>.</w:t>
+      </w:r>
+      <w:r>
+        <w:rPr>
+          <w:lang w:val="en-US"/>
+        </w:rPr>
+        <w:t xml:space="preserve"> The </w:t>
+      </w:r>
+      <w:r>
+        <w:rPr>
+          <w:lang w:val="en-US"/>
+        </w:rPr>
+        <w:t xml:space="preserve">consequence of </w:t>
+      </w:r>
+      <w:r>
+        <w:rPr>
+          <w:lang w:val="en-US"/>
+        </w:rPr>
+        <w:t>delay in information sharing caused by high probability in communication failure can also be seen in the distribution of task in the set of graphs in Figure N, where</w:t>
+      </w:r>
+      <w:r>
+        <w:rPr>
+          <w:lang w:val="en-US"/>
+        </w:rPr>
+        <w:t>,</w:t>
+      </w:r>
+      <w:r>
+        <w:rPr>
+          <w:lang w:val="en-US"/>
+        </w:rPr>
+        <w:t xml:space="preserve"> as Pnoise grows higher, the </w:t>
+      </w:r>
+      <w:r>
+        <w:rPr>
+          <w:lang w:val="en-US"/>
+        </w:rPr>
+        <w:t xml:space="preserve">task </w:t>
+      </w:r>
+      <w:r>
+        <w:rPr>
+          <w:lang w:val="en-US"/>
+        </w:rPr>
+        <w:t>distribution is smoothe</w:t>
+      </w:r>
+      <w:r>
+        <w:rPr>
+          <w:lang w:val="en-US"/>
+        </w:rPr>
+        <w:t>r.</w:t>
+      </w:r>
+      <w:r>
+        <w:rPr>
+          <w:lang w:val="en-US"/>
+        </w:rPr>
+        <w:t xml:space="preserve"> </w:t>
+      </w:r>
+      <w:proofErr w:type="spellStart"/>
+      <w:r>
+        <w:rPr>
+          <w:color w:val="70AD47" w:themeColor="accent6"/>
+          <w:lang w:val="en-US"/>
+        </w:rPr>
+        <w:t>Moreoever</w:t>
+      </w:r>
+      <w:proofErr w:type="spellEnd"/>
+      <w:r>
+        <w:rPr>
+          <w:color w:val="70AD47" w:themeColor="accent6"/>
+          <w:lang w:val="en-US"/>
+        </w:rPr>
+        <w:t xml:space="preserve">, a </w:t>
+      </w:r>
+      <w:proofErr w:type="spellStart"/>
+      <w:r>
+        <w:rPr>
+          <w:color w:val="70AD47" w:themeColor="accent6"/>
+          <w:lang w:val="en-US"/>
+        </w:rPr>
+        <w:t>characteristique</w:t>
+      </w:r>
+      <w:proofErr w:type="spellEnd"/>
+      <w:r>
+        <w:rPr>
+          <w:color w:val="70AD47" w:themeColor="accent6"/>
+          <w:lang w:val="en-US"/>
+        </w:rPr>
+        <w:t xml:space="preserve"> of the environment if the spikes visible in each graph. The more you see them the better.</w:t>
+      </w:r>
+    </w:p>
+    <w:p>
+      <w:pPr>
+        <w:jc w:val="both"/>
+        <w:rPr>
+          <w:lang w:val="en-US"/>
+        </w:rPr>
+      </w:pPr>
+    </w:p>
+    <w:p>
+      <w:pPr>
+        <w:jc w:val="both"/>
+        <w:rPr>
+          <w:lang w:val="en-US"/>
+        </w:rPr>
+      </w:pPr>
+      <w:r>
+        <w:rPr>
+          <w:lang w:val="en-US"/>
+        </w:rPr>
+        <w:t>For the rest of th</w:t>
+      </w:r>
+      <w:r>
+        <w:rPr>
+          <w:lang w:val="en-US"/>
+        </w:rPr>
+        <w:t>is</w:t>
+      </w:r>
+      <w:r>
+        <w:rPr>
+          <w:lang w:val="en-US"/>
+        </w:rPr>
+        <w:t xml:space="preserve"> document, each experiment assumes a noise level Pnoise of 0.3. This noise level still offers consistent results and a fast adaptation to the environment and remains a high number of communication failures</w:t>
+      </w:r>
+      <w:r>
+        <w:rPr>
+          <w:lang w:val="en-US"/>
+        </w:rPr>
+        <w:t>, which should be a proof of the robustness of AITA</w:t>
+      </w:r>
+      <w:r>
+        <w:rPr>
+          <w:lang w:val="en-US"/>
+        </w:rPr>
+        <w:t>.</w:t>
+      </w:r>
+    </w:p>
+    <w:p>
+      <w:pPr>
+        <w:jc w:val="both"/>
+        <w:rPr>
+          <w:lang w:val="en-US"/>
+        </w:rPr>
+      </w:pPr>
+    </w:p>
+    <w:p>
+      <w:pPr>
+        <w:jc w:val="both"/>
+        <w:rPr>
+          <w:lang w:val="en-US"/>
+        </w:rPr>
+      </w:pPr>
+      <w:r>
+        <w:rPr>
+          <w:noProof/>
+          <w:lang w:val="en-US"/>
+        </w:rPr>
         <w:lastRenderedPageBreak/>
-        <w:t>Having a few variations on the task completion rate</w:t>
-      </w:r>
-      <w:r>
-        <w:rPr>
-          <w:color w:val="FF0000"/>
-          <w:lang w:val="en-US"/>
-        </w:rPr>
-        <w:t>s</w:t>
-      </w:r>
-      <w:r>
-        <w:rPr>
-          <w:color w:val="FF0000"/>
-          <w:lang w:val="en-US"/>
-        </w:rPr>
-        <w:t xml:space="preserve"> means that the system is highly robust.</w:t>
-      </w:r>
-      <w:r>
-        <w:rPr>
-          <w:color w:val="FF0000"/>
-          <w:lang w:val="en-US"/>
-        </w:rPr>
-        <w:t xml:space="preserve"> -&gt; meh, It’s not highly robust with .99, it just means that the system can still do it in an other fashion. Rephrase that</w:t>
-      </w:r>
-      <w:r>
-        <w:rPr>
-          <w:color w:val="FF0000"/>
-          <w:lang w:val="en-US"/>
-        </w:rPr>
-        <w:t xml:space="preserve"> </w:t>
-      </w:r>
-      <w:r>
-        <w:rPr>
-          <w:lang w:val="en-US"/>
-        </w:rPr>
-        <w:t>Such robustness can be explained by the communication network used by the system - When the environment contains 40 robots, each of them will try to broadcast their current knowledge of the world to all 39 other robots with a probability of success of 0.01 (</w:t>
-      </w:r>
-      <w:r>
-        <w:rPr>
-          <w:lang w:val="en-US"/>
-        </w:rPr>
-        <w:t>when</w:t>
-      </w:r>
-      <w:r>
-        <w:rPr>
-          <w:lang w:val="en-US"/>
-        </w:rPr>
-        <w:t xml:space="preserve"> Pnoise is set to 0.99).</w:t>
-      </w:r>
-      <w:r>
-        <w:rPr>
-          <w:lang w:val="en-US"/>
-        </w:rPr>
-        <w:t xml:space="preserve"> </w:t>
-      </w:r>
-      <w:r>
-        <w:rPr>
-          <w:lang w:val="en-US"/>
-        </w:rPr>
-        <w:t>This yields the following</w:t>
-      </w:r>
-      <w:r>
-        <w:rPr>
-          <w:lang w:val="en-US"/>
-        </w:rPr>
-        <w:t xml:space="preserve"> probabilistic result</w:t>
-      </w:r>
-      <w:r>
-        <w:rPr>
-          <w:lang w:val="en-US"/>
-        </w:rPr>
-        <w:t xml:space="preserve">: </w:t>
-      </w:r>
-    </w:p>
-    <w:p>
-      <w:pPr>
-        <w:jc w:val="both"/>
-        <w:rPr>
-          <w:lang w:val="en-US"/>
-        </w:rPr>
-      </w:pPr>
-    </w:p>
-    <w:p>
-      <w:pPr>
-        <w:jc w:val="both"/>
-        <w:rPr>
-          <w:lang w:val="en-US"/>
-        </w:rPr>
-      </w:pPr>
-      <w:r>
-        <w:rPr>
-          <w:lang w:val="en-US"/>
-        </w:rPr>
-        <w:t>40 * 39 * 0.01.= 15.6.</w:t>
-      </w:r>
-    </w:p>
-    <w:p>
-      <w:pPr>
-        <w:jc w:val="both"/>
-        <w:rPr>
-          <w:lang w:val="en-US"/>
-        </w:rPr>
-      </w:pPr>
-    </w:p>
-    <w:p>
-      <w:pPr>
-        <w:jc w:val="both"/>
-        <w:rPr>
-          <w:lang w:val="en-US"/>
-        </w:rPr>
-      </w:pPr>
-      <w:r>
-        <w:rPr>
-          <w:lang w:val="en-US"/>
-        </w:rPr>
-        <w:t xml:space="preserve">This </w:t>
-      </w:r>
-      <w:r>
-        <w:rPr>
-          <w:lang w:val="en-US"/>
-        </w:rPr>
-        <w:t>probabilistic result</w:t>
-      </w:r>
-      <w:r>
-        <w:rPr>
-          <w:lang w:val="en-US"/>
-        </w:rPr>
-        <w:t xml:space="preserve"> means that </w:t>
-      </w:r>
-      <w:r>
-        <w:rPr>
-          <w:lang w:val="en-US"/>
-        </w:rPr>
-        <w:t>among</w:t>
-      </w:r>
-      <w:r>
-        <w:rPr>
-          <w:lang w:val="en-US"/>
-        </w:rPr>
-        <w:t xml:space="preserve"> all the communication failures, 15.6 on average are successful, enough for the system to update </w:t>
-      </w:r>
-      <w:r>
-        <w:rPr>
-          <w:lang w:val="en-US"/>
-        </w:rPr>
-        <w:t xml:space="preserve">and spread </w:t>
-      </w:r>
-      <w:r>
-        <w:rPr>
-          <w:lang w:val="en-US"/>
-        </w:rPr>
-        <w:t>the shared information globally.</w:t>
-      </w:r>
-      <w:r>
-        <w:rPr>
-          <w:lang w:val="en-US"/>
-        </w:rPr>
-        <w:t xml:space="preserve"> F</w:t>
-      </w:r>
-      <w:r>
-        <w:rPr>
-          <w:lang w:val="en-US"/>
-        </w:rPr>
-        <w:t>urthermore</w:t>
-      </w:r>
-      <w:r>
-        <w:rPr>
-          <w:lang w:val="en-US"/>
-        </w:rPr>
-        <w:t>, t</w:t>
-      </w:r>
-      <w:r>
-        <w:rPr>
-          <w:lang w:val="en-US"/>
-        </w:rPr>
-        <w:t>his can be seen in the series of graphs in figure N todo</w:t>
-      </w:r>
-      <w:r>
-        <w:rPr>
-          <w:lang w:val="en-US"/>
-        </w:rPr>
-        <w:t xml:space="preserve"> which </w:t>
-      </w:r>
-      <w:r>
-        <w:rPr>
-          <w:lang w:val="en-US"/>
-        </w:rPr>
-        <w:t xml:space="preserve">depicts the combined error for each task </w:t>
-      </w:r>
-      <w:r>
-        <w:rPr>
-          <w:lang w:val="en-US"/>
-        </w:rPr>
-        <w:t xml:space="preserve">-- </w:t>
-      </w:r>
-      <w:r>
-        <w:rPr>
-          <w:lang w:val="en-US"/>
-        </w:rPr>
-        <w:t>the difference between what is known by the swarm and the status of the current</w:t>
-      </w:r>
-      <w:r>
-        <w:rPr>
-          <w:lang w:val="en-US"/>
-        </w:rPr>
-        <w:t xml:space="preserve"> world -- </w:t>
-      </w:r>
-      <w:r>
-        <w:rPr>
-          <w:lang w:val="en-US"/>
-        </w:rPr>
-        <w:t xml:space="preserve"> where it can be seen that both Pnoise = 0 and Pnoise = 0.3 have around the same error. However, when reaching a higher Pnoise, the error becomes higher as the swarm struggles to agree on the state of the current environment. This tendency of difference between the status of the</w:t>
-      </w:r>
-      <w:r>
-        <w:rPr>
-          <w:lang w:val="en-US"/>
-        </w:rPr>
-        <w:t xml:space="preserve"> </w:t>
-      </w:r>
-      <w:r>
-        <w:rPr>
-          <w:lang w:val="en-US"/>
-        </w:rPr>
-        <w:t>environment</w:t>
-      </w:r>
-      <w:r>
-        <w:rPr>
-          <w:lang w:val="en-US"/>
-        </w:rPr>
-        <w:t xml:space="preserve"> </w:t>
-      </w:r>
-      <w:r>
-        <w:rPr>
-          <w:lang w:val="en-US"/>
-        </w:rPr>
-        <w:t>and what is seen by the swarm can further be seen with Figure M. Figure M shows that when the noise is low (for Pnoise = 0 and 0.3), the current knowledge of the world is high (as information is shared faster) resulting in the robots adapting faster to the</w:t>
-      </w:r>
-      <w:r>
-        <w:rPr>
-          <w:lang w:val="en-US"/>
-        </w:rPr>
-        <w:t xml:space="preserve"> dynamic environment </w:t>
-      </w:r>
-      <w:r>
-        <w:rPr>
-          <w:lang w:val="en-US"/>
-        </w:rPr>
-        <w:t xml:space="preserve">– Which means high oscillations in the task allocation, resulting in </w:t>
-      </w:r>
-      <w:r>
-        <w:rPr>
-          <w:lang w:val="en-US"/>
-        </w:rPr>
-        <w:t xml:space="preserve">a </w:t>
-      </w:r>
-      <w:r>
-        <w:rPr>
-          <w:lang w:val="en-US"/>
-        </w:rPr>
-        <w:t>high numbers of task switch for each robot. Inversely, for a high probability of communication failure, the swarm struggles to adapt quickly to the changing environment as failure in communication means information is shared at a slower pace, which results in a low</w:t>
-      </w:r>
-      <w:r>
-        <w:rPr>
-          <w:lang w:val="en-US"/>
-        </w:rPr>
-        <w:t>er</w:t>
-      </w:r>
-      <w:r>
-        <w:rPr>
-          <w:lang w:val="en-US"/>
-        </w:rPr>
-        <w:t xml:space="preserve"> number of task switching </w:t>
-      </w:r>
-      <w:r>
-        <w:rPr>
-          <w:lang w:val="en-US"/>
-        </w:rPr>
-        <w:t>for each robot</w:t>
-      </w:r>
-      <w:r>
-        <w:rPr>
-          <w:lang w:val="en-US"/>
-        </w:rPr>
-        <w:t xml:space="preserve"> </w:t>
-      </w:r>
-      <w:r>
-        <w:rPr>
-          <w:lang w:val="en-US"/>
-        </w:rPr>
-        <w:t xml:space="preserve">(this </w:t>
-      </w:r>
-      <w:r>
-        <w:rPr>
-          <w:lang w:val="en-US"/>
-        </w:rPr>
-        <w:t>explains why Pnoise variate slightly in Figure N)</w:t>
-      </w:r>
-      <w:r>
-        <w:rPr>
-          <w:lang w:val="en-US"/>
-        </w:rPr>
-        <w:t>.</w:t>
-      </w:r>
-      <w:r>
-        <w:rPr>
-          <w:lang w:val="en-US"/>
-        </w:rPr>
-        <w:t xml:space="preserve"> The </w:t>
-      </w:r>
-      <w:r>
-        <w:rPr>
-          <w:lang w:val="en-US"/>
-        </w:rPr>
-        <w:t xml:space="preserve">consequence of </w:t>
-      </w:r>
-      <w:r>
-        <w:rPr>
-          <w:lang w:val="en-US"/>
-        </w:rPr>
-        <w:t>delay in information sharing caused by high probability in communication failure can also be seen in the distribution of task in the set of graphs in Figure N, where</w:t>
-      </w:r>
-      <w:r>
-        <w:rPr>
-          <w:lang w:val="en-US"/>
-        </w:rPr>
-        <w:t>,</w:t>
-      </w:r>
-      <w:r>
-        <w:rPr>
-          <w:lang w:val="en-US"/>
-        </w:rPr>
-        <w:t xml:space="preserve"> as Pnoise grows higher, the </w:t>
-      </w:r>
-      <w:r>
-        <w:rPr>
-          <w:lang w:val="en-US"/>
-        </w:rPr>
-        <w:t xml:space="preserve">task </w:t>
-      </w:r>
-      <w:r>
-        <w:rPr>
-          <w:lang w:val="en-US"/>
-        </w:rPr>
-        <w:t>distribution is smoothe</w:t>
-      </w:r>
-      <w:r>
-        <w:rPr>
-          <w:lang w:val="en-US"/>
-        </w:rPr>
-        <w:t>r.</w:t>
-      </w:r>
-    </w:p>
-    <w:p>
-      <w:pPr>
-        <w:jc w:val="both"/>
-        <w:rPr>
-          <w:lang w:val="en-US"/>
-        </w:rPr>
-      </w:pPr>
-    </w:p>
-    <w:p>
-      <w:pPr>
-        <w:jc w:val="both"/>
-        <w:rPr>
-          <w:lang w:val="en-US"/>
-        </w:rPr>
-      </w:pPr>
-      <w:r>
-        <w:rPr>
-          <w:lang w:val="en-US"/>
-        </w:rPr>
-        <w:t>For the rest of th</w:t>
-      </w:r>
-      <w:r>
-        <w:rPr>
-          <w:lang w:val="en-US"/>
-        </w:rPr>
-        <w:t>is</w:t>
-      </w:r>
-      <w:r>
-        <w:rPr>
-          <w:lang w:val="en-US"/>
-        </w:rPr>
-        <w:t xml:space="preserve"> document, each experiment assumes a noise level Pnoise of 0.3. This noise level still offers consistent results and a fast adaptation to the environment and remains a high number of communication failures</w:t>
-      </w:r>
-      <w:r>
-        <w:rPr>
-          <w:lang w:val="en-US"/>
-        </w:rPr>
-        <w:t>, which should be a proof of the robustness of AITA</w:t>
-      </w:r>
-      <w:r>
-        <w:rPr>
-          <w:lang w:val="en-US"/>
-        </w:rPr>
-        <w:t>.</w:t>
-      </w:r>
-    </w:p>
-    <w:p>
-      <w:pPr>
-        <w:jc w:val="both"/>
-        <w:rPr>
-          <w:lang w:val="en-US"/>
-        </w:rPr>
-      </w:pPr>
-    </w:p>
-    <w:p>
-      <w:pPr>
-        <w:jc w:val="both"/>
-        <w:rPr>
-          <w:lang w:val="en-US"/>
-        </w:rPr>
-      </w:pPr>
-      <w:r>
-        <w:rPr>
-          <w:noProof/>
-          <w:lang w:val="en-US"/>
-        </w:rPr>
         <w:drawing>
-          <wp:inline distT="0" distB="0" distL="0" distR="0" wp14:anchorId="7545E121" wp14:editId="72E6B350">
-            <wp:extent cx="2840400" cy="2131200"/>
-            <wp:effectExtent l="0" t="0" r="4445" b="2540"/>
-            <wp:docPr id="29" name="Picture 29" descr="Chart&#10;&#10;Description automatically generated"/>
+          <wp:inline distT="0" distB="0" distL="0" distR="0" wp14:anchorId="01B2FB42" wp14:editId="3F29C566">
+            <wp:extent cx="2814581" cy="2007856"/>
+            <wp:effectExtent l="0" t="0" r="5080" b="0"/>
+            <wp:docPr id="38" name="Picture 38" descr="Chart, histogram&#10;&#10;Description automatically generated"/>
             <wp:cNvGraphicFramePr>
               <a:graphicFrameLocks xmlns:a="http://schemas.openxmlformats.org/drawingml/2006/main" noChangeAspect="1"/>
             </wp:cNvGraphicFramePr>
@@ -5942,10 +7235,10 @@
               <a:graphicData uri="http://schemas.openxmlformats.org/drawingml/2006/picture">
                 <pic:pic xmlns:pic="http://schemas.openxmlformats.org/drawingml/2006/picture">
                   <pic:nvPicPr>
-                    <pic:cNvPr id="29" name="Picture 29" descr="Chart&#10;&#10;Description automatically generated"/>
+                    <pic:cNvPr id="38" name="Picture 38" descr="Chart, histogram&#10;&#10;Description automatically generated"/>
                     <pic:cNvPicPr/>
                   </pic:nvPicPr>
-                  <pic:blipFill>
+                  <pic:blipFill rotWithShape="1">
                     <a:blip r:embed="rId20" cstate="print">
                       <a:extLst>
                         <a:ext uri="{28A0092B-C50C-407E-A947-70E740481C1C}">
@@ -5953,18 +7246,25 @@
                         </a:ext>
                       </a:extLst>
                     </a:blip>
-                    <a:stretch>
-                      <a:fillRect/>
-                    </a:stretch>
+                    <a:srcRect l="4591" t="2525" r="5309" b="3233"/>
+                    <a:stretch/>
                   </pic:blipFill>
-                  <pic:spPr>
+                  <pic:spPr bwMode="auto">
                     <a:xfrm>
                       <a:off x="0" y="0"/>
-                      <a:ext cx="2840400" cy="2131200"/>
+                      <a:ext cx="2815447" cy="2008473"/>
                     </a:xfrm>
                     <a:prstGeom prst="rect">
                       <a:avLst/>
                     </a:prstGeom>
+                    <a:ln>
+                      <a:noFill/>
+                    </a:ln>
+                    <a:extLst>
+                      <a:ext uri="{53640926-AAD7-44D8-BBD7-CCE9431645EC}">
+                        <a14:shadowObscured xmlns:a14="http://schemas.microsoft.com/office/drawing/2010/main"/>
+                      </a:ext>
+                    </a:extLst>
                   </pic:spPr>
                 </pic:pic>
               </a:graphicData>
@@ -5978,10 +7278,10 @@
           <w:lang w:val="en-US"/>
         </w:rPr>
         <w:drawing>
-          <wp:inline distT="0" distB="0" distL="0" distR="0" wp14:anchorId="5E87EDA4" wp14:editId="2B1FC2C9">
-            <wp:extent cx="2840400" cy="2131200"/>
-            <wp:effectExtent l="0" t="0" r="4445" b="2540"/>
-            <wp:docPr id="30" name="Picture 30" descr="Chart, line chart&#10;&#10;Description automatically generated"/>
+          <wp:inline distT="0" distB="0" distL="0" distR="0" wp14:anchorId="31D5F7CE" wp14:editId="2B6026A9">
+            <wp:extent cx="2516094" cy="2079811"/>
+            <wp:effectExtent l="0" t="0" r="0" b="3175"/>
+            <wp:docPr id="39" name="Picture 39" descr="Chart, line chart&#10;&#10;Description automatically generated"/>
             <wp:cNvGraphicFramePr>
               <a:graphicFrameLocks xmlns:a="http://schemas.openxmlformats.org/drawingml/2006/main" noChangeAspect="1"/>
             </wp:cNvGraphicFramePr>
@@ -5989,29 +7289,36 @@
               <a:graphicData uri="http://schemas.openxmlformats.org/drawingml/2006/picture">
                 <pic:pic xmlns:pic="http://schemas.openxmlformats.org/drawingml/2006/picture">
                   <pic:nvPicPr>
-                    <pic:cNvPr id="30" name="Picture 30" descr="Chart, line chart&#10;&#10;Description automatically generated"/>
+                    <pic:cNvPr id="39" name="Picture 39" descr="Chart, line chart&#10;&#10;Description automatically generated"/>
                     <pic:cNvPicPr/>
                   </pic:nvPicPr>
-                  <pic:blipFill>
-                    <a:blip r:embed="rId21" cstate="print">
+                  <pic:blipFill rotWithShape="1">
+                    <a:blip r:embed="rId21">
                       <a:extLst>
                         <a:ext uri="{28A0092B-C50C-407E-A947-70E740481C1C}">
                           <a14:useLocalDpi xmlns:a14="http://schemas.microsoft.com/office/drawing/2010/main" val="0"/>
                         </a:ext>
                       </a:extLst>
                     </a:blip>
-                    <a:stretch>
-                      <a:fillRect/>
-                    </a:stretch>
+                    <a:srcRect l="3577" t="562" r="7801" b="1808"/>
+                    <a:stretch/>
                   </pic:blipFill>
-                  <pic:spPr>
+                  <pic:spPr bwMode="auto">
                     <a:xfrm>
                       <a:off x="0" y="0"/>
-                      <a:ext cx="2840400" cy="2131200"/>
+                      <a:ext cx="2517200" cy="2080726"/>
                     </a:xfrm>
                     <a:prstGeom prst="rect">
                       <a:avLst/>
                     </a:prstGeom>
+                    <a:ln>
+                      <a:noFill/>
+                    </a:ln>
+                    <a:extLst>
+                      <a:ext uri="{53640926-AAD7-44D8-BBD7-CCE9431645EC}">
+                        <a14:shadowObscured xmlns:a14="http://schemas.microsoft.com/office/drawing/2010/main"/>
+                      </a:ext>
+                    </a:extLst>
                   </pic:spPr>
                 </pic:pic>
               </a:graphicData>
@@ -6049,7 +7356,6 @@
                 <w:noProof/>
                 <w:lang w:val="en-US"/>
               </w:rPr>
-              <w:lastRenderedPageBreak/>
               <w:drawing>
                 <wp:inline distT="0" distB="0" distL="0" distR="0" wp14:anchorId="5F3BF153" wp14:editId="166DFE56">
                   <wp:extent cx="2401200" cy="1800000"/>
@@ -6249,7 +7555,21 @@
         <w:rPr>
           <w:lang w:val="en-US"/>
         </w:rPr>
-        <w:t>Maybe in legeng of row[3], the no foraging at 2000 can be seen in the error graph (it is the spike)</w:t>
+        <w:t xml:space="preserve">Maybe in </w:t>
+      </w:r>
+      <w:proofErr w:type="spellStart"/>
+      <w:r>
+        <w:rPr>
+          <w:lang w:val="en-US"/>
+        </w:rPr>
+        <w:t>legeng</w:t>
+      </w:r>
+      <w:proofErr w:type="spellEnd"/>
+      <w:r>
+        <w:rPr>
+          <w:lang w:val="en-US"/>
+        </w:rPr>
+        <w:t xml:space="preserve"> of row[3], the no foraging at 2000 can be seen in the error graph (it is the spike)</w:t>
       </w:r>
       <w:r>
         <w:rPr>
@@ -6261,7 +7581,21 @@
         <w:rPr>
           <w:lang w:val="en-US"/>
         </w:rPr>
-        <w:t xml:space="preserve"> tODO above, can’t tell which graph is what lol</w:t>
+        <w:t xml:space="preserve"> </w:t>
+      </w:r>
+      <w:proofErr w:type="spellStart"/>
+      <w:r>
+        <w:rPr>
+          <w:lang w:val="en-US"/>
+        </w:rPr>
+        <w:t>tODO</w:t>
+      </w:r>
+      <w:proofErr w:type="spellEnd"/>
+      <w:r>
+        <w:rPr>
+          <w:lang w:val="en-US"/>
+        </w:rPr>
+        <w:t xml:space="preserve"> above, can’t tell which graph is what lol</w:t>
       </w:r>
     </w:p>
     <w:p>
@@ -6282,126 +7616,165 @@
     </w:p>
     <w:p>
       <w:pPr>
-        <w:jc w:val="both"/>
+        <w:rPr>
+          <w:lang w:val="en-US"/>
+        </w:rPr>
+      </w:pPr>
+    </w:p>
+    <w:p>
+      <w:pPr>
+        <w:pStyle w:val="Heading3"/>
+        <w:rPr>
+          <w:lang w:val="en-GB"/>
+        </w:rPr>
+      </w:pPr>
+      <w:r>
+        <w:rPr>
+          <w:lang w:val="en-GB"/>
+        </w:rPr>
+        <w:t>Communication</w:t>
+      </w:r>
+      <w:r>
+        <w:rPr>
+          <w:lang w:val="en-GB"/>
+        </w:rPr>
+        <w:t xml:space="preserve"> -&gt; think about how to approach what does the noise influence on.</w:t>
+      </w:r>
+    </w:p>
+    <w:p>
+      <w:pPr>
+        <w:jc w:val="both"/>
+        <w:rPr>
+          <w:lang w:val="en-GB"/>
+        </w:rPr>
+      </w:pPr>
+      <w:r>
+        <w:rPr>
+          <w:lang w:val="en-GB"/>
+        </w:rPr>
+        <w:t>The influence in the</w:t>
+      </w:r>
+      <w:r>
+        <w:rPr>
+          <w:lang w:val="en-GB"/>
+        </w:rPr>
+        <w:t xml:space="preserve"> change of</w:t>
+      </w:r>
+      <w:r>
+        <w:rPr>
+          <w:lang w:val="en-GB"/>
+        </w:rPr>
+        <w:t xml:space="preserve"> communication range</w:t>
+      </w:r>
+      <w:r>
+        <w:rPr>
+          <w:lang w:val="en-GB"/>
+        </w:rPr>
+        <w:t xml:space="preserve"> has been tested prior to the experiments to observe and highlight the effect of it over the system. The experiment assumes that a communication device is placed on top of the agents to enables multidirectional short range/long range communication </w:t>
+      </w:r>
+      <w:r>
+        <w:rPr>
+          <w:lang w:val="en-GB"/>
+        </w:rPr>
+        <w:t>(whether the robot receiving the communication is in front or behind does not matter as long as it is within the range)</w:t>
+      </w:r>
+      <w:r>
+        <w:rPr>
+          <w:lang w:val="en-GB"/>
+        </w:rPr>
+        <w:t xml:space="preserve">. The test consisted of using DAITA </w:t>
+      </w:r>
+      <w:r>
+        <w:rPr>
+          <w:lang w:val="en-US"/>
+        </w:rPr>
+        <w:t>with 40 robots and make them collect 150 resources as fast as possible</w:t>
+      </w:r>
+      <w:r>
+        <w:rPr>
+          <w:lang w:val="en-US"/>
+        </w:rPr>
+        <w:t xml:space="preserve">. Figure N shows that </w:t>
+      </w:r>
+    </w:p>
+    <w:p>
+      <w:pPr>
+        <w:jc w:val="both"/>
+        <w:rPr>
+          <w:lang w:val="en-GB"/>
+        </w:rPr>
+      </w:pPr>
+    </w:p>
+    <w:p>
+      <w:pPr>
         <w:rPr>
           <w:color w:val="FF0000"/>
-          <w:lang w:val="en-US"/>
+          <w:lang w:val="en-GB"/>
         </w:rPr>
       </w:pPr>
       <w:r>
         <w:rPr>
           <w:color w:val="FF0000"/>
-          <w:lang w:val="en-US"/>
-        </w:rPr>
-        <w:t>Develop here with the results</w:t>
-      </w:r>
-    </w:p>
-    <w:p>
-      <w:pPr>
-        <w:rPr>
-          <w:lang w:val="en-US"/>
-        </w:rPr>
-      </w:pPr>
-    </w:p>
-    <w:p>
-      <w:pPr>
-        <w:pStyle w:val="Heading3"/>
-        <w:rPr>
-          <w:lang w:val="en-GB"/>
-        </w:rPr>
-      </w:pPr>
-      <w:r>
-        <w:rPr>
-          <w:lang w:val="en-GB"/>
-        </w:rPr>
-        <w:t>Communication</w:t>
-      </w:r>
-      <w:r>
-        <w:rPr>
-          <w:lang w:val="en-GB"/>
-        </w:rPr>
-        <w:t xml:space="preserve"> -&gt; think about how to approach what does the noise influence on.</w:t>
-      </w:r>
-    </w:p>
-    <w:p>
-      <w:pPr>
-        <w:jc w:val="both"/>
-        <w:rPr>
-          <w:lang w:val="en-GB"/>
-        </w:rPr>
-      </w:pPr>
-      <w:r>
-        <w:rPr>
-          <w:lang w:val="en-GB"/>
-        </w:rPr>
-        <w:t>The influence in the</w:t>
-      </w:r>
-      <w:r>
-        <w:rPr>
-          <w:lang w:val="en-GB"/>
-        </w:rPr>
-        <w:t xml:space="preserve"> change of</w:t>
-      </w:r>
-      <w:r>
-        <w:rPr>
-          <w:lang w:val="en-GB"/>
-        </w:rPr>
-        <w:t xml:space="preserve"> communication range</w:t>
-      </w:r>
-      <w:r>
-        <w:rPr>
-          <w:lang w:val="en-GB"/>
-        </w:rPr>
-        <w:t xml:space="preserve"> has been tested prior to the experiments to observe and highlight the effect of it over the system. The experiment assumes that a communication device is placed on top of the agents to enables multidirectional short range/long range communication </w:t>
-      </w:r>
-      <w:r>
-        <w:rPr>
-          <w:lang w:val="en-GB"/>
-        </w:rPr>
-        <w:t>(whether the robot receiving the communication is in front or behind does not matter as long as it is within the range)</w:t>
-      </w:r>
-      <w:r>
-        <w:rPr>
-          <w:lang w:val="en-GB"/>
-        </w:rPr>
-        <w:t xml:space="preserve">. The test consisted of using DAITA </w:t>
-      </w:r>
-      <w:r>
-        <w:rPr>
-          <w:lang w:val="en-US"/>
-        </w:rPr>
-        <w:t>with 40 robots and make them collect 150 resources as fast as possible</w:t>
-      </w:r>
-      <w:r>
-        <w:rPr>
-          <w:lang w:val="en-US"/>
-        </w:rPr>
-        <w:t xml:space="preserve">. Figure N shows that </w:t>
-      </w:r>
-    </w:p>
-    <w:p>
-      <w:pPr>
-        <w:jc w:val="both"/>
-        <w:rPr>
-          <w:lang w:val="en-GB"/>
-        </w:rPr>
-      </w:pPr>
-    </w:p>
-    <w:p>
-      <w:pPr>
-        <w:jc w:val="both"/>
-        <w:rPr>
-          <w:lang w:val="en-GB"/>
-        </w:rPr>
-      </w:pPr>
-    </w:p>
-    <w:p>
-      <w:pPr>
-        <w:jc w:val="both"/>
+          <w:lang w:val="en-GB"/>
+        </w:rPr>
+        <w:t xml:space="preserve">TODO it could be interesting to speak about the spike as they are </w:t>
+      </w:r>
+      <w:proofErr w:type="spellStart"/>
+      <w:r>
         <w:rPr>
           <w:color w:val="FF0000"/>
           <w:lang w:val="en-GB"/>
         </w:rPr>
+        <w:t>caracteristique</w:t>
+      </w:r>
+      <w:proofErr w:type="spellEnd"/>
+      <w:r>
+        <w:rPr>
+          <w:color w:val="FF0000"/>
+          <w:lang w:val="en-GB"/>
+        </w:rPr>
+        <w:t xml:space="preserve"> of a healthy system (increase of resources, robot adapting) -&gt; very good </w:t>
+      </w:r>
+      <w:proofErr w:type="spellStart"/>
+      <w:r>
+        <w:rPr>
+          <w:color w:val="FF0000"/>
+          <w:lang w:val="en-GB"/>
+        </w:rPr>
+        <w:t>alex</w:t>
+      </w:r>
+      <w:proofErr w:type="spellEnd"/>
+      <w:r>
+        <w:rPr>
+          <w:color w:val="FF0000"/>
+          <w:lang w:val="en-GB"/>
+        </w:rPr>
+        <w:t>.</w:t>
+      </w:r>
+    </w:p>
+    <w:p>
+      <w:pPr>
+        <w:rPr>
+          <w:color w:val="FF0000"/>
+          <w:lang w:val="en-GB"/>
+        </w:rPr>
+      </w:pPr>
+    </w:p>
+    <w:p>
+      <w:pPr>
+        <w:jc w:val="both"/>
+        <w:rPr>
+          <w:lang w:val="en-GB"/>
+        </w:rPr>
+      </w:pPr>
+    </w:p>
+    <w:p>
+      <w:pPr>
+        <w:jc w:val="both"/>
+        <w:rPr>
+          <w:color w:val="FF0000"/>
+          <w:lang w:val="en-GB"/>
+        </w:rPr>
       </w:pPr>
     </w:p>
     <w:p>
@@ -6422,6 +7795,13 @@
         </w:rPr>
         <w:t>for instance .. one of the paper talked about that, find it.)</w:t>
       </w:r>
+    </w:p>
+    <w:p>
+      <w:pPr>
+        <w:rPr>
+          <w:lang w:val="en-GB"/>
+        </w:rPr>
+      </w:pPr>
     </w:p>
     <w:p>
       <w:pPr>
@@ -6623,7 +8003,21 @@
         <w:rPr>
           <w:lang w:val="en-GB"/>
         </w:rPr>
-        <w:t>Here, instead of rebolote, I can explain that the problem is the same as for noise: delay in communication due to “failure” but this time failure is just short comm range.</w:t>
+        <w:t xml:space="preserve">Here, instead of </w:t>
+      </w:r>
+      <w:proofErr w:type="spellStart"/>
+      <w:r>
+        <w:rPr>
+          <w:lang w:val="en-GB"/>
+        </w:rPr>
+        <w:t>rebolote</w:t>
+      </w:r>
+      <w:proofErr w:type="spellEnd"/>
+      <w:r>
+        <w:rPr>
+          <w:lang w:val="en-GB"/>
+        </w:rPr>
+        <w:t>, I can explain that the problem is the same as for noise: delay in communication due to “failure” but this time failure is just short comm range.</w:t>
       </w:r>
     </w:p>
     <w:p>
@@ -7270,7 +8664,21 @@
         <w:rPr>
           <w:lang w:val="en-GB"/>
         </w:rPr>
-        <w:t>A second experiment observes the task completion rate of each system and comparisons are made backed with metrics. Then, tests on the robustness of the different systems are performed. Finally, tests and comparisons on the systems' ability to adapt in the change of workforce are tested and comapred and backup with metrics.</w:t>
+        <w:t xml:space="preserve">A second experiment observes the task completion rate of each system and comparisons are made backed with metrics. Then, tests on the robustness of the different systems are performed. Finally, tests and comparisons on the systems' ability to adapt in the change of workforce are tested and </w:t>
+      </w:r>
+      <w:proofErr w:type="spellStart"/>
+      <w:r>
+        <w:rPr>
+          <w:lang w:val="en-GB"/>
+        </w:rPr>
+        <w:t>comapred</w:t>
+      </w:r>
+      <w:proofErr w:type="spellEnd"/>
+      <w:r>
+        <w:rPr>
+          <w:lang w:val="en-GB"/>
+        </w:rPr>
+        <w:t xml:space="preserve"> and backup with metrics.</w:t>
       </w:r>
     </w:p>
     <w:p>
@@ -7308,7 +8716,21 @@
         <w:rPr>
           <w:lang w:val="en-GB"/>
         </w:rPr>
-        <w:t>Each of these experiments is run 5 times and then averaged to give a more fair outcome compared to a single run. Running the experiments 5 times also enables the demonstration of the reliability of the implemented system as one can compare each run and see if the “deroulement” and outcome are approximately the same each time.</w:t>
+        <w:t>Each of these experiments is run 5 times and then averaged to give a more fair outcome compared to a single run. Running the experiments 5 times also enables the demonstration of the reliability of the implemented system as one can compare each run and see if the “</w:t>
+      </w:r>
+      <w:proofErr w:type="spellStart"/>
+      <w:r>
+        <w:rPr>
+          <w:lang w:val="en-GB"/>
+        </w:rPr>
+        <w:t>deroulement</w:t>
+      </w:r>
+      <w:proofErr w:type="spellEnd"/>
+      <w:r>
+        <w:rPr>
+          <w:lang w:val="en-GB"/>
+        </w:rPr>
+        <w:t>” and outcome are approximately the same each time.</w:t>
       </w:r>
     </w:p>
     <w:p>
@@ -7372,7 +8794,21 @@
         <w:rPr>
           <w:lang w:val="en-GB"/>
         </w:rPr>
-        <w:t>AITA, the demand and the current task allocated to the workers are also compared for the real world and to what the information center sense.</w:t>
+        <w:t xml:space="preserve">AITA, the demand and the current task allocated to the workers are also compared for the real world and to what the information </w:t>
+      </w:r>
+      <w:proofErr w:type="spellStart"/>
+      <w:r>
+        <w:rPr>
+          <w:lang w:val="en-GB"/>
+        </w:rPr>
+        <w:t>center</w:t>
+      </w:r>
+      <w:proofErr w:type="spellEnd"/>
+      <w:r>
+        <w:rPr>
+          <w:lang w:val="en-GB"/>
+        </w:rPr>
+        <w:t xml:space="preserve"> sense.</w:t>
       </w:r>
     </w:p>
     <w:p>
@@ -7450,52 +8886,93 @@
           <w:color w:val="FF0000"/>
           <w:lang w:val="fr-CH"/>
         </w:rPr>
-        <w:t>TODO les graphs devraient aller jusqu’a 50, refaire le plot</w:t>
-      </w:r>
-    </w:p>
-    <w:p>
-      <w:pPr>
-        <w:jc w:val="both"/>
-        <w:rPr>
-          <w:color w:val="FF0000"/>
-          <w:lang w:val="en-GB"/>
-        </w:rPr>
-      </w:pPr>
-      <w:r>
-        <w:rPr>
-          <w:color w:val="FF0000"/>
-          <w:lang w:val="en-GB"/>
-        </w:rPr>
-        <w:t xml:space="preserve">Todo to inclue in this paragraph: </w:t>
-      </w:r>
-      <w:r>
-        <w:rPr>
-          <w:color w:val="FF0000"/>
-          <w:lang w:val="en-GB"/>
-        </w:rPr>
-        <w:t>reliability and scalability</w:t>
-      </w:r>
-    </w:p>
-    <w:p>
-      <w:pPr>
-        <w:jc w:val="both"/>
-        <w:rPr>
-          <w:color w:val="FF0000"/>
-          <w:lang w:val="en-US"/>
-        </w:rPr>
-      </w:pPr>
+        <w:t>TODO les graphs devraient aller jusqu’</w:t>
+      </w:r>
+      <w:proofErr w:type="spellStart"/>
       <w:r>
         <w:rPr>
           <w:color w:val="FF0000"/>
           <w:lang w:val="fr-CH"/>
         </w:rPr>
-        <w:t xml:space="preserve">TODO changer la taille des graphs pour que </w:t>
-      </w:r>
+        <w:t>a</w:t>
+      </w:r>
+      <w:proofErr w:type="spellEnd"/>
       <w:r>
         <w:rPr>
           <w:color w:val="FF0000"/>
           <w:lang w:val="fr-CH"/>
         </w:rPr>
+        <w:t xml:space="preserve"> 50, refaire le plot</w:t>
+      </w:r>
+    </w:p>
+    <w:p>
+      <w:pPr>
+        <w:jc w:val="both"/>
+        <w:rPr>
+          <w:color w:val="FF0000"/>
+          <w:lang w:val="en-GB"/>
+        </w:rPr>
+      </w:pPr>
+      <w:proofErr w:type="spellStart"/>
+      <w:r>
+        <w:rPr>
+          <w:color w:val="FF0000"/>
+          <w:lang w:val="en-GB"/>
+        </w:rPr>
+        <w:t>Todo</w:t>
+      </w:r>
+      <w:proofErr w:type="spellEnd"/>
+      <w:r>
+        <w:rPr>
+          <w:color w:val="FF0000"/>
+          <w:lang w:val="en-GB"/>
+        </w:rPr>
+        <w:t xml:space="preserve"> to </w:t>
+      </w:r>
+      <w:proofErr w:type="spellStart"/>
+      <w:r>
+        <w:rPr>
+          <w:color w:val="FF0000"/>
+          <w:lang w:val="en-GB"/>
+        </w:rPr>
+        <w:t>inclue</w:t>
+      </w:r>
+      <w:proofErr w:type="spellEnd"/>
+      <w:r>
+        <w:rPr>
+          <w:color w:val="FF0000"/>
+          <w:lang w:val="en-GB"/>
+        </w:rPr>
+        <w:t xml:space="preserve"> in this paragraph: </w:t>
+      </w:r>
+      <w:r>
+        <w:rPr>
+          <w:color w:val="FF0000"/>
+          <w:lang w:val="en-GB"/>
+        </w:rPr>
+        <w:t>reliability and scalability</w:t>
+      </w:r>
+    </w:p>
+    <w:p>
+      <w:pPr>
+        <w:jc w:val="both"/>
+        <w:rPr>
+          <w:color w:val="FF0000"/>
+          <w:lang w:val="en-US"/>
+        </w:rPr>
+      </w:pPr>
+      <w:r>
+        <w:rPr>
+          <w:color w:val="FF0000"/>
+          <w:lang w:val="fr-CH"/>
+        </w:rPr>
+        <w:t xml:space="preserve">TODO changer la taille des graphs pour que </w:t>
+      </w:r>
+      <w:r>
+        <w:rPr>
+          <w:color w:val="FF0000"/>
+          <w:lang w:val="fr-CH"/>
+        </w:rPr>
         <w:t xml:space="preserve">ça soit cool à l’œil. </w:t>
       </w:r>
       <w:r>
@@ -7503,7 +8980,55 @@
           <w:color w:val="FF0000"/>
           <w:lang w:val="en-US"/>
         </w:rPr>
-        <w:t>Il faut rendre la thèse visuellement cool.</w:t>
+        <w:t xml:space="preserve">Il faut </w:t>
+      </w:r>
+      <w:proofErr w:type="spellStart"/>
+      <w:r>
+        <w:rPr>
+          <w:color w:val="FF0000"/>
+          <w:lang w:val="en-US"/>
+        </w:rPr>
+        <w:t>rendre</w:t>
+      </w:r>
+      <w:proofErr w:type="spellEnd"/>
+      <w:r>
+        <w:rPr>
+          <w:color w:val="FF0000"/>
+          <w:lang w:val="en-US"/>
+        </w:rPr>
+        <w:t xml:space="preserve"> la </w:t>
+      </w:r>
+      <w:proofErr w:type="spellStart"/>
+      <w:r>
+        <w:rPr>
+          <w:color w:val="FF0000"/>
+          <w:lang w:val="en-US"/>
+        </w:rPr>
+        <w:t>thèse</w:t>
+      </w:r>
+      <w:proofErr w:type="spellEnd"/>
+      <w:r>
+        <w:rPr>
+          <w:color w:val="FF0000"/>
+          <w:lang w:val="en-US"/>
+        </w:rPr>
+        <w:t xml:space="preserve"> </w:t>
+      </w:r>
+      <w:proofErr w:type="spellStart"/>
+      <w:r>
+        <w:rPr>
+          <w:color w:val="FF0000"/>
+          <w:lang w:val="en-US"/>
+        </w:rPr>
+        <w:t>visuellement</w:t>
+      </w:r>
+      <w:proofErr w:type="spellEnd"/>
+      <w:r>
+        <w:rPr>
+          <w:color w:val="FF0000"/>
+          <w:lang w:val="en-US"/>
+        </w:rPr>
+        <w:t xml:space="preserve"> cool.</w:t>
       </w:r>
     </w:p>
     <w:p>
@@ -7760,7 +9285,21 @@
         <w:rPr>
           <w:lang w:val="en-GB"/>
         </w:rPr>
-        <w:t xml:space="preserve">. As explained previously, the algorithm intends to deploy as many robots as needed on a task to reach equilibrium (when the energy supplied to a task is the same as the demand of the task). Seeking equilibrium means that in a world where there exist 70 or 100 robots but the demand is only of 50 resources the algorithm will only deploy 50 robots to cover it. This behavior can be thought of as being “underperforming”, but it just is </w:t>
+        <w:t xml:space="preserve">. As explained previously, the algorithm intends to deploy as many robots as needed on a task to reach equilibrium (when the energy supplied to a task is the same as the demand of the task). Seeking equilibrium means that in a world where there exist 70 or 100 robots but the demand is only of 50 resources the algorithm will only deploy 50 robots to cover it. This </w:t>
+      </w:r>
+      <w:proofErr w:type="spellStart"/>
+      <w:r>
+        <w:rPr>
+          <w:lang w:val="en-GB"/>
+        </w:rPr>
+        <w:t>behavior</w:t>
+      </w:r>
+      <w:proofErr w:type="spellEnd"/>
+      <w:r>
+        <w:rPr>
+          <w:lang w:val="en-GB"/>
+        </w:rPr>
+        <w:t xml:space="preserve"> can be thought of as being “underperforming”, but it just is </w:t>
       </w:r>
       <w:r>
         <w:rPr>
@@ -8026,7 +9565,21 @@
         <w:rPr>
           <w:lang w:val="en-US"/>
         </w:rPr>
-        <w:t xml:space="preserve"> In figure (todo N) </w:t>
+        <w:t xml:space="preserve"> In figure (</w:t>
+      </w:r>
+      <w:proofErr w:type="spellStart"/>
+      <w:r>
+        <w:rPr>
+          <w:lang w:val="en-US"/>
+        </w:rPr>
+        <w:t>todo</w:t>
+      </w:r>
+      <w:proofErr w:type="spellEnd"/>
+      <w:r>
+        <w:rPr>
+          <w:lang w:val="en-US"/>
+        </w:rPr>
+        <w:t xml:space="preserve"> N) </w:t>
       </w:r>
     </w:p>
     <w:p>
@@ -9149,7 +10702,21 @@
         <w:rPr>
           <w:lang w:val="en-GB"/>
         </w:rPr>
-        <w:t>As of now I have a lot of congestion in my system, maybe talk about how I could prevent it and cite “Task allocation pitonakova”</w:t>
+        <w:t xml:space="preserve">As of now I have a lot of congestion in my system, maybe talk about how I could prevent it and cite “Task allocation </w:t>
+      </w:r>
+      <w:proofErr w:type="spellStart"/>
+      <w:r>
+        <w:rPr>
+          <w:lang w:val="en-GB"/>
+        </w:rPr>
+        <w:t>pitonakova</w:t>
+      </w:r>
+      <w:proofErr w:type="spellEnd"/>
+      <w:r>
+        <w:rPr>
+          <w:lang w:val="en-GB"/>
+        </w:rPr>
+        <w:t>”</w:t>
       </w:r>
     </w:p>
     <w:p>
@@ -9195,8 +10762,18 @@
           <w:szCs w:val="22"/>
           <w:lang w:val="en-GB"/>
         </w:rPr>
-        <w:t>Say that psi was not designed for such task, which will explain a lot of thinngngngnggs</w:t>
-      </w:r>
+        <w:t xml:space="preserve">Say that psi was not designed for such task, which will explain a lot of </w:t>
+      </w:r>
+      <w:proofErr w:type="spellStart"/>
+      <w:r>
+        <w:rPr>
+          <w:sz w:val="22"/>
+          <w:szCs w:val="22"/>
+          <w:lang w:val="en-GB"/>
+        </w:rPr>
+        <w:t>thinngngngnggs</w:t>
+      </w:r>
+      <w:proofErr w:type="spellEnd"/>
     </w:p>
     <w:p>
       <w:pPr>
@@ -9284,7 +10861,25 @@
           <w:szCs w:val="20"/>
           <w:lang w:val="en-GB"/>
         </w:rPr>
-        <w:t>“How much robot does it take to have n task at equilibrium” “following lemma tatata .. let’s try and see” “it did not reach .. but if we do that .. the result are better .. blah blah blah”</w:t>
+        <w:t xml:space="preserve">“How much robot does it take to have n task at equilibrium” “following lemma </w:t>
+      </w:r>
+      <w:proofErr w:type="spellStart"/>
+      <w:r>
+        <w:rPr>
+          <w:sz w:val="20"/>
+          <w:szCs w:val="20"/>
+          <w:lang w:val="en-GB"/>
+        </w:rPr>
+        <w:t>tatata</w:t>
+      </w:r>
+      <w:proofErr w:type="spellEnd"/>
+      <w:r>
+        <w:rPr>
+          <w:sz w:val="20"/>
+          <w:szCs w:val="20"/>
+          <w:lang w:val="en-GB"/>
+        </w:rPr>
+        <w:t xml:space="preserve"> .. let’s try and see” “it did not reach .. but if we do that .. the result are better .. blah blah blah”</w:t>
       </w:r>
     </w:p>
     <w:p>
@@ -9371,31 +10966,9 @@
           <w:szCs w:val="26"/>
           <w:lang w:val="en-GB"/>
         </w:rPr>
-        <w:t>#! obs: the robot are usually deposing resource in the middle but the maintenance only scan the edges (when no avoidance)</w:t>
-      </w:r>
-    </w:p>
-    <w:p>
-      <w:pPr>
-        <w:autoSpaceDE w:val="0"/>
-        <w:autoSpaceDN w:val="0"/>
-        <w:adjustRightInd w:val="0"/>
-        <w:jc w:val="both"/>
-        <w:rPr>
-          <w:rFonts w:ascii="AppleSystemUIFont" w:hAnsi="AppleSystemUIFont" w:cs="AppleSystemUIFont"/>
-          <w:sz w:val="26"/>
-          <w:szCs w:val="26"/>
-          <w:lang w:val="en-GB"/>
-        </w:rPr>
-      </w:pPr>
-      <w:r>
-        <w:rPr>
-          <w:rFonts w:ascii="AppleSystemUIFont" w:hAnsi="AppleSystemUIFont" w:cs="AppleSystemUIFont"/>
-          <w:sz w:val="26"/>
-          <w:szCs w:val="26"/>
-          <w:lang w:val="en-GB"/>
-        </w:rPr>
-        <w:t xml:space="preserve">            </w:t>
-      </w:r>
+        <w:t xml:space="preserve">#! </w:t>
+      </w:r>
+      <w:proofErr w:type="spellStart"/>
       <w:r>
         <w:rPr>
           <w:rFonts w:ascii="AppleSystemUIFontItalic" w:hAnsi="AppleSystemUIFontItalic" w:cs="AppleSystemUIFontItalic"/>
@@ -9405,31 +10978,9 @@
           <w:szCs w:val="26"/>
           <w:lang w:val="en-GB"/>
         </w:rPr>
-        <w:t>#! ob: when more demand than robot, no oscilliation</w:t>
-      </w:r>
-    </w:p>
-    <w:p>
-      <w:pPr>
-        <w:autoSpaceDE w:val="0"/>
-        <w:autoSpaceDN w:val="0"/>
-        <w:adjustRightInd w:val="0"/>
-        <w:jc w:val="both"/>
-        <w:rPr>
-          <w:rFonts w:ascii="AppleSystemUIFont" w:hAnsi="AppleSystemUIFont" w:cs="AppleSystemUIFont"/>
-          <w:sz w:val="26"/>
-          <w:szCs w:val="26"/>
-          <w:lang w:val="en-GB"/>
-        </w:rPr>
-      </w:pPr>
-      <w:r>
-        <w:rPr>
-          <w:rFonts w:ascii="AppleSystemUIFont" w:hAnsi="AppleSystemUIFont" w:cs="AppleSystemUIFont"/>
-          <w:sz w:val="26"/>
-          <w:szCs w:val="26"/>
-          <w:lang w:val="en-GB"/>
-        </w:rPr>
-        <w:t xml:space="preserve">            </w:t>
-      </w:r>
+        <w:t>obs</w:t>
+      </w:r>
+      <w:proofErr w:type="spellEnd"/>
       <w:r>
         <w:rPr>
           <w:rFonts w:ascii="AppleSystemUIFontItalic" w:hAnsi="AppleSystemUIFontItalic" w:cs="AppleSystemUIFontItalic"/>
@@ -9439,7 +10990,7 @@
           <w:szCs w:val="26"/>
           <w:lang w:val="en-GB"/>
         </w:rPr>
-        <w:t>#! ob: when too much osc the robot struggles to complete a task because it is always pulled somewhere else.</w:t>
+        <w:t>: the robot are usually deposing resource in the middle but the maintenance only scan the edges (when no avoidance)</w:t>
       </w:r>
     </w:p>
     <w:p>
@@ -9473,31 +11024,9 @@
           <w:szCs w:val="26"/>
           <w:lang w:val="en-GB"/>
         </w:rPr>
-        <w:t># ? my tweak with the &gt;=3 fixes it</w:t>
-      </w:r>
-    </w:p>
-    <w:p>
-      <w:pPr>
-        <w:autoSpaceDE w:val="0"/>
-        <w:autoSpaceDN w:val="0"/>
-        <w:adjustRightInd w:val="0"/>
-        <w:jc w:val="both"/>
-        <w:rPr>
-          <w:rFonts w:ascii="AppleSystemUIFont" w:hAnsi="AppleSystemUIFont" w:cs="AppleSystemUIFont"/>
-          <w:sz w:val="26"/>
-          <w:szCs w:val="26"/>
-          <w:lang w:val="en-GB"/>
-        </w:rPr>
-      </w:pPr>
-      <w:r>
-        <w:rPr>
-          <w:rFonts w:ascii="AppleSystemUIFont" w:hAnsi="AppleSystemUIFont" w:cs="AppleSystemUIFont"/>
-          <w:sz w:val="26"/>
-          <w:szCs w:val="26"/>
-          <w:lang w:val="en-GB"/>
-        </w:rPr>
-        <w:t xml:space="preserve">            </w:t>
-      </w:r>
+        <w:t xml:space="preserve">#! </w:t>
+      </w:r>
+      <w:proofErr w:type="spellStart"/>
       <w:r>
         <w:rPr>
           <w:rFonts w:ascii="AppleSystemUIFontItalic" w:hAnsi="AppleSystemUIFontItalic" w:cs="AppleSystemUIFontItalic"/>
@@ -9507,31 +11036,9 @@
           <w:szCs w:val="26"/>
           <w:lang w:val="en-GB"/>
         </w:rPr>
-        <w:t>#! obs: sometimes an ant nest processing can lose its task assignemnt by going outside the border and be replaced by another once.</w:t>
-      </w:r>
-    </w:p>
-    <w:p>
-      <w:pPr>
-        <w:autoSpaceDE w:val="0"/>
-        <w:autoSpaceDN w:val="0"/>
-        <w:adjustRightInd w:val="0"/>
-        <w:jc w:val="both"/>
-        <w:rPr>
-          <w:rFonts w:ascii="AppleSystemUIFont" w:hAnsi="AppleSystemUIFont" w:cs="AppleSystemUIFont"/>
-          <w:sz w:val="26"/>
-          <w:szCs w:val="26"/>
-          <w:lang w:val="en-GB"/>
-        </w:rPr>
-      </w:pPr>
-      <w:r>
-        <w:rPr>
-          <w:rFonts w:ascii="AppleSystemUIFont" w:hAnsi="AppleSystemUIFont" w:cs="AppleSystemUIFont"/>
-          <w:sz w:val="26"/>
-          <w:szCs w:val="26"/>
-          <w:lang w:val="en-GB"/>
-        </w:rPr>
-        <w:t xml:space="preserve">            </w:t>
-      </w:r>
+        <w:t>ob</w:t>
+      </w:r>
+      <w:proofErr w:type="spellEnd"/>
       <w:r>
         <w:rPr>
           <w:rFonts w:ascii="AppleSystemUIFontItalic" w:hAnsi="AppleSystemUIFontItalic" w:cs="AppleSystemUIFontItalic"/>
@@ -9541,31 +11048,9 @@
           <w:szCs w:val="26"/>
           <w:lang w:val="en-GB"/>
         </w:rPr>
-        <w:t>#! that is the same issues as descibred line 276</w:t>
-      </w:r>
-    </w:p>
-    <w:p>
-      <w:pPr>
-        <w:autoSpaceDE w:val="0"/>
-        <w:autoSpaceDN w:val="0"/>
-        <w:adjustRightInd w:val="0"/>
-        <w:jc w:val="both"/>
-        <w:rPr>
-          <w:rFonts w:ascii="AppleSystemUIFont" w:hAnsi="AppleSystemUIFont" w:cs="AppleSystemUIFont"/>
-          <w:sz w:val="26"/>
-          <w:szCs w:val="26"/>
-          <w:lang w:val="en-GB"/>
-        </w:rPr>
-      </w:pPr>
-      <w:r>
-        <w:rPr>
-          <w:rFonts w:ascii="AppleSystemUIFont" w:hAnsi="AppleSystemUIFont" w:cs="AppleSystemUIFont"/>
-          <w:sz w:val="26"/>
-          <w:szCs w:val="26"/>
-          <w:lang w:val="en-GB"/>
-        </w:rPr>
-        <w:t xml:space="preserve">            </w:t>
-      </w:r>
+        <w:t xml:space="preserve">: when more demand than robot, no </w:t>
+      </w:r>
+      <w:proofErr w:type="spellStart"/>
       <w:r>
         <w:rPr>
           <w:rFonts w:ascii="AppleSystemUIFontItalic" w:hAnsi="AppleSystemUIFontItalic" w:cs="AppleSystemUIFontItalic"/>
@@ -9575,8 +11060,9 @@
           <w:szCs w:val="26"/>
           <w:lang w:val="en-GB"/>
         </w:rPr>
-        <w:t>#!obs: a robot with AITA will not change task unless its task's demand is satisfied first. even if the other task has hiiigh demand.</w:t>
-      </w:r>
+        <w:t>oscilliation</w:t>
+      </w:r>
+      <w:proofErr w:type="spellEnd"/>
     </w:p>
     <w:p>
       <w:pPr>
@@ -9609,31 +11095,9 @@
           <w:szCs w:val="26"/>
           <w:lang w:val="en-GB"/>
         </w:rPr>
-        <w:t>#!obs seems to bring a lot of congestion since they are all trying to go at the same place</w:t>
-      </w:r>
-    </w:p>
-    <w:p>
-      <w:pPr>
-        <w:autoSpaceDE w:val="0"/>
-        <w:autoSpaceDN w:val="0"/>
-        <w:adjustRightInd w:val="0"/>
-        <w:jc w:val="both"/>
-        <w:rPr>
-          <w:rFonts w:ascii="AppleSystemUIFont" w:hAnsi="AppleSystemUIFont" w:cs="AppleSystemUIFont"/>
-          <w:sz w:val="26"/>
-          <w:szCs w:val="26"/>
-          <w:lang w:val="en-GB"/>
-        </w:rPr>
-      </w:pPr>
-      <w:r>
-        <w:rPr>
-          <w:rFonts w:ascii="AppleSystemUIFont" w:hAnsi="AppleSystemUIFont" w:cs="AppleSystemUIFont"/>
-          <w:sz w:val="26"/>
-          <w:szCs w:val="26"/>
-          <w:lang w:val="en-GB"/>
-        </w:rPr>
-        <w:t xml:space="preserve">            </w:t>
-      </w:r>
+        <w:t xml:space="preserve">#! </w:t>
+      </w:r>
+      <w:proofErr w:type="spellStart"/>
       <w:r>
         <w:rPr>
           <w:rFonts w:ascii="AppleSystemUIFontItalic" w:hAnsi="AppleSystemUIFontItalic" w:cs="AppleSystemUIFontItalic"/>
@@ -9643,31 +11107,9 @@
           <w:szCs w:val="26"/>
           <w:lang w:val="en-GB"/>
         </w:rPr>
-        <w:t>#! sometimes the robot will be oscilliating between task and no task, the sensor will go outside the zone</w:t>
-      </w:r>
-    </w:p>
-    <w:p>
-      <w:pPr>
-        <w:autoSpaceDE w:val="0"/>
-        <w:autoSpaceDN w:val="0"/>
-        <w:adjustRightInd w:val="0"/>
-        <w:jc w:val="both"/>
-        <w:rPr>
-          <w:rFonts w:ascii="AppleSystemUIFont" w:hAnsi="AppleSystemUIFont" w:cs="AppleSystemUIFont"/>
-          <w:sz w:val="26"/>
-          <w:szCs w:val="26"/>
-          <w:lang w:val="en-GB"/>
-        </w:rPr>
-      </w:pPr>
-      <w:r>
-        <w:rPr>
-          <w:rFonts w:ascii="AppleSystemUIFont" w:hAnsi="AppleSystemUIFont" w:cs="AppleSystemUIFont"/>
-          <w:sz w:val="26"/>
-          <w:szCs w:val="26"/>
-          <w:lang w:val="en-GB"/>
-        </w:rPr>
-        <w:t xml:space="preserve">            </w:t>
-      </w:r>
+        <w:t>ob</w:t>
+      </w:r>
+      <w:proofErr w:type="spellEnd"/>
       <w:r>
         <w:rPr>
           <w:rFonts w:ascii="AppleSystemUIFontItalic" w:hAnsi="AppleSystemUIFontItalic" w:cs="AppleSystemUIFontItalic"/>
@@ -9677,31 +11119,9 @@
           <w:szCs w:val="26"/>
           <w:lang w:val="en-GB"/>
         </w:rPr>
-        <w:t>#! &gt; even though the robot did not intend to leave the area, but because outside HOME, the robot keeps its task.</w:t>
-      </w:r>
-    </w:p>
-    <w:p>
-      <w:pPr>
-        <w:autoSpaceDE w:val="0"/>
-        <w:autoSpaceDN w:val="0"/>
-        <w:adjustRightInd w:val="0"/>
-        <w:jc w:val="both"/>
-        <w:rPr>
-          <w:rFonts w:ascii="AppleSystemUIFont" w:hAnsi="AppleSystemUIFont" w:cs="AppleSystemUIFont"/>
-          <w:sz w:val="26"/>
-          <w:szCs w:val="26"/>
-          <w:lang w:val="en-GB"/>
-        </w:rPr>
-      </w:pPr>
-      <w:r>
-        <w:rPr>
-          <w:rFonts w:ascii="AppleSystemUIFont" w:hAnsi="AppleSystemUIFont" w:cs="AppleSystemUIFont"/>
-          <w:sz w:val="26"/>
-          <w:szCs w:val="26"/>
-          <w:lang w:val="en-GB"/>
-        </w:rPr>
-        <w:t xml:space="preserve">            </w:t>
-      </w:r>
+        <w:t xml:space="preserve">: when too much </w:t>
+      </w:r>
+      <w:proofErr w:type="spellStart"/>
       <w:r>
         <w:rPr>
           <w:rFonts w:ascii="AppleSystemUIFontItalic" w:hAnsi="AppleSystemUIFontItalic" w:cs="AppleSystemUIFontItalic"/>
@@ -9711,31 +11131,9 @@
           <w:szCs w:val="26"/>
           <w:lang w:val="en-GB"/>
         </w:rPr>
-        <w:t>#! &gt; it varies between has_to_work and not has_to_work so when the sensors leave the area HOME the robot does not have to report</w:t>
-      </w:r>
-    </w:p>
-    <w:p>
-      <w:pPr>
-        <w:autoSpaceDE w:val="0"/>
-        <w:autoSpaceDN w:val="0"/>
-        <w:adjustRightInd w:val="0"/>
-        <w:jc w:val="both"/>
-        <w:rPr>
-          <w:rFonts w:ascii="AppleSystemUIFont" w:hAnsi="AppleSystemUIFont" w:cs="AppleSystemUIFont"/>
-          <w:sz w:val="26"/>
-          <w:szCs w:val="26"/>
-          <w:lang w:val="en-GB"/>
-        </w:rPr>
-      </w:pPr>
-      <w:r>
-        <w:rPr>
-          <w:rFonts w:ascii="AppleSystemUIFont" w:hAnsi="AppleSystemUIFont" w:cs="AppleSystemUIFont"/>
-          <w:sz w:val="26"/>
-          <w:szCs w:val="26"/>
-          <w:lang w:val="en-GB"/>
-        </w:rPr>
-        <w:t xml:space="preserve">            </w:t>
-      </w:r>
+        <w:t>osc</w:t>
+      </w:r>
+      <w:proofErr w:type="spellEnd"/>
       <w:r>
         <w:rPr>
           <w:rFonts w:ascii="AppleSystemUIFontItalic" w:hAnsi="AppleSystemUIFontItalic" w:cs="AppleSystemUIFontItalic"/>
@@ -9745,13 +11143,19 @@
           <w:szCs w:val="26"/>
           <w:lang w:val="en-GB"/>
         </w:rPr>
-        <w:t>#! &gt; and will keep its state ...</w:t>
-      </w:r>
-    </w:p>
-    <w:p>
-      <w:pPr>
-        <w:jc w:val="both"/>
-        <w:rPr>
+        <w:t xml:space="preserve"> the robot struggles to complete a task because it is always pulled somewhere else.</w:t>
+      </w:r>
+    </w:p>
+    <w:p>
+      <w:pPr>
+        <w:autoSpaceDE w:val="0"/>
+        <w:autoSpaceDN w:val="0"/>
+        <w:adjustRightInd w:val="0"/>
+        <w:jc w:val="both"/>
+        <w:rPr>
+          <w:rFonts w:ascii="AppleSystemUIFont" w:hAnsi="AppleSystemUIFont" w:cs="AppleSystemUIFont"/>
+          <w:sz w:val="26"/>
+          <w:szCs w:val="26"/>
           <w:lang w:val="en-GB"/>
         </w:rPr>
       </w:pPr>
@@ -9773,7 +11177,499 @@
           <w:szCs w:val="26"/>
           <w:lang w:val="en-GB"/>
         </w:rPr>
-        <w:t># ? but is what I did the best option now? (go_and_stay_home)</w:t>
+        <w:t># ? my tweak with the &gt;=3 fixes it</w:t>
+      </w:r>
+    </w:p>
+    <w:p>
+      <w:pPr>
+        <w:autoSpaceDE w:val="0"/>
+        <w:autoSpaceDN w:val="0"/>
+        <w:adjustRightInd w:val="0"/>
+        <w:jc w:val="both"/>
+        <w:rPr>
+          <w:rFonts w:ascii="AppleSystemUIFont" w:hAnsi="AppleSystemUIFont" w:cs="AppleSystemUIFont"/>
+          <w:sz w:val="26"/>
+          <w:szCs w:val="26"/>
+          <w:lang w:val="en-GB"/>
+        </w:rPr>
+      </w:pPr>
+      <w:r>
+        <w:rPr>
+          <w:rFonts w:ascii="AppleSystemUIFont" w:hAnsi="AppleSystemUIFont" w:cs="AppleSystemUIFont"/>
+          <w:sz w:val="26"/>
+          <w:szCs w:val="26"/>
+          <w:lang w:val="en-GB"/>
+        </w:rPr>
+        <w:t xml:space="preserve">            </w:t>
+      </w:r>
+      <w:r>
+        <w:rPr>
+          <w:rFonts w:ascii="AppleSystemUIFontItalic" w:hAnsi="AppleSystemUIFontItalic" w:cs="AppleSystemUIFontItalic"/>
+          <w:i/>
+          <w:iCs/>
+          <w:sz w:val="26"/>
+          <w:szCs w:val="26"/>
+          <w:lang w:val="en-GB"/>
+        </w:rPr>
+        <w:t xml:space="preserve">#! </w:t>
+      </w:r>
+      <w:proofErr w:type="spellStart"/>
+      <w:r>
+        <w:rPr>
+          <w:rFonts w:ascii="AppleSystemUIFontItalic" w:hAnsi="AppleSystemUIFontItalic" w:cs="AppleSystemUIFontItalic"/>
+          <w:i/>
+          <w:iCs/>
+          <w:sz w:val="26"/>
+          <w:szCs w:val="26"/>
+          <w:lang w:val="en-GB"/>
+        </w:rPr>
+        <w:t>obs</w:t>
+      </w:r>
+      <w:proofErr w:type="spellEnd"/>
+      <w:r>
+        <w:rPr>
+          <w:rFonts w:ascii="AppleSystemUIFontItalic" w:hAnsi="AppleSystemUIFontItalic" w:cs="AppleSystemUIFontItalic"/>
+          <w:i/>
+          <w:iCs/>
+          <w:sz w:val="26"/>
+          <w:szCs w:val="26"/>
+          <w:lang w:val="en-GB"/>
+        </w:rPr>
+        <w:t xml:space="preserve">: sometimes an ant nest processing can lose its task </w:t>
+      </w:r>
+      <w:proofErr w:type="spellStart"/>
+      <w:r>
+        <w:rPr>
+          <w:rFonts w:ascii="AppleSystemUIFontItalic" w:hAnsi="AppleSystemUIFontItalic" w:cs="AppleSystemUIFontItalic"/>
+          <w:i/>
+          <w:iCs/>
+          <w:sz w:val="26"/>
+          <w:szCs w:val="26"/>
+          <w:lang w:val="en-GB"/>
+        </w:rPr>
+        <w:t>assignemnt</w:t>
+      </w:r>
+      <w:proofErr w:type="spellEnd"/>
+      <w:r>
+        <w:rPr>
+          <w:rFonts w:ascii="AppleSystemUIFontItalic" w:hAnsi="AppleSystemUIFontItalic" w:cs="AppleSystemUIFontItalic"/>
+          <w:i/>
+          <w:iCs/>
+          <w:sz w:val="26"/>
+          <w:szCs w:val="26"/>
+          <w:lang w:val="en-GB"/>
+        </w:rPr>
+        <w:t xml:space="preserve"> by going outside the border and be replaced by another once.</w:t>
+      </w:r>
+    </w:p>
+    <w:p>
+      <w:pPr>
+        <w:autoSpaceDE w:val="0"/>
+        <w:autoSpaceDN w:val="0"/>
+        <w:adjustRightInd w:val="0"/>
+        <w:jc w:val="both"/>
+        <w:rPr>
+          <w:rFonts w:ascii="AppleSystemUIFont" w:hAnsi="AppleSystemUIFont" w:cs="AppleSystemUIFont"/>
+          <w:sz w:val="26"/>
+          <w:szCs w:val="26"/>
+          <w:lang w:val="en-GB"/>
+        </w:rPr>
+      </w:pPr>
+      <w:r>
+        <w:rPr>
+          <w:rFonts w:ascii="AppleSystemUIFont" w:hAnsi="AppleSystemUIFont" w:cs="AppleSystemUIFont"/>
+          <w:sz w:val="26"/>
+          <w:szCs w:val="26"/>
+          <w:lang w:val="en-GB"/>
+        </w:rPr>
+        <w:t xml:space="preserve">            </w:t>
+      </w:r>
+      <w:r>
+        <w:rPr>
+          <w:rFonts w:ascii="AppleSystemUIFontItalic" w:hAnsi="AppleSystemUIFontItalic" w:cs="AppleSystemUIFontItalic"/>
+          <w:i/>
+          <w:iCs/>
+          <w:sz w:val="26"/>
+          <w:szCs w:val="26"/>
+          <w:lang w:val="en-GB"/>
+        </w:rPr>
+        <w:t xml:space="preserve">#! that is the same issues as </w:t>
+      </w:r>
+      <w:proofErr w:type="spellStart"/>
+      <w:r>
+        <w:rPr>
+          <w:rFonts w:ascii="AppleSystemUIFontItalic" w:hAnsi="AppleSystemUIFontItalic" w:cs="AppleSystemUIFontItalic"/>
+          <w:i/>
+          <w:iCs/>
+          <w:sz w:val="26"/>
+          <w:szCs w:val="26"/>
+          <w:lang w:val="en-GB"/>
+        </w:rPr>
+        <w:t>descibred</w:t>
+      </w:r>
+      <w:proofErr w:type="spellEnd"/>
+      <w:r>
+        <w:rPr>
+          <w:rFonts w:ascii="AppleSystemUIFontItalic" w:hAnsi="AppleSystemUIFontItalic" w:cs="AppleSystemUIFontItalic"/>
+          <w:i/>
+          <w:iCs/>
+          <w:sz w:val="26"/>
+          <w:szCs w:val="26"/>
+          <w:lang w:val="en-GB"/>
+        </w:rPr>
+        <w:t xml:space="preserve"> line 276</w:t>
+      </w:r>
+    </w:p>
+    <w:p>
+      <w:pPr>
+        <w:autoSpaceDE w:val="0"/>
+        <w:autoSpaceDN w:val="0"/>
+        <w:adjustRightInd w:val="0"/>
+        <w:jc w:val="both"/>
+        <w:rPr>
+          <w:rFonts w:ascii="AppleSystemUIFont" w:hAnsi="AppleSystemUIFont" w:cs="AppleSystemUIFont"/>
+          <w:sz w:val="26"/>
+          <w:szCs w:val="26"/>
+          <w:lang w:val="en-GB"/>
+        </w:rPr>
+      </w:pPr>
+      <w:r>
+        <w:rPr>
+          <w:rFonts w:ascii="AppleSystemUIFont" w:hAnsi="AppleSystemUIFont" w:cs="AppleSystemUIFont"/>
+          <w:sz w:val="26"/>
+          <w:szCs w:val="26"/>
+          <w:lang w:val="en-GB"/>
+        </w:rPr>
+        <w:t xml:space="preserve">            </w:t>
+      </w:r>
+      <w:r>
+        <w:rPr>
+          <w:rFonts w:ascii="AppleSystemUIFontItalic" w:hAnsi="AppleSystemUIFontItalic" w:cs="AppleSystemUIFontItalic"/>
+          <w:i/>
+          <w:iCs/>
+          <w:sz w:val="26"/>
+          <w:szCs w:val="26"/>
+          <w:lang w:val="en-GB"/>
+        </w:rPr>
+        <w:t xml:space="preserve">#!obs: a robot with AITA will not change task unless its task's demand is satisfied first. even if the other task has </w:t>
+      </w:r>
+      <w:proofErr w:type="spellStart"/>
+      <w:r>
+        <w:rPr>
+          <w:rFonts w:ascii="AppleSystemUIFontItalic" w:hAnsi="AppleSystemUIFontItalic" w:cs="AppleSystemUIFontItalic"/>
+          <w:i/>
+          <w:iCs/>
+          <w:sz w:val="26"/>
+          <w:szCs w:val="26"/>
+          <w:lang w:val="en-GB"/>
+        </w:rPr>
+        <w:t>hiiigh</w:t>
+      </w:r>
+      <w:proofErr w:type="spellEnd"/>
+      <w:r>
+        <w:rPr>
+          <w:rFonts w:ascii="AppleSystemUIFontItalic" w:hAnsi="AppleSystemUIFontItalic" w:cs="AppleSystemUIFontItalic"/>
+          <w:i/>
+          <w:iCs/>
+          <w:sz w:val="26"/>
+          <w:szCs w:val="26"/>
+          <w:lang w:val="en-GB"/>
+        </w:rPr>
+        <w:t xml:space="preserve"> demand.</w:t>
+      </w:r>
+    </w:p>
+    <w:p>
+      <w:pPr>
+        <w:autoSpaceDE w:val="0"/>
+        <w:autoSpaceDN w:val="0"/>
+        <w:adjustRightInd w:val="0"/>
+        <w:jc w:val="both"/>
+        <w:rPr>
+          <w:rFonts w:ascii="AppleSystemUIFont" w:hAnsi="AppleSystemUIFont" w:cs="AppleSystemUIFont"/>
+          <w:sz w:val="26"/>
+          <w:szCs w:val="26"/>
+          <w:lang w:val="en-GB"/>
+        </w:rPr>
+      </w:pPr>
+      <w:r>
+        <w:rPr>
+          <w:rFonts w:ascii="AppleSystemUIFont" w:hAnsi="AppleSystemUIFont" w:cs="AppleSystemUIFont"/>
+          <w:sz w:val="26"/>
+          <w:szCs w:val="26"/>
+          <w:lang w:val="en-GB"/>
+        </w:rPr>
+        <w:t xml:space="preserve">            </w:t>
+      </w:r>
+      <w:r>
+        <w:rPr>
+          <w:rFonts w:ascii="AppleSystemUIFontItalic" w:hAnsi="AppleSystemUIFontItalic" w:cs="AppleSystemUIFontItalic"/>
+          <w:i/>
+          <w:iCs/>
+          <w:sz w:val="26"/>
+          <w:szCs w:val="26"/>
+          <w:lang w:val="en-GB"/>
+        </w:rPr>
+        <w:t>#!obs seems to bring a lot of congestion since they are all trying to go at the same place</w:t>
+      </w:r>
+    </w:p>
+    <w:p>
+      <w:pPr>
+        <w:autoSpaceDE w:val="0"/>
+        <w:autoSpaceDN w:val="0"/>
+        <w:adjustRightInd w:val="0"/>
+        <w:jc w:val="both"/>
+        <w:rPr>
+          <w:rFonts w:ascii="AppleSystemUIFont" w:hAnsi="AppleSystemUIFont" w:cs="AppleSystemUIFont"/>
+          <w:sz w:val="26"/>
+          <w:szCs w:val="26"/>
+          <w:lang w:val="en-GB"/>
+        </w:rPr>
+      </w:pPr>
+      <w:r>
+        <w:rPr>
+          <w:rFonts w:ascii="AppleSystemUIFont" w:hAnsi="AppleSystemUIFont" w:cs="AppleSystemUIFont"/>
+          <w:sz w:val="26"/>
+          <w:szCs w:val="26"/>
+          <w:lang w:val="en-GB"/>
+        </w:rPr>
+        <w:t xml:space="preserve">            </w:t>
+      </w:r>
+      <w:r>
+        <w:rPr>
+          <w:rFonts w:ascii="AppleSystemUIFontItalic" w:hAnsi="AppleSystemUIFontItalic" w:cs="AppleSystemUIFontItalic"/>
+          <w:i/>
+          <w:iCs/>
+          <w:sz w:val="26"/>
+          <w:szCs w:val="26"/>
+          <w:lang w:val="en-GB"/>
+        </w:rPr>
+        <w:t xml:space="preserve">#! sometimes the robot will be </w:t>
+      </w:r>
+      <w:proofErr w:type="spellStart"/>
+      <w:r>
+        <w:rPr>
+          <w:rFonts w:ascii="AppleSystemUIFontItalic" w:hAnsi="AppleSystemUIFontItalic" w:cs="AppleSystemUIFontItalic"/>
+          <w:i/>
+          <w:iCs/>
+          <w:sz w:val="26"/>
+          <w:szCs w:val="26"/>
+          <w:lang w:val="en-GB"/>
+        </w:rPr>
+        <w:t>oscilliating</w:t>
+      </w:r>
+      <w:proofErr w:type="spellEnd"/>
+      <w:r>
+        <w:rPr>
+          <w:rFonts w:ascii="AppleSystemUIFontItalic" w:hAnsi="AppleSystemUIFontItalic" w:cs="AppleSystemUIFontItalic"/>
+          <w:i/>
+          <w:iCs/>
+          <w:sz w:val="26"/>
+          <w:szCs w:val="26"/>
+          <w:lang w:val="en-GB"/>
+        </w:rPr>
+        <w:t xml:space="preserve"> between task and no task, the sensor will go outside the zone</w:t>
+      </w:r>
+    </w:p>
+    <w:p>
+      <w:pPr>
+        <w:autoSpaceDE w:val="0"/>
+        <w:autoSpaceDN w:val="0"/>
+        <w:adjustRightInd w:val="0"/>
+        <w:jc w:val="both"/>
+        <w:rPr>
+          <w:rFonts w:ascii="AppleSystemUIFont" w:hAnsi="AppleSystemUIFont" w:cs="AppleSystemUIFont"/>
+          <w:sz w:val="26"/>
+          <w:szCs w:val="26"/>
+          <w:lang w:val="en-GB"/>
+        </w:rPr>
+      </w:pPr>
+      <w:r>
+        <w:rPr>
+          <w:rFonts w:ascii="AppleSystemUIFont" w:hAnsi="AppleSystemUIFont" w:cs="AppleSystemUIFont"/>
+          <w:sz w:val="26"/>
+          <w:szCs w:val="26"/>
+          <w:lang w:val="en-GB"/>
+        </w:rPr>
+        <w:t xml:space="preserve">            </w:t>
+      </w:r>
+      <w:r>
+        <w:rPr>
+          <w:rFonts w:ascii="AppleSystemUIFontItalic" w:hAnsi="AppleSystemUIFontItalic" w:cs="AppleSystemUIFontItalic"/>
+          <w:i/>
+          <w:iCs/>
+          <w:sz w:val="26"/>
+          <w:szCs w:val="26"/>
+          <w:lang w:val="en-GB"/>
+        </w:rPr>
+        <w:t>#! &gt; even though the robot did not intend to leave the area, but because outside HOME, the robot keeps its task.</w:t>
+      </w:r>
+    </w:p>
+    <w:p>
+      <w:pPr>
+        <w:autoSpaceDE w:val="0"/>
+        <w:autoSpaceDN w:val="0"/>
+        <w:adjustRightInd w:val="0"/>
+        <w:jc w:val="both"/>
+        <w:rPr>
+          <w:rFonts w:ascii="AppleSystemUIFont" w:hAnsi="AppleSystemUIFont" w:cs="AppleSystemUIFont"/>
+          <w:sz w:val="26"/>
+          <w:szCs w:val="26"/>
+          <w:lang w:val="en-GB"/>
+        </w:rPr>
+      </w:pPr>
+      <w:r>
+        <w:rPr>
+          <w:rFonts w:ascii="AppleSystemUIFont" w:hAnsi="AppleSystemUIFont" w:cs="AppleSystemUIFont"/>
+          <w:sz w:val="26"/>
+          <w:szCs w:val="26"/>
+          <w:lang w:val="en-GB"/>
+        </w:rPr>
+        <w:t xml:space="preserve">            </w:t>
+      </w:r>
+      <w:r>
+        <w:rPr>
+          <w:rFonts w:ascii="AppleSystemUIFontItalic" w:hAnsi="AppleSystemUIFontItalic" w:cs="AppleSystemUIFontItalic"/>
+          <w:i/>
+          <w:iCs/>
+          <w:sz w:val="26"/>
+          <w:szCs w:val="26"/>
+          <w:lang w:val="en-GB"/>
+        </w:rPr>
+        <w:t xml:space="preserve">#! &gt; it varies between </w:t>
+      </w:r>
+      <w:proofErr w:type="spellStart"/>
+      <w:r>
+        <w:rPr>
+          <w:rFonts w:ascii="AppleSystemUIFontItalic" w:hAnsi="AppleSystemUIFontItalic" w:cs="AppleSystemUIFontItalic"/>
+          <w:i/>
+          <w:iCs/>
+          <w:sz w:val="26"/>
+          <w:szCs w:val="26"/>
+          <w:lang w:val="en-GB"/>
+        </w:rPr>
+        <w:t>has_to_work</w:t>
+      </w:r>
+      <w:proofErr w:type="spellEnd"/>
+      <w:r>
+        <w:rPr>
+          <w:rFonts w:ascii="AppleSystemUIFontItalic" w:hAnsi="AppleSystemUIFontItalic" w:cs="AppleSystemUIFontItalic"/>
+          <w:i/>
+          <w:iCs/>
+          <w:sz w:val="26"/>
+          <w:szCs w:val="26"/>
+          <w:lang w:val="en-GB"/>
+        </w:rPr>
+        <w:t xml:space="preserve"> and not </w:t>
+      </w:r>
+      <w:proofErr w:type="spellStart"/>
+      <w:r>
+        <w:rPr>
+          <w:rFonts w:ascii="AppleSystemUIFontItalic" w:hAnsi="AppleSystemUIFontItalic" w:cs="AppleSystemUIFontItalic"/>
+          <w:i/>
+          <w:iCs/>
+          <w:sz w:val="26"/>
+          <w:szCs w:val="26"/>
+          <w:lang w:val="en-GB"/>
+        </w:rPr>
+        <w:t>has_to_work</w:t>
+      </w:r>
+      <w:proofErr w:type="spellEnd"/>
+      <w:r>
+        <w:rPr>
+          <w:rFonts w:ascii="AppleSystemUIFontItalic" w:hAnsi="AppleSystemUIFontItalic" w:cs="AppleSystemUIFontItalic"/>
+          <w:i/>
+          <w:iCs/>
+          <w:sz w:val="26"/>
+          <w:szCs w:val="26"/>
+          <w:lang w:val="en-GB"/>
+        </w:rPr>
+        <w:t xml:space="preserve"> so when the sensors leave the area HOME the robot does not have to report</w:t>
+      </w:r>
+    </w:p>
+    <w:p>
+      <w:pPr>
+        <w:autoSpaceDE w:val="0"/>
+        <w:autoSpaceDN w:val="0"/>
+        <w:adjustRightInd w:val="0"/>
+        <w:jc w:val="both"/>
+        <w:rPr>
+          <w:rFonts w:ascii="AppleSystemUIFont" w:hAnsi="AppleSystemUIFont" w:cs="AppleSystemUIFont"/>
+          <w:sz w:val="26"/>
+          <w:szCs w:val="26"/>
+          <w:lang w:val="en-GB"/>
+        </w:rPr>
+      </w:pPr>
+      <w:r>
+        <w:rPr>
+          <w:rFonts w:ascii="AppleSystemUIFont" w:hAnsi="AppleSystemUIFont" w:cs="AppleSystemUIFont"/>
+          <w:sz w:val="26"/>
+          <w:szCs w:val="26"/>
+          <w:lang w:val="en-GB"/>
+        </w:rPr>
+        <w:t xml:space="preserve">            </w:t>
+      </w:r>
+      <w:r>
+        <w:rPr>
+          <w:rFonts w:ascii="AppleSystemUIFontItalic" w:hAnsi="AppleSystemUIFontItalic" w:cs="AppleSystemUIFontItalic"/>
+          <w:i/>
+          <w:iCs/>
+          <w:sz w:val="26"/>
+          <w:szCs w:val="26"/>
+          <w:lang w:val="en-GB"/>
+        </w:rPr>
+        <w:t>#! &gt; and will keep its state ...</w:t>
+      </w:r>
+    </w:p>
+    <w:p>
+      <w:pPr>
+        <w:jc w:val="both"/>
+        <w:rPr>
+          <w:lang w:val="en-GB"/>
+        </w:rPr>
+      </w:pPr>
+      <w:r>
+        <w:rPr>
+          <w:rFonts w:ascii="AppleSystemUIFont" w:hAnsi="AppleSystemUIFont" w:cs="AppleSystemUIFont"/>
+          <w:sz w:val="26"/>
+          <w:szCs w:val="26"/>
+          <w:lang w:val="en-GB"/>
+        </w:rPr>
+        <w:t xml:space="preserve">            </w:t>
+      </w:r>
+      <w:r>
+        <w:rPr>
+          <w:rFonts w:ascii="AppleSystemUIFontItalic" w:hAnsi="AppleSystemUIFontItalic" w:cs="AppleSystemUIFontItalic"/>
+          <w:i/>
+          <w:iCs/>
+          <w:sz w:val="26"/>
+          <w:szCs w:val="26"/>
+          <w:lang w:val="en-GB"/>
+        </w:rPr>
+        <w:t># ? but is what I did the best option now? (</w:t>
+      </w:r>
+      <w:proofErr w:type="spellStart"/>
+      <w:r>
+        <w:rPr>
+          <w:rFonts w:ascii="AppleSystemUIFontItalic" w:hAnsi="AppleSystemUIFontItalic" w:cs="AppleSystemUIFontItalic"/>
+          <w:i/>
+          <w:iCs/>
+          <w:sz w:val="26"/>
+          <w:szCs w:val="26"/>
+          <w:lang w:val="en-GB"/>
+        </w:rPr>
+        <w:t>go_and_stay_home</w:t>
+      </w:r>
+      <w:proofErr w:type="spellEnd"/>
+      <w:r>
+        <w:rPr>
+          <w:rFonts w:ascii="AppleSystemUIFontItalic" w:hAnsi="AppleSystemUIFontItalic" w:cs="AppleSystemUIFontItalic"/>
+          <w:i/>
+          <w:iCs/>
+          <w:sz w:val="26"/>
+          <w:szCs w:val="26"/>
+          <w:lang w:val="en-GB"/>
+        </w:rPr>
+        <w:t>)</w:t>
       </w:r>
     </w:p>
     <w:p>
@@ -9844,7 +11740,25 @@
           <w:szCs w:val="22"/>
           <w:lang w:val="en-GB"/>
         </w:rPr>
-        <w:t>the paper proposes initial condition (such as no mouvement in task needs for a define amount of time) -&gt; maybe I could propose stress test to relate to real life condition</w:t>
+        <w:t xml:space="preserve">the paper proposes initial condition (such as no </w:t>
+      </w:r>
+      <w:proofErr w:type="spellStart"/>
+      <w:r>
+        <w:rPr>
+          <w:sz w:val="22"/>
+          <w:szCs w:val="22"/>
+          <w:lang w:val="en-GB"/>
+        </w:rPr>
+        <w:t>mouvement</w:t>
+      </w:r>
+      <w:proofErr w:type="spellEnd"/>
+      <w:r>
+        <w:rPr>
+          <w:sz w:val="22"/>
+          <w:szCs w:val="22"/>
+          <w:lang w:val="en-GB"/>
+        </w:rPr>
+        <w:t xml:space="preserve"> in task needs for a define amount of time) -&gt; maybe I could propose stress test to relate to real life condition</w:t>
       </w:r>
     </w:p>
     <w:p>
@@ -9905,7 +11819,21 @@
         <w:rPr>
           <w:lang w:val="en-GB"/>
         </w:rPr>
-        <w:t>Maybe the greedy woul’dve perform worse with more task? Take the experiment from which I stole all the graphs idea because they were comparing GTA over 100 task and with other TAs and it was the worse</w:t>
+        <w:t xml:space="preserve">Maybe the greedy </w:t>
+      </w:r>
+      <w:proofErr w:type="spellStart"/>
+      <w:r>
+        <w:rPr>
+          <w:lang w:val="en-GB"/>
+        </w:rPr>
+        <w:t>woul’dve</w:t>
+      </w:r>
+      <w:proofErr w:type="spellEnd"/>
+      <w:r>
+        <w:rPr>
+          <w:lang w:val="en-GB"/>
+        </w:rPr>
+        <w:t xml:space="preserve"> perform worse with more task? Take the experiment from which I stole all the graphs idea because they were comparing GTA over 100 task and with other TAs and it was the worse</w:t>
       </w:r>
     </w:p>
     <w:p>
@@ -9961,7 +11889,25 @@
           <w:bCs/>
           <w:lang w:val="en-GB"/>
         </w:rPr>
-        <w:t>Share your entire memory to a robot instead of just your understanding, making it even more robutst.</w:t>
+        <w:t xml:space="preserve">Share your entire memory to a robot instead of just your understanding, making it even more </w:t>
+      </w:r>
+      <w:proofErr w:type="spellStart"/>
+      <w:r>
+        <w:rPr>
+          <w:b/>
+          <w:bCs/>
+          <w:lang w:val="en-GB"/>
+        </w:rPr>
+        <w:t>robutst</w:t>
+      </w:r>
+      <w:proofErr w:type="spellEnd"/>
+      <w:r>
+        <w:rPr>
+          <w:b/>
+          <w:bCs/>
+          <w:lang w:val="en-GB"/>
+        </w:rPr>
+        <w:t>.</w:t>
       </w:r>
     </w:p>
     <w:p>
@@ -10067,7 +12013,25 @@
           <w:szCs w:val="22"/>
           <w:lang w:val="en-GB"/>
         </w:rPr>
-        <w:t xml:space="preserve">maybe the gordon idea with the map could be tested as improvement </w:t>
+        <w:t xml:space="preserve">maybe the </w:t>
+      </w:r>
+      <w:proofErr w:type="spellStart"/>
+      <w:r>
+        <w:rPr>
+          <w:sz w:val="22"/>
+          <w:szCs w:val="22"/>
+          <w:lang w:val="en-GB"/>
+        </w:rPr>
+        <w:t>gordon</w:t>
+      </w:r>
+      <w:proofErr w:type="spellEnd"/>
+      <w:r>
+        <w:rPr>
+          <w:sz w:val="22"/>
+          <w:szCs w:val="22"/>
+          <w:lang w:val="en-GB"/>
+        </w:rPr>
+        <w:t xml:space="preserve"> idea with the map could be tested as improvement </w:t>
       </w:r>
       <w:r>
         <w:rPr>
@@ -10136,7 +12100,21 @@
         <w:rPr>
           <w:lang w:val="en-GB"/>
         </w:rPr>
-        <w:t>Read payam’s email, I think she mention somewhere something that could potentially be future work</w:t>
+        <w:t xml:space="preserve">Read </w:t>
+      </w:r>
+      <w:proofErr w:type="spellStart"/>
+      <w:r>
+        <w:rPr>
+          <w:lang w:val="en-GB"/>
+        </w:rPr>
+        <w:t>payam’s</w:t>
+      </w:r>
+      <w:proofErr w:type="spellEnd"/>
+      <w:r>
+        <w:rPr>
+          <w:lang w:val="en-GB"/>
+        </w:rPr>
+        <w:t xml:space="preserve"> email, I think she mention somewhere something that could potentially be future work</w:t>
       </w:r>
     </w:p>
     <w:p>
@@ -12114,6 +14092,16 @@
       </w:tblBorders>
     </w:tblPr>
   </w:style>
+  <w:style w:type="character" w:styleId="PlaceholderText">
+    <w:name w:val="Placeholder Text"/>
+    <w:basedOn w:val="DefaultParagraphFont"/>
+    <w:uiPriority w:val="99"/>
+    <w:semiHidden/>
+    <w:rsid w:val="006A79D6"/>
+    <w:rPr>
+      <w:color w:val="808080"/>
+    </w:rPr>
+  </w:style>
 </w:styles>
 </file>
 

--- a/assets/Thesis.docx
+++ b/assets/Thesis.docx
@@ -3305,35 +3305,6 @@
     </w:p>
     <w:p>
       <w:pPr>
-        <w:rPr>
-          <w:lang w:val="en-GB"/>
-        </w:rPr>
-      </w:pPr>
-    </w:p>
-    <w:p>
-      <w:pPr>
-        <w:rPr>
-          <w:color w:val="FF0000"/>
-          <w:lang w:val="en-GB"/>
-        </w:rPr>
-      </w:pPr>
-      <w:r>
-        <w:rPr>
-          <w:color w:val="FF0000"/>
-          <w:lang w:val="en-GB"/>
-        </w:rPr>
-        <w:t>Explain the communication system of report and robot memory</w:t>
-      </w:r>
-    </w:p>
-    <w:p>
-      <w:pPr>
-        <w:rPr>
-          <w:lang w:val="en-GB"/>
-        </w:rPr>
-      </w:pPr>
-    </w:p>
-    <w:p>
-      <w:pPr>
         <w:pStyle w:val="Heading2"/>
         <w:jc w:val="both"/>
         <w:rPr>
@@ -3344,7 +3315,6 @@
         <w:rPr>
           <w:lang w:val="en-GB"/>
         </w:rPr>
-        <w:lastRenderedPageBreak/>
         <w:t>Task allocation</w:t>
       </w:r>
       <w:r>
@@ -4307,29 +4277,29 @@
         <w:rPr>
           <w:lang w:val="en-US"/>
         </w:rPr>
+        <w:t>The complete original algorithm is shown in Figure N. Figure N depicts a correction made to the algorithm, explained in the section “correction on the original algorithm TODO”.</w:t>
+      </w:r>
+    </w:p>
+    <w:p>
+      <w:pPr>
+        <w:jc w:val="both"/>
+        <w:rPr>
+          <w:lang w:val="en-US"/>
+        </w:rPr>
+      </w:pPr>
+    </w:p>
+    <w:p>
+      <w:pPr>
+        <w:pStyle w:val="Heading2"/>
+        <w:rPr>
+          <w:lang w:val="en-US"/>
+        </w:rPr>
+      </w:pPr>
+      <w:r>
+        <w:rPr>
+          <w:lang w:val="en-US"/>
+        </w:rPr>
         <w:lastRenderedPageBreak/>
-        <w:t>The complete original algorithm is shown in Figure N. Figure N depicts a correction made to the algorithm, explained in the section “correction on the original algorithm TODO”.</w:t>
-      </w:r>
-    </w:p>
-    <w:p>
-      <w:pPr>
-        <w:jc w:val="both"/>
-        <w:rPr>
-          <w:lang w:val="en-US"/>
-        </w:rPr>
-      </w:pPr>
-    </w:p>
-    <w:p>
-      <w:pPr>
-        <w:pStyle w:val="Heading2"/>
-        <w:rPr>
-          <w:lang w:val="en-US"/>
-        </w:rPr>
-      </w:pPr>
-      <w:r>
-        <w:rPr>
-          <w:lang w:val="en-US"/>
-        </w:rPr>
         <w:t>Original algorithm correction</w:t>
       </w:r>
     </w:p>
@@ -4586,7 +4556,6 @@
           <w:szCs w:val="32"/>
           <w:lang w:val="en-GB" w:eastAsia="en-GB"/>
         </w:rPr>
-        <w:lastRenderedPageBreak/>
         <w:drawing>
           <wp:inline distT="0" distB="0" distL="0" distR="0" wp14:anchorId="377F660F" wp14:editId="6425BE02">
             <wp:extent cx="2506556" cy="3215812"/>
@@ -5286,15 +5255,7 @@
           <w:rStyle w:val="md-plain"/>
           <w:lang w:val="en-GB"/>
         </w:rPr>
-        <w:t xml:space="preserve">The random task allocation algorithm, or RND, is a system where each individual, given that it is not currently performing a task (currently performing a task means currently carrying a payload), is attributed a new task every 600 simulation step (after thorough experiments, 600 simulation step has been seen to be the most optimal task time) following a uniform distribution (that is, no task as more chance to be selected over another). Since the robots do not require sharing any kind of information and don't need to be aware of the current world state, this task </w:t>
-      </w:r>
-      <w:r>
-        <w:rPr>
-          <w:rStyle w:val="md-plain"/>
-          <w:lang w:val="en-GB"/>
-        </w:rPr>
-        <w:lastRenderedPageBreak/>
-        <w:t xml:space="preserve">allocation system does not suffer any kind of communication failure or overhead, which makes him highly scalable and robust. </w:t>
+        <w:t xml:space="preserve">The random task allocation algorithm, or RND, is a system where each individual, given that it is not currently performing a task (currently performing a task means currently carrying a payload), is attributed a new task every 600 simulation step (after thorough experiments, 600 simulation step has been seen to be the most optimal task time) following a uniform distribution (that is, no task as more chance to be selected over another). Since the robots do not require sharing any kind of information and don't need to be aware of the current world state, this task allocation system does not suffer any kind of communication failure or overhead, which makes him highly scalable and robust. </w:t>
       </w:r>
     </w:p>
     <w:p>
@@ -5381,6 +5342,7 @@
           <w:rStyle w:val="md-plain"/>
           <w:lang w:val="en-GB"/>
         </w:rPr>
+        <w:lastRenderedPageBreak/>
         <w:t xml:space="preserve">A greedy algorithm has been selected because </w:t>
       </w:r>
       <w:proofErr w:type="spellStart"/>
@@ -5556,15 +5518,7 @@
           <w:rStyle w:val="md-plain"/>
           <w:lang w:val="en-GB"/>
         </w:rPr>
-        <w:t xml:space="preserve"> (the value of the variables are defined in table n) where the range is split equally by the number of tasks so that each task gets the same amount of distribution (see figure n). PSI aims to distribute each individual's x value relative to the current demands for the tasks to achieve equilibrium (recall that the equilibrium is when the </w:t>
-      </w:r>
-      <w:r>
-        <w:rPr>
-          <w:rStyle w:val="md-plain"/>
-          <w:lang w:val="en-GB"/>
-        </w:rPr>
-        <w:lastRenderedPageBreak/>
-        <w:t>number of robots assigned for a task matches or covers the current demand of the task). PSI uses the same communication system as DAITA and is thus distributed. Using the same system means that PSI is expected to suffer from the same challenges as DAITA and GTA (communication failure and system disturbance). The value x changes through time and local interaction with the member of the swarm, but this paper does not intend to cover that. For further information it, please refer to the paper.</w:t>
+        <w:t xml:space="preserve"> (the value of the variables are defined in table n) where the range is split equally by the number of tasks so that each task gets the same amount of distribution (see figure n). PSI aims to distribute each individual's x value relative to the current demands for the tasks to achieve equilibrium (recall that the equilibrium is when the number of robots assigned for a task matches or covers the current demand of the task). PSI uses the same communication system as DAITA and is thus distributed. Using the same system means that PSI is expected to suffer from the same challenges as DAITA and GTA (communication failure and system disturbance). The value x changes through time and local interaction with the member of the swarm, but this paper does not intend to cover that. For further information it, please refer to the paper.</w:t>
       </w:r>
     </w:p>
     <w:p>
@@ -5632,7 +5586,15 @@
           <w:rStyle w:val="md-plain"/>
           <w:lang w:val="en-GB"/>
         </w:rPr>
-        <w:t>environment yields that a demand for a task can variate from -inf to inf, whereas in Payam et al.'s system the tasks have a value that represents a fraction of the current demand and usually variates between 1 and some positive number. This means that in the PSI's original system, no task can have a negative demand or a demand of 0. To counter that, it has been chosen to map the actual demand of the environment to a 1 - 20 scale (only for PSI) as follows:</w:t>
+        <w:t xml:space="preserve">environment yields that a demand for a task can variate from -inf to inf, whereas in Payam et al.'s system the tasks have a value that represents a fraction of the current demand and usually variates between 1 and some positive number. This means that in the PSI's original system, no task can have a negative demand or a demand of 0. To counter </w:t>
+      </w:r>
+      <w:r>
+        <w:rPr>
+          <w:rStyle w:val="md-plain"/>
+          <w:lang w:val="en-GB"/>
+        </w:rPr>
+        <w:lastRenderedPageBreak/>
+        <w:t>that, it has been chosen to map the actual demand of the environment to a 1 - 20 scale (only for PSI) as follows:</w:t>
       </w:r>
     </w:p>
     <w:p>
@@ -5949,180 +5911,180 @@
         <w:rPr>
           <w:lang w:val="en-GB"/>
         </w:rPr>
-        <w:t xml:space="preserve">As for all the other algorithms, PSI cannot attribute a task if the robot is currently performing one. What it means for PSI is that the value x of each individual is delayed as long as the </w:t>
+        <w:t xml:space="preserve">As for all the other algorithms, PSI cannot attribute a task if the robot is currently performing one. What it means for PSI is that the value x of each individual is delayed as long as the worker is currently carrying a payload. Tests have </w:t>
+      </w:r>
+      <w:proofErr w:type="spellStart"/>
+      <w:r>
+        <w:rPr>
+          <w:lang w:val="en-GB"/>
+        </w:rPr>
+        <w:t>shows</w:t>
+      </w:r>
+      <w:proofErr w:type="spellEnd"/>
+      <w:r>
+        <w:rPr>
+          <w:lang w:val="en-GB"/>
+        </w:rPr>
+        <w:t xml:space="preserve"> that it does not impact the efficiency of PSI.</w:t>
+      </w:r>
+    </w:p>
+    <w:p>
+      <w:pPr>
+        <w:pStyle w:val="Heading1"/>
+        <w:jc w:val="both"/>
+        <w:rPr>
+          <w:lang w:val="en-GB"/>
+        </w:rPr>
+      </w:pPr>
+      <w:r>
+        <w:rPr>
+          <w:lang w:val="en-GB"/>
+        </w:rPr>
+        <w:t>Experiments</w:t>
+      </w:r>
+    </w:p>
+    <w:p>
+      <w:pPr>
+        <w:jc w:val="both"/>
+        <w:rPr>
+          <w:lang w:val="en-GB"/>
+        </w:rPr>
+      </w:pPr>
+      <w:r>
+        <w:rPr>
+          <w:lang w:val="en-GB"/>
+        </w:rPr>
+        <w:t>This section intends to present and talk about the result of the experiments. Moreover, this section precisely describes the environment and the set of assumptions and variables the system use so that anyone can reproduce it.</w:t>
+      </w:r>
+    </w:p>
+    <w:p>
+      <w:pPr>
+        <w:jc w:val="both"/>
+        <w:rPr>
+          <w:lang w:val="en-GB"/>
+        </w:rPr>
+      </w:pPr>
+    </w:p>
+    <w:p>
+      <w:pPr>
+        <w:rPr>
+          <w:lang w:val="en-GB"/>
+        </w:rPr>
+      </w:pPr>
+      <w:r>
+        <w:rPr>
+          <w:lang w:val="en-GB"/>
+        </w:rPr>
+        <w:t>[intro of section]</w:t>
+      </w:r>
+    </w:p>
+    <w:p>
+      <w:pPr>
+        <w:rPr>
+          <w:lang w:val="en-GB"/>
+        </w:rPr>
+      </w:pPr>
+      <w:r>
+        <w:rPr>
+          <w:lang w:val="en-GB"/>
+        </w:rPr>
+        <w:t xml:space="preserve">In this section, I should also </w:t>
+      </w:r>
+      <w:r>
+        <w:rPr>
+          <w:lang w:val="en-GB"/>
+        </w:rPr>
+        <w:t>publish the base array table for PSI and all the other TA.</w:t>
+      </w:r>
+    </w:p>
+    <w:p>
+      <w:pPr>
+        <w:pStyle w:val="Heading2"/>
+        <w:jc w:val="both"/>
+        <w:rPr>
+          <w:lang w:val="en-GB"/>
+        </w:rPr>
+      </w:pPr>
+      <w:r>
+        <w:rPr>
+          <w:lang w:val="en-GB"/>
+        </w:rPr>
+        <w:t>Environment</w:t>
+      </w:r>
+    </w:p>
+    <w:p>
+      <w:pPr>
+        <w:jc w:val="both"/>
+        <w:rPr>
+          <w:lang w:val="en-GB"/>
+        </w:rPr>
+      </w:pPr>
+      <w:r>
+        <w:rPr>
+          <w:lang w:val="en-GB"/>
+        </w:rPr>
+        <w:t xml:space="preserve">All the experiments are run in a simulation built by Alexandre Vanini (this project’s author) in Python. </w:t>
+      </w:r>
+      <w:r>
+        <w:rPr>
+          <w:lang w:val="en-GB"/>
+        </w:rPr>
+        <w:t xml:space="preserve">The model </w:t>
+      </w:r>
+      <w:r>
+        <w:rPr>
+          <w:lang w:val="en-GB"/>
+        </w:rPr>
+        <w:t xml:space="preserve">of the simulation </w:t>
+      </w:r>
+      <w:r>
+        <w:rPr>
+          <w:lang w:val="en-GB"/>
+        </w:rPr>
+        <w:t xml:space="preserve">(figure N) consists of a 2D environment </w:t>
+      </w:r>
+      <w:r>
+        <w:rPr>
+          <w:lang w:val="en-GB"/>
+        </w:rPr>
+        <w:t xml:space="preserve">wide of 10 meters and tall of 7 meters, </w:t>
+      </w:r>
+      <w:r>
+        <w:rPr>
+          <w:lang w:val="en-GB"/>
+        </w:rPr>
+        <w:t>populated with 4 types of agents (idle, foragers, nest processors, and cleaners), a nest including 3 main areas (or chambers), the dump area (in blue</w:t>
+      </w:r>
+      <w:r>
+        <w:rPr>
+          <w:lang w:val="en-GB"/>
+        </w:rPr>
+        <w:t>, 1.4 meters x 1.4 meters</w:t>
+      </w:r>
+      <w:r>
+        <w:rPr>
+          <w:lang w:val="en-GB"/>
+        </w:rPr>
+        <w:t>), where resources collected from the outside world are stored. The transit area (in pink</w:t>
+      </w:r>
+      <w:r>
+        <w:rPr>
+          <w:lang w:val="en-GB"/>
+        </w:rPr>
+        <w:t>, 1.4 meters x 1.4 meters</w:t>
+      </w:r>
+      <w:r>
+        <w:rPr>
+          <w:lang w:val="en-GB"/>
+        </w:rPr>
+        <w:t xml:space="preserve">), where resources processed from the dump area are stored. </w:t>
       </w:r>
       <w:r>
         <w:rPr>
           <w:lang w:val="en-GB"/>
         </w:rPr>
         <w:lastRenderedPageBreak/>
-        <w:t xml:space="preserve">worker is currently carrying a payload. Tests have </w:t>
-      </w:r>
-      <w:proofErr w:type="spellStart"/>
-      <w:r>
-        <w:rPr>
-          <w:lang w:val="en-GB"/>
-        </w:rPr>
-        <w:t>shows</w:t>
-      </w:r>
-      <w:proofErr w:type="spellEnd"/>
-      <w:r>
-        <w:rPr>
-          <w:lang w:val="en-GB"/>
-        </w:rPr>
-        <w:t xml:space="preserve"> that it does not impact the efficiency of PSI.</w:t>
-      </w:r>
-    </w:p>
-    <w:p>
-      <w:pPr>
-        <w:pStyle w:val="Heading1"/>
-        <w:jc w:val="both"/>
-        <w:rPr>
-          <w:lang w:val="en-GB"/>
-        </w:rPr>
-      </w:pPr>
-      <w:r>
-        <w:rPr>
-          <w:lang w:val="en-GB"/>
-        </w:rPr>
-        <w:t>Experiments</w:t>
-      </w:r>
-    </w:p>
-    <w:p>
-      <w:pPr>
-        <w:jc w:val="both"/>
-        <w:rPr>
-          <w:lang w:val="en-GB"/>
-        </w:rPr>
-      </w:pPr>
-      <w:r>
-        <w:rPr>
-          <w:lang w:val="en-GB"/>
-        </w:rPr>
-        <w:t>This section intends to present and talk about the result of the experiments. Moreover, this section precisely describes the environment and the set of assumptions and variables the system use so that anyone can reproduce it.</w:t>
-      </w:r>
-    </w:p>
-    <w:p>
-      <w:pPr>
-        <w:jc w:val="both"/>
-        <w:rPr>
-          <w:lang w:val="en-GB"/>
-        </w:rPr>
-      </w:pPr>
-    </w:p>
-    <w:p>
-      <w:pPr>
-        <w:rPr>
-          <w:lang w:val="en-GB"/>
-        </w:rPr>
-      </w:pPr>
-      <w:r>
-        <w:rPr>
-          <w:lang w:val="en-GB"/>
-        </w:rPr>
-        <w:t>[intro of section]</w:t>
-      </w:r>
-    </w:p>
-    <w:p>
-      <w:pPr>
-        <w:rPr>
-          <w:lang w:val="en-GB"/>
-        </w:rPr>
-      </w:pPr>
-      <w:r>
-        <w:rPr>
-          <w:lang w:val="en-GB"/>
-        </w:rPr>
-        <w:t xml:space="preserve">In this section, I should also </w:t>
-      </w:r>
-      <w:r>
-        <w:rPr>
-          <w:lang w:val="en-GB"/>
-        </w:rPr>
-        <w:t>publish the base array table for PSI and all the other TA.</w:t>
-      </w:r>
-    </w:p>
-    <w:p>
-      <w:pPr>
-        <w:pStyle w:val="Heading2"/>
-        <w:jc w:val="both"/>
-        <w:rPr>
-          <w:lang w:val="en-GB"/>
-        </w:rPr>
-      </w:pPr>
-      <w:r>
-        <w:rPr>
-          <w:lang w:val="en-GB"/>
-        </w:rPr>
-        <w:t>Environment</w:t>
-      </w:r>
-    </w:p>
-    <w:p>
-      <w:pPr>
-        <w:jc w:val="both"/>
-        <w:rPr>
-          <w:lang w:val="en-GB"/>
-        </w:rPr>
-      </w:pPr>
-      <w:r>
-        <w:rPr>
-          <w:lang w:val="en-GB"/>
-        </w:rPr>
-        <w:t xml:space="preserve">All the experiments are run in a simulation built by Alexandre Vanini (this project’s author) in Python. </w:t>
-      </w:r>
-      <w:r>
-        <w:rPr>
-          <w:lang w:val="en-GB"/>
-        </w:rPr>
-        <w:t xml:space="preserve">The model </w:t>
-      </w:r>
-      <w:r>
-        <w:rPr>
-          <w:lang w:val="en-GB"/>
-        </w:rPr>
-        <w:t xml:space="preserve">of the simulation </w:t>
-      </w:r>
-      <w:r>
-        <w:rPr>
-          <w:lang w:val="en-GB"/>
-        </w:rPr>
-        <w:t xml:space="preserve">(figure N) consists of a 2D environment </w:t>
-      </w:r>
-      <w:r>
-        <w:rPr>
-          <w:lang w:val="en-GB"/>
-        </w:rPr>
-        <w:t xml:space="preserve">wide of 10 meters and tall of 7 meters, </w:t>
-      </w:r>
-      <w:r>
-        <w:rPr>
-          <w:lang w:val="en-GB"/>
-        </w:rPr>
-        <w:t>populated with 4 types of agents (idle, foragers, nest processors, and cleaners), a nest including 3 main areas (or chambers), the dump area (in blue</w:t>
-      </w:r>
-      <w:r>
-        <w:rPr>
-          <w:lang w:val="en-GB"/>
-        </w:rPr>
-        <w:t>, 1.4 meters x 1.4 meters</w:t>
-      </w:r>
-      <w:r>
-        <w:rPr>
-          <w:lang w:val="en-GB"/>
-        </w:rPr>
-        <w:t>), where resources collected from the outside world are stored. The transit area (in pink</w:t>
-      </w:r>
-      <w:r>
-        <w:rPr>
-          <w:lang w:val="en-GB"/>
-        </w:rPr>
-        <w:t>, 1.4 meters x 1.4 meters</w:t>
-      </w:r>
-      <w:r>
-        <w:rPr>
-          <w:lang w:val="en-GB"/>
-        </w:rPr>
-        <w:t xml:space="preserve">), where resources processed from the dump area are stored. Finally, the waste area </w:t>
+        <w:t xml:space="preserve">Finally, the waste area </w:t>
       </w:r>
       <w:r>
         <w:rPr>
@@ -6384,6 +6346,7 @@
           <w:noProof/>
           <w:lang w:val="en-GB"/>
         </w:rPr>
+        <w:lastRenderedPageBreak/>
         <w:drawing>
           <wp:inline distT="0" distB="0" distL="0" distR="0" wp14:anchorId="0EAB4D04" wp14:editId="0A7B7F9E">
             <wp:extent cx="5731510" cy="4220845"/>
@@ -6765,14 +6728,7 @@
         <w:rPr>
           <w:lang w:val="en-US"/>
         </w:rPr>
-        <w:t xml:space="preserve">Communication time is instant, there’s no overhead -&gt; show graph of distribution + maybe I can create a graph that shows when a robot receive a communication (at </w:t>
-      </w:r>
-      <w:r>
-        <w:rPr>
-          <w:lang w:val="en-US"/>
-        </w:rPr>
-        <w:lastRenderedPageBreak/>
-        <w:t>what time step) since the random system I made makes it less probable that the robot receives every step</w:t>
+        <w:t>Communication time is instant, there’s no overhead -&gt; show graph of distribution + maybe I can create a graph that shows when a robot receive a communication (at what time step) since the random system I made makes it less probable that the robot receives every step</w:t>
       </w:r>
     </w:p>
     <w:p>
@@ -7372,6 +7328,7 @@
         <w:rPr>
           <w:lang w:val="en-US"/>
         </w:rPr>
+        <w:lastRenderedPageBreak/>
         <w:t>The</w:t>
       </w:r>
       <w:r>
@@ -8036,73 +7993,67 @@
         <w:rPr>
           <w:lang w:val="en-US"/>
         </w:rPr>
-        <w:t xml:space="preserve">probability of </w:t>
+        <w:t>probability of success i</w:t>
+      </w:r>
+      <w:r>
+        <w:rPr>
+          <w:lang w:val="en-US"/>
+        </w:rPr>
+        <w:t>s</w:t>
+      </w:r>
+      <w:r>
+        <w:rPr>
+          <w:lang w:val="en-US"/>
+        </w:rPr>
+        <w:t xml:space="preserve"> of 0.3 (that is, Pnoise is set to 0.7</w:t>
+      </w:r>
+      <w:r>
+        <w:rPr>
+          <w:lang w:val="en-US"/>
+        </w:rPr>
+        <w:t xml:space="preserve">), </w:t>
+      </w:r>
+      <w:r>
+        <w:rPr>
+          <w:lang w:val="en-US"/>
+        </w:rPr>
+        <w:t xml:space="preserve">the number of successfully sent and received packet </w:t>
+      </w:r>
+      <w:r>
+        <w:rPr>
+          <w:lang w:val="en-US"/>
+        </w:rPr>
+        <w:t xml:space="preserve">is of; </w:t>
+      </w:r>
+      <w:r>
+        <w:rPr>
+          <w:lang w:val="en-US"/>
+        </w:rPr>
+        <w:t>0.3 * 39</w:t>
+      </w:r>
+      <w:r>
+        <w:rPr>
+          <w:lang w:val="en-US"/>
+        </w:rPr>
+        <w:t xml:space="preserve"> = 11.7. The </w:t>
+      </w:r>
+      <w:r>
+        <w:rPr>
+          <w:lang w:val="en-US"/>
+        </w:rPr>
+        <w:t>receiver (who can still only receive one packet per round) is</w:t>
+      </w:r>
+      <w:r>
+        <w:rPr>
+          <w:lang w:val="en-US"/>
+        </w:rPr>
+        <w:t xml:space="preserve"> </w:t>
       </w:r>
       <w:r>
         <w:rPr>
           <w:lang w:val="en-US"/>
         </w:rPr>
         <w:lastRenderedPageBreak/>
-        <w:t>success i</w:t>
-      </w:r>
-      <w:r>
-        <w:rPr>
-          <w:lang w:val="en-US"/>
-        </w:rPr>
-        <w:t>s</w:t>
-      </w:r>
-      <w:r>
-        <w:rPr>
-          <w:lang w:val="en-US"/>
-        </w:rPr>
-        <w:t xml:space="preserve"> of 0.3 (that is, Pnoise is set to 0.7</w:t>
-      </w:r>
-      <w:r>
-        <w:rPr>
-          <w:lang w:val="en-US"/>
-        </w:rPr>
-        <w:t xml:space="preserve">), </w:t>
-      </w:r>
-      <w:r>
-        <w:rPr>
-          <w:lang w:val="en-US"/>
-        </w:rPr>
-        <w:t xml:space="preserve">the number of successfully sent and received packet </w:t>
-      </w:r>
-      <w:r>
-        <w:rPr>
-          <w:lang w:val="en-US"/>
-        </w:rPr>
-        <w:t xml:space="preserve">is of; </w:t>
-      </w:r>
-      <w:r>
-        <w:rPr>
-          <w:lang w:val="en-US"/>
-        </w:rPr>
-        <w:t>0.3 * 39</w:t>
-      </w:r>
-      <w:r>
-        <w:rPr>
-          <w:lang w:val="en-US"/>
-        </w:rPr>
-        <w:t xml:space="preserve"> = 11.7. The </w:t>
-      </w:r>
-      <w:r>
-        <w:rPr>
-          <w:lang w:val="en-US"/>
-        </w:rPr>
-        <w:t>receiver (who can still only receive one packet per round) is</w:t>
-      </w:r>
-      <w:r>
-        <w:rPr>
-          <w:lang w:val="en-US"/>
-        </w:rPr>
-        <w:t xml:space="preserve"> </w:t>
-      </w:r>
-      <w:r>
-        <w:rPr>
-          <w:lang w:val="en-US"/>
-        </w:rPr>
         <w:t xml:space="preserve">probabilistically </w:t>
       </w:r>
       <w:r>
@@ -8866,7 +8817,6 @@
         <w:rPr>
           <w:lang w:val="en-US"/>
         </w:rPr>
-        <w:lastRenderedPageBreak/>
         <w:t xml:space="preserve">Maybe in </w:t>
       </w:r>
       <w:proofErr w:type="spellStart"/>
@@ -9395,14 +9345,7 @@
         <w:rPr>
           <w:lang w:val="en-GB"/>
         </w:rPr>
-        <w:t xml:space="preserve"> in communication failure as the shorter the range is, the slower the robots are notified about changes in the environment. This effect explains why short-range communications demonstrate a slightly different curve than long-range ones. To </w:t>
-      </w:r>
-      <w:r>
-        <w:rPr>
-          <w:lang w:val="en-GB"/>
-        </w:rPr>
-        <w:lastRenderedPageBreak/>
-        <w:t>furthermore explore the effects of the communication ranges, the swarm’s perception error of the actual environment has also been recorded</w:t>
+        <w:t xml:space="preserve"> in communication failure as the shorter the range is, the slower the robots are notified about changes in the environment. This effect explains why short-range communications demonstrate a slightly different curve than long-range ones. To furthermore explore the effects of the communication ranges, the swarm’s perception error of the actual environment has also been recorded</w:t>
       </w:r>
       <w:r>
         <w:rPr>
@@ -9791,36 +9734,36 @@
           <w:color w:val="000000" w:themeColor="text1"/>
           <w:lang w:val="en-US"/>
         </w:rPr>
-        <w:t xml:space="preserve"> </w:t>
+        <w:t xml:space="preserve"> spikes happens as the demand increases periodically, sign of the swarm adapting to the demand. The first two graphs are the labor distribution of the range 0.1 meters and 0.5 meters </w:t>
       </w:r>
       <w:r>
         <w:rPr>
           <w:color w:val="000000" w:themeColor="text1"/>
           <w:lang w:val="en-US"/>
         </w:rPr>
+        <w:t>respectively</w:t>
+      </w:r>
+      <w:r>
+        <w:rPr>
+          <w:color w:val="000000" w:themeColor="text1"/>
+          <w:lang w:val="en-US"/>
+        </w:rPr>
+        <w:t xml:space="preserve"> where it can be</w:t>
+      </w:r>
+      <w:r>
+        <w:rPr>
+          <w:color w:val="000000" w:themeColor="text1"/>
+          <w:lang w:val="en-US"/>
+        </w:rPr>
+        <w:t xml:space="preserve"> seen that as there’s no spike, there’s no sign of the swarm </w:t>
+      </w:r>
+      <w:r>
+        <w:rPr>
+          <w:color w:val="000000" w:themeColor="text1"/>
+          <w:lang w:val="en-US"/>
+        </w:rPr>
         <w:lastRenderedPageBreak/>
-        <w:t xml:space="preserve">spikes happens as the demand increases periodically, sign of the swarm adapting to the demand. The first two graphs are the labor distribution of the range 0.1 meters and 0.5 meters </w:t>
-      </w:r>
-      <w:r>
-        <w:rPr>
-          <w:color w:val="000000" w:themeColor="text1"/>
-          <w:lang w:val="en-US"/>
-        </w:rPr>
-        <w:t>respectively</w:t>
-      </w:r>
-      <w:r>
-        <w:rPr>
-          <w:color w:val="000000" w:themeColor="text1"/>
-          <w:lang w:val="en-US"/>
-        </w:rPr>
-        <w:t xml:space="preserve"> where it can be</w:t>
-      </w:r>
-      <w:r>
-        <w:rPr>
-          <w:color w:val="000000" w:themeColor="text1"/>
-          <w:lang w:val="en-US"/>
-        </w:rPr>
-        <w:t xml:space="preserve"> seen that as there’s no spike, there’s no sign of the swarm adapting to the increase of demand in the foraging task, sign of a slow communication. </w:t>
+        <w:t xml:space="preserve">adapting to the increase of demand in the foraging task, sign of a slow communication. </w:t>
       </w:r>
       <w:r>
         <w:rPr>
@@ -11771,9 +11714,31 @@
       <w:pPr>
         <w:jc w:val="both"/>
         <w:rPr>
-          <w:lang w:val="en-GB"/>
-        </w:rPr>
-      </w:pPr>
+          <w:color w:val="FF0000"/>
+          <w:lang w:val="en-GB"/>
+        </w:rPr>
+      </w:pPr>
+      <w:r>
+        <w:rPr>
+          <w:color w:val="FF0000"/>
+          <w:lang w:val="en-GB"/>
+        </w:rPr>
+        <w:t xml:space="preserve">TODO </w:t>
+      </w:r>
+      <w:r>
+        <w:rPr>
+          <w:color w:val="FF0000"/>
+          <w:lang w:val="en-GB"/>
+        </w:rPr>
+        <w:t>Here use the square error of task assignment to show that over time the system performs well?</w:t>
+      </w:r>
+      <w:r>
+        <w:rPr>
+          <w:color w:val="FF0000"/>
+          <w:lang w:val="en-GB"/>
+        </w:rPr>
+        <w:t xml:space="preserve"> Then compare to the others</w:t>
+      </w:r>
     </w:p>
     <w:p>
       <w:pPr>

--- a/assets/Thesis.docx
+++ b/assets/Thesis.docx
@@ -150,72 +150,105 @@
           <w:color w:val="FF0000"/>
           <w:lang w:val="en-GB"/>
         </w:rPr>
-        <w:t>TODO: say somewhere that AITA is used to define the shared part of CAITA and DAITA</w:t>
-      </w:r>
-    </w:p>
-    <w:p>
-      <w:pPr>
-        <w:jc w:val="both"/>
+        <w:t>TODO: all task n switch graph need to be redrawn</w:t>
+      </w:r>
+      <w:r>
         <w:rPr>
           <w:color w:val="FF0000"/>
           <w:lang w:val="en-GB"/>
         </w:rPr>
-      </w:pPr>
-      <w:r>
+        <w:t xml:space="preserve"> (because some might now show 40 robots)</w:t>
+      </w:r>
+    </w:p>
+    <w:p>
+      <w:pPr>
+        <w:jc w:val="both"/>
         <w:rPr>
           <w:color w:val="FF0000"/>
           <w:lang w:val="en-GB"/>
         </w:rPr>
-        <w:t>TODO: all task n switch graph need to be redrawn</w:t>
-      </w:r>
-    </w:p>
-    <w:p>
-      <w:pPr>
-        <w:jc w:val="both"/>
+      </w:pPr>
+      <w:r>
         <w:rPr>
           <w:color w:val="FF0000"/>
           <w:lang w:val="en-GB"/>
         </w:rPr>
-      </w:pPr>
-      <w:r>
+        <w:t>TODO: for each graph: it would probably be wise to always write the experimental settings as a reminder.</w:t>
+      </w:r>
+    </w:p>
+    <w:p>
+      <w:pPr>
+        <w:jc w:val="both"/>
         <w:rPr>
           <w:color w:val="FF0000"/>
           <w:lang w:val="en-GB"/>
         </w:rPr>
-        <w:t>TODO: for each graph: it would probably be wise to always write the experimental settings as a reminder.</w:t>
-      </w:r>
-    </w:p>
-    <w:p>
-      <w:pPr>
-        <w:jc w:val="both"/>
+      </w:pPr>
+      <w:r>
         <w:rPr>
           <w:color w:val="FF0000"/>
           <w:lang w:val="en-GB"/>
         </w:rPr>
-      </w:pPr>
-      <w:r>
+        <w:t>TODO: make sure I say “simulation step” everywhere.</w:t>
+      </w:r>
+    </w:p>
+    <w:p>
+      <w:pPr>
+        <w:jc w:val="both"/>
         <w:rPr>
           <w:color w:val="FF0000"/>
           <w:lang w:val="en-GB"/>
         </w:rPr>
-        <w:t>TODO: make sure I say “simulation step” everywhere.</w:t>
-      </w:r>
-    </w:p>
-    <w:p>
-      <w:pPr>
-        <w:jc w:val="both"/>
+      </w:pPr>
+      <w:r>
         <w:rPr>
           <w:color w:val="FF0000"/>
           <w:lang w:val="en-GB"/>
         </w:rPr>
-      </w:pPr>
-      <w:r>
+        <w:t>TODO: should I decide and give a unit to my energy?</w:t>
+      </w:r>
+    </w:p>
+    <w:p>
+      <w:pPr>
+        <w:jc w:val="both"/>
         <w:rPr>
           <w:color w:val="FF0000"/>
           <w:lang w:val="en-GB"/>
         </w:rPr>
-        <w:t>TODO: should I decide and give a unit to my energy?</w:t>
-      </w:r>
+      </w:pPr>
+      <w:r>
+        <w:rPr>
+          <w:color w:val="FF0000"/>
+          <w:lang w:val="en-GB"/>
+        </w:rPr>
+        <w:t>TODO: each time I define a new system, I could do it with a table rather than a paragraph, maybe more good looking?</w:t>
+      </w:r>
+    </w:p>
+    <w:p>
+      <w:pPr>
+        <w:jc w:val="both"/>
+        <w:rPr>
+          <w:color w:val="FF0000"/>
+          <w:lang w:val="en-GB"/>
+        </w:rPr>
+      </w:pPr>
+      <w:r>
+        <w:rPr>
+          <w:color w:val="FF0000"/>
+          <w:lang w:val="en-GB"/>
+        </w:rPr>
+        <w:t xml:space="preserve">TODO: make sure e is </w:t>
+      </w:r>
+      <m:oMath>
+        <m:r>
+          <w:rPr>
+            <w:rFonts w:ascii="Cambria Math" w:hAnsi="Cambria Math"/>
+            <w:color w:val="FF0000"/>
+            <w:lang w:val="en-GB"/>
+          </w:rPr>
+          <m:t>e</m:t>
+        </m:r>
+      </m:oMath>
     </w:p>
     <w:p>
       <w:pPr>
@@ -475,7 +508,14 @@
         <w:rPr>
           <w:lang w:val="en-GB"/>
         </w:rPr>
-        <w:t xml:space="preserve">. Firstly, the centralized one (see figure n), where the information about the environment is not shared among all the individuals but is rather kept in a single entity that any robot can reach out to given deterministic conditions (space and time). This single entity is usually referred to as the leader and can be anything from a robot to a static information </w:t>
+        <w:t xml:space="preserve">. Firstly, the centralized one (see figure n), where the information about the environment is not shared among all the individuals but is rather kept in a single entity that any robot can reach out to given deterministic conditions (space and time). This single entity is usually referred to as the leader and can be anything from a robot to a static </w:t>
+      </w:r>
+      <w:r>
+        <w:rPr>
+          <w:lang w:val="en-GB"/>
+        </w:rPr>
+        <w:lastRenderedPageBreak/>
+        <w:t xml:space="preserve">information </w:t>
       </w:r>
       <w:proofErr w:type="spellStart"/>
       <w:r>
@@ -489,14 +529,7 @@
         <w:rPr>
           <w:lang w:val="en-GB"/>
         </w:rPr>
-        <w:t xml:space="preserve"> and is also responsible for delivering a task allocation for any robot requesting one. The centralized architecture is well suited for a small number of robots [link] </w:t>
-      </w:r>
-      <w:r>
-        <w:rPr>
-          <w:lang w:val="en-GB"/>
-        </w:rPr>
-        <w:lastRenderedPageBreak/>
-        <w:t xml:space="preserve">but has obvious downsides when the group of robots become larger as the communication failure (information loss) and overhead quickly creates a disturbance in the system [link]. Moreover, this system has what is commonly referred to as a single point of failure, where if the information </w:t>
+        <w:t xml:space="preserve"> and is also responsible for delivering a task allocation for any robot requesting one. The centralized architecture is well suited for a small number of robots [link] but has obvious downsides when the group of robots become larger as the communication failure (information loss) and overhead quickly creates a disturbance in the system [link]. Moreover, this system has what is commonly referred to as a single point of failure, where if the information </w:t>
       </w:r>
       <w:proofErr w:type="spellStart"/>
       <w:r>
@@ -981,6 +1014,7 @@
         <w:rPr>
           <w:lang w:val="en-GB"/>
         </w:rPr>
+        <w:lastRenderedPageBreak/>
         <w:t>Related work</w:t>
       </w:r>
     </w:p>
@@ -1009,7 +1043,6 @@
         <w:rPr>
           <w:lang w:val="en-GB"/>
         </w:rPr>
-        <w:lastRenderedPageBreak/>
         <w:t>Small chapter here that will define the set of dependent task, why it work and why it is relevant</w:t>
       </w:r>
     </w:p>
@@ -1586,7 +1619,7 @@
           <w:szCs w:val="26"/>
           <w:lang w:val="en-GB"/>
         </w:rPr>
-        <w:t xml:space="preserve">“This leads to a huge amount of differently designed global missions and as a result to many different solutions which are hard to compare[3]. Thus in most of the proposed methods in this area, researchers have only introduced their own methods and refrained from comparing with other methods. Our scenario also possesses different </w:t>
+        <w:t xml:space="preserve">“This leads to a huge amount of differently designed global missions and as a result to many different solutions which are hard to compare[3]. Thus in most of the proposed </w:t>
       </w:r>
       <w:r>
         <w:rPr>
@@ -1596,7 +1629,7 @@
           <w:lang w:val="en-GB"/>
         </w:rPr>
         <w:lastRenderedPageBreak/>
-        <w:t>features, goals and finally distinct global foraging mission compared to previous scenarios in task allocation field”</w:t>
+        <w:t>methods in this area, researchers have only introduced their own methods and refrained from comparing with other methods. Our scenario also possesses different features, goals and finally distinct global foraging mission compared to previous scenarios in task allocation field”</w:t>
       </w:r>
     </w:p>
     <w:p>
@@ -2509,7 +2542,14 @@
         <w:rPr>
           <w:lang w:val="en-GB"/>
         </w:rPr>
-        <w:t>(T, a, t) yields how much </w:t>
+        <w:t xml:space="preserve">(T, a, t) yields </w:t>
+      </w:r>
+      <w:r>
+        <w:rPr>
+          <w:lang w:val="en-GB"/>
+        </w:rPr>
+        <w:lastRenderedPageBreak/>
+        <w:t>how much </w:t>
       </w:r>
       <w:r>
         <w:rPr>
@@ -2585,14 +2625,7 @@
         <w:rPr>
           <w:lang w:val="en-GB"/>
         </w:rPr>
-        <w:t xml:space="preserve"> characteristics </w:t>
-      </w:r>
-      <w:r>
-        <w:rPr>
-          <w:lang w:val="en-GB"/>
-        </w:rPr>
-        <w:lastRenderedPageBreak/>
-        <w:t>and previous experience</w:t>
+        <w:t xml:space="preserve"> characteristics and previous experience</w:t>
       </w:r>
       <w:r>
         <w:rPr>
@@ -3218,19 +3251,7 @@
         <w:rPr>
           <w:lang w:val="en-GB"/>
         </w:rPr>
-        <w:t xml:space="preserve"> which all share the same skills and characteristics to solve a given task</w:t>
-      </w:r>
-      <w:r>
-        <w:rPr>
-          <w:lang w:val="en-GB"/>
-        </w:rPr>
-        <w:t>. Sharing the same abilities to solve a task is important as it already narrows down the expectations and reflections around the energy a worker can supply to a task, as no robot can perform a given task better than the others</w:t>
-      </w:r>
-      <w:r>
-        <w:rPr>
-          <w:lang w:val="en-GB"/>
-        </w:rPr>
-        <w:t xml:space="preserve">. Moreover, since the </w:t>
+        <w:t xml:space="preserve"> which all share the same skills and characteristics to solve a given task. Sharing the same abilities to solve a task is important as it already narrows down the expectations and reflections around the energy a worker can supply to a task, as no robot can perform a given task better than the others. Moreover, since the </w:t>
       </w:r>
       <w:r>
         <w:rPr>
@@ -3315,6 +3336,7 @@
         <w:rPr>
           <w:lang w:val="en-GB"/>
         </w:rPr>
+        <w:lastRenderedPageBreak/>
         <w:t>Task allocation</w:t>
       </w:r>
       <w:r>
@@ -3881,41 +3903,43 @@
           <w:iCs/>
           <w:lang w:val="en-US"/>
         </w:rPr>
-        <w:t xml:space="preserve"> </w:t>
-      </w:r>
+        <w:t xml:space="preserve"> Ants in the </w:t>
+      </w:r>
+      <w:proofErr w:type="spellStart"/>
       <w:r>
         <w:rPr>
           <w:i/>
           <w:iCs/>
           <w:lang w:val="en-US"/>
         </w:rPr>
-        <w:t xml:space="preserve">Ants in the </w:t>
-      </w:r>
-      <w:proofErr w:type="spellStart"/>
+        <w:t>FirstReserve</w:t>
+      </w:r>
+      <w:proofErr w:type="spellEnd"/>
       <w:r>
         <w:rPr>
           <w:i/>
           <w:iCs/>
           <w:lang w:val="en-US"/>
         </w:rPr>
-        <w:t>FirstReserve</w:t>
-      </w:r>
-      <w:proofErr w:type="spellEnd"/>
+        <w:t xml:space="preserve"> state and </w:t>
+      </w:r>
+      <w:proofErr w:type="spellStart"/>
       <w:r>
         <w:rPr>
           <w:i/>
           <w:iCs/>
           <w:lang w:val="en-US"/>
         </w:rPr>
-        <w:t xml:space="preserve"> state and</w:t>
-      </w:r>
+        <w:t>SecondReserve</w:t>
+      </w:r>
+      <w:proofErr w:type="spellEnd"/>
       <w:r>
         <w:rPr>
           <w:i/>
           <w:iCs/>
           <w:lang w:val="en-US"/>
         </w:rPr>
-        <w:t xml:space="preserve"> </w:t>
+        <w:t xml:space="preserve"> are state idle, but unlike ants in the Resting state (which are also idle) if they start working they will do so at the task they were last working on. Ants in the </w:t>
       </w:r>
       <w:proofErr w:type="spellStart"/>
       <w:r>
@@ -3924,7 +3948,7 @@
           <w:iCs/>
           <w:lang w:val="en-US"/>
         </w:rPr>
-        <w:t>SecondReserve</w:t>
+        <w:t>FirstReserve</w:t>
       </w:r>
       <w:proofErr w:type="spellEnd"/>
       <w:r>
@@ -3933,55 +3957,61 @@
           <w:iCs/>
           <w:lang w:val="en-US"/>
         </w:rPr>
-        <w:t xml:space="preserve"> are state idle, but</w:t>
-      </w:r>
+        <w:t xml:space="preserve"> state transition to the Resting state if there is a surplus of energy in </w:t>
+      </w:r>
+      <w:proofErr w:type="spellStart"/>
       <w:r>
         <w:rPr>
           <w:i/>
           <w:iCs/>
           <w:lang w:val="en-US"/>
         </w:rPr>
-        <w:t xml:space="preserve"> </w:t>
-      </w:r>
+        <w:t>currentT</w:t>
+      </w:r>
+      <w:proofErr w:type="spellEnd"/>
       <w:r>
         <w:rPr>
           <w:i/>
           <w:iCs/>
           <w:lang w:val="en-US"/>
         </w:rPr>
-        <w:t>unlike ants in the Resting state (which are also idle) if they</w:t>
-      </w:r>
+        <w:t xml:space="preserve"> ask, and otherwise they transition to the </w:t>
+      </w:r>
+      <w:proofErr w:type="spellStart"/>
       <w:r>
         <w:rPr>
           <w:i/>
           <w:iCs/>
           <w:lang w:val="en-US"/>
         </w:rPr>
-        <w:t xml:space="preserve"> </w:t>
-      </w:r>
+        <w:t>TempWorker</w:t>
+      </w:r>
+      <w:proofErr w:type="spellEnd"/>
       <w:r>
         <w:rPr>
           <w:i/>
           <w:iCs/>
           <w:lang w:val="en-US"/>
         </w:rPr>
-        <w:t>start working they</w:t>
-      </w:r>
+        <w:t xml:space="preserve"> state with constant probability or join the </w:t>
+      </w:r>
+      <w:proofErr w:type="spellStart"/>
       <w:r>
         <w:rPr>
           <w:i/>
           <w:iCs/>
           <w:lang w:val="en-US"/>
         </w:rPr>
-        <w:t xml:space="preserve"> </w:t>
-      </w:r>
+        <w:t>SecondReserve</w:t>
+      </w:r>
+      <w:proofErr w:type="spellEnd"/>
       <w:r>
         <w:rPr>
           <w:i/>
           <w:iCs/>
           <w:lang w:val="en-US"/>
         </w:rPr>
-        <w:t xml:space="preserve">will do so at the task they were last working on. Ants in the </w:t>
+        <w:t xml:space="preserve"> state. Ants in the </w:t>
       </w:r>
       <w:proofErr w:type="spellStart"/>
       <w:r>
@@ -3990,7 +4020,7 @@
           <w:iCs/>
           <w:lang w:val="en-US"/>
         </w:rPr>
-        <w:t>FirstReserve</w:t>
+        <w:t>SecondReserve</w:t>
       </w:r>
       <w:proofErr w:type="spellEnd"/>
       <w:r>
@@ -3999,284 +4029,101 @@
           <w:iCs/>
           <w:lang w:val="en-US"/>
         </w:rPr>
-        <w:t xml:space="preserve"> </w:t>
-      </w:r>
+        <w:t xml:space="preserve"> state transition to the Resting state if there is a surplus of energy </w:t>
+      </w:r>
+      <w:proofErr w:type="spellStart"/>
       <w:r>
         <w:rPr>
           <w:i/>
           <w:iCs/>
           <w:lang w:val="en-US"/>
         </w:rPr>
-        <w:t>state</w:t>
-      </w:r>
+        <w:t>currentT</w:t>
+      </w:r>
+      <w:proofErr w:type="spellEnd"/>
       <w:r>
         <w:rPr>
           <w:i/>
           <w:iCs/>
           <w:lang w:val="en-US"/>
         </w:rPr>
-        <w:t xml:space="preserve"> </w:t>
-      </w:r>
+        <w:t xml:space="preserve"> ask, and otherwise transition to the </w:t>
+      </w:r>
+      <w:proofErr w:type="spellStart"/>
       <w:r>
         <w:rPr>
           <w:i/>
           <w:iCs/>
           <w:lang w:val="en-US"/>
         </w:rPr>
-        <w:t xml:space="preserve">transition to the Resting state if there is a surplus of energy in </w:t>
-      </w:r>
-      <w:proofErr w:type="spellStart"/>
+        <w:t>TempWorker</w:t>
+      </w:r>
+      <w:proofErr w:type="spellEnd"/>
       <w:r>
         <w:rPr>
           <w:i/>
           <w:iCs/>
           <w:lang w:val="en-US"/>
         </w:rPr>
-        <w:t>currentT</w:t>
-      </w:r>
-      <w:proofErr w:type="spellEnd"/>
+        <w:t xml:space="preserve"> state</w:t>
+      </w:r>
       <w:r>
         <w:rPr>
           <w:i/>
           <w:iCs/>
           <w:lang w:val="en-US"/>
         </w:rPr>
-        <w:t xml:space="preserve"> ask,</w:t>
-      </w:r>
-      <w:r>
+        <w:t>.”</w:t>
+      </w:r>
+    </w:p>
+    <w:p>
+      <w:pPr>
+        <w:jc w:val="both"/>
         <w:rPr>
           <w:i/>
           <w:iCs/>
           <w:lang w:val="en-US"/>
         </w:rPr>
-        <w:t xml:space="preserve"> </w:t>
-      </w:r>
-      <w:r>
+      </w:pPr>
+    </w:p>
+    <w:p>
+      <w:pPr>
+        <w:jc w:val="both"/>
         <w:rPr>
           <w:i/>
           <w:iCs/>
           <w:lang w:val="en-US"/>
         </w:rPr>
-        <w:t>and</w:t>
-      </w:r>
-      <w:r>
+      </w:pPr>
+      <w:r>
+        <w:rPr>
+          <w:lang w:val="en-US"/>
+        </w:rPr>
+        <w:t>For more detail, refer to the original paper.</w:t>
+      </w:r>
+    </w:p>
+    <w:p>
+      <w:pPr>
+        <w:jc w:val="both"/>
         <w:rPr>
           <w:i/>
           <w:iCs/>
           <w:lang w:val="en-US"/>
         </w:rPr>
-        <w:t xml:space="preserve"> </w:t>
-      </w:r>
-      <w:r>
-        <w:rPr>
-          <w:i/>
-          <w:iCs/>
-          <w:lang w:val="en-US"/>
-        </w:rPr>
-        <w:t xml:space="preserve">otherwise they transition to the </w:t>
-      </w:r>
-      <w:proofErr w:type="spellStart"/>
-      <w:r>
-        <w:rPr>
-          <w:i/>
-          <w:iCs/>
-          <w:lang w:val="en-US"/>
-        </w:rPr>
-        <w:t>TempWorker</w:t>
-      </w:r>
-      <w:proofErr w:type="spellEnd"/>
-      <w:r>
-        <w:rPr>
-          <w:i/>
-          <w:iCs/>
-          <w:lang w:val="en-US"/>
-        </w:rPr>
-        <w:t xml:space="preserve"> state with constant probability or join the</w:t>
-      </w:r>
-      <w:r>
-        <w:rPr>
-          <w:i/>
-          <w:iCs/>
-          <w:lang w:val="en-US"/>
-        </w:rPr>
-        <w:t xml:space="preserve"> </w:t>
-      </w:r>
-      <w:proofErr w:type="spellStart"/>
-      <w:r>
-        <w:rPr>
-          <w:i/>
-          <w:iCs/>
-          <w:lang w:val="en-US"/>
-        </w:rPr>
-        <w:t>SecondReserve</w:t>
-      </w:r>
-      <w:proofErr w:type="spellEnd"/>
-      <w:r>
-        <w:rPr>
-          <w:i/>
-          <w:iCs/>
-          <w:lang w:val="en-US"/>
-        </w:rPr>
-        <w:t xml:space="preserve"> state. Ants in the </w:t>
-      </w:r>
-      <w:proofErr w:type="spellStart"/>
-      <w:r>
-        <w:rPr>
-          <w:i/>
-          <w:iCs/>
-          <w:lang w:val="en-US"/>
-        </w:rPr>
-        <w:t>SecondReserve</w:t>
-      </w:r>
-      <w:proofErr w:type="spellEnd"/>
-      <w:r>
-        <w:rPr>
-          <w:i/>
-          <w:iCs/>
-          <w:lang w:val="en-US"/>
-        </w:rPr>
-        <w:t xml:space="preserve"> state</w:t>
-      </w:r>
-      <w:r>
-        <w:rPr>
-          <w:i/>
-          <w:iCs/>
-          <w:lang w:val="en-US"/>
-        </w:rPr>
-        <w:t xml:space="preserve"> </w:t>
-      </w:r>
-      <w:r>
-        <w:rPr>
-          <w:i/>
-          <w:iCs/>
-          <w:lang w:val="en-US"/>
-        </w:rPr>
-        <w:t>transition to the Resting state if there</w:t>
-      </w:r>
-      <w:r>
-        <w:rPr>
-          <w:i/>
-          <w:iCs/>
-          <w:lang w:val="en-US"/>
-        </w:rPr>
-        <w:t xml:space="preserve"> </w:t>
-      </w:r>
-      <w:r>
-        <w:rPr>
-          <w:i/>
-          <w:iCs/>
-          <w:lang w:val="en-US"/>
-        </w:rPr>
-        <w:t xml:space="preserve">is a surplus of energy </w:t>
-      </w:r>
-      <w:proofErr w:type="spellStart"/>
-      <w:r>
-        <w:rPr>
-          <w:i/>
-          <w:iCs/>
-          <w:lang w:val="en-US"/>
-        </w:rPr>
-        <w:t>currentT</w:t>
-      </w:r>
-      <w:proofErr w:type="spellEnd"/>
-      <w:r>
-        <w:rPr>
-          <w:i/>
-          <w:iCs/>
-          <w:lang w:val="en-US"/>
-        </w:rPr>
-        <w:t xml:space="preserve"> ask,</w:t>
-      </w:r>
-      <w:r>
-        <w:rPr>
-          <w:i/>
-          <w:iCs/>
-          <w:lang w:val="en-US"/>
-        </w:rPr>
-        <w:t xml:space="preserve"> </w:t>
-      </w:r>
-      <w:r>
-        <w:rPr>
-          <w:i/>
-          <w:iCs/>
-          <w:lang w:val="en-US"/>
-        </w:rPr>
-        <w:t xml:space="preserve">and otherwise transition to the </w:t>
-      </w:r>
-      <w:proofErr w:type="spellStart"/>
-      <w:r>
-        <w:rPr>
-          <w:i/>
-          <w:iCs/>
-          <w:lang w:val="en-US"/>
-        </w:rPr>
-        <w:t>TempWorker</w:t>
-      </w:r>
-      <w:proofErr w:type="spellEnd"/>
-      <w:r>
-        <w:rPr>
-          <w:i/>
-          <w:iCs/>
-          <w:lang w:val="en-US"/>
-        </w:rPr>
-        <w:t xml:space="preserve"> state</w:t>
-      </w:r>
-      <w:r>
-        <w:rPr>
-          <w:i/>
-          <w:iCs/>
-          <w:lang w:val="en-US"/>
-        </w:rPr>
-        <w:t>.”</w:t>
-      </w:r>
-    </w:p>
-    <w:p>
-      <w:pPr>
-        <w:jc w:val="both"/>
-        <w:rPr>
-          <w:i/>
-          <w:iCs/>
-          <w:lang w:val="en-US"/>
-        </w:rPr>
-      </w:pPr>
-    </w:p>
-    <w:p>
-      <w:pPr>
-        <w:jc w:val="both"/>
-        <w:rPr>
-          <w:i/>
-          <w:iCs/>
-          <w:lang w:val="en-US"/>
-        </w:rPr>
-      </w:pPr>
-      <w:r>
-        <w:rPr>
-          <w:lang w:val="en-US"/>
-        </w:rPr>
-        <w:t>For more detail, refer to the original paper.</w:t>
-      </w:r>
-    </w:p>
-    <w:p>
-      <w:pPr>
-        <w:jc w:val="both"/>
-        <w:rPr>
-          <w:i/>
-          <w:iCs/>
-          <w:lang w:val="en-US"/>
-        </w:rPr>
-      </w:pPr>
-    </w:p>
-    <w:p>
-      <w:pPr>
-        <w:jc w:val="both"/>
-        <w:rPr>
-          <w:lang w:val="en-US"/>
-        </w:rPr>
-      </w:pPr>
-      <w:r>
-        <w:rPr>
-          <w:lang w:val="en-US"/>
-        </w:rPr>
+      </w:pPr>
+    </w:p>
+    <w:p>
+      <w:pPr>
+        <w:jc w:val="both"/>
+        <w:rPr>
+          <w:lang w:val="en-US"/>
+        </w:rPr>
+      </w:pPr>
+      <w:r>
+        <w:rPr>
+          <w:lang w:val="en-US"/>
+        </w:rPr>
+        <w:lastRenderedPageBreak/>
         <w:t>The complete original algorithm is shown in Figure N. Figure N depicts a correction made to the algorithm, explained in the section “correction on the original algorithm TODO”.</w:t>
       </w:r>
     </w:p>
@@ -4299,7 +4146,6 @@
         <w:rPr>
           <w:lang w:val="en-US"/>
         </w:rPr>
-        <w:lastRenderedPageBreak/>
         <w:t>Original algorithm correction</w:t>
       </w:r>
     </w:p>
@@ -4556,6 +4402,7 @@
           <w:szCs w:val="32"/>
           <w:lang w:val="en-GB" w:eastAsia="en-GB"/>
         </w:rPr>
+        <w:lastRenderedPageBreak/>
         <w:drawing>
           <wp:inline distT="0" distB="0" distL="0" distR="0" wp14:anchorId="377F660F" wp14:editId="6425BE02">
             <wp:extent cx="2506556" cy="3215812"/>
@@ -4847,20 +4694,6 @@
           <w:lang w:val="en-US"/>
         </w:rPr>
       </w:pPr>
-      <w:r>
-        <w:rPr>
-          <w:lang w:val="en-US"/>
-        </w:rPr>
-        <w:t>Talk about the fact that in DAITA, a robot can receive only one information at each timestep</w:t>
-      </w:r>
-    </w:p>
-    <w:p>
-      <w:pPr>
-        <w:jc w:val="both"/>
-        <w:rPr>
-          <w:lang w:val="en-US"/>
-        </w:rPr>
-      </w:pPr>
     </w:p>
     <w:p>
       <w:pPr>
@@ -4877,6 +4710,7 @@
           <w:bCs/>
           <w:lang w:val="en-GB"/>
         </w:rPr>
+        <w:lastRenderedPageBreak/>
         <w:t>Distributed AITA</w:t>
       </w:r>
     </w:p>
@@ -5272,6 +5106,7 @@
           <w:rStyle w:val="md-plain"/>
           <w:lang w:val="en-GB"/>
         </w:rPr>
+        <w:lastRenderedPageBreak/>
         <w:t>This algorithm has been chosen because it is the simplest algorithm one can design, and thus serves as a lower boundary as to what the ant-inspired algorithm (and any other elaborated algorithm) should not go below. It is expected that this algorithm performs the poorest as it does not worry about the current world's state and is very inconsistent (for instance, even though the probability is extremely low, one could end up in a system where only the foraging task is performed throughout the entire lifetime of a simulation).</w:t>
       </w:r>
     </w:p>
@@ -5342,7 +5177,6 @@
           <w:rStyle w:val="md-plain"/>
           <w:lang w:val="en-GB"/>
         </w:rPr>
-        <w:lastRenderedPageBreak/>
         <w:t xml:space="preserve">A greedy algorithm has been selected because </w:t>
       </w:r>
       <w:proofErr w:type="spellStart"/>
@@ -5518,7 +5352,15 @@
           <w:rStyle w:val="md-plain"/>
           <w:lang w:val="en-GB"/>
         </w:rPr>
-        <w:t xml:space="preserve"> (the value of the variables are defined in table n) where the range is split equally by the number of tasks so that each task gets the same amount of distribution (see figure n). PSI aims to distribute each individual's x value relative to the current demands for the tasks to achieve equilibrium (recall that the equilibrium is when the number of robots assigned for a task matches or covers the current demand of the task). PSI uses the same communication system as DAITA and is thus distributed. Using the same system means that PSI is expected to suffer from the same challenges as DAITA and GTA (communication failure and system disturbance). The value x changes through time and local interaction with the member of the swarm, but this paper does not intend to cover that. For further information it, please refer to the paper.</w:t>
+        <w:t xml:space="preserve"> (the value of the variables are defined in table n) where the range is split equally by the number of tasks so that each task gets the same amount of distribution (see figure n). PSI aims to distribute each individual's x value relative to the current demands for the tasks to achieve equilibrium (recall that the equilibrium is when the number of robots assigned for a task matches or covers the current demand of the task). PSI uses the same communication system as DAITA and is thus distributed. Using the same system means that PSI is expected to suffer from the same challenges as DAITA and GTA </w:t>
+      </w:r>
+      <w:r>
+        <w:rPr>
+          <w:rStyle w:val="md-plain"/>
+          <w:lang w:val="en-GB"/>
+        </w:rPr>
+        <w:lastRenderedPageBreak/>
+        <w:t>(communication failure and system disturbance). The value x changes through time and local interaction with the member of the swarm, but this paper does not intend to cover that. For further information it, please refer to the paper.</w:t>
       </w:r>
     </w:p>
     <w:p>
@@ -5586,15 +5428,7 @@
           <w:rStyle w:val="md-plain"/>
           <w:lang w:val="en-GB"/>
         </w:rPr>
-        <w:t xml:space="preserve">environment yields that a demand for a task can variate from -inf to inf, whereas in Payam et al.'s system the tasks have a value that represents a fraction of the current demand and usually variates between 1 and some positive number. This means that in the PSI's original system, no task can have a negative demand or a demand of 0. To counter </w:t>
-      </w:r>
-      <w:r>
-        <w:rPr>
-          <w:rStyle w:val="md-plain"/>
-          <w:lang w:val="en-GB"/>
-        </w:rPr>
-        <w:lastRenderedPageBreak/>
-        <w:t>that, it has been chosen to map the actual demand of the environment to a 1 - 20 scale (only for PSI) as follows:</w:t>
+        <w:t>environment yields that a demand for a task can variate from -inf to inf, whereas in Payam et al.'s system the tasks have a value that represents a fraction of the current demand and usually variates between 1 and some positive number. This means that in the PSI's original system, no task can have a negative demand or a demand of 0. To counter that, it has been chosen to map the actual demand of the environment to a 1 - 20 scale (only for PSI) as follows:</w:t>
       </w:r>
     </w:p>
     <w:p>
@@ -5940,6 +5774,7 @@
         <w:rPr>
           <w:lang w:val="en-GB"/>
         </w:rPr>
+        <w:lastRenderedPageBreak/>
         <w:t>Experiments</w:t>
       </w:r>
     </w:p>
@@ -6065,7 +5900,37 @@
         <w:rPr>
           <w:lang w:val="en-GB"/>
         </w:rPr>
-        <w:t>), where resources collected from the outside world are stored. The transit area (in pink</w:t>
+        <w:t>), where resources collected from the outside world are stored</w:t>
+      </w:r>
+      <w:r>
+        <w:rPr>
+          <w:lang w:val="en-GB"/>
+        </w:rPr>
+        <w:t xml:space="preserve">. The dump area is also the </w:t>
+      </w:r>
+      <w:r>
+        <w:rPr>
+          <w:lang w:val="en-US"/>
+        </w:rPr>
+        <w:t>information center</w:t>
+      </w:r>
+      <w:r>
+        <w:rPr>
+          <w:lang w:val="en-US"/>
+        </w:rPr>
+        <w:t>,</w:t>
+      </w:r>
+      <w:r>
+        <w:rPr>
+          <w:lang w:val="en-GB"/>
+        </w:rPr>
+        <w:t xml:space="preserve"> where robots in the CAITA system reports their status</w:t>
+      </w:r>
+      <w:r>
+        <w:rPr>
+          <w:lang w:val="en-GB"/>
+        </w:rPr>
+        <w:t>. The transit area (in pink</w:t>
       </w:r>
       <w:r>
         <w:rPr>
@@ -6077,254 +5942,236 @@
         <w:rPr>
           <w:lang w:val="en-GB"/>
         </w:rPr>
-        <w:t xml:space="preserve">), where resources processed from the dump area are stored. </w:t>
+        <w:t xml:space="preserve">), where resources processed from the dump area are stored. Finally, the waste area </w:t>
+      </w:r>
+      <w:r>
+        <w:rPr>
+          <w:lang w:val="en-GB"/>
+        </w:rPr>
+        <w:t xml:space="preserve">(in orange, 1.4 meters x 1.4 meters) </w:t>
+      </w:r>
+      <w:r>
+        <w:rPr>
+          <w:lang w:val="en-GB"/>
+        </w:rPr>
+        <w:t>where resources stored in the transit area are trashed. Everything that is not one of these 3 areas is considered a foraging area where 2000 food items are distributed</w:t>
+      </w:r>
+      <w:r>
+        <w:rPr>
+          <w:lang w:val="en-GB"/>
+        </w:rPr>
+        <w:t xml:space="preserve"> at the start of each simulation</w:t>
+      </w:r>
+      <w:r>
+        <w:rPr>
+          <w:lang w:val="en-GB"/>
+        </w:rPr>
+        <w:t xml:space="preserve"> following a </w:t>
+      </w:r>
+      <w:r>
+        <w:rPr>
+          <w:lang w:val="en-GB"/>
+        </w:rPr>
+        <w:t xml:space="preserve">random </w:t>
+      </w:r>
+      <w:r>
+        <w:rPr>
+          <w:lang w:val="en-GB"/>
+        </w:rPr>
+        <w:t>uniform distributio</w:t>
+      </w:r>
+      <w:r>
+        <w:rPr>
+          <w:lang w:val="en-GB"/>
+        </w:rPr>
+        <w:t>n (uniform distribution is chosen so that the distribution of resources in the arena does not play a role in the effective performances of the TAs</w:t>
+      </w:r>
+      <w:r>
+        <w:rPr>
+          <w:lang w:val="en-GB"/>
+        </w:rPr>
+        <w:t>). The topology of the world is a box bound in all its directions.</w:t>
+      </w:r>
+    </w:p>
+    <w:p>
+      <w:pPr>
+        <w:jc w:val="both"/>
+        <w:rPr>
+          <w:lang w:val="en-GB"/>
+        </w:rPr>
+      </w:pPr>
+    </w:p>
+    <w:p>
+      <w:pPr>
+        <w:jc w:val="both"/>
+        <w:rPr>
+          <w:lang w:val="en-GB"/>
+        </w:rPr>
+      </w:pPr>
+      <w:r>
+        <w:rPr>
+          <w:lang w:val="en-GB"/>
+        </w:rPr>
+        <w:t xml:space="preserve">Workers can carry out four kinds of tasks depending on the </w:t>
+      </w:r>
+      <w:r>
+        <w:rPr>
+          <w:lang w:val="en-GB"/>
+        </w:rPr>
+        <w:t>demand</w:t>
+      </w:r>
+      <w:r>
+        <w:rPr>
+          <w:lang w:val="en-GB"/>
+        </w:rPr>
+        <w:t xml:space="preserve"> of the colony: Firstly, the idle task – which consists of resting in the nest waiting for the </w:t>
+      </w:r>
+      <w:r>
+        <w:rPr>
+          <w:lang w:val="en-GB"/>
+        </w:rPr>
+        <w:t>demand of any tasks</w:t>
+      </w:r>
+      <w:r>
+        <w:rPr>
+          <w:lang w:val="en-GB"/>
+        </w:rPr>
+        <w:t xml:space="preserve"> to increase to a level at which the worker will be useful. Workers carrying out the idle task are shown in black. Secondly, resource collecting or foraging - where workers wander outside the nest and collect resources to then bring them back to the dump area. Workers carrying out the foraging task are shown in red. Thirdly, nest processors – i.e. to process the resources brought back by the foragers and move them to the transit area. Workers carrying out the idle task are shown in green. Finally, the cleaners collect the resources deposed in the transit area and move them to the waste area. Once a resource reaches that state, it is considered fully processed</w:t>
+      </w:r>
+      <w:r>
+        <w:rPr>
+          <w:lang w:val="en-GB"/>
+        </w:rPr>
+        <w:t xml:space="preserve"> and will not be touched any further</w:t>
+      </w:r>
+      <w:r>
+        <w:rPr>
+          <w:lang w:val="en-GB"/>
+        </w:rPr>
+        <w:t xml:space="preserve">. Workers carrying out the </w:t>
+      </w:r>
+      <w:r>
+        <w:rPr>
+          <w:lang w:val="en-GB"/>
+        </w:rPr>
+        <w:t>cleaning</w:t>
+      </w:r>
+      <w:r>
+        <w:rPr>
+          <w:lang w:val="en-GB"/>
+        </w:rPr>
+        <w:t xml:space="preserve"> task are shown in blue. </w:t>
+      </w:r>
+    </w:p>
+    <w:p>
+      <w:pPr>
+        <w:jc w:val="both"/>
+        <w:rPr>
+          <w:lang w:val="en-GB"/>
+        </w:rPr>
+      </w:pPr>
+    </w:p>
+    <w:p>
+      <w:pPr>
+        <w:jc w:val="both"/>
+        <w:rPr>
+          <w:lang w:val="en-GB"/>
+        </w:rPr>
+      </w:pPr>
+      <w:r>
+        <w:rPr>
+          <w:lang w:val="en-GB"/>
+        </w:rPr>
+        <w:t xml:space="preserve">Moreover, each time a resource is carried out by a worker and processed, it changes type. The resources outside the nest area (shown in green) switch from the foraging type to the dumped type. Resources in the dump area (shown in grey) switch from the dumped type to the transit type. Finally, resources in the transit area (shown in red) switch from the transit type to the waste type (shown in blue) once placed in the waste area. Furthermore, workers working on specific tasks will only recognize the resources of their current task – i.e. a forager will only be able to see the green resources and a cleaner the blue resources. </w:t>
+      </w:r>
+    </w:p>
+    <w:p>
+      <w:pPr>
+        <w:jc w:val="both"/>
+        <w:rPr>
+          <w:lang w:val="en-GB"/>
+        </w:rPr>
+      </w:pPr>
+    </w:p>
+    <w:p>
+      <w:pPr>
+        <w:jc w:val="both"/>
+        <w:rPr>
+          <w:lang w:val="en-GB"/>
+        </w:rPr>
+      </w:pPr>
+      <w:r>
+        <w:rPr>
+          <w:lang w:val="en-GB"/>
+        </w:rPr>
+        <w:t>This set of tasks (foraging, nest processing, and cleaning) are 3 dependent tasks which means that the demand in the foraging task always influence</w:t>
+      </w:r>
+      <w:r>
+        <w:rPr>
+          <w:lang w:val="en-GB"/>
+        </w:rPr>
+        <w:t>s</w:t>
+      </w:r>
+      <w:r>
+        <w:rPr>
+          <w:lang w:val="en-GB"/>
+        </w:rPr>
+        <w:t xml:space="preserve"> the future need in the 2 others. In other words, for the demand to raise in the nest processing task, a resource has first to be collected in the foraging area and brought back home,</w:t>
+      </w:r>
+      <w:r>
+        <w:rPr>
+          <w:lang w:val="en-GB"/>
+        </w:rPr>
+        <w:t xml:space="preserve"> and for the demand to raise in the cleaning task, a resource first has to be collected outside and brought back home and then has to be  </w:t>
+      </w:r>
+      <w:r>
+        <w:rPr>
+          <w:lang w:val="en-GB"/>
+        </w:rPr>
+        <w:t xml:space="preserve">processed by the nest processors and move to the transit area. This </w:t>
+      </w:r>
+      <w:r>
+        <w:rPr>
+          <w:lang w:val="en-GB"/>
+        </w:rPr>
+        <w:t xml:space="preserve">three </w:t>
       </w:r>
       <w:r>
         <w:rPr>
           <w:lang w:val="en-GB"/>
         </w:rPr>
         <w:lastRenderedPageBreak/>
-        <w:t xml:space="preserve">Finally, the waste area </w:t>
-      </w:r>
-      <w:r>
-        <w:rPr>
-          <w:lang w:val="en-GB"/>
-        </w:rPr>
-        <w:t xml:space="preserve">(in orange, 1.4 meters x 1.4 meters) </w:t>
-      </w:r>
-      <w:r>
-        <w:rPr>
-          <w:lang w:val="en-GB"/>
-        </w:rPr>
-        <w:t xml:space="preserve">where resources stored in the transit area are trashed. Everything that is not one of these 3 areas is considered a foraging area where 2000 food items are distributed following a </w:t>
-      </w:r>
-      <w:r>
-        <w:rPr>
-          <w:lang w:val="en-GB"/>
-        </w:rPr>
-        <w:t xml:space="preserve">random </w:t>
-      </w:r>
-      <w:r>
-        <w:rPr>
-          <w:lang w:val="en-GB"/>
-        </w:rPr>
-        <w:t xml:space="preserve">uniform distribution </w:t>
-      </w:r>
-      <w:r>
-        <w:rPr>
-          <w:color w:val="FF0000"/>
-          <w:lang w:val="en-GB"/>
-        </w:rPr>
-        <w:t>(explain why 2000 and why uniform distribution</w:t>
-      </w:r>
-      <w:r>
-        <w:rPr>
-          <w:lang w:val="en-GB"/>
-        </w:rPr>
-        <w:t>). The topology of the world is a box bound in all its directions.</w:t>
-      </w:r>
-    </w:p>
-    <w:p>
-      <w:pPr>
-        <w:jc w:val="both"/>
-        <w:rPr>
-          <w:lang w:val="en-GB"/>
-        </w:rPr>
-      </w:pPr>
-    </w:p>
-    <w:p>
-      <w:pPr>
-        <w:jc w:val="both"/>
-        <w:rPr>
-          <w:lang w:val="en-GB"/>
-        </w:rPr>
-      </w:pPr>
-      <w:r>
-        <w:rPr>
-          <w:lang w:val="en-GB"/>
-        </w:rPr>
-        <w:t xml:space="preserve">Workers can carry out four kinds of tasks depending on the </w:t>
-      </w:r>
-      <w:r>
-        <w:rPr>
-          <w:lang w:val="en-GB"/>
-        </w:rPr>
-        <w:t>demand</w:t>
-      </w:r>
-      <w:r>
-        <w:rPr>
-          <w:lang w:val="en-GB"/>
-        </w:rPr>
-        <w:t xml:space="preserve"> of the colony: Firstly, the idle task – which consists of resting in the nest waiting for the need to increase to a level at which the worker will be useful. Workers carrying out the idle task are shown in black. Secondly, resource collecting or foraging - where workers wander outside the nest and collect resources to then bring them back to the dump area. Workers carrying out the foraging task are shown in red. Thirdly, nest processors – i.e. to process the resources brought back by the foragers and move them to the transit area. Workers carrying out the idle task are shown in green. Finally, the cleaners collect the resources deposed in the transit area and move them to the waste area. Once a resource reaches that state, it is considered fully processed. Workers carrying out the idle task are shown in blue. </w:t>
-      </w:r>
-    </w:p>
-    <w:p>
-      <w:pPr>
-        <w:jc w:val="both"/>
-        <w:rPr>
-          <w:lang w:val="en-GB"/>
-        </w:rPr>
-      </w:pPr>
-    </w:p>
-    <w:p>
-      <w:pPr>
-        <w:jc w:val="both"/>
-        <w:rPr>
-          <w:lang w:val="en-GB"/>
-        </w:rPr>
-      </w:pPr>
-      <w:r>
-        <w:rPr>
-          <w:lang w:val="en-GB"/>
-        </w:rPr>
-        <w:t xml:space="preserve">Moreover, each time a resource is carried out by a worker and processed, it changes type. The resources outside the nest area (shown in green) switch from the foraging type to the dumped type. Resources in the dump area (shown in grey) switch from the dumped type to the transit type. Finally, resources in the transit area (shown in red) switch from the transit type to the waste type (shown in blue) once placed in the waste area. Furthermore, workers working on specific tasks will only recognize the resources of their current task – i.e. a forager will only be able to see the green resources and a cleaner the blue resources. </w:t>
-      </w:r>
-    </w:p>
-    <w:p>
-      <w:pPr>
-        <w:jc w:val="both"/>
-        <w:rPr>
-          <w:lang w:val="en-GB"/>
-        </w:rPr>
-      </w:pPr>
-    </w:p>
-    <w:p>
-      <w:pPr>
-        <w:jc w:val="both"/>
-        <w:rPr>
-          <w:color w:val="FF0000"/>
-          <w:lang w:val="en-GB"/>
-        </w:rPr>
-      </w:pPr>
-      <w:r>
-        <w:rPr>
-          <w:lang w:val="en-GB"/>
-        </w:rPr>
-        <w:t>The task</w:t>
-      </w:r>
-      <w:r>
-        <w:rPr>
-          <w:lang w:val="en-GB"/>
-        </w:rPr>
-        <w:t>s are</w:t>
-      </w:r>
-      <w:r>
-        <w:rPr>
-          <w:lang w:val="en-GB"/>
-        </w:rPr>
-        <w:t xml:space="preserve"> dependent</w:t>
-      </w:r>
-      <w:r>
-        <w:rPr>
-          <w:lang w:val="en-GB"/>
-        </w:rPr>
-        <w:t xml:space="preserve"> meaning </w:t>
-      </w:r>
-      <w:r>
-        <w:rPr>
-          <w:lang w:val="en-GB"/>
-        </w:rPr>
-        <w:t>that for a resource to be in the dumped type, it first has to be collected outside</w:t>
-      </w:r>
-      <w:r>
-        <w:rPr>
-          <w:lang w:val="en-GB"/>
-        </w:rPr>
-        <w:t xml:space="preserve"> and brought back home</w:t>
-      </w:r>
-      <w:r>
-        <w:rPr>
-          <w:lang w:val="en-GB"/>
-        </w:rPr>
-        <w:t xml:space="preserve">. </w:t>
-      </w:r>
-      <w:r>
-        <w:rPr>
-          <w:lang w:val="en-GB"/>
-        </w:rPr>
-        <w:t xml:space="preserve">Dependence means </w:t>
-      </w:r>
-      <w:r>
-        <w:rPr>
-          <w:color w:val="FF0000"/>
-          <w:lang w:val="en-GB"/>
-        </w:rPr>
-        <w:t xml:space="preserve">that the division of </w:t>
-      </w:r>
-      <w:proofErr w:type="spellStart"/>
-      <w:r>
-        <w:rPr>
-          <w:color w:val="FF0000"/>
-          <w:lang w:val="en-GB"/>
-        </w:rPr>
-        <w:t>labor</w:t>
-      </w:r>
-      <w:proofErr w:type="spellEnd"/>
-      <w:r>
-        <w:rPr>
-          <w:color w:val="FF0000"/>
-          <w:lang w:val="en-GB"/>
-        </w:rPr>
-        <w:t xml:space="preserve"> is </w:t>
-      </w:r>
-      <w:r>
-        <w:rPr>
-          <w:lang w:val="en-GB"/>
-        </w:rPr>
-        <w:t xml:space="preserve">more …. </w:t>
-      </w:r>
-      <w:r>
-        <w:rPr>
-          <w:color w:val="FF0000"/>
-          <w:lang w:val="en-GB"/>
-        </w:rPr>
-        <w:t xml:space="preserve">This kinds of task nicely relate to real life setup such as </w:t>
-      </w:r>
-    </w:p>
-    <w:p>
-      <w:pPr>
-        <w:jc w:val="both"/>
-        <w:rPr>
-          <w:color w:val="FF0000"/>
-          <w:lang w:val="en-GB"/>
-        </w:rPr>
-      </w:pPr>
-    </w:p>
-    <w:p>
-      <w:pPr>
-        <w:numPr>
-          <w:ilvl w:val="0"/>
-          <w:numId w:val="4"/>
-        </w:numPr>
-        <w:autoSpaceDE w:val="0"/>
-        <w:autoSpaceDN w:val="0"/>
-        <w:adjustRightInd w:val="0"/>
-        <w:ind w:left="0" w:firstLine="0"/>
-        <w:jc w:val="both"/>
-        <w:rPr>
-          <w:rFonts w:ascii="AppleSystemUIFont" w:hAnsi="AppleSystemUIFont" w:cs="AppleSystemUIFont"/>
-          <w:sz w:val="18"/>
-          <w:szCs w:val="18"/>
-          <w:lang w:val="en-GB"/>
-        </w:rPr>
-      </w:pPr>
-      <w:r>
-        <w:rPr>
-          <w:rFonts w:ascii="AppleSystemUIFont" w:hAnsi="AppleSystemUIFont" w:cs="AppleSystemUIFont"/>
-          <w:sz w:val="18"/>
-          <w:szCs w:val="18"/>
-          <w:lang w:val="en-GB"/>
-        </w:rPr>
-        <w:t>Explain the task and how they could relate to real life problem ..</w:t>
-      </w:r>
-      <w:r>
-        <w:rPr>
-          <w:rFonts w:ascii="AppleSystemUIFont" w:hAnsi="AppleSystemUIFont" w:cs="AppleSystemUIFont"/>
-          <w:sz w:val="18"/>
-          <w:szCs w:val="18"/>
-          <w:lang w:val="en-GB"/>
-        </w:rPr>
-        <w:t>?</w:t>
+        <w:t xml:space="preserve">dependent task </w:t>
+      </w:r>
+      <w:r>
+        <w:rPr>
+          <w:lang w:val="en-GB"/>
+        </w:rPr>
+        <w:t>setup can easily relate to real-life like tasks such as collecting warehouse supplies and carrying them out to other part</w:t>
+      </w:r>
+      <w:r>
+        <w:rPr>
+          <w:lang w:val="en-GB"/>
+        </w:rPr>
+        <w:t>s</w:t>
+      </w:r>
+      <w:r>
+        <w:rPr>
+          <w:lang w:val="en-GB"/>
+        </w:rPr>
+        <w:t xml:space="preserve"> of a hangar in transit zone </w:t>
+      </w:r>
+      <w:r>
+        <w:rPr>
+          <w:lang w:val="en-GB"/>
+        </w:rPr>
+        <w:t>for them to be processed.</w:t>
+      </w:r>
+      <w:r>
+        <w:rPr>
+          <w:lang w:val="en-GB"/>
+        </w:rPr>
+        <w:t xml:space="preserve"> </w:t>
       </w:r>
     </w:p>
     <w:p>
@@ -6346,7 +6193,6 @@
           <w:noProof/>
           <w:lang w:val="en-GB"/>
         </w:rPr>
-        <w:lastRenderedPageBreak/>
         <w:drawing>
           <wp:inline distT="0" distB="0" distL="0" distR="0" wp14:anchorId="0EAB4D04" wp14:editId="0A7B7F9E">
             <wp:extent cx="5731510" cy="4220845"/>
@@ -6444,16 +6290,327 @@
     </w:p>
     <w:p>
       <w:pPr>
-        <w:jc w:val="both"/>
-        <w:rPr>
-          <w:lang w:val="en-GB"/>
-        </w:rPr>
-      </w:pPr>
-      <w:r>
-        <w:rPr>
-          <w:lang w:val="en-GB"/>
-        </w:rPr>
-        <w:t>The own fact that I created the whole simulation with the real robot and not just pure logic is because I want to restrict the model to real life conditions to see how it does</w:t>
+        <w:pStyle w:val="Heading3"/>
+        <w:jc w:val="both"/>
+        <w:rPr>
+          <w:lang w:val="en-GB"/>
+        </w:rPr>
+      </w:pPr>
+    </w:p>
+    <w:p>
+      <w:pPr>
+        <w:pStyle w:val="Heading2"/>
+        <w:rPr>
+          <w:lang w:val="en-US"/>
+        </w:rPr>
+      </w:pPr>
+      <w:r>
+        <w:rPr>
+          <w:lang w:val="en-US"/>
+        </w:rPr>
+        <w:t>Assumptions and Experiments on parameters settings</w:t>
+      </w:r>
+    </w:p>
+    <w:p>
+      <w:pPr>
+        <w:jc w:val="both"/>
+        <w:rPr>
+          <w:lang w:val="en-US"/>
+        </w:rPr>
+      </w:pPr>
+      <w:r>
+        <w:rPr>
+          <w:lang w:val="en-US"/>
+        </w:rPr>
+        <w:t xml:space="preserve">In order for the experiment to be as fair as possible </w:t>
+      </w:r>
+      <w:r>
+        <w:rPr>
+          <w:lang w:val="en-US"/>
+        </w:rPr>
+        <w:t xml:space="preserve">and to make sure each </w:t>
+      </w:r>
+      <w:r>
+        <w:rPr>
+          <w:lang w:val="en-US"/>
+        </w:rPr>
+        <w:t>task</w:t>
+      </w:r>
+      <w:r>
+        <w:rPr>
+          <w:lang w:val="en-US"/>
+        </w:rPr>
+        <w:t xml:space="preserve"> allocation </w:t>
+      </w:r>
+      <w:r>
+        <w:rPr>
+          <w:lang w:val="en-US"/>
+        </w:rPr>
+        <w:t xml:space="preserve">systems </w:t>
+      </w:r>
+      <w:r>
+        <w:rPr>
+          <w:lang w:val="en-US"/>
+        </w:rPr>
+        <w:t>is</w:t>
+      </w:r>
+      <w:r>
+        <w:rPr>
+          <w:lang w:val="en-US"/>
+        </w:rPr>
+        <w:t xml:space="preserve"> given the same chance</w:t>
+      </w:r>
+      <w:r>
+        <w:rPr>
+          <w:lang w:val="en-US"/>
+        </w:rPr>
+        <w:t xml:space="preserve"> at succeeding</w:t>
+      </w:r>
+      <w:r>
+        <w:rPr>
+          <w:lang w:val="en-US"/>
+        </w:rPr>
+        <w:t>, the environment is framed with a set of assumption an variables.</w:t>
+      </w:r>
+      <w:r>
+        <w:rPr>
+          <w:lang w:val="en-US"/>
+        </w:rPr>
+        <w:t xml:space="preserve"> </w:t>
+      </w:r>
+      <w:r>
+        <w:rPr>
+          <w:lang w:val="en-US"/>
+        </w:rPr>
+        <w:t>Firstly, t</w:t>
+      </w:r>
+      <w:r>
+        <w:rPr>
+          <w:lang w:val="en-US"/>
+        </w:rPr>
+        <w:t>he environment assumes that</w:t>
+      </w:r>
+      <w:r>
+        <w:rPr>
+          <w:lang w:val="en-US"/>
+        </w:rPr>
+        <w:t xml:space="preserve"> all the </w:t>
+      </w:r>
+      <w:r>
+        <w:rPr>
+          <w:lang w:val="en-US"/>
+        </w:rPr>
+        <w:t xml:space="preserve">simulated </w:t>
+      </w:r>
+      <w:r>
+        <w:rPr>
+          <w:lang w:val="en-US"/>
+        </w:rPr>
+        <w:t xml:space="preserve">robots are </w:t>
+      </w:r>
+      <w:r>
+        <w:rPr>
+          <w:lang w:val="en-US"/>
+        </w:rPr>
+        <w:t xml:space="preserve">a set of homogeneous </w:t>
+      </w:r>
+      <w:proofErr w:type="spellStart"/>
+      <w:r>
+        <w:rPr>
+          <w:lang w:val="en-US"/>
+        </w:rPr>
+        <w:t>Thymio</w:t>
+      </w:r>
+      <w:proofErr w:type="spellEnd"/>
+      <w:r>
+        <w:rPr>
+          <w:lang w:val="en-US"/>
+        </w:rPr>
+        <w:t xml:space="preserve">-II </w:t>
+      </w:r>
+      <w:r>
+        <w:rPr>
+          <w:lang w:val="en-US"/>
+        </w:rPr>
+        <w:t>robot</w:t>
+      </w:r>
+      <w:r>
+        <w:rPr>
+          <w:lang w:val="en-US"/>
+        </w:rPr>
+        <w:t xml:space="preserve">s [link?] (a pre-built ready-to-use robot equipped with many built-in sensors and communication system). A set of homogenous robots means that  </w:t>
+      </w:r>
+      <w:r>
+        <w:rPr>
+          <w:lang w:val="en-US"/>
+        </w:rPr>
+        <w:t xml:space="preserve">all the robots are the same, share the same capabilities and skills. Moreover, </w:t>
+      </w:r>
+      <w:r>
+        <w:rPr>
+          <w:lang w:val="en-US"/>
+        </w:rPr>
+        <w:t>a</w:t>
+      </w:r>
+      <w:r>
+        <w:rPr>
+          <w:lang w:val="en-US"/>
+        </w:rPr>
+        <w:t xml:space="preserve">ll the robots have the same navigation and </w:t>
+      </w:r>
+      <w:r>
+        <w:rPr>
+          <w:lang w:val="en-US"/>
+        </w:rPr>
+        <w:t xml:space="preserve">robot </w:t>
+      </w:r>
+      <w:r>
+        <w:rPr>
+          <w:lang w:val="en-US"/>
+        </w:rPr>
+        <w:t>avoidance system</w:t>
+      </w:r>
+      <w:r>
+        <w:rPr>
+          <w:lang w:val="en-US"/>
+        </w:rPr>
+        <w:t>. A robot is able to somewhat precisely move to a given coordinate</w:t>
+      </w:r>
+      <w:r>
+        <w:rPr>
+          <w:lang w:val="en-US"/>
+        </w:rPr>
+        <w:t xml:space="preserve"> in the plan during </w:t>
+      </w:r>
+      <w:r>
+        <w:rPr>
+          <w:lang w:val="en-US"/>
+        </w:rPr>
+        <w:t>the simulation.</w:t>
+      </w:r>
+    </w:p>
+    <w:p>
+      <w:pPr>
+        <w:jc w:val="both"/>
+        <w:rPr>
+          <w:lang w:val="en-US"/>
+        </w:rPr>
+      </w:pPr>
+    </w:p>
+    <w:p>
+      <w:pPr>
+        <w:jc w:val="both"/>
+        <w:rPr>
+          <w:lang w:val="en-US"/>
+        </w:rPr>
+      </w:pPr>
+      <w:r>
+        <w:rPr>
+          <w:lang w:val="en-US"/>
+        </w:rPr>
+        <w:t xml:space="preserve">For the CAITA system, the </w:t>
+      </w:r>
+      <w:r>
+        <w:rPr>
+          <w:lang w:val="en-US"/>
+        </w:rPr>
+        <w:t xml:space="preserve">communication has no overhead and can happen a soon as a robot enters the information center. The information center is assumed to be able to communicate back and forth with every robot at the same time. The DAITA system also assumes a instant communication transmission time when sharing its information to someone. Unlike CAITA, robots in DAITA cannot receive a packet information from each robot at the same time. Indeed, since this time it is the robot that receive the packet and not </w:t>
+      </w:r>
+      <w:proofErr w:type="spellStart"/>
+      <w:r>
+        <w:rPr>
+          <w:lang w:val="en-US"/>
+        </w:rPr>
+        <w:t>a</w:t>
+      </w:r>
+      <w:proofErr w:type="spellEnd"/>
+      <w:r>
+        <w:rPr>
+          <w:lang w:val="en-US"/>
+        </w:rPr>
+        <w:t xml:space="preserve"> information center it </w:t>
+      </w:r>
+      <w:r>
+        <w:rPr>
+          <w:lang w:val="en-US"/>
+        </w:rPr>
+        <w:lastRenderedPageBreak/>
+        <w:t xml:space="preserve">has been decided to implement a random mechanisms that decides from which signal the robot will choose its packet (each signal is given the same chance to be received, see figure N </w:t>
+      </w:r>
+      <w:proofErr w:type="spellStart"/>
+      <w:r>
+        <w:rPr>
+          <w:lang w:val="en-US"/>
+        </w:rPr>
+        <w:t>todo</w:t>
+      </w:r>
+      <w:proofErr w:type="spellEnd"/>
+      <w:r>
+        <w:rPr>
+          <w:lang w:val="en-US"/>
+        </w:rPr>
+        <w:t>). Moreover, a robot can only receive one packet per simulation step. This system ensures fairness and reality in the communication. GTA and PSI who both use the DAITA communication system suffers the same communication restrictions and challenges.</w:t>
+      </w:r>
+    </w:p>
+    <w:p>
+      <w:pPr>
+        <w:jc w:val="both"/>
+        <w:rPr>
+          <w:lang w:val="en-US"/>
+        </w:rPr>
+      </w:pPr>
+    </w:p>
+    <w:p>
+      <w:pPr>
+        <w:jc w:val="both"/>
+        <w:rPr>
+          <w:lang w:val="en-US"/>
+        </w:rPr>
+      </w:pPr>
+      <w:r>
+        <w:rPr>
+          <w:lang w:val="en-US"/>
+        </w:rPr>
+        <w:t>TODO signal reception graph.</w:t>
+      </w:r>
+    </w:p>
+    <w:p>
+      <w:pPr>
+        <w:jc w:val="both"/>
+        <w:rPr>
+          <w:lang w:val="en-US"/>
+        </w:rPr>
+      </w:pPr>
+    </w:p>
+    <w:p>
+      <w:pPr>
+        <w:jc w:val="both"/>
+        <w:rPr>
+          <w:b/>
+          <w:bCs/>
+          <w:lang w:val="en-US"/>
+        </w:rPr>
+      </w:pPr>
+      <w:r>
+        <w:rPr>
+          <w:b/>
+          <w:bCs/>
+          <w:lang w:val="en-US"/>
+        </w:rPr>
+        <w:t>TITLE about variable that one can act on?</w:t>
+      </w:r>
+    </w:p>
+    <w:p>
+      <w:pPr>
+        <w:rPr>
+          <w:lang w:val="en-US"/>
+        </w:rPr>
+      </w:pPr>
+      <w:r>
+        <w:rPr>
+          <w:lang w:val="en-US"/>
+        </w:rPr>
+        <w:t>A set of specific variable can be change prior to run a simulation, and it is expected that each of these variables have high impact on the system depending on their value. The variables are the following:</w:t>
       </w:r>
     </w:p>
     <w:p>
@@ -6463,254 +6620,15 @@
           <w:ilvl w:val="0"/>
           <w:numId w:val="8"/>
         </w:numPr>
-        <w:jc w:val="both"/>
-        <w:rPr>
-          <w:lang w:val="en-GB"/>
-        </w:rPr>
-      </w:pPr>
-      <w:r>
-        <w:rPr>
-          <w:lang w:val="en-GB"/>
-        </w:rPr>
-        <w:t xml:space="preserve">I am </w:t>
-      </w:r>
-      <w:proofErr w:type="spellStart"/>
-      <w:r>
-        <w:rPr>
-          <w:lang w:val="en-GB"/>
-        </w:rPr>
-        <w:t>gonna</w:t>
-      </w:r>
-      <w:proofErr w:type="spellEnd"/>
-      <w:r>
-        <w:rPr>
-          <w:lang w:val="en-GB"/>
-        </w:rPr>
-        <w:t xml:space="preserve"> let the robot finish their task before removal, because </w:t>
-      </w:r>
-      <w:proofErr w:type="spellStart"/>
-      <w:r>
-        <w:rPr>
-          <w:lang w:val="en-GB"/>
-        </w:rPr>
-        <w:t>i</w:t>
-      </w:r>
-      <w:proofErr w:type="spellEnd"/>
-      <w:r>
-        <w:rPr>
-          <w:lang w:val="en-GB"/>
-        </w:rPr>
-        <w:t xml:space="preserve"> want to be as accurate as possible.</w:t>
-      </w:r>
-    </w:p>
-    <w:p>
-      <w:pPr>
-        <w:pStyle w:val="Heading3"/>
-        <w:jc w:val="both"/>
-        <w:rPr>
-          <w:lang w:val="en-GB"/>
-        </w:rPr>
-      </w:pPr>
-    </w:p>
-    <w:p>
-      <w:pPr>
-        <w:pStyle w:val="Heading2"/>
-        <w:rPr>
-          <w:lang w:val="en-US"/>
-        </w:rPr>
-      </w:pPr>
-      <w:r>
-        <w:rPr>
-          <w:lang w:val="en-US"/>
-        </w:rPr>
-        <w:t>Assumptions and Experiments on parameters settings</w:t>
-      </w:r>
-    </w:p>
-    <w:p>
-      <w:pPr>
-        <w:jc w:val="both"/>
-        <w:rPr>
-          <w:lang w:val="en-US"/>
-        </w:rPr>
-      </w:pPr>
-      <w:r>
-        <w:rPr>
-          <w:lang w:val="en-US"/>
-        </w:rPr>
-        <w:t xml:space="preserve">In order for the experiment to be as fair as possible </w:t>
-      </w:r>
-      <w:r>
-        <w:rPr>
-          <w:lang w:val="en-US"/>
-        </w:rPr>
-        <w:t xml:space="preserve"> and to make sure each </w:t>
-      </w:r>
-      <w:r>
-        <w:rPr>
-          <w:lang w:val="en-US"/>
-        </w:rPr>
-        <w:t>task</w:t>
-      </w:r>
-      <w:r>
-        <w:rPr>
-          <w:lang w:val="en-US"/>
-        </w:rPr>
-        <w:t xml:space="preserve"> allocation </w:t>
-      </w:r>
-      <w:r>
-        <w:rPr>
-          <w:lang w:val="en-US"/>
-        </w:rPr>
-        <w:t xml:space="preserve">systems </w:t>
-      </w:r>
-      <w:r>
-        <w:rPr>
-          <w:lang w:val="en-US"/>
-        </w:rPr>
-        <w:t>are given the same chance</w:t>
-      </w:r>
-      <w:r>
-        <w:rPr>
-          <w:lang w:val="en-US"/>
-        </w:rPr>
-        <w:t xml:space="preserve"> at succeeding</w:t>
-      </w:r>
-      <w:r>
-        <w:rPr>
-          <w:lang w:val="en-US"/>
-        </w:rPr>
-        <w:t>, the environment is framed with a set of assumption an variables.</w:t>
-      </w:r>
-      <w:r>
-        <w:rPr>
-          <w:lang w:val="en-US"/>
-        </w:rPr>
-        <w:t xml:space="preserve"> </w:t>
-      </w:r>
-      <w:r>
-        <w:rPr>
-          <w:lang w:val="en-US"/>
-        </w:rPr>
-        <w:t>Firstly, t</w:t>
-      </w:r>
-      <w:r>
-        <w:rPr>
-          <w:lang w:val="en-US"/>
-        </w:rPr>
-        <w:t>he environment assumes that</w:t>
-      </w:r>
-      <w:r>
-        <w:rPr>
-          <w:lang w:val="en-US"/>
-        </w:rPr>
-        <w:t xml:space="preserve"> all the robots are homogenous, that is, </w:t>
-      </w:r>
-      <w:r>
-        <w:rPr>
-          <w:lang w:val="en-US"/>
-        </w:rPr>
-        <w:t xml:space="preserve">all the robots are the same, share the same capabilities and skills. Moreover, </w:t>
-      </w:r>
-      <w:r>
-        <w:rPr>
-          <w:lang w:val="en-US"/>
-        </w:rPr>
-        <w:t>a</w:t>
-      </w:r>
-      <w:r>
-        <w:rPr>
-          <w:lang w:val="en-US"/>
-        </w:rPr>
-        <w:t xml:space="preserve">ll the robots have the same navigation and </w:t>
-      </w:r>
-      <w:r>
-        <w:rPr>
-          <w:lang w:val="en-US"/>
-        </w:rPr>
-        <w:t xml:space="preserve">robot </w:t>
-      </w:r>
-      <w:r>
-        <w:rPr>
-          <w:lang w:val="en-US"/>
-        </w:rPr>
-        <w:t>avoidance systems</w:t>
-      </w:r>
-      <w:r>
-        <w:rPr>
-          <w:lang w:val="en-US"/>
-        </w:rPr>
-        <w:t>. A robot is able to somewhat precisely move to a given coordinate</w:t>
-      </w:r>
-      <w:r>
-        <w:rPr>
-          <w:lang w:val="en-US"/>
-        </w:rPr>
-        <w:t xml:space="preserve"> in the plan during </w:t>
-      </w:r>
-      <w:r>
-        <w:rPr>
-          <w:lang w:val="en-US"/>
-        </w:rPr>
-        <w:t>the simulation.</w:t>
-      </w:r>
-    </w:p>
-    <w:p>
-      <w:pPr>
-        <w:jc w:val="both"/>
-        <w:rPr>
-          <w:lang w:val="en-US"/>
-        </w:rPr>
-      </w:pPr>
-    </w:p>
-    <w:p>
-      <w:pPr>
-        <w:jc w:val="both"/>
-        <w:rPr>
-          <w:lang w:val="en-US"/>
-        </w:rPr>
-      </w:pPr>
-      <w:r>
-        <w:rPr>
-          <w:lang w:val="en-US"/>
-        </w:rPr>
-        <w:t xml:space="preserve">The simulated robots are </w:t>
-      </w:r>
-      <w:proofErr w:type="spellStart"/>
-      <w:r>
-        <w:rPr>
-          <w:lang w:val="en-US"/>
-        </w:rPr>
-        <w:t>Thymio</w:t>
-      </w:r>
-      <w:proofErr w:type="spellEnd"/>
-      <w:r>
-        <w:rPr>
-          <w:lang w:val="en-US"/>
-        </w:rPr>
-        <w:t>-II, they so share the same abilities at sensing, moving, communicating.</w:t>
-      </w:r>
-    </w:p>
-    <w:p>
-      <w:pPr>
-        <w:jc w:val="both"/>
-        <w:rPr>
-          <w:lang w:val="en-US"/>
-        </w:rPr>
-      </w:pPr>
-    </w:p>
-    <w:p>
-      <w:pPr>
-        <w:jc w:val="both"/>
-        <w:rPr>
-          <w:color w:val="FF0000"/>
-          <w:lang w:val="en-US"/>
-        </w:rPr>
-      </w:pPr>
-      <w:r>
-        <w:rPr>
-          <w:lang w:val="en-US"/>
-        </w:rPr>
-        <w:t xml:space="preserve">which implies </w:t>
+        <w:rPr>
+          <w:lang w:val="en-US"/>
+        </w:rPr>
+      </w:pPr>
+      <w:r>
+        <w:rPr>
+          <w:lang w:val="en-US"/>
+        </w:rPr>
+        <w:t>The number of robots</w:t>
       </w:r>
     </w:p>
     <w:p>
@@ -6728,31 +6646,13 @@
         <w:rPr>
           <w:lang w:val="en-US"/>
         </w:rPr>
-        <w:t>Communication time is instant, there’s no overhead -&gt; show graph of distribution + maybe I can create a graph that shows when a robot receive a communication (at what time step) since the random system I made makes it less probable that the robot receives every step</w:t>
-      </w:r>
-    </w:p>
-    <w:p>
-      <w:pPr>
-        <w:pStyle w:val="ListParagraph"/>
-        <w:ind w:left="1080"/>
-        <w:rPr>
-          <w:lang w:val="en-US"/>
-        </w:rPr>
-      </w:pPr>
-    </w:p>
-    <w:p>
-      <w:pPr>
-        <w:pStyle w:val="ListParagraph"/>
-        <w:ind w:left="0"/>
-        <w:rPr>
-          <w:lang w:val="en-US"/>
-        </w:rPr>
-      </w:pPr>
-      <w:r>
-        <w:rPr>
-          <w:lang w:val="en-US"/>
-        </w:rPr>
-        <w:t>Some variables can be changed (and applied to all TAs), these are:</w:t>
+        <w:t>The noise / t</w:t>
+      </w:r>
+      <w:r>
+        <w:rPr>
+          <w:lang w:val="en-US"/>
+        </w:rPr>
+        <w:t>he probability of communication failure</w:t>
       </w:r>
     </w:p>
     <w:p>
@@ -6770,7 +6670,7 @@
         <w:rPr>
           <w:lang w:val="en-US"/>
         </w:rPr>
-        <w:t>The number of food resources distributed at the start of each run</w:t>
+        <w:t>The communication range</w:t>
       </w:r>
     </w:p>
     <w:p>
@@ -6788,7 +6688,7 @@
         <w:rPr>
           <w:lang w:val="en-US"/>
         </w:rPr>
-        <w:t>The number of robots</w:t>
+        <w:t>The demand for each task</w:t>
       </w:r>
     </w:p>
     <w:p>
@@ -6806,71 +6706,8 @@
         <w:rPr>
           <w:lang w:val="en-US"/>
         </w:rPr>
-        <w:t>The probability of communication failure (Noise)</w:t>
-      </w:r>
-    </w:p>
-    <w:p>
-      <w:pPr>
-        <w:pStyle w:val="ListParagraph"/>
-        <w:numPr>
-          <w:ilvl w:val="0"/>
-          <w:numId w:val="8"/>
-        </w:numPr>
-        <w:rPr>
-          <w:lang w:val="en-US"/>
-        </w:rPr>
-      </w:pPr>
-      <w:r>
-        <w:rPr>
-          <w:lang w:val="en-US"/>
-        </w:rPr>
-        <w:t>The communication range</w:t>
-      </w:r>
-    </w:p>
-    <w:p>
-      <w:pPr>
-        <w:pStyle w:val="ListParagraph"/>
-        <w:numPr>
-          <w:ilvl w:val="0"/>
-          <w:numId w:val="8"/>
-        </w:numPr>
-        <w:rPr>
-          <w:lang w:val="en-US"/>
-        </w:rPr>
-      </w:pPr>
-      <w:r>
-        <w:rPr>
-          <w:lang w:val="en-US"/>
-        </w:rPr>
-        <w:t>The demand for each task</w:t>
-      </w:r>
-    </w:p>
-    <w:p>
-      <w:pPr>
-        <w:pStyle w:val="ListParagraph"/>
-        <w:numPr>
-          <w:ilvl w:val="0"/>
-          <w:numId w:val="8"/>
-        </w:numPr>
-        <w:rPr>
-          <w:lang w:val="en-US"/>
-        </w:rPr>
-      </w:pPr>
-      <w:r>
-        <w:rPr>
-          <w:lang w:val="en-US"/>
-        </w:rPr>
-        <w:t>By how much the demand for the foraging task increases each 500 simulation step</w:t>
-      </w:r>
-    </w:p>
-    <w:p>
-      <w:pPr>
-        <w:pStyle w:val="ListParagraph"/>
-        <w:ind w:left="1080"/>
-        <w:rPr>
-          <w:lang w:val="en-US"/>
-        </w:rPr>
-      </w:pPr>
+        <w:t xml:space="preserve">Increase of demand in the foraging task </w:t>
+      </w:r>
     </w:p>
     <w:p>
       <w:pPr>
@@ -6879,35 +6716,36 @@
           <w:lang w:val="en-GB"/>
         </w:rPr>
       </w:pPr>
-      <w:r>
+    </w:p>
+    <w:p>
+      <w:pPr>
         <w:rPr>
           <w:color w:val="FF0000"/>
           <w:lang w:val="en-GB"/>
         </w:rPr>
-        <w:t xml:space="preserve">TODO maybe I should say for noise that the comm range is infinite? Also maybe see if I have to tell more about the env under which it has been tested. </w:t>
-      </w:r>
-    </w:p>
-    <w:p>
-      <w:pPr>
+      </w:pPr>
+      <w:r>
         <w:rPr>
           <w:color w:val="FF0000"/>
           <w:lang w:val="en-GB"/>
         </w:rPr>
-      </w:pPr>
-    </w:p>
-    <w:p>
-      <w:pPr>
+        <w:t xml:space="preserve">TODO: For communication and noise, I can also use the graphs of robot </w:t>
+      </w:r>
+      <w:proofErr w:type="spellStart"/>
+      <w:r>
         <w:rPr>
           <w:color w:val="FF0000"/>
           <w:lang w:val="en-GB"/>
         </w:rPr>
-      </w:pPr>
+        <w:t>assgigned</w:t>
+      </w:r>
+      <w:proofErr w:type="spellEnd"/>
       <w:r>
         <w:rPr>
           <w:color w:val="FF0000"/>
           <w:lang w:val="en-GB"/>
         </w:rPr>
-        <w:t>TODO make sure I correctly define what the new graph of error means and depicts</w:t>
+        <w:t>. To show the preciseness.</w:t>
       </w:r>
     </w:p>
     <w:p>
@@ -6917,28 +6755,55 @@
           <w:lang w:val="en-GB"/>
         </w:rPr>
       </w:pPr>
-      <w:r>
-        <w:rPr>
-          <w:color w:val="FF0000"/>
-          <w:lang w:val="en-GB"/>
-        </w:rPr>
-        <w:t xml:space="preserve">TODO: For communication and noise, I can also use the graphs of robot </w:t>
-      </w:r>
-      <w:proofErr w:type="spellStart"/>
-      <w:r>
-        <w:rPr>
-          <w:color w:val="FF0000"/>
-          <w:lang w:val="en-GB"/>
-        </w:rPr>
-        <w:t>assgigned</w:t>
-      </w:r>
-      <w:proofErr w:type="spellEnd"/>
-      <w:r>
-        <w:rPr>
-          <w:color w:val="FF0000"/>
-          <w:lang w:val="en-GB"/>
-        </w:rPr>
-        <w:t>. To show the preciseness.</w:t>
+    </w:p>
+    <w:p>
+      <w:pPr>
+        <w:pStyle w:val="Heading2"/>
+        <w:rPr>
+          <w:lang w:val="en-GB"/>
+        </w:rPr>
+      </w:pPr>
+      <w:r>
+        <w:rPr>
+          <w:lang w:val="en-GB"/>
+        </w:rPr>
+        <w:t>PSI starting variables (TODO MOVE TO PSI DEF?)</w:t>
+      </w:r>
+    </w:p>
+    <w:p>
+      <w:pPr>
+        <w:jc w:val="both"/>
+        <w:rPr>
+          <w:lang w:val="en-GB"/>
+        </w:rPr>
+      </w:pPr>
+      <w:r>
+        <w:rPr>
+          <w:lang w:val="en-GB"/>
+        </w:rPr>
+        <w:t xml:space="preserve">In order for anyone to reproduce this paper’s work, this section quickly defines PSI task allocation system includes some variables that one can act on, table N defines what values have been chosen for each variable. More information about what each variable mean and the what influence it has on the PSI system can be found in the original paper [link].  </w:t>
+      </w:r>
+    </w:p>
+    <w:p>
+      <w:pPr>
+        <w:jc w:val="both"/>
+        <w:rPr>
+          <w:lang w:val="en-GB"/>
+        </w:rPr>
+      </w:pPr>
+    </w:p>
+    <w:p>
+      <w:pPr>
+        <w:jc w:val="both"/>
+        <w:rPr>
+          <w:lang w:val="en-GB"/>
+        </w:rPr>
+      </w:pPr>
+      <w:r>
+        <w:rPr>
+          <w:lang w:val="en-GB"/>
+        </w:rPr>
+        <w:t>TODO add table.</w:t>
       </w:r>
     </w:p>
     <w:p>
@@ -7125,6 +6990,7 @@
           <w:color w:val="FF0000"/>
           <w:lang w:val="en-US"/>
         </w:rPr>
+        <w:lastRenderedPageBreak/>
         <w:t>Noise and range could also have been tested in dynamic env to prove that they can’t adapt so much,</w:t>
       </w:r>
     </w:p>
@@ -7290,6 +7156,18 @@
         </w:rPr>
         <w:t>, there’s a probability Pnoise that the communication with the receiver fails.</w:t>
       </w:r>
+      <w:r>
+        <w:rPr>
+          <w:lang w:val="en-US"/>
+        </w:rPr>
+        <w:t xml:space="preserve"> Both CAITA and DAITA use the following system for this experiment: The tests run 40 robots, they have to collect 150 resources and fully process them as fast as possible.</w:t>
+      </w:r>
+      <w:r>
+        <w:rPr>
+          <w:lang w:val="en-US"/>
+        </w:rPr>
+        <w:t xml:space="preserve"> Each 500 simulation step, the demand for the foraging task increases of 5. This system assumes that the communication range covers the entire arena.</w:t>
+      </w:r>
     </w:p>
     <w:p>
       <w:pPr>
@@ -7328,32 +7206,31 @@
         <w:rPr>
           <w:lang w:val="en-US"/>
         </w:rPr>
-        <w:lastRenderedPageBreak/>
-        <w:t>The</w:t>
-      </w:r>
-      <w:r>
-        <w:rPr>
-          <w:lang w:val="en-US"/>
-        </w:rPr>
-        <w:t xml:space="preserve"> first</w:t>
-      </w:r>
-      <w:r>
-        <w:rPr>
-          <w:lang w:val="en-US"/>
-        </w:rPr>
-        <w:t xml:space="preserve"> test </w:t>
-      </w:r>
-      <w:r>
-        <w:rPr>
-          <w:lang w:val="en-US"/>
-        </w:rPr>
-        <w:t xml:space="preserve">performed on DAITA consisted of using </w:t>
-      </w:r>
-      <w:r>
-        <w:rPr>
-          <w:lang w:val="en-US"/>
-        </w:rPr>
-        <w:t>40 robots and make them collect 150 resources as fast as possible. The tests started with a probability of communication failure Pnoise of 0 and ended with Pnoise = 0.99. As can be seen in figure N (</w:t>
+        <w:t xml:space="preserve">The tests </w:t>
+      </w:r>
+      <w:r>
+        <w:rPr>
+          <w:lang w:val="en-US"/>
+        </w:rPr>
+        <w:t>are first run</w:t>
+      </w:r>
+      <w:r>
+        <w:rPr>
+          <w:lang w:val="en-US"/>
+        </w:rPr>
+        <w:t xml:space="preserve"> with a probability of communication failure Pnoise of 0 </w:t>
+      </w:r>
+      <w:r>
+        <w:rPr>
+          <w:lang w:val="en-US"/>
+        </w:rPr>
+        <w:t xml:space="preserve">and Pnoise is gradually increased to finally reach </w:t>
+      </w:r>
+      <w:r>
+        <w:rPr>
+          <w:lang w:val="en-US"/>
+        </w:rPr>
+        <w:t>Pnoise = 0.99. As can be seen in figure N (</w:t>
       </w:r>
       <w:proofErr w:type="spellStart"/>
       <w:r>
@@ -7460,41 +7337,13 @@
         </w:rPr>
         <w:t xml:space="preserve">These variations could mean that the system is highly robust even when 99% of the communications are lost. However, to furthermore explore the incidence of the noise on the system, one can look at </w:t>
       </w:r>
-      <w:bookmarkStart w:id="0" w:name="OLE_LINK1"/>
-      <w:bookmarkStart w:id="1" w:name="OLE_LINK2"/>
       <w:r>
         <w:rPr>
           <w:color w:val="000000" w:themeColor="text1"/>
           <w:lang w:val="en-US"/>
         </w:rPr>
-        <w:t xml:space="preserve">the swarm’s perception error </w:t>
-      </w:r>
-      <m:oMath>
-        <m:r>
-          <w:rPr>
-            <w:rFonts w:ascii="Cambria Math" w:hAnsi="Cambria Math"/>
-            <w:color w:val="000000" w:themeColor="text1"/>
-            <w:lang w:val="en-US"/>
-          </w:rPr>
-          <m:t>e</m:t>
-        </m:r>
-      </m:oMath>
-      <w:r>
-        <w:rPr>
-          <w:color w:val="000000" w:themeColor="text1"/>
-          <w:lang w:val="en-US"/>
-        </w:rPr>
-        <w:t xml:space="preserve"> </w:t>
-      </w:r>
-      <w:r>
-        <w:rPr>
-          <w:color w:val="000000" w:themeColor="text1"/>
-          <w:lang w:val="en-US"/>
-        </w:rPr>
-        <w:t>of the actual environment</w:t>
-      </w:r>
-      <w:bookmarkEnd w:id="0"/>
-      <w:bookmarkEnd w:id="1"/>
+        <w:tab/>
+      </w:r>
       <w:r>
         <w:rPr>
           <w:color w:val="000000" w:themeColor="text1"/>
@@ -7529,6 +7378,7 @@
               <w:color w:val="000000" w:themeColor="text1"/>
               <w:lang w:val="en-US"/>
             </w:rPr>
+            <w:lastRenderedPageBreak/>
             <m:t>e</m:t>
           </m:r>
           <m:d>
@@ -7867,34 +7717,30 @@
         <w:rPr>
           <w:lang w:val="en-US"/>
         </w:rPr>
-        <w:t>have around the same error.</w:t>
-      </w:r>
-      <w:r>
-        <w:rPr>
-          <w:lang w:val="en-US"/>
-        </w:rPr>
-        <w:t xml:space="preserve"> These slight variation even at high noise level such as Pnoise = 0.7 are plausible and are the result of the communication system implemented in DAITA. In the DAITA communication system</w:t>
-      </w:r>
-      <w:r>
-        <w:rPr>
-          <w:lang w:val="en-US"/>
-        </w:rPr>
-        <w:t xml:space="preserve"> e</w:t>
-      </w:r>
-      <w:r>
-        <w:rPr>
-          <w:lang w:val="en-US"/>
-        </w:rPr>
-        <w:t>very robot</w:t>
-      </w:r>
-      <w:r>
-        <w:rPr>
-          <w:lang w:val="en-US"/>
-        </w:rPr>
-        <w:t>,</w:t>
-      </w:r>
-      <w:r>
-        <w:rPr>
+        <w:t>have around the same error</w:t>
+      </w:r>
+      <w:r>
+        <w:rPr>
+          <w:lang w:val="en-US"/>
+        </w:rPr>
+        <w:t xml:space="preserve"> over a same period</w:t>
+      </w:r>
+      <w:r>
+        <w:rPr>
+          <w:lang w:val="en-US"/>
+        </w:rPr>
+        <w:t xml:space="preserve">, reaching low fluctuation with an averaged error of </w:t>
+      </w:r>
+      <w:r>
+        <w:rPr>
+          <w:color w:val="FF0000"/>
+          <w:lang w:val="en-US"/>
+        </w:rPr>
+        <w:t>TODO</w:t>
+      </w:r>
+      <w:r>
+        <w:rPr>
+          <w:color w:val="FF0000"/>
           <w:lang w:val="en-US"/>
         </w:rPr>
         <w:t xml:space="preserve"> </w:t>
@@ -7903,67 +7749,73 @@
         <w:rPr>
           <w:lang w:val="en-US"/>
         </w:rPr>
-        <w:t xml:space="preserve">at each simulation step, </w:t>
-      </w:r>
-      <w:r>
-        <w:rPr>
-          <w:lang w:val="en-US"/>
-        </w:rPr>
-        <w:t>t</w:t>
-      </w:r>
-      <w:r>
-        <w:rPr>
-          <w:lang w:val="en-US"/>
-        </w:rPr>
-        <w:t>ries</w:t>
-      </w:r>
-      <w:r>
-        <w:rPr>
-          <w:lang w:val="en-US"/>
-        </w:rPr>
-        <w:t xml:space="preserve"> to share </w:t>
-      </w:r>
-      <w:r>
-        <w:rPr>
-          <w:lang w:val="en-US"/>
-        </w:rPr>
-        <w:t>its</w:t>
-      </w:r>
-      <w:r>
-        <w:rPr>
-          <w:lang w:val="en-US"/>
-        </w:rPr>
-        <w:t xml:space="preserve"> current knowledge of the world to all of the others individuals.</w:t>
-      </w:r>
-      <w:r>
-        <w:rPr>
-          <w:lang w:val="en-US"/>
-        </w:rPr>
-        <w:t xml:space="preserve"> In a system of 40 robots and a probability of success of 1 (that is, Pnoise is set to 0), </w:t>
-      </w:r>
-      <w:r>
-        <w:rPr>
-          <w:lang w:val="en-US"/>
-        </w:rPr>
-        <w:t>the number of successfully sent and received packet is of</w:t>
-      </w:r>
-      <w:r>
-        <w:rPr>
-          <w:lang w:val="en-US"/>
-        </w:rPr>
-        <w:t xml:space="preserve">;  1 * 39 = </w:t>
-      </w:r>
-      <w:r>
-        <w:rPr>
-          <w:lang w:val="en-US"/>
-        </w:rPr>
-        <w:t>39</w:t>
-      </w:r>
-      <w:r>
-        <w:rPr>
-          <w:lang w:val="en-US"/>
-        </w:rPr>
-        <w:t>. Moreover, recall that each robot can only receive one packet per simulation step</w:t>
+        <w:t>N, X, A for Pnoise = 0, 0.3, and 0.7 respectively</w:t>
+      </w:r>
+      <w:r>
+        <w:rPr>
+          <w:lang w:val="en-US"/>
+        </w:rPr>
+        <w:t>.</w:t>
+      </w:r>
+      <w:r>
+        <w:rPr>
+          <w:lang w:val="en-US"/>
+        </w:rPr>
+        <w:t xml:space="preserve"> These slight variation even at high noise level such as Pnoise = 0.7 are plausible and are the result of the communication system implemented in DAITA. </w:t>
+      </w:r>
+      <w:r>
+        <w:rPr>
+          <w:lang w:val="en-US"/>
+        </w:rPr>
+        <w:t xml:space="preserve">In the DAITA communication system, with each simulation step, every robot broadcasts its current knowledge of the world to all of the others individuals. In a system of 40 robots and a probability of success of 1 (that is, Pnoise is set to 0), the number of successfully sent and received packets is;  1 * 39 = 39. Moreover, recall that each robot can only receive one packet per simulation step which means that in this system the robot has a likelihood of successfully receiving a packet equal to 100%. Now, in a system where the probability of success is 0.3 (that is, Pnoise is set to 0.7), the number of successfully sent and received packets is; 0.3 * 39 = 11.7. The receiver (who can still only receive one packet per round) is probabilistically speaking receiving 11.7 packets on average each round, more than 1, and enough for the system to update and spread the shared information globally. However, when the probability of success drops at 0.01 the robot is receiving on average 0.39 packet each simulation step, or less than 1 each round which means that successful communication can take up to on average 2.56 rounds to happen. This can be seen in the swarm’s perception error e of the actual environment shown in figure N were when the noise reaches a high level, the error skyrockets. Nevertheless, given enough time the error e plummets and the system stabilizes to reach just above the same error e as the other, or XX </w:t>
+      </w:r>
+      <w:proofErr w:type="spellStart"/>
+      <w:r>
+        <w:rPr>
+          <w:lang w:val="en-US"/>
+        </w:rPr>
+        <w:t>todo</w:t>
+      </w:r>
+      <w:proofErr w:type="spellEnd"/>
+      <w:r>
+        <w:rPr>
+          <w:lang w:val="en-US"/>
+        </w:rPr>
+        <w:t xml:space="preserve"> on average. This adaptation means that under the before-defined environment and these specific starting conditions, the system is robust to communication failure over time.</w:t>
+      </w:r>
+    </w:p>
+    <w:p>
+      <w:pPr>
+        <w:jc w:val="both"/>
+        <w:rPr>
+          <w:lang w:val="en-US"/>
+        </w:rPr>
+      </w:pPr>
+    </w:p>
+    <w:p>
+      <w:pPr>
+        <w:jc w:val="both"/>
+        <w:rPr>
+          <w:lang w:val="en-US"/>
+        </w:rPr>
+      </w:pPr>
+      <w:r>
+        <w:rPr>
+          <w:lang w:val="en-US"/>
+        </w:rPr>
+        <w:t>As</w:t>
+      </w:r>
+      <w:r>
+        <w:rPr>
+          <w:lang w:val="en-US"/>
+        </w:rPr>
+        <w:t xml:space="preserve"> the probability in communication failure reaches a high level, the success rate can become so low that the swarm struggles to agree on the current state of the environment.</w:t>
+      </w:r>
+      <w:r>
+        <w:rPr>
+          <w:lang w:val="en-US"/>
+        </w:rPr>
+        <w:t xml:space="preserve"> This tendency of difference between the status of the</w:t>
       </w:r>
       <w:r>
         <w:rPr>
@@ -7975,73 +7827,7 @@
         <w:rPr>
           <w:lang w:val="en-US"/>
         </w:rPr>
-        <w:t>which means that in this system the robot has 39 chances over 39 to receive a packet</w:t>
-      </w:r>
-      <w:r>
-        <w:rPr>
-          <w:lang w:val="en-US"/>
-        </w:rPr>
-        <w:t>, or a likelihood of 100%</w:t>
-      </w:r>
-      <w:r>
-        <w:rPr>
-          <w:lang w:val="en-US"/>
-        </w:rPr>
-        <w:t xml:space="preserve">. Now, in a system where the </w:t>
-      </w:r>
-      <w:r>
-        <w:rPr>
-          <w:lang w:val="en-US"/>
-        </w:rPr>
-        <w:t>probability of success i</w:t>
-      </w:r>
-      <w:r>
-        <w:rPr>
-          <w:lang w:val="en-US"/>
-        </w:rPr>
-        <w:t>s</w:t>
-      </w:r>
-      <w:r>
-        <w:rPr>
-          <w:lang w:val="en-US"/>
-        </w:rPr>
-        <w:t xml:space="preserve"> of 0.3 (that is, Pnoise is set to 0.7</w:t>
-      </w:r>
-      <w:r>
-        <w:rPr>
-          <w:lang w:val="en-US"/>
-        </w:rPr>
-        <w:t xml:space="preserve">), </w:t>
-      </w:r>
-      <w:r>
-        <w:rPr>
-          <w:lang w:val="en-US"/>
-        </w:rPr>
-        <w:t xml:space="preserve">the number of successfully sent and received packet </w:t>
-      </w:r>
-      <w:r>
-        <w:rPr>
-          <w:lang w:val="en-US"/>
-        </w:rPr>
-        <w:t xml:space="preserve">is of; </w:t>
-      </w:r>
-      <w:r>
-        <w:rPr>
-          <w:lang w:val="en-US"/>
-        </w:rPr>
-        <w:t>0.3 * 39</w:t>
-      </w:r>
-      <w:r>
-        <w:rPr>
-          <w:lang w:val="en-US"/>
-        </w:rPr>
-        <w:t xml:space="preserve"> = 11.7. The </w:t>
-      </w:r>
-      <w:r>
-        <w:rPr>
-          <w:lang w:val="en-US"/>
-        </w:rPr>
-        <w:t>receiver (who can still only receive one packet per round) is</w:t>
+        <w:t>environment</w:t>
       </w:r>
       <w:r>
         <w:rPr>
@@ -8053,76 +7839,49 @@
         <w:rPr>
           <w:lang w:val="en-US"/>
         </w:rPr>
-        <w:lastRenderedPageBreak/>
-        <w:t xml:space="preserve">probabilistically </w:t>
-      </w:r>
-      <w:r>
-        <w:rPr>
-          <w:lang w:val="en-US"/>
-        </w:rPr>
-        <w:t xml:space="preserve">speaking </w:t>
-      </w:r>
-      <w:r>
-        <w:rPr>
-          <w:lang w:val="en-US"/>
-        </w:rPr>
-        <w:t>receiving</w:t>
-      </w:r>
-      <w:r>
-        <w:rPr>
-          <w:lang w:val="en-US"/>
-        </w:rPr>
-        <w:t xml:space="preserve"> 11.7</w:t>
-      </w:r>
-      <w:r>
-        <w:rPr>
-          <w:lang w:val="en-US"/>
-        </w:rPr>
-        <w:t xml:space="preserve"> packet</w:t>
-      </w:r>
-      <w:r>
-        <w:rPr>
-          <w:lang w:val="en-US"/>
-        </w:rPr>
-        <w:t xml:space="preserve"> in average</w:t>
-      </w:r>
-      <w:r>
-        <w:rPr>
-          <w:lang w:val="en-US"/>
-        </w:rPr>
-        <w:t xml:space="preserve"> each round</w:t>
-      </w:r>
-      <w:r>
-        <w:rPr>
-          <w:lang w:val="en-US"/>
-        </w:rPr>
-        <w:t>, enough for</w:t>
-      </w:r>
-      <w:r>
-        <w:rPr>
-          <w:color w:val="70AD47" w:themeColor="accent6"/>
+        <w:t xml:space="preserve">and what is seen by the swarm can further be seen </w:t>
+      </w:r>
+      <w:r>
+        <w:rPr>
+          <w:lang w:val="en-US"/>
+        </w:rPr>
+        <w:t>in</w:t>
+      </w:r>
+      <w:r>
+        <w:rPr>
+          <w:lang w:val="en-US"/>
+        </w:rPr>
+        <w:t xml:space="preserve"> Figure M</w:t>
+      </w:r>
+      <w:r>
+        <w:rPr>
+          <w:lang w:val="en-US"/>
+        </w:rPr>
+        <w:t xml:space="preserve"> where </w:t>
+      </w:r>
+      <w:r>
+        <w:rPr>
+          <w:lang w:val="en-US"/>
+        </w:rPr>
+        <w:t>when the noise is low (for Pnoise = 0 and 0.3), the current knowledge of the world is high (as information is shared faster) resulting in the robots adapting faster to the</w:t>
+      </w:r>
+      <w:r>
+        <w:rPr>
           <w:lang w:val="en-US"/>
         </w:rPr>
         <w:t xml:space="preserve"> </w:t>
       </w:r>
       <w:r>
         <w:rPr>
-          <w:color w:val="000000" w:themeColor="text1"/>
-          <w:lang w:val="en-US"/>
-        </w:rPr>
-        <w:t>the system to update and spread the shared information globally.</w:t>
-      </w:r>
-      <w:r>
-        <w:rPr>
-          <w:lang w:val="en-US"/>
-        </w:rPr>
-        <w:t xml:space="preserve"> When the probability of success drops at 0.01, it means that the robot </w:t>
-      </w:r>
-      <w:r>
-        <w:rPr>
-          <w:lang w:val="en-US"/>
-        </w:rPr>
-        <w:t>is</w:t>
+          <w:lang w:val="en-US"/>
+        </w:rPr>
+        <w:t xml:space="preserve">environment </w:t>
+      </w:r>
+      <w:r>
+        <w:rPr>
+          <w:lang w:val="en-US"/>
+        </w:rPr>
+        <w:t>– Which means high oscillations in the task allocation</w:t>
       </w:r>
       <w:r>
         <w:rPr>
@@ -8134,19 +7893,19 @@
         <w:rPr>
           <w:lang w:val="en-US"/>
         </w:rPr>
-        <w:t xml:space="preserve">receiving </w:t>
-      </w:r>
-      <w:r>
-        <w:rPr>
-          <w:lang w:val="en-US"/>
-        </w:rPr>
-        <w:t>in average 0.39 packet each simulation step, effectively meaning that a robot will successfully receive a packet every 2.56 simulation step</w:t>
-      </w:r>
-      <w:r>
-        <w:rPr>
-          <w:lang w:val="en-US"/>
-        </w:rPr>
-        <w:t xml:space="preserve"> in</w:t>
+        <w:t xml:space="preserve">resulting in </w:t>
+      </w:r>
+      <w:r>
+        <w:rPr>
+          <w:lang w:val="en-US"/>
+        </w:rPr>
+        <w:t xml:space="preserve">a </w:t>
+      </w:r>
+      <w:r>
+        <w:rPr>
+          <w:lang w:val="en-US"/>
+        </w:rPr>
+        <w:t>high number of task switch for each robot</w:t>
       </w:r>
       <w:r>
         <w:rPr>
@@ -8158,147 +7917,25 @@
         <w:rPr>
           <w:lang w:val="en-US"/>
         </w:rPr>
-        <w:t xml:space="preserve"> </w:t>
-      </w:r>
-      <w:r>
-        <w:rPr>
-          <w:lang w:val="en-US"/>
-        </w:rPr>
-        <w:t>W</w:t>
-      </w:r>
-      <w:r>
-        <w:rPr>
-          <w:lang w:val="en-US"/>
-        </w:rPr>
-        <w:t>hen reaching a higher</w:t>
-      </w:r>
-      <w:r>
-        <w:rPr>
-          <w:lang w:val="en-US"/>
-        </w:rPr>
-        <w:t xml:space="preserve"> probability of communication failure</w:t>
-      </w:r>
-      <w:r>
-        <w:rPr>
-          <w:lang w:val="en-US"/>
-        </w:rPr>
-        <w:t xml:space="preserve"> and </w:t>
-      </w:r>
-      <w:r>
-        <w:rPr>
-          <w:lang w:val="en-US"/>
-        </w:rPr>
-        <w:t>a low</w:t>
-      </w:r>
-      <w:r>
-        <w:rPr>
-          <w:lang w:val="en-US"/>
-        </w:rPr>
-        <w:t xml:space="preserve"> success </w:t>
-      </w:r>
-      <w:proofErr w:type="spellStart"/>
-      <w:r>
-        <w:rPr>
-          <w:lang w:val="en-US"/>
-        </w:rPr>
-        <w:t>rate</w:t>
-      </w:r>
-      <w:r>
-        <w:rPr>
-          <w:lang w:val="en-US"/>
-        </w:rPr>
-        <w:t>is</w:t>
-      </w:r>
-      <w:proofErr w:type="spellEnd"/>
-      <w:r>
-        <w:rPr>
-          <w:lang w:val="en-US"/>
-        </w:rPr>
-        <w:t xml:space="preserve"> so low that a robot does not receive a packet each simulation step,</w:t>
-      </w:r>
-      <w:r>
-        <w:rPr>
-          <w:lang w:val="en-US"/>
-        </w:rPr>
-        <w:t xml:space="preserve"> the swarm struggles to agree on the state of the current environment. This tendency of difference between the status of the</w:t>
-      </w:r>
-      <w:r>
-        <w:rPr>
-          <w:lang w:val="en-US"/>
-        </w:rPr>
-        <w:t xml:space="preserve"> </w:t>
-      </w:r>
-      <w:r>
-        <w:rPr>
-          <w:lang w:val="en-US"/>
-        </w:rPr>
-        <w:t>environment</w:t>
-      </w:r>
-      <w:r>
-        <w:rPr>
-          <w:lang w:val="en-US"/>
-        </w:rPr>
-        <w:t xml:space="preserve"> </w:t>
-      </w:r>
-      <w:r>
-        <w:rPr>
-          <w:lang w:val="en-US"/>
-        </w:rPr>
-        <w:t>and what is seen by the swarm can further be seen with Figure M. Figure M shows that when the noise is low (for Pnoise = 0 and 0.3), the current knowledge of the world is high (as information is shared faster) resulting in the robots adapting faster to the</w:t>
-      </w:r>
-      <w:r>
-        <w:rPr>
-          <w:lang w:val="en-US"/>
-        </w:rPr>
-        <w:t xml:space="preserve"> dynamic environment </w:t>
-      </w:r>
-      <w:r>
-        <w:rPr>
-          <w:lang w:val="en-US"/>
-        </w:rPr>
-        <w:t>– Which means high oscillations in the task allocation</w:t>
-      </w:r>
-      <w:r>
-        <w:rPr>
-          <w:lang w:val="en-US"/>
-        </w:rPr>
-        <w:t xml:space="preserve"> (see figure N)</w:t>
-      </w:r>
-      <w:r>
-        <w:rPr>
-          <w:lang w:val="en-US"/>
-        </w:rPr>
-        <w:t xml:space="preserve">, resulting in </w:t>
-      </w:r>
-      <w:r>
-        <w:rPr>
-          <w:lang w:val="en-US"/>
-        </w:rPr>
-        <w:t xml:space="preserve">a </w:t>
-      </w:r>
-      <w:r>
-        <w:rPr>
-          <w:lang w:val="en-US"/>
-        </w:rPr>
-        <w:t>high number of task switch for each robot</w:t>
-      </w:r>
-      <w:r>
-        <w:rPr>
-          <w:lang w:val="en-US"/>
-        </w:rPr>
-        <w:t xml:space="preserve"> (see figure N)</w:t>
-      </w:r>
-      <w:r>
-        <w:rPr>
-          <w:lang w:val="en-US"/>
-        </w:rPr>
-        <w:t xml:space="preserve">. Inversely, for a high probability of communication failure, the swarm struggles to adapt quickly to the changing environment as failure in communication means information is shared at a slower pace, which results in a </w:t>
-      </w:r>
-      <w:r>
-        <w:rPr>
-          <w:lang w:val="en-US"/>
-        </w:rPr>
-        <w:t xml:space="preserve">low oscillation in the distribution of labor (see figure N), leading to a </w:t>
+        <w:t xml:space="preserve">Inversely, for a high probability of communication failure, the swarm struggles to adapt quickly to the changing environment as failure in communication means </w:t>
+      </w:r>
+      <w:r>
+        <w:rPr>
+          <w:lang w:val="en-US"/>
+        </w:rPr>
+        <w:t xml:space="preserve">the </w:t>
+      </w:r>
+      <w:r>
+        <w:rPr>
+          <w:lang w:val="en-US"/>
+        </w:rPr>
+        <w:t xml:space="preserve">information is shared at a slower pace, which results in a </w:t>
+      </w:r>
+      <w:r>
+        <w:rPr>
+          <w:lang w:val="en-US"/>
+        </w:rPr>
+        <w:t xml:space="preserve">low oscillation in the distribution of labor, leading to a </w:t>
       </w:r>
       <w:r>
         <w:rPr>
@@ -8323,24 +7960,6 @@
           <w:lang w:val="en-US"/>
         </w:rPr>
         <w:t>for each robot</w:t>
-      </w:r>
-      <w:r>
-        <w:rPr>
-          <w:lang w:val="en-US"/>
-        </w:rPr>
-        <w:t xml:space="preserve"> </w:t>
-      </w:r>
-      <w:r>
-        <w:rPr>
-          <w:lang w:val="en-US"/>
-        </w:rPr>
-        <w:t xml:space="preserve">(this </w:t>
-      </w:r>
-      <w:r>
-        <w:rPr>
-          <w:lang w:val="en-US"/>
-        </w:rPr>
-        <w:t>explains why Pnoise variate slightly in Figure N)</w:t>
       </w:r>
       <w:r>
         <w:rPr>
@@ -8384,93 +8003,137 @@
         <w:rPr>
           <w:lang w:val="en-US"/>
         </w:rPr>
-        <w:t>,</w:t>
-      </w:r>
-      <w:r>
-        <w:rPr>
-          <w:lang w:val="en-US"/>
-        </w:rPr>
-        <w:t xml:space="preserve"> can also be seen in the distribution of task in the set of graphs in Figure N, where</w:t>
-      </w:r>
-      <w:r>
-        <w:rPr>
-          <w:lang w:val="en-US"/>
-        </w:rPr>
-        <w:t>,</w:t>
-      </w:r>
-      <w:r>
-        <w:rPr>
-          <w:lang w:val="en-US"/>
-        </w:rPr>
-        <w:t xml:space="preserve"> as Pnoise grows higher, the </w:t>
-      </w:r>
-      <w:r>
-        <w:rPr>
-          <w:lang w:val="en-US"/>
-        </w:rPr>
-        <w:t xml:space="preserve">task </w:t>
-      </w:r>
-      <w:r>
-        <w:rPr>
-          <w:lang w:val="en-US"/>
-        </w:rPr>
-        <w:t>distribution is smoothe</w:t>
-      </w:r>
-      <w:r>
-        <w:rPr>
-          <w:lang w:val="en-US"/>
-        </w:rPr>
-        <w:t>r.</w:t>
-      </w:r>
-      <w:r>
-        <w:rPr>
-          <w:lang w:val="en-US"/>
-        </w:rPr>
-        <w:t xml:space="preserve"> </w:t>
-      </w:r>
-      <w:r>
-        <w:rPr>
-          <w:color w:val="4472C4" w:themeColor="accent1"/>
-          <w:lang w:val="en-US"/>
-        </w:rPr>
-        <w:t xml:space="preserve">The higher the </w:t>
+        <w:t xml:space="preserve">. </w:t>
       </w:r>
       <w:r>
         <w:rPr>
           <w:i/>
           <w:iCs/>
-          <w:color w:val="4472C4" w:themeColor="accent1"/>
-          <w:lang w:val="en-US"/>
-        </w:rPr>
-        <w:t xml:space="preserve">knowledge error shift </w:t>
-      </w:r>
-      <w:r>
-        <w:rPr>
-          <w:color w:val="4472C4" w:themeColor="accent1"/>
-          <w:lang w:val="en-US"/>
-        </w:rPr>
-        <w:t xml:space="preserve">is, the unhealthier the system will be in the long run, ultimately meaning that though 0.99 of noise seemed to perform as good as any other level of noise, it will not be able to sustain a consistent result for </w:t>
-      </w:r>
-      <w:r>
-        <w:rPr>
-          <w:color w:val="4472C4" w:themeColor="accent1"/>
-          <w:lang w:val="en-US"/>
-        </w:rPr>
-        <w:t>long</w:t>
-      </w:r>
-      <w:r>
-        <w:rPr>
-          <w:color w:val="4472C4" w:themeColor="accent1"/>
-          <w:lang w:val="en-US"/>
-        </w:rPr>
-        <w:t xml:space="preserve"> period of activation.</w:t>
-      </w:r>
-      <w:r>
-        <w:rPr>
-          <w:color w:val="4472C4" w:themeColor="accent1"/>
-          <w:lang w:val="en-US"/>
-        </w:rPr>
-        <w:t xml:space="preserve"> -&gt; is this true?</w:t>
+          <w:lang w:val="en-US"/>
+        </w:rPr>
+        <w:t xml:space="preserve">Knowledge error shift </w:t>
+      </w:r>
+      <w:r>
+        <w:rPr>
+          <w:lang w:val="en-US"/>
+        </w:rPr>
+        <w:t xml:space="preserve">is the reason </w:t>
+      </w:r>
+      <w:r>
+        <w:rPr>
+          <w:lang w:val="en-US"/>
+        </w:rPr>
+        <w:t xml:space="preserve">why </w:t>
+      </w:r>
+      <w:r>
+        <w:rPr>
+          <w:lang w:val="en-US"/>
+        </w:rPr>
+        <w:t xml:space="preserve">for </w:t>
+      </w:r>
+      <w:r>
+        <w:rPr>
+          <w:lang w:val="en-US"/>
+        </w:rPr>
+        <w:t xml:space="preserve">Pnoise </w:t>
+      </w:r>
+      <w:r>
+        <w:rPr>
+          <w:lang w:val="en-US"/>
+        </w:rPr>
+        <w:t xml:space="preserve">= 0.99 the curve </w:t>
+      </w:r>
+      <w:r>
+        <w:rPr>
+          <w:lang w:val="en-US"/>
+        </w:rPr>
+        <w:t>slightly variates</w:t>
+      </w:r>
+      <w:r>
+        <w:rPr>
+          <w:lang w:val="en-US"/>
+        </w:rPr>
+        <w:t xml:space="preserve"> </w:t>
+      </w:r>
+      <w:r>
+        <w:rPr>
+          <w:lang w:val="en-US"/>
+        </w:rPr>
+        <w:t>in Figure N</w:t>
+      </w:r>
+      <w:r>
+        <w:rPr>
+          <w:lang w:val="en-US"/>
+        </w:rPr>
+        <w:t xml:space="preserve"> and finishes before the other level of noise. As the </w:t>
+      </w:r>
+      <w:r>
+        <w:rPr>
+          <w:i/>
+          <w:iCs/>
+          <w:lang w:val="en-US"/>
+        </w:rPr>
+        <w:t xml:space="preserve">shift </w:t>
+      </w:r>
+      <w:r>
+        <w:rPr>
+          <w:lang w:val="en-US"/>
+        </w:rPr>
+        <w:t xml:space="preserve">is big, the system struggles to adapt </w:t>
+      </w:r>
+      <w:r>
+        <w:rPr>
+          <w:lang w:val="en-US"/>
+        </w:rPr>
+        <w:t xml:space="preserve">and fails at optimal labor distribution </w:t>
+      </w:r>
+      <w:r>
+        <w:rPr>
+          <w:lang w:val="en-US"/>
+        </w:rPr>
+        <w:t>which may result in a better distribution of labor on a short term task system.</w:t>
+      </w:r>
+    </w:p>
+    <w:p>
+      <w:pPr>
+        <w:jc w:val="both"/>
+        <w:rPr>
+          <w:lang w:val="en-US"/>
+        </w:rPr>
+      </w:pPr>
+    </w:p>
+    <w:p>
+      <w:pPr>
+        <w:jc w:val="both"/>
+        <w:rPr>
+          <w:lang w:val="en-US"/>
+        </w:rPr>
+      </w:pPr>
+      <w:r>
+        <w:rPr>
+          <w:lang w:val="en-US"/>
+        </w:rPr>
+        <w:lastRenderedPageBreak/>
+        <w:t>can also be seen in the distribution of task in the set of graphs in Figure N, where, as Pnoise grows higher</w:t>
+      </w:r>
+      <w:r>
+        <w:rPr>
+          <w:color w:val="FF0000"/>
+          <w:lang w:val="en-US"/>
+        </w:rPr>
+        <w:t>, the task distribution is smoother</w:t>
+      </w:r>
+      <w:r>
+        <w:rPr>
+          <w:lang w:val="en-US"/>
+        </w:rPr>
+        <w:t>.</w:t>
+      </w:r>
+      <w:r>
+        <w:rPr>
+          <w:lang w:val="en-US"/>
+        </w:rPr>
+        <w:t xml:space="preserve"> -&gt; that and also the system might over collect, see.</w:t>
       </w:r>
     </w:p>
     <w:p>
@@ -8589,22 +8252,30 @@
         </w:drawing>
       </w:r>
     </w:p>
+    <w:p>
+      <w:pPr>
+        <w:jc w:val="both"/>
+        <w:rPr>
+          <w:lang w:val="en-US"/>
+        </w:rPr>
+      </w:pPr>
+    </w:p>
     <w:tbl>
       <w:tblPr>
         <w:tblStyle w:val="TableGrid"/>
-        <w:tblW w:w="11993" w:type="dxa"/>
-        <w:tblInd w:w="-1565" w:type="dxa"/>
+        <w:tblW w:w="0" w:type="auto"/>
+        <w:tblInd w:w="-1281" w:type="dxa"/>
         <w:tblLook w:val="04A0" w:firstRow="1" w:lastRow="0" w:firstColumn="1" w:lastColumn="0" w:noHBand="0" w:noVBand="1"/>
       </w:tblPr>
       <w:tblGrid>
-        <w:gridCol w:w="3998"/>
-        <w:gridCol w:w="3998"/>
-        <w:gridCol w:w="3997"/>
+        <w:gridCol w:w="9242"/>
+        <w:gridCol w:w="527"/>
+        <w:gridCol w:w="528"/>
       </w:tblGrid>
       <w:tr>
         <w:tc>
           <w:tcPr>
-            <w:tcW w:w="3998" w:type="dxa"/>
+            <w:tcW w:w="3005" w:type="dxa"/>
           </w:tcPr>
           <w:p>
             <w:pPr>
@@ -8619,10 +8290,10 @@
                 <w:lang w:val="en-US"/>
               </w:rPr>
               <w:drawing>
-                <wp:inline distT="0" distB="0" distL="0" distR="0" wp14:anchorId="5F3BF153" wp14:editId="166DFE56">
-                  <wp:extent cx="2401200" cy="1800000"/>
-                  <wp:effectExtent l="0" t="0" r="0" b="3810"/>
-                  <wp:docPr id="18" name="Picture 18"/>
+                <wp:inline distT="0" distB="0" distL="0" distR="0" wp14:anchorId="60A8E980" wp14:editId="4D70345D">
+                  <wp:extent cx="5731510" cy="4298950"/>
+                  <wp:effectExtent l="0" t="0" r="0" b="6350"/>
+                  <wp:docPr id="17" name="Picture 17"/>
                   <wp:cNvGraphicFramePr>
                     <a:graphicFrameLocks xmlns:a="http://schemas.openxmlformats.org/drawingml/2006/main" noChangeAspect="1"/>
                   </wp:cNvGraphicFramePr>
@@ -8630,11 +8301,11 @@
                     <a:graphicData uri="http://schemas.openxmlformats.org/drawingml/2006/picture">
                       <pic:pic xmlns:pic="http://schemas.openxmlformats.org/drawingml/2006/picture">
                         <pic:nvPicPr>
-                          <pic:cNvPr id="18" name="Picture 18"/>
+                          <pic:cNvPr id="17" name="Picture 17"/>
                           <pic:cNvPicPr/>
                         </pic:nvPicPr>
                         <pic:blipFill>
-                          <a:blip r:embed="rId24" cstate="print">
+                          <a:blip r:embed="rId24">
                             <a:extLst>
                               <a:ext uri="{28A0092B-C50C-407E-A947-70E740481C1C}">
                                 <a14:useLocalDpi xmlns:a14="http://schemas.microsoft.com/office/drawing/2010/main" val="0"/>
@@ -8648,7 +8319,7 @@
                         <pic:spPr>
                           <a:xfrm>
                             <a:off x="0" y="0"/>
-                            <a:ext cx="2401200" cy="1800000"/>
+                            <a:ext cx="5731510" cy="4298950"/>
                           </a:xfrm>
                           <a:prstGeom prst="rect">
                             <a:avLst/>
@@ -8664,7 +8335,35 @@
         </w:tc>
         <w:tc>
           <w:tcPr>
-            <w:tcW w:w="3998" w:type="dxa"/>
+            <w:tcW w:w="3005" w:type="dxa"/>
+          </w:tcPr>
+          <w:p>
+            <w:pPr>
+              <w:jc w:val="both"/>
+              <w:rPr>
+                <w:lang w:val="en-US"/>
+              </w:rPr>
+            </w:pPr>
+          </w:p>
+        </w:tc>
+        <w:tc>
+          <w:tcPr>
+            <w:tcW w:w="3006" w:type="dxa"/>
+          </w:tcPr>
+          <w:p>
+            <w:pPr>
+              <w:jc w:val="both"/>
+              <w:rPr>
+                <w:lang w:val="en-US"/>
+              </w:rPr>
+            </w:pPr>
+          </w:p>
+        </w:tc>
+      </w:tr>
+      <w:tr>
+        <w:tc>
+          <w:tcPr>
+            <w:tcW w:w="3005" w:type="dxa"/>
           </w:tcPr>
           <w:p>
             <w:pPr>
@@ -8678,11 +8377,12 @@
                 <w:noProof/>
                 <w:lang w:val="en-US"/>
               </w:rPr>
+              <w:lastRenderedPageBreak/>
               <w:drawing>
-                <wp:inline distT="0" distB="0" distL="0" distR="0" wp14:anchorId="708D6E5C" wp14:editId="3CE59C89">
-                  <wp:extent cx="2401200" cy="1800000"/>
-                  <wp:effectExtent l="0" t="0" r="0" b="3810"/>
-                  <wp:docPr id="20" name="Picture 20"/>
+                <wp:inline distT="0" distB="0" distL="0" distR="0" wp14:anchorId="5DA09FAC" wp14:editId="7DBD7BAA">
+                  <wp:extent cx="5731510" cy="4298950"/>
+                  <wp:effectExtent l="0" t="0" r="0" b="6350"/>
+                  <wp:docPr id="19" name="Picture 19" descr="Chart, line chart&#10;&#10;Description automatically generated"/>
                   <wp:cNvGraphicFramePr>
                     <a:graphicFrameLocks xmlns:a="http://schemas.openxmlformats.org/drawingml/2006/main" noChangeAspect="1"/>
                   </wp:cNvGraphicFramePr>
@@ -8690,11 +8390,11 @@
                     <a:graphicData uri="http://schemas.openxmlformats.org/drawingml/2006/picture">
                       <pic:pic xmlns:pic="http://schemas.openxmlformats.org/drawingml/2006/picture">
                         <pic:nvPicPr>
-                          <pic:cNvPr id="20" name="Picture 20"/>
+                          <pic:cNvPr id="19" name="Picture 19" descr="Chart, line chart&#10;&#10;Description automatically generated"/>
                           <pic:cNvPicPr/>
                         </pic:nvPicPr>
                         <pic:blipFill>
-                          <a:blip r:embed="rId25" cstate="print">
+                          <a:blip r:embed="rId25">
                             <a:extLst>
                               <a:ext uri="{28A0092B-C50C-407E-A947-70E740481C1C}">
                                 <a14:useLocalDpi xmlns:a14="http://schemas.microsoft.com/office/drawing/2010/main" val="0"/>
@@ -8708,7 +8408,7 @@
                         <pic:spPr>
                           <a:xfrm>
                             <a:off x="0" y="0"/>
-                            <a:ext cx="2401200" cy="1800000"/>
+                            <a:ext cx="5731510" cy="4298950"/>
                           </a:xfrm>
                           <a:prstGeom prst="rect">
                             <a:avLst/>
@@ -8724,7 +8424,7 @@
         </w:tc>
         <w:tc>
           <w:tcPr>
-            <w:tcW w:w="3997" w:type="dxa"/>
+            <w:tcW w:w="3005" w:type="dxa"/>
           </w:tcPr>
           <w:p>
             <w:pPr>
@@ -8733,53 +8433,60 @@
                 <w:lang w:val="en-US"/>
               </w:rPr>
             </w:pPr>
-            <w:r>
+          </w:p>
+        </w:tc>
+        <w:tc>
+          <w:tcPr>
+            <w:tcW w:w="3006" w:type="dxa"/>
+          </w:tcPr>
+          <w:p>
+            <w:pPr>
+              <w:jc w:val="both"/>
               <w:rPr>
-                <w:noProof/>
                 <w:lang w:val="en-US"/>
               </w:rPr>
-              <w:drawing>
-                <wp:inline distT="0" distB="0" distL="0" distR="0" wp14:anchorId="27D53D6D" wp14:editId="630C1E28">
-                  <wp:extent cx="2401200" cy="1800000"/>
-                  <wp:effectExtent l="0" t="0" r="0" b="3810"/>
-                  <wp:docPr id="25" name="Picture 25"/>
-                  <wp:cNvGraphicFramePr>
-                    <a:graphicFrameLocks xmlns:a="http://schemas.openxmlformats.org/drawingml/2006/main" noChangeAspect="1"/>
-                  </wp:cNvGraphicFramePr>
-                  <a:graphic xmlns:a="http://schemas.openxmlformats.org/drawingml/2006/main">
-                    <a:graphicData uri="http://schemas.openxmlformats.org/drawingml/2006/picture">
-                      <pic:pic xmlns:pic="http://schemas.openxmlformats.org/drawingml/2006/picture">
-                        <pic:nvPicPr>
-                          <pic:cNvPr id="25" name="Picture 25"/>
-                          <pic:cNvPicPr/>
-                        </pic:nvPicPr>
-                        <pic:blipFill>
-                          <a:blip r:embed="rId26" cstate="print">
-                            <a:extLst>
-                              <a:ext uri="{28A0092B-C50C-407E-A947-70E740481C1C}">
-                                <a14:useLocalDpi xmlns:a14="http://schemas.microsoft.com/office/drawing/2010/main" val="0"/>
-                              </a:ext>
-                            </a:extLst>
-                          </a:blip>
-                          <a:stretch>
-                            <a:fillRect/>
-                          </a:stretch>
-                        </pic:blipFill>
-                        <pic:spPr>
-                          <a:xfrm>
-                            <a:off x="0" y="0"/>
-                            <a:ext cx="2401200" cy="1800000"/>
-                          </a:xfrm>
-                          <a:prstGeom prst="rect">
-                            <a:avLst/>
-                          </a:prstGeom>
-                        </pic:spPr>
-                      </pic:pic>
-                    </a:graphicData>
-                  </a:graphic>
-                </wp:inline>
-              </w:drawing>
-            </w:r>
+            </w:pPr>
+          </w:p>
+        </w:tc>
+      </w:tr>
+      <w:tr>
+        <w:tc>
+          <w:tcPr>
+            <w:tcW w:w="3005" w:type="dxa"/>
+          </w:tcPr>
+          <w:p>
+            <w:pPr>
+              <w:jc w:val="both"/>
+              <w:rPr>
+                <w:lang w:val="en-US"/>
+              </w:rPr>
+            </w:pPr>
+          </w:p>
+        </w:tc>
+        <w:tc>
+          <w:tcPr>
+            <w:tcW w:w="3005" w:type="dxa"/>
+          </w:tcPr>
+          <w:p>
+            <w:pPr>
+              <w:jc w:val="both"/>
+              <w:rPr>
+                <w:lang w:val="en-US"/>
+              </w:rPr>
+            </w:pPr>
+          </w:p>
+        </w:tc>
+        <w:tc>
+          <w:tcPr>
+            <w:tcW w:w="3006" w:type="dxa"/>
+          </w:tcPr>
+          <w:p>
+            <w:pPr>
+              <w:jc w:val="both"/>
+              <w:rPr>
+                <w:lang w:val="en-US"/>
+              </w:rPr>
+            </w:pPr>
           </w:p>
         </w:tc>
       </w:tr>
@@ -8925,6 +8632,31 @@
     </w:p>
     <w:p>
       <w:pPr>
+        <w:jc w:val="both"/>
+        <w:rPr>
+          <w:u w:val="single"/>
+          <w:lang w:val="en-US"/>
+        </w:rPr>
+      </w:pPr>
+      <w:r>
+        <w:rPr>
+          <w:u w:val="single"/>
+          <w:lang w:val="en-US"/>
+        </w:rPr>
+        <w:t>TODO this has been written blindfolded..</w:t>
+      </w:r>
+    </w:p>
+    <w:p>
+      <w:pPr>
+        <w:jc w:val="both"/>
+        <w:rPr>
+          <w:u w:val="single"/>
+          <w:lang w:val="en-US"/>
+        </w:rPr>
+      </w:pPr>
+    </w:p>
+    <w:p>
+      <w:pPr>
         <w:rPr>
           <w:lang w:val="fr-CH"/>
         </w:rPr>
@@ -8951,8 +8683,54 @@
     </w:p>
     <w:p>
       <w:pPr>
-        <w:rPr>
-          <w:lang w:val="fr-CH"/>
+        <w:jc w:val="both"/>
+        <w:rPr>
+          <w:color w:val="000000" w:themeColor="text1"/>
+          <w:lang w:val="en-US"/>
+        </w:rPr>
+      </w:pPr>
+      <w:r>
+        <w:rPr>
+          <w:color w:val="7030A0"/>
+          <w:lang w:val="en-US"/>
+        </w:rPr>
+        <w:t xml:space="preserve">In conclusion, both DAITA and CAITA have shown high level of robustness to communication failures. Furthermore, even though the higher the probability of communication of failure is the more “messy” the knowledge error is, both systems seem to be able to compensate over time this problem and are expected to keep a healthy system for long periods of test. </w:t>
+      </w:r>
+      <w:r>
+        <w:rPr>
+          <w:color w:val="7030A0"/>
+          <w:lang w:val="en-US"/>
+        </w:rPr>
+        <w:lastRenderedPageBreak/>
+        <w:t xml:space="preserve">However, is the system is highly dynamic (lots of changes) it is proven that systems with high noise will be performing worse than system with low noise as system with high noise cannot </w:t>
+      </w:r>
+      <w:r>
+        <w:rPr>
+          <w:color w:val="7030A0"/>
+          <w:lang w:val="en-US"/>
+        </w:rPr>
+        <w:t xml:space="preserve">adapt fast enough to the situation, leading into the knowledge error shift to be incontrollable </w:t>
+      </w:r>
+      <w:r>
+        <w:rPr>
+          <w:color w:val="000000" w:themeColor="text1"/>
+          <w:lang w:val="en-US"/>
+        </w:rPr>
+        <w:t>(as shown in figure N, TODO where the system increases its foraging demand of a high random number from 5 to 15 every 500 hundred simulation step).</w:t>
+      </w:r>
+    </w:p>
+    <w:p>
+      <w:pPr>
+        <w:rPr>
+          <w:color w:val="4472C4" w:themeColor="accent1"/>
+          <w:lang w:val="en-US"/>
+        </w:rPr>
+      </w:pPr>
+    </w:p>
+    <w:p>
+      <w:pPr>
+        <w:rPr>
+          <w:lang w:val="en-US"/>
         </w:rPr>
       </w:pPr>
     </w:p>
@@ -9320,18 +9098,48 @@
         <w:rPr>
           <w:lang w:val="en-GB"/>
         </w:rPr>
-        <w:t xml:space="preserve"> -&gt; think about how to approach what does the noise influence on.</w:t>
-      </w:r>
-    </w:p>
-    <w:p>
-      <w:pPr>
-        <w:jc w:val="both"/>
-      </w:pPr>
-      <w:r>
-        <w:rPr>
-          <w:lang w:val="en-GB"/>
-        </w:rPr>
-        <w:t xml:space="preserve">The influence in the change of communication range has been tested before the experiments to observe and highlight the effect of it on the system. The test assumes that a communication device is placed on top of the agents to enable multidirectional short-range/long-range communication (multidirectional - whether the robot receiving the signal is in front or behind does not matter as long as it is within the range). The test consisted of using DAITA with 40 robots and make it collect 150 resources as fast as possible. Figure N seems to show that ranges above 1 meter offer the most consistent result as their task completion rates are similar looking. The effect of a short-range communication distance can be correlated to the noise </w:t>
+        <w:t xml:space="preserve"> </w:t>
+      </w:r>
+    </w:p>
+    <w:p>
+      <w:pPr>
+        <w:jc w:val="both"/>
+      </w:pPr>
+      <w:r>
+        <w:rPr>
+          <w:lang w:val="en-GB"/>
+        </w:rPr>
+        <w:t>In a system where Pnoise has been set to 0, t</w:t>
+      </w:r>
+      <w:r>
+        <w:rPr>
+          <w:lang w:val="en-GB"/>
+        </w:rPr>
+        <w:t xml:space="preserve">he influence in the change of communication range has </w:t>
+      </w:r>
+      <w:r>
+        <w:rPr>
+          <w:lang w:val="en-GB"/>
+        </w:rPr>
+        <w:t xml:space="preserve">also </w:t>
+      </w:r>
+      <w:r>
+        <w:rPr>
+          <w:lang w:val="en-GB"/>
+        </w:rPr>
+        <w:t>been tested before the experiments to observe and highlight the effect on the system. The test assumes that a communication device is placed on top of the agents to enable multidirectional short-range/long-range communication (multidirectional - whether the robot receiving the signal is in front or behind does not matter as long as it is within the range). The test consisted of using DAITA with 40 robots and make it collect 150 resources as fast as possible. Figure N seems to show that ranges above 1 meter offer the most consistent result as their task completion rates are similar looking. The effect of a short-range communication distance can be correlated to th</w:t>
+      </w:r>
+      <w:r>
+        <w:rPr>
+          <w:lang w:val="en-GB"/>
+        </w:rPr>
+        <w:t>e</w:t>
+      </w:r>
+      <w:r>
+        <w:rPr>
+          <w:lang w:val="en-GB"/>
+        </w:rPr>
+        <w:t xml:space="preserve"> </w:t>
       </w:r>
       <w:r>
         <w:rPr>
@@ -9391,6 +9199,7 @@
           <w:noProof/>
           <w:lang w:val="en-GB"/>
         </w:rPr>
+        <w:lastRenderedPageBreak/>
         <w:drawing>
           <wp:inline distT="0" distB="0" distL="0" distR="0" wp14:anchorId="24551D84" wp14:editId="5EF021BF">
             <wp:extent cx="3769200" cy="3348000"/>
@@ -9407,7 +9216,7 @@
                     <pic:cNvPicPr/>
                   </pic:nvPicPr>
                   <pic:blipFill>
-                    <a:blip r:embed="rId27" cstate="print">
+                    <a:blip r:embed="rId26" cstate="print">
                       <a:extLst>
                         <a:ext uri="{28A0092B-C50C-407E-A947-70E740481C1C}">
                           <a14:useLocalDpi xmlns:a14="http://schemas.microsoft.com/office/drawing/2010/main" val="0"/>
@@ -9478,7 +9287,7 @@
                     <pic:cNvPicPr/>
                   </pic:nvPicPr>
                   <pic:blipFill>
-                    <a:blip r:embed="rId28" cstate="print">
+                    <a:blip r:embed="rId27" cstate="print">
                       <a:extLst>
                         <a:ext uri="{28A0092B-C50C-407E-A947-70E740481C1C}">
                           <a14:useLocalDpi xmlns:a14="http://schemas.microsoft.com/office/drawing/2010/main" val="0"/>
@@ -9525,7 +9334,7 @@
                     <pic:cNvPicPr/>
                   </pic:nvPicPr>
                   <pic:blipFill>
-                    <a:blip r:embed="rId29" cstate="print">
+                    <a:blip r:embed="rId28" cstate="print">
                       <a:extLst>
                         <a:ext uri="{28A0092B-C50C-407E-A947-70E740481C1C}">
                           <a14:useLocalDpi xmlns:a14="http://schemas.microsoft.com/office/drawing/2010/main" val="0"/>
@@ -9755,7 +9564,7 @@
           <w:color w:val="000000" w:themeColor="text1"/>
           <w:lang w:val="en-US"/>
         </w:rPr>
-        <w:t xml:space="preserve"> seen that as there’s no spike, there’s no sign of the swarm </w:t>
+        <w:t xml:space="preserve"> seen that as there’s no spike, there’s no sign of the swarm adapting to the increase of demand in the foraging task, sign of a slow communication. </w:t>
       </w:r>
       <w:r>
         <w:rPr>
@@ -9763,15 +9572,17 @@
           <w:lang w:val="en-US"/>
         </w:rPr>
         <w:lastRenderedPageBreak/>
-        <w:t xml:space="preserve">adapting to the increase of demand in the foraging task, sign of a slow communication. </w:t>
-      </w:r>
-      <w:r>
+        <w:t>Inversely, graph n is the labor distribution of the range ????? TODO meters, where clear sign of swarm adaptation are seen.</w:t>
+      </w:r>
+    </w:p>
+    <w:p>
+      <w:pPr>
+        <w:jc w:val="both"/>
         <w:rPr>
           <w:color w:val="000000" w:themeColor="text1"/>
           <w:lang w:val="en-US"/>
         </w:rPr>
-        <w:t>Inversely, graph n is the labor distribution of the range ????? TODO meters, where clear sign of swarm adaptation are seen.</w:t>
-      </w:r>
+      </w:pPr>
     </w:p>
     <w:p>
       <w:pPr>
@@ -9781,46 +9592,92 @@
           <w:lang w:val="en-US"/>
         </w:rPr>
       </w:pPr>
-    </w:p>
-    <w:p>
-      <w:pPr>
-        <w:jc w:val="both"/>
+      <w:r>
         <w:rPr>
           <w:color w:val="000000" w:themeColor="text1"/>
           <w:lang w:val="en-US"/>
         </w:rPr>
-      </w:pPr>
+        <w:t xml:space="preserve">Make a conclusion here that since It </w:t>
+      </w:r>
+      <w:proofErr w:type="spellStart"/>
       <w:r>
         <w:rPr>
           <w:color w:val="000000" w:themeColor="text1"/>
           <w:lang w:val="en-US"/>
         </w:rPr>
-        <w:t xml:space="preserve">Make a conclusion here that since It </w:t>
-      </w:r>
-      <w:proofErr w:type="spellStart"/>
+        <w:t>aint</w:t>
+      </w:r>
+      <w:proofErr w:type="spellEnd"/>
       <w:r>
         <w:rPr>
           <w:color w:val="000000" w:themeColor="text1"/>
           <w:lang w:val="en-US"/>
         </w:rPr>
-        <w:t>aint</w:t>
-      </w:r>
-      <w:proofErr w:type="spellEnd"/>
-      <w:r>
-        <w:rPr>
+        <w:t xml:space="preserve"> a healthy system, it is bad on the long run (with 0.1 0.5 and 1 meter of </w:t>
+      </w:r>
+      <w:r>
+        <w:rPr>
+          <w:noProof/>
           <w:color w:val="000000" w:themeColor="text1"/>
           <w:lang w:val="en-US"/>
         </w:rPr>
-        <w:t xml:space="preserve"> a healthy system, it is bad on the long run (with 0.1 0.5 and 1 meter of range</w:t>
-      </w:r>
-    </w:p>
-    <w:p>
-      <w:pPr>
-        <w:jc w:val="both"/>
+        <w:drawing>
+          <wp:inline distT="0" distB="0" distL="0" distR="0" wp14:anchorId="2C01EF82" wp14:editId="76AC2562">
+            <wp:extent cx="5731510" cy="5031740"/>
+            <wp:effectExtent l="0" t="0" r="0" b="0"/>
+            <wp:docPr id="8" name="Picture 8" descr="Chart, line chart&#10;&#10;Description automatically generated"/>
+            <wp:cNvGraphicFramePr>
+              <a:graphicFrameLocks xmlns:a="http://schemas.openxmlformats.org/drawingml/2006/main" noChangeAspect="1"/>
+            </wp:cNvGraphicFramePr>
+            <a:graphic xmlns:a="http://schemas.openxmlformats.org/drawingml/2006/main">
+              <a:graphicData uri="http://schemas.openxmlformats.org/drawingml/2006/picture">
+                <pic:pic xmlns:pic="http://schemas.openxmlformats.org/drawingml/2006/picture">
+                  <pic:nvPicPr>
+                    <pic:cNvPr id="8" name="Picture 8" descr="Chart, line chart&#10;&#10;Description automatically generated"/>
+                    <pic:cNvPicPr/>
+                  </pic:nvPicPr>
+                  <pic:blipFill>
+                    <a:blip r:embed="rId29" cstate="print">
+                      <a:extLst>
+                        <a:ext uri="{28A0092B-C50C-407E-A947-70E740481C1C}">
+                          <a14:useLocalDpi xmlns:a14="http://schemas.microsoft.com/office/drawing/2010/main" val="0"/>
+                        </a:ext>
+                      </a:extLst>
+                    </a:blip>
+                    <a:stretch>
+                      <a:fillRect/>
+                    </a:stretch>
+                  </pic:blipFill>
+                  <pic:spPr>
+                    <a:xfrm>
+                      <a:off x="0" y="0"/>
+                      <a:ext cx="5731510" cy="5031740"/>
+                    </a:xfrm>
+                    <a:prstGeom prst="rect">
+                      <a:avLst/>
+                    </a:prstGeom>
+                  </pic:spPr>
+                </pic:pic>
+              </a:graphicData>
+            </a:graphic>
+          </wp:inline>
+        </w:drawing>
+      </w:r>
+      <w:r>
         <w:rPr>
           <w:color w:val="000000" w:themeColor="text1"/>
           <w:lang w:val="en-US"/>
         </w:rPr>
+        <w:t>range</w:t>
+      </w:r>
+    </w:p>
+    <w:p>
+      <w:pPr>
+        <w:jc w:val="both"/>
+        <w:rPr>
+          <w:color w:val="000000" w:themeColor="text1"/>
+          <w:lang w:val="en-US"/>
+        </w:rPr>
       </w:pPr>
     </w:p>
     <w:p>
@@ -9892,6 +9749,7 @@
           <w:noProof/>
           <w:lang w:val="en-GB"/>
         </w:rPr>
+        <w:lastRenderedPageBreak/>
         <w:drawing>
           <wp:inline distT="0" distB="0" distL="0" distR="0" wp14:anchorId="70894DEC" wp14:editId="14A0F210">
             <wp:extent cx="5731510" cy="4298950"/>
@@ -9947,7 +9805,6 @@
           <w:noProof/>
           <w:lang w:val="en-GB"/>
         </w:rPr>
-        <w:lastRenderedPageBreak/>
         <w:drawing>
           <wp:inline distT="0" distB="0" distL="0" distR="0" wp14:anchorId="6C08462E" wp14:editId="19733E6E">
             <wp:extent cx="5731510" cy="4298950"/>
@@ -10011,6 +9868,7 @@
           <w:szCs w:val="21"/>
           <w:lang w:val="en-GB"/>
         </w:rPr>
+        <w:lastRenderedPageBreak/>
         <w:drawing>
           <wp:inline distT="0" distB="0" distL="0" distR="0" wp14:anchorId="5BE70AB6" wp14:editId="20CE52AE">
             <wp:extent cx="5731510" cy="4298950"/>
@@ -10096,7 +9954,6 @@
           <w:szCs w:val="21"/>
           <w:lang w:val="en-GB"/>
         </w:rPr>
-        <w:lastRenderedPageBreak/>
         <w:drawing>
           <wp:inline distT="0" distB="0" distL="0" distR="0" wp14:anchorId="56874B19" wp14:editId="5FA64A58">
             <wp:extent cx="5731510" cy="4298950"/>
@@ -10532,152 +10389,158 @@
           <w:color w:val="FF0000"/>
           <w:lang w:val="en-GB"/>
         </w:rPr>
+        <w:t>Experiment</w:t>
+      </w:r>
+    </w:p>
+    <w:p>
+      <w:pPr>
+        <w:jc w:val="both"/>
+        <w:rPr>
+          <w:lang w:val="en-GB"/>
+        </w:rPr>
+      </w:pPr>
+      <w:r>
+        <w:rPr>
+          <w:lang w:val="en-GB"/>
+        </w:rPr>
+        <w:t>The different task allocation systems described earlier go through a set of experiments to best describe, observe and highlight how well or how bad they perform in the five categories. A first experiment intends to highlight the efficiency of the DAITA system in relationship to its communication performances. (</w:t>
+      </w:r>
+      <w:r>
+        <w:rPr>
+          <w:color w:val="FF0000"/>
+          <w:lang w:val="en-GB"/>
+        </w:rPr>
+        <w:t xml:space="preserve">TODO, maybe exp about noise? like run FAITA with multiple levels and see task completion rate, if so, change the "a first experiment" and say something like " Tests on environment variable are performed ...). </w:t>
+      </w:r>
+      <w:r>
+        <w:rPr>
+          <w:lang w:val="en-GB"/>
+        </w:rPr>
+        <w:t xml:space="preserve">A second experiment observes the task completion rate of each system and comparisons are made backed with metrics. Then, tests on the robustness of the different systems are performed. Finally, tests and comparisons on the systems' ability to adapt in the change of workforce are tested and </w:t>
+      </w:r>
+      <w:proofErr w:type="spellStart"/>
+      <w:r>
+        <w:rPr>
+          <w:lang w:val="en-GB"/>
+        </w:rPr>
+        <w:t>comapred</w:t>
+      </w:r>
+      <w:proofErr w:type="spellEnd"/>
+      <w:r>
+        <w:rPr>
+          <w:lang w:val="en-GB"/>
+        </w:rPr>
+        <w:t xml:space="preserve"> and backup with metrics.</w:t>
+      </w:r>
+    </w:p>
+    <w:p>
+      <w:pPr>
+        <w:pStyle w:val="Heading2"/>
+        <w:rPr>
+          <w:lang w:val="en-GB"/>
+        </w:rPr>
+      </w:pPr>
+    </w:p>
+    <w:p>
+      <w:pPr>
+        <w:jc w:val="both"/>
+        <w:rPr>
+          <w:lang w:val="en-GB"/>
+        </w:rPr>
+      </w:pPr>
+    </w:p>
+    <w:p>
+      <w:pPr>
+        <w:jc w:val="both"/>
+        <w:rPr>
+          <w:lang w:val="en-GB"/>
+        </w:rPr>
+      </w:pPr>
+    </w:p>
+    <w:p>
+      <w:pPr>
+        <w:jc w:val="both"/>
+        <w:rPr>
+          <w:lang w:val="en-GB"/>
+        </w:rPr>
+      </w:pPr>
+      <w:r>
+        <w:rPr>
+          <w:lang w:val="en-GB"/>
+        </w:rPr>
+        <w:t>Each of these experiments is run 5 times and then averaged to give a more fair outcome compared to a single run. Running the experiments 5 times also enables the demonstration of the reliability of the implemented system as one can compare each run and see if the “</w:t>
+      </w:r>
+      <w:proofErr w:type="spellStart"/>
+      <w:r>
+        <w:rPr>
+          <w:lang w:val="en-GB"/>
+        </w:rPr>
+        <w:t>deroulement</w:t>
+      </w:r>
+      <w:proofErr w:type="spellEnd"/>
+      <w:r>
+        <w:rPr>
+          <w:lang w:val="en-GB"/>
+        </w:rPr>
+        <w:t>” and outcome are approximately the same each time.</w:t>
+      </w:r>
+    </w:p>
+    <w:p>
+      <w:pPr>
+        <w:pStyle w:val="Heading2"/>
+        <w:jc w:val="both"/>
+        <w:rPr>
+          <w:lang w:val="en-GB"/>
+        </w:rPr>
+      </w:pPr>
+      <w:r>
+        <w:rPr>
+          <w:lang w:val="en-GB"/>
+        </w:rPr>
+        <w:t>Metrics</w:t>
+      </w:r>
+    </w:p>
+    <w:p>
+      <w:pPr>
+        <w:jc w:val="both"/>
+        <w:rPr>
+          <w:lang w:val="en-GB"/>
+        </w:rPr>
+      </w:pPr>
+      <w:r>
+        <w:rPr>
+          <w:lang w:val="en-GB"/>
+        </w:rPr>
+        <w:t>To rewrite</w:t>
+      </w:r>
+    </w:p>
+    <w:p>
+      <w:pPr>
+        <w:jc w:val="both"/>
+        <w:rPr>
+          <w:lang w:val="en-GB"/>
+        </w:rPr>
+      </w:pPr>
+    </w:p>
+    <w:p>
+      <w:pPr>
+        <w:jc w:val="both"/>
+        <w:rPr>
+          <w:lang w:val="en-GB"/>
+        </w:rPr>
+      </w:pPr>
+      <w:r>
+        <w:rPr>
+          <w:lang w:val="en-GB"/>
+        </w:rPr>
+        <w:t xml:space="preserve">The data generated by the experiments are then processed to generate metrics. The experiment will compare the speed of execution, the total covered distance for all robots, the </w:t>
+      </w:r>
+      <w:r>
+        <w:rPr>
+          <w:lang w:val="en-GB"/>
+        </w:rPr>
         <w:lastRenderedPageBreak/>
-        <w:t>Experiment</w:t>
-      </w:r>
-    </w:p>
-    <w:p>
-      <w:pPr>
-        <w:jc w:val="both"/>
-        <w:rPr>
-          <w:lang w:val="en-GB"/>
-        </w:rPr>
-      </w:pPr>
-      <w:r>
-        <w:rPr>
-          <w:lang w:val="en-GB"/>
-        </w:rPr>
-        <w:t>The different task allocation systems described earlier go through a set of experiments to best describe, observe and highlight how well or how bad they perform in the five categories. A first experiment intends to highlight the efficiency of the DAITA system in relationship to its communication performances. (</w:t>
-      </w:r>
-      <w:r>
-        <w:rPr>
-          <w:color w:val="FF0000"/>
-          <w:lang w:val="en-GB"/>
-        </w:rPr>
-        <w:t xml:space="preserve">TODO, maybe exp about noise? like run FAITA with multiple levels and see task completion rate, if so, change the "a first experiment" and say something like " Tests on environment variable are performed ...). </w:t>
-      </w:r>
-      <w:r>
-        <w:rPr>
-          <w:lang w:val="en-GB"/>
-        </w:rPr>
-        <w:t xml:space="preserve">A second experiment observes the task completion rate of each system and comparisons are made backed with metrics. Then, tests on the robustness of the different systems are performed. Finally, tests and comparisons on the systems' ability to adapt in the change of workforce are tested and </w:t>
-      </w:r>
-      <w:proofErr w:type="spellStart"/>
-      <w:r>
-        <w:rPr>
-          <w:lang w:val="en-GB"/>
-        </w:rPr>
-        <w:t>comapred</w:t>
-      </w:r>
-      <w:proofErr w:type="spellEnd"/>
-      <w:r>
-        <w:rPr>
-          <w:lang w:val="en-GB"/>
-        </w:rPr>
-        <w:t xml:space="preserve"> and backup with metrics.</w:t>
-      </w:r>
-    </w:p>
-    <w:p>
-      <w:pPr>
-        <w:pStyle w:val="Heading2"/>
-        <w:rPr>
-          <w:lang w:val="en-GB"/>
-        </w:rPr>
-      </w:pPr>
-    </w:p>
-    <w:p>
-      <w:pPr>
-        <w:jc w:val="both"/>
-        <w:rPr>
-          <w:lang w:val="en-GB"/>
-        </w:rPr>
-      </w:pPr>
-    </w:p>
-    <w:p>
-      <w:pPr>
-        <w:jc w:val="both"/>
-        <w:rPr>
-          <w:lang w:val="en-GB"/>
-        </w:rPr>
-      </w:pPr>
-    </w:p>
-    <w:p>
-      <w:pPr>
-        <w:jc w:val="both"/>
-        <w:rPr>
-          <w:lang w:val="en-GB"/>
-        </w:rPr>
-      </w:pPr>
-      <w:r>
-        <w:rPr>
-          <w:lang w:val="en-GB"/>
-        </w:rPr>
-        <w:t>Each of these experiments is run 5 times and then averaged to give a more fair outcome compared to a single run. Running the experiments 5 times also enables the demonstration of the reliability of the implemented system as one can compare each run and see if the “</w:t>
-      </w:r>
-      <w:proofErr w:type="spellStart"/>
-      <w:r>
-        <w:rPr>
-          <w:lang w:val="en-GB"/>
-        </w:rPr>
-        <w:t>deroulement</w:t>
-      </w:r>
-      <w:proofErr w:type="spellEnd"/>
-      <w:r>
-        <w:rPr>
-          <w:lang w:val="en-GB"/>
-        </w:rPr>
-        <w:t>” and outcome are approximately the same each time.</w:t>
-      </w:r>
-    </w:p>
-    <w:p>
-      <w:pPr>
-        <w:pStyle w:val="Heading2"/>
-        <w:jc w:val="both"/>
-        <w:rPr>
-          <w:lang w:val="en-GB"/>
-        </w:rPr>
-      </w:pPr>
-      <w:r>
-        <w:rPr>
-          <w:lang w:val="en-GB"/>
-        </w:rPr>
-        <w:t>Metrics</w:t>
-      </w:r>
-    </w:p>
-    <w:p>
-      <w:pPr>
-        <w:jc w:val="both"/>
-        <w:rPr>
-          <w:lang w:val="en-GB"/>
-        </w:rPr>
-      </w:pPr>
-      <w:r>
-        <w:rPr>
-          <w:lang w:val="en-GB"/>
-        </w:rPr>
-        <w:t>To rewrite</w:t>
-      </w:r>
-    </w:p>
-    <w:p>
-      <w:pPr>
-        <w:jc w:val="both"/>
-        <w:rPr>
-          <w:lang w:val="en-GB"/>
-        </w:rPr>
-      </w:pPr>
-    </w:p>
-    <w:p>
-      <w:pPr>
-        <w:jc w:val="both"/>
-        <w:rPr>
-          <w:lang w:val="en-GB"/>
-        </w:rPr>
-      </w:pPr>
-      <w:r>
-        <w:rPr>
-          <w:lang w:val="en-GB"/>
-        </w:rPr>
-        <w:t xml:space="preserve">The data generated by the experiments are then processed to generate metrics. The experiment will compare the speed of execution, the total covered distance for all robots, the distribution of robots in the different classes of workers over the simulation. Moreover, the demand is tracked over the simulation and the number of robots allocated to it as well. Furthermore, each system tracks the number of switches for each individual. For the systems that have a distributed communication (DAITA, GTA, and PSI), the average sensed demand by each worker is also compared to what the actual real demand for each task is. For </w:t>
+        <w:t xml:space="preserve">distribution of robots in the different classes of workers over the simulation. Moreover, the demand is tracked over the simulation and the number of robots allocated to it as well. Furthermore, each system tracks the number of switches for each individual. For the systems that have a distributed communication (DAITA, GTA, and PSI), the average sensed demand by each worker is also compared to what the actual real demand for each task is. For </w:t>
       </w:r>
       <w:r>
         <w:rPr>
@@ -10968,14 +10831,7 @@
         <w:rPr>
           <w:lang w:val="en-GB"/>
         </w:rPr>
-        <w:t xml:space="preserve">The task completion rate is meant to observe the speed at which a group of individual can complete a given task. Moreover, task completion rate can be used as a optimization goal as </w:t>
-      </w:r>
-      <w:r>
-        <w:rPr>
-          <w:lang w:val="en-GB"/>
-        </w:rPr>
-        <w:lastRenderedPageBreak/>
-        <w:t xml:space="preserve">the sooner the swarm complete </w:t>
+        <w:t xml:space="preserve">The task completion rate is meant to observe the speed at which a group of individual can complete a given task. Moreover, task completion rate can be used as a optimization goal as the sooner the swarm complete </w:t>
       </w:r>
       <w:r>
         <w:rPr>
@@ -11174,7 +11030,14 @@
         <w:rPr>
           <w:lang w:val="en-GB"/>
         </w:rPr>
-        <w:t>AITA has been designed to deal with this type of situation</w:t>
+        <w:t xml:space="preserve">AITA has </w:t>
+      </w:r>
+      <w:r>
+        <w:rPr>
+          <w:lang w:val="en-GB"/>
+        </w:rPr>
+        <w:lastRenderedPageBreak/>
+        <w:t>been designed to deal with this type of situation</w:t>
       </w:r>
       <w:r>
         <w:rPr>
@@ -11272,7 +11135,6 @@
           <w:noProof/>
           <w:lang w:val="en-GB"/>
         </w:rPr>
-        <w:lastRenderedPageBreak/>
         <w:drawing>
           <wp:inline distT="0" distB="0" distL="0" distR="0" wp14:anchorId="0E4FA766" wp14:editId="1A6AA146">
             <wp:extent cx="2723662" cy="2067339"/>
@@ -11490,6 +11352,7 @@
           <w:noProof/>
           <w:lang w:val="en-US"/>
         </w:rPr>
+        <w:lastRenderedPageBreak/>
         <w:drawing>
           <wp:inline distT="0" distB="0" distL="0" distR="0" wp14:anchorId="3BBB312B" wp14:editId="787DB962">
             <wp:extent cx="4673855" cy="3401568"/>

--- a/assets/Thesis.docx
+++ b/assets/Thesis.docx
@@ -8258,24 +8258,39 @@
         <w:rPr>
           <w:lang w:val="en-US"/>
         </w:rPr>
+        <w:sectPr>
+          <w:pgSz w:w="11906" w:h="16838"/>
+          <w:pgMar w:top="1440" w:right="1440" w:bottom="1440" w:left="1440" w:header="708" w:footer="708" w:gutter="0"/>
+          <w:cols w:space="708"/>
+          <w:docGrid w:linePitch="360"/>
+        </w:sectPr>
+      </w:pPr>
+    </w:p>
+    <w:p>
+      <w:pPr>
+        <w:jc w:val="both"/>
+        <w:rPr>
+          <w:lang w:val="en-US"/>
+        </w:rPr>
       </w:pPr>
     </w:p>
     <w:tbl>
       <w:tblPr>
         <w:tblStyle w:val="TableGrid"/>
-        <w:tblW w:w="0" w:type="auto"/>
-        <w:tblInd w:w="-1281" w:type="dxa"/>
+        <w:tblW w:w="14033" w:type="dxa"/>
+        <w:tblInd w:w="279" w:type="dxa"/>
+        <w:tblLayout w:type="fixed"/>
         <w:tblLook w:val="04A0" w:firstRow="1" w:lastRow="0" w:firstColumn="1" w:lastColumn="0" w:noHBand="0" w:noVBand="1"/>
       </w:tblPr>
       <w:tblGrid>
-        <w:gridCol w:w="9242"/>
-        <w:gridCol w:w="527"/>
-        <w:gridCol w:w="528"/>
+        <w:gridCol w:w="4962"/>
+        <w:gridCol w:w="4252"/>
+        <w:gridCol w:w="4819"/>
       </w:tblGrid>
       <w:tr>
         <w:tc>
           <w:tcPr>
-            <w:tcW w:w="3005" w:type="dxa"/>
+            <w:tcW w:w="4962" w:type="dxa"/>
           </w:tcPr>
           <w:p>
             <w:pPr>
@@ -8290,9 +8305,9 @@
                 <w:lang w:val="en-US"/>
               </w:rPr>
               <w:drawing>
-                <wp:inline distT="0" distB="0" distL="0" distR="0" wp14:anchorId="60A8E980" wp14:editId="4D70345D">
-                  <wp:extent cx="5731510" cy="4298950"/>
-                  <wp:effectExtent l="0" t="0" r="0" b="6350"/>
+                <wp:inline distT="0" distB="0" distL="0" distR="0" wp14:anchorId="60A8E980" wp14:editId="528B9A01">
+                  <wp:extent cx="2766060" cy="2074545"/>
+                  <wp:effectExtent l="0" t="0" r="2540" b="0"/>
                   <wp:docPr id="17" name="Picture 17"/>
                   <wp:cNvGraphicFramePr>
                     <a:graphicFrameLocks xmlns:a="http://schemas.openxmlformats.org/drawingml/2006/main" noChangeAspect="1"/>
@@ -8305,7 +8320,7 @@
                           <pic:cNvPicPr/>
                         </pic:nvPicPr>
                         <pic:blipFill>
-                          <a:blip r:embed="rId24">
+                          <a:blip r:embed="rId24" cstate="print">
                             <a:extLst>
                               <a:ext uri="{28A0092B-C50C-407E-A947-70E740481C1C}">
                                 <a14:useLocalDpi xmlns:a14="http://schemas.microsoft.com/office/drawing/2010/main" val="0"/>
@@ -8319,7 +8334,7 @@
                         <pic:spPr>
                           <a:xfrm>
                             <a:off x="0" y="0"/>
-                            <a:ext cx="5731510" cy="4298950"/>
+                            <a:ext cx="2779784" cy="2084838"/>
                           </a:xfrm>
                           <a:prstGeom prst="rect">
                             <a:avLst/>
@@ -8335,35 +8350,7 @@
         </w:tc>
         <w:tc>
           <w:tcPr>
-            <w:tcW w:w="3005" w:type="dxa"/>
-          </w:tcPr>
-          <w:p>
-            <w:pPr>
-              <w:jc w:val="both"/>
-              <w:rPr>
-                <w:lang w:val="en-US"/>
-              </w:rPr>
-            </w:pPr>
-          </w:p>
-        </w:tc>
-        <w:tc>
-          <w:tcPr>
-            <w:tcW w:w="3006" w:type="dxa"/>
-          </w:tcPr>
-          <w:p>
-            <w:pPr>
-              <w:jc w:val="both"/>
-              <w:rPr>
-                <w:lang w:val="en-US"/>
-              </w:rPr>
-            </w:pPr>
-          </w:p>
-        </w:tc>
-      </w:tr>
-      <w:tr>
-        <w:tc>
-          <w:tcPr>
-            <w:tcW w:w="3005" w:type="dxa"/>
+            <w:tcW w:w="4252" w:type="dxa"/>
           </w:tcPr>
           <w:p>
             <w:pPr>
@@ -8377,12 +8364,11 @@
                 <w:noProof/>
                 <w:lang w:val="en-US"/>
               </w:rPr>
-              <w:lastRenderedPageBreak/>
               <w:drawing>
-                <wp:inline distT="0" distB="0" distL="0" distR="0" wp14:anchorId="5DA09FAC" wp14:editId="7DBD7BAA">
-                  <wp:extent cx="5731510" cy="4298950"/>
-                  <wp:effectExtent l="0" t="0" r="0" b="6350"/>
-                  <wp:docPr id="19" name="Picture 19" descr="Chart, line chart&#10;&#10;Description automatically generated"/>
+                <wp:inline distT="0" distB="0" distL="0" distR="0" wp14:anchorId="7F797A9E" wp14:editId="0B7A5F2D">
+                  <wp:extent cx="2764800" cy="2073600"/>
+                  <wp:effectExtent l="0" t="0" r="3810" b="0"/>
+                  <wp:docPr id="22" name="Picture 22"/>
                   <wp:cNvGraphicFramePr>
                     <a:graphicFrameLocks xmlns:a="http://schemas.openxmlformats.org/drawingml/2006/main" noChangeAspect="1"/>
                   </wp:cNvGraphicFramePr>
@@ -8390,11 +8376,11 @@
                     <a:graphicData uri="http://schemas.openxmlformats.org/drawingml/2006/picture">
                       <pic:pic xmlns:pic="http://schemas.openxmlformats.org/drawingml/2006/picture">
                         <pic:nvPicPr>
-                          <pic:cNvPr id="19" name="Picture 19" descr="Chart, line chart&#10;&#10;Description automatically generated"/>
+                          <pic:cNvPr id="22" name="Picture 22"/>
                           <pic:cNvPicPr/>
                         </pic:nvPicPr>
                         <pic:blipFill>
-                          <a:blip r:embed="rId25">
+                          <a:blip r:embed="rId25" cstate="print">
                             <a:extLst>
                               <a:ext uri="{28A0092B-C50C-407E-A947-70E740481C1C}">
                                 <a14:useLocalDpi xmlns:a14="http://schemas.microsoft.com/office/drawing/2010/main" val="0"/>
@@ -8408,7 +8394,7 @@
                         <pic:spPr>
                           <a:xfrm>
                             <a:off x="0" y="0"/>
-                            <a:ext cx="5731510" cy="4298950"/>
+                            <a:ext cx="2764800" cy="2073600"/>
                           </a:xfrm>
                           <a:prstGeom prst="rect">
                             <a:avLst/>
@@ -8424,7 +8410,7 @@
         </w:tc>
         <w:tc>
           <w:tcPr>
-            <w:tcW w:w="3005" w:type="dxa"/>
+            <w:tcW w:w="4819" w:type="dxa"/>
           </w:tcPr>
           <w:p>
             <w:pPr>
@@ -8433,11 +8419,60 @@
                 <w:lang w:val="en-US"/>
               </w:rPr>
             </w:pPr>
+            <w:r>
+              <w:rPr>
+                <w:noProof/>
+                <w:lang w:val="en-US"/>
+              </w:rPr>
+              <w:drawing>
+                <wp:inline distT="0" distB="0" distL="0" distR="0" wp14:anchorId="560311CB" wp14:editId="70A2066E">
+                  <wp:extent cx="2764800" cy="2073600"/>
+                  <wp:effectExtent l="0" t="0" r="3810" b="0"/>
+                  <wp:docPr id="24" name="Picture 24" descr="Chart&#10;&#10;Description automatically generated"/>
+                  <wp:cNvGraphicFramePr>
+                    <a:graphicFrameLocks xmlns:a="http://schemas.openxmlformats.org/drawingml/2006/main" noChangeAspect="1"/>
+                  </wp:cNvGraphicFramePr>
+                  <a:graphic xmlns:a="http://schemas.openxmlformats.org/drawingml/2006/main">
+                    <a:graphicData uri="http://schemas.openxmlformats.org/drawingml/2006/picture">
+                      <pic:pic xmlns:pic="http://schemas.openxmlformats.org/drawingml/2006/picture">
+                        <pic:nvPicPr>
+                          <pic:cNvPr id="24" name="Picture 24" descr="Chart&#10;&#10;Description automatically generated"/>
+                          <pic:cNvPicPr/>
+                        </pic:nvPicPr>
+                        <pic:blipFill>
+                          <a:blip r:embed="rId26" cstate="print">
+                            <a:extLst>
+                              <a:ext uri="{28A0092B-C50C-407E-A947-70E740481C1C}">
+                                <a14:useLocalDpi xmlns:a14="http://schemas.microsoft.com/office/drawing/2010/main" val="0"/>
+                              </a:ext>
+                            </a:extLst>
+                          </a:blip>
+                          <a:stretch>
+                            <a:fillRect/>
+                          </a:stretch>
+                        </pic:blipFill>
+                        <pic:spPr>
+                          <a:xfrm>
+                            <a:off x="0" y="0"/>
+                            <a:ext cx="2764800" cy="2073600"/>
+                          </a:xfrm>
+                          <a:prstGeom prst="rect">
+                            <a:avLst/>
+                          </a:prstGeom>
+                        </pic:spPr>
+                      </pic:pic>
+                    </a:graphicData>
+                  </a:graphic>
+                </wp:inline>
+              </w:drawing>
+            </w:r>
           </w:p>
         </w:tc>
+      </w:tr>
+      <w:tr>
         <w:tc>
           <w:tcPr>
-            <w:tcW w:w="3006" w:type="dxa"/>
+            <w:tcW w:w="4962" w:type="dxa"/>
           </w:tcPr>
           <w:p>
             <w:pPr>
@@ -8446,13 +8481,58 @@
                 <w:lang w:val="en-US"/>
               </w:rPr>
             </w:pPr>
+            <w:r>
+              <w:rPr>
+                <w:noProof/>
+                <w:lang w:val="en-US"/>
+              </w:rPr>
+              <w:drawing>
+                <wp:inline distT="0" distB="0" distL="0" distR="0" wp14:anchorId="5DA09FAC" wp14:editId="509FF80C">
+                  <wp:extent cx="2764800" cy="2073600"/>
+                  <wp:effectExtent l="0" t="0" r="3810" b="0"/>
+                  <wp:docPr id="19" name="Picture 19" descr="Chart, line chart&#10;&#10;Description automatically generated"/>
+                  <wp:cNvGraphicFramePr>
+                    <a:graphicFrameLocks xmlns:a="http://schemas.openxmlformats.org/drawingml/2006/main" noChangeAspect="1"/>
+                  </wp:cNvGraphicFramePr>
+                  <a:graphic xmlns:a="http://schemas.openxmlformats.org/drawingml/2006/main">
+                    <a:graphicData uri="http://schemas.openxmlformats.org/drawingml/2006/picture">
+                      <pic:pic xmlns:pic="http://schemas.openxmlformats.org/drawingml/2006/picture">
+                        <pic:nvPicPr>
+                          <pic:cNvPr id="19" name="Picture 19" descr="Chart, line chart&#10;&#10;Description automatically generated"/>
+                          <pic:cNvPicPr/>
+                        </pic:nvPicPr>
+                        <pic:blipFill>
+                          <a:blip r:embed="rId27" cstate="print">
+                            <a:extLst>
+                              <a:ext uri="{28A0092B-C50C-407E-A947-70E740481C1C}">
+                                <a14:useLocalDpi xmlns:a14="http://schemas.microsoft.com/office/drawing/2010/main" val="0"/>
+                              </a:ext>
+                            </a:extLst>
+                          </a:blip>
+                          <a:stretch>
+                            <a:fillRect/>
+                          </a:stretch>
+                        </pic:blipFill>
+                        <pic:spPr>
+                          <a:xfrm>
+                            <a:off x="0" y="0"/>
+                            <a:ext cx="2764800" cy="2073600"/>
+                          </a:xfrm>
+                          <a:prstGeom prst="rect">
+                            <a:avLst/>
+                          </a:prstGeom>
+                        </pic:spPr>
+                      </pic:pic>
+                    </a:graphicData>
+                  </a:graphic>
+                </wp:inline>
+              </w:drawing>
+            </w:r>
           </w:p>
         </w:tc>
-      </w:tr>
-      <w:tr>
         <w:tc>
           <w:tcPr>
-            <w:tcW w:w="3005" w:type="dxa"/>
+            <w:tcW w:w="4252" w:type="dxa"/>
           </w:tcPr>
           <w:p>
             <w:pPr>
@@ -8461,11 +8541,58 @@
                 <w:lang w:val="en-US"/>
               </w:rPr>
             </w:pPr>
+            <w:r>
+              <w:rPr>
+                <w:noProof/>
+                <w:lang w:val="en-US"/>
+              </w:rPr>
+              <w:drawing>
+                <wp:inline distT="0" distB="0" distL="0" distR="0" wp14:anchorId="5ABF1FD4" wp14:editId="7BF78895">
+                  <wp:extent cx="2764800" cy="2073600"/>
+                  <wp:effectExtent l="0" t="0" r="3810" b="0"/>
+                  <wp:docPr id="26" name="Picture 26"/>
+                  <wp:cNvGraphicFramePr>
+                    <a:graphicFrameLocks xmlns:a="http://schemas.openxmlformats.org/drawingml/2006/main" noChangeAspect="1"/>
+                  </wp:cNvGraphicFramePr>
+                  <a:graphic xmlns:a="http://schemas.openxmlformats.org/drawingml/2006/main">
+                    <a:graphicData uri="http://schemas.openxmlformats.org/drawingml/2006/picture">
+                      <pic:pic xmlns:pic="http://schemas.openxmlformats.org/drawingml/2006/picture">
+                        <pic:nvPicPr>
+                          <pic:cNvPr id="26" name="Picture 26"/>
+                          <pic:cNvPicPr/>
+                        </pic:nvPicPr>
+                        <pic:blipFill>
+                          <a:blip r:embed="rId28" cstate="print">
+                            <a:extLst>
+                              <a:ext uri="{28A0092B-C50C-407E-A947-70E740481C1C}">
+                                <a14:useLocalDpi xmlns:a14="http://schemas.microsoft.com/office/drawing/2010/main" val="0"/>
+                              </a:ext>
+                            </a:extLst>
+                          </a:blip>
+                          <a:stretch>
+                            <a:fillRect/>
+                          </a:stretch>
+                        </pic:blipFill>
+                        <pic:spPr>
+                          <a:xfrm>
+                            <a:off x="0" y="0"/>
+                            <a:ext cx="2764800" cy="2073600"/>
+                          </a:xfrm>
+                          <a:prstGeom prst="rect">
+                            <a:avLst/>
+                          </a:prstGeom>
+                        </pic:spPr>
+                      </pic:pic>
+                    </a:graphicData>
+                  </a:graphic>
+                </wp:inline>
+              </w:drawing>
+            </w:r>
           </w:p>
         </w:tc>
         <w:tc>
           <w:tcPr>
-            <w:tcW w:w="3005" w:type="dxa"/>
+            <w:tcW w:w="4819" w:type="dxa"/>
           </w:tcPr>
           <w:p>
             <w:pPr>
@@ -8474,11 +8601,60 @@
                 <w:lang w:val="en-US"/>
               </w:rPr>
             </w:pPr>
+            <w:r>
+              <w:rPr>
+                <w:noProof/>
+                <w:lang w:val="en-US"/>
+              </w:rPr>
+              <w:drawing>
+                <wp:inline distT="0" distB="0" distL="0" distR="0" wp14:anchorId="6E5B98BA" wp14:editId="475AA84E">
+                  <wp:extent cx="2764800" cy="2073600"/>
+                  <wp:effectExtent l="0" t="0" r="3810" b="0"/>
+                  <wp:docPr id="27" name="Picture 27"/>
+                  <wp:cNvGraphicFramePr>
+                    <a:graphicFrameLocks xmlns:a="http://schemas.openxmlformats.org/drawingml/2006/main" noChangeAspect="1"/>
+                  </wp:cNvGraphicFramePr>
+                  <a:graphic xmlns:a="http://schemas.openxmlformats.org/drawingml/2006/main">
+                    <a:graphicData uri="http://schemas.openxmlformats.org/drawingml/2006/picture">
+                      <pic:pic xmlns:pic="http://schemas.openxmlformats.org/drawingml/2006/picture">
+                        <pic:nvPicPr>
+                          <pic:cNvPr id="27" name="Picture 27"/>
+                          <pic:cNvPicPr/>
+                        </pic:nvPicPr>
+                        <pic:blipFill>
+                          <a:blip r:embed="rId29" cstate="print">
+                            <a:extLst>
+                              <a:ext uri="{28A0092B-C50C-407E-A947-70E740481C1C}">
+                                <a14:useLocalDpi xmlns:a14="http://schemas.microsoft.com/office/drawing/2010/main" val="0"/>
+                              </a:ext>
+                            </a:extLst>
+                          </a:blip>
+                          <a:stretch>
+                            <a:fillRect/>
+                          </a:stretch>
+                        </pic:blipFill>
+                        <pic:spPr>
+                          <a:xfrm>
+                            <a:off x="0" y="0"/>
+                            <a:ext cx="2764800" cy="2073600"/>
+                          </a:xfrm>
+                          <a:prstGeom prst="rect">
+                            <a:avLst/>
+                          </a:prstGeom>
+                        </pic:spPr>
+                      </pic:pic>
+                    </a:graphicData>
+                  </a:graphic>
+                </wp:inline>
+              </w:drawing>
+            </w:r>
           </w:p>
         </w:tc>
+      </w:tr>
+      <w:tr>
         <w:tc>
           <w:tcPr>
-            <w:tcW w:w="3006" w:type="dxa"/>
+            <w:tcW w:w="4962" w:type="dxa"/>
           </w:tcPr>
           <w:p>
             <w:pPr>
@@ -8487,6 +8663,173 @@
                 <w:lang w:val="en-US"/>
               </w:rPr>
             </w:pPr>
+            <w:r>
+              <w:rPr>
+                <w:noProof/>
+                <w:lang w:val="en-US"/>
+              </w:rPr>
+              <w:drawing>
+                <wp:inline distT="0" distB="0" distL="0" distR="0" wp14:anchorId="7C43323C" wp14:editId="23FBBC7A">
+                  <wp:extent cx="2764800" cy="2073600"/>
+                  <wp:effectExtent l="0" t="0" r="3810" b="0"/>
+                  <wp:docPr id="21" name="Picture 21" descr="Chart, line chart&#10;&#10;Description automatically generated"/>
+                  <wp:cNvGraphicFramePr>
+                    <a:graphicFrameLocks xmlns:a="http://schemas.openxmlformats.org/drawingml/2006/main" noChangeAspect="1"/>
+                  </wp:cNvGraphicFramePr>
+                  <a:graphic xmlns:a="http://schemas.openxmlformats.org/drawingml/2006/main">
+                    <a:graphicData uri="http://schemas.openxmlformats.org/drawingml/2006/picture">
+                      <pic:pic xmlns:pic="http://schemas.openxmlformats.org/drawingml/2006/picture">
+                        <pic:nvPicPr>
+                          <pic:cNvPr id="21" name="Picture 21" descr="Chart, line chart&#10;&#10;Description automatically generated"/>
+                          <pic:cNvPicPr/>
+                        </pic:nvPicPr>
+                        <pic:blipFill>
+                          <a:blip r:embed="rId30" cstate="print">
+                            <a:extLst>
+                              <a:ext uri="{28A0092B-C50C-407E-A947-70E740481C1C}">
+                                <a14:useLocalDpi xmlns:a14="http://schemas.microsoft.com/office/drawing/2010/main" val="0"/>
+                              </a:ext>
+                            </a:extLst>
+                          </a:blip>
+                          <a:stretch>
+                            <a:fillRect/>
+                          </a:stretch>
+                        </pic:blipFill>
+                        <pic:spPr>
+                          <a:xfrm>
+                            <a:off x="0" y="0"/>
+                            <a:ext cx="2764800" cy="2073600"/>
+                          </a:xfrm>
+                          <a:prstGeom prst="rect">
+                            <a:avLst/>
+                          </a:prstGeom>
+                        </pic:spPr>
+                      </pic:pic>
+                    </a:graphicData>
+                  </a:graphic>
+                </wp:inline>
+              </w:drawing>
+            </w:r>
+          </w:p>
+        </w:tc>
+        <w:tc>
+          <w:tcPr>
+            <w:tcW w:w="4252" w:type="dxa"/>
+          </w:tcPr>
+          <w:p>
+            <w:pPr>
+              <w:jc w:val="both"/>
+              <w:rPr>
+                <w:lang w:val="en-US"/>
+              </w:rPr>
+            </w:pPr>
+            <w:r>
+              <w:rPr>
+                <w:noProof/>
+                <w:lang w:val="en-US"/>
+              </w:rPr>
+              <w:drawing>
+                <wp:inline distT="0" distB="0" distL="0" distR="0" wp14:anchorId="2139C1B6" wp14:editId="01A88B91">
+                  <wp:extent cx="2764800" cy="2073600"/>
+                  <wp:effectExtent l="0" t="0" r="3810" b="0"/>
+                  <wp:docPr id="29" name="Picture 29" descr="Chart, line chart&#10;&#10;Description automatically generated"/>
+                  <wp:cNvGraphicFramePr>
+                    <a:graphicFrameLocks xmlns:a="http://schemas.openxmlformats.org/drawingml/2006/main" noChangeAspect="1"/>
+                  </wp:cNvGraphicFramePr>
+                  <a:graphic xmlns:a="http://schemas.openxmlformats.org/drawingml/2006/main">
+                    <a:graphicData uri="http://schemas.openxmlformats.org/drawingml/2006/picture">
+                      <pic:pic xmlns:pic="http://schemas.openxmlformats.org/drawingml/2006/picture">
+                        <pic:nvPicPr>
+                          <pic:cNvPr id="29" name="Picture 29" descr="Chart, line chart&#10;&#10;Description automatically generated"/>
+                          <pic:cNvPicPr/>
+                        </pic:nvPicPr>
+                        <pic:blipFill>
+                          <a:blip r:embed="rId31" cstate="print">
+                            <a:extLst>
+                              <a:ext uri="{28A0092B-C50C-407E-A947-70E740481C1C}">
+                                <a14:useLocalDpi xmlns:a14="http://schemas.microsoft.com/office/drawing/2010/main" val="0"/>
+                              </a:ext>
+                            </a:extLst>
+                          </a:blip>
+                          <a:stretch>
+                            <a:fillRect/>
+                          </a:stretch>
+                        </pic:blipFill>
+                        <pic:spPr>
+                          <a:xfrm>
+                            <a:off x="0" y="0"/>
+                            <a:ext cx="2764800" cy="2073600"/>
+                          </a:xfrm>
+                          <a:prstGeom prst="rect">
+                            <a:avLst/>
+                          </a:prstGeom>
+                        </pic:spPr>
+                      </pic:pic>
+                    </a:graphicData>
+                  </a:graphic>
+                </wp:inline>
+              </w:drawing>
+            </w:r>
+          </w:p>
+        </w:tc>
+        <w:tc>
+          <w:tcPr>
+            <w:tcW w:w="4819" w:type="dxa"/>
+          </w:tcPr>
+          <w:p>
+            <w:pPr>
+              <w:jc w:val="both"/>
+              <w:rPr>
+                <w:lang w:val="en-US"/>
+              </w:rPr>
+            </w:pPr>
+            <w:r>
+              <w:rPr>
+                <w:noProof/>
+                <w:lang w:val="en-US"/>
+              </w:rPr>
+              <w:drawing>
+                <wp:inline distT="0" distB="0" distL="0" distR="0" wp14:anchorId="7EC8E84C" wp14:editId="09474A24">
+                  <wp:extent cx="2764800" cy="2073600"/>
+                  <wp:effectExtent l="0" t="0" r="3810" b="0"/>
+                  <wp:docPr id="28" name="Picture 28" descr="Chart, line chart&#10;&#10;Description automatically generated"/>
+                  <wp:cNvGraphicFramePr>
+                    <a:graphicFrameLocks xmlns:a="http://schemas.openxmlformats.org/drawingml/2006/main" noChangeAspect="1"/>
+                  </wp:cNvGraphicFramePr>
+                  <a:graphic xmlns:a="http://schemas.openxmlformats.org/drawingml/2006/main">
+                    <a:graphicData uri="http://schemas.openxmlformats.org/drawingml/2006/picture">
+                      <pic:pic xmlns:pic="http://schemas.openxmlformats.org/drawingml/2006/picture">
+                        <pic:nvPicPr>
+                          <pic:cNvPr id="28" name="Picture 28" descr="Chart, line chart&#10;&#10;Description automatically generated"/>
+                          <pic:cNvPicPr/>
+                        </pic:nvPicPr>
+                        <pic:blipFill>
+                          <a:blip r:embed="rId32" cstate="print">
+                            <a:extLst>
+                              <a:ext uri="{28A0092B-C50C-407E-A947-70E740481C1C}">
+                                <a14:useLocalDpi xmlns:a14="http://schemas.microsoft.com/office/drawing/2010/main" val="0"/>
+                              </a:ext>
+                            </a:extLst>
+                          </a:blip>
+                          <a:stretch>
+                            <a:fillRect/>
+                          </a:stretch>
+                        </pic:blipFill>
+                        <pic:spPr>
+                          <a:xfrm>
+                            <a:off x="0" y="0"/>
+                            <a:ext cx="2764800" cy="2073600"/>
+                          </a:xfrm>
+                          <a:prstGeom prst="rect">
+                            <a:avLst/>
+                          </a:prstGeom>
+                        </pic:spPr>
+                      </pic:pic>
+                    </a:graphicData>
+                  </a:graphic>
+                </wp:inline>
+              </w:drawing>
+            </w:r>
           </w:p>
         </w:tc>
       </w:tr>
@@ -8515,6 +8858,26 @@
     </w:p>
     <w:p>
       <w:pPr>
+        <w:rPr>
+          <w:lang w:val="en-US"/>
+        </w:rPr>
+        <w:sectPr>
+          <w:pgSz w:w="16838" w:h="11906" w:orient="landscape"/>
+          <w:pgMar w:top="418" w:right="1440" w:bottom="251" w:left="1440" w:header="708" w:footer="708" w:gutter="0"/>
+          <w:cols w:space="708"/>
+          <w:docGrid w:linePitch="360"/>
+        </w:sectPr>
+      </w:pPr>
+    </w:p>
+    <w:p>
+      <w:pPr>
+        <w:rPr>
+          <w:lang w:val="en-US"/>
+        </w:rPr>
+      </w:pPr>
+    </w:p>
+    <w:p>
+      <w:pPr>
         <w:jc w:val="both"/>
         <w:rPr>
           <w:lang w:val="en-US"/>
@@ -8694,15 +9057,7 @@
           <w:color w:val="7030A0"/>
           <w:lang w:val="en-US"/>
         </w:rPr>
-        <w:t xml:space="preserve">In conclusion, both DAITA and CAITA have shown high level of robustness to communication failures. Furthermore, even though the higher the probability of communication of failure is the more “messy” the knowledge error is, both systems seem to be able to compensate over time this problem and are expected to keep a healthy system for long periods of test. </w:t>
-      </w:r>
-      <w:r>
-        <w:rPr>
-          <w:color w:val="7030A0"/>
-          <w:lang w:val="en-US"/>
-        </w:rPr>
-        <w:lastRenderedPageBreak/>
-        <w:t xml:space="preserve">However, is the system is highly dynamic (lots of changes) it is proven that systems with high noise will be performing worse than system with low noise as system with high noise cannot </w:t>
+        <w:t xml:space="preserve">In conclusion, both DAITA and CAITA have shown high level of robustness to communication failures. Furthermore, even though the higher the probability of communication of failure is the more “messy” the knowledge error is, both systems seem to be able to compensate over time this problem and are expected to keep a healthy system for long periods of test. However, is the system is highly dynamic (lots of changes) it is proven that systems with high noise will be performing worse than system with low noise as system with high noise cannot </w:t>
       </w:r>
       <w:r>
         <w:rPr>
@@ -9199,7 +9554,6 @@
           <w:noProof/>
           <w:lang w:val="en-GB"/>
         </w:rPr>
-        <w:lastRenderedPageBreak/>
         <w:drawing>
           <wp:inline distT="0" distB="0" distL="0" distR="0" wp14:anchorId="24551D84" wp14:editId="5EF021BF">
             <wp:extent cx="3769200" cy="3348000"/>
@@ -9216,7 +9570,7 @@
                     <pic:cNvPicPr/>
                   </pic:nvPicPr>
                   <pic:blipFill>
-                    <a:blip r:embed="rId26" cstate="print">
+                    <a:blip r:embed="rId33" cstate="print">
                       <a:extLst>
                         <a:ext uri="{28A0092B-C50C-407E-A947-70E740481C1C}">
                           <a14:useLocalDpi xmlns:a14="http://schemas.microsoft.com/office/drawing/2010/main" val="0"/>
@@ -9271,6 +9625,7 @@
           <w:noProof/>
           <w:lang w:val="en-GB"/>
         </w:rPr>
+        <w:lastRenderedPageBreak/>
         <w:drawing>
           <wp:inline distT="0" distB="0" distL="0" distR="0" wp14:anchorId="600AA7B2" wp14:editId="1779F49C">
             <wp:extent cx="2491200" cy="2131200"/>
@@ -9287,7 +9642,7 @@
                     <pic:cNvPicPr/>
                   </pic:nvPicPr>
                   <pic:blipFill>
-                    <a:blip r:embed="rId27" cstate="print">
+                    <a:blip r:embed="rId34" cstate="print">
                       <a:extLst>
                         <a:ext uri="{28A0092B-C50C-407E-A947-70E740481C1C}">
                           <a14:useLocalDpi xmlns:a14="http://schemas.microsoft.com/office/drawing/2010/main" val="0"/>
@@ -9334,7 +9689,7 @@
                     <pic:cNvPicPr/>
                   </pic:nvPicPr>
                   <pic:blipFill>
-                    <a:blip r:embed="rId28" cstate="print">
+                    <a:blip r:embed="rId35" cstate="print">
                       <a:extLst>
                         <a:ext uri="{28A0092B-C50C-407E-A947-70E740481C1C}">
                           <a14:useLocalDpi xmlns:a14="http://schemas.microsoft.com/office/drawing/2010/main" val="0"/>
@@ -9571,7 +9926,6 @@
           <w:color w:val="000000" w:themeColor="text1"/>
           <w:lang w:val="en-US"/>
         </w:rPr>
-        <w:lastRenderedPageBreak/>
         <w:t>Inversely, graph n is the labor distribution of the range ????? TODO meters, where clear sign of swarm adaptation are seen.</w:t>
       </w:r>
     </w:p>
@@ -9621,6 +9975,7 @@
           <w:color w:val="000000" w:themeColor="text1"/>
           <w:lang w:val="en-US"/>
         </w:rPr>
+        <w:lastRenderedPageBreak/>
         <w:drawing>
           <wp:inline distT="0" distB="0" distL="0" distR="0" wp14:anchorId="2C01EF82" wp14:editId="76AC2562">
             <wp:extent cx="5731510" cy="5031740"/>
@@ -9637,7 +9992,7 @@
                     <pic:cNvPicPr/>
                   </pic:nvPicPr>
                   <pic:blipFill>
-                    <a:blip r:embed="rId29" cstate="print">
+                    <a:blip r:embed="rId36" cstate="print">
                       <a:extLst>
                         <a:ext uri="{28A0092B-C50C-407E-A947-70E740481C1C}">
                           <a14:useLocalDpi xmlns:a14="http://schemas.microsoft.com/office/drawing/2010/main" val="0"/>
@@ -9766,7 +10121,7 @@
                     <pic:cNvPicPr/>
                   </pic:nvPicPr>
                   <pic:blipFill>
-                    <a:blip r:embed="rId30">
+                    <a:blip r:embed="rId37">
                       <a:extLst>
                         <a:ext uri="{28A0092B-C50C-407E-A947-70E740481C1C}">
                           <a14:useLocalDpi xmlns:a14="http://schemas.microsoft.com/office/drawing/2010/main" val="0"/>
@@ -9821,7 +10176,7 @@
                     <pic:cNvPicPr/>
                   </pic:nvPicPr>
                   <pic:blipFill>
-                    <a:blip r:embed="rId31">
+                    <a:blip r:embed="rId38">
                       <a:extLst>
                         <a:ext uri="{28A0092B-C50C-407E-A947-70E740481C1C}">
                           <a14:useLocalDpi xmlns:a14="http://schemas.microsoft.com/office/drawing/2010/main" val="0"/>
@@ -9885,7 +10240,7 @@
                     <pic:cNvPicPr/>
                   </pic:nvPicPr>
                   <pic:blipFill>
-                    <a:blip r:embed="rId32">
+                    <a:blip r:embed="rId39">
                       <a:extLst>
                         <a:ext uri="{28A0092B-C50C-407E-A947-70E740481C1C}">
                           <a14:useLocalDpi xmlns:a14="http://schemas.microsoft.com/office/drawing/2010/main" val="0"/>
@@ -9970,7 +10325,7 @@
                     <pic:cNvPicPr/>
                   </pic:nvPicPr>
                   <pic:blipFill>
-                    <a:blip r:embed="rId33">
+                    <a:blip r:embed="rId40">
                       <a:extLst>
                         <a:ext uri="{28A0092B-C50C-407E-A947-70E740481C1C}">
                           <a14:useLocalDpi xmlns:a14="http://schemas.microsoft.com/office/drawing/2010/main" val="0"/>
@@ -11151,7 +11506,7 @@
                     <pic:cNvPicPr/>
                   </pic:nvPicPr>
                   <pic:blipFill>
-                    <a:blip r:embed="rId34" cstate="print">
+                    <a:blip r:embed="rId41" cstate="print">
                       <a:extLst>
                         <a:ext uri="{28A0092B-C50C-407E-A947-70E740481C1C}">
                           <a14:useLocalDpi xmlns:a14="http://schemas.microsoft.com/office/drawing/2010/main" val="0"/>
@@ -11198,7 +11553,7 @@
                     <pic:cNvPicPr/>
                   </pic:nvPicPr>
                   <pic:blipFill>
-                    <a:blip r:embed="rId35" cstate="print">
+                    <a:blip r:embed="rId42" cstate="print">
                       <a:extLst>
                         <a:ext uri="{28A0092B-C50C-407E-A947-70E740481C1C}">
                           <a14:useLocalDpi xmlns:a14="http://schemas.microsoft.com/office/drawing/2010/main" val="0"/>
@@ -11369,7 +11724,7 @@
                     <pic:cNvPicPr/>
                   </pic:nvPicPr>
                   <pic:blipFill>
-                    <a:blip r:embed="rId36">
+                    <a:blip r:embed="rId43">
                       <a:extLst>
                         <a:ext uri="{28A0092B-C50C-407E-A947-70E740481C1C}">
                           <a14:useLocalDpi xmlns:a14="http://schemas.microsoft.com/office/drawing/2010/main" val="0"/>
@@ -11981,7 +12336,7 @@
                           <pic:cNvPicPr/>
                         </pic:nvPicPr>
                         <pic:blipFill>
-                          <a:blip r:embed="rId37" cstate="print">
+                          <a:blip r:embed="rId44" cstate="print">
                             <a:extLst>
                               <a:ext uri="{28A0092B-C50C-407E-A947-70E740481C1C}">
                                 <a14:useLocalDpi xmlns:a14="http://schemas.microsoft.com/office/drawing/2010/main" val="0"/>
@@ -12041,7 +12396,7 @@
                           <pic:cNvPicPr/>
                         </pic:nvPicPr>
                         <pic:blipFill>
-                          <a:blip r:embed="rId38" cstate="print">
+                          <a:blip r:embed="rId45" cstate="print">
                             <a:extLst>
                               <a:ext uri="{28A0092B-C50C-407E-A947-70E740481C1C}">
                                 <a14:useLocalDpi xmlns:a14="http://schemas.microsoft.com/office/drawing/2010/main" val="0"/>
@@ -12103,7 +12458,7 @@
                           <pic:cNvPicPr/>
                         </pic:nvPicPr>
                         <pic:blipFill>
-                          <a:blip r:embed="rId39" cstate="print">
+                          <a:blip r:embed="rId46" cstate="print">
                             <a:extLst>
                               <a:ext uri="{28A0092B-C50C-407E-A947-70E740481C1C}">
                                 <a14:useLocalDpi xmlns:a14="http://schemas.microsoft.com/office/drawing/2010/main" val="0"/>
@@ -12163,7 +12518,7 @@
                           <pic:cNvPicPr/>
                         </pic:nvPicPr>
                         <pic:blipFill>
-                          <a:blip r:embed="rId40" cstate="print">
+                          <a:blip r:embed="rId47" cstate="print">
                             <a:extLst>
                               <a:ext uri="{28A0092B-C50C-407E-A947-70E740481C1C}">
                                 <a14:useLocalDpi xmlns:a14="http://schemas.microsoft.com/office/drawing/2010/main" val="0"/>
@@ -12271,7 +12626,7 @@
                     <pic:cNvPicPr/>
                   </pic:nvPicPr>
                   <pic:blipFill>
-                    <a:blip r:embed="rId41" cstate="print">
+                    <a:blip r:embed="rId48" cstate="print">
                       <a:extLst>
                         <a:ext uri="{28A0092B-C50C-407E-A947-70E740481C1C}">
                           <a14:useLocalDpi xmlns:a14="http://schemas.microsoft.com/office/drawing/2010/main" val="0"/>
@@ -12318,7 +12673,7 @@
                     <pic:cNvPicPr/>
                   </pic:nvPicPr>
                   <pic:blipFill>
-                    <a:blip r:embed="rId42" cstate="print">
+                    <a:blip r:embed="rId49" cstate="print">
                       <a:extLst>
                         <a:ext uri="{28A0092B-C50C-407E-A947-70E740481C1C}">
                           <a14:useLocalDpi xmlns:a14="http://schemas.microsoft.com/office/drawing/2010/main" val="0"/>

--- a/assets/Thesis.docx
+++ b/assets/Thesis.docx
@@ -8003,7 +8003,83 @@
         <w:rPr>
           <w:lang w:val="en-US"/>
         </w:rPr>
-        <w:t xml:space="preserve">. </w:t>
+        <w:t xml:space="preserve"> can further be seen in Figure N </w:t>
+      </w:r>
+      <w:proofErr w:type="spellStart"/>
+      <w:r>
+        <w:rPr>
+          <w:lang w:val="en-US"/>
+        </w:rPr>
+        <w:t>where as</w:t>
+      </w:r>
+      <w:proofErr w:type="spellEnd"/>
+      <w:r>
+        <w:rPr>
+          <w:lang w:val="en-US"/>
+        </w:rPr>
+        <w:t xml:space="preserve"> the demand for resource collecting gently drops, the average sensed demand (in yellow) is slightly shifted compared to the actual demand </w:t>
+      </w:r>
+      <w:r>
+        <w:rPr>
+          <w:color w:val="7030A0"/>
+          <w:lang w:val="en-US"/>
+        </w:rPr>
+        <w:t>(in green)</w:t>
+      </w:r>
+      <w:r>
+        <w:rPr>
+          <w:color w:val="7030A0"/>
+          <w:lang w:val="en-US"/>
+        </w:rPr>
+        <w:t xml:space="preserve"> </w:t>
+      </w:r>
+      <w:r>
+        <w:rPr>
+          <w:lang w:val="en-US"/>
+        </w:rPr>
+        <w:t xml:space="preserve">as noise slows down the rate of information sharing, leading the swarm to over-collect resources. This also explain why </w:t>
+      </w:r>
+      <w:r>
+        <w:rPr>
+          <w:lang w:val="en-US"/>
+        </w:rPr>
+        <w:t xml:space="preserve">for </w:t>
+      </w:r>
+      <w:r>
+        <w:rPr>
+          <w:lang w:val="en-US"/>
+        </w:rPr>
+        <w:t xml:space="preserve">Pnoise </w:t>
+      </w:r>
+      <w:r>
+        <w:rPr>
+          <w:lang w:val="en-US"/>
+        </w:rPr>
+        <w:t xml:space="preserve">= 0.99 the curve </w:t>
+      </w:r>
+      <w:r>
+        <w:rPr>
+          <w:lang w:val="en-US"/>
+        </w:rPr>
+        <w:t>slightly variates</w:t>
+      </w:r>
+      <w:r>
+        <w:rPr>
+          <w:lang w:val="en-US"/>
+        </w:rPr>
+        <w:t xml:space="preserve"> </w:t>
+      </w:r>
+      <w:r>
+        <w:rPr>
+          <w:lang w:val="en-US"/>
+        </w:rPr>
+        <w:t>in Figure N</w:t>
+      </w:r>
+      <w:r>
+        <w:rPr>
+          <w:lang w:val="en-US"/>
+        </w:rPr>
+        <w:t xml:space="preserve"> and finishes before the other level of noise. As the </w:t>
       </w:r>
       <w:r>
         <w:rPr>
@@ -8011,68 +8087,6 @@
           <w:iCs/>
           <w:lang w:val="en-US"/>
         </w:rPr>
-        <w:t xml:space="preserve">Knowledge error shift </w:t>
-      </w:r>
-      <w:r>
-        <w:rPr>
-          <w:lang w:val="en-US"/>
-        </w:rPr>
-        <w:t xml:space="preserve">is the reason </w:t>
-      </w:r>
-      <w:r>
-        <w:rPr>
-          <w:lang w:val="en-US"/>
-        </w:rPr>
-        <w:t xml:space="preserve">why </w:t>
-      </w:r>
-      <w:r>
-        <w:rPr>
-          <w:lang w:val="en-US"/>
-        </w:rPr>
-        <w:t xml:space="preserve">for </w:t>
-      </w:r>
-      <w:r>
-        <w:rPr>
-          <w:lang w:val="en-US"/>
-        </w:rPr>
-        <w:t xml:space="preserve">Pnoise </w:t>
-      </w:r>
-      <w:r>
-        <w:rPr>
-          <w:lang w:val="en-US"/>
-        </w:rPr>
-        <w:t xml:space="preserve">= 0.99 the curve </w:t>
-      </w:r>
-      <w:r>
-        <w:rPr>
-          <w:lang w:val="en-US"/>
-        </w:rPr>
-        <w:t>slightly variates</w:t>
-      </w:r>
-      <w:r>
-        <w:rPr>
-          <w:lang w:val="en-US"/>
-        </w:rPr>
-        <w:t xml:space="preserve"> </w:t>
-      </w:r>
-      <w:r>
-        <w:rPr>
-          <w:lang w:val="en-US"/>
-        </w:rPr>
-        <w:t>in Figure N</w:t>
-      </w:r>
-      <w:r>
-        <w:rPr>
-          <w:lang w:val="en-US"/>
-        </w:rPr>
-        <w:t xml:space="preserve"> and finishes before the other level of noise. As the </w:t>
-      </w:r>
-      <w:r>
-        <w:rPr>
-          <w:i/>
-          <w:iCs/>
-          <w:lang w:val="en-US"/>
-        </w:rPr>
         <w:t xml:space="preserve">shift </w:t>
       </w:r>
       <w:r>
@@ -8091,50 +8105,23 @@
         <w:rPr>
           <w:lang w:val="en-US"/>
         </w:rPr>
-        <w:t>which may result in a better distribution of labor on a short term task system.</w:t>
-      </w:r>
-    </w:p>
-    <w:p>
-      <w:pPr>
-        <w:jc w:val="both"/>
-        <w:rPr>
-          <w:lang w:val="en-US"/>
-        </w:rPr>
-      </w:pPr>
-    </w:p>
-    <w:p>
-      <w:pPr>
-        <w:jc w:val="both"/>
-        <w:rPr>
-          <w:lang w:val="en-US"/>
-        </w:rPr>
-      </w:pPr>
+        <w:t xml:space="preserve">and </w:t>
+      </w:r>
       <w:r>
         <w:rPr>
           <w:lang w:val="en-US"/>
         </w:rPr>
         <w:lastRenderedPageBreak/>
-        <w:t>can also be seen in the distribution of task in the set of graphs in Figure N, where, as Pnoise grows higher</w:t>
-      </w:r>
-      <w:r>
-        <w:rPr>
-          <w:color w:val="FF0000"/>
-          <w:lang w:val="en-US"/>
-        </w:rPr>
-        <w:t>, the task distribution is smoother</w:t>
-      </w:r>
-      <w:r>
-        <w:rPr>
-          <w:lang w:val="en-US"/>
-        </w:rPr>
-        <w:t>.</w:t>
-      </w:r>
-      <w:r>
-        <w:rPr>
-          <w:lang w:val="en-US"/>
-        </w:rPr>
-        <w:t xml:space="preserve"> -&gt; that and also the system might over collect, see.</w:t>
-      </w:r>
+        <w:t>over-collect resources, leading the swarm to take a time advantages over the other noise system.</w:t>
+      </w:r>
+    </w:p>
+    <w:p>
+      <w:pPr>
+        <w:jc w:val="both"/>
+        <w:rPr>
+          <w:lang w:val="en-US"/>
+        </w:rPr>
+      </w:pPr>
     </w:p>
     <w:p>
       <w:pPr>
@@ -8487,188 +8474,6 @@
                 <w:lang w:val="en-US"/>
               </w:rPr>
               <w:drawing>
-                <wp:inline distT="0" distB="0" distL="0" distR="0" wp14:anchorId="5DA09FAC" wp14:editId="509FF80C">
-                  <wp:extent cx="2764800" cy="2073600"/>
-                  <wp:effectExtent l="0" t="0" r="3810" b="0"/>
-                  <wp:docPr id="19" name="Picture 19" descr="Chart, line chart&#10;&#10;Description automatically generated"/>
-                  <wp:cNvGraphicFramePr>
-                    <a:graphicFrameLocks xmlns:a="http://schemas.openxmlformats.org/drawingml/2006/main" noChangeAspect="1"/>
-                  </wp:cNvGraphicFramePr>
-                  <a:graphic xmlns:a="http://schemas.openxmlformats.org/drawingml/2006/main">
-                    <a:graphicData uri="http://schemas.openxmlformats.org/drawingml/2006/picture">
-                      <pic:pic xmlns:pic="http://schemas.openxmlformats.org/drawingml/2006/picture">
-                        <pic:nvPicPr>
-                          <pic:cNvPr id="19" name="Picture 19" descr="Chart, line chart&#10;&#10;Description automatically generated"/>
-                          <pic:cNvPicPr/>
-                        </pic:nvPicPr>
-                        <pic:blipFill>
-                          <a:blip r:embed="rId27" cstate="print">
-                            <a:extLst>
-                              <a:ext uri="{28A0092B-C50C-407E-A947-70E740481C1C}">
-                                <a14:useLocalDpi xmlns:a14="http://schemas.microsoft.com/office/drawing/2010/main" val="0"/>
-                              </a:ext>
-                            </a:extLst>
-                          </a:blip>
-                          <a:stretch>
-                            <a:fillRect/>
-                          </a:stretch>
-                        </pic:blipFill>
-                        <pic:spPr>
-                          <a:xfrm>
-                            <a:off x="0" y="0"/>
-                            <a:ext cx="2764800" cy="2073600"/>
-                          </a:xfrm>
-                          <a:prstGeom prst="rect">
-                            <a:avLst/>
-                          </a:prstGeom>
-                        </pic:spPr>
-                      </pic:pic>
-                    </a:graphicData>
-                  </a:graphic>
-                </wp:inline>
-              </w:drawing>
-            </w:r>
-          </w:p>
-        </w:tc>
-        <w:tc>
-          <w:tcPr>
-            <w:tcW w:w="4252" w:type="dxa"/>
-          </w:tcPr>
-          <w:p>
-            <w:pPr>
-              <w:jc w:val="both"/>
-              <w:rPr>
-                <w:lang w:val="en-US"/>
-              </w:rPr>
-            </w:pPr>
-            <w:r>
-              <w:rPr>
-                <w:noProof/>
-                <w:lang w:val="en-US"/>
-              </w:rPr>
-              <w:drawing>
-                <wp:inline distT="0" distB="0" distL="0" distR="0" wp14:anchorId="5ABF1FD4" wp14:editId="7BF78895">
-                  <wp:extent cx="2764800" cy="2073600"/>
-                  <wp:effectExtent l="0" t="0" r="3810" b="0"/>
-                  <wp:docPr id="26" name="Picture 26"/>
-                  <wp:cNvGraphicFramePr>
-                    <a:graphicFrameLocks xmlns:a="http://schemas.openxmlformats.org/drawingml/2006/main" noChangeAspect="1"/>
-                  </wp:cNvGraphicFramePr>
-                  <a:graphic xmlns:a="http://schemas.openxmlformats.org/drawingml/2006/main">
-                    <a:graphicData uri="http://schemas.openxmlformats.org/drawingml/2006/picture">
-                      <pic:pic xmlns:pic="http://schemas.openxmlformats.org/drawingml/2006/picture">
-                        <pic:nvPicPr>
-                          <pic:cNvPr id="26" name="Picture 26"/>
-                          <pic:cNvPicPr/>
-                        </pic:nvPicPr>
-                        <pic:blipFill>
-                          <a:blip r:embed="rId28" cstate="print">
-                            <a:extLst>
-                              <a:ext uri="{28A0092B-C50C-407E-A947-70E740481C1C}">
-                                <a14:useLocalDpi xmlns:a14="http://schemas.microsoft.com/office/drawing/2010/main" val="0"/>
-                              </a:ext>
-                            </a:extLst>
-                          </a:blip>
-                          <a:stretch>
-                            <a:fillRect/>
-                          </a:stretch>
-                        </pic:blipFill>
-                        <pic:spPr>
-                          <a:xfrm>
-                            <a:off x="0" y="0"/>
-                            <a:ext cx="2764800" cy="2073600"/>
-                          </a:xfrm>
-                          <a:prstGeom prst="rect">
-                            <a:avLst/>
-                          </a:prstGeom>
-                        </pic:spPr>
-                      </pic:pic>
-                    </a:graphicData>
-                  </a:graphic>
-                </wp:inline>
-              </w:drawing>
-            </w:r>
-          </w:p>
-        </w:tc>
-        <w:tc>
-          <w:tcPr>
-            <w:tcW w:w="4819" w:type="dxa"/>
-          </w:tcPr>
-          <w:p>
-            <w:pPr>
-              <w:jc w:val="both"/>
-              <w:rPr>
-                <w:lang w:val="en-US"/>
-              </w:rPr>
-            </w:pPr>
-            <w:r>
-              <w:rPr>
-                <w:noProof/>
-                <w:lang w:val="en-US"/>
-              </w:rPr>
-              <w:drawing>
-                <wp:inline distT="0" distB="0" distL="0" distR="0" wp14:anchorId="6E5B98BA" wp14:editId="475AA84E">
-                  <wp:extent cx="2764800" cy="2073600"/>
-                  <wp:effectExtent l="0" t="0" r="3810" b="0"/>
-                  <wp:docPr id="27" name="Picture 27"/>
-                  <wp:cNvGraphicFramePr>
-                    <a:graphicFrameLocks xmlns:a="http://schemas.openxmlformats.org/drawingml/2006/main" noChangeAspect="1"/>
-                  </wp:cNvGraphicFramePr>
-                  <a:graphic xmlns:a="http://schemas.openxmlformats.org/drawingml/2006/main">
-                    <a:graphicData uri="http://schemas.openxmlformats.org/drawingml/2006/picture">
-                      <pic:pic xmlns:pic="http://schemas.openxmlformats.org/drawingml/2006/picture">
-                        <pic:nvPicPr>
-                          <pic:cNvPr id="27" name="Picture 27"/>
-                          <pic:cNvPicPr/>
-                        </pic:nvPicPr>
-                        <pic:blipFill>
-                          <a:blip r:embed="rId29" cstate="print">
-                            <a:extLst>
-                              <a:ext uri="{28A0092B-C50C-407E-A947-70E740481C1C}">
-                                <a14:useLocalDpi xmlns:a14="http://schemas.microsoft.com/office/drawing/2010/main" val="0"/>
-                              </a:ext>
-                            </a:extLst>
-                          </a:blip>
-                          <a:stretch>
-                            <a:fillRect/>
-                          </a:stretch>
-                        </pic:blipFill>
-                        <pic:spPr>
-                          <a:xfrm>
-                            <a:off x="0" y="0"/>
-                            <a:ext cx="2764800" cy="2073600"/>
-                          </a:xfrm>
-                          <a:prstGeom prst="rect">
-                            <a:avLst/>
-                          </a:prstGeom>
-                        </pic:spPr>
-                      </pic:pic>
-                    </a:graphicData>
-                  </a:graphic>
-                </wp:inline>
-              </w:drawing>
-            </w:r>
-          </w:p>
-        </w:tc>
-      </w:tr>
-      <w:tr>
-        <w:tc>
-          <w:tcPr>
-            <w:tcW w:w="4962" w:type="dxa"/>
-          </w:tcPr>
-          <w:p>
-            <w:pPr>
-              <w:jc w:val="both"/>
-              <w:rPr>
-                <w:lang w:val="en-US"/>
-              </w:rPr>
-            </w:pPr>
-            <w:r>
-              <w:rPr>
-                <w:noProof/>
-                <w:lang w:val="en-US"/>
-              </w:rPr>
-              <w:drawing>
                 <wp:inline distT="0" distB="0" distL="0" distR="0" wp14:anchorId="7C43323C" wp14:editId="23FBBC7A">
                   <wp:extent cx="2764800" cy="2073600"/>
                   <wp:effectExtent l="0" t="0" r="3810" b="0"/>
@@ -8684,7 +8489,7 @@
                           <pic:cNvPicPr/>
                         </pic:nvPicPr>
                         <pic:blipFill>
-                          <a:blip r:embed="rId30" cstate="print">
+                          <a:blip r:embed="rId27" cstate="print">
                             <a:extLst>
                               <a:ext uri="{28A0092B-C50C-407E-A947-70E740481C1C}">
                                 <a14:useLocalDpi xmlns:a14="http://schemas.microsoft.com/office/drawing/2010/main" val="0"/>
@@ -8744,7 +8549,7 @@
                           <pic:cNvPicPr/>
                         </pic:nvPicPr>
                         <pic:blipFill>
-                          <a:blip r:embed="rId31" cstate="print">
+                          <a:blip r:embed="rId28" cstate="print">
                             <a:extLst>
                               <a:ext uri="{28A0092B-C50C-407E-A947-70E740481C1C}">
                                 <a14:useLocalDpi xmlns:a14="http://schemas.microsoft.com/office/drawing/2010/main" val="0"/>
@@ -8804,7 +8609,7 @@
                           <pic:cNvPicPr/>
                         </pic:nvPicPr>
                         <pic:blipFill>
-                          <a:blip r:embed="rId32" cstate="print">
+                          <a:blip r:embed="rId29" cstate="print">
                             <a:extLst>
                               <a:ext uri="{28A0092B-C50C-407E-A947-70E740481C1C}">
                                 <a14:useLocalDpi xmlns:a14="http://schemas.microsoft.com/office/drawing/2010/main" val="0"/>
@@ -8868,6 +8673,12 @@
           <w:docGrid w:linePitch="360"/>
         </w:sectPr>
       </w:pPr>
+      <w:r>
+        <w:rPr>
+          <w:lang w:val="en-US"/>
+        </w:rPr>
+        <w:t>TODO add foraging demand graphs for each</w:t>
+      </w:r>
     </w:p>
     <w:p>
       <w:pPr>
@@ -9570,7 +9381,7 @@
                     <pic:cNvPicPr/>
                   </pic:nvPicPr>
                   <pic:blipFill>
-                    <a:blip r:embed="rId33" cstate="print">
+                    <a:blip r:embed="rId30" cstate="print">
                       <a:extLst>
                         <a:ext uri="{28A0092B-C50C-407E-A947-70E740481C1C}">
                           <a14:useLocalDpi xmlns:a14="http://schemas.microsoft.com/office/drawing/2010/main" val="0"/>
@@ -9642,7 +9453,7 @@
                     <pic:cNvPicPr/>
                   </pic:nvPicPr>
                   <pic:blipFill>
-                    <a:blip r:embed="rId34" cstate="print">
+                    <a:blip r:embed="rId31" cstate="print">
                       <a:extLst>
                         <a:ext uri="{28A0092B-C50C-407E-A947-70E740481C1C}">
                           <a14:useLocalDpi xmlns:a14="http://schemas.microsoft.com/office/drawing/2010/main" val="0"/>
@@ -9689,7 +9500,7 @@
                     <pic:cNvPicPr/>
                   </pic:nvPicPr>
                   <pic:blipFill>
-                    <a:blip r:embed="rId35" cstate="print">
+                    <a:blip r:embed="rId32" cstate="print">
                       <a:extLst>
                         <a:ext uri="{28A0092B-C50C-407E-A947-70E740481C1C}">
                           <a14:useLocalDpi xmlns:a14="http://schemas.microsoft.com/office/drawing/2010/main" val="0"/>
@@ -9992,7 +9803,7 @@
                     <pic:cNvPicPr/>
                   </pic:nvPicPr>
                   <pic:blipFill>
-                    <a:blip r:embed="rId36" cstate="print">
+                    <a:blip r:embed="rId33" cstate="print">
                       <a:extLst>
                         <a:ext uri="{28A0092B-C50C-407E-A947-70E740481C1C}">
                           <a14:useLocalDpi xmlns:a14="http://schemas.microsoft.com/office/drawing/2010/main" val="0"/>
@@ -10118,6 +9929,210 @@
                 <pic:pic xmlns:pic="http://schemas.openxmlformats.org/drawingml/2006/picture">
                   <pic:nvPicPr>
                     <pic:cNvPr id="34" name="Picture 34" descr="Chart&#10;&#10;Description automatically generated"/>
+                    <pic:cNvPicPr/>
+                  </pic:nvPicPr>
+                  <pic:blipFill>
+                    <a:blip r:embed="rId34">
+                      <a:extLst>
+                        <a:ext uri="{28A0092B-C50C-407E-A947-70E740481C1C}">
+                          <a14:useLocalDpi xmlns:a14="http://schemas.microsoft.com/office/drawing/2010/main" val="0"/>
+                        </a:ext>
+                      </a:extLst>
+                    </a:blip>
+                    <a:stretch>
+                      <a:fillRect/>
+                    </a:stretch>
+                  </pic:blipFill>
+                  <pic:spPr>
+                    <a:xfrm>
+                      <a:off x="0" y="0"/>
+                      <a:ext cx="5731510" cy="4298950"/>
+                    </a:xfrm>
+                    <a:prstGeom prst="rect">
+                      <a:avLst/>
+                    </a:prstGeom>
+                  </pic:spPr>
+                </pic:pic>
+              </a:graphicData>
+            </a:graphic>
+          </wp:inline>
+        </w:drawing>
+      </w:r>
+    </w:p>
+    <w:p>
+      <w:pPr>
+        <w:jc w:val="both"/>
+        <w:rPr>
+          <w:lang w:val="en-GB"/>
+        </w:rPr>
+      </w:pPr>
+      <w:r>
+        <w:rPr>
+          <w:noProof/>
+          <w:lang w:val="en-GB"/>
+        </w:rPr>
+        <w:drawing>
+          <wp:inline distT="0" distB="0" distL="0" distR="0" wp14:anchorId="6C08462E" wp14:editId="19733E6E">
+            <wp:extent cx="5731510" cy="4298950"/>
+            <wp:effectExtent l="0" t="0" r="0" b="6350"/>
+            <wp:docPr id="35" name="Picture 35" descr="Chart&#10;&#10;Description automatically generated"/>
+            <wp:cNvGraphicFramePr>
+              <a:graphicFrameLocks xmlns:a="http://schemas.openxmlformats.org/drawingml/2006/main" noChangeAspect="1"/>
+            </wp:cNvGraphicFramePr>
+            <a:graphic xmlns:a="http://schemas.openxmlformats.org/drawingml/2006/main">
+              <a:graphicData uri="http://schemas.openxmlformats.org/drawingml/2006/picture">
+                <pic:pic xmlns:pic="http://schemas.openxmlformats.org/drawingml/2006/picture">
+                  <pic:nvPicPr>
+                    <pic:cNvPr id="35" name="Picture 35" descr="Chart&#10;&#10;Description automatically generated"/>
+                    <pic:cNvPicPr/>
+                  </pic:nvPicPr>
+                  <pic:blipFill>
+                    <a:blip r:embed="rId35">
+                      <a:extLst>
+                        <a:ext uri="{28A0092B-C50C-407E-A947-70E740481C1C}">
+                          <a14:useLocalDpi xmlns:a14="http://schemas.microsoft.com/office/drawing/2010/main" val="0"/>
+                        </a:ext>
+                      </a:extLst>
+                    </a:blip>
+                    <a:stretch>
+                      <a:fillRect/>
+                    </a:stretch>
+                  </pic:blipFill>
+                  <pic:spPr>
+                    <a:xfrm>
+                      <a:off x="0" y="0"/>
+                      <a:ext cx="5731510" cy="4298950"/>
+                    </a:xfrm>
+                    <a:prstGeom prst="rect">
+                      <a:avLst/>
+                    </a:prstGeom>
+                  </pic:spPr>
+                </pic:pic>
+              </a:graphicData>
+            </a:graphic>
+          </wp:inline>
+        </w:drawing>
+      </w:r>
+    </w:p>
+    <w:p>
+      <w:pPr>
+        <w:jc w:val="both"/>
+        <w:rPr>
+          <w:b/>
+          <w:bCs/>
+          <w:sz w:val="21"/>
+          <w:szCs w:val="21"/>
+          <w:lang w:val="en-GB"/>
+        </w:rPr>
+      </w:pPr>
+      <w:r>
+        <w:rPr>
+          <w:b/>
+          <w:bCs/>
+          <w:noProof/>
+          <w:sz w:val="21"/>
+          <w:szCs w:val="21"/>
+          <w:lang w:val="en-GB"/>
+        </w:rPr>
+        <w:lastRenderedPageBreak/>
+        <w:drawing>
+          <wp:inline distT="0" distB="0" distL="0" distR="0" wp14:anchorId="5BE70AB6" wp14:editId="20CE52AE">
+            <wp:extent cx="5731510" cy="4298950"/>
+            <wp:effectExtent l="0" t="0" r="0" b="6350"/>
+            <wp:docPr id="36" name="Picture 36" descr="Chart&#10;&#10;Description automatically generated"/>
+            <wp:cNvGraphicFramePr>
+              <a:graphicFrameLocks xmlns:a="http://schemas.openxmlformats.org/drawingml/2006/main" noChangeAspect="1"/>
+            </wp:cNvGraphicFramePr>
+            <a:graphic xmlns:a="http://schemas.openxmlformats.org/drawingml/2006/main">
+              <a:graphicData uri="http://schemas.openxmlformats.org/drawingml/2006/picture">
+                <pic:pic xmlns:pic="http://schemas.openxmlformats.org/drawingml/2006/picture">
+                  <pic:nvPicPr>
+                    <pic:cNvPr id="36" name="Picture 36" descr="Chart&#10;&#10;Description automatically generated"/>
+                    <pic:cNvPicPr/>
+                  </pic:nvPicPr>
+                  <pic:blipFill>
+                    <a:blip r:embed="rId36">
+                      <a:extLst>
+                        <a:ext uri="{28A0092B-C50C-407E-A947-70E740481C1C}">
+                          <a14:useLocalDpi xmlns:a14="http://schemas.microsoft.com/office/drawing/2010/main" val="0"/>
+                        </a:ext>
+                      </a:extLst>
+                    </a:blip>
+                    <a:stretch>
+                      <a:fillRect/>
+                    </a:stretch>
+                  </pic:blipFill>
+                  <pic:spPr>
+                    <a:xfrm>
+                      <a:off x="0" y="0"/>
+                      <a:ext cx="5731510" cy="4298950"/>
+                    </a:xfrm>
+                    <a:prstGeom prst="rect">
+                      <a:avLst/>
+                    </a:prstGeom>
+                  </pic:spPr>
+                </pic:pic>
+              </a:graphicData>
+            </a:graphic>
+          </wp:inline>
+        </w:drawing>
+      </w:r>
+    </w:p>
+    <w:p>
+      <w:pPr>
+        <w:jc w:val="both"/>
+        <w:rPr>
+          <w:b/>
+          <w:bCs/>
+          <w:sz w:val="21"/>
+          <w:szCs w:val="21"/>
+          <w:lang w:val="en-GB"/>
+        </w:rPr>
+      </w:pPr>
+      <w:r>
+        <w:rPr>
+          <w:b/>
+          <w:bCs/>
+          <w:sz w:val="21"/>
+          <w:szCs w:val="21"/>
+          <w:lang w:val="en-GB"/>
+        </w:rPr>
+        <w:t>What range is above lol</w:t>
+      </w:r>
+    </w:p>
+    <w:p>
+      <w:pPr>
+        <w:jc w:val="both"/>
+        <w:rPr>
+          <w:b/>
+          <w:bCs/>
+          <w:sz w:val="21"/>
+          <w:szCs w:val="21"/>
+          <w:lang w:val="en-GB"/>
+        </w:rPr>
+      </w:pPr>
+      <w:r>
+        <w:rPr>
+          <w:b/>
+          <w:bCs/>
+          <w:noProof/>
+          <w:sz w:val="21"/>
+          <w:szCs w:val="21"/>
+          <w:lang w:val="en-GB"/>
+        </w:rPr>
+        <w:drawing>
+          <wp:inline distT="0" distB="0" distL="0" distR="0" wp14:anchorId="56874B19" wp14:editId="5FA64A58">
+            <wp:extent cx="5731510" cy="4298950"/>
+            <wp:effectExtent l="0" t="0" r="0" b="6350"/>
+            <wp:docPr id="37" name="Picture 37" descr="Chart, histogram&#10;&#10;Description automatically generated"/>
+            <wp:cNvGraphicFramePr>
+              <a:graphicFrameLocks xmlns:a="http://schemas.openxmlformats.org/drawingml/2006/main" noChangeAspect="1"/>
+            </wp:cNvGraphicFramePr>
+            <a:graphic xmlns:a="http://schemas.openxmlformats.org/drawingml/2006/main">
+              <a:graphicData uri="http://schemas.openxmlformats.org/drawingml/2006/picture">
+                <pic:pic xmlns:pic="http://schemas.openxmlformats.org/drawingml/2006/picture">
+                  <pic:nvPicPr>
+                    <pic:cNvPr id="37" name="Picture 37" descr="Chart, histogram&#10;&#10;Description automatically generated"/>
                     <pic:cNvPicPr/>
                   </pic:nvPicPr>
                   <pic:blipFill>
@@ -10152,210 +10167,6 @@
       <w:pPr>
         <w:jc w:val="both"/>
         <w:rPr>
-          <w:lang w:val="en-GB"/>
-        </w:rPr>
-      </w:pPr>
-      <w:r>
-        <w:rPr>
-          <w:noProof/>
-          <w:lang w:val="en-GB"/>
-        </w:rPr>
-        <w:drawing>
-          <wp:inline distT="0" distB="0" distL="0" distR="0" wp14:anchorId="6C08462E" wp14:editId="19733E6E">
-            <wp:extent cx="5731510" cy="4298950"/>
-            <wp:effectExtent l="0" t="0" r="0" b="6350"/>
-            <wp:docPr id="35" name="Picture 35" descr="Chart&#10;&#10;Description automatically generated"/>
-            <wp:cNvGraphicFramePr>
-              <a:graphicFrameLocks xmlns:a="http://schemas.openxmlformats.org/drawingml/2006/main" noChangeAspect="1"/>
-            </wp:cNvGraphicFramePr>
-            <a:graphic xmlns:a="http://schemas.openxmlformats.org/drawingml/2006/main">
-              <a:graphicData uri="http://schemas.openxmlformats.org/drawingml/2006/picture">
-                <pic:pic xmlns:pic="http://schemas.openxmlformats.org/drawingml/2006/picture">
-                  <pic:nvPicPr>
-                    <pic:cNvPr id="35" name="Picture 35" descr="Chart&#10;&#10;Description automatically generated"/>
-                    <pic:cNvPicPr/>
-                  </pic:nvPicPr>
-                  <pic:blipFill>
-                    <a:blip r:embed="rId38">
-                      <a:extLst>
-                        <a:ext uri="{28A0092B-C50C-407E-A947-70E740481C1C}">
-                          <a14:useLocalDpi xmlns:a14="http://schemas.microsoft.com/office/drawing/2010/main" val="0"/>
-                        </a:ext>
-                      </a:extLst>
-                    </a:blip>
-                    <a:stretch>
-                      <a:fillRect/>
-                    </a:stretch>
-                  </pic:blipFill>
-                  <pic:spPr>
-                    <a:xfrm>
-                      <a:off x="0" y="0"/>
-                      <a:ext cx="5731510" cy="4298950"/>
-                    </a:xfrm>
-                    <a:prstGeom prst="rect">
-                      <a:avLst/>
-                    </a:prstGeom>
-                  </pic:spPr>
-                </pic:pic>
-              </a:graphicData>
-            </a:graphic>
-          </wp:inline>
-        </w:drawing>
-      </w:r>
-    </w:p>
-    <w:p>
-      <w:pPr>
-        <w:jc w:val="both"/>
-        <w:rPr>
-          <w:b/>
-          <w:bCs/>
-          <w:sz w:val="21"/>
-          <w:szCs w:val="21"/>
-          <w:lang w:val="en-GB"/>
-        </w:rPr>
-      </w:pPr>
-      <w:r>
-        <w:rPr>
-          <w:b/>
-          <w:bCs/>
-          <w:noProof/>
-          <w:sz w:val="21"/>
-          <w:szCs w:val="21"/>
-          <w:lang w:val="en-GB"/>
-        </w:rPr>
-        <w:lastRenderedPageBreak/>
-        <w:drawing>
-          <wp:inline distT="0" distB="0" distL="0" distR="0" wp14:anchorId="5BE70AB6" wp14:editId="20CE52AE">
-            <wp:extent cx="5731510" cy="4298950"/>
-            <wp:effectExtent l="0" t="0" r="0" b="6350"/>
-            <wp:docPr id="36" name="Picture 36" descr="Chart&#10;&#10;Description automatically generated"/>
-            <wp:cNvGraphicFramePr>
-              <a:graphicFrameLocks xmlns:a="http://schemas.openxmlformats.org/drawingml/2006/main" noChangeAspect="1"/>
-            </wp:cNvGraphicFramePr>
-            <a:graphic xmlns:a="http://schemas.openxmlformats.org/drawingml/2006/main">
-              <a:graphicData uri="http://schemas.openxmlformats.org/drawingml/2006/picture">
-                <pic:pic xmlns:pic="http://schemas.openxmlformats.org/drawingml/2006/picture">
-                  <pic:nvPicPr>
-                    <pic:cNvPr id="36" name="Picture 36" descr="Chart&#10;&#10;Description automatically generated"/>
-                    <pic:cNvPicPr/>
-                  </pic:nvPicPr>
-                  <pic:blipFill>
-                    <a:blip r:embed="rId39">
-                      <a:extLst>
-                        <a:ext uri="{28A0092B-C50C-407E-A947-70E740481C1C}">
-                          <a14:useLocalDpi xmlns:a14="http://schemas.microsoft.com/office/drawing/2010/main" val="0"/>
-                        </a:ext>
-                      </a:extLst>
-                    </a:blip>
-                    <a:stretch>
-                      <a:fillRect/>
-                    </a:stretch>
-                  </pic:blipFill>
-                  <pic:spPr>
-                    <a:xfrm>
-                      <a:off x="0" y="0"/>
-                      <a:ext cx="5731510" cy="4298950"/>
-                    </a:xfrm>
-                    <a:prstGeom prst="rect">
-                      <a:avLst/>
-                    </a:prstGeom>
-                  </pic:spPr>
-                </pic:pic>
-              </a:graphicData>
-            </a:graphic>
-          </wp:inline>
-        </w:drawing>
-      </w:r>
-    </w:p>
-    <w:p>
-      <w:pPr>
-        <w:jc w:val="both"/>
-        <w:rPr>
-          <w:b/>
-          <w:bCs/>
-          <w:sz w:val="21"/>
-          <w:szCs w:val="21"/>
-          <w:lang w:val="en-GB"/>
-        </w:rPr>
-      </w:pPr>
-      <w:r>
-        <w:rPr>
-          <w:b/>
-          <w:bCs/>
-          <w:sz w:val="21"/>
-          <w:szCs w:val="21"/>
-          <w:lang w:val="en-GB"/>
-        </w:rPr>
-        <w:t>What range is above lol</w:t>
-      </w:r>
-    </w:p>
-    <w:p>
-      <w:pPr>
-        <w:jc w:val="both"/>
-        <w:rPr>
-          <w:b/>
-          <w:bCs/>
-          <w:sz w:val="21"/>
-          <w:szCs w:val="21"/>
-          <w:lang w:val="en-GB"/>
-        </w:rPr>
-      </w:pPr>
-      <w:r>
-        <w:rPr>
-          <w:b/>
-          <w:bCs/>
-          <w:noProof/>
-          <w:sz w:val="21"/>
-          <w:szCs w:val="21"/>
-          <w:lang w:val="en-GB"/>
-        </w:rPr>
-        <w:drawing>
-          <wp:inline distT="0" distB="0" distL="0" distR="0" wp14:anchorId="56874B19" wp14:editId="5FA64A58">
-            <wp:extent cx="5731510" cy="4298950"/>
-            <wp:effectExtent l="0" t="0" r="0" b="6350"/>
-            <wp:docPr id="37" name="Picture 37" descr="Chart, histogram&#10;&#10;Description automatically generated"/>
-            <wp:cNvGraphicFramePr>
-              <a:graphicFrameLocks xmlns:a="http://schemas.openxmlformats.org/drawingml/2006/main" noChangeAspect="1"/>
-            </wp:cNvGraphicFramePr>
-            <a:graphic xmlns:a="http://schemas.openxmlformats.org/drawingml/2006/main">
-              <a:graphicData uri="http://schemas.openxmlformats.org/drawingml/2006/picture">
-                <pic:pic xmlns:pic="http://schemas.openxmlformats.org/drawingml/2006/picture">
-                  <pic:nvPicPr>
-                    <pic:cNvPr id="37" name="Picture 37" descr="Chart, histogram&#10;&#10;Description automatically generated"/>
-                    <pic:cNvPicPr/>
-                  </pic:nvPicPr>
-                  <pic:blipFill>
-                    <a:blip r:embed="rId40">
-                      <a:extLst>
-                        <a:ext uri="{28A0092B-C50C-407E-A947-70E740481C1C}">
-                          <a14:useLocalDpi xmlns:a14="http://schemas.microsoft.com/office/drawing/2010/main" val="0"/>
-                        </a:ext>
-                      </a:extLst>
-                    </a:blip>
-                    <a:stretch>
-                      <a:fillRect/>
-                    </a:stretch>
-                  </pic:blipFill>
-                  <pic:spPr>
-                    <a:xfrm>
-                      <a:off x="0" y="0"/>
-                      <a:ext cx="5731510" cy="4298950"/>
-                    </a:xfrm>
-                    <a:prstGeom prst="rect">
-                      <a:avLst/>
-                    </a:prstGeom>
-                  </pic:spPr>
-                </pic:pic>
-              </a:graphicData>
-            </a:graphic>
-          </wp:inline>
-        </w:drawing>
-      </w:r>
-    </w:p>
-    <w:p>
-      <w:pPr>
-        <w:jc w:val="both"/>
-        <w:rPr>
           <w:b/>
           <w:bCs/>
           <w:sz w:val="21"/>
@@ -11506,7 +11317,7 @@
                     <pic:cNvPicPr/>
                   </pic:nvPicPr>
                   <pic:blipFill>
-                    <a:blip r:embed="rId41" cstate="print">
+                    <a:blip r:embed="rId38" cstate="print">
                       <a:extLst>
                         <a:ext uri="{28A0092B-C50C-407E-A947-70E740481C1C}">
                           <a14:useLocalDpi xmlns:a14="http://schemas.microsoft.com/office/drawing/2010/main" val="0"/>
@@ -11553,7 +11364,7 @@
                     <pic:cNvPicPr/>
                   </pic:nvPicPr>
                   <pic:blipFill>
-                    <a:blip r:embed="rId42" cstate="print">
+                    <a:blip r:embed="rId39" cstate="print">
                       <a:extLst>
                         <a:ext uri="{28A0092B-C50C-407E-A947-70E740481C1C}">
                           <a14:useLocalDpi xmlns:a14="http://schemas.microsoft.com/office/drawing/2010/main" val="0"/>
@@ -11724,7 +11535,7 @@
                     <pic:cNvPicPr/>
                   </pic:nvPicPr>
                   <pic:blipFill>
-                    <a:blip r:embed="rId43">
+                    <a:blip r:embed="rId40">
                       <a:extLst>
                         <a:ext uri="{28A0092B-C50C-407E-A947-70E740481C1C}">
                           <a14:useLocalDpi xmlns:a14="http://schemas.microsoft.com/office/drawing/2010/main" val="0"/>
@@ -12336,7 +12147,7 @@
                           <pic:cNvPicPr/>
                         </pic:nvPicPr>
                         <pic:blipFill>
-                          <a:blip r:embed="rId44" cstate="print">
+                          <a:blip r:embed="rId41" cstate="print">
                             <a:extLst>
                               <a:ext uri="{28A0092B-C50C-407E-A947-70E740481C1C}">
                                 <a14:useLocalDpi xmlns:a14="http://schemas.microsoft.com/office/drawing/2010/main" val="0"/>
@@ -12396,7 +12207,7 @@
                           <pic:cNvPicPr/>
                         </pic:nvPicPr>
                         <pic:blipFill>
-                          <a:blip r:embed="rId45" cstate="print">
+                          <a:blip r:embed="rId42" cstate="print">
                             <a:extLst>
                               <a:ext uri="{28A0092B-C50C-407E-A947-70E740481C1C}">
                                 <a14:useLocalDpi xmlns:a14="http://schemas.microsoft.com/office/drawing/2010/main" val="0"/>
@@ -12458,7 +12269,7 @@
                           <pic:cNvPicPr/>
                         </pic:nvPicPr>
                         <pic:blipFill>
-                          <a:blip r:embed="rId46" cstate="print">
+                          <a:blip r:embed="rId43" cstate="print">
                             <a:extLst>
                               <a:ext uri="{28A0092B-C50C-407E-A947-70E740481C1C}">
                                 <a14:useLocalDpi xmlns:a14="http://schemas.microsoft.com/office/drawing/2010/main" val="0"/>
@@ -12518,7 +12329,7 @@
                           <pic:cNvPicPr/>
                         </pic:nvPicPr>
                         <pic:blipFill>
-                          <a:blip r:embed="rId47" cstate="print">
+                          <a:blip r:embed="rId44" cstate="print">
                             <a:extLst>
                               <a:ext uri="{28A0092B-C50C-407E-A947-70E740481C1C}">
                                 <a14:useLocalDpi xmlns:a14="http://schemas.microsoft.com/office/drawing/2010/main" val="0"/>
@@ -12626,7 +12437,7 @@
                     <pic:cNvPicPr/>
                   </pic:nvPicPr>
                   <pic:blipFill>
-                    <a:blip r:embed="rId48" cstate="print">
+                    <a:blip r:embed="rId45" cstate="print">
                       <a:extLst>
                         <a:ext uri="{28A0092B-C50C-407E-A947-70E740481C1C}">
                           <a14:useLocalDpi xmlns:a14="http://schemas.microsoft.com/office/drawing/2010/main" val="0"/>
@@ -12673,7 +12484,7 @@
                     <pic:cNvPicPr/>
                   </pic:nvPicPr>
                   <pic:blipFill>
-                    <a:blip r:embed="rId49" cstate="print">
+                    <a:blip r:embed="rId46" cstate="print">
                       <a:extLst>
                         <a:ext uri="{28A0092B-C50C-407E-A947-70E740481C1C}">
                           <a14:useLocalDpi xmlns:a14="http://schemas.microsoft.com/office/drawing/2010/main" val="0"/>

--- a/assets/Thesis.docx
+++ b/assets/Thesis.docx
@@ -257,14 +257,92 @@
     </w:p>
     <w:p>
       <w:pPr>
+        <w:rPr>
+          <w:color w:val="FF0000"/>
+          <w:lang w:val="en-GB"/>
+        </w:rPr>
+      </w:pPr>
+      <w:r>
+        <w:rPr>
+          <w:color w:val="FF0000"/>
+          <w:lang w:val="en-GB"/>
+        </w:rPr>
+        <w:t>TODO: make FAITA is DAITA and AITA is CAITA on graphs</w:t>
+      </w:r>
+    </w:p>
+    <w:p>
+      <w:pPr>
+        <w:rPr>
+          <w:color w:val="FF0000"/>
+          <w:lang w:val="fr-CH"/>
+        </w:rPr>
+      </w:pPr>
+      <w:r>
+        <w:rPr>
+          <w:color w:val="FF0000"/>
+          <w:lang w:val="fr-CH"/>
+        </w:rPr>
+        <w:t xml:space="preserve">TODO: c’est bien de pas </w:t>
+      </w:r>
+      <w:proofErr w:type="spellStart"/>
+      <w:r>
+        <w:rPr>
+          <w:color w:val="FF0000"/>
+          <w:lang w:val="fr-CH"/>
+        </w:rPr>
+        <w:t>drawn</w:t>
+      </w:r>
+      <w:proofErr w:type="spellEnd"/>
+      <w:r>
+        <w:rPr>
+          <w:color w:val="FF0000"/>
+          <w:lang w:val="fr-CH"/>
+        </w:rPr>
+        <w:t xml:space="preserve"> des conclusions dans la partie </w:t>
+      </w:r>
+      <w:proofErr w:type="spellStart"/>
+      <w:r>
+        <w:rPr>
+          <w:color w:val="FF0000"/>
+          <w:lang w:val="fr-CH"/>
+        </w:rPr>
+        <w:t>experiments</w:t>
+      </w:r>
+      <w:proofErr w:type="spellEnd"/>
+      <w:r>
+        <w:rPr>
+          <w:color w:val="FF0000"/>
+          <w:lang w:val="fr-CH"/>
+        </w:rPr>
+        <w:t xml:space="preserve">, mais juste de dire ce qu’il se passe. Après dans la </w:t>
+      </w:r>
+      <w:proofErr w:type="spellStart"/>
+      <w:r>
+        <w:rPr>
+          <w:color w:val="FF0000"/>
+          <w:lang w:val="fr-CH"/>
+        </w:rPr>
+        <w:t>parti</w:t>
+      </w:r>
+      <w:proofErr w:type="spellEnd"/>
+      <w:r>
+        <w:rPr>
+          <w:color w:val="FF0000"/>
+          <w:lang w:val="fr-CH"/>
+        </w:rPr>
+        <w:t xml:space="preserve"> discussion on élargit </w:t>
+      </w:r>
+    </w:p>
+    <w:p>
+      <w:pPr>
         <w:pStyle w:val="Heading1"/>
         <w:rPr>
-          <w:lang w:val="en-GB"/>
-        </w:rPr>
-      </w:pPr>
-      <w:r>
-        <w:rPr>
-          <w:lang w:val="en-GB"/>
+          <w:lang w:val="fr-CH"/>
+        </w:rPr>
+      </w:pPr>
+      <w:r>
+        <w:rPr>
+          <w:lang w:val="fr-CH"/>
         </w:rPr>
         <w:t>Abstract</w:t>
       </w:r>
@@ -493,6 +571,7 @@
         <w:rPr>
           <w:lang w:val="en-GB"/>
         </w:rPr>
+        <w:lastRenderedPageBreak/>
         <w:t>This project intends to explore two architectures of the swarm robotic paradigm</w:t>
       </w:r>
       <w:r>
@@ -512,14 +591,7 @@
         <w:rPr>
           <w:lang w:val="en-GB"/>
         </w:rPr>
-        <w:t xml:space="preserve">. Firstly, the centralized one (see figure n), where the information about the environment is not shared among all the individuals but is rather kept in a single entity </w:t>
-      </w:r>
-      <w:r>
-        <w:rPr>
-          <w:lang w:val="en-GB"/>
-        </w:rPr>
-        <w:lastRenderedPageBreak/>
-        <w:t xml:space="preserve">that any robot can reach out to given deterministic conditions (space and time). This single entity is usually referred to as the leader and can be anything from a robot to a static information </w:t>
+        <w:t xml:space="preserve">. Firstly, the centralized one (see figure n), where the information about the environment is not shared among all the individuals but is rather kept in a single entity that any robot can reach out to given deterministic conditions (space and time). This single entity is usually referred to as the leader and can be anything from a robot to a static information </w:t>
       </w:r>
       <w:proofErr w:type="spellStart"/>
       <w:r>
@@ -966,6 +1038,7 @@
           <w:bCs/>
           <w:lang w:val="en-GB"/>
         </w:rPr>
+        <w:lastRenderedPageBreak/>
         <w:t>[0]</w:t>
       </w:r>
     </w:p>
@@ -996,7 +1069,6 @@
         <w:rPr>
           <w:lang w:val="en-GB"/>
         </w:rPr>
-        <w:lastRenderedPageBreak/>
         <w:t>Related work</w:t>
       </w:r>
     </w:p>
@@ -1571,17 +1643,7 @@
           <w:szCs w:val="26"/>
           <w:lang w:val="en-GB"/>
         </w:rPr>
-        <w:t xml:space="preserve">“This leads to a huge amount of differently designed global missions and as a result to many different solutions which are hard to compare[3]. Thus in most of the proposed </w:t>
-      </w:r>
-      <w:r>
-        <w:rPr>
-          <w:rFonts w:ascii="AppleSystemUIFont" w:hAnsi="AppleSystemUIFont" w:cs="AppleSystemUIFont"/>
-          <w:sz w:val="26"/>
-          <w:szCs w:val="26"/>
-          <w:lang w:val="en-GB"/>
-        </w:rPr>
-        <w:lastRenderedPageBreak/>
-        <w:t>methods in this area, researchers have only introduced their own methods and refrained from comparing with other methods. Our scenario also possesses different features, goals and finally distinct global foraging mission compared to previous scenarios in task allocation field”</w:t>
+        <w:t>“This leads to a huge amount of differently designed global missions and as a result to many different solutions which are hard to compare[3]. Thus in most of the proposed methods in this area, researchers have only introduced their own methods and refrained from comparing with other methods. Our scenario also possesses different features, goals and finally distinct global foraging mission compared to previous scenarios in task allocation field”</w:t>
       </w:r>
     </w:p>
     <w:p>
@@ -3288,6 +3350,7 @@
         <w:rPr>
           <w:lang w:val="en-GB"/>
         </w:rPr>
+        <w:lastRenderedPageBreak/>
         <w:t xml:space="preserve">As will be elaborated later, the simulated individuals are a set of </w:t>
       </w:r>
       <w:r>
@@ -3318,14 +3381,7 @@
         <w:rPr>
           <w:lang w:val="en-GB"/>
         </w:rPr>
-        <w:t xml:space="preserve"> and not meant to reflect </w:t>
-      </w:r>
-      <w:r>
-        <w:rPr>
-          <w:lang w:val="en-GB"/>
-        </w:rPr>
-        <w:lastRenderedPageBreak/>
-        <w:t xml:space="preserve">hard environment such as a jungle or a desert, but rather meant to reflect the use of such a system in placed such as a </w:t>
+        <w:t xml:space="preserve"> and not meant to reflect hard environment such as a jungle or a desert, but rather meant to reflect the use of such a system in placed such as a </w:t>
       </w:r>
       <w:r>
         <w:rPr>
@@ -3833,148 +3889,155 @@
           <w:i/>
           <w:iCs/>
         </w:rPr>
-        <w:t>the TempWorker state transition to the FirstReserve state if there is a surplus of energy in currentT ask, and otherwise transition</w:t>
+        <w:t xml:space="preserve">the TempWorker state transition to </w:t>
       </w:r>
       <w:r>
         <w:rPr>
           <w:i/>
           <w:iCs/>
-          <w:lang w:val="en-US"/>
-        </w:rPr>
-        <w:t xml:space="preserve"> </w:t>
+        </w:rPr>
+        <w:lastRenderedPageBreak/>
+        <w:t>the FirstReserve state if there is a surplus of energy in currentT ask, and otherwise transition</w:t>
       </w:r>
       <w:r>
         <w:rPr>
           <w:i/>
           <w:iCs/>
-        </w:rPr>
-        <w:t>to the CoreWorker</w:t>
+          <w:lang w:val="en-US"/>
+        </w:rPr>
+        <w:t xml:space="preserve"> </w:t>
       </w:r>
       <w:r>
         <w:rPr>
           <w:i/>
           <w:iCs/>
-          <w:lang w:val="en-US"/>
-        </w:rPr>
-        <w:t xml:space="preserve"> </w:t>
+        </w:rPr>
+        <w:t>to the CoreWorker</w:t>
       </w:r>
       <w:r>
         <w:rPr>
           <w:i/>
           <w:iCs/>
-        </w:rPr>
-        <w:t>state. Ants in the CoreWorker state transition to the TempWorker state if</w:t>
-      </w:r>
-    </w:p>
-    <w:p>
-      <w:pPr>
+          <w:lang w:val="en-US"/>
+        </w:rPr>
+        <w:t xml:space="preserve"> </w:t>
+      </w:r>
+      <w:r>
         <w:rPr>
           <w:i/>
           <w:iCs/>
-          <w:lang w:val="en-US"/>
-        </w:rPr>
-      </w:pPr>
-      <w:r>
+        </w:rPr>
+        <w:t>state. Ants in the CoreWorker state transition to the TempWorker state if</w:t>
+      </w:r>
+    </w:p>
+    <w:p>
+      <w:pPr>
         <w:rPr>
           <w:i/>
           <w:iCs/>
-        </w:rPr>
-        <w:t>there is a surplus of energy in currentT ask, and otherwise remain in the CoreWorker state.</w:t>
-      </w:r>
+          <w:lang w:val="en-US"/>
+        </w:rPr>
+      </w:pPr>
       <w:r>
         <w:rPr>
           <w:i/>
           <w:iCs/>
-          <w:lang w:val="en-US"/>
-        </w:rPr>
-        <w:t xml:space="preserve"> </w:t>
+        </w:rPr>
+        <w:t>there is a surplus of energy in currentT ask, and otherwise remain in the CoreWorker state.</w:t>
       </w:r>
       <w:r>
         <w:rPr>
           <w:i/>
           <w:iCs/>
-        </w:rPr>
-        <w:t>The result is that when there is a surplus of energy all ants in</w:t>
+          <w:lang w:val="en-US"/>
+        </w:rPr>
+        <w:t xml:space="preserve"> </w:t>
       </w:r>
       <w:r>
         <w:rPr>
           <w:i/>
           <w:iCs/>
-          <w:lang w:val="en-US"/>
-        </w:rPr>
-        <w:t xml:space="preserve"> </w:t>
+        </w:rPr>
+        <w:t>The result is that when there is a surplus of energy all ants in</w:t>
       </w:r>
       <w:r>
         <w:rPr>
           <w:i/>
           <w:iCs/>
-        </w:rPr>
-        <w:t>the TempWorker state will</w:t>
+          <w:lang w:val="en-US"/>
+        </w:rPr>
+        <w:t xml:space="preserve"> </w:t>
       </w:r>
       <w:r>
         <w:rPr>
           <w:i/>
           <w:iCs/>
-          <w:lang w:val="en-US"/>
-        </w:rPr>
-        <w:t xml:space="preserve"> </w:t>
+        </w:rPr>
+        <w:t>the TempWorker state will</w:t>
       </w:r>
       <w:r>
         <w:rPr>
           <w:i/>
           <w:iCs/>
-        </w:rPr>
-        <w:t>become idle before any ants in the CoreWorker</w:t>
+          <w:lang w:val="en-US"/>
+        </w:rPr>
+        <w:t xml:space="preserve"> </w:t>
       </w:r>
       <w:r>
         <w:rPr>
           <w:i/>
           <w:iCs/>
-          <w:lang w:val="en-US"/>
-        </w:rPr>
-        <w:t xml:space="preserve"> </w:t>
+        </w:rPr>
+        <w:t>become idle before any ants in the CoreWorker</w:t>
       </w:r>
       <w:r>
         <w:rPr>
           <w:i/>
           <w:iCs/>
-        </w:rPr>
-        <w:t>state.</w:t>
+          <w:lang w:val="en-US"/>
+        </w:rPr>
+        <w:t xml:space="preserve"> </w:t>
       </w:r>
       <w:r>
         <w:rPr>
           <w:i/>
           <w:iCs/>
-          <w:lang w:val="en-US"/>
-        </w:rPr>
-        <w:t xml:space="preserve"> Ants in the </w:t>
-      </w:r>
-      <w:proofErr w:type="spellStart"/>
+        </w:rPr>
+        <w:t>state.</w:t>
+      </w:r>
       <w:r>
         <w:rPr>
           <w:i/>
           <w:iCs/>
           <w:lang w:val="en-US"/>
         </w:rPr>
-        <w:t>FirstReserve</w:t>
-      </w:r>
-      <w:proofErr w:type="spellEnd"/>
+        <w:t xml:space="preserve"> Ants in the </w:t>
+      </w:r>
+      <w:proofErr w:type="spellStart"/>
       <w:r>
         <w:rPr>
           <w:i/>
           <w:iCs/>
           <w:lang w:val="en-US"/>
         </w:rPr>
-        <w:t xml:space="preserve"> state and </w:t>
-      </w:r>
-      <w:proofErr w:type="spellStart"/>
+        <w:t>FirstReserve</w:t>
+      </w:r>
+      <w:proofErr w:type="spellEnd"/>
       <w:r>
         <w:rPr>
           <w:i/>
           <w:iCs/>
           <w:lang w:val="en-US"/>
         </w:rPr>
-        <w:lastRenderedPageBreak/>
+        <w:t xml:space="preserve"> state and </w:t>
+      </w:r>
+      <w:proofErr w:type="spellStart"/>
+      <w:r>
+        <w:rPr>
+          <w:i/>
+          <w:iCs/>
+          <w:lang w:val="en-US"/>
+        </w:rPr>
         <w:t>SecondReserve</w:t>
       </w:r>
       <w:proofErr w:type="spellEnd"/>
@@ -11154,9 +11217,33 @@
       <w:pPr>
         <w:pStyle w:val="Heading2"/>
         <w:rPr>
-          <w:lang w:val="en-GB"/>
-        </w:rPr>
-      </w:pPr>
+          <w:color w:val="FF0000"/>
+          <w:lang w:val="fr-CH"/>
+        </w:rPr>
+      </w:pPr>
+      <w:r>
+        <w:rPr>
+          <w:color w:val="FF0000"/>
+          <w:lang w:val="fr-CH"/>
+        </w:rPr>
+        <w:t xml:space="preserve">TODO faire attention de pas TOUT comparer, </w:t>
+      </w:r>
+      <w:proofErr w:type="spellStart"/>
+      <w:r>
+        <w:rPr>
+          <w:color w:val="FF0000"/>
+          <w:lang w:val="fr-CH"/>
+        </w:rPr>
+        <w:t>just</w:t>
+      </w:r>
+      <w:proofErr w:type="spellEnd"/>
+      <w:r>
+        <w:rPr>
+          <w:color w:val="FF0000"/>
+          <w:lang w:val="fr-CH"/>
+        </w:rPr>
+        <w:t xml:space="preserve"> AITA CORE au reste</w:t>
+      </w:r>
     </w:p>
     <w:p>
       <w:pPr>
@@ -11169,7 +11256,13 @@
         <w:rPr>
           <w:lang w:val="en-GB"/>
         </w:rPr>
-        <w:t>Robustness of the system</w:t>
+        <w:t>Robustness</w:t>
+      </w:r>
+      <w:r>
+        <w:rPr>
+          <w:lang w:val="en-GB"/>
+        </w:rPr>
+        <w:t xml:space="preserve"> -&gt; is it really a robustness experiment ..</w:t>
       </w:r>
     </w:p>
     <w:p>
@@ -11196,74 +11289,245 @@
         </w:rPr>
         <w:t>, whereas 5 usually keeps the system in a lazy state, with more or less half of the workers busy on average, over the whole period.</w:t>
       </w:r>
-    </w:p>
-    <w:p>
-      <w:pPr>
-        <w:rPr>
-          <w:lang w:val="en-GB"/>
-        </w:rPr>
-      </w:pPr>
-    </w:p>
-    <w:p>
-      <w:pPr>
-        <w:rPr>
-          <w:lang w:val="en-GB"/>
-        </w:rPr>
-      </w:pPr>
-    </w:p>
-    <w:p>
-      <w:pPr>
-        <w:pStyle w:val="ListParagraph"/>
-        <w:numPr>
-          <w:ilvl w:val="0"/>
-          <w:numId w:val="13"/>
-        </w:numPr>
+      <w:r>
+        <w:rPr>
+          <w:lang w:val="en-GB"/>
+        </w:rPr>
+        <w:t xml:space="preserve"> The goal is to minimize the square error of task assignment  -&gt; optimization goal -&gt; namely, reach equilibrium as most as possible</w:t>
+      </w:r>
+    </w:p>
+    <w:p>
+      <w:pPr>
         <w:rPr>
           <w:color w:val="FF0000"/>
-          <w:lang w:val="en-GB"/>
+          <w:lang w:val="fr-CH"/>
         </w:rPr>
       </w:pPr>
       <w:r>
         <w:rPr>
           <w:color w:val="FF0000"/>
-          <w:lang w:val="en-GB"/>
-        </w:rPr>
-        <w:t>Results</w:t>
+          <w:lang w:val="fr-CH"/>
+        </w:rPr>
+        <w:t>GTA:  299.3076666666661</w:t>
       </w:r>
     </w:p>
     <w:p>
       <w:pPr>
         <w:rPr>
           <w:color w:val="FF0000"/>
-          <w:lang w:val="en-GB"/>
+          <w:lang w:val="fr-CH"/>
         </w:rPr>
       </w:pPr>
       <w:r>
         <w:rPr>
           <w:color w:val="FF0000"/>
-          <w:lang w:val="en-GB"/>
-        </w:rPr>
-        <w:t xml:space="preserve">TODO </w:t>
-      </w:r>
-      <w:r>
+          <w:lang w:val="fr-CH"/>
+        </w:rPr>
+        <w:t>psi:  91.39965333333336</w:t>
+      </w:r>
+    </w:p>
+    <w:p>
+      <w:pPr>
         <w:rPr>
           <w:color w:val="FF0000"/>
-          <w:lang w:val="en-GB"/>
-        </w:rPr>
-        <w:t>Here use the square error of task assignment to show that over time the system performs well?</w:t>
-      </w:r>
+          <w:lang w:val="fr-CH"/>
+        </w:rPr>
+      </w:pPr>
       <w:r>
         <w:rPr>
           <w:color w:val="FF0000"/>
-          <w:lang w:val="en-GB"/>
-        </w:rPr>
-        <w:t xml:space="preserve"> Then compare to the others</w:t>
-      </w:r>
-    </w:p>
-    <w:p>
-      <w:pPr>
-        <w:rPr>
-          <w:lang w:val="en-US"/>
+          <w:lang w:val="fr-CH"/>
+        </w:rPr>
+        <w:t>DAITA:  4.081013333333336</w:t>
+      </w:r>
+    </w:p>
+    <w:p>
+      <w:pPr>
+        <w:rPr>
+          <w:color w:val="FF0000"/>
+          <w:lang w:val="fr-CH"/>
+        </w:rPr>
+      </w:pPr>
+      <w:r>
+        <w:rPr>
+          <w:color w:val="FF0000"/>
+          <w:lang w:val="fr-CH"/>
+        </w:rPr>
+        <w:t>CAITA:  11.909719999999991</w:t>
+      </w:r>
+    </w:p>
+    <w:p>
+      <w:pPr>
+        <w:rPr>
+          <w:color w:val="FF0000"/>
+          <w:lang w:val="fr-CH"/>
+        </w:rPr>
+      </w:pPr>
+      <w:r>
+        <w:rPr>
+          <w:color w:val="FF0000"/>
+          <w:lang w:val="fr-CH"/>
+        </w:rPr>
+        <w:t>RND:  52733.88638666664</w:t>
+      </w:r>
+    </w:p>
+    <w:p>
+      <w:pPr>
+        <w:rPr>
+          <w:lang w:val="fr-CH"/>
+        </w:rPr>
+      </w:pPr>
+    </w:p>
+    <w:p>
+      <w:pPr>
+        <w:rPr>
+          <w:lang w:val="fr-CH"/>
+        </w:rPr>
+      </w:pPr>
+    </w:p>
+    <w:p>
+      <w:pPr>
+        <w:rPr>
+          <w:b/>
+          <w:bCs/>
+          <w:lang w:val="en-GB"/>
+        </w:rPr>
+      </w:pPr>
+      <w:r>
+        <w:rPr>
+          <w:b/>
+          <w:bCs/>
+          <w:lang w:val="en-GB"/>
+        </w:rPr>
+        <w:t>Robustness of the different task allocation method</w:t>
+      </w:r>
+    </w:p>
+    <w:p>
+      <w:pPr>
+        <w:rPr>
+          <w:lang w:val="en-GB"/>
+        </w:rPr>
+      </w:pPr>
+      <w:r>
+        <w:rPr>
+          <w:noProof/>
+          <w:lang w:val="en-GB"/>
+        </w:rPr>
+        <w:lastRenderedPageBreak/>
+        <w:drawing>
+          <wp:inline distT="0" distB="0" distL="0" distR="0" wp14:anchorId="40E0BAEB" wp14:editId="5084FC14">
+            <wp:extent cx="5731510" cy="3182620"/>
+            <wp:effectExtent l="0" t="0" r="0" b="5080"/>
+            <wp:docPr id="16" name="Picture 16" descr="Chart&#10;&#10;Description automatically generated"/>
+            <wp:cNvGraphicFramePr>
+              <a:graphicFrameLocks xmlns:a="http://schemas.openxmlformats.org/drawingml/2006/main" noChangeAspect="1"/>
+            </wp:cNvGraphicFramePr>
+            <a:graphic xmlns:a="http://schemas.openxmlformats.org/drawingml/2006/main">
+              <a:graphicData uri="http://schemas.openxmlformats.org/drawingml/2006/picture">
+                <pic:pic xmlns:pic="http://schemas.openxmlformats.org/drawingml/2006/picture">
+                  <pic:nvPicPr>
+                    <pic:cNvPr id="16" name="Picture 16" descr="Chart&#10;&#10;Description automatically generated"/>
+                    <pic:cNvPicPr/>
+                  </pic:nvPicPr>
+                  <pic:blipFill>
+                    <a:blip r:embed="rId48">
+                      <a:extLst>
+                        <a:ext uri="{28A0092B-C50C-407E-A947-70E740481C1C}">
+                          <a14:useLocalDpi xmlns:a14="http://schemas.microsoft.com/office/drawing/2010/main" val="0"/>
+                        </a:ext>
+                      </a:extLst>
+                    </a:blip>
+                    <a:stretch>
+                      <a:fillRect/>
+                    </a:stretch>
+                  </pic:blipFill>
+                  <pic:spPr>
+                    <a:xfrm>
+                      <a:off x="0" y="0"/>
+                      <a:ext cx="5731510" cy="3182620"/>
+                    </a:xfrm>
+                    <a:prstGeom prst="rect">
+                      <a:avLst/>
+                    </a:prstGeom>
+                  </pic:spPr>
+                </pic:pic>
+              </a:graphicData>
+            </a:graphic>
+          </wp:inline>
+        </w:drawing>
+      </w:r>
+    </w:p>
+    <w:p>
+      <w:pPr>
+        <w:rPr>
+          <w:lang w:val="en-GB"/>
+        </w:rPr>
+      </w:pPr>
+    </w:p>
+    <w:p>
+      <w:pPr>
+        <w:rPr>
+          <w:lang w:val="en-GB"/>
+        </w:rPr>
+      </w:pPr>
+      <w:r>
+        <w:rPr>
+          <w:lang w:val="en-GB"/>
+        </w:rPr>
+        <w:t>Figure N shows the squared error for the model CAITA, DAITA, PSI, and GTA [NDBDP]. Algorithms that consider the demands do highly better than RND, see in Figure N. Moreover, CAITA and DAITA have a significantly smaller squared error with an average of 12 and 4 for each respectively. GTA and PSI obtain an averaged squared error of 300 and 91 each respectively.</w:t>
+      </w:r>
+    </w:p>
+    <w:p>
+      <w:pPr>
+        <w:rPr>
+          <w:lang w:val="en-GB"/>
+        </w:rPr>
+      </w:pPr>
+    </w:p>
+    <w:p>
+      <w:pPr>
+        <w:rPr>
+          <w:lang w:val="en-GB"/>
+        </w:rPr>
+      </w:pPr>
+      <w:r>
+        <w:rPr>
+          <w:lang w:val="en-GB"/>
+        </w:rPr>
+        <w:t xml:space="preserve">[NDPDB]: </w:t>
+      </w:r>
+    </w:p>
+    <w:p>
+      <w:pPr>
+        <w:rPr>
+          <w:lang w:val="en-GB"/>
+        </w:rPr>
+      </w:pPr>
+      <w:r>
+        <w:rPr>
+          <w:lang w:val="en-GB"/>
+        </w:rPr>
+        <w:t>RND has reached an averaged squared error of 52733 because it disregards the current need of the environment and rather distributes equally its workforce over the three tasks, leading it to over-collect resources (</w:t>
+      </w:r>
+      <w:proofErr w:type="spellStart"/>
+      <w:r>
+        <w:rPr>
+          <w:lang w:val="en-GB"/>
+        </w:rPr>
+        <w:t>behavior</w:t>
+      </w:r>
+      <w:proofErr w:type="spellEnd"/>
+      <w:r>
+        <w:rPr>
+          <w:lang w:val="en-GB"/>
+        </w:rPr>
+        <w:t xml:space="preserve"> discussed in section TODO, see graph TODO). As this number is significantly higher than the rest, RND has been removed from the graph so it would not flatten out the other TA's curves</w:t>
+      </w:r>
+    </w:p>
+    <w:p>
+      <w:pPr>
+        <w:rPr>
+          <w:lang w:val="en-GB"/>
         </w:rPr>
       </w:pPr>
     </w:p>
@@ -11321,161 +11585,161 @@
         <w:rPr>
           <w:lang w:val="en-GB"/>
         </w:rPr>
-        <w:t xml:space="preserve"> The adaptive change in workforce can also be used as optimization goal as changing variables </w:t>
+        <w:t xml:space="preserve"> The adaptive change in workforce can also be used as optimization goal as changing variables of the environments</w:t>
+      </w:r>
+      <w:r>
+        <w:rPr>
+          <w:lang w:val="en-GB"/>
+        </w:rPr>
+        <w:t xml:space="preserve"> such as the </w:t>
+      </w:r>
+      <w:r>
+        <w:rPr>
+          <w:lang w:val="en-GB"/>
+        </w:rPr>
+        <w:t>communication efficiency, the robot’s efficiency at task solving</w:t>
+      </w:r>
+      <w:r>
+        <w:rPr>
+          <w:lang w:val="en-GB"/>
+        </w:rPr>
+        <w:t xml:space="preserve"> and more</w:t>
+      </w:r>
+      <w:r>
+        <w:rPr>
+          <w:lang w:val="en-GB"/>
+        </w:rPr>
+        <w:t xml:space="preserve"> can influence it.</w:t>
+      </w:r>
+      <w:r>
+        <w:rPr>
+          <w:lang w:val="en-GB"/>
+        </w:rPr>
+        <w:t xml:space="preserve"> To observe the effect in the adaptive change of workforce, experiment number 3 is defined</w:t>
+      </w:r>
+      <w:r>
+        <w:rPr>
+          <w:lang w:val="en-GB"/>
+        </w:rPr>
+        <w:t xml:space="preserve">; </w:t>
+      </w:r>
+      <w:r>
+        <w:rPr>
+          <w:lang w:val="en-GB"/>
+        </w:rPr>
+        <w:t xml:space="preserve">Experiment </w:t>
+      </w:r>
+      <w:r>
+        <w:rPr>
+          <w:lang w:val="en-GB"/>
+        </w:rPr>
+        <w:t xml:space="preserve">number </w:t>
+      </w:r>
+      <w:r>
+        <w:rPr>
+          <w:lang w:val="en-GB"/>
+        </w:rPr>
+        <w:t>3</w:t>
+      </w:r>
+      <w:r>
+        <w:rPr>
+          <w:lang w:val="en-GB"/>
+        </w:rPr>
+        <w:t xml:space="preserve"> tests the scalability, robustness, and adaptability of the system. The experiment consists of removing a class of workers at a given timestep, and re-introduce it later on. The system starts with a foraging demand of 25 (Note de bas de page 1),</w:t>
+      </w:r>
+      <w:r>
+        <w:rPr>
+          <w:lang w:val="en-GB"/>
+        </w:rPr>
+        <w:t xml:space="preserve"> and </w:t>
+      </w:r>
+      <w:r>
+        <w:rPr>
+          <w:lang w:val="en-GB"/>
+        </w:rPr>
+        <w:t xml:space="preserve">with an </w:t>
+      </w:r>
+      <w:r>
+        <w:rPr>
+          <w:lang w:val="en-GB"/>
+        </w:rPr>
+        <w:t xml:space="preserve">increasing demand 7 in the foraging task </w:t>
+      </w:r>
+      <w:r>
+        <w:rPr>
+          <w:lang w:val="en-GB"/>
+        </w:rPr>
+        <w:t xml:space="preserve">in order to </w:t>
+      </w:r>
+      <w:r>
+        <w:rPr>
+          <w:lang w:val="en-GB"/>
+        </w:rPr>
+        <w:t>see how the adaptive change in workforce i</w:t>
+      </w:r>
+      <w:r>
+        <w:rPr>
+          <w:lang w:val="en-GB"/>
+        </w:rPr>
+        <w:t>s</w:t>
+      </w:r>
+      <w:r>
+        <w:rPr>
+          <w:lang w:val="en-GB"/>
+        </w:rPr>
+        <w:t xml:space="preserve"> influence</w:t>
+      </w:r>
+      <w:r>
+        <w:rPr>
+          <w:lang w:val="en-GB"/>
+        </w:rPr>
+        <w:t>d by a busy system</w:t>
+      </w:r>
+      <w:r>
+        <w:rPr>
+          <w:lang w:val="en-GB"/>
+        </w:rPr>
+        <w:t>.</w:t>
+      </w:r>
+    </w:p>
+    <w:p>
+      <w:pPr>
+        <w:rPr>
+          <w:lang w:val="en-GB"/>
+        </w:rPr>
+      </w:pPr>
+    </w:p>
+    <w:p>
+      <w:pPr>
+        <w:rPr>
+          <w:lang w:val="en-GB"/>
+        </w:rPr>
+      </w:pPr>
+      <w:r>
+        <w:rPr>
+          <w:lang w:val="en-GB"/>
+        </w:rPr>
+        <w:t>The class of workers being removed is the nest processors</w:t>
+      </w:r>
+      <w:r>
+        <w:rPr>
+          <w:color w:val="FF0000"/>
+          <w:lang w:val="en-GB"/>
+        </w:rPr>
+        <w:t xml:space="preserve">, [explain why]. </w:t>
+      </w:r>
+      <w:r>
+        <w:rPr>
+          <w:lang w:val="en-GB"/>
+        </w:rPr>
+        <w:t xml:space="preserve">The class is removed at the 20’000 simulation step for the system to have enough time to start and stabilized itself. Then, the class of workers is re-introduced at the 40’000 simulation step and the simulation stops at the 60’000 simulation step. During the time the class of workers is gone and soon </w:t>
       </w:r>
       <w:r>
         <w:rPr>
           <w:lang w:val="en-GB"/>
         </w:rPr>
         <w:lastRenderedPageBreak/>
-        <w:t>of the environments</w:t>
-      </w:r>
-      <w:r>
-        <w:rPr>
-          <w:lang w:val="en-GB"/>
-        </w:rPr>
-        <w:t xml:space="preserve"> such as the </w:t>
-      </w:r>
-      <w:r>
-        <w:rPr>
-          <w:lang w:val="en-GB"/>
-        </w:rPr>
-        <w:t>communication efficiency, the robot’s efficiency at task solving</w:t>
-      </w:r>
-      <w:r>
-        <w:rPr>
-          <w:lang w:val="en-GB"/>
-        </w:rPr>
-        <w:t xml:space="preserve"> and more</w:t>
-      </w:r>
-      <w:r>
-        <w:rPr>
-          <w:lang w:val="en-GB"/>
-        </w:rPr>
-        <w:t xml:space="preserve"> can influence it.</w:t>
-      </w:r>
-      <w:r>
-        <w:rPr>
-          <w:lang w:val="en-GB"/>
-        </w:rPr>
-        <w:t xml:space="preserve"> To observe the effect in the adaptive change of workforce, experiment number 3 is defined</w:t>
-      </w:r>
-      <w:r>
-        <w:rPr>
-          <w:lang w:val="en-GB"/>
-        </w:rPr>
-        <w:t xml:space="preserve">; </w:t>
-      </w:r>
-      <w:r>
-        <w:rPr>
-          <w:lang w:val="en-GB"/>
-        </w:rPr>
-        <w:t xml:space="preserve">Experiment </w:t>
-      </w:r>
-      <w:r>
-        <w:rPr>
-          <w:lang w:val="en-GB"/>
-        </w:rPr>
-        <w:t xml:space="preserve">number </w:t>
-      </w:r>
-      <w:r>
-        <w:rPr>
-          <w:lang w:val="en-GB"/>
-        </w:rPr>
-        <w:t>3</w:t>
-      </w:r>
-      <w:r>
-        <w:rPr>
-          <w:lang w:val="en-GB"/>
-        </w:rPr>
-        <w:t xml:space="preserve"> tests the scalability, robustness, and adaptability of the system. The experiment consists of removing a class of workers at a given timestep, and re-introduce it later on. The system starts with a foraging demand of 25 (Note de bas de page 1),</w:t>
-      </w:r>
-      <w:r>
-        <w:rPr>
-          <w:lang w:val="en-GB"/>
-        </w:rPr>
-        <w:t xml:space="preserve"> and </w:t>
-      </w:r>
-      <w:r>
-        <w:rPr>
-          <w:lang w:val="en-GB"/>
-        </w:rPr>
-        <w:t xml:space="preserve">with an </w:t>
-      </w:r>
-      <w:r>
-        <w:rPr>
-          <w:lang w:val="en-GB"/>
-        </w:rPr>
-        <w:t xml:space="preserve">increasing demand 7 in the foraging task </w:t>
-      </w:r>
-      <w:r>
-        <w:rPr>
-          <w:lang w:val="en-GB"/>
-        </w:rPr>
-        <w:t xml:space="preserve">in order to </w:t>
-      </w:r>
-      <w:r>
-        <w:rPr>
-          <w:lang w:val="en-GB"/>
-        </w:rPr>
-        <w:t>see how the adaptive change in workforce i</w:t>
-      </w:r>
-      <w:r>
-        <w:rPr>
-          <w:lang w:val="en-GB"/>
-        </w:rPr>
-        <w:t>s</w:t>
-      </w:r>
-      <w:r>
-        <w:rPr>
-          <w:lang w:val="en-GB"/>
-        </w:rPr>
-        <w:t xml:space="preserve"> influence</w:t>
-      </w:r>
-      <w:r>
-        <w:rPr>
-          <w:lang w:val="en-GB"/>
-        </w:rPr>
-        <w:t>d by a busy system</w:t>
-      </w:r>
-      <w:r>
-        <w:rPr>
-          <w:lang w:val="en-GB"/>
-        </w:rPr>
-        <w:t>.</w:t>
-      </w:r>
-    </w:p>
-    <w:p>
-      <w:pPr>
-        <w:rPr>
-          <w:lang w:val="en-GB"/>
-        </w:rPr>
-      </w:pPr>
-    </w:p>
-    <w:p>
-      <w:pPr>
-        <w:rPr>
-          <w:lang w:val="en-GB"/>
-        </w:rPr>
-      </w:pPr>
-      <w:r>
-        <w:rPr>
-          <w:lang w:val="en-GB"/>
-        </w:rPr>
-        <w:t>The class of workers being removed is the nest processors</w:t>
-      </w:r>
-      <w:r>
-        <w:rPr>
-          <w:color w:val="FF0000"/>
-          <w:lang w:val="en-GB"/>
-        </w:rPr>
-        <w:t xml:space="preserve">, [explain why]. </w:t>
-      </w:r>
-      <w:r>
-        <w:rPr>
-          <w:lang w:val="en-GB"/>
-        </w:rPr>
-        <w:t>The class is removed at the 20’000 simulation step for the system to have enough time to start and stabilized itself. Then, the class of workers is re-introduced at the 40’000 simulation step and the simulation stops at the 60’000 simulation step. During the time the class of workers is gone and soon after the class is re-introduced, adaptability in the current environment is expected to be observed.</w:t>
+        <w:t>after the class is re-introduced, adaptability in the current environment is expected to be observed.</w:t>
       </w:r>
       <w:r>
         <w:rPr>
@@ -11879,14 +12143,7 @@
         <w:rPr>
           <w:lang w:val="en-GB"/>
         </w:rPr>
-        <w:t xml:space="preserve">However, the trend shows that the system can get back to it’s the same task completion rate it has prior to the loss of workforce. DAITA also shows signs of recovery after the re-introduction of workforce. Moreover, then the system has 30 robot, it shows a clear sign of catch up as the task completion rate is significantly higher than for 40 or 50 robots. Below 30 robots, both system show signs of recovery but does not seem to catch </w:t>
-      </w:r>
-      <w:r>
-        <w:rPr>
-          <w:lang w:val="en-GB"/>
-        </w:rPr>
-        <w:lastRenderedPageBreak/>
-        <w:t xml:space="preserve">up the accumulated work. Overall, DAITA shows a greater performance recovery than CAITA, probably due to its more performant communication system. </w:t>
+        <w:t xml:space="preserve">However, the trend shows that the system can get back to it’s the same task completion rate it has prior to the loss of workforce. DAITA also shows signs of recovery after the re-introduction of workforce. Moreover, then the system has 30 robot, it shows a clear sign of catch up as the task completion rate is significantly higher than for 40 or 50 robots. Below 30 robots, both system show signs of recovery but does not seem to catch up the accumulated work. Overall, DAITA shows a greater performance recovery than CAITA, probably due to its more performant communication system. </w:t>
       </w:r>
     </w:p>
     <w:p>
@@ -11923,7 +12180,7 @@
                     <pic:cNvPicPr/>
                   </pic:nvPicPr>
                   <pic:blipFill>
-                    <a:blip r:embed="rId48" cstate="print">
+                    <a:blip r:embed="rId49" cstate="print">
                       <a:extLst>
                         <a:ext uri="{28A0092B-C50C-407E-A947-70E740481C1C}">
                           <a14:useLocalDpi xmlns:a14="http://schemas.microsoft.com/office/drawing/2010/main" val="0"/>
@@ -11970,7 +12227,7 @@
                     <pic:cNvPicPr/>
                   </pic:nvPicPr>
                   <pic:blipFill>
-                    <a:blip r:embed="rId49" cstate="print">
+                    <a:blip r:embed="rId50" cstate="print">
                       <a:extLst>
                         <a:ext uri="{28A0092B-C50C-407E-A947-70E740481C1C}">
                           <a14:useLocalDpi xmlns:a14="http://schemas.microsoft.com/office/drawing/2010/main" val="0"/>
@@ -12018,6 +12275,7 @@
           <w:bCs/>
           <w:lang w:val="en-GB"/>
         </w:rPr>
+        <w:lastRenderedPageBreak/>
         <w:t>Stress mode</w:t>
       </w:r>
     </w:p>
@@ -12148,7 +12406,7 @@
                     <pic:cNvPicPr/>
                   </pic:nvPicPr>
                   <pic:blipFill>
-                    <a:blip r:embed="rId50" cstate="print">
+                    <a:blip r:embed="rId51" cstate="print">
                       <a:extLst>
                         <a:ext uri="{28A0092B-C50C-407E-A947-70E740481C1C}">
                           <a14:useLocalDpi xmlns:a14="http://schemas.microsoft.com/office/drawing/2010/main" val="0"/>
@@ -12195,7 +12453,7 @@
                     <pic:cNvPicPr/>
                   </pic:nvPicPr>
                   <pic:blipFill>
-                    <a:blip r:embed="rId51" cstate="print">
+                    <a:blip r:embed="rId52" cstate="print">
                       <a:extLst>
                         <a:ext uri="{28A0092B-C50C-407E-A947-70E740481C1C}">
                           <a14:useLocalDpi xmlns:a14="http://schemas.microsoft.com/office/drawing/2010/main" val="0"/>
@@ -12364,14 +12622,7 @@
         <w:rPr>
           <w:lang w:val="en-US"/>
         </w:rPr>
-        <w:t xml:space="preserve">DAITA and PSI do not </w:t>
-      </w:r>
-      <w:r>
-        <w:rPr>
-          <w:lang w:val="en-US"/>
-        </w:rPr>
-        <w:lastRenderedPageBreak/>
-        <w:t>highly suffer from the lost in their workforce, and as can be seen they are able to heal from it when robots are re-introduce, as their task completion rate goes back to normal. CAITA however, seems to suffer more from the loss of individual as even though it was as performant as DAITA and PSI, its task completion rate drops and never catches up with the two other. Nevertheless, CAITA and DAITA show clear sign of adaptation in the change of workforce as shown in figure N and M where figure N shows the distribution of labor over the entire period for CAITA and figure M shows the same for DAITA respectively.</w:t>
+        <w:t>DAITA and PSI do not highly suffer from the lost in their workforce, and as can be seen they are able to heal from it when robots are re-introduce, as their task completion rate goes back to normal. CAITA however, seems to suffer more from the loss of individual as even though it was as performant as DAITA and PSI, its task completion rate drops and never catches up with the two other. Nevertheless, CAITA and DAITA show clear sign of adaptation in the change of workforce as shown in figure N and M where figure N shows the distribution of labor over the entire period for CAITA and figure M shows the same for DAITA respectively.</w:t>
       </w:r>
     </w:p>
     <w:p>
@@ -12408,6 +12659,7 @@
           <w:noProof/>
           <w:lang w:val="en-GB"/>
         </w:rPr>
+        <w:lastRenderedPageBreak/>
         <w:drawing>
           <wp:inline distT="0" distB="0" distL="0" distR="0" wp14:anchorId="08107040" wp14:editId="6B5A574F">
             <wp:extent cx="2768503" cy="2157506"/>
@@ -12424,7 +12676,7 @@
                     <pic:cNvPicPr/>
                   </pic:nvPicPr>
                   <pic:blipFill>
-                    <a:blip r:embed="rId52" cstate="print">
+                    <a:blip r:embed="rId53" cstate="print">
                       <a:extLst>
                         <a:ext uri="{28A0092B-C50C-407E-A947-70E740481C1C}">
                           <a14:useLocalDpi xmlns:a14="http://schemas.microsoft.com/office/drawing/2010/main" val="0"/>
@@ -12489,7 +12741,7 @@
                     <pic:cNvPicPr/>
                   </pic:nvPicPr>
                   <pic:blipFill>
-                    <a:blip r:embed="rId53">
+                    <a:blip r:embed="rId54">
                       <a:extLst>
                         <a:ext uri="{28A0092B-C50C-407E-A947-70E740481C1C}">
                           <a14:useLocalDpi xmlns:a14="http://schemas.microsoft.com/office/drawing/2010/main" val="0"/>
@@ -12549,7 +12801,7 @@
                     <pic:cNvPicPr/>
                   </pic:nvPicPr>
                   <pic:blipFill>
-                    <a:blip r:embed="rId54">
+                    <a:blip r:embed="rId55">
                       <a:extLst>
                         <a:ext uri="{28A0092B-C50C-407E-A947-70E740481C1C}">
                           <a14:useLocalDpi xmlns:a14="http://schemas.microsoft.com/office/drawing/2010/main" val="0"/>
@@ -12611,7 +12863,7 @@
                     <pic:cNvPicPr/>
                   </pic:nvPicPr>
                   <pic:blipFill>
-                    <a:blip r:embed="rId55">
+                    <a:blip r:embed="rId56">
                       <a:extLst>
                         <a:ext uri="{28A0092B-C50C-407E-A947-70E740481C1C}">
                           <a14:useLocalDpi xmlns:a14="http://schemas.microsoft.com/office/drawing/2010/main" val="0"/>

--- a/assets/Thesis.docx
+++ b/assets/Thesis.docx
@@ -274,7 +274,7 @@
       <w:pPr>
         <w:rPr>
           <w:color w:val="FF0000"/>
-          <w:lang w:val="fr-CH"/>
+          <w:lang w:val="en-US"/>
         </w:rPr>
       </w:pPr>
       <w:r>
@@ -284,65 +284,31 @@
         </w:rPr>
         <w:t xml:space="preserve">TODO: c’est bien de pas </w:t>
       </w:r>
-      <w:proofErr w:type="spellStart"/>
       <w:r>
         <w:rPr>
           <w:color w:val="FF0000"/>
           <w:lang w:val="fr-CH"/>
         </w:rPr>
-        <w:t>drawn</w:t>
-      </w:r>
-      <w:proofErr w:type="spellEnd"/>
+        <w:t xml:space="preserve">drawn des conclusions dans la partie experiments, mais juste de dire ce qu’il se passe. </w:t>
+      </w:r>
       <w:r>
         <w:rPr>
           <w:color w:val="FF0000"/>
-          <w:lang w:val="fr-CH"/>
-        </w:rPr>
-        <w:t xml:space="preserve"> des conclusions dans la partie </w:t>
-      </w:r>
-      <w:proofErr w:type="spellStart"/>
-      <w:r>
-        <w:rPr>
-          <w:color w:val="FF0000"/>
-          <w:lang w:val="fr-CH"/>
-        </w:rPr>
-        <w:t>experiments</w:t>
-      </w:r>
-      <w:proofErr w:type="spellEnd"/>
-      <w:r>
-        <w:rPr>
-          <w:color w:val="FF0000"/>
-          <w:lang w:val="fr-CH"/>
-        </w:rPr>
-        <w:t xml:space="preserve">, mais juste de dire ce qu’il se passe. Après dans la </w:t>
-      </w:r>
-      <w:proofErr w:type="spellStart"/>
-      <w:r>
-        <w:rPr>
-          <w:color w:val="FF0000"/>
-          <w:lang w:val="fr-CH"/>
-        </w:rPr>
-        <w:t>parti</w:t>
-      </w:r>
-      <w:proofErr w:type="spellEnd"/>
-      <w:r>
-        <w:rPr>
-          <w:color w:val="FF0000"/>
-          <w:lang w:val="fr-CH"/>
-        </w:rPr>
-        <w:t xml:space="preserve"> discussion on élargit </w:t>
+          <w:lang w:val="en-US"/>
+        </w:rPr>
+        <w:t xml:space="preserve">Après dans la parti discussion on élargit </w:t>
       </w:r>
     </w:p>
     <w:p>
       <w:pPr>
         <w:pStyle w:val="Heading1"/>
         <w:rPr>
-          <w:lang w:val="fr-CH"/>
-        </w:rPr>
-      </w:pPr>
-      <w:r>
-        <w:rPr>
-          <w:lang w:val="fr-CH"/>
+          <w:lang w:val="en-US"/>
+        </w:rPr>
+      </w:pPr>
+      <w:r>
+        <w:rPr>
+          <w:lang w:val="en-US"/>
         </w:rPr>
         <w:t>Abstract</w:t>
       </w:r>
@@ -363,16 +329,8 @@
         <w:rPr>
           <w:lang w:val="en-GB"/>
         </w:rPr>
-        <w:t xml:space="preserve"> 3 independent task </w:t>
-      </w:r>
-      <w:proofErr w:type="spellStart"/>
-      <w:r>
-        <w:rPr>
-          <w:lang w:val="en-GB"/>
-        </w:rPr>
-        <w:t>blahblah</w:t>
-      </w:r>
-      <w:proofErr w:type="spellEnd"/>
+        <w:t xml:space="preserve"> 3 independent task blahblah</w:t>
+      </w:r>
     </w:p>
     <w:p>
       <w:pPr>
@@ -591,35 +549,7 @@
         <w:rPr>
           <w:lang w:val="en-GB"/>
         </w:rPr>
-        <w:t xml:space="preserve">. Firstly, the centralized one (see figure n), where the information about the environment is not shared among all the individuals but is rather kept in a single entity that any robot can reach out to given deterministic conditions (space and time). This single entity is usually referred to as the leader and can be anything from a robot to a static information </w:t>
-      </w:r>
-      <w:proofErr w:type="spellStart"/>
-      <w:r>
-        <w:rPr>
-          <w:lang w:val="en-GB"/>
-        </w:rPr>
-        <w:t>center</w:t>
-      </w:r>
-      <w:proofErr w:type="spellEnd"/>
-      <w:r>
-        <w:rPr>
-          <w:lang w:val="en-GB"/>
-        </w:rPr>
-        <w:t xml:space="preserve"> and is also responsible for delivering a task allocation for any robot requesting one. The centralized architecture is well suited for a small number of robots [link] but has obvious downsides when the group of robots become larger as the communication failure (information loss) and overhead quickly creates a disturbance in the system [link]. Moreover, this system has what is commonly referred to as a single point of failure, where if the information </w:t>
-      </w:r>
-      <w:proofErr w:type="spellStart"/>
-      <w:r>
-        <w:rPr>
-          <w:lang w:val="en-GB"/>
-        </w:rPr>
-        <w:t>center</w:t>
-      </w:r>
-      <w:proofErr w:type="spellEnd"/>
-      <w:r>
-        <w:rPr>
-          <w:lang w:val="en-GB"/>
-        </w:rPr>
-        <w:t xml:space="preserve"> breaks or stops functioning, the entire swarm is impacted and cannot perform further action [link]. The second architecture is the distributed architecture. This time, the information is shared among all individuals through local communication where each robot shares its state and is responsible for understanding their environment and assigning a task to themselves. Given the mode of communication, this architecture does not suffer the same downsides as the centralized one. It is scalable and robust to failure as if one of few robots are removed, the rest of the swarm keeps sharing their state and the system keeps working. </w:t>
+        <w:t xml:space="preserve">. Firstly, the centralized one (see figure n), where the information about the environment is not shared among all the individuals but is rather kept in a single entity that any robot can reach out to given deterministic conditions (space and time). This single entity is usually referred to as the leader and can be anything from a robot to a static information center and is also responsible for delivering a task allocation for any robot requesting one. The centralized architecture is well suited for a small number of robots [link] but has obvious downsides when the group of robots become larger as the communication failure (information loss) and overhead quickly creates a disturbance in the system [link]. Moreover, this system has what is commonly referred to as a single point of failure, where if the information center breaks or stops functioning, the entire swarm is impacted and cannot perform further action [link]. The second architecture is the distributed architecture. This time, the information is shared among all individuals through local communication where each robot shares its state and is responsible for understanding their environment and assigning a task to themselves. Given the mode of communication, this architecture does not suffer the same downsides as the centralized one. It is scalable and robust to failure as if one of few robots are removed, the rest of the swarm keeps sharing their state and the system keeps working. </w:t>
       </w:r>
       <w:r>
         <w:rPr>
@@ -782,16 +712,8 @@
         <w:rPr>
           <w:lang w:val="en-GB"/>
         </w:rPr>
-        <w:t xml:space="preserve">Talk about response </w:t>
-      </w:r>
-      <w:proofErr w:type="spellStart"/>
-      <w:r>
-        <w:rPr>
-          <w:lang w:val="en-GB"/>
-        </w:rPr>
-        <w:t>treshold</w:t>
-      </w:r>
-      <w:proofErr w:type="spellEnd"/>
+        <w:t>Talk about response treshold</w:t>
+      </w:r>
     </w:p>
     <w:p>
       <w:pPr>
@@ -807,25 +729,7 @@
           <w:bCs/>
           <w:lang w:val="en-GB"/>
         </w:rPr>
-        <w:t xml:space="preserve">I think mine is </w:t>
-      </w:r>
-      <w:proofErr w:type="spellStart"/>
-      <w:r>
-        <w:rPr>
-          <w:b/>
-          <w:bCs/>
-          <w:lang w:val="en-GB"/>
-        </w:rPr>
-        <w:t>treshhold</w:t>
-      </w:r>
-      <w:proofErr w:type="spellEnd"/>
-      <w:r>
-        <w:rPr>
-          <w:b/>
-          <w:bCs/>
-          <w:lang w:val="en-GB"/>
-        </w:rPr>
-        <w:t xml:space="preserve"> as well.</w:t>
+        <w:t>I think mine is treshhold as well.</w:t>
       </w:r>
     </w:p>
     <w:p>
@@ -890,27 +794,7 @@
           <w:iCs/>
           <w:lang w:val="en-GB"/>
         </w:rPr>
-        <w:t xml:space="preserve">#! I know I want to use robot simulated because I want to assess the </w:t>
-      </w:r>
-      <w:proofErr w:type="spellStart"/>
-      <w:r>
-        <w:rPr>
-          <w:rFonts w:ascii="AppleSystemUIFontItalic" w:hAnsi="AppleSystemUIFontItalic" w:cs="AppleSystemUIFontItalic"/>
-          <w:i/>
-          <w:iCs/>
-          <w:lang w:val="en-GB"/>
-        </w:rPr>
-        <w:t>efficenicy</w:t>
-      </w:r>
-      <w:proofErr w:type="spellEnd"/>
-      <w:r>
-        <w:rPr>
-          <w:rFonts w:ascii="AppleSystemUIFontItalic" w:hAnsi="AppleSystemUIFontItalic" w:cs="AppleSystemUIFontItalic"/>
-          <w:i/>
-          <w:iCs/>
-          <w:lang w:val="en-GB"/>
-        </w:rPr>
-        <w:t xml:space="preserve"> of the allocation system for robots. Doing it with few robot wouldn’t prove so much. </w:t>
+        <w:t xml:space="preserve">#! I know I want to use robot simulated because I want to assess the efficenicy of the allocation system for robots. Doing it with few robot wouldn’t prove so much. </w:t>
       </w:r>
     </w:p>
     <w:p>
@@ -1240,27 +1124,7 @@
           <w:szCs w:val="26"/>
           <w:lang w:val="en-GB"/>
         </w:rPr>
-        <w:t xml:space="preserve">-&gt; this one for instance talk about “scalability” and how it is important that the task changes in function of the needs. This is different from my task allocation system as </w:t>
-      </w:r>
-      <w:proofErr w:type="spellStart"/>
-      <w:r>
-        <w:rPr>
-          <w:rFonts w:ascii="AppleSystemUIFont" w:hAnsi="AppleSystemUIFont" w:cs="AppleSystemUIFont"/>
-          <w:sz w:val="26"/>
-          <w:szCs w:val="26"/>
-          <w:lang w:val="en-GB"/>
-        </w:rPr>
-        <w:t>as</w:t>
-      </w:r>
-      <w:proofErr w:type="spellEnd"/>
-      <w:r>
-        <w:rPr>
-          <w:rFonts w:ascii="AppleSystemUIFont" w:hAnsi="AppleSystemUIFont" w:cs="AppleSystemUIFont"/>
-          <w:sz w:val="26"/>
-          <w:szCs w:val="26"/>
-          <w:lang w:val="en-GB"/>
-        </w:rPr>
-        <w:t xml:space="preserve"> of now, the robot cannot quantify needs. </w:t>
+        <w:t xml:space="preserve">-&gt; this one for instance talk about “scalability” and how it is important that the task changes in function of the needs. This is different from my task allocation system as as of now, the robot cannot quantify needs. </w:t>
       </w:r>
     </w:p>
     <w:p>
@@ -1764,21 +1628,7 @@
         <w:rPr>
           <w:lang w:val="en-GB"/>
         </w:rPr>
-        <w:t xml:space="preserve">- Maybe I can </w:t>
-      </w:r>
-      <w:proofErr w:type="spellStart"/>
-      <w:r>
-        <w:rPr>
-          <w:lang w:val="en-GB"/>
-        </w:rPr>
-        <w:t>slo</w:t>
-      </w:r>
-      <w:proofErr w:type="spellEnd"/>
-      <w:r>
-        <w:rPr>
-          <w:lang w:val="en-GB"/>
-        </w:rPr>
-        <w:t xml:space="preserve"> defend why interaction rate is not optimal because it’s to</w:t>
+        <w:t>- Maybe I can slo defend why interaction rate is not optimal because it’s to</w:t>
       </w:r>
       <w:r>
         <w:rPr>
@@ -1836,131 +1686,141 @@
           <w:bCs/>
           <w:lang w:val="en-GB"/>
         </w:rPr>
-        <w:t xml:space="preserve">Talk about task in general, “task allocation generalist” is a paper defining the use of </w:t>
-      </w:r>
-      <w:proofErr w:type="spellStart"/>
+        <w:t>Talk about task in general, “task allocation generalist” is a paper defining the use of specifc task from specific ants. It could be interesting to talk about it</w:t>
+      </w:r>
+    </w:p>
+    <w:p>
+      <w:pPr>
+        <w:rPr>
+          <w:lang w:val="en-GB"/>
+        </w:rPr>
+      </w:pPr>
+    </w:p>
+    <w:p>
+      <w:pPr>
+        <w:pStyle w:val="Heading1"/>
+        <w:rPr>
+          <w:lang w:val="en-GB"/>
+        </w:rPr>
+      </w:pPr>
+      <w:r>
+        <w:rPr>
+          <w:lang w:val="en-GB"/>
+        </w:rPr>
+        <w:t>Ant-Inspired Task Allocation</w:t>
+      </w:r>
+      <w:r>
+        <w:rPr>
+          <w:lang w:val="en-GB"/>
+        </w:rPr>
+        <w:t xml:space="preserve"> Algorithm</w:t>
+      </w:r>
+    </w:p>
+    <w:p>
+      <w:pPr>
+        <w:rPr>
+          <w:lang w:val="en-GB"/>
+        </w:rPr>
+      </w:pPr>
+      <w:r>
+        <w:rPr>
+          <w:lang w:val="en-GB"/>
+        </w:rPr>
+        <w:t>This section describes the main algorithm used</w:t>
+      </w:r>
+      <w:r>
+        <w:rPr>
+          <w:lang w:val="en-GB"/>
+        </w:rPr>
+        <w:t xml:space="preserve"> </w:t>
+      </w:r>
+      <w:r>
+        <w:rPr>
+          <w:lang w:val="en-GB"/>
+        </w:rPr>
+        <w:t>for the swarm of robots to achieve task allocation</w:t>
+      </w:r>
+      <w:r>
+        <w:rPr>
+          <w:lang w:val="en-GB"/>
+        </w:rPr>
+        <w:t>,</w:t>
+      </w:r>
+      <w:r>
+        <w:rPr>
+          <w:lang w:val="en-GB"/>
+        </w:rPr>
+        <w:t xml:space="preserve"> </w:t>
+      </w:r>
+      <w:r>
+        <w:rPr>
+          <w:lang w:val="en-GB"/>
+        </w:rPr>
+        <w:t>and how it is integrated to the simulation</w:t>
+      </w:r>
+      <w:r>
+        <w:rPr>
+          <w:lang w:val="en-GB"/>
+        </w:rPr>
+        <w:t>.</w:t>
+      </w:r>
+      <w:r>
+        <w:rPr>
+          <w:lang w:val="en-GB"/>
+        </w:rPr>
+        <w:t xml:space="preserve"> Throughout the section, the terms </w:t>
+      </w:r>
+      <w:r>
+        <w:rPr>
+          <w:lang w:val="en-GB"/>
+        </w:rPr>
+        <w:t>AITA, C</w:t>
+      </w:r>
+      <w:r>
+        <w:rPr>
+          <w:lang w:val="en-GB"/>
+        </w:rPr>
+        <w:t>AITA</w:t>
+      </w:r>
+      <w:r>
+        <w:rPr>
+          <w:lang w:val="en-GB"/>
+        </w:rPr>
+        <w:t xml:space="preserve">, </w:t>
+      </w:r>
+      <w:r>
+        <w:rPr>
+          <w:lang w:val="en-GB"/>
+        </w:rPr>
+        <w:t xml:space="preserve">DAITA will be used. AITA stands for </w:t>
+      </w:r>
       <w:r>
         <w:rPr>
           <w:b/>
           <w:bCs/>
           <w:lang w:val="en-GB"/>
         </w:rPr>
-        <w:t>specifc</w:t>
-      </w:r>
-      <w:proofErr w:type="spellEnd"/>
+        <w:t>A</w:t>
+      </w:r>
+      <w:r>
+        <w:rPr>
+          <w:lang w:val="en-GB"/>
+        </w:rPr>
+        <w:t>nt-</w:t>
+      </w:r>
       <w:r>
         <w:rPr>
           <w:b/>
           <w:bCs/>
           <w:lang w:val="en-GB"/>
         </w:rPr>
-        <w:t xml:space="preserve"> task from specific ants. It could be interesting to talk about it</w:t>
-      </w:r>
-    </w:p>
-    <w:p>
-      <w:pPr>
-        <w:rPr>
-          <w:lang w:val="en-GB"/>
-        </w:rPr>
-      </w:pPr>
-    </w:p>
-    <w:p>
-      <w:pPr>
-        <w:pStyle w:val="Heading1"/>
-        <w:rPr>
-          <w:lang w:val="en-GB"/>
-        </w:rPr>
-      </w:pPr>
-      <w:r>
-        <w:rPr>
-          <w:lang w:val="en-GB"/>
-        </w:rPr>
-        <w:t>Ant-Inspired Task Allocation</w:t>
-      </w:r>
-      <w:r>
-        <w:rPr>
-          <w:lang w:val="en-GB"/>
-        </w:rPr>
-        <w:t xml:space="preserve"> Algorithm</w:t>
-      </w:r>
-    </w:p>
-    <w:p>
-      <w:pPr>
-        <w:rPr>
-          <w:lang w:val="en-GB"/>
-        </w:rPr>
-      </w:pPr>
-      <w:r>
-        <w:rPr>
-          <w:lang w:val="en-GB"/>
-        </w:rPr>
-        <w:t>This section describes the main algorithm used</w:t>
-      </w:r>
-      <w:r>
-        <w:rPr>
-          <w:lang w:val="en-GB"/>
-        </w:rPr>
-        <w:t xml:space="preserve"> </w:t>
-      </w:r>
-      <w:r>
-        <w:rPr>
-          <w:lang w:val="en-GB"/>
-        </w:rPr>
-        <w:t>for the swarm of robots to achieve task allocation</w:t>
-      </w:r>
-      <w:r>
-        <w:rPr>
-          <w:lang w:val="en-GB"/>
-        </w:rPr>
-        <w:t>,</w:t>
-      </w:r>
-      <w:r>
-        <w:rPr>
-          <w:lang w:val="en-GB"/>
-        </w:rPr>
-        <w:t xml:space="preserve"> </w:t>
-      </w:r>
-      <w:r>
-        <w:rPr>
-          <w:lang w:val="en-GB"/>
-        </w:rPr>
-        <w:t>and how it is integrated to the simulation</w:t>
-      </w:r>
-      <w:r>
-        <w:rPr>
-          <w:lang w:val="en-GB"/>
-        </w:rPr>
-        <w:t>.</w:t>
-      </w:r>
-      <w:r>
-        <w:rPr>
-          <w:lang w:val="en-GB"/>
-        </w:rPr>
-        <w:t xml:space="preserve"> Throughout the section, the terms </w:t>
-      </w:r>
-      <w:r>
-        <w:rPr>
-          <w:lang w:val="en-GB"/>
-        </w:rPr>
-        <w:t>AITA, C</w:t>
-      </w:r>
-      <w:r>
-        <w:rPr>
-          <w:lang w:val="en-GB"/>
-        </w:rPr>
-        <w:t>AITA</w:t>
-      </w:r>
-      <w:r>
-        <w:rPr>
-          <w:lang w:val="en-GB"/>
-        </w:rPr>
-        <w:t xml:space="preserve">, </w:t>
-      </w:r>
-      <w:r>
-        <w:rPr>
-          <w:lang w:val="en-GB"/>
-        </w:rPr>
-        <w:t xml:space="preserve">DAITA will be used. AITA stands for </w:t>
+        <w:t>I</w:t>
+      </w:r>
+      <w:r>
+        <w:rPr>
+          <w:lang w:val="en-GB"/>
+        </w:rPr>
+        <w:t xml:space="preserve">nspired </w:t>
       </w:r>
       <w:r>
         <w:rPr>
@@ -1968,13 +1828,13 @@
           <w:bCs/>
           <w:lang w:val="en-GB"/>
         </w:rPr>
-        <w:t>A</w:t>
-      </w:r>
-      <w:r>
-        <w:rPr>
-          <w:lang w:val="en-GB"/>
-        </w:rPr>
-        <w:t>nt-</w:t>
+        <w:t>T</w:t>
+      </w:r>
+      <w:r>
+        <w:rPr>
+          <w:lang w:val="en-GB"/>
+        </w:rPr>
+        <w:t xml:space="preserve">ask </w:t>
       </w:r>
       <w:r>
         <w:rPr>
@@ -1982,13 +1842,37 @@
           <w:bCs/>
           <w:lang w:val="en-GB"/>
         </w:rPr>
-        <w:t>I</w:t>
-      </w:r>
-      <w:r>
-        <w:rPr>
-          <w:lang w:val="en-GB"/>
-        </w:rPr>
-        <w:t xml:space="preserve">nspired </w:t>
+        <w:t>A</w:t>
+      </w:r>
+      <w:r>
+        <w:rPr>
+          <w:lang w:val="en-GB"/>
+        </w:rPr>
+        <w:t>llocation</w:t>
+      </w:r>
+      <w:r>
+        <w:rPr>
+          <w:lang w:val="en-GB"/>
+        </w:rPr>
+        <w:t xml:space="preserve"> </w:t>
+      </w:r>
+      <w:r>
+        <w:rPr>
+          <w:lang w:val="en-GB"/>
+        </w:rPr>
+        <w:t>and is the implemented</w:t>
+      </w:r>
+      <w:r>
+        <w:rPr>
+          <w:lang w:val="en-GB"/>
+        </w:rPr>
+        <w:t xml:space="preserve"> algorithm</w:t>
+      </w:r>
+      <w:r>
+        <w:rPr>
+          <w:lang w:val="en-GB"/>
+        </w:rPr>
+        <w:t>, CAITA stand for</w:t>
       </w:r>
       <w:r>
         <w:rPr>
@@ -1996,13 +1880,7 @@
           <w:bCs/>
           <w:lang w:val="en-GB"/>
         </w:rPr>
-        <w:t>T</w:t>
-      </w:r>
-      <w:r>
-        <w:rPr>
-          <w:lang w:val="en-GB"/>
-        </w:rPr>
-        <w:t xml:space="preserve">ask </w:t>
+        <w:t xml:space="preserve"> </w:t>
       </w:r>
       <w:r>
         <w:rPr>
@@ -2010,37 +1888,13 @@
           <w:bCs/>
           <w:lang w:val="en-GB"/>
         </w:rPr>
-        <w:t>A</w:t>
-      </w:r>
-      <w:r>
-        <w:rPr>
-          <w:lang w:val="en-GB"/>
-        </w:rPr>
-        <w:t>llocation</w:t>
-      </w:r>
-      <w:r>
-        <w:rPr>
-          <w:lang w:val="en-GB"/>
-        </w:rPr>
-        <w:t xml:space="preserve"> </w:t>
-      </w:r>
-      <w:r>
-        <w:rPr>
-          <w:lang w:val="en-GB"/>
-        </w:rPr>
-        <w:t>and is the implemented</w:t>
-      </w:r>
-      <w:r>
-        <w:rPr>
-          <w:lang w:val="en-GB"/>
-        </w:rPr>
-        <w:t xml:space="preserve"> algorithm</w:t>
-      </w:r>
-      <w:r>
-        <w:rPr>
-          <w:lang w:val="en-GB"/>
-        </w:rPr>
-        <w:t>, CAITA stand for</w:t>
+        <w:t>C</w:t>
+      </w:r>
+      <w:r>
+        <w:rPr>
+          <w:lang w:val="en-GB"/>
+        </w:rPr>
+        <w:t>entralized</w:t>
       </w:r>
       <w:r>
         <w:rPr>
@@ -2056,13 +1910,13 @@
           <w:bCs/>
           <w:lang w:val="en-GB"/>
         </w:rPr>
-        <w:t>C</w:t>
-      </w:r>
-      <w:r>
-        <w:rPr>
-          <w:lang w:val="en-GB"/>
-        </w:rPr>
-        <w:t>entralized</w:t>
+        <w:t>A</w:t>
+      </w:r>
+      <w:r>
+        <w:rPr>
+          <w:lang w:val="en-GB"/>
+        </w:rPr>
+        <w:t>nt-</w:t>
       </w:r>
       <w:r>
         <w:rPr>
@@ -2070,7 +1924,13 @@
           <w:bCs/>
           <w:lang w:val="en-GB"/>
         </w:rPr>
-        <w:t xml:space="preserve"> </w:t>
+        <w:t>I</w:t>
+      </w:r>
+      <w:r>
+        <w:rPr>
+          <w:lang w:val="en-GB"/>
+        </w:rPr>
+        <w:t xml:space="preserve">nspired </w:t>
       </w:r>
       <w:r>
         <w:rPr>
@@ -2078,13 +1938,13 @@
           <w:bCs/>
           <w:lang w:val="en-GB"/>
         </w:rPr>
-        <w:t>A</w:t>
-      </w:r>
-      <w:r>
-        <w:rPr>
-          <w:lang w:val="en-GB"/>
-        </w:rPr>
-        <w:t>nt-</w:t>
+        <w:t>T</w:t>
+      </w:r>
+      <w:r>
+        <w:rPr>
+          <w:lang w:val="en-GB"/>
+        </w:rPr>
+        <w:t xml:space="preserve">ask </w:t>
       </w:r>
       <w:r>
         <w:rPr>
@@ -2092,13 +1952,31 @@
           <w:bCs/>
           <w:lang w:val="en-GB"/>
         </w:rPr>
-        <w:t>I</w:t>
-      </w:r>
-      <w:r>
-        <w:rPr>
-          <w:lang w:val="en-GB"/>
-        </w:rPr>
-        <w:t xml:space="preserve">nspired </w:t>
+        <w:t>A</w:t>
+      </w:r>
+      <w:r>
+        <w:rPr>
+          <w:lang w:val="en-GB"/>
+        </w:rPr>
+        <w:t>llocation</w:t>
+      </w:r>
+      <w:r>
+        <w:rPr>
+          <w:lang w:val="en-GB"/>
+        </w:rPr>
+        <w:t xml:space="preserve"> (a centralized version of AITA)</w:t>
+      </w:r>
+      <w:r>
+        <w:rPr>
+          <w:lang w:val="en-GB"/>
+        </w:rPr>
+        <w:t>, and</w:t>
+      </w:r>
+      <w:r>
+        <w:rPr>
+          <w:lang w:val="en-GB"/>
+        </w:rPr>
+        <w:t xml:space="preserve"> DAITA for </w:t>
       </w:r>
       <w:r>
         <w:rPr>
@@ -2106,13 +1984,13 @@
           <w:bCs/>
           <w:lang w:val="en-GB"/>
         </w:rPr>
-        <w:t>T</w:t>
-      </w:r>
-      <w:r>
-        <w:rPr>
-          <w:lang w:val="en-GB"/>
-        </w:rPr>
-        <w:t xml:space="preserve">ask </w:t>
+        <w:t>D</w:t>
+      </w:r>
+      <w:r>
+        <w:rPr>
+          <w:lang w:val="en-GB"/>
+        </w:rPr>
+        <w:t xml:space="preserve">istributed </w:t>
       </w:r>
       <w:r>
         <w:rPr>
@@ -2126,25 +2004,7 @@
         <w:rPr>
           <w:lang w:val="en-GB"/>
         </w:rPr>
-        <w:t>llocation</w:t>
-      </w:r>
-      <w:r>
-        <w:rPr>
-          <w:lang w:val="en-GB"/>
-        </w:rPr>
-        <w:t xml:space="preserve"> (a centralized version of AITA)</w:t>
-      </w:r>
-      <w:r>
-        <w:rPr>
-          <w:lang w:val="en-GB"/>
-        </w:rPr>
-        <w:t>, and</w:t>
-      </w:r>
-      <w:r>
-        <w:rPr>
-          <w:lang w:val="en-GB"/>
-        </w:rPr>
-        <w:t xml:space="preserve"> DAITA for </w:t>
+        <w:t>nt-</w:t>
       </w:r>
       <w:r>
         <w:rPr>
@@ -2152,13 +2012,13 @@
           <w:bCs/>
           <w:lang w:val="en-GB"/>
         </w:rPr>
-        <w:t>D</w:t>
-      </w:r>
-      <w:r>
-        <w:rPr>
-          <w:lang w:val="en-GB"/>
-        </w:rPr>
-        <w:t xml:space="preserve">istributed </w:t>
+        <w:t>I</w:t>
+      </w:r>
+      <w:r>
+        <w:rPr>
+          <w:lang w:val="en-GB"/>
+        </w:rPr>
+        <w:t xml:space="preserve">nspired </w:t>
       </w:r>
       <w:r>
         <w:rPr>
@@ -2166,13 +2026,13 @@
           <w:bCs/>
           <w:lang w:val="en-GB"/>
         </w:rPr>
-        <w:t>A</w:t>
-      </w:r>
-      <w:r>
-        <w:rPr>
-          <w:lang w:val="en-GB"/>
-        </w:rPr>
-        <w:t>nt-</w:t>
+        <w:t>T</w:t>
+      </w:r>
+      <w:r>
+        <w:rPr>
+          <w:lang w:val="en-GB"/>
+        </w:rPr>
+        <w:t xml:space="preserve">ask </w:t>
       </w:r>
       <w:r>
         <w:rPr>
@@ -2180,34 +2040,6 @@
           <w:bCs/>
           <w:lang w:val="en-GB"/>
         </w:rPr>
-        <w:t>I</w:t>
-      </w:r>
-      <w:r>
-        <w:rPr>
-          <w:lang w:val="en-GB"/>
-        </w:rPr>
-        <w:t xml:space="preserve">nspired </w:t>
-      </w:r>
-      <w:r>
-        <w:rPr>
-          <w:b/>
-          <w:bCs/>
-          <w:lang w:val="en-GB"/>
-        </w:rPr>
-        <w:t>T</w:t>
-      </w:r>
-      <w:r>
-        <w:rPr>
-          <w:lang w:val="en-GB"/>
-        </w:rPr>
-        <w:t xml:space="preserve">ask </w:t>
-      </w:r>
-      <w:r>
-        <w:rPr>
-          <w:b/>
-          <w:bCs/>
-          <w:lang w:val="en-GB"/>
-        </w:rPr>
         <w:t>A</w:t>
       </w:r>
       <w:r>
@@ -2248,28 +2080,143 @@
           <w:color w:val="FF0000"/>
           <w:lang w:val="en-GB"/>
         </w:rPr>
-        <w:t xml:space="preserve">Maybe somewhere talk about the </w:t>
-      </w:r>
-      <w:proofErr w:type="spellStart"/>
+        <w:t>Maybe somewhere talk about the strensght of the system envisaged by Alejandro</w:t>
+      </w:r>
+    </w:p>
+    <w:p>
+      <w:pPr>
+        <w:rPr>
+          <w:lang w:val="en-GB"/>
+        </w:rPr>
+      </w:pPr>
+    </w:p>
+    <w:p>
+      <w:pPr>
+        <w:pStyle w:val="Heading2"/>
+        <w:rPr>
+          <w:lang w:val="en-GB"/>
+        </w:rPr>
+      </w:pPr>
+      <w:r>
+        <w:rPr>
+          <w:lang w:val="en-GB"/>
+        </w:rPr>
+        <w:t>Introduction</w:t>
+      </w:r>
+    </w:p>
+    <w:p>
+      <w:pPr>
+        <w:rPr>
+          <w:lang w:val="en-GB"/>
+        </w:rPr>
+      </w:pPr>
+      <w:r>
+        <w:rPr>
+          <w:lang w:val="en-GB"/>
+        </w:rPr>
+        <w:t xml:space="preserve">The ant-inspired task allocation </w:t>
+      </w:r>
+      <w:r>
+        <w:rPr>
+          <w:lang w:val="en-GB"/>
+        </w:rPr>
+        <w:t>algorithm</w:t>
+      </w:r>
+      <w:r>
+        <w:rPr>
+          <w:lang w:val="en-GB"/>
+        </w:rPr>
+        <w:t xml:space="preserve"> used</w:t>
+      </w:r>
+      <w:r>
+        <w:rPr>
+          <w:lang w:val="en-GB"/>
+        </w:rPr>
+        <w:t xml:space="preserve"> for this research</w:t>
+      </w:r>
+      <w:r>
+        <w:rPr>
+          <w:lang w:val="en-GB"/>
+        </w:rPr>
+        <w:t xml:space="preserve"> has been designed in 2014 by Alejandro Cornejo et </w:t>
+      </w:r>
+      <w:r>
+        <w:rPr>
+          <w:lang w:val="en-GB"/>
+        </w:rPr>
+        <w:t>a</w:t>
+      </w:r>
+      <w:r>
+        <w:rPr>
+          <w:lang w:val="en-GB"/>
+        </w:rPr>
+        <w:t>l. [link]</w:t>
+      </w:r>
+      <w:r>
+        <w:rPr>
+          <w:lang w:val="en-GB"/>
+        </w:rPr>
+        <w:t xml:space="preserve"> and takes the form of a mathematical model. Furthermore, the system has not been implemented or tested in a simulation environment at the time this paper is written (Q2 - 2021), </w:t>
+      </w:r>
+      <w:r>
+        <w:rPr>
+          <w:lang w:val="en-GB"/>
+        </w:rPr>
+        <w:t>which makes it a good candidate for experiments. The algorithm is a crossover between a multitude of studies of ant’s task allocation models such as the threshold algorithm [link] or the interaction-rate model [link].</w:t>
+      </w:r>
+      <w:r>
+        <w:rPr>
+          <w:lang w:val="en-GB"/>
+        </w:rPr>
+        <w:t xml:space="preserve"> -</w:t>
+      </w:r>
       <w:r>
         <w:rPr>
           <w:color w:val="FF0000"/>
           <w:lang w:val="en-GB"/>
         </w:rPr>
-        <w:t>strensght</w:t>
-      </w:r>
-      <w:proofErr w:type="spellEnd"/>
-      <w:r>
-        <w:rPr>
-          <w:color w:val="FF0000"/>
-          <w:lang w:val="en-GB"/>
-        </w:rPr>
-        <w:t xml:space="preserve"> of the system envisaged by Alejandro</w:t>
-      </w:r>
-    </w:p>
-    <w:p>
-      <w:pPr>
-        <w:rPr>
+        <w:t>&gt; more here</w:t>
+      </w:r>
+    </w:p>
+    <w:p>
+      <w:pPr>
+        <w:rPr>
+          <w:lang w:val="en-GB"/>
+        </w:rPr>
+      </w:pPr>
+    </w:p>
+    <w:p>
+      <w:pPr>
+        <w:rPr>
+          <w:lang w:val="en-GB"/>
+        </w:rPr>
+      </w:pPr>
+      <w:r>
+        <w:rPr>
+          <w:lang w:val="en-GB"/>
+        </w:rPr>
+        <w:t>Here say on what the model is based… “the model is based on the idea that ant can quantify…[…]…”</w:t>
+      </w:r>
+    </w:p>
+    <w:p>
+      <w:pPr>
+        <w:rPr>
+          <w:color w:val="7030A0"/>
+          <w:lang w:val="en-GB"/>
+        </w:rPr>
+      </w:pPr>
+      <w:r>
+        <w:rPr>
+          <w:color w:val="7030A0"/>
+          <w:lang w:val="en-GB"/>
+        </w:rPr>
+        <w:t>Say what is interesting in the algorithm over others..</w:t>
+      </w:r>
+    </w:p>
+    <w:p>
+      <w:pPr>
+        <w:rPr>
+          <w:color w:val="7030A0"/>
           <w:lang w:val="en-GB"/>
         </w:rPr>
       </w:pPr>
@@ -2285,137 +2232,6 @@
         <w:rPr>
           <w:lang w:val="en-GB"/>
         </w:rPr>
-        <w:t>Introduction</w:t>
-      </w:r>
-    </w:p>
-    <w:p>
-      <w:pPr>
-        <w:rPr>
-          <w:lang w:val="en-GB"/>
-        </w:rPr>
-      </w:pPr>
-      <w:r>
-        <w:rPr>
-          <w:lang w:val="en-GB"/>
-        </w:rPr>
-        <w:t xml:space="preserve">The ant-inspired task allocation </w:t>
-      </w:r>
-      <w:r>
-        <w:rPr>
-          <w:lang w:val="en-GB"/>
-        </w:rPr>
-        <w:t>algorithm</w:t>
-      </w:r>
-      <w:r>
-        <w:rPr>
-          <w:lang w:val="en-GB"/>
-        </w:rPr>
-        <w:t xml:space="preserve"> used</w:t>
-      </w:r>
-      <w:r>
-        <w:rPr>
-          <w:lang w:val="en-GB"/>
-        </w:rPr>
-        <w:t xml:space="preserve"> for this research</w:t>
-      </w:r>
-      <w:r>
-        <w:rPr>
-          <w:lang w:val="en-GB"/>
-        </w:rPr>
-        <w:t xml:space="preserve"> has been designed in 2014 by Alejandro Cornejo et </w:t>
-      </w:r>
-      <w:r>
-        <w:rPr>
-          <w:lang w:val="en-GB"/>
-        </w:rPr>
-        <w:t>a</w:t>
-      </w:r>
-      <w:r>
-        <w:rPr>
-          <w:lang w:val="en-GB"/>
-        </w:rPr>
-        <w:t>l. [link]</w:t>
-      </w:r>
-      <w:r>
-        <w:rPr>
-          <w:lang w:val="en-GB"/>
-        </w:rPr>
-        <w:t xml:space="preserve"> and takes the form of a mathematical model. Furthermore, the system has not been implemented or tested in a simulation environment at the time this paper is written (Q2 - 2021), </w:t>
-      </w:r>
-      <w:r>
-        <w:rPr>
-          <w:lang w:val="en-GB"/>
-        </w:rPr>
-        <w:t>which makes it a good candidate for experiments. The algorithm is a crossover between a multitude of studies of ant’s task allocation models such as the threshold algorithm [link] or the interaction-rate model [link].</w:t>
-      </w:r>
-      <w:r>
-        <w:rPr>
-          <w:lang w:val="en-GB"/>
-        </w:rPr>
-        <w:t xml:space="preserve"> -</w:t>
-      </w:r>
-      <w:r>
-        <w:rPr>
-          <w:color w:val="FF0000"/>
-          <w:lang w:val="en-GB"/>
-        </w:rPr>
-        <w:t>&gt; more here</w:t>
-      </w:r>
-    </w:p>
-    <w:p>
-      <w:pPr>
-        <w:rPr>
-          <w:lang w:val="en-GB"/>
-        </w:rPr>
-      </w:pPr>
-    </w:p>
-    <w:p>
-      <w:pPr>
-        <w:rPr>
-          <w:lang w:val="en-GB"/>
-        </w:rPr>
-      </w:pPr>
-      <w:r>
-        <w:rPr>
-          <w:lang w:val="en-GB"/>
-        </w:rPr>
-        <w:t>Here say on what the model is based… “the model is based on the idea that ant can quantify…[…]…”</w:t>
-      </w:r>
-    </w:p>
-    <w:p>
-      <w:pPr>
-        <w:rPr>
-          <w:color w:val="7030A0"/>
-          <w:lang w:val="en-GB"/>
-        </w:rPr>
-      </w:pPr>
-      <w:r>
-        <w:rPr>
-          <w:color w:val="7030A0"/>
-          <w:lang w:val="en-GB"/>
-        </w:rPr>
-        <w:t>Say what is interesting in the algorithm over others..</w:t>
-      </w:r>
-    </w:p>
-    <w:p>
-      <w:pPr>
-        <w:rPr>
-          <w:color w:val="7030A0"/>
-          <w:lang w:val="en-GB"/>
-        </w:rPr>
-      </w:pPr>
-    </w:p>
-    <w:p>
-      <w:pPr>
-        <w:pStyle w:val="Heading2"/>
-        <w:rPr>
-          <w:lang w:val="en-GB"/>
-        </w:rPr>
-      </w:pPr>
-      <w:r>
-        <w:rPr>
-          <w:lang w:val="en-GB"/>
-        </w:rPr>
         <w:t>Paper’s assumptions</w:t>
       </w:r>
     </w:p>
@@ -2445,47 +2261,11 @@
           <w:lang w:val="en-GB"/>
         </w:rPr>
       </w:pPr>
-      <w:proofErr w:type="spellStart"/>
-      <w:r>
-        <w:rPr>
-          <w:lang w:val="en-GB"/>
-        </w:rPr>
-        <w:t>Alejendro</w:t>
-      </w:r>
-      <w:proofErr w:type="spellEnd"/>
-      <w:r>
-        <w:rPr>
-          <w:lang w:val="en-GB"/>
-        </w:rPr>
-        <w:t xml:space="preserve"> et al. (</w:t>
-      </w:r>
-      <w:proofErr w:type="spellStart"/>
-      <w:r>
-        <w:rPr>
-          <w:lang w:val="en-GB"/>
-        </w:rPr>
-        <w:t>todo</w:t>
-      </w:r>
-      <w:proofErr w:type="spellEnd"/>
-      <w:r>
-        <w:rPr>
-          <w:lang w:val="en-GB"/>
-        </w:rPr>
-        <w:t xml:space="preserve">) define an optimal task allocation as being one that optimizes the square difference </w:t>
-      </w:r>
-      <w:proofErr w:type="spellStart"/>
-      <w:r>
-        <w:rPr>
-          <w:lang w:val="en-GB"/>
-        </w:rPr>
-        <w:t>betweenen</w:t>
-      </w:r>
-      <w:proofErr w:type="spellEnd"/>
-      <w:r>
-        <w:rPr>
-          <w:lang w:val="en-GB"/>
-        </w:rPr>
-        <w:t xml:space="preserve"> the energy demands and the energy supplied.</w:t>
+      <w:r>
+        <w:rPr>
+          <w:lang w:val="en-GB"/>
+        </w:rPr>
+        <w:t>Alejendro et al. (todo) define an optimal task allocation as being one that optimizes the square difference betweenen the energy demands and the energy supplied.</w:t>
       </w:r>
     </w:p>
     <w:p>
@@ -2788,21 +2568,7 @@
         <w:rPr>
           <w:lang w:val="en-GB"/>
         </w:rPr>
-        <w:t>(</w:t>
-      </w:r>
-      <w:proofErr w:type="spellStart"/>
-      <w:r>
-        <w:rPr>
-          <w:lang w:val="en-GB"/>
-        </w:rPr>
-        <w:t>T,t</w:t>
-      </w:r>
-      <w:proofErr w:type="spellEnd"/>
-      <w:r>
-        <w:rPr>
-          <w:lang w:val="en-GB"/>
-        </w:rPr>
-        <w:t>) as being the sum of the </w:t>
+        <w:t>(T,t) as being the sum of the </w:t>
       </w:r>
       <w:r>
         <w:rPr>
@@ -2830,21 +2596,7 @@
         <w:rPr>
           <w:lang w:val="en-GB"/>
         </w:rPr>
-        <w:t xml:space="preserve">(T, </w:t>
-      </w:r>
-      <w:proofErr w:type="spellStart"/>
-      <w:r>
-        <w:rPr>
-          <w:lang w:val="en-GB"/>
-        </w:rPr>
-        <w:t>a,t</w:t>
-      </w:r>
-      <w:proofErr w:type="spellEnd"/>
-      <w:r>
-        <w:rPr>
-          <w:lang w:val="en-GB"/>
-        </w:rPr>
-        <w:t>) currently provided by all ant performing the task. Finally, they define </w:t>
+        <w:t>(T, a,t) currently provided by all ant performing the task. Finally, they define </w:t>
       </w:r>
       <w:r>
         <w:rPr>
@@ -2858,21 +2610,7 @@
         <w:rPr>
           <w:lang w:val="en-GB"/>
         </w:rPr>
-        <w:t>(</w:t>
-      </w:r>
-      <w:proofErr w:type="spellStart"/>
-      <w:r>
-        <w:rPr>
-          <w:lang w:val="en-GB"/>
-        </w:rPr>
-        <w:t>T,t</w:t>
-      </w:r>
-      <w:proofErr w:type="spellEnd"/>
-      <w:r>
-        <w:rPr>
-          <w:lang w:val="en-GB"/>
-        </w:rPr>
-        <w:t>) as being </w:t>
+        <w:t>(T,t) as being </w:t>
       </w:r>
       <w:r>
         <w:rPr>
@@ -2886,21 +2624,7 @@
         <w:rPr>
           <w:lang w:val="en-GB"/>
         </w:rPr>
-        <w:t>(</w:t>
-      </w:r>
-      <w:proofErr w:type="spellStart"/>
-      <w:r>
-        <w:rPr>
-          <w:lang w:val="en-GB"/>
-        </w:rPr>
-        <w:t>T,t</w:t>
-      </w:r>
-      <w:proofErr w:type="spellEnd"/>
-      <w:r>
-        <w:rPr>
-          <w:lang w:val="en-GB"/>
-        </w:rPr>
-        <w:t>) – </w:t>
+        <w:t>(T,t) – </w:t>
       </w:r>
       <w:r>
         <w:rPr>
@@ -2914,21 +2638,7 @@
         <w:rPr>
           <w:lang w:val="en-GB"/>
         </w:rPr>
-        <w:t>(</w:t>
-      </w:r>
-      <w:proofErr w:type="spellStart"/>
-      <w:r>
-        <w:rPr>
-          <w:lang w:val="en-GB"/>
-        </w:rPr>
-        <w:t>T,t</w:t>
-      </w:r>
-      <w:proofErr w:type="spellEnd"/>
-      <w:r>
-        <w:rPr>
-          <w:lang w:val="en-GB"/>
-        </w:rPr>
-        <w:t xml:space="preserve">), or; the current demand for a task minus the energy </w:t>
+        <w:t xml:space="preserve">(T,t), or; the current demand for a task minus the energy </w:t>
       </w:r>
       <w:r>
         <w:rPr>
@@ -2978,21 +2688,7 @@
         <w:rPr>
           <w:lang w:val="en-GB"/>
         </w:rPr>
-        <w:t>(</w:t>
-      </w:r>
-      <w:proofErr w:type="spellStart"/>
-      <w:r>
-        <w:rPr>
-          <w:lang w:val="en-GB"/>
-        </w:rPr>
-        <w:t>T,t</w:t>
-      </w:r>
-      <w:proofErr w:type="spellEnd"/>
-      <w:r>
-        <w:rPr>
-          <w:lang w:val="en-GB"/>
-        </w:rPr>
-        <w:t xml:space="preserve">) as being the </w:t>
+        <w:t xml:space="preserve">(T,t) as being the </w:t>
       </w:r>
       <w:r>
         <w:rPr>
@@ -3510,41 +3206,13 @@
         <w:rPr>
           <w:lang w:val="en-GB"/>
         </w:rPr>
-        <w:t xml:space="preserve"> f(T, </w:t>
-      </w:r>
-      <w:proofErr w:type="spellStart"/>
-      <w:r>
-        <w:rPr>
-          <w:lang w:val="en-GB"/>
-        </w:rPr>
-        <w:t>i</w:t>
-      </w:r>
-      <w:proofErr w:type="spellEnd"/>
-      <w:r>
-        <w:rPr>
-          <w:lang w:val="en-GB"/>
-        </w:rPr>
-        <w:t>)</w:t>
-      </w:r>
-      <w:r>
-        <w:rPr>
-          <w:lang w:val="en-GB"/>
-        </w:rPr>
-        <w:t>. Recall the helper function q(</w:t>
-      </w:r>
-      <w:proofErr w:type="spellStart"/>
-      <w:r>
-        <w:rPr>
-          <w:lang w:val="en-GB"/>
-        </w:rPr>
-        <w:t>T,t</w:t>
-      </w:r>
-      <w:proofErr w:type="spellEnd"/>
-      <w:r>
-        <w:rPr>
-          <w:lang w:val="en-GB"/>
-        </w:rPr>
-        <w:t>) which is the energy difference for a task t at a given time T. The binary feedback function yields 1 if the energy difference for a task is in equilibrium or in energy surplus, -1 otherwise</w:t>
+        <w:t xml:space="preserve"> f(T, i)</w:t>
+      </w:r>
+      <w:r>
+        <w:rPr>
+          <w:lang w:val="en-GB"/>
+        </w:rPr>
+        <w:t>. Recall the helper function q(T,t) which is the energy difference for a task t at a given time T. The binary feedback function yields 1 if the energy difference for a task is in equilibrium or in energy surplus, -1 otherwise</w:t>
       </w:r>
       <w:r>
         <w:rPr>
@@ -3640,7 +3308,6 @@
         </w:rPr>
         <w:t xml:space="preserve">worker executing the algorithm maintain a current task </w:t>
       </w:r>
-      <w:proofErr w:type="spellStart"/>
       <w:r>
         <w:rPr>
           <w:i/>
@@ -3649,7 +3316,6 @@
         </w:rPr>
         <w:t>currentT</w:t>
       </w:r>
-      <w:proofErr w:type="spellEnd"/>
       <w:r>
         <w:rPr>
           <w:lang w:val="en-GB"/>
@@ -3660,63 +3326,7 @@
         <w:rPr>
           <w:lang w:val="en-GB"/>
         </w:rPr>
-        <w:t xml:space="preserve">: Resting, </w:t>
-      </w:r>
-      <w:proofErr w:type="spellStart"/>
-      <w:r>
-        <w:rPr>
-          <w:lang w:val="en-GB"/>
-        </w:rPr>
-        <w:t>FirstReserve</w:t>
-      </w:r>
-      <w:proofErr w:type="spellEnd"/>
-      <w:r>
-        <w:rPr>
-          <w:lang w:val="en-GB"/>
-        </w:rPr>
-        <w:t xml:space="preserve">, </w:t>
-      </w:r>
-      <w:proofErr w:type="spellStart"/>
-      <w:r>
-        <w:rPr>
-          <w:lang w:val="en-GB"/>
-        </w:rPr>
-        <w:t>SecondReserve</w:t>
-      </w:r>
-      <w:proofErr w:type="spellEnd"/>
-      <w:r>
-        <w:rPr>
-          <w:lang w:val="en-GB"/>
-        </w:rPr>
-        <w:t xml:space="preserve">, </w:t>
-      </w:r>
-      <w:proofErr w:type="spellStart"/>
-      <w:r>
-        <w:rPr>
-          <w:lang w:val="en-GB"/>
-        </w:rPr>
-        <w:t>TempWorker</w:t>
-      </w:r>
-      <w:proofErr w:type="spellEnd"/>
-      <w:r>
-        <w:rPr>
-          <w:lang w:val="en-GB"/>
-        </w:rPr>
-        <w:t xml:space="preserve">, and </w:t>
-      </w:r>
-      <w:proofErr w:type="spellStart"/>
-      <w:r>
-        <w:rPr>
-          <w:lang w:val="en-GB"/>
-        </w:rPr>
-        <w:t>CoreWorker</w:t>
-      </w:r>
-      <w:proofErr w:type="spellEnd"/>
-      <w:r>
-        <w:rPr>
-          <w:lang w:val="en-GB"/>
-        </w:rPr>
-        <w:t>.</w:t>
+        <w:t>: Resting, FirstReserve, SecondReserve, TempWorker, and CoreWorker.</w:t>
       </w:r>
       <w:r>
         <w:rPr>
@@ -3794,21 +3404,7 @@
         <w:rPr>
           <w:lang w:val="en-GB"/>
         </w:rPr>
-        <w:t xml:space="preserve"> worker will choose a task from the candidate list and leave the Resting state to move to the </w:t>
-      </w:r>
-      <w:proofErr w:type="spellStart"/>
-      <w:r>
-        <w:rPr>
-          <w:lang w:val="en-GB"/>
-        </w:rPr>
-        <w:t>TempWorker</w:t>
-      </w:r>
-      <w:proofErr w:type="spellEnd"/>
-      <w:r>
-        <w:rPr>
-          <w:lang w:val="en-GB"/>
-        </w:rPr>
-        <w:t xml:space="preserve"> state.</w:t>
+        <w:t xml:space="preserve"> worker will choose a task from the candidate list and leave the Resting state to move to the TempWorker state.</w:t>
       </w:r>
       <w:r>
         <w:rPr>
@@ -4011,210 +3607,48 @@
           <w:iCs/>
           <w:lang w:val="en-US"/>
         </w:rPr>
-        <w:t xml:space="preserve"> Ants in the </w:t>
-      </w:r>
-      <w:proofErr w:type="spellStart"/>
+        <w:t xml:space="preserve"> Ants in the FirstReserve state and SecondReserve are state idle, but unlike ants in the Resting state (which are also idle) if they start working they will do so at the task they were last working on. Ants in the FirstReserve state transition to the Resting state if there is a surplus of energy in currentT ask, and otherwise they transition to the TempWorker state with constant probability or join the SecondReserve state. Ants in the SecondReserve state transition to the Resting state if there is a surplus of energy currentT ask, and otherwise transition to the TempWorker state</w:t>
+      </w:r>
       <w:r>
         <w:rPr>
           <w:i/>
           <w:iCs/>
           <w:lang w:val="en-US"/>
         </w:rPr>
-        <w:t>FirstReserve</w:t>
-      </w:r>
-      <w:proofErr w:type="spellEnd"/>
-      <w:r>
+        <w:t>.”</w:t>
+      </w:r>
+    </w:p>
+    <w:p>
+      <w:pPr>
         <w:rPr>
           <w:i/>
           <w:iCs/>
           <w:lang w:val="en-US"/>
         </w:rPr>
-        <w:t xml:space="preserve"> state and </w:t>
-      </w:r>
-      <w:proofErr w:type="spellStart"/>
-      <w:r>
+      </w:pPr>
+    </w:p>
+    <w:p>
+      <w:pPr>
         <w:rPr>
           <w:i/>
           <w:iCs/>
           <w:lang w:val="en-US"/>
         </w:rPr>
-        <w:t>SecondReserve</w:t>
-      </w:r>
-      <w:proofErr w:type="spellEnd"/>
-      <w:r>
+      </w:pPr>
+      <w:r>
+        <w:rPr>
+          <w:lang w:val="en-US"/>
+        </w:rPr>
+        <w:t>For more detail, refer to the original paper.</w:t>
+      </w:r>
+    </w:p>
+    <w:p>
+      <w:pPr>
         <w:rPr>
           <w:i/>
           <w:iCs/>
           <w:lang w:val="en-US"/>
         </w:rPr>
-        <w:t xml:space="preserve"> are state idle, but unlike ants in the Resting state (which are also idle) if they start working they will do so at the task they were last working on. Ants in the </w:t>
-      </w:r>
-      <w:proofErr w:type="spellStart"/>
-      <w:r>
-        <w:rPr>
-          <w:i/>
-          <w:iCs/>
-          <w:lang w:val="en-US"/>
-        </w:rPr>
-        <w:t>FirstReserve</w:t>
-      </w:r>
-      <w:proofErr w:type="spellEnd"/>
-      <w:r>
-        <w:rPr>
-          <w:i/>
-          <w:iCs/>
-          <w:lang w:val="en-US"/>
-        </w:rPr>
-        <w:t xml:space="preserve"> state transition to the Resting state if there is a surplus of energy in </w:t>
-      </w:r>
-      <w:proofErr w:type="spellStart"/>
-      <w:r>
-        <w:rPr>
-          <w:i/>
-          <w:iCs/>
-          <w:lang w:val="en-US"/>
-        </w:rPr>
-        <w:t>currentT</w:t>
-      </w:r>
-      <w:proofErr w:type="spellEnd"/>
-      <w:r>
-        <w:rPr>
-          <w:i/>
-          <w:iCs/>
-          <w:lang w:val="en-US"/>
-        </w:rPr>
-        <w:t xml:space="preserve"> ask, and otherwise they transition to the </w:t>
-      </w:r>
-      <w:proofErr w:type="spellStart"/>
-      <w:r>
-        <w:rPr>
-          <w:i/>
-          <w:iCs/>
-          <w:lang w:val="en-US"/>
-        </w:rPr>
-        <w:t>TempWorker</w:t>
-      </w:r>
-      <w:proofErr w:type="spellEnd"/>
-      <w:r>
-        <w:rPr>
-          <w:i/>
-          <w:iCs/>
-          <w:lang w:val="en-US"/>
-        </w:rPr>
-        <w:t xml:space="preserve"> state with constant probability or join the </w:t>
-      </w:r>
-      <w:proofErr w:type="spellStart"/>
-      <w:r>
-        <w:rPr>
-          <w:i/>
-          <w:iCs/>
-          <w:lang w:val="en-US"/>
-        </w:rPr>
-        <w:t>SecondReserve</w:t>
-      </w:r>
-      <w:proofErr w:type="spellEnd"/>
-      <w:r>
-        <w:rPr>
-          <w:i/>
-          <w:iCs/>
-          <w:lang w:val="en-US"/>
-        </w:rPr>
-        <w:t xml:space="preserve"> state. Ants in the </w:t>
-      </w:r>
-      <w:proofErr w:type="spellStart"/>
-      <w:r>
-        <w:rPr>
-          <w:i/>
-          <w:iCs/>
-          <w:lang w:val="en-US"/>
-        </w:rPr>
-        <w:t>SecondReserve</w:t>
-      </w:r>
-      <w:proofErr w:type="spellEnd"/>
-      <w:r>
-        <w:rPr>
-          <w:i/>
-          <w:iCs/>
-          <w:lang w:val="en-US"/>
-        </w:rPr>
-        <w:t xml:space="preserve"> state transition to the Resting state if there is a surplus of energy </w:t>
-      </w:r>
-      <w:proofErr w:type="spellStart"/>
-      <w:r>
-        <w:rPr>
-          <w:i/>
-          <w:iCs/>
-          <w:lang w:val="en-US"/>
-        </w:rPr>
-        <w:t>currentT</w:t>
-      </w:r>
-      <w:proofErr w:type="spellEnd"/>
-      <w:r>
-        <w:rPr>
-          <w:i/>
-          <w:iCs/>
-          <w:lang w:val="en-US"/>
-        </w:rPr>
-        <w:t xml:space="preserve"> ask, and otherwise transition to the </w:t>
-      </w:r>
-      <w:proofErr w:type="spellStart"/>
-      <w:r>
-        <w:rPr>
-          <w:i/>
-          <w:iCs/>
-          <w:lang w:val="en-US"/>
-        </w:rPr>
-        <w:t>TempWorker</w:t>
-      </w:r>
-      <w:proofErr w:type="spellEnd"/>
-      <w:r>
-        <w:rPr>
-          <w:i/>
-          <w:iCs/>
-          <w:lang w:val="en-US"/>
-        </w:rPr>
-        <w:t xml:space="preserve"> state</w:t>
-      </w:r>
-      <w:r>
-        <w:rPr>
-          <w:i/>
-          <w:iCs/>
-          <w:lang w:val="en-US"/>
-        </w:rPr>
-        <w:t>.”</w:t>
-      </w:r>
-    </w:p>
-    <w:p>
-      <w:pPr>
-        <w:rPr>
-          <w:i/>
-          <w:iCs/>
-          <w:lang w:val="en-US"/>
-        </w:rPr>
-      </w:pPr>
-    </w:p>
-    <w:p>
-      <w:pPr>
-        <w:rPr>
-          <w:i/>
-          <w:iCs/>
-          <w:lang w:val="en-US"/>
-        </w:rPr>
-      </w:pPr>
-      <w:r>
-        <w:rPr>
-          <w:lang w:val="en-US"/>
-        </w:rPr>
-        <w:t>For more detail, refer to the original paper.</w:t>
-      </w:r>
-    </w:p>
-    <w:p>
-      <w:pPr>
-        <w:rPr>
-          <w:i/>
-          <w:iCs/>
-          <w:lang w:val="en-US"/>
-        </w:rPr>
       </w:pPr>
     </w:p>
     <w:p>
@@ -4261,83 +3695,27 @@
         <w:rPr>
           <w:lang w:val="en-US"/>
         </w:rPr>
-        <w:t xml:space="preserve">Throughout the implementation and tests conducted on the original algorithm, it has been found that there was an issue with the increase of potential for a task in table Q (see Figure N, </w:t>
-      </w:r>
-      <w:proofErr w:type="spellStart"/>
-      <w:r>
-        <w:rPr>
-          <w:lang w:val="en-US"/>
-        </w:rPr>
-        <w:t>todo</w:t>
-      </w:r>
-      <w:proofErr w:type="spellEnd"/>
-      <w:r>
-        <w:rPr>
-          <w:lang w:val="en-US"/>
-        </w:rPr>
-        <w:t xml:space="preserve"> line x to y). Indeed, imagine the following quite likely situation: All tasks are in energy deficit, and one (or more) worker is in the Resting-state. </w:t>
-      </w:r>
-    </w:p>
-    <w:p>
-      <w:pPr>
-        <w:rPr>
-          <w:lang w:val="en-US"/>
-        </w:rPr>
-      </w:pPr>
-    </w:p>
-    <w:p>
-      <w:pPr>
-        <w:rPr>
-          <w:lang w:val="en-US"/>
-        </w:rPr>
-      </w:pPr>
-      <w:r>
-        <w:rPr>
-          <w:lang w:val="en-US"/>
-        </w:rPr>
-        <w:t xml:space="preserve">When a task is in energy deficit, the algorithm will increase its potential in the table of potential Q. However, the algorithm yields that the new value is either 3 or higher which is problematic for the following reason: When the value for a task in table Q is 3, it is added to the candidate list. However, it is not given that this task is selected as the worker selects a new task with probability ½. This means that first, a task of potential equal to 3 can re-enter the code on </w:t>
-      </w:r>
-      <w:proofErr w:type="spellStart"/>
-      <w:r>
-        <w:rPr>
-          <w:lang w:val="en-US"/>
-        </w:rPr>
-        <w:t>todo</w:t>
-      </w:r>
-      <w:proofErr w:type="spellEnd"/>
-      <w:r>
-        <w:rPr>
-          <w:lang w:val="en-US"/>
-        </w:rPr>
-        <w:t xml:space="preserve"> line x </w:t>
-      </w:r>
-      <w:proofErr w:type="spellStart"/>
-      <w:r>
-        <w:rPr>
-          <w:lang w:val="en-US"/>
-        </w:rPr>
-        <w:t>to y</w:t>
-      </w:r>
-      <w:proofErr w:type="spellEnd"/>
-      <w:r>
-        <w:rPr>
-          <w:lang w:val="en-US"/>
-        </w:rPr>
-        <w:t>, and end up with a value higher than 3 which defeats [</w:t>
-      </w:r>
-      <w:proofErr w:type="spellStart"/>
-      <w:r>
-        <w:rPr>
-          <w:lang w:val="en-US"/>
-        </w:rPr>
-        <w:t>todo</w:t>
-      </w:r>
-      <w:proofErr w:type="spellEnd"/>
-      <w:r>
-        <w:rPr>
-          <w:lang w:val="en-US"/>
-        </w:rPr>
-        <w:t xml:space="preserve"> paper name]’s definition of the values the table Q can take:” [..] The potential for every task is a two-bit value {0, 1, 2, 3} [..]”, and secondly, if all tasks are higher than 3, none of them are added to the candidate list and the robot is stuck without any assignment until eventually a task is in energy surplus and the worker assigns its value to 0 in table Q.</w:t>
+        <w:t xml:space="preserve">Throughout the implementation and tests conducted on the original algorithm, it has been found that there was an issue with the increase of potential for a task in table Q (see Figure N, todo line x to y). Indeed, imagine the following quite likely situation: All tasks are in energy deficit, and one (or more) worker is in the Resting-state. </w:t>
+      </w:r>
+    </w:p>
+    <w:p>
+      <w:pPr>
+        <w:rPr>
+          <w:lang w:val="en-US"/>
+        </w:rPr>
+      </w:pPr>
+    </w:p>
+    <w:p>
+      <w:pPr>
+        <w:rPr>
+          <w:lang w:val="en-US"/>
+        </w:rPr>
+      </w:pPr>
+      <w:r>
+        <w:rPr>
+          <w:lang w:val="en-US"/>
+        </w:rPr>
+        <w:t>When a task is in energy deficit, the algorithm will increase its potential in the table of potential Q. However, the algorithm yields that the new value is either 3 or higher which is problematic for the following reason: When the value for a task in table Q is 3, it is added to the candidate list. However, it is not given that this task is selected as the worker selects a new task with probability ½. This means that first, a task of potential equal to 3 can re-enter the code on todo line x to y, and end up with a value higher than 3 which defeats [todo paper name]’s definition of the values the table Q can take:” [..] The potential for every task is a two-bit value {0, 1, 2, 3} [..]”, and secondly, if all tasks are higher than 3, none of them are added to the candidate list and the robot is stuck without any assignment until eventually a task is in energy surplus and the worker assigns its value to 0 in table Q.</w:t>
       </w:r>
     </w:p>
     <w:p>
@@ -4397,21 +3775,7 @@
         <w:rPr>
           <w:lang w:val="en-US"/>
         </w:rPr>
-        <w:t xml:space="preserve">And line N </w:t>
-      </w:r>
-      <w:proofErr w:type="spellStart"/>
-      <w:r>
-        <w:rPr>
-          <w:lang w:val="en-US"/>
-        </w:rPr>
-        <w:t>todo</w:t>
-      </w:r>
-      <w:proofErr w:type="spellEnd"/>
-      <w:r>
-        <w:rPr>
-          <w:lang w:val="en-US"/>
-        </w:rPr>
-        <w:t xml:space="preserve"> has been updated to:</w:t>
+        <w:t>And line N todo has been updated to:</w:t>
       </w:r>
     </w:p>
     <w:p>
@@ -5043,23 +4407,7 @@
           <w:lang w:val="en-GB"/>
         </w:rPr>
         <w:lastRenderedPageBreak/>
-        <w:t xml:space="preserve">A greedy algorithm has been selected because </w:t>
-      </w:r>
-      <w:proofErr w:type="spellStart"/>
-      <w:r>
-        <w:rPr>
-          <w:rStyle w:val="md-plain"/>
-          <w:lang w:val="en-GB"/>
-        </w:rPr>
-        <w:t>itusually</w:t>
-      </w:r>
-      <w:proofErr w:type="spellEnd"/>
-      <w:r>
-        <w:rPr>
-          <w:rStyle w:val="md-plain"/>
-          <w:lang w:val="en-GB"/>
-        </w:rPr>
-        <w:t xml:space="preserve"> perform very well in a wide range of situations, but consume a lot of computational power. Thus, this algorithm is expected to perform well but at computational costs that are high compared to other systems.</w:t>
+        <w:t>A greedy algorithm has been selected because itusually perform very well in a wide range of situations, but consume a lot of computational power. Thus, this algorithm is expected to perform well but at computational costs that are high compared to other systems.</w:t>
       </w:r>
     </w:p>
     <w:p>
@@ -5096,39 +4444,7 @@
           <w:rStyle w:val="md-plain"/>
           <w:lang w:val="en-GB"/>
         </w:rPr>
-        <w:t xml:space="preserve">The Partitioning Social Inhibition task allocation algorithm, or PSI, is a system issued from a research paper "Division of </w:t>
-      </w:r>
-      <w:proofErr w:type="spellStart"/>
-      <w:r>
-        <w:rPr>
-          <w:rStyle w:val="md-plain"/>
-          <w:lang w:val="en-GB"/>
-        </w:rPr>
-        <w:t>Labor</w:t>
-      </w:r>
-      <w:proofErr w:type="spellEnd"/>
-      <w:r>
-        <w:rPr>
-          <w:rStyle w:val="md-plain"/>
-          <w:lang w:val="en-GB"/>
-        </w:rPr>
-        <w:t xml:space="preserve"> in a Swarm of Autonomous Underwater Robots by Improved Partitioning Social Inhibition" (Payam Zahadat et al. [link]). Payam Zahadat et al. claim that "The PSI algorithm maintains a division of </w:t>
-      </w:r>
-      <w:proofErr w:type="spellStart"/>
-      <w:r>
-        <w:rPr>
-          <w:rStyle w:val="md-plain"/>
-          <w:lang w:val="en-GB"/>
-        </w:rPr>
-        <w:t>labor</w:t>
-      </w:r>
-      <w:proofErr w:type="spellEnd"/>
-      <w:r>
-        <w:rPr>
-          <w:rStyle w:val="md-plain"/>
-          <w:lang w:val="en-GB"/>
-        </w:rPr>
-        <w:t xml:space="preserve"> and allocation of tasks to different members of a swarm. It is adaptive to changes in the swarm size and relative demands for different tasks." Being adaptive to changes in the swarm size and demand for the tasks is important because it is part of what the other TAs are being experimented on. PSI is also interesting because it does not fall under the category of algorithms that are easily applicable to any kind of situation, rather they are robotic related or not (such as GTA and RND) since it is also an attempt at solving the task allocation problem. This sub-section is an overview of the algorithm and the way it has been implemented within the system developed for this project.</w:t>
+        <w:t>The Partitioning Social Inhibition task allocation algorithm, or PSI, is a system issued from a research paper "Division of Labor in a Swarm of Autonomous Underwater Robots by Improved Partitioning Social Inhibition" (Payam Zahadat et al. [link]). Payam Zahadat et al. claim that "The PSI algorithm maintains a division of labor and allocation of tasks to different members of a swarm. It is adaptive to changes in the swarm size and relative demands for different tasks." Being adaptive to changes in the swarm size and demand for the tasks is important because it is part of what the other TAs are being experimented on. PSI is also interesting because it does not fall under the category of algorithms that are easily applicable to any kind of situation, rather they are robotic related or not (such as GTA and RND) since it is also an attempt at solving the task allocation problem. This sub-section is an overview of the algorithm and the way it has been implemented within the system developed for this project.</w:t>
       </w:r>
     </w:p>
     <w:p>
@@ -5181,39 +4497,7 @@
           <w:rStyle w:val="md-plain"/>
           <w:lang w:val="en-GB"/>
         </w:rPr>
-        <w:t xml:space="preserve">Each robot of the swarm holds an x value that represents their physiological age. This x value is distributed over a range of </w:t>
-      </w:r>
-      <w:proofErr w:type="spellStart"/>
-      <w:r>
-        <w:rPr>
-          <w:rStyle w:val="md-plain"/>
-          <w:lang w:val="en-GB"/>
-        </w:rPr>
-        <w:t>xmin</w:t>
-      </w:r>
-      <w:proofErr w:type="spellEnd"/>
-      <w:r>
-        <w:rPr>
-          <w:rStyle w:val="md-plain"/>
-          <w:lang w:val="en-GB"/>
-        </w:rPr>
-        <w:t xml:space="preserve"> and </w:t>
-      </w:r>
-      <w:proofErr w:type="spellStart"/>
-      <w:r>
-        <w:rPr>
-          <w:rStyle w:val="md-plain"/>
-          <w:lang w:val="en-GB"/>
-        </w:rPr>
-        <w:t>xmax</w:t>
-      </w:r>
-      <w:proofErr w:type="spellEnd"/>
-      <w:r>
-        <w:rPr>
-          <w:rStyle w:val="md-plain"/>
-          <w:lang w:val="en-GB"/>
-        </w:rPr>
-        <w:t xml:space="preserve"> (the value of the variables are defined in table n) where the range is split equally by the number of tasks so that each task gets the same amount of distribution (see figure n). PSI aims to distribute each individual's x value relative to the current demands for the tasks to achieve equilibrium (recall that the equilibrium is when the number of robots assigned for a task matches or covers the current demand of the task). PSI uses the same communication system as DAITA and is thus distributed. Using the same system means that PSI is expected to suffer from the same challenges as DAITA and GTA (communication failure and system disturbance). The value x changes through time and local interaction with the member of the swarm, but this paper does not intend to cover that. For further information it, please refer to the paper.</w:t>
+        <w:t>Each robot of the swarm holds an x value that represents their physiological age. This x value is distributed over a range of xmin and xmax (the value of the variables are defined in table n) where the range is split equally by the number of tasks so that each task gets the same amount of distribution (see figure n). PSI aims to distribute each individual's x value relative to the current demands for the tasks to achieve equilibrium (recall that the equilibrium is when the number of robots assigned for a task matches or covers the current demand of the task). PSI uses the same communication system as DAITA and is thus distributed. Using the same system means that PSI is expected to suffer from the same challenges as DAITA and GTA (communication failure and system disturbance). The value x changes through time and local interaction with the member of the swarm, but this paper does not intend to cover that. For further information it, please refer to the paper.</w:t>
       </w:r>
     </w:p>
     <w:p>
@@ -5350,19 +4634,11 @@
           <w:lang w:val="en-GB"/>
         </w:rPr>
       </w:pPr>
-      <w:proofErr w:type="spellStart"/>
-      <w:r>
-        <w:rPr>
-          <w:lang w:val="en-GB"/>
-        </w:rPr>
-        <w:t>max_demand</w:t>
-      </w:r>
-      <w:proofErr w:type="spellEnd"/>
-      <w:r>
-        <w:rPr>
-          <w:lang w:val="en-GB"/>
-        </w:rPr>
-        <w:t xml:space="preserve"> = max(23, 132, 12)</w:t>
+      <w:r>
+        <w:rPr>
+          <w:lang w:val="en-GB"/>
+        </w:rPr>
+        <w:t>max_demand = max(23, 132, 12)</w:t>
       </w:r>
     </w:p>
     <w:p>
@@ -5402,35 +4678,7 @@
         <w:rPr>
           <w:lang w:val="en-GB"/>
         </w:rPr>
-        <w:t xml:space="preserve">f(x) = </w:t>
-      </w:r>
-      <w:proofErr w:type="spellStart"/>
-      <w:r>
-        <w:rPr>
-          <w:lang w:val="en-GB"/>
-        </w:rPr>
-        <w:t>math.ceil</w:t>
-      </w:r>
-      <w:proofErr w:type="spellEnd"/>
-      <w:r>
-        <w:rPr>
-          <w:lang w:val="en-GB"/>
-        </w:rPr>
-        <w:t xml:space="preserve">(x / </w:t>
-      </w:r>
-      <w:proofErr w:type="spellStart"/>
-      <w:r>
-        <w:rPr>
-          <w:lang w:val="en-GB"/>
-        </w:rPr>
-        <w:t>max_demand</w:t>
-      </w:r>
-      <w:proofErr w:type="spellEnd"/>
-      <w:r>
-        <w:rPr>
-          <w:lang w:val="en-GB"/>
-        </w:rPr>
-        <w:t xml:space="preserve"> * 20) </w:t>
+        <w:t xml:space="preserve">f(x) = math.ceil(x / max_demand * 20) </w:t>
       </w:r>
     </w:p>
     <w:p>
@@ -5586,21 +4834,7 @@
         <w:rPr>
           <w:lang w:val="en-GB"/>
         </w:rPr>
-        <w:t xml:space="preserve">As for all the other algorithms, PSI cannot attribute a task if the robot is currently performing one. What it means for PSI is that the value x of each individual is delayed as long as the worker is currently carrying a payload. Tests have </w:t>
-      </w:r>
-      <w:proofErr w:type="spellStart"/>
-      <w:r>
-        <w:rPr>
-          <w:lang w:val="en-GB"/>
-        </w:rPr>
-        <w:t>shows</w:t>
-      </w:r>
-      <w:proofErr w:type="spellEnd"/>
-      <w:r>
-        <w:rPr>
-          <w:lang w:val="en-GB"/>
-        </w:rPr>
-        <w:t xml:space="preserve"> that it does not impact the efficiency of PSI.</w:t>
+        <w:t>As for all the other algorithms, PSI cannot attribute a task if the robot is currently performing one. What it means for PSI is that the value x of each individual is delayed as long as the worker is currently carrying a payload. Tests have shows that it does not impact the efficiency of PSI.</w:t>
       </w:r>
     </w:p>
     <w:p>
@@ -6100,21 +5334,7 @@
         <w:rPr>
           <w:lang w:val="en-GB"/>
         </w:rPr>
-        <w:t xml:space="preserve"> (</w:t>
-      </w:r>
-      <w:proofErr w:type="spellStart"/>
-      <w:r>
-        <w:rPr>
-          <w:lang w:val="en-GB"/>
-        </w:rPr>
-        <w:t>colors</w:t>
-      </w:r>
-      <w:proofErr w:type="spellEnd"/>
-      <w:r>
-        <w:rPr>
-          <w:lang w:val="en-GB"/>
-        </w:rPr>
-        <w:t>).</w:t>
+        <w:t xml:space="preserve"> (colors).</w:t>
       </w:r>
     </w:p>
     <w:p>
@@ -6239,21 +5459,7 @@
         <w:rPr>
           <w:lang w:val="en-US"/>
         </w:rPr>
-        <w:t xml:space="preserve">a set of homogeneous </w:t>
-      </w:r>
-      <w:proofErr w:type="spellStart"/>
-      <w:r>
-        <w:rPr>
-          <w:lang w:val="en-US"/>
-        </w:rPr>
-        <w:t>Thymio</w:t>
-      </w:r>
-      <w:proofErr w:type="spellEnd"/>
-      <w:r>
-        <w:rPr>
-          <w:lang w:val="en-US"/>
-        </w:rPr>
-        <w:t xml:space="preserve">-II robots [link?] (a pre-built ready-to-use robot equipped with many built-in sensors and communication system). A set of homogenous robots means that  </w:t>
+        <w:t xml:space="preserve">a set of homogeneous Thymio-II robots [link?] (a pre-built ready-to-use robot equipped with many built-in sensors and communication system). A set of homogenous robots means that  </w:t>
       </w:r>
       <w:r>
         <w:rPr>
@@ -6327,35 +5533,7 @@
         <w:rPr>
           <w:lang w:val="en-US"/>
         </w:rPr>
-        <w:t xml:space="preserve">communication has no overhead and can happen a soon as a robot enters the information center. The information center is assumed to be able to communicate back and forth with every robot at the same time. The DAITA system also assumes a instant communication transmission time when sharing its information to someone. Unlike CAITA, robots in DAITA cannot receive a packet information from each robot at the same time. Indeed, since this time it is the robot that receive the packet and not </w:t>
-      </w:r>
-      <w:proofErr w:type="spellStart"/>
-      <w:r>
-        <w:rPr>
-          <w:lang w:val="en-US"/>
-        </w:rPr>
-        <w:t>a</w:t>
-      </w:r>
-      <w:proofErr w:type="spellEnd"/>
-      <w:r>
-        <w:rPr>
-          <w:lang w:val="en-US"/>
-        </w:rPr>
-        <w:t xml:space="preserve"> information center it has been decided to implement a random mechanisms that decides from which signal the robot will choose its packet (each signal is given the same chance to be received, see figure N </w:t>
-      </w:r>
-      <w:proofErr w:type="spellStart"/>
-      <w:r>
-        <w:rPr>
-          <w:lang w:val="en-US"/>
-        </w:rPr>
-        <w:t>todo</w:t>
-      </w:r>
-      <w:proofErr w:type="spellEnd"/>
-      <w:r>
-        <w:rPr>
-          <w:lang w:val="en-US"/>
-        </w:rPr>
-        <w:t xml:space="preserve">). Moreover, a robot can only receive one packet per simulation step. This system ensures </w:t>
+        <w:t xml:space="preserve">communication has no overhead and can happen a soon as a robot enters the information center. The information center is assumed to be able to communicate back and forth with every robot at the same time. The DAITA system also assumes a instant communication transmission time when sharing its information to someone. Unlike CAITA, robots in DAITA cannot receive a packet information from each robot at the same time. Indeed, since this time it is the robot that receive the packet and not a information center it has been decided to implement a random mechanisms that decides from which signal the robot will choose its packet (each signal is given the same chance to be received, see figure N todo). Moreover, a robot can only receive one packet per simulation step. This system ensures </w:t>
       </w:r>
       <w:r>
         <w:rPr>
@@ -6538,31 +5716,15 @@
           <w:color w:val="FF0000"/>
           <w:lang w:val="en-GB"/>
         </w:rPr>
-        <w:t xml:space="preserve">TODO: For communication and noise, I can also use the graphs of robot </w:t>
-      </w:r>
-      <w:proofErr w:type="spellStart"/>
-      <w:r>
+        <w:t>TODO: For communication and noise, I can also use the graphs of robot assgigned. To show the preciseness.</w:t>
+      </w:r>
+    </w:p>
+    <w:p>
+      <w:pPr>
         <w:rPr>
           <w:color w:val="FF0000"/>
           <w:lang w:val="en-GB"/>
         </w:rPr>
-        <w:t>assgigned</w:t>
-      </w:r>
-      <w:proofErr w:type="spellEnd"/>
-      <w:r>
-        <w:rPr>
-          <w:color w:val="FF0000"/>
-          <w:lang w:val="en-GB"/>
-        </w:rPr>
-        <w:t>. To show the preciseness.</w:t>
-      </w:r>
-    </w:p>
-    <w:p>
-      <w:pPr>
-        <w:rPr>
-          <w:color w:val="FF0000"/>
-          <w:lang w:val="en-GB"/>
-        </w:rPr>
       </w:pPr>
     </w:p>
     <w:p>
@@ -6611,6 +5773,333 @@
         </w:rPr>
         <w:t>TODO add table.</w:t>
       </w:r>
+    </w:p>
+    <w:tbl>
+      <w:tblPr>
+        <w:tblStyle w:val="TableGrid"/>
+        <w:tblW w:w="2717" w:type="dxa"/>
+        <w:tblInd w:w="2689" w:type="dxa"/>
+        <w:tblLook w:val="04A0" w:firstRow="1" w:lastRow="0" w:firstColumn="1" w:lastColumn="0" w:noHBand="0" w:noVBand="1"/>
+      </w:tblPr>
+      <w:tblGrid>
+        <w:gridCol w:w="1701"/>
+        <w:gridCol w:w="1016"/>
+      </w:tblGrid>
+      <w:tr>
+        <w:tc>
+          <w:tcPr>
+            <w:tcW w:w="1701" w:type="dxa"/>
+          </w:tcPr>
+          <w:p>
+            <w:pPr>
+              <w:rPr>
+                <w:lang w:val="en-GB"/>
+              </w:rPr>
+            </w:pPr>
+            <w:r>
+              <w:rPr>
+                <w:lang w:val="en-GB"/>
+              </w:rPr>
+              <w:t>Xmin</w:t>
+            </w:r>
+          </w:p>
+        </w:tc>
+        <w:tc>
+          <w:tcPr>
+            <w:tcW w:w="1016" w:type="dxa"/>
+          </w:tcPr>
+          <w:p>
+            <w:pPr>
+              <w:rPr>
+                <w:lang w:val="en-GB"/>
+              </w:rPr>
+            </w:pPr>
+            <w:r>
+              <w:rPr>
+                <w:lang w:val="en-GB"/>
+              </w:rPr>
+              <w:t>0</w:t>
+            </w:r>
+          </w:p>
+        </w:tc>
+      </w:tr>
+      <w:tr>
+        <w:tc>
+          <w:tcPr>
+            <w:tcW w:w="1701" w:type="dxa"/>
+          </w:tcPr>
+          <w:p>
+            <w:pPr>
+              <w:rPr>
+                <w:lang w:val="en-GB"/>
+              </w:rPr>
+            </w:pPr>
+            <w:r>
+              <w:rPr>
+                <w:lang w:val="en-GB"/>
+              </w:rPr>
+              <w:t xml:space="preserve">Xmax </w:t>
+            </w:r>
+          </w:p>
+        </w:tc>
+        <w:tc>
+          <w:tcPr>
+            <w:tcW w:w="1016" w:type="dxa"/>
+          </w:tcPr>
+          <w:p>
+            <w:pPr>
+              <w:rPr>
+                <w:lang w:val="en-GB"/>
+              </w:rPr>
+            </w:pPr>
+            <w:r>
+              <w:rPr>
+                <w:lang w:val="en-GB"/>
+              </w:rPr>
+              <w:t>512</w:t>
+            </w:r>
+          </w:p>
+        </w:tc>
+      </w:tr>
+      <w:tr>
+        <w:tc>
+          <w:tcPr>
+            <w:tcW w:w="1701" w:type="dxa"/>
+          </w:tcPr>
+          <w:p>
+            <w:pPr>
+              <w:rPr>
+                <w:lang w:val="en-GB"/>
+              </w:rPr>
+            </w:pPr>
+            <w:r>
+              <w:rPr>
+                <w:lang w:val="en-GB"/>
+              </w:rPr>
+              <w:t>Noise on x</w:t>
+            </w:r>
+          </w:p>
+        </w:tc>
+        <w:tc>
+          <w:tcPr>
+            <w:tcW w:w="1016" w:type="dxa"/>
+          </w:tcPr>
+          <w:p>
+            <w:pPr>
+              <w:rPr>
+                <w:lang w:val="en-GB"/>
+              </w:rPr>
+            </w:pPr>
+            <w:r>
+              <w:rPr>
+                <w:lang w:val="en-GB"/>
+              </w:rPr>
+              <w:t>0</w:t>
+            </w:r>
+          </w:p>
+        </w:tc>
+      </w:tr>
+      <w:tr>
+        <w:tc>
+          <w:tcPr>
+            <w:tcW w:w="1701" w:type="dxa"/>
+          </w:tcPr>
+          <w:p>
+            <w:pPr>
+              <w:rPr>
+                <w:lang w:val="en-GB"/>
+              </w:rPr>
+            </w:pPr>
+            <w:r>
+              <w:rPr>
+                <w:lang w:val="en-GB"/>
+              </w:rPr>
+              <w:t>Phi</w:t>
+            </w:r>
+          </w:p>
+        </w:tc>
+        <w:tc>
+          <w:tcPr>
+            <w:tcW w:w="1016" w:type="dxa"/>
+          </w:tcPr>
+          <w:p>
+            <w:pPr>
+              <w:rPr>
+                <w:lang w:val="en-GB"/>
+              </w:rPr>
+            </w:pPr>
+            <w:r>
+              <w:rPr>
+                <w:lang w:val="en-GB"/>
+              </w:rPr>
+              <w:t>1</w:t>
+            </w:r>
+          </w:p>
+        </w:tc>
+      </w:tr>
+      <w:tr>
+        <w:tc>
+          <w:tcPr>
+            <w:tcW w:w="1701" w:type="dxa"/>
+          </w:tcPr>
+          <w:p>
+            <w:pPr>
+              <w:rPr>
+                <w:lang w:val="en-GB"/>
+              </w:rPr>
+            </w:pPr>
+          </w:p>
+        </w:tc>
+        <w:tc>
+          <w:tcPr>
+            <w:tcW w:w="1016" w:type="dxa"/>
+          </w:tcPr>
+          <w:p>
+            <w:pPr>
+              <w:rPr>
+                <w:lang w:val="en-GB"/>
+              </w:rPr>
+            </w:pPr>
+          </w:p>
+        </w:tc>
+      </w:tr>
+      <w:tr>
+        <w:tc>
+          <w:tcPr>
+            <w:tcW w:w="1701" w:type="dxa"/>
+          </w:tcPr>
+          <w:p>
+            <w:pPr>
+              <w:rPr>
+                <w:lang w:val="en-GB"/>
+              </w:rPr>
+            </w:pPr>
+          </w:p>
+        </w:tc>
+        <w:tc>
+          <w:tcPr>
+            <w:tcW w:w="1016" w:type="dxa"/>
+          </w:tcPr>
+          <w:p>
+            <w:pPr>
+              <w:rPr>
+                <w:lang w:val="en-GB"/>
+              </w:rPr>
+            </w:pPr>
+          </w:p>
+        </w:tc>
+      </w:tr>
+      <w:tr>
+        <w:tc>
+          <w:tcPr>
+            <w:tcW w:w="1701" w:type="dxa"/>
+          </w:tcPr>
+          <w:p>
+            <w:pPr>
+              <w:rPr>
+                <w:lang w:val="en-GB"/>
+              </w:rPr>
+            </w:pPr>
+          </w:p>
+        </w:tc>
+        <w:tc>
+          <w:tcPr>
+            <w:tcW w:w="1016" w:type="dxa"/>
+          </w:tcPr>
+          <w:p>
+            <w:pPr>
+              <w:rPr>
+                <w:lang w:val="en-GB"/>
+              </w:rPr>
+            </w:pPr>
+          </w:p>
+        </w:tc>
+      </w:tr>
+      <w:tr>
+        <w:tc>
+          <w:tcPr>
+            <w:tcW w:w="1701" w:type="dxa"/>
+          </w:tcPr>
+          <w:p>
+            <w:pPr>
+              <w:rPr>
+                <w:lang w:val="en-GB"/>
+              </w:rPr>
+            </w:pPr>
+          </w:p>
+        </w:tc>
+        <w:tc>
+          <w:tcPr>
+            <w:tcW w:w="1016" w:type="dxa"/>
+          </w:tcPr>
+          <w:p>
+            <w:pPr>
+              <w:rPr>
+                <w:lang w:val="en-GB"/>
+              </w:rPr>
+            </w:pPr>
+          </w:p>
+        </w:tc>
+      </w:tr>
+      <w:tr>
+        <w:tc>
+          <w:tcPr>
+            <w:tcW w:w="1701" w:type="dxa"/>
+          </w:tcPr>
+          <w:p>
+            <w:pPr>
+              <w:rPr>
+                <w:lang w:val="en-GB"/>
+              </w:rPr>
+            </w:pPr>
+          </w:p>
+        </w:tc>
+        <w:tc>
+          <w:tcPr>
+            <w:tcW w:w="1016" w:type="dxa"/>
+          </w:tcPr>
+          <w:p>
+            <w:pPr>
+              <w:rPr>
+                <w:lang w:val="en-GB"/>
+              </w:rPr>
+            </w:pPr>
+          </w:p>
+        </w:tc>
+      </w:tr>
+      <w:tr>
+        <w:tc>
+          <w:tcPr>
+            <w:tcW w:w="1701" w:type="dxa"/>
+          </w:tcPr>
+          <w:p>
+            <w:pPr>
+              <w:rPr>
+                <w:lang w:val="en-GB"/>
+              </w:rPr>
+            </w:pPr>
+          </w:p>
+        </w:tc>
+        <w:tc>
+          <w:tcPr>
+            <w:tcW w:w="1016" w:type="dxa"/>
+          </w:tcPr>
+          <w:p>
+            <w:pPr>
+              <w:rPr>
+                <w:lang w:val="en-GB"/>
+              </w:rPr>
+            </w:pPr>
+          </w:p>
+        </w:tc>
+      </w:tr>
+    </w:tbl>
+    <w:p>
+      <w:pPr>
+        <w:rPr>
+          <w:lang w:val="en-GB"/>
+        </w:rPr>
+      </w:pPr>
     </w:p>
     <w:p>
       <w:pPr>
@@ -6643,6 +6132,16 @@
         </w:rPr>
         <w:t>What do I want to experiment?</w:t>
       </w:r>
+      <w:r>
+        <w:rPr>
+          <w:rFonts w:asciiTheme="majorHAnsi" w:eastAsiaTheme="majorEastAsia" w:hAnsiTheme="majorHAnsi" w:cstheme="majorBidi"/>
+          <w:color w:val="2F5496" w:themeColor="accent1" w:themeShade="BF"/>
+          <w:sz w:val="26"/>
+          <w:szCs w:val="26"/>
+          <w:lang w:val="en-GB"/>
+        </w:rPr>
+        <w:t xml:space="preserve"> -&gt; Yes and no..</w:t>
+      </w:r>
     </w:p>
     <w:p>
       <w:r>
@@ -6661,7 +6160,14 @@
         <w:rPr>
           <w:lang w:val="en-GB"/>
         </w:rPr>
-        <w:t>AITA, DAITA, PSI, RND, and GTA, are tested in an agent-based simulation. The experiments intend to assess the efficiency of the system over five categories that are commonly referred to as being what a swarm robotic system should be good at, namely: Its scalability, which is the system's ability to adapt to a change of workforce (whether it is adding or removing individuals). Its robustness, or how well the system does against communication or robot failures. Its versatility, which states that the system should apply to a wide range of tasks. Its adaptability, or how good can the system adapts to dynamic environments. And finally, the reliability of the system stating that the robot should be consistent in its probability of solving a given task.</w:t>
+        <w:t xml:space="preserve">AITA, DAITA, PSI, RND, and GTA, are tested in an agent-based simulation. The experiments intend to assess the efficiency of the system over five categories that are commonly referred to as being what a swarm robotic system should be good at, namely: Its scalability, which is the system's ability to adapt to a change of workforce (whether it is adding or removing individuals). Its robustness, or how well the system does against communication or robot failures. Its versatility, which states that the system should apply to a wide range of tasks. Its adaptability, or how good can the system adapts to dynamic environments. And finally, the reliability of the system stating that the robot should be </w:t>
+      </w:r>
+      <w:r>
+        <w:rPr>
+          <w:lang w:val="en-GB"/>
+        </w:rPr>
+        <w:lastRenderedPageBreak/>
+        <w:t>consistent in its probability of solving a given task.</w:t>
       </w:r>
       <w:r>
         <w:rPr>
@@ -6676,193 +6182,172 @@
         </w:rPr>
         <w:t xml:space="preserve">Moreover, the systems are tested upon </w:t>
       </w:r>
-      <w:proofErr w:type="spellStart"/>
       <w:r>
         <w:rPr>
           <w:color w:val="FF0000"/>
           <w:lang w:val="en-US"/>
         </w:rPr>
-        <w:t>Alejendro</w:t>
-      </w:r>
-      <w:proofErr w:type="spellEnd"/>
-      <w:r>
+        <w:t xml:space="preserve">Alejendro Coav (todo)’s paper seek to </w:t>
+      </w:r>
+      <w:r>
+        <w:rPr>
+          <w:lang w:val="en-GB" w:eastAsia="en-GB"/>
+        </w:rPr>
+        <w:t xml:space="preserve">minimize the squared difference between the energy demands and the energy supplied. </w:t>
+      </w:r>
+      <w:r>
+        <w:rPr>
+          <w:lang w:val="en-GB" w:eastAsia="en-GB"/>
+        </w:rPr>
+        <w:t>Moreover, the system are compared upon their energy consumption for a given task.</w:t>
+      </w:r>
+    </w:p>
+    <w:p>
+      <w:pPr>
         <w:rPr>
           <w:color w:val="FF0000"/>
-          <w:lang w:val="en-US"/>
-        </w:rPr>
-        <w:t xml:space="preserve"> </w:t>
-      </w:r>
-      <w:proofErr w:type="spellStart"/>
-      <w:r>
+          <w:lang w:val="en-GB"/>
+        </w:rPr>
+      </w:pPr>
+    </w:p>
+    <w:p>
+      <w:pPr>
+        <w:rPr>
+          <w:lang w:val="en-GB"/>
+        </w:rPr>
+      </w:pPr>
+      <w:r>
+        <w:rPr>
+          <w:lang w:val="en-GB"/>
+        </w:rPr>
+        <w:t xml:space="preserve">Each </w:t>
+      </w:r>
+      <w:r>
+        <w:rPr>
+          <w:lang w:val="en-GB"/>
+        </w:rPr>
+        <w:t>e</w:t>
+      </w:r>
+      <w:r>
+        <w:rPr>
+          <w:lang w:val="en-GB"/>
+        </w:rPr>
+        <w:t>xperiments is run 5 times and then averaged to give a more fair outcome compared to a single run. Running the experiments 5 times also enables the demonstration of the reliability of the implemented system as one can compare each run and see if the “deroulement” and outcome are approximately the same each time.</w:t>
+      </w:r>
+    </w:p>
+    <w:p>
+      <w:pPr>
+        <w:pStyle w:val="Heading2"/>
+        <w:rPr>
+          <w:lang w:val="en-GB"/>
+        </w:rPr>
+      </w:pPr>
+    </w:p>
+    <w:p>
+      <w:pPr>
+        <w:pStyle w:val="Heading2"/>
+        <w:rPr>
+          <w:lang w:val="en-GB"/>
+        </w:rPr>
+      </w:pPr>
+      <w:r>
+        <w:rPr>
+          <w:lang w:val="en-GB"/>
+        </w:rPr>
+        <w:t>Metrics</w:t>
+      </w:r>
+    </w:p>
+    <w:p>
+      <w:pPr>
+        <w:rPr>
+          <w:lang w:val="en-GB"/>
+        </w:rPr>
+      </w:pPr>
+      <w:r>
+        <w:rPr>
+          <w:lang w:val="en-GB"/>
+        </w:rPr>
+        <w:t>To rewrite</w:t>
+      </w:r>
+    </w:p>
+    <w:p>
+      <w:pPr>
+        <w:rPr>
+          <w:lang w:val="en-GB"/>
+        </w:rPr>
+      </w:pPr>
+    </w:p>
+    <w:p>
+      <w:pPr>
+        <w:rPr>
+          <w:lang w:val="en-GB"/>
+        </w:rPr>
+      </w:pPr>
+      <w:r>
+        <w:rPr>
+          <w:lang w:val="en-GB"/>
+        </w:rPr>
+        <w:t xml:space="preserve">The data generated by the experiments are then processed to generate metrics. The experiment will compare the speed of execution, the total covered distance for all robots, the distribution of robots in the different classes of workers over the simulation. Moreover, the demand is tracked over the simulation and the number of robots allocated to it as well. Furthermore, each system tracks the number of switches for each individual. For the systems that have a distributed communication (DAITA, GTA, and PSI), the average sensed demand by each worker is also compared to what the actual real demand for each task is. For </w:t>
+      </w:r>
+      <w:r>
+        <w:rPr>
+          <w:lang w:val="en-GB"/>
+        </w:rPr>
+        <w:t>C</w:t>
+      </w:r>
+      <w:r>
+        <w:rPr>
+          <w:lang w:val="en-GB"/>
+        </w:rPr>
+        <w:t>AITA, the demand and the current task allocated to the workers are also compared for the real world and to what the information center sense.</w:t>
+      </w:r>
+    </w:p>
+    <w:p>
+      <w:pPr>
         <w:rPr>
           <w:color w:val="FF0000"/>
-          <w:lang w:val="en-US"/>
-        </w:rPr>
-        <w:t>Coav</w:t>
-      </w:r>
-      <w:proofErr w:type="spellEnd"/>
-      <w:r>
-        <w:rPr>
-          <w:color w:val="FF0000"/>
-          <w:lang w:val="en-US"/>
-        </w:rPr>
-        <w:t xml:space="preserve"> (</w:t>
-      </w:r>
-      <w:proofErr w:type="spellStart"/>
-      <w:r>
-        <w:rPr>
-          <w:color w:val="FF0000"/>
-          <w:lang w:val="en-US"/>
-        </w:rPr>
-        <w:t>todo</w:t>
-      </w:r>
-      <w:proofErr w:type="spellEnd"/>
-      <w:r>
-        <w:rPr>
-          <w:color w:val="FF0000"/>
-          <w:lang w:val="en-US"/>
-        </w:rPr>
-        <w:t xml:space="preserve">)’s paper seek to </w:t>
-      </w:r>
-      <w:r>
-        <w:rPr>
-          <w:lang w:val="en-GB" w:eastAsia="en-GB"/>
-        </w:rPr>
-        <w:t xml:space="preserve">minimize the squared difference between the energy demands and the energy supplied. </w:t>
-      </w:r>
-    </w:p>
-    <w:p>
-      <w:pPr>
-        <w:rPr>
-          <w:color w:val="FF0000"/>
-          <w:lang w:val="en-GB"/>
-        </w:rPr>
-      </w:pPr>
-    </w:p>
-    <w:p>
-      <w:pPr>
-        <w:rPr>
-          <w:lang w:val="en-GB"/>
-        </w:rPr>
-      </w:pPr>
-      <w:r>
-        <w:rPr>
-          <w:lang w:val="en-GB"/>
-        </w:rPr>
-        <w:t xml:space="preserve">Each </w:t>
-      </w:r>
-      <w:r>
-        <w:rPr>
-          <w:lang w:val="en-GB"/>
-        </w:rPr>
-        <w:t>e</w:t>
-      </w:r>
-      <w:r>
-        <w:rPr>
-          <w:lang w:val="en-GB"/>
-        </w:rPr>
-        <w:t>xperiments is run 5 times and then averaged to give a more fair outcome compared to a single run. Running the experiments 5 times also enables the demonstration of the reliability of the implemented system as one can compare each run and see if the “</w:t>
-      </w:r>
-      <w:proofErr w:type="spellStart"/>
-      <w:r>
-        <w:rPr>
-          <w:lang w:val="en-GB"/>
-        </w:rPr>
-        <w:t>deroulement</w:t>
-      </w:r>
-      <w:proofErr w:type="spellEnd"/>
-      <w:r>
-        <w:rPr>
-          <w:lang w:val="en-GB"/>
-        </w:rPr>
-        <w:t>” and outcome are approximately the same each time.</w:t>
-      </w:r>
+          <w:lang w:val="en-GB"/>
+        </w:rPr>
+      </w:pPr>
+    </w:p>
+    <w:p>
+      <w:pPr>
+        <w:pStyle w:val="Heading3"/>
+        <w:rPr>
+          <w:lang w:val="en-GB"/>
+        </w:rPr>
+      </w:pPr>
     </w:p>
     <w:p>
       <w:pPr>
         <w:pStyle w:val="Heading2"/>
         <w:rPr>
-          <w:lang w:val="en-GB"/>
-        </w:rPr>
-      </w:pPr>
-    </w:p>
-    <w:p>
-      <w:pPr>
-        <w:pStyle w:val="Heading2"/>
-        <w:rPr>
-          <w:lang w:val="en-GB"/>
-        </w:rPr>
-      </w:pPr>
-      <w:r>
-        <w:rPr>
-          <w:lang w:val="en-GB"/>
-        </w:rPr>
-        <w:t>Metrics</w:t>
-      </w:r>
-    </w:p>
-    <w:p>
-      <w:pPr>
-        <w:rPr>
-          <w:lang w:val="en-GB"/>
-        </w:rPr>
-      </w:pPr>
-      <w:r>
-        <w:rPr>
-          <w:lang w:val="en-GB"/>
-        </w:rPr>
-        <w:t>To rewrite</w:t>
-      </w:r>
-    </w:p>
-    <w:p>
-      <w:pPr>
-        <w:rPr>
-          <w:lang w:val="en-GB"/>
-        </w:rPr>
-      </w:pPr>
-    </w:p>
-    <w:p>
-      <w:pPr>
-        <w:rPr>
-          <w:lang w:val="en-GB"/>
-        </w:rPr>
-      </w:pPr>
-      <w:r>
-        <w:rPr>
-          <w:lang w:val="en-GB"/>
-        </w:rPr>
-        <w:t xml:space="preserve">The data generated by the experiments are then processed to generate metrics. The experiment will compare the speed of execution, the total covered distance for all robots, the distribution of robots in the different classes of workers over the simulation. Moreover, the demand is tracked over the simulation and the number of robots allocated to it as well. Furthermore, each system tracks the number of switches for each individual. For the systems that have a distributed communication (DAITA, GTA, and PSI), the average sensed demand by each worker is also compared to what the actual real demand for each task is. For </w:t>
-      </w:r>
-      <w:r>
-        <w:rPr>
-          <w:lang w:val="en-GB"/>
-        </w:rPr>
-        <w:t>C</w:t>
-      </w:r>
-      <w:r>
-        <w:rPr>
-          <w:lang w:val="en-GB"/>
-        </w:rPr>
-        <w:t xml:space="preserve">AITA, the demand and the current task allocated to the workers are also compared for the real world and to what the information </w:t>
-      </w:r>
-      <w:proofErr w:type="spellStart"/>
-      <w:r>
-        <w:rPr>
-          <w:lang w:val="en-GB"/>
-        </w:rPr>
-        <w:t>center</w:t>
-      </w:r>
-      <w:proofErr w:type="spellEnd"/>
-      <w:r>
-        <w:rPr>
-          <w:lang w:val="en-GB"/>
-        </w:rPr>
-        <w:t xml:space="preserve"> sense.</w:t>
-      </w:r>
-    </w:p>
-    <w:p>
-      <w:pPr>
-        <w:rPr>
-          <w:color w:val="FF0000"/>
+          <w:lang w:val="en-US"/>
+        </w:rPr>
+      </w:pPr>
+      <w:r>
+        <w:rPr>
+          <w:lang w:val="en-US"/>
+        </w:rPr>
+        <w:t>Experiments on parameters settings</w:t>
+      </w:r>
+    </w:p>
+    <w:p>
+      <w:pPr>
+        <w:rPr>
+          <w:lang w:val="en-GB"/>
+        </w:rPr>
+      </w:pPr>
+      <w:r>
+        <w:rPr>
+          <w:lang w:val="en-GB"/>
+        </w:rPr>
+        <w:t>In order to best see the robustness and reliability of the CAITA and DAITA system, but also to choose variables that will be the same for all the systems, the systems are tested over communication failure/noise and change in the communication range.</w:t>
+      </w:r>
+    </w:p>
+    <w:p>
+      <w:pPr>
+        <w:rPr>
           <w:lang w:val="en-GB"/>
         </w:rPr>
       </w:pPr>
@@ -6874,48 +6359,6 @@
           <w:lang w:val="en-GB"/>
         </w:rPr>
       </w:pPr>
-    </w:p>
-    <w:p>
-      <w:pPr>
-        <w:pStyle w:val="Heading2"/>
-        <w:rPr>
-          <w:lang w:val="en-US"/>
-        </w:rPr>
-      </w:pPr>
-      <w:r>
-        <w:rPr>
-          <w:lang w:val="en-US"/>
-        </w:rPr>
-        <w:t>Experiments on parameters settings</w:t>
-      </w:r>
-    </w:p>
-    <w:p>
-      <w:pPr>
-        <w:rPr>
-          <w:lang w:val="en-GB"/>
-        </w:rPr>
-      </w:pPr>
-      <w:r>
-        <w:rPr>
-          <w:lang w:val="en-GB"/>
-        </w:rPr>
-        <w:t>In order to best see the robustness and reliability of the CAITA and DAITA system, but also to choose variables that will be the same for all the systems, the systems are tested over communication failure/noise and change in the communication range.</w:t>
-      </w:r>
-    </w:p>
-    <w:p>
-      <w:pPr>
-        <w:rPr>
-          <w:lang w:val="en-GB"/>
-        </w:rPr>
-      </w:pPr>
-    </w:p>
-    <w:p>
-      <w:pPr>
-        <w:pStyle w:val="Heading3"/>
-        <w:rPr>
-          <w:lang w:val="en-GB"/>
-        </w:rPr>
-      </w:pPr>
       <w:r>
         <w:rPr>
           <w:lang w:val="en-GB"/>
@@ -6926,21 +6369,7 @@
         <w:rPr>
           <w:lang w:val="en-GB"/>
         </w:rPr>
-        <w:t xml:space="preserve"> (here nice past tense because it’s prior to the </w:t>
-      </w:r>
-      <w:proofErr w:type="spellStart"/>
-      <w:r>
-        <w:rPr>
-          <w:lang w:val="en-GB"/>
-        </w:rPr>
-        <w:t>exps</w:t>
-      </w:r>
-      <w:proofErr w:type="spellEnd"/>
-      <w:r>
-        <w:rPr>
-          <w:lang w:val="en-GB"/>
-        </w:rPr>
-        <w:t xml:space="preserve"> and results in time)</w:t>
+        <w:t xml:space="preserve"> (here nice past tense because it’s prior to the exps and results in time)</w:t>
       </w:r>
     </w:p>
     <w:p>
@@ -7056,21 +6485,14 @@
         <w:rPr>
           <w:lang w:val="en-US"/>
         </w:rPr>
-        <w:t>Pnoise = 0.99. As can be seen in figure N (</w:t>
-      </w:r>
-      <w:proofErr w:type="spellStart"/>
-      <w:r>
-        <w:rPr>
-          <w:lang w:val="en-US"/>
-        </w:rPr>
-        <w:t>todo</w:t>
-      </w:r>
-      <w:proofErr w:type="spellEnd"/>
-      <w:r>
-        <w:rPr>
-          <w:lang w:val="en-US"/>
-        </w:rPr>
-        <w:t>), the different levels of noise tested don’t show any kind of significant variation in the task completion rate (the rate at which the given task is completed). Nonetheless, a small variation of the completion rate for Pnoise = 0.99 can be seen in Figure N</w:t>
+        <w:t xml:space="preserve">Pnoise = 0.99. As can be seen in figure N (todo), the different levels of noise tested don’t show any kind of significant variation in the task completion rate (the rate at which the given task is completed). Nonetheless, a small variation </w:t>
+      </w:r>
+      <w:r>
+        <w:rPr>
+          <w:lang w:val="en-US"/>
+        </w:rPr>
+        <w:lastRenderedPageBreak/>
+        <w:t>of the completion rate for Pnoise = 0.99 can be seen in Figure N</w:t>
       </w:r>
       <w:r>
         <w:rPr>
@@ -7104,7 +6526,6 @@
           <w:noProof/>
           <w:lang w:val="en-US"/>
         </w:rPr>
-        <w:lastRenderedPageBreak/>
         <w:drawing>
           <wp:inline distT="0" distB="0" distL="0" distR="0" wp14:anchorId="202AA774" wp14:editId="1F66D3F3">
             <wp:extent cx="4021560" cy="3347884"/>
@@ -7584,28 +7005,14 @@
         <w:rPr>
           <w:lang w:val="en-US"/>
         </w:rPr>
-        <w:t xml:space="preserve">In the DAITA communication system, with each simulation step, every robot broadcasts its current knowledge of the world to all of the others individuals. In a system of 40 robots and a probability of success of 1 (that is, Pnoise is set to 0), the number of successfully sent and received packets is;  1 * 39 = 39. Moreover, recall that each robot can only receive one packet per simulation step which means that in this system the robot has a likelihood of successfully receiving a packet equal to 100%. Now, in a system where the probability of success is 0.3 (that is, Pnoise is set to 0.7), the number of successfully sent and received packets is; 0.3 * 39 = 11.7. The receiver (who can still only receive one packet per round) is probabilistically speaking receiving 11.7 packets on average each round, more than 1, and enough for the system to update and spread the shared information globally. However, when the probability of success drops at 0.01 the robot is receiving on average 0.39 packet each simulation step, or less than 1 each round which means that successful communication can take up to on average 2.56 rounds to happen. This can be seen in the swarm’s perception error e of the actual environment shown in figure N were when the noise reaches a high level, the error skyrockets. Nevertheless, given enough time </w:t>
+        <w:t xml:space="preserve">In the DAITA communication system, with each simulation step, every robot broadcasts its current knowledge of the world to all of the others individuals. In a system of 40 robots and a probability of success of 1 (that is, Pnoise is set to 0), the number of successfully sent and received packets is;  1 * 39 = 39. Moreover, recall that each robot can only receive one packet per simulation step which means that in this system the robot has a likelihood of successfully receiving a packet equal to 100%. Now, in a system where the probability of success is 0.3 (that is, Pnoise is set to 0.7), the number of successfully sent and received packets is; 0.3 * 39 = 11.7. The receiver (who can still only receive one packet per round) is probabilistically speaking receiving 11.7 packets on average each round, more than 1, and enough for the system to update and spread the shared information globally. However, when the probability of success drops at 0.01 the robot is receiving on average 0.39 packet each simulation step, or less than 1 each round which means </w:t>
       </w:r>
       <w:r>
         <w:rPr>
           <w:lang w:val="en-US"/>
         </w:rPr>
         <w:lastRenderedPageBreak/>
-        <w:t xml:space="preserve">the error e plummets and the system stabilizes to reach just above the same error e as the other, or XX </w:t>
-      </w:r>
-      <w:proofErr w:type="spellStart"/>
-      <w:r>
-        <w:rPr>
-          <w:lang w:val="en-US"/>
-        </w:rPr>
-        <w:t>todo</w:t>
-      </w:r>
-      <w:proofErr w:type="spellEnd"/>
-      <w:r>
-        <w:rPr>
-          <w:lang w:val="en-US"/>
-        </w:rPr>
-        <w:t xml:space="preserve"> on average. This adaptation means that under the before-defined environment and these specific starting conditions, the system is robust to communication failure over time.</w:t>
+        <w:t>that successful communication can take up to on average 2.56 rounds to happen. This can be seen in the swarm’s perception error e of the actual environment shown in figure N were when the noise reaches a high level, the error skyrockets. Nevertheless, given enough time the error e plummets and the system stabilizes to reach just above the same error e as the other, or XX todo on average. This adaptation means that under the before-defined environment and these specific starting conditions, the system is robust to communication failure over time.</w:t>
       </w:r>
     </w:p>
     <w:p>
@@ -7825,21 +7232,7 @@
         <w:rPr>
           <w:lang w:val="en-US"/>
         </w:rPr>
-        <w:t xml:space="preserve"> can further be seen in Figure N </w:t>
-      </w:r>
-      <w:proofErr w:type="spellStart"/>
-      <w:r>
-        <w:rPr>
-          <w:lang w:val="en-US"/>
-        </w:rPr>
-        <w:t>where as</w:t>
-      </w:r>
-      <w:proofErr w:type="spellEnd"/>
-      <w:r>
-        <w:rPr>
-          <w:lang w:val="en-US"/>
-        </w:rPr>
-        <w:t xml:space="preserve"> the demand for resource collecting gently drops, the average sensed demand (in yellow) is slightly shifted compared to the actual demand </w:t>
+        <w:t xml:space="preserve"> can further be seen in Figure N where as the demand for resource collecting gently drops, the average sensed demand (in yellow) is slightly shifted compared to the actual demand </w:t>
       </w:r>
       <w:r>
         <w:rPr>
@@ -8464,21 +7857,7 @@
         <w:rPr>
           <w:lang w:val="en-US"/>
         </w:rPr>
-        <w:t xml:space="preserve">Maybe in </w:t>
-      </w:r>
-      <w:proofErr w:type="spellStart"/>
-      <w:r>
-        <w:rPr>
-          <w:lang w:val="en-US"/>
-        </w:rPr>
-        <w:t>legeng</w:t>
-      </w:r>
-      <w:proofErr w:type="spellEnd"/>
-      <w:r>
-        <w:rPr>
-          <w:lang w:val="en-US"/>
-        </w:rPr>
-        <w:t xml:space="preserve"> of row[3], the no foraging at 2000 can be seen in the error graph (it is the spike)</w:t>
+        <w:t>Maybe in legeng of row[3], the no foraging at 2000 can be seen in the error graph (it is the spike)</w:t>
       </w:r>
       <w:r>
         <w:rPr>
@@ -8490,21 +7869,7 @@
         <w:rPr>
           <w:lang w:val="en-US"/>
         </w:rPr>
-        <w:t xml:space="preserve"> </w:t>
-      </w:r>
-      <w:proofErr w:type="spellStart"/>
-      <w:r>
-        <w:rPr>
-          <w:lang w:val="en-US"/>
-        </w:rPr>
-        <w:t>tODO</w:t>
-      </w:r>
-      <w:proofErr w:type="spellEnd"/>
-      <w:r>
-        <w:rPr>
-          <w:lang w:val="en-US"/>
-        </w:rPr>
-        <w:t xml:space="preserve"> above, can’t tell which graph is what lol</w:t>
+        <w:t xml:space="preserve"> tODO above, can’t tell which graph is what lol</w:t>
       </w:r>
     </w:p>
     <w:p>
@@ -8713,71 +8078,14 @@
           <w:color w:val="FF0000"/>
           <w:lang w:val="fr-CH"/>
         </w:rPr>
-        <w:t xml:space="preserve">13 </w:t>
-      </w:r>
-      <w:proofErr w:type="spellStart"/>
+        <w:t>13 metre c’est deja l’arène entire</w:t>
+      </w:r>
       <w:r>
         <w:rPr>
           <w:color w:val="FF0000"/>
           <w:lang w:val="fr-CH"/>
         </w:rPr>
-        <w:t>metre</w:t>
-      </w:r>
-      <w:proofErr w:type="spellEnd"/>
-      <w:r>
-        <w:rPr>
-          <w:color w:val="FF0000"/>
-          <w:lang w:val="fr-CH"/>
-        </w:rPr>
-        <w:t xml:space="preserve"> c’est </w:t>
-      </w:r>
-      <w:proofErr w:type="spellStart"/>
-      <w:r>
-        <w:rPr>
-          <w:color w:val="FF0000"/>
-          <w:lang w:val="fr-CH"/>
-        </w:rPr>
-        <w:t>deja</w:t>
-      </w:r>
-      <w:proofErr w:type="spellEnd"/>
-      <w:r>
-        <w:rPr>
-          <w:color w:val="FF0000"/>
-          <w:lang w:val="fr-CH"/>
-        </w:rPr>
-        <w:t xml:space="preserve"> l’arène </w:t>
-      </w:r>
-      <w:proofErr w:type="spellStart"/>
-      <w:r>
-        <w:rPr>
-          <w:color w:val="FF0000"/>
-          <w:lang w:val="fr-CH"/>
-        </w:rPr>
-        <w:t>entire</w:t>
-      </w:r>
-      <w:proofErr w:type="spellEnd"/>
-      <w:r>
-        <w:rPr>
-          <w:color w:val="FF0000"/>
-          <w:lang w:val="fr-CH"/>
-        </w:rPr>
-        <w:t xml:space="preserve"> parce que l’</w:t>
-      </w:r>
-      <w:proofErr w:type="spellStart"/>
-      <w:r>
-        <w:rPr>
-          <w:color w:val="FF0000"/>
-          <w:lang w:val="fr-CH"/>
-        </w:rPr>
-        <w:t>hypothenus</w:t>
-      </w:r>
-      <w:proofErr w:type="spellEnd"/>
-      <w:r>
-        <w:rPr>
-          <w:color w:val="FF0000"/>
-          <w:lang w:val="fr-CH"/>
-        </w:rPr>
-        <w:t xml:space="preserve"> fait 12.qqch ..</w:t>
+        <w:t xml:space="preserve"> parce que l’hypothenus fait 12.qqch ..</w:t>
       </w:r>
     </w:p>
     <w:p>
@@ -10009,39 +9317,7 @@
           <w:color w:val="FF0000"/>
           <w:lang w:val="en-US"/>
         </w:rPr>
-        <w:t xml:space="preserve">TODO </w:t>
-      </w:r>
-      <w:proofErr w:type="spellStart"/>
-      <w:r>
-        <w:rPr>
-          <w:color w:val="FF0000"/>
-          <w:lang w:val="en-US"/>
-        </w:rPr>
-        <w:t>relire</w:t>
-      </w:r>
-      <w:proofErr w:type="spellEnd"/>
-      <w:r>
-        <w:rPr>
-          <w:color w:val="FF0000"/>
-          <w:lang w:val="en-US"/>
-        </w:rPr>
-        <w:t xml:space="preserve"> to see if it makes sense and if it’s not to </w:t>
-      </w:r>
-      <w:proofErr w:type="spellStart"/>
-      <w:r>
-        <w:rPr>
-          <w:color w:val="FF0000"/>
-          <w:lang w:val="en-US"/>
-        </w:rPr>
-        <w:t>rundendant</w:t>
-      </w:r>
-      <w:proofErr w:type="spellEnd"/>
-      <w:r>
-        <w:rPr>
-          <w:color w:val="FF0000"/>
-          <w:lang w:val="en-US"/>
-        </w:rPr>
-        <w:t xml:space="preserve"> or mixed</w:t>
+        <w:t>TODO relire to see if it makes sense and if it’s not to rundendant or mixed</w:t>
       </w:r>
     </w:p>
     <w:p>
@@ -10290,547 +9566,447 @@
           <w:color w:val="FF0000"/>
           <w:lang w:val="fr-CH"/>
         </w:rPr>
-        <w:t>TODO les graphs devraient aller jusqu’</w:t>
-      </w:r>
-      <w:proofErr w:type="spellStart"/>
+        <w:t>TODO les graphs devraient aller jusqu’a 50, refaire le plot</w:t>
+      </w:r>
+    </w:p>
+    <w:p>
+      <w:pPr>
+        <w:rPr>
+          <w:color w:val="FF0000"/>
+          <w:lang w:val="en-GB"/>
+        </w:rPr>
+      </w:pPr>
+      <w:r>
+        <w:rPr>
+          <w:color w:val="FF0000"/>
+          <w:lang w:val="en-GB"/>
+        </w:rPr>
+        <w:t xml:space="preserve">Todo to inclue in this paragraph: </w:t>
+      </w:r>
+      <w:r>
+        <w:rPr>
+          <w:color w:val="FF0000"/>
+          <w:lang w:val="en-GB"/>
+        </w:rPr>
+        <w:t>reliability and scalability</w:t>
+      </w:r>
+    </w:p>
+    <w:p>
+      <w:pPr>
+        <w:rPr>
+          <w:color w:val="FF0000"/>
+          <w:lang w:val="en-US"/>
+        </w:rPr>
+      </w:pPr>
       <w:r>
         <w:rPr>
           <w:color w:val="FF0000"/>
           <w:lang w:val="fr-CH"/>
         </w:rPr>
-        <w:t>a</w:t>
-      </w:r>
-      <w:proofErr w:type="spellEnd"/>
+        <w:t xml:space="preserve">TODO changer la taille des graphs pour que </w:t>
+      </w:r>
       <w:r>
         <w:rPr>
           <w:color w:val="FF0000"/>
           <w:lang w:val="fr-CH"/>
         </w:rPr>
-        <w:t xml:space="preserve"> 50, refaire le plot</w:t>
-      </w:r>
-    </w:p>
-    <w:p>
-      <w:pPr>
+        <w:t xml:space="preserve">ça soit cool à l’œil. </w:t>
+      </w:r>
+      <w:r>
         <w:rPr>
           <w:color w:val="FF0000"/>
-          <w:lang w:val="en-GB"/>
-        </w:rPr>
-      </w:pPr>
-      <w:proofErr w:type="spellStart"/>
-      <w:r>
+          <w:lang w:val="en-US"/>
+        </w:rPr>
+        <w:t>Il faut rendre la thèse visuellement cool.</w:t>
+      </w:r>
+    </w:p>
+    <w:p>
+      <w:pPr>
         <w:rPr>
           <w:color w:val="FF0000"/>
-          <w:lang w:val="en-GB"/>
-        </w:rPr>
-        <w:t>Todo</w:t>
-      </w:r>
-      <w:proofErr w:type="spellEnd"/>
-      <w:r>
-        <w:rPr>
+          <w:lang w:val="en-US"/>
+        </w:rPr>
+      </w:pPr>
+    </w:p>
+    <w:p>
+      <w:pPr>
+        <w:pStyle w:val="Heading2"/>
+        <w:rPr>
+          <w:lang w:val="en-US"/>
+        </w:rPr>
+      </w:pPr>
+      <w:r>
+        <w:rPr>
+          <w:lang w:val="en-US"/>
+        </w:rPr>
+        <w:t>Experiments</w:t>
+      </w:r>
+    </w:p>
+    <w:p>
+      <w:pPr>
+        <w:rPr>
+          <w:lang w:val="en-GB"/>
+        </w:rPr>
+      </w:pPr>
+      <w:r>
+        <w:rPr>
+          <w:lang w:val="en-GB"/>
+        </w:rPr>
+        <w:t>The systems</w:t>
+      </w:r>
+      <w:r>
+        <w:rPr>
+          <w:lang w:val="en-GB"/>
+        </w:rPr>
+        <w:t xml:space="preserve"> through a set of experiments to best describe, observe and highlight how well or how bad they perform in the five categories</w:t>
+      </w:r>
+      <w:r>
+        <w:rPr>
+          <w:lang w:val="en-GB"/>
+        </w:rPr>
+        <w:t>Then</w:t>
+      </w:r>
+      <w:r>
+        <w:rPr>
+          <w:lang w:val="en-GB"/>
+        </w:rPr>
+        <w:t xml:space="preserve"> </w:t>
+      </w:r>
+      <w:r>
+        <w:rPr>
+          <w:lang w:val="en-GB"/>
+        </w:rPr>
+        <w:t>a</w:t>
+      </w:r>
+      <w:r>
+        <w:rPr>
+          <w:lang w:val="en-GB"/>
+        </w:rPr>
+        <w:t xml:space="preserve"> first experiment intends to highlight the efficiency of the DAITA system in relationship to its communication performances. A second experiment observes the task completion rate of each system and comparisons are made backed with metrics. Then, tests on the robustness of the different systems are performed. Finally, tests and comparisons on the systems' ability to adapt in the change of workforce are tested and comapred and backup with metrics.</w:t>
+      </w:r>
+    </w:p>
+    <w:p>
+      <w:pPr>
+        <w:rPr>
+          <w:lang w:val="en-US"/>
+        </w:rPr>
+      </w:pPr>
+    </w:p>
+    <w:p>
+      <w:pPr>
+        <w:pStyle w:val="Heading2"/>
+        <w:rPr>
+          <w:lang w:val="en-US"/>
+        </w:rPr>
+      </w:pPr>
+      <w:r>
+        <w:rPr>
+          <w:lang w:val="en-US"/>
+        </w:rPr>
+        <w:t>Task completion rate</w:t>
+      </w:r>
+    </w:p>
+    <w:p>
+      <w:pPr>
+        <w:rPr>
+          <w:lang w:val="en-GB"/>
+        </w:rPr>
+      </w:pPr>
+      <w:r>
+        <w:rPr>
+          <w:lang w:val="en-GB"/>
+        </w:rPr>
+        <w:t xml:space="preserve">The task completion rate is meant to observe the speed at which a group of individual can complete a given task. Moreover, task completion rate can be used as a optimization goal as the sooner the swarm complete </w:t>
+      </w:r>
+      <w:r>
+        <w:rPr>
+          <w:lang w:val="en-GB"/>
+        </w:rPr>
+        <w:t>the</w:t>
+      </w:r>
+      <w:r>
+        <w:rPr>
+          <w:lang w:val="en-GB"/>
+        </w:rPr>
+        <w:t xml:space="preserve"> task, the better the system is. In order to experiment the task completion rate, experiment 1</w:t>
+      </w:r>
+      <w:r>
+        <w:rPr>
+          <w:lang w:val="en-GB"/>
+        </w:rPr>
+        <w:t xml:space="preserve"> is defined</w:t>
+      </w:r>
+      <w:r>
+        <w:rPr>
+          <w:lang w:val="en-GB"/>
+        </w:rPr>
+        <w:t>.</w:t>
+      </w:r>
+    </w:p>
+    <w:p>
+      <w:pPr>
+        <w:rPr>
+          <w:lang w:val="en-GB"/>
+        </w:rPr>
+      </w:pPr>
+    </w:p>
+    <w:p>
+      <w:pPr>
+        <w:rPr>
+          <w:lang w:val="en-GB"/>
+        </w:rPr>
+      </w:pPr>
+      <w:r>
+        <w:rPr>
+          <w:lang w:val="en-GB"/>
+        </w:rPr>
+        <w:t>Experiment 1</w:t>
+      </w:r>
+      <w:r>
+        <w:rPr>
+          <w:lang w:val="en-GB"/>
+        </w:rPr>
+        <w:t xml:space="preserve"> </w:t>
+      </w:r>
+      <w:r>
+        <w:rPr>
+          <w:lang w:val="en-GB"/>
+        </w:rPr>
+        <w:t xml:space="preserve">consists of </w:t>
+      </w:r>
+      <w:r>
+        <w:rPr>
+          <w:lang w:val="en-GB"/>
+        </w:rPr>
+        <w:t>collect</w:t>
+      </w:r>
+      <w:r>
+        <w:rPr>
+          <w:lang w:val="en-GB"/>
+        </w:rPr>
+        <w:t>ing</w:t>
+      </w:r>
+      <w:r>
+        <w:rPr>
+          <w:lang w:val="en-GB"/>
+        </w:rPr>
+        <w:t>, process</w:t>
+      </w:r>
+      <w:r>
+        <w:rPr>
+          <w:lang w:val="en-GB"/>
+        </w:rPr>
+        <w:t>ing</w:t>
+      </w:r>
+      <w:r>
+        <w:rPr>
+          <w:lang w:val="en-GB"/>
+        </w:rPr>
+        <w:t>, and clean</w:t>
+      </w:r>
+      <w:r>
+        <w:rPr>
+          <w:lang w:val="en-GB"/>
+        </w:rPr>
+        <w:t>ing</w:t>
+      </w:r>
+      <w:r>
+        <w:rPr>
+          <w:lang w:val="en-GB"/>
+        </w:rPr>
+        <w:t xml:space="preserve"> 50 resources as quickly as possible. At each new start, the demand for the foraging task is 50 resources, and the demand for the nest processing and cleaning tasks are both set to 0. </w:t>
+      </w:r>
+      <w:r>
+        <w:rPr>
+          <w:lang w:val="en-GB"/>
+        </w:rPr>
+        <w:t>Also</w:t>
+      </w:r>
+      <w:r>
+        <w:rPr>
+          <w:lang w:val="en-GB"/>
+        </w:rPr>
+        <w:t>, the foraging demand increases by 5 for every 500 simulation steps to keep the system busy.</w:t>
+      </w:r>
+    </w:p>
+    <w:p>
+      <w:pPr>
+        <w:rPr>
+          <w:lang w:val="en-GB"/>
+        </w:rPr>
+      </w:pPr>
+    </w:p>
+    <w:p>
+      <w:pPr>
+        <w:rPr>
+          <w:b/>
+          <w:bCs/>
+          <w:lang w:val="en-US"/>
+        </w:rPr>
+      </w:pPr>
+      <w:r>
+        <w:rPr>
+          <w:b/>
+          <w:bCs/>
+          <w:lang w:val="en-US"/>
+        </w:rPr>
+        <w:t>Task completion rate on variating number of robots</w:t>
+      </w:r>
+      <w:r>
+        <w:rPr>
+          <w:b/>
+          <w:bCs/>
+          <w:lang w:val="en-US"/>
+        </w:rPr>
+        <w:t xml:space="preserve"> over CAITA and DAITA</w:t>
+      </w:r>
+    </w:p>
+    <w:p>
+      <w:pPr>
+        <w:rPr>
+          <w:b/>
+          <w:bCs/>
           <w:color w:val="FF0000"/>
-          <w:lang w:val="en-GB"/>
-        </w:rPr>
-        <w:t xml:space="preserve"> to </w:t>
-      </w:r>
-      <w:proofErr w:type="spellStart"/>
-      <w:r>
-        <w:rPr>
+          <w:lang w:val="en-US"/>
+        </w:rPr>
+      </w:pPr>
+      <w:r>
+        <w:rPr>
+          <w:b/>
+          <w:bCs/>
           <w:color w:val="FF0000"/>
-          <w:lang w:val="en-GB"/>
-        </w:rPr>
-        <w:t>inclue</w:t>
-      </w:r>
-      <w:proofErr w:type="spellEnd"/>
-      <w:r>
-        <w:rPr>
-          <w:color w:val="FF0000"/>
-          <w:lang w:val="en-GB"/>
-        </w:rPr>
-        <w:t xml:space="preserve"> in this paragraph: </w:t>
-      </w:r>
-      <w:r>
-        <w:rPr>
-          <w:color w:val="FF0000"/>
-          <w:lang w:val="en-GB"/>
-        </w:rPr>
-        <w:t>reliability and scalability</w:t>
-      </w:r>
-    </w:p>
-    <w:p>
-      <w:pPr>
-        <w:rPr>
-          <w:color w:val="FF0000"/>
-          <w:lang w:val="en-US"/>
-        </w:rPr>
-      </w:pPr>
-      <w:r>
+          <w:lang w:val="en-US"/>
+        </w:rPr>
+        <w:t>TODO use 150 collectble instead?</w:t>
+      </w:r>
+    </w:p>
+    <w:p>
+      <w:pPr>
+        <w:rPr>
+          <w:b/>
+          <w:bCs/>
+          <w:lang w:val="en-US"/>
+        </w:rPr>
+      </w:pPr>
+    </w:p>
+    <w:p>
+      <w:pPr>
+        <w:rPr>
+          <w:color w:val="70AD47" w:themeColor="accent6"/>
+          <w:lang w:val="en-GB"/>
+        </w:rPr>
+      </w:pPr>
+      <w:r>
+        <w:rPr>
+          <w:lang w:val="en-GB"/>
+        </w:rPr>
+        <w:t xml:space="preserve">The first set of tests performed on the </w:t>
+      </w:r>
+      <w:r>
+        <w:rPr>
+          <w:lang w:val="en-GB"/>
+        </w:rPr>
+        <w:t>C</w:t>
+      </w:r>
+      <w:r>
+        <w:rPr>
+          <w:lang w:val="en-GB"/>
+        </w:rPr>
+        <w:t xml:space="preserve">AITA and DAITA systems with the number of robots variating from 10, 20, 30, 40, 50, 70 to 100 show (figure N and N) that the completion rate with 40 and 50 robots is significantly higher than for 10, 20, and 30 robots. This trend shows a direct relationship between the number of robots performing a task and the completion rate of a task. Furthermore, the trend shows that it is not given that within the same environment, the more robots used to complete a task, the faster the swarm reaches its goal, as both </w:t>
+      </w:r>
+      <w:r>
+        <w:rPr>
+          <w:lang w:val="en-GB"/>
+        </w:rPr>
+        <w:t>C</w:t>
+      </w:r>
+      <w:r>
+        <w:rPr>
+          <w:lang w:val="en-GB"/>
+        </w:rPr>
+        <w:t xml:space="preserve">AITA and DAITA demonstrate struggle when the number of robots goes above 50. In the former, using 70 robots is barely as good as using 50 robots, and a set of 100 robots obtains the same completion rate as 40 robots. In the latter, using 50 robots remains the overall fastest as 70 robots is as performant as 40 robots, and using 100 robots performs worse than 40 robots. A Part of this drop in performances is due to robot congestion (as shown in the figure) – i.e. when multiple robots try to reach a similar goal and struggle to find their way through as they are blocked by others. Furthermore, congestion implies that optimization of the task completion rate by improvement of the positioning of the different areas is possible, however not discussed in this paper.  Another part belongs to how </w:t>
+      </w:r>
+      <w:r>
+        <w:rPr>
+          <w:lang w:val="en-GB"/>
+        </w:rPr>
+        <w:t>AITA has been designed to deal with this type of situation</w:t>
+      </w:r>
+      <w:r>
+        <w:rPr>
+          <w:lang w:val="en-GB"/>
+        </w:rPr>
+        <w:t xml:space="preserve">. As explained previously, the algorithm intends to deploy as many robots as needed on a task to reach equilibrium (when the energy supplied to a task is the same as the demand of the task). Seeking equilibrium means that in </w:t>
+      </w:r>
+      <w:r>
+        <w:rPr>
+          <w:lang w:val="en-GB"/>
+        </w:rPr>
+        <w:lastRenderedPageBreak/>
+        <w:t xml:space="preserve">a world where there exist 70 or 100 robots but the demand is only of 50 resources the algorithm will only deploy 50 robots to cover it. This behavior can be thought of as being “underperforming”, but it just is </w:t>
+      </w:r>
+      <w:r>
+        <w:rPr>
+          <w:lang w:val="en-GB"/>
+        </w:rPr>
+        <w:t xml:space="preserve">the AITA </w:t>
+      </w:r>
+      <w:r>
+        <w:rPr>
+          <w:lang w:val="en-GB"/>
+        </w:rPr>
+        <w:t>algorithm not using more energy than needed to complete a given task. This “underperformance” is furthermore investigated in the next section – Task completion rate on different task allocation systems.</w:t>
+      </w:r>
+    </w:p>
+    <w:p>
+      <w:pPr>
+        <w:rPr>
+          <w:lang w:val="en-GB"/>
+        </w:rPr>
+      </w:pPr>
+    </w:p>
+    <w:p>
+      <w:pPr>
+        <w:rPr>
+          <w:color w:val="4472C4" w:themeColor="accent1"/>
+          <w:lang w:val="en-GB"/>
+        </w:rPr>
+      </w:pPr>
+    </w:p>
+    <w:p>
+      <w:pPr>
+        <w:rPr>
+          <w:lang w:val="fr-CH"/>
+        </w:rPr>
+      </w:pPr>
+      <w:r>
+        <w:rPr>
+          <w:lang w:val="fr-CH"/>
+        </w:rPr>
+        <w:t>Bon je sais plus ce que je veux, mais figure out si je veux 150 avec 70 de demand et 7 de drop and so on ..</w:t>
+      </w:r>
+    </w:p>
+    <w:p>
+      <w:pPr>
+        <w:jc w:val="center"/>
+        <w:rPr>
+          <w:color w:val="000000" w:themeColor="text1"/>
+          <w:lang w:val="fr-CH"/>
+        </w:rPr>
+      </w:pPr>
+    </w:p>
+    <w:p>
+      <w:pPr>
         <w:rPr>
           <w:color w:val="FF0000"/>
           <w:lang w:val="fr-CH"/>
         </w:rPr>
-        <w:t xml:space="preserve">TODO changer la taille des graphs pour que </w:t>
-      </w:r>
-      <w:r>
-        <w:rPr>
-          <w:color w:val="FF0000"/>
+      </w:pPr>
+    </w:p>
+    <w:p>
+      <w:pPr>
+        <w:rPr>
           <w:lang w:val="fr-CH"/>
-        </w:rPr>
-        <w:t xml:space="preserve">ça soit cool à l’œil. </w:t>
-      </w:r>
-      <w:r>
-        <w:rPr>
-          <w:color w:val="FF0000"/>
-          <w:lang w:val="en-US"/>
-        </w:rPr>
-        <w:t xml:space="preserve">Il faut </w:t>
-      </w:r>
-      <w:proofErr w:type="spellStart"/>
-      <w:r>
-        <w:rPr>
-          <w:color w:val="FF0000"/>
-          <w:lang w:val="en-US"/>
-        </w:rPr>
-        <w:t>rendre</w:t>
-      </w:r>
-      <w:proofErr w:type="spellEnd"/>
-      <w:r>
-        <w:rPr>
-          <w:color w:val="FF0000"/>
-          <w:lang w:val="en-US"/>
-        </w:rPr>
-        <w:t xml:space="preserve"> la </w:t>
-      </w:r>
-      <w:proofErr w:type="spellStart"/>
-      <w:r>
-        <w:rPr>
-          <w:color w:val="FF0000"/>
-          <w:lang w:val="en-US"/>
-        </w:rPr>
-        <w:t>thèse</w:t>
-      </w:r>
-      <w:proofErr w:type="spellEnd"/>
-      <w:r>
-        <w:rPr>
-          <w:color w:val="FF0000"/>
-          <w:lang w:val="en-US"/>
-        </w:rPr>
-        <w:t xml:space="preserve"> </w:t>
-      </w:r>
-      <w:proofErr w:type="spellStart"/>
-      <w:r>
-        <w:rPr>
-          <w:color w:val="FF0000"/>
-          <w:lang w:val="en-US"/>
-        </w:rPr>
-        <w:t>visuellement</w:t>
-      </w:r>
-      <w:proofErr w:type="spellEnd"/>
-      <w:r>
-        <w:rPr>
-          <w:color w:val="FF0000"/>
-          <w:lang w:val="en-US"/>
-        </w:rPr>
-        <w:t xml:space="preserve"> cool.</w:t>
-      </w:r>
-    </w:p>
-    <w:p>
-      <w:pPr>
-        <w:rPr>
-          <w:color w:val="FF0000"/>
-          <w:lang w:val="en-US"/>
-        </w:rPr>
-      </w:pPr>
-    </w:p>
-    <w:p>
-      <w:pPr>
-        <w:pStyle w:val="Heading2"/>
-        <w:rPr>
-          <w:lang w:val="en-US"/>
-        </w:rPr>
-      </w:pPr>
-      <w:r>
-        <w:rPr>
-          <w:lang w:val="en-US"/>
-        </w:rPr>
-        <w:t>Experiments</w:t>
-      </w:r>
-    </w:p>
-    <w:p>
-      <w:pPr>
-        <w:rPr>
-          <w:lang w:val="en-GB"/>
-        </w:rPr>
-      </w:pPr>
-      <w:r>
-        <w:rPr>
-          <w:lang w:val="en-GB"/>
-        </w:rPr>
-        <w:t>The systems</w:t>
-      </w:r>
-      <w:r>
-        <w:rPr>
-          <w:lang w:val="en-GB"/>
-        </w:rPr>
-        <w:t xml:space="preserve"> through a set of experiments to best describe, observe and highlight how well or how bad they perform in the five </w:t>
-      </w:r>
-      <w:proofErr w:type="spellStart"/>
-      <w:r>
-        <w:rPr>
-          <w:lang w:val="en-GB"/>
-        </w:rPr>
-        <w:t>categories</w:t>
-      </w:r>
-      <w:r>
-        <w:rPr>
-          <w:lang w:val="en-GB"/>
-        </w:rPr>
-        <w:t>Then</w:t>
-      </w:r>
-      <w:proofErr w:type="spellEnd"/>
-      <w:r>
-        <w:rPr>
-          <w:lang w:val="en-GB"/>
-        </w:rPr>
-        <w:t xml:space="preserve"> </w:t>
-      </w:r>
-      <w:r>
-        <w:rPr>
-          <w:lang w:val="en-GB"/>
-        </w:rPr>
-        <w:t>a</w:t>
-      </w:r>
-      <w:r>
-        <w:rPr>
-          <w:lang w:val="en-GB"/>
-        </w:rPr>
-        <w:t xml:space="preserve"> first experiment intends to highlight the efficiency of the DAITA system in relationship to its communication performances. A second experiment observes the task completion rate of each system and comparisons are made backed with metrics. Then, tests on the robustness of the different systems are performed. Finally, tests and comparisons on the systems' ability to adapt in the change of workforce are tested and </w:t>
-      </w:r>
-      <w:proofErr w:type="spellStart"/>
-      <w:r>
-        <w:rPr>
-          <w:lang w:val="en-GB"/>
-        </w:rPr>
-        <w:t>comapred</w:t>
-      </w:r>
-      <w:proofErr w:type="spellEnd"/>
-      <w:r>
-        <w:rPr>
-          <w:lang w:val="en-GB"/>
-        </w:rPr>
-        <w:t xml:space="preserve"> and backup with metrics.</w:t>
-      </w:r>
-    </w:p>
-    <w:p>
-      <w:pPr>
-        <w:rPr>
-          <w:lang w:val="en-US"/>
-        </w:rPr>
-      </w:pPr>
-    </w:p>
-    <w:p>
-      <w:pPr>
-        <w:pStyle w:val="Heading2"/>
-        <w:rPr>
-          <w:lang w:val="en-US"/>
-        </w:rPr>
-      </w:pPr>
-      <w:r>
-        <w:rPr>
-          <w:lang w:val="en-US"/>
-        </w:rPr>
-        <w:t>Task completion rate</w:t>
-      </w:r>
-    </w:p>
-    <w:p>
-      <w:pPr>
-        <w:rPr>
-          <w:lang w:val="en-GB"/>
-        </w:rPr>
-      </w:pPr>
-      <w:r>
-        <w:rPr>
-          <w:lang w:val="en-GB"/>
-        </w:rPr>
-        <w:t xml:space="preserve">The task completion rate is meant to observe the speed at which a group of individual can complete a given task. Moreover, task completion rate can be used as a optimization goal as the sooner the swarm complete </w:t>
-      </w:r>
-      <w:r>
-        <w:rPr>
-          <w:lang w:val="en-GB"/>
-        </w:rPr>
-        <w:t>the</w:t>
-      </w:r>
-      <w:r>
-        <w:rPr>
-          <w:lang w:val="en-GB"/>
-        </w:rPr>
-        <w:t xml:space="preserve"> task, the better the system is. In order to experiment the task completion rate, experiment 1</w:t>
-      </w:r>
-      <w:r>
-        <w:rPr>
-          <w:lang w:val="en-GB"/>
-        </w:rPr>
-        <w:t xml:space="preserve"> is defined</w:t>
-      </w:r>
-      <w:r>
-        <w:rPr>
-          <w:lang w:val="en-GB"/>
-        </w:rPr>
-        <w:t>.</w:t>
-      </w:r>
-    </w:p>
-    <w:p>
-      <w:pPr>
-        <w:rPr>
-          <w:lang w:val="en-GB"/>
-        </w:rPr>
-      </w:pPr>
-    </w:p>
-    <w:p>
-      <w:pPr>
-        <w:rPr>
-          <w:lang w:val="en-GB"/>
-        </w:rPr>
-      </w:pPr>
-      <w:r>
-        <w:rPr>
-          <w:lang w:val="en-GB"/>
-        </w:rPr>
-        <w:t>Experiment 1</w:t>
-      </w:r>
-      <w:r>
-        <w:rPr>
-          <w:lang w:val="en-GB"/>
-        </w:rPr>
-        <w:t xml:space="preserve"> </w:t>
-      </w:r>
-      <w:r>
-        <w:rPr>
-          <w:lang w:val="en-GB"/>
-        </w:rPr>
-        <w:t xml:space="preserve">consists of </w:t>
-      </w:r>
-      <w:r>
-        <w:rPr>
-          <w:lang w:val="en-GB"/>
-        </w:rPr>
-        <w:t>collect</w:t>
-      </w:r>
-      <w:r>
-        <w:rPr>
-          <w:lang w:val="en-GB"/>
-        </w:rPr>
-        <w:t>ing</w:t>
-      </w:r>
-      <w:r>
-        <w:rPr>
-          <w:lang w:val="en-GB"/>
-        </w:rPr>
-        <w:t>, process</w:t>
-      </w:r>
-      <w:r>
-        <w:rPr>
-          <w:lang w:val="en-GB"/>
-        </w:rPr>
-        <w:t>ing</w:t>
-      </w:r>
-      <w:r>
-        <w:rPr>
-          <w:lang w:val="en-GB"/>
-        </w:rPr>
-        <w:t>, and clean</w:t>
-      </w:r>
-      <w:r>
-        <w:rPr>
-          <w:lang w:val="en-GB"/>
-        </w:rPr>
-        <w:t>ing</w:t>
-      </w:r>
-      <w:r>
-        <w:rPr>
-          <w:lang w:val="en-GB"/>
-        </w:rPr>
-        <w:t xml:space="preserve"> 50 resources as quickly as possible. At each new start, the demand for the foraging task is 50 resources, and the demand for the nest processing and cleaning tasks are both set to 0. </w:t>
-      </w:r>
-      <w:r>
-        <w:rPr>
-          <w:lang w:val="en-GB"/>
-        </w:rPr>
-        <w:t>Also</w:t>
-      </w:r>
-      <w:r>
-        <w:rPr>
-          <w:lang w:val="en-GB"/>
-        </w:rPr>
-        <w:t>, the foraging demand increases by 5 for every 500 simulation steps to keep the system busy.</w:t>
-      </w:r>
-    </w:p>
-    <w:p>
-      <w:pPr>
-        <w:rPr>
-          <w:lang w:val="en-GB"/>
-        </w:rPr>
-      </w:pPr>
-    </w:p>
-    <w:p>
-      <w:pPr>
-        <w:rPr>
-          <w:b/>
-          <w:bCs/>
-          <w:lang w:val="en-US"/>
-        </w:rPr>
-      </w:pPr>
-      <w:r>
-        <w:rPr>
-          <w:b/>
-          <w:bCs/>
-          <w:lang w:val="en-US"/>
-        </w:rPr>
-        <w:t>Task completion rate on variating number of robots</w:t>
-      </w:r>
-      <w:r>
-        <w:rPr>
-          <w:b/>
-          <w:bCs/>
-          <w:lang w:val="en-US"/>
-        </w:rPr>
-        <w:t xml:space="preserve"> over CAITA and DAITA</w:t>
-      </w:r>
-    </w:p>
-    <w:p>
-      <w:pPr>
-        <w:rPr>
-          <w:b/>
-          <w:bCs/>
-          <w:lang w:val="en-US"/>
-        </w:rPr>
-      </w:pPr>
-    </w:p>
-    <w:p>
-      <w:pPr>
-        <w:rPr>
-          <w:color w:val="70AD47" w:themeColor="accent6"/>
-          <w:lang w:val="en-GB"/>
-        </w:rPr>
-      </w:pPr>
-      <w:r>
-        <w:rPr>
-          <w:lang w:val="en-GB"/>
-        </w:rPr>
-        <w:t xml:space="preserve">The first set of tests performed on the </w:t>
-      </w:r>
-      <w:r>
-        <w:rPr>
-          <w:lang w:val="en-GB"/>
-        </w:rPr>
-        <w:t>C</w:t>
-      </w:r>
-      <w:r>
-        <w:rPr>
-          <w:lang w:val="en-GB"/>
-        </w:rPr>
-        <w:t xml:space="preserve">AITA and DAITA systems with the number of robots variating from 10, 20, 30, 40, 50, 70 to 100 show (figure N and N) that the completion rate with 40 and 50 robots is significantly higher than for 10, 20, and 30 robots. This trend shows a direct relationship between the number of robots performing a task and the completion rate of a task. Furthermore, the trend shows that it is not given that within the same environment, the more robots used to complete a task, the faster the swarm reaches its goal, as both </w:t>
-      </w:r>
-      <w:r>
-        <w:rPr>
-          <w:lang w:val="en-GB"/>
-        </w:rPr>
-        <w:t>C</w:t>
-      </w:r>
-      <w:r>
-        <w:rPr>
-          <w:lang w:val="en-GB"/>
-        </w:rPr>
-        <w:t xml:space="preserve">AITA and DAITA demonstrate struggle when the number of robots goes above 50. In the former, using 70 robots is barely as good as using 50 robots, and a set of 100 robots obtains the same completion rate as 40 robots. In the latter, using 50 robots remains the overall fastest as 70 robots is as performant as 40 robots, and using 100 robots performs worse than 40 robots. A Part of this drop in performances is due to robot congestion (as shown in the figure) – i.e. when multiple robots try to reach a similar goal and struggle to find their way through as they are blocked by others. Furthermore, congestion implies that optimization of the task completion rate by improvement of the positioning of the different areas is possible, however not discussed in this paper.  Another part belongs to how </w:t>
-      </w:r>
-      <w:r>
-        <w:rPr>
-          <w:lang w:val="en-GB"/>
-        </w:rPr>
-        <w:t>AITA has been designed to deal with this type of situation</w:t>
-      </w:r>
-      <w:r>
-        <w:rPr>
-          <w:lang w:val="en-GB"/>
-        </w:rPr>
-        <w:t xml:space="preserve">. As explained previously, the algorithm intends to deploy as many robots as needed on a task to reach equilibrium (when the energy supplied to a task is the same as the demand of the task). Seeking equilibrium means that in a world where there exist 70 or 100 robots but the demand is only of 50 resources the </w:t>
-      </w:r>
-      <w:r>
-        <w:rPr>
-          <w:lang w:val="en-GB"/>
-        </w:rPr>
-        <w:lastRenderedPageBreak/>
-        <w:t xml:space="preserve">algorithm will only deploy 50 robots to cover it. This </w:t>
-      </w:r>
-      <w:proofErr w:type="spellStart"/>
-      <w:r>
-        <w:rPr>
-          <w:lang w:val="en-GB"/>
-        </w:rPr>
-        <w:t>behavior</w:t>
-      </w:r>
-      <w:proofErr w:type="spellEnd"/>
-      <w:r>
-        <w:rPr>
-          <w:lang w:val="en-GB"/>
-        </w:rPr>
-        <w:t xml:space="preserve"> can be thought of as being “underperforming”, but it just is </w:t>
-      </w:r>
-      <w:r>
-        <w:rPr>
-          <w:lang w:val="en-GB"/>
-        </w:rPr>
-        <w:t xml:space="preserve">the AITA </w:t>
-      </w:r>
-      <w:r>
-        <w:rPr>
-          <w:lang w:val="en-GB"/>
-        </w:rPr>
-        <w:t>algorithm not using more energy than needed to complete a given task. This “underperformance” is furthermore investigated in the next section – Task completion rate on different task allocation systems.</w:t>
-      </w:r>
-    </w:p>
-    <w:p>
-      <w:pPr>
-        <w:rPr>
-          <w:lang w:val="en-GB"/>
-        </w:rPr>
-      </w:pPr>
-    </w:p>
-    <w:p>
-      <w:pPr>
-        <w:rPr>
-          <w:color w:val="4472C4" w:themeColor="accent1"/>
-          <w:lang w:val="en-GB"/>
-        </w:rPr>
-      </w:pPr>
-    </w:p>
-    <w:p>
-      <w:pPr>
-        <w:rPr>
-          <w:lang w:val="en-GB"/>
-        </w:rPr>
-      </w:pPr>
-    </w:p>
-    <w:p>
-      <w:pPr>
-        <w:jc w:val="center"/>
-        <w:rPr>
-          <w:color w:val="000000" w:themeColor="text1"/>
-          <w:lang w:val="en-GB"/>
-        </w:rPr>
-      </w:pPr>
-    </w:p>
-    <w:p>
-      <w:pPr>
-        <w:rPr>
-          <w:color w:val="FF0000"/>
-          <w:lang w:val="en-GB"/>
-        </w:rPr>
-      </w:pPr>
-    </w:p>
-    <w:p>
-      <w:pPr>
-        <w:rPr>
-          <w:lang w:val="en-GB"/>
         </w:rPr>
       </w:pPr>
     </w:p>
@@ -11028,21 +10204,7 @@
         <w:rPr>
           <w:lang w:val="en-US"/>
         </w:rPr>
-        <w:t xml:space="preserve"> In figure (</w:t>
-      </w:r>
-      <w:proofErr w:type="spellStart"/>
-      <w:r>
-        <w:rPr>
-          <w:lang w:val="en-US"/>
-        </w:rPr>
-        <w:t>todo</w:t>
-      </w:r>
-      <w:proofErr w:type="spellEnd"/>
-      <w:r>
-        <w:rPr>
-          <w:lang w:val="en-US"/>
-        </w:rPr>
-        <w:t xml:space="preserve"> N) </w:t>
+        <w:t xml:space="preserve"> In figure (todo N) </w:t>
       </w:r>
     </w:p>
     <w:p>
@@ -11226,23 +10388,7 @@
           <w:color w:val="FF0000"/>
           <w:lang w:val="fr-CH"/>
         </w:rPr>
-        <w:t xml:space="preserve">TODO faire attention de pas TOUT comparer, </w:t>
-      </w:r>
-      <w:proofErr w:type="spellStart"/>
-      <w:r>
-        <w:rPr>
-          <w:color w:val="FF0000"/>
-          <w:lang w:val="fr-CH"/>
-        </w:rPr>
-        <w:t>just</w:t>
-      </w:r>
-      <w:proofErr w:type="spellEnd"/>
-      <w:r>
-        <w:rPr>
-          <w:color w:val="FF0000"/>
-          <w:lang w:val="fr-CH"/>
-        </w:rPr>
-        <w:t xml:space="preserve"> AITA CORE au reste</w:t>
+        <w:t>TODO faire attention de pas TOUT comparer, just AITA CORE au reste</w:t>
       </w:r>
     </w:p>
     <w:p>
@@ -11263,6 +10409,12 @@
           <w:lang w:val="en-GB"/>
         </w:rPr>
         <w:t xml:space="preserve"> -&gt; is it really a robustness experiment ..</w:t>
+      </w:r>
+      <w:r>
+        <w:rPr>
+          <w:lang w:val="en-GB"/>
+        </w:rPr>
+        <w:t xml:space="preserve"> no</w:t>
       </w:r>
     </w:p>
     <w:p>
@@ -11507,21 +10659,7 @@
         <w:rPr>
           <w:lang w:val="en-GB"/>
         </w:rPr>
-        <w:t>RND has reached an averaged squared error of 52733 because it disregards the current need of the environment and rather distributes equally its workforce over the three tasks, leading it to over-collect resources (</w:t>
-      </w:r>
-      <w:proofErr w:type="spellStart"/>
-      <w:r>
-        <w:rPr>
-          <w:lang w:val="en-GB"/>
-        </w:rPr>
-        <w:t>behavior</w:t>
-      </w:r>
-      <w:proofErr w:type="spellEnd"/>
-      <w:r>
-        <w:rPr>
-          <w:lang w:val="en-GB"/>
-        </w:rPr>
-        <w:t xml:space="preserve"> discussed in section TODO, see graph TODO). As this number is significantly higher than the rest, RND has been removed from the graph so it would not flatten out the other TA's curves</w:t>
+        <w:t>RND has reached an averaged squared error of 52733 because it disregards the current need of the environment and rather distributes equally its workforce over the three tasks, leading it to over-collect resources (behavior discussed in section TODO, see graph TODO). As this number is significantly higher than the rest, RND has been removed from the graph so it would not flatten out the other TA's curves</w:t>
       </w:r>
     </w:p>
     <w:p>
@@ -11825,37 +10963,7 @@
         <w:rPr>
           <w:lang w:val="en-US"/>
         </w:rPr>
-        <w:t xml:space="preserve"> all robot switch to</w:t>
-      </w:r>
-      <w:r>
-        <w:rPr>
-          <w:lang w:val="en-US"/>
-        </w:rPr>
-        <w:t xml:space="preserve"> the task with the highest demand</w:t>
-      </w:r>
-      <w:r>
-        <w:rPr>
-          <w:lang w:val="en-US"/>
-        </w:rPr>
-        <w:t>, it means that usually all robot are in one task</w:t>
-      </w:r>
-      <w:r>
-        <w:rPr>
-          <w:lang w:val="en-US"/>
-        </w:rPr>
-        <w:t xml:space="preserve"> (it may happened that, due to communication delay, a robot changes later than its neighbors)</w:t>
-      </w:r>
-      <w:r>
-        <w:rPr>
-          <w:lang w:val="en-US"/>
-        </w:rPr>
-        <w:t>. Moreover, there is a likelihood of 2/3 that every robot are not in the nest processing task, meaning that no robot would effectively be removed</w:t>
-      </w:r>
-      <w:r>
-        <w:rPr>
-          <w:lang w:val="en-US"/>
-        </w:rPr>
-        <w:t xml:space="preserve"> if it was the cas</w:t>
+        <w:t xml:space="preserve"> all robot switch to the task with the highest demand, it means that usually all robot are in one task (it may happened that, due to communication delay, a robot changes later than its neighbors). Moreover, there is a likelihood of 2/3 that every robot are not in the nest processing task, meaning that no robot would effectively be removed if it was the cas</w:t>
       </w:r>
       <w:r>
         <w:rPr>
@@ -11867,19 +10975,7 @@
         <w:rPr>
           <w:lang w:val="en-GB"/>
         </w:rPr>
-        <w:t xml:space="preserve">relevant data to be </w:t>
-      </w:r>
-      <w:r>
-        <w:rPr>
-          <w:lang w:val="en-GB"/>
-        </w:rPr>
-        <w:t>generated</w:t>
-      </w:r>
-      <w:r>
-        <w:rPr>
-          <w:lang w:val="en-GB"/>
-        </w:rPr>
-        <w:t>.</w:t>
+        <w:t>relevant data to be generated.</w:t>
       </w:r>
     </w:p>
     <w:p>
@@ -11920,23 +11016,13 @@
         </w:rPr>
         <w:t xml:space="preserve">AITA and DAITA systems make use of idle states, one could think it is unfair to start the system with a foraging demand of 25 as for a simulation of </w:t>
       </w:r>
-      <w:proofErr w:type="spellStart"/>
       <w:r>
         <w:rPr>
           <w:i/>
           <w:iCs/>
           <w:lang w:val="en-GB"/>
         </w:rPr>
-        <w:t>i.e</w:t>
-      </w:r>
-      <w:proofErr w:type="spellEnd"/>
-      <w:r>
-        <w:rPr>
-          <w:i/>
-          <w:iCs/>
-          <w:lang w:val="en-GB"/>
-        </w:rPr>
-        <w:t xml:space="preserve">: </w:t>
+        <w:t xml:space="preserve">i.e: </w:t>
       </w:r>
       <w:r>
         <w:rPr>
@@ -12566,13 +11652,7 @@
         <w:rPr>
           <w:lang w:val="en-US"/>
         </w:rPr>
-        <w:t>Figure N shows that</w:t>
-      </w:r>
-      <w:r>
-        <w:rPr>
-          <w:lang w:val="en-US"/>
-        </w:rPr>
-        <w:t xml:space="preserve"> the general trend shows that each TA suffers from the removal of individual as 20’000 simulation step and 40’000 simulation step clearly show signs of change for each curve. RND suffer</w:t>
+        <w:t>Figure N shows that the general trend shows that each TA suffers from the removal of individual as 20’000 simulation step and 40’000 simulation step clearly show signs of change for each curve. RND suffer</w:t>
       </w:r>
       <w:r>
         <w:rPr>
@@ -12596,21 +11676,7 @@
         <w:rPr>
           <w:lang w:val="en-US"/>
         </w:rPr>
-        <w:t xml:space="preserve"> task allocation system is not based on interaction with others but rather based on the current environment situation. Figure A </w:t>
-      </w:r>
-      <w:proofErr w:type="spellStart"/>
-      <w:r>
-        <w:rPr>
-          <w:lang w:val="en-US"/>
-        </w:rPr>
-        <w:t>todo</w:t>
-      </w:r>
-      <w:proofErr w:type="spellEnd"/>
-      <w:r>
-        <w:rPr>
-          <w:lang w:val="en-US"/>
-        </w:rPr>
-        <w:t xml:space="preserve"> shows how RND adapts to the situation, just by distributing the rest of the remaining robot equally over all other tasks.</w:t>
+        <w:t xml:space="preserve"> task allocation system is not based on interaction with others but rather based on the current environment situation. Figure A todo shows how RND adapts to the situation, just by distributing the rest of the remaining robot equally over all other tasks.</w:t>
       </w:r>
       <w:r>
         <w:rPr>
@@ -12925,24 +11991,116 @@
     <w:p>
       <w:pPr>
         <w:rPr>
-          <w:rFonts w:asciiTheme="majorHAnsi" w:eastAsiaTheme="majorEastAsia" w:hAnsiTheme="majorHAnsi" w:cstheme="majorBidi"/>
-          <w:color w:val="2F5496" w:themeColor="accent1" w:themeShade="BF"/>
-          <w:sz w:val="26"/>
-          <w:szCs w:val="26"/>
-          <w:lang w:val="en-GB"/>
-        </w:rPr>
-      </w:pPr>
-      <w:r>
-        <w:rPr>
-          <w:lang w:val="en-GB"/>
-        </w:rPr>
-        <w:t xml:space="preserve">The total covered distance of robot reflects the energy consumption for the system over a given period. The more distance is travelled the more energy a system has consumed over its life, which means that the covered distance is an optimization goal the different method have to optimize. This section reflects on the covered distance over experiment </w:t>
-      </w:r>
-      <w:r>
-        <w:rPr>
-          <w:lang w:val="en-GB"/>
-        </w:rPr>
-        <w:br w:type="page"/>
+          <w:lang w:val="en-GB"/>
+        </w:rPr>
+      </w:pPr>
+      <w:r>
+        <w:rPr>
+          <w:lang w:val="en-GB"/>
+        </w:rPr>
+        <w:t>The total covered distance of the entire swarm reflects the energy consumption for the system over a given period. The more distance is traveled the more energy a system has consumed over its life, which means that the covered distance is an optimization goal the different methods have to optimize. This section reflects on the covered distance on the following experimental setup: The swarm has to collect 150 resources and fully processed them as soon as possible. Moreover, the demand increases by 7 for each 500 simulation step.</w:t>
+      </w:r>
+    </w:p>
+    <w:p>
+      <w:pPr>
+        <w:rPr>
+          <w:lang w:val="en-GB"/>
+        </w:rPr>
+      </w:pPr>
+    </w:p>
+    <w:p>
+      <w:pPr>
+        <w:jc w:val="center"/>
+        <w:rPr>
+          <w:lang w:val="en-GB"/>
+        </w:rPr>
+      </w:pPr>
+      <w:r>
+        <w:rPr>
+          <w:noProof/>
+          <w:lang w:val="en-GB"/>
+        </w:rPr>
+        <w:drawing>
+          <wp:inline distT="0" distB="0" distL="0" distR="0" wp14:anchorId="031543D1" wp14:editId="28C9ECA0">
+            <wp:extent cx="5731510" cy="3009900"/>
+            <wp:effectExtent l="0" t="0" r="0" b="0"/>
+            <wp:docPr id="18" name="Picture 18" descr="Chart, line chart&#10;&#10;Description automatically generated"/>
+            <wp:cNvGraphicFramePr>
+              <a:graphicFrameLocks xmlns:a="http://schemas.openxmlformats.org/drawingml/2006/main" noChangeAspect="1"/>
+            </wp:cNvGraphicFramePr>
+            <a:graphic xmlns:a="http://schemas.openxmlformats.org/drawingml/2006/main">
+              <a:graphicData uri="http://schemas.openxmlformats.org/drawingml/2006/picture">
+                <pic:pic xmlns:pic="http://schemas.openxmlformats.org/drawingml/2006/picture">
+                  <pic:nvPicPr>
+                    <pic:cNvPr id="18" name="Picture 18" descr="Chart, line chart&#10;&#10;Description automatically generated"/>
+                    <pic:cNvPicPr/>
+                  </pic:nvPicPr>
+                  <pic:blipFill>
+                    <a:blip r:embed="rId57" cstate="print">
+                      <a:extLst>
+                        <a:ext uri="{28A0092B-C50C-407E-A947-70E740481C1C}">
+                          <a14:useLocalDpi xmlns:a14="http://schemas.microsoft.com/office/drawing/2010/main" val="0"/>
+                        </a:ext>
+                      </a:extLst>
+                    </a:blip>
+                    <a:stretch>
+                      <a:fillRect/>
+                    </a:stretch>
+                  </pic:blipFill>
+                  <pic:spPr>
+                    <a:xfrm>
+                      <a:off x="0" y="0"/>
+                      <a:ext cx="5731510" cy="3009900"/>
+                    </a:xfrm>
+                    <a:prstGeom prst="rect">
+                      <a:avLst/>
+                    </a:prstGeom>
+                  </pic:spPr>
+                </pic:pic>
+              </a:graphicData>
+            </a:graphic>
+          </wp:inline>
+        </w:drawing>
+      </w:r>
+    </w:p>
+    <w:p>
+      <w:pPr>
+        <w:jc w:val="left"/>
+        <w:rPr>
+          <w:lang w:val="en-GB"/>
+        </w:rPr>
+      </w:pPr>
+    </w:p>
+    <w:p>
+      <w:pPr>
+        <w:rPr>
+          <w:lang w:val="en-GB"/>
+        </w:rPr>
+      </w:pPr>
+      <w:r>
+        <w:rPr>
+          <w:lang w:val="en-GB"/>
+        </w:rPr>
+        <w:t>Figure N todo shows that both DAITA and GTA consume less energy compared to RND and CAITA where the energy consumption is high. PSI</w:t>
+      </w:r>
+      <w:r>
+        <w:rPr>
+          <w:lang w:val="en-GB"/>
+        </w:rPr>
+        <w:t xml:space="preserve"> </w:t>
+      </w:r>
+      <w:r>
+        <w:rPr>
+          <w:lang w:val="en-GB"/>
+        </w:rPr>
+        <w:t xml:space="preserve">finds itself right in the average of both extremes. The AITA algorithm has been created to optimize the number of allocated workers to a task related to its demand. In most cases, this means that if all tasks are already in equilibrium, task-less robots will remain idle, effectively not moving and consuming less </w:t>
+      </w:r>
+      <w:r>
+        <w:rPr>
+          <w:lang w:val="en-GB"/>
+        </w:rPr>
+        <w:lastRenderedPageBreak/>
+        <w:t>energy. However, this is only efficient for DAITA has its communication system is fast enough for the swarm to adapt to the change and deploy as few workers as needed. CAITA having covered over the same distance as RND is a clear sign of a weakness in the information-sharing center and swarm adaption to dynamic environments.</w:t>
       </w:r>
     </w:p>
     <w:p>
@@ -12952,11 +12110,18 @@
           <w:lang w:val="en-GB"/>
         </w:rPr>
       </w:pPr>
-      <w:r>
-        <w:rPr>
-          <w:lang w:val="en-GB"/>
-        </w:rPr>
-        <w:lastRenderedPageBreak/>
+    </w:p>
+    <w:p>
+      <w:pPr>
+        <w:pStyle w:val="Heading2"/>
+        <w:rPr>
+          <w:lang w:val="en-GB"/>
+        </w:rPr>
+      </w:pPr>
+      <w:r>
+        <w:rPr>
+          <w:lang w:val="en-GB"/>
+        </w:rPr>
         <w:t>Results</w:t>
       </w:r>
     </w:p>
@@ -13024,21 +12189,7 @@
         <w:rPr>
           <w:lang w:val="en-GB"/>
         </w:rPr>
-        <w:t xml:space="preserve">As of now I have a lot of congestion in my system, maybe talk about how I could prevent it and cite “Task allocation </w:t>
-      </w:r>
-      <w:proofErr w:type="spellStart"/>
-      <w:r>
-        <w:rPr>
-          <w:lang w:val="en-GB"/>
-        </w:rPr>
-        <w:t>pitonakova</w:t>
-      </w:r>
-      <w:proofErr w:type="spellEnd"/>
-      <w:r>
-        <w:rPr>
-          <w:lang w:val="en-GB"/>
-        </w:rPr>
-        <w:t>”</w:t>
+        <w:t>As of now I have a lot of congestion in my system, maybe talk about how I could prevent it and cite “Task allocation pitonakova”</w:t>
       </w:r>
     </w:p>
     <w:p>
@@ -13082,18 +12233,8 @@
           <w:szCs w:val="22"/>
           <w:lang w:val="en-GB"/>
         </w:rPr>
-        <w:t xml:space="preserve">Say that psi was not designed for such task, which will explain a lot of </w:t>
-      </w:r>
-      <w:proofErr w:type="spellStart"/>
-      <w:r>
-        <w:rPr>
-          <w:sz w:val="22"/>
-          <w:szCs w:val="22"/>
-          <w:lang w:val="en-GB"/>
-        </w:rPr>
-        <w:t>thinngngngnggs</w:t>
-      </w:r>
-      <w:proofErr w:type="spellEnd"/>
+        <w:t>Say that psi was not designed for such task, which will explain a lot of thinngngngnggs</w:t>
+      </w:r>
     </w:p>
     <w:p>
       <w:pPr>
@@ -13176,25 +12317,7 @@
           <w:szCs w:val="20"/>
           <w:lang w:val="en-GB"/>
         </w:rPr>
-        <w:t xml:space="preserve">“How much robot does it take to have n task at equilibrium” “following lemma </w:t>
-      </w:r>
-      <w:proofErr w:type="spellStart"/>
-      <w:r>
-        <w:rPr>
-          <w:sz w:val="20"/>
-          <w:szCs w:val="20"/>
-          <w:lang w:val="en-GB"/>
-        </w:rPr>
-        <w:t>tatata</w:t>
-      </w:r>
-      <w:proofErr w:type="spellEnd"/>
-      <w:r>
-        <w:rPr>
-          <w:sz w:val="20"/>
-          <w:szCs w:val="20"/>
-          <w:lang w:val="en-GB"/>
-        </w:rPr>
-        <w:t xml:space="preserve"> .. let’s try and see” “it did not reach .. but if we do that .. the result are better .. blah blah blah”</w:t>
+        <w:t>“How much robot does it take to have n task at equilibrium” “following lemma tatata .. let’s try and see” “it did not reach .. but if we do that .. the result are better .. blah blah blah”</w:t>
       </w:r>
     </w:p>
     <w:p>
@@ -13277,9 +12400,30 @@
           <w:szCs w:val="26"/>
           <w:lang w:val="en-GB"/>
         </w:rPr>
-        <w:t xml:space="preserve">#! </w:t>
-      </w:r>
-      <w:proofErr w:type="spellStart"/>
+        <w:t>#! obs: the robot are usually deposing resource in the middle but the maintenance only scan the edges (when no avoidance)</w:t>
+      </w:r>
+    </w:p>
+    <w:p>
+      <w:pPr>
+        <w:autoSpaceDE w:val="0"/>
+        <w:autoSpaceDN w:val="0"/>
+        <w:adjustRightInd w:val="0"/>
+        <w:rPr>
+          <w:rFonts w:ascii="AppleSystemUIFont" w:hAnsi="AppleSystemUIFont" w:cs="AppleSystemUIFont"/>
+          <w:sz w:val="26"/>
+          <w:szCs w:val="26"/>
+          <w:lang w:val="en-GB"/>
+        </w:rPr>
+      </w:pPr>
+      <w:r>
+        <w:rPr>
+          <w:rFonts w:ascii="AppleSystemUIFont" w:hAnsi="AppleSystemUIFont" w:cs="AppleSystemUIFont"/>
+          <w:sz w:val="26"/>
+          <w:szCs w:val="26"/>
+          <w:lang w:val="en-GB"/>
+        </w:rPr>
+        <w:t xml:space="preserve">            </w:t>
+      </w:r>
       <w:r>
         <w:rPr>
           <w:rFonts w:ascii="AppleSystemUIFontItalic" w:hAnsi="AppleSystemUIFontItalic" w:cs="AppleSystemUIFontItalic"/>
@@ -13289,9 +12433,30 @@
           <w:szCs w:val="26"/>
           <w:lang w:val="en-GB"/>
         </w:rPr>
-        <w:t>obs</w:t>
-      </w:r>
-      <w:proofErr w:type="spellEnd"/>
+        <w:t>#! ob: when more demand than robot, no oscilliation</w:t>
+      </w:r>
+    </w:p>
+    <w:p>
+      <w:pPr>
+        <w:autoSpaceDE w:val="0"/>
+        <w:autoSpaceDN w:val="0"/>
+        <w:adjustRightInd w:val="0"/>
+        <w:rPr>
+          <w:rFonts w:ascii="AppleSystemUIFont" w:hAnsi="AppleSystemUIFont" w:cs="AppleSystemUIFont"/>
+          <w:sz w:val="26"/>
+          <w:szCs w:val="26"/>
+          <w:lang w:val="en-GB"/>
+        </w:rPr>
+      </w:pPr>
+      <w:r>
+        <w:rPr>
+          <w:rFonts w:ascii="AppleSystemUIFont" w:hAnsi="AppleSystemUIFont" w:cs="AppleSystemUIFont"/>
+          <w:sz w:val="26"/>
+          <w:szCs w:val="26"/>
+          <w:lang w:val="en-GB"/>
+        </w:rPr>
+        <w:t xml:space="preserve">            </w:t>
+      </w:r>
       <w:r>
         <w:rPr>
           <w:rFonts w:ascii="AppleSystemUIFontItalic" w:hAnsi="AppleSystemUIFontItalic" w:cs="AppleSystemUIFontItalic"/>
@@ -13301,7 +12466,7 @@
           <w:szCs w:val="26"/>
           <w:lang w:val="en-GB"/>
         </w:rPr>
-        <w:t>: the robot are usually deposing resource in the middle but the maintenance only scan the edges (when no avoidance)</w:t>
+        <w:t>#! ob: when too much osc the robot struggles to complete a task because it is always pulled somewhere else.</w:t>
       </w:r>
     </w:p>
     <w:p>
@@ -13334,9 +12499,30 @@
           <w:szCs w:val="26"/>
           <w:lang w:val="en-GB"/>
         </w:rPr>
-        <w:t xml:space="preserve">#! </w:t>
-      </w:r>
-      <w:proofErr w:type="spellStart"/>
+        <w:t># ? my tweak with the &gt;=3 fixes it</w:t>
+      </w:r>
+    </w:p>
+    <w:p>
+      <w:pPr>
+        <w:autoSpaceDE w:val="0"/>
+        <w:autoSpaceDN w:val="0"/>
+        <w:adjustRightInd w:val="0"/>
+        <w:rPr>
+          <w:rFonts w:ascii="AppleSystemUIFont" w:hAnsi="AppleSystemUIFont" w:cs="AppleSystemUIFont"/>
+          <w:sz w:val="26"/>
+          <w:szCs w:val="26"/>
+          <w:lang w:val="en-GB"/>
+        </w:rPr>
+      </w:pPr>
+      <w:r>
+        <w:rPr>
+          <w:rFonts w:ascii="AppleSystemUIFont" w:hAnsi="AppleSystemUIFont" w:cs="AppleSystemUIFont"/>
+          <w:sz w:val="26"/>
+          <w:szCs w:val="26"/>
+          <w:lang w:val="en-GB"/>
+        </w:rPr>
+        <w:t xml:space="preserve">            </w:t>
+      </w:r>
       <w:r>
         <w:rPr>
           <w:rFonts w:ascii="AppleSystemUIFontItalic" w:hAnsi="AppleSystemUIFontItalic" w:cs="AppleSystemUIFontItalic"/>
@@ -13346,9 +12532,30 @@
           <w:szCs w:val="26"/>
           <w:lang w:val="en-GB"/>
         </w:rPr>
-        <w:t>ob</w:t>
-      </w:r>
-      <w:proofErr w:type="spellEnd"/>
+        <w:t>#! obs: sometimes an ant nest processing can lose its task assignemnt by going outside the border and be replaced by another once.</w:t>
+      </w:r>
+    </w:p>
+    <w:p>
+      <w:pPr>
+        <w:autoSpaceDE w:val="0"/>
+        <w:autoSpaceDN w:val="0"/>
+        <w:adjustRightInd w:val="0"/>
+        <w:rPr>
+          <w:rFonts w:ascii="AppleSystemUIFont" w:hAnsi="AppleSystemUIFont" w:cs="AppleSystemUIFont"/>
+          <w:sz w:val="26"/>
+          <w:szCs w:val="26"/>
+          <w:lang w:val="en-GB"/>
+        </w:rPr>
+      </w:pPr>
+      <w:r>
+        <w:rPr>
+          <w:rFonts w:ascii="AppleSystemUIFont" w:hAnsi="AppleSystemUIFont" w:cs="AppleSystemUIFont"/>
+          <w:sz w:val="26"/>
+          <w:szCs w:val="26"/>
+          <w:lang w:val="en-GB"/>
+        </w:rPr>
+        <w:t xml:space="preserve">            </w:t>
+      </w:r>
       <w:r>
         <w:rPr>
           <w:rFonts w:ascii="AppleSystemUIFontItalic" w:hAnsi="AppleSystemUIFontItalic" w:cs="AppleSystemUIFontItalic"/>
@@ -13358,9 +12565,30 @@
           <w:szCs w:val="26"/>
           <w:lang w:val="en-GB"/>
         </w:rPr>
-        <w:t xml:space="preserve">: when more demand than robot, no </w:t>
-      </w:r>
-      <w:proofErr w:type="spellStart"/>
+        <w:t>#! that is the same issues as descibred line 276</w:t>
+      </w:r>
+    </w:p>
+    <w:p>
+      <w:pPr>
+        <w:autoSpaceDE w:val="0"/>
+        <w:autoSpaceDN w:val="0"/>
+        <w:adjustRightInd w:val="0"/>
+        <w:rPr>
+          <w:rFonts w:ascii="AppleSystemUIFont" w:hAnsi="AppleSystemUIFont" w:cs="AppleSystemUIFont"/>
+          <w:sz w:val="26"/>
+          <w:szCs w:val="26"/>
+          <w:lang w:val="en-GB"/>
+        </w:rPr>
+      </w:pPr>
+      <w:r>
+        <w:rPr>
+          <w:rFonts w:ascii="AppleSystemUIFont" w:hAnsi="AppleSystemUIFont" w:cs="AppleSystemUIFont"/>
+          <w:sz w:val="26"/>
+          <w:szCs w:val="26"/>
+          <w:lang w:val="en-GB"/>
+        </w:rPr>
+        <w:t xml:space="preserve">            </w:t>
+      </w:r>
       <w:r>
         <w:rPr>
           <w:rFonts w:ascii="AppleSystemUIFontItalic" w:hAnsi="AppleSystemUIFontItalic" w:cs="AppleSystemUIFontItalic"/>
@@ -13370,9 +12598,8 @@
           <w:szCs w:val="26"/>
           <w:lang w:val="en-GB"/>
         </w:rPr>
-        <w:t>oscilliation</w:t>
-      </w:r>
-      <w:proofErr w:type="spellEnd"/>
+        <w:t>#!obs: a robot with AITA will not change task unless its task's demand is satisfied first. even if the other task has hiiigh demand.</w:t>
+      </w:r>
     </w:p>
     <w:p>
       <w:pPr>
@@ -13404,9 +12631,30 @@
           <w:szCs w:val="26"/>
           <w:lang w:val="en-GB"/>
         </w:rPr>
-        <w:t xml:space="preserve">#! </w:t>
-      </w:r>
-      <w:proofErr w:type="spellStart"/>
+        <w:t>#!obs seems to bring a lot of congestion since they are all trying to go at the same place</w:t>
+      </w:r>
+    </w:p>
+    <w:p>
+      <w:pPr>
+        <w:autoSpaceDE w:val="0"/>
+        <w:autoSpaceDN w:val="0"/>
+        <w:adjustRightInd w:val="0"/>
+        <w:rPr>
+          <w:rFonts w:ascii="AppleSystemUIFont" w:hAnsi="AppleSystemUIFont" w:cs="AppleSystemUIFont"/>
+          <w:sz w:val="26"/>
+          <w:szCs w:val="26"/>
+          <w:lang w:val="en-GB"/>
+        </w:rPr>
+      </w:pPr>
+      <w:r>
+        <w:rPr>
+          <w:rFonts w:ascii="AppleSystemUIFont" w:hAnsi="AppleSystemUIFont" w:cs="AppleSystemUIFont"/>
+          <w:sz w:val="26"/>
+          <w:szCs w:val="26"/>
+          <w:lang w:val="en-GB"/>
+        </w:rPr>
+        <w:t xml:space="preserve">            </w:t>
+      </w:r>
       <w:r>
         <w:rPr>
           <w:rFonts w:ascii="AppleSystemUIFontItalic" w:hAnsi="AppleSystemUIFontItalic" w:cs="AppleSystemUIFontItalic"/>
@@ -13416,9 +12664,30 @@
           <w:szCs w:val="26"/>
           <w:lang w:val="en-GB"/>
         </w:rPr>
-        <w:t>ob</w:t>
-      </w:r>
-      <w:proofErr w:type="spellEnd"/>
+        <w:t>#! sometimes the robot will be oscilliating between task and no task, the sensor will go outside the zone</w:t>
+      </w:r>
+    </w:p>
+    <w:p>
+      <w:pPr>
+        <w:autoSpaceDE w:val="0"/>
+        <w:autoSpaceDN w:val="0"/>
+        <w:adjustRightInd w:val="0"/>
+        <w:rPr>
+          <w:rFonts w:ascii="AppleSystemUIFont" w:hAnsi="AppleSystemUIFont" w:cs="AppleSystemUIFont"/>
+          <w:sz w:val="26"/>
+          <w:szCs w:val="26"/>
+          <w:lang w:val="en-GB"/>
+        </w:rPr>
+      </w:pPr>
+      <w:r>
+        <w:rPr>
+          <w:rFonts w:ascii="AppleSystemUIFont" w:hAnsi="AppleSystemUIFont" w:cs="AppleSystemUIFont"/>
+          <w:sz w:val="26"/>
+          <w:szCs w:val="26"/>
+          <w:lang w:val="en-GB"/>
+        </w:rPr>
+        <w:t xml:space="preserve">            </w:t>
+      </w:r>
       <w:r>
         <w:rPr>
           <w:rFonts w:ascii="AppleSystemUIFontItalic" w:hAnsi="AppleSystemUIFontItalic" w:cs="AppleSystemUIFontItalic"/>
@@ -13428,9 +12697,31 @@
           <w:szCs w:val="26"/>
           <w:lang w:val="en-GB"/>
         </w:rPr>
-        <w:t xml:space="preserve">: when too much </w:t>
-      </w:r>
-      <w:proofErr w:type="spellStart"/>
+        <w:t>#! &gt; even though the robot did not intend to leave the area, but because outside HOME, the robot keeps its task.</w:t>
+      </w:r>
+    </w:p>
+    <w:p>
+      <w:pPr>
+        <w:autoSpaceDE w:val="0"/>
+        <w:autoSpaceDN w:val="0"/>
+        <w:adjustRightInd w:val="0"/>
+        <w:rPr>
+          <w:rFonts w:ascii="AppleSystemUIFont" w:hAnsi="AppleSystemUIFont" w:cs="AppleSystemUIFont"/>
+          <w:sz w:val="26"/>
+          <w:szCs w:val="26"/>
+          <w:lang w:val="en-GB"/>
+        </w:rPr>
+      </w:pPr>
+      <w:r>
+        <w:rPr>
+          <w:rFonts w:ascii="AppleSystemUIFont" w:hAnsi="AppleSystemUIFont" w:cs="AppleSystemUIFont"/>
+          <w:sz w:val="26"/>
+          <w:szCs w:val="26"/>
+          <w:lang w:val="en-GB"/>
+        </w:rPr>
+        <w:lastRenderedPageBreak/>
+        <w:t xml:space="preserve">            </w:t>
+      </w:r>
       <w:r>
         <w:rPr>
           <w:rFonts w:ascii="AppleSystemUIFontItalic" w:hAnsi="AppleSystemUIFontItalic" w:cs="AppleSystemUIFontItalic"/>
@@ -13440,9 +12731,30 @@
           <w:szCs w:val="26"/>
           <w:lang w:val="en-GB"/>
         </w:rPr>
-        <w:t>osc</w:t>
-      </w:r>
-      <w:proofErr w:type="spellEnd"/>
+        <w:t>#! &gt; it varies between has_to_work and not has_to_work so when the sensors leave the area HOME the robot does not have to report</w:t>
+      </w:r>
+    </w:p>
+    <w:p>
+      <w:pPr>
+        <w:autoSpaceDE w:val="0"/>
+        <w:autoSpaceDN w:val="0"/>
+        <w:adjustRightInd w:val="0"/>
+        <w:rPr>
+          <w:rFonts w:ascii="AppleSystemUIFont" w:hAnsi="AppleSystemUIFont" w:cs="AppleSystemUIFont"/>
+          <w:sz w:val="26"/>
+          <w:szCs w:val="26"/>
+          <w:lang w:val="en-GB"/>
+        </w:rPr>
+      </w:pPr>
+      <w:r>
+        <w:rPr>
+          <w:rFonts w:ascii="AppleSystemUIFont" w:hAnsi="AppleSystemUIFont" w:cs="AppleSystemUIFont"/>
+          <w:sz w:val="26"/>
+          <w:szCs w:val="26"/>
+          <w:lang w:val="en-GB"/>
+        </w:rPr>
+        <w:t xml:space="preserve">            </w:t>
+      </w:r>
       <w:r>
         <w:rPr>
           <w:rFonts w:ascii="AppleSystemUIFontItalic" w:hAnsi="AppleSystemUIFontItalic" w:cs="AppleSystemUIFontItalic"/>
@@ -13452,18 +12764,12 @@
           <w:szCs w:val="26"/>
           <w:lang w:val="en-GB"/>
         </w:rPr>
-        <w:t xml:space="preserve"> the robot struggles to complete a task because it is always pulled somewhere else.</w:t>
-      </w:r>
-    </w:p>
-    <w:p>
-      <w:pPr>
-        <w:autoSpaceDE w:val="0"/>
-        <w:autoSpaceDN w:val="0"/>
-        <w:adjustRightInd w:val="0"/>
-        <w:rPr>
-          <w:rFonts w:ascii="AppleSystemUIFont" w:hAnsi="AppleSystemUIFont" w:cs="AppleSystemUIFont"/>
-          <w:sz w:val="26"/>
-          <w:szCs w:val="26"/>
+        <w:t>#! &gt; and will keep its state ...</w:t>
+      </w:r>
+    </w:p>
+    <w:p>
+      <w:pPr>
+        <w:rPr>
           <w:lang w:val="en-GB"/>
         </w:rPr>
       </w:pPr>
@@ -13485,490 +12791,7 @@
           <w:szCs w:val="26"/>
           <w:lang w:val="en-GB"/>
         </w:rPr>
-        <w:t># ? my tweak with the &gt;=3 fixes it</w:t>
-      </w:r>
-    </w:p>
-    <w:p>
-      <w:pPr>
-        <w:autoSpaceDE w:val="0"/>
-        <w:autoSpaceDN w:val="0"/>
-        <w:adjustRightInd w:val="0"/>
-        <w:rPr>
-          <w:rFonts w:ascii="AppleSystemUIFont" w:hAnsi="AppleSystemUIFont" w:cs="AppleSystemUIFont"/>
-          <w:sz w:val="26"/>
-          <w:szCs w:val="26"/>
-          <w:lang w:val="en-GB"/>
-        </w:rPr>
-      </w:pPr>
-      <w:r>
-        <w:rPr>
-          <w:rFonts w:ascii="AppleSystemUIFont" w:hAnsi="AppleSystemUIFont" w:cs="AppleSystemUIFont"/>
-          <w:sz w:val="26"/>
-          <w:szCs w:val="26"/>
-          <w:lang w:val="en-GB"/>
-        </w:rPr>
-        <w:t xml:space="preserve">            </w:t>
-      </w:r>
-      <w:r>
-        <w:rPr>
-          <w:rFonts w:ascii="AppleSystemUIFontItalic" w:hAnsi="AppleSystemUIFontItalic" w:cs="AppleSystemUIFontItalic"/>
-          <w:i/>
-          <w:iCs/>
-          <w:sz w:val="26"/>
-          <w:szCs w:val="26"/>
-          <w:lang w:val="en-GB"/>
-        </w:rPr>
-        <w:t xml:space="preserve">#! </w:t>
-      </w:r>
-      <w:proofErr w:type="spellStart"/>
-      <w:r>
-        <w:rPr>
-          <w:rFonts w:ascii="AppleSystemUIFontItalic" w:hAnsi="AppleSystemUIFontItalic" w:cs="AppleSystemUIFontItalic"/>
-          <w:i/>
-          <w:iCs/>
-          <w:sz w:val="26"/>
-          <w:szCs w:val="26"/>
-          <w:lang w:val="en-GB"/>
-        </w:rPr>
-        <w:t>obs</w:t>
-      </w:r>
-      <w:proofErr w:type="spellEnd"/>
-      <w:r>
-        <w:rPr>
-          <w:rFonts w:ascii="AppleSystemUIFontItalic" w:hAnsi="AppleSystemUIFontItalic" w:cs="AppleSystemUIFontItalic"/>
-          <w:i/>
-          <w:iCs/>
-          <w:sz w:val="26"/>
-          <w:szCs w:val="26"/>
-          <w:lang w:val="en-GB"/>
-        </w:rPr>
-        <w:t xml:space="preserve">: sometimes an ant nest processing can lose its task </w:t>
-      </w:r>
-      <w:proofErr w:type="spellStart"/>
-      <w:r>
-        <w:rPr>
-          <w:rFonts w:ascii="AppleSystemUIFontItalic" w:hAnsi="AppleSystemUIFontItalic" w:cs="AppleSystemUIFontItalic"/>
-          <w:i/>
-          <w:iCs/>
-          <w:sz w:val="26"/>
-          <w:szCs w:val="26"/>
-          <w:lang w:val="en-GB"/>
-        </w:rPr>
-        <w:t>assignemnt</w:t>
-      </w:r>
-      <w:proofErr w:type="spellEnd"/>
-      <w:r>
-        <w:rPr>
-          <w:rFonts w:ascii="AppleSystemUIFontItalic" w:hAnsi="AppleSystemUIFontItalic" w:cs="AppleSystemUIFontItalic"/>
-          <w:i/>
-          <w:iCs/>
-          <w:sz w:val="26"/>
-          <w:szCs w:val="26"/>
-          <w:lang w:val="en-GB"/>
-        </w:rPr>
-        <w:t xml:space="preserve"> by going outside the border and be replaced by another once.</w:t>
-      </w:r>
-    </w:p>
-    <w:p>
-      <w:pPr>
-        <w:autoSpaceDE w:val="0"/>
-        <w:autoSpaceDN w:val="0"/>
-        <w:adjustRightInd w:val="0"/>
-        <w:rPr>
-          <w:rFonts w:ascii="AppleSystemUIFont" w:hAnsi="AppleSystemUIFont" w:cs="AppleSystemUIFont"/>
-          <w:sz w:val="26"/>
-          <w:szCs w:val="26"/>
-          <w:lang w:val="en-GB"/>
-        </w:rPr>
-      </w:pPr>
-      <w:r>
-        <w:rPr>
-          <w:rFonts w:ascii="AppleSystemUIFont" w:hAnsi="AppleSystemUIFont" w:cs="AppleSystemUIFont"/>
-          <w:sz w:val="26"/>
-          <w:szCs w:val="26"/>
-          <w:lang w:val="en-GB"/>
-        </w:rPr>
-        <w:t xml:space="preserve">            </w:t>
-      </w:r>
-      <w:r>
-        <w:rPr>
-          <w:rFonts w:ascii="AppleSystemUIFontItalic" w:hAnsi="AppleSystemUIFontItalic" w:cs="AppleSystemUIFontItalic"/>
-          <w:i/>
-          <w:iCs/>
-          <w:sz w:val="26"/>
-          <w:szCs w:val="26"/>
-          <w:lang w:val="en-GB"/>
-        </w:rPr>
-        <w:t xml:space="preserve">#! that is the same issues as </w:t>
-      </w:r>
-      <w:proofErr w:type="spellStart"/>
-      <w:r>
-        <w:rPr>
-          <w:rFonts w:ascii="AppleSystemUIFontItalic" w:hAnsi="AppleSystemUIFontItalic" w:cs="AppleSystemUIFontItalic"/>
-          <w:i/>
-          <w:iCs/>
-          <w:sz w:val="26"/>
-          <w:szCs w:val="26"/>
-          <w:lang w:val="en-GB"/>
-        </w:rPr>
-        <w:t>descibred</w:t>
-      </w:r>
-      <w:proofErr w:type="spellEnd"/>
-      <w:r>
-        <w:rPr>
-          <w:rFonts w:ascii="AppleSystemUIFontItalic" w:hAnsi="AppleSystemUIFontItalic" w:cs="AppleSystemUIFontItalic"/>
-          <w:i/>
-          <w:iCs/>
-          <w:sz w:val="26"/>
-          <w:szCs w:val="26"/>
-          <w:lang w:val="en-GB"/>
-        </w:rPr>
-        <w:t xml:space="preserve"> line 276</w:t>
-      </w:r>
-    </w:p>
-    <w:p>
-      <w:pPr>
-        <w:autoSpaceDE w:val="0"/>
-        <w:autoSpaceDN w:val="0"/>
-        <w:adjustRightInd w:val="0"/>
-        <w:rPr>
-          <w:rFonts w:ascii="AppleSystemUIFont" w:hAnsi="AppleSystemUIFont" w:cs="AppleSystemUIFont"/>
-          <w:sz w:val="26"/>
-          <w:szCs w:val="26"/>
-          <w:lang w:val="en-GB"/>
-        </w:rPr>
-      </w:pPr>
-      <w:r>
-        <w:rPr>
-          <w:rFonts w:ascii="AppleSystemUIFont" w:hAnsi="AppleSystemUIFont" w:cs="AppleSystemUIFont"/>
-          <w:sz w:val="26"/>
-          <w:szCs w:val="26"/>
-          <w:lang w:val="en-GB"/>
-        </w:rPr>
-        <w:t xml:space="preserve">            </w:t>
-      </w:r>
-      <w:r>
-        <w:rPr>
-          <w:rFonts w:ascii="AppleSystemUIFontItalic" w:hAnsi="AppleSystemUIFontItalic" w:cs="AppleSystemUIFontItalic"/>
-          <w:i/>
-          <w:iCs/>
-          <w:sz w:val="26"/>
-          <w:szCs w:val="26"/>
-          <w:lang w:val="en-GB"/>
-        </w:rPr>
-        <w:t xml:space="preserve">#!obs: a robot with AITA will not change task unless its task's demand is satisfied first. even if the other task has </w:t>
-      </w:r>
-      <w:proofErr w:type="spellStart"/>
-      <w:r>
-        <w:rPr>
-          <w:rFonts w:ascii="AppleSystemUIFontItalic" w:hAnsi="AppleSystemUIFontItalic" w:cs="AppleSystemUIFontItalic"/>
-          <w:i/>
-          <w:iCs/>
-          <w:sz w:val="26"/>
-          <w:szCs w:val="26"/>
-          <w:lang w:val="en-GB"/>
-        </w:rPr>
-        <w:t>hiiigh</w:t>
-      </w:r>
-      <w:proofErr w:type="spellEnd"/>
-      <w:r>
-        <w:rPr>
-          <w:rFonts w:ascii="AppleSystemUIFontItalic" w:hAnsi="AppleSystemUIFontItalic" w:cs="AppleSystemUIFontItalic"/>
-          <w:i/>
-          <w:iCs/>
-          <w:sz w:val="26"/>
-          <w:szCs w:val="26"/>
-          <w:lang w:val="en-GB"/>
-        </w:rPr>
-        <w:t xml:space="preserve"> demand.</w:t>
-      </w:r>
-    </w:p>
-    <w:p>
-      <w:pPr>
-        <w:autoSpaceDE w:val="0"/>
-        <w:autoSpaceDN w:val="0"/>
-        <w:adjustRightInd w:val="0"/>
-        <w:rPr>
-          <w:rFonts w:ascii="AppleSystemUIFont" w:hAnsi="AppleSystemUIFont" w:cs="AppleSystemUIFont"/>
-          <w:sz w:val="26"/>
-          <w:szCs w:val="26"/>
-          <w:lang w:val="en-GB"/>
-        </w:rPr>
-      </w:pPr>
-      <w:r>
-        <w:rPr>
-          <w:rFonts w:ascii="AppleSystemUIFont" w:hAnsi="AppleSystemUIFont" w:cs="AppleSystemUIFont"/>
-          <w:sz w:val="26"/>
-          <w:szCs w:val="26"/>
-          <w:lang w:val="en-GB"/>
-        </w:rPr>
-        <w:t xml:space="preserve">            </w:t>
-      </w:r>
-      <w:r>
-        <w:rPr>
-          <w:rFonts w:ascii="AppleSystemUIFontItalic" w:hAnsi="AppleSystemUIFontItalic" w:cs="AppleSystemUIFontItalic"/>
-          <w:i/>
-          <w:iCs/>
-          <w:sz w:val="26"/>
-          <w:szCs w:val="26"/>
-          <w:lang w:val="en-GB"/>
-        </w:rPr>
-        <w:t>#!obs seems to bring a lot of congestion since they are all trying to go at the same place</w:t>
-      </w:r>
-    </w:p>
-    <w:p>
-      <w:pPr>
-        <w:autoSpaceDE w:val="0"/>
-        <w:autoSpaceDN w:val="0"/>
-        <w:adjustRightInd w:val="0"/>
-        <w:rPr>
-          <w:rFonts w:ascii="AppleSystemUIFont" w:hAnsi="AppleSystemUIFont" w:cs="AppleSystemUIFont"/>
-          <w:sz w:val="26"/>
-          <w:szCs w:val="26"/>
-          <w:lang w:val="en-GB"/>
-        </w:rPr>
-      </w:pPr>
-      <w:r>
-        <w:rPr>
-          <w:rFonts w:ascii="AppleSystemUIFont" w:hAnsi="AppleSystemUIFont" w:cs="AppleSystemUIFont"/>
-          <w:sz w:val="26"/>
-          <w:szCs w:val="26"/>
-          <w:lang w:val="en-GB"/>
-        </w:rPr>
-        <w:t xml:space="preserve">            </w:t>
-      </w:r>
-      <w:r>
-        <w:rPr>
-          <w:rFonts w:ascii="AppleSystemUIFontItalic" w:hAnsi="AppleSystemUIFontItalic" w:cs="AppleSystemUIFontItalic"/>
-          <w:i/>
-          <w:iCs/>
-          <w:sz w:val="26"/>
-          <w:szCs w:val="26"/>
-          <w:lang w:val="en-GB"/>
-        </w:rPr>
-        <w:t xml:space="preserve">#! sometimes the robot will be </w:t>
-      </w:r>
-      <w:proofErr w:type="spellStart"/>
-      <w:r>
-        <w:rPr>
-          <w:rFonts w:ascii="AppleSystemUIFontItalic" w:hAnsi="AppleSystemUIFontItalic" w:cs="AppleSystemUIFontItalic"/>
-          <w:i/>
-          <w:iCs/>
-          <w:sz w:val="26"/>
-          <w:szCs w:val="26"/>
-          <w:lang w:val="en-GB"/>
-        </w:rPr>
-        <w:t>oscilliating</w:t>
-      </w:r>
-      <w:proofErr w:type="spellEnd"/>
-      <w:r>
-        <w:rPr>
-          <w:rFonts w:ascii="AppleSystemUIFontItalic" w:hAnsi="AppleSystemUIFontItalic" w:cs="AppleSystemUIFontItalic"/>
-          <w:i/>
-          <w:iCs/>
-          <w:sz w:val="26"/>
-          <w:szCs w:val="26"/>
-          <w:lang w:val="en-GB"/>
-        </w:rPr>
-        <w:t xml:space="preserve"> between task and no task, the sensor will go outside the zone</w:t>
-      </w:r>
-    </w:p>
-    <w:p>
-      <w:pPr>
-        <w:autoSpaceDE w:val="0"/>
-        <w:autoSpaceDN w:val="0"/>
-        <w:adjustRightInd w:val="0"/>
-        <w:rPr>
-          <w:rFonts w:ascii="AppleSystemUIFont" w:hAnsi="AppleSystemUIFont" w:cs="AppleSystemUIFont"/>
-          <w:sz w:val="26"/>
-          <w:szCs w:val="26"/>
-          <w:lang w:val="en-GB"/>
-        </w:rPr>
-      </w:pPr>
-      <w:r>
-        <w:rPr>
-          <w:rFonts w:ascii="AppleSystemUIFont" w:hAnsi="AppleSystemUIFont" w:cs="AppleSystemUIFont"/>
-          <w:sz w:val="26"/>
-          <w:szCs w:val="26"/>
-          <w:lang w:val="en-GB"/>
-        </w:rPr>
-        <w:t xml:space="preserve">            </w:t>
-      </w:r>
-      <w:r>
-        <w:rPr>
-          <w:rFonts w:ascii="AppleSystemUIFontItalic" w:hAnsi="AppleSystemUIFontItalic" w:cs="AppleSystemUIFontItalic"/>
-          <w:i/>
-          <w:iCs/>
-          <w:sz w:val="26"/>
-          <w:szCs w:val="26"/>
-          <w:lang w:val="en-GB"/>
-        </w:rPr>
-        <w:t>#! &gt; even though the robot did not intend to leave the area, but because outside HOME, the robot keeps its task.</w:t>
-      </w:r>
-    </w:p>
-    <w:p>
-      <w:pPr>
-        <w:autoSpaceDE w:val="0"/>
-        <w:autoSpaceDN w:val="0"/>
-        <w:adjustRightInd w:val="0"/>
-        <w:rPr>
-          <w:rFonts w:ascii="AppleSystemUIFont" w:hAnsi="AppleSystemUIFont" w:cs="AppleSystemUIFont"/>
-          <w:sz w:val="26"/>
-          <w:szCs w:val="26"/>
-          <w:lang w:val="en-GB"/>
-        </w:rPr>
-      </w:pPr>
-      <w:r>
-        <w:rPr>
-          <w:rFonts w:ascii="AppleSystemUIFont" w:hAnsi="AppleSystemUIFont" w:cs="AppleSystemUIFont"/>
-          <w:sz w:val="26"/>
-          <w:szCs w:val="26"/>
-          <w:lang w:val="en-GB"/>
-        </w:rPr>
-        <w:t xml:space="preserve">            </w:t>
-      </w:r>
-      <w:r>
-        <w:rPr>
-          <w:rFonts w:ascii="AppleSystemUIFontItalic" w:hAnsi="AppleSystemUIFontItalic" w:cs="AppleSystemUIFontItalic"/>
-          <w:i/>
-          <w:iCs/>
-          <w:sz w:val="26"/>
-          <w:szCs w:val="26"/>
-          <w:lang w:val="en-GB"/>
-        </w:rPr>
-        <w:t xml:space="preserve">#! &gt; it varies between </w:t>
-      </w:r>
-      <w:proofErr w:type="spellStart"/>
-      <w:r>
-        <w:rPr>
-          <w:rFonts w:ascii="AppleSystemUIFontItalic" w:hAnsi="AppleSystemUIFontItalic" w:cs="AppleSystemUIFontItalic"/>
-          <w:i/>
-          <w:iCs/>
-          <w:sz w:val="26"/>
-          <w:szCs w:val="26"/>
-          <w:lang w:val="en-GB"/>
-        </w:rPr>
-        <w:t>has_to_work</w:t>
-      </w:r>
-      <w:proofErr w:type="spellEnd"/>
-      <w:r>
-        <w:rPr>
-          <w:rFonts w:ascii="AppleSystemUIFontItalic" w:hAnsi="AppleSystemUIFontItalic" w:cs="AppleSystemUIFontItalic"/>
-          <w:i/>
-          <w:iCs/>
-          <w:sz w:val="26"/>
-          <w:szCs w:val="26"/>
-          <w:lang w:val="en-GB"/>
-        </w:rPr>
-        <w:t xml:space="preserve"> and not </w:t>
-      </w:r>
-      <w:proofErr w:type="spellStart"/>
-      <w:r>
-        <w:rPr>
-          <w:rFonts w:ascii="AppleSystemUIFontItalic" w:hAnsi="AppleSystemUIFontItalic" w:cs="AppleSystemUIFontItalic"/>
-          <w:i/>
-          <w:iCs/>
-          <w:sz w:val="26"/>
-          <w:szCs w:val="26"/>
-          <w:lang w:val="en-GB"/>
-        </w:rPr>
-        <w:t>has_to_work</w:t>
-      </w:r>
-      <w:proofErr w:type="spellEnd"/>
-      <w:r>
-        <w:rPr>
-          <w:rFonts w:ascii="AppleSystemUIFontItalic" w:hAnsi="AppleSystemUIFontItalic" w:cs="AppleSystemUIFontItalic"/>
-          <w:i/>
-          <w:iCs/>
-          <w:sz w:val="26"/>
-          <w:szCs w:val="26"/>
-          <w:lang w:val="en-GB"/>
-        </w:rPr>
-        <w:t xml:space="preserve"> so when the sensors leave the area HOME the robot does not have to report</w:t>
-      </w:r>
-    </w:p>
-    <w:p>
-      <w:pPr>
-        <w:autoSpaceDE w:val="0"/>
-        <w:autoSpaceDN w:val="0"/>
-        <w:adjustRightInd w:val="0"/>
-        <w:rPr>
-          <w:rFonts w:ascii="AppleSystemUIFont" w:hAnsi="AppleSystemUIFont" w:cs="AppleSystemUIFont"/>
-          <w:sz w:val="26"/>
-          <w:szCs w:val="26"/>
-          <w:lang w:val="en-GB"/>
-        </w:rPr>
-      </w:pPr>
-      <w:r>
-        <w:rPr>
-          <w:rFonts w:ascii="AppleSystemUIFont" w:hAnsi="AppleSystemUIFont" w:cs="AppleSystemUIFont"/>
-          <w:sz w:val="26"/>
-          <w:szCs w:val="26"/>
-          <w:lang w:val="en-GB"/>
-        </w:rPr>
-        <w:t xml:space="preserve">            </w:t>
-      </w:r>
-      <w:r>
-        <w:rPr>
-          <w:rFonts w:ascii="AppleSystemUIFontItalic" w:hAnsi="AppleSystemUIFontItalic" w:cs="AppleSystemUIFontItalic"/>
-          <w:i/>
-          <w:iCs/>
-          <w:sz w:val="26"/>
-          <w:szCs w:val="26"/>
-          <w:lang w:val="en-GB"/>
-        </w:rPr>
-        <w:t>#! &gt; and will keep its state ...</w:t>
-      </w:r>
-    </w:p>
-    <w:p>
-      <w:pPr>
-        <w:rPr>
-          <w:lang w:val="en-GB"/>
-        </w:rPr>
-      </w:pPr>
-      <w:r>
-        <w:rPr>
-          <w:rFonts w:ascii="AppleSystemUIFont" w:hAnsi="AppleSystemUIFont" w:cs="AppleSystemUIFont"/>
-          <w:sz w:val="26"/>
-          <w:szCs w:val="26"/>
-          <w:lang w:val="en-GB"/>
-        </w:rPr>
-        <w:t xml:space="preserve">            </w:t>
-      </w:r>
-      <w:r>
-        <w:rPr>
-          <w:rFonts w:ascii="AppleSystemUIFontItalic" w:hAnsi="AppleSystemUIFontItalic" w:cs="AppleSystemUIFontItalic"/>
-          <w:i/>
-          <w:iCs/>
-          <w:sz w:val="26"/>
-          <w:szCs w:val="26"/>
-          <w:lang w:val="en-GB"/>
-        </w:rPr>
-        <w:t># ? but is what I did the best option now? (</w:t>
-      </w:r>
-      <w:proofErr w:type="spellStart"/>
-      <w:r>
-        <w:rPr>
-          <w:rFonts w:ascii="AppleSystemUIFontItalic" w:hAnsi="AppleSystemUIFontItalic" w:cs="AppleSystemUIFontItalic"/>
-          <w:i/>
-          <w:iCs/>
-          <w:sz w:val="26"/>
-          <w:szCs w:val="26"/>
-          <w:lang w:val="en-GB"/>
-        </w:rPr>
-        <w:t>go_and_stay_home</w:t>
-      </w:r>
-      <w:proofErr w:type="spellEnd"/>
-      <w:r>
-        <w:rPr>
-          <w:rFonts w:ascii="AppleSystemUIFontItalic" w:hAnsi="AppleSystemUIFontItalic" w:cs="AppleSystemUIFontItalic"/>
-          <w:i/>
-          <w:iCs/>
-          <w:sz w:val="26"/>
-          <w:szCs w:val="26"/>
-          <w:lang w:val="en-GB"/>
-        </w:rPr>
-        <w:t>)</w:t>
+        <w:t># ? but is what I did the best option now? (go_and_stay_home)</w:t>
       </w:r>
     </w:p>
     <w:p>
@@ -13989,7 +12812,6 @@
         <w:rPr>
           <w:lang w:val="en-GB"/>
         </w:rPr>
-        <w:lastRenderedPageBreak/>
         <w:t>Discussions</w:t>
       </w:r>
       <w:r>
@@ -14035,25 +12857,7 @@
           <w:szCs w:val="22"/>
           <w:lang w:val="en-GB"/>
         </w:rPr>
-        <w:t xml:space="preserve">the paper proposes initial condition (such as no </w:t>
-      </w:r>
-      <w:proofErr w:type="spellStart"/>
-      <w:r>
-        <w:rPr>
-          <w:sz w:val="22"/>
-          <w:szCs w:val="22"/>
-          <w:lang w:val="en-GB"/>
-        </w:rPr>
-        <w:t>mouvement</w:t>
-      </w:r>
-      <w:proofErr w:type="spellEnd"/>
-      <w:r>
-        <w:rPr>
-          <w:sz w:val="22"/>
-          <w:szCs w:val="22"/>
-          <w:lang w:val="en-GB"/>
-        </w:rPr>
-        <w:t xml:space="preserve"> in task needs for a define amount of time) -&gt; maybe I could propose stress test to relate to real life condition</w:t>
+        <w:t>the paper proposes initial condition (such as no mouvement in task needs for a define amount of time) -&gt; maybe I could propose stress test to relate to real life condition</w:t>
       </w:r>
     </w:p>
     <w:p>
@@ -14109,21 +12913,7 @@
         <w:rPr>
           <w:lang w:val="en-GB"/>
         </w:rPr>
-        <w:t xml:space="preserve">Maybe the greedy </w:t>
-      </w:r>
-      <w:proofErr w:type="spellStart"/>
-      <w:r>
-        <w:rPr>
-          <w:lang w:val="en-GB"/>
-        </w:rPr>
-        <w:t>woul’dve</w:t>
-      </w:r>
-      <w:proofErr w:type="spellEnd"/>
-      <w:r>
-        <w:rPr>
-          <w:lang w:val="en-GB"/>
-        </w:rPr>
-        <w:t xml:space="preserve"> perform worse with more task? Take the experiment from which I stole all the graphs idea because they were comparing GTA over 100 task and with other TAs and it was the worse</w:t>
+        <w:t>Maybe the greedy woul’dve perform worse with more task? Take the experiment from which I stole all the graphs idea because they were comparing GTA over 100 task and with other TAs and it was the worse</w:t>
       </w:r>
     </w:p>
     <w:p>
@@ -14258,27 +13048,7 @@
           <w:szCs w:val="20"/>
           <w:lang w:val="en-GB"/>
         </w:rPr>
-        <w:t xml:space="preserve">In </w:t>
-      </w:r>
-      <w:proofErr w:type="spellStart"/>
-      <w:r>
-        <w:rPr>
-          <w:color w:val="000000" w:themeColor="text1"/>
-          <w:sz w:val="20"/>
-          <w:szCs w:val="20"/>
-          <w:lang w:val="en-GB"/>
-        </w:rPr>
-        <w:t>realf</w:t>
-      </w:r>
-      <w:proofErr w:type="spellEnd"/>
-      <w:r>
-        <w:rPr>
-          <w:color w:val="000000" w:themeColor="text1"/>
-          <w:sz w:val="20"/>
-          <w:szCs w:val="20"/>
-          <w:lang w:val="en-GB"/>
-        </w:rPr>
-        <w:t xml:space="preserve"> life it would be different, maybe reflect here with some paper from Gordon </w:t>
+        <w:t xml:space="preserve">In realf life it would be different, maybe reflect here with some paper from Gordon </w:t>
       </w:r>
     </w:p>
     <w:p>
@@ -14324,25 +13094,7 @@
           <w:bCs/>
           <w:lang w:val="en-GB"/>
         </w:rPr>
-        <w:t xml:space="preserve">Share your entire memory to a robot instead of just your understanding, making it even more </w:t>
-      </w:r>
-      <w:proofErr w:type="spellStart"/>
-      <w:r>
-        <w:rPr>
-          <w:b/>
-          <w:bCs/>
-          <w:lang w:val="en-GB"/>
-        </w:rPr>
-        <w:t>robutst</w:t>
-      </w:r>
-      <w:proofErr w:type="spellEnd"/>
-      <w:r>
-        <w:rPr>
-          <w:b/>
-          <w:bCs/>
-          <w:lang w:val="en-GB"/>
-        </w:rPr>
-        <w:t>.</w:t>
+        <w:t>Share your entire memory to a robot instead of just your understanding, making it even more robutst.</w:t>
       </w:r>
     </w:p>
     <w:p>
@@ -14443,25 +13195,7 @@
           <w:szCs w:val="22"/>
           <w:lang w:val="en-GB"/>
         </w:rPr>
-        <w:t xml:space="preserve">maybe the </w:t>
-      </w:r>
-      <w:proofErr w:type="spellStart"/>
-      <w:r>
-        <w:rPr>
-          <w:sz w:val="22"/>
-          <w:szCs w:val="22"/>
-          <w:lang w:val="en-GB"/>
-        </w:rPr>
-        <w:t>gordon</w:t>
-      </w:r>
-      <w:proofErr w:type="spellEnd"/>
-      <w:r>
-        <w:rPr>
-          <w:sz w:val="22"/>
-          <w:szCs w:val="22"/>
-          <w:lang w:val="en-GB"/>
-        </w:rPr>
-        <w:t xml:space="preserve"> idea with the map could be tested as improvement </w:t>
+        <w:t xml:space="preserve">maybe the gordon idea with the map could be tested as improvement </w:t>
       </w:r>
       <w:r>
         <w:rPr>
@@ -14526,21 +13260,7 @@
         <w:rPr>
           <w:lang w:val="en-GB"/>
         </w:rPr>
-        <w:t xml:space="preserve">Read </w:t>
-      </w:r>
-      <w:proofErr w:type="spellStart"/>
-      <w:r>
-        <w:rPr>
-          <w:lang w:val="en-GB"/>
-        </w:rPr>
-        <w:t>payam’s</w:t>
-      </w:r>
-      <w:proofErr w:type="spellEnd"/>
-      <w:r>
-        <w:rPr>
-          <w:lang w:val="en-GB"/>
-        </w:rPr>
-        <w:t xml:space="preserve"> email, I think she mention somewhere something that could potentially be future work</w:t>
+        <w:t>Read payam’s email, I think she mention somewhere something that could potentially be future work</w:t>
       </w:r>
     </w:p>
     <w:p>

--- a/assets/Thesis.docx
+++ b/assets/Thesis.docx
@@ -14,19 +14,7 @@
         <w:rPr>
           <w:lang w:val="en-GB"/>
         </w:rPr>
-        <w:t xml:space="preserve">An Ant-Inspired Task Allocation </w:t>
-      </w:r>
-      <w:r>
-        <w:rPr>
-          <w:lang w:val="en-GB"/>
-        </w:rPr>
-        <w:t xml:space="preserve">software </w:t>
-      </w:r>
-      <w:r>
-        <w:rPr>
-          <w:lang w:val="en-GB"/>
-        </w:rPr>
-        <w:t>Implementation for Swarms of Robots</w:t>
+        <w:t>An Ant-Inspired Task Allocation software Implementation for Swarms of Robots</w:t>
       </w:r>
     </w:p>
     <w:p>
@@ -100,15 +88,16 @@
           <w:color w:val="FF0000"/>
           <w:lang w:val="en-GB"/>
         </w:rPr>
-        <w:t xml:space="preserve">Use present </w:t>
-      </w:r>
-      <w:r>
+        <w:t>Use present tense</w:t>
+      </w:r>
+    </w:p>
+    <w:p>
+      <w:pPr>
         <w:rPr>
           <w:color w:val="FF0000"/>
           <w:lang w:val="en-GB"/>
         </w:rPr>
-        <w:t>tense</w:t>
-      </w:r>
+      </w:pPr>
     </w:p>
     <w:p>
       <w:pPr>
@@ -117,42 +106,27 @@
           <w:lang w:val="en-GB"/>
         </w:rPr>
       </w:pPr>
-    </w:p>
-    <w:p>
-      <w:pPr>
+      <w:r>
         <w:rPr>
           <w:color w:val="FF0000"/>
           <w:lang w:val="en-GB"/>
         </w:rPr>
-      </w:pPr>
-      <w:r>
+        <w:t>TODO: use CAITA and DAITA and AITA for the core algorithm</w:t>
+      </w:r>
+    </w:p>
+    <w:p>
+      <w:pPr>
         <w:rPr>
           <w:color w:val="FF0000"/>
           <w:lang w:val="en-GB"/>
         </w:rPr>
-        <w:t>TODO: use CAITA and DAITA and AITA for the core algorithm</w:t>
-      </w:r>
-    </w:p>
-    <w:p>
-      <w:pPr>
+      </w:pPr>
+      <w:r>
         <w:rPr>
           <w:color w:val="FF0000"/>
           <w:lang w:val="en-GB"/>
         </w:rPr>
-      </w:pPr>
-      <w:r>
-        <w:rPr>
-          <w:color w:val="FF0000"/>
-          <w:lang w:val="en-GB"/>
-        </w:rPr>
-        <w:t>TODO: all task n switch graph need to be redrawn</w:t>
-      </w:r>
-      <w:r>
-        <w:rPr>
-          <w:color w:val="FF0000"/>
-          <w:lang w:val="en-GB"/>
-        </w:rPr>
-        <w:t xml:space="preserve"> (because some might now show 40 robots)</w:t>
+        <w:t>TODO: all task n switch graph need to be redrawn (because some might now show 40 robots)</w:t>
       </w:r>
     </w:p>
     <w:p>
@@ -323,38 +297,20 @@
         <w:rPr>
           <w:lang w:val="en-GB"/>
         </w:rPr>
-        <w:t>Say also that is intends to explore task allocation in swarm</w:t>
-      </w:r>
-      <w:r>
-        <w:rPr>
-          <w:lang w:val="en-GB"/>
-        </w:rPr>
-        <w:t xml:space="preserve"> 3 independent task blahblah</w:t>
-      </w:r>
-    </w:p>
-    <w:p>
-      <w:pPr>
-        <w:rPr>
-          <w:lang w:val="en-GB"/>
-        </w:rPr>
-      </w:pPr>
-      <w:r>
-        <w:rPr>
-          <w:lang w:val="en-GB"/>
-        </w:rPr>
-        <w:t xml:space="preserve">This paper proposes a software implementation of an ant-inspired mathematical task allocation model created by Alejandro Cornejo et Al. [link]. Moreover, it declines the implementation in two architecture of the swarm robotic paradigm; A centralized and a distributed version. </w:t>
-      </w:r>
-      <w:r>
-        <w:rPr>
-          <w:lang w:val="en-GB"/>
-        </w:rPr>
-        <w:t>Through a set of experiment</w:t>
-      </w:r>
-      <w:r>
-        <w:rPr>
-          <w:lang w:val="en-GB"/>
-        </w:rPr>
-        <w:t>s and thorough comparisons against strong task allocation methods, is has been proven that .. Also speak about PSI RND and GTA</w:t>
+        <w:t>Say also that is intends to explore task allocation in swarm 3 independent task blahblah</w:t>
+      </w:r>
+    </w:p>
+    <w:p>
+      <w:pPr>
+        <w:rPr>
+          <w:lang w:val="en-GB"/>
+        </w:rPr>
+      </w:pPr>
+      <w:r>
+        <w:rPr>
+          <w:lang w:val="en-GB"/>
+        </w:rPr>
+        <w:t>This paper proposes a software implementation of an ant-inspired mathematical task allocation model created by Alejandro Cornejo et Al. [link]. Moreover, it declines the implementation in two architecture of the swarm robotic paradigm; A centralized and a distributed version. Through a set of experiments and thorough comparisons against strong task allocation methods, is has been proven that .. Also speak about PSI RND and GTA</w:t>
       </w:r>
       <w:r>
         <w:rPr>
@@ -556,104 +512,47 @@
           <w:color w:val="000000" w:themeColor="text1"/>
           <w:lang w:val="en-GB"/>
         </w:rPr>
-        <w:t xml:space="preserve">Moreover, this architecture </w:t>
-      </w:r>
-      <w:r>
-        <w:rPr>
-          <w:color w:val="000000" w:themeColor="text1"/>
-          <w:lang w:val="en-GB"/>
-        </w:rPr>
-        <w:t>is expected to suffer less</w:t>
-      </w:r>
-      <w:r>
-        <w:rPr>
-          <w:color w:val="000000" w:themeColor="text1"/>
-          <w:lang w:val="en-GB"/>
-        </w:rPr>
-        <w:t xml:space="preserve"> from communication failure and overhead as if such happens it is only locally to one robot, which does not impact the rest of the swarm</w:t>
-      </w:r>
-      <w:r>
-        <w:rPr>
-          <w:color w:val="000000" w:themeColor="text1"/>
-          <w:lang w:val="en-GB"/>
-        </w:rPr>
-        <w:t>.</w:t>
-      </w:r>
-    </w:p>
-    <w:p>
-      <w:pPr>
-        <w:rPr>
-          <w:lang w:val="en-GB"/>
-        </w:rPr>
-      </w:pPr>
-    </w:p>
-    <w:p>
-      <w:pPr>
-        <w:rPr>
-          <w:lang w:val="en-GB"/>
-        </w:rPr>
-      </w:pPr>
-      <w:r>
-        <w:rPr>
-          <w:lang w:val="en-GB"/>
-        </w:rPr>
-        <w:t xml:space="preserve">- </w:t>
-      </w:r>
-      <w:r>
-        <w:rPr>
-          <w:lang w:val="en-GB"/>
-        </w:rPr>
-        <w:t>Also,</w:t>
-      </w:r>
-      <w:r>
-        <w:rPr>
-          <w:lang w:val="en-GB"/>
-        </w:rPr>
-        <w:t xml:space="preserve"> my system AITA was not implemented ANYWHERE (on the web that is, no paper has done </w:t>
-      </w:r>
-      <w:r>
-        <w:rPr>
-          <w:lang w:val="en-GB"/>
-        </w:rPr>
-        <w:t>it) so</w:t>
-      </w:r>
-      <w:r>
-        <w:rPr>
-          <w:lang w:val="en-GB"/>
-        </w:rPr>
-        <w:t xml:space="preserve"> it’s nice that I provide a proof</w:t>
-      </w:r>
-    </w:p>
-    <w:p>
-      <w:pPr>
-        <w:rPr>
-          <w:lang w:val="en-GB"/>
-        </w:rPr>
-      </w:pPr>
-    </w:p>
-    <w:p>
-      <w:pPr>
-        <w:rPr>
-          <w:lang w:val="en-GB"/>
-        </w:rPr>
-      </w:pPr>
-      <w:r>
-        <w:rPr>
-          <w:lang w:val="en-GB"/>
-        </w:rPr>
-        <w:t xml:space="preserve">My thesis is also an experiment proposal so that hopefully people can use it afterward with their own system. </w:t>
-      </w:r>
-      <w:r>
-        <w:rPr>
-          <w:lang w:val="en-GB"/>
-        </w:rPr>
-        <w:t>Also,</w:t>
-      </w:r>
-      <w:r>
-        <w:rPr>
-          <w:lang w:val="en-GB"/>
-        </w:rPr>
-        <w:t xml:space="preserve"> it is meant to be use for overly simplistic robot as ants.</w:t>
+        <w:t>Moreover, this architecture is expected to suffer less from communication failure and overhead as if such happens it is only locally to one robot, which does not impact the rest of the swarm.</w:t>
+      </w:r>
+    </w:p>
+    <w:p>
+      <w:pPr>
+        <w:rPr>
+          <w:lang w:val="en-GB"/>
+        </w:rPr>
+      </w:pPr>
+    </w:p>
+    <w:p>
+      <w:pPr>
+        <w:rPr>
+          <w:lang w:val="en-GB"/>
+        </w:rPr>
+      </w:pPr>
+      <w:r>
+        <w:rPr>
+          <w:lang w:val="en-GB"/>
+        </w:rPr>
+        <w:t>- Also, my system AITA was not implemented ANYWHERE (on the web that is, no paper has done it) so it’s nice that I provide a proof</w:t>
+      </w:r>
+    </w:p>
+    <w:p>
+      <w:pPr>
+        <w:rPr>
+          <w:lang w:val="en-GB"/>
+        </w:rPr>
+      </w:pPr>
+    </w:p>
+    <w:p>
+      <w:pPr>
+        <w:rPr>
+          <w:lang w:val="en-GB"/>
+        </w:rPr>
+      </w:pPr>
+      <w:r>
+        <w:rPr>
+          <w:lang w:val="en-GB"/>
+        </w:rPr>
+        <w:t>My thesis is also an experiment proposal so that hopefully people can use it afterward with their own system. Also, it is meant to be use for overly simplistic robot as ants.</w:t>
       </w:r>
     </w:p>
     <w:p>
@@ -1762,13 +1661,7 @@
         <w:rPr>
           <w:lang w:val="en-GB"/>
         </w:rPr>
-        <w:t>.</w:t>
-      </w:r>
-      <w:r>
-        <w:rPr>
-          <w:lang w:val="en-GB"/>
-        </w:rPr>
-        <w:t xml:space="preserve"> Throughout the section, the terms </w:t>
+        <w:t xml:space="preserve">. Throughout the section, the terms </w:t>
       </w:r>
       <w:r>
         <w:rPr>
@@ -1854,25 +1747,7 @@
         <w:rPr>
           <w:lang w:val="en-GB"/>
         </w:rPr>
-        <w:t xml:space="preserve"> </w:t>
-      </w:r>
-      <w:r>
-        <w:rPr>
-          <w:lang w:val="en-GB"/>
-        </w:rPr>
-        <w:t>and is the implemented</w:t>
-      </w:r>
-      <w:r>
-        <w:rPr>
-          <w:lang w:val="en-GB"/>
-        </w:rPr>
-        <w:t xml:space="preserve"> algorithm</w:t>
-      </w:r>
-      <w:r>
-        <w:rPr>
-          <w:lang w:val="en-GB"/>
-        </w:rPr>
-        <w:t>, CAITA stand for</w:t>
+        <w:t xml:space="preserve"> and is the implemented algorithm, CAITA stand for</w:t>
       </w:r>
       <w:r>
         <w:rPr>
@@ -1964,13 +1839,7 @@
         <w:rPr>
           <w:lang w:val="en-GB"/>
         </w:rPr>
-        <w:t xml:space="preserve"> (a centralized version of AITA)</w:t>
-      </w:r>
-      <w:r>
-        <w:rPr>
-          <w:lang w:val="en-GB"/>
-        </w:rPr>
-        <w:t>, and</w:t>
+        <w:t xml:space="preserve"> (a centralized version of AITA), and</w:t>
       </w:r>
       <w:r>
         <w:rPr>
@@ -2662,19 +2531,7 @@
         <w:rPr>
           <w:lang w:val="en-GB"/>
         </w:rPr>
-        <w:t xml:space="preserve"> specific given time T</w:t>
-      </w:r>
-      <w:r>
-        <w:rPr>
-          <w:lang w:val="en-GB"/>
-        </w:rPr>
-        <w:t xml:space="preserve"> (</w:t>
-      </w:r>
-      <w:r>
-        <w:rPr>
-          <w:lang w:val="en-GB"/>
-        </w:rPr>
-        <w:t xml:space="preserve">this paper will refer </w:t>
+        <w:t xml:space="preserve"> specific given time T (this paper will refer </w:t>
       </w:r>
       <w:r>
         <w:rPr>
@@ -2702,13 +2559,7 @@
         <w:rPr>
           <w:lang w:val="en-GB"/>
         </w:rPr>
-        <w:t>)</w:t>
-      </w:r>
-      <w:r>
-        <w:rPr>
-          <w:lang w:val="en-GB"/>
-        </w:rPr>
-        <w:t>.</w:t>
+        <w:t>).</w:t>
       </w:r>
     </w:p>
     <w:p>
@@ -2754,35 +2605,7 @@
           <w:color w:val="000000" w:themeColor="text1"/>
           <w:lang w:val="en-GB"/>
         </w:rPr>
-        <w:t xml:space="preserve">to a task t </w:t>
-      </w:r>
-      <w:r>
-        <w:rPr>
-          <w:color w:val="000000" w:themeColor="text1"/>
-          <w:lang w:val="en-GB"/>
-        </w:rPr>
-        <w:t xml:space="preserve">exactly </w:t>
-      </w:r>
-      <w:r>
-        <w:rPr>
-          <w:color w:val="000000" w:themeColor="text1"/>
-          <w:lang w:val="en-GB"/>
-        </w:rPr>
-        <w:t>matche</w:t>
-      </w:r>
-      <w:r>
-        <w:rPr>
-          <w:color w:val="000000" w:themeColor="text1"/>
-          <w:lang w:val="en-GB"/>
-        </w:rPr>
-        <w:t>s</w:t>
-      </w:r>
-      <w:r>
-        <w:rPr>
-          <w:color w:val="000000" w:themeColor="text1"/>
-          <w:lang w:val="en-GB"/>
-        </w:rPr>
-        <w:t xml:space="preserve"> the </w:t>
+        <w:t xml:space="preserve">to a task t exactly matches the </w:t>
       </w:r>
       <w:r>
         <w:rPr>
@@ -2850,25 +2673,7 @@
         <w:rPr>
           <w:lang w:val="en-GB"/>
         </w:rPr>
-        <w:t>al, 2014), the energy unit can be any</w:t>
-      </w:r>
-      <w:r>
-        <w:rPr>
-          <w:lang w:val="en-GB"/>
-        </w:rPr>
-        <w:t xml:space="preserve"> </w:t>
-      </w:r>
-      <w:r>
-        <w:rPr>
-          <w:lang w:val="en-GB"/>
-        </w:rPr>
-        <w:t xml:space="preserve">kind of energy (watt, </w:t>
-      </w:r>
-      <w:r>
-        <w:rPr>
-          <w:lang w:val="en-GB"/>
-        </w:rPr>
-        <w:t>joules, etc..) as long as one keeps it consistent throughout the implementation.</w:t>
+        <w:t>al, 2014), the energy unit can be any kind of energy (watt, joules, etc..) as long as one keeps it consistent throughout the implementation.</w:t>
       </w:r>
     </w:p>
     <w:p>
@@ -2968,43 +2773,7 @@
         <w:rPr>
           <w:lang w:val="en-GB"/>
         </w:rPr>
-        <w:t>. Indeed, even Alejandro Cornejo et Al. have decided to leave this choice to someone else who would implement the task allocation they have created, as they highlight how the complexity of individual variation quickly results in an “intractable task allocation formulation”.</w:t>
-      </w:r>
-      <w:r>
-        <w:rPr>
-          <w:lang w:val="en-GB"/>
-        </w:rPr>
-        <w:t xml:space="preserve"> Being an intractable formulation means that there is no efficient way to solve the task allocation problem [Link]. Intractable</w:t>
-      </w:r>
-      <w:r>
-        <w:rPr>
-          <w:lang w:val="en-GB"/>
-        </w:rPr>
-        <w:t xml:space="preserve"> problems are</w:t>
-      </w:r>
-      <w:r>
-        <w:rPr>
-          <w:lang w:val="en-GB"/>
-        </w:rPr>
-        <w:t xml:space="preserve"> commonly referred to as NP-complete</w:t>
-      </w:r>
-      <w:r>
-        <w:rPr>
-          <w:lang w:val="en-GB"/>
-        </w:rPr>
-        <w:t xml:space="preserve"> problems</w:t>
-      </w:r>
-      <w:r>
-        <w:rPr>
-          <w:lang w:val="en-GB"/>
-        </w:rPr>
-        <w:t xml:space="preserve"> [Link]</w:t>
-      </w:r>
-      <w:r>
-        <w:rPr>
-          <w:lang w:val="en-GB"/>
-        </w:rPr>
-        <w:t>,.</w:t>
+        <w:t>. Indeed, even Alejandro Cornejo et Al. have decided to leave this choice to someone else who would implement the task allocation they have created, as they highlight how the complexity of individual variation quickly results in an “intractable task allocation formulation”. Being an intractable formulation means that there is no efficient way to solve the task allocation problem [Link]. Intractable problems are commonly referred to as NP-complete problems [Link],.</w:t>
       </w:r>
     </w:p>
     <w:p>
@@ -3059,37 +2828,7 @@
         <w:rPr>
           <w:lang w:val="en-GB"/>
         </w:rPr>
-        <w:t xml:space="preserve"> which all share the same skills and characteristics to solve a given task. Sharing the same abilities to solve a task is important as it already narrows down the expectations and reflections around the energy a worker can supply to a task, as no robot can perform a given task better than the others. Moreover, since the </w:t>
-      </w:r>
-      <w:r>
-        <w:rPr>
-          <w:lang w:val="en-GB"/>
-        </w:rPr>
-        <w:t xml:space="preserve">simulated </w:t>
-      </w:r>
-      <w:r>
-        <w:rPr>
-          <w:lang w:val="en-GB"/>
-        </w:rPr>
-        <w:t>environment is controlled</w:t>
-      </w:r>
-      <w:r>
-        <w:rPr>
-          <w:lang w:val="en-GB"/>
-        </w:rPr>
-        <w:t xml:space="preserve"> and not meant to reflect hard environment such as a jungle or a desert, but rather meant to reflect the use of such a system in placed such as a </w:t>
-      </w:r>
-      <w:r>
-        <w:rPr>
-          <w:lang w:val="en-GB"/>
-        </w:rPr>
-        <w:t>depot or a hangar, its effect is limited. Finally, it has been chosen that a robot does not have memory of past experience, which means that</w:t>
-      </w:r>
-      <w:r>
-        <w:rPr>
-          <w:lang w:val="en-GB"/>
-        </w:rPr>
-        <w:t xml:space="preserve"> the energy supplied by a robot to a task can be set to 1 for any robot and any given task.</w:t>
+        <w:t xml:space="preserve"> which all share the same skills and characteristics to solve a given task. Sharing the same abilities to solve a task is important as it already narrows down the expectations and reflections around the energy a worker can supply to a task, as no robot can perform a given task better than the others. Moreover, since the simulated environment is controlled and not meant to reflect hard environment such as a jungle or a desert, but rather meant to reflect the use of such a system in placed such as a depot or a hangar, its effect is limited. Finally, it has been chosen that a robot does not have memory of past experience, which means that the energy supplied by a robot to a task can be set to 1 for any robot and any given task.</w:t>
       </w:r>
     </w:p>
     <w:p>
@@ -3140,26 +2879,67 @@
         <w:rPr>
           <w:lang w:val="en-GB"/>
         </w:rPr>
-        <w:t>Task allocation</w:t>
-      </w:r>
-      <w:r>
-        <w:rPr>
-          <w:lang w:val="en-GB"/>
-        </w:rPr>
-        <w:t xml:space="preserve"> algorithm</w:t>
-      </w:r>
-    </w:p>
-    <w:p>
-      <w:pPr>
-        <w:rPr>
-          <w:lang w:val="en-GB"/>
-        </w:rPr>
-      </w:pPr>
-      <w:r>
-        <w:rPr>
-          <w:lang w:val="en-GB"/>
-        </w:rPr>
-        <w:t xml:space="preserve">This section is an overview of the AITA algorithm. The complete algorithm can be found in Alejandro Cornejo et Al’s research paper. </w:t>
+        <w:t>Task allocation algorithm</w:t>
+      </w:r>
+    </w:p>
+    <w:p>
+      <w:pPr>
+        <w:rPr>
+          <w:lang w:val="en-GB"/>
+        </w:rPr>
+      </w:pPr>
+      <w:r>
+        <w:rPr>
+          <w:lang w:val="en-GB"/>
+        </w:rPr>
+        <w:t xml:space="preserve">This section is an overview of the AITA algorithm. The complete algorithm can be found in Alejandro Cornejo et Al’s research paper.  </w:t>
+      </w:r>
+    </w:p>
+    <w:p>
+      <w:pPr>
+        <w:pStyle w:val="Heading3"/>
+        <w:rPr>
+          <w:lang w:val="en-GB"/>
+        </w:rPr>
+      </w:pPr>
+    </w:p>
+    <w:p>
+      <w:pPr>
+        <w:pStyle w:val="Heading3"/>
+        <w:rPr>
+          <w:lang w:val="en-GB"/>
+        </w:rPr>
+      </w:pPr>
+      <w:r>
+        <w:rPr>
+          <w:lang w:val="en-GB"/>
+        </w:rPr>
+        <w:t>The binary feedback function</w:t>
+      </w:r>
+    </w:p>
+    <w:p>
+      <w:pPr>
+        <w:rPr>
+          <w:lang w:val="en-GB"/>
+        </w:rPr>
+      </w:pPr>
+      <w:r>
+        <w:rPr>
+          <w:lang w:val="en-GB"/>
+        </w:rPr>
+        <w:t xml:space="preserve">The algorithm is based on the worker’s ability to sense its direct and local environment through a binary-feedback function f(T, i). Recall the helper function q(T,t) which is the energy difference for a task t at a given time T. The binary feedback function yields 1 if the energy difference for a task is in equilibrium or in energy surplus, -1 otherwise (not that the binary feedback function does not provide enough information for the workers to tell whether a task has reach exact equilibrium). The paper also introduces other binary feedback functions in their further work section, which will not be covered in this paper. Sensing the energy difference for a task through a binary function means that a worker is unable to quantify by how much a task is in energy deficit or surplus. This is very important as it fundamentally shapes the way the task allocation system works. Being able to sense only little and local information is also biologically accurate as ants don’t have the exact knowledge of the energy supplied to a task [link] in </w:t>
+      </w:r>
+      <w:r>
+        <w:rPr>
+          <w:lang w:val="en-GB"/>
+        </w:rPr>
+        <w:t>the</w:t>
+      </w:r>
+      <w:r>
+        <w:rPr>
+          <w:lang w:val="en-GB"/>
+        </w:rPr>
+        <w:t xml:space="preserve"> sometimes up to 1’000’000 million individual</w:t>
       </w:r>
       <w:r>
         <w:rPr>
@@ -3167,94 +2947,11 @@
         </w:rPr>
         <w:t xml:space="preserve"> </w:t>
       </w:r>
-    </w:p>
-    <w:p>
-      <w:pPr>
-        <w:pStyle w:val="Heading3"/>
-        <w:rPr>
-          <w:lang w:val="en-GB"/>
-        </w:rPr>
-      </w:pPr>
-    </w:p>
-    <w:p>
-      <w:pPr>
-        <w:pStyle w:val="Heading3"/>
-        <w:rPr>
-          <w:lang w:val="en-GB"/>
-        </w:rPr>
-      </w:pPr>
-      <w:r>
-        <w:rPr>
-          <w:lang w:val="en-GB"/>
-        </w:rPr>
-        <w:t>The binary feedback function</w:t>
-      </w:r>
-    </w:p>
-    <w:p>
-      <w:pPr>
-        <w:rPr>
-          <w:lang w:val="en-GB"/>
-        </w:rPr>
-      </w:pPr>
-      <w:r>
-        <w:rPr>
-          <w:lang w:val="en-GB"/>
-        </w:rPr>
-        <w:t>The algorithm is based on the worker’s ability to sense its direct and local environment through a binary-feedback function</w:t>
-      </w:r>
-      <w:r>
-        <w:rPr>
-          <w:lang w:val="en-GB"/>
-        </w:rPr>
-        <w:t xml:space="preserve"> f(T, i)</w:t>
-      </w:r>
-      <w:r>
-        <w:rPr>
-          <w:lang w:val="en-GB"/>
-        </w:rPr>
-        <w:t>. Recall the helper function q(T,t) which is the energy difference for a task t at a given time T. The binary feedback function yields 1 if the energy difference for a task is in equilibrium or in energy surplus, -1 otherwise</w:t>
-      </w:r>
-      <w:r>
-        <w:rPr>
-          <w:lang w:val="en-GB"/>
-        </w:rPr>
-        <w:t xml:space="preserve"> (not that the binary feedback function does not provide enough information for the workers to tell whether a task has reach exact equilibrium)</w:t>
-      </w:r>
-      <w:r>
-        <w:rPr>
-          <w:lang w:val="en-GB"/>
-        </w:rPr>
-        <w:t xml:space="preserve">. The paper also introduces other binary feedback functions in their further work section, which will not be covered in this paper. Sensing the energy difference for a task through a binary function means that a worker is unable to quantify by how much a task is in energy deficit or surplus. This is very important as it fundamentally shapes the way the task allocation system works. Being able to sense only little and local information is also biologically accurate as ants don’t have the exact knowledge of the energy supplied to a task [link] in </w:t>
-      </w:r>
-      <w:r>
-        <w:rPr>
-          <w:lang w:val="en-GB"/>
-        </w:rPr>
-        <w:t>the</w:t>
-      </w:r>
-      <w:r>
-        <w:rPr>
-          <w:lang w:val="en-GB"/>
-        </w:rPr>
-        <w:t xml:space="preserve"> sometimes up to 1’000’000 million individual</w:t>
-      </w:r>
-      <w:r>
-        <w:rPr>
-          <w:lang w:val="en-GB"/>
-        </w:rPr>
-        <w:t xml:space="preserve"> </w:t>
-      </w:r>
-      <w:r>
-        <w:rPr>
-          <w:lang w:val="en-GB"/>
-        </w:rPr>
-        <w:t>nests</w:t>
-      </w:r>
-      <w:r>
-        <w:rPr>
-          <w:lang w:val="en-GB"/>
-        </w:rPr>
-        <w:t xml:space="preserve"> [link].</w:t>
+      <w:r>
+        <w:rPr>
+          <w:lang w:val="en-GB"/>
+        </w:rPr>
+        <w:t>nests [link].</w:t>
       </w:r>
     </w:p>
     <w:p>
@@ -3380,37 +3077,7 @@
         <w:rPr>
           <w:lang w:val="en-GB"/>
         </w:rPr>
-        <w:t xml:space="preserve"> </w:t>
-      </w:r>
-      <w:r>
-        <w:rPr>
-          <w:lang w:val="en-GB"/>
-        </w:rPr>
-        <w:t xml:space="preserve"> </w:t>
-      </w:r>
-      <w:r>
-        <w:rPr>
-          <w:lang w:val="en-GB"/>
-        </w:rPr>
-        <w:t xml:space="preserve">Worker first start idle and in the Resting state, and fill up a candidate list which contains task with potential of 3. With equal distribution, </w:t>
-      </w:r>
-      <w:r>
-        <w:rPr>
-          <w:lang w:val="en-GB"/>
-        </w:rPr>
-        <w:t>a</w:t>
-      </w:r>
-      <w:r>
-        <w:rPr>
-          <w:lang w:val="en-GB"/>
-        </w:rPr>
-        <w:t xml:space="preserve"> worker will choose a task from the candidate list and leave the Resting state to move to the TempWorker state.</w:t>
-      </w:r>
-      <w:r>
-        <w:rPr>
-          <w:lang w:val="en-GB"/>
-        </w:rPr>
-        <w:t xml:space="preserve"> Moreover, the paper states that:</w:t>
+        <w:t xml:space="preserve">  Worker first start idle and in the Resting state, and fill up a candidate list which contains task with potential of 3. With equal distribution, a worker will choose a task from the candidate list and leave the Resting state to move to the TempWorker state. Moreover, the paper states that:</w:t>
       </w:r>
     </w:p>
     <w:p>
@@ -3852,7 +3519,7 @@
         </w:rPr>
         <w:lastRenderedPageBreak/>
         <w:drawing>
-          <wp:inline distT="0" distB="0" distL="0" distR="0" wp14:anchorId="377F660F" wp14:editId="221DDA83">
+          <wp:inline distT="0" distB="0" distL="0" distR="0" wp14:anchorId="41A3BDB3" wp14:editId="41B142FC">
             <wp:extent cx="2158543" cy="2769326"/>
             <wp:effectExtent l="0" t="0" r="635" b="0"/>
             <wp:docPr id="2" name="Picture 2" descr="Table&#10;&#10;Description automatically generated"/>
@@ -3903,10 +3570,10 @@
           <w:lang w:val="en-GB" w:eastAsia="en-GB"/>
         </w:rPr>
         <w:drawing>
-          <wp:inline distT="0" distB="0" distL="0" distR="0" wp14:anchorId="18C98543" wp14:editId="13FE505C">
+          <wp:inline distT="0" distB="0" distL="0" distR="0" wp14:anchorId="486397E9" wp14:editId="2FC7A1BC">
             <wp:extent cx="2153428" cy="2743200"/>
             <wp:effectExtent l="0" t="0" r="5715" b="0"/>
-            <wp:docPr id="7" name="Picture 7"/>
+            <wp:docPr id="7" name="Picture 7" descr="A picture containing table&#10;&#10;Description automatically generated"/>
             <wp:cNvGraphicFramePr>
               <a:graphicFrameLocks xmlns:a="http://schemas.openxmlformats.org/drawingml/2006/main" noChangeAspect="1"/>
             </wp:cNvGraphicFramePr>
@@ -3914,7 +3581,7 @@
               <a:graphicData uri="http://schemas.openxmlformats.org/drawingml/2006/picture">
                 <pic:pic xmlns:pic="http://schemas.openxmlformats.org/drawingml/2006/picture">
                   <pic:nvPicPr>
-                    <pic:cNvPr id="7" name="Picture 7"/>
+                    <pic:cNvPr id="7" name="Picture 7" descr="A picture containing table&#10;&#10;Description automatically generated"/>
                     <pic:cNvPicPr/>
                   </pic:nvPicPr>
                   <pic:blipFill>
@@ -4548,21 +4215,7 @@
           <w:rStyle w:val="md-plain"/>
           <w:lang w:val="en-GB"/>
         </w:rPr>
-        <w:t xml:space="preserve">The current </w:t>
-      </w:r>
-      <w:r>
-        <w:rPr>
-          <w:rStyle w:val="md-plain"/>
-          <w:lang w:val="en-GB"/>
-        </w:rPr>
-        <w:t xml:space="preserve">implementation of the </w:t>
-      </w:r>
-      <w:r>
-        <w:rPr>
-          <w:rStyle w:val="md-plain"/>
-          <w:lang w:val="en-GB"/>
-        </w:rPr>
-        <w:t xml:space="preserve">environment yields that a demand for a task can variate from -inf to inf, whereas in Payam et al.'s system the tasks have a value that represents a fraction of the current demand and usually variates between 1 and some positive number. This means that in the PSI's original system, no task can have a negative demand or a demand of 0. To counter </w:t>
+        <w:t xml:space="preserve">The current implementation of the environment yields that a demand for a task can variate from -inf to inf, whereas in Payam et al.'s system the tasks have a value that represents a fraction of the current demand and usually variates between 1 and some positive number. This means that in the PSI's original system, no task can have a negative demand or a demand of 0. To counter </w:t>
       </w:r>
       <w:r>
         <w:rPr>
@@ -4894,13 +4547,7 @@
         <w:rPr>
           <w:lang w:val="en-GB"/>
         </w:rPr>
-        <w:t xml:space="preserve">In this section, I should also </w:t>
-      </w:r>
-      <w:r>
-        <w:rPr>
-          <w:lang w:val="en-GB"/>
-        </w:rPr>
-        <w:t>publish the base array table for PSI and all the other TA.</w:t>
+        <w:t>In this section, I should also publish the base array table for PSI and all the other TA.</w:t>
       </w:r>
     </w:p>
     <w:p>
@@ -5168,73 +4815,7 @@
         <w:rPr>
           <w:lang w:val="en-GB"/>
         </w:rPr>
-        <w:t>This set of tasks (foraging, nest processing, and cleaning) are 3 dependent tasks which means that the demand in the foraging task always influence</w:t>
-      </w:r>
-      <w:r>
-        <w:rPr>
-          <w:lang w:val="en-GB"/>
-        </w:rPr>
-        <w:t>s</w:t>
-      </w:r>
-      <w:r>
-        <w:rPr>
-          <w:lang w:val="en-GB"/>
-        </w:rPr>
-        <w:t xml:space="preserve"> the future need in the 2 others. In other words, for the demand to raise in the nest processing task, a resource has first to be collected in the foraging area and brought back home,</w:t>
-      </w:r>
-      <w:r>
-        <w:rPr>
-          <w:lang w:val="en-GB"/>
-        </w:rPr>
-        <w:t xml:space="preserve"> and for the demand to raise in the cleaning task, a resource first has to be collected outside and brought back home and then has to be  </w:t>
-      </w:r>
-      <w:r>
-        <w:rPr>
-          <w:lang w:val="en-GB"/>
-        </w:rPr>
-        <w:t xml:space="preserve">processed by the nest processors and move to the transit area. This </w:t>
-      </w:r>
-      <w:r>
-        <w:rPr>
-          <w:lang w:val="en-GB"/>
-        </w:rPr>
-        <w:t xml:space="preserve">three dependent task </w:t>
-      </w:r>
-      <w:r>
-        <w:rPr>
-          <w:lang w:val="en-GB"/>
-        </w:rPr>
-        <w:t>setup can easily relate to real-life like tasks such as collecting warehouse supplies and carrying them out to other part</w:t>
-      </w:r>
-      <w:r>
-        <w:rPr>
-          <w:lang w:val="en-GB"/>
-        </w:rPr>
-        <w:t>s</w:t>
-      </w:r>
-      <w:r>
-        <w:rPr>
-          <w:lang w:val="en-GB"/>
-        </w:rPr>
-        <w:t xml:space="preserve"> of a hangar in transit zone </w:t>
-      </w:r>
-      <w:r>
-        <w:rPr>
-          <w:lang w:val="en-GB"/>
-        </w:rPr>
-        <w:t>for them to be processed.</w:t>
-      </w:r>
-      <w:r>
-        <w:rPr>
-          <w:lang w:val="en-GB"/>
-        </w:rPr>
-        <w:t xml:space="preserve"> </w:t>
-      </w:r>
-      <w:r>
-        <w:rPr>
-          <w:lang w:val="en-GB"/>
-        </w:rPr>
-        <w:t>Note that: this set of task is not representative or limiting the application of the AITA algorithm, but only is highlighting the performances of this algorithm compared to other in a specific environment.</w:t>
+        <w:t>This set of tasks (foraging, nest processing, and cleaning) are 3 dependent tasks which means that the demand in the foraging task always influences the future need in the 2 others. In other words, for the demand to raise in the nest processing task, a resource has first to be collected in the foraging area and brought back home, and for the demand to raise in the cleaning task, a resource first has to be collected outside and brought back home and then has to be  processed by the nest processors and move to the transit area. This three dependent task setup can easily relate to real-life like tasks such as collecting warehouse supplies and carrying them out to other parts of a hangar in transit zone for them to be processed. Note that: this set of task is not representative or limiting the application of the AITA algorithm, but only is highlighting the performances of this algorithm compared to other in a specific environment.</w:t>
       </w:r>
     </w:p>
     <w:p>
@@ -5258,7 +4839,7 @@
         </w:rPr>
         <w:lastRenderedPageBreak/>
         <w:drawing>
-          <wp:inline distT="0" distB="0" distL="0" distR="0" wp14:anchorId="0EAB4D04" wp14:editId="0A7B7F9E">
+          <wp:inline distT="0" distB="0" distL="0" distR="0" wp14:anchorId="189465D7" wp14:editId="1013B9F5">
             <wp:extent cx="5731510" cy="4220845"/>
             <wp:effectExtent l="0" t="0" r="0" b="0"/>
             <wp:docPr id="1" name="Picture 1" descr="Scatter chart&#10;&#10;Description automatically generated"/>
@@ -5322,19 +4903,7 @@
         <w:rPr>
           <w:lang w:val="en-GB"/>
         </w:rPr>
-        <w:t>Maybe have a better one that shows also every kind of resources</w:t>
-      </w:r>
-      <w:r>
-        <w:rPr>
-          <w:lang w:val="en-GB"/>
-        </w:rPr>
-        <w:t xml:space="preserve"> and robots and less points (like 500)</w:t>
-      </w:r>
-      <w:r>
-        <w:rPr>
-          <w:lang w:val="en-GB"/>
-        </w:rPr>
-        <w:t xml:space="preserve"> (colors).</w:t>
+        <w:t>Maybe have a better one that shows also every kind of resources and robots and less points (like 500) (colors).</w:t>
       </w:r>
     </w:p>
     <w:p>
@@ -5369,109 +4938,7 @@
         <w:rPr>
           <w:lang w:val="en-US"/>
         </w:rPr>
-        <w:t xml:space="preserve">In order for the experiment to be as fair as possible </w:t>
-      </w:r>
-      <w:r>
-        <w:rPr>
-          <w:lang w:val="en-US"/>
-        </w:rPr>
-        <w:t xml:space="preserve">and to make sure each </w:t>
-      </w:r>
-      <w:r>
-        <w:rPr>
-          <w:lang w:val="en-US"/>
-        </w:rPr>
-        <w:t>task</w:t>
-      </w:r>
-      <w:r>
-        <w:rPr>
-          <w:lang w:val="en-US"/>
-        </w:rPr>
-        <w:t xml:space="preserve"> allocation </w:t>
-      </w:r>
-      <w:r>
-        <w:rPr>
-          <w:lang w:val="en-US"/>
-        </w:rPr>
-        <w:t xml:space="preserve">systems </w:t>
-      </w:r>
-      <w:r>
-        <w:rPr>
-          <w:lang w:val="en-US"/>
-        </w:rPr>
-        <w:t>is</w:t>
-      </w:r>
-      <w:r>
-        <w:rPr>
-          <w:lang w:val="en-US"/>
-        </w:rPr>
-        <w:t xml:space="preserve"> given the same chance</w:t>
-      </w:r>
-      <w:r>
-        <w:rPr>
-          <w:lang w:val="en-US"/>
-        </w:rPr>
-        <w:t xml:space="preserve"> at succeeding</w:t>
-      </w:r>
-      <w:r>
-        <w:rPr>
-          <w:lang w:val="en-US"/>
-        </w:rPr>
-        <w:t>, the environment is framed with a set of assumption an variables.</w:t>
-      </w:r>
-      <w:r>
-        <w:rPr>
-          <w:lang w:val="en-US"/>
-        </w:rPr>
-        <w:t xml:space="preserve"> </w:t>
-      </w:r>
-      <w:r>
-        <w:rPr>
-          <w:lang w:val="en-US"/>
-        </w:rPr>
-        <w:t>Firstly, t</w:t>
-      </w:r>
-      <w:r>
-        <w:rPr>
-          <w:lang w:val="en-US"/>
-        </w:rPr>
-        <w:t>he environment assumes that</w:t>
-      </w:r>
-      <w:r>
-        <w:rPr>
-          <w:lang w:val="en-US"/>
-        </w:rPr>
-        <w:t xml:space="preserve"> all the </w:t>
-      </w:r>
-      <w:r>
-        <w:rPr>
-          <w:lang w:val="en-US"/>
-        </w:rPr>
-        <w:t xml:space="preserve">simulated </w:t>
-      </w:r>
-      <w:r>
-        <w:rPr>
-          <w:lang w:val="en-US"/>
-        </w:rPr>
-        <w:t xml:space="preserve">robots are </w:t>
-      </w:r>
-      <w:r>
-        <w:rPr>
-          <w:lang w:val="en-US"/>
-        </w:rPr>
-        <w:t xml:space="preserve">a set of homogeneous Thymio-II robots [link?] (a pre-built ready-to-use robot equipped with many built-in sensors and communication system). A set of homogenous robots means that  </w:t>
-      </w:r>
-      <w:r>
-        <w:rPr>
-          <w:lang w:val="en-US"/>
-        </w:rPr>
-        <w:t xml:space="preserve">all the robots are the same, share the same capabilities and skills. Moreover, </w:t>
-      </w:r>
-      <w:r>
-        <w:rPr>
-          <w:lang w:val="en-US"/>
-        </w:rPr>
-        <w:t>a</w:t>
+        <w:t>In order for the experiment to be as fair as possible and to make sure each task allocation systems is given the same chance at succeeding, the environment is framed with a set of assumption an variables. Firstly, the environment assumes that all the simulated robots are a set of homogeneous Thymio-II robots [link?] (a pre-built ready-to-use robot equipped with many built-in sensors and communication system). A set of homogenous robots means that  all the robots are the same, share the same capabilities and skills. Moreover, a</w:t>
       </w:r>
       <w:r>
         <w:rPr>
@@ -5495,45 +4962,27 @@
         <w:rPr>
           <w:lang w:val="en-US"/>
         </w:rPr>
-        <w:t>. A robot is able to somewhat precisely move to a given coordinate</w:t>
-      </w:r>
-      <w:r>
-        <w:rPr>
-          <w:lang w:val="en-US"/>
-        </w:rPr>
-        <w:t xml:space="preserve"> in the plan during </w:t>
-      </w:r>
-      <w:r>
-        <w:rPr>
-          <w:lang w:val="en-US"/>
-        </w:rPr>
-        <w:t>the simulation.</w:t>
-      </w:r>
-    </w:p>
-    <w:p>
-      <w:pPr>
-        <w:rPr>
-          <w:lang w:val="en-US"/>
-        </w:rPr>
-      </w:pPr>
-    </w:p>
-    <w:p>
-      <w:pPr>
-        <w:rPr>
-          <w:lang w:val="en-US"/>
-        </w:rPr>
-      </w:pPr>
-      <w:r>
-        <w:rPr>
-          <w:lang w:val="en-US"/>
-        </w:rPr>
-        <w:t xml:space="preserve">For the CAITA system, the </w:t>
-      </w:r>
-      <w:r>
-        <w:rPr>
-          <w:lang w:val="en-US"/>
-        </w:rPr>
-        <w:t xml:space="preserve">communication has no overhead and can happen a soon as a robot enters the information center. The information center is assumed to be able to communicate back and forth with every robot at the same time. The DAITA system also assumes a instant communication transmission time when sharing its information to someone. Unlike CAITA, robots in DAITA cannot receive a packet information from each robot at the same time. Indeed, since this time it is the robot that receive the packet and not a information center it has been decided to implement a random mechanisms that decides from which signal the robot will choose its packet (each signal is given the same chance to be received, see figure N todo). Moreover, a robot can only receive one packet per simulation step. This system ensures </w:t>
+        <w:t>. A robot is able to somewhat precisely move to a given coordinate in the plan during the simulation.</w:t>
+      </w:r>
+    </w:p>
+    <w:p>
+      <w:pPr>
+        <w:rPr>
+          <w:lang w:val="en-US"/>
+        </w:rPr>
+      </w:pPr>
+    </w:p>
+    <w:p>
+      <w:pPr>
+        <w:rPr>
+          <w:lang w:val="en-US"/>
+        </w:rPr>
+      </w:pPr>
+      <w:r>
+        <w:rPr>
+          <w:lang w:val="en-US"/>
+        </w:rPr>
+        <w:t xml:space="preserve">For the CAITA system, the communication has no overhead and can happen a soon as a robot enters the information center. The information center is assumed to be able to communicate back and forth with every robot at the same time. The DAITA system also assumes a instant communication transmission time when sharing its information to someone. Unlike CAITA, robots in DAITA cannot receive a packet information from each robot at the same time. Indeed, since this time it is the robot that receive the packet and not a information center it has been decided to implement a random mechanisms that decides from which signal the robot will choose its packet (each signal is given the same chance to be received, see figure N todo). Moreover, a robot can only receive one packet per simulation step. This system ensures </w:t>
       </w:r>
       <w:r>
         <w:rPr>
@@ -5633,13 +5082,7 @@
         <w:rPr>
           <w:lang w:val="en-US"/>
         </w:rPr>
-        <w:t>The noise / t</w:t>
-      </w:r>
-      <w:r>
-        <w:rPr>
-          <w:lang w:val="en-US"/>
-        </w:rPr>
-        <w:t>he probability of communication failure</w:t>
+        <w:t>The noise / the probability of communication failure</w:t>
       </w:r>
     </w:p>
     <w:p>
@@ -6388,13 +5831,7 @@
         <w:rPr>
           <w:lang w:val="en-US"/>
         </w:rPr>
-        <w:t xml:space="preserve">on both version of the implementation of AITA </w:t>
-      </w:r>
-      <w:r>
-        <w:rPr>
-          <w:lang w:val="en-US"/>
-        </w:rPr>
-        <w:t>prior to</w:t>
+        <w:t>on both version of the implementation of AITA prior to</w:t>
       </w:r>
       <w:r>
         <w:rPr>
@@ -6418,13 +5855,7 @@
         <w:rPr>
           <w:lang w:val="en-US"/>
         </w:rPr>
-        <w:t xml:space="preserve"> Both CAITA and DAITA use the following system for this experiment: The tests run 40 robots, they have to collect 150 resources and fully process them as fast as possible.</w:t>
-      </w:r>
-      <w:r>
-        <w:rPr>
-          <w:lang w:val="en-US"/>
-        </w:rPr>
-        <w:t xml:space="preserve"> Each 500 simulation step, the demand for the foraging task increases of 5. This system assumes that the communication range covers the entire arena.</w:t>
+        <w:t xml:space="preserve"> Both CAITA and DAITA use the following system for this experiment: The tests run 40 robots, they have to collect 150 resources and fully process them as fast as possible. Each 500 simulation step, the demand for the foraging task increases of 5. This system assumes that the communication range covers the entire arena.</w:t>
       </w:r>
     </w:p>
     <w:p>
@@ -6527,7 +5958,7 @@
           <w:lang w:val="en-US"/>
         </w:rPr>
         <w:drawing>
-          <wp:inline distT="0" distB="0" distL="0" distR="0" wp14:anchorId="202AA774" wp14:editId="1F66D3F3">
+          <wp:inline distT="0" distB="0" distL="0" distR="0" wp14:anchorId="5FD19F1A" wp14:editId="07D1A401">
             <wp:extent cx="4021560" cy="3347884"/>
             <wp:effectExtent l="0" t="0" r="4445" b="5080"/>
             <wp:docPr id="3" name="Picture 3" descr="Chart, line chart&#10;&#10;Description automatically generated"/>
@@ -6898,19 +6329,7 @@
         <w:rPr>
           <w:lang w:val="en-US"/>
         </w:rPr>
-        <w:t>Figure N depicts</w:t>
-      </w:r>
-      <w:r>
-        <w:rPr>
-          <w:lang w:val="en-US"/>
-        </w:rPr>
-        <w:t xml:space="preserve"> </w:t>
-      </w:r>
-      <w:r>
-        <w:rPr>
-          <w:lang w:val="en-US"/>
-        </w:rPr>
-        <w:t xml:space="preserve">the metric </w:t>
+        <w:t xml:space="preserve">Figure N depicts the metric </w:t>
       </w:r>
       <m:oMath>
         <m:r>
@@ -6961,13 +6380,7 @@
         <w:rPr>
           <w:lang w:val="en-US"/>
         </w:rPr>
-        <w:t xml:space="preserve"> over a same period</w:t>
-      </w:r>
-      <w:r>
-        <w:rPr>
-          <w:lang w:val="en-US"/>
-        </w:rPr>
-        <w:t xml:space="preserve">, reaching low fluctuation with an averaged error of </w:t>
+        <w:t xml:space="preserve"> over a same period, reaching low fluctuation with an averaged error of </w:t>
       </w:r>
       <w:r>
         <w:rPr>
@@ -7032,13 +6445,7 @@
         <w:rPr>
           <w:lang w:val="en-US"/>
         </w:rPr>
-        <w:t>As</w:t>
-      </w:r>
-      <w:r>
-        <w:rPr>
-          <w:lang w:val="en-US"/>
-        </w:rPr>
-        <w:t xml:space="preserve"> the probability in communication failure reaches a high level, the success rate can become so low that the swarm struggles to agree on the current state of the environment.</w:t>
+        <w:t>As the probability in communication failure reaches a high level, the success rate can become so low that the swarm struggles to agree on the current state of the environment.</w:t>
       </w:r>
       <w:r>
         <w:rPr>
@@ -7098,30 +6505,24 @@
         <w:rPr>
           <w:lang w:val="en-US"/>
         </w:rPr>
+        <w:t xml:space="preserve"> environment </w:t>
+      </w:r>
+      <w:r>
+        <w:rPr>
+          <w:lang w:val="en-US"/>
+        </w:rPr>
+        <w:t>– Which means high oscillations in the task allocation</w:t>
+      </w:r>
+      <w:r>
+        <w:rPr>
+          <w:lang w:val="en-US"/>
+        </w:rPr>
         <w:t xml:space="preserve"> </w:t>
       </w:r>
       <w:r>
         <w:rPr>
           <w:lang w:val="en-US"/>
         </w:rPr>
-        <w:t xml:space="preserve">environment </w:t>
-      </w:r>
-      <w:r>
-        <w:rPr>
-          <w:lang w:val="en-US"/>
-        </w:rPr>
-        <w:t>– Which means high oscillations in the task allocation</w:t>
-      </w:r>
-      <w:r>
-        <w:rPr>
-          <w:lang w:val="en-US"/>
-        </w:rPr>
-        <w:t xml:space="preserve"> </w:t>
-      </w:r>
-      <w:r>
-        <w:rPr>
-          <w:lang w:val="en-US"/>
-        </w:rPr>
         <w:t xml:space="preserve">resulting in </w:t>
       </w:r>
       <w:r>
@@ -7200,25 +6601,7 @@
         <w:rPr>
           <w:lang w:val="en-US"/>
         </w:rPr>
-        <w:t xml:space="preserve"> The </w:t>
-      </w:r>
-      <w:r>
-        <w:rPr>
-          <w:lang w:val="en-US"/>
-        </w:rPr>
-        <w:t xml:space="preserve">consequence of </w:t>
-      </w:r>
-      <w:r>
-        <w:rPr>
-          <w:lang w:val="en-US"/>
-        </w:rPr>
-        <w:t>delay in information sharing caused by high probability in communication failure</w:t>
-      </w:r>
-      <w:r>
-        <w:rPr>
-          <w:lang w:val="en-US"/>
-        </w:rPr>
-        <w:t xml:space="preserve">, also called </w:t>
+        <w:t xml:space="preserve"> The consequence of delay in information sharing caused by high probability in communication failure, also called </w:t>
       </w:r>
       <w:r>
         <w:rPr>
@@ -7252,13 +6635,7 @@
         <w:rPr>
           <w:lang w:val="en-US"/>
         </w:rPr>
-        <w:t xml:space="preserve">as noise slows down the rate of information sharing, leading the swarm to over-collect resources. This also explain why </w:t>
-      </w:r>
-      <w:r>
-        <w:rPr>
-          <w:lang w:val="en-US"/>
-        </w:rPr>
-        <w:t xml:space="preserve">for Pnoise = 0.99 the curve slightly variates in Figure N and finishes before the other level of noise. As the </w:t>
+        <w:t xml:space="preserve">as noise slows down the rate of information sharing, leading the swarm to over-collect resources. This also explain why for Pnoise = 0.99 the curve slightly variates in Figure N and finishes before the other level of noise. As the </w:t>
       </w:r>
       <w:r>
         <w:rPr>
@@ -7272,19 +6649,7 @@
         <w:rPr>
           <w:lang w:val="en-US"/>
         </w:rPr>
-        <w:t xml:space="preserve">is big, the system struggles to adapt </w:t>
-      </w:r>
-      <w:r>
-        <w:rPr>
-          <w:lang w:val="en-US"/>
-        </w:rPr>
-        <w:t xml:space="preserve">and fails at optimal labor distribution </w:t>
-      </w:r>
-      <w:r>
-        <w:rPr>
-          <w:lang w:val="en-US"/>
-        </w:rPr>
-        <w:t>and over-collect resources, leading the swarm to take a time advantages over the other noise system.</w:t>
+        <w:t>is big, the system struggles to adapt and fails at optimal labor distribution and over-collect resources, leading the swarm to take a time advantages over the other noise system.</w:t>
       </w:r>
     </w:p>
     <w:p>
@@ -7306,7 +6671,7 @@
           <w:lang w:val="en-US"/>
         </w:rPr>
         <w:drawing>
-          <wp:inline distT="0" distB="0" distL="0" distR="0" wp14:anchorId="01B2FB42" wp14:editId="3F29C566">
+          <wp:inline distT="0" distB="0" distL="0" distR="0" wp14:anchorId="108D81FF" wp14:editId="1FC0DFFE">
             <wp:extent cx="2814581" cy="2007856"/>
             <wp:effectExtent l="0" t="0" r="5080" b="0"/>
             <wp:docPr id="38" name="Picture 38" descr="Chart, histogram&#10;&#10;Description automatically generated"/>
@@ -7360,7 +6725,7 @@
           <w:lang w:val="en-US"/>
         </w:rPr>
         <w:drawing>
-          <wp:inline distT="0" distB="0" distL="0" distR="0" wp14:anchorId="31D5F7CE" wp14:editId="2B6026A9">
+          <wp:inline distT="0" distB="0" distL="0" distR="0" wp14:anchorId="455DCA45" wp14:editId="3A259F58">
             <wp:extent cx="2516094" cy="2079811"/>
             <wp:effectExtent l="0" t="0" r="0" b="3175"/>
             <wp:docPr id="39" name="Picture 39" descr="Chart, line chart&#10;&#10;Description automatically generated"/>
@@ -7459,10 +6824,10 @@
                 <w:lang w:val="en-US"/>
               </w:rPr>
               <w:drawing>
-                <wp:inline distT="0" distB="0" distL="0" distR="0" wp14:anchorId="60A8E980" wp14:editId="528B9A01">
+                <wp:inline distT="0" distB="0" distL="0" distR="0" wp14:anchorId="505ECA7C" wp14:editId="5F8AD6E1">
                   <wp:extent cx="2766060" cy="2074545"/>
                   <wp:effectExtent l="0" t="0" r="2540" b="0"/>
-                  <wp:docPr id="17" name="Picture 17"/>
+                  <wp:docPr id="17" name="Picture 17" descr="Chart&#10;&#10;Description automatically generated"/>
                   <wp:cNvGraphicFramePr>
                     <a:graphicFrameLocks xmlns:a="http://schemas.openxmlformats.org/drawingml/2006/main" noChangeAspect="1"/>
                   </wp:cNvGraphicFramePr>
@@ -7470,7 +6835,7 @@
                     <a:graphicData uri="http://schemas.openxmlformats.org/drawingml/2006/picture">
                       <pic:pic xmlns:pic="http://schemas.openxmlformats.org/drawingml/2006/picture">
                         <pic:nvPicPr>
-                          <pic:cNvPr id="17" name="Picture 17"/>
+                          <pic:cNvPr id="17" name="Picture 17" descr="Chart&#10;&#10;Description automatically generated"/>
                           <pic:cNvPicPr/>
                         </pic:nvPicPr>
                         <pic:blipFill>
@@ -7518,10 +6883,10 @@
                 <w:lang w:val="en-US"/>
               </w:rPr>
               <w:drawing>
-                <wp:inline distT="0" distB="0" distL="0" distR="0" wp14:anchorId="7F797A9E" wp14:editId="0B7A5F2D">
+                <wp:inline distT="0" distB="0" distL="0" distR="0" wp14:anchorId="6C625BCA" wp14:editId="14683D5C">
                   <wp:extent cx="2764800" cy="2073600"/>
                   <wp:effectExtent l="0" t="0" r="3810" b="0"/>
-                  <wp:docPr id="22" name="Picture 22"/>
+                  <wp:docPr id="22" name="Picture 22" descr="Chart&#10;&#10;Description automatically generated"/>
                   <wp:cNvGraphicFramePr>
                     <a:graphicFrameLocks xmlns:a="http://schemas.openxmlformats.org/drawingml/2006/main" noChangeAspect="1"/>
                   </wp:cNvGraphicFramePr>
@@ -7529,7 +6894,7 @@
                     <a:graphicData uri="http://schemas.openxmlformats.org/drawingml/2006/picture">
                       <pic:pic xmlns:pic="http://schemas.openxmlformats.org/drawingml/2006/picture">
                         <pic:nvPicPr>
-                          <pic:cNvPr id="22" name="Picture 22"/>
+                          <pic:cNvPr id="22" name="Picture 22" descr="Chart&#10;&#10;Description automatically generated"/>
                           <pic:cNvPicPr/>
                         </pic:nvPicPr>
                         <pic:blipFill>
@@ -7577,7 +6942,7 @@
                 <w:lang w:val="en-US"/>
               </w:rPr>
               <w:drawing>
-                <wp:inline distT="0" distB="0" distL="0" distR="0" wp14:anchorId="560311CB" wp14:editId="70A2066E">
+                <wp:inline distT="0" distB="0" distL="0" distR="0" wp14:anchorId="7E06B854" wp14:editId="62DA5A69">
                   <wp:extent cx="2764800" cy="2073600"/>
                   <wp:effectExtent l="0" t="0" r="3810" b="0"/>
                   <wp:docPr id="24" name="Picture 24" descr="Chart&#10;&#10;Description automatically generated"/>
@@ -7638,7 +7003,7 @@
                 <w:lang w:val="en-US"/>
               </w:rPr>
               <w:drawing>
-                <wp:inline distT="0" distB="0" distL="0" distR="0" wp14:anchorId="7C43323C" wp14:editId="23FBBC7A">
+                <wp:inline distT="0" distB="0" distL="0" distR="0" wp14:anchorId="6DCB5D8F" wp14:editId="2DD13AF9">
                   <wp:extent cx="2764800" cy="2073600"/>
                   <wp:effectExtent l="0" t="0" r="3810" b="0"/>
                   <wp:docPr id="21" name="Picture 21" descr="Chart, line chart&#10;&#10;Description automatically generated"/>
@@ -7697,7 +7062,7 @@
                 <w:lang w:val="en-US"/>
               </w:rPr>
               <w:drawing>
-                <wp:inline distT="0" distB="0" distL="0" distR="0" wp14:anchorId="2139C1B6" wp14:editId="01A88B91">
+                <wp:inline distT="0" distB="0" distL="0" distR="0" wp14:anchorId="4ED03E65" wp14:editId="25F67DA9">
                   <wp:extent cx="2764800" cy="2073600"/>
                   <wp:effectExtent l="0" t="0" r="3810" b="0"/>
                   <wp:docPr id="29" name="Picture 29" descr="Chart, line chart&#10;&#10;Description automatically generated"/>
@@ -7756,7 +7121,7 @@
                 <w:lang w:val="en-US"/>
               </w:rPr>
               <w:drawing>
-                <wp:inline distT="0" distB="0" distL="0" distR="0" wp14:anchorId="7EC8E84C" wp14:editId="09474A24">
+                <wp:inline distT="0" distB="0" distL="0" distR="0" wp14:anchorId="7C3F957B" wp14:editId="2E568EC3">
                   <wp:extent cx="2764800" cy="2073600"/>
                   <wp:effectExtent l="0" t="0" r="3810" b="0"/>
                   <wp:docPr id="28" name="Picture 28" descr="Chart, line chart&#10;&#10;Description automatically generated"/>
@@ -7857,19 +7222,7 @@
         <w:rPr>
           <w:lang w:val="en-US"/>
         </w:rPr>
-        <w:t>Maybe in legeng of row[3], the no foraging at 2000 can be seen in the error graph (it is the spike)</w:t>
-      </w:r>
-      <w:r>
-        <w:rPr>
-          <w:lang w:val="en-US"/>
-        </w:rPr>
-        <w:t>.</w:t>
-      </w:r>
-      <w:r>
-        <w:rPr>
-          <w:lang w:val="en-US"/>
-        </w:rPr>
-        <w:t xml:space="preserve"> tODO above, can’t tell which graph is what lol</w:t>
+        <w:t>Maybe in legeng of row[3], the no foraging at 2000 can be seen in the error graph (it is the spike). tODO above, can’t tell which graph is what lol</w:t>
       </w:r>
     </w:p>
     <w:p>
@@ -7914,13 +7267,7 @@
         <w:rPr>
           <w:lang w:val="en-US"/>
         </w:rPr>
-        <w:t>In the case of CAITA and unlike DAITA,</w:t>
-      </w:r>
-      <w:r>
-        <w:rPr>
-          <w:lang w:val="en-US"/>
-        </w:rPr>
-        <w:t xml:space="preserve"> the task completion rate graph in Figure N clearly shows signs of weakness when the level of noise Pnoise reaches 0.99. However, the other level of noise seems to achieve the same performances. Recall that the communication system of CAITA is fundamentally different that the one implemented on DAITA. In CAITA, each worker have to report to a central which then distribute tasks. This means that there’s twice as much more chance that a communication between a transmitter and a receiver fails as the robot first have to communicate, and then the nest send out the new task assignment. </w:t>
+        <w:t xml:space="preserve">In the case of CAITA and unlike DAITA, the task completion rate graph in Figure N clearly shows signs of weakness when the level of noise Pnoise reaches 0.99. However, the other level of noise seems to achieve the same performances. Recall that the communication system of CAITA is fundamentally different that the one implemented on DAITA. In CAITA, each worker have to report to a central which then distribute tasks. This means that there’s twice as much more chance that a communication between a transmitter and a receiver fails as the robot first have to communicate, and then the nest send out the new task assignment. </w:t>
       </w:r>
     </w:p>
     <w:p>
@@ -7958,14 +7305,7 @@
           <w:color w:val="7030A0"/>
           <w:lang w:val="en-US"/>
         </w:rPr>
-        <w:t xml:space="preserve">In conclusion, both DAITA and CAITA have shown high level of robustness to communication failures. Furthermore, even though the higher the probability of communication of failure is the more “messy” the knowledge error is, both systems seem to be able to compensate over time this problem and are expected to keep a healthy system for long periods of test. However, is the system is highly dynamic (lots of changes) it is proven that systems with high noise will be performing worse than system with low noise as system with high noise cannot </w:t>
-      </w:r>
-      <w:r>
-        <w:rPr>
-          <w:color w:val="7030A0"/>
-          <w:lang w:val="en-US"/>
-        </w:rPr>
-        <w:t xml:space="preserve">adapt fast enough to the situation, leading into the knowledge error shift to be incontrollable </w:t>
+        <w:t xml:space="preserve">In conclusion, both DAITA and CAITA have shown high level of robustness to communication failures. Furthermore, even though the higher the probability of communication of failure is the more “messy” the knowledge error is, both systems seem to be able to compensate over time this problem and are expected to keep a healthy system for long periods of test. However, is the system is highly dynamic (lots of changes) it is proven that systems with high noise will be performing worse than system with low noise as system with high noise cannot adapt fast enough to the situation, leading into the knowledge error shift to be incontrollable </w:t>
       </w:r>
       <w:r>
         <w:rPr>
@@ -8179,7 +7519,7 @@
           <w:lang w:val="en-GB"/>
         </w:rPr>
         <w:drawing>
-          <wp:inline distT="0" distB="0" distL="0" distR="0" wp14:anchorId="24551D84" wp14:editId="7396A58D">
+          <wp:inline distT="0" distB="0" distL="0" distR="0" wp14:anchorId="49AFAB14" wp14:editId="7342E8BE">
             <wp:extent cx="3510645" cy="3118338"/>
             <wp:effectExtent l="0" t="0" r="0" b="6350"/>
             <wp:docPr id="31" name="Picture 31" descr="Chart, line chart&#10;&#10;Description automatically generated"/>
@@ -8260,7 +7600,7 @@
           <w:lang w:val="en-GB"/>
         </w:rPr>
         <w:drawing>
-          <wp:inline distT="0" distB="0" distL="0" distR="0" wp14:anchorId="600AA7B2" wp14:editId="1779F49C">
+          <wp:inline distT="0" distB="0" distL="0" distR="0" wp14:anchorId="68E7AFFD" wp14:editId="1B577D91">
             <wp:extent cx="2491200" cy="2131200"/>
             <wp:effectExtent l="0" t="0" r="0" b="2540"/>
             <wp:docPr id="32" name="Picture 32" descr="Chart, line chart&#10;&#10;Description automatically generated"/>
@@ -8307,7 +7647,7 @@
           <w:lang w:val="en-GB"/>
         </w:rPr>
         <w:drawing>
-          <wp:inline distT="0" distB="0" distL="0" distR="0" wp14:anchorId="3911FE5F" wp14:editId="3CA9B18E">
+          <wp:inline distT="0" distB="0" distL="0" distR="0" wp14:anchorId="0678D26F" wp14:editId="642DACFC">
             <wp:extent cx="2840400" cy="2131200"/>
             <wp:effectExtent l="0" t="0" r="4445" b="2540"/>
             <wp:docPr id="33" name="Picture 33" descr="Chart, line chart&#10;&#10;Description automatically generated"/>
@@ -8403,7 +7743,7 @@
               </w:rPr>
               <w:lastRenderedPageBreak/>
               <w:drawing>
-                <wp:inline distT="0" distB="0" distL="0" distR="0" wp14:anchorId="297B1E6B" wp14:editId="2798D9D1">
+                <wp:inline distT="0" distB="0" distL="0" distR="0" wp14:anchorId="47523662" wp14:editId="37FD2A97">
                   <wp:extent cx="2764800" cy="2073600"/>
                   <wp:effectExtent l="0" t="0" r="3810" b="0"/>
                   <wp:docPr id="30" name="Picture 30" descr="Chart&#10;&#10;Description automatically generated"/>
@@ -8464,7 +7804,7 @@
                 <w:lang w:val="en-US"/>
               </w:rPr>
               <w:drawing>
-                <wp:inline distT="0" distB="0" distL="0" distR="0" wp14:anchorId="5F6CD920" wp14:editId="414480EA">
+                <wp:inline distT="0" distB="0" distL="0" distR="0" wp14:anchorId="0657A64B" wp14:editId="6B935101">
                   <wp:extent cx="2764800" cy="2073600"/>
                   <wp:effectExtent l="0" t="0" r="3810" b="0"/>
                   <wp:docPr id="42" name="Picture 42" descr="Chart&#10;&#10;Description automatically generated"/>
@@ -8525,7 +7865,7 @@
                 <w:lang w:val="en-US"/>
               </w:rPr>
               <w:drawing>
-                <wp:inline distT="0" distB="0" distL="0" distR="0" wp14:anchorId="13760455" wp14:editId="7C125A82">
+                <wp:inline distT="0" distB="0" distL="0" distR="0" wp14:anchorId="0D977154" wp14:editId="05E34E9A">
                   <wp:extent cx="2764800" cy="2073600"/>
                   <wp:effectExtent l="0" t="0" r="3810" b="0"/>
                   <wp:docPr id="46" name="Picture 46" descr="Chart&#10;&#10;Description automatically generated"/>
@@ -8586,7 +7926,7 @@
                 <w:lang w:val="en-US"/>
               </w:rPr>
               <w:drawing>
-                <wp:inline distT="0" distB="0" distL="0" distR="0" wp14:anchorId="34743912" wp14:editId="7B690E39">
+                <wp:inline distT="0" distB="0" distL="0" distR="0" wp14:anchorId="7C4B2E6D" wp14:editId="6B410C8C">
                   <wp:extent cx="2764800" cy="2073600"/>
                   <wp:effectExtent l="0" t="0" r="3810" b="0"/>
                   <wp:docPr id="49" name="Picture 49" descr="Chart, histogram&#10;&#10;Description automatically generated"/>
@@ -8649,7 +7989,7 @@
                 <w:lang w:val="en-US"/>
               </w:rPr>
               <w:drawing>
-                <wp:inline distT="0" distB="0" distL="0" distR="0" wp14:anchorId="37F7413C" wp14:editId="2DE8F1EE">
+                <wp:inline distT="0" distB="0" distL="0" distR="0" wp14:anchorId="398B47ED" wp14:editId="2F532CAF">
                   <wp:extent cx="2764800" cy="2073600"/>
                   <wp:effectExtent l="0" t="0" r="3810" b="0"/>
                   <wp:docPr id="41" name="Picture 41" descr="Chart, line chart&#10;&#10;Description automatically generated"/>
@@ -8710,7 +8050,7 @@
                 <w:lang w:val="en-US"/>
               </w:rPr>
               <w:drawing>
-                <wp:inline distT="0" distB="0" distL="0" distR="0" wp14:anchorId="1000100D" wp14:editId="672734B2">
+                <wp:inline distT="0" distB="0" distL="0" distR="0" wp14:anchorId="24E60A65" wp14:editId="28298FD9">
                   <wp:extent cx="2764800" cy="2073600"/>
                   <wp:effectExtent l="0" t="0" r="3810" b="0"/>
                   <wp:docPr id="44" name="Picture 44" descr="Chart, line chart&#10;&#10;Description automatically generated"/>
@@ -8771,7 +8111,7 @@
                 <w:lang w:val="en-US"/>
               </w:rPr>
               <w:drawing>
-                <wp:inline distT="0" distB="0" distL="0" distR="0" wp14:anchorId="514BF1ED" wp14:editId="4F03726B">
+                <wp:inline distT="0" distB="0" distL="0" distR="0" wp14:anchorId="5D80326D" wp14:editId="1A1B5B16">
                   <wp:extent cx="2764800" cy="2073600"/>
                   <wp:effectExtent l="0" t="0" r="3810" b="0"/>
                   <wp:docPr id="47" name="Picture 47" descr="Chart, line chart&#10;&#10;Description automatically generated"/>
@@ -8832,10 +8172,10 @@
                 <w:lang w:val="en-US"/>
               </w:rPr>
               <w:drawing>
-                <wp:inline distT="0" distB="0" distL="0" distR="0" wp14:anchorId="1EFA7115" wp14:editId="5192A37B">
+                <wp:inline distT="0" distB="0" distL="0" distR="0" wp14:anchorId="26822C84" wp14:editId="6AF28F67">
                   <wp:extent cx="2764800" cy="2073600"/>
                   <wp:effectExtent l="0" t="0" r="3810" b="0"/>
-                  <wp:docPr id="53" name="Picture 53"/>
+                  <wp:docPr id="53" name="Picture 53" descr="Chart, line chart&#10;&#10;Description automatically generated"/>
                   <wp:cNvGraphicFramePr>
                     <a:graphicFrameLocks xmlns:a="http://schemas.openxmlformats.org/drawingml/2006/main" noChangeAspect="1"/>
                   </wp:cNvGraphicFramePr>
@@ -8843,7 +8183,7 @@
                     <a:graphicData uri="http://schemas.openxmlformats.org/drawingml/2006/picture">
                       <pic:pic xmlns:pic="http://schemas.openxmlformats.org/drawingml/2006/picture">
                         <pic:nvPicPr>
-                          <pic:cNvPr id="53" name="Picture 53"/>
+                          <pic:cNvPr id="53" name="Picture 53" descr="Chart, line chart&#10;&#10;Description automatically generated"/>
                           <pic:cNvPicPr/>
                         </pic:nvPicPr>
                         <pic:blipFill>
@@ -8895,7 +8235,7 @@
                 <w:lang w:val="en-US"/>
               </w:rPr>
               <w:drawing>
-                <wp:inline distT="0" distB="0" distL="0" distR="0" wp14:anchorId="687F283F" wp14:editId="5C960A7B">
+                <wp:inline distT="0" distB="0" distL="0" distR="0" wp14:anchorId="76745F3F" wp14:editId="6976E567">
                   <wp:extent cx="2764800" cy="2073600"/>
                   <wp:effectExtent l="0" t="0" r="3810" b="0"/>
                   <wp:docPr id="40" name="Picture 40" descr="Chart, line chart&#10;&#10;Description automatically generated"/>
@@ -8956,7 +8296,7 @@
                 <w:lang w:val="en-US"/>
               </w:rPr>
               <w:drawing>
-                <wp:inline distT="0" distB="0" distL="0" distR="0" wp14:anchorId="76C39B5D" wp14:editId="661D7A16">
+                <wp:inline distT="0" distB="0" distL="0" distR="0" wp14:anchorId="114B8174" wp14:editId="18B1FB3C">
                   <wp:extent cx="2764800" cy="2073600"/>
                   <wp:effectExtent l="0" t="0" r="3810" b="0"/>
                   <wp:docPr id="45" name="Picture 45" descr="Chart, line chart&#10;&#10;Description automatically generated"/>
@@ -9017,7 +8357,7 @@
                 <w:lang w:val="en-US"/>
               </w:rPr>
               <w:drawing>
-                <wp:inline distT="0" distB="0" distL="0" distR="0" wp14:anchorId="2A1BE688" wp14:editId="13E18DA3">
+                <wp:inline distT="0" distB="0" distL="0" distR="0" wp14:anchorId="7EFFFA32" wp14:editId="3D2E425B">
                   <wp:extent cx="2764800" cy="2073600"/>
                   <wp:effectExtent l="0" t="0" r="3810" b="0"/>
                   <wp:docPr id="48" name="Picture 48" descr="Chart, line chart&#10;&#10;Description automatically generated"/>
@@ -9078,7 +8418,7 @@
                 <w:lang w:val="en-US"/>
               </w:rPr>
               <w:drawing>
-                <wp:inline distT="0" distB="0" distL="0" distR="0" wp14:anchorId="4C55D6A8" wp14:editId="6AE71B66">
+                <wp:inline distT="0" distB="0" distL="0" distR="0" wp14:anchorId="32B47001" wp14:editId="4F39B320">
                   <wp:extent cx="2764800" cy="2073600"/>
                   <wp:effectExtent l="0" t="0" r="3810" b="0"/>
                   <wp:docPr id="52" name="Picture 52" descr="Chart, line chart&#10;&#10;Description automatically generated"/>
@@ -9581,14 +8921,7 @@
           <w:color w:val="FF0000"/>
           <w:lang w:val="en-GB"/>
         </w:rPr>
-        <w:t xml:space="preserve">Todo to inclue in this paragraph: </w:t>
-      </w:r>
-      <w:r>
-        <w:rPr>
-          <w:color w:val="FF0000"/>
-          <w:lang w:val="en-GB"/>
-        </w:rPr>
-        <w:t>reliability and scalability</w:t>
+        <w:t>Todo to inclue in this paragraph: reliability and scalability</w:t>
       </w:r>
     </w:p>
     <w:p>
@@ -9716,31 +9049,7 @@
         <w:rPr>
           <w:lang w:val="en-GB"/>
         </w:rPr>
-        <w:t xml:space="preserve">The task completion rate is meant to observe the speed at which a group of individual can complete a given task. Moreover, task completion rate can be used as a optimization goal as the sooner the swarm complete </w:t>
-      </w:r>
-      <w:r>
-        <w:rPr>
-          <w:lang w:val="en-GB"/>
-        </w:rPr>
-        <w:t>the</w:t>
-      </w:r>
-      <w:r>
-        <w:rPr>
-          <w:lang w:val="en-GB"/>
-        </w:rPr>
-        <w:t xml:space="preserve"> task, the better the system is. In order to experiment the task completion rate, experiment 1</w:t>
-      </w:r>
-      <w:r>
-        <w:rPr>
-          <w:lang w:val="en-GB"/>
-        </w:rPr>
-        <w:t xml:space="preserve"> is defined</w:t>
-      </w:r>
-      <w:r>
-        <w:rPr>
-          <w:lang w:val="en-GB"/>
-        </w:rPr>
-        <w:t>.</w:t>
+        <w:t>The task completion rate is meant to observe the speed at which a group of individual can complete a given task. Moreover, task completion rate can be used as a optimization goal as the sooner the swarm complete the task, the better the system is. In order to experiment the task completion rate, experiment 1 is defined.</w:t>
       </w:r>
     </w:p>
     <w:p>
@@ -10022,10 +9331,10 @@
           <w:lang w:val="en-GB"/>
         </w:rPr>
         <w:drawing>
-          <wp:inline distT="0" distB="0" distL="0" distR="0" wp14:anchorId="0E4FA766" wp14:editId="1A6AA146">
+          <wp:inline distT="0" distB="0" distL="0" distR="0" wp14:anchorId="7399A784" wp14:editId="68BC6B70">
             <wp:extent cx="2723662" cy="2067339"/>
             <wp:effectExtent l="0" t="0" r="0" b="3175"/>
-            <wp:docPr id="5" name="Picture 5"/>
+            <wp:docPr id="5" name="Picture 5" descr="Chart, line chart&#10;&#10;Description automatically generated"/>
             <wp:cNvGraphicFramePr>
               <a:graphicFrameLocks xmlns:a="http://schemas.openxmlformats.org/drawingml/2006/main" noChangeAspect="1"/>
             </wp:cNvGraphicFramePr>
@@ -10033,7 +9342,7 @@
               <a:graphicData uri="http://schemas.openxmlformats.org/drawingml/2006/picture">
                 <pic:pic xmlns:pic="http://schemas.openxmlformats.org/drawingml/2006/picture">
                   <pic:nvPicPr>
-                    <pic:cNvPr id="5" name="Picture 5"/>
+                    <pic:cNvPr id="5" name="Picture 5" descr="Chart, line chart&#10;&#10;Description automatically generated"/>
                     <pic:cNvPicPr/>
                   </pic:nvPicPr>
                   <pic:blipFill>
@@ -10069,10 +9378,10 @@
           <w:lang w:val="en-GB"/>
         </w:rPr>
         <w:drawing>
-          <wp:inline distT="0" distB="0" distL="0" distR="0" wp14:anchorId="0F801A18" wp14:editId="6686884D">
+          <wp:inline distT="0" distB="0" distL="0" distR="0" wp14:anchorId="1F728487" wp14:editId="0752E48C">
             <wp:extent cx="2868149" cy="2350192"/>
             <wp:effectExtent l="0" t="0" r="2540" b="0"/>
-            <wp:docPr id="6" name="Picture 6"/>
+            <wp:docPr id="6" name="Picture 6" descr="Chart, line chart&#10;&#10;Description automatically generated"/>
             <wp:cNvGraphicFramePr>
               <a:graphicFrameLocks xmlns:a="http://schemas.openxmlformats.org/drawingml/2006/main" noChangeAspect="1"/>
             </wp:cNvGraphicFramePr>
@@ -10080,7 +9389,7 @@
               <a:graphicData uri="http://schemas.openxmlformats.org/drawingml/2006/picture">
                 <pic:pic xmlns:pic="http://schemas.openxmlformats.org/drawingml/2006/picture">
                   <pic:nvPicPr>
-                    <pic:cNvPr id="6" name="Picture 6"/>
+                    <pic:cNvPr id="6" name="Picture 6" descr="Chart, line chart&#10;&#10;Description automatically generated"/>
                     <pic:cNvPicPr/>
                   </pic:nvPicPr>
                   <pic:blipFill>
@@ -10174,56 +9483,317 @@
         <w:rPr>
           <w:lang w:val="en-US"/>
         </w:rPr>
-        <w:t>The same experiment is conducted on RND, GTA and PSI</w:t>
-      </w:r>
-      <w:r>
-        <w:rPr>
-          <w:lang w:val="en-US"/>
-        </w:rPr>
-        <w:t xml:space="preserve"> with 40 robots</w:t>
-      </w:r>
-      <w:r>
-        <w:rPr>
-          <w:lang w:val="en-US"/>
-        </w:rPr>
-        <w:t xml:space="preserve"> </w:t>
-      </w:r>
-      <w:r>
-        <w:rPr>
-          <w:lang w:val="en-US"/>
-        </w:rPr>
-        <w:t>and compared to the two previous systems</w:t>
-      </w:r>
-      <w:r>
-        <w:rPr>
-          <w:lang w:val="en-US"/>
-        </w:rPr>
-        <w:t>.</w:t>
-      </w:r>
-      <w:r>
-        <w:rPr>
-          <w:lang w:val="en-US"/>
-        </w:rPr>
-        <w:t xml:space="preserve"> In figure (todo N) </w:t>
-      </w:r>
-    </w:p>
-    <w:p>
-      <w:pPr>
-        <w:rPr>
-          <w:lang w:val="en-US"/>
+        <w:t xml:space="preserve">The same experiment is conducted on RND, GTA and PSI with 40 robots and compared to the two previous systems. In figure (todo N) </w:t>
+      </w:r>
+    </w:p>
+    <w:p>
+      <w:pPr>
+        <w:rPr>
+          <w:lang w:val="en-US"/>
+        </w:rPr>
+      </w:pPr>
+    </w:p>
+    <w:p>
+      <w:pPr>
+        <w:pStyle w:val="ListParagraph"/>
+        <w:numPr>
+          <w:ilvl w:val="0"/>
+          <w:numId w:val="13"/>
+        </w:numPr>
+        <w:rPr>
+          <w:color w:val="FF0000"/>
+          <w:lang w:val="en-GB"/>
+        </w:rPr>
+      </w:pPr>
+      <w:r>
+        <w:rPr>
+          <w:color w:val="FF0000"/>
+          <w:lang w:val="en-GB"/>
+        </w:rPr>
+        <w:t>Results</w:t>
+      </w:r>
+    </w:p>
+    <w:p>
+      <w:pPr>
+        <w:rPr>
+          <w:lang w:val="en-GB"/>
+        </w:rPr>
+      </w:pPr>
+    </w:p>
+    <w:p>
+      <w:pPr>
+        <w:rPr>
+          <w:lang w:val="en-GB"/>
+        </w:rPr>
+      </w:pPr>
+      <w:r>
+        <w:rPr>
+          <w:lang w:val="en-GB"/>
+        </w:rPr>
+        <w:t>Here, I can also show the relationship of the results compared to the solo graph</w:t>
+      </w:r>
+    </w:p>
+    <w:p>
+      <w:pPr>
+        <w:rPr>
+          <w:lang w:val="en-GB"/>
+        </w:rPr>
+      </w:pPr>
+    </w:p>
+    <w:p>
+      <w:pPr>
+        <w:pStyle w:val="ListParagraph"/>
+        <w:numPr>
+          <w:ilvl w:val="0"/>
+          <w:numId w:val="8"/>
+        </w:numPr>
+        <w:rPr>
+          <w:lang w:val="en-GB"/>
+        </w:rPr>
+      </w:pPr>
+      <w:r>
+        <w:rPr>
+          <w:lang w:val="en-GB"/>
+        </w:rPr>
+        <w:t>GTA first -&gt; It can be that the system in not challenging enough</w:t>
+      </w:r>
+      <w:r>
+        <w:rPr>
+          <w:lang w:val="en-GB"/>
+        </w:rPr>
+        <w:softHyphen/>
+      </w:r>
+    </w:p>
+    <w:p>
+      <w:pPr>
+        <w:pStyle w:val="ListParagraph"/>
+        <w:numPr>
+          <w:ilvl w:val="1"/>
+          <w:numId w:val="8"/>
+        </w:numPr>
+        <w:rPr>
+          <w:lang w:val="en-GB"/>
+        </w:rPr>
+      </w:pPr>
+      <w:r>
+        <w:rPr>
+          <w:lang w:val="en-GB"/>
+        </w:rPr>
+        <w:t>Also its trend is more or less to have these weird flat line each time</w:t>
+      </w:r>
+    </w:p>
+    <w:p>
+      <w:pPr>
+        <w:pStyle w:val="ListParagraph"/>
+        <w:numPr>
+          <w:ilvl w:val="0"/>
+          <w:numId w:val="8"/>
+        </w:numPr>
+        <w:rPr>
+          <w:lang w:val="en-GB"/>
+        </w:rPr>
+      </w:pPr>
+      <w:r>
+        <w:rPr>
+          <w:lang w:val="en-GB"/>
+        </w:rPr>
+        <w:t>Say somewhere</w:t>
+      </w:r>
+      <w:r>
+        <w:rPr>
+          <w:lang w:val="en-GB"/>
+        </w:rPr>
+        <w:t xml:space="preserve"> that RND and GTA and PSI overperform as they don’t have mechanisms that prevent them to no allocate robot if task is good</w:t>
+      </w:r>
+    </w:p>
+    <w:p>
+      <w:pPr>
+        <w:pStyle w:val="Heading2"/>
+        <w:rPr>
+          <w:color w:val="FF0000"/>
+          <w:lang w:val="fr-CH"/>
+        </w:rPr>
+      </w:pPr>
+      <w:r>
+        <w:rPr>
+          <w:color w:val="FF0000"/>
+          <w:lang w:val="fr-CH"/>
+        </w:rPr>
+        <w:t>TODO faire attention de pas TOUT comparer, just AITA CORE au reste</w:t>
+      </w:r>
+    </w:p>
+    <w:p>
+      <w:pPr>
+        <w:pStyle w:val="Heading2"/>
+        <w:rPr>
+          <w:lang w:val="en-GB"/>
+        </w:rPr>
+      </w:pPr>
+      <w:r>
+        <w:rPr>
+          <w:lang w:val="en-GB"/>
+        </w:rPr>
+        <w:t>Robustness</w:t>
+      </w:r>
+      <w:r>
+        <w:rPr>
+          <w:lang w:val="en-GB"/>
+        </w:rPr>
+        <w:t xml:space="preserve"> -&gt; is it really a robustness experiment .. no</w:t>
+      </w:r>
+    </w:p>
+    <w:p>
+      <w:pPr>
+        <w:rPr>
+          <w:lang w:val="en-GB"/>
+        </w:rPr>
+      </w:pPr>
+      <w:r>
+        <w:rPr>
+          <w:lang w:val="en-GB"/>
+        </w:rPr>
+        <w:t xml:space="preserve">The second experiment (EXP2) is a robustness experiment designed for the TAs to show their performances over a period of 30’000 simulation steps. The system starts with a foraging demand of 25 and both the nest processing demand and the cleaning demand set to 0 (Note de bas de page 1:). Then, the demand for the foraging task increases by 7 for every 500 </w:t>
+      </w:r>
+      <w:r>
+        <w:rPr>
+          <w:lang w:val="en-GB"/>
+        </w:rPr>
+        <w:lastRenderedPageBreak/>
+        <w:t>simulation timestep. Tests have proven that using 7 over 5 keeps the system busy at its max capacity for the whole period</w:t>
+      </w:r>
+      <w:r>
+        <w:rPr>
+          <w:lang w:val="en-GB"/>
+        </w:rPr>
+        <w:t xml:space="preserve"> which is better to show robustness</w:t>
+      </w:r>
+      <w:r>
+        <w:rPr>
+          <w:lang w:val="en-GB"/>
+        </w:rPr>
+        <w:t>, whereas 5 usually keeps the system in a lazy state, with more or less half of the workers busy on average, over the whole period.</w:t>
+      </w:r>
+      <w:r>
+        <w:rPr>
+          <w:lang w:val="en-GB"/>
+        </w:rPr>
+        <w:t xml:space="preserve"> The goal is to minimize the square error of task assignment  -&gt; optimization goal -&gt; namely, reach equilibrium as most as possible TODO what is the squared diff?</w:t>
+      </w:r>
+    </w:p>
+    <w:p>
+      <w:pPr>
+        <w:rPr>
+          <w:color w:val="FF0000"/>
+          <w:lang w:val="fr-CH"/>
+        </w:rPr>
+      </w:pPr>
+      <w:r>
+        <w:rPr>
+          <w:color w:val="FF0000"/>
+          <w:lang w:val="fr-CH"/>
+        </w:rPr>
+        <w:t>GTA:  241.1078642714575</w:t>
+      </w:r>
+    </w:p>
+    <w:p>
+      <w:pPr>
+        <w:rPr>
+          <w:color w:val="FF0000"/>
+          <w:lang w:val="fr-CH"/>
+        </w:rPr>
+      </w:pPr>
+      <w:r>
+        <w:rPr>
+          <w:color w:val="FF0000"/>
+          <w:lang w:val="fr-CH"/>
+        </w:rPr>
+        <w:t>psi:  194.32262042389175</w:t>
+      </w:r>
+    </w:p>
+    <w:p>
+      <w:pPr>
+        <w:rPr>
+          <w:color w:val="FF0000"/>
+          <w:lang w:val="fr-CH"/>
+        </w:rPr>
+      </w:pPr>
+      <w:r>
+        <w:rPr>
+          <w:color w:val="FF0000"/>
+          <w:lang w:val="fr-CH"/>
+        </w:rPr>
+        <w:t>DAITA:  150.60413255360598</w:t>
+      </w:r>
+    </w:p>
+    <w:p>
+      <w:pPr>
+        <w:rPr>
+          <w:color w:val="FF0000"/>
+          <w:lang w:val="fr-CH"/>
+        </w:rPr>
+      </w:pPr>
+      <w:r>
+        <w:rPr>
+          <w:color w:val="FF0000"/>
+          <w:lang w:val="fr-CH"/>
+        </w:rPr>
+        <w:t>CAITA:  247.51191216834414</w:t>
+      </w:r>
+    </w:p>
+    <w:p>
+      <w:pPr>
+        <w:rPr>
+          <w:lang w:val="fr-CH"/>
+        </w:rPr>
+      </w:pPr>
+      <w:r>
+        <w:rPr>
+          <w:color w:val="FF0000"/>
+          <w:lang w:val="fr-CH"/>
+        </w:rPr>
+        <w:t>RND:  10870.349592976858</w:t>
+      </w:r>
+    </w:p>
+    <w:p>
+      <w:pPr>
+        <w:rPr>
+          <w:lang w:val="fr-CH"/>
+        </w:rPr>
+      </w:pPr>
+    </w:p>
+    <w:p>
+      <w:pPr>
+        <w:rPr>
+          <w:b/>
+          <w:bCs/>
+          <w:lang w:val="en-GB"/>
+        </w:rPr>
+      </w:pPr>
+      <w:r>
+        <w:rPr>
+          <w:b/>
+          <w:bCs/>
+          <w:lang w:val="en-GB"/>
+        </w:rPr>
+        <w:t>Robustness of the different task allocation method</w:t>
+      </w:r>
+    </w:p>
+    <w:p>
+      <w:pPr>
+        <w:rPr>
+          <w:lang w:val="en-GB"/>
         </w:rPr>
       </w:pPr>
       <w:r>
         <w:rPr>
           <w:noProof/>
-          <w:lang w:val="en-US"/>
-        </w:rPr>
-        <w:lastRenderedPageBreak/>
+          <w:lang w:val="en-GB"/>
+        </w:rPr>
         <w:drawing>
-          <wp:inline distT="0" distB="0" distL="0" distR="0" wp14:anchorId="3BBB312B" wp14:editId="787DB962">
-            <wp:extent cx="4673855" cy="3401568"/>
-            <wp:effectExtent l="0" t="0" r="0" b="2540"/>
-            <wp:docPr id="4" name="Picture 4" descr="Chart, line chart&#10;&#10;Description automatically generated"/>
+          <wp:inline distT="0" distB="0" distL="0" distR="0" wp14:anchorId="12167680" wp14:editId="02CCC35A">
+            <wp:extent cx="5731510" cy="2900045"/>
+            <wp:effectExtent l="0" t="0" r="0" b="0"/>
+            <wp:docPr id="14" name="Picture 14" descr="Chart&#10;&#10;Description automatically generated"/>
             <wp:cNvGraphicFramePr>
               <a:graphicFrameLocks xmlns:a="http://schemas.openxmlformats.org/drawingml/2006/main" noChangeAspect="1"/>
             </wp:cNvGraphicFramePr>
@@ -10231,11 +9801,11 @@
               <a:graphicData uri="http://schemas.openxmlformats.org/drawingml/2006/picture">
                 <pic:pic xmlns:pic="http://schemas.openxmlformats.org/drawingml/2006/picture">
                   <pic:nvPicPr>
-                    <pic:cNvPr id="4" name="Picture 4" descr="Chart, line chart&#10;&#10;Description automatically generated"/>
+                    <pic:cNvPr id="14" name="Picture 14" descr="Chart&#10;&#10;Description automatically generated"/>
                     <pic:cNvPicPr/>
                   </pic:nvPicPr>
                   <pic:blipFill>
-                    <a:blip r:embed="rId47">
+                    <a:blip r:embed="rId47" cstate="print">
                       <a:extLst>
                         <a:ext uri="{28A0092B-C50C-407E-A947-70E740481C1C}">
                           <a14:useLocalDpi xmlns:a14="http://schemas.microsoft.com/office/drawing/2010/main" val="0"/>
@@ -10249,7 +9819,7 @@
                   <pic:spPr>
                     <a:xfrm>
                       <a:off x="0" y="0"/>
-                      <a:ext cx="4677468" cy="3404197"/>
+                      <a:ext cx="5731510" cy="2900045"/>
                     </a:xfrm>
                     <a:prstGeom prst="rect">
                       <a:avLst/>
@@ -10264,922 +9834,331 @@
     </w:p>
     <w:p>
       <w:pPr>
-        <w:pStyle w:val="ListParagraph"/>
-        <w:numPr>
-          <w:ilvl w:val="0"/>
-          <w:numId w:val="13"/>
-        </w:numPr>
+        <w:jc w:val="center"/>
+        <w:rPr>
+          <w:lang w:val="en-GB"/>
+        </w:rPr>
+      </w:pPr>
+    </w:p>
+    <w:p>
+      <w:pPr>
+        <w:rPr>
+          <w:lang w:val="en-GB"/>
+        </w:rPr>
+      </w:pPr>
+      <w:r>
+        <w:rPr>
+          <w:lang w:val="en-GB"/>
+        </w:rPr>
+        <w:t>Figure N shows the squared error for the mode CAITA, DAITA, PSI, GTA, and RND models. RND is shown in a transparent gray and its scale is on the right rather than on the left, as it is significantly performing worse than the other TA’s. It can be observed that methods which consider the demands in their task allocation algorithm do highly better than the one who does not, such as RND. RND reaches an average of 10870 squared error and the trend shows that this number is not falling. This is due to RND disregarding the current need of the environment and rather distributing equally its workforce over the three tasks, leading it to over-collect resources (behavior discussed in section TODO, see graph TODO), and thus leading to an increasing error as the demand for each task is not met.</w:t>
+      </w:r>
+    </w:p>
+    <w:p>
+      <w:pPr>
+        <w:rPr>
+          <w:lang w:val="en-GB"/>
+        </w:rPr>
+      </w:pPr>
+    </w:p>
+    <w:p>
+      <w:pPr>
+        <w:rPr>
+          <w:lang w:val="en-GB"/>
+        </w:rPr>
+      </w:pPr>
+      <w:r>
+        <w:rPr>
+          <w:lang w:val="en-GB"/>
+        </w:rPr>
+        <w:t xml:space="preserve">CAITA, with a 248 squared error, and DAITA, with a 150 squared error show a similar trend with a first pick as the overflow of resources overwhelmed the system. Once this flooding of collected resources is handled, both system tends toward an almost null squared error, leaving only the picks from the periodically increasing demand in foraging task as a variation in the curve. </w:t>
+      </w:r>
+      <w:r>
         <w:rPr>
           <w:color w:val="FF0000"/>
           <w:lang w:val="en-GB"/>
         </w:rPr>
-      </w:pPr>
+        <w:t>(TODO maybe move it in the discussion area</w:t>
+      </w:r>
+      <w:r>
+        <w:rPr>
+          <w:lang w:val="en-GB"/>
+        </w:rPr>
+        <w:t>) This shows that both algorithms are reaching equilibrium in their task sooner or later, minimizing their squared error. PSI performs better (</w:t>
+      </w:r>
       <w:r>
         <w:rPr>
           <w:color w:val="FF0000"/>
           <w:lang w:val="en-GB"/>
         </w:rPr>
-        <w:t>Results</w:t>
-      </w:r>
-    </w:p>
-    <w:p>
-      <w:pPr>
-        <w:rPr>
-          <w:lang w:val="en-GB"/>
-        </w:rPr>
-      </w:pPr>
-    </w:p>
-    <w:p>
-      <w:pPr>
-        <w:rPr>
-          <w:lang w:val="en-GB"/>
-        </w:rPr>
-      </w:pPr>
-      <w:r>
-        <w:rPr>
-          <w:lang w:val="en-GB"/>
-        </w:rPr>
-        <w:t>Here, I can also show the relationship of the results compared to the solo graph</w:t>
-      </w:r>
-    </w:p>
-    <w:p>
-      <w:pPr>
-        <w:rPr>
-          <w:lang w:val="en-GB"/>
-        </w:rPr>
-      </w:pPr>
-    </w:p>
-    <w:p>
-      <w:pPr>
-        <w:pStyle w:val="ListParagraph"/>
-        <w:numPr>
-          <w:ilvl w:val="0"/>
-          <w:numId w:val="8"/>
-        </w:numPr>
-        <w:rPr>
-          <w:lang w:val="en-GB"/>
-        </w:rPr>
-      </w:pPr>
-      <w:r>
-        <w:rPr>
-          <w:lang w:val="en-GB"/>
-        </w:rPr>
-        <w:t>GTA first -&gt; It can be that the system in not challenging enough</w:t>
-      </w:r>
-      <w:r>
-        <w:rPr>
-          <w:lang w:val="en-GB"/>
-        </w:rPr>
-        <w:softHyphen/>
-      </w:r>
-    </w:p>
-    <w:p>
-      <w:pPr>
-        <w:pStyle w:val="ListParagraph"/>
-        <w:numPr>
-          <w:ilvl w:val="1"/>
-          <w:numId w:val="8"/>
-        </w:numPr>
-        <w:rPr>
-          <w:lang w:val="en-GB"/>
-        </w:rPr>
-      </w:pPr>
-      <w:r>
-        <w:rPr>
-          <w:lang w:val="en-GB"/>
-        </w:rPr>
-        <w:t>Also its trend is more or less to have these weird flat line each time</w:t>
-      </w:r>
-    </w:p>
-    <w:p>
-      <w:pPr>
-        <w:pStyle w:val="ListParagraph"/>
-        <w:numPr>
-          <w:ilvl w:val="0"/>
-          <w:numId w:val="8"/>
-        </w:numPr>
-        <w:rPr>
-          <w:lang w:val="en-GB"/>
-        </w:rPr>
-      </w:pPr>
-      <w:r>
-        <w:rPr>
-          <w:lang w:val="en-GB"/>
-        </w:rPr>
-        <w:t>Say somewhere</w:t>
-      </w:r>
-      <w:r>
-        <w:rPr>
-          <w:lang w:val="en-GB"/>
-        </w:rPr>
-        <w:t xml:space="preserve"> that RND and GTA and PSI overperform as they don’t have mechanisms that prevent them to no allocate robot if task is good</w:t>
-      </w:r>
+        <w:t>TODO in the discussion I guess I have to say why it might perform better</w:t>
+      </w:r>
+      <w:r>
+        <w:rPr>
+          <w:lang w:val="en-GB"/>
+        </w:rPr>
+        <w:t xml:space="preserve">) than CAITA with an averaged squared error of 194 and shows the same downward trend as CAITA and DAITA. GTA also performs better than CAITA with an averaged squared error of </w:t>
+      </w:r>
+      <w:r>
+        <w:rPr>
+          <w:lang w:val="en-GB"/>
+        </w:rPr>
+        <w:lastRenderedPageBreak/>
+        <w:t>241, but shows a higher inconsistency in the curve and no downward trend, meaning that over time it will perform worse than PSI, CAITA, and DAITA.</w:t>
+      </w:r>
+    </w:p>
+    <w:p>
+      <w:pPr>
+        <w:rPr>
+          <w:lang w:val="en-GB"/>
+        </w:rPr>
+      </w:pPr>
     </w:p>
     <w:p>
       <w:pPr>
         <w:pStyle w:val="Heading2"/>
         <w:rPr>
+          <w:lang w:val="en-GB"/>
+        </w:rPr>
+      </w:pPr>
+      <w:r>
+        <w:rPr>
+          <w:lang w:val="en-GB"/>
+        </w:rPr>
+        <w:t>Adaptive change in workforce</w:t>
+      </w:r>
+    </w:p>
+    <w:p>
+      <w:pPr>
+        <w:rPr>
+          <w:lang w:val="en-GB"/>
+        </w:rPr>
+      </w:pPr>
+      <w:r>
+        <w:rPr>
+          <w:lang w:val="en-GB"/>
+        </w:rPr>
+        <w:t>The adaptive change in workforce is meant to observe the speed at which and how well a group of individual can adapt to a sudden change in the number of workers performing a task. The adaptive change in workforce can also be used as optimization goal as changing variables of the environments such as the communication efficiency, the robot’s efficiency at task solving and more can influence it. To observe the effect in the adaptive change of workforce, experiment number 3 is defined; Experiment number 3</w:t>
+      </w:r>
+      <w:r>
+        <w:rPr>
+          <w:lang w:val="en-GB"/>
+        </w:rPr>
+        <w:t xml:space="preserve"> tests the scalability, robustness, and adaptability of the system. The experiment consists of removing a class of workers at a given timestep, and re-introduce it later on. The system starts with a foraging demand of 25 (Note de bas de page 1),</w:t>
+      </w:r>
+      <w:r>
+        <w:rPr>
+          <w:lang w:val="en-GB"/>
+        </w:rPr>
+        <w:t xml:space="preserve"> and with an increasing demand 7 in the foraging task in order to see how the adaptive change in workforce is influenced by a busy system.</w:t>
+      </w:r>
+    </w:p>
+    <w:p>
+      <w:pPr>
+        <w:rPr>
+          <w:lang w:val="en-GB"/>
+        </w:rPr>
+      </w:pPr>
+    </w:p>
+    <w:p>
+      <w:pPr>
+        <w:rPr>
+          <w:lang w:val="en-GB"/>
+        </w:rPr>
+      </w:pPr>
+      <w:r>
+        <w:rPr>
+          <w:lang w:val="en-GB"/>
+        </w:rPr>
+        <w:t>The class of workers being removed is the nest processors</w:t>
+      </w:r>
+      <w:r>
+        <w:rPr>
           <w:color w:val="FF0000"/>
-          <w:lang w:val="fr-CH"/>
-        </w:rPr>
-      </w:pPr>
-      <w:r>
-        <w:rPr>
-          <w:color w:val="FF0000"/>
-          <w:lang w:val="fr-CH"/>
-        </w:rPr>
-        <w:t>TODO faire attention de pas TOUT comparer, just AITA CORE au reste</w:t>
-      </w:r>
-    </w:p>
-    <w:p>
-      <w:pPr>
-        <w:pStyle w:val="Heading2"/>
-        <w:rPr>
-          <w:lang w:val="en-GB"/>
-        </w:rPr>
-      </w:pPr>
-      <w:r>
-        <w:rPr>
-          <w:lang w:val="en-GB"/>
-        </w:rPr>
-        <w:t>Robustness</w:t>
-      </w:r>
-      <w:r>
-        <w:rPr>
-          <w:lang w:val="en-GB"/>
-        </w:rPr>
-        <w:t xml:space="preserve"> -&gt; is it really a robustness experiment ..</w:t>
-      </w:r>
-      <w:r>
-        <w:rPr>
-          <w:lang w:val="en-GB"/>
-        </w:rPr>
-        <w:t xml:space="preserve"> no</w:t>
-      </w:r>
-    </w:p>
-    <w:p>
-      <w:pPr>
-        <w:rPr>
-          <w:lang w:val="en-GB"/>
-        </w:rPr>
-      </w:pPr>
-      <w:r>
-        <w:rPr>
-          <w:lang w:val="en-GB"/>
-        </w:rPr>
-        <w:t>The second experiment (EXP2) is a robustness experiment designed for the TAs to show their performances over a period of 30’000 simulation steps. The system starts with a foraging demand of 25 and both the nest processing demand and the cleaning demand set to 0 (Note de bas de page 1:). Then, the demand for the foraging task increases by 7 for every 500 simulation timestep. Tests have proven that using 7 over 5 keeps the system busy at its max capacity for the whole period</w:t>
-      </w:r>
-      <w:r>
-        <w:rPr>
-          <w:lang w:val="en-GB"/>
-        </w:rPr>
-        <w:t xml:space="preserve"> which is better to show robustness</w:t>
-      </w:r>
-      <w:r>
-        <w:rPr>
-          <w:lang w:val="en-GB"/>
-        </w:rPr>
-        <w:t>, whereas 5 usually keeps the system in a lazy state, with more or less half of the workers busy on average, over the whole period.</w:t>
-      </w:r>
-      <w:r>
-        <w:rPr>
-          <w:lang w:val="en-GB"/>
-        </w:rPr>
-        <w:t xml:space="preserve"> The goal is to minimize the square error of task assignment  -&gt; optimization goal -&gt; namely, reach equilibrium as most as possible</w:t>
-      </w:r>
-    </w:p>
-    <w:p>
-      <w:pPr>
-        <w:rPr>
-          <w:color w:val="FF0000"/>
-          <w:lang w:val="fr-CH"/>
-        </w:rPr>
-      </w:pPr>
-      <w:r>
-        <w:rPr>
-          <w:color w:val="FF0000"/>
-          <w:lang w:val="fr-CH"/>
-        </w:rPr>
-        <w:t>GTA:  299.3076666666661</w:t>
-      </w:r>
-    </w:p>
-    <w:p>
-      <w:pPr>
-        <w:rPr>
-          <w:color w:val="FF0000"/>
-          <w:lang w:val="fr-CH"/>
-        </w:rPr>
-      </w:pPr>
-      <w:r>
-        <w:rPr>
-          <w:color w:val="FF0000"/>
-          <w:lang w:val="fr-CH"/>
-        </w:rPr>
-        <w:t>psi:  91.39965333333336</w:t>
-      </w:r>
-    </w:p>
-    <w:p>
-      <w:pPr>
-        <w:rPr>
-          <w:color w:val="FF0000"/>
-          <w:lang w:val="fr-CH"/>
-        </w:rPr>
-      </w:pPr>
-      <w:r>
-        <w:rPr>
-          <w:color w:val="FF0000"/>
-          <w:lang w:val="fr-CH"/>
-        </w:rPr>
-        <w:t>DAITA:  4.081013333333336</w:t>
-      </w:r>
-    </w:p>
-    <w:p>
-      <w:pPr>
-        <w:rPr>
-          <w:color w:val="FF0000"/>
-          <w:lang w:val="fr-CH"/>
-        </w:rPr>
-      </w:pPr>
-      <w:r>
-        <w:rPr>
-          <w:color w:val="FF0000"/>
-          <w:lang w:val="fr-CH"/>
-        </w:rPr>
-        <w:t>CAITA:  11.909719999999991</w:t>
-      </w:r>
-    </w:p>
-    <w:p>
-      <w:pPr>
-        <w:rPr>
-          <w:color w:val="FF0000"/>
-          <w:lang w:val="fr-CH"/>
-        </w:rPr>
-      </w:pPr>
-      <w:r>
-        <w:rPr>
-          <w:color w:val="FF0000"/>
-          <w:lang w:val="fr-CH"/>
-        </w:rPr>
-        <w:t>RND:  52733.88638666664</w:t>
-      </w:r>
-    </w:p>
-    <w:p>
-      <w:pPr>
-        <w:rPr>
-          <w:lang w:val="fr-CH"/>
-        </w:rPr>
-      </w:pPr>
-    </w:p>
-    <w:p>
-      <w:pPr>
-        <w:rPr>
-          <w:lang w:val="fr-CH"/>
-        </w:rPr>
-      </w:pPr>
-    </w:p>
+          <w:lang w:val="en-GB"/>
+        </w:rPr>
+        <w:t xml:space="preserve">, [explain why]. </w:t>
+      </w:r>
+      <w:r>
+        <w:rPr>
+          <w:lang w:val="en-GB"/>
+        </w:rPr>
+        <w:t>The class is removed at the 20’000 simulation step for the system to have enough time to start and stabilized itself. Then, the class of workers is re-introduced at the 40’000 simulation step and the simulation stops at the 60’000 simulation step. During the time the class of workers is gone and soon after the class is re-introduced, adaptability in the current environment is expected to be observed.</w:t>
+      </w:r>
+      <w:r>
+        <w:rPr>
+          <w:lang w:val="en-GB"/>
+        </w:rPr>
+        <w:t xml:space="preserve"> </w:t>
+      </w:r>
+    </w:p>
+    <w:p>
+      <w:pPr>
+        <w:rPr>
+          <w:lang w:val="en-US"/>
+        </w:rPr>
+      </w:pPr>
+    </w:p>
+    <w:p>
+      <w:pPr>
+        <w:rPr>
+          <w:lang w:val="en-GB"/>
+        </w:rPr>
+      </w:pPr>
+      <w:r>
+        <w:rPr>
+          <w:lang w:val="en-US"/>
+        </w:rPr>
+        <w:t xml:space="preserve">As the goal of this experiment is to observe how robots adapt to a change of workforce and not specifically a change in the nest processing workforce, </w:t>
+      </w:r>
+      <w:r>
+        <w:rPr>
+          <w:lang w:val="en-GB"/>
+        </w:rPr>
+        <w:t>GTA is removed from this experiment. Indeed, in GTA as</w:t>
+      </w:r>
+      <w:r>
+        <w:rPr>
+          <w:lang w:val="en-US"/>
+        </w:rPr>
+        <w:t xml:space="preserve"> all robot switch to the task with the highest demand, it means that usually all robot are in one task (it may happened that, due to communication delay, a robot changes later than its neighbors). Moreover, there is a likelihood of 2/3 that every robot are not in the nest processing task, meaning that no robot would effectively be removed if it was the case, preventing any </w:t>
+      </w:r>
+      <w:r>
+        <w:rPr>
+          <w:lang w:val="en-GB"/>
+        </w:rPr>
+        <w:t>relevant data to be generated.</w:t>
+      </w:r>
+    </w:p>
+    <w:p>
+      <w:pPr>
+        <w:rPr>
+          <w:lang w:val="en-GB"/>
+        </w:rPr>
+      </w:pPr>
+    </w:p>
+    <w:p>
+      <w:pPr>
+        <w:rPr>
+          <w:i/>
+          <w:iCs/>
+        </w:rPr>
+      </w:pPr>
+      <w:r>
+        <w:rPr>
+          <w:i/>
+          <w:iCs/>
+          <w:lang w:val="en-GB"/>
+        </w:rPr>
+        <w:t>Note de bas de page 1: Since the CAITA and DAITA systems make use of idle states, one could think it is unfair to start the system with a foraging demand of 25 as for a simulation of i.e: 40 robots, 15 of them would be inactive at the start compared to 0 for PSI and RND (since none of them uses idle robots). However, and as will be visible in the result section, even though the system partially starts inactive, it quickly becomes busy resulting in all robots being requested for work, keeping the experiment fair and accurate.</w:t>
+      </w:r>
+    </w:p>
+    <w:p/>
     <w:p>
       <w:pPr>
         <w:rPr>
           <w:b/>
           <w:bCs/>
-          <w:lang w:val="en-GB"/>
+          <w:lang w:val="en-US"/>
         </w:rPr>
       </w:pPr>
       <w:r>
         <w:rPr>
           <w:b/>
           <w:bCs/>
-          <w:lang w:val="en-GB"/>
-        </w:rPr>
-        <w:t>Robustness of the different task allocation method</w:t>
-      </w:r>
-    </w:p>
-    <w:p>
-      <w:pPr>
-        <w:rPr>
-          <w:lang w:val="en-GB"/>
-        </w:rPr>
-      </w:pPr>
-      <w:r>
-        <w:rPr>
-          <w:noProof/>
-          <w:lang w:val="en-GB"/>
-        </w:rPr>
-        <w:lastRenderedPageBreak/>
-        <w:drawing>
-          <wp:inline distT="0" distB="0" distL="0" distR="0" wp14:anchorId="40E0BAEB" wp14:editId="5084FC14">
-            <wp:extent cx="5731510" cy="3182620"/>
-            <wp:effectExtent l="0" t="0" r="0" b="5080"/>
-            <wp:docPr id="16" name="Picture 16" descr="Chart&#10;&#10;Description automatically generated"/>
-            <wp:cNvGraphicFramePr>
-              <a:graphicFrameLocks xmlns:a="http://schemas.openxmlformats.org/drawingml/2006/main" noChangeAspect="1"/>
-            </wp:cNvGraphicFramePr>
-            <a:graphic xmlns:a="http://schemas.openxmlformats.org/drawingml/2006/main">
-              <a:graphicData uri="http://schemas.openxmlformats.org/drawingml/2006/picture">
-                <pic:pic xmlns:pic="http://schemas.openxmlformats.org/drawingml/2006/picture">
-                  <pic:nvPicPr>
-                    <pic:cNvPr id="16" name="Picture 16" descr="Chart&#10;&#10;Description automatically generated"/>
-                    <pic:cNvPicPr/>
-                  </pic:nvPicPr>
-                  <pic:blipFill>
-                    <a:blip r:embed="rId48">
-                      <a:extLst>
-                        <a:ext uri="{28A0092B-C50C-407E-A947-70E740481C1C}">
-                          <a14:useLocalDpi xmlns:a14="http://schemas.microsoft.com/office/drawing/2010/main" val="0"/>
-                        </a:ext>
-                      </a:extLst>
-                    </a:blip>
-                    <a:stretch>
-                      <a:fillRect/>
-                    </a:stretch>
-                  </pic:blipFill>
-                  <pic:spPr>
-                    <a:xfrm>
-                      <a:off x="0" y="0"/>
-                      <a:ext cx="5731510" cy="3182620"/>
-                    </a:xfrm>
-                    <a:prstGeom prst="rect">
-                      <a:avLst/>
-                    </a:prstGeom>
-                  </pic:spPr>
-                </pic:pic>
-              </a:graphicData>
-            </a:graphic>
-          </wp:inline>
-        </w:drawing>
-      </w:r>
-    </w:p>
-    <w:p>
-      <w:pPr>
-        <w:rPr>
-          <w:lang w:val="en-GB"/>
-        </w:rPr>
-      </w:pPr>
-    </w:p>
-    <w:p>
-      <w:pPr>
-        <w:rPr>
-          <w:lang w:val="en-GB"/>
-        </w:rPr>
-      </w:pPr>
-      <w:r>
-        <w:rPr>
-          <w:lang w:val="en-GB"/>
-        </w:rPr>
-        <w:t>Figure N shows the squared error for the model CAITA, DAITA, PSI, and GTA [NDBDP]. Algorithms that consider the demands do highly better than RND, see in Figure N. Moreover, CAITA and DAITA have a significantly smaller squared error with an average of 12 and 4 for each respectively. GTA and PSI obtain an averaged squared error of 300 and 91 each respectively.</w:t>
-      </w:r>
-    </w:p>
-    <w:p>
-      <w:pPr>
-        <w:rPr>
-          <w:lang w:val="en-GB"/>
-        </w:rPr>
-      </w:pPr>
-    </w:p>
-    <w:p>
-      <w:pPr>
-        <w:rPr>
-          <w:lang w:val="en-GB"/>
-        </w:rPr>
-      </w:pPr>
-      <w:r>
-        <w:rPr>
-          <w:lang w:val="en-GB"/>
-        </w:rPr>
-        <w:t xml:space="preserve">[NDPDB]: </w:t>
-      </w:r>
-    </w:p>
-    <w:p>
-      <w:pPr>
-        <w:rPr>
-          <w:lang w:val="en-GB"/>
-        </w:rPr>
-      </w:pPr>
-      <w:r>
-        <w:rPr>
-          <w:lang w:val="en-GB"/>
-        </w:rPr>
-        <w:t>RND has reached an averaged squared error of 52733 because it disregards the current need of the environment and rather distributes equally its workforce over the three tasks, leading it to over-collect resources (behavior discussed in section TODO, see graph TODO). As this number is significantly higher than the rest, RND has been removed from the graph so it would not flatten out the other TA's curves</w:t>
-      </w:r>
-    </w:p>
-    <w:p>
-      <w:pPr>
-        <w:rPr>
-          <w:lang w:val="en-GB"/>
-        </w:rPr>
-      </w:pPr>
-    </w:p>
-    <w:p>
-      <w:pPr>
-        <w:pStyle w:val="Heading2"/>
-        <w:rPr>
-          <w:lang w:val="en-GB"/>
-        </w:rPr>
-      </w:pPr>
-      <w:r>
-        <w:rPr>
-          <w:lang w:val="en-GB"/>
+          <w:lang w:val="en-US"/>
         </w:rPr>
         <w:t>Adaptive change in workforce</w:t>
       </w:r>
-    </w:p>
-    <w:p>
-      <w:pPr>
-        <w:rPr>
-          <w:lang w:val="en-GB"/>
-        </w:rPr>
-      </w:pPr>
-      <w:r>
-        <w:rPr>
-          <w:lang w:val="en-GB"/>
-        </w:rPr>
-        <w:t xml:space="preserve">The adaptive change in workforce is meant to observe the speed at which </w:t>
-      </w:r>
-      <w:r>
-        <w:rPr>
-          <w:lang w:val="en-GB"/>
-        </w:rPr>
-        <w:t xml:space="preserve">and how well </w:t>
-      </w:r>
-      <w:r>
-        <w:rPr>
-          <w:lang w:val="en-GB"/>
-        </w:rPr>
-        <w:t xml:space="preserve">a group of individual can adapt to a sudden change in the number of </w:t>
-      </w:r>
-      <w:r>
-        <w:rPr>
-          <w:lang w:val="en-GB"/>
-        </w:rPr>
-        <w:t>workers</w:t>
-      </w:r>
-      <w:r>
-        <w:rPr>
-          <w:lang w:val="en-GB"/>
-        </w:rPr>
-        <w:t xml:space="preserve"> performing a task.</w:t>
-      </w:r>
-      <w:r>
-        <w:rPr>
-          <w:lang w:val="en-GB"/>
-        </w:rPr>
-        <w:t xml:space="preserve"> The adaptive change in workforce can also be used as optimization goal as changing variables of the environments</w:t>
-      </w:r>
-      <w:r>
-        <w:rPr>
-          <w:lang w:val="en-GB"/>
-        </w:rPr>
-        <w:t xml:space="preserve"> such as the </w:t>
-      </w:r>
-      <w:r>
-        <w:rPr>
-          <w:lang w:val="en-GB"/>
-        </w:rPr>
-        <w:t>communication efficiency, the robot’s efficiency at task solving</w:t>
-      </w:r>
-      <w:r>
-        <w:rPr>
-          <w:lang w:val="en-GB"/>
-        </w:rPr>
-        <w:t xml:space="preserve"> and more</w:t>
-      </w:r>
-      <w:r>
-        <w:rPr>
-          <w:lang w:val="en-GB"/>
-        </w:rPr>
-        <w:t xml:space="preserve"> can influence it.</w:t>
-      </w:r>
-      <w:r>
-        <w:rPr>
-          <w:lang w:val="en-GB"/>
-        </w:rPr>
-        <w:t xml:space="preserve"> To observe the effect in the adaptive change of workforce, experiment number 3 is defined</w:t>
-      </w:r>
-      <w:r>
-        <w:rPr>
-          <w:lang w:val="en-GB"/>
-        </w:rPr>
-        <w:t xml:space="preserve">; </w:t>
-      </w:r>
-      <w:r>
-        <w:rPr>
-          <w:lang w:val="en-GB"/>
-        </w:rPr>
-        <w:t xml:space="preserve">Experiment </w:t>
-      </w:r>
-      <w:r>
-        <w:rPr>
-          <w:lang w:val="en-GB"/>
-        </w:rPr>
-        <w:t xml:space="preserve">number </w:t>
-      </w:r>
-      <w:r>
-        <w:rPr>
-          <w:lang w:val="en-GB"/>
-        </w:rPr>
-        <w:t>3</w:t>
-      </w:r>
-      <w:r>
-        <w:rPr>
-          <w:lang w:val="en-GB"/>
-        </w:rPr>
-        <w:t xml:space="preserve"> tests the scalability, robustness, and adaptability of the system. The experiment consists of removing a class of workers at a given timestep, and re-introduce it later on. The system starts with a foraging demand of 25 (Note de bas de page 1),</w:t>
-      </w:r>
-      <w:r>
-        <w:rPr>
-          <w:lang w:val="en-GB"/>
-        </w:rPr>
-        <w:t xml:space="preserve"> and </w:t>
-      </w:r>
-      <w:r>
-        <w:rPr>
-          <w:lang w:val="en-GB"/>
-        </w:rPr>
-        <w:t xml:space="preserve">with an </w:t>
-      </w:r>
-      <w:r>
-        <w:rPr>
-          <w:lang w:val="en-GB"/>
-        </w:rPr>
-        <w:t xml:space="preserve">increasing demand 7 in the foraging task </w:t>
-      </w:r>
-      <w:r>
-        <w:rPr>
-          <w:lang w:val="en-GB"/>
-        </w:rPr>
-        <w:t xml:space="preserve">in order to </w:t>
-      </w:r>
-      <w:r>
-        <w:rPr>
-          <w:lang w:val="en-GB"/>
-        </w:rPr>
-        <w:t>see how the adaptive change in workforce i</w:t>
-      </w:r>
-      <w:r>
-        <w:rPr>
-          <w:lang w:val="en-GB"/>
-        </w:rPr>
-        <w:t>s</w:t>
-      </w:r>
-      <w:r>
-        <w:rPr>
-          <w:lang w:val="en-GB"/>
-        </w:rPr>
-        <w:t xml:space="preserve"> influence</w:t>
-      </w:r>
-      <w:r>
-        <w:rPr>
-          <w:lang w:val="en-GB"/>
-        </w:rPr>
-        <w:t>d by a busy system</w:t>
-      </w:r>
-      <w:r>
-        <w:rPr>
-          <w:lang w:val="en-GB"/>
-        </w:rPr>
-        <w:t>.</w:t>
-      </w:r>
-    </w:p>
-    <w:p>
-      <w:pPr>
-        <w:rPr>
-          <w:lang w:val="en-GB"/>
-        </w:rPr>
-      </w:pPr>
-    </w:p>
-    <w:p>
-      <w:pPr>
-        <w:rPr>
-          <w:lang w:val="en-GB"/>
-        </w:rPr>
-      </w:pPr>
-      <w:r>
-        <w:rPr>
-          <w:lang w:val="en-GB"/>
-        </w:rPr>
-        <w:t>The class of workers being removed is the nest processors</w:t>
-      </w:r>
-      <w:r>
-        <w:rPr>
-          <w:color w:val="FF0000"/>
-          <w:lang w:val="en-GB"/>
-        </w:rPr>
-        <w:t xml:space="preserve">, [explain why]. </w:t>
-      </w:r>
-      <w:r>
-        <w:rPr>
-          <w:lang w:val="en-GB"/>
-        </w:rPr>
-        <w:t xml:space="preserve">The class is removed at the 20’000 simulation step for the system to have enough time to start and stabilized itself. Then, the class of workers is re-introduced at the 40’000 simulation step and the simulation stops at the 60’000 simulation step. During the time the class of workers is gone and soon </w:t>
-      </w:r>
-      <w:r>
-        <w:rPr>
-          <w:lang w:val="en-GB"/>
-        </w:rPr>
-        <w:lastRenderedPageBreak/>
-        <w:t>after the class is re-introduced, adaptability in the current environment is expected to be observed.</w:t>
-      </w:r>
-      <w:r>
-        <w:rPr>
-          <w:lang w:val="en-GB"/>
-        </w:rPr>
-        <w:t xml:space="preserve"> </w:t>
-      </w:r>
-    </w:p>
-    <w:p>
-      <w:pPr>
-        <w:rPr>
-          <w:lang w:val="en-US"/>
-        </w:rPr>
-      </w:pPr>
-    </w:p>
-    <w:p>
-      <w:pPr>
-        <w:rPr>
-          <w:lang w:val="en-GB"/>
-        </w:rPr>
-      </w:pPr>
-      <w:r>
-        <w:rPr>
-          <w:lang w:val="en-US"/>
-        </w:rPr>
-        <w:t>As the goal of this experiment is to observe how robot</w:t>
-      </w:r>
-      <w:r>
-        <w:rPr>
-          <w:lang w:val="en-US"/>
-        </w:rPr>
-        <w:t>s</w:t>
-      </w:r>
-      <w:r>
-        <w:rPr>
-          <w:lang w:val="en-US"/>
-        </w:rPr>
-        <w:t xml:space="preserve"> adapt to a change </w:t>
-      </w:r>
-      <w:r>
-        <w:rPr>
-          <w:lang w:val="en-US"/>
-        </w:rPr>
-        <w:t xml:space="preserve">of </w:t>
-      </w:r>
-      <w:r>
-        <w:rPr>
-          <w:lang w:val="en-US"/>
-        </w:rPr>
-        <w:t>workforce and not specifically a change in the nest processing workforce</w:t>
-      </w:r>
-      <w:r>
-        <w:rPr>
-          <w:lang w:val="en-US"/>
-        </w:rPr>
-        <w:t>,</w:t>
-      </w:r>
-      <w:r>
-        <w:rPr>
-          <w:lang w:val="en-US"/>
-        </w:rPr>
-        <w:t xml:space="preserve"> </w:t>
-      </w:r>
-      <w:r>
-        <w:rPr>
-          <w:lang w:val="en-GB"/>
-        </w:rPr>
-        <w:t>GTA is removed from this experimen</w:t>
-      </w:r>
-      <w:r>
-        <w:rPr>
-          <w:lang w:val="en-GB"/>
-        </w:rPr>
-        <w:t>t</w:t>
-      </w:r>
-      <w:r>
-        <w:rPr>
-          <w:lang w:val="en-GB"/>
-        </w:rPr>
-        <w:t>. Indeed, in GTA as</w:t>
-      </w:r>
-      <w:r>
-        <w:rPr>
-          <w:lang w:val="en-US"/>
-        </w:rPr>
-        <w:t xml:space="preserve"> all robot switch to the task with the highest demand, it means that usually all robot are in one task (it may happened that, due to communication delay, a robot changes later than its neighbors). Moreover, there is a likelihood of 2/3 that every robot are not in the nest processing task, meaning that no robot would effectively be removed if it was the cas</w:t>
-      </w:r>
-      <w:r>
-        <w:rPr>
-          <w:lang w:val="en-US"/>
-        </w:rPr>
-        <w:t xml:space="preserve">e, preventing any </w:t>
-      </w:r>
-      <w:r>
-        <w:rPr>
-          <w:lang w:val="en-GB"/>
-        </w:rPr>
-        <w:t>relevant data to be generated.</w:t>
-      </w:r>
-    </w:p>
-    <w:p>
-      <w:pPr>
-        <w:rPr>
-          <w:lang w:val="en-GB"/>
-        </w:rPr>
-      </w:pPr>
-    </w:p>
-    <w:p>
-      <w:pPr>
-        <w:rPr>
-          <w:i/>
-          <w:iCs/>
-        </w:rPr>
-      </w:pPr>
-      <w:r>
-        <w:rPr>
-          <w:i/>
-          <w:iCs/>
-          <w:lang w:val="en-GB"/>
-        </w:rPr>
-        <w:t xml:space="preserve">Note de bas de page 1: Since the </w:t>
-      </w:r>
-      <w:r>
-        <w:rPr>
-          <w:i/>
-          <w:iCs/>
-          <w:lang w:val="en-GB"/>
-        </w:rPr>
-        <w:t>C</w:t>
-      </w:r>
-      <w:r>
-        <w:rPr>
-          <w:i/>
-          <w:iCs/>
-          <w:lang w:val="en-GB"/>
-        </w:rPr>
-        <w:t xml:space="preserve">AITA and DAITA systems make use of idle states, one could think it is unfair to start the system with a foraging demand of 25 as for a simulation of </w:t>
-      </w:r>
-      <w:r>
-        <w:rPr>
-          <w:i/>
-          <w:iCs/>
-          <w:lang w:val="en-GB"/>
-        </w:rPr>
-        <w:t xml:space="preserve">i.e: </w:t>
-      </w:r>
-      <w:r>
-        <w:rPr>
-          <w:i/>
-          <w:iCs/>
-          <w:lang w:val="en-GB"/>
-        </w:rPr>
-        <w:t>40 robots, 15 of them would be inactive at the start compared to 0 for PSI</w:t>
-      </w:r>
-      <w:r>
-        <w:rPr>
-          <w:i/>
-          <w:iCs/>
-          <w:lang w:val="en-GB"/>
-        </w:rPr>
-        <w:t xml:space="preserve"> </w:t>
-      </w:r>
-      <w:r>
-        <w:rPr>
-          <w:i/>
-          <w:iCs/>
-          <w:lang w:val="en-GB"/>
-        </w:rPr>
-        <w:t>and RND (since none of them uses idle robots). However, and as will be visible in the result section, even though the system partially starts inactive, it quickly becomes busy resulting in all robots being requested for work, keeping the experiment fair and accurate.</w:t>
-      </w:r>
-    </w:p>
-    <w:p/>
-    <w:p>
-      <w:pPr>
+      <w:r>
         <w:rPr>
           <w:b/>
           <w:bCs/>
           <w:lang w:val="en-US"/>
         </w:rPr>
-      </w:pPr>
+        <w:t xml:space="preserve"> with variating </w:t>
+      </w:r>
       <w:r>
         <w:rPr>
           <w:b/>
           <w:bCs/>
           <w:lang w:val="en-US"/>
         </w:rPr>
-        <w:t>Adaptive change in workforce</w:t>
-      </w:r>
-      <w:r>
+        <w:t>number of robots</w:t>
+      </w:r>
+    </w:p>
+    <w:p>
+      <w:pPr>
+        <w:rPr>
+          <w:lang w:val="en-GB"/>
+        </w:rPr>
+      </w:pPr>
+      <w:r>
+        <w:rPr>
+          <w:lang w:val="en-GB"/>
+        </w:rPr>
+        <w:t xml:space="preserve">A first set of tests is performed on the CAITA and DAITA systems with variating number of robots from 10, 20, 30, 40 to 50. </w:t>
+      </w:r>
+    </w:p>
+    <w:p>
+      <w:pPr>
+        <w:rPr>
+          <w:lang w:val="en-GB"/>
+        </w:rPr>
+      </w:pPr>
+    </w:p>
+    <w:p>
+      <w:pPr>
+        <w:rPr>
+          <w:noProof/>
+          <w:color w:val="FF0000"/>
+          <w:lang w:val="en-US"/>
+        </w:rPr>
+      </w:pPr>
+      <w:r>
+        <w:rPr>
+          <w:color w:val="FF0000"/>
+          <w:lang w:val="en-US"/>
+        </w:rPr>
+        <w:t>First CAITA then DAITA</w:t>
+      </w:r>
+    </w:p>
+    <w:p>
+      <w:pPr>
+        <w:rPr>
+          <w:lang w:val="en-GB"/>
+        </w:rPr>
+      </w:pPr>
+    </w:p>
+    <w:p>
+      <w:pPr>
         <w:rPr>
           <w:b/>
           <w:bCs/>
-          <w:lang w:val="en-US"/>
-        </w:rPr>
-        <w:t xml:space="preserve"> with variating </w:t>
-      </w:r>
+          <w:lang w:val="en-GB"/>
+        </w:rPr>
+      </w:pPr>
       <w:r>
         <w:rPr>
           <w:b/>
           <w:bCs/>
-          <w:lang w:val="en-US"/>
-        </w:rPr>
-        <w:t>number of robots</w:t>
-      </w:r>
-    </w:p>
-    <w:p>
-      <w:pPr>
-        <w:rPr>
-          <w:lang w:val="en-GB"/>
-        </w:rPr>
-      </w:pPr>
-      <w:r>
-        <w:rPr>
-          <w:lang w:val="en-GB"/>
-        </w:rPr>
-        <w:t xml:space="preserve">A first set of tests is performed on the </w:t>
-      </w:r>
-      <w:r>
-        <w:rPr>
-          <w:lang w:val="en-GB"/>
-        </w:rPr>
-        <w:t>C</w:t>
-      </w:r>
-      <w:r>
-        <w:rPr>
-          <w:lang w:val="en-GB"/>
-        </w:rPr>
-        <w:t>AITA and DAITA systems with variating number of robots from 10, 20, 30, 40 to 50</w:t>
-      </w:r>
-      <w:r>
-        <w:rPr>
-          <w:lang w:val="en-GB"/>
-        </w:rPr>
-        <w:t>.</w:t>
-      </w:r>
-      <w:r>
-        <w:rPr>
-          <w:lang w:val="en-GB"/>
-        </w:rPr>
-        <w:t xml:space="preserve"> </w:t>
-      </w:r>
-    </w:p>
-    <w:p>
-      <w:pPr>
-        <w:rPr>
-          <w:lang w:val="en-GB"/>
-        </w:rPr>
-      </w:pPr>
-    </w:p>
-    <w:p>
-      <w:pPr>
-        <w:rPr>
-          <w:noProof/>
-          <w:color w:val="FF0000"/>
-          <w:lang w:val="en-US"/>
-        </w:rPr>
-      </w:pPr>
-      <w:r>
-        <w:rPr>
-          <w:color w:val="FF0000"/>
-          <w:lang w:val="en-US"/>
-        </w:rPr>
-        <w:t>First CAITA then DAITA</w:t>
-      </w:r>
-    </w:p>
-    <w:p>
-      <w:pPr>
-        <w:rPr>
-          <w:lang w:val="en-GB"/>
-        </w:rPr>
-      </w:pPr>
-    </w:p>
-    <w:p>
-      <w:pPr>
+          <w:lang w:val="en-GB"/>
+        </w:rPr>
+        <w:t>Eas</w:t>
+      </w:r>
+      <w:r>
         <w:rPr>
           <w:b/>
           <w:bCs/>
           <w:lang w:val="en-GB"/>
         </w:rPr>
-      </w:pPr>
+        <w:t>e</w:t>
+      </w:r>
       <w:r>
         <w:rPr>
           <w:b/>
           <w:bCs/>
           <w:lang w:val="en-GB"/>
         </w:rPr>
-        <w:t>Eas</w:t>
-      </w:r>
-      <w:r>
-        <w:rPr>
-          <w:b/>
-          <w:bCs/>
-          <w:lang w:val="en-GB"/>
-        </w:rPr>
-        <w:t>e</w:t>
-      </w:r>
-      <w:r>
-        <w:rPr>
-          <w:b/>
-          <w:bCs/>
-          <w:lang w:val="en-GB"/>
-        </w:rPr>
         <w:t xml:space="preserve"> mode</w:t>
       </w:r>
     </w:p>
@@ -11193,43 +10172,14 @@
         <w:rPr>
           <w:lang w:val="en-GB"/>
         </w:rPr>
-        <w:t>As can be seen in figure N and Figure M</w:t>
-      </w:r>
-      <w:r>
-        <w:rPr>
-          <w:lang w:val="en-GB"/>
-        </w:rPr>
-        <w:t xml:space="preserve"> (collected resources over the entire period)</w:t>
-      </w:r>
-      <w:r>
-        <w:rPr>
-          <w:lang w:val="en-GB"/>
-        </w:rPr>
-        <w:t>, similar performances can be observed. Both 40 and 50 robots seem to be adapting to the change of workforce well has their curve remain almost linear, expressing that few robot or better handling of the demand has made possible for the system to adapt.</w:t>
-      </w:r>
-      <w:r>
-        <w:rPr>
-          <w:lang w:val="en-GB"/>
-        </w:rPr>
-        <w:t xml:space="preserve"> In CAITA</w:t>
-      </w:r>
-      <w:r>
-        <w:rPr>
-          <w:lang w:val="en-GB"/>
-        </w:rPr>
-        <w:t xml:space="preserve"> </w:t>
-      </w:r>
-      <w:r>
-        <w:rPr>
-          <w:lang w:val="en-GB"/>
-        </w:rPr>
-        <w:t xml:space="preserve">30 robots perform slightly worse than 40 and 50, but cannot recover easily from the loss of work force, even after its re-introduction. </w:t>
-      </w:r>
-      <w:r>
-        <w:rPr>
-          <w:lang w:val="en-GB"/>
-        </w:rPr>
-        <w:t xml:space="preserve">However, the trend shows that the system can get back to it’s the same task completion rate it has prior to the loss of workforce. DAITA also shows signs of recovery after the re-introduction of workforce. Moreover, then the system has 30 robot, it shows a clear sign of catch up as the task completion rate is significantly higher than for 40 or 50 robots. Below 30 robots, both system show signs of recovery but does not seem to catch up the accumulated work. Overall, DAITA shows a greater performance recovery than CAITA, probably due to its more performant communication system. </w:t>
+        <w:t xml:space="preserve">As can be seen in figure N and Figure M (collected resources over the entire period), similar performances can be observed. Both 40 and 50 robots seem to be adapting to the change of workforce well has their curve remain almost linear, expressing that few robot or better </w:t>
+      </w:r>
+      <w:r>
+        <w:rPr>
+          <w:lang w:val="en-GB"/>
+        </w:rPr>
+        <w:lastRenderedPageBreak/>
+        <w:t xml:space="preserve">handling of the demand has made possible for the system to adapt. In CAITA 30 robots perform slightly worse than 40 and 50, but cannot recover easily from the loss of work force, even after its re-introduction. However, the trend shows that the system can get back to it’s the same task completion rate it has prior to the loss of workforce. DAITA also shows signs of recovery after the re-introduction of workforce. Moreover, then the system has 30 robot, it shows a clear sign of catch up as the task completion rate is significantly higher than for 40 or 50 robots. Below 30 robots, both system show signs of recovery but does not seem to catch up the accumulated work. Overall, DAITA shows a greater performance recovery than CAITA, probably due to its more performant communication system. </w:t>
       </w:r>
     </w:p>
     <w:p>
@@ -11251,7 +10201,7 @@
           <w:lang w:val="en-US"/>
         </w:rPr>
         <w:drawing>
-          <wp:inline distT="0" distB="0" distL="0" distR="0" wp14:anchorId="63E91EF0" wp14:editId="290F09A8">
+          <wp:inline distT="0" distB="0" distL="0" distR="0" wp14:anchorId="046F05AD" wp14:editId="3239773F">
             <wp:extent cx="1828800" cy="1515558"/>
             <wp:effectExtent l="0" t="0" r="0" b="0"/>
             <wp:docPr id="57" name="Picture 57" descr="Chart, line chart&#10;&#10;Description automatically generated"/>
@@ -11266,7 +10216,7 @@
                     <pic:cNvPicPr/>
                   </pic:nvPicPr>
                   <pic:blipFill>
-                    <a:blip r:embed="rId49" cstate="print">
+                    <a:blip r:embed="rId48" cstate="print">
                       <a:extLst>
                         <a:ext uri="{28A0092B-C50C-407E-A947-70E740481C1C}">
                           <a14:useLocalDpi xmlns:a14="http://schemas.microsoft.com/office/drawing/2010/main" val="0"/>
@@ -11298,7 +10248,7 @@
           <w:lang w:val="en-GB"/>
         </w:rPr>
         <w:drawing>
-          <wp:inline distT="0" distB="0" distL="0" distR="0" wp14:anchorId="0D29CA32" wp14:editId="0A311119">
+          <wp:inline distT="0" distB="0" distL="0" distR="0" wp14:anchorId="61A07B99" wp14:editId="64B297BA">
             <wp:extent cx="1757363" cy="1371273"/>
             <wp:effectExtent l="0" t="0" r="0" b="635"/>
             <wp:docPr id="58" name="Picture 58" descr="Chart, line chart&#10;&#10;Description automatically generated"/>
@@ -11313,7 +10263,7 @@
                     <pic:cNvPicPr/>
                   </pic:nvPicPr>
                   <pic:blipFill>
-                    <a:blip r:embed="rId50" cstate="print">
+                    <a:blip r:embed="rId49" cstate="print">
                       <a:extLst>
                         <a:ext uri="{28A0092B-C50C-407E-A947-70E740481C1C}">
                           <a14:useLocalDpi xmlns:a14="http://schemas.microsoft.com/office/drawing/2010/main" val="0"/>
@@ -11361,7 +10311,6 @@
           <w:bCs/>
           <w:lang w:val="en-GB"/>
         </w:rPr>
-        <w:lastRenderedPageBreak/>
         <w:t>Stress mode</w:t>
       </w:r>
     </w:p>
@@ -11375,39 +10324,27 @@
         <w:rPr>
           <w:lang w:val="en-GB"/>
         </w:rPr>
-        <w:t xml:space="preserve">As shown in Figure N and M, the stress mode seems to show the same tendency on the task completion rate of both systems. However, this time as the system is more overwhelmed, </w:t>
-      </w:r>
-      <w:r>
-        <w:rPr>
-          <w:lang w:val="en-GB"/>
-        </w:rPr>
-        <w:t xml:space="preserve">it’s 40 robots and below (as 30 and below previously) that shows sign of weaknesses when losing its workforce as its struggles to comply with the increasing demand in the foraging task. </w:t>
-      </w:r>
-    </w:p>
-    <w:p>
-      <w:pPr>
-        <w:rPr>
-          <w:lang w:val="en-GB"/>
-        </w:rPr>
-      </w:pPr>
-    </w:p>
-    <w:p>
-      <w:pPr>
-        <w:rPr>
-          <w:lang w:val="en-GB"/>
-        </w:rPr>
-      </w:pPr>
-      <w:r>
-        <w:rPr>
-          <w:lang w:val="en-GB"/>
-        </w:rPr>
-        <w:t>Both system shows sign of recovery but DAITA still shows a greater growth rate in the task completion rate than CAITA</w:t>
-      </w:r>
-      <w:r>
-        <w:rPr>
-          <w:lang w:val="en-GB"/>
-        </w:rPr>
-        <w:t>.</w:t>
+        <w:t xml:space="preserve">As shown in Figure N and M, the stress mode seems to show the same tendency on the task completion rate of both systems. However, this time as the system is more overwhelmed, it’s 40 robots and below (as 30 and below previously) that shows sign of weaknesses when losing its workforce as its struggles to comply with the increasing demand in the foraging task. </w:t>
+      </w:r>
+    </w:p>
+    <w:p>
+      <w:pPr>
+        <w:rPr>
+          <w:lang w:val="en-GB"/>
+        </w:rPr>
+      </w:pPr>
+    </w:p>
+    <w:p>
+      <w:pPr>
+        <w:rPr>
+          <w:lang w:val="en-GB"/>
+        </w:rPr>
+      </w:pPr>
+      <w:r>
+        <w:rPr>
+          <w:lang w:val="en-GB"/>
+        </w:rPr>
+        <w:t>Both system shows sign of recovery but DAITA still shows a greater growth rate in the task completion rate than CAITA.</w:t>
       </w:r>
     </w:p>
     <w:p>
@@ -11477,7 +10414,7 @@
           <w:lang w:val="en-GB"/>
         </w:rPr>
         <w:drawing>
-          <wp:inline distT="0" distB="0" distL="0" distR="0" wp14:anchorId="7BC0C338" wp14:editId="393ACE28">
+          <wp:inline distT="0" distB="0" distL="0" distR="0" wp14:anchorId="32739562" wp14:editId="1736B023">
             <wp:extent cx="2398919" cy="2060582"/>
             <wp:effectExtent l="0" t="0" r="1905" b="0"/>
             <wp:docPr id="59" name="Picture 59" descr="Chart, line chart&#10;&#10;Description automatically generated"/>
@@ -11492,7 +10429,7 @@
                     <pic:cNvPicPr/>
                   </pic:nvPicPr>
                   <pic:blipFill>
-                    <a:blip r:embed="rId51" cstate="print">
+                    <a:blip r:embed="rId50" cstate="print">
                       <a:extLst>
                         <a:ext uri="{28A0092B-C50C-407E-A947-70E740481C1C}">
                           <a14:useLocalDpi xmlns:a14="http://schemas.microsoft.com/office/drawing/2010/main" val="0"/>
@@ -11524,7 +10461,7 @@
           <w:lang w:val="en-GB"/>
         </w:rPr>
         <w:drawing>
-          <wp:inline distT="0" distB="0" distL="0" distR="0" wp14:anchorId="6DD8DF52" wp14:editId="24175844">
+          <wp:inline distT="0" distB="0" distL="0" distR="0" wp14:anchorId="280FF8E5" wp14:editId="07CC3C4A">
             <wp:extent cx="2116623" cy="1732038"/>
             <wp:effectExtent l="0" t="0" r="4445" b="0"/>
             <wp:docPr id="60" name="Picture 60" descr="Chart, line chart&#10;&#10;Description automatically generated"/>
@@ -11539,7 +10476,7 @@
                     <pic:cNvPicPr/>
                   </pic:nvPicPr>
                   <pic:blipFill>
-                    <a:blip r:embed="rId52" cstate="print">
+                    <a:blip r:embed="rId51" cstate="print">
                       <a:extLst>
                         <a:ext uri="{28A0092B-C50C-407E-A947-70E740481C1C}">
                           <a14:useLocalDpi xmlns:a14="http://schemas.microsoft.com/office/drawing/2010/main" val="0"/>
@@ -11626,69 +10563,27 @@
         <w:rPr>
           <w:lang w:val="en-US"/>
         </w:rPr>
-        <w:t>The comparisons of the adaptive change in workforce on different task allocation system is run with 40 robots</w:t>
-      </w:r>
-      <w:r>
-        <w:rPr>
-          <w:lang w:val="en-US"/>
-        </w:rPr>
-        <w:t xml:space="preserve"> and shown in </w:t>
-      </w:r>
-    </w:p>
-    <w:p>
-      <w:pPr>
-        <w:rPr>
-          <w:lang w:val="en-US"/>
-        </w:rPr>
-      </w:pPr>
-    </w:p>
-    <w:p>
-      <w:pPr>
-        <w:rPr>
-          <w:lang w:val="en-US"/>
-        </w:rPr>
-      </w:pPr>
-      <w:r>
-        <w:rPr>
-          <w:lang w:val="en-US"/>
-        </w:rPr>
-        <w:t>Figure N shows that the general trend shows that each TA suffers from the removal of individual as 20’000 simulation step and 40’000 simulation step clearly show signs of change for each curve. RND suffer</w:t>
-      </w:r>
-      <w:r>
-        <w:rPr>
-          <w:lang w:val="en-US"/>
-        </w:rPr>
-        <w:t xml:space="preserve">s </w:t>
-      </w:r>
-      <w:r>
-        <w:rPr>
-          <w:lang w:val="en-US"/>
-        </w:rPr>
-        <w:t xml:space="preserve">the least from a change of workforce, highly explainable as </w:t>
-      </w:r>
-      <w:r>
-        <w:rPr>
-          <w:lang w:val="en-US"/>
-        </w:rPr>
-        <w:t>its</w:t>
-      </w:r>
-      <w:r>
-        <w:rPr>
-          <w:lang w:val="en-US"/>
-        </w:rPr>
-        <w:t xml:space="preserve"> task allocation system is not based on interaction with others but rather based on the current environment situation. Figure A todo shows how RND adapts to the situation, just by distributing the rest of the remaining robot equally over all other tasks.</w:t>
-      </w:r>
-      <w:r>
-        <w:rPr>
-          <w:lang w:val="en-US"/>
-        </w:rPr>
-        <w:t xml:space="preserve"> </w:t>
-      </w:r>
-      <w:r>
-        <w:rPr>
-          <w:lang w:val="en-US"/>
-        </w:rPr>
-        <w:t>DAITA and PSI do not highly suffer from the lost in their workforce, and as can be seen they are able to heal from it when robots are re-introduce, as their task completion rate goes back to normal. CAITA however, seems to suffer more from the loss of individual as even though it was as performant as DAITA and PSI, its task completion rate drops and never catches up with the two other. Nevertheless, CAITA and DAITA show clear sign of adaptation in the change of workforce as shown in figure N and M where figure N shows the distribution of labor over the entire period for CAITA and figure M shows the same for DAITA respectively.</w:t>
+        <w:t xml:space="preserve">The comparisons of the adaptive change in workforce on different task allocation system is run with 40 robots and shown in </w:t>
+      </w:r>
+    </w:p>
+    <w:p>
+      <w:pPr>
+        <w:rPr>
+          <w:lang w:val="en-US"/>
+        </w:rPr>
+      </w:pPr>
+    </w:p>
+    <w:p>
+      <w:pPr>
+        <w:rPr>
+          <w:lang w:val="en-US"/>
+        </w:rPr>
+      </w:pPr>
+      <w:r>
+        <w:rPr>
+          <w:lang w:val="en-US"/>
+        </w:rPr>
+        <w:t>Figure N shows that the general trend shows that each TA suffers from the removal of individual as 20’000 simulation step and 40’000 simulation step clearly show signs of change for each curve. RND suffers the least from a change of workforce, highly explainable as its task allocation system is not based on interaction with others but rather based on the current environment situation. Figure A todo shows how RND adapts to the situation, just by distributing the rest of the remaining robot equally over all other tasks. DAITA and PSI do not highly suffer from the lost in their workforce, and as can be seen they are able to heal from it when robots are re-introduce, as their task completion rate goes back to normal. CAITA however, seems to suffer more from the loss of individual as even though it was as performant as DAITA and PSI, its task completion rate drops and never catches up with the two other. Nevertheless, CAITA and DAITA show clear sign of adaptation in the change of workforce as shown in figure N and M where figure N shows the distribution of labor over the entire period for CAITA and figure M shows the same for DAITA respectively.</w:t>
       </w:r>
     </w:p>
     <w:p>
@@ -11725,9 +10620,8 @@
           <w:noProof/>
           <w:lang w:val="en-GB"/>
         </w:rPr>
-        <w:lastRenderedPageBreak/>
         <w:drawing>
-          <wp:inline distT="0" distB="0" distL="0" distR="0" wp14:anchorId="08107040" wp14:editId="6B5A574F">
+          <wp:inline distT="0" distB="0" distL="0" distR="0" wp14:anchorId="4131A738" wp14:editId="28E8DBFF">
             <wp:extent cx="2768503" cy="2157506"/>
             <wp:effectExtent l="0" t="0" r="635" b="1905"/>
             <wp:docPr id="9" name="Picture 9" descr="Chart, line chart&#10;&#10;Description automatically generated"/>
@@ -11742,7 +10636,7 @@
                     <pic:cNvPicPr/>
                   </pic:nvPicPr>
                   <pic:blipFill>
-                    <a:blip r:embed="rId53" cstate="print">
+                    <a:blip r:embed="rId52" cstate="print">
                       <a:extLst>
                         <a:ext uri="{28A0092B-C50C-407E-A947-70E740481C1C}">
                           <a14:useLocalDpi xmlns:a14="http://schemas.microsoft.com/office/drawing/2010/main" val="0"/>
@@ -11792,7 +10686,7 @@
           <w:lang w:val="en-GB"/>
         </w:rPr>
         <w:drawing>
-          <wp:inline distT="0" distB="0" distL="0" distR="0" wp14:anchorId="723112A4" wp14:editId="3AF6071B">
+          <wp:inline distT="0" distB="0" distL="0" distR="0" wp14:anchorId="084C9883" wp14:editId="7D838904">
             <wp:extent cx="2770704" cy="2078181"/>
             <wp:effectExtent l="0" t="0" r="0" b="5080"/>
             <wp:docPr id="10" name="Picture 10" descr="Chart, histogram&#10;&#10;Description automatically generated"/>
@@ -11807,7 +10701,7 @@
                     <pic:cNvPicPr/>
                   </pic:nvPicPr>
                   <pic:blipFill>
-                    <a:blip r:embed="rId54">
+                    <a:blip r:embed="rId53">
                       <a:extLst>
                         <a:ext uri="{28A0092B-C50C-407E-A947-70E740481C1C}">
                           <a14:useLocalDpi xmlns:a14="http://schemas.microsoft.com/office/drawing/2010/main" val="0"/>
@@ -11851,11 +10745,12 @@
           <w:noProof/>
           <w:lang w:val="en-GB"/>
         </w:rPr>
+        <w:lastRenderedPageBreak/>
         <w:drawing>
-          <wp:inline distT="0" distB="0" distL="0" distR="0" wp14:anchorId="3990D700" wp14:editId="5B059A42">
-            <wp:extent cx="2895386" cy="2171700"/>
-            <wp:effectExtent l="0" t="0" r="635" b="0"/>
-            <wp:docPr id="12" name="Picture 12"/>
+          <wp:inline distT="0" distB="0" distL="0" distR="0" wp14:anchorId="3A2C5DD5" wp14:editId="1B346E26">
+            <wp:extent cx="1786965" cy="1340323"/>
+            <wp:effectExtent l="0" t="0" r="3810" b="6350"/>
+            <wp:docPr id="12" name="Picture 12" descr="Chart, histogram&#10;&#10;Description automatically generated"/>
             <wp:cNvGraphicFramePr>
               <a:graphicFrameLocks xmlns:a="http://schemas.openxmlformats.org/drawingml/2006/main" noChangeAspect="1"/>
             </wp:cNvGraphicFramePr>
@@ -11863,11 +10758,11 @@
               <a:graphicData uri="http://schemas.openxmlformats.org/drawingml/2006/picture">
                 <pic:pic xmlns:pic="http://schemas.openxmlformats.org/drawingml/2006/picture">
                   <pic:nvPicPr>
-                    <pic:cNvPr id="12" name="Picture 12"/>
+                    <pic:cNvPr id="12" name="Picture 12" descr="Chart, histogram&#10;&#10;Description automatically generated"/>
                     <pic:cNvPicPr/>
                   </pic:nvPicPr>
                   <pic:blipFill>
-                    <a:blip r:embed="rId55">
+                    <a:blip r:embed="rId54" cstate="print">
                       <a:extLst>
                         <a:ext uri="{28A0092B-C50C-407E-A947-70E740481C1C}">
                           <a14:useLocalDpi xmlns:a14="http://schemas.microsoft.com/office/drawing/2010/main" val="0"/>
@@ -11881,7 +10776,7 @@
                   <pic:spPr>
                     <a:xfrm>
                       <a:off x="0" y="0"/>
-                      <a:ext cx="2903999" cy="2178160"/>
+                      <a:ext cx="1794544" cy="1346008"/>
                     </a:xfrm>
                     <a:prstGeom prst="rect">
                       <a:avLst/>
@@ -11912,11 +10807,10 @@
           <w:noProof/>
           <w:lang w:val="en-GB"/>
         </w:rPr>
-        <w:lastRenderedPageBreak/>
         <w:drawing>
-          <wp:inline distT="0" distB="0" distL="0" distR="0" wp14:anchorId="7E7BF672" wp14:editId="5BF6D2FD">
-            <wp:extent cx="3415301" cy="2561665"/>
-            <wp:effectExtent l="0" t="0" r="1270" b="3810"/>
+          <wp:inline distT="0" distB="0" distL="0" distR="0" wp14:anchorId="6EDE59FB" wp14:editId="632EE2A6">
+            <wp:extent cx="2238935" cy="1679325"/>
+            <wp:effectExtent l="0" t="0" r="0" b="0"/>
             <wp:docPr id="13" name="Picture 13" descr="Chart&#10;&#10;Description automatically generated"/>
             <wp:cNvGraphicFramePr>
               <a:graphicFrameLocks xmlns:a="http://schemas.openxmlformats.org/drawingml/2006/main" noChangeAspect="1"/>
@@ -11929,7 +10823,7 @@
                     <pic:cNvPicPr/>
                   </pic:nvPicPr>
                   <pic:blipFill>
-                    <a:blip r:embed="rId56">
+                    <a:blip r:embed="rId55" cstate="print">
                       <a:extLst>
                         <a:ext uri="{28A0092B-C50C-407E-A947-70E740481C1C}">
                           <a14:useLocalDpi xmlns:a14="http://schemas.microsoft.com/office/drawing/2010/main" val="0"/>
@@ -11943,7 +10837,7 @@
                   <pic:spPr>
                     <a:xfrm>
                       <a:off x="0" y="0"/>
-                      <a:ext cx="3419551" cy="2564853"/>
+                      <a:ext cx="2247814" cy="1685985"/>
                     </a:xfrm>
                     <a:prstGeom prst="rect">
                       <a:avLst/>
@@ -11991,14 +10885,20 @@
     <w:p>
       <w:pPr>
         <w:rPr>
-          <w:lang w:val="en-GB"/>
-        </w:rPr>
-      </w:pPr>
-      <w:r>
-        <w:rPr>
-          <w:lang w:val="en-GB"/>
-        </w:rPr>
-        <w:t>The total covered distance of the entire swarm reflects the energy consumption for the system over a given period. The more distance is traveled the more energy a system has consumed over its life, which means that the covered distance is an optimization goal the different methods have to optimize. This section reflects on the covered distance on the following experimental setup: The swarm has to collect 150 resources and fully processed them as soon as possible. Moreover, the demand increases by 7 for each 500 simulation step.</w:t>
+          <w:lang w:val="en-US"/>
+        </w:rPr>
+      </w:pPr>
+      <w:r>
+        <w:rPr>
+          <w:lang w:val="en-GB"/>
+        </w:rPr>
+        <w:t xml:space="preserve">The total covered distance of the entire swarm reflects the energy consumption for the system over a given period. The more distance is traveled the more energy a system has consumed over its life, which means that the covered distance is an optimization goal the different methods have to optimize. This section reflects on the covered distance on the following </w:t>
+      </w:r>
+      <w:r>
+        <w:rPr>
+          <w:lang w:val="en-GB"/>
+        </w:rPr>
+        <w:t>the experimental setup used for the section “Task completion rate TODO maybe name has changed”.</w:t>
       </w:r>
     </w:p>
     <w:p>
@@ -12021,10 +10921,10 @@
           <w:lang w:val="en-GB"/>
         </w:rPr>
         <w:drawing>
-          <wp:inline distT="0" distB="0" distL="0" distR="0" wp14:anchorId="031543D1" wp14:editId="28C9ECA0">
-            <wp:extent cx="5731510" cy="3009900"/>
+          <wp:inline distT="0" distB="0" distL="0" distR="0" wp14:anchorId="18B9ECDF" wp14:editId="2FC0F670">
+            <wp:extent cx="5731510" cy="3023235"/>
             <wp:effectExtent l="0" t="0" r="0" b="0"/>
-            <wp:docPr id="18" name="Picture 18" descr="Chart, line chart&#10;&#10;Description automatically generated"/>
+            <wp:docPr id="20" name="Picture 20" descr="Chart, line chart&#10;&#10;Description automatically generated"/>
             <wp:cNvGraphicFramePr>
               <a:graphicFrameLocks xmlns:a="http://schemas.openxmlformats.org/drawingml/2006/main" noChangeAspect="1"/>
             </wp:cNvGraphicFramePr>
@@ -12032,11 +10932,11 @@
               <a:graphicData uri="http://schemas.openxmlformats.org/drawingml/2006/picture">
                 <pic:pic xmlns:pic="http://schemas.openxmlformats.org/drawingml/2006/picture">
                   <pic:nvPicPr>
-                    <pic:cNvPr id="18" name="Picture 18" descr="Chart, line chart&#10;&#10;Description automatically generated"/>
+                    <pic:cNvPr id="20" name="Picture 20" descr="Chart, line chart&#10;&#10;Description automatically generated"/>
                     <pic:cNvPicPr/>
                   </pic:nvPicPr>
                   <pic:blipFill>
-                    <a:blip r:embed="rId57" cstate="print">
+                    <a:blip r:embed="rId56" cstate="print">
                       <a:extLst>
                         <a:ext uri="{28A0092B-C50C-407E-A947-70E740481C1C}">
                           <a14:useLocalDpi xmlns:a14="http://schemas.microsoft.com/office/drawing/2010/main" val="0"/>
@@ -12050,7 +10950,7 @@
                   <pic:spPr>
                     <a:xfrm>
                       <a:off x="0" y="0"/>
-                      <a:ext cx="5731510" cy="3009900"/>
+                      <a:ext cx="5731510" cy="3023235"/>
                     </a:xfrm>
                     <a:prstGeom prst="rect">
                       <a:avLst/>
@@ -12073,39 +10973,129 @@
     </w:p>
     <w:p>
       <w:pPr>
-        <w:rPr>
-          <w:lang w:val="en-GB"/>
-        </w:rPr>
-      </w:pPr>
-      <w:r>
-        <w:rPr>
-          <w:lang w:val="en-GB"/>
-        </w:rPr>
-        <w:t>Figure N todo shows that both DAITA and GTA consume less energy compared to RND and CAITA where the energy consumption is high. PSI</w:t>
-      </w:r>
-      <w:r>
-        <w:rPr>
-          <w:lang w:val="en-GB"/>
-        </w:rPr>
-        <w:t xml:space="preserve"> </w:t>
-      </w:r>
-      <w:r>
-        <w:rPr>
-          <w:lang w:val="en-GB"/>
-        </w:rPr>
-        <w:t xml:space="preserve">finds itself right in the average of both extremes. The AITA algorithm has been created to optimize the number of allocated workers to a task related to its demand. In most cases, this means that if all tasks are already in equilibrium, task-less robots will remain idle, effectively not moving and consuming less </w:t>
-      </w:r>
-      <w:r>
-        <w:rPr>
+        <w:pStyle w:val="Heading2"/>
+        <w:rPr>
+          <w:rFonts w:asciiTheme="minorHAnsi" w:eastAsiaTheme="minorHAnsi" w:hAnsiTheme="minorHAnsi" w:cstheme="minorBidi"/>
+          <w:color w:val="auto"/>
+          <w:sz w:val="24"/>
+          <w:szCs w:val="24"/>
+          <w:lang w:val="en-GB"/>
+        </w:rPr>
+      </w:pPr>
+      <w:r>
+        <w:rPr>
+          <w:rFonts w:asciiTheme="minorHAnsi" w:eastAsiaTheme="minorHAnsi" w:hAnsiTheme="minorHAnsi" w:cstheme="minorBidi"/>
+          <w:color w:val="auto"/>
+          <w:sz w:val="24"/>
+          <w:szCs w:val="24"/>
           <w:lang w:val="en-GB"/>
         </w:rPr>
         <w:lastRenderedPageBreak/>
-        <w:t>energy. However, this is only efficient for DAITA has its communication system is fast enough for the swarm to adapt to the change and deploy as few workers as needed. CAITA having covered over the same distance as RND is a clear sign of a weakness in the information-sharing center and swarm adaption to dynamic environments.</w:t>
-      </w:r>
-    </w:p>
-    <w:p>
-      <w:pPr>
-        <w:pStyle w:val="Heading2"/>
+        <w:t>Figure N todo shows that DAITA</w:t>
+      </w:r>
+      <w:r>
+        <w:rPr>
+          <w:rFonts w:asciiTheme="minorHAnsi" w:eastAsiaTheme="minorHAnsi" w:hAnsiTheme="minorHAnsi" w:cstheme="minorBidi"/>
+          <w:color w:val="auto"/>
+          <w:sz w:val="24"/>
+          <w:szCs w:val="24"/>
+          <w:lang w:val="en-GB"/>
+        </w:rPr>
+        <w:t xml:space="preserve"> (4416m)</w:t>
+      </w:r>
+      <w:r>
+        <w:rPr>
+          <w:rFonts w:asciiTheme="minorHAnsi" w:eastAsiaTheme="minorHAnsi" w:hAnsiTheme="minorHAnsi" w:cstheme="minorBidi"/>
+          <w:color w:val="auto"/>
+          <w:sz w:val="24"/>
+          <w:szCs w:val="24"/>
+          <w:lang w:val="en-GB"/>
+        </w:rPr>
+        <w:t>, GTA</w:t>
+      </w:r>
+      <w:r>
+        <w:rPr>
+          <w:rFonts w:asciiTheme="minorHAnsi" w:eastAsiaTheme="minorHAnsi" w:hAnsiTheme="minorHAnsi" w:cstheme="minorBidi"/>
+          <w:color w:val="auto"/>
+          <w:sz w:val="24"/>
+          <w:szCs w:val="24"/>
+          <w:lang w:val="en-GB"/>
+        </w:rPr>
+        <w:t xml:space="preserve"> (4379m)</w:t>
+      </w:r>
+      <w:r>
+        <w:rPr>
+          <w:rFonts w:asciiTheme="minorHAnsi" w:eastAsiaTheme="minorHAnsi" w:hAnsiTheme="minorHAnsi" w:cstheme="minorBidi"/>
+          <w:color w:val="auto"/>
+          <w:sz w:val="24"/>
+          <w:szCs w:val="24"/>
+          <w:lang w:val="en-GB"/>
+        </w:rPr>
+        <w:t>, and PSI</w:t>
+      </w:r>
+      <w:r>
+        <w:rPr>
+          <w:rFonts w:asciiTheme="minorHAnsi" w:eastAsiaTheme="minorHAnsi" w:hAnsiTheme="minorHAnsi" w:cstheme="minorBidi"/>
+          <w:color w:val="auto"/>
+          <w:sz w:val="24"/>
+          <w:szCs w:val="24"/>
+          <w:lang w:val="en-GB"/>
+        </w:rPr>
+        <w:t xml:space="preserve"> (4459)</w:t>
+      </w:r>
+      <w:r>
+        <w:rPr>
+          <w:rFonts w:asciiTheme="minorHAnsi" w:eastAsiaTheme="minorHAnsi" w:hAnsiTheme="minorHAnsi" w:cstheme="minorBidi"/>
+          <w:color w:val="auto"/>
+          <w:sz w:val="24"/>
+          <w:szCs w:val="24"/>
+          <w:lang w:val="en-GB"/>
+        </w:rPr>
+        <w:t xml:space="preserve"> consume less energy compared to RND </w:t>
+      </w:r>
+      <w:r>
+        <w:rPr>
+          <w:rFonts w:asciiTheme="minorHAnsi" w:eastAsiaTheme="minorHAnsi" w:hAnsiTheme="minorHAnsi" w:cstheme="minorBidi"/>
+          <w:color w:val="auto"/>
+          <w:sz w:val="24"/>
+          <w:szCs w:val="24"/>
+          <w:lang w:val="en-GB"/>
+        </w:rPr>
+        <w:t xml:space="preserve">(5284m) </w:t>
+      </w:r>
+      <w:r>
+        <w:rPr>
+          <w:rFonts w:asciiTheme="minorHAnsi" w:eastAsiaTheme="minorHAnsi" w:hAnsiTheme="minorHAnsi" w:cstheme="minorBidi"/>
+          <w:color w:val="auto"/>
+          <w:sz w:val="24"/>
+          <w:szCs w:val="24"/>
+          <w:lang w:val="en-GB"/>
+        </w:rPr>
+        <w:t xml:space="preserve">and CAITA </w:t>
+      </w:r>
+      <w:r>
+        <w:rPr>
+          <w:rFonts w:asciiTheme="minorHAnsi" w:eastAsiaTheme="minorHAnsi" w:hAnsiTheme="minorHAnsi" w:cstheme="minorBidi"/>
+          <w:color w:val="auto"/>
+          <w:sz w:val="24"/>
+          <w:szCs w:val="24"/>
+          <w:lang w:val="en-GB"/>
+        </w:rPr>
+        <w:t xml:space="preserve">(4823m) </w:t>
+      </w:r>
+      <w:r>
+        <w:rPr>
+          <w:rFonts w:asciiTheme="minorHAnsi" w:eastAsiaTheme="minorHAnsi" w:hAnsiTheme="minorHAnsi" w:cstheme="minorBidi"/>
+          <w:color w:val="auto"/>
+          <w:sz w:val="24"/>
+          <w:szCs w:val="24"/>
+          <w:lang w:val="en-GB"/>
+        </w:rPr>
+        <w:t>where the energy consumption is higher. CAITA finds itself right in the average of both extremes. The AITA algorithm has been created to optimize the number of allocated workers to a task related to its demand. In most cases, this means that if all tasks are already in equilibrium, task-less robots will remain idle, effectively not moving and consuming less energy. However, this is only efficient for DAITA has its communication system is fast enough for the swarm to adapt to the change and deploy as few workers as needed. CAITA having covered a significantly higher distance than DAITA is a clear sign of a weakness in the information-sharing center and swarm adaption to dynamic environments.</w:t>
+      </w:r>
+    </w:p>
+    <w:p>
+      <w:pPr>
         <w:rPr>
           <w:lang w:val="en-GB"/>
         </w:rPr>
@@ -12620,6 +11610,7 @@
           <w:szCs w:val="26"/>
           <w:lang w:val="en-GB"/>
         </w:rPr>
+        <w:lastRenderedPageBreak/>
         <w:t xml:space="preserve">            </w:t>
       </w:r>
       <w:r>
@@ -12719,7 +11710,6 @@
           <w:szCs w:val="26"/>
           <w:lang w:val="en-GB"/>
         </w:rPr>
-        <w:lastRenderedPageBreak/>
         <w:t xml:space="preserve">            </w:t>
       </w:r>
       <w:r>
@@ -13227,6 +12217,7 @@
           <w:szCs w:val="22"/>
           <w:lang w:val="en-GB"/>
         </w:rPr>
+        <w:lastRenderedPageBreak/>
         <w:t>sometimes some ants are not even allocated .. maybe if all task have enough ants some idle should be attributed a random task=</w:t>
       </w:r>
     </w:p>
@@ -13307,6 +12298,7 @@
         </w:rPr>
       </w:pPr>
     </w:p>
+    <w:p/>
     <w:sectPr>
       <w:pgSz w:w="11906" w:h="16838"/>
       <w:pgMar w:top="1440" w:right="1440" w:bottom="1440" w:left="1440" w:header="708" w:footer="708" w:gutter="0"/>
@@ -15036,7 +14028,6 @@
   <w:style w:type="character" w:default="1" w:styleId="DefaultParagraphFont">
     <w:name w:val="Default Paragraph Font"/>
     <w:uiPriority w:val="1"/>
-    <w:semiHidden/>
     <w:unhideWhenUsed/>
   </w:style>
   <w:style w:type="table" w:default="1" w:styleId="TableNormal">

--- a/assets/Thesis.docx
+++ b/assets/Thesis.docx
@@ -258,19 +258,60 @@
         </w:rPr>
         <w:t xml:space="preserve">TODO: c’est bien de pas </w:t>
       </w:r>
+      <w:proofErr w:type="spellStart"/>
       <w:r>
         <w:rPr>
           <w:color w:val="FF0000"/>
           <w:lang w:val="fr-CH"/>
         </w:rPr>
-        <w:t xml:space="preserve">drawn des conclusions dans la partie experiments, mais juste de dire ce qu’il se passe. </w:t>
-      </w:r>
+        <w:t>drawn</w:t>
+      </w:r>
+      <w:proofErr w:type="spellEnd"/>
       <w:r>
         <w:rPr>
           <w:color w:val="FF0000"/>
-          <w:lang w:val="en-US"/>
-        </w:rPr>
-        <w:t xml:space="preserve">Après dans la parti discussion on élargit </w:t>
+          <w:lang w:val="fr-CH"/>
+        </w:rPr>
+        <w:t xml:space="preserve"> des conclusions dans la partie </w:t>
+      </w:r>
+      <w:proofErr w:type="spellStart"/>
+      <w:r>
+        <w:rPr>
+          <w:color w:val="FF0000"/>
+          <w:lang w:val="fr-CH"/>
+        </w:rPr>
+        <w:t>experiments</w:t>
+      </w:r>
+      <w:proofErr w:type="spellEnd"/>
+      <w:r>
+        <w:rPr>
+          <w:color w:val="FF0000"/>
+          <w:lang w:val="fr-CH"/>
+        </w:rPr>
+        <w:t xml:space="preserve">, mais juste de dire ce qu’il se passe. </w:t>
+      </w:r>
+      <w:r>
+        <w:rPr>
+          <w:color w:val="FF0000"/>
+          <w:lang w:val="en-US"/>
+        </w:rPr>
+        <w:t xml:space="preserve">Après dans la parti discussion on </w:t>
+      </w:r>
+      <w:proofErr w:type="spellStart"/>
+      <w:r>
+        <w:rPr>
+          <w:color w:val="FF0000"/>
+          <w:lang w:val="en-US"/>
+        </w:rPr>
+        <w:t>élargit</w:t>
+      </w:r>
+      <w:proofErr w:type="spellEnd"/>
+      <w:r>
+        <w:rPr>
+          <w:color w:val="FF0000"/>
+          <w:lang w:val="en-US"/>
+        </w:rPr>
+        <w:t xml:space="preserve"> </w:t>
       </w:r>
     </w:p>
     <w:p>
@@ -297,8 +338,16 @@
         <w:rPr>
           <w:lang w:val="en-GB"/>
         </w:rPr>
-        <w:t>Say also that is intends to explore task allocation in swarm 3 independent task blahblah</w:t>
-      </w:r>
+        <w:t xml:space="preserve">Say also that is intends to explore task allocation in swarm 3 independent task </w:t>
+      </w:r>
+      <w:proofErr w:type="spellStart"/>
+      <w:r>
+        <w:rPr>
+          <w:lang w:val="en-GB"/>
+        </w:rPr>
+        <w:t>blahblah</w:t>
+      </w:r>
+      <w:proofErr w:type="spellEnd"/>
     </w:p>
     <w:p>
       <w:pPr>
@@ -505,7 +554,35 @@
         <w:rPr>
           <w:lang w:val="en-GB"/>
         </w:rPr>
-        <w:t xml:space="preserve">. Firstly, the centralized one (see figure n), where the information about the environment is not shared among all the individuals but is rather kept in a single entity that any robot can reach out to given deterministic conditions (space and time). This single entity is usually referred to as the leader and can be anything from a robot to a static information center and is also responsible for delivering a task allocation for any robot requesting one. The centralized architecture is well suited for a small number of robots [link] but has obvious downsides when the group of robots become larger as the communication failure (information loss) and overhead quickly creates a disturbance in the system [link]. Moreover, this system has what is commonly referred to as a single point of failure, where if the information center breaks or stops functioning, the entire swarm is impacted and cannot perform further action [link]. The second architecture is the distributed architecture. This time, the information is shared among all individuals through local communication where each robot shares its state and is responsible for understanding their environment and assigning a task to themselves. Given the mode of communication, this architecture does not suffer the same downsides as the centralized one. It is scalable and robust to failure as if one of few robots are removed, the rest of the swarm keeps sharing their state and the system keeps working. </w:t>
+        <w:t xml:space="preserve">. Firstly, the centralized one (see figure n), where the information about the environment is not shared among all the individuals but is rather kept in a single entity that any robot can reach out to given deterministic conditions (space and time). This single entity is usually referred to as the leader and can be anything from a robot to a static information </w:t>
+      </w:r>
+      <w:proofErr w:type="spellStart"/>
+      <w:r>
+        <w:rPr>
+          <w:lang w:val="en-GB"/>
+        </w:rPr>
+        <w:t>center</w:t>
+      </w:r>
+      <w:proofErr w:type="spellEnd"/>
+      <w:r>
+        <w:rPr>
+          <w:lang w:val="en-GB"/>
+        </w:rPr>
+        <w:t xml:space="preserve"> and is also responsible for delivering a task allocation for any robot requesting one. The centralized architecture is well suited for a small number of robots [link] but has obvious downsides when the group of robots become larger as the communication failure (information loss) and overhead quickly creates a disturbance in the system [link]. Moreover, this system has what is commonly referred to as a single point of failure, where if the information </w:t>
+      </w:r>
+      <w:proofErr w:type="spellStart"/>
+      <w:r>
+        <w:rPr>
+          <w:lang w:val="en-GB"/>
+        </w:rPr>
+        <w:t>center</w:t>
+      </w:r>
+      <w:proofErr w:type="spellEnd"/>
+      <w:r>
+        <w:rPr>
+          <w:lang w:val="en-GB"/>
+        </w:rPr>
+        <w:t xml:space="preserve"> breaks or stops functioning, the entire swarm is impacted and cannot perform further action [link]. The second architecture is the distributed architecture. This time, the information is shared among all individuals through local communication where each robot shares its state and is responsible for understanding their environment and assigning a task to themselves. Given the mode of communication, this architecture does not suffer the same downsides as the centralized one. It is scalable and robust to failure as if one of few robots are removed, the rest of the swarm keeps sharing their state and the system keeps working. </w:t>
       </w:r>
       <w:r>
         <w:rPr>
@@ -611,8 +688,16 @@
         <w:rPr>
           <w:lang w:val="en-GB"/>
         </w:rPr>
-        <w:t>Talk about response treshold</w:t>
-      </w:r>
+        <w:t xml:space="preserve">Talk about response </w:t>
+      </w:r>
+      <w:proofErr w:type="spellStart"/>
+      <w:r>
+        <w:rPr>
+          <w:lang w:val="en-GB"/>
+        </w:rPr>
+        <w:t>treshold</w:t>
+      </w:r>
+      <w:proofErr w:type="spellEnd"/>
     </w:p>
     <w:p>
       <w:pPr>
@@ -628,7 +713,25 @@
           <w:bCs/>
           <w:lang w:val="en-GB"/>
         </w:rPr>
-        <w:t>I think mine is treshhold as well.</w:t>
+        <w:t xml:space="preserve">I think mine is </w:t>
+      </w:r>
+      <w:proofErr w:type="spellStart"/>
+      <w:r>
+        <w:rPr>
+          <w:b/>
+          <w:bCs/>
+          <w:lang w:val="en-GB"/>
+        </w:rPr>
+        <w:t>treshhold</w:t>
+      </w:r>
+      <w:proofErr w:type="spellEnd"/>
+      <w:r>
+        <w:rPr>
+          <w:b/>
+          <w:bCs/>
+          <w:lang w:val="en-GB"/>
+        </w:rPr>
+        <w:t xml:space="preserve"> as well.</w:t>
       </w:r>
     </w:p>
     <w:p>
@@ -693,7 +796,27 @@
           <w:iCs/>
           <w:lang w:val="en-GB"/>
         </w:rPr>
-        <w:t xml:space="preserve">#! I know I want to use robot simulated because I want to assess the efficenicy of the allocation system for robots. Doing it with few robot wouldn’t prove so much. </w:t>
+        <w:t xml:space="preserve">#! I know I want to use robot simulated because I want to assess the </w:t>
+      </w:r>
+      <w:proofErr w:type="spellStart"/>
+      <w:r>
+        <w:rPr>
+          <w:rFonts w:ascii="AppleSystemUIFontItalic" w:hAnsi="AppleSystemUIFontItalic" w:cs="AppleSystemUIFontItalic"/>
+          <w:i/>
+          <w:iCs/>
+          <w:lang w:val="en-GB"/>
+        </w:rPr>
+        <w:t>efficenicy</w:t>
+      </w:r>
+      <w:proofErr w:type="spellEnd"/>
+      <w:r>
+        <w:rPr>
+          <w:rFonts w:ascii="AppleSystemUIFontItalic" w:hAnsi="AppleSystemUIFontItalic" w:cs="AppleSystemUIFontItalic"/>
+          <w:i/>
+          <w:iCs/>
+          <w:lang w:val="en-GB"/>
+        </w:rPr>
+        <w:t xml:space="preserve"> of the allocation system for robots. Doing it with few robot wouldn’t prove so much. </w:t>
       </w:r>
     </w:p>
     <w:p>
@@ -1023,7 +1146,27 @@
           <w:szCs w:val="26"/>
           <w:lang w:val="en-GB"/>
         </w:rPr>
-        <w:t xml:space="preserve">-&gt; this one for instance talk about “scalability” and how it is important that the task changes in function of the needs. This is different from my task allocation system as as of now, the robot cannot quantify needs. </w:t>
+        <w:t xml:space="preserve">-&gt; this one for instance talk about “scalability” and how it is important that the task changes in function of the needs. This is different from my task allocation system as </w:t>
+      </w:r>
+      <w:proofErr w:type="spellStart"/>
+      <w:r>
+        <w:rPr>
+          <w:rFonts w:ascii="AppleSystemUIFont" w:hAnsi="AppleSystemUIFont" w:cs="AppleSystemUIFont"/>
+          <w:sz w:val="26"/>
+          <w:szCs w:val="26"/>
+          <w:lang w:val="en-GB"/>
+        </w:rPr>
+        <w:t>as</w:t>
+      </w:r>
+      <w:proofErr w:type="spellEnd"/>
+      <w:r>
+        <w:rPr>
+          <w:rFonts w:ascii="AppleSystemUIFont" w:hAnsi="AppleSystemUIFont" w:cs="AppleSystemUIFont"/>
+          <w:sz w:val="26"/>
+          <w:szCs w:val="26"/>
+          <w:lang w:val="en-GB"/>
+        </w:rPr>
+        <w:t xml:space="preserve"> of now, the robot cannot quantify needs. </w:t>
       </w:r>
     </w:p>
     <w:p>
@@ -1527,7 +1670,21 @@
         <w:rPr>
           <w:lang w:val="en-GB"/>
         </w:rPr>
-        <w:t>- Maybe I can slo defend why interaction rate is not optimal because it’s to</w:t>
+        <w:t xml:space="preserve">- Maybe I can </w:t>
+      </w:r>
+      <w:proofErr w:type="spellStart"/>
+      <w:r>
+        <w:rPr>
+          <w:lang w:val="en-GB"/>
+        </w:rPr>
+        <w:t>slo</w:t>
+      </w:r>
+      <w:proofErr w:type="spellEnd"/>
+      <w:r>
+        <w:rPr>
+          <w:lang w:val="en-GB"/>
+        </w:rPr>
+        <w:t xml:space="preserve"> defend why interaction rate is not optimal because it’s to</w:t>
       </w:r>
       <w:r>
         <w:rPr>
@@ -1585,135 +1742,125 @@
           <w:bCs/>
           <w:lang w:val="en-GB"/>
         </w:rPr>
-        <w:t>Talk about task in general, “task allocation generalist” is a paper defining the use of specifc task from specific ants. It could be interesting to talk about it</w:t>
-      </w:r>
-    </w:p>
-    <w:p>
-      <w:pPr>
-        <w:rPr>
-          <w:lang w:val="en-GB"/>
-        </w:rPr>
-      </w:pPr>
-    </w:p>
-    <w:p>
-      <w:pPr>
-        <w:pStyle w:val="Heading1"/>
-        <w:rPr>
-          <w:lang w:val="en-GB"/>
-        </w:rPr>
-      </w:pPr>
-      <w:r>
-        <w:rPr>
-          <w:lang w:val="en-GB"/>
-        </w:rPr>
-        <w:t>Ant-Inspired Task Allocation</w:t>
-      </w:r>
-      <w:r>
-        <w:rPr>
-          <w:lang w:val="en-GB"/>
-        </w:rPr>
-        <w:t xml:space="preserve"> Algorithm</w:t>
-      </w:r>
-    </w:p>
-    <w:p>
-      <w:pPr>
-        <w:rPr>
-          <w:lang w:val="en-GB"/>
-        </w:rPr>
-      </w:pPr>
-      <w:r>
-        <w:rPr>
-          <w:lang w:val="en-GB"/>
-        </w:rPr>
-        <w:t>This section describes the main algorithm used</w:t>
-      </w:r>
-      <w:r>
-        <w:rPr>
-          <w:lang w:val="en-GB"/>
-        </w:rPr>
-        <w:t xml:space="preserve"> </w:t>
-      </w:r>
-      <w:r>
-        <w:rPr>
-          <w:lang w:val="en-GB"/>
-        </w:rPr>
-        <w:t>for the swarm of robots to achieve task allocation</w:t>
-      </w:r>
-      <w:r>
-        <w:rPr>
-          <w:lang w:val="en-GB"/>
-        </w:rPr>
-        <w:t>,</w:t>
-      </w:r>
-      <w:r>
-        <w:rPr>
-          <w:lang w:val="en-GB"/>
-        </w:rPr>
-        <w:t xml:space="preserve"> </w:t>
-      </w:r>
-      <w:r>
-        <w:rPr>
-          <w:lang w:val="en-GB"/>
-        </w:rPr>
-        <w:t>and how it is integrated to the simulation</w:t>
-      </w:r>
-      <w:r>
-        <w:rPr>
-          <w:lang w:val="en-GB"/>
-        </w:rPr>
-        <w:t xml:space="preserve">. Throughout the section, the terms </w:t>
-      </w:r>
-      <w:r>
-        <w:rPr>
-          <w:lang w:val="en-GB"/>
-        </w:rPr>
-        <w:t>AITA, C</w:t>
-      </w:r>
-      <w:r>
-        <w:rPr>
-          <w:lang w:val="en-GB"/>
-        </w:rPr>
-        <w:t>AITA</w:t>
-      </w:r>
-      <w:r>
-        <w:rPr>
-          <w:lang w:val="en-GB"/>
-        </w:rPr>
-        <w:t xml:space="preserve">, </w:t>
-      </w:r>
-      <w:r>
-        <w:rPr>
-          <w:lang w:val="en-GB"/>
-        </w:rPr>
-        <w:t xml:space="preserve">DAITA will be used. AITA stands for </w:t>
-      </w:r>
+        <w:t xml:space="preserve">Talk about task in general, “task allocation generalist” is a paper defining the use of </w:t>
+      </w:r>
+      <w:proofErr w:type="spellStart"/>
       <w:r>
         <w:rPr>
           <w:b/>
           <w:bCs/>
           <w:lang w:val="en-GB"/>
         </w:rPr>
-        <w:t>A</w:t>
-      </w:r>
-      <w:r>
-        <w:rPr>
-          <w:lang w:val="en-GB"/>
-        </w:rPr>
-        <w:t>nt-</w:t>
-      </w:r>
+        <w:t>specifc</w:t>
+      </w:r>
+      <w:proofErr w:type="spellEnd"/>
       <w:r>
         <w:rPr>
           <w:b/>
           <w:bCs/>
           <w:lang w:val="en-GB"/>
         </w:rPr>
-        <w:t>I</w:t>
-      </w:r>
-      <w:r>
-        <w:rPr>
-          <w:lang w:val="en-GB"/>
-        </w:rPr>
-        <w:t xml:space="preserve">nspired </w:t>
+        <w:t xml:space="preserve"> task from specific ants. It could be interesting to talk about it</w:t>
+      </w:r>
+    </w:p>
+    <w:p>
+      <w:pPr>
+        <w:rPr>
+          <w:lang w:val="en-GB"/>
+        </w:rPr>
+      </w:pPr>
+    </w:p>
+    <w:p>
+      <w:pPr>
+        <w:pStyle w:val="Heading1"/>
+        <w:rPr>
+          <w:lang w:val="en-GB"/>
+        </w:rPr>
+      </w:pPr>
+      <w:r>
+        <w:rPr>
+          <w:lang w:val="en-GB"/>
+        </w:rPr>
+        <w:t>Ant-Inspired Task Allocation</w:t>
+      </w:r>
+      <w:r>
+        <w:rPr>
+          <w:lang w:val="en-GB"/>
+        </w:rPr>
+        <w:t xml:space="preserve"> Algorithm</w:t>
+      </w:r>
+    </w:p>
+    <w:p>
+      <w:pPr>
+        <w:rPr>
+          <w:lang w:val="en-GB"/>
+        </w:rPr>
+      </w:pPr>
+      <w:r>
+        <w:rPr>
+          <w:lang w:val="en-GB"/>
+        </w:rPr>
+        <w:t>This section describes the main algorithm used</w:t>
+      </w:r>
+      <w:r>
+        <w:rPr>
+          <w:lang w:val="en-GB"/>
+        </w:rPr>
+        <w:t xml:space="preserve"> </w:t>
+      </w:r>
+      <w:r>
+        <w:rPr>
+          <w:lang w:val="en-GB"/>
+        </w:rPr>
+        <w:t>for the swarm of robots to achieve task allocation</w:t>
+      </w:r>
+      <w:r>
+        <w:rPr>
+          <w:lang w:val="en-GB"/>
+        </w:rPr>
+        <w:t>,</w:t>
+      </w:r>
+      <w:r>
+        <w:rPr>
+          <w:lang w:val="en-GB"/>
+        </w:rPr>
+        <w:t xml:space="preserve"> </w:t>
+      </w:r>
+      <w:r>
+        <w:rPr>
+          <w:lang w:val="en-GB"/>
+        </w:rPr>
+        <w:t>and how it is integrated to the simulation</w:t>
+      </w:r>
+      <w:r>
+        <w:rPr>
+          <w:lang w:val="en-GB"/>
+        </w:rPr>
+        <w:t xml:space="preserve">. Throughout the section, the terms </w:t>
+      </w:r>
+      <w:r>
+        <w:rPr>
+          <w:lang w:val="en-GB"/>
+        </w:rPr>
+        <w:t>AITA, C</w:t>
+      </w:r>
+      <w:r>
+        <w:rPr>
+          <w:lang w:val="en-GB"/>
+        </w:rPr>
+        <w:t>AITA</w:t>
+      </w:r>
+      <w:r>
+        <w:rPr>
+          <w:lang w:val="en-GB"/>
+        </w:rPr>
+        <w:t xml:space="preserve">, </w:t>
+      </w:r>
+      <w:r>
+        <w:rPr>
+          <w:lang w:val="en-GB"/>
+        </w:rPr>
+        <w:t xml:space="preserve">DAITA will be used. AITA stands for </w:t>
       </w:r>
       <w:r>
         <w:rPr>
@@ -1721,13 +1868,13 @@
           <w:bCs/>
           <w:lang w:val="en-GB"/>
         </w:rPr>
-        <w:t>T</w:t>
-      </w:r>
-      <w:r>
-        <w:rPr>
-          <w:lang w:val="en-GB"/>
-        </w:rPr>
-        <w:t xml:space="preserve">ask </w:t>
+        <w:t>A</w:t>
+      </w:r>
+      <w:r>
+        <w:rPr>
+          <w:lang w:val="en-GB"/>
+        </w:rPr>
+        <w:t>nt-</w:t>
       </w:r>
       <w:r>
         <w:rPr>
@@ -1735,19 +1882,13 @@
           <w:bCs/>
           <w:lang w:val="en-GB"/>
         </w:rPr>
-        <w:t>A</w:t>
-      </w:r>
-      <w:r>
-        <w:rPr>
-          <w:lang w:val="en-GB"/>
-        </w:rPr>
-        <w:t>llocation</w:t>
-      </w:r>
-      <w:r>
-        <w:rPr>
-          <w:lang w:val="en-GB"/>
-        </w:rPr>
-        <w:t xml:space="preserve"> and is the implemented algorithm, CAITA stand for</w:t>
+        <w:t>I</w:t>
+      </w:r>
+      <w:r>
+        <w:rPr>
+          <w:lang w:val="en-GB"/>
+        </w:rPr>
+        <w:t xml:space="preserve">nspired </w:t>
       </w:r>
       <w:r>
         <w:rPr>
@@ -1755,7 +1896,13 @@
           <w:bCs/>
           <w:lang w:val="en-GB"/>
         </w:rPr>
-        <w:t xml:space="preserve"> </w:t>
+        <w:t>T</w:t>
+      </w:r>
+      <w:r>
+        <w:rPr>
+          <w:lang w:val="en-GB"/>
+        </w:rPr>
+        <w:t xml:space="preserve">ask </w:t>
       </w:r>
       <w:r>
         <w:rPr>
@@ -1763,13 +1910,19 @@
           <w:bCs/>
           <w:lang w:val="en-GB"/>
         </w:rPr>
-        <w:t>C</w:t>
-      </w:r>
-      <w:r>
-        <w:rPr>
-          <w:lang w:val="en-GB"/>
-        </w:rPr>
-        <w:t>entralized</w:t>
+        <w:t>A</w:t>
+      </w:r>
+      <w:r>
+        <w:rPr>
+          <w:lang w:val="en-GB"/>
+        </w:rPr>
+        <w:t>llocation</w:t>
+      </w:r>
+      <w:r>
+        <w:rPr>
+          <w:lang w:val="en-GB"/>
+        </w:rPr>
+        <w:t xml:space="preserve"> and is the implemented algorithm, CAITA stand for</w:t>
       </w:r>
       <w:r>
         <w:rPr>
@@ -1785,13 +1938,13 @@
           <w:bCs/>
           <w:lang w:val="en-GB"/>
         </w:rPr>
-        <w:t>A</w:t>
-      </w:r>
-      <w:r>
-        <w:rPr>
-          <w:lang w:val="en-GB"/>
-        </w:rPr>
-        <w:t>nt-</w:t>
+        <w:t>C</w:t>
+      </w:r>
+      <w:r>
+        <w:rPr>
+          <w:lang w:val="en-GB"/>
+        </w:rPr>
+        <w:t>entralized</w:t>
       </w:r>
       <w:r>
         <w:rPr>
@@ -1799,13 +1952,7 @@
           <w:bCs/>
           <w:lang w:val="en-GB"/>
         </w:rPr>
-        <w:t>I</w:t>
-      </w:r>
-      <w:r>
-        <w:rPr>
-          <w:lang w:val="en-GB"/>
-        </w:rPr>
-        <w:t xml:space="preserve">nspired </w:t>
+        <w:t xml:space="preserve"> </w:t>
       </w:r>
       <w:r>
         <w:rPr>
@@ -1813,13 +1960,13 @@
           <w:bCs/>
           <w:lang w:val="en-GB"/>
         </w:rPr>
-        <w:t>T</w:t>
-      </w:r>
-      <w:r>
-        <w:rPr>
-          <w:lang w:val="en-GB"/>
-        </w:rPr>
-        <w:t xml:space="preserve">ask </w:t>
+        <w:t>A</w:t>
+      </w:r>
+      <w:r>
+        <w:rPr>
+          <w:lang w:val="en-GB"/>
+        </w:rPr>
+        <w:t>nt-</w:t>
       </w:r>
       <w:r>
         <w:rPr>
@@ -1827,25 +1974,13 @@
           <w:bCs/>
           <w:lang w:val="en-GB"/>
         </w:rPr>
-        <w:t>A</w:t>
-      </w:r>
-      <w:r>
-        <w:rPr>
-          <w:lang w:val="en-GB"/>
-        </w:rPr>
-        <w:t>llocation</w:t>
-      </w:r>
-      <w:r>
-        <w:rPr>
-          <w:lang w:val="en-GB"/>
-        </w:rPr>
-        <w:t xml:space="preserve"> (a centralized version of AITA), and</w:t>
-      </w:r>
-      <w:r>
-        <w:rPr>
-          <w:lang w:val="en-GB"/>
-        </w:rPr>
-        <w:t xml:space="preserve"> DAITA for </w:t>
+        <w:t>I</w:t>
+      </w:r>
+      <w:r>
+        <w:rPr>
+          <w:lang w:val="en-GB"/>
+        </w:rPr>
+        <w:t xml:space="preserve">nspired </w:t>
       </w:r>
       <w:r>
         <w:rPr>
@@ -1853,13 +1988,13 @@
           <w:bCs/>
           <w:lang w:val="en-GB"/>
         </w:rPr>
-        <w:t>D</w:t>
-      </w:r>
-      <w:r>
-        <w:rPr>
-          <w:lang w:val="en-GB"/>
-        </w:rPr>
-        <w:t xml:space="preserve">istributed </w:t>
+        <w:t>T</w:t>
+      </w:r>
+      <w:r>
+        <w:rPr>
+          <w:lang w:val="en-GB"/>
+        </w:rPr>
+        <w:t xml:space="preserve">ask </w:t>
       </w:r>
       <w:r>
         <w:rPr>
@@ -1873,7 +2008,19 @@
         <w:rPr>
           <w:lang w:val="en-GB"/>
         </w:rPr>
-        <w:t>nt-</w:t>
+        <w:t>llocation</w:t>
+      </w:r>
+      <w:r>
+        <w:rPr>
+          <w:lang w:val="en-GB"/>
+        </w:rPr>
+        <w:t xml:space="preserve"> (a centralized version of AITA), and</w:t>
+      </w:r>
+      <w:r>
+        <w:rPr>
+          <w:lang w:val="en-GB"/>
+        </w:rPr>
+        <w:t xml:space="preserve"> DAITA for </w:t>
       </w:r>
       <w:r>
         <w:rPr>
@@ -1881,13 +2028,13 @@
           <w:bCs/>
           <w:lang w:val="en-GB"/>
         </w:rPr>
-        <w:t>I</w:t>
-      </w:r>
-      <w:r>
-        <w:rPr>
-          <w:lang w:val="en-GB"/>
-        </w:rPr>
-        <w:t xml:space="preserve">nspired </w:t>
+        <w:t>D</w:t>
+      </w:r>
+      <w:r>
+        <w:rPr>
+          <w:lang w:val="en-GB"/>
+        </w:rPr>
+        <w:t xml:space="preserve">istributed </w:t>
       </w:r>
       <w:r>
         <w:rPr>
@@ -1895,13 +2042,13 @@
           <w:bCs/>
           <w:lang w:val="en-GB"/>
         </w:rPr>
-        <w:t>T</w:t>
-      </w:r>
-      <w:r>
-        <w:rPr>
-          <w:lang w:val="en-GB"/>
-        </w:rPr>
-        <w:t xml:space="preserve">ask </w:t>
+        <w:t>A</w:t>
+      </w:r>
+      <w:r>
+        <w:rPr>
+          <w:lang w:val="en-GB"/>
+        </w:rPr>
+        <w:t>nt-</w:t>
       </w:r>
       <w:r>
         <w:rPr>
@@ -1909,6 +2056,34 @@
           <w:bCs/>
           <w:lang w:val="en-GB"/>
         </w:rPr>
+        <w:t>I</w:t>
+      </w:r>
+      <w:r>
+        <w:rPr>
+          <w:lang w:val="en-GB"/>
+        </w:rPr>
+        <w:t xml:space="preserve">nspired </w:t>
+      </w:r>
+      <w:r>
+        <w:rPr>
+          <w:b/>
+          <w:bCs/>
+          <w:lang w:val="en-GB"/>
+        </w:rPr>
+        <w:t>T</w:t>
+      </w:r>
+      <w:r>
+        <w:rPr>
+          <w:lang w:val="en-GB"/>
+        </w:rPr>
+        <w:t xml:space="preserve">ask </w:t>
+      </w:r>
+      <w:r>
+        <w:rPr>
+          <w:b/>
+          <w:bCs/>
+          <w:lang w:val="en-GB"/>
+        </w:rPr>
         <w:t>A</w:t>
       </w:r>
       <w:r>
@@ -1949,7 +2124,23 @@
           <w:color w:val="FF0000"/>
           <w:lang w:val="en-GB"/>
         </w:rPr>
-        <w:t>Maybe somewhere talk about the strensght of the system envisaged by Alejandro</w:t>
+        <w:t xml:space="preserve">Maybe somewhere talk about the </w:t>
+      </w:r>
+      <w:proofErr w:type="spellStart"/>
+      <w:r>
+        <w:rPr>
+          <w:color w:val="FF0000"/>
+          <w:lang w:val="en-GB"/>
+        </w:rPr>
+        <w:t>strensght</w:t>
+      </w:r>
+      <w:proofErr w:type="spellEnd"/>
+      <w:r>
+        <w:rPr>
+          <w:color w:val="FF0000"/>
+          <w:lang w:val="en-GB"/>
+        </w:rPr>
+        <w:t xml:space="preserve"> of the system envisaged by Alejandro</w:t>
       </w:r>
     </w:p>
     <w:p>
@@ -2130,11 +2321,47 @@
           <w:lang w:val="en-GB"/>
         </w:rPr>
       </w:pPr>
-      <w:r>
-        <w:rPr>
-          <w:lang w:val="en-GB"/>
-        </w:rPr>
-        <w:t>Alejendro et al. (todo) define an optimal task allocation as being one that optimizes the square difference betweenen the energy demands and the energy supplied.</w:t>
+      <w:proofErr w:type="spellStart"/>
+      <w:r>
+        <w:rPr>
+          <w:lang w:val="en-GB"/>
+        </w:rPr>
+        <w:t>Alejendro</w:t>
+      </w:r>
+      <w:proofErr w:type="spellEnd"/>
+      <w:r>
+        <w:rPr>
+          <w:lang w:val="en-GB"/>
+        </w:rPr>
+        <w:t xml:space="preserve"> et al. (</w:t>
+      </w:r>
+      <w:proofErr w:type="spellStart"/>
+      <w:r>
+        <w:rPr>
+          <w:lang w:val="en-GB"/>
+        </w:rPr>
+        <w:t>todo</w:t>
+      </w:r>
+      <w:proofErr w:type="spellEnd"/>
+      <w:r>
+        <w:rPr>
+          <w:lang w:val="en-GB"/>
+        </w:rPr>
+        <w:t xml:space="preserve">) define an optimal task allocation as being one that optimizes the square difference </w:t>
+      </w:r>
+      <w:proofErr w:type="spellStart"/>
+      <w:r>
+        <w:rPr>
+          <w:lang w:val="en-GB"/>
+        </w:rPr>
+        <w:t>betweenen</w:t>
+      </w:r>
+      <w:proofErr w:type="spellEnd"/>
+      <w:r>
+        <w:rPr>
+          <w:lang w:val="en-GB"/>
+        </w:rPr>
+        <w:t xml:space="preserve"> the energy demands and the energy supplied.</w:t>
       </w:r>
     </w:p>
     <w:p>
@@ -2437,7 +2664,21 @@
         <w:rPr>
           <w:lang w:val="en-GB"/>
         </w:rPr>
-        <w:t>(T,t) as being the sum of the </w:t>
+        <w:t>(</w:t>
+      </w:r>
+      <w:proofErr w:type="spellStart"/>
+      <w:r>
+        <w:rPr>
+          <w:lang w:val="en-GB"/>
+        </w:rPr>
+        <w:t>T,t</w:t>
+      </w:r>
+      <w:proofErr w:type="spellEnd"/>
+      <w:r>
+        <w:rPr>
+          <w:lang w:val="en-GB"/>
+        </w:rPr>
+        <w:t>) as being the sum of the </w:t>
       </w:r>
       <w:r>
         <w:rPr>
@@ -2465,7 +2706,21 @@
         <w:rPr>
           <w:lang w:val="en-GB"/>
         </w:rPr>
-        <w:t>(T, a,t) currently provided by all ant performing the task. Finally, they define </w:t>
+        <w:t xml:space="preserve">(T, </w:t>
+      </w:r>
+      <w:proofErr w:type="spellStart"/>
+      <w:r>
+        <w:rPr>
+          <w:lang w:val="en-GB"/>
+        </w:rPr>
+        <w:t>a,t</w:t>
+      </w:r>
+      <w:proofErr w:type="spellEnd"/>
+      <w:r>
+        <w:rPr>
+          <w:lang w:val="en-GB"/>
+        </w:rPr>
+        <w:t>) currently provided by all ant performing the task. Finally, they define </w:t>
       </w:r>
       <w:r>
         <w:rPr>
@@ -2479,7 +2734,21 @@
         <w:rPr>
           <w:lang w:val="en-GB"/>
         </w:rPr>
-        <w:t>(T,t) as being </w:t>
+        <w:t>(</w:t>
+      </w:r>
+      <w:proofErr w:type="spellStart"/>
+      <w:r>
+        <w:rPr>
+          <w:lang w:val="en-GB"/>
+        </w:rPr>
+        <w:t>T,t</w:t>
+      </w:r>
+      <w:proofErr w:type="spellEnd"/>
+      <w:r>
+        <w:rPr>
+          <w:lang w:val="en-GB"/>
+        </w:rPr>
+        <w:t>) as being </w:t>
       </w:r>
       <w:r>
         <w:rPr>
@@ -2493,7 +2762,21 @@
         <w:rPr>
           <w:lang w:val="en-GB"/>
         </w:rPr>
-        <w:t>(T,t) – </w:t>
+        <w:t>(</w:t>
+      </w:r>
+      <w:proofErr w:type="spellStart"/>
+      <w:r>
+        <w:rPr>
+          <w:lang w:val="en-GB"/>
+        </w:rPr>
+        <w:t>T,t</w:t>
+      </w:r>
+      <w:proofErr w:type="spellEnd"/>
+      <w:r>
+        <w:rPr>
+          <w:lang w:val="en-GB"/>
+        </w:rPr>
+        <w:t>) – </w:t>
       </w:r>
       <w:r>
         <w:rPr>
@@ -2507,7 +2790,21 @@
         <w:rPr>
           <w:lang w:val="en-GB"/>
         </w:rPr>
-        <w:t xml:space="preserve">(T,t), or; the current demand for a task minus the energy </w:t>
+        <w:t>(</w:t>
+      </w:r>
+      <w:proofErr w:type="spellStart"/>
+      <w:r>
+        <w:rPr>
+          <w:lang w:val="en-GB"/>
+        </w:rPr>
+        <w:t>T,t</w:t>
+      </w:r>
+      <w:proofErr w:type="spellEnd"/>
+      <w:r>
+        <w:rPr>
+          <w:lang w:val="en-GB"/>
+        </w:rPr>
+        <w:t xml:space="preserve">), or; the current demand for a task minus the energy </w:t>
       </w:r>
       <w:r>
         <w:rPr>
@@ -2545,7 +2842,21 @@
         <w:rPr>
           <w:lang w:val="en-GB"/>
         </w:rPr>
-        <w:t xml:space="preserve">(T,t) as being the </w:t>
+        <w:t>(</w:t>
+      </w:r>
+      <w:proofErr w:type="spellStart"/>
+      <w:r>
+        <w:rPr>
+          <w:lang w:val="en-GB"/>
+        </w:rPr>
+        <w:t>T,t</w:t>
+      </w:r>
+      <w:proofErr w:type="spellEnd"/>
+      <w:r>
+        <w:rPr>
+          <w:lang w:val="en-GB"/>
+        </w:rPr>
+        <w:t xml:space="preserve">) as being the </w:t>
       </w:r>
       <w:r>
         <w:rPr>
@@ -2713,8 +3024,16 @@
         <w:rPr>
           <w:lang w:val="en-GB"/>
         </w:rPr>
-        <w:t xml:space="preserve"> previous secton</w:t>
-      </w:r>
+        <w:t xml:space="preserve"> previous </w:t>
+      </w:r>
+      <w:proofErr w:type="spellStart"/>
+      <w:r>
+        <w:rPr>
+          <w:lang w:val="en-GB"/>
+        </w:rPr>
+        <w:t>secton</w:t>
+      </w:r>
+      <w:proofErr w:type="spellEnd"/>
       <w:r>
         <w:rPr>
           <w:lang w:val="en-GB"/>
@@ -2927,7 +3246,35 @@
         <w:rPr>
           <w:lang w:val="en-GB"/>
         </w:rPr>
-        <w:t xml:space="preserve">The algorithm is based on the worker’s ability to sense its direct and local environment through a binary-feedback function f(T, i). Recall the helper function q(T,t) which is the energy difference for a task t at a given time T. The binary feedback function yields 1 if the energy difference for a task is in equilibrium or in energy surplus, -1 otherwise (not that the binary feedback function does not provide enough information for the workers to tell whether a task has reach exact equilibrium). The paper also introduces other binary feedback functions in their further work section, which will not be covered in this paper. Sensing the energy difference for a task through a binary function means that a worker is unable to quantify by how much a task is in energy deficit or surplus. This is very important as it fundamentally shapes the way the task allocation system works. Being able to sense only little and local information is also biologically accurate as ants don’t have the exact knowledge of the energy supplied to a task [link] in </w:t>
+        <w:t xml:space="preserve">The algorithm is based on the worker’s ability to sense its direct and local environment through a binary-feedback function f(T, </w:t>
+      </w:r>
+      <w:proofErr w:type="spellStart"/>
+      <w:r>
+        <w:rPr>
+          <w:lang w:val="en-GB"/>
+        </w:rPr>
+        <w:t>i</w:t>
+      </w:r>
+      <w:proofErr w:type="spellEnd"/>
+      <w:r>
+        <w:rPr>
+          <w:lang w:val="en-GB"/>
+        </w:rPr>
+        <w:t>). Recall the helper function q(</w:t>
+      </w:r>
+      <w:proofErr w:type="spellStart"/>
+      <w:r>
+        <w:rPr>
+          <w:lang w:val="en-GB"/>
+        </w:rPr>
+        <w:t>T,t</w:t>
+      </w:r>
+      <w:proofErr w:type="spellEnd"/>
+      <w:r>
+        <w:rPr>
+          <w:lang w:val="en-GB"/>
+        </w:rPr>
+        <w:t xml:space="preserve">) which is the energy difference for a task t at a given time T. The binary feedback function yields 1 if the energy difference for a task is in equilibrium or in energy surplus, -1 otherwise (not that the binary feedback function does not provide enough information for the workers to tell whether a task has reach exact equilibrium). The paper also introduces other binary feedback functions in their further work section, which will not be covered in this paper. Sensing the energy difference for a task through a binary function means that a worker is unable to quantify by how much a task is in energy deficit or surplus. This is very important as it fundamentally shapes the way the task allocation system works. Being able to sense only little and local information is also biologically accurate as ants don’t have the exact knowledge of the energy supplied to a task [link] in </w:t>
       </w:r>
       <w:r>
         <w:rPr>
@@ -3005,6 +3352,7 @@
         </w:rPr>
         <w:t xml:space="preserve">worker executing the algorithm maintain a current task </w:t>
       </w:r>
+      <w:proofErr w:type="spellStart"/>
       <w:r>
         <w:rPr>
           <w:i/>
@@ -3013,6 +3361,7 @@
         </w:rPr>
         <w:t>currentT</w:t>
       </w:r>
+      <w:proofErr w:type="spellEnd"/>
       <w:r>
         <w:rPr>
           <w:lang w:val="en-GB"/>
@@ -3023,7 +3372,63 @@
         <w:rPr>
           <w:lang w:val="en-GB"/>
         </w:rPr>
-        <w:t>: Resting, FirstReserve, SecondReserve, TempWorker, and CoreWorker.</w:t>
+        <w:t xml:space="preserve">: Resting, </w:t>
+      </w:r>
+      <w:proofErr w:type="spellStart"/>
+      <w:r>
+        <w:rPr>
+          <w:lang w:val="en-GB"/>
+        </w:rPr>
+        <w:t>FirstReserve</w:t>
+      </w:r>
+      <w:proofErr w:type="spellEnd"/>
+      <w:r>
+        <w:rPr>
+          <w:lang w:val="en-GB"/>
+        </w:rPr>
+        <w:t xml:space="preserve">, </w:t>
+      </w:r>
+      <w:proofErr w:type="spellStart"/>
+      <w:r>
+        <w:rPr>
+          <w:lang w:val="en-GB"/>
+        </w:rPr>
+        <w:t>SecondReserve</w:t>
+      </w:r>
+      <w:proofErr w:type="spellEnd"/>
+      <w:r>
+        <w:rPr>
+          <w:lang w:val="en-GB"/>
+        </w:rPr>
+        <w:t xml:space="preserve">, </w:t>
+      </w:r>
+      <w:proofErr w:type="spellStart"/>
+      <w:r>
+        <w:rPr>
+          <w:lang w:val="en-GB"/>
+        </w:rPr>
+        <w:t>TempWorker</w:t>
+      </w:r>
+      <w:proofErr w:type="spellEnd"/>
+      <w:r>
+        <w:rPr>
+          <w:lang w:val="en-GB"/>
+        </w:rPr>
+        <w:t xml:space="preserve">, and </w:t>
+      </w:r>
+      <w:proofErr w:type="spellStart"/>
+      <w:r>
+        <w:rPr>
+          <w:lang w:val="en-GB"/>
+        </w:rPr>
+        <w:t>CoreWorker</w:t>
+      </w:r>
+      <w:proofErr w:type="spellEnd"/>
+      <w:r>
+        <w:rPr>
+          <w:lang w:val="en-GB"/>
+        </w:rPr>
+        <w:t>.</w:t>
       </w:r>
       <w:r>
         <w:rPr>
@@ -3077,7 +3482,21 @@
         <w:rPr>
           <w:lang w:val="en-GB"/>
         </w:rPr>
-        <w:t xml:space="preserve">  Worker first start idle and in the Resting state, and fill up a candidate list which contains task with potential of 3. With equal distribution, a worker will choose a task from the candidate list and leave the Resting state to move to the TempWorker state. Moreover, the paper states that:</w:t>
+        <w:t xml:space="preserve">  Worker first start idle and in the Resting state, and fill up a candidate list which contains task with potential of 3. With equal distribution, a worker will choose a task from the candidate list and leave the Resting state to move to the </w:t>
+      </w:r>
+      <w:proofErr w:type="spellStart"/>
+      <w:r>
+        <w:rPr>
+          <w:lang w:val="en-GB"/>
+        </w:rPr>
+        <w:t>TempWorker</w:t>
+      </w:r>
+      <w:proofErr w:type="spellEnd"/>
+      <w:r>
+        <w:rPr>
+          <w:lang w:val="en-GB"/>
+        </w:rPr>
+        <w:t xml:space="preserve"> state. Moreover, the paper states that:</w:t>
       </w:r>
     </w:p>
     <w:p>
@@ -3274,48 +3693,210 @@
           <w:iCs/>
           <w:lang w:val="en-US"/>
         </w:rPr>
-        <w:t xml:space="preserve"> Ants in the FirstReserve state and SecondReserve are state idle, but unlike ants in the Resting state (which are also idle) if they start working they will do so at the task they were last working on. Ants in the FirstReserve state transition to the Resting state if there is a surplus of energy in currentT ask, and otherwise they transition to the TempWorker state with constant probability or join the SecondReserve state. Ants in the SecondReserve state transition to the Resting state if there is a surplus of energy currentT ask, and otherwise transition to the TempWorker state</w:t>
-      </w:r>
+        <w:t xml:space="preserve"> Ants in the </w:t>
+      </w:r>
+      <w:proofErr w:type="spellStart"/>
       <w:r>
         <w:rPr>
           <w:i/>
           <w:iCs/>
           <w:lang w:val="en-US"/>
         </w:rPr>
-        <w:t>.”</w:t>
-      </w:r>
-    </w:p>
-    <w:p>
-      <w:pPr>
+        <w:t>FirstReserve</w:t>
+      </w:r>
+      <w:proofErr w:type="spellEnd"/>
+      <w:r>
         <w:rPr>
           <w:i/>
           <w:iCs/>
           <w:lang w:val="en-US"/>
         </w:rPr>
-      </w:pPr>
-    </w:p>
-    <w:p>
-      <w:pPr>
+        <w:t xml:space="preserve"> state and </w:t>
+      </w:r>
+      <w:proofErr w:type="spellStart"/>
+      <w:r>
         <w:rPr>
           <w:i/>
           <w:iCs/>
           <w:lang w:val="en-US"/>
         </w:rPr>
-      </w:pPr>
-      <w:r>
-        <w:rPr>
-          <w:lang w:val="en-US"/>
-        </w:rPr>
-        <w:t>For more detail, refer to the original paper.</w:t>
-      </w:r>
-    </w:p>
-    <w:p>
-      <w:pPr>
+        <w:t>SecondReserve</w:t>
+      </w:r>
+      <w:proofErr w:type="spellEnd"/>
+      <w:r>
         <w:rPr>
           <w:i/>
           <w:iCs/>
           <w:lang w:val="en-US"/>
         </w:rPr>
+        <w:t xml:space="preserve"> are state idle, but unlike ants in the Resting state (which are also idle) if they start working they will do so at the task they were last working on. Ants in the </w:t>
+      </w:r>
+      <w:proofErr w:type="spellStart"/>
+      <w:r>
+        <w:rPr>
+          <w:i/>
+          <w:iCs/>
+          <w:lang w:val="en-US"/>
+        </w:rPr>
+        <w:t>FirstReserve</w:t>
+      </w:r>
+      <w:proofErr w:type="spellEnd"/>
+      <w:r>
+        <w:rPr>
+          <w:i/>
+          <w:iCs/>
+          <w:lang w:val="en-US"/>
+        </w:rPr>
+        <w:t xml:space="preserve"> state transition to the Resting state if there is a surplus of energy in </w:t>
+      </w:r>
+      <w:proofErr w:type="spellStart"/>
+      <w:r>
+        <w:rPr>
+          <w:i/>
+          <w:iCs/>
+          <w:lang w:val="en-US"/>
+        </w:rPr>
+        <w:t>currentT</w:t>
+      </w:r>
+      <w:proofErr w:type="spellEnd"/>
+      <w:r>
+        <w:rPr>
+          <w:i/>
+          <w:iCs/>
+          <w:lang w:val="en-US"/>
+        </w:rPr>
+        <w:t xml:space="preserve"> ask, and otherwise they transition to the </w:t>
+      </w:r>
+      <w:proofErr w:type="spellStart"/>
+      <w:r>
+        <w:rPr>
+          <w:i/>
+          <w:iCs/>
+          <w:lang w:val="en-US"/>
+        </w:rPr>
+        <w:t>TempWorker</w:t>
+      </w:r>
+      <w:proofErr w:type="spellEnd"/>
+      <w:r>
+        <w:rPr>
+          <w:i/>
+          <w:iCs/>
+          <w:lang w:val="en-US"/>
+        </w:rPr>
+        <w:t xml:space="preserve"> state with constant probability or join the </w:t>
+      </w:r>
+      <w:proofErr w:type="spellStart"/>
+      <w:r>
+        <w:rPr>
+          <w:i/>
+          <w:iCs/>
+          <w:lang w:val="en-US"/>
+        </w:rPr>
+        <w:t>SecondReserve</w:t>
+      </w:r>
+      <w:proofErr w:type="spellEnd"/>
+      <w:r>
+        <w:rPr>
+          <w:i/>
+          <w:iCs/>
+          <w:lang w:val="en-US"/>
+        </w:rPr>
+        <w:t xml:space="preserve"> state. Ants in the </w:t>
+      </w:r>
+      <w:proofErr w:type="spellStart"/>
+      <w:r>
+        <w:rPr>
+          <w:i/>
+          <w:iCs/>
+          <w:lang w:val="en-US"/>
+        </w:rPr>
+        <w:t>SecondReserve</w:t>
+      </w:r>
+      <w:proofErr w:type="spellEnd"/>
+      <w:r>
+        <w:rPr>
+          <w:i/>
+          <w:iCs/>
+          <w:lang w:val="en-US"/>
+        </w:rPr>
+        <w:t xml:space="preserve"> state transition to the Resting state if there is a surplus of energy </w:t>
+      </w:r>
+      <w:proofErr w:type="spellStart"/>
+      <w:r>
+        <w:rPr>
+          <w:i/>
+          <w:iCs/>
+          <w:lang w:val="en-US"/>
+        </w:rPr>
+        <w:t>currentT</w:t>
+      </w:r>
+      <w:proofErr w:type="spellEnd"/>
+      <w:r>
+        <w:rPr>
+          <w:i/>
+          <w:iCs/>
+          <w:lang w:val="en-US"/>
+        </w:rPr>
+        <w:t xml:space="preserve"> ask, and otherwise transition to the </w:t>
+      </w:r>
+      <w:proofErr w:type="spellStart"/>
+      <w:r>
+        <w:rPr>
+          <w:i/>
+          <w:iCs/>
+          <w:lang w:val="en-US"/>
+        </w:rPr>
+        <w:t>TempWorker</w:t>
+      </w:r>
+      <w:proofErr w:type="spellEnd"/>
+      <w:r>
+        <w:rPr>
+          <w:i/>
+          <w:iCs/>
+          <w:lang w:val="en-US"/>
+        </w:rPr>
+        <w:t xml:space="preserve"> state</w:t>
+      </w:r>
+      <w:r>
+        <w:rPr>
+          <w:i/>
+          <w:iCs/>
+          <w:lang w:val="en-US"/>
+        </w:rPr>
+        <w:t>.”</w:t>
+      </w:r>
+    </w:p>
+    <w:p>
+      <w:pPr>
+        <w:rPr>
+          <w:i/>
+          <w:iCs/>
+          <w:lang w:val="en-US"/>
+        </w:rPr>
+      </w:pPr>
+    </w:p>
+    <w:p>
+      <w:pPr>
+        <w:rPr>
+          <w:i/>
+          <w:iCs/>
+          <w:lang w:val="en-US"/>
+        </w:rPr>
+      </w:pPr>
+      <w:r>
+        <w:rPr>
+          <w:lang w:val="en-US"/>
+        </w:rPr>
+        <w:t>For more detail, refer to the original paper.</w:t>
+      </w:r>
+    </w:p>
+    <w:p>
+      <w:pPr>
+        <w:rPr>
+          <w:i/>
+          <w:iCs/>
+          <w:lang w:val="en-US"/>
+        </w:rPr>
       </w:pPr>
     </w:p>
     <w:p>
@@ -3362,27 +3943,83 @@
         <w:rPr>
           <w:lang w:val="en-US"/>
         </w:rPr>
-        <w:t xml:space="preserve">Throughout the implementation and tests conducted on the original algorithm, it has been found that there was an issue with the increase of potential for a task in table Q (see Figure N, todo line x to y). Indeed, imagine the following quite likely situation: All tasks are in energy deficit, and one (or more) worker is in the Resting-state. </w:t>
-      </w:r>
-    </w:p>
-    <w:p>
-      <w:pPr>
-        <w:rPr>
-          <w:lang w:val="en-US"/>
-        </w:rPr>
-      </w:pPr>
-    </w:p>
-    <w:p>
-      <w:pPr>
-        <w:rPr>
-          <w:lang w:val="en-US"/>
-        </w:rPr>
-      </w:pPr>
-      <w:r>
-        <w:rPr>
-          <w:lang w:val="en-US"/>
-        </w:rPr>
-        <w:t>When a task is in energy deficit, the algorithm will increase its potential in the table of potential Q. However, the algorithm yields that the new value is either 3 or higher which is problematic for the following reason: When the value for a task in table Q is 3, it is added to the candidate list. However, it is not given that this task is selected as the worker selects a new task with probability ½. This means that first, a task of potential equal to 3 can re-enter the code on todo line x to y, and end up with a value higher than 3 which defeats [todo paper name]’s definition of the values the table Q can take:” [..] The potential for every task is a two-bit value {0, 1, 2, 3} [..]”, and secondly, if all tasks are higher than 3, none of them are added to the candidate list and the robot is stuck without any assignment until eventually a task is in energy surplus and the worker assigns its value to 0 in table Q.</w:t>
+        <w:t xml:space="preserve">Throughout the implementation and tests conducted on the original algorithm, it has been found that there was an issue with the increase of potential for a task in table Q (see Figure N, </w:t>
+      </w:r>
+      <w:proofErr w:type="spellStart"/>
+      <w:r>
+        <w:rPr>
+          <w:lang w:val="en-US"/>
+        </w:rPr>
+        <w:t>todo</w:t>
+      </w:r>
+      <w:proofErr w:type="spellEnd"/>
+      <w:r>
+        <w:rPr>
+          <w:lang w:val="en-US"/>
+        </w:rPr>
+        <w:t xml:space="preserve"> line x to y). Indeed, imagine the following quite likely situation: All tasks are in energy deficit, and one (or more) worker is in the Resting-state. </w:t>
+      </w:r>
+    </w:p>
+    <w:p>
+      <w:pPr>
+        <w:rPr>
+          <w:lang w:val="en-US"/>
+        </w:rPr>
+      </w:pPr>
+    </w:p>
+    <w:p>
+      <w:pPr>
+        <w:rPr>
+          <w:lang w:val="en-US"/>
+        </w:rPr>
+      </w:pPr>
+      <w:r>
+        <w:rPr>
+          <w:lang w:val="en-US"/>
+        </w:rPr>
+        <w:t xml:space="preserve">When a task is in energy deficit, the algorithm will increase its potential in the table of potential Q. However, the algorithm yields that the new value is either 3 or higher which is problematic for the following reason: When the value for a task in table Q is 3, it is added to the candidate list. However, it is not given that this task is selected as the worker selects a new task with probability ½. This means that first, a task of potential equal to 3 can re-enter the code on </w:t>
+      </w:r>
+      <w:proofErr w:type="spellStart"/>
+      <w:r>
+        <w:rPr>
+          <w:lang w:val="en-US"/>
+        </w:rPr>
+        <w:t>todo</w:t>
+      </w:r>
+      <w:proofErr w:type="spellEnd"/>
+      <w:r>
+        <w:rPr>
+          <w:lang w:val="en-US"/>
+        </w:rPr>
+        <w:t xml:space="preserve"> line x </w:t>
+      </w:r>
+      <w:proofErr w:type="spellStart"/>
+      <w:r>
+        <w:rPr>
+          <w:lang w:val="en-US"/>
+        </w:rPr>
+        <w:t>to y</w:t>
+      </w:r>
+      <w:proofErr w:type="spellEnd"/>
+      <w:r>
+        <w:rPr>
+          <w:lang w:val="en-US"/>
+        </w:rPr>
+        <w:t>, and end up with a value higher than 3 which defeats [</w:t>
+      </w:r>
+      <w:proofErr w:type="spellStart"/>
+      <w:r>
+        <w:rPr>
+          <w:lang w:val="en-US"/>
+        </w:rPr>
+        <w:t>todo</w:t>
+      </w:r>
+      <w:proofErr w:type="spellEnd"/>
+      <w:r>
+        <w:rPr>
+          <w:lang w:val="en-US"/>
+        </w:rPr>
+        <w:t xml:space="preserve"> paper name]’s definition of the values the table Q can take:” [..] The potential for every task is a two-bit value {0, 1, 2, 3} [..]”, and secondly, if all tasks are higher than 3, none of them are added to the candidate list and the robot is stuck without any assignment until eventually a task is in energy surplus and the worker assigns its value to 0 in table Q.</w:t>
       </w:r>
     </w:p>
     <w:p>
@@ -3442,7 +4079,21 @@
         <w:rPr>
           <w:lang w:val="en-US"/>
         </w:rPr>
-        <w:t>And line N todo has been updated to:</w:t>
+        <w:t xml:space="preserve">And line N </w:t>
+      </w:r>
+      <w:proofErr w:type="spellStart"/>
+      <w:r>
+        <w:rPr>
+          <w:lang w:val="en-US"/>
+        </w:rPr>
+        <w:t>todo</w:t>
+      </w:r>
+      <w:proofErr w:type="spellEnd"/>
+      <w:r>
+        <w:rPr>
+          <w:lang w:val="en-US"/>
+        </w:rPr>
+        <w:t xml:space="preserve"> has been updated to:</w:t>
       </w:r>
     </w:p>
     <w:p>
@@ -4074,7 +4725,23 @@
           <w:lang w:val="en-GB"/>
         </w:rPr>
         <w:lastRenderedPageBreak/>
-        <w:t>A greedy algorithm has been selected because itusually perform very well in a wide range of situations, but consume a lot of computational power. Thus, this algorithm is expected to perform well but at computational costs that are high compared to other systems.</w:t>
+        <w:t xml:space="preserve">A greedy algorithm has been selected because </w:t>
+      </w:r>
+      <w:proofErr w:type="spellStart"/>
+      <w:r>
+        <w:rPr>
+          <w:rStyle w:val="md-plain"/>
+          <w:lang w:val="en-GB"/>
+        </w:rPr>
+        <w:t>itusually</w:t>
+      </w:r>
+      <w:proofErr w:type="spellEnd"/>
+      <w:r>
+        <w:rPr>
+          <w:rStyle w:val="md-plain"/>
+          <w:lang w:val="en-GB"/>
+        </w:rPr>
+        <w:t xml:space="preserve"> perform very well in a wide range of situations, but consume a lot of computational power. Thus, this algorithm is expected to perform well but at computational costs that are high compared to other systems.</w:t>
       </w:r>
     </w:p>
     <w:p>
@@ -4111,7 +4778,39 @@
           <w:rStyle w:val="md-plain"/>
           <w:lang w:val="en-GB"/>
         </w:rPr>
-        <w:t>The Partitioning Social Inhibition task allocation algorithm, or PSI, is a system issued from a research paper "Division of Labor in a Swarm of Autonomous Underwater Robots by Improved Partitioning Social Inhibition" (Payam Zahadat et al. [link]). Payam Zahadat et al. claim that "The PSI algorithm maintains a division of labor and allocation of tasks to different members of a swarm. It is adaptive to changes in the swarm size and relative demands for different tasks." Being adaptive to changes in the swarm size and demand for the tasks is important because it is part of what the other TAs are being experimented on. PSI is also interesting because it does not fall under the category of algorithms that are easily applicable to any kind of situation, rather they are robotic related or not (such as GTA and RND) since it is also an attempt at solving the task allocation problem. This sub-section is an overview of the algorithm and the way it has been implemented within the system developed for this project.</w:t>
+        <w:t xml:space="preserve">The Partitioning Social Inhibition task allocation algorithm, or PSI, is a system issued from a research paper "Division of </w:t>
+      </w:r>
+      <w:proofErr w:type="spellStart"/>
+      <w:r>
+        <w:rPr>
+          <w:rStyle w:val="md-plain"/>
+          <w:lang w:val="en-GB"/>
+        </w:rPr>
+        <w:t>Labor</w:t>
+      </w:r>
+      <w:proofErr w:type="spellEnd"/>
+      <w:r>
+        <w:rPr>
+          <w:rStyle w:val="md-plain"/>
+          <w:lang w:val="en-GB"/>
+        </w:rPr>
+        <w:t xml:space="preserve"> in a Swarm of Autonomous Underwater Robots by Improved Partitioning Social Inhibition" (Payam Zahadat et al. [link]). Payam Zahadat et al. claim that "The PSI algorithm maintains a division of </w:t>
+      </w:r>
+      <w:proofErr w:type="spellStart"/>
+      <w:r>
+        <w:rPr>
+          <w:rStyle w:val="md-plain"/>
+          <w:lang w:val="en-GB"/>
+        </w:rPr>
+        <w:t>labor</w:t>
+      </w:r>
+      <w:proofErr w:type="spellEnd"/>
+      <w:r>
+        <w:rPr>
+          <w:rStyle w:val="md-plain"/>
+          <w:lang w:val="en-GB"/>
+        </w:rPr>
+        <w:t xml:space="preserve"> and allocation of tasks to different members of a swarm. It is adaptive to changes in the swarm size and relative demands for different tasks." Being adaptive to changes in the swarm size and demand for the tasks is important because it is part of what the other TAs are being experimented on. PSI is also interesting because it does not fall under the category of algorithms that are easily applicable to any kind of situation, rather they are robotic related or not (such as GTA and RND) since it is also an attempt at solving the task allocation problem. This sub-section is an overview of the algorithm and the way it has been implemented within the system developed for this project.</w:t>
       </w:r>
     </w:p>
     <w:p>
@@ -4164,7 +4863,39 @@
           <w:rStyle w:val="md-plain"/>
           <w:lang w:val="en-GB"/>
         </w:rPr>
-        <w:t>Each robot of the swarm holds an x value that represents their physiological age. This x value is distributed over a range of xmin and xmax (the value of the variables are defined in table n) where the range is split equally by the number of tasks so that each task gets the same amount of distribution (see figure n). PSI aims to distribute each individual's x value relative to the current demands for the tasks to achieve equilibrium (recall that the equilibrium is when the number of robots assigned for a task matches or covers the current demand of the task). PSI uses the same communication system as DAITA and is thus distributed. Using the same system means that PSI is expected to suffer from the same challenges as DAITA and GTA (communication failure and system disturbance). The value x changes through time and local interaction with the member of the swarm, but this paper does not intend to cover that. For further information it, please refer to the paper.</w:t>
+        <w:t xml:space="preserve">Each robot of the swarm holds an x value that represents their physiological age. This x value is distributed over a range of </w:t>
+      </w:r>
+      <w:proofErr w:type="spellStart"/>
+      <w:r>
+        <w:rPr>
+          <w:rStyle w:val="md-plain"/>
+          <w:lang w:val="en-GB"/>
+        </w:rPr>
+        <w:t>xmin</w:t>
+      </w:r>
+      <w:proofErr w:type="spellEnd"/>
+      <w:r>
+        <w:rPr>
+          <w:rStyle w:val="md-plain"/>
+          <w:lang w:val="en-GB"/>
+        </w:rPr>
+        <w:t xml:space="preserve"> and </w:t>
+      </w:r>
+      <w:proofErr w:type="spellStart"/>
+      <w:r>
+        <w:rPr>
+          <w:rStyle w:val="md-plain"/>
+          <w:lang w:val="en-GB"/>
+        </w:rPr>
+        <w:t>xmax</w:t>
+      </w:r>
+      <w:proofErr w:type="spellEnd"/>
+      <w:r>
+        <w:rPr>
+          <w:rStyle w:val="md-plain"/>
+          <w:lang w:val="en-GB"/>
+        </w:rPr>
+        <w:t xml:space="preserve"> (the value of the variables are defined in table n) where the range is split equally by the number of tasks so that each task gets the same amount of distribution (see figure n). PSI aims to distribute each individual's x value relative to the current demands for the tasks to achieve equilibrium (recall that the equilibrium is when the number of robots assigned for a task matches or covers the current demand of the task). PSI uses the same communication system as DAITA and is thus distributed. Using the same system means that PSI is expected to suffer from the same challenges as DAITA and GTA (communication failure and system disturbance). The value x changes through time and local interaction with the member of the swarm, but this paper does not intend to cover that. For further information it, please refer to the paper.</w:t>
       </w:r>
     </w:p>
     <w:p>
@@ -4287,11 +5018,19 @@
           <w:lang w:val="en-GB"/>
         </w:rPr>
       </w:pPr>
-      <w:r>
-        <w:rPr>
-          <w:lang w:val="en-GB"/>
-        </w:rPr>
-        <w:t>max_demand = max(23, 132, 12)</w:t>
+      <w:proofErr w:type="spellStart"/>
+      <w:r>
+        <w:rPr>
+          <w:lang w:val="en-GB"/>
+        </w:rPr>
+        <w:t>max_demand</w:t>
+      </w:r>
+      <w:proofErr w:type="spellEnd"/>
+      <w:r>
+        <w:rPr>
+          <w:lang w:val="en-GB"/>
+        </w:rPr>
+        <w:t xml:space="preserve"> = max(23, 132, 12)</w:t>
       </w:r>
     </w:p>
     <w:p>
@@ -4331,7 +5070,35 @@
         <w:rPr>
           <w:lang w:val="en-GB"/>
         </w:rPr>
-        <w:t xml:space="preserve">f(x) = math.ceil(x / max_demand * 20) </w:t>
+        <w:t xml:space="preserve">f(x) = </w:t>
+      </w:r>
+      <w:proofErr w:type="spellStart"/>
+      <w:r>
+        <w:rPr>
+          <w:lang w:val="en-GB"/>
+        </w:rPr>
+        <w:t>math.ceil</w:t>
+      </w:r>
+      <w:proofErr w:type="spellEnd"/>
+      <w:r>
+        <w:rPr>
+          <w:lang w:val="en-GB"/>
+        </w:rPr>
+        <w:t xml:space="preserve">(x / </w:t>
+      </w:r>
+      <w:proofErr w:type="spellStart"/>
+      <w:r>
+        <w:rPr>
+          <w:lang w:val="en-GB"/>
+        </w:rPr>
+        <w:t>max_demand</w:t>
+      </w:r>
+      <w:proofErr w:type="spellEnd"/>
+      <w:r>
+        <w:rPr>
+          <w:lang w:val="en-GB"/>
+        </w:rPr>
+        <w:t xml:space="preserve"> * 20) </w:t>
       </w:r>
     </w:p>
     <w:p>
@@ -4448,737 +5215,33 @@
         </w:rPr>
         <w:t>A wide range of tests and experiments have proven that this system accurately complies with how the PSI's task allocation algorithm is designed to work. The tests and experiments are not shown in this project as the goal is only to get as close as possible to the performance of PSI under its original setup.</w:t>
       </w:r>
-    </w:p>
-    <w:p>
-      <w:pPr>
-        <w:pStyle w:val="Heading1"/>
-        <w:rPr>
-          <w:lang w:val="en-GB"/>
-        </w:rPr>
-      </w:pPr>
-    </w:p>
-    <w:p>
-      <w:pPr>
-        <w:rPr>
-          <w:lang w:val="en-GB"/>
-        </w:rPr>
-      </w:pPr>
-      <w:r>
-        <w:rPr>
-          <w:lang w:val="en-GB"/>
-        </w:rPr>
-        <w:t>##### Condition under which a worker can be attributed a new task</w:t>
-      </w:r>
-    </w:p>
-    <w:p>
-      <w:pPr>
-        <w:rPr>
-          <w:lang w:val="en-GB"/>
-        </w:rPr>
-      </w:pPr>
-    </w:p>
-    <w:p>
-      <w:pPr>
-        <w:rPr>
-          <w:lang w:val="en-GB"/>
-        </w:rPr>
-      </w:pPr>
-      <w:r>
-        <w:rPr>
-          <w:lang w:val="en-GB"/>
-        </w:rPr>
-        <w:t>As for all the other algorithms, PSI cannot attribute a task if the robot is currently performing one. What it means for PSI is that the value x of each individual is delayed as long as the worker is currently carrying a payload. Tests have shows that it does not impact the efficiency of PSI.</w:t>
-      </w:r>
-    </w:p>
-    <w:p>
-      <w:pPr>
-        <w:pStyle w:val="Heading1"/>
-        <w:rPr>
-          <w:lang w:val="en-GB"/>
-        </w:rPr>
-      </w:pPr>
-      <w:r>
-        <w:rPr>
-          <w:lang w:val="en-GB"/>
-        </w:rPr>
-        <w:t>Experiments</w:t>
-      </w:r>
-    </w:p>
-    <w:p>
-      <w:pPr>
-        <w:rPr>
-          <w:lang w:val="en-GB"/>
-        </w:rPr>
-      </w:pPr>
-      <w:r>
-        <w:rPr>
-          <w:lang w:val="en-GB"/>
-        </w:rPr>
-        <w:t>This section intends to present and talk about the result of the experiments. Moreover, this section precisely describes the environment and the set of assumptions and variables the system use so that anyone can reproduce it.</w:t>
-      </w:r>
-    </w:p>
-    <w:p>
-      <w:pPr>
-        <w:rPr>
-          <w:lang w:val="en-GB"/>
-        </w:rPr>
-      </w:pPr>
-    </w:p>
-    <w:p>
-      <w:pPr>
-        <w:rPr>
-          <w:lang w:val="en-GB"/>
-        </w:rPr>
-      </w:pPr>
-      <w:r>
-        <w:rPr>
-          <w:lang w:val="en-GB"/>
-        </w:rPr>
-        <w:t>[intro of section]</w:t>
-      </w:r>
-    </w:p>
-    <w:p>
-      <w:pPr>
-        <w:rPr>
-          <w:lang w:val="en-GB"/>
-        </w:rPr>
-      </w:pPr>
-      <w:r>
-        <w:rPr>
-          <w:lang w:val="en-GB"/>
-        </w:rPr>
-        <w:t>In this section, I should also publish the base array table for PSI and all the other TA.</w:t>
-      </w:r>
+      <w:r>
+        <w:rPr>
+          <w:lang w:val="en-GB"/>
+        </w:rPr>
+        <w:t xml:space="preserve"> </w:t>
+      </w:r>
+    </w:p>
+    <w:p>
+      <w:pPr>
+        <w:rPr>
+          <w:lang w:val="en-GB"/>
+        </w:rPr>
+      </w:pPr>
     </w:p>
     <w:p>
       <w:pPr>
         <w:pStyle w:val="Heading2"/>
         <w:rPr>
-          <w:lang w:val="en-GB"/>
-        </w:rPr>
-      </w:pPr>
-      <w:r>
-        <w:rPr>
-          <w:lang w:val="en-GB"/>
-        </w:rPr>
-        <w:t>Environment</w:t>
-      </w:r>
-    </w:p>
-    <w:p>
-      <w:pPr>
-        <w:rPr>
-          <w:lang w:val="en-GB"/>
-        </w:rPr>
-      </w:pPr>
-      <w:r>
-        <w:rPr>
-          <w:lang w:val="en-GB"/>
-        </w:rPr>
-        <w:t xml:space="preserve">All the experiments are run in a simulation built by Alexandre Vanini (this project’s author) in Python. </w:t>
-      </w:r>
-      <w:r>
-        <w:rPr>
-          <w:lang w:val="en-GB"/>
-        </w:rPr>
-        <w:t xml:space="preserve">The model </w:t>
-      </w:r>
-      <w:r>
-        <w:rPr>
-          <w:lang w:val="en-GB"/>
-        </w:rPr>
-        <w:t xml:space="preserve">of the simulation </w:t>
-      </w:r>
-      <w:r>
-        <w:rPr>
-          <w:lang w:val="en-GB"/>
-        </w:rPr>
-        <w:t xml:space="preserve">(figure N) consists of a 2D environment </w:t>
-      </w:r>
-      <w:r>
-        <w:rPr>
-          <w:lang w:val="en-GB"/>
-        </w:rPr>
-        <w:t xml:space="preserve">wide of 10 meters and tall of 7 meters, </w:t>
-      </w:r>
-      <w:r>
-        <w:rPr>
-          <w:lang w:val="en-GB"/>
-        </w:rPr>
-        <w:t>populated with 4 types of agents (idle, foragers, nest processors, and cleaners), a nest including 3 main areas (or chambers), the dump area (in blue</w:t>
-      </w:r>
-      <w:r>
-        <w:rPr>
-          <w:lang w:val="en-GB"/>
-        </w:rPr>
-        <w:t>, 1.4 meters x 1.4 meters</w:t>
-      </w:r>
-      <w:r>
-        <w:rPr>
-          <w:lang w:val="en-GB"/>
-        </w:rPr>
-        <w:t>), where resources collected from the outside world are stored</w:t>
-      </w:r>
-      <w:r>
-        <w:rPr>
-          <w:lang w:val="en-GB"/>
-        </w:rPr>
-        <w:t xml:space="preserve">. The dump area is also the </w:t>
-      </w:r>
-      <w:r>
-        <w:rPr>
-          <w:lang w:val="en-US"/>
-        </w:rPr>
-        <w:t>information center,</w:t>
-      </w:r>
-      <w:r>
-        <w:rPr>
-          <w:lang w:val="en-GB"/>
-        </w:rPr>
-        <w:t xml:space="preserve"> where robots in the CAITA system reports their status</w:t>
-      </w:r>
-      <w:r>
-        <w:rPr>
-          <w:lang w:val="en-GB"/>
-        </w:rPr>
-        <w:t xml:space="preserve">. The </w:t>
-      </w:r>
-      <w:r>
-        <w:rPr>
-          <w:lang w:val="en-GB"/>
-        </w:rPr>
-        <w:lastRenderedPageBreak/>
-        <w:t>transit area (in pink</w:t>
-      </w:r>
-      <w:r>
-        <w:rPr>
-          <w:lang w:val="en-GB"/>
-        </w:rPr>
-        <w:t>, 1.4 meters x 1.4 meters</w:t>
-      </w:r>
-      <w:r>
-        <w:rPr>
-          <w:lang w:val="en-GB"/>
-        </w:rPr>
-        <w:t xml:space="preserve">), where resources processed from the dump area are stored. Finally, the waste area </w:t>
-      </w:r>
-      <w:r>
-        <w:rPr>
-          <w:lang w:val="en-GB"/>
-        </w:rPr>
-        <w:t xml:space="preserve">(in orange, 1.4 meters x 1.4 meters) </w:t>
-      </w:r>
-      <w:r>
-        <w:rPr>
-          <w:lang w:val="en-GB"/>
-        </w:rPr>
-        <w:t>where resources stored in the transit area are trashed. Everything that is not one of these 3 areas is considered a foraging area where 2000 food items are distributed</w:t>
-      </w:r>
-      <w:r>
-        <w:rPr>
-          <w:lang w:val="en-GB"/>
-        </w:rPr>
-        <w:t xml:space="preserve"> at the start of each simulation</w:t>
-      </w:r>
-      <w:r>
-        <w:rPr>
-          <w:lang w:val="en-GB"/>
-        </w:rPr>
-        <w:t xml:space="preserve"> following a </w:t>
-      </w:r>
-      <w:r>
-        <w:rPr>
-          <w:lang w:val="en-GB"/>
-        </w:rPr>
-        <w:t xml:space="preserve">random </w:t>
-      </w:r>
-      <w:r>
-        <w:rPr>
-          <w:lang w:val="en-GB"/>
-        </w:rPr>
-        <w:t>uniform distributio</w:t>
-      </w:r>
-      <w:r>
-        <w:rPr>
-          <w:lang w:val="en-GB"/>
-        </w:rPr>
-        <w:t>n (uniform distribution is chosen so that the distribution of resources in the arena does not play a role in the effective performances of the TAs</w:t>
-      </w:r>
-      <w:r>
-        <w:rPr>
-          <w:lang w:val="en-GB"/>
-        </w:rPr>
-        <w:t>). The topology of the world is a box bound in all its directions.</w:t>
-      </w:r>
-    </w:p>
-    <w:p>
-      <w:pPr>
-        <w:rPr>
-          <w:lang w:val="en-GB"/>
-        </w:rPr>
-      </w:pPr>
-    </w:p>
-    <w:p>
-      <w:pPr>
-        <w:rPr>
-          <w:lang w:val="en-GB"/>
-        </w:rPr>
-      </w:pPr>
-      <w:r>
-        <w:rPr>
-          <w:lang w:val="en-GB"/>
-        </w:rPr>
-        <w:t xml:space="preserve">Workers can carry out four kinds of tasks depending on the </w:t>
-      </w:r>
-      <w:r>
-        <w:rPr>
-          <w:lang w:val="en-GB"/>
-        </w:rPr>
-        <w:t>demand</w:t>
-      </w:r>
-      <w:r>
-        <w:rPr>
-          <w:lang w:val="en-GB"/>
-        </w:rPr>
-        <w:t xml:space="preserve"> of the colony: Firstly, the idle task – which consists of resting in the nest waiting for the </w:t>
-      </w:r>
-      <w:r>
-        <w:rPr>
-          <w:lang w:val="en-GB"/>
-        </w:rPr>
-        <w:t>demand of any tasks</w:t>
-      </w:r>
-      <w:r>
-        <w:rPr>
-          <w:lang w:val="en-GB"/>
-        </w:rPr>
-        <w:t xml:space="preserve"> to increase to a level at which the worker will be useful. Workers carrying out the idle task are shown in black. Secondly, resource collecting or foraging - where workers wander outside the nest and collect resources to then bring them back to the dump area. Workers carrying out the foraging task are shown in red. Thirdly, nest processors – i.e. to process the resources brought back by the foragers and move them to the transit area. Workers carrying out the idle task are shown in green. Finally, the cleaners collect the resources deposed in the transit area and move them to the waste area. Once a resource reaches that state, it is considered fully processed</w:t>
-      </w:r>
-      <w:r>
-        <w:rPr>
-          <w:lang w:val="en-GB"/>
-        </w:rPr>
-        <w:t xml:space="preserve"> and will not be touched any further</w:t>
-      </w:r>
-      <w:r>
-        <w:rPr>
-          <w:lang w:val="en-GB"/>
-        </w:rPr>
-        <w:t xml:space="preserve">. Workers carrying out the </w:t>
-      </w:r>
-      <w:r>
-        <w:rPr>
-          <w:lang w:val="en-GB"/>
-        </w:rPr>
-        <w:t>cleaning</w:t>
-      </w:r>
-      <w:r>
-        <w:rPr>
-          <w:lang w:val="en-GB"/>
-        </w:rPr>
-        <w:t xml:space="preserve"> task are shown in blue. </w:t>
-      </w:r>
-    </w:p>
-    <w:p>
-      <w:pPr>
-        <w:rPr>
-          <w:lang w:val="en-GB"/>
-        </w:rPr>
-      </w:pPr>
-    </w:p>
-    <w:p>
-      <w:pPr>
-        <w:rPr>
-          <w:lang w:val="en-GB"/>
-        </w:rPr>
-      </w:pPr>
-      <w:r>
-        <w:rPr>
-          <w:lang w:val="en-GB"/>
-        </w:rPr>
-        <w:t xml:space="preserve">Moreover, each time a resource is carried out by a worker and processed, it changes type. The resources outside the nest area (shown in green) switch from the foraging type to the dumped type. Resources in the dump area (shown in grey) switch from the dumped type to the transit type. Finally, resources in the transit area (shown in red) switch from the transit type to the waste type (shown in blue) once placed in the waste area. Furthermore, workers working on specific tasks will only recognize the resources of their current task – i.e. a forager will only be able to see the green resources and a cleaner the blue resources. </w:t>
-      </w:r>
-    </w:p>
-    <w:p>
-      <w:pPr>
-        <w:rPr>
-          <w:lang w:val="en-GB"/>
-        </w:rPr>
-      </w:pPr>
-    </w:p>
-    <w:p>
-      <w:pPr>
-        <w:rPr>
-          <w:lang w:val="en-GB"/>
-        </w:rPr>
-      </w:pPr>
-      <w:r>
-        <w:rPr>
-          <w:lang w:val="en-GB"/>
-        </w:rPr>
-        <w:t>This set of tasks (foraging, nest processing, and cleaning) are 3 dependent tasks which means that the demand in the foraging task always influences the future need in the 2 others. In other words, for the demand to raise in the nest processing task, a resource has first to be collected in the foraging area and brought back home, and for the demand to raise in the cleaning task, a resource first has to be collected outside and brought back home and then has to be  processed by the nest processors and move to the transit area. This three dependent task setup can easily relate to real-life like tasks such as collecting warehouse supplies and carrying them out to other parts of a hangar in transit zone for them to be processed. Note that: this set of task is not representative or limiting the application of the AITA algorithm, but only is highlighting the performances of this algorithm compared to other in a specific environment.</w:t>
-      </w:r>
-    </w:p>
-    <w:p>
-      <w:pPr>
-        <w:rPr>
-          <w:color w:val="000000" w:themeColor="text1"/>
-          <w:lang w:val="en-GB"/>
-        </w:rPr>
-      </w:pPr>
-    </w:p>
-    <w:p>
-      <w:pPr>
-        <w:rPr>
-          <w:lang w:val="en-GB"/>
-        </w:rPr>
-      </w:pPr>
-      <w:r>
-        <w:rPr>
-          <w:noProof/>
-          <w:lang w:val="en-GB"/>
-        </w:rPr>
-        <w:lastRenderedPageBreak/>
-        <w:drawing>
-          <wp:inline distT="0" distB="0" distL="0" distR="0" wp14:anchorId="189465D7" wp14:editId="1013B9F5">
-            <wp:extent cx="5731510" cy="4220845"/>
-            <wp:effectExtent l="0" t="0" r="0" b="0"/>
-            <wp:docPr id="1" name="Picture 1" descr="Scatter chart&#10;&#10;Description automatically generated"/>
-            <wp:cNvGraphicFramePr>
-              <a:graphicFrameLocks xmlns:a="http://schemas.openxmlformats.org/drawingml/2006/main" noChangeAspect="1"/>
-            </wp:cNvGraphicFramePr>
-            <a:graphic xmlns:a="http://schemas.openxmlformats.org/drawingml/2006/main">
-              <a:graphicData uri="http://schemas.openxmlformats.org/drawingml/2006/picture">
-                <pic:pic xmlns:pic="http://schemas.openxmlformats.org/drawingml/2006/picture">
-                  <pic:nvPicPr>
-                    <pic:cNvPr id="1" name="Picture 1" descr="Scatter chart&#10;&#10;Description automatically generated"/>
-                    <pic:cNvPicPr/>
-                  </pic:nvPicPr>
-                  <pic:blipFill>
-                    <a:blip r:embed="rId20" cstate="print">
-                      <a:extLst>
-                        <a:ext uri="{28A0092B-C50C-407E-A947-70E740481C1C}">
-                          <a14:useLocalDpi xmlns:a14="http://schemas.microsoft.com/office/drawing/2010/main" val="0"/>
-                        </a:ext>
-                      </a:extLst>
-                    </a:blip>
-                    <a:stretch>
-                      <a:fillRect/>
-                    </a:stretch>
-                  </pic:blipFill>
-                  <pic:spPr>
-                    <a:xfrm>
-                      <a:off x="0" y="0"/>
-                      <a:ext cx="5731510" cy="4220845"/>
-                    </a:xfrm>
-                    <a:prstGeom prst="rect">
-                      <a:avLst/>
-                    </a:prstGeom>
-                  </pic:spPr>
-                </pic:pic>
-              </a:graphicData>
-            </a:graphic>
-          </wp:inline>
-        </w:drawing>
-      </w:r>
-    </w:p>
-    <w:p>
-      <w:pPr>
-        <w:rPr>
-          <w:lang w:val="en-GB"/>
-        </w:rPr>
-      </w:pPr>
-    </w:p>
-    <w:p>
-      <w:pPr>
-        <w:pStyle w:val="ListParagraph"/>
-        <w:numPr>
-          <w:ilvl w:val="0"/>
-          <w:numId w:val="12"/>
-        </w:numPr>
-        <w:rPr>
-          <w:lang w:val="en-GB"/>
-        </w:rPr>
-      </w:pPr>
-      <w:r>
-        <w:rPr>
-          <w:lang w:val="en-GB"/>
-        </w:rPr>
-        <w:t>Maybe have a better one that shows also every kind of resources and robots and less points (like 500) (colors).</w:t>
-      </w:r>
-    </w:p>
-    <w:p>
-      <w:pPr>
-        <w:pStyle w:val="Heading3"/>
-        <w:rPr>
-          <w:lang w:val="en-GB"/>
-        </w:rPr>
-      </w:pPr>
-    </w:p>
-    <w:p>
-      <w:pPr>
-        <w:pStyle w:val="Heading2"/>
-        <w:rPr>
-          <w:lang w:val="en-US"/>
-        </w:rPr>
-      </w:pPr>
-      <w:r>
-        <w:rPr>
-          <w:lang w:val="en-US"/>
-        </w:rPr>
-        <w:t>Environment setting</w:t>
-      </w:r>
-    </w:p>
-    <w:p>
-      <w:pPr>
-        <w:rPr>
-          <w:lang w:val="en-US"/>
-        </w:rPr>
-      </w:pPr>
-      <w:r>
-        <w:rPr>
-          <w:lang w:val="en-US"/>
-        </w:rPr>
-        <w:t>In order for the experiment to be as fair as possible and to make sure each task allocation systems is given the same chance at succeeding, the environment is framed with a set of assumption an variables. Firstly, the environment assumes that all the simulated robots are a set of homogeneous Thymio-II robots [link?] (a pre-built ready-to-use robot equipped with many built-in sensors and communication system). A set of homogenous robots means that  all the robots are the same, share the same capabilities and skills. Moreover, a</w:t>
-      </w:r>
-      <w:r>
-        <w:rPr>
-          <w:lang w:val="en-US"/>
-        </w:rPr>
-        <w:t xml:space="preserve">ll the robots have the same navigation and </w:t>
-      </w:r>
-      <w:r>
-        <w:rPr>
-          <w:lang w:val="en-US"/>
-        </w:rPr>
-        <w:t xml:space="preserve">robot </w:t>
-      </w:r>
-      <w:r>
-        <w:rPr>
-          <w:lang w:val="en-US"/>
-        </w:rPr>
-        <w:t>avoidance system</w:t>
-      </w:r>
-      <w:r>
-        <w:rPr>
-          <w:lang w:val="en-US"/>
-        </w:rPr>
-        <w:t>. A robot is able to somewhat precisely move to a given coordinate in the plan during the simulation.</w:t>
-      </w:r>
-    </w:p>
-    <w:p>
-      <w:pPr>
-        <w:rPr>
-          <w:lang w:val="en-US"/>
-        </w:rPr>
-      </w:pPr>
-    </w:p>
-    <w:p>
-      <w:pPr>
-        <w:rPr>
-          <w:lang w:val="en-US"/>
-        </w:rPr>
-      </w:pPr>
-      <w:r>
-        <w:rPr>
-          <w:lang w:val="en-US"/>
-        </w:rPr>
-        <w:t xml:space="preserve">For the CAITA system, the communication has no overhead and can happen a soon as a robot enters the information center. The information center is assumed to be able to communicate back and forth with every robot at the same time. The DAITA system also assumes a instant communication transmission time when sharing its information to someone. Unlike CAITA, robots in DAITA cannot receive a packet information from each robot at the same time. Indeed, since this time it is the robot that receive the packet and not a information center it has been decided to implement a random mechanisms that decides from which signal the robot will choose its packet (each signal is given the same chance to be received, see figure N todo). Moreover, a robot can only receive one packet per simulation step. This system ensures </w:t>
-      </w:r>
-      <w:r>
-        <w:rPr>
-          <w:lang w:val="en-US"/>
-        </w:rPr>
-        <w:lastRenderedPageBreak/>
-        <w:t>fairness and reality in the communication. GTA and PSI who both use the DAITA communication system suffers the same communication restrictions and challenges.</w:t>
-      </w:r>
-    </w:p>
-    <w:p>
-      <w:pPr>
-        <w:rPr>
-          <w:lang w:val="en-US"/>
-        </w:rPr>
-      </w:pPr>
-    </w:p>
-    <w:p>
-      <w:pPr>
-        <w:rPr>
-          <w:lang w:val="en-US"/>
-        </w:rPr>
-      </w:pPr>
-      <w:r>
-        <w:rPr>
-          <w:lang w:val="en-US"/>
-        </w:rPr>
-        <w:t>TODO signal reception graph.</w:t>
-      </w:r>
-    </w:p>
-    <w:p>
-      <w:pPr>
-        <w:rPr>
-          <w:lang w:val="en-US"/>
-        </w:rPr>
-      </w:pPr>
-    </w:p>
-    <w:p>
-      <w:pPr>
-        <w:rPr>
-          <w:b/>
-          <w:bCs/>
-          <w:lang w:val="en-US"/>
-        </w:rPr>
-      </w:pPr>
-      <w:r>
-        <w:rPr>
-          <w:b/>
-          <w:bCs/>
-          <w:lang w:val="en-US"/>
-        </w:rPr>
-        <w:t>TITLE about variable that one can act on?</w:t>
-      </w:r>
-    </w:p>
-    <w:p>
-      <w:pPr>
-        <w:rPr>
-          <w:lang w:val="en-US"/>
-        </w:rPr>
-      </w:pPr>
-      <w:r>
-        <w:rPr>
-          <w:lang w:val="en-US"/>
-        </w:rPr>
-        <w:t>A set of specific variable can be change prior to run a simulation, and it is expected that each of these variables have high impact on the system depending on their value. The variables are the following:</w:t>
-      </w:r>
-    </w:p>
-    <w:p>
-      <w:pPr>
-        <w:pStyle w:val="ListParagraph"/>
-        <w:numPr>
-          <w:ilvl w:val="0"/>
-          <w:numId w:val="8"/>
-        </w:numPr>
-        <w:rPr>
-          <w:lang w:val="en-US"/>
-        </w:rPr>
-      </w:pPr>
-      <w:r>
-        <w:rPr>
-          <w:lang w:val="en-US"/>
-        </w:rPr>
-        <w:t>The number of robots</w:t>
-      </w:r>
-    </w:p>
-    <w:p>
-      <w:pPr>
-        <w:pStyle w:val="ListParagraph"/>
-        <w:numPr>
-          <w:ilvl w:val="0"/>
-          <w:numId w:val="8"/>
-        </w:numPr>
-        <w:rPr>
-          <w:lang w:val="en-US"/>
-        </w:rPr>
-      </w:pPr>
-      <w:r>
-        <w:rPr>
-          <w:lang w:val="en-US"/>
-        </w:rPr>
-        <w:t>The noise / the probability of communication failure</w:t>
-      </w:r>
-    </w:p>
-    <w:p>
-      <w:pPr>
-        <w:pStyle w:val="ListParagraph"/>
-        <w:numPr>
-          <w:ilvl w:val="0"/>
-          <w:numId w:val="8"/>
-        </w:numPr>
-        <w:rPr>
-          <w:lang w:val="en-US"/>
-        </w:rPr>
-      </w:pPr>
-      <w:r>
-        <w:rPr>
-          <w:lang w:val="en-US"/>
-        </w:rPr>
-        <w:t>The communication range</w:t>
-      </w:r>
-    </w:p>
-    <w:p>
-      <w:pPr>
-        <w:pStyle w:val="ListParagraph"/>
-        <w:numPr>
-          <w:ilvl w:val="0"/>
-          <w:numId w:val="8"/>
-        </w:numPr>
-        <w:rPr>
-          <w:lang w:val="en-US"/>
-        </w:rPr>
-      </w:pPr>
-      <w:r>
-        <w:rPr>
-          <w:lang w:val="en-US"/>
-        </w:rPr>
-        <w:t>The demand for each task</w:t>
-      </w:r>
-    </w:p>
-    <w:p>
-      <w:pPr>
-        <w:pStyle w:val="ListParagraph"/>
-        <w:numPr>
-          <w:ilvl w:val="0"/>
-          <w:numId w:val="8"/>
-        </w:numPr>
-        <w:rPr>
-          <w:lang w:val="en-US"/>
-        </w:rPr>
-      </w:pPr>
-      <w:r>
-        <w:rPr>
-          <w:lang w:val="en-US"/>
-        </w:rPr>
-        <w:t xml:space="preserve">Increase of demand in the foraging task </w:t>
-      </w:r>
-    </w:p>
-    <w:p>
-      <w:pPr>
-        <w:rPr>
-          <w:color w:val="FF0000"/>
-          <w:lang w:val="en-GB"/>
-        </w:rPr>
-      </w:pPr>
-    </w:p>
-    <w:p>
-      <w:pPr>
-        <w:rPr>
-          <w:color w:val="FF0000"/>
-          <w:lang w:val="en-GB"/>
-        </w:rPr>
-      </w:pPr>
-      <w:r>
-        <w:rPr>
-          <w:color w:val="FF0000"/>
-          <w:lang w:val="en-GB"/>
-        </w:rPr>
-        <w:t>TODO: For communication and noise, I can also use the graphs of robot assgigned. To show the preciseness.</w:t>
-      </w:r>
-    </w:p>
-    <w:p>
-      <w:pPr>
-        <w:rPr>
-          <w:color w:val="FF0000"/>
-          <w:lang w:val="en-GB"/>
-        </w:rPr>
-      </w:pPr>
-    </w:p>
-    <w:p>
-      <w:pPr>
-        <w:pStyle w:val="Heading2"/>
-        <w:rPr>
-          <w:lang w:val="en-GB"/>
-        </w:rPr>
-      </w:pPr>
-      <w:r>
-        <w:rPr>
+          <w:sz w:val="24"/>
+          <w:szCs w:val="24"/>
+          <w:lang w:val="en-GB"/>
+        </w:rPr>
+      </w:pPr>
+      <w:r>
+        <w:rPr>
+          <w:sz w:val="24"/>
+          <w:szCs w:val="24"/>
           <w:lang w:val="en-GB"/>
         </w:rPr>
         <w:t>PSI starting variables (TODO MOVE TO PSI DEF?)</w:t>
@@ -5239,12 +5302,14 @@
                 <w:lang w:val="en-GB"/>
               </w:rPr>
             </w:pPr>
+            <w:proofErr w:type="spellStart"/>
             <w:r>
               <w:rPr>
                 <w:lang w:val="en-GB"/>
               </w:rPr>
               <w:t>Xmin</w:t>
             </w:r>
+            <w:proofErr w:type="spellEnd"/>
           </w:p>
         </w:tc>
         <w:tc>
@@ -5277,11 +5342,19 @@
                 <w:lang w:val="en-GB"/>
               </w:rPr>
             </w:pPr>
+            <w:proofErr w:type="spellStart"/>
             <w:r>
               <w:rPr>
                 <w:lang w:val="en-GB"/>
               </w:rPr>
-              <w:t xml:space="preserve">Xmax </w:t>
+              <w:t>Xmax</w:t>
+            </w:r>
+            <w:proofErr w:type="spellEnd"/>
+            <w:r>
+              <w:rPr>
+                <w:lang w:val="en-GB"/>
+              </w:rPr>
+              <w:t xml:space="preserve"> </w:t>
             </w:r>
           </w:p>
         </w:tc>
@@ -5546,6 +5619,1217 @@
     </w:p>
     <w:p>
       <w:pPr>
+        <w:pStyle w:val="Heading1"/>
+        <w:rPr>
+          <w:lang w:val="en-GB"/>
+        </w:rPr>
+      </w:pPr>
+    </w:p>
+    <w:p>
+      <w:pPr>
+        <w:rPr>
+          <w:lang w:val="en-GB"/>
+        </w:rPr>
+      </w:pPr>
+      <w:r>
+        <w:rPr>
+          <w:lang w:val="en-GB"/>
+        </w:rPr>
+        <w:t>##### Condition under which a worker can be attributed a new task</w:t>
+      </w:r>
+    </w:p>
+    <w:p>
+      <w:pPr>
+        <w:rPr>
+          <w:lang w:val="en-GB"/>
+        </w:rPr>
+      </w:pPr>
+    </w:p>
+    <w:p>
+      <w:pPr>
+        <w:rPr>
+          <w:lang w:val="en-GB"/>
+        </w:rPr>
+      </w:pPr>
+      <w:r>
+        <w:rPr>
+          <w:lang w:val="en-GB"/>
+        </w:rPr>
+        <w:lastRenderedPageBreak/>
+        <w:t xml:space="preserve">As for all the other algorithms, PSI cannot attribute a task if the robot is currently performing one. What it means for PSI is that the value x of each individual is delayed as long as the worker is currently carrying a payload. Tests have </w:t>
+      </w:r>
+      <w:proofErr w:type="spellStart"/>
+      <w:r>
+        <w:rPr>
+          <w:lang w:val="en-GB"/>
+        </w:rPr>
+        <w:t>shows</w:t>
+      </w:r>
+      <w:proofErr w:type="spellEnd"/>
+      <w:r>
+        <w:rPr>
+          <w:lang w:val="en-GB"/>
+        </w:rPr>
+        <w:t xml:space="preserve"> that it does not impact the efficiency of PSI.</w:t>
+      </w:r>
+    </w:p>
+    <w:p>
+      <w:pPr>
+        <w:jc w:val="left"/>
+        <w:rPr>
+          <w:rFonts w:asciiTheme="majorHAnsi" w:eastAsiaTheme="majorEastAsia" w:hAnsiTheme="majorHAnsi" w:cstheme="majorBidi"/>
+          <w:color w:val="2F5496" w:themeColor="accent1" w:themeShade="BF"/>
+          <w:sz w:val="32"/>
+          <w:szCs w:val="32"/>
+          <w:lang w:val="en-GB"/>
+        </w:rPr>
+      </w:pPr>
+      <w:r>
+        <w:rPr>
+          <w:lang w:val="en-GB"/>
+        </w:rPr>
+        <w:br w:type="page"/>
+      </w:r>
+    </w:p>
+    <w:p>
+      <w:pPr>
+        <w:pStyle w:val="Heading1"/>
+        <w:rPr>
+          <w:lang w:val="en-GB"/>
+        </w:rPr>
+      </w:pPr>
+      <w:r>
+        <w:rPr>
+          <w:lang w:val="en-GB"/>
+        </w:rPr>
+        <w:lastRenderedPageBreak/>
+        <w:t>Experiments</w:t>
+      </w:r>
+    </w:p>
+    <w:p>
+      <w:pPr>
+        <w:rPr>
+          <w:lang w:val="en-GB"/>
+        </w:rPr>
+      </w:pPr>
+      <w:r>
+        <w:rPr>
+          <w:lang w:val="en-GB"/>
+        </w:rPr>
+        <w:t>This section precisely describes the set of variables and assumptions used for the system and the experiments. Moreover, it shows and discuss the results of the experiments conducted over the different parameters of the simulation and the different methods of task allocation.</w:t>
+      </w:r>
+    </w:p>
+    <w:p>
+      <w:pPr>
+        <w:rPr>
+          <w:lang w:val="en-GB"/>
+        </w:rPr>
+      </w:pPr>
+    </w:p>
+    <w:p>
+      <w:pPr>
+        <w:pStyle w:val="Heading2"/>
+        <w:rPr>
+          <w:lang w:val="en-GB"/>
+        </w:rPr>
+      </w:pPr>
+      <w:r>
+        <w:rPr>
+          <w:lang w:val="en-GB"/>
+        </w:rPr>
+        <w:t>Environment</w:t>
+      </w:r>
+    </w:p>
+    <w:p>
+      <w:pPr>
+        <w:rPr>
+          <w:lang w:val="en-GB"/>
+        </w:rPr>
+      </w:pPr>
+      <w:r>
+        <w:rPr>
+          <w:lang w:val="en-GB"/>
+        </w:rPr>
+        <w:t>The different task allocation methods,</w:t>
+      </w:r>
+      <w:r>
+        <w:rPr>
+          <w:lang w:val="en-GB"/>
+        </w:rPr>
+        <w:t xml:space="preserve"> </w:t>
+      </w:r>
+      <w:r>
+        <w:rPr>
+          <w:lang w:val="en-GB"/>
+        </w:rPr>
+        <w:t>C</w:t>
+      </w:r>
+      <w:r>
+        <w:rPr>
+          <w:lang w:val="en-GB"/>
+        </w:rPr>
+        <w:t xml:space="preserve">AITA, DAITA, PSI, RND, and GTA, are tested </w:t>
+      </w:r>
+      <w:r>
+        <w:rPr>
+          <w:lang w:val="en-GB"/>
+        </w:rPr>
+        <w:t xml:space="preserve">and experimented on </w:t>
+      </w:r>
+      <w:r>
+        <w:rPr>
+          <w:lang w:val="en-GB"/>
+        </w:rPr>
+        <w:t>in an agent-based simulation</w:t>
+      </w:r>
+      <w:r>
+        <w:rPr>
+          <w:lang w:val="en-GB"/>
+        </w:rPr>
+        <w:t xml:space="preserve"> </w:t>
+      </w:r>
+      <w:r>
+        <w:rPr>
+          <w:lang w:val="en-GB"/>
+        </w:rPr>
+        <w:t xml:space="preserve">built by Alexandre Vanini </w:t>
+      </w:r>
+      <w:r>
+        <w:rPr>
+          <w:lang w:val="en-GB"/>
+        </w:rPr>
+        <w:t>written</w:t>
+      </w:r>
+      <w:r>
+        <w:rPr>
+          <w:lang w:val="en-GB"/>
+        </w:rPr>
+        <w:t xml:space="preserve"> in Python. </w:t>
+      </w:r>
+      <w:r>
+        <w:rPr>
+          <w:lang w:val="en-GB"/>
+        </w:rPr>
+        <w:t xml:space="preserve">The model </w:t>
+      </w:r>
+      <w:r>
+        <w:rPr>
+          <w:lang w:val="en-GB"/>
+        </w:rPr>
+        <w:t xml:space="preserve">of the simulation </w:t>
+      </w:r>
+      <w:r>
+        <w:rPr>
+          <w:lang w:val="en-GB"/>
+        </w:rPr>
+        <w:t xml:space="preserve">(figure N) consists of a 2D environment </w:t>
+      </w:r>
+      <w:r>
+        <w:rPr>
+          <w:lang w:val="en-GB"/>
+        </w:rPr>
+        <w:t xml:space="preserve">wide of 10 meters and tall of 7 meters, </w:t>
+      </w:r>
+      <w:r>
+        <w:rPr>
+          <w:lang w:val="en-GB"/>
+        </w:rPr>
+        <w:t>populated with 4 types of agents (idle, foragers, nest processors, and cleaners), a nest including 3 main areas (or chambers), the dump area (in blue</w:t>
+      </w:r>
+      <w:r>
+        <w:rPr>
+          <w:lang w:val="en-GB"/>
+        </w:rPr>
+        <w:t>, 1.4 meters x 1.4 meters</w:t>
+      </w:r>
+      <w:r>
+        <w:rPr>
+          <w:lang w:val="en-GB"/>
+        </w:rPr>
+        <w:t>), where resources collected from the outside world are stored</w:t>
+      </w:r>
+      <w:r>
+        <w:rPr>
+          <w:lang w:val="en-GB"/>
+        </w:rPr>
+        <w:t xml:space="preserve"> and also serves as an information place/centre for the robot’s using CAITA’s algorithm to report their status</w:t>
+      </w:r>
+      <w:r>
+        <w:rPr>
+          <w:lang w:val="en-GB"/>
+        </w:rPr>
+        <w:t>. The transit area (in pink</w:t>
+      </w:r>
+      <w:r>
+        <w:rPr>
+          <w:lang w:val="en-GB"/>
+        </w:rPr>
+        <w:t>, 1.4 meters x 1.4 meters</w:t>
+      </w:r>
+      <w:r>
+        <w:rPr>
+          <w:lang w:val="en-GB"/>
+        </w:rPr>
+        <w:t xml:space="preserve">), where resources processed from the dump area are stored. Finally, the waste area </w:t>
+      </w:r>
+      <w:r>
+        <w:rPr>
+          <w:lang w:val="en-GB"/>
+        </w:rPr>
+        <w:t xml:space="preserve">(in orange, 1.4 meters x 1.4 meters) </w:t>
+      </w:r>
+      <w:r>
+        <w:rPr>
+          <w:lang w:val="en-GB"/>
+        </w:rPr>
+        <w:t>where resources stored in the transit area are trashed. Everything that is not one of these 3 areas is considered a foraging area where 2000 food items are distributed</w:t>
+      </w:r>
+      <w:r>
+        <w:rPr>
+          <w:lang w:val="en-GB"/>
+        </w:rPr>
+        <w:t xml:space="preserve"> at the start of each simulation</w:t>
+      </w:r>
+      <w:r>
+        <w:rPr>
+          <w:lang w:val="en-GB"/>
+        </w:rPr>
+        <w:t xml:space="preserve"> following a </w:t>
+      </w:r>
+      <w:r>
+        <w:rPr>
+          <w:lang w:val="en-GB"/>
+        </w:rPr>
+        <w:t xml:space="preserve">random </w:t>
+      </w:r>
+      <w:r>
+        <w:rPr>
+          <w:lang w:val="en-GB"/>
+        </w:rPr>
+        <w:t>uniform distributio</w:t>
+      </w:r>
+      <w:r>
+        <w:rPr>
+          <w:lang w:val="en-GB"/>
+        </w:rPr>
+        <w:t>n (</w:t>
+      </w:r>
+      <w:r>
+        <w:rPr>
+          <w:lang w:val="en-GB"/>
+        </w:rPr>
+        <w:t xml:space="preserve">the </w:t>
+      </w:r>
+      <w:r>
+        <w:rPr>
+          <w:lang w:val="en-GB"/>
+        </w:rPr>
+        <w:t xml:space="preserve">uniform distribution is chosen so that the distribution of resources in the arena does not play a role in the effective performances of the </w:t>
+      </w:r>
+      <w:r>
+        <w:rPr>
+          <w:lang w:val="en-GB"/>
+        </w:rPr>
+        <w:t xml:space="preserve">different </w:t>
+      </w:r>
+      <w:r>
+        <w:rPr>
+          <w:lang w:val="en-GB"/>
+        </w:rPr>
+        <w:t>TAs</w:t>
+      </w:r>
+      <w:r>
+        <w:rPr>
+          <w:lang w:val="en-GB"/>
+        </w:rPr>
+        <w:t xml:space="preserve">). The topology of the world is a </w:t>
+      </w:r>
+      <w:r>
+        <w:rPr>
+          <w:lang w:val="en-GB"/>
+        </w:rPr>
+        <w:t xml:space="preserve">rectangle </w:t>
+      </w:r>
+      <w:r>
+        <w:rPr>
+          <w:lang w:val="en-GB"/>
+        </w:rPr>
+        <w:t>box bound</w:t>
+      </w:r>
+      <w:r>
+        <w:rPr>
+          <w:lang w:val="en-GB"/>
+        </w:rPr>
+        <w:t>ed</w:t>
+      </w:r>
+      <w:r>
+        <w:rPr>
+          <w:lang w:val="en-GB"/>
+        </w:rPr>
+        <w:t xml:space="preserve"> in all its directions.</w:t>
+      </w:r>
+    </w:p>
+    <w:p>
+      <w:pPr>
+        <w:rPr>
+          <w:lang w:val="en-GB"/>
+        </w:rPr>
+      </w:pPr>
+    </w:p>
+    <w:p>
+      <w:pPr>
+        <w:rPr>
+          <w:lang w:val="en-GB"/>
+        </w:rPr>
+      </w:pPr>
+      <w:r>
+        <w:rPr>
+          <w:lang w:val="en-GB"/>
+        </w:rPr>
+        <w:t xml:space="preserve">Workers can carry out four kinds of tasks depending on the </w:t>
+      </w:r>
+      <w:r>
+        <w:rPr>
+          <w:lang w:val="en-GB"/>
+        </w:rPr>
+        <w:t>demand</w:t>
+      </w:r>
+      <w:r>
+        <w:rPr>
+          <w:lang w:val="en-GB"/>
+        </w:rPr>
+        <w:t xml:space="preserve"> of the colony: Firstly, the idle task – which consists of </w:t>
+      </w:r>
+      <w:r>
+        <w:rPr>
+          <w:lang w:val="en-GB"/>
+        </w:rPr>
+        <w:t>being at rest</w:t>
+      </w:r>
+      <w:r>
+        <w:rPr>
+          <w:lang w:val="en-GB"/>
+        </w:rPr>
+        <w:t xml:space="preserve"> in the nest </w:t>
+      </w:r>
+      <w:r>
+        <w:rPr>
+          <w:lang w:val="en-GB"/>
+        </w:rPr>
+        <w:t xml:space="preserve">(not moving) waiting to be attributed a task. </w:t>
+      </w:r>
+      <w:r>
+        <w:rPr>
+          <w:lang w:val="en-GB"/>
+        </w:rPr>
+        <w:t>Workers carrying out the idle task are shown in black</w:t>
+      </w:r>
+      <w:r>
+        <w:rPr>
+          <w:lang w:val="en-GB"/>
+        </w:rPr>
+        <w:t>, see Figure N</w:t>
+      </w:r>
+      <w:r>
+        <w:rPr>
+          <w:lang w:val="en-GB"/>
+        </w:rPr>
+        <w:t xml:space="preserve">. Secondly, resource collecting or foraging - where workers wander outside the nest and collect resources to then bring them back to the dump area. Workers carrying out the foraging task are shown in red. Thirdly, nest processors – i.e. to process the resources brought back by the foragers and move them to the transit area. Workers carrying out the </w:t>
+      </w:r>
+      <w:r>
+        <w:rPr>
+          <w:lang w:val="en-GB"/>
+        </w:rPr>
+        <w:t>nest processing</w:t>
+      </w:r>
+      <w:r>
+        <w:rPr>
+          <w:lang w:val="en-GB"/>
+        </w:rPr>
+        <w:t xml:space="preserve"> task are shown in green. Finally, the cleaners collect the resources deposed in the transit area and move them to the waste area. Once a resource reaches </w:t>
+      </w:r>
+      <w:r>
+        <w:rPr>
+          <w:lang w:val="en-GB"/>
+        </w:rPr>
+        <w:t>the waste area</w:t>
+      </w:r>
+      <w:r>
+        <w:rPr>
+          <w:lang w:val="en-GB"/>
+        </w:rPr>
+        <w:t>, it is considered fully processed</w:t>
+      </w:r>
+      <w:r>
+        <w:rPr>
+          <w:lang w:val="en-GB"/>
+        </w:rPr>
+        <w:t xml:space="preserve"> and will not be </w:t>
+      </w:r>
+      <w:r>
+        <w:rPr>
+          <w:lang w:val="en-GB"/>
+        </w:rPr>
+        <w:t>moved</w:t>
+      </w:r>
+      <w:r>
+        <w:rPr>
+          <w:lang w:val="en-GB"/>
+        </w:rPr>
+        <w:t xml:space="preserve"> any further</w:t>
+      </w:r>
+      <w:r>
+        <w:rPr>
+          <w:lang w:val="en-GB"/>
+        </w:rPr>
+        <w:t xml:space="preserve">. Workers carrying out the </w:t>
+      </w:r>
+      <w:r>
+        <w:rPr>
+          <w:lang w:val="en-GB"/>
+        </w:rPr>
+        <w:t>cleaning</w:t>
+      </w:r>
+      <w:r>
+        <w:rPr>
+          <w:lang w:val="en-GB"/>
+        </w:rPr>
+        <w:t xml:space="preserve"> task are shown in blue. </w:t>
+      </w:r>
+    </w:p>
+    <w:p>
+      <w:pPr>
+        <w:rPr>
+          <w:lang w:val="en-GB"/>
+        </w:rPr>
+      </w:pPr>
+    </w:p>
+    <w:p>
+      <w:pPr>
+        <w:rPr>
+          <w:lang w:val="en-GB"/>
+        </w:rPr>
+      </w:pPr>
+      <w:r>
+        <w:rPr>
+          <w:lang w:val="en-GB"/>
+        </w:rPr>
+        <w:t xml:space="preserve">Moreover, each time a resource is carried out by a worker and processed, it changes </w:t>
+      </w:r>
+      <w:r>
+        <w:rPr>
+          <w:lang w:val="en-GB"/>
+        </w:rPr>
+        <w:t xml:space="preserve">its colour and </w:t>
+      </w:r>
+      <w:r>
+        <w:rPr>
+          <w:lang w:val="en-GB"/>
+        </w:rPr>
+        <w:t xml:space="preserve">type. The resources outside the nest area (shown in green) switch from the </w:t>
+      </w:r>
+      <w:r>
+        <w:rPr>
+          <w:i/>
+          <w:iCs/>
+          <w:lang w:val="en-GB"/>
+        </w:rPr>
+        <w:t>foraging</w:t>
+      </w:r>
+      <w:r>
+        <w:rPr>
+          <w:lang w:val="en-GB"/>
+        </w:rPr>
+        <w:t xml:space="preserve"> type to the </w:t>
+      </w:r>
+      <w:r>
+        <w:rPr>
+          <w:i/>
+          <w:iCs/>
+          <w:lang w:val="en-GB"/>
+        </w:rPr>
+        <w:t>dumped</w:t>
+      </w:r>
+      <w:r>
+        <w:rPr>
+          <w:lang w:val="en-GB"/>
+        </w:rPr>
+        <w:t xml:space="preserve"> type. Resources in the dump area (shown in grey) switch from the </w:t>
+      </w:r>
+      <w:r>
+        <w:rPr>
+          <w:i/>
+          <w:iCs/>
+          <w:lang w:val="en-GB"/>
+        </w:rPr>
+        <w:t>dumped</w:t>
+      </w:r>
+      <w:r>
+        <w:rPr>
+          <w:lang w:val="en-GB"/>
+        </w:rPr>
+        <w:t xml:space="preserve"> type to the </w:t>
+      </w:r>
+      <w:r>
+        <w:rPr>
+          <w:i/>
+          <w:iCs/>
+          <w:lang w:val="en-GB"/>
+        </w:rPr>
+        <w:t>transit</w:t>
+      </w:r>
+      <w:r>
+        <w:rPr>
+          <w:lang w:val="en-GB"/>
+        </w:rPr>
+        <w:t xml:space="preserve"> type. Finally, resources in the transit area (shown in red) switch from the </w:t>
+      </w:r>
+      <w:r>
+        <w:rPr>
+          <w:i/>
+          <w:iCs/>
+          <w:lang w:val="en-GB"/>
+        </w:rPr>
+        <w:t>transit</w:t>
+      </w:r>
+      <w:r>
+        <w:rPr>
+          <w:lang w:val="en-GB"/>
+        </w:rPr>
+        <w:t xml:space="preserve"> type to the </w:t>
+      </w:r>
+      <w:r>
+        <w:rPr>
+          <w:i/>
+          <w:iCs/>
+          <w:lang w:val="en-GB"/>
+        </w:rPr>
+        <w:t>waste</w:t>
+      </w:r>
+      <w:r>
+        <w:rPr>
+          <w:lang w:val="en-GB"/>
+        </w:rPr>
+        <w:t xml:space="preserve"> type (shown in blue) once placed in the waste area. Furthermore, workers working on specific tasks will only recognize the resources of their current task – i.e.</w:t>
+      </w:r>
+      <w:r>
+        <w:rPr>
+          <w:lang w:val="en-GB"/>
+        </w:rPr>
+        <w:t xml:space="preserve"> a forager will only be able to sense the resources of type </w:t>
+      </w:r>
+      <w:r>
+        <w:rPr>
+          <w:i/>
+          <w:iCs/>
+          <w:lang w:val="en-GB"/>
+        </w:rPr>
+        <w:t>foraging</w:t>
+      </w:r>
+      <w:r>
+        <w:rPr>
+          <w:lang w:val="en-GB"/>
+        </w:rPr>
+        <w:t xml:space="preserve"> and a robot performing the cleaning task will only be able to sense resources of type </w:t>
+      </w:r>
+      <w:r>
+        <w:rPr>
+          <w:i/>
+          <w:iCs/>
+          <w:lang w:val="en-GB"/>
+        </w:rPr>
+        <w:t>waste</w:t>
+      </w:r>
+      <w:r>
+        <w:rPr>
+          <w:lang w:val="en-GB"/>
+        </w:rPr>
+        <w:t>.</w:t>
+      </w:r>
+    </w:p>
+    <w:p>
+      <w:pPr>
+        <w:rPr>
+          <w:lang w:val="en-GB"/>
+        </w:rPr>
+      </w:pPr>
+    </w:p>
+    <w:p>
+      <w:pPr>
+        <w:rPr>
+          <w:lang w:val="en-GB"/>
+        </w:rPr>
+      </w:pPr>
+      <w:r>
+        <w:rPr>
+          <w:lang w:val="en-GB"/>
+        </w:rPr>
+        <w:t>This set of tasks (foraging, nest processing, and cleaning</w:t>
+      </w:r>
+      <w:r>
+        <w:rPr>
+          <w:lang w:val="en-GB"/>
+        </w:rPr>
+        <w:t>. Idle is omitted as it is more a state than a task</w:t>
+      </w:r>
+      <w:r>
+        <w:rPr>
+          <w:lang w:val="en-GB"/>
+        </w:rPr>
+        <w:t xml:space="preserve">) are </w:t>
+      </w:r>
+      <w:r>
+        <w:rPr>
+          <w:lang w:val="en-GB"/>
+        </w:rPr>
+        <w:t>3</w:t>
+      </w:r>
+      <w:r>
+        <w:rPr>
+          <w:lang w:val="en-GB"/>
+        </w:rPr>
+        <w:t xml:space="preserve"> dependent tasks which means that the demand in the foraging task always influences the future need in the 2 others. In other words, for the demand to raise in the nest processing task, a resource has first to be collected in the foraging area and brought back home, and for the demand to raise in the cleaning task, a resource first has to be collected outside and brought back home and then has to be  processed by the nest processors and </w:t>
+      </w:r>
+      <w:r>
+        <w:rPr>
+          <w:lang w:val="en-GB"/>
+        </w:rPr>
+        <w:lastRenderedPageBreak/>
+        <w:t xml:space="preserve">move to the transit area. This three dependent task setup can easily relate to real-life like tasks such as collecting warehouse supplies and carrying them out to other parts of a hangar in </w:t>
+      </w:r>
+      <w:r>
+        <w:rPr>
+          <w:lang w:val="en-GB"/>
+        </w:rPr>
+        <w:t xml:space="preserve">the </w:t>
+      </w:r>
+      <w:r>
+        <w:rPr>
+          <w:lang w:val="en-GB"/>
+        </w:rPr>
+        <w:t xml:space="preserve">transit </w:t>
+      </w:r>
+      <w:r>
+        <w:rPr>
+          <w:lang w:val="en-GB"/>
+        </w:rPr>
+        <w:t>area</w:t>
+      </w:r>
+      <w:r>
+        <w:rPr>
+          <w:lang w:val="en-GB"/>
+        </w:rPr>
+        <w:t xml:space="preserve"> to be processed. Note that: this set of task is not representative or limiting the application of the AITA algorithm, but </w:t>
+      </w:r>
+      <w:r>
+        <w:rPr>
+          <w:lang w:val="en-GB"/>
+        </w:rPr>
+        <w:t xml:space="preserve">is </w:t>
+      </w:r>
+      <w:r>
+        <w:rPr>
+          <w:lang w:val="en-GB"/>
+        </w:rPr>
+        <w:t>only highlighting the performances of this algorithm compared to other</w:t>
+      </w:r>
+      <w:r>
+        <w:rPr>
+          <w:lang w:val="en-GB"/>
+        </w:rPr>
+        <w:t xml:space="preserve"> methods</w:t>
+      </w:r>
+      <w:r>
+        <w:rPr>
+          <w:lang w:val="en-GB"/>
+        </w:rPr>
+        <w:t xml:space="preserve"> in a specific environment.</w:t>
+      </w:r>
+    </w:p>
+    <w:p>
+      <w:pPr>
+        <w:rPr>
+          <w:color w:val="000000" w:themeColor="text1"/>
+          <w:lang w:val="en-GB"/>
+        </w:rPr>
+      </w:pPr>
+    </w:p>
+    <w:p>
+      <w:pPr>
+        <w:rPr>
+          <w:lang w:val="en-GB"/>
+        </w:rPr>
+      </w:pPr>
+      <w:r>
+        <w:rPr>
+          <w:noProof/>
+          <w:lang w:val="en-GB"/>
+        </w:rPr>
+        <w:drawing>
+          <wp:inline distT="0" distB="0" distL="0" distR="0" wp14:anchorId="189465D7" wp14:editId="1013B9F5">
+            <wp:extent cx="5731510" cy="4220845"/>
+            <wp:effectExtent l="0" t="0" r="0" b="0"/>
+            <wp:docPr id="1" name="Picture 1" descr="Scatter chart&#10;&#10;Description automatically generated"/>
+            <wp:cNvGraphicFramePr>
+              <a:graphicFrameLocks xmlns:a="http://schemas.openxmlformats.org/drawingml/2006/main" noChangeAspect="1"/>
+            </wp:cNvGraphicFramePr>
+            <a:graphic xmlns:a="http://schemas.openxmlformats.org/drawingml/2006/main">
+              <a:graphicData uri="http://schemas.openxmlformats.org/drawingml/2006/picture">
+                <pic:pic xmlns:pic="http://schemas.openxmlformats.org/drawingml/2006/picture">
+                  <pic:nvPicPr>
+                    <pic:cNvPr id="1" name="Picture 1" descr="Scatter chart&#10;&#10;Description automatically generated"/>
+                    <pic:cNvPicPr/>
+                  </pic:nvPicPr>
+                  <pic:blipFill>
+                    <a:blip r:embed="rId20" cstate="print">
+                      <a:extLst>
+                        <a:ext uri="{28A0092B-C50C-407E-A947-70E740481C1C}">
+                          <a14:useLocalDpi xmlns:a14="http://schemas.microsoft.com/office/drawing/2010/main" val="0"/>
+                        </a:ext>
+                      </a:extLst>
+                    </a:blip>
+                    <a:stretch>
+                      <a:fillRect/>
+                    </a:stretch>
+                  </pic:blipFill>
+                  <pic:spPr>
+                    <a:xfrm>
+                      <a:off x="0" y="0"/>
+                      <a:ext cx="5731510" cy="4220845"/>
+                    </a:xfrm>
+                    <a:prstGeom prst="rect">
+                      <a:avLst/>
+                    </a:prstGeom>
+                  </pic:spPr>
+                </pic:pic>
+              </a:graphicData>
+            </a:graphic>
+          </wp:inline>
+        </w:drawing>
+      </w:r>
+    </w:p>
+    <w:p>
+      <w:pPr>
+        <w:rPr>
+          <w:lang w:val="en-GB"/>
+        </w:rPr>
+      </w:pPr>
+    </w:p>
+    <w:p>
+      <w:pPr>
+        <w:pStyle w:val="ListParagraph"/>
+        <w:numPr>
+          <w:ilvl w:val="0"/>
+          <w:numId w:val="12"/>
+        </w:numPr>
+        <w:rPr>
+          <w:lang w:val="en-GB"/>
+        </w:rPr>
+      </w:pPr>
+      <w:r>
+        <w:rPr>
+          <w:lang w:val="en-GB"/>
+        </w:rPr>
+        <w:t>Maybe have a better one that shows also every kind of resources and robots and less points (like 500) (</w:t>
+      </w:r>
+      <w:proofErr w:type="spellStart"/>
+      <w:r>
+        <w:rPr>
+          <w:lang w:val="en-GB"/>
+        </w:rPr>
+        <w:t>colors</w:t>
+      </w:r>
+      <w:proofErr w:type="spellEnd"/>
+      <w:r>
+        <w:rPr>
+          <w:lang w:val="en-GB"/>
+        </w:rPr>
+        <w:t>).</w:t>
+      </w:r>
+    </w:p>
+    <w:p>
+      <w:pPr>
+        <w:pStyle w:val="Heading3"/>
+        <w:rPr>
+          <w:lang w:val="en-GB"/>
+        </w:rPr>
+      </w:pPr>
+    </w:p>
+    <w:p>
+      <w:pPr>
+        <w:pStyle w:val="Heading2"/>
+        <w:rPr>
+          <w:lang w:val="en-US"/>
+        </w:rPr>
+      </w:pPr>
+      <w:r>
+        <w:rPr>
+          <w:lang w:val="en-US"/>
+        </w:rPr>
+        <w:t>Environment setting</w:t>
+      </w:r>
+    </w:p>
+    <w:p>
+      <w:pPr>
+        <w:rPr>
+          <w:lang w:val="en-US"/>
+        </w:rPr>
+      </w:pPr>
+      <w:r>
+        <w:rPr>
+          <w:lang w:val="en-US"/>
+        </w:rPr>
+        <w:t xml:space="preserve">In order for the experiment to be as fair as possible and to make sure each task allocation </w:t>
+      </w:r>
+      <w:r>
+        <w:rPr>
+          <w:lang w:val="en-US"/>
+        </w:rPr>
+        <w:t>method</w:t>
+      </w:r>
+      <w:r>
+        <w:rPr>
+          <w:lang w:val="en-US"/>
+        </w:rPr>
+        <w:t xml:space="preserve"> is given the same chance at succeeding, the environment is framed with a set of assumption an variables. Firstly, the environment assumes that all the simulated </w:t>
+      </w:r>
+      <w:r>
+        <w:rPr>
+          <w:lang w:val="en-US"/>
+        </w:rPr>
+        <w:t>agents</w:t>
+      </w:r>
+      <w:r>
+        <w:rPr>
+          <w:lang w:val="en-US"/>
+        </w:rPr>
+        <w:t xml:space="preserve"> are a set of homogeneous </w:t>
+      </w:r>
+      <w:proofErr w:type="spellStart"/>
+      <w:r>
+        <w:rPr>
+          <w:lang w:val="en-US"/>
+        </w:rPr>
+        <w:t>Thymio</w:t>
+      </w:r>
+      <w:proofErr w:type="spellEnd"/>
+      <w:r>
+        <w:rPr>
+          <w:lang w:val="en-US"/>
+        </w:rPr>
+        <w:t>-II robots [link?] (a pre-built ready-to-use robot equipped with</w:t>
+      </w:r>
+      <w:r>
+        <w:rPr>
+          <w:lang w:val="en-US"/>
+        </w:rPr>
+        <w:t xml:space="preserve"> </w:t>
+      </w:r>
+      <w:r>
+        <w:rPr>
+          <w:lang w:val="en-US"/>
+        </w:rPr>
+        <w:t xml:space="preserve">built-in sensors and communication system). </w:t>
+      </w:r>
+      <w:r>
+        <w:rPr>
+          <w:lang w:val="en-US"/>
+        </w:rPr>
+        <w:t xml:space="preserve">Using a </w:t>
+      </w:r>
+      <w:r>
+        <w:rPr>
+          <w:lang w:val="en-US"/>
+        </w:rPr>
+        <w:t>set of homogenous robots means that  all the robots are the same, share the same capabilities and skills. Moreover, a</w:t>
+      </w:r>
+      <w:r>
+        <w:rPr>
+          <w:lang w:val="en-US"/>
+        </w:rPr>
+        <w:t xml:space="preserve">ll the robots have the same navigation and </w:t>
+      </w:r>
+      <w:r>
+        <w:rPr>
+          <w:lang w:val="en-US"/>
+        </w:rPr>
+        <w:t>object</w:t>
+      </w:r>
+      <w:r>
+        <w:rPr>
+          <w:lang w:val="en-US"/>
+        </w:rPr>
+        <w:t xml:space="preserve"> </w:t>
+      </w:r>
+      <w:r>
+        <w:rPr>
+          <w:lang w:val="en-US"/>
+        </w:rPr>
+        <w:t>avoidance system</w:t>
+      </w:r>
+      <w:r>
+        <w:rPr>
+          <w:lang w:val="en-US"/>
+        </w:rPr>
+        <w:t>. A robot is able to somewhat precisely move to a given coordinate in the plan during the simulation.</w:t>
+      </w:r>
+    </w:p>
+    <w:p>
+      <w:pPr>
+        <w:rPr>
+          <w:lang w:val="en-US"/>
+        </w:rPr>
+      </w:pPr>
+    </w:p>
+    <w:p>
+      <w:pPr>
+        <w:rPr>
+          <w:lang w:val="en-US"/>
+        </w:rPr>
+      </w:pPr>
+      <w:r>
+        <w:rPr>
+          <w:lang w:val="en-US"/>
+        </w:rPr>
+        <w:t>For the CAITA system, the communication has no overhead and happen</w:t>
+      </w:r>
+      <w:r>
+        <w:rPr>
+          <w:lang w:val="en-US"/>
+        </w:rPr>
+        <w:t>s</w:t>
+      </w:r>
+      <w:r>
+        <w:rPr>
+          <w:lang w:val="en-US"/>
+        </w:rPr>
+        <w:t xml:space="preserve"> a soon as a robot enters the information center. The information center is assumed to be able to communicate back and forth with every robot at the same time. </w:t>
+      </w:r>
+      <w:r>
+        <w:rPr>
+          <w:lang w:val="en-US"/>
+        </w:rPr>
+        <w:t xml:space="preserve">As for CAITA, </w:t>
+      </w:r>
+      <w:r>
+        <w:rPr>
+          <w:lang w:val="en-US"/>
+        </w:rPr>
+        <w:t xml:space="preserve">The DAITA system assumes a instant communication transmission time when sharing its information to someone. Unlike </w:t>
+      </w:r>
+      <w:r>
+        <w:rPr>
+          <w:lang w:val="en-US"/>
+        </w:rPr>
+        <w:lastRenderedPageBreak/>
+        <w:t>CAITA, robots in DAITA cannot receive a packet information from each robot at the same time. Indeed, since this time it is the robot</w:t>
+      </w:r>
+      <w:r>
+        <w:rPr>
+          <w:lang w:val="en-US"/>
+        </w:rPr>
+        <w:t xml:space="preserve">s </w:t>
+      </w:r>
+      <w:r>
+        <w:rPr>
+          <w:lang w:val="en-US"/>
+        </w:rPr>
+        <w:t>that receive the packet and not a</w:t>
+      </w:r>
+      <w:r>
+        <w:rPr>
+          <w:lang w:val="en-US"/>
+        </w:rPr>
+        <w:t>n</w:t>
+      </w:r>
+      <w:r>
+        <w:rPr>
+          <w:lang w:val="en-US"/>
+        </w:rPr>
+        <w:t xml:space="preserve"> information center it has been decided to implement a random mechanisms that decides from which signal the robot will choose its packet (each signal is given the same chance to be received, see figure N </w:t>
+      </w:r>
+      <w:proofErr w:type="spellStart"/>
+      <w:r>
+        <w:rPr>
+          <w:lang w:val="en-US"/>
+        </w:rPr>
+        <w:t>todo</w:t>
+      </w:r>
+      <w:proofErr w:type="spellEnd"/>
+      <w:r>
+        <w:rPr>
+          <w:lang w:val="en-US"/>
+        </w:rPr>
+        <w:t>). Moreover, a robot can only receive one packet per simulation step. This system ensures fairness and reality in the communication. GTA and PSI who both use the DAITA communication system suffers the same communication restrictions and challenges.</w:t>
+      </w:r>
+    </w:p>
+    <w:p>
+      <w:pPr>
+        <w:rPr>
+          <w:lang w:val="en-US"/>
+        </w:rPr>
+      </w:pPr>
+    </w:p>
+    <w:p>
+      <w:pPr>
+        <w:rPr>
+          <w:lang w:val="en-US"/>
+        </w:rPr>
+      </w:pPr>
+      <w:r>
+        <w:rPr>
+          <w:lang w:val="en-US"/>
+        </w:rPr>
+        <w:t>TODO signal reception graph.</w:t>
+      </w:r>
+    </w:p>
+    <w:p>
+      <w:pPr>
+        <w:rPr>
+          <w:lang w:val="en-US"/>
+        </w:rPr>
+      </w:pPr>
+    </w:p>
+    <w:p>
+      <w:pPr>
+        <w:rPr>
+          <w:b/>
+          <w:bCs/>
+          <w:lang w:val="en-US"/>
+        </w:rPr>
+      </w:pPr>
+      <w:r>
+        <w:rPr>
+          <w:b/>
+          <w:bCs/>
+          <w:lang w:val="en-US"/>
+        </w:rPr>
+        <w:t>TITLE about variable that one can act on?</w:t>
+      </w:r>
+    </w:p>
+    <w:p>
+      <w:pPr>
+        <w:rPr>
+          <w:lang w:val="en-US"/>
+        </w:rPr>
+      </w:pPr>
+      <w:r>
+        <w:rPr>
+          <w:lang w:val="en-US"/>
+        </w:rPr>
+        <w:t>A set of specific variable can be change</w:t>
+      </w:r>
+      <w:r>
+        <w:rPr>
+          <w:lang w:val="en-US"/>
+        </w:rPr>
+        <w:t>d</w:t>
+      </w:r>
+      <w:r>
+        <w:rPr>
+          <w:lang w:val="en-US"/>
+        </w:rPr>
+        <w:t xml:space="preserve"> prior to run a simulation, and it is expected that each of these variables have high impact on the system depending on their value</w:t>
+      </w:r>
+      <w:r>
+        <w:rPr>
+          <w:lang w:val="en-US"/>
+        </w:rPr>
+        <w:t xml:space="preserve">: </w:t>
+      </w:r>
+    </w:p>
+    <w:p>
+      <w:pPr>
+        <w:pStyle w:val="ListParagraph"/>
+        <w:numPr>
+          <w:ilvl w:val="0"/>
+          <w:numId w:val="8"/>
+        </w:numPr>
+        <w:rPr>
+          <w:lang w:val="en-US"/>
+        </w:rPr>
+      </w:pPr>
+      <w:r>
+        <w:rPr>
+          <w:lang w:val="en-US"/>
+        </w:rPr>
+        <w:t>The number of robots</w:t>
+      </w:r>
+    </w:p>
+    <w:p>
+      <w:pPr>
+        <w:pStyle w:val="ListParagraph"/>
+        <w:numPr>
+          <w:ilvl w:val="0"/>
+          <w:numId w:val="8"/>
+        </w:numPr>
+        <w:rPr>
+          <w:lang w:val="en-US"/>
+        </w:rPr>
+      </w:pPr>
+      <w:r>
+        <w:rPr>
+          <w:lang w:val="en-US"/>
+        </w:rPr>
+        <w:t>The noise / the probability of communication failure</w:t>
+      </w:r>
+    </w:p>
+    <w:p>
+      <w:pPr>
+        <w:pStyle w:val="ListParagraph"/>
+        <w:numPr>
+          <w:ilvl w:val="0"/>
+          <w:numId w:val="8"/>
+        </w:numPr>
+        <w:rPr>
+          <w:lang w:val="en-US"/>
+        </w:rPr>
+      </w:pPr>
+      <w:r>
+        <w:rPr>
+          <w:lang w:val="en-US"/>
+        </w:rPr>
+        <w:t>The communication range</w:t>
+      </w:r>
+    </w:p>
+    <w:p>
+      <w:pPr>
+        <w:pStyle w:val="ListParagraph"/>
+        <w:numPr>
+          <w:ilvl w:val="0"/>
+          <w:numId w:val="8"/>
+        </w:numPr>
+        <w:rPr>
+          <w:lang w:val="en-US"/>
+        </w:rPr>
+      </w:pPr>
+      <w:r>
+        <w:rPr>
+          <w:lang w:val="en-US"/>
+        </w:rPr>
+        <w:t>The demand for each task</w:t>
+      </w:r>
+    </w:p>
+    <w:p>
+      <w:pPr>
+        <w:pStyle w:val="ListParagraph"/>
+        <w:numPr>
+          <w:ilvl w:val="0"/>
+          <w:numId w:val="8"/>
+        </w:numPr>
+        <w:rPr>
+          <w:lang w:val="en-US"/>
+        </w:rPr>
+      </w:pPr>
+      <w:r>
+        <w:rPr>
+          <w:lang w:val="en-US"/>
+        </w:rPr>
+        <w:t xml:space="preserve">Increase of demand in the foraging task </w:t>
+      </w:r>
+    </w:p>
+    <w:p>
+      <w:pPr>
         <w:rPr>
           <w:rFonts w:asciiTheme="majorHAnsi" w:eastAsiaTheme="majorEastAsia" w:hAnsiTheme="majorHAnsi" w:cstheme="majorBidi"/>
           <w:color w:val="2F5496" w:themeColor="accent1" w:themeShade="BF"/>
@@ -5558,13 +6842,19 @@
     <w:p>
       <w:pPr>
         <w:rPr>
+          <w:lang w:val="en-GB"/>
+        </w:rPr>
+      </w:pPr>
+      <w:r>
+        <w:rPr>
           <w:rFonts w:asciiTheme="majorHAnsi" w:eastAsiaTheme="majorEastAsia" w:hAnsiTheme="majorHAnsi" w:cstheme="majorBidi"/>
           <w:color w:val="2F5496" w:themeColor="accent1" w:themeShade="BF"/>
           <w:sz w:val="26"/>
           <w:szCs w:val="26"/>
           <w:lang w:val="en-GB"/>
         </w:rPr>
-      </w:pPr>
+        <w:t>What do I want to experiment?</w:t>
+      </w:r>
       <w:r>
         <w:rPr>
           <w:rFonts w:asciiTheme="majorHAnsi" w:eastAsiaTheme="majorEastAsia" w:hAnsiTheme="majorHAnsi" w:cstheme="majorBidi"/>
@@ -5573,182 +6863,277 @@
           <w:szCs w:val="26"/>
           <w:lang w:val="en-GB"/>
         </w:rPr>
-        <w:t>What do I want to experiment?</w:t>
-      </w:r>
-      <w:r>
-        <w:rPr>
-          <w:rFonts w:asciiTheme="majorHAnsi" w:eastAsiaTheme="majorEastAsia" w:hAnsiTheme="majorHAnsi" w:cstheme="majorBidi"/>
-          <w:color w:val="2F5496" w:themeColor="accent1" w:themeShade="BF"/>
-          <w:sz w:val="26"/>
-          <w:szCs w:val="26"/>
-          <w:lang w:val="en-GB"/>
-        </w:rPr>
         <w:t xml:space="preserve"> -&gt; Yes and no..</w:t>
       </w:r>
     </w:p>
     <w:p>
-      <w:r>
-        <w:rPr>
-          <w:lang w:val="en-GB"/>
-        </w:rPr>
-        <w:t xml:space="preserve">The implemented algorithms, </w:t>
-      </w:r>
-      <w:r>
-        <w:rPr>
-          <w:lang w:val="en-GB"/>
-        </w:rPr>
-        <w:t>C</w:t>
-      </w:r>
-      <w:r>
-        <w:rPr>
-          <w:lang w:val="en-GB"/>
-        </w:rPr>
-        <w:t xml:space="preserve">AITA, DAITA, PSI, RND, and GTA, are tested in an agent-based simulation. The experiments intend to assess the efficiency of the system over five categories that are commonly referred to as being what a swarm robotic system should be good at, namely: Its scalability, which is the system's ability to adapt to a change of workforce (whether it is adding or removing individuals). Its robustness, or how well the system does against communication or robot failures. Its versatility, which states that the system should apply to a wide range of tasks. Its adaptability, or how good can the system adapts to dynamic environments. And finally, the reliability of the system stating that the robot should be </w:t>
-      </w:r>
-      <w:r>
-        <w:rPr>
-          <w:lang w:val="en-GB"/>
-        </w:rPr>
-        <w:lastRenderedPageBreak/>
-        <w:t>consistent in its probability of solving a given task.</w:t>
-      </w:r>
-      <w:r>
-        <w:rPr>
+      <w:pPr>
+        <w:rPr>
+          <w:lang w:val="en-GB"/>
+        </w:rPr>
+      </w:pPr>
+      <w:r>
+        <w:rPr>
+          <w:lang w:val="en-GB"/>
+        </w:rPr>
+        <w:t>The experiments intend to assess the efficiency of the system over five categories that are commonly referred to as being what a swarm robotic system should be good at, namely: Its scalability, which is the system's ability to adapt to a change of workforce (whether it is adding or removing individuals). Its robustness, or how well the system does against communication or robot failures. Its versatility, which states that the system should apply to a wide range of tasks. Its adaptability, or how good can the system adapts to dynamic environments. And finally, the reliability of the system stating that the robot should be consistent in its probability of solving a given task.</w:t>
+      </w:r>
+      <w:r>
+        <w:rPr>
+          <w:lang w:val="en-GB"/>
+        </w:rPr>
+        <w:t xml:space="preserve"> Along with this five categories, the systems are tested upon </w:t>
+      </w:r>
+      <w:proofErr w:type="spellStart"/>
+      <w:r>
+        <w:rPr>
+          <w:lang w:val="en-GB"/>
+        </w:rPr>
+        <w:t>Alejendro</w:t>
+      </w:r>
+      <w:proofErr w:type="spellEnd"/>
+      <w:r>
+        <w:rPr>
+          <w:lang w:val="en-GB"/>
+        </w:rPr>
+        <w:t xml:space="preserve"> TODO’s metric of stable task allocation system – the </w:t>
+      </w:r>
+      <w:r>
+        <w:rPr>
+          <w:lang w:val="en-GB"/>
+        </w:rPr>
+        <w:t>minimalization</w:t>
+      </w:r>
+      <w:r>
+        <w:rPr>
+          <w:lang w:val="en-GB"/>
+        </w:rPr>
+        <w:t xml:space="preserve"> of the squared </w:t>
+      </w:r>
+      <w:r>
+        <w:rPr>
+          <w:lang w:val="en-GB" w:eastAsia="en-GB"/>
+        </w:rPr>
+        <w:t xml:space="preserve">difference between the energy demands and the energy </w:t>
+      </w:r>
+      <w:r>
+        <w:rPr>
+          <w:lang w:val="en-GB" w:eastAsia="en-GB"/>
+        </w:rPr>
+        <w:t>supplied, and their energy consumption</w:t>
+      </w:r>
+      <w:r>
+        <w:rPr>
+          <w:lang w:val="en-GB"/>
+        </w:rPr>
+        <w:t xml:space="preserve">. </w:t>
+      </w:r>
+    </w:p>
+    <w:p>
+      <w:pPr>
+        <w:rPr>
+          <w:lang w:val="en-GB"/>
+        </w:rPr>
+      </w:pPr>
+    </w:p>
+    <w:p>
+      <w:pPr>
+        <w:rPr>
+          <w:color w:val="000000" w:themeColor="text1"/>
+          <w:lang w:val="en-GB"/>
+        </w:rPr>
+      </w:pPr>
+      <w:r>
+        <w:rPr>
+          <w:color w:val="000000" w:themeColor="text1"/>
+          <w:lang w:val="en-GB"/>
+        </w:rPr>
+        <w:t>In order to evaluate the performance</w:t>
+      </w:r>
+      <w:r>
+        <w:rPr>
+          <w:color w:val="000000" w:themeColor="text1"/>
+          <w:lang w:val="en-GB"/>
+        </w:rPr>
+        <w:t>s</w:t>
+      </w:r>
+      <w:r>
+        <w:rPr>
+          <w:color w:val="000000" w:themeColor="text1"/>
+          <w:lang w:val="en-GB"/>
+        </w:rPr>
+        <w:t xml:space="preserve"> of the proposed methods upon the defined categories, </w:t>
+      </w:r>
+      <w:r>
+        <w:rPr>
+          <w:color w:val="000000" w:themeColor="text1"/>
+          <w:lang w:val="en-GB"/>
+        </w:rPr>
+        <w:t xml:space="preserve">different metrics are taken into consideration; The task completion rate, </w:t>
+      </w:r>
+      <w:r>
+        <w:rPr>
+          <w:color w:val="000000" w:themeColor="text1"/>
+          <w:lang w:val="en-GB"/>
+        </w:rPr>
+        <w:t>the total covered distance for all robots, the distribution of robots in the different classes of workers</w:t>
+      </w:r>
+      <w:r>
+        <w:rPr>
+          <w:color w:val="000000" w:themeColor="text1"/>
+          <w:lang w:val="en-GB"/>
+        </w:rPr>
+        <w:t xml:space="preserve">, the number of task switch per robot and the demand and the energy supplied for each task. </w:t>
+      </w:r>
+      <w:r>
+        <w:rPr>
+          <w:color w:val="000000" w:themeColor="text1"/>
+          <w:lang w:val="en-GB"/>
+        </w:rPr>
+        <w:t>For</w:t>
+      </w:r>
+      <w:r>
+        <w:rPr>
+          <w:color w:val="000000" w:themeColor="text1"/>
           <w:lang w:val="en-GB"/>
         </w:rPr>
         <w:t xml:space="preserve"> </w:t>
       </w:r>
       <w:r>
         <w:rPr>
+          <w:color w:val="000000" w:themeColor="text1"/>
+          <w:lang w:val="en-GB"/>
+        </w:rPr>
+        <w:t>systems that have a distributed communication (DAITA, GTA, and PSI), the average sensed demand by each worker is also compared to what the real demand for each task is.</w:t>
+      </w:r>
+      <w:r>
+        <w:rPr>
+          <w:color w:val="000000" w:themeColor="text1"/>
+          <w:lang w:val="en-GB"/>
+        </w:rPr>
+        <w:t xml:space="preserve"> For CAITA, the demand sensed by the information centre is compared to the current environment as well as for the robot currently assigned to a specific task. </w:t>
+      </w:r>
+      <w:r>
+        <w:rPr>
+          <w:color w:val="000000" w:themeColor="text1"/>
+          <w:lang w:val="en-GB"/>
+        </w:rPr>
+        <w:t xml:space="preserve">Each experiments is run 5 times and averaged to give the fairest outcome compared to a single run. </w:t>
+      </w:r>
+    </w:p>
+    <w:p>
+      <w:pPr>
+        <w:rPr>
+          <w:lang w:val="en-GB"/>
+        </w:rPr>
+      </w:pPr>
+    </w:p>
+    <w:p>
+      <w:pPr>
+        <w:rPr>
           <w:color w:val="FF0000"/>
-          <w:lang w:val="en-US"/>
-        </w:rPr>
-        <w:t xml:space="preserve">Moreover, the systems are tested upon </w:t>
-      </w:r>
-      <w:r>
-        <w:rPr>
-          <w:color w:val="FF0000"/>
-          <w:lang w:val="en-US"/>
-        </w:rPr>
-        <w:t xml:space="preserve">Alejendro Coav (todo)’s paper seek to </w:t>
-      </w:r>
-      <w:r>
-        <w:rPr>
-          <w:lang w:val="en-GB" w:eastAsia="en-GB"/>
-        </w:rPr>
-        <w:t xml:space="preserve">minimize the squared difference between the energy demands and the energy supplied. </w:t>
-      </w:r>
-      <w:r>
-        <w:rPr>
-          <w:lang w:val="en-GB" w:eastAsia="en-GB"/>
-        </w:rPr>
-        <w:t>Moreover, the system are compared upon their energy consumption for a given task.</w:t>
-      </w:r>
-    </w:p>
-    <w:p>
-      <w:pPr>
-        <w:rPr>
-          <w:color w:val="FF0000"/>
-          <w:lang w:val="en-GB"/>
-        </w:rPr>
-      </w:pPr>
-    </w:p>
-    <w:p>
-      <w:pPr>
-        <w:rPr>
-          <w:lang w:val="en-GB"/>
-        </w:rPr>
-      </w:pPr>
-      <w:r>
-        <w:rPr>
-          <w:lang w:val="en-GB"/>
-        </w:rPr>
-        <w:t xml:space="preserve">Each </w:t>
-      </w:r>
-      <w:r>
-        <w:rPr>
-          <w:lang w:val="en-GB"/>
-        </w:rPr>
-        <w:t>e</w:t>
-      </w:r>
-      <w:r>
-        <w:rPr>
-          <w:lang w:val="en-GB"/>
-        </w:rPr>
-        <w:t>xperiments is run 5 times and then averaged to give a more fair outcome compared to a single run. Running the experiments 5 times also enables the demonstration of the reliability of the implemented system as one can compare each run and see if the “deroulement” and outcome are approximately the same each time.</w:t>
-      </w:r>
+          <w:lang w:val="en-GB"/>
+        </w:rPr>
+      </w:pPr>
+    </w:p>
+    <w:p>
+      <w:pPr>
+        <w:pStyle w:val="Heading3"/>
+        <w:rPr>
+          <w:lang w:val="en-GB"/>
+        </w:rPr>
+      </w:pPr>
     </w:p>
     <w:p>
       <w:pPr>
         <w:pStyle w:val="Heading2"/>
         <w:rPr>
-          <w:lang w:val="en-GB"/>
-        </w:rPr>
-      </w:pPr>
-    </w:p>
-    <w:p>
-      <w:pPr>
-        <w:pStyle w:val="Heading2"/>
-        <w:rPr>
-          <w:lang w:val="en-GB"/>
-        </w:rPr>
-      </w:pPr>
-      <w:r>
-        <w:rPr>
-          <w:lang w:val="en-GB"/>
-        </w:rPr>
-        <w:t>Metrics</w:t>
-      </w:r>
-    </w:p>
-    <w:p>
-      <w:pPr>
-        <w:rPr>
-          <w:lang w:val="en-GB"/>
-        </w:rPr>
-      </w:pPr>
-      <w:r>
-        <w:rPr>
-          <w:lang w:val="en-GB"/>
-        </w:rPr>
-        <w:t>To rewrite</w:t>
-      </w:r>
-    </w:p>
-    <w:p>
-      <w:pPr>
-        <w:rPr>
-          <w:lang w:val="en-GB"/>
-        </w:rPr>
-      </w:pPr>
-    </w:p>
-    <w:p>
-      <w:pPr>
-        <w:rPr>
-          <w:lang w:val="en-GB"/>
-        </w:rPr>
-      </w:pPr>
-      <w:r>
-        <w:rPr>
-          <w:lang w:val="en-GB"/>
-        </w:rPr>
-        <w:t xml:space="preserve">The data generated by the experiments are then processed to generate metrics. The experiment will compare the speed of execution, the total covered distance for all robots, the distribution of robots in the different classes of workers over the simulation. Moreover, the demand is tracked over the simulation and the number of robots allocated to it as well. Furthermore, each system tracks the number of switches for each individual. For the systems that have a distributed communication (DAITA, GTA, and PSI), the average sensed demand by each worker is also compared to what the actual real demand for each task is. For </w:t>
-      </w:r>
-      <w:r>
-        <w:rPr>
-          <w:lang w:val="en-GB"/>
-        </w:rPr>
-        <w:t>C</w:t>
-      </w:r>
-      <w:r>
-        <w:rPr>
-          <w:lang w:val="en-GB"/>
-        </w:rPr>
-        <w:t>AITA, the demand and the current task allocated to the workers are also compared for the real world and to what the information center sense.</w:t>
-      </w:r>
-    </w:p>
-    <w:p>
-      <w:pPr>
-        <w:rPr>
-          <w:color w:val="FF0000"/>
+          <w:lang w:val="en-US"/>
+        </w:rPr>
+      </w:pPr>
+      <w:r>
+        <w:rPr>
+          <w:lang w:val="en-US"/>
+        </w:rPr>
+        <w:t>Experiments on parameters settings</w:t>
+      </w:r>
+    </w:p>
+    <w:p>
+      <w:pPr>
+        <w:rPr>
+          <w:lang w:val="en-GB"/>
+        </w:rPr>
+      </w:pPr>
+      <w:r>
+        <w:rPr>
+          <w:lang w:val="en-GB"/>
+        </w:rPr>
+        <w:t xml:space="preserve">In order to best see the robustness and reliability of the CAITA and DAITA system, but also to choose variables that </w:t>
+      </w:r>
+      <w:r>
+        <w:rPr>
+          <w:lang w:val="en-GB"/>
+        </w:rPr>
+        <w:t>are</w:t>
+      </w:r>
+      <w:r>
+        <w:rPr>
+          <w:lang w:val="en-GB"/>
+        </w:rPr>
+        <w:t xml:space="preserve"> be the same </w:t>
+      </w:r>
+      <w:r>
+        <w:rPr>
+          <w:lang w:val="en-GB"/>
+        </w:rPr>
+        <w:t>for every task allocation methods</w:t>
+      </w:r>
+      <w:r>
+        <w:rPr>
+          <w:lang w:val="en-GB"/>
+        </w:rPr>
+        <w:t>, test</w:t>
+      </w:r>
+      <w:r>
+        <w:rPr>
+          <w:lang w:val="en-GB"/>
+        </w:rPr>
+        <w:t>s</w:t>
+      </w:r>
+      <w:r>
+        <w:rPr>
+          <w:lang w:val="en-GB"/>
+        </w:rPr>
+        <w:t xml:space="preserve"> </w:t>
+      </w:r>
+      <w:r>
+        <w:rPr>
+          <w:lang w:val="en-GB"/>
+        </w:rPr>
+        <w:t>upon</w:t>
+      </w:r>
+      <w:r>
+        <w:rPr>
+          <w:lang w:val="en-GB"/>
+        </w:rPr>
+        <w:t xml:space="preserve"> communication failure/noise and change in the communication range</w:t>
+      </w:r>
+      <w:r>
+        <w:rPr>
+          <w:lang w:val="en-GB"/>
+        </w:rPr>
+        <w:t xml:space="preserve"> have been conducted</w:t>
+      </w:r>
+      <w:r>
+        <w:rPr>
+          <w:lang w:val="en-GB"/>
+        </w:rPr>
+        <w:t>.</w:t>
+      </w:r>
+    </w:p>
+    <w:p>
+      <w:pPr>
+        <w:rPr>
           <w:lang w:val="en-GB"/>
         </w:rPr>
       </w:pPr>
@@ -5760,48 +7145,6 @@
           <w:lang w:val="en-GB"/>
         </w:rPr>
       </w:pPr>
-    </w:p>
-    <w:p>
-      <w:pPr>
-        <w:pStyle w:val="Heading2"/>
-        <w:rPr>
-          <w:lang w:val="en-US"/>
-        </w:rPr>
-      </w:pPr>
-      <w:r>
-        <w:rPr>
-          <w:lang w:val="en-US"/>
-        </w:rPr>
-        <w:t>Experiments on parameters settings</w:t>
-      </w:r>
-    </w:p>
-    <w:p>
-      <w:pPr>
-        <w:rPr>
-          <w:lang w:val="en-GB"/>
-        </w:rPr>
-      </w:pPr>
-      <w:r>
-        <w:rPr>
-          <w:lang w:val="en-GB"/>
-        </w:rPr>
-        <w:t>In order to best see the robustness and reliability of the CAITA and DAITA system, but also to choose variables that will be the same for all the systems, the systems are tested over communication failure/noise and change in the communication range.</w:t>
-      </w:r>
-    </w:p>
-    <w:p>
-      <w:pPr>
-        <w:rPr>
-          <w:lang w:val="en-GB"/>
-        </w:rPr>
-      </w:pPr>
-    </w:p>
-    <w:p>
-      <w:pPr>
-        <w:pStyle w:val="Heading3"/>
-        <w:rPr>
-          <w:lang w:val="en-GB"/>
-        </w:rPr>
-      </w:pPr>
       <w:r>
         <w:rPr>
           <w:lang w:val="en-GB"/>
@@ -5812,32 +7155,34 @@
         <w:rPr>
           <w:lang w:val="en-GB"/>
         </w:rPr>
-        <w:t xml:space="preserve"> (here nice past tense because it’s prior to the exps and results in time)</w:t>
-      </w:r>
-    </w:p>
-    <w:p>
-      <w:pPr>
-        <w:rPr>
-          <w:lang w:val="en-US"/>
-        </w:rPr>
-      </w:pPr>
-      <w:r>
-        <w:rPr>
-          <w:lang w:val="en-US"/>
-        </w:rPr>
-        <w:t xml:space="preserve">The influence of different noise levels has been tested </w:t>
-      </w:r>
-      <w:r>
-        <w:rPr>
-          <w:lang w:val="en-US"/>
-        </w:rPr>
-        <w:t>on both version of the implementation of AITA prior to</w:t>
-      </w:r>
-      <w:r>
-        <w:rPr>
-          <w:lang w:val="en-US"/>
-        </w:rPr>
-        <w:t xml:space="preserve"> the experiments to select a bias that would be equal for every TAs. The noise is implemented as a communication failure mechanism, that is, whenever a robot tries to broadcast its current knowledge of the world</w:t>
+        <w:t xml:space="preserve"> (here nice past tense because it’s prior to the </w:t>
+      </w:r>
+      <w:proofErr w:type="spellStart"/>
+      <w:r>
+        <w:rPr>
+          <w:lang w:val="en-GB"/>
+        </w:rPr>
+        <w:t>exps</w:t>
+      </w:r>
+      <w:proofErr w:type="spellEnd"/>
+      <w:r>
+        <w:rPr>
+          <w:lang w:val="en-GB"/>
+        </w:rPr>
+        <w:t xml:space="preserve"> and results in time)</w:t>
+      </w:r>
+    </w:p>
+    <w:p>
+      <w:pPr>
+        <w:rPr>
+          <w:lang w:val="en-US"/>
+        </w:rPr>
+      </w:pPr>
+      <w:r>
+        <w:rPr>
+          <w:lang w:val="en-US"/>
+        </w:rPr>
+        <w:t>The noise is implemented as a communication failure mechanism, that is, whenever a robot tries to broadcast its current knowledge of the world</w:t>
       </w:r>
       <w:r>
         <w:rPr>
@@ -5916,14 +7261,21 @@
         <w:rPr>
           <w:lang w:val="en-US"/>
         </w:rPr>
-        <w:t xml:space="preserve">Pnoise = 0.99. As can be seen in figure N (todo), the different levels of noise tested don’t show any kind of significant variation in the task completion rate (the rate at which the given task is completed). Nonetheless, a small variation </w:t>
-      </w:r>
-      <w:r>
-        <w:rPr>
-          <w:lang w:val="en-US"/>
-        </w:rPr>
-        <w:lastRenderedPageBreak/>
-        <w:t>of the completion rate for Pnoise = 0.99 can be seen in Figure N</w:t>
+        <w:t>Pnoise = 0.99. As can be seen in figure N (</w:t>
+      </w:r>
+      <w:proofErr w:type="spellStart"/>
+      <w:r>
+        <w:rPr>
+          <w:lang w:val="en-US"/>
+        </w:rPr>
+        <w:t>todo</w:t>
+      </w:r>
+      <w:proofErr w:type="spellEnd"/>
+      <w:r>
+        <w:rPr>
+          <w:lang w:val="en-US"/>
+        </w:rPr>
+        <w:t>), the different levels of noise tested don’t show any kind of significant variation in the task completion rate (the rate at which the given task is completed). Nonetheless, a small variation of the completion rate for Pnoise = 0.99 can be seen in Figure N</w:t>
       </w:r>
       <w:r>
         <w:rPr>
@@ -6016,10 +7368,15 @@
       </w:r>
       <w:r>
         <w:rPr>
-          <w:color w:val="000000" w:themeColor="text1"/>
-          <w:lang w:val="en-US"/>
-        </w:rPr>
-        <w:tab/>
+          <w:lang w:val="en-US"/>
+        </w:rPr>
+        <w:t>swarm’s perception error e of the actual environmen</w:t>
+      </w:r>
+      <w:r>
+        <w:rPr>
+          <w:lang w:val="en-US"/>
+        </w:rPr>
+        <w:t>t</w:t>
       </w:r>
       <w:r>
         <w:rPr>
@@ -6329,6 +7686,7 @@
         <w:rPr>
           <w:lang w:val="en-US"/>
         </w:rPr>
+        <w:lastRenderedPageBreak/>
         <w:t xml:space="preserve">Figure N depicts the metric </w:t>
       </w:r>
       <m:oMath>
@@ -6412,20 +7770,39 @@
         <w:rPr>
           <w:lang w:val="en-US"/>
         </w:rPr>
-        <w:t xml:space="preserve"> These slight variation even at high noise level such as Pnoise = 0.7 are plausible and are the result of the communication system implemented in DAITA. </w:t>
-      </w:r>
-      <w:r>
-        <w:rPr>
-          <w:lang w:val="en-US"/>
-        </w:rPr>
-        <w:t xml:space="preserve">In the DAITA communication system, with each simulation step, every robot broadcasts its current knowledge of the world to all of the others individuals. In a system of 40 robots and a probability of success of 1 (that is, Pnoise is set to 0), the number of successfully sent and received packets is;  1 * 39 = 39. Moreover, recall that each robot can only receive one packet per simulation step which means that in this system the robot has a likelihood of successfully receiving a packet equal to 100%. Now, in a system where the probability of success is 0.3 (that is, Pnoise is set to 0.7), the number of successfully sent and received packets is; 0.3 * 39 = 11.7. The receiver (who can still only receive one packet per round) is probabilistically speaking receiving 11.7 packets on average each round, more than 1, and enough for the system to update and spread the shared information globally. However, when the probability of success drops at 0.01 the robot is receiving on average 0.39 packet each simulation step, or less than 1 each round which means </w:t>
-      </w:r>
-      <w:r>
-        <w:rPr>
-          <w:lang w:val="en-US"/>
-        </w:rPr>
-        <w:lastRenderedPageBreak/>
-        <w:t>that successful communication can take up to on average 2.56 rounds to happen. This can be seen in the swarm’s perception error e of the actual environment shown in figure N were when the noise reaches a high level, the error skyrockets. Nevertheless, given enough time the error e plummets and the system stabilizes to reach just above the same error e as the other, or XX todo on average. This adaptation means that under the before-defined environment and these specific starting conditions, the system is robust to communication failure over time.</w:t>
+        <w:t xml:space="preserve"> These slight variation</w:t>
+      </w:r>
+      <w:r>
+        <w:rPr>
+          <w:lang w:val="en-US"/>
+        </w:rPr>
+        <w:t>s</w:t>
+      </w:r>
+      <w:r>
+        <w:rPr>
+          <w:lang w:val="en-US"/>
+        </w:rPr>
+        <w:t xml:space="preserve"> even at high noise level such as Pnoise = 0.7 are plausible and are the result of the communication system implemented in DAITA. </w:t>
+      </w:r>
+      <w:r>
+        <w:rPr>
+          <w:lang w:val="en-US"/>
+        </w:rPr>
+        <w:t xml:space="preserve">In the DAITA communication system, with each simulation step, every robot broadcasts its current knowledge of the world to all of the others individuals. In a system of 40 robots and a probability of success of 1 (that is, Pnoise is set to 0), the number of successfully sent and received packets is;  1 * 39 = 39. Moreover, recall that each robot can only receive one packet per simulation step which means that in this system the robot has a likelihood of successfully receiving a packet equal to 100%. Now, in a system where the probability of success is 0.3 (that is, Pnoise is set to 0.7), the number of successfully sent and received packets is; 0.3 * 39 = 11.7. The receiver (who can still only receive one packet per round) is probabilistically speaking receiving 11.7 packets on average each round, more than 1, enough for the system to update and spread the shared information globally. However, when the probability of success drops at 0.01 the robot is receiving on average 0.39 packet each simulation step, or less than 1 each round which means that successful communication can take up to on average 2.56 rounds to happen. This can be seen in the swarm’s perception error e of the actual environment shown in figure N were when the noise reaches a high level, the error skyrockets. Nevertheless, given enough time the error e plummets and the system stabilizes to reach just above the same error e as the other, or XX </w:t>
+      </w:r>
+      <w:proofErr w:type="spellStart"/>
+      <w:r>
+        <w:rPr>
+          <w:lang w:val="en-US"/>
+        </w:rPr>
+        <w:t>todo</w:t>
+      </w:r>
+      <w:proofErr w:type="spellEnd"/>
+      <w:r>
+        <w:rPr>
+          <w:lang w:val="en-US"/>
+        </w:rPr>
+        <w:t xml:space="preserve"> on average. This adaptation means that under the before-defined environment and these specific starting conditions, the system is robust to communication failure over time.</w:t>
       </w:r>
     </w:p>
     <w:p>
@@ -6535,7 +7912,19 @@
         <w:rPr>
           <w:lang w:val="en-US"/>
         </w:rPr>
-        <w:t>high number of task switch for each robot</w:t>
+        <w:t>high number of task switch</w:t>
+      </w:r>
+      <w:r>
+        <w:rPr>
+          <w:lang w:val="en-US"/>
+        </w:rPr>
+        <w:t xml:space="preserve"> per </w:t>
+      </w:r>
+      <w:r>
+        <w:rPr>
+          <w:lang w:val="en-US"/>
+        </w:rPr>
+        <w:t>robot</w:t>
       </w:r>
       <w:r>
         <w:rPr>
@@ -6589,7 +7978,13 @@
         <w:rPr>
           <w:lang w:val="en-US"/>
         </w:rPr>
-        <w:t>for each robot</w:t>
+        <w:t xml:space="preserve">per </w:t>
+      </w:r>
+      <w:r>
+        <w:rPr>
+          <w:lang w:val="en-US"/>
+        </w:rPr>
+        <w:t>robot</w:t>
       </w:r>
       <w:r>
         <w:rPr>
@@ -6615,7 +8010,21 @@
         <w:rPr>
           <w:lang w:val="en-US"/>
         </w:rPr>
-        <w:t xml:space="preserve"> can further be seen in Figure N where as the demand for resource collecting gently drops, the average sensed demand (in yellow) is slightly shifted compared to the actual demand </w:t>
+        <w:t xml:space="preserve"> can further be seen in Figure N </w:t>
+      </w:r>
+      <w:proofErr w:type="spellStart"/>
+      <w:r>
+        <w:rPr>
+          <w:lang w:val="en-US"/>
+        </w:rPr>
+        <w:t>where as</w:t>
+      </w:r>
+      <w:proofErr w:type="spellEnd"/>
+      <w:r>
+        <w:rPr>
+          <w:lang w:val="en-US"/>
+        </w:rPr>
+        <w:t xml:space="preserve"> the demand for resource collecting gently drops, the average sensed demand (in yellow) is slightly shifted compared to the actual demand </w:t>
       </w:r>
       <w:r>
         <w:rPr>
@@ -6635,7 +8044,31 @@
         <w:rPr>
           <w:lang w:val="en-US"/>
         </w:rPr>
-        <w:t xml:space="preserve">as noise slows down the rate of information sharing, leading the swarm to over-collect resources. This also explain why for Pnoise = 0.99 the curve slightly variates in Figure N and finishes before the other level of noise. As the </w:t>
+        <w:t xml:space="preserve">as noise slows down the rate of information sharing, leading the swarm to over-collect resources. This also explain why for Pnoise = 0.99 the curve slightly variates in Figure N and </w:t>
+      </w:r>
+      <w:r>
+        <w:rPr>
+          <w:lang w:val="en-US"/>
+        </w:rPr>
+        <w:t xml:space="preserve">the system </w:t>
+      </w:r>
+      <w:r>
+        <w:rPr>
+          <w:lang w:val="en-US"/>
+        </w:rPr>
+        <w:t>finishes before the other</w:t>
+      </w:r>
+      <w:r>
+        <w:rPr>
+          <w:lang w:val="en-US"/>
+        </w:rPr>
+        <w:t xml:space="preserve">s. </w:t>
+      </w:r>
+      <w:r>
+        <w:rPr>
+          <w:lang w:val="en-US"/>
+        </w:rPr>
+        <w:t xml:space="preserve">As the </w:t>
       </w:r>
       <w:r>
         <w:rPr>
@@ -6649,7 +8082,7 @@
         <w:rPr>
           <w:lang w:val="en-US"/>
         </w:rPr>
-        <w:t>is big, the system struggles to adapt and fails at optimal labor distribution and over-collect resources, leading the swarm to take a time advantages over the other noise system.</w:t>
+        <w:t>is big, the system struggles to adapt and fails at optimal labor distribution and over-collect resources, leading the swarm to take a time advantage over the other noise system.</w:t>
       </w:r>
     </w:p>
     <w:p>
@@ -6670,6 +8103,7 @@
           <w:noProof/>
           <w:lang w:val="en-US"/>
         </w:rPr>
+        <w:lastRenderedPageBreak/>
         <w:drawing>
           <wp:inline distT="0" distB="0" distL="0" distR="0" wp14:anchorId="108D81FF" wp14:editId="1FC0DFFE">
             <wp:extent cx="2814581" cy="2007856"/>
@@ -7222,7 +8656,35 @@
         <w:rPr>
           <w:lang w:val="en-US"/>
         </w:rPr>
-        <w:t>Maybe in legeng of row[3], the no foraging at 2000 can be seen in the error graph (it is the spike). tODO above, can’t tell which graph is what lol</w:t>
+        <w:t xml:space="preserve">Maybe in </w:t>
+      </w:r>
+      <w:proofErr w:type="spellStart"/>
+      <w:r>
+        <w:rPr>
+          <w:lang w:val="en-US"/>
+        </w:rPr>
+        <w:t>legeng</w:t>
+      </w:r>
+      <w:proofErr w:type="spellEnd"/>
+      <w:r>
+        <w:rPr>
+          <w:lang w:val="en-US"/>
+        </w:rPr>
+        <w:t xml:space="preserve"> of row[3], the no foraging at 2000 can be seen in the error graph (it is the spike). </w:t>
+      </w:r>
+      <w:proofErr w:type="spellStart"/>
+      <w:r>
+        <w:rPr>
+          <w:lang w:val="en-US"/>
+        </w:rPr>
+        <w:t>tODO</w:t>
+      </w:r>
+      <w:proofErr w:type="spellEnd"/>
+      <w:r>
+        <w:rPr>
+          <w:lang w:val="en-US"/>
+        </w:rPr>
+        <w:t xml:space="preserve"> above, can’t tell which graph is what lol</w:t>
       </w:r>
     </w:p>
     <w:p>
@@ -7267,7 +8729,32 @@
         <w:rPr>
           <w:lang w:val="en-US"/>
         </w:rPr>
-        <w:t xml:space="preserve">In the case of CAITA and unlike DAITA, the task completion rate graph in Figure N clearly shows signs of weakness when the level of noise Pnoise reaches 0.99. However, the other level of noise seems to achieve the same performances. Recall that the communication system of CAITA is fundamentally different that the one implemented on DAITA. In CAITA, each worker have to report to a central which then distribute tasks. This means that there’s twice as much more chance that a communication between a transmitter and a receiver fails as the robot first have to communicate, and then the nest send out the new task assignment. </w:t>
+        <w:t>In the case of CAITA and unlike DAITA, the task completion rate graph in Figure N clearly shows signs of weakness when the level of noise Pnoise reaches 0.99. However, the other level of noise seems to achieve the same performances. Recall that the communication system of CAITA is fundamentally different that the one implemented on DAITA. In CAITA, each worker have to report to a central which then distribute</w:t>
+      </w:r>
+      <w:r>
+        <w:rPr>
+          <w:lang w:val="en-US"/>
+        </w:rPr>
+        <w:t>s</w:t>
+      </w:r>
+      <w:r>
+        <w:rPr>
+          <w:lang w:val="en-US"/>
+        </w:rPr>
+        <w:t xml:space="preserve"> tasks. This means that there’s twice as much more chance that a communication between a transmitter and a receiver fails as the robot first have to communicate, and then the nest send out the new </w:t>
+      </w:r>
+      <w:r>
+        <w:rPr>
+          <w:color w:val="FF0000"/>
+          <w:lang w:val="en-US"/>
+        </w:rPr>
+        <w:t>task assignment</w:t>
+      </w:r>
+      <w:r>
+        <w:rPr>
+          <w:lang w:val="en-US"/>
+        </w:rPr>
+        <w:t xml:space="preserve">. </w:t>
       </w:r>
     </w:p>
     <w:p>
@@ -7305,7 +8792,63 @@
           <w:color w:val="7030A0"/>
           <w:lang w:val="en-US"/>
         </w:rPr>
-        <w:t xml:space="preserve">In conclusion, both DAITA and CAITA have shown high level of robustness to communication failures. Furthermore, even though the higher the probability of communication of failure is the more “messy” the knowledge error is, both systems seem to be able to compensate over time this problem and are expected to keep a healthy system for long periods of test. However, is the system is highly dynamic (lots of changes) it is proven that systems with high noise will be performing worse than system with low noise as system with high noise cannot adapt fast enough to the situation, leading into the knowledge error shift to be incontrollable </w:t>
+        <w:t>In conclusion, both DAITA and CAITA have shown high level of robustness to communication failures. Furthermore, even though the higher the probability of communication of failure is the more “messy” the knowledge error is, both systems seem to be able to compensate over time this problem and are expected to keep a healthy system for long periods of test. However, i</w:t>
+      </w:r>
+      <w:r>
+        <w:rPr>
+          <w:color w:val="7030A0"/>
+          <w:lang w:val="en-US"/>
+        </w:rPr>
+        <w:t>f</w:t>
+      </w:r>
+      <w:r>
+        <w:rPr>
+          <w:color w:val="7030A0"/>
+          <w:lang w:val="en-US"/>
+        </w:rPr>
+        <w:t xml:space="preserve"> the system is highly dynamic (lots of changes) it is </w:t>
+      </w:r>
+      <w:r>
+        <w:rPr>
+          <w:color w:val="7030A0"/>
+          <w:lang w:val="en-US"/>
+        </w:rPr>
+        <w:t xml:space="preserve">expected </w:t>
+      </w:r>
+      <w:r>
+        <w:rPr>
+          <w:color w:val="7030A0"/>
+          <w:lang w:val="en-US"/>
+        </w:rPr>
+        <w:t xml:space="preserve">that systems with high noise </w:t>
+      </w:r>
+      <w:r>
+        <w:rPr>
+          <w:color w:val="7030A0"/>
+          <w:lang w:val="en-US"/>
+        </w:rPr>
+        <w:t>is</w:t>
+      </w:r>
+      <w:r>
+        <w:rPr>
+          <w:color w:val="7030A0"/>
+          <w:lang w:val="en-US"/>
+        </w:rPr>
+        <w:t xml:space="preserve"> be performing worse than system with low noise as system with high noise cannot adapt fast enough to the situation, leading into the knowledge error shift to be incontrollable</w:t>
+      </w:r>
+      <w:r>
+        <w:rPr>
+          <w:color w:val="7030A0"/>
+          <w:lang w:val="en-US"/>
+        </w:rPr>
+        <w:t>, however, not covered in this paper</w:t>
+      </w:r>
+      <w:r>
+        <w:rPr>
+          <w:color w:val="7030A0"/>
+          <w:lang w:val="en-US"/>
+        </w:rPr>
+        <w:t xml:space="preserve"> </w:t>
       </w:r>
       <w:r>
         <w:rPr>
@@ -7418,22 +8961,79 @@
           <w:color w:val="FF0000"/>
           <w:lang w:val="fr-CH"/>
         </w:rPr>
-        <w:t>13 metre c’est deja l’arène entire</w:t>
-      </w:r>
+        <w:t xml:space="preserve">13 </w:t>
+      </w:r>
+      <w:proofErr w:type="spellStart"/>
       <w:r>
         <w:rPr>
           <w:color w:val="FF0000"/>
           <w:lang w:val="fr-CH"/>
         </w:rPr>
-        <w:t xml:space="preserve"> parce que l’hypothenus fait 12.qqch ..</w:t>
-      </w:r>
-    </w:p>
-    <w:p>
-      <w:pPr>
+        <w:t>metre</w:t>
+      </w:r>
+      <w:proofErr w:type="spellEnd"/>
+      <w:r>
         <w:rPr>
           <w:color w:val="FF0000"/>
           <w:lang w:val="fr-CH"/>
         </w:rPr>
+        <w:t xml:space="preserve"> c’est </w:t>
+      </w:r>
+      <w:proofErr w:type="spellStart"/>
+      <w:r>
+        <w:rPr>
+          <w:color w:val="FF0000"/>
+          <w:lang w:val="fr-CH"/>
+        </w:rPr>
+        <w:t>deja</w:t>
+      </w:r>
+      <w:proofErr w:type="spellEnd"/>
+      <w:r>
+        <w:rPr>
+          <w:color w:val="FF0000"/>
+          <w:lang w:val="fr-CH"/>
+        </w:rPr>
+        <w:t xml:space="preserve"> l’arène </w:t>
+      </w:r>
+      <w:proofErr w:type="spellStart"/>
+      <w:r>
+        <w:rPr>
+          <w:color w:val="FF0000"/>
+          <w:lang w:val="fr-CH"/>
+        </w:rPr>
+        <w:t>entire</w:t>
+      </w:r>
+      <w:proofErr w:type="spellEnd"/>
+      <w:r>
+        <w:rPr>
+          <w:color w:val="FF0000"/>
+          <w:lang w:val="fr-CH"/>
+        </w:rPr>
+        <w:t xml:space="preserve"> parce que l’</w:t>
+      </w:r>
+      <w:proofErr w:type="spellStart"/>
+      <w:r>
+        <w:rPr>
+          <w:color w:val="FF0000"/>
+          <w:lang w:val="fr-CH"/>
+        </w:rPr>
+        <w:t>hypothenus</w:t>
+      </w:r>
+      <w:proofErr w:type="spellEnd"/>
+      <w:r>
+        <w:rPr>
+          <w:color w:val="FF0000"/>
+          <w:lang w:val="fr-CH"/>
+        </w:rPr>
+        <w:t xml:space="preserve"> fait 12.qqch ..</w:t>
+      </w:r>
+    </w:p>
+    <w:p>
+      <w:pPr>
+        <w:rPr>
+          <w:color w:val="FF0000"/>
+          <w:lang w:val="fr-CH"/>
+        </w:rPr>
       </w:pPr>
     </w:p>
     <w:p>
@@ -7482,14 +9082,14 @@
         <w:rPr>
           <w:lang w:val="en-GB"/>
         </w:rPr>
-        <w:t xml:space="preserve">The influence in the change of communication range has also been tested before the experiments to observe and highlight the effects of it on the system. The test assumes that a communication device is placed on top of the agents to enable multidirectional short-range/long-range communication (multidirectional - whether the robot receiving the signal is in front or behind does not matter as long as it is within the range). Moreover, the system assumes that there is no noise in the communication. The test consisted of using DAITA with 40 robots and make it collect 150 resources as fast as possible, with increasing demand in the foraging task of 5 every 500 simulation step. Figure N shows that ranges above 1 meter seem </w:t>
+        <w:t xml:space="preserve">The influence in the change of communication range has also been tested before the experiments to observe and highlight the effects of it on the system. The test assumes that a communication device is placed on top of the agents to enable multidirectional short-range/long-range communication (multidirectional - whether the robot receiving the signal is in front or behind does not matter as long as it is within the range). Moreover, the system assumes that there is no noise in the communication. The test consisted of using DAITA with 40 robots and make it collect 150 resources as fast as possible, with increasing demand in the </w:t>
       </w:r>
       <w:r>
         <w:rPr>
           <w:lang w:val="en-GB"/>
         </w:rPr>
         <w:lastRenderedPageBreak/>
-        <w:t>to offer the most consistent result as their task completion rates are similar looking, whereas ranges below 1 meter show slight variations. As this alone is not enough to demonstrate the consequences of short communication ranges over a system, the swarm’s perception error of the actual environment has also been recorded</w:t>
+        <w:t>foraging task of 5 every 500 simulation step. Figure N shows that ranges above 1 meter seem to offer the most consistent result as their task completion rates are similar looking, whereas ranges below 1 meter show slight variations. As this alone is not enough to demonstrate the consequences of short communication ranges over a system, the swarm’s perception error of the actual environment has also been recorded</w:t>
       </w:r>
     </w:p>
     <w:p>
@@ -8657,7 +10257,39 @@
           <w:color w:val="FF0000"/>
           <w:lang w:val="en-US"/>
         </w:rPr>
-        <w:t>TODO relire to see if it makes sense and if it’s not to rundendant or mixed</w:t>
+        <w:t xml:space="preserve">TODO </w:t>
+      </w:r>
+      <w:proofErr w:type="spellStart"/>
+      <w:r>
+        <w:rPr>
+          <w:color w:val="FF0000"/>
+          <w:lang w:val="en-US"/>
+        </w:rPr>
+        <w:t>relire</w:t>
+      </w:r>
+      <w:proofErr w:type="spellEnd"/>
+      <w:r>
+        <w:rPr>
+          <w:color w:val="FF0000"/>
+          <w:lang w:val="en-US"/>
+        </w:rPr>
+        <w:t xml:space="preserve"> to see if it makes sense and if it’s not to </w:t>
+      </w:r>
+      <w:proofErr w:type="spellStart"/>
+      <w:r>
+        <w:rPr>
+          <w:color w:val="FF0000"/>
+          <w:lang w:val="en-US"/>
+        </w:rPr>
+        <w:t>rundendant</w:t>
+      </w:r>
+      <w:proofErr w:type="spellEnd"/>
+      <w:r>
+        <w:rPr>
+          <w:color w:val="FF0000"/>
+          <w:lang w:val="en-US"/>
+        </w:rPr>
+        <w:t xml:space="preserve"> or mixed</w:t>
       </w:r>
     </w:p>
     <w:p>
@@ -8906,43 +10538,84 @@
           <w:color w:val="FF0000"/>
           <w:lang w:val="fr-CH"/>
         </w:rPr>
-        <w:t>TODO les graphs devraient aller jusqu’a 50, refaire le plot</w:t>
-      </w:r>
-    </w:p>
-    <w:p>
-      <w:pPr>
-        <w:rPr>
-          <w:color w:val="FF0000"/>
-          <w:lang w:val="en-GB"/>
-        </w:rPr>
-      </w:pPr>
-      <w:r>
-        <w:rPr>
-          <w:color w:val="FF0000"/>
-          <w:lang w:val="en-GB"/>
-        </w:rPr>
-        <w:t>Todo to inclue in this paragraph: reliability and scalability</w:t>
-      </w:r>
-    </w:p>
-    <w:p>
-      <w:pPr>
-        <w:rPr>
-          <w:color w:val="FF0000"/>
-          <w:lang w:val="en-US"/>
-        </w:rPr>
-      </w:pPr>
+        <w:t>TODO les graphs devraient aller jusqu’</w:t>
+      </w:r>
+      <w:proofErr w:type="spellStart"/>
       <w:r>
         <w:rPr>
           <w:color w:val="FF0000"/>
           <w:lang w:val="fr-CH"/>
         </w:rPr>
-        <w:t xml:space="preserve">TODO changer la taille des graphs pour que </w:t>
-      </w:r>
+        <w:t>a</w:t>
+      </w:r>
+      <w:proofErr w:type="spellEnd"/>
       <w:r>
         <w:rPr>
           <w:color w:val="FF0000"/>
           <w:lang w:val="fr-CH"/>
         </w:rPr>
+        <w:t xml:space="preserve"> 50, refaire le plot</w:t>
+      </w:r>
+    </w:p>
+    <w:p>
+      <w:pPr>
+        <w:rPr>
+          <w:color w:val="FF0000"/>
+          <w:lang w:val="en-GB"/>
+        </w:rPr>
+      </w:pPr>
+      <w:proofErr w:type="spellStart"/>
+      <w:r>
+        <w:rPr>
+          <w:color w:val="FF0000"/>
+          <w:lang w:val="en-GB"/>
+        </w:rPr>
+        <w:t>Todo</w:t>
+      </w:r>
+      <w:proofErr w:type="spellEnd"/>
+      <w:r>
+        <w:rPr>
+          <w:color w:val="FF0000"/>
+          <w:lang w:val="en-GB"/>
+        </w:rPr>
+        <w:t xml:space="preserve"> to </w:t>
+      </w:r>
+      <w:proofErr w:type="spellStart"/>
+      <w:r>
+        <w:rPr>
+          <w:color w:val="FF0000"/>
+          <w:lang w:val="en-GB"/>
+        </w:rPr>
+        <w:t>inclue</w:t>
+      </w:r>
+      <w:proofErr w:type="spellEnd"/>
+      <w:r>
+        <w:rPr>
+          <w:color w:val="FF0000"/>
+          <w:lang w:val="en-GB"/>
+        </w:rPr>
+        <w:t xml:space="preserve"> in this paragraph: reliability and scalability</w:t>
+      </w:r>
+    </w:p>
+    <w:p>
+      <w:pPr>
+        <w:rPr>
+          <w:color w:val="FF0000"/>
+          <w:lang w:val="en-US"/>
+        </w:rPr>
+      </w:pPr>
+      <w:r>
+        <w:rPr>
+          <w:color w:val="FF0000"/>
+          <w:lang w:val="fr-CH"/>
+        </w:rPr>
+        <w:t xml:space="preserve">TODO changer la taille des graphs pour que </w:t>
+      </w:r>
+      <w:r>
+        <w:rPr>
+          <w:color w:val="FF0000"/>
+          <w:lang w:val="fr-CH"/>
+        </w:rPr>
         <w:t xml:space="preserve">ça soit cool à l’œil. </w:t>
       </w:r>
       <w:r>
@@ -8950,15 +10623,63 @@
           <w:color w:val="FF0000"/>
           <w:lang w:val="en-US"/>
         </w:rPr>
-        <w:t>Il faut rendre la thèse visuellement cool.</w:t>
-      </w:r>
-    </w:p>
-    <w:p>
-      <w:pPr>
+        <w:t xml:space="preserve">Il faut </w:t>
+      </w:r>
+      <w:proofErr w:type="spellStart"/>
+      <w:r>
         <w:rPr>
           <w:color w:val="FF0000"/>
           <w:lang w:val="en-US"/>
         </w:rPr>
+        <w:t>rendre</w:t>
+      </w:r>
+      <w:proofErr w:type="spellEnd"/>
+      <w:r>
+        <w:rPr>
+          <w:color w:val="FF0000"/>
+          <w:lang w:val="en-US"/>
+        </w:rPr>
+        <w:t xml:space="preserve"> la </w:t>
+      </w:r>
+      <w:proofErr w:type="spellStart"/>
+      <w:r>
+        <w:rPr>
+          <w:color w:val="FF0000"/>
+          <w:lang w:val="en-US"/>
+        </w:rPr>
+        <w:t>thèse</w:t>
+      </w:r>
+      <w:proofErr w:type="spellEnd"/>
+      <w:r>
+        <w:rPr>
+          <w:color w:val="FF0000"/>
+          <w:lang w:val="en-US"/>
+        </w:rPr>
+        <w:t xml:space="preserve"> </w:t>
+      </w:r>
+      <w:proofErr w:type="spellStart"/>
+      <w:r>
+        <w:rPr>
+          <w:color w:val="FF0000"/>
+          <w:lang w:val="en-US"/>
+        </w:rPr>
+        <w:t>visuellement</w:t>
+      </w:r>
+      <w:proofErr w:type="spellEnd"/>
+      <w:r>
+        <w:rPr>
+          <w:color w:val="FF0000"/>
+          <w:lang w:val="en-US"/>
+        </w:rPr>
+        <w:t xml:space="preserve"> cool.</w:t>
+      </w:r>
+    </w:p>
+    <w:p>
+      <w:pPr>
+        <w:rPr>
+          <w:color w:val="FF0000"/>
+          <w:lang w:val="en-US"/>
+        </w:rPr>
       </w:pPr>
     </w:p>
     <w:p>
@@ -8991,7 +10712,14 @@
         <w:rPr>
           <w:lang w:val="en-GB"/>
         </w:rPr>
-        <w:t xml:space="preserve"> through a set of experiments to best describe, observe and highlight how well or how bad they perform in the five categories</w:t>
+        <w:t xml:space="preserve"> through a set of experiments to best describe, observe and highlight how well or how bad they perform in the five </w:t>
+      </w:r>
+      <w:proofErr w:type="spellStart"/>
+      <w:r>
+        <w:rPr>
+          <w:lang w:val="en-GB"/>
+        </w:rPr>
+        <w:t>categories</w:t>
       </w:r>
       <w:r>
         <w:rPr>
@@ -8999,6 +10727,7 @@
         </w:rPr>
         <w:t>Then</w:t>
       </w:r>
+      <w:proofErr w:type="spellEnd"/>
       <w:r>
         <w:rPr>
           <w:lang w:val="en-GB"/>
@@ -9015,7 +10744,21 @@
         <w:rPr>
           <w:lang w:val="en-GB"/>
         </w:rPr>
-        <w:t xml:space="preserve"> first experiment intends to highlight the efficiency of the DAITA system in relationship to its communication performances. A second experiment observes the task completion rate of each system and comparisons are made backed with metrics. Then, tests on the robustness of the different systems are performed. Finally, tests and comparisons on the systems' ability to adapt in the change of workforce are tested and comapred and backup with metrics.</w:t>
+        <w:t xml:space="preserve"> first experiment intends to highlight the efficiency of the DAITA system in relationship to its communication performances. A second experiment observes the task completion rate of each system and comparisons are made backed with metrics. Then, tests on the robustness of the different systems are performed. Finally, tests and comparisons on the systems' ability to adapt in the change of workforce are tested and </w:t>
+      </w:r>
+      <w:proofErr w:type="spellStart"/>
+      <w:r>
+        <w:rPr>
+          <w:lang w:val="en-GB"/>
+        </w:rPr>
+        <w:t>comapred</w:t>
+      </w:r>
+      <w:proofErr w:type="spellEnd"/>
+      <w:r>
+        <w:rPr>
+          <w:lang w:val="en-GB"/>
+        </w:rPr>
+        <w:t xml:space="preserve"> and backup with metrics.</w:t>
       </w:r>
     </w:p>
     <w:p>
@@ -9123,19 +10866,103 @@
         <w:rPr>
           <w:lang w:val="en-GB"/>
         </w:rPr>
-        <w:t xml:space="preserve"> 50 resources as quickly as possible. At each new start, the demand for the foraging task is 50 resources, and the demand for the nest processing and cleaning tasks are both set to 0. </w:t>
-      </w:r>
-      <w:r>
-        <w:rPr>
-          <w:lang w:val="en-GB"/>
-        </w:rPr>
-        <w:t>Also</w:t>
-      </w:r>
-      <w:r>
-        <w:rPr>
-          <w:lang w:val="en-GB"/>
-        </w:rPr>
-        <w:t>, the foraging demand increases by 5 for every 500 simulation steps to keep the system busy.</w:t>
+        <w:t xml:space="preserve"> </w:t>
+      </w:r>
+      <w:r>
+        <w:rPr>
+          <w:lang w:val="en-GB"/>
+        </w:rPr>
+        <w:t>150</w:t>
+      </w:r>
+      <w:r>
+        <w:rPr>
+          <w:lang w:val="en-GB"/>
+        </w:rPr>
+        <w:t xml:space="preserve"> resources as quickly as possible. At each new start, the demand for the foraging task is 50 resources,</w:t>
+      </w:r>
+      <w:r>
+        <w:rPr>
+          <w:lang w:val="en-GB"/>
+        </w:rPr>
+        <w:t xml:space="preserve"> </w:t>
+      </w:r>
+      <w:r>
+        <w:rPr>
+          <w:lang w:val="en-GB"/>
+        </w:rPr>
+        <w:t>the demand for the nest processing and cleaning tasks are both set to 0</w:t>
+      </w:r>
+      <w:r>
+        <w:rPr>
+          <w:lang w:val="en-GB"/>
+        </w:rPr>
+        <w:t xml:space="preserve">, and </w:t>
+      </w:r>
+      <w:r>
+        <w:rPr>
+          <w:lang w:val="en-GB"/>
+        </w:rPr>
+        <w:t xml:space="preserve">the foraging demand increases by </w:t>
+      </w:r>
+      <w:r>
+        <w:rPr>
+          <w:lang w:val="en-GB"/>
+        </w:rPr>
+        <w:t xml:space="preserve">7 </w:t>
+      </w:r>
+      <w:r>
+        <w:rPr>
+          <w:lang w:val="en-GB"/>
+        </w:rPr>
+        <w:t>for every 500 simulation steps to keep the system busy.</w:t>
+      </w:r>
+      <w:r>
+        <w:rPr>
+          <w:lang w:val="en-GB"/>
+        </w:rPr>
+        <w:t xml:space="preserve"> </w:t>
+      </w:r>
+      <w:r>
+        <w:rPr>
+          <w:lang w:val="en-GB"/>
+        </w:rPr>
+        <w:t>Tests have proven that using 7</w:t>
+      </w:r>
+      <w:r>
+        <w:rPr>
+          <w:lang w:val="en-GB"/>
+        </w:rPr>
+        <w:t xml:space="preserve"> resources for every 500 simulation step</w:t>
+      </w:r>
+      <w:r>
+        <w:rPr>
+          <w:lang w:val="en-GB"/>
+        </w:rPr>
+        <w:t xml:space="preserve"> keeps the system busy at its max capacity for the whole period</w:t>
+      </w:r>
+      <w:r>
+        <w:rPr>
+          <w:lang w:val="en-GB"/>
+        </w:rPr>
+        <w:t xml:space="preserve"> (better to display the performances of CAITA and DAITA as unlike GTA, RND and PSI, they use idle state where if the demand for a task is met, other robot will remain idle)</w:t>
+      </w:r>
+      <w:r>
+        <w:rPr>
+          <w:lang w:val="en-GB"/>
+        </w:rPr>
+        <w:t xml:space="preserve">, whereas </w:t>
+      </w:r>
+      <w:r>
+        <w:rPr>
+          <w:lang w:val="en-GB"/>
+        </w:rPr>
+        <w:t>lower values</w:t>
+      </w:r>
+      <w:r>
+        <w:rPr>
+          <w:lang w:val="en-GB"/>
+        </w:rPr>
+        <w:t xml:space="preserve"> usually keep the system in a lazy state, with more or less half of the workers busy on average, over the whole period.</w:t>
       </w:r>
     </w:p>
     <w:p>
@@ -9173,149 +11000,122 @@
     <w:p>
       <w:pPr>
         <w:rPr>
-          <w:b/>
-          <w:bCs/>
+          <w:color w:val="70AD47" w:themeColor="accent6"/>
+          <w:lang w:val="en-GB"/>
+        </w:rPr>
+      </w:pPr>
+      <w:r>
+        <w:rPr>
+          <w:lang w:val="en-GB"/>
+        </w:rPr>
+        <w:t xml:space="preserve">The first set of tests performed on the </w:t>
+      </w:r>
+      <w:r>
+        <w:rPr>
+          <w:lang w:val="en-GB"/>
+        </w:rPr>
+        <w:t>C</w:t>
+      </w:r>
+      <w:r>
+        <w:rPr>
+          <w:lang w:val="en-GB"/>
+        </w:rPr>
+        <w:t xml:space="preserve">AITA and DAITA systems with the number of robots variating from 10, 20, 30, 40, 50, 70 to 100 show (figure N and N) that the completion rate with 40 and 50 robots is significantly higher than for 10, 20, and 30 robots. This trend shows a direct relationship between the number of robots performing a task and the completion rate of a task. Furthermore, the trend shows that it is not given that within the same environment, the more robots used to complete a task, the faster the swarm reaches its goal, as both </w:t>
+      </w:r>
+      <w:r>
+        <w:rPr>
+          <w:lang w:val="en-GB"/>
+        </w:rPr>
+        <w:t>C</w:t>
+      </w:r>
+      <w:r>
+        <w:rPr>
+          <w:lang w:val="en-GB"/>
+        </w:rPr>
+        <w:t xml:space="preserve">AITA and DAITA demonstrate struggle when the number of robots goes above 50. In the former, using 70 robots is barely as good as using 50 robots, and a set of 100 robots obtains the same completion rate as 40 robots. In the latter, using 50 robots remains the overall fastest as 70 robots is as performant as 40 robots, and using 100 robots performs worse than 40 robots. A Part of this drop in performances is due to robot congestion (as shown in the figure) – i.e. when multiple robots try to reach a similar goal and struggle to find their way through as they are blocked by others. Furthermore, congestion implies that optimization of the task completion rate by improvement of the positioning of the different areas is possible, however not discussed in this paper.  Another part belongs to how </w:t>
+      </w:r>
+      <w:r>
+        <w:rPr>
+          <w:lang w:val="en-GB"/>
+        </w:rPr>
+        <w:t xml:space="preserve">AITA has </w:t>
+      </w:r>
+      <w:r>
+        <w:rPr>
+          <w:lang w:val="en-GB"/>
+        </w:rPr>
+        <w:lastRenderedPageBreak/>
+        <w:t>been designed to deal with this type of situation</w:t>
+      </w:r>
+      <w:r>
+        <w:rPr>
+          <w:lang w:val="en-GB"/>
+        </w:rPr>
+        <w:t xml:space="preserve">. As explained previously, the algorithm intends to deploy as many robots as needed on a task to reach equilibrium (when the energy supplied to a task is the same as the demand of the task). Seeking equilibrium means that in a world where there exist 70 or 100 robots but the demand is only of 50 resources the algorithm will only deploy 50 robots to cover it. This </w:t>
+      </w:r>
+      <w:proofErr w:type="spellStart"/>
+      <w:r>
+        <w:rPr>
+          <w:lang w:val="en-GB"/>
+        </w:rPr>
+        <w:t>behavior</w:t>
+      </w:r>
+      <w:proofErr w:type="spellEnd"/>
+      <w:r>
+        <w:rPr>
+          <w:lang w:val="en-GB"/>
+        </w:rPr>
+        <w:t xml:space="preserve"> can be thought of as being “underperforming”, but it just is </w:t>
+      </w:r>
+      <w:r>
+        <w:rPr>
+          <w:lang w:val="en-GB"/>
+        </w:rPr>
+        <w:t xml:space="preserve">the AITA </w:t>
+      </w:r>
+      <w:r>
+        <w:rPr>
+          <w:lang w:val="en-GB"/>
+        </w:rPr>
+        <w:t>algorithm not using more energy than needed to complete a given task. This “underperformance” is furthermore investigated in the next section – Task completion rate on different task allocation systems.</w:t>
+      </w:r>
+    </w:p>
+    <w:p>
+      <w:pPr>
+        <w:rPr>
+          <w:lang w:val="en-GB"/>
+        </w:rPr>
+      </w:pPr>
+    </w:p>
+    <w:p>
+      <w:pPr>
+        <w:rPr>
+          <w:color w:val="4472C4" w:themeColor="accent1"/>
+          <w:lang w:val="en-GB"/>
+        </w:rPr>
+      </w:pPr>
+    </w:p>
+    <w:p>
+      <w:pPr>
+        <w:jc w:val="center"/>
+        <w:rPr>
+          <w:color w:val="000000" w:themeColor="text1"/>
+          <w:lang w:val="en-US"/>
+        </w:rPr>
+      </w:pPr>
+    </w:p>
+    <w:p>
+      <w:pPr>
+        <w:rPr>
           <w:color w:val="FF0000"/>
           <w:lang w:val="en-US"/>
         </w:rPr>
       </w:pPr>
-      <w:r>
-        <w:rPr>
-          <w:b/>
-          <w:bCs/>
-          <w:color w:val="FF0000"/>
-          <w:lang w:val="en-US"/>
-        </w:rPr>
-        <w:t>TODO use 150 collectble instead?</w:t>
-      </w:r>
-    </w:p>
-    <w:p>
-      <w:pPr>
-        <w:rPr>
-          <w:b/>
-          <w:bCs/>
-          <w:lang w:val="en-US"/>
-        </w:rPr>
-      </w:pPr>
-    </w:p>
-    <w:p>
-      <w:pPr>
-        <w:rPr>
-          <w:color w:val="70AD47" w:themeColor="accent6"/>
-          <w:lang w:val="en-GB"/>
-        </w:rPr>
-      </w:pPr>
-      <w:r>
-        <w:rPr>
-          <w:lang w:val="en-GB"/>
-        </w:rPr>
-        <w:t xml:space="preserve">The first set of tests performed on the </w:t>
-      </w:r>
-      <w:r>
-        <w:rPr>
-          <w:lang w:val="en-GB"/>
-        </w:rPr>
-        <w:t>C</w:t>
-      </w:r>
-      <w:r>
-        <w:rPr>
-          <w:lang w:val="en-GB"/>
-        </w:rPr>
-        <w:t xml:space="preserve">AITA and DAITA systems with the number of robots variating from 10, 20, 30, 40, 50, 70 to 100 show (figure N and N) that the completion rate with 40 and 50 robots is significantly higher than for 10, 20, and 30 robots. This trend shows a direct relationship between the number of robots performing a task and the completion rate of a task. Furthermore, the trend shows that it is not given that within the same environment, the more robots used to complete a task, the faster the swarm reaches its goal, as both </w:t>
-      </w:r>
-      <w:r>
-        <w:rPr>
-          <w:lang w:val="en-GB"/>
-        </w:rPr>
-        <w:t>C</w:t>
-      </w:r>
-      <w:r>
-        <w:rPr>
-          <w:lang w:val="en-GB"/>
-        </w:rPr>
-        <w:t xml:space="preserve">AITA and DAITA demonstrate struggle when the number of robots goes above 50. In the former, using 70 robots is barely as good as using 50 robots, and a set of 100 robots obtains the same completion rate as 40 robots. In the latter, using 50 robots remains the overall fastest as 70 robots is as performant as 40 robots, and using 100 robots performs worse than 40 robots. A Part of this drop in performances is due to robot congestion (as shown in the figure) – i.e. when multiple robots try to reach a similar goal and struggle to find their way through as they are blocked by others. Furthermore, congestion implies that optimization of the task completion rate by improvement of the positioning of the different areas is possible, however not discussed in this paper.  Another part belongs to how </w:t>
-      </w:r>
-      <w:r>
-        <w:rPr>
-          <w:lang w:val="en-GB"/>
-        </w:rPr>
-        <w:t>AITA has been designed to deal with this type of situation</w:t>
-      </w:r>
-      <w:r>
-        <w:rPr>
-          <w:lang w:val="en-GB"/>
-        </w:rPr>
-        <w:t xml:space="preserve">. As explained previously, the algorithm intends to deploy as many robots as needed on a task to reach equilibrium (when the energy supplied to a task is the same as the demand of the task). Seeking equilibrium means that in </w:t>
-      </w:r>
-      <w:r>
-        <w:rPr>
-          <w:lang w:val="en-GB"/>
-        </w:rPr>
-        <w:lastRenderedPageBreak/>
-        <w:t xml:space="preserve">a world where there exist 70 or 100 robots but the demand is only of 50 resources the algorithm will only deploy 50 robots to cover it. This behavior can be thought of as being “underperforming”, but it just is </w:t>
-      </w:r>
-      <w:r>
-        <w:rPr>
-          <w:lang w:val="en-GB"/>
-        </w:rPr>
-        <w:t xml:space="preserve">the AITA </w:t>
-      </w:r>
-      <w:r>
-        <w:rPr>
-          <w:lang w:val="en-GB"/>
-        </w:rPr>
-        <w:t>algorithm not using more energy than needed to complete a given task. This “underperformance” is furthermore investigated in the next section – Task completion rate on different task allocation systems.</w:t>
-      </w:r>
-    </w:p>
-    <w:p>
-      <w:pPr>
-        <w:rPr>
-          <w:lang w:val="en-GB"/>
-        </w:rPr>
-      </w:pPr>
-    </w:p>
-    <w:p>
-      <w:pPr>
-        <w:rPr>
-          <w:color w:val="4472C4" w:themeColor="accent1"/>
-          <w:lang w:val="en-GB"/>
-        </w:rPr>
-      </w:pPr>
-    </w:p>
-    <w:p>
-      <w:pPr>
-        <w:rPr>
-          <w:lang w:val="fr-CH"/>
-        </w:rPr>
-      </w:pPr>
-      <w:r>
-        <w:rPr>
-          <w:lang w:val="fr-CH"/>
-        </w:rPr>
-        <w:t>Bon je sais plus ce que je veux, mais figure out si je veux 150 avec 70 de demand et 7 de drop and so on ..</w:t>
-      </w:r>
-    </w:p>
-    <w:p>
-      <w:pPr>
-        <w:jc w:val="center"/>
-        <w:rPr>
-          <w:color w:val="000000" w:themeColor="text1"/>
-          <w:lang w:val="fr-CH"/>
-        </w:rPr>
-      </w:pPr>
-    </w:p>
-    <w:p>
-      <w:pPr>
-        <w:rPr>
-          <w:color w:val="FF0000"/>
-          <w:lang w:val="fr-CH"/>
-        </w:rPr>
-      </w:pPr>
-    </w:p>
-    <w:p>
-      <w:pPr>
-        <w:rPr>
-          <w:lang w:val="fr-CH"/>
+    </w:p>
+    <w:p>
+      <w:pPr>
+        <w:rPr>
+          <w:lang w:val="en-US"/>
         </w:rPr>
       </w:pPr>
     </w:p>
@@ -9331,9 +11131,9 @@
           <w:lang w:val="en-GB"/>
         </w:rPr>
         <w:drawing>
-          <wp:inline distT="0" distB="0" distL="0" distR="0" wp14:anchorId="7399A784" wp14:editId="68BC6B70">
-            <wp:extent cx="2723662" cy="2067339"/>
-            <wp:effectExtent l="0" t="0" r="0" b="3175"/>
+          <wp:inline distT="0" distB="0" distL="0" distR="0" wp14:anchorId="7399A784" wp14:editId="4B1B19A7">
+            <wp:extent cx="1842477" cy="1398494"/>
+            <wp:effectExtent l="0" t="0" r="0" b="0"/>
             <wp:docPr id="5" name="Picture 5" descr="Chart, line chart&#10;&#10;Description automatically generated"/>
             <wp:cNvGraphicFramePr>
               <a:graphicFrameLocks xmlns:a="http://schemas.openxmlformats.org/drawingml/2006/main" noChangeAspect="1"/>
@@ -9360,7 +11160,7 @@
                   <pic:spPr>
                     <a:xfrm>
                       <a:off x="0" y="0"/>
-                      <a:ext cx="2742789" cy="2081857"/>
+                      <a:ext cx="1860702" cy="1412328"/>
                     </a:xfrm>
                     <a:prstGeom prst="rect">
                       <a:avLst/>
@@ -9378,9 +11178,9 @@
           <w:lang w:val="en-GB"/>
         </w:rPr>
         <w:drawing>
-          <wp:inline distT="0" distB="0" distL="0" distR="0" wp14:anchorId="1F728487" wp14:editId="0752E48C">
-            <wp:extent cx="2868149" cy="2350192"/>
-            <wp:effectExtent l="0" t="0" r="2540" b="0"/>
+          <wp:inline distT="0" distB="0" distL="0" distR="0" wp14:anchorId="1F728487" wp14:editId="6CE97D58">
+            <wp:extent cx="1524366" cy="1249082"/>
+            <wp:effectExtent l="0" t="0" r="0" b="0"/>
             <wp:docPr id="6" name="Picture 6" descr="Chart, line chart&#10;&#10;Description automatically generated"/>
             <wp:cNvGraphicFramePr>
               <a:graphicFrameLocks xmlns:a="http://schemas.openxmlformats.org/drawingml/2006/main" noChangeAspect="1"/>
@@ -9407,7 +11207,7 @@
                   <pic:spPr>
                     <a:xfrm>
                       <a:off x="0" y="0"/>
-                      <a:ext cx="2881615" cy="2361226"/>
+                      <a:ext cx="1538738" cy="1260859"/>
                     </a:xfrm>
                     <a:prstGeom prst="rect">
                       <a:avLst/>
@@ -9472,71 +11272,172 @@
           <w:lang w:val="en-US"/>
         </w:rPr>
       </w:pPr>
-    </w:p>
-    <w:p>
-      <w:pPr>
-        <w:rPr>
-          <w:lang w:val="en-US"/>
-        </w:rPr>
-      </w:pPr>
-      <w:r>
-        <w:rPr>
-          <w:lang w:val="en-US"/>
-        </w:rPr>
-        <w:t xml:space="preserve">The same experiment is conducted on RND, GTA and PSI with 40 robots and compared to the two previous systems. In figure (todo N) </w:t>
-      </w:r>
-    </w:p>
-    <w:p>
-      <w:pPr>
-        <w:rPr>
-          <w:lang w:val="en-US"/>
-        </w:rPr>
-      </w:pPr>
-    </w:p>
-    <w:p>
-      <w:pPr>
-        <w:pStyle w:val="ListParagraph"/>
-        <w:numPr>
-          <w:ilvl w:val="0"/>
-          <w:numId w:val="13"/>
-        </w:numPr>
+      <w:r>
+        <w:rPr>
+          <w:lang w:val="en-US"/>
+        </w:rPr>
+        <w:t xml:space="preserve">The same experiment is conducted on RND, GTA and PSI with 40 robots and compared to the two previous systems. </w:t>
+      </w:r>
+      <w:r>
+        <w:rPr>
+          <w:lang w:val="en-US"/>
+        </w:rPr>
+        <w:t xml:space="preserve">Among all the experimental methods, </w:t>
+      </w:r>
+      <w:r>
+        <w:rPr>
+          <w:lang w:val="en-US"/>
+        </w:rPr>
+        <w:t>Figure N shows that GTA achieve</w:t>
+      </w:r>
+      <w:r>
+        <w:rPr>
+          <w:lang w:val="en-US"/>
+        </w:rPr>
+        <w:t>s</w:t>
+      </w:r>
+      <w:r>
+        <w:rPr>
+          <w:lang w:val="en-US"/>
+        </w:rPr>
+        <w:t xml:space="preserve"> the best task completion rate </w:t>
+      </w:r>
+      <w:r>
+        <w:rPr>
+          <w:lang w:val="en-US"/>
+        </w:rPr>
+        <w:t>than</w:t>
+      </w:r>
+      <w:r>
+        <w:rPr>
+          <w:lang w:val="en-US"/>
+        </w:rPr>
+        <w:t xml:space="preserve"> any other system.</w:t>
+      </w:r>
+      <w:r>
+        <w:rPr>
+          <w:lang w:val="en-US"/>
+        </w:rPr>
+        <w:t xml:space="preserve"> </w:t>
+      </w:r>
+      <w:r>
+        <w:rPr>
+          <w:lang w:val="en-US"/>
+        </w:rPr>
+        <w:t>DAITA is as performant as PSI whereas CAITA is slightly off compared to these two.</w:t>
+      </w:r>
+      <w:r>
+        <w:rPr>
+          <w:lang w:val="en-US"/>
+        </w:rPr>
+        <w:t xml:space="preserve"> RND shows clear sign of under-performance due to its over-collecting of resources as it does not take the demands in consideration. </w:t>
+      </w:r>
+    </w:p>
+    <w:p>
+      <w:pPr>
+        <w:rPr>
+          <w:lang w:val="en-US"/>
+        </w:rPr>
+      </w:pPr>
+    </w:p>
+    <w:p>
+      <w:pPr>
+        <w:jc w:val="center"/>
+        <w:rPr>
+          <w:lang w:val="en-GB"/>
+        </w:rPr>
+      </w:pPr>
+      <w:r>
+        <w:rPr>
+          <w:noProof/>
+          <w:lang w:val="en-GB"/>
+        </w:rPr>
+        <w:lastRenderedPageBreak/>
+        <w:drawing>
+          <wp:inline distT="0" distB="0" distL="0" distR="0" wp14:anchorId="13D427C8" wp14:editId="0E2319DD">
+            <wp:extent cx="5223223" cy="3138217"/>
+            <wp:effectExtent l="0" t="0" r="0" b="0"/>
+            <wp:docPr id="23" name="Picture 23" descr="Chart, line chart&#10;&#10;Description automatically generated"/>
+            <wp:cNvGraphicFramePr>
+              <a:graphicFrameLocks xmlns:a="http://schemas.openxmlformats.org/drawingml/2006/main" noChangeAspect="1"/>
+            </wp:cNvGraphicFramePr>
+            <a:graphic xmlns:a="http://schemas.openxmlformats.org/drawingml/2006/main">
+              <a:graphicData uri="http://schemas.openxmlformats.org/drawingml/2006/picture">
+                <pic:pic xmlns:pic="http://schemas.openxmlformats.org/drawingml/2006/picture">
+                  <pic:nvPicPr>
+                    <pic:cNvPr id="23" name="Picture 23" descr="Chart, line chart&#10;&#10;Description automatically generated"/>
+                    <pic:cNvPicPr/>
+                  </pic:nvPicPr>
+                  <pic:blipFill>
+                    <a:blip r:embed="rId47" cstate="print">
+                      <a:extLst>
+                        <a:ext uri="{28A0092B-C50C-407E-A947-70E740481C1C}">
+                          <a14:useLocalDpi xmlns:a14="http://schemas.microsoft.com/office/drawing/2010/main" val="0"/>
+                        </a:ext>
+                      </a:extLst>
+                    </a:blip>
+                    <a:stretch>
+                      <a:fillRect/>
+                    </a:stretch>
+                  </pic:blipFill>
+                  <pic:spPr>
+                    <a:xfrm>
+                      <a:off x="0" y="0"/>
+                      <a:ext cx="5235356" cy="3145507"/>
+                    </a:xfrm>
+                    <a:prstGeom prst="rect">
+                      <a:avLst/>
+                    </a:prstGeom>
+                  </pic:spPr>
+                </pic:pic>
+              </a:graphicData>
+            </a:graphic>
+          </wp:inline>
+        </w:drawing>
+      </w:r>
+    </w:p>
+    <w:p>
+      <w:pPr>
         <w:rPr>
           <w:color w:val="FF0000"/>
-          <w:lang w:val="en-GB"/>
+          <w:lang w:val="fr-CH"/>
         </w:rPr>
       </w:pPr>
       <w:r>
         <w:rPr>
           <w:color w:val="FF0000"/>
-          <w:lang w:val="en-GB"/>
-        </w:rPr>
-        <w:t>Results</w:t>
-      </w:r>
-    </w:p>
-    <w:p>
-      <w:pPr>
-        <w:rPr>
-          <w:lang w:val="en-GB"/>
-        </w:rPr>
-      </w:pPr>
-    </w:p>
-    <w:p>
-      <w:pPr>
-        <w:rPr>
-          <w:lang w:val="en-GB"/>
-        </w:rPr>
-      </w:pPr>
-      <w:r>
-        <w:rPr>
-          <w:lang w:val="en-GB"/>
-        </w:rPr>
-        <w:t>Here, I can also show the relationship of the results compared to the solo graph</w:t>
-      </w:r>
-    </w:p>
-    <w:p>
-      <w:pPr>
-        <w:rPr>
-          <w:lang w:val="en-GB"/>
+          <w:lang w:val="fr-CH"/>
+        </w:rPr>
+        <w:t xml:space="preserve">TODO </w:t>
+      </w:r>
+      <w:proofErr w:type="spellStart"/>
+      <w:r>
+        <w:rPr>
+          <w:color w:val="FF0000"/>
+          <w:lang w:val="fr-CH"/>
+        </w:rPr>
+        <w:t>Maybe</w:t>
+      </w:r>
+      <w:proofErr w:type="spellEnd"/>
+      <w:r>
+        <w:rPr>
+          <w:color w:val="FF0000"/>
+          <w:lang w:val="fr-CH"/>
+        </w:rPr>
+        <w:t xml:space="preserve"> ici une courte conclusion sur les perfs de CDAITA ?</w:t>
+      </w:r>
+    </w:p>
+    <w:p>
+      <w:pPr>
+        <w:rPr>
+          <w:lang w:val="fr-CH"/>
+        </w:rPr>
+      </w:pPr>
+    </w:p>
+    <w:p>
+      <w:pPr>
+        <w:rPr>
+          <w:lang w:val="fr-CH"/>
         </w:rPr>
       </w:pPr>
     </w:p>
@@ -9619,80 +11520,62 @@
           <w:color w:val="FF0000"/>
           <w:lang w:val="fr-CH"/>
         </w:rPr>
-        <w:t>TODO faire attention de pas TOUT comparer, just AITA CORE au reste</w:t>
-      </w:r>
-    </w:p>
-    <w:p>
-      <w:pPr>
-        <w:pStyle w:val="Heading2"/>
-        <w:rPr>
-          <w:lang w:val="en-GB"/>
-        </w:rPr>
-      </w:pPr>
-      <w:r>
-        <w:rPr>
-          <w:lang w:val="en-GB"/>
-        </w:rPr>
-        <w:t>Robustness</w:t>
-      </w:r>
-      <w:r>
-        <w:rPr>
-          <w:lang w:val="en-GB"/>
-        </w:rPr>
-        <w:t xml:space="preserve"> -&gt; is it really a robustness experiment .. no</w:t>
-      </w:r>
-    </w:p>
-    <w:p>
-      <w:pPr>
-        <w:rPr>
-          <w:lang w:val="en-GB"/>
-        </w:rPr>
-      </w:pPr>
-      <w:r>
-        <w:rPr>
-          <w:lang w:val="en-GB"/>
-        </w:rPr>
-        <w:t xml:space="preserve">The second experiment (EXP2) is a robustness experiment designed for the TAs to show their performances over a period of 30’000 simulation steps. The system starts with a foraging demand of 25 and both the nest processing demand and the cleaning demand set to 0 (Note de bas de page 1:). Then, the demand for the foraging task increases by 7 for every 500 </w:t>
-      </w:r>
-      <w:r>
-        <w:rPr>
-          <w:lang w:val="en-GB"/>
-        </w:rPr>
-        <w:lastRenderedPageBreak/>
-        <w:t>simulation timestep. Tests have proven that using 7 over 5 keeps the system busy at its max capacity for the whole period</w:t>
-      </w:r>
-      <w:r>
-        <w:rPr>
-          <w:lang w:val="en-GB"/>
-        </w:rPr>
-        <w:t xml:space="preserve"> which is better to show robustness</w:t>
-      </w:r>
-      <w:r>
-        <w:rPr>
-          <w:lang w:val="en-GB"/>
-        </w:rPr>
-        <w:t>, whereas 5 usually keeps the system in a lazy state, with more or less half of the workers busy on average, over the whole period.</w:t>
-      </w:r>
-      <w:r>
-        <w:rPr>
-          <w:lang w:val="en-GB"/>
-        </w:rPr>
-        <w:t xml:space="preserve"> The goal is to minimize the square error of task assignment  -&gt; optimization goal -&gt; namely, reach equilibrium as most as possible TODO what is the squared diff?</w:t>
-      </w:r>
-    </w:p>
-    <w:p>
-      <w:pPr>
+        <w:t xml:space="preserve">TODO faire attention de pas TOUT comparer, </w:t>
+      </w:r>
+      <w:proofErr w:type="spellStart"/>
+      <w:r>
         <w:rPr>
           <w:color w:val="FF0000"/>
           <w:lang w:val="fr-CH"/>
         </w:rPr>
-      </w:pPr>
+        <w:t>just</w:t>
+      </w:r>
+      <w:proofErr w:type="spellEnd"/>
       <w:r>
         <w:rPr>
           <w:color w:val="FF0000"/>
           <w:lang w:val="fr-CH"/>
         </w:rPr>
-        <w:t>GTA:  241.1078642714575</w:t>
+        <w:t xml:space="preserve"> AITA CORE au reste</w:t>
+      </w:r>
+    </w:p>
+    <w:p>
+      <w:pPr>
+        <w:pStyle w:val="Heading2"/>
+        <w:rPr>
+          <w:lang w:val="en-GB"/>
+        </w:rPr>
+      </w:pPr>
+      <w:r>
+        <w:rPr>
+          <w:lang w:val="en-GB"/>
+        </w:rPr>
+        <w:t>Robustness</w:t>
+      </w:r>
+      <w:r>
+        <w:rPr>
+          <w:lang w:val="en-GB"/>
+        </w:rPr>
+        <w:t xml:space="preserve"> -&gt; is it really a robustness experiment .. no</w:t>
+      </w:r>
+    </w:p>
+    <w:p>
+      <w:pPr>
+        <w:rPr>
+          <w:lang w:val="en-GB"/>
+        </w:rPr>
+      </w:pPr>
+      <w:r>
+        <w:rPr>
+          <w:lang w:val="en-GB"/>
+        </w:rPr>
+        <w:t xml:space="preserve">The second experiment (EXP2) is a robustness experiment designed for the TAs to show their performances over a period of 30’000 simulation steps. The system starts with a foraging demand of 25 and both the nest processing demand and the cleaning demand set to 0 (Note de bas de page 1:). Then, the demand for the foraging task increases by 7 for every 500 simulation timestep. </w:t>
+      </w:r>
+      <w:r>
+        <w:rPr>
+          <w:lang w:val="en-GB"/>
+        </w:rPr>
+        <w:t>The goal is to minimize the square error of task assignment  -&gt; optimization goal -&gt; namely, reach equilibrium as most as possible TODO what is the squared diff?</w:t>
       </w:r>
     </w:p>
     <w:p>
@@ -9707,7 +11590,7 @@
           <w:color w:val="FF0000"/>
           <w:lang w:val="fr-CH"/>
         </w:rPr>
-        <w:t>psi:  194.32262042389175</w:t>
+        <w:t>GTA:  241.1078642714575</w:t>
       </w:r>
     </w:p>
     <w:p>
@@ -9722,7 +11605,7 @@
           <w:color w:val="FF0000"/>
           <w:lang w:val="fr-CH"/>
         </w:rPr>
-        <w:t>DAITA:  150.60413255360598</w:t>
+        <w:t>psi:  194.32262042389175</w:t>
       </w:r>
     </w:p>
     <w:p>
@@ -9737,20 +11620,35 @@
           <w:color w:val="FF0000"/>
           <w:lang w:val="fr-CH"/>
         </w:rPr>
-        <w:t>CAITA:  247.51191216834414</w:t>
-      </w:r>
-    </w:p>
-    <w:p>
-      <w:pPr>
-        <w:rPr>
-          <w:lang w:val="fr-CH"/>
-        </w:rPr>
-      </w:pPr>
-      <w:r>
+        <w:t>DAITA:  150.60413255360598</w:t>
+      </w:r>
+    </w:p>
+    <w:p>
+      <w:pPr>
         <w:rPr>
           <w:color w:val="FF0000"/>
           <w:lang w:val="fr-CH"/>
         </w:rPr>
+      </w:pPr>
+      <w:r>
+        <w:rPr>
+          <w:color w:val="FF0000"/>
+          <w:lang w:val="fr-CH"/>
+        </w:rPr>
+        <w:t>CAITA:  247.51191216834414</w:t>
+      </w:r>
+    </w:p>
+    <w:p>
+      <w:pPr>
+        <w:rPr>
+          <w:lang w:val="fr-CH"/>
+        </w:rPr>
+      </w:pPr>
+      <w:r>
+        <w:rPr>
+          <w:color w:val="FF0000"/>
+          <w:lang w:val="fr-CH"/>
+        </w:rPr>
         <w:t>RND:  10870.349592976858</w:t>
       </w:r>
     </w:p>
@@ -9781,6 +11679,133 @@
     <w:p>
       <w:pPr>
         <w:rPr>
+          <w:b/>
+          <w:bCs/>
+          <w:lang w:val="en-GB"/>
+        </w:rPr>
+      </w:pPr>
+    </w:p>
+    <w:p>
+      <w:pPr>
+        <w:rPr>
+          <w:b/>
+          <w:bCs/>
+          <w:color w:val="FF0000"/>
+          <w:lang w:val="en-GB"/>
+        </w:rPr>
+      </w:pPr>
+      <w:r>
+        <w:rPr>
+          <w:b/>
+          <w:bCs/>
+          <w:color w:val="FF0000"/>
+          <w:lang w:val="en-GB"/>
+        </w:rPr>
+        <w:t xml:space="preserve">TODO? Include task </w:t>
+      </w:r>
+      <w:proofErr w:type="spellStart"/>
+      <w:r>
+        <w:rPr>
+          <w:b/>
+          <w:bCs/>
+          <w:color w:val="FF0000"/>
+          <w:lang w:val="en-GB"/>
+        </w:rPr>
+        <w:t>swtich</w:t>
+      </w:r>
+      <w:proofErr w:type="spellEnd"/>
+      <w:r>
+        <w:rPr>
+          <w:b/>
+          <w:bCs/>
+          <w:color w:val="FF0000"/>
+          <w:lang w:val="en-GB"/>
+        </w:rPr>
+        <w:t>?</w:t>
+      </w:r>
+    </w:p>
+    <w:p>
+      <w:pPr>
+        <w:rPr>
+          <w:b/>
+          <w:bCs/>
+          <w:color w:val="FF0000"/>
+          <w:lang w:val="en-GB"/>
+        </w:rPr>
+      </w:pPr>
+      <w:r>
+        <w:rPr>
+          <w:b/>
+          <w:bCs/>
+          <w:color w:val="FF0000"/>
+          <w:lang w:val="en-GB"/>
+        </w:rPr>
+        <w:t xml:space="preserve">TODO </w:t>
+      </w:r>
+      <w:proofErr w:type="spellStart"/>
+      <w:r>
+        <w:rPr>
+          <w:b/>
+          <w:bCs/>
+          <w:color w:val="FF0000"/>
+          <w:lang w:val="en-GB"/>
+        </w:rPr>
+        <w:t>relancer</w:t>
+      </w:r>
+      <w:proofErr w:type="spellEnd"/>
+      <w:r>
+        <w:rPr>
+          <w:b/>
+          <w:bCs/>
+          <w:color w:val="FF0000"/>
+          <w:lang w:val="en-GB"/>
+        </w:rPr>
+        <w:t xml:space="preserve"> </w:t>
+      </w:r>
+      <w:proofErr w:type="spellStart"/>
+      <w:r>
+        <w:rPr>
+          <w:b/>
+          <w:bCs/>
+          <w:color w:val="FF0000"/>
+          <w:lang w:val="en-GB"/>
+        </w:rPr>
+        <w:t>exps</w:t>
+      </w:r>
+      <w:proofErr w:type="spellEnd"/>
+      <w:r>
+        <w:rPr>
+          <w:b/>
+          <w:bCs/>
+          <w:color w:val="FF0000"/>
+          <w:lang w:val="en-GB"/>
+        </w:rPr>
+        <w:t xml:space="preserve"> with 50:7 </w:t>
+      </w:r>
+      <w:proofErr w:type="spellStart"/>
+      <w:r>
+        <w:rPr>
+          <w:b/>
+          <w:bCs/>
+          <w:color w:val="FF0000"/>
+          <w:lang w:val="en-GB"/>
+        </w:rPr>
+        <w:t>mais</w:t>
+      </w:r>
+      <w:proofErr w:type="spellEnd"/>
+      <w:r>
+        <w:rPr>
+          <w:b/>
+          <w:bCs/>
+          <w:color w:val="FF0000"/>
+          <w:lang w:val="en-GB"/>
+        </w:rPr>
+        <w:t xml:space="preserve"> over 30000</w:t>
+      </w:r>
+    </w:p>
+    <w:p>
+      <w:pPr>
+        <w:rPr>
           <w:lang w:val="en-GB"/>
         </w:rPr>
       </w:pPr>
@@ -9789,6 +11814,7 @@
           <w:noProof/>
           <w:lang w:val="en-GB"/>
         </w:rPr>
+        <w:lastRenderedPageBreak/>
         <w:drawing>
           <wp:inline distT="0" distB="0" distL="0" distR="0" wp14:anchorId="12167680" wp14:editId="02CCC35A">
             <wp:extent cx="5731510" cy="2900045"/>
@@ -9805,7 +11831,7 @@
                     <pic:cNvPicPr/>
                   </pic:nvPicPr>
                   <pic:blipFill>
-                    <a:blip r:embed="rId47" cstate="print">
+                    <a:blip r:embed="rId48" cstate="print">
                       <a:extLst>
                         <a:ext uri="{28A0092B-C50C-407E-A947-70E740481C1C}">
                           <a14:useLocalDpi xmlns:a14="http://schemas.microsoft.com/office/drawing/2010/main" val="0"/>
@@ -9850,7 +11876,35 @@
         <w:rPr>
           <w:lang w:val="en-GB"/>
         </w:rPr>
-        <w:t>Figure N shows the squared error for the mode CAITA, DAITA, PSI, GTA, and RND models. RND is shown in a transparent gray and its scale is on the right rather than on the left, as it is significantly performing worse than the other TA’s. It can be observed that methods which consider the demands in their task allocation algorithm do highly better than the one who does not, such as RND. RND reaches an average of 10870 squared error and the trend shows that this number is not falling. This is due to RND disregarding the current need of the environment and rather distributing equally its workforce over the three tasks, leading it to over-collect resources (behavior discussed in section TODO, see graph TODO), and thus leading to an increasing error as the demand for each task is not met.</w:t>
+        <w:t xml:space="preserve">Figure N shows the squared error for the mode CAITA, DAITA, PSI, GTA, and RND models. RND is shown in a transparent </w:t>
+      </w:r>
+      <w:proofErr w:type="spellStart"/>
+      <w:r>
+        <w:rPr>
+          <w:lang w:val="en-GB"/>
+        </w:rPr>
+        <w:t>gray</w:t>
+      </w:r>
+      <w:proofErr w:type="spellEnd"/>
+      <w:r>
+        <w:rPr>
+          <w:lang w:val="en-GB"/>
+        </w:rPr>
+        <w:t xml:space="preserve"> and its scale is on the right rather than on the left, as it is significantly performing worse than the other TA’s. It can be observed that methods which consider the demands in their task allocation algorithm do highly better than the one who does not, such as RND. RND reaches an average of 10870 squared error and the trend shows that this number is not falling. This is due to RND disregarding the current need of the environment and rather distributing equally its workforce over the three tasks, leading it to over-collect resources (</w:t>
+      </w:r>
+      <w:proofErr w:type="spellStart"/>
+      <w:r>
+        <w:rPr>
+          <w:lang w:val="en-GB"/>
+        </w:rPr>
+        <w:t>behavior</w:t>
+      </w:r>
+      <w:proofErr w:type="spellEnd"/>
+      <w:r>
+        <w:rPr>
+          <w:lang w:val="en-GB"/>
+        </w:rPr>
+        <w:t xml:space="preserve"> discussed in section TODO, see graph TODO), and thus leading to an increasing error as the demand for each task is not met.</w:t>
       </w:r>
     </w:p>
     <w:p>
@@ -9894,56 +11948,79 @@
       </w:r>
       <w:r>
         <w:rPr>
-          <w:lang w:val="en-GB"/>
-        </w:rPr>
-        <w:t xml:space="preserve">) than CAITA with an averaged squared error of 194 and shows the same downward trend as CAITA and DAITA. GTA also performs better than CAITA with an averaged squared error of </w:t>
+          <w:color w:val="FF0000"/>
+          <w:lang w:val="en-GB"/>
+        </w:rPr>
+        <w:t xml:space="preserve">? Or maybe here and keep conclusion to re </w:t>
+      </w:r>
+      <w:proofErr w:type="spellStart"/>
+      <w:r>
+        <w:rPr>
+          <w:color w:val="FF0000"/>
+          <w:lang w:val="en-GB"/>
+        </w:rPr>
+        <w:t>assamble</w:t>
+      </w:r>
+      <w:proofErr w:type="spellEnd"/>
+      <w:r>
+        <w:rPr>
+          <w:color w:val="FF0000"/>
+          <w:lang w:val="en-GB"/>
+        </w:rPr>
+        <w:t xml:space="preserve"> everything</w:t>
+      </w:r>
+      <w:r>
+        <w:rPr>
+          <w:lang w:val="en-GB"/>
+        </w:rPr>
+        <w:t>) than CAITA with an averaged squared error of 194 and shows the same downward trend as CAITA and DAITA. GTA also performs better than CAITA with an averaged squared error of 241, but shows a higher inconsistency in the curve and no downward trend, meaning that over time it will perform worse than PSI, CAITA, and DAITA.</w:t>
+      </w:r>
+    </w:p>
+    <w:p>
+      <w:pPr>
+        <w:rPr>
+          <w:lang w:val="en-GB"/>
+        </w:rPr>
+      </w:pPr>
+    </w:p>
+    <w:p>
+      <w:pPr>
+        <w:pStyle w:val="Heading2"/>
+        <w:rPr>
+          <w:lang w:val="en-GB"/>
+        </w:rPr>
+      </w:pPr>
+      <w:r>
+        <w:rPr>
+          <w:lang w:val="en-GB"/>
+        </w:rPr>
+        <w:t>Adaptive change in workforce</w:t>
+      </w:r>
+    </w:p>
+    <w:p>
+      <w:pPr>
+        <w:rPr>
+          <w:lang w:val="en-GB"/>
+        </w:rPr>
+      </w:pPr>
+      <w:r>
+        <w:rPr>
+          <w:lang w:val="en-GB"/>
+        </w:rPr>
+        <w:t>The adaptive change in workforce is meant to observe the speed at which and how well a group of individual can adapt to a sudden change in the number of workers performing a task. The adaptive change in workforce can also be used as optimization goal as changing variables of the environments such as the communication efficiency, the robot’s efficiency at task solving and more can influence it. To observe the effect in the adaptive change of workforce, experiment number 3 is defined; Experiment number 3</w:t>
+      </w:r>
+      <w:r>
+        <w:rPr>
+          <w:lang w:val="en-GB"/>
+        </w:rPr>
+        <w:t xml:space="preserve"> tests the scalability, robustness, and </w:t>
       </w:r>
       <w:r>
         <w:rPr>
           <w:lang w:val="en-GB"/>
         </w:rPr>
         <w:lastRenderedPageBreak/>
-        <w:t>241, but shows a higher inconsistency in the curve and no downward trend, meaning that over time it will perform worse than PSI, CAITA, and DAITA.</w:t>
-      </w:r>
-    </w:p>
-    <w:p>
-      <w:pPr>
-        <w:rPr>
-          <w:lang w:val="en-GB"/>
-        </w:rPr>
-      </w:pPr>
-    </w:p>
-    <w:p>
-      <w:pPr>
-        <w:pStyle w:val="Heading2"/>
-        <w:rPr>
-          <w:lang w:val="en-GB"/>
-        </w:rPr>
-      </w:pPr>
-      <w:r>
-        <w:rPr>
-          <w:lang w:val="en-GB"/>
-        </w:rPr>
-        <w:t>Adaptive change in workforce</w:t>
-      </w:r>
-    </w:p>
-    <w:p>
-      <w:pPr>
-        <w:rPr>
-          <w:lang w:val="en-GB"/>
-        </w:rPr>
-      </w:pPr>
-      <w:r>
-        <w:rPr>
-          <w:lang w:val="en-GB"/>
-        </w:rPr>
-        <w:t>The adaptive change in workforce is meant to observe the speed at which and how well a group of individual can adapt to a sudden change in the number of workers performing a task. The adaptive change in workforce can also be used as optimization goal as changing variables of the environments such as the communication efficiency, the robot’s efficiency at task solving and more can influence it. To observe the effect in the adaptive change of workforce, experiment number 3 is defined; Experiment number 3</w:t>
-      </w:r>
-      <w:r>
-        <w:rPr>
-          <w:lang w:val="en-GB"/>
-        </w:rPr>
-        <w:t xml:space="preserve"> tests the scalability, robustness, and adaptability of the system. The experiment consists of removing a class of workers at a given timestep, and re-introduce it later on. The system starts with a foraging demand of 25 (Note de bas de page 1),</w:t>
+        <w:t>adaptability of the system. The experiment consists of removing a class of workers at a given timestep, and re-introduce it later on. The system starts with a foraging demand of 25 (Note de bas de page 1),</w:t>
       </w:r>
       <w:r>
         <w:rPr>
@@ -10049,7 +12126,25 @@
           <w:iCs/>
           <w:lang w:val="en-GB"/>
         </w:rPr>
-        <w:t>Note de bas de page 1: Since the CAITA and DAITA systems make use of idle states, one could think it is unfair to start the system with a foraging demand of 25 as for a simulation of i.e: 40 robots, 15 of them would be inactive at the start compared to 0 for PSI and RND (since none of them uses idle robots). However, and as will be visible in the result section, even though the system partially starts inactive, it quickly becomes busy resulting in all robots being requested for work, keeping the experiment fair and accurate.</w:t>
+        <w:t xml:space="preserve">Note de bas de page 1: Since the CAITA and DAITA systems make use of idle states, one could think it is unfair to start the system with a foraging demand of 25 as for a simulation of </w:t>
+      </w:r>
+      <w:proofErr w:type="spellStart"/>
+      <w:r>
+        <w:rPr>
+          <w:i/>
+          <w:iCs/>
+          <w:lang w:val="en-GB"/>
+        </w:rPr>
+        <w:t>i.e</w:t>
+      </w:r>
+      <w:proofErr w:type="spellEnd"/>
+      <w:r>
+        <w:rPr>
+          <w:i/>
+          <w:iCs/>
+          <w:lang w:val="en-GB"/>
+        </w:rPr>
+        <w:t>: 40 robots, 15 of them would be inactive at the start compared to 0 for PSI and RND (since none of them uses idle robots). However, and as will be visible in the result section, even though the system partially starts inactive, it quickly becomes busy resulting in all robots being requested for work, keeping the experiment fair and accurate.</w:t>
       </w:r>
     </w:p>
     <w:p/>
@@ -10172,34 +12267,28 @@
         <w:rPr>
           <w:lang w:val="en-GB"/>
         </w:rPr>
-        <w:t xml:space="preserve">As can be seen in figure N and Figure M (collected resources over the entire period), similar performances can be observed. Both 40 and 50 robots seem to be adapting to the change of workforce well has their curve remain almost linear, expressing that few robot or better </w:t>
-      </w:r>
-      <w:r>
-        <w:rPr>
-          <w:lang w:val="en-GB"/>
+        <w:t xml:space="preserve">As can be seen in figure N and Figure M (collected resources over the entire period), similar performances can be observed. Both 40 and 50 robots seem to be adapting to the change of workforce well has their curve remain almost linear, expressing that few robot or better handling of the demand has made possible for the system to adapt. In CAITA 30 robots perform slightly worse than 40 and 50, but cannot recover easily from the loss of work force, even after its re-introduction. However, the trend shows that the system can get back to it’s the same task completion rate it has prior to the loss of workforce. DAITA also shows signs of recovery after the re-introduction of workforce. Moreover, then the system has 30 robot, it shows a clear sign of catch up as the task completion rate is significantly higher than for 40 or 50 robots. Below 30 robots, both system show signs of recovery but does not seem to catch up the accumulated work. Overall, DAITA shows a greater performance recovery than CAITA, probably due to its more performant communication system. </w:t>
+      </w:r>
+    </w:p>
+    <w:p>
+      <w:pPr>
+        <w:rPr>
+          <w:lang w:val="en-GB"/>
+        </w:rPr>
+      </w:pPr>
+    </w:p>
+    <w:p>
+      <w:pPr>
+        <w:rPr>
+          <w:lang w:val="en-GB"/>
+        </w:rPr>
+      </w:pPr>
+      <w:r>
+        <w:rPr>
+          <w:noProof/>
+          <w:lang w:val="en-US"/>
         </w:rPr>
         <w:lastRenderedPageBreak/>
-        <w:t xml:space="preserve">handling of the demand has made possible for the system to adapt. In CAITA 30 robots perform slightly worse than 40 and 50, but cannot recover easily from the loss of work force, even after its re-introduction. However, the trend shows that the system can get back to it’s the same task completion rate it has prior to the loss of workforce. DAITA also shows signs of recovery after the re-introduction of workforce. Moreover, then the system has 30 robot, it shows a clear sign of catch up as the task completion rate is significantly higher than for 40 or 50 robots. Below 30 robots, both system show signs of recovery but does not seem to catch up the accumulated work. Overall, DAITA shows a greater performance recovery than CAITA, probably due to its more performant communication system. </w:t>
-      </w:r>
-    </w:p>
-    <w:p>
-      <w:pPr>
-        <w:rPr>
-          <w:lang w:val="en-GB"/>
-        </w:rPr>
-      </w:pPr>
-    </w:p>
-    <w:p>
-      <w:pPr>
-        <w:rPr>
-          <w:lang w:val="en-GB"/>
-        </w:rPr>
-      </w:pPr>
-      <w:r>
-        <w:rPr>
-          <w:noProof/>
-          <w:lang w:val="en-US"/>
-        </w:rPr>
         <w:drawing>
           <wp:inline distT="0" distB="0" distL="0" distR="0" wp14:anchorId="046F05AD" wp14:editId="3239773F">
             <wp:extent cx="1828800" cy="1515558"/>
@@ -10216,7 +12305,7 @@
                     <pic:cNvPicPr/>
                   </pic:nvPicPr>
                   <pic:blipFill>
-                    <a:blip r:embed="rId48" cstate="print">
+                    <a:blip r:embed="rId49" cstate="print">
                       <a:extLst>
                         <a:ext uri="{28A0092B-C50C-407E-A947-70E740481C1C}">
                           <a14:useLocalDpi xmlns:a14="http://schemas.microsoft.com/office/drawing/2010/main" val="0"/>
@@ -10263,7 +12352,7 @@
                     <pic:cNvPicPr/>
                   </pic:nvPicPr>
                   <pic:blipFill>
-                    <a:blip r:embed="rId49" cstate="print">
+                    <a:blip r:embed="rId50" cstate="print">
                       <a:extLst>
                         <a:ext uri="{28A0092B-C50C-407E-A947-70E740481C1C}">
                           <a14:useLocalDpi xmlns:a14="http://schemas.microsoft.com/office/drawing/2010/main" val="0"/>
@@ -10429,7 +12518,7 @@
                     <pic:cNvPicPr/>
                   </pic:nvPicPr>
                   <pic:blipFill>
-                    <a:blip r:embed="rId50" cstate="print">
+                    <a:blip r:embed="rId51" cstate="print">
                       <a:extLst>
                         <a:ext uri="{28A0092B-C50C-407E-A947-70E740481C1C}">
                           <a14:useLocalDpi xmlns:a14="http://schemas.microsoft.com/office/drawing/2010/main" val="0"/>
@@ -10476,7 +12565,7 @@
                     <pic:cNvPicPr/>
                   </pic:nvPicPr>
                   <pic:blipFill>
-                    <a:blip r:embed="rId51" cstate="print">
+                    <a:blip r:embed="rId52" cstate="print">
                       <a:extLst>
                         <a:ext uri="{28A0092B-C50C-407E-A947-70E740481C1C}">
                           <a14:useLocalDpi xmlns:a14="http://schemas.microsoft.com/office/drawing/2010/main" val="0"/>
@@ -10583,7 +12672,28 @@
         <w:rPr>
           <w:lang w:val="en-US"/>
         </w:rPr>
-        <w:t>Figure N shows that the general trend shows that each TA suffers from the removal of individual as 20’000 simulation step and 40’000 simulation step clearly show signs of change for each curve. RND suffers the least from a change of workforce, highly explainable as its task allocation system is not based on interaction with others but rather based on the current environment situation. Figure A todo shows how RND adapts to the situation, just by distributing the rest of the remaining robot equally over all other tasks. DAITA and PSI do not highly suffer from the lost in their workforce, and as can be seen they are able to heal from it when robots are re-introduce, as their task completion rate goes back to normal. CAITA however, seems to suffer more from the loss of individual as even though it was as performant as DAITA and PSI, its task completion rate drops and never catches up with the two other. Nevertheless, CAITA and DAITA show clear sign of adaptation in the change of workforce as shown in figure N and M where figure N shows the distribution of labor over the entire period for CAITA and figure M shows the same for DAITA respectively.</w:t>
+        <w:t xml:space="preserve">Figure N shows that the general trend shows that each TA suffers from the removal of individual as 20’000 simulation step and 40’000 simulation step clearly show signs of change for each curve. RND suffers the least from a change of workforce, highly explainable as its task allocation system is not based on interaction with others but rather based on the current environment situation. Figure A </w:t>
+      </w:r>
+      <w:proofErr w:type="spellStart"/>
+      <w:r>
+        <w:rPr>
+          <w:lang w:val="en-US"/>
+        </w:rPr>
+        <w:t>todo</w:t>
+      </w:r>
+      <w:proofErr w:type="spellEnd"/>
+      <w:r>
+        <w:rPr>
+          <w:lang w:val="en-US"/>
+        </w:rPr>
+        <w:t xml:space="preserve"> shows how RND adapts to the situation, just by distributing the rest of the remaining robot equally over all other tasks. DAITA and PSI do not highly suffer from the lost in their workforce, and as can be seen they are able to heal from it when robots are re-introduce, as their task completion rate goes back to normal. CAITA however, seems to suffer more from the loss of individual as even though it was as </w:t>
+      </w:r>
+      <w:r>
+        <w:rPr>
+          <w:lang w:val="en-US"/>
+        </w:rPr>
+        <w:lastRenderedPageBreak/>
+        <w:t>performant as DAITA and PSI, its task completion rate drops and never catches up with the two other. Nevertheless, CAITA and DAITA show clear sign of adaptation in the change of workforce as shown in figure N and M where figure N shows the distribution of labor over the entire period for CAITA and figure M shows the same for DAITA respectively.</w:t>
       </w:r>
     </w:p>
     <w:p>
@@ -10636,7 +12746,7 @@
                     <pic:cNvPicPr/>
                   </pic:nvPicPr>
                   <pic:blipFill>
-                    <a:blip r:embed="rId52" cstate="print">
+                    <a:blip r:embed="rId53" cstate="print">
                       <a:extLst>
                         <a:ext uri="{28A0092B-C50C-407E-A947-70E740481C1C}">
                           <a14:useLocalDpi xmlns:a14="http://schemas.microsoft.com/office/drawing/2010/main" val="0"/>
@@ -10701,7 +12811,7 @@
                     <pic:cNvPicPr/>
                   </pic:nvPicPr>
                   <pic:blipFill>
-                    <a:blip r:embed="rId53">
+                    <a:blip r:embed="rId54">
                       <a:extLst>
                         <a:ext uri="{28A0092B-C50C-407E-A947-70E740481C1C}">
                           <a14:useLocalDpi xmlns:a14="http://schemas.microsoft.com/office/drawing/2010/main" val="0"/>
@@ -10745,7 +12855,6 @@
           <w:noProof/>
           <w:lang w:val="en-GB"/>
         </w:rPr>
-        <w:lastRenderedPageBreak/>
         <w:drawing>
           <wp:inline distT="0" distB="0" distL="0" distR="0" wp14:anchorId="3A2C5DD5" wp14:editId="1B346E26">
             <wp:extent cx="1786965" cy="1340323"/>
@@ -10762,7 +12871,7 @@
                     <pic:cNvPicPr/>
                   </pic:nvPicPr>
                   <pic:blipFill>
-                    <a:blip r:embed="rId54" cstate="print">
+                    <a:blip r:embed="rId55" cstate="print">
                       <a:extLst>
                         <a:ext uri="{28A0092B-C50C-407E-A947-70E740481C1C}">
                           <a14:useLocalDpi xmlns:a14="http://schemas.microsoft.com/office/drawing/2010/main" val="0"/>
@@ -10823,7 +12932,7 @@
                     <pic:cNvPicPr/>
                   </pic:nvPicPr>
                   <pic:blipFill>
-                    <a:blip r:embed="rId55" cstate="print">
+                    <a:blip r:embed="rId56" cstate="print">
                       <a:extLst>
                         <a:ext uri="{28A0092B-C50C-407E-A947-70E740481C1C}">
                           <a14:useLocalDpi xmlns:a14="http://schemas.microsoft.com/office/drawing/2010/main" val="0"/>
@@ -10892,7 +13001,21 @@
         <w:rPr>
           <w:lang w:val="en-GB"/>
         </w:rPr>
-        <w:t xml:space="preserve">The total covered distance of the entire swarm reflects the energy consumption for the system over a given period. The more distance is traveled the more energy a system has consumed over its life, which means that the covered distance is an optimization goal the different methods have to optimize. This section reflects on the covered distance on the following </w:t>
+        <w:t xml:space="preserve">The total covered distance of the entire swarm reflects the energy consumption for the system over a given period. The more distance is </w:t>
+      </w:r>
+      <w:proofErr w:type="spellStart"/>
+      <w:r>
+        <w:rPr>
+          <w:lang w:val="en-GB"/>
+        </w:rPr>
+        <w:t>traveled</w:t>
+      </w:r>
+      <w:proofErr w:type="spellEnd"/>
+      <w:r>
+        <w:rPr>
+          <w:lang w:val="en-GB"/>
+        </w:rPr>
+        <w:t xml:space="preserve"> the more energy a system has consumed over its life, which means that the covered distance is an optimization goal the different methods have to optimize. This section reflects on the covered distance on the following </w:t>
       </w:r>
       <w:r>
         <w:rPr>
@@ -10936,7 +13059,7 @@
                     <pic:cNvPicPr/>
                   </pic:nvPicPr>
                   <pic:blipFill>
-                    <a:blip r:embed="rId56" cstate="print">
+                    <a:blip r:embed="rId57" cstate="print">
                       <a:extLst>
                         <a:ext uri="{28A0092B-C50C-407E-A947-70E740481C1C}">
                           <a14:useLocalDpi xmlns:a14="http://schemas.microsoft.com/office/drawing/2010/main" val="0"/>
@@ -10990,9 +13113,9 @@
           <w:szCs w:val="24"/>
           <w:lang w:val="en-GB"/>
         </w:rPr>
-        <w:lastRenderedPageBreak/>
-        <w:t>Figure N todo shows that DAITA</w:t>
-      </w:r>
+        <w:t xml:space="preserve">Figure N </w:t>
+      </w:r>
+      <w:proofErr w:type="spellStart"/>
       <w:r>
         <w:rPr>
           <w:rFonts w:asciiTheme="minorHAnsi" w:eastAsiaTheme="minorHAnsi" w:hAnsiTheme="minorHAnsi" w:cstheme="minorBidi"/>
@@ -11001,8 +13124,9 @@
           <w:szCs w:val="24"/>
           <w:lang w:val="en-GB"/>
         </w:rPr>
-        <w:t xml:space="preserve"> (4416m)</w:t>
-      </w:r>
+        <w:t>todo</w:t>
+      </w:r>
+      <w:proofErr w:type="spellEnd"/>
       <w:r>
         <w:rPr>
           <w:rFonts w:asciiTheme="minorHAnsi" w:eastAsiaTheme="minorHAnsi" w:hAnsiTheme="minorHAnsi" w:cstheme="minorBidi"/>
@@ -11011,7 +13135,7 @@
           <w:szCs w:val="24"/>
           <w:lang w:val="en-GB"/>
         </w:rPr>
-        <w:t>, GTA</w:t>
+        <w:t xml:space="preserve"> shows that DAITA</w:t>
       </w:r>
       <w:r>
         <w:rPr>
@@ -11021,7 +13145,7 @@
           <w:szCs w:val="24"/>
           <w:lang w:val="en-GB"/>
         </w:rPr>
-        <w:t xml:space="preserve"> (4379m)</w:t>
+        <w:t xml:space="preserve"> (4416m)</w:t>
       </w:r>
       <w:r>
         <w:rPr>
@@ -11031,7 +13155,7 @@
           <w:szCs w:val="24"/>
           <w:lang w:val="en-GB"/>
         </w:rPr>
-        <w:t>, and PSI</w:t>
+        <w:t>, GTA</w:t>
       </w:r>
       <w:r>
         <w:rPr>
@@ -11041,7 +13165,7 @@
           <w:szCs w:val="24"/>
           <w:lang w:val="en-GB"/>
         </w:rPr>
-        <w:t xml:space="preserve"> (4459)</w:t>
+        <w:t xml:space="preserve"> (4379m)</w:t>
       </w:r>
       <w:r>
         <w:rPr>
@@ -11051,7 +13175,7 @@
           <w:szCs w:val="24"/>
           <w:lang w:val="en-GB"/>
         </w:rPr>
-        <w:t xml:space="preserve"> consume less energy compared to RND </w:t>
+        <w:t>, and PSI</w:t>
       </w:r>
       <w:r>
         <w:rPr>
@@ -11061,7 +13185,7 @@
           <w:szCs w:val="24"/>
           <w:lang w:val="en-GB"/>
         </w:rPr>
-        <w:t xml:space="preserve">(5284m) </w:t>
+        <w:t xml:space="preserve"> (4459)</w:t>
       </w:r>
       <w:r>
         <w:rPr>
@@ -11071,7 +13195,7 @@
           <w:szCs w:val="24"/>
           <w:lang w:val="en-GB"/>
         </w:rPr>
-        <w:t xml:space="preserve">and CAITA </w:t>
+        <w:t xml:space="preserve"> consume less energy compared to RND </w:t>
       </w:r>
       <w:r>
         <w:rPr>
@@ -11081,7 +13205,7 @@
           <w:szCs w:val="24"/>
           <w:lang w:val="en-GB"/>
         </w:rPr>
-        <w:t xml:space="preserve">(4823m) </w:t>
+        <w:t xml:space="preserve">(5284m) </w:t>
       </w:r>
       <w:r>
         <w:rPr>
@@ -11091,11 +13215,225 @@
           <w:szCs w:val="24"/>
           <w:lang w:val="en-GB"/>
         </w:rPr>
-        <w:t>where the energy consumption is higher. CAITA finds itself right in the average of both extremes. The AITA algorithm has been created to optimize the number of allocated workers to a task related to its demand. In most cases, this means that if all tasks are already in equilibrium, task-less robots will remain idle, effectively not moving and consuming less energy. However, this is only efficient for DAITA has its communication system is fast enough for the swarm to adapt to the change and deploy as few workers as needed. CAITA having covered a significantly higher distance than DAITA is a clear sign of a weakness in the information-sharing center and swarm adaption to dynamic environments.</w:t>
-      </w:r>
-    </w:p>
-    <w:p>
-      <w:pPr>
+        <w:t xml:space="preserve">and CAITA </w:t>
+      </w:r>
+      <w:r>
+        <w:rPr>
+          <w:rFonts w:asciiTheme="minorHAnsi" w:eastAsiaTheme="minorHAnsi" w:hAnsiTheme="minorHAnsi" w:cstheme="minorBidi"/>
+          <w:color w:val="auto"/>
+          <w:sz w:val="24"/>
+          <w:szCs w:val="24"/>
+          <w:lang w:val="en-GB"/>
+        </w:rPr>
+        <w:t xml:space="preserve">(4823m) </w:t>
+      </w:r>
+      <w:r>
+        <w:rPr>
+          <w:rFonts w:asciiTheme="minorHAnsi" w:eastAsiaTheme="minorHAnsi" w:hAnsiTheme="minorHAnsi" w:cstheme="minorBidi"/>
+          <w:color w:val="auto"/>
+          <w:sz w:val="24"/>
+          <w:szCs w:val="24"/>
+          <w:lang w:val="en-GB"/>
+        </w:rPr>
+        <w:t xml:space="preserve">where the energy consumption is higher. CAITA finds itself right in the average of both extremes. The AITA algorithm has been created to optimize the number of allocated workers to a task related to its demand. In most cases, this means that if all tasks are already in equilibrium, task-less robots will remain idle, effectively not moving and consuming less energy. However, this is only efficient for DAITA has its communication system is fast enough for the swarm to adapt to the change and deploy as few workers as needed. CAITA having covered a significantly higher distance than DAITA is a clear sign of a weakness in the information-sharing </w:t>
+      </w:r>
+      <w:proofErr w:type="spellStart"/>
+      <w:r>
+        <w:rPr>
+          <w:rFonts w:asciiTheme="minorHAnsi" w:eastAsiaTheme="minorHAnsi" w:hAnsiTheme="minorHAnsi" w:cstheme="minorBidi"/>
+          <w:color w:val="auto"/>
+          <w:sz w:val="24"/>
+          <w:szCs w:val="24"/>
+          <w:lang w:val="en-GB"/>
+        </w:rPr>
+        <w:t>center</w:t>
+      </w:r>
+      <w:proofErr w:type="spellEnd"/>
+      <w:r>
+        <w:rPr>
+          <w:rFonts w:asciiTheme="minorHAnsi" w:eastAsiaTheme="minorHAnsi" w:hAnsiTheme="minorHAnsi" w:cstheme="minorBidi"/>
+          <w:color w:val="auto"/>
+          <w:sz w:val="24"/>
+          <w:szCs w:val="24"/>
+          <w:lang w:val="en-GB"/>
+        </w:rPr>
+        <w:t xml:space="preserve"> and swarm adaption to dynamic environments.</w:t>
+      </w:r>
+    </w:p>
+    <w:p>
+      <w:pPr>
+        <w:rPr>
+          <w:lang w:val="en-GB"/>
+        </w:rPr>
+      </w:pPr>
+    </w:p>
+    <w:p>
+      <w:pPr>
+        <w:pStyle w:val="Heading1"/>
+        <w:rPr>
+          <w:lang w:val="en-US"/>
+        </w:rPr>
+      </w:pPr>
+      <w:r>
+        <w:rPr>
+          <w:lang w:val="en-US"/>
+        </w:rPr>
+        <w:t>Task switching title</w:t>
+      </w:r>
+    </w:p>
+    <w:p>
+      <w:pPr>
+        <w:rPr>
+          <w:color w:val="FF0000"/>
+          <w:lang w:val="en-US"/>
+        </w:rPr>
+      </w:pPr>
+      <w:r>
+        <w:rPr>
+          <w:color w:val="FF0000"/>
+          <w:lang w:val="en-US"/>
+        </w:rPr>
+        <w:t xml:space="preserve">TODO </w:t>
+      </w:r>
+      <w:proofErr w:type="spellStart"/>
+      <w:r>
+        <w:rPr>
+          <w:color w:val="FF0000"/>
+          <w:lang w:val="en-US"/>
+        </w:rPr>
+        <w:t>mettre</w:t>
+      </w:r>
+      <w:proofErr w:type="spellEnd"/>
+      <w:r>
+        <w:rPr>
+          <w:color w:val="FF0000"/>
+          <w:lang w:val="en-US"/>
+        </w:rPr>
+        <w:t xml:space="preserve"> PSI sur le graph </w:t>
+      </w:r>
+      <w:proofErr w:type="spellStart"/>
+      <w:r>
+        <w:rPr>
+          <w:color w:val="FF0000"/>
+          <w:lang w:val="en-US"/>
+        </w:rPr>
+        <w:t>en</w:t>
+      </w:r>
+      <w:proofErr w:type="spellEnd"/>
+      <w:r>
+        <w:rPr>
+          <w:color w:val="FF0000"/>
+          <w:lang w:val="en-US"/>
+        </w:rPr>
+        <w:t xml:space="preserve"> double</w:t>
+      </w:r>
+    </w:p>
+    <w:p>
+      <w:pPr>
+        <w:rPr>
+          <w:lang w:val="en-GB"/>
+        </w:rPr>
+      </w:pPr>
+      <w:r>
+        <w:rPr>
+          <w:color w:val="FF0000"/>
+          <w:lang w:val="en-US"/>
+        </w:rPr>
+        <w:t>The number of switch per ro</w:t>
+      </w:r>
+      <w:r>
+        <w:rPr>
+          <w:color w:val="FF0000"/>
+          <w:lang w:val="en-US"/>
+        </w:rPr>
+        <w:t>bot is also an optimization goal that each TA should minimize as the lower the number of switch is, the less disturbance there is on the system.</w:t>
+      </w:r>
+      <w:r>
+        <w:rPr>
+          <w:lang w:val="en-GB"/>
+        </w:rPr>
+        <w:t xml:space="preserve"> This experiment follows the setup used for the section (TODO TASK COMPLETION RATE NAME). Figure N shows the number of task switch per robot for each system. It can be seen that PSI </w:t>
+      </w:r>
+      <w:r>
+        <w:rPr>
+          <w:lang w:val="en-GB"/>
+        </w:rPr>
+        <w:lastRenderedPageBreak/>
+        <w:t>has the highest number of task switch per robot compared to the other TAs. The other TA do not show extensive number of task switch over the experiment, however, CAITA if the methods that performs the best, followed by DAITA and RND.</w:t>
+      </w:r>
+    </w:p>
+    <w:p>
+      <w:pPr>
+        <w:rPr>
+          <w:lang w:val="en-GB"/>
+        </w:rPr>
+      </w:pPr>
+    </w:p>
+    <w:p>
+      <w:pPr>
+        <w:rPr>
+          <w:lang w:val="en-GB"/>
+        </w:rPr>
+      </w:pPr>
+      <w:r>
+        <w:rPr>
+          <w:noProof/>
+          <w:lang w:val="en-GB"/>
+        </w:rPr>
+        <w:drawing>
+          <wp:inline distT="0" distB="0" distL="0" distR="0" wp14:anchorId="77FF1CBD" wp14:editId="10FE7EDE">
+            <wp:extent cx="5731510" cy="3763645"/>
+            <wp:effectExtent l="0" t="0" r="0" b="0"/>
+            <wp:docPr id="25" name="Picture 25" descr="Chart, line chart&#10;&#10;Description automatically generated"/>
+            <wp:cNvGraphicFramePr>
+              <a:graphicFrameLocks xmlns:a="http://schemas.openxmlformats.org/drawingml/2006/main" noChangeAspect="1"/>
+            </wp:cNvGraphicFramePr>
+            <a:graphic xmlns:a="http://schemas.openxmlformats.org/drawingml/2006/main">
+              <a:graphicData uri="http://schemas.openxmlformats.org/drawingml/2006/picture">
+                <pic:pic xmlns:pic="http://schemas.openxmlformats.org/drawingml/2006/picture">
+                  <pic:nvPicPr>
+                    <pic:cNvPr id="25" name="Picture 25" descr="Chart, line chart&#10;&#10;Description automatically generated"/>
+                    <pic:cNvPicPr/>
+                  </pic:nvPicPr>
+                  <pic:blipFill>
+                    <a:blip r:embed="rId58">
+                      <a:extLst>
+                        <a:ext uri="{28A0092B-C50C-407E-A947-70E740481C1C}">
+                          <a14:useLocalDpi xmlns:a14="http://schemas.microsoft.com/office/drawing/2010/main" val="0"/>
+                        </a:ext>
+                      </a:extLst>
+                    </a:blip>
+                    <a:stretch>
+                      <a:fillRect/>
+                    </a:stretch>
+                  </pic:blipFill>
+                  <pic:spPr>
+                    <a:xfrm>
+                      <a:off x="0" y="0"/>
+                      <a:ext cx="5731510" cy="3763645"/>
+                    </a:xfrm>
+                    <a:prstGeom prst="rect">
+                      <a:avLst/>
+                    </a:prstGeom>
+                  </pic:spPr>
+                </pic:pic>
+              </a:graphicData>
+            </a:graphic>
+          </wp:inline>
+        </w:drawing>
+      </w:r>
+    </w:p>
+    <w:p>
+      <w:pPr>
+        <w:pStyle w:val="Heading2"/>
+        <w:rPr>
+          <w:lang w:val="en-GB"/>
+        </w:rPr>
+      </w:pPr>
+    </w:p>
+    <w:p>
+      <w:pPr>
+        <w:pStyle w:val="Heading2"/>
         <w:rPr>
           <w:lang w:val="en-GB"/>
         </w:rPr>
@@ -11179,7 +13517,21 @@
         <w:rPr>
           <w:lang w:val="en-GB"/>
         </w:rPr>
-        <w:t>As of now I have a lot of congestion in my system, maybe talk about how I could prevent it and cite “Task allocation pitonakova”</w:t>
+        <w:t xml:space="preserve">As of now I have a lot of congestion in my system, maybe talk about how I could prevent it and cite “Task allocation </w:t>
+      </w:r>
+      <w:proofErr w:type="spellStart"/>
+      <w:r>
+        <w:rPr>
+          <w:lang w:val="en-GB"/>
+        </w:rPr>
+        <w:t>pitonakova</w:t>
+      </w:r>
+      <w:proofErr w:type="spellEnd"/>
+      <w:r>
+        <w:rPr>
+          <w:lang w:val="en-GB"/>
+        </w:rPr>
+        <w:t>”</w:t>
       </w:r>
     </w:p>
     <w:p>
@@ -11223,8 +13575,18 @@
           <w:szCs w:val="22"/>
           <w:lang w:val="en-GB"/>
         </w:rPr>
-        <w:t>Say that psi was not designed for such task, which will explain a lot of thinngngngnggs</w:t>
-      </w:r>
+        <w:t xml:space="preserve">Say that psi was not designed for such task, which will explain a lot of </w:t>
+      </w:r>
+      <w:proofErr w:type="spellStart"/>
+      <w:r>
+        <w:rPr>
+          <w:sz w:val="22"/>
+          <w:szCs w:val="22"/>
+          <w:lang w:val="en-GB"/>
+        </w:rPr>
+        <w:t>thinngngngnggs</w:t>
+      </w:r>
+      <w:proofErr w:type="spellEnd"/>
     </w:p>
     <w:p>
       <w:pPr>
@@ -11307,32 +13669,51 @@
           <w:szCs w:val="20"/>
           <w:lang w:val="en-GB"/>
         </w:rPr>
-        <w:t>“How much robot does it take to have n task at equilibrium” “following lemma tatata .. let’s try and see” “it did not reach .. but if we do that .. the result are better .. blah blah blah”</w:t>
-      </w:r>
-    </w:p>
-    <w:p>
-      <w:pPr>
+        <w:t xml:space="preserve">“How much robot does it take to have n task at equilibrium” “following lemma </w:t>
+      </w:r>
+      <w:proofErr w:type="spellStart"/>
+      <w:r>
         <w:rPr>
           <w:sz w:val="20"/>
           <w:szCs w:val="20"/>
           <w:lang w:val="en-GB"/>
         </w:rPr>
-      </w:pPr>
-    </w:p>
-    <w:p>
-      <w:pPr>
+        <w:t>tatata</w:t>
+      </w:r>
+      <w:proofErr w:type="spellEnd"/>
+      <w:r>
         <w:rPr>
           <w:sz w:val="20"/>
           <w:szCs w:val="20"/>
           <w:lang w:val="en-GB"/>
         </w:rPr>
-      </w:pPr>
-      <w:r>
+        <w:t xml:space="preserve"> .. let’s try and see” “it did not reach .. but if we do that .. the result are better .. blah blah blah”</w:t>
+      </w:r>
+    </w:p>
+    <w:p>
+      <w:pPr>
         <w:rPr>
           <w:sz w:val="20"/>
           <w:szCs w:val="20"/>
           <w:lang w:val="en-GB"/>
         </w:rPr>
+      </w:pPr>
+    </w:p>
+    <w:p>
+      <w:pPr>
+        <w:rPr>
+          <w:sz w:val="20"/>
+          <w:szCs w:val="20"/>
+          <w:lang w:val="en-GB"/>
+        </w:rPr>
+      </w:pPr>
+      <w:r>
+        <w:rPr>
+          <w:sz w:val="20"/>
+          <w:szCs w:val="20"/>
+          <w:lang w:val="en-GB"/>
+        </w:rPr>
+        <w:lastRenderedPageBreak/>
         <w:t>“How much task can n robot whit stand”</w:t>
       </w:r>
     </w:p>
@@ -11390,30 +13771,9 @@
           <w:szCs w:val="26"/>
           <w:lang w:val="en-GB"/>
         </w:rPr>
-        <w:t>#! obs: the robot are usually deposing resource in the middle but the maintenance only scan the edges (when no avoidance)</w:t>
-      </w:r>
-    </w:p>
-    <w:p>
-      <w:pPr>
-        <w:autoSpaceDE w:val="0"/>
-        <w:autoSpaceDN w:val="0"/>
-        <w:adjustRightInd w:val="0"/>
-        <w:rPr>
-          <w:rFonts w:ascii="AppleSystemUIFont" w:hAnsi="AppleSystemUIFont" w:cs="AppleSystemUIFont"/>
-          <w:sz w:val="26"/>
-          <w:szCs w:val="26"/>
-          <w:lang w:val="en-GB"/>
-        </w:rPr>
-      </w:pPr>
-      <w:r>
-        <w:rPr>
-          <w:rFonts w:ascii="AppleSystemUIFont" w:hAnsi="AppleSystemUIFont" w:cs="AppleSystemUIFont"/>
-          <w:sz w:val="26"/>
-          <w:szCs w:val="26"/>
-          <w:lang w:val="en-GB"/>
-        </w:rPr>
-        <w:t xml:space="preserve">            </w:t>
-      </w:r>
+        <w:t xml:space="preserve">#! </w:t>
+      </w:r>
+      <w:proofErr w:type="spellStart"/>
       <w:r>
         <w:rPr>
           <w:rFonts w:ascii="AppleSystemUIFontItalic" w:hAnsi="AppleSystemUIFontItalic" w:cs="AppleSystemUIFontItalic"/>
@@ -11423,30 +13783,9 @@
           <w:szCs w:val="26"/>
           <w:lang w:val="en-GB"/>
         </w:rPr>
-        <w:t>#! ob: when more demand than robot, no oscilliation</w:t>
-      </w:r>
-    </w:p>
-    <w:p>
-      <w:pPr>
-        <w:autoSpaceDE w:val="0"/>
-        <w:autoSpaceDN w:val="0"/>
-        <w:adjustRightInd w:val="0"/>
-        <w:rPr>
-          <w:rFonts w:ascii="AppleSystemUIFont" w:hAnsi="AppleSystemUIFont" w:cs="AppleSystemUIFont"/>
-          <w:sz w:val="26"/>
-          <w:szCs w:val="26"/>
-          <w:lang w:val="en-GB"/>
-        </w:rPr>
-      </w:pPr>
-      <w:r>
-        <w:rPr>
-          <w:rFonts w:ascii="AppleSystemUIFont" w:hAnsi="AppleSystemUIFont" w:cs="AppleSystemUIFont"/>
-          <w:sz w:val="26"/>
-          <w:szCs w:val="26"/>
-          <w:lang w:val="en-GB"/>
-        </w:rPr>
-        <w:t xml:space="preserve">            </w:t>
-      </w:r>
+        <w:t>obs</w:t>
+      </w:r>
+      <w:proofErr w:type="spellEnd"/>
       <w:r>
         <w:rPr>
           <w:rFonts w:ascii="AppleSystemUIFontItalic" w:hAnsi="AppleSystemUIFontItalic" w:cs="AppleSystemUIFontItalic"/>
@@ -11456,7 +13795,7 @@
           <w:szCs w:val="26"/>
           <w:lang w:val="en-GB"/>
         </w:rPr>
-        <w:t>#! ob: when too much osc the robot struggles to complete a task because it is always pulled somewhere else.</w:t>
+        <w:t>: the robot are usually deposing resource in the middle but the maintenance only scan the edges (when no avoidance)</w:t>
       </w:r>
     </w:p>
     <w:p>
@@ -11489,30 +13828,9 @@
           <w:szCs w:val="26"/>
           <w:lang w:val="en-GB"/>
         </w:rPr>
-        <w:t># ? my tweak with the &gt;=3 fixes it</w:t>
-      </w:r>
-    </w:p>
-    <w:p>
-      <w:pPr>
-        <w:autoSpaceDE w:val="0"/>
-        <w:autoSpaceDN w:val="0"/>
-        <w:adjustRightInd w:val="0"/>
-        <w:rPr>
-          <w:rFonts w:ascii="AppleSystemUIFont" w:hAnsi="AppleSystemUIFont" w:cs="AppleSystemUIFont"/>
-          <w:sz w:val="26"/>
-          <w:szCs w:val="26"/>
-          <w:lang w:val="en-GB"/>
-        </w:rPr>
-      </w:pPr>
-      <w:r>
-        <w:rPr>
-          <w:rFonts w:ascii="AppleSystemUIFont" w:hAnsi="AppleSystemUIFont" w:cs="AppleSystemUIFont"/>
-          <w:sz w:val="26"/>
-          <w:szCs w:val="26"/>
-          <w:lang w:val="en-GB"/>
-        </w:rPr>
-        <w:t xml:space="preserve">            </w:t>
-      </w:r>
+        <w:t xml:space="preserve">#! </w:t>
+      </w:r>
+      <w:proofErr w:type="spellStart"/>
       <w:r>
         <w:rPr>
           <w:rFonts w:ascii="AppleSystemUIFontItalic" w:hAnsi="AppleSystemUIFontItalic" w:cs="AppleSystemUIFontItalic"/>
@@ -11522,30 +13840,9 @@
           <w:szCs w:val="26"/>
           <w:lang w:val="en-GB"/>
         </w:rPr>
-        <w:t>#! obs: sometimes an ant nest processing can lose its task assignemnt by going outside the border and be replaced by another once.</w:t>
-      </w:r>
-    </w:p>
-    <w:p>
-      <w:pPr>
-        <w:autoSpaceDE w:val="0"/>
-        <w:autoSpaceDN w:val="0"/>
-        <w:adjustRightInd w:val="0"/>
-        <w:rPr>
-          <w:rFonts w:ascii="AppleSystemUIFont" w:hAnsi="AppleSystemUIFont" w:cs="AppleSystemUIFont"/>
-          <w:sz w:val="26"/>
-          <w:szCs w:val="26"/>
-          <w:lang w:val="en-GB"/>
-        </w:rPr>
-      </w:pPr>
-      <w:r>
-        <w:rPr>
-          <w:rFonts w:ascii="AppleSystemUIFont" w:hAnsi="AppleSystemUIFont" w:cs="AppleSystemUIFont"/>
-          <w:sz w:val="26"/>
-          <w:szCs w:val="26"/>
-          <w:lang w:val="en-GB"/>
-        </w:rPr>
-        <w:t xml:space="preserve">            </w:t>
-      </w:r>
+        <w:t>ob</w:t>
+      </w:r>
+      <w:proofErr w:type="spellEnd"/>
       <w:r>
         <w:rPr>
           <w:rFonts w:ascii="AppleSystemUIFontItalic" w:hAnsi="AppleSystemUIFontItalic" w:cs="AppleSystemUIFontItalic"/>
@@ -11555,30 +13852,9 @@
           <w:szCs w:val="26"/>
           <w:lang w:val="en-GB"/>
         </w:rPr>
-        <w:t>#! that is the same issues as descibred line 276</w:t>
-      </w:r>
-    </w:p>
-    <w:p>
-      <w:pPr>
-        <w:autoSpaceDE w:val="0"/>
-        <w:autoSpaceDN w:val="0"/>
-        <w:adjustRightInd w:val="0"/>
-        <w:rPr>
-          <w:rFonts w:ascii="AppleSystemUIFont" w:hAnsi="AppleSystemUIFont" w:cs="AppleSystemUIFont"/>
-          <w:sz w:val="26"/>
-          <w:szCs w:val="26"/>
-          <w:lang w:val="en-GB"/>
-        </w:rPr>
-      </w:pPr>
-      <w:r>
-        <w:rPr>
-          <w:rFonts w:ascii="AppleSystemUIFont" w:hAnsi="AppleSystemUIFont" w:cs="AppleSystemUIFont"/>
-          <w:sz w:val="26"/>
-          <w:szCs w:val="26"/>
-          <w:lang w:val="en-GB"/>
-        </w:rPr>
-        <w:t xml:space="preserve">            </w:t>
-      </w:r>
+        <w:t xml:space="preserve">: when more demand than robot, no </w:t>
+      </w:r>
+      <w:proofErr w:type="spellStart"/>
       <w:r>
         <w:rPr>
           <w:rFonts w:ascii="AppleSystemUIFontItalic" w:hAnsi="AppleSystemUIFontItalic" w:cs="AppleSystemUIFontItalic"/>
@@ -11588,8 +13864,9 @@
           <w:szCs w:val="26"/>
           <w:lang w:val="en-GB"/>
         </w:rPr>
-        <w:t>#!obs: a robot with AITA will not change task unless its task's demand is satisfied first. even if the other task has hiiigh demand.</w:t>
-      </w:r>
+        <w:t>oscilliation</w:t>
+      </w:r>
+      <w:proofErr w:type="spellEnd"/>
     </w:p>
     <w:p>
       <w:pPr>
@@ -11610,7 +13887,6 @@
           <w:szCs w:val="26"/>
           <w:lang w:val="en-GB"/>
         </w:rPr>
-        <w:lastRenderedPageBreak/>
         <w:t xml:space="preserve">            </w:t>
       </w:r>
       <w:r>
@@ -11622,30 +13898,9 @@
           <w:szCs w:val="26"/>
           <w:lang w:val="en-GB"/>
         </w:rPr>
-        <w:t>#!obs seems to bring a lot of congestion since they are all trying to go at the same place</w:t>
-      </w:r>
-    </w:p>
-    <w:p>
-      <w:pPr>
-        <w:autoSpaceDE w:val="0"/>
-        <w:autoSpaceDN w:val="0"/>
-        <w:adjustRightInd w:val="0"/>
-        <w:rPr>
-          <w:rFonts w:ascii="AppleSystemUIFont" w:hAnsi="AppleSystemUIFont" w:cs="AppleSystemUIFont"/>
-          <w:sz w:val="26"/>
-          <w:szCs w:val="26"/>
-          <w:lang w:val="en-GB"/>
-        </w:rPr>
-      </w:pPr>
-      <w:r>
-        <w:rPr>
-          <w:rFonts w:ascii="AppleSystemUIFont" w:hAnsi="AppleSystemUIFont" w:cs="AppleSystemUIFont"/>
-          <w:sz w:val="26"/>
-          <w:szCs w:val="26"/>
-          <w:lang w:val="en-GB"/>
-        </w:rPr>
-        <w:t xml:space="preserve">            </w:t>
-      </w:r>
+        <w:t xml:space="preserve">#! </w:t>
+      </w:r>
+      <w:proofErr w:type="spellStart"/>
       <w:r>
         <w:rPr>
           <w:rFonts w:ascii="AppleSystemUIFontItalic" w:hAnsi="AppleSystemUIFontItalic" w:cs="AppleSystemUIFontItalic"/>
@@ -11655,30 +13910,9 @@
           <w:szCs w:val="26"/>
           <w:lang w:val="en-GB"/>
         </w:rPr>
-        <w:t>#! sometimes the robot will be oscilliating between task and no task, the sensor will go outside the zone</w:t>
-      </w:r>
-    </w:p>
-    <w:p>
-      <w:pPr>
-        <w:autoSpaceDE w:val="0"/>
-        <w:autoSpaceDN w:val="0"/>
-        <w:adjustRightInd w:val="0"/>
-        <w:rPr>
-          <w:rFonts w:ascii="AppleSystemUIFont" w:hAnsi="AppleSystemUIFont" w:cs="AppleSystemUIFont"/>
-          <w:sz w:val="26"/>
-          <w:szCs w:val="26"/>
-          <w:lang w:val="en-GB"/>
-        </w:rPr>
-      </w:pPr>
-      <w:r>
-        <w:rPr>
-          <w:rFonts w:ascii="AppleSystemUIFont" w:hAnsi="AppleSystemUIFont" w:cs="AppleSystemUIFont"/>
-          <w:sz w:val="26"/>
-          <w:szCs w:val="26"/>
-          <w:lang w:val="en-GB"/>
-        </w:rPr>
-        <w:t xml:space="preserve">            </w:t>
-      </w:r>
+        <w:t>ob</w:t>
+      </w:r>
+      <w:proofErr w:type="spellEnd"/>
       <w:r>
         <w:rPr>
           <w:rFonts w:ascii="AppleSystemUIFontItalic" w:hAnsi="AppleSystemUIFontItalic" w:cs="AppleSystemUIFontItalic"/>
@@ -11688,30 +13922,9 @@
           <w:szCs w:val="26"/>
           <w:lang w:val="en-GB"/>
         </w:rPr>
-        <w:t>#! &gt; even though the robot did not intend to leave the area, but because outside HOME, the robot keeps its task.</w:t>
-      </w:r>
-    </w:p>
-    <w:p>
-      <w:pPr>
-        <w:autoSpaceDE w:val="0"/>
-        <w:autoSpaceDN w:val="0"/>
-        <w:adjustRightInd w:val="0"/>
-        <w:rPr>
-          <w:rFonts w:ascii="AppleSystemUIFont" w:hAnsi="AppleSystemUIFont" w:cs="AppleSystemUIFont"/>
-          <w:sz w:val="26"/>
-          <w:szCs w:val="26"/>
-          <w:lang w:val="en-GB"/>
-        </w:rPr>
-      </w:pPr>
-      <w:r>
-        <w:rPr>
-          <w:rFonts w:ascii="AppleSystemUIFont" w:hAnsi="AppleSystemUIFont" w:cs="AppleSystemUIFont"/>
-          <w:sz w:val="26"/>
-          <w:szCs w:val="26"/>
-          <w:lang w:val="en-GB"/>
-        </w:rPr>
-        <w:t xml:space="preserve">            </w:t>
-      </w:r>
+        <w:t xml:space="preserve">: when too much </w:t>
+      </w:r>
+      <w:proofErr w:type="spellStart"/>
       <w:r>
         <w:rPr>
           <w:rFonts w:ascii="AppleSystemUIFontItalic" w:hAnsi="AppleSystemUIFontItalic" w:cs="AppleSystemUIFontItalic"/>
@@ -11721,30 +13934,9 @@
           <w:szCs w:val="26"/>
           <w:lang w:val="en-GB"/>
         </w:rPr>
-        <w:t>#! &gt; it varies between has_to_work and not has_to_work so when the sensors leave the area HOME the robot does not have to report</w:t>
-      </w:r>
-    </w:p>
-    <w:p>
-      <w:pPr>
-        <w:autoSpaceDE w:val="0"/>
-        <w:autoSpaceDN w:val="0"/>
-        <w:adjustRightInd w:val="0"/>
-        <w:rPr>
-          <w:rFonts w:ascii="AppleSystemUIFont" w:hAnsi="AppleSystemUIFont" w:cs="AppleSystemUIFont"/>
-          <w:sz w:val="26"/>
-          <w:szCs w:val="26"/>
-          <w:lang w:val="en-GB"/>
-        </w:rPr>
-      </w:pPr>
-      <w:r>
-        <w:rPr>
-          <w:rFonts w:ascii="AppleSystemUIFont" w:hAnsi="AppleSystemUIFont" w:cs="AppleSystemUIFont"/>
-          <w:sz w:val="26"/>
-          <w:szCs w:val="26"/>
-          <w:lang w:val="en-GB"/>
-        </w:rPr>
-        <w:t xml:space="preserve">            </w:t>
-      </w:r>
+        <w:t>osc</w:t>
+      </w:r>
+      <w:proofErr w:type="spellEnd"/>
       <w:r>
         <w:rPr>
           <w:rFonts w:ascii="AppleSystemUIFontItalic" w:hAnsi="AppleSystemUIFontItalic" w:cs="AppleSystemUIFontItalic"/>
@@ -11754,12 +13946,18 @@
           <w:szCs w:val="26"/>
           <w:lang w:val="en-GB"/>
         </w:rPr>
-        <w:t>#! &gt; and will keep its state ...</w:t>
-      </w:r>
-    </w:p>
-    <w:p>
-      <w:pPr>
-        <w:rPr>
+        <w:t xml:space="preserve"> the robot struggles to complete a task because it is always pulled somewhere else.</w:t>
+      </w:r>
+    </w:p>
+    <w:p>
+      <w:pPr>
+        <w:autoSpaceDE w:val="0"/>
+        <w:autoSpaceDN w:val="0"/>
+        <w:adjustRightInd w:val="0"/>
+        <w:rPr>
+          <w:rFonts w:ascii="AppleSystemUIFont" w:hAnsi="AppleSystemUIFont" w:cs="AppleSystemUIFont"/>
+          <w:sz w:val="26"/>
+          <w:szCs w:val="26"/>
           <w:lang w:val="en-GB"/>
         </w:rPr>
       </w:pPr>
@@ -11781,7 +13979,490 @@
           <w:szCs w:val="26"/>
           <w:lang w:val="en-GB"/>
         </w:rPr>
-        <w:t># ? but is what I did the best option now? (go_and_stay_home)</w:t>
+        <w:t># ? my tweak with the &gt;=3 fixes it</w:t>
+      </w:r>
+    </w:p>
+    <w:p>
+      <w:pPr>
+        <w:autoSpaceDE w:val="0"/>
+        <w:autoSpaceDN w:val="0"/>
+        <w:adjustRightInd w:val="0"/>
+        <w:rPr>
+          <w:rFonts w:ascii="AppleSystemUIFont" w:hAnsi="AppleSystemUIFont" w:cs="AppleSystemUIFont"/>
+          <w:sz w:val="26"/>
+          <w:szCs w:val="26"/>
+          <w:lang w:val="en-GB"/>
+        </w:rPr>
+      </w:pPr>
+      <w:r>
+        <w:rPr>
+          <w:rFonts w:ascii="AppleSystemUIFont" w:hAnsi="AppleSystemUIFont" w:cs="AppleSystemUIFont"/>
+          <w:sz w:val="26"/>
+          <w:szCs w:val="26"/>
+          <w:lang w:val="en-GB"/>
+        </w:rPr>
+        <w:t xml:space="preserve">            </w:t>
+      </w:r>
+      <w:r>
+        <w:rPr>
+          <w:rFonts w:ascii="AppleSystemUIFontItalic" w:hAnsi="AppleSystemUIFontItalic" w:cs="AppleSystemUIFontItalic"/>
+          <w:i/>
+          <w:iCs/>
+          <w:sz w:val="26"/>
+          <w:szCs w:val="26"/>
+          <w:lang w:val="en-GB"/>
+        </w:rPr>
+        <w:t xml:space="preserve">#! </w:t>
+      </w:r>
+      <w:proofErr w:type="spellStart"/>
+      <w:r>
+        <w:rPr>
+          <w:rFonts w:ascii="AppleSystemUIFontItalic" w:hAnsi="AppleSystemUIFontItalic" w:cs="AppleSystemUIFontItalic"/>
+          <w:i/>
+          <w:iCs/>
+          <w:sz w:val="26"/>
+          <w:szCs w:val="26"/>
+          <w:lang w:val="en-GB"/>
+        </w:rPr>
+        <w:t>obs</w:t>
+      </w:r>
+      <w:proofErr w:type="spellEnd"/>
+      <w:r>
+        <w:rPr>
+          <w:rFonts w:ascii="AppleSystemUIFontItalic" w:hAnsi="AppleSystemUIFontItalic" w:cs="AppleSystemUIFontItalic"/>
+          <w:i/>
+          <w:iCs/>
+          <w:sz w:val="26"/>
+          <w:szCs w:val="26"/>
+          <w:lang w:val="en-GB"/>
+        </w:rPr>
+        <w:t xml:space="preserve">: sometimes an ant nest processing can lose its task </w:t>
+      </w:r>
+      <w:proofErr w:type="spellStart"/>
+      <w:r>
+        <w:rPr>
+          <w:rFonts w:ascii="AppleSystemUIFontItalic" w:hAnsi="AppleSystemUIFontItalic" w:cs="AppleSystemUIFontItalic"/>
+          <w:i/>
+          <w:iCs/>
+          <w:sz w:val="26"/>
+          <w:szCs w:val="26"/>
+          <w:lang w:val="en-GB"/>
+        </w:rPr>
+        <w:t>assignemnt</w:t>
+      </w:r>
+      <w:proofErr w:type="spellEnd"/>
+      <w:r>
+        <w:rPr>
+          <w:rFonts w:ascii="AppleSystemUIFontItalic" w:hAnsi="AppleSystemUIFontItalic" w:cs="AppleSystemUIFontItalic"/>
+          <w:i/>
+          <w:iCs/>
+          <w:sz w:val="26"/>
+          <w:szCs w:val="26"/>
+          <w:lang w:val="en-GB"/>
+        </w:rPr>
+        <w:t xml:space="preserve"> by going outside the border and be replaced by another once.</w:t>
+      </w:r>
+    </w:p>
+    <w:p>
+      <w:pPr>
+        <w:autoSpaceDE w:val="0"/>
+        <w:autoSpaceDN w:val="0"/>
+        <w:adjustRightInd w:val="0"/>
+        <w:rPr>
+          <w:rFonts w:ascii="AppleSystemUIFont" w:hAnsi="AppleSystemUIFont" w:cs="AppleSystemUIFont"/>
+          <w:sz w:val="26"/>
+          <w:szCs w:val="26"/>
+          <w:lang w:val="en-GB"/>
+        </w:rPr>
+      </w:pPr>
+      <w:r>
+        <w:rPr>
+          <w:rFonts w:ascii="AppleSystemUIFont" w:hAnsi="AppleSystemUIFont" w:cs="AppleSystemUIFont"/>
+          <w:sz w:val="26"/>
+          <w:szCs w:val="26"/>
+          <w:lang w:val="en-GB"/>
+        </w:rPr>
+        <w:t xml:space="preserve">            </w:t>
+      </w:r>
+      <w:r>
+        <w:rPr>
+          <w:rFonts w:ascii="AppleSystemUIFontItalic" w:hAnsi="AppleSystemUIFontItalic" w:cs="AppleSystemUIFontItalic"/>
+          <w:i/>
+          <w:iCs/>
+          <w:sz w:val="26"/>
+          <w:szCs w:val="26"/>
+          <w:lang w:val="en-GB"/>
+        </w:rPr>
+        <w:t xml:space="preserve">#! that is the same issues as </w:t>
+      </w:r>
+      <w:proofErr w:type="spellStart"/>
+      <w:r>
+        <w:rPr>
+          <w:rFonts w:ascii="AppleSystemUIFontItalic" w:hAnsi="AppleSystemUIFontItalic" w:cs="AppleSystemUIFontItalic"/>
+          <w:i/>
+          <w:iCs/>
+          <w:sz w:val="26"/>
+          <w:szCs w:val="26"/>
+          <w:lang w:val="en-GB"/>
+        </w:rPr>
+        <w:t>descibred</w:t>
+      </w:r>
+      <w:proofErr w:type="spellEnd"/>
+      <w:r>
+        <w:rPr>
+          <w:rFonts w:ascii="AppleSystemUIFontItalic" w:hAnsi="AppleSystemUIFontItalic" w:cs="AppleSystemUIFontItalic"/>
+          <w:i/>
+          <w:iCs/>
+          <w:sz w:val="26"/>
+          <w:szCs w:val="26"/>
+          <w:lang w:val="en-GB"/>
+        </w:rPr>
+        <w:t xml:space="preserve"> line 276</w:t>
+      </w:r>
+    </w:p>
+    <w:p>
+      <w:pPr>
+        <w:autoSpaceDE w:val="0"/>
+        <w:autoSpaceDN w:val="0"/>
+        <w:adjustRightInd w:val="0"/>
+        <w:rPr>
+          <w:rFonts w:ascii="AppleSystemUIFont" w:hAnsi="AppleSystemUIFont" w:cs="AppleSystemUIFont"/>
+          <w:sz w:val="26"/>
+          <w:szCs w:val="26"/>
+          <w:lang w:val="en-GB"/>
+        </w:rPr>
+      </w:pPr>
+      <w:r>
+        <w:rPr>
+          <w:rFonts w:ascii="AppleSystemUIFont" w:hAnsi="AppleSystemUIFont" w:cs="AppleSystemUIFont"/>
+          <w:sz w:val="26"/>
+          <w:szCs w:val="26"/>
+          <w:lang w:val="en-GB"/>
+        </w:rPr>
+        <w:t xml:space="preserve">            </w:t>
+      </w:r>
+      <w:r>
+        <w:rPr>
+          <w:rFonts w:ascii="AppleSystemUIFontItalic" w:hAnsi="AppleSystemUIFontItalic" w:cs="AppleSystemUIFontItalic"/>
+          <w:i/>
+          <w:iCs/>
+          <w:sz w:val="26"/>
+          <w:szCs w:val="26"/>
+          <w:lang w:val="en-GB"/>
+        </w:rPr>
+        <w:t xml:space="preserve">#!obs: a robot with AITA will not change task unless its task's demand is satisfied first. even if the other task has </w:t>
+      </w:r>
+      <w:proofErr w:type="spellStart"/>
+      <w:r>
+        <w:rPr>
+          <w:rFonts w:ascii="AppleSystemUIFontItalic" w:hAnsi="AppleSystemUIFontItalic" w:cs="AppleSystemUIFontItalic"/>
+          <w:i/>
+          <w:iCs/>
+          <w:sz w:val="26"/>
+          <w:szCs w:val="26"/>
+          <w:lang w:val="en-GB"/>
+        </w:rPr>
+        <w:t>hiiigh</w:t>
+      </w:r>
+      <w:proofErr w:type="spellEnd"/>
+      <w:r>
+        <w:rPr>
+          <w:rFonts w:ascii="AppleSystemUIFontItalic" w:hAnsi="AppleSystemUIFontItalic" w:cs="AppleSystemUIFontItalic"/>
+          <w:i/>
+          <w:iCs/>
+          <w:sz w:val="26"/>
+          <w:szCs w:val="26"/>
+          <w:lang w:val="en-GB"/>
+        </w:rPr>
+        <w:t xml:space="preserve"> demand.</w:t>
+      </w:r>
+    </w:p>
+    <w:p>
+      <w:pPr>
+        <w:autoSpaceDE w:val="0"/>
+        <w:autoSpaceDN w:val="0"/>
+        <w:adjustRightInd w:val="0"/>
+        <w:rPr>
+          <w:rFonts w:ascii="AppleSystemUIFont" w:hAnsi="AppleSystemUIFont" w:cs="AppleSystemUIFont"/>
+          <w:sz w:val="26"/>
+          <w:szCs w:val="26"/>
+          <w:lang w:val="en-GB"/>
+        </w:rPr>
+      </w:pPr>
+      <w:r>
+        <w:rPr>
+          <w:rFonts w:ascii="AppleSystemUIFont" w:hAnsi="AppleSystemUIFont" w:cs="AppleSystemUIFont"/>
+          <w:sz w:val="26"/>
+          <w:szCs w:val="26"/>
+          <w:lang w:val="en-GB"/>
+        </w:rPr>
+        <w:t xml:space="preserve">            </w:t>
+      </w:r>
+      <w:r>
+        <w:rPr>
+          <w:rFonts w:ascii="AppleSystemUIFontItalic" w:hAnsi="AppleSystemUIFontItalic" w:cs="AppleSystemUIFontItalic"/>
+          <w:i/>
+          <w:iCs/>
+          <w:sz w:val="26"/>
+          <w:szCs w:val="26"/>
+          <w:lang w:val="en-GB"/>
+        </w:rPr>
+        <w:t>#!obs seems to bring a lot of congestion since they are all trying to go at the same place</w:t>
+      </w:r>
+    </w:p>
+    <w:p>
+      <w:pPr>
+        <w:autoSpaceDE w:val="0"/>
+        <w:autoSpaceDN w:val="0"/>
+        <w:adjustRightInd w:val="0"/>
+        <w:rPr>
+          <w:rFonts w:ascii="AppleSystemUIFont" w:hAnsi="AppleSystemUIFont" w:cs="AppleSystemUIFont"/>
+          <w:sz w:val="26"/>
+          <w:szCs w:val="26"/>
+          <w:lang w:val="en-GB"/>
+        </w:rPr>
+      </w:pPr>
+      <w:r>
+        <w:rPr>
+          <w:rFonts w:ascii="AppleSystemUIFont" w:hAnsi="AppleSystemUIFont" w:cs="AppleSystemUIFont"/>
+          <w:sz w:val="26"/>
+          <w:szCs w:val="26"/>
+          <w:lang w:val="en-GB"/>
+        </w:rPr>
+        <w:t xml:space="preserve">            </w:t>
+      </w:r>
+      <w:r>
+        <w:rPr>
+          <w:rFonts w:ascii="AppleSystemUIFontItalic" w:hAnsi="AppleSystemUIFontItalic" w:cs="AppleSystemUIFontItalic"/>
+          <w:i/>
+          <w:iCs/>
+          <w:sz w:val="26"/>
+          <w:szCs w:val="26"/>
+          <w:lang w:val="en-GB"/>
+        </w:rPr>
+        <w:t xml:space="preserve">#! sometimes the robot will be </w:t>
+      </w:r>
+      <w:proofErr w:type="spellStart"/>
+      <w:r>
+        <w:rPr>
+          <w:rFonts w:ascii="AppleSystemUIFontItalic" w:hAnsi="AppleSystemUIFontItalic" w:cs="AppleSystemUIFontItalic"/>
+          <w:i/>
+          <w:iCs/>
+          <w:sz w:val="26"/>
+          <w:szCs w:val="26"/>
+          <w:lang w:val="en-GB"/>
+        </w:rPr>
+        <w:t>oscilliating</w:t>
+      </w:r>
+      <w:proofErr w:type="spellEnd"/>
+      <w:r>
+        <w:rPr>
+          <w:rFonts w:ascii="AppleSystemUIFontItalic" w:hAnsi="AppleSystemUIFontItalic" w:cs="AppleSystemUIFontItalic"/>
+          <w:i/>
+          <w:iCs/>
+          <w:sz w:val="26"/>
+          <w:szCs w:val="26"/>
+          <w:lang w:val="en-GB"/>
+        </w:rPr>
+        <w:t xml:space="preserve"> between task and no task, the sensor will go outside the zone</w:t>
+      </w:r>
+    </w:p>
+    <w:p>
+      <w:pPr>
+        <w:autoSpaceDE w:val="0"/>
+        <w:autoSpaceDN w:val="0"/>
+        <w:adjustRightInd w:val="0"/>
+        <w:rPr>
+          <w:rFonts w:ascii="AppleSystemUIFont" w:hAnsi="AppleSystemUIFont" w:cs="AppleSystemUIFont"/>
+          <w:sz w:val="26"/>
+          <w:szCs w:val="26"/>
+          <w:lang w:val="en-GB"/>
+        </w:rPr>
+      </w:pPr>
+      <w:r>
+        <w:rPr>
+          <w:rFonts w:ascii="AppleSystemUIFont" w:hAnsi="AppleSystemUIFont" w:cs="AppleSystemUIFont"/>
+          <w:sz w:val="26"/>
+          <w:szCs w:val="26"/>
+          <w:lang w:val="en-GB"/>
+        </w:rPr>
+        <w:t xml:space="preserve">            </w:t>
+      </w:r>
+      <w:r>
+        <w:rPr>
+          <w:rFonts w:ascii="AppleSystemUIFontItalic" w:hAnsi="AppleSystemUIFontItalic" w:cs="AppleSystemUIFontItalic"/>
+          <w:i/>
+          <w:iCs/>
+          <w:sz w:val="26"/>
+          <w:szCs w:val="26"/>
+          <w:lang w:val="en-GB"/>
+        </w:rPr>
+        <w:t>#! &gt; even though the robot did not intend to leave the area, but because outside HOME, the robot keeps its task.</w:t>
+      </w:r>
+    </w:p>
+    <w:p>
+      <w:pPr>
+        <w:autoSpaceDE w:val="0"/>
+        <w:autoSpaceDN w:val="0"/>
+        <w:adjustRightInd w:val="0"/>
+        <w:rPr>
+          <w:rFonts w:ascii="AppleSystemUIFont" w:hAnsi="AppleSystemUIFont" w:cs="AppleSystemUIFont"/>
+          <w:sz w:val="26"/>
+          <w:szCs w:val="26"/>
+          <w:lang w:val="en-GB"/>
+        </w:rPr>
+      </w:pPr>
+      <w:r>
+        <w:rPr>
+          <w:rFonts w:ascii="AppleSystemUIFont" w:hAnsi="AppleSystemUIFont" w:cs="AppleSystemUIFont"/>
+          <w:sz w:val="26"/>
+          <w:szCs w:val="26"/>
+          <w:lang w:val="en-GB"/>
+        </w:rPr>
+        <w:t xml:space="preserve">            </w:t>
+      </w:r>
+      <w:r>
+        <w:rPr>
+          <w:rFonts w:ascii="AppleSystemUIFontItalic" w:hAnsi="AppleSystemUIFontItalic" w:cs="AppleSystemUIFontItalic"/>
+          <w:i/>
+          <w:iCs/>
+          <w:sz w:val="26"/>
+          <w:szCs w:val="26"/>
+          <w:lang w:val="en-GB"/>
+        </w:rPr>
+        <w:t xml:space="preserve">#! &gt; it varies between </w:t>
+      </w:r>
+      <w:proofErr w:type="spellStart"/>
+      <w:r>
+        <w:rPr>
+          <w:rFonts w:ascii="AppleSystemUIFontItalic" w:hAnsi="AppleSystemUIFontItalic" w:cs="AppleSystemUIFontItalic"/>
+          <w:i/>
+          <w:iCs/>
+          <w:sz w:val="26"/>
+          <w:szCs w:val="26"/>
+          <w:lang w:val="en-GB"/>
+        </w:rPr>
+        <w:t>has_to_work</w:t>
+      </w:r>
+      <w:proofErr w:type="spellEnd"/>
+      <w:r>
+        <w:rPr>
+          <w:rFonts w:ascii="AppleSystemUIFontItalic" w:hAnsi="AppleSystemUIFontItalic" w:cs="AppleSystemUIFontItalic"/>
+          <w:i/>
+          <w:iCs/>
+          <w:sz w:val="26"/>
+          <w:szCs w:val="26"/>
+          <w:lang w:val="en-GB"/>
+        </w:rPr>
+        <w:t xml:space="preserve"> and not </w:t>
+      </w:r>
+      <w:proofErr w:type="spellStart"/>
+      <w:r>
+        <w:rPr>
+          <w:rFonts w:ascii="AppleSystemUIFontItalic" w:hAnsi="AppleSystemUIFontItalic" w:cs="AppleSystemUIFontItalic"/>
+          <w:i/>
+          <w:iCs/>
+          <w:sz w:val="26"/>
+          <w:szCs w:val="26"/>
+          <w:lang w:val="en-GB"/>
+        </w:rPr>
+        <w:t>has_to_work</w:t>
+      </w:r>
+      <w:proofErr w:type="spellEnd"/>
+      <w:r>
+        <w:rPr>
+          <w:rFonts w:ascii="AppleSystemUIFontItalic" w:hAnsi="AppleSystemUIFontItalic" w:cs="AppleSystemUIFontItalic"/>
+          <w:i/>
+          <w:iCs/>
+          <w:sz w:val="26"/>
+          <w:szCs w:val="26"/>
+          <w:lang w:val="en-GB"/>
+        </w:rPr>
+        <w:t xml:space="preserve"> so when the sensors leave the area HOME the robot does not have to report</w:t>
+      </w:r>
+    </w:p>
+    <w:p>
+      <w:pPr>
+        <w:autoSpaceDE w:val="0"/>
+        <w:autoSpaceDN w:val="0"/>
+        <w:adjustRightInd w:val="0"/>
+        <w:rPr>
+          <w:rFonts w:ascii="AppleSystemUIFont" w:hAnsi="AppleSystemUIFont" w:cs="AppleSystemUIFont"/>
+          <w:sz w:val="26"/>
+          <w:szCs w:val="26"/>
+          <w:lang w:val="en-GB"/>
+        </w:rPr>
+      </w:pPr>
+      <w:r>
+        <w:rPr>
+          <w:rFonts w:ascii="AppleSystemUIFont" w:hAnsi="AppleSystemUIFont" w:cs="AppleSystemUIFont"/>
+          <w:sz w:val="26"/>
+          <w:szCs w:val="26"/>
+          <w:lang w:val="en-GB"/>
+        </w:rPr>
+        <w:t xml:space="preserve">            </w:t>
+      </w:r>
+      <w:r>
+        <w:rPr>
+          <w:rFonts w:ascii="AppleSystemUIFontItalic" w:hAnsi="AppleSystemUIFontItalic" w:cs="AppleSystemUIFontItalic"/>
+          <w:i/>
+          <w:iCs/>
+          <w:sz w:val="26"/>
+          <w:szCs w:val="26"/>
+          <w:lang w:val="en-GB"/>
+        </w:rPr>
+        <w:t>#! &gt; and will keep its state ...</w:t>
+      </w:r>
+    </w:p>
+    <w:p>
+      <w:pPr>
+        <w:rPr>
+          <w:lang w:val="en-GB"/>
+        </w:rPr>
+      </w:pPr>
+      <w:r>
+        <w:rPr>
+          <w:rFonts w:ascii="AppleSystemUIFont" w:hAnsi="AppleSystemUIFont" w:cs="AppleSystemUIFont"/>
+          <w:sz w:val="26"/>
+          <w:szCs w:val="26"/>
+          <w:lang w:val="en-GB"/>
+        </w:rPr>
+        <w:t xml:space="preserve">            </w:t>
+      </w:r>
+      <w:r>
+        <w:rPr>
+          <w:rFonts w:ascii="AppleSystemUIFontItalic" w:hAnsi="AppleSystemUIFontItalic" w:cs="AppleSystemUIFontItalic"/>
+          <w:i/>
+          <w:iCs/>
+          <w:sz w:val="26"/>
+          <w:szCs w:val="26"/>
+          <w:lang w:val="en-GB"/>
+        </w:rPr>
+        <w:t># ? but is what I did the best option now? (</w:t>
+      </w:r>
+      <w:proofErr w:type="spellStart"/>
+      <w:r>
+        <w:rPr>
+          <w:rFonts w:ascii="AppleSystemUIFontItalic" w:hAnsi="AppleSystemUIFontItalic" w:cs="AppleSystemUIFontItalic"/>
+          <w:i/>
+          <w:iCs/>
+          <w:sz w:val="26"/>
+          <w:szCs w:val="26"/>
+          <w:lang w:val="en-GB"/>
+        </w:rPr>
+        <w:t>go_and_stay_home</w:t>
+      </w:r>
+      <w:proofErr w:type="spellEnd"/>
+      <w:r>
+        <w:rPr>
+          <w:rFonts w:ascii="AppleSystemUIFontItalic" w:hAnsi="AppleSystemUIFontItalic" w:cs="AppleSystemUIFontItalic"/>
+          <w:i/>
+          <w:iCs/>
+          <w:sz w:val="26"/>
+          <w:szCs w:val="26"/>
+          <w:lang w:val="en-GB"/>
+        </w:rPr>
+        <w:t>)</w:t>
       </w:r>
     </w:p>
     <w:p>
@@ -11810,6 +14491,53 @@
         </w:rPr>
         <w:t xml:space="preserve"> / Conclusion -&gt; sort of</w:t>
       </w:r>
+    </w:p>
+    <w:p>
+      <w:pPr>
+        <w:rPr>
+          <w:color w:val="FF0000"/>
+          <w:lang w:val="fr-CH"/>
+        </w:rPr>
+      </w:pPr>
+      <w:proofErr w:type="spellStart"/>
+      <w:r>
+        <w:rPr>
+          <w:color w:val="FF0000"/>
+          <w:lang w:val="fr-CH"/>
+        </w:rPr>
+        <w:t>Here</w:t>
+      </w:r>
+      <w:proofErr w:type="spellEnd"/>
+      <w:r>
+        <w:rPr>
+          <w:color w:val="FF0000"/>
+          <w:lang w:val="fr-CH"/>
+        </w:rPr>
+        <w:t xml:space="preserve"> faire un retro de toutes les </w:t>
+      </w:r>
+      <w:proofErr w:type="spellStart"/>
+      <w:r>
+        <w:rPr>
+          <w:color w:val="FF0000"/>
+          <w:lang w:val="fr-CH"/>
+        </w:rPr>
+        <w:t>exps</w:t>
+      </w:r>
+      <w:proofErr w:type="spellEnd"/>
+      <w:r>
+        <w:rPr>
+          <w:color w:val="FF0000"/>
+          <w:lang w:val="fr-CH"/>
+        </w:rPr>
+        <w:t xml:space="preserve"> et dire genre (ouais bah si GTA était bon la en revanche il est nul la .. »</w:t>
+      </w:r>
+    </w:p>
+    <w:p>
+      <w:pPr>
+        <w:rPr>
+          <w:lang w:val="fr-CH"/>
+        </w:rPr>
+      </w:pPr>
     </w:p>
     <w:p>
       <w:pPr>
@@ -11847,7 +14575,25 @@
           <w:szCs w:val="22"/>
           <w:lang w:val="en-GB"/>
         </w:rPr>
-        <w:t>the paper proposes initial condition (such as no mouvement in task needs for a define amount of time) -&gt; maybe I could propose stress test to relate to real life condition</w:t>
+        <w:t xml:space="preserve">the paper proposes initial condition (such as no </w:t>
+      </w:r>
+      <w:proofErr w:type="spellStart"/>
+      <w:r>
+        <w:rPr>
+          <w:sz w:val="22"/>
+          <w:szCs w:val="22"/>
+          <w:lang w:val="en-GB"/>
+        </w:rPr>
+        <w:t>mouvement</w:t>
+      </w:r>
+      <w:proofErr w:type="spellEnd"/>
+      <w:r>
+        <w:rPr>
+          <w:sz w:val="22"/>
+          <w:szCs w:val="22"/>
+          <w:lang w:val="en-GB"/>
+        </w:rPr>
+        <w:t xml:space="preserve"> in task needs for a define amount of time) -&gt; maybe I could propose stress test to relate to real life condition</w:t>
       </w:r>
     </w:p>
     <w:p>
@@ -11903,7 +14649,21 @@
         <w:rPr>
           <w:lang w:val="en-GB"/>
         </w:rPr>
-        <w:t>Maybe the greedy woul’dve perform worse with more task? Take the experiment from which I stole all the graphs idea because they were comparing GTA over 100 task and with other TAs and it was the worse</w:t>
+        <w:t xml:space="preserve">Maybe the greedy </w:t>
+      </w:r>
+      <w:proofErr w:type="spellStart"/>
+      <w:r>
+        <w:rPr>
+          <w:lang w:val="en-GB"/>
+        </w:rPr>
+        <w:t>woul’dve</w:t>
+      </w:r>
+      <w:proofErr w:type="spellEnd"/>
+      <w:r>
+        <w:rPr>
+          <w:lang w:val="en-GB"/>
+        </w:rPr>
+        <w:t xml:space="preserve"> perform worse with more task? Take the experiment from which I stole all the graphs idea because they were comparing GTA over 100 task and with other TAs and it was the worse</w:t>
       </w:r>
     </w:p>
     <w:p>
@@ -11981,6 +14741,7 @@
           <w:szCs w:val="20"/>
           <w:lang w:val="en-GB"/>
         </w:rPr>
+        <w:lastRenderedPageBreak/>
         <w:t xml:space="preserve">    # The robot cannot sense their long-range environment, but maybe, for task such as food, we could sense the short   # environment and say "if I sense food then the energy I can provide is higher"</w:t>
       </w:r>
     </w:p>
@@ -12038,7 +14799,27 @@
           <w:szCs w:val="20"/>
           <w:lang w:val="en-GB"/>
         </w:rPr>
-        <w:t xml:space="preserve">In realf life it would be different, maybe reflect here with some paper from Gordon </w:t>
+        <w:t xml:space="preserve">In </w:t>
+      </w:r>
+      <w:proofErr w:type="spellStart"/>
+      <w:r>
+        <w:rPr>
+          <w:color w:val="000000" w:themeColor="text1"/>
+          <w:sz w:val="20"/>
+          <w:szCs w:val="20"/>
+          <w:lang w:val="en-GB"/>
+        </w:rPr>
+        <w:t>realf</w:t>
+      </w:r>
+      <w:proofErr w:type="spellEnd"/>
+      <w:r>
+        <w:rPr>
+          <w:color w:val="000000" w:themeColor="text1"/>
+          <w:sz w:val="20"/>
+          <w:szCs w:val="20"/>
+          <w:lang w:val="en-GB"/>
+        </w:rPr>
+        <w:t xml:space="preserve"> life it would be different, maybe reflect here with some paper from Gordon </w:t>
       </w:r>
     </w:p>
     <w:p>
@@ -12084,7 +14865,25 @@
           <w:bCs/>
           <w:lang w:val="en-GB"/>
         </w:rPr>
-        <w:t>Share your entire memory to a robot instead of just your understanding, making it even more robutst.</w:t>
+        <w:t xml:space="preserve">Share your entire memory to a robot instead of just your understanding, making it even more </w:t>
+      </w:r>
+      <w:proofErr w:type="spellStart"/>
+      <w:r>
+        <w:rPr>
+          <w:b/>
+          <w:bCs/>
+          <w:lang w:val="en-GB"/>
+        </w:rPr>
+        <w:t>robutst</w:t>
+      </w:r>
+      <w:proofErr w:type="spellEnd"/>
+      <w:r>
+        <w:rPr>
+          <w:b/>
+          <w:bCs/>
+          <w:lang w:val="en-GB"/>
+        </w:rPr>
+        <w:t>.</w:t>
       </w:r>
     </w:p>
     <w:p>
@@ -12185,7 +14984,25 @@
           <w:szCs w:val="22"/>
           <w:lang w:val="en-GB"/>
         </w:rPr>
-        <w:t xml:space="preserve">maybe the gordon idea with the map could be tested as improvement </w:t>
+        <w:t xml:space="preserve">maybe the </w:t>
+      </w:r>
+      <w:proofErr w:type="spellStart"/>
+      <w:r>
+        <w:rPr>
+          <w:sz w:val="22"/>
+          <w:szCs w:val="22"/>
+          <w:lang w:val="en-GB"/>
+        </w:rPr>
+        <w:t>gordon</w:t>
+      </w:r>
+      <w:proofErr w:type="spellEnd"/>
+      <w:r>
+        <w:rPr>
+          <w:sz w:val="22"/>
+          <w:szCs w:val="22"/>
+          <w:lang w:val="en-GB"/>
+        </w:rPr>
+        <w:t xml:space="preserve"> idea with the map could be tested as improvement </w:t>
       </w:r>
       <w:r>
         <w:rPr>
@@ -12217,7 +15034,6 @@
           <w:szCs w:val="22"/>
           <w:lang w:val="en-GB"/>
         </w:rPr>
-        <w:lastRenderedPageBreak/>
         <w:t>sometimes some ants are not even allocated .. maybe if all task have enough ants some idle should be attributed a random task=</w:t>
       </w:r>
     </w:p>
@@ -12251,7 +15067,21 @@
         <w:rPr>
           <w:lang w:val="en-GB"/>
         </w:rPr>
-        <w:t>Read payam’s email, I think she mention somewhere something that could potentially be future work</w:t>
+        <w:t xml:space="preserve">Read </w:t>
+      </w:r>
+      <w:proofErr w:type="spellStart"/>
+      <w:r>
+        <w:rPr>
+          <w:lang w:val="en-GB"/>
+        </w:rPr>
+        <w:t>payam’s</w:t>
+      </w:r>
+      <w:proofErr w:type="spellEnd"/>
+      <w:r>
+        <w:rPr>
+          <w:lang w:val="en-GB"/>
+        </w:rPr>
+        <w:t xml:space="preserve"> email, I think she mention somewhere something that could potentially be future work</w:t>
       </w:r>
     </w:p>
     <w:p>
@@ -14028,6 +16858,7 @@
   <w:style w:type="character" w:default="1" w:styleId="DefaultParagraphFont">
     <w:name w:val="Default Paragraph Font"/>
     <w:uiPriority w:val="1"/>
+    <w:semiHidden/>
     <w:unhideWhenUsed/>
   </w:style>
   <w:style w:type="table" w:default="1" w:styleId="TableNormal">

--- a/assets/Thesis.docx
+++ b/assets/Thesis.docx
@@ -21,12 +21,12 @@
       <w:pPr>
         <w:jc w:val="center"/>
         <w:rPr>
-          <w:lang w:val="en-GB"/>
-        </w:rPr>
-      </w:pPr>
-      <w:r>
-        <w:rPr>
-          <w:lang w:val="en-GB"/>
+          <w:lang w:val="fr-CH"/>
+        </w:rPr>
+      </w:pPr>
+      <w:r>
+        <w:rPr>
+          <w:lang w:val="fr-CH"/>
         </w:rPr>
         <w:t xml:space="preserve">Alexandre Jean-Pierre Vanini. </w:t>
       </w:r>
@@ -34,7 +34,7 @@
         <w:r>
           <w:rPr>
             <w:rStyle w:val="Hyperlink"/>
-            <w:lang w:val="en-GB"/>
+            <w:lang w:val="fr-CH"/>
           </w:rPr>
           <w:t>alva@itu.dk</w:t>
         </w:r>
@@ -70,411 +70,612 @@
     </w:p>
     <w:p>
       <w:pPr>
+        <w:pStyle w:val="Heading1"/>
+        <w:rPr>
+          <w:lang w:val="en-GB"/>
+        </w:rPr>
+      </w:pPr>
+    </w:p>
+    <w:p>
+      <w:pPr>
+        <w:pStyle w:val="Heading1"/>
+        <w:rPr>
+          <w:lang w:val="en-GB"/>
+        </w:rPr>
+      </w:pPr>
+      <w:r>
+        <w:rPr>
+          <w:lang w:val="en-GB"/>
+        </w:rPr>
+        <w:t>Abstract</w:t>
+      </w:r>
+    </w:p>
+    <w:p>
+      <w:pPr>
+        <w:rPr>
+          <w:lang w:val="en-GB"/>
+        </w:rPr>
+      </w:pPr>
+      <w:r>
+        <w:rPr>
+          <w:lang w:val="en-GB"/>
+        </w:rPr>
+        <w:t xml:space="preserve">Say also that is intends to explore task allocation in swarm 3 independent task </w:t>
+      </w:r>
+      <w:proofErr w:type="spellStart"/>
+      <w:r>
+        <w:rPr>
+          <w:lang w:val="en-GB"/>
+        </w:rPr>
+        <w:t>blahblah</w:t>
+      </w:r>
+      <w:proofErr w:type="spellEnd"/>
+    </w:p>
+    <w:p>
+      <w:pPr>
+        <w:rPr>
+          <w:lang w:val="en-GB"/>
+        </w:rPr>
+      </w:pPr>
+      <w:r>
+        <w:rPr>
+          <w:lang w:val="en-GB"/>
+        </w:rPr>
+        <w:t>This paper proposes a software implementation of an ant-inspired mathematical task allocation model created by Alejandro Cornejo et Al. [link]. Moreover, it declines the implementation in two architecture of the swarm robotic paradigm; A centralized and a distributed version. Through a set of experiments and thorough comparisons against strong task allocation methods, is has been proven that .. Also speak about PSI RND and GTA More……</w:t>
+      </w:r>
+    </w:p>
+    <w:p>
+      <w:pPr>
+        <w:pStyle w:val="Heading1"/>
+        <w:rPr>
+          <w:lang w:val="en-GB"/>
+        </w:rPr>
+      </w:pPr>
+      <w:r>
+        <w:rPr>
+          <w:lang w:val="en-GB"/>
+        </w:rPr>
+        <w:t>Introduction</w:t>
+      </w:r>
+    </w:p>
+    <w:p>
+      <w:pPr>
+        <w:rPr>
+          <w:lang w:val="en-US"/>
+        </w:rPr>
+      </w:pPr>
+      <w:r>
+        <w:rPr>
+          <w:lang w:val="en-GB"/>
+        </w:rPr>
+        <w:t>Ants are great social insects in many ways. From their adaptability to a great range of environments</w:t>
+      </w:r>
+      <w:r>
+        <w:rPr>
+          <w:lang w:val="en-GB"/>
+        </w:rPr>
+        <w:t>,</w:t>
+      </w:r>
+      <w:r>
+        <w:rPr>
+          <w:lang w:val="en-GB"/>
+        </w:rPr>
+        <w:t xml:space="preserve"> to the extremely high level of self-organization in colonies reaching to sometimes up to 10 millions of individuals, they are a great source of inspiration </w:t>
+      </w:r>
+      <w:r>
+        <w:rPr>
+          <w:lang w:val="en-GB"/>
+        </w:rPr>
+        <w:t>for robotic and swarm intelligence. Their most interesting feature is their maximization of the distribution of labour to</w:t>
+      </w:r>
+      <w:r>
+        <w:rPr>
+          <w:lang w:val="en-GB"/>
+        </w:rPr>
+        <w:t xml:space="preserve"> sustain the colony’s need to periods of over decades</w:t>
+      </w:r>
+      <w:r>
+        <w:rPr>
+          <w:lang w:val="en-GB"/>
+        </w:rPr>
+        <w:t xml:space="preserve"> and how it can be applied to today’s swarm robotic challenges. </w:t>
+      </w:r>
+      <w:r>
+        <w:rPr>
+          <w:lang w:val="en-US"/>
+        </w:rPr>
+        <w:t xml:space="preserve">Swarm robotic can be defined as </w:t>
+      </w:r>
+      <w:r>
+        <w:rPr>
+          <w:lang w:val="en-US"/>
+        </w:rPr>
+        <w:t>«</w:t>
+      </w:r>
+      <w:r>
+        <w:t xml:space="preserve"> a new approach to the coordination of multi-robot systems which consist of large numbers of relatively simple robots which takes its inspiration from social insects. The most remarkable characteristic of swarm robots are the ability to work cooperatively to achieve a common goal.</w:t>
+      </w:r>
+      <w:r>
+        <w:rPr>
+          <w:lang w:val="en-US"/>
+        </w:rPr>
+        <w:t> »</w:t>
+      </w:r>
+      <w:r>
+        <w:rPr>
+          <w:lang w:val="en-US"/>
+        </w:rPr>
+        <w:t>. [</w:t>
+      </w:r>
+      <w:r>
+        <w:rPr>
+          <w:lang w:val="en-US"/>
+        </w:rPr>
+        <w:t>1</w:t>
+      </w:r>
+      <w:r>
+        <w:rPr>
+          <w:lang w:val="en-US"/>
+        </w:rPr>
+        <w:t>]</w:t>
+      </w:r>
+      <w:r>
+        <w:rPr>
+          <w:lang w:val="en-US"/>
+        </w:rPr>
+        <w:t xml:space="preserve">. </w:t>
+      </w:r>
+      <w:r>
+        <w:rPr>
+          <w:lang w:val="en-US"/>
+        </w:rPr>
+        <w:t xml:space="preserve">The studies </w:t>
+      </w:r>
+      <w:r>
+        <w:rPr>
+          <w:lang w:val="en-US"/>
+        </w:rPr>
+        <w:t>of</w:t>
+      </w:r>
+      <w:r>
+        <w:rPr>
+          <w:lang w:val="en-US"/>
+        </w:rPr>
+        <w:t xml:space="preserve"> task allocation systems related to swarm</w:t>
+      </w:r>
+      <w:r>
+        <w:rPr>
+          <w:lang w:val="en-US"/>
+        </w:rPr>
+        <w:t>s</w:t>
+      </w:r>
+      <w:r>
+        <w:rPr>
+          <w:lang w:val="en-US"/>
+        </w:rPr>
+        <w:t xml:space="preserve"> of robots </w:t>
+      </w:r>
+      <w:r>
+        <w:rPr>
+          <w:lang w:val="en-US"/>
+        </w:rPr>
+        <w:t xml:space="preserve">is mainly used to understand how a complex system of task can be solved </w:t>
+      </w:r>
+      <w:r>
+        <w:rPr>
+          <w:lang w:val="en-US"/>
+        </w:rPr>
+        <w:t>using</w:t>
+      </w:r>
+      <w:r>
+        <w:rPr>
+          <w:lang w:val="en-US"/>
+        </w:rPr>
+        <w:t xml:space="preserve"> multiple </w:t>
+      </w:r>
+      <w:r>
+        <w:rPr>
+          <w:lang w:val="en-US"/>
+        </w:rPr>
+        <w:t>agents</w:t>
+      </w:r>
+      <w:r>
+        <w:rPr>
+          <w:lang w:val="en-US"/>
+        </w:rPr>
+        <w:t xml:space="preserve"> [link 2-4 symmetry]. The tasks can either be achieved by an individual, alone, or by a group or robots, cooperatively [link?]. </w:t>
+      </w:r>
+      <w:r>
+        <w:rPr>
+          <w:lang w:val="en-US"/>
+        </w:rPr>
+        <w:t xml:space="preserve">Existing practical applications of swarm robotic includes </w:t>
+      </w:r>
+      <w:r>
         <w:rPr>
           <w:color w:val="FF0000"/>
-          <w:lang w:val="en-GB"/>
-        </w:rPr>
-      </w:pPr>
-    </w:p>
-    <w:p>
-      <w:pPr>
+          <w:lang w:val="en-US"/>
+        </w:rPr>
+        <w:t>…</w:t>
+      </w:r>
+      <w:r>
         <w:rPr>
           <w:color w:val="FF0000"/>
-          <w:lang w:val="en-GB"/>
-        </w:rPr>
-      </w:pPr>
+          <w:lang w:val="en-US"/>
+        </w:rPr>
+        <w:t xml:space="preserve"> LOOK FOR EXAMPLES</w:t>
+      </w:r>
       <w:r>
         <w:rPr>
           <w:color w:val="FF0000"/>
-          <w:lang w:val="en-GB"/>
-        </w:rPr>
-        <w:t>Use present tense</w:t>
-      </w:r>
-    </w:p>
-    <w:p>
-      <w:pPr>
+          <w:lang w:val="en-US"/>
+        </w:rPr>
+        <w:t>.</w:t>
+      </w:r>
+    </w:p>
+    <w:p>
+      <w:pPr>
+        <w:rPr>
+          <w:lang w:val="en-US"/>
+        </w:rPr>
+      </w:pPr>
+    </w:p>
+    <w:p>
+      <w:pPr>
+        <w:rPr>
+          <w:lang w:val="en-US"/>
+        </w:rPr>
+      </w:pPr>
+      <w:r>
+        <w:rPr>
+          <w:lang w:val="en-US"/>
+        </w:rPr>
+        <w:t xml:space="preserve">Distribution of labor in groups of individuals can be considered done in two ways: Firstly, given that the environment is limited in its growth, one can implement pre-determined task allocation strategy, such as robot-planning [LINK], where the individuals will be able to perform </w:t>
+      </w:r>
+      <w:r>
+        <w:rPr>
+          <w:lang w:val="en-US"/>
+        </w:rPr>
+        <w:t>a</w:t>
+      </w:r>
+      <w:r>
+        <w:rPr>
+          <w:lang w:val="en-US"/>
+        </w:rPr>
+        <w:t xml:space="preserve"> set of given task with time and precision. The second is task allocation is dynamic environment</w:t>
+      </w:r>
+      <w:r>
+        <w:rPr>
+          <w:lang w:val="en-US"/>
+        </w:rPr>
+        <w:t xml:space="preserve">s where robots are given a set of behavior-based mechanisms and the task allocation strategy has to be adaptive. </w:t>
+      </w:r>
+      <w:r>
+        <w:rPr>
+          <w:lang w:val="en-US"/>
+        </w:rPr>
+        <w:t>The main challenges faced by swarm robotic when dealing with dynamic environment are the following:</w:t>
+      </w:r>
+    </w:p>
+    <w:p>
+      <w:pPr>
+        <w:rPr>
+          <w:lang w:val="en-US"/>
+        </w:rPr>
+      </w:pPr>
+    </w:p>
+    <w:p>
+      <w:pPr>
+        <w:pStyle w:val="ListParagraph"/>
+        <w:numPr>
+          <w:ilvl w:val="0"/>
+          <w:numId w:val="15"/>
+        </w:numPr>
+        <w:rPr>
+          <w:lang w:val="en-US"/>
+        </w:rPr>
+      </w:pPr>
+      <w:r>
+        <w:rPr>
+          <w:lang w:val="en-US"/>
+        </w:rPr>
+        <w:t>Coordinat</w:t>
+      </w:r>
+      <w:r>
+        <w:rPr>
+          <w:lang w:val="en-US"/>
+        </w:rPr>
+        <w:t>ion of</w:t>
+      </w:r>
+      <w:r>
+        <w:rPr>
+          <w:lang w:val="en-US"/>
+        </w:rPr>
+        <w:t xml:space="preserve"> a large group</w:t>
+      </w:r>
+      <w:r>
+        <w:rPr>
+          <w:lang w:val="en-US"/>
+        </w:rPr>
+        <w:t>s</w:t>
+      </w:r>
+      <w:r>
+        <w:rPr>
+          <w:lang w:val="en-US"/>
+        </w:rPr>
+        <w:t xml:space="preserve"> of individual</w:t>
+      </w:r>
+      <w:r>
+        <w:rPr>
+          <w:lang w:val="en-US"/>
+        </w:rPr>
+        <w:t xml:space="preserve">s </w:t>
+      </w:r>
+      <w:r>
+        <w:rPr>
+          <w:lang w:val="en-US"/>
+        </w:rPr>
+        <w:t>is exponentially harder as</w:t>
+      </w:r>
+      <w:r>
+        <w:rPr>
+          <w:lang w:val="en-US"/>
+        </w:rPr>
+        <w:t xml:space="preserve"> the task’s complexity increases and the environment grows</w:t>
+      </w:r>
+    </w:p>
+    <w:p>
+      <w:pPr>
+        <w:pStyle w:val="ListParagraph"/>
+        <w:numPr>
+          <w:ilvl w:val="0"/>
+          <w:numId w:val="15"/>
+        </w:numPr>
+        <w:rPr>
+          <w:lang w:val="en-US"/>
+        </w:rPr>
+      </w:pPr>
+      <w:r>
+        <w:rPr>
+          <w:lang w:val="en-US"/>
+        </w:rPr>
+        <w:lastRenderedPageBreak/>
+        <w:t>Pre-determined task allocation strategy will suffer from a lack of versatility</w:t>
+      </w:r>
+      <w:r>
+        <w:rPr>
+          <w:lang w:val="en-US"/>
+        </w:rPr>
+        <w:t xml:space="preserve"> in dynamic environments as </w:t>
+      </w:r>
+    </w:p>
+    <w:p>
+      <w:pPr>
+        <w:pStyle w:val="ListParagraph"/>
+        <w:numPr>
+          <w:ilvl w:val="0"/>
+          <w:numId w:val="15"/>
+        </w:numPr>
+        <w:rPr>
+          <w:lang w:val="en-US"/>
+        </w:rPr>
+      </w:pPr>
+      <w:r>
+        <w:rPr>
+          <w:lang w:val="en-US"/>
+        </w:rPr>
+        <w:t>Inaccuracy and inconsistency in dynamic system can exponentially grow if non-resolved, resulting in a high energy consumption.</w:t>
+      </w:r>
+    </w:p>
+    <w:p>
+      <w:pPr>
+        <w:rPr>
+          <w:lang w:val="en-US"/>
+        </w:rPr>
+      </w:pPr>
+    </w:p>
+    <w:p>
+      <w:pPr>
+        <w:rPr>
+          <w:lang w:val="en-GB"/>
+        </w:rPr>
+      </w:pPr>
+      <w:r>
+        <w:rPr>
+          <w:lang w:val="en-GB"/>
+        </w:rPr>
+        <w:t xml:space="preserve">The proposed </w:t>
+      </w:r>
+      <w:r>
+        <w:rPr>
+          <w:lang w:val="en-GB"/>
+        </w:rPr>
+        <w:t xml:space="preserve">ant-inspired </w:t>
+      </w:r>
+      <w:r>
+        <w:rPr>
+          <w:lang w:val="en-GB"/>
+        </w:rPr>
+        <w:t>task allocation implementation hops to resolve the beforementioned challenges by:</w:t>
+      </w:r>
+    </w:p>
+    <w:p>
+      <w:pPr>
+        <w:rPr>
+          <w:lang w:val="en-GB"/>
+        </w:rPr>
+      </w:pPr>
+    </w:p>
+    <w:p>
+      <w:pPr>
+        <w:pStyle w:val="ListParagraph"/>
+        <w:numPr>
+          <w:ilvl w:val="0"/>
+          <w:numId w:val="15"/>
+        </w:numPr>
+        <w:rPr>
+          <w:lang w:val="en-GB"/>
+        </w:rPr>
+      </w:pPr>
+      <w:r>
+        <w:rPr>
+          <w:lang w:val="en-GB"/>
+        </w:rPr>
+        <w:t>Dynamically allocating individual considering the current environmental demand.</w:t>
+      </w:r>
+    </w:p>
+    <w:p>
+      <w:pPr>
+        <w:pStyle w:val="ListParagraph"/>
+        <w:numPr>
+          <w:ilvl w:val="0"/>
+          <w:numId w:val="15"/>
+        </w:numPr>
+        <w:rPr>
+          <w:lang w:val="en-GB"/>
+        </w:rPr>
+      </w:pPr>
+      <w:r>
+        <w:rPr>
+          <w:lang w:val="en-GB"/>
+        </w:rPr>
+        <w:t>Reducing inconsistency in task switch, thereby reducing energy consumption.</w:t>
+      </w:r>
+      <w:r>
+        <w:rPr>
+          <w:lang w:val="en-GB"/>
+        </w:rPr>
+        <w:t xml:space="preserve"> </w:t>
+      </w:r>
+    </w:p>
+    <w:p>
+      <w:pPr>
+        <w:pStyle w:val="ListParagraph"/>
+        <w:numPr>
+          <w:ilvl w:val="0"/>
+          <w:numId w:val="15"/>
+        </w:numPr>
+        <w:rPr>
+          <w:lang w:val="en-GB"/>
+        </w:rPr>
+      </w:pPr>
+      <w:r>
+        <w:rPr>
+          <w:lang w:val="en-GB"/>
+        </w:rPr>
+        <w:t>Being adaptive to a large and un-defined number of task for as large of a group of individual as possible while keeping accurate distribution of labour.</w:t>
+      </w:r>
+    </w:p>
+    <w:p>
+      <w:pPr>
+        <w:rPr>
+          <w:lang w:val="en-GB"/>
+        </w:rPr>
+      </w:pPr>
+    </w:p>
+    <w:p>
+      <w:pPr>
+        <w:rPr>
+          <w:lang w:val="en-GB"/>
+        </w:rPr>
+      </w:pPr>
+      <w:r>
+        <w:rPr>
+          <w:lang w:val="en-GB"/>
+        </w:rPr>
+        <w:t>Moreover, this project</w:t>
+      </w:r>
+      <w:r>
+        <w:rPr>
+          <w:lang w:val="en-GB"/>
+        </w:rPr>
+        <w:t xml:space="preserve"> intends</w:t>
+      </w:r>
+      <w:r>
+        <w:rPr>
+          <w:lang w:val="en-GB"/>
+        </w:rPr>
+        <w:t xml:space="preserve"> to provide a framework of precisely defined environment and experiments description for everyone to reproduce the work and improve the implementation or compare it. To address the mentioned improvement, this paper</w:t>
+      </w:r>
+      <w:r>
+        <w:rPr>
+          <w:lang w:val="en-GB"/>
+        </w:rPr>
+        <w:t xml:space="preserve"> explore the implementation of an ant-inspired algorithm via two architectures </w:t>
+      </w:r>
+      <w:r>
+        <w:rPr>
+          <w:lang w:val="en-GB"/>
+        </w:rPr>
+        <w:t xml:space="preserve">of the swarm robotic paradigm </w:t>
+      </w:r>
+      <w:r>
         <w:rPr>
           <w:color w:val="FF0000"/>
           <w:lang w:val="en-GB"/>
         </w:rPr>
-      </w:pPr>
-    </w:p>
-    <w:p>
-      <w:pPr>
-        <w:rPr>
-          <w:color w:val="FF0000"/>
-          <w:lang w:val="en-GB"/>
-        </w:rPr>
-      </w:pPr>
-      <w:r>
-        <w:rPr>
-          <w:color w:val="FF0000"/>
-          <w:lang w:val="en-GB"/>
-        </w:rPr>
-        <w:t>TODO: use CAITA and DAITA and AITA for the core algorithm</w:t>
-      </w:r>
-    </w:p>
-    <w:p>
-      <w:pPr>
-        <w:rPr>
-          <w:color w:val="FF0000"/>
-          <w:lang w:val="en-GB"/>
-        </w:rPr>
-      </w:pPr>
-      <w:r>
-        <w:rPr>
-          <w:color w:val="FF0000"/>
-          <w:lang w:val="en-GB"/>
-        </w:rPr>
-        <w:t>TODO: all task n switch graph need to be redrawn (because some might now show 40 robots)</w:t>
-      </w:r>
-    </w:p>
-    <w:p>
-      <w:pPr>
-        <w:rPr>
-          <w:color w:val="FF0000"/>
-          <w:lang w:val="en-GB"/>
-        </w:rPr>
-      </w:pPr>
-      <w:r>
-        <w:rPr>
-          <w:color w:val="FF0000"/>
-          <w:lang w:val="en-GB"/>
-        </w:rPr>
-        <w:t>TODO: for each graph: it would probably be wise to always write the experimental settings as a reminder.</w:t>
-      </w:r>
-    </w:p>
-    <w:p>
-      <w:pPr>
-        <w:rPr>
-          <w:color w:val="FF0000"/>
-          <w:lang w:val="en-GB"/>
-        </w:rPr>
-      </w:pPr>
-      <w:r>
-        <w:rPr>
-          <w:color w:val="FF0000"/>
-          <w:lang w:val="en-GB"/>
-        </w:rPr>
-        <w:t>TODO: make sure I say “simulation step” everywhere.</w:t>
-      </w:r>
-    </w:p>
-    <w:p>
-      <w:pPr>
-        <w:rPr>
-          <w:color w:val="FF0000"/>
-          <w:lang w:val="en-GB"/>
-        </w:rPr>
-      </w:pPr>
-      <w:r>
-        <w:rPr>
-          <w:color w:val="FF0000"/>
-          <w:lang w:val="en-GB"/>
-        </w:rPr>
-        <w:t>TODO: should I decide and give a unit to my energy?</w:t>
-      </w:r>
-    </w:p>
-    <w:p>
-      <w:pPr>
-        <w:rPr>
-          <w:color w:val="FF0000"/>
-          <w:lang w:val="en-GB"/>
-        </w:rPr>
-      </w:pPr>
-      <w:r>
-        <w:rPr>
-          <w:color w:val="FF0000"/>
-          <w:lang w:val="en-GB"/>
-        </w:rPr>
-        <w:t>TODO: each time I define a new system, I could do it with a table rather than a paragraph, maybe more good looking?</w:t>
-      </w:r>
-    </w:p>
-    <w:p>
-      <w:pPr>
-        <w:rPr>
-          <w:color w:val="FF0000"/>
-          <w:lang w:val="en-GB"/>
-        </w:rPr>
-      </w:pPr>
-      <w:r>
-        <w:rPr>
-          <w:color w:val="FF0000"/>
-          <w:lang w:val="en-GB"/>
-        </w:rPr>
-        <w:t xml:space="preserve">TODO: make sure e is </w:t>
-      </w:r>
-      <m:oMath>
-        <m:r>
-          <w:rPr>
-            <w:rFonts w:ascii="Cambria Math" w:hAnsi="Cambria Math"/>
-            <w:color w:val="FF0000"/>
-            <w:lang w:val="en-GB"/>
-          </w:rPr>
-          <m:t>e</m:t>
-        </m:r>
-      </m:oMath>
-    </w:p>
-    <w:p>
-      <w:pPr>
-        <w:rPr>
-          <w:color w:val="FF0000"/>
-          <w:lang w:val="en-GB"/>
-        </w:rPr>
-      </w:pPr>
-      <w:r>
-        <w:rPr>
-          <w:color w:val="FF0000"/>
-          <w:lang w:val="en-GB"/>
-        </w:rPr>
-        <w:t>TODO: where needed, change in graph “resource need” to “foraging need” for consistency</w:t>
-      </w:r>
-    </w:p>
-    <w:p>
-      <w:pPr>
-        <w:rPr>
-          <w:color w:val="FF0000"/>
-          <w:lang w:val="en-GB"/>
-        </w:rPr>
-      </w:pPr>
-      <w:r>
-        <w:rPr>
-          <w:color w:val="FF0000"/>
-          <w:lang w:val="en-GB"/>
-        </w:rPr>
-        <w:t>TODO: make FAITA is DAITA and AITA is CAITA on graphs</w:t>
-      </w:r>
-    </w:p>
-    <w:p>
-      <w:pPr>
-        <w:rPr>
-          <w:color w:val="FF0000"/>
-          <w:lang w:val="en-GB"/>
-        </w:rPr>
-      </w:pPr>
-      <w:r>
-        <w:rPr>
-          <w:color w:val="FF0000"/>
-          <w:lang w:val="en-GB"/>
-        </w:rPr>
-        <w:t xml:space="preserve">TODO: </w:t>
+        <w:t>through the implementation of …</w:t>
+      </w:r>
+      <w:r>
+        <w:rPr>
+          <w:lang w:val="en-GB"/>
+        </w:rPr>
+        <w:t xml:space="preserve">. Firstly, the centralized one (see figure n), where the information about the environment is not shared among all the individuals but is rather kept in a single entity that any robot can reach out to given deterministic conditions (space and time). This single entity is usually referred to as the leader and can be anything from a robot to a static information </w:t>
       </w:r>
       <w:proofErr w:type="spellStart"/>
       <w:r>
         <w:rPr>
-          <w:color w:val="FF0000"/>
-          <w:lang w:val="en-GB"/>
-        </w:rPr>
-        <w:t>c’est</w:t>
+          <w:lang w:val="en-GB"/>
+        </w:rPr>
+        <w:t>center</w:t>
       </w:r>
       <w:proofErr w:type="spellEnd"/>
       <w:r>
         <w:rPr>
-          <w:color w:val="FF0000"/>
-          <w:lang w:val="en-GB"/>
-        </w:rPr>
-        <w:t xml:space="preserve"> bien de pas drawn des conclusions dans la </w:t>
+          <w:lang w:val="en-GB"/>
+        </w:rPr>
+        <w:t xml:space="preserve"> and is also responsible for delivering a task allocation for any robot requesting one. The centralized architecture is well suited for a small number of robots [link] but has obvious downsides when the group of robots become larger as the communication failure (information loss) and overhead quickly creates a disturbance in the system [link]. Moreover, this system has what is commonly referred to as a single point of failure, where if the information </w:t>
       </w:r>
       <w:proofErr w:type="spellStart"/>
       <w:r>
         <w:rPr>
-          <w:color w:val="FF0000"/>
-          <w:lang w:val="en-GB"/>
-        </w:rPr>
-        <w:t>partie</w:t>
+          <w:lang w:val="en-GB"/>
+        </w:rPr>
+        <w:t>center</w:t>
       </w:r>
       <w:proofErr w:type="spellEnd"/>
       <w:r>
         <w:rPr>
-          <w:color w:val="FF0000"/>
-          <w:lang w:val="en-GB"/>
-        </w:rPr>
-        <w:t xml:space="preserve"> experiments, </w:t>
-      </w:r>
-      <w:proofErr w:type="spellStart"/>
-      <w:r>
-        <w:rPr>
-          <w:color w:val="FF0000"/>
-          <w:lang w:val="en-GB"/>
-        </w:rPr>
-        <w:t>mais</w:t>
-      </w:r>
-      <w:proofErr w:type="spellEnd"/>
-      <w:r>
-        <w:rPr>
-          <w:color w:val="FF0000"/>
-          <w:lang w:val="en-GB"/>
-        </w:rPr>
-        <w:t xml:space="preserve"> </w:t>
-      </w:r>
-      <w:proofErr w:type="spellStart"/>
-      <w:r>
-        <w:rPr>
-          <w:color w:val="FF0000"/>
-          <w:lang w:val="en-GB"/>
-        </w:rPr>
-        <w:t>juste</w:t>
-      </w:r>
-      <w:proofErr w:type="spellEnd"/>
-      <w:r>
-        <w:rPr>
-          <w:color w:val="FF0000"/>
-          <w:lang w:val="en-GB"/>
-        </w:rPr>
-        <w:t xml:space="preserve"> de dire </w:t>
-      </w:r>
-      <w:proofErr w:type="spellStart"/>
-      <w:r>
-        <w:rPr>
-          <w:color w:val="FF0000"/>
-          <w:lang w:val="en-GB"/>
-        </w:rPr>
-        <w:t>ce</w:t>
-      </w:r>
-      <w:proofErr w:type="spellEnd"/>
-      <w:r>
-        <w:rPr>
-          <w:color w:val="FF0000"/>
-          <w:lang w:val="en-GB"/>
-        </w:rPr>
-        <w:t xml:space="preserve"> </w:t>
-      </w:r>
-      <w:proofErr w:type="spellStart"/>
-      <w:r>
-        <w:rPr>
-          <w:color w:val="FF0000"/>
-          <w:lang w:val="en-GB"/>
-        </w:rPr>
-        <w:t>qu’il</w:t>
-      </w:r>
-      <w:proofErr w:type="spellEnd"/>
-      <w:r>
-        <w:rPr>
-          <w:color w:val="FF0000"/>
-          <w:lang w:val="en-GB"/>
-        </w:rPr>
-        <w:t xml:space="preserve"> se passe. Après dans la parti discussion on </w:t>
-      </w:r>
-      <w:proofErr w:type="spellStart"/>
-      <w:r>
-        <w:rPr>
-          <w:color w:val="FF0000"/>
-          <w:lang w:val="en-GB"/>
-        </w:rPr>
-        <w:t>élargit</w:t>
-      </w:r>
-      <w:proofErr w:type="spellEnd"/>
-      <w:r>
-        <w:rPr>
-          <w:color w:val="FF0000"/>
-          <w:lang w:val="en-GB"/>
-        </w:rPr>
-        <w:t xml:space="preserve"> </w:t>
-      </w:r>
-    </w:p>
-    <w:p>
-      <w:pPr>
-        <w:rPr>
-          <w:color w:val="FF0000"/>
-          <w:lang w:val="en-GB"/>
-        </w:rPr>
-      </w:pPr>
-      <w:r>
-        <w:rPr>
-          <w:color w:val="FF0000"/>
-          <w:lang w:val="en-GB"/>
-        </w:rPr>
-        <w:t xml:space="preserve">TODO: pour les graphs de task </w:t>
-      </w:r>
-      <w:proofErr w:type="spellStart"/>
-      <w:r>
-        <w:rPr>
-          <w:color w:val="FF0000"/>
-          <w:lang w:val="en-GB"/>
-        </w:rPr>
-        <w:t>comletion</w:t>
-      </w:r>
-      <w:proofErr w:type="spellEnd"/>
-      <w:r>
-        <w:rPr>
-          <w:color w:val="FF0000"/>
-          <w:lang w:val="en-GB"/>
-        </w:rPr>
-        <w:t>, should be 1 to 100%</w:t>
-      </w:r>
-    </w:p>
-    <w:p>
-      <w:pPr>
-        <w:pStyle w:val="Heading1"/>
-        <w:rPr>
-          <w:lang w:val="en-GB"/>
-        </w:rPr>
-      </w:pPr>
-      <w:r>
-        <w:rPr>
-          <w:lang w:val="en-GB"/>
-        </w:rPr>
-        <w:t>Abstract</w:t>
-      </w:r>
-    </w:p>
-    <w:p>
-      <w:pPr>
-        <w:rPr>
-          <w:lang w:val="en-GB"/>
-        </w:rPr>
-      </w:pPr>
-      <w:r>
-        <w:rPr>
-          <w:lang w:val="en-GB"/>
-        </w:rPr>
-        <w:t xml:space="preserve">Say also that is intends to explore task allocation in swarm 3 independent task </w:t>
-      </w:r>
-      <w:proofErr w:type="spellStart"/>
-      <w:r>
-        <w:rPr>
-          <w:lang w:val="en-GB"/>
-        </w:rPr>
-        <w:t>blahblah</w:t>
-      </w:r>
-      <w:proofErr w:type="spellEnd"/>
-    </w:p>
-    <w:p>
-      <w:pPr>
-        <w:rPr>
-          <w:lang w:val="en-GB"/>
-        </w:rPr>
-      </w:pPr>
-      <w:r>
-        <w:rPr>
-          <w:lang w:val="en-GB"/>
-        </w:rPr>
-        <w:t>This paper proposes a software implementation of an ant-inspired mathematical task allocation model created by Alejandro Cornejo et Al. [link]. Moreover, it declines the implementation in two architecture of the swarm robotic paradigm; A centralized and a distributed version. Through a set of experiments and thorough comparisons against strong task allocation methods, is has been proven that .. Also speak about PSI RND and GTA More……</w:t>
-      </w:r>
-    </w:p>
-    <w:p>
-      <w:pPr>
-        <w:pStyle w:val="Heading1"/>
-        <w:rPr>
-          <w:lang w:val="en-GB"/>
-        </w:rPr>
-      </w:pPr>
-      <w:r>
-        <w:rPr>
-          <w:lang w:val="en-GB"/>
-        </w:rPr>
-        <w:t>Introduction</w:t>
-      </w:r>
-    </w:p>
-    <w:p>
-      <w:pPr>
-        <w:rPr>
-          <w:lang w:val="en-GB"/>
-        </w:rPr>
-      </w:pPr>
-      <w:r>
-        <w:rPr>
-          <w:lang w:val="en-GB"/>
-        </w:rPr>
-        <w:t>This project also intends to precisely describe an environment and a set of experiment so that anyone can reproduce the work and compare the implemented algorithm performances with other TAs.</w:t>
+          <w:lang w:val="en-GB"/>
+        </w:rPr>
+        <w:t xml:space="preserve"> breaks or stops functioning, the entire swarm is impacted and cannot perform further action [link]. The second architecture is the distributed architecture. This time, the information is shared among all individuals through local communication where each robot shares its state and is responsible for understanding their environment and assigning a task to themselves. Given the mode of communication, this architecture does not suffer the same downsides as the centralized one. It is scalable and robust to failure as if one of few robots are removed, the rest of the swarm keeps sharing their state and the system keeps working. </w:t>
+      </w:r>
+      <w:r>
+        <w:rPr>
+          <w:color w:val="000000" w:themeColor="text1"/>
+          <w:lang w:val="en-GB"/>
+        </w:rPr>
+        <w:t>Moreover, this architecture is expected to suffer less from communication failure and overhead as if such happens it is only locally to one robot, which does not impact the rest of the swarm.</w:t>
+      </w:r>
+    </w:p>
+    <w:p>
+      <w:pPr>
+        <w:rPr>
+          <w:lang w:val="en-GB"/>
+        </w:rPr>
+      </w:pPr>
+    </w:p>
+    <w:p>
+      <w:pPr>
+        <w:rPr>
+          <w:lang w:val="en-GB"/>
+        </w:rPr>
+      </w:pPr>
+      <w:r>
+        <w:rPr>
+          <w:lang w:val="en-GB"/>
+        </w:rPr>
+        <w:t>[link file:///Users/freak/Downloads/bxy107.pdf]</w:t>
       </w:r>
     </w:p>
     <w:p>
@@ -495,26 +696,6 @@
           <w:lang w:val="en-GB"/>
         </w:rPr>
         <w:t>As said in the paper, they provide a framework that let us choose ant feature and more</w:t>
-      </w:r>
-    </w:p>
-    <w:p>
-      <w:pPr>
-        <w:rPr>
-          <w:lang w:val="en-GB"/>
-        </w:rPr>
-      </w:pPr>
-    </w:p>
-    <w:p>
-      <w:pPr>
-        <w:rPr>
-          <w:lang w:val="en-GB"/>
-        </w:rPr>
-      </w:pPr>
-      <w:r>
-        <w:rPr>
-          <w:lang w:val="en-GB"/>
-        </w:rPr>
-        <w:t>[link file:///Users/freak/Downloads/bxy107.pdf]</w:t>
       </w:r>
     </w:p>
     <w:p>
@@ -563,150 +744,117 @@
     <w:p>
       <w:pPr>
         <w:rPr>
+          <w:lang w:val="en-GB"/>
+        </w:rPr>
+      </w:pPr>
+    </w:p>
+    <w:p>
+      <w:pPr>
+        <w:rPr>
+          <w:lang w:val="en-GB"/>
+        </w:rPr>
+      </w:pPr>
+    </w:p>
+    <w:p>
+      <w:pPr>
+        <w:rPr>
+          <w:lang w:val="en-GB"/>
+        </w:rPr>
+      </w:pPr>
+      <w:r>
+        <w:rPr>
+          <w:lang w:val="en-GB"/>
+        </w:rPr>
+        <w:lastRenderedPageBreak/>
+        <w:t>- Also, my system AITA was not implemented ANYWHERE (on the web that is, no paper has done it) so it’s nice that I provide a proof</w:t>
+      </w:r>
+    </w:p>
+    <w:p>
+      <w:pPr>
+        <w:rPr>
+          <w:lang w:val="en-GB"/>
+        </w:rPr>
+      </w:pPr>
+    </w:p>
+    <w:p>
+      <w:pPr>
+        <w:rPr>
+          <w:lang w:val="en-GB"/>
+        </w:rPr>
+      </w:pPr>
+      <w:r>
+        <w:rPr>
+          <w:lang w:val="en-GB"/>
+        </w:rPr>
+        <w:t>My thesis is also an experiment proposal so that hopefully people can use it afterward with their own system. Also, it is meant to be use for overly simplistic robot as ants.</w:t>
+      </w:r>
+    </w:p>
+    <w:p>
+      <w:pPr>
+        <w:rPr>
+          <w:lang w:val="en-GB"/>
+        </w:rPr>
+      </w:pPr>
+      <w:r>
+        <w:rPr>
+          <w:lang w:val="en-GB"/>
+        </w:rPr>
+        <w:t>Explain what I will do and from who I will “copy”</w:t>
+      </w:r>
+    </w:p>
+    <w:p>
+      <w:pPr>
+        <w:rPr>
+          <w:lang w:val="en-GB"/>
+        </w:rPr>
+      </w:pPr>
+    </w:p>
+    <w:p>
+      <w:pPr>
+        <w:rPr>
           <w:b/>
           <w:bCs/>
           <w:lang w:val="en-GB"/>
         </w:rPr>
       </w:pPr>
-    </w:p>
-    <w:p>
-      <w:pPr>
-        <w:rPr>
-          <w:color w:val="7030A0"/>
-          <w:lang w:val="en-GB"/>
-        </w:rPr>
-      </w:pPr>
-      <w:r>
-        <w:rPr>
-          <w:lang w:val="en-GB"/>
-        </w:rPr>
-        <w:t xml:space="preserve">This project intends to explore two architectures of the swarm robotic paradigm </w:t>
-      </w:r>
-      <w:r>
-        <w:rPr>
-          <w:color w:val="FF0000"/>
-          <w:lang w:val="en-GB"/>
-        </w:rPr>
-        <w:t>through the implementation of …</w:t>
-      </w:r>
-      <w:r>
-        <w:rPr>
-          <w:lang w:val="en-GB"/>
-        </w:rPr>
-        <w:t xml:space="preserve">. Firstly, the centralized one (see figure n), where the information about the environment is not shared among all the individuals but is rather kept in a single entity that any robot can reach out to given deterministic conditions (space and time). This single entity is usually referred to as the leader and can be anything from a robot to a static information </w:t>
-      </w:r>
-      <w:proofErr w:type="spellStart"/>
-      <w:r>
-        <w:rPr>
-          <w:lang w:val="en-GB"/>
-        </w:rPr>
-        <w:t>center</w:t>
-      </w:r>
-      <w:proofErr w:type="spellEnd"/>
-      <w:r>
-        <w:rPr>
-          <w:lang w:val="en-GB"/>
-        </w:rPr>
-        <w:t xml:space="preserve"> and is also responsible for delivering a task allocation for any robot requesting one. The centralized architecture is well suited for a small number of robots [link] but has obvious downsides when the group of robots become larger as the communication failure (information loss) and overhead quickly creates a disturbance in the system [link]. Moreover, this system has what is commonly referred to as a single point of failure, where if the information </w:t>
-      </w:r>
-      <w:proofErr w:type="spellStart"/>
-      <w:r>
-        <w:rPr>
-          <w:lang w:val="en-GB"/>
-        </w:rPr>
-        <w:t>center</w:t>
-      </w:r>
-      <w:proofErr w:type="spellEnd"/>
-      <w:r>
-        <w:rPr>
-          <w:lang w:val="en-GB"/>
-        </w:rPr>
-        <w:t xml:space="preserve"> breaks or stops functioning, the entire swarm is impacted and cannot perform further action [link]. The second architecture is the distributed architecture. This time, the information is shared among all individuals through local communication where each robot shares its state and is responsible for understanding their environment and assigning a task to themselves. Given the mode of communication, this architecture does not suffer the same downsides as the centralized one. It is scalable and robust to failure as if one of few robots are removed, the rest of the swarm keeps sharing their state and the system keeps working. </w:t>
-      </w:r>
-      <w:r>
-        <w:rPr>
-          <w:color w:val="000000" w:themeColor="text1"/>
-          <w:lang w:val="en-GB"/>
-        </w:rPr>
-        <w:t>Moreover, this architecture is expected to suffer less from communication failure and overhead as if such happens it is only locally to one robot, which does not impact the rest of the swarm.</w:t>
-      </w:r>
-    </w:p>
-    <w:p>
-      <w:pPr>
-        <w:rPr>
-          <w:lang w:val="en-GB"/>
-        </w:rPr>
-      </w:pPr>
-    </w:p>
-    <w:p>
-      <w:pPr>
-        <w:rPr>
-          <w:lang w:val="en-GB"/>
-        </w:rPr>
-      </w:pPr>
-      <w:r>
-        <w:rPr>
-          <w:lang w:val="en-GB"/>
-        </w:rPr>
-        <w:t>- Also, my system AITA was not implemented ANYWHERE (on the web that is, no paper has done it) so it’s nice that I provide a proof</w:t>
-      </w:r>
-    </w:p>
-    <w:p>
-      <w:pPr>
-        <w:rPr>
-          <w:lang w:val="en-GB"/>
-        </w:rPr>
-      </w:pPr>
-    </w:p>
-    <w:p>
-      <w:pPr>
-        <w:rPr>
-          <w:lang w:val="en-GB"/>
-        </w:rPr>
-      </w:pPr>
-      <w:r>
-        <w:rPr>
-          <w:lang w:val="en-GB"/>
-        </w:rPr>
-        <w:t>My thesis is also an experiment proposal so that hopefully people can use it afterward with their own system. Also, it is meant to be use for overly simplistic robot as ants.</w:t>
-      </w:r>
-    </w:p>
-    <w:p>
-      <w:pPr>
-        <w:rPr>
-          <w:lang w:val="en-GB"/>
-        </w:rPr>
-      </w:pPr>
-      <w:r>
-        <w:rPr>
-          <w:lang w:val="en-GB"/>
-        </w:rPr>
-        <w:t>Explain what I will do and from who I will “copy”</w:t>
-      </w:r>
-    </w:p>
-    <w:p>
-      <w:pPr>
-        <w:rPr>
-          <w:lang w:val="en-GB"/>
-        </w:rPr>
-      </w:pPr>
-    </w:p>
-    <w:p>
-      <w:pPr>
+      <w:r>
         <w:rPr>
           <w:b/>
           <w:bCs/>
           <w:lang w:val="en-GB"/>
         </w:rPr>
-      </w:pPr>
-      <w:r>
+        <w:t xml:space="preserve">Say something about task allocation .. swarm .. the future ..  refer to other paper, they might’ve the answer </w:t>
+      </w:r>
+    </w:p>
+    <w:p>
+      <w:pPr>
         <w:rPr>
           <w:b/>
           <w:bCs/>
           <w:lang w:val="en-GB"/>
         </w:rPr>
-        <w:t xml:space="preserve">Say something about task allocation .. swarm .. the future ..  refer to other paper, they might’ve the answer </w:t>
-      </w:r>
+      </w:pPr>
+    </w:p>
+    <w:p>
+      <w:pPr>
+        <w:rPr>
+          <w:lang w:val="en-GB"/>
+        </w:rPr>
+      </w:pPr>
+      <w:r>
+        <w:rPr>
+          <w:lang w:val="en-GB"/>
+        </w:rPr>
+        <w:t xml:space="preserve">Talk about response </w:t>
+      </w:r>
+      <w:proofErr w:type="spellStart"/>
+      <w:r>
+        <w:rPr>
+          <w:lang w:val="en-GB"/>
+        </w:rPr>
+        <w:t>treshold</w:t>
+      </w:r>
+      <w:proofErr w:type="spellEnd"/>
     </w:p>
     <w:p>
       <w:pPr>
@@ -716,140 +864,74 @@
           <w:lang w:val="en-GB"/>
         </w:rPr>
       </w:pPr>
-    </w:p>
-    <w:p>
-      <w:pPr>
-        <w:rPr>
-          <w:lang w:val="en-GB"/>
-        </w:rPr>
-      </w:pPr>
-      <w:r>
-        <w:rPr>
-          <w:lang w:val="en-GB"/>
-        </w:rPr>
-        <w:t xml:space="preserve">Talk about response </w:t>
-      </w:r>
-      <w:proofErr w:type="spellStart"/>
-      <w:r>
-        <w:rPr>
-          <w:lang w:val="en-GB"/>
-        </w:rPr>
-        <w:t>treshold</w:t>
-      </w:r>
-      <w:proofErr w:type="spellEnd"/>
-    </w:p>
-    <w:p>
-      <w:pPr>
+      <w:r>
         <w:rPr>
           <w:b/>
           <w:bCs/>
           <w:lang w:val="en-GB"/>
         </w:rPr>
-      </w:pPr>
+        <w:t xml:space="preserve">I think mine is </w:t>
+      </w:r>
+      <w:proofErr w:type="spellStart"/>
       <w:r>
         <w:rPr>
           <w:b/>
           <w:bCs/>
           <w:lang w:val="en-GB"/>
         </w:rPr>
-        <w:t xml:space="preserve">I think mine is </w:t>
-      </w:r>
-      <w:proofErr w:type="spellStart"/>
+        <w:t>treshhold</w:t>
+      </w:r>
+      <w:proofErr w:type="spellEnd"/>
       <w:r>
         <w:rPr>
           <w:b/>
           <w:bCs/>
           <w:lang w:val="en-GB"/>
         </w:rPr>
-        <w:t>treshhold</w:t>
-      </w:r>
-      <w:proofErr w:type="spellEnd"/>
-      <w:r>
+        <w:t xml:space="preserve"> as well.</w:t>
+      </w:r>
+    </w:p>
+    <w:p>
+      <w:pPr>
         <w:rPr>
           <w:b/>
           <w:bCs/>
-          <w:lang w:val="en-GB"/>
-        </w:rPr>
-        <w:t xml:space="preserve"> as well.</w:t>
-      </w:r>
-    </w:p>
-    <w:p>
-      <w:pPr>
+          <w:lang w:val="fr-CH"/>
+        </w:rPr>
+      </w:pPr>
+      <w:r>
         <w:rPr>
           <w:b/>
           <w:bCs/>
-          <w:lang w:val="en-GB"/>
-        </w:rPr>
-      </w:pPr>
-      <w:r>
+          <w:lang w:val="fr-CH"/>
+        </w:rPr>
+        <w:t>[1]</w:t>
+      </w:r>
+    </w:p>
+    <w:p>
+      <w:pPr>
         <w:rPr>
           <w:b/>
           <w:bCs/>
-          <w:lang w:val="en-GB"/>
-        </w:rPr>
-        <w:t>[1]</w:t>
-      </w:r>
+          <w:lang w:val="fr-CH"/>
+        </w:rPr>
+      </w:pPr>
     </w:p>
     <w:p>
       <w:pPr>
         <w:rPr>
           <w:b/>
           <w:bCs/>
-          <w:lang w:val="en-GB"/>
-        </w:rPr>
-      </w:pPr>
-    </w:p>
-    <w:p>
-      <w:pPr>
+          <w:lang w:val="fr-CH"/>
+        </w:rPr>
+      </w:pPr>
+      <w:r>
         <w:rPr>
           <w:b/>
           <w:bCs/>
-          <w:lang w:val="en-GB"/>
-        </w:rPr>
-      </w:pPr>
-      <w:r>
-        <w:rPr>
-          <w:b/>
-          <w:bCs/>
-          <w:lang w:val="en-GB"/>
-        </w:rPr>
-        <w:t xml:space="preserve">“un mot qui </w:t>
-      </w:r>
-      <w:proofErr w:type="spellStart"/>
-      <w:r>
-        <w:rPr>
-          <w:b/>
-          <w:bCs/>
-          <w:lang w:val="en-GB"/>
-        </w:rPr>
-        <w:t>veut</w:t>
-      </w:r>
-      <w:proofErr w:type="spellEnd"/>
-      <w:r>
-        <w:rPr>
-          <w:b/>
-          <w:bCs/>
-          <w:lang w:val="en-GB"/>
-        </w:rPr>
-        <w:t xml:space="preserve"> dire </w:t>
-      </w:r>
-      <w:proofErr w:type="spellStart"/>
-      <w:r>
-        <w:rPr>
-          <w:b/>
-          <w:bCs/>
-          <w:lang w:val="en-GB"/>
-        </w:rPr>
-        <w:t>avertissement</w:t>
-      </w:r>
-      <w:proofErr w:type="spellEnd"/>
-      <w:r>
-        <w:rPr>
-          <w:b/>
-          <w:bCs/>
-          <w:lang w:val="en-GB"/>
-        </w:rPr>
-        <w:t xml:space="preserve"> sur »</w:t>
+          <w:lang w:val="fr-CH"/>
+        </w:rPr>
+        <w:t>“un mot qui veut dire avertissement sur »</w:t>
       </w:r>
     </w:p>
     <w:p>
@@ -1220,6 +1302,7 @@
           <w:szCs w:val="26"/>
           <w:lang w:val="en-GB"/>
         </w:rPr>
+        <w:lastRenderedPageBreak/>
         <w:t xml:space="preserve">-&gt; this one for instance talk about “scalability” and how it is important that the task changes in function of the needs. This is different from my task allocation system as </w:t>
       </w:r>
       <w:proofErr w:type="spellStart"/>
@@ -1347,7 +1430,7 @@
           <w:rFonts w:ascii="AppleSystemUIFont" w:hAnsi="AppleSystemUIFont" w:cs="AppleSystemUIFont"/>
           <w:sz w:val="26"/>
           <w:szCs w:val="26"/>
-          <w:lang w:val="en-GB"/>
+          <w:lang w:val="fr-CH"/>
         </w:rPr>
       </w:pPr>
       <w:hyperlink r:id="rId11" w:history="1">
@@ -1357,7 +1440,7 @@
             <w:color w:val="DCA10D"/>
             <w:sz w:val="26"/>
             <w:szCs w:val="26"/>
-            <w:lang w:val="en-GB"/>
+            <w:lang w:val="fr-CH"/>
           </w:rPr>
           <w:t>https://core.ac.uk/download/pdf/188778566.pdf</w:t>
         </w:r>
@@ -1367,7 +1450,7 @@
           <w:rFonts w:ascii="AppleSystemUIFont" w:hAnsi="AppleSystemUIFont" w:cs="AppleSystemUIFont"/>
           <w:sz w:val="26"/>
           <w:szCs w:val="26"/>
-          <w:lang w:val="en-GB"/>
+          <w:lang w:val="fr-CH"/>
         </w:rPr>
         <w:t xml:space="preserve"> -&gt; AUCTION!</w:t>
       </w:r>
@@ -1381,7 +1464,7 @@
           <w:rFonts w:ascii="AppleSystemUIFont" w:hAnsi="AppleSystemUIFont" w:cs="AppleSystemUIFont"/>
           <w:sz w:val="26"/>
           <w:szCs w:val="26"/>
-          <w:lang w:val="en-GB"/>
+          <w:lang w:val="fr-CH"/>
         </w:rPr>
       </w:pPr>
     </w:p>
@@ -1394,7 +1477,7 @@
           <w:rFonts w:ascii="AppleSystemUIFont" w:hAnsi="AppleSystemUIFont" w:cs="AppleSystemUIFont"/>
           <w:sz w:val="26"/>
           <w:szCs w:val="26"/>
-          <w:lang w:val="en-GB"/>
+          <w:lang w:val="fr-CH"/>
         </w:rPr>
       </w:pPr>
       <w:hyperlink r:id="rId12" w:history="1">
@@ -1404,7 +1487,7 @@
             <w:color w:val="DCA10D"/>
             <w:sz w:val="26"/>
             <w:szCs w:val="26"/>
-            <w:lang w:val="en-GB"/>
+            <w:lang w:val="fr-CH"/>
           </w:rPr>
           <w:t>https://www.researchgate.net/publication/2472396_ALLIANCE_An_Architecture_for_Fault_Tolerant_Multi-Robot_Cooperation</w:t>
         </w:r>
@@ -1419,7 +1502,7 @@
           <w:rFonts w:ascii="AppleSystemUIFont" w:hAnsi="AppleSystemUIFont" w:cs="AppleSystemUIFont"/>
           <w:sz w:val="26"/>
           <w:szCs w:val="26"/>
-          <w:lang w:val="en-GB"/>
+          <w:lang w:val="fr-CH"/>
         </w:rPr>
       </w:pPr>
     </w:p>
@@ -1432,7 +1515,7 @@
           <w:rFonts w:ascii="AppleSystemUIFont" w:hAnsi="AppleSystemUIFont" w:cs="AppleSystemUIFont"/>
           <w:sz w:val="26"/>
           <w:szCs w:val="26"/>
-          <w:lang w:val="en-GB"/>
+          <w:lang w:val="fr-CH"/>
         </w:rPr>
       </w:pPr>
     </w:p>
@@ -1588,7 +1671,6 @@
           <w:szCs w:val="26"/>
           <w:lang w:val="en-GB"/>
         </w:rPr>
-        <w:lastRenderedPageBreak/>
         <w:t xml:space="preserve">Heavily interesting, it says that </w:t>
       </w:r>
     </w:p>
@@ -1805,6 +1887,7 @@
           <w:bCs/>
           <w:lang w:val="en-GB"/>
         </w:rPr>
+        <w:lastRenderedPageBreak/>
         <w:t xml:space="preserve">Talk about task in general, “task allocation generalist” is a paper defining the use of </w:t>
       </w:r>
       <w:proofErr w:type="spellStart"/>
@@ -2189,7 +2272,6 @@
         <w:rPr>
           <w:lang w:val="en-GB"/>
         </w:rPr>
-        <w:lastRenderedPageBreak/>
         <w:t>Paper’s assumptions</w:t>
       </w:r>
     </w:p>
@@ -2440,7 +2522,14 @@
         <w:rPr>
           <w:lang w:val="en-GB"/>
         </w:rPr>
-        <w:t> to a task t at a given time T </w:t>
+        <w:t xml:space="preserve"> to a </w:t>
+      </w:r>
+      <w:r>
+        <w:rPr>
+          <w:lang w:val="en-GB"/>
+        </w:rPr>
+        <w:lastRenderedPageBreak/>
+        <w:t>task t at a given time T </w:t>
       </w:r>
       <w:r>
         <w:rPr>
@@ -3092,7 +3181,6 @@
           <w:iCs/>
           <w:lang w:val="en-GB"/>
         </w:rPr>
-        <w:lastRenderedPageBreak/>
         <w:t xml:space="preserve">“Ants in the </w:t>
       </w:r>
       <w:proofErr w:type="spellStart"/>
@@ -3573,6 +3661,7 @@
         <w:rPr>
           <w:lang w:val="en-GB"/>
         </w:rPr>
+        <w:lastRenderedPageBreak/>
         <w:t>Original algorithm correction</w:t>
       </w:r>
     </w:p>
@@ -3936,6 +4025,7 @@
           <w:bCs/>
           <w:lang w:val="en-GB"/>
         </w:rPr>
+        <w:lastRenderedPageBreak/>
         <w:t xml:space="preserve">Here, redo the algorithm as I know how it should be, no copy past the algo from pseudo code </w:t>
       </w:r>
     </w:p>
@@ -4139,81 +4229,81 @@
           <w:bCs/>
           <w:lang w:val="en-GB"/>
         </w:rPr>
+        <w:t>Distributed AITA</w:t>
+      </w:r>
+    </w:p>
+    <w:p>
+      <w:pPr>
+        <w:rPr>
+          <w:lang w:val="en-GB"/>
+        </w:rPr>
+      </w:pPr>
+      <w:r>
+        <w:rPr>
+          <w:lang w:val="en-GB"/>
+        </w:rPr>
+        <w:t xml:space="preserve">Significant changes are made in the distributed version of AITA. This time, the memory is not contained in a single place but rather is shared throughout the entire swarm. To do so, each worker holds an array of demands for each task initialized at the start of the simulation. Along with this array, each robot has a memory of every other robot’s state. At each simulation step, every robot tries to broadcast its current status – I.e. its identification number, current task, state, and its current </w:t>
+      </w:r>
+      <w:r>
+        <w:rPr>
+          <w:color w:val="ED7D31" w:themeColor="accent2"/>
+          <w:lang w:val="en-GB"/>
+        </w:rPr>
+        <w:t xml:space="preserve">“advancement” </w:t>
+      </w:r>
+      <w:r>
+        <w:rPr>
+          <w:lang w:val="en-GB"/>
+        </w:rPr>
+        <w:t>on each task. As another robot receives this information, it updates its memory on the robot and runs the AITA algorithm to be attributed a task.</w:t>
+      </w:r>
+    </w:p>
+    <w:p>
+      <w:pPr>
+        <w:rPr>
+          <w:lang w:val="en-GB"/>
+        </w:rPr>
+      </w:pPr>
+    </w:p>
+    <w:p>
+      <w:pPr>
+        <w:rPr>
+          <w:lang w:val="en-GB"/>
+        </w:rPr>
+      </w:pPr>
+      <w:r>
+        <w:rPr>
+          <w:lang w:val="en-GB"/>
+        </w:rPr>
+        <w:t>Robustness mechanisms similar to the one implemented for CAITA are also present in DAITA. This time, each robot keeps track of the last time it has encountered a robot. If this elapsed time goes over a specific pre-defined simulation step, the robot is considered gone from the other robot’s system to be potentially replaced.</w:t>
+      </w:r>
+    </w:p>
+    <w:p>
+      <w:pPr>
+        <w:rPr>
+          <w:lang w:val="en-GB"/>
+        </w:rPr>
+      </w:pPr>
+    </w:p>
+    <w:p>
+      <w:pPr>
+        <w:rPr>
+          <w:lang w:val="en-GB"/>
+        </w:rPr>
+      </w:pPr>
+    </w:p>
+    <w:p>
+      <w:pPr>
+        <w:pStyle w:val="Heading1"/>
+        <w:rPr>
+          <w:lang w:val="en-GB"/>
+        </w:rPr>
+      </w:pPr>
+      <w:r>
+        <w:rPr>
+          <w:lang w:val="en-GB"/>
+        </w:rPr>
         <w:lastRenderedPageBreak/>
-        <w:t>Distributed AITA</w:t>
-      </w:r>
-    </w:p>
-    <w:p>
-      <w:pPr>
-        <w:rPr>
-          <w:lang w:val="en-GB"/>
-        </w:rPr>
-      </w:pPr>
-      <w:r>
-        <w:rPr>
-          <w:lang w:val="en-GB"/>
-        </w:rPr>
-        <w:t xml:space="preserve">Significant changes are made in the distributed version of AITA. This time, the memory is not contained in a single place but rather is shared throughout the entire swarm. To do so, each worker holds an array of demands for each task initialized at the start of the simulation. Along with this array, each robot has a memory of every other robot’s state. At each simulation step, every robot tries to broadcast its current status – I.e. its identification number, current task, state, and its current </w:t>
-      </w:r>
-      <w:r>
-        <w:rPr>
-          <w:color w:val="ED7D31" w:themeColor="accent2"/>
-          <w:lang w:val="en-GB"/>
-        </w:rPr>
-        <w:t xml:space="preserve">“advancement” </w:t>
-      </w:r>
-      <w:r>
-        <w:rPr>
-          <w:lang w:val="en-GB"/>
-        </w:rPr>
-        <w:t>on each task. As another robot receives this information, it updates its memory on the robot and runs the AITA algorithm to be attributed a task.</w:t>
-      </w:r>
-    </w:p>
-    <w:p>
-      <w:pPr>
-        <w:rPr>
-          <w:lang w:val="en-GB"/>
-        </w:rPr>
-      </w:pPr>
-    </w:p>
-    <w:p>
-      <w:pPr>
-        <w:rPr>
-          <w:lang w:val="en-GB"/>
-        </w:rPr>
-      </w:pPr>
-      <w:r>
-        <w:rPr>
-          <w:lang w:val="en-GB"/>
-        </w:rPr>
-        <w:t>Robustness mechanisms similar to the one implemented for CAITA are also present in DAITA. This time, each robot keeps track of the last time it has encountered a robot. If this elapsed time goes over a specific pre-defined simulation step, the robot is considered gone from the other robot’s system to be potentially replaced.</w:t>
-      </w:r>
-    </w:p>
-    <w:p>
-      <w:pPr>
-        <w:rPr>
-          <w:lang w:val="en-GB"/>
-        </w:rPr>
-      </w:pPr>
-    </w:p>
-    <w:p>
-      <w:pPr>
-        <w:rPr>
-          <w:lang w:val="en-GB"/>
-        </w:rPr>
-      </w:pPr>
-    </w:p>
-    <w:p>
-      <w:pPr>
-        <w:pStyle w:val="Heading1"/>
-        <w:rPr>
-          <w:lang w:val="en-GB"/>
-        </w:rPr>
-      </w:pPr>
-      <w:r>
-        <w:rPr>
-          <w:lang w:val="en-GB"/>
-        </w:rPr>
         <w:t>RND, GTA and PSI</w:t>
       </w:r>
     </w:p>
@@ -4358,15 +4448,7 @@
           <w:rStyle w:val="md-plain"/>
           <w:lang w:val="en-GB"/>
         </w:rPr>
-        <w:t xml:space="preserve">The greedy task allocation algorithm, or GTA, is a system where the robots share their states to others within the swarm and coordinate to cover the task that requires the most attention. As for the CAITA, DAITA, and RND, a robot cannot be attributed to a new task if it is currently performing one. Because the information is distributed among the entire system (the memory </w:t>
-      </w:r>
-      <w:r>
-        <w:rPr>
-          <w:rStyle w:val="md-plain"/>
-          <w:lang w:val="en-GB"/>
-        </w:rPr>
-        <w:lastRenderedPageBreak/>
-        <w:t>and communication systems are the ones used by DAITA), this algorithm suffers the same challenges as DAITA, that is, communication failure and system disturbance.</w:t>
+        <w:t>The greedy task allocation algorithm, or GTA, is a system where the robots share their states to others within the swarm and coordinate to cover the task that requires the most attention. As for the CAITA, DAITA, and RND, a robot cannot be attributed to a new task if it is currently performing one. Because the information is distributed among the entire system (the memory and communication systems are the ones used by DAITA), this algorithm suffers the same challenges as DAITA, that is, communication failure and system disturbance.</w:t>
       </w:r>
     </w:p>
     <w:p>
@@ -4451,7 +4533,21 @@
           <w:rStyle w:val="md-plain"/>
           <w:lang w:val="en-GB"/>
         </w:rPr>
-        <w:t xml:space="preserve"> in a Swarm of Autonomous Underwater Robots by Improved Partitioning Social Inhibition" (Payam Zahadat et al. [link]). Payam Zahadat et al. claim that "The PSI algorithm maintains a division of </w:t>
+        <w:t xml:space="preserve"> in a Swarm of Autonomous Underwater Robots by Improved Partitioning Social Inhibition" (Zahadat et al. [link]). </w:t>
+      </w:r>
+      <w:r>
+        <w:rPr>
+          <w:rStyle w:val="md-plain"/>
+          <w:lang w:val="en-GB"/>
+        </w:rPr>
+        <w:t xml:space="preserve"> </w:t>
+      </w:r>
+      <w:r>
+        <w:rPr>
+          <w:rStyle w:val="md-plain"/>
+          <w:lang w:val="en-GB"/>
+        </w:rPr>
+        <w:t xml:space="preserve">Zahadat et al. claim that "The PSI algorithm maintains a division of </w:t>
       </w:r>
       <w:proofErr w:type="spellStart"/>
       <w:r>
@@ -4483,28 +4579,8 @@
           <w:rStyle w:val="md-plain"/>
           <w:lang w:val="en-GB"/>
         </w:rPr>
-        <w:t xml:space="preserve">For this research paper, Payam Zahadat has been kind enough to provide the student with the C++ code with which the simulation was run. The algorithm has then been transferred to the Python code the student is working with and adapted to the current environment and communication mechanisms. This adaptation means that PSI is executing the same set of tasks as all of the other TAs, which provides fair and accurate data. Overall, the algorithm is expected to perform as well as in Payam Zahadat et al.'s experiment, but the system is also expected to suffer from the consequences of applying the algorithm to the student's environment (which is discussed under the discussion section TODO). </w:t>
-      </w:r>
-    </w:p>
-    <w:p>
-      <w:pPr>
-        <w:pStyle w:val="Heading4"/>
-        <w:rPr>
-          <w:rFonts w:ascii="Lucida Grande" w:hAnsi="Lucida Grande" w:cs="Lucida Grande"/>
-          <w:color w:val="FFFFFF"/>
-          <w:lang w:val="en-GB"/>
-        </w:rPr>
-      </w:pPr>
-      <w:r>
-        <w:rPr>
-          <w:rStyle w:val="md-plain"/>
-          <w:rFonts w:ascii="Lucida Grande" w:hAnsi="Lucida Grande" w:cs="Lucida Grande"/>
-          <w:b/>
-          <w:bCs/>
-          <w:color w:val="FFFFFF"/>
-          <w:lang w:val="en-GB"/>
-        </w:rPr>
-        <w:t>PSI Algorithm</w:t>
+        <w:lastRenderedPageBreak/>
+        <w:t xml:space="preserve">For this research paper, Payam Zahadat has been kind enough to provide the student with the C++ code with which the simulation was run. The algorithm has then been transferred to the Python code the student is working with and adapted to the current environment and communication mechanisms. This adaptation means that PSI is executing the same set of tasks as all of the other TAs, which provides fair and accurate data. Overall, the algorithm is expected to perform as well as in Zahadat et al.'s experiment, but the system is also expected to suffer from the consequences of applying the algorithm to the student's environment (which is discussed under the discussion section TODO). </w:t>
       </w:r>
     </w:p>
     <w:p>
@@ -4520,7 +4596,56 @@
           <w:rStyle w:val="md-plain"/>
           <w:lang w:val="en-GB"/>
         </w:rPr>
-        <w:t xml:space="preserve">Each robot of the swarm holds an x value that represents their physiological age. This x value is distributed over a range of </w:t>
+        <w:t>Each robot of the swarm holds an x value that represents their physiological age</w:t>
+      </w:r>
+      <w:r>
+        <w:rPr>
+          <w:rStyle w:val="md-plain"/>
+          <w:lang w:val="en-GB"/>
+        </w:rPr>
+        <w:t xml:space="preserve"> – A value that represent the biological</w:t>
+      </w:r>
+      <w:r>
+        <w:rPr>
+          <w:rStyle w:val="md-plain"/>
+          <w:lang w:val="en-GB"/>
+        </w:rPr>
+        <w:t xml:space="preserve"> real </w:t>
+      </w:r>
+      <w:r>
+        <w:rPr>
+          <w:rStyle w:val="md-plain"/>
+          <w:lang w:val="en-GB"/>
+        </w:rPr>
+        <w:t>state of</w:t>
+      </w:r>
+      <w:r>
+        <w:rPr>
+          <w:rStyle w:val="md-plain"/>
+          <w:lang w:val="en-GB"/>
+        </w:rPr>
+        <w:t xml:space="preserve"> a living things (</w:t>
+      </w:r>
+      <w:r>
+        <w:rPr>
+          <w:rStyle w:val="md-plain"/>
+          <w:lang w:val="en-GB"/>
+        </w:rPr>
+        <w:t>In the original paper, the analogy is made between the robots and honeybees, from which PSI is inspired</w:t>
+      </w:r>
+      <w:r>
+        <w:rPr>
+          <w:rStyle w:val="md-plain"/>
+          <w:lang w:val="en-GB"/>
+        </w:rPr>
+        <w:t>)</w:t>
+      </w:r>
+      <w:r>
+        <w:rPr>
+          <w:rStyle w:val="md-plain"/>
+          <w:lang w:val="en-GB"/>
+        </w:rPr>
+        <w:t xml:space="preserve">. This x value is distributed over a range of </w:t>
       </w:r>
       <w:proofErr w:type="spellStart"/>
       <w:r>
@@ -4552,7 +4677,49 @@
           <w:rStyle w:val="md-plain"/>
           <w:lang w:val="en-GB"/>
         </w:rPr>
-        <w:t xml:space="preserve"> (the value of the variables are defined in table n) where the range is split equally by the number of tasks so that each task gets the same amount of distribution (see figure n). PSI aims to distribute each individual's x value relative to the current demands for the tasks to achieve equilibrium (recall that the equilibrium is when the number of robots assigned for a task matches or covers the current demand of the task). PSI uses the same communication system as DAITA and is thus distributed. Using the same system means that PSI is expected to suffer from the same challenges as DAITA and GTA (communication failure and system disturbance). The value x changes through time and local interaction with the member of the swarm, but this paper does not intend to cover that. For further information it, please refer to the paper.</w:t>
+        <w:t xml:space="preserve"> (the value of the variables are defined in table n) where the range is split equally by the number of tasks so that each task gets the same amount of distribution (see figure n). PSI aims to distribute each individual's x value relative to the current demands for the tasks to achieve equilibrium (recall that the equilibrium is when the number of robots assigned for a task matches or covers the current demand of the task). PSI uses the same communication system as DAITA</w:t>
+      </w:r>
+      <w:r>
+        <w:rPr>
+          <w:rStyle w:val="md-plain"/>
+          <w:lang w:val="en-GB"/>
+        </w:rPr>
+        <w:t xml:space="preserve"> </w:t>
+      </w:r>
+      <w:r>
+        <w:rPr>
+          <w:rStyle w:val="md-plain"/>
+          <w:lang w:val="en-GB"/>
+        </w:rPr>
+        <w:t>and is thus distributed. Using the same system means that PSI is expected to suffer from the same challenges as DAITA (communication failure and system disturbance). The value x changes through time and local interaction with the member of the swarm, but this paper does not intend to cover that. For further information</w:t>
+      </w:r>
+      <w:r>
+        <w:rPr>
+          <w:rStyle w:val="md-plain"/>
+          <w:lang w:val="en-GB"/>
+        </w:rPr>
+        <w:t xml:space="preserve"> on how the local interaction within individual changes the x values</w:t>
+      </w:r>
+      <w:r>
+        <w:rPr>
+          <w:rStyle w:val="md-plain"/>
+          <w:lang w:val="en-GB"/>
+        </w:rPr>
+        <w:t xml:space="preserve">, please refer to the </w:t>
+      </w:r>
+      <w:r>
+        <w:rPr>
+          <w:rStyle w:val="md-plain"/>
+          <w:lang w:val="en-GB"/>
+        </w:rPr>
+        <w:t xml:space="preserve">original </w:t>
+      </w:r>
+      <w:r>
+        <w:rPr>
+          <w:rStyle w:val="md-plain"/>
+          <w:lang w:val="en-GB"/>
+        </w:rPr>
+        <w:t>paper.</w:t>
       </w:r>
     </w:p>
     <w:p>
@@ -4603,15 +4770,7 @@
           <w:rStyle w:val="md-plain"/>
           <w:lang w:val="en-GB"/>
         </w:rPr>
-        <w:t xml:space="preserve">The current implementation of the environment yields that a demand for a task can variate from -inf to inf, whereas in Payam et al.'s system the tasks have a value that represents a fraction of </w:t>
-      </w:r>
-      <w:r>
-        <w:rPr>
-          <w:rStyle w:val="md-plain"/>
-          <w:lang w:val="en-GB"/>
-        </w:rPr>
-        <w:lastRenderedPageBreak/>
-        <w:t>the current demand and usually variates between 1 and some positive number. This means that in the PSI's original system, no task can have a negative demand or a demand of 0. To counter that, it has been chosen to map the actual demand of the environment to a 1 - 20 scale (only for PSI) as follows:</w:t>
+        <w:t>The current implementation of the environment yields that a demand for a task can variate from -inf to inf, whereas in Payam et al.'s system the tasks have a value that represents a fraction of the current demand and usually variates between 1 and some positive number. This means that in the PSI's original system, no task can have a negative demand or a demand of 0. To counter that, it has been chosen to map the actual demand of the environment to a 1 - 20 scale (only for PSI) as follows:</w:t>
       </w:r>
     </w:p>
     <w:p>
@@ -5406,25 +5565,7 @@
         <w:rPr>
           <w:lang w:val="en-GB"/>
         </w:rPr>
-        <w:t xml:space="preserve">The different task allocation methods, CAITA, DAITA, PSI, RND, and GTA, are tested </w:t>
-      </w:r>
-      <w:r>
-        <w:rPr>
-          <w:lang w:val="en-GB"/>
-        </w:rPr>
-        <w:t xml:space="preserve">and experimented on </w:t>
-      </w:r>
-      <w:r>
-        <w:rPr>
-          <w:lang w:val="en-GB"/>
-        </w:rPr>
-        <w:t>in an agent-based simulation</w:t>
-      </w:r>
-      <w:r>
-        <w:rPr>
-          <w:lang w:val="en-GB"/>
-        </w:rPr>
-        <w:t xml:space="preserve"> </w:t>
+        <w:t xml:space="preserve">The different task allocation methods, CAITA, DAITA, PSI, RND, and GTA, are tested and experimented on in an agent-based simulation </w:t>
       </w:r>
       <w:r>
         <w:rPr>
@@ -6428,13 +6569,7 @@
         <w:rPr>
           <w:lang w:val="en-GB" w:eastAsia="en-GB"/>
         </w:rPr>
-        <w:t xml:space="preserve">difference between the energy demands and the energy </w:t>
-      </w:r>
-      <w:r>
-        <w:rPr>
-          <w:lang w:val="en-GB" w:eastAsia="en-GB"/>
-        </w:rPr>
-        <w:t>supplied, and their energy consumption</w:t>
+        <w:t>difference between the energy demands and the energy supplied, and their energy consumption</w:t>
       </w:r>
       <w:r>
         <w:rPr>
@@ -6647,13 +6782,6 @@
     </w:p>
     <w:p>
       <w:pPr>
-        <w:rPr>
-          <w:lang w:val="en-GB"/>
-        </w:rPr>
-      </w:pPr>
-    </w:p>
-    <w:p>
-      <w:pPr>
         <w:pStyle w:val="Heading3"/>
         <w:rPr>
           <w:lang w:val="en-GB"/>
@@ -6663,6 +6791,7 @@
         <w:rPr>
           <w:lang w:val="en-GB"/>
         </w:rPr>
+        <w:lastRenderedPageBreak/>
         <w:t xml:space="preserve">Noise (here nice past tense because it’s prior to the </w:t>
       </w:r>
       <w:proofErr w:type="spellStart"/>
@@ -6852,13 +6981,7 @@
         <w:rPr>
           <w:lang w:val="en-GB"/>
         </w:rPr>
-        <w:t>swarm’s perception error e of the actual environmen</w:t>
-      </w:r>
-      <w:r>
-        <w:rPr>
-          <w:lang w:val="en-GB"/>
-        </w:rPr>
-        <w:t>t</w:t>
+        <w:t>swarm’s perception error e of the actual environment</w:t>
       </w:r>
       <w:r>
         <w:rPr>
@@ -7168,7 +7291,6 @@
         <w:rPr>
           <w:lang w:val="en-GB"/>
         </w:rPr>
-        <w:lastRenderedPageBreak/>
         <w:t xml:space="preserve">Figure N depicts the metric </w:t>
       </w:r>
       <m:oMath>
@@ -7184,7 +7306,14 @@
         <w:rPr>
           <w:lang w:val="en-GB"/>
         </w:rPr>
-        <w:t xml:space="preserve"> where it can be seen that both Pnoise = 0, Pnoise = 0.3, and Pnoise = 0.7 have around the same error over a same period, reaching low fluctuation with an averaged error of </w:t>
+        <w:t xml:space="preserve"> where it can be seen that both Pnoise = 0, Pnoise = 0.3, and Pnoise = 0.7 have around the same error over a same period, reaching low fluctuation with </w:t>
+      </w:r>
+      <w:r>
+        <w:rPr>
+          <w:lang w:val="en-GB"/>
+        </w:rPr>
+        <w:lastRenderedPageBreak/>
+        <w:t xml:space="preserve">an averaged error of </w:t>
       </w:r>
       <w:r>
         <w:rPr>
@@ -8343,68 +8472,22 @@
         </w:rPr>
         <w:t xml:space="preserve"> The range is first of 10 centimetres and increases to reach 13 meters, which covers the entire arena. </w:t>
       </w:r>
-    </w:p>
-    <w:p>
-      <w:pPr>
-        <w:rPr>
-          <w:lang w:val="en-GB"/>
-        </w:rPr>
-      </w:pPr>
-    </w:p>
-    <w:p>
-      <w:pPr>
-        <w:rPr>
-          <w:lang w:val="en-GB"/>
-        </w:rPr>
-      </w:pPr>
-      <w:r>
-        <w:rPr>
-          <w:lang w:val="en-GB"/>
-        </w:rPr>
-        <w:t>Figure N shows that ranges above 1 meter seem to offer the most consistent result as their task completion rates are similar looking, whereas ranges below 1 meter show slight variations. As this alone is not enough to demonstrate the consequences of short communication ranges over</w:t>
-      </w:r>
-      <w:r>
-        <w:rPr>
-          <w:lang w:val="en-GB"/>
-        </w:rPr>
-        <w:t xml:space="preserve"> different task allocation methods</w:t>
-      </w:r>
-      <w:r>
-        <w:rPr>
-          <w:lang w:val="en-GB"/>
-        </w:rPr>
-        <w:t xml:space="preserve">, the swarm’s perception error </w:t>
-      </w:r>
-      <w:r>
-        <w:rPr>
-          <w:lang w:val="en-GB"/>
-        </w:rPr>
-        <w:t xml:space="preserve">e </w:t>
-      </w:r>
-      <w:r>
-        <w:rPr>
-          <w:lang w:val="en-GB"/>
-        </w:rPr>
-        <w:t>of the actual environment has also been recorded</w:t>
-      </w:r>
-    </w:p>
-    <w:p>
-      <w:pPr>
-        <w:rPr>
-          <w:lang w:val="en-GB"/>
-        </w:rPr>
-      </w:pPr>
-    </w:p>
-    <w:p>
-      <w:pPr>
-        <w:rPr>
-          <w:lang w:val="en-GB"/>
-        </w:rPr>
-      </w:pPr>
-    </w:p>
-    <w:p>
-      <w:pPr>
-        <w:jc w:val="center"/>
+      <w:r>
+        <w:rPr>
+          <w:lang w:val="en-GB"/>
+        </w:rPr>
+        <w:t>The result are shown in Figure N.</w:t>
+      </w:r>
+    </w:p>
+    <w:p>
+      <w:pPr>
+        <w:rPr>
+          <w:lang w:val="en-GB"/>
+        </w:rPr>
+      </w:pPr>
+    </w:p>
+    <w:p>
+      <w:pPr>
         <w:rPr>
           <w:lang w:val="en-GB"/>
         </w:rPr>
@@ -8415,10 +8498,10 @@
           <w:lang w:val="en-GB"/>
         </w:rPr>
         <w:drawing>
-          <wp:inline distT="0" distB="0" distL="0" distR="0" wp14:anchorId="49AFAB14" wp14:editId="7342E8BE">
-            <wp:extent cx="3510645" cy="3118338"/>
-            <wp:effectExtent l="0" t="0" r="0" b="6350"/>
-            <wp:docPr id="31" name="Picture 31" descr="Chart, line chart&#10;&#10;Description automatically generated"/>
+          <wp:inline distT="0" distB="0" distL="0" distR="0" wp14:anchorId="7E595571" wp14:editId="6B8B4B13">
+            <wp:extent cx="5731510" cy="3221990"/>
+            <wp:effectExtent l="0" t="0" r="0" b="3810"/>
+            <wp:docPr id="4" name="Picture 4" descr="Chart, line chart&#10;&#10;Description automatically generated"/>
             <wp:cNvGraphicFramePr>
               <a:graphicFrameLocks xmlns:a="http://schemas.openxmlformats.org/drawingml/2006/main" noChangeAspect="1"/>
             </wp:cNvGraphicFramePr>
@@ -8426,7 +8509,7 @@
               <a:graphicData uri="http://schemas.openxmlformats.org/drawingml/2006/picture">
                 <pic:pic xmlns:pic="http://schemas.openxmlformats.org/drawingml/2006/picture">
                   <pic:nvPicPr>
-                    <pic:cNvPr id="31" name="Picture 31" descr="Chart, line chart&#10;&#10;Description automatically generated"/>
+                    <pic:cNvPr id="4" name="Picture 4" descr="Chart, line chart&#10;&#10;Description automatically generated"/>
                     <pic:cNvPicPr/>
                   </pic:nvPicPr>
                   <pic:blipFill>
@@ -8444,7 +8527,7 @@
                   <pic:spPr>
                     <a:xfrm>
                       <a:off x="0" y="0"/>
-                      <a:ext cx="3516287" cy="3123350"/>
+                      <a:ext cx="5731510" cy="3221990"/>
                     </a:xfrm>
                     <a:prstGeom prst="rect">
                       <a:avLst/>
@@ -8459,51 +8542,108 @@
     </w:p>
     <w:p>
       <w:pPr>
-        <w:rPr>
-          <w:lang w:val="en-GB"/>
-        </w:rPr>
-      </w:pPr>
-      <w:r>
-        <w:rPr>
-          <w:lang w:val="en-GB"/>
-        </w:rPr>
-        <w:t xml:space="preserve">TODO </w:t>
-      </w:r>
-      <w:proofErr w:type="spellStart"/>
-      <w:r>
-        <w:rPr>
-          <w:lang w:val="en-GB"/>
-        </w:rPr>
-        <w:t>mettre</w:t>
-      </w:r>
-      <w:proofErr w:type="spellEnd"/>
-      <w:r>
-        <w:rPr>
-          <w:lang w:val="en-GB"/>
-        </w:rPr>
-        <w:t xml:space="preserve"> un </w:t>
-      </w:r>
-      <w:proofErr w:type="spellStart"/>
-      <w:r>
-        <w:rPr>
-          <w:lang w:val="en-GB"/>
-        </w:rPr>
-        <w:t>autre</w:t>
-      </w:r>
-      <w:proofErr w:type="spellEnd"/>
-      <w:r>
-        <w:rPr>
-          <w:lang w:val="en-GB"/>
-        </w:rPr>
-        <w:t xml:space="preserve"> graph sans 13 15 full</w:t>
-      </w:r>
-    </w:p>
-    <w:p>
-      <w:pPr>
-        <w:rPr>
-          <w:lang w:val="en-GB"/>
-        </w:rPr>
-      </w:pPr>
+        <w:jc w:val="center"/>
+        <w:rPr>
+          <w:lang w:val="en-GB"/>
+        </w:rPr>
+      </w:pPr>
+    </w:p>
+    <w:p>
+      <w:pPr>
+        <w:rPr>
+          <w:lang w:val="en-GB"/>
+        </w:rPr>
+      </w:pPr>
+      <w:r>
+        <w:rPr>
+          <w:lang w:val="en-GB"/>
+        </w:rPr>
+        <w:t>Among all the experimental settings tested, the task completion rate of range 0.1 is significantly higher than the others</w:t>
+      </w:r>
+      <w:r>
+        <w:rPr>
+          <w:lang w:val="en-GB"/>
+        </w:rPr>
+        <w:t>, reaching 1 20’000 simulation step later</w:t>
+      </w:r>
+      <w:r>
+        <w:rPr>
+          <w:lang w:val="en-GB"/>
+        </w:rPr>
+        <w:t xml:space="preserve">. Ranges 5, 7 and 13 meters </w:t>
+      </w:r>
+      <w:r>
+        <w:rPr>
+          <w:lang w:val="en-GB"/>
+        </w:rPr>
+        <w:t>offer the most consistent result as their task completion rates are similar looking, whereas ranges</w:t>
+      </w:r>
+      <w:r>
+        <w:rPr>
+          <w:lang w:val="en-GB"/>
+        </w:rPr>
+        <w:t xml:space="preserve"> 0.5 and 1 </w:t>
+      </w:r>
+      <w:r>
+        <w:rPr>
+          <w:lang w:val="en-GB"/>
+        </w:rPr>
+        <w:t xml:space="preserve">meter show </w:t>
+      </w:r>
+      <w:r>
+        <w:rPr>
+          <w:lang w:val="en-GB"/>
+        </w:rPr>
+        <w:t xml:space="preserve">slight </w:t>
+      </w:r>
+      <w:r>
+        <w:rPr>
+          <w:lang w:val="en-GB"/>
+        </w:rPr>
+        <w:t>variations</w:t>
+      </w:r>
+      <w:r>
+        <w:rPr>
+          <w:lang w:val="en-GB"/>
+        </w:rPr>
+        <w:t xml:space="preserve"> and are the fastest at reaching 1</w:t>
+      </w:r>
+      <w:r>
+        <w:rPr>
+          <w:lang w:val="en-GB"/>
+        </w:rPr>
+        <w:t xml:space="preserve">. </w:t>
+      </w:r>
+      <w:r>
+        <w:rPr>
+          <w:lang w:val="en-GB"/>
+        </w:rPr>
+        <w:t xml:space="preserve">As for the section NOISETODO, </w:t>
+      </w:r>
+      <w:r>
+        <w:rPr>
+          <w:lang w:val="en-GB"/>
+        </w:rPr>
+        <w:t>this alone is not enough to demonstrate the consequences of short communication ranges over different task allocation methods</w:t>
+      </w:r>
+      <w:r>
+        <w:rPr>
+          <w:lang w:val="en-GB"/>
+        </w:rPr>
+        <w:t>. This is why</w:t>
+      </w:r>
+      <w:r>
+        <w:rPr>
+          <w:lang w:val="en-GB"/>
+        </w:rPr>
+        <w:t xml:space="preserve"> the swarm’s perception error e of the actual environment has been recorded</w:t>
+      </w:r>
+      <w:r>
+        <w:rPr>
+          <w:lang w:val="en-GB"/>
+        </w:rPr>
+        <w:t xml:space="preserve"> and is shown in Figure N.</w:t>
+      </w:r>
     </w:p>
     <w:p>
       <w:pPr>
@@ -8618,53 +8758,6 @@
     <w:p>
       <w:pPr>
         <w:rPr>
-          <w:color w:val="FF0000"/>
-          <w:lang w:val="en-GB"/>
-        </w:rPr>
-      </w:pPr>
-      <w:r>
-        <w:rPr>
-          <w:color w:val="FF0000"/>
-          <w:lang w:val="en-GB"/>
-        </w:rPr>
-        <w:t xml:space="preserve">TODO </w:t>
-      </w:r>
-      <w:proofErr w:type="spellStart"/>
-      <w:r>
-        <w:rPr>
-          <w:color w:val="FF0000"/>
-          <w:lang w:val="en-GB"/>
-        </w:rPr>
-        <w:t>relire</w:t>
-      </w:r>
-      <w:proofErr w:type="spellEnd"/>
-      <w:r>
-        <w:rPr>
-          <w:color w:val="FF0000"/>
-          <w:lang w:val="en-GB"/>
-        </w:rPr>
-        <w:t xml:space="preserve"> to see if it makes sense and if it’s not to </w:t>
-      </w:r>
-      <w:proofErr w:type="spellStart"/>
-      <w:r>
-        <w:rPr>
-          <w:color w:val="FF0000"/>
-          <w:lang w:val="en-GB"/>
-        </w:rPr>
-        <w:t>rundendant</w:t>
-      </w:r>
-      <w:proofErr w:type="spellEnd"/>
-      <w:r>
-        <w:rPr>
-          <w:color w:val="FF0000"/>
-          <w:lang w:val="en-GB"/>
-        </w:rPr>
-        <w:t xml:space="preserve"> or mixed</w:t>
-      </w:r>
-    </w:p>
-    <w:p>
-      <w:pPr>
-        <w:rPr>
           <w:color w:val="000000" w:themeColor="text1"/>
           <w:lang w:val="en-GB"/>
         </w:rPr>
@@ -8674,7 +8767,35 @@
           <w:color w:val="000000" w:themeColor="text1"/>
           <w:lang w:val="en-GB"/>
         </w:rPr>
-        <w:t>As can be seen in figure N, the ranges of 0.1 and 0.5 meters offer the worst speed in environment adaptation resulting in a high swarm’s perception error whereas ranges over 1 meter (included) offer a low level of error. This can furthermore be seen in the number of task switch per robot shown in Figure N. Systems that have slow adaptability to the environment have fewer task switch as the need for tasks struggles to be shared, whereas robots with long-range communication access the information faster resulting in a higher number of task switch per robot.</w:t>
+        <w:t>As can be seen in figure N, the ranges of 0.1 and 0.5 meters offer the worst speed in environment adaptation resulting in a high swarm’s perception error whereas ranges over 1 meter (included) offer a low level of error. This can furthermore be seen in the number of task switch per robot shown in Figure N. Systems that have slow adaptability to the environment have fewer task switch as the need for tasks struggles to be shared</w:t>
+      </w:r>
+      <w:r>
+        <w:rPr>
+          <w:color w:val="000000" w:themeColor="text1"/>
+          <w:lang w:val="en-GB"/>
+        </w:rPr>
+        <w:t xml:space="preserve"> globally</w:t>
+      </w:r>
+      <w:r>
+        <w:rPr>
+          <w:color w:val="000000" w:themeColor="text1"/>
+          <w:lang w:val="en-GB"/>
+        </w:rPr>
+        <w:t>, whereas robots with long-range communication access the information faster resulting in a higher number of task switch per robot</w:t>
+      </w:r>
+      <w:r>
+        <w:rPr>
+          <w:color w:val="000000" w:themeColor="text1"/>
+          <w:lang w:val="en-GB"/>
+        </w:rPr>
+        <w:t xml:space="preserve"> as the workers can quickly adapt to the dynamic environment</w:t>
+      </w:r>
+      <w:r>
+        <w:rPr>
+          <w:color w:val="000000" w:themeColor="text1"/>
+          <w:lang w:val="en-GB"/>
+        </w:rPr>
+        <w:t>.</w:t>
       </w:r>
     </w:p>
     <w:p>
@@ -8713,7 +8834,72 @@
           <w:color w:val="000000" w:themeColor="text1"/>
           <w:lang w:val="en-GB"/>
         </w:rPr>
-        <w:t> in communication failure as the shorter the range is, the slower the robots are notified about changes in the environment. This effect explains why short-range communications demonstrate a slightly different curve than long-range ones in figure N. Indeed, a direct consequence of a high </w:t>
+        <w:t> </w:t>
+      </w:r>
+      <w:r>
+        <w:rPr>
+          <w:color w:val="000000" w:themeColor="text1"/>
+          <w:lang w:val="en-GB"/>
+        </w:rPr>
+        <w:t>from the section NOISETODO</w:t>
+      </w:r>
+      <w:r>
+        <w:rPr>
+          <w:color w:val="000000" w:themeColor="text1"/>
+          <w:lang w:val="en-GB"/>
+        </w:rPr>
+        <w:t xml:space="preserve"> as the shorter the range is, the slower the robots are notified about changes in the environment. This effect explains why short-range communication</w:t>
+      </w:r>
+      <w:r>
+        <w:rPr>
+          <w:color w:val="000000" w:themeColor="text1"/>
+          <w:lang w:val="en-GB"/>
+        </w:rPr>
+        <w:t xml:space="preserve"> systems </w:t>
+      </w:r>
+      <w:r>
+        <w:rPr>
+          <w:color w:val="000000" w:themeColor="text1"/>
+          <w:lang w:val="en-GB"/>
+        </w:rPr>
+        <w:t xml:space="preserve">demonstrate </w:t>
+      </w:r>
+      <w:r>
+        <w:rPr>
+          <w:color w:val="000000" w:themeColor="text1"/>
+          <w:lang w:val="en-GB"/>
+        </w:rPr>
+        <w:t xml:space="preserve">a faster task completion rate than long-range communication systems in Figure N, as </w:t>
+      </w:r>
+    </w:p>
+    <w:p>
+      <w:pPr>
+        <w:rPr>
+          <w:color w:val="000000" w:themeColor="text1"/>
+          <w:lang w:val="en-GB"/>
+        </w:rPr>
+      </w:pPr>
+    </w:p>
+    <w:p>
+      <w:pPr>
+        <w:rPr>
+          <w:color w:val="FF0000"/>
+          <w:lang w:val="en-GB"/>
+        </w:rPr>
+      </w:pPr>
+      <w:r>
+        <w:rPr>
+          <w:color w:val="000000" w:themeColor="text1"/>
+          <w:lang w:val="en-GB"/>
+        </w:rPr>
+        <w:t>As mentioned in the “NOISETODO” section</w:t>
+      </w:r>
+      <w:r>
+        <w:rPr>
+          <w:color w:val="000000" w:themeColor="text1"/>
+          <w:lang w:val="en-GB"/>
+        </w:rPr>
+        <w:t>, a direct consequence of a high </w:t>
       </w:r>
       <w:r>
         <w:rPr>
@@ -8729,7 +8915,49 @@
           <w:color w:val="000000" w:themeColor="text1"/>
           <w:lang w:val="en-GB"/>
         </w:rPr>
-        <w:t> is the over-collecting of resources, as shown in Figure N (</w:t>
+        <w:t> is the over-</w:t>
+      </w:r>
+      <w:r>
+        <w:rPr>
+          <w:color w:val="000000" w:themeColor="text1"/>
+          <w:lang w:val="en-GB"/>
+        </w:rPr>
+        <w:t>collection</w:t>
+      </w:r>
+      <w:r>
+        <w:rPr>
+          <w:color w:val="000000" w:themeColor="text1"/>
+          <w:lang w:val="en-GB"/>
+        </w:rPr>
+        <w:t xml:space="preserve"> of resources</w:t>
+      </w:r>
+      <w:r>
+        <w:rPr>
+          <w:color w:val="000000" w:themeColor="text1"/>
+          <w:lang w:val="en-GB"/>
+        </w:rPr>
+        <w:t>. This effect on different ranges of communication can be seen in f</w:t>
+      </w:r>
+      <w:r>
+        <w:rPr>
+          <w:color w:val="000000" w:themeColor="text1"/>
+          <w:lang w:val="en-GB"/>
+        </w:rPr>
+        <w:t>igure N</w:t>
+      </w:r>
+      <w:r>
+        <w:rPr>
+          <w:color w:val="000000" w:themeColor="text1"/>
+          <w:lang w:val="en-GB"/>
+        </w:rPr>
+        <w:t xml:space="preserve"> or figure A</w:t>
+      </w:r>
+      <w:r>
+        <w:rPr>
+          <w:color w:val="000000" w:themeColor="text1"/>
+          <w:lang w:val="en-GB"/>
+        </w:rPr>
+        <w:t xml:space="preserve"> (</w:t>
       </w:r>
       <w:proofErr w:type="spellStart"/>
       <w:r>
@@ -8745,7 +8973,42 @@
           <w:color w:val="000000" w:themeColor="text1"/>
           <w:lang w:val="en-GB"/>
         </w:rPr>
-        <w:t xml:space="preserve"> FF0), where it can be seen that the averaged sensed demand is largely shifted compared to the real demand which causes the system to over-collect (as the real demand is often lower than the knowledge of each robot). Over short periods, over-collecting can be harmless as the distribution of </w:t>
+        <w:t xml:space="preserve"> FF0)</w:t>
+      </w:r>
+      <w:r>
+        <w:rPr>
+          <w:color w:val="000000" w:themeColor="text1"/>
+          <w:lang w:val="en-GB"/>
+        </w:rPr>
+        <w:t xml:space="preserve"> for range 0.1 and .5 meters respectively</w:t>
+      </w:r>
+      <w:r>
+        <w:rPr>
+          <w:color w:val="000000" w:themeColor="text1"/>
+          <w:lang w:val="en-GB"/>
+        </w:rPr>
+        <w:t xml:space="preserve">, </w:t>
+      </w:r>
+      <w:r>
+        <w:rPr>
+          <w:color w:val="000000" w:themeColor="text1"/>
+          <w:lang w:val="en-GB"/>
+        </w:rPr>
+        <w:t>where the demand sensed by the individuals is once again shifted from the actual demand of the environment.</w:t>
+      </w:r>
+      <w:r>
+        <w:rPr>
+          <w:color w:val="000000" w:themeColor="text1"/>
+          <w:lang w:val="en-GB"/>
+        </w:rPr>
+        <w:t xml:space="preserve"> </w:t>
+      </w:r>
+      <w:r>
+        <w:rPr>
+          <w:color w:val="000000" w:themeColor="text1"/>
+          <w:lang w:val="en-GB"/>
+        </w:rPr>
+        <w:t xml:space="preserve">Over short periods, over-collecting can be harmless as the distribution of </w:t>
       </w:r>
       <w:proofErr w:type="spellStart"/>
       <w:r>
@@ -8761,67 +9024,151 @@
           <w:color w:val="000000" w:themeColor="text1"/>
           <w:lang w:val="en-GB"/>
         </w:rPr>
-        <w:t xml:space="preserve"> is good enough for the swarm to process the collected resources. </w:t>
+        <w:t xml:space="preserve"> is </w:t>
+      </w:r>
+      <w:r>
+        <w:rPr>
+          <w:color w:val="7030A0"/>
+          <w:lang w:val="en-GB"/>
+        </w:rPr>
+        <w:t xml:space="preserve">good </w:t>
+      </w:r>
+      <w:r>
+        <w:rPr>
+          <w:color w:val="000000" w:themeColor="text1"/>
+          <w:lang w:val="en-GB"/>
+        </w:rPr>
+        <w:t xml:space="preserve">enough for the swarm to process the collected resources. </w:t>
       </w:r>
       <w:r>
         <w:rPr>
           <w:color w:val="FF0000"/>
           <w:lang w:val="en-GB"/>
         </w:rPr>
-        <w:t xml:space="preserve">However, in long-period simulations, over-collecting becomes harmful as the swarm struggles to quickly adapt to the environment and get overwhelmed by the amount it has to </w:t>
+        <w:t>However,  long-period simulations, over-collecting becomes harmful as the swarm struggles to quickly adapt to the environment and get overwhelmed by the amount</w:t>
+      </w:r>
+      <w:r>
+        <w:rPr>
+          <w:color w:val="FF0000"/>
+          <w:lang w:val="en-GB"/>
+        </w:rPr>
+        <w:t xml:space="preserve"> of resources</w:t>
+      </w:r>
+      <w:r>
+        <w:rPr>
+          <w:color w:val="FF0000"/>
+          <w:lang w:val="en-GB"/>
+        </w:rPr>
+        <w:t xml:space="preserve"> it has to </w:t>
+      </w:r>
+      <w:r>
+        <w:rPr>
+          <w:color w:val="FF0000"/>
+          <w:lang w:val="en-GB"/>
+        </w:rPr>
+        <w:t>process</w:t>
+      </w:r>
+      <w:r>
+        <w:rPr>
+          <w:color w:val="FF0000"/>
+          <w:lang w:val="en-GB"/>
+        </w:rPr>
+        <w:t xml:space="preserve">. </w:t>
+      </w:r>
+      <w:r>
+        <w:rPr>
+          <w:color w:val="FF0000"/>
+          <w:lang w:val="en-GB"/>
+        </w:rPr>
+        <w:t>As the range of communication gets longer, the problem fades and almost disappear resulting in no over-collection of resources.</w:t>
+      </w:r>
+    </w:p>
+    <w:p>
+      <w:pPr>
+        <w:rPr>
+          <w:color w:val="000000" w:themeColor="text1"/>
+          <w:lang w:val="en-GB"/>
+        </w:rPr>
+      </w:pPr>
+    </w:p>
+    <w:p>
+      <w:pPr>
+        <w:rPr>
+          <w:color w:val="000000" w:themeColor="text1"/>
+          <w:lang w:val="en-GB"/>
+        </w:rPr>
+      </w:pPr>
+      <w:r>
+        <w:rPr>
+          <w:color w:val="000000" w:themeColor="text1"/>
+          <w:lang w:val="en-GB"/>
+        </w:rPr>
+        <w:t>A solid feature of the environment that is directly related to a healthy system is the</w:t>
+      </w:r>
+      <w:r>
+        <w:rPr>
+          <w:color w:val="000000" w:themeColor="text1"/>
+          <w:lang w:val="en-GB"/>
+        </w:rPr>
+        <w:t xml:space="preserve"> periodically</w:t>
+      </w:r>
+      <w:r>
+        <w:rPr>
+          <w:color w:val="000000" w:themeColor="text1"/>
+          <w:lang w:val="en-GB"/>
+        </w:rPr>
+        <w:t xml:space="preserve"> visible peaks in the distribution of </w:t>
       </w:r>
       <w:proofErr w:type="spellStart"/>
       <w:r>
         <w:rPr>
-          <w:color w:val="FF0000"/>
-          <w:lang w:val="en-GB"/>
-        </w:rPr>
-        <w:t>processe</w:t>
+          <w:color w:val="000000" w:themeColor="text1"/>
+          <w:lang w:val="en-GB"/>
+        </w:rPr>
+        <w:t>labor</w:t>
       </w:r>
       <w:proofErr w:type="spellEnd"/>
       <w:r>
         <w:rPr>
-          <w:color w:val="FF0000"/>
-          <w:lang w:val="en-GB"/>
-        </w:rPr>
-        <w:t>. for mid and long-range communication this problem is softened or almost gone and no over-collecting happens.</w:t>
-      </w:r>
-    </w:p>
-    <w:p>
-      <w:pPr>
-        <w:rPr>
           <w:color w:val="000000" w:themeColor="text1"/>
           <w:lang w:val="en-GB"/>
         </w:rPr>
-      </w:pPr>
-    </w:p>
-    <w:p>
-      <w:pPr>
+        <w:t xml:space="preserve"> as seen in the series of graphs in Figure N. These </w:t>
+      </w:r>
+      <w:r>
         <w:rPr>
           <w:color w:val="000000" w:themeColor="text1"/>
           <w:lang w:val="en-GB"/>
         </w:rPr>
-      </w:pPr>
+        <w:t>periodical peaks</w:t>
+      </w:r>
       <w:r>
         <w:rPr>
           <w:color w:val="000000" w:themeColor="text1"/>
           <w:lang w:val="en-GB"/>
         </w:rPr>
-        <w:t>A solid feature of the environment that is directly related to a healthy system is the</w:t>
+        <w:t xml:space="preserve"> happen as the demand </w:t>
       </w:r>
       <w:r>
         <w:rPr>
           <w:color w:val="000000" w:themeColor="text1"/>
           <w:lang w:val="en-GB"/>
         </w:rPr>
-        <w:t xml:space="preserve"> periodically</w:t>
+        <w:t xml:space="preserve">periodically </w:t>
       </w:r>
       <w:r>
         <w:rPr>
           <w:color w:val="000000" w:themeColor="text1"/>
           <w:lang w:val="en-GB"/>
         </w:rPr>
-        <w:t xml:space="preserve"> visible peaks in the distribution of </w:t>
+        <w:t xml:space="preserve"> </w:t>
+      </w:r>
+      <w:r>
+        <w:rPr>
+          <w:color w:val="000000" w:themeColor="text1"/>
+          <w:lang w:val="en-GB"/>
+        </w:rPr>
+        <w:t xml:space="preserve">increases, a sign of the swarm adapting to the demand. The first two graphs are the </w:t>
       </w:r>
       <w:proofErr w:type="spellStart"/>
       <w:r>
@@ -8837,51 +9184,7 @@
           <w:color w:val="000000" w:themeColor="text1"/>
           <w:lang w:val="en-GB"/>
         </w:rPr>
-        <w:t xml:space="preserve"> as seen in the series of graphs in Figure N. These </w:t>
-      </w:r>
-      <w:r>
-        <w:rPr>
-          <w:color w:val="000000" w:themeColor="text1"/>
-          <w:lang w:val="en-GB"/>
-        </w:rPr>
-        <w:t>periodical peaks</w:t>
-      </w:r>
-      <w:r>
-        <w:rPr>
-          <w:color w:val="000000" w:themeColor="text1"/>
-          <w:lang w:val="en-GB"/>
-        </w:rPr>
-        <w:t xml:space="preserve"> happen as the demand increases periodically, a sign of the swarm adapting to the demand. The first two graphs are the </w:t>
-      </w:r>
-      <w:proofErr w:type="spellStart"/>
-      <w:r>
-        <w:rPr>
-          <w:color w:val="000000" w:themeColor="text1"/>
-          <w:lang w:val="en-GB"/>
-        </w:rPr>
-        <w:t>labor</w:t>
-      </w:r>
-      <w:proofErr w:type="spellEnd"/>
-      <w:r>
-        <w:rPr>
-          <w:color w:val="000000" w:themeColor="text1"/>
-          <w:lang w:val="en-GB"/>
-        </w:rPr>
-        <w:t xml:space="preserve"> distribution of the range 0.1 meters and 0.5 meters respectively where it can be seen that as there’s no spike, there’s no sign of the swarm adapting to the </w:t>
-      </w:r>
-      <w:r>
-        <w:rPr>
-          <w:color w:val="000000" w:themeColor="text1"/>
-          <w:lang w:val="en-GB"/>
-        </w:rPr>
-        <w:t xml:space="preserve">periodical </w:t>
-      </w:r>
-      <w:r>
-        <w:rPr>
-          <w:color w:val="000000" w:themeColor="text1"/>
-          <w:lang w:val="en-GB"/>
-        </w:rPr>
-        <w:t>increase of demand in the foraging task, which direct consequence is a sign of a high </w:t>
+        <w:t xml:space="preserve"> distribution of the range 0.1 meters and 0.5 meters respectively where it can be seen that as there’s no spike, there’s no sign of the swarm adapting to the periodical increase of demand in the foraging task, which direct consequence is a sign of a high </w:t>
       </w:r>
       <w:r>
         <w:rPr>
@@ -9709,55 +10012,34 @@
       <w:pPr>
         <w:rPr>
           <w:color w:val="70AD47" w:themeColor="accent6"/>
-          <w:lang w:val="en-GB"/>
+          <w:lang w:val="fr-CH"/>
         </w:rPr>
       </w:pPr>
       <w:r>
         <w:rPr>
           <w:color w:val="70AD47" w:themeColor="accent6"/>
-          <w:lang w:val="en-GB"/>
+          <w:lang w:val="fr-CH"/>
         </w:rPr>
         <w:t xml:space="preserve">0.1    </w:t>
       </w:r>
       <w:r>
         <w:rPr>
           <w:color w:val="70AD47" w:themeColor="accent6"/>
-          <w:lang w:val="en-GB"/>
+          <w:lang w:val="fr-CH"/>
         </w:rPr>
         <w:tab/>
       </w:r>
       <w:r>
         <w:rPr>
           <w:color w:val="70AD47" w:themeColor="accent6"/>
-          <w:lang w:val="en-GB"/>
-        </w:rPr>
-        <w:tab/>
+          <w:lang w:val="fr-CH"/>
+        </w:rPr>
+        <w:t>TODO inverser les graphs ligne 2 et 3</w:t>
       </w:r>
       <w:r>
         <w:rPr>
           <w:color w:val="70AD47" w:themeColor="accent6"/>
-          <w:lang w:val="en-GB"/>
-        </w:rPr>
-        <w:tab/>
-      </w:r>
-      <w:r>
-        <w:rPr>
-          <w:color w:val="70AD47" w:themeColor="accent6"/>
-          <w:lang w:val="en-GB"/>
-        </w:rPr>
-        <w:tab/>
-      </w:r>
-      <w:r>
-        <w:rPr>
-          <w:color w:val="70AD47" w:themeColor="accent6"/>
-          <w:lang w:val="en-GB"/>
-        </w:rPr>
-        <w:tab/>
-      </w:r>
-      <w:r>
-        <w:rPr>
-          <w:color w:val="70AD47" w:themeColor="accent6"/>
-          <w:lang w:val="en-GB"/>
+          <w:lang w:val="fr-CH"/>
         </w:rPr>
         <w:tab/>
         <w:t>1</w:t>
@@ -9765,49 +10047,49 @@
       <w:r>
         <w:rPr>
           <w:color w:val="70AD47" w:themeColor="accent6"/>
-          <w:lang w:val="en-GB"/>
+          <w:lang w:val="fr-CH"/>
         </w:rPr>
         <w:tab/>
       </w:r>
       <w:r>
         <w:rPr>
           <w:color w:val="70AD47" w:themeColor="accent6"/>
-          <w:lang w:val="en-GB"/>
+          <w:lang w:val="fr-CH"/>
         </w:rPr>
         <w:tab/>
       </w:r>
       <w:r>
         <w:rPr>
           <w:color w:val="70AD47" w:themeColor="accent6"/>
-          <w:lang w:val="en-GB"/>
+          <w:lang w:val="fr-CH"/>
         </w:rPr>
         <w:tab/>
       </w:r>
       <w:r>
         <w:rPr>
           <w:color w:val="70AD47" w:themeColor="accent6"/>
-          <w:lang w:val="en-GB"/>
+          <w:lang w:val="fr-CH"/>
         </w:rPr>
         <w:tab/>
       </w:r>
       <w:r>
         <w:rPr>
           <w:color w:val="70AD47" w:themeColor="accent6"/>
-          <w:lang w:val="en-GB"/>
+          <w:lang w:val="fr-CH"/>
         </w:rPr>
         <w:tab/>
       </w:r>
       <w:r>
         <w:rPr>
           <w:color w:val="70AD47" w:themeColor="accent6"/>
-          <w:lang w:val="en-GB"/>
+          <w:lang w:val="fr-CH"/>
         </w:rPr>
         <w:tab/>
       </w:r>
       <w:r>
         <w:rPr>
           <w:color w:val="70AD47" w:themeColor="accent6"/>
-          <w:lang w:val="en-GB"/>
+          <w:lang w:val="fr-CH"/>
         </w:rPr>
         <w:tab/>
         <w:t>7</w:t>
@@ -9815,35 +10097,35 @@
       <w:r>
         <w:rPr>
           <w:color w:val="70AD47" w:themeColor="accent6"/>
-          <w:lang w:val="en-GB"/>
+          <w:lang w:val="fr-CH"/>
         </w:rPr>
         <w:tab/>
       </w:r>
       <w:r>
         <w:rPr>
           <w:color w:val="70AD47" w:themeColor="accent6"/>
-          <w:lang w:val="en-GB"/>
+          <w:lang w:val="fr-CH"/>
         </w:rPr>
         <w:tab/>
       </w:r>
       <w:r>
         <w:rPr>
           <w:color w:val="70AD47" w:themeColor="accent6"/>
-          <w:lang w:val="en-GB"/>
+          <w:lang w:val="fr-CH"/>
         </w:rPr>
         <w:tab/>
       </w:r>
       <w:r>
         <w:rPr>
           <w:color w:val="70AD47" w:themeColor="accent6"/>
-          <w:lang w:val="en-GB"/>
+          <w:lang w:val="fr-CH"/>
         </w:rPr>
         <w:tab/>
       </w:r>
       <w:r>
         <w:rPr>
           <w:color w:val="70AD47" w:themeColor="accent6"/>
-          <w:lang w:val="en-GB"/>
+          <w:lang w:val="fr-CH"/>
         </w:rPr>
         <w:tab/>
         <w:t>13</w:t>
@@ -9853,7 +10135,7 @@
       <w:pPr>
         <w:rPr>
           <w:color w:val="70AD47" w:themeColor="accent6"/>
-          <w:lang w:val="en-GB"/>
+          <w:lang w:val="fr-CH"/>
         </w:rPr>
       </w:pPr>
     </w:p>
@@ -9861,7 +10143,7 @@
       <w:pPr>
         <w:rPr>
           <w:color w:val="70AD47" w:themeColor="accent6"/>
-          <w:lang w:val="en-GB"/>
+          <w:lang w:val="fr-CH"/>
         </w:rPr>
         <w:sectPr>
           <w:pgSz w:w="16838" w:h="11906" w:orient="landscape"/>
@@ -9929,458 +10211,188 @@
     </w:p>
     <w:p>
       <w:pPr>
+        <w:pStyle w:val="Heading2"/>
+        <w:rPr>
+          <w:lang w:val="en-GB"/>
+        </w:rPr>
+      </w:pPr>
+      <w:r>
+        <w:rPr>
+          <w:lang w:val="en-GB"/>
+        </w:rPr>
+        <w:t>Experiments</w:t>
+      </w:r>
+    </w:p>
+    <w:p>
+      <w:pPr>
+        <w:rPr>
+          <w:lang w:val="en-GB"/>
+        </w:rPr>
+      </w:pPr>
+      <w:r>
+        <w:rPr>
+          <w:lang w:val="en-GB"/>
+        </w:rPr>
+        <w:t xml:space="preserve">The systems through a set of experiments to best describe, observe and highlight how well or how bad they perform in the five </w:t>
+      </w:r>
+      <w:proofErr w:type="spellStart"/>
+      <w:r>
+        <w:rPr>
+          <w:lang w:val="en-GB"/>
+        </w:rPr>
+        <w:t>categoriesThen</w:t>
+      </w:r>
+      <w:proofErr w:type="spellEnd"/>
+      <w:r>
+        <w:rPr>
+          <w:lang w:val="en-GB"/>
+        </w:rPr>
+        <w:t xml:space="preserve"> a first experiment intends to highlight the efficiency of the DAITA system in relationship to its communication performances. A second experiment observes the task completion rate of each system and comparisons are made backed with metrics. Then, tests on the robustness of the different systems are performed. Finally, tests and comparisons on the systems' ability to adapt in the change of workforce are tested and </w:t>
+      </w:r>
+      <w:proofErr w:type="spellStart"/>
+      <w:r>
+        <w:rPr>
+          <w:lang w:val="en-GB"/>
+        </w:rPr>
+        <w:t>comapred</w:t>
+      </w:r>
+      <w:proofErr w:type="spellEnd"/>
+      <w:r>
+        <w:rPr>
+          <w:lang w:val="en-GB"/>
+        </w:rPr>
+        <w:t xml:space="preserve"> and backup with metrics.</w:t>
+      </w:r>
+    </w:p>
+    <w:p>
+      <w:pPr>
+        <w:rPr>
+          <w:lang w:val="en-GB"/>
+        </w:rPr>
+      </w:pPr>
+    </w:p>
+    <w:p>
+      <w:pPr>
+        <w:pStyle w:val="Heading2"/>
+        <w:rPr>
+          <w:lang w:val="en-GB"/>
+        </w:rPr>
+      </w:pPr>
+      <w:r>
+        <w:rPr>
+          <w:lang w:val="en-GB"/>
+        </w:rPr>
+        <w:t>Task completion rate</w:t>
+      </w:r>
+    </w:p>
+    <w:p>
+      <w:pPr>
+        <w:rPr>
+          <w:lang w:val="en-GB"/>
+        </w:rPr>
+      </w:pPr>
+      <w:r>
+        <w:rPr>
+          <w:lang w:val="en-GB"/>
+        </w:rPr>
+        <w:t>The task completion rate is meant to observe the speed at which a group of individual can complete a given task. Moreover, task completion rate can be used as a optimization goal as the sooner the swarm complete the task, the better the system is. In order to experiment the task completion rate, experiment 1 is defined.</w:t>
+      </w:r>
+    </w:p>
+    <w:p>
+      <w:pPr>
+        <w:rPr>
+          <w:lang w:val="en-GB"/>
+        </w:rPr>
+      </w:pPr>
+    </w:p>
+    <w:p>
+      <w:pPr>
+        <w:rPr>
+          <w:lang w:val="en-GB"/>
+        </w:rPr>
+      </w:pPr>
+      <w:r>
+        <w:rPr>
+          <w:lang w:val="en-GB"/>
+        </w:rPr>
+        <w:t xml:space="preserve">Experiment 1 consists of collecting, processing, and cleaning </w:t>
+      </w:r>
+      <w:r>
+        <w:rPr>
+          <w:lang w:val="en-GB"/>
+        </w:rPr>
+        <w:t>150</w:t>
+      </w:r>
+      <w:r>
+        <w:rPr>
+          <w:lang w:val="en-GB"/>
+        </w:rPr>
+        <w:t xml:space="preserve"> resources as quickly as possible. At each new start, the demand for the foraging task is 50 resources,</w:t>
+      </w:r>
+      <w:r>
+        <w:rPr>
+          <w:lang w:val="en-GB"/>
+        </w:rPr>
+        <w:t xml:space="preserve"> </w:t>
+      </w:r>
+      <w:r>
+        <w:rPr>
+          <w:lang w:val="en-GB"/>
+        </w:rPr>
+        <w:t>the demand for the nest processing and cleaning tasks are both set to 0</w:t>
+      </w:r>
+      <w:r>
+        <w:rPr>
+          <w:lang w:val="en-GB"/>
+        </w:rPr>
+        <w:t xml:space="preserve">, and </w:t>
+      </w:r>
+      <w:r>
+        <w:rPr>
+          <w:lang w:val="en-GB"/>
+        </w:rPr>
+        <w:t xml:space="preserve">the foraging demand increases by </w:t>
+      </w:r>
+      <w:r>
+        <w:rPr>
+          <w:lang w:val="en-GB"/>
+        </w:rPr>
+        <w:t xml:space="preserve">7 </w:t>
+      </w:r>
+      <w:r>
+        <w:rPr>
+          <w:lang w:val="en-GB"/>
+        </w:rPr>
+        <w:t>for every 500 simulation steps to keep the system busy.</w:t>
+      </w:r>
+      <w:r>
+        <w:rPr>
+          <w:lang w:val="en-GB"/>
+        </w:rPr>
+        <w:t xml:space="preserve"> Tests have proven that using 7 resources for every 500 simulation step keeps the system busy at its max capacity for the whole period (better to display the performances of CAITA and DAITA as unlike GTA, RND and PSI, they use idle state where if the demand for a task is met, other robot will remain idle), whereas lower values usually keep the system in a lazy state, with more or less half of the workers busy on average, over the whole period.</w:t>
+      </w:r>
+    </w:p>
+    <w:p>
+      <w:pPr>
+        <w:rPr>
+          <w:lang w:val="en-GB"/>
+        </w:rPr>
+      </w:pPr>
+    </w:p>
+    <w:p>
+      <w:pPr>
         <w:rPr>
           <w:b/>
           <w:bCs/>
-          <w:sz w:val="21"/>
-          <w:szCs w:val="21"/>
-          <w:lang w:val="en-GB"/>
-        </w:rPr>
-      </w:pPr>
-    </w:p>
-    <w:p>
-      <w:pPr>
-        <w:rPr>
-          <w:lang w:val="en-GB"/>
-        </w:rPr>
-      </w:pPr>
-    </w:p>
-    <w:p>
-      <w:pPr>
-        <w:rPr>
-          <w:lang w:val="en-GB"/>
-        </w:rPr>
-      </w:pPr>
-    </w:p>
-    <w:p>
-      <w:pPr>
-        <w:rPr>
-          <w:lang w:val="en-GB"/>
-        </w:rPr>
-      </w:pPr>
-    </w:p>
-    <w:p>
-      <w:pPr>
-        <w:rPr>
-          <w:color w:val="FF0000"/>
-          <w:lang w:val="en-GB"/>
-        </w:rPr>
-      </w:pPr>
-      <w:r>
-        <w:rPr>
-          <w:color w:val="FF0000"/>
-          <w:lang w:val="en-GB"/>
-        </w:rPr>
-        <w:t xml:space="preserve">TODO les graphs </w:t>
-      </w:r>
-      <w:proofErr w:type="spellStart"/>
-      <w:r>
-        <w:rPr>
-          <w:color w:val="FF0000"/>
-          <w:lang w:val="en-GB"/>
-        </w:rPr>
-        <w:t>devraient</w:t>
-      </w:r>
-      <w:proofErr w:type="spellEnd"/>
-      <w:r>
-        <w:rPr>
-          <w:color w:val="FF0000"/>
-          <w:lang w:val="en-GB"/>
-        </w:rPr>
-        <w:t xml:space="preserve"> </w:t>
-      </w:r>
-      <w:proofErr w:type="spellStart"/>
-      <w:r>
-        <w:rPr>
-          <w:color w:val="FF0000"/>
-          <w:lang w:val="en-GB"/>
-        </w:rPr>
-        <w:t>aller</w:t>
-      </w:r>
-      <w:proofErr w:type="spellEnd"/>
-      <w:r>
-        <w:rPr>
-          <w:color w:val="FF0000"/>
-          <w:lang w:val="en-GB"/>
-        </w:rPr>
-        <w:t xml:space="preserve"> </w:t>
-      </w:r>
-      <w:proofErr w:type="spellStart"/>
-      <w:r>
-        <w:rPr>
-          <w:color w:val="FF0000"/>
-          <w:lang w:val="en-GB"/>
-        </w:rPr>
-        <w:t>jusqu’a</w:t>
-      </w:r>
-      <w:proofErr w:type="spellEnd"/>
-      <w:r>
-        <w:rPr>
-          <w:color w:val="FF0000"/>
-          <w:lang w:val="en-GB"/>
-        </w:rPr>
-        <w:t xml:space="preserve"> 50, </w:t>
-      </w:r>
-      <w:proofErr w:type="spellStart"/>
-      <w:r>
-        <w:rPr>
-          <w:color w:val="FF0000"/>
-          <w:lang w:val="en-GB"/>
-        </w:rPr>
-        <w:t>refaire</w:t>
-      </w:r>
-      <w:proofErr w:type="spellEnd"/>
-      <w:r>
-        <w:rPr>
-          <w:color w:val="FF0000"/>
-          <w:lang w:val="en-GB"/>
-        </w:rPr>
-        <w:t xml:space="preserve"> le plot</w:t>
-      </w:r>
-    </w:p>
-    <w:p>
-      <w:pPr>
-        <w:rPr>
-          <w:color w:val="FF0000"/>
-          <w:lang w:val="en-GB"/>
-        </w:rPr>
-      </w:pPr>
-      <w:proofErr w:type="spellStart"/>
-      <w:r>
-        <w:rPr>
-          <w:color w:val="FF0000"/>
-          <w:lang w:val="en-GB"/>
-        </w:rPr>
-        <w:t>Todo</w:t>
-      </w:r>
-      <w:proofErr w:type="spellEnd"/>
-      <w:r>
-        <w:rPr>
-          <w:color w:val="FF0000"/>
-          <w:lang w:val="en-GB"/>
-        </w:rPr>
-        <w:t xml:space="preserve"> to </w:t>
-      </w:r>
-      <w:proofErr w:type="spellStart"/>
-      <w:r>
-        <w:rPr>
-          <w:color w:val="FF0000"/>
-          <w:lang w:val="en-GB"/>
-        </w:rPr>
-        <w:t>inclue</w:t>
-      </w:r>
-      <w:proofErr w:type="spellEnd"/>
-      <w:r>
-        <w:rPr>
-          <w:color w:val="FF0000"/>
-          <w:lang w:val="en-GB"/>
-        </w:rPr>
-        <w:t xml:space="preserve"> in this paragraph: reliability and scalability</w:t>
-      </w:r>
-    </w:p>
-    <w:p>
-      <w:pPr>
-        <w:rPr>
-          <w:color w:val="FF0000"/>
-          <w:lang w:val="en-GB"/>
-        </w:rPr>
-      </w:pPr>
-      <w:r>
-        <w:rPr>
-          <w:color w:val="FF0000"/>
-          <w:lang w:val="en-GB"/>
-        </w:rPr>
-        <w:t xml:space="preserve">TODO changer la taille des graphs pour que </w:t>
-      </w:r>
-      <w:proofErr w:type="spellStart"/>
-      <w:r>
-        <w:rPr>
-          <w:color w:val="FF0000"/>
-          <w:lang w:val="en-GB"/>
-        </w:rPr>
-        <w:t>ça</w:t>
-      </w:r>
-      <w:proofErr w:type="spellEnd"/>
-      <w:r>
-        <w:rPr>
-          <w:color w:val="FF0000"/>
-          <w:lang w:val="en-GB"/>
-        </w:rPr>
-        <w:t xml:space="preserve"> </w:t>
-      </w:r>
-      <w:proofErr w:type="spellStart"/>
-      <w:r>
-        <w:rPr>
-          <w:color w:val="FF0000"/>
-          <w:lang w:val="en-GB"/>
-        </w:rPr>
-        <w:t>soit</w:t>
-      </w:r>
-      <w:proofErr w:type="spellEnd"/>
-      <w:r>
-        <w:rPr>
-          <w:color w:val="FF0000"/>
-          <w:lang w:val="en-GB"/>
-        </w:rPr>
-        <w:t xml:space="preserve"> cool à </w:t>
-      </w:r>
-      <w:proofErr w:type="spellStart"/>
-      <w:r>
-        <w:rPr>
-          <w:color w:val="FF0000"/>
-          <w:lang w:val="en-GB"/>
-        </w:rPr>
-        <w:t>l’œil</w:t>
-      </w:r>
-      <w:proofErr w:type="spellEnd"/>
-      <w:r>
-        <w:rPr>
-          <w:color w:val="FF0000"/>
-          <w:lang w:val="en-GB"/>
-        </w:rPr>
-        <w:t xml:space="preserve">. Il faut </w:t>
-      </w:r>
-      <w:proofErr w:type="spellStart"/>
-      <w:r>
-        <w:rPr>
-          <w:color w:val="FF0000"/>
-          <w:lang w:val="en-GB"/>
-        </w:rPr>
-        <w:t>rendre</w:t>
-      </w:r>
-      <w:proofErr w:type="spellEnd"/>
-      <w:r>
-        <w:rPr>
-          <w:color w:val="FF0000"/>
-          <w:lang w:val="en-GB"/>
-        </w:rPr>
-        <w:t xml:space="preserve"> la </w:t>
-      </w:r>
-      <w:proofErr w:type="spellStart"/>
-      <w:r>
-        <w:rPr>
-          <w:color w:val="FF0000"/>
-          <w:lang w:val="en-GB"/>
-        </w:rPr>
-        <w:t>thèse</w:t>
-      </w:r>
-      <w:proofErr w:type="spellEnd"/>
-      <w:r>
-        <w:rPr>
-          <w:color w:val="FF0000"/>
-          <w:lang w:val="en-GB"/>
-        </w:rPr>
-        <w:t xml:space="preserve"> </w:t>
-      </w:r>
-      <w:proofErr w:type="spellStart"/>
-      <w:r>
-        <w:rPr>
-          <w:color w:val="FF0000"/>
-          <w:lang w:val="en-GB"/>
-        </w:rPr>
-        <w:t>visuellement</w:t>
-      </w:r>
-      <w:proofErr w:type="spellEnd"/>
-      <w:r>
-        <w:rPr>
-          <w:color w:val="FF0000"/>
-          <w:lang w:val="en-GB"/>
-        </w:rPr>
-        <w:t xml:space="preserve"> cool.</w:t>
-      </w:r>
-    </w:p>
-    <w:p>
-      <w:pPr>
-        <w:rPr>
-          <w:color w:val="FF0000"/>
-          <w:lang w:val="en-GB"/>
-        </w:rPr>
-      </w:pPr>
-    </w:p>
-    <w:p>
-      <w:pPr>
-        <w:pStyle w:val="Heading2"/>
-        <w:rPr>
-          <w:lang w:val="en-GB"/>
-        </w:rPr>
-      </w:pPr>
-      <w:r>
-        <w:rPr>
-          <w:lang w:val="en-GB"/>
-        </w:rPr>
-        <w:t>Experiments</w:t>
-      </w:r>
-    </w:p>
-    <w:p>
-      <w:pPr>
-        <w:rPr>
-          <w:lang w:val="en-GB"/>
-        </w:rPr>
-      </w:pPr>
-      <w:r>
-        <w:rPr>
-          <w:lang w:val="en-GB"/>
-        </w:rPr>
-        <w:t xml:space="preserve">The systems through a set of experiments to best describe, observe and highlight how well or how bad they perform in the five </w:t>
-      </w:r>
-      <w:proofErr w:type="spellStart"/>
-      <w:r>
-        <w:rPr>
-          <w:lang w:val="en-GB"/>
-        </w:rPr>
-        <w:t>categoriesThen</w:t>
-      </w:r>
-      <w:proofErr w:type="spellEnd"/>
-      <w:r>
-        <w:rPr>
-          <w:lang w:val="en-GB"/>
-        </w:rPr>
-        <w:t xml:space="preserve"> a first experiment intends to highlight the efficiency of the DAITA system in relationship to its communication performances. A second experiment observes the task completion rate of each system and comparisons are made backed with metrics. Then, tests on the robustness of the different systems are performed. Finally, tests and comparisons on the systems' ability to adapt in the change of workforce are tested and </w:t>
-      </w:r>
-      <w:proofErr w:type="spellStart"/>
-      <w:r>
-        <w:rPr>
-          <w:lang w:val="en-GB"/>
-        </w:rPr>
-        <w:t>comapred</w:t>
-      </w:r>
-      <w:proofErr w:type="spellEnd"/>
-      <w:r>
-        <w:rPr>
-          <w:lang w:val="en-GB"/>
-        </w:rPr>
-        <w:t xml:space="preserve"> and backup with metrics.</w:t>
-      </w:r>
-    </w:p>
-    <w:p>
-      <w:pPr>
-        <w:rPr>
-          <w:lang w:val="en-GB"/>
-        </w:rPr>
-      </w:pPr>
-    </w:p>
-    <w:p>
-      <w:pPr>
-        <w:pStyle w:val="Heading2"/>
-        <w:rPr>
-          <w:lang w:val="en-GB"/>
-        </w:rPr>
-      </w:pPr>
-      <w:r>
-        <w:rPr>
-          <w:lang w:val="en-GB"/>
-        </w:rPr>
-        <w:t>Task completion rate</w:t>
-      </w:r>
-    </w:p>
-    <w:p>
-      <w:pPr>
-        <w:rPr>
-          <w:lang w:val="en-GB"/>
-        </w:rPr>
-      </w:pPr>
-      <w:r>
-        <w:rPr>
-          <w:lang w:val="en-GB"/>
-        </w:rPr>
-        <w:t>The task completion rate is meant to observe the speed at which a group of individual can complete a given task. Moreover, task completion rate can be used as a optimization goal as the sooner the swarm complete the task, the better the system is. In order to experiment the task completion rate, experiment 1 is defined.</w:t>
-      </w:r>
-    </w:p>
-    <w:p>
-      <w:pPr>
-        <w:rPr>
-          <w:lang w:val="en-GB"/>
-        </w:rPr>
-      </w:pPr>
-    </w:p>
-    <w:p>
-      <w:pPr>
-        <w:rPr>
-          <w:lang w:val="en-GB"/>
-        </w:rPr>
-      </w:pPr>
-      <w:r>
-        <w:rPr>
-          <w:lang w:val="en-GB"/>
-        </w:rPr>
-        <w:t xml:space="preserve">Experiment 1 consists of collecting, processing, and cleaning </w:t>
-      </w:r>
-      <w:r>
-        <w:rPr>
-          <w:lang w:val="en-GB"/>
-        </w:rPr>
-        <w:t>150</w:t>
-      </w:r>
-      <w:r>
-        <w:rPr>
-          <w:lang w:val="en-GB"/>
-        </w:rPr>
-        <w:t xml:space="preserve"> resources as quickly as possible. At each new start, the demand for the foraging task is 50 resources,</w:t>
-      </w:r>
-      <w:r>
-        <w:rPr>
-          <w:lang w:val="en-GB"/>
-        </w:rPr>
-        <w:t xml:space="preserve"> </w:t>
-      </w:r>
-      <w:r>
-        <w:rPr>
-          <w:lang w:val="en-GB"/>
-        </w:rPr>
-        <w:t>the demand for the nest processing and cleaning tasks are both set to 0</w:t>
-      </w:r>
-      <w:r>
-        <w:rPr>
-          <w:lang w:val="en-GB"/>
-        </w:rPr>
-        <w:t xml:space="preserve">, and </w:t>
-      </w:r>
-      <w:r>
-        <w:rPr>
-          <w:lang w:val="en-GB"/>
-        </w:rPr>
-        <w:t xml:space="preserve">the foraging demand increases by </w:t>
-      </w:r>
-      <w:r>
-        <w:rPr>
-          <w:lang w:val="en-GB"/>
-        </w:rPr>
-        <w:t xml:space="preserve">7 </w:t>
-      </w:r>
-      <w:r>
-        <w:rPr>
-          <w:lang w:val="en-GB"/>
-        </w:rPr>
-        <w:t>for every 500 simulation steps to keep the system busy.</w:t>
-      </w:r>
-      <w:r>
-        <w:rPr>
-          <w:lang w:val="en-GB"/>
-        </w:rPr>
-        <w:t xml:space="preserve"> Tests have proven that using 7 resources for every 500 simulation step keeps the system busy at its max capacity for the whole period (better to display the performances of CAITA and DAITA as unlike GTA, RND and PSI, they use idle state where if the demand for a task is met, other robot will remain idle), whereas lower values usually keep the system in a lazy state, with more or less half of the workers busy on average, over the whole period.</w:t>
-      </w:r>
-    </w:p>
-    <w:p>
-      <w:pPr>
-        <w:rPr>
-          <w:lang w:val="en-GB"/>
-        </w:rPr>
-      </w:pPr>
-    </w:p>
-    <w:p>
-      <w:pPr>
+          <w:lang w:val="en-GB"/>
+        </w:rPr>
+      </w:pPr>
+      <w:r>
         <w:rPr>
           <w:b/>
           <w:bCs/>
           <w:lang w:val="en-GB"/>
         </w:rPr>
-      </w:pPr>
-      <w:r>
-        <w:rPr>
-          <w:b/>
-          <w:bCs/>
-          <w:lang w:val="en-GB"/>
-        </w:rPr>
         <w:t>Task completion rate on variating number of robots over CAITA and DAITA</w:t>
       </w:r>
     </w:p>
@@ -10388,21 +10400,33 @@
       <w:pPr>
         <w:rPr>
           <w:color w:val="70AD47" w:themeColor="accent6"/>
-          <w:lang w:val="en-GB"/>
-        </w:rPr>
-      </w:pPr>
-      <w:r>
-        <w:rPr>
-          <w:lang w:val="en-GB"/>
-        </w:rPr>
-        <w:t xml:space="preserve">The first set of tests performed on the CAITA and DAITA systems with the number of robots variating from 10, 20, 30, 40, 50, 70 to 100 show (figure N and N) that the completion rate with 40 and 50 robots is significantly higher than for 10, 20, and 30 robots. This trend shows a direct relationship between the number of robots performing a task and the completion </w:t>
+          <w:lang w:val="en-US"/>
+        </w:rPr>
+      </w:pPr>
+      <w:r>
+        <w:rPr>
+          <w:lang w:val="en-GB"/>
+        </w:rPr>
+        <w:t xml:space="preserve">The first set of tests performed on the CAITA and DAITA systems with the number of robots variating from 10, 20, 30, 40, 50, 70 to 100 show (figure N and N) that the completion rate with 40 and 50 robots is significantly higher than for 10, 20, and 30 robots. This trend shows a direct relationship between the number of robots performing a task and the completion rate of a task. Furthermore, the trend shows that it is not given that within the same environment, the more robots used to complete a task, the faster the swarm reaches its goal, as both CAITA and DAITA demonstrate struggle when the number of robots goes above 50. In the former, using 70 robots is barely as good as using 50 robots, and a set of 100 robots obtains the same completion rate as 40 robots. In the latter, using 50 robots remains the overall fastest as 70 robots is as performant as 40 robots, and using 100 robots performs worse than 40 robots. A Part of this drop in performances is due to robot congestion (as shown in the figure) – i.e. when multiple robots try to reach a similar goal and struggle to find their way through as they are blocked by others. Furthermore, congestion implies that </w:t>
       </w:r>
       <w:r>
         <w:rPr>
           <w:lang w:val="en-GB"/>
         </w:rPr>
         <w:lastRenderedPageBreak/>
-        <w:t xml:space="preserve">rate of a task. Furthermore, the trend shows that it is not given that within the same environment, the more robots used to complete a task, the faster the swarm reaches its goal, as both CAITA and DAITA demonstrate struggle when the number of robots goes above 50. In the former, using 70 robots is barely as good as using 50 robots, and a set of 100 robots obtains the same completion rate as 40 robots. In the latter, using 50 robots remains the overall fastest as 70 robots is as performant as 40 robots, and using 100 robots performs worse than 40 robots. A Part of this drop in performances is due to robot congestion (as shown in the figure) – i.e. when multiple robots try to reach a similar goal and struggle to find their way through as they are blocked by others. Furthermore, congestion implies that optimization of the task completion rate by improvement of the positioning of the different areas is possible, however not discussed in this paper.  Another part belongs to how AITA has been designed to deal with this type of situation. As explained previously, the algorithm intends to deploy as many robots as needed on a task to reach equilibrium (when the energy supplied to a task is the same as the demand of the task). Seeking equilibrium means that in a world where there exist 70 or 100 robots but the demand is only of 50 resources the algorithm will only deploy 50 robots to cover it. This </w:t>
+        <w:t xml:space="preserve">optimization of the task completion rate by improvement of the positioning of the different areas is possible, however not </w:t>
+      </w:r>
+      <w:r>
+        <w:rPr>
+          <w:lang w:val="en-GB"/>
+        </w:rPr>
+        <w:t>covered in the experiments, but rather reflected upon in the discussion part</w:t>
+      </w:r>
+      <w:r>
+        <w:rPr>
+          <w:lang w:val="en-GB"/>
+        </w:rPr>
+        <w:t xml:space="preserve">.  Another part belongs to how AITA has been designed to deal with this type of situation. As explained previously, the algorithm intends to deploy as many robots as needed on a task to reach equilibrium (when the energy supplied to a task is the same as the demand of the task). Seeking equilibrium means that in a world where there exist 70 or 100 robots but the demand is only of 50 resources the algorithm will only deploy 50 robots to cover it. This </w:t>
       </w:r>
       <w:proofErr w:type="spellStart"/>
       <w:r>
@@ -10422,7 +10446,7 @@
     <w:p>
       <w:pPr>
         <w:rPr>
-          <w:lang w:val="en-GB"/>
+          <w:lang w:val="en-US"/>
         </w:rPr>
       </w:pPr>
     </w:p>
@@ -10430,16 +10454,92 @@
       <w:pPr>
         <w:rPr>
           <w:color w:val="4472C4" w:themeColor="accent1"/>
-          <w:lang w:val="en-GB"/>
-        </w:rPr>
-      </w:pPr>
+          <w:lang w:val="fr-CH"/>
+        </w:rPr>
+      </w:pPr>
+      <w:r>
+        <w:rPr>
+          <w:color w:val="7030A0"/>
+          <w:lang w:val="en-GB"/>
+        </w:rPr>
+        <w:t>To furthermore explore the direct relationship between the number of robots, the starting demand in the foraging need, and the periodically increase of the demand.</w:t>
+      </w:r>
+      <w:r>
+        <w:rPr>
+          <w:color w:val="7030A0"/>
+          <w:lang w:val="en-GB"/>
+        </w:rPr>
+        <w:t xml:space="preserve"> </w:t>
+      </w:r>
+      <w:r>
+        <w:rPr>
+          <w:color w:val="7030A0"/>
+          <w:lang w:val="fr-CH"/>
+        </w:rPr>
+        <w:t xml:space="preserve">Montrer des graphs, dire que les </w:t>
+      </w:r>
+      <w:proofErr w:type="spellStart"/>
+      <w:r>
+        <w:rPr>
+          <w:color w:val="7030A0"/>
+          <w:lang w:val="fr-CH"/>
+        </w:rPr>
+        <w:t>selected</w:t>
+      </w:r>
+      <w:proofErr w:type="spellEnd"/>
+      <w:r>
+        <w:rPr>
+          <w:color w:val="7030A0"/>
+          <w:lang w:val="fr-CH"/>
+        </w:rPr>
+        <w:t xml:space="preserve"> ration </w:t>
+      </w:r>
+      <w:proofErr w:type="spellStart"/>
+      <w:r>
+        <w:rPr>
+          <w:color w:val="7030A0"/>
+          <w:lang w:val="fr-CH"/>
+        </w:rPr>
+        <w:t>on</w:t>
+      </w:r>
+      <w:proofErr w:type="spellEnd"/>
+      <w:r>
+        <w:rPr>
+          <w:color w:val="7030A0"/>
+          <w:lang w:val="fr-CH"/>
+        </w:rPr>
+        <w:t xml:space="preserve"> pour but de </w:t>
+      </w:r>
+      <w:r>
+        <w:rPr>
+          <w:color w:val="7030A0"/>
+          <w:lang w:val="fr-CH"/>
+        </w:rPr>
+        <w:t xml:space="preserve">garder le system </w:t>
+      </w:r>
+      <w:proofErr w:type="spellStart"/>
+      <w:r>
+        <w:rPr>
+          <w:color w:val="7030A0"/>
+          <w:lang w:val="fr-CH"/>
+        </w:rPr>
+        <w:t>busy</w:t>
+      </w:r>
+      <w:proofErr w:type="spellEnd"/>
+      <w:r>
+        <w:rPr>
+          <w:color w:val="7030A0"/>
+          <w:lang w:val="fr-CH"/>
+        </w:rPr>
+        <w:t xml:space="preserve"> (montrer 70 :5)</w:t>
+      </w:r>
     </w:p>
     <w:p>
       <w:pPr>
         <w:jc w:val="center"/>
         <w:rPr>
           <w:color w:val="000000" w:themeColor="text1"/>
-          <w:lang w:val="en-GB"/>
+          <w:lang w:val="fr-CH"/>
         </w:rPr>
       </w:pPr>
     </w:p>
@@ -10447,14 +10547,14 @@
       <w:pPr>
         <w:rPr>
           <w:color w:val="FF0000"/>
-          <w:lang w:val="en-GB"/>
-        </w:rPr>
-      </w:pPr>
-    </w:p>
-    <w:p>
-      <w:pPr>
-        <w:rPr>
-          <w:lang w:val="en-GB"/>
+          <w:lang w:val="fr-CH"/>
+        </w:rPr>
+      </w:pPr>
+    </w:p>
+    <w:p>
+      <w:pPr>
+        <w:rPr>
+          <w:lang w:val="fr-CH"/>
         </w:rPr>
       </w:pPr>
     </w:p>
@@ -10470,9 +10570,9 @@
           <w:lang w:val="en-GB"/>
         </w:rPr>
         <w:drawing>
-          <wp:inline distT="0" distB="0" distL="0" distR="0" wp14:anchorId="7399A784" wp14:editId="4B1B19A7">
-            <wp:extent cx="1842477" cy="1398494"/>
-            <wp:effectExtent l="0" t="0" r="0" b="0"/>
+          <wp:inline distT="0" distB="0" distL="0" distR="0" wp14:anchorId="7399A784" wp14:editId="008835A7">
+            <wp:extent cx="2892056" cy="2195156"/>
+            <wp:effectExtent l="0" t="0" r="3810" b="2540"/>
             <wp:docPr id="5" name="Picture 5" descr="Chart, line chart&#10;&#10;Description automatically generated"/>
             <wp:cNvGraphicFramePr>
               <a:graphicFrameLocks xmlns:a="http://schemas.openxmlformats.org/drawingml/2006/main" noChangeAspect="1"/>
@@ -10499,7 +10599,7 @@
                   <pic:spPr>
                     <a:xfrm>
                       <a:off x="0" y="0"/>
-                      <a:ext cx="1860702" cy="1412328"/>
+                      <a:ext cx="2926982" cy="2221666"/>
                     </a:xfrm>
                     <a:prstGeom prst="rect">
                       <a:avLst/>
@@ -10517,8 +10617,8 @@
           <w:lang w:val="en-GB"/>
         </w:rPr>
         <w:drawing>
-          <wp:inline distT="0" distB="0" distL="0" distR="0" wp14:anchorId="1F728487" wp14:editId="6CE97D58">
-            <wp:extent cx="1524366" cy="1249082"/>
+          <wp:inline distT="0" distB="0" distL="0" distR="0" wp14:anchorId="1F728487" wp14:editId="4725278F">
+            <wp:extent cx="2672316" cy="2189726"/>
             <wp:effectExtent l="0" t="0" r="0" b="0"/>
             <wp:docPr id="6" name="Picture 6" descr="Chart, line chart&#10;&#10;Description automatically generated"/>
             <wp:cNvGraphicFramePr>
@@ -10546,7 +10646,7 @@
                   <pic:spPr>
                     <a:xfrm>
                       <a:off x="0" y="0"/>
-                      <a:ext cx="1538738" cy="1260859"/>
+                      <a:ext cx="2710913" cy="2221353"/>
                     </a:xfrm>
                     <a:prstGeom prst="rect">
                       <a:avLst/>
@@ -10576,6 +10676,15 @@
     <w:p>
       <w:pPr>
         <w:rPr>
+          <w:lang w:val="en-GB"/>
+        </w:rPr>
+      </w:pPr>
+    </w:p>
+    <w:p>
+      <w:pPr>
+        <w:rPr>
+          <w:b/>
+          <w:bCs/>
           <w:lang w:val="en-GB"/>
         </w:rPr>
       </w:pPr>
@@ -10731,92 +10840,44 @@
       <w:pPr>
         <w:rPr>
           <w:color w:val="FF0000"/>
-          <w:lang w:val="en-GB"/>
+          <w:lang w:val="fr-CH"/>
         </w:rPr>
       </w:pPr>
       <w:r>
         <w:rPr>
           <w:color w:val="FF0000"/>
-          <w:lang w:val="en-GB"/>
-        </w:rPr>
-        <w:t xml:space="preserve">TODO Maybe </w:t>
+          <w:lang w:val="fr-CH"/>
+        </w:rPr>
+        <w:t xml:space="preserve">TODO </w:t>
       </w:r>
       <w:proofErr w:type="spellStart"/>
       <w:r>
         <w:rPr>
           <w:color w:val="FF0000"/>
-          <w:lang w:val="en-GB"/>
-        </w:rPr>
-        <w:t>ici</w:t>
+          <w:lang w:val="fr-CH"/>
+        </w:rPr>
+        <w:t>Maybe</w:t>
       </w:r>
       <w:proofErr w:type="spellEnd"/>
       <w:r>
         <w:rPr>
           <w:color w:val="FF0000"/>
-          <w:lang w:val="en-GB"/>
-        </w:rPr>
-        <w:t xml:space="preserve"> </w:t>
-      </w:r>
-      <w:proofErr w:type="spellStart"/>
-      <w:r>
-        <w:rPr>
-          <w:color w:val="FF0000"/>
-          <w:lang w:val="en-GB"/>
-        </w:rPr>
-        <w:t>une</w:t>
-      </w:r>
-      <w:proofErr w:type="spellEnd"/>
-      <w:r>
-        <w:rPr>
-          <w:color w:val="FF0000"/>
-          <w:lang w:val="en-GB"/>
-        </w:rPr>
-        <w:t xml:space="preserve"> </w:t>
-      </w:r>
-      <w:proofErr w:type="spellStart"/>
-      <w:r>
-        <w:rPr>
-          <w:color w:val="FF0000"/>
-          <w:lang w:val="en-GB"/>
-        </w:rPr>
-        <w:t>courte</w:t>
-      </w:r>
-      <w:proofErr w:type="spellEnd"/>
-      <w:r>
-        <w:rPr>
-          <w:color w:val="FF0000"/>
-          <w:lang w:val="en-GB"/>
-        </w:rPr>
-        <w:t xml:space="preserve"> conclusion sur les </w:t>
-      </w:r>
-      <w:proofErr w:type="spellStart"/>
-      <w:r>
-        <w:rPr>
-          <w:color w:val="FF0000"/>
-          <w:lang w:val="en-GB"/>
-        </w:rPr>
-        <w:t>perfs</w:t>
-      </w:r>
-      <w:proofErr w:type="spellEnd"/>
-      <w:r>
-        <w:rPr>
-          <w:color w:val="FF0000"/>
-          <w:lang w:val="en-GB"/>
-        </w:rPr>
-        <w:t xml:space="preserve"> de CDAITA ?</w:t>
-      </w:r>
-    </w:p>
-    <w:p>
-      <w:pPr>
-        <w:rPr>
-          <w:lang w:val="en-GB"/>
-        </w:rPr>
-      </w:pPr>
-    </w:p>
-    <w:p>
-      <w:pPr>
-        <w:rPr>
-          <w:lang w:val="en-GB"/>
+          <w:lang w:val="fr-CH"/>
+        </w:rPr>
+        <w:t xml:space="preserve"> ici une courte conclusion sur les perfs de CDAITA ?</w:t>
+      </w:r>
+    </w:p>
+    <w:p>
+      <w:pPr>
+        <w:rPr>
+          <w:lang w:val="fr-CH"/>
+        </w:rPr>
+      </w:pPr>
+    </w:p>
+    <w:p>
+      <w:pPr>
+        <w:rPr>
+          <w:lang w:val="fr-CH"/>
         </w:rPr>
       </w:pPr>
     </w:p>
@@ -10885,25 +10946,32 @@
         <w:pStyle w:val="Heading2"/>
         <w:rPr>
           <w:color w:val="FF0000"/>
-          <w:lang w:val="en-GB"/>
+          <w:lang w:val="fr-CH"/>
         </w:rPr>
       </w:pPr>
       <w:r>
         <w:rPr>
           <w:color w:val="FF0000"/>
-          <w:lang w:val="en-GB"/>
-        </w:rPr>
-        <w:t xml:space="preserve">TODO faire attention de pas TOUT comparer, just AITA CORE au </w:t>
+          <w:lang w:val="fr-CH"/>
+        </w:rPr>
+        <w:t xml:space="preserve">TODO faire attention de pas TOUT comparer, </w:t>
       </w:r>
       <w:proofErr w:type="spellStart"/>
       <w:r>
         <w:rPr>
           <w:color w:val="FF0000"/>
-          <w:lang w:val="en-GB"/>
-        </w:rPr>
-        <w:t>reste</w:t>
+          <w:lang w:val="fr-CH"/>
+        </w:rPr>
+        <w:t>just</w:t>
       </w:r>
       <w:proofErr w:type="spellEnd"/>
+      <w:r>
+        <w:rPr>
+          <w:color w:val="FF0000"/>
+          <w:lang w:val="fr-CH"/>
+        </w:rPr>
+        <w:t xml:space="preserve"> AITA CORE au reste</w:t>
+      </w:r>
     </w:p>
     <w:p>
       <w:pPr>
@@ -10936,28 +11004,35 @@
       <w:pPr>
         <w:rPr>
           <w:color w:val="FF0000"/>
-          <w:lang w:val="en-GB"/>
+          <w:lang w:val="en-US"/>
         </w:rPr>
       </w:pPr>
       <w:r>
         <w:rPr>
           <w:color w:val="FF0000"/>
-          <w:lang w:val="en-GB"/>
+          <w:lang w:val="en-US"/>
         </w:rPr>
         <w:t>GTA:  241.1078642714575</w:t>
       </w:r>
-    </w:p>
-    <w:p>
-      <w:pPr>
+      <w:r>
         <w:rPr>
           <w:color w:val="FF0000"/>
-          <w:lang w:val="en-GB"/>
-        </w:rPr>
-      </w:pPr>
-      <w:r>
+          <w:lang w:val="en-US"/>
+        </w:rPr>
+        <w:t xml:space="preserve"> CHANEGE start demand and all</w:t>
+      </w:r>
+    </w:p>
+    <w:p>
+      <w:pPr>
         <w:rPr>
           <w:color w:val="FF0000"/>
-          <w:lang w:val="en-GB"/>
+          <w:lang w:val="fr-CH"/>
+        </w:rPr>
+      </w:pPr>
+      <w:r>
+        <w:rPr>
+          <w:color w:val="FF0000"/>
+          <w:lang w:val="fr-CH"/>
         </w:rPr>
         <w:t>psi:  194.32262042389175</w:t>
       </w:r>
@@ -10966,13 +11041,13 @@
       <w:pPr>
         <w:rPr>
           <w:color w:val="FF0000"/>
-          <w:lang w:val="en-GB"/>
+          <w:lang w:val="fr-CH"/>
         </w:rPr>
       </w:pPr>
       <w:r>
         <w:rPr>
           <w:color w:val="FF0000"/>
-          <w:lang w:val="en-GB"/>
+          <w:lang w:val="fr-CH"/>
         </w:rPr>
         <w:t>DAITA:  150.60413255360598</w:t>
       </w:r>
@@ -10981,13 +11056,13 @@
       <w:pPr>
         <w:rPr>
           <w:color w:val="FF0000"/>
-          <w:lang w:val="en-GB"/>
+          <w:lang w:val="fr-CH"/>
         </w:rPr>
       </w:pPr>
       <w:r>
         <w:rPr>
           <w:color w:val="FF0000"/>
-          <w:lang w:val="en-GB"/>
+          <w:lang w:val="fr-CH"/>
         </w:rPr>
         <w:t>CAITA:  247.51191216834414</w:t>
       </w:r>
@@ -10995,13 +11070,13 @@
     <w:p>
       <w:pPr>
         <w:rPr>
-          <w:lang w:val="en-GB"/>
+          <w:lang w:val="fr-CH"/>
         </w:rPr>
       </w:pPr>
       <w:r>
         <w:rPr>
           <w:color w:val="FF0000"/>
-          <w:lang w:val="en-GB"/>
+          <w:lang w:val="fr-CH"/>
         </w:rPr>
         <w:t>RND:  10870.349592976858</w:t>
       </w:r>
@@ -11009,7 +11084,7 @@
     <w:p>
       <w:pPr>
         <w:rPr>
-          <w:lang w:val="en-GB"/>
+          <w:lang w:val="fr-CH"/>
         </w:rPr>
       </w:pPr>
     </w:p>
@@ -11361,47 +11436,111 @@
         <w:rPr>
           <w:lang w:val="en-GB"/>
         </w:rPr>
-        <w:t xml:space="preserve">The adaptive change in workforce is meant to observe the speed at which and how well a group of individual can adapt to a sudden change in the number of workers performing a task. The adaptive change in workforce can also be used as optimization goal as changing variables of the environments such as the communication efficiency, the robot’s efficiency at task solving and more can influence it. To observe the effect in the adaptive change of workforce, experiment number 3 is defined; Experiment number 3 tests the scalability, robustness, and </w:t>
+        <w:t>The adaptive change in workforce is meant to observe the speed at which and how well a group of individual can adapt to a sudden change in the number of workers performing a task. The adaptive change in workforce can also be used as optimization goal as changing variables of the environments such as the communication efficiency, the robot’s efficiency at task solving</w:t>
+      </w:r>
+      <w:r>
+        <w:rPr>
+          <w:lang w:val="en-GB"/>
+        </w:rPr>
+        <w:t>, the number of robots and more</w:t>
+      </w:r>
+      <w:r>
+        <w:rPr>
+          <w:lang w:val="en-GB"/>
+        </w:rPr>
+        <w:t xml:space="preserve"> can influence it</w:t>
+      </w:r>
+      <w:r>
+        <w:rPr>
+          <w:lang w:val="en-GB"/>
+        </w:rPr>
+        <w:t xml:space="preserve"> (however not discussed in this paper)</w:t>
+      </w:r>
+      <w:r>
+        <w:rPr>
+          <w:lang w:val="en-GB"/>
+        </w:rPr>
+        <w:t xml:space="preserve">. </w:t>
+      </w:r>
+      <w:r>
+        <w:rPr>
+          <w:lang w:val="en-GB"/>
+        </w:rPr>
+        <w:t xml:space="preserve"> </w:t>
+      </w:r>
+      <w:r>
+        <w:rPr>
+          <w:lang w:val="en-GB"/>
+        </w:rPr>
+        <w:t xml:space="preserve">To observe the effect in the adaptive change of workforce, experiment number 3 is defined; </w:t>
       </w:r>
       <w:r>
         <w:rPr>
           <w:lang w:val="en-GB"/>
         </w:rPr>
         <w:lastRenderedPageBreak/>
-        <w:t>adaptability of the system. The experiment consists of removing a class of workers at a given timestep, and re-introduce it later on. The system starts with a foraging demand of 25 (Note de bas de page 1), and with an increasing demand 7 in the foraging task in order to see how the adaptive change in workforce is influenced by a busy system.</w:t>
-      </w:r>
-    </w:p>
-    <w:p>
-      <w:pPr>
-        <w:rPr>
-          <w:lang w:val="en-GB"/>
-        </w:rPr>
-      </w:pPr>
-    </w:p>
-    <w:p>
-      <w:pPr>
-        <w:rPr>
-          <w:lang w:val="en-GB"/>
-        </w:rPr>
-      </w:pPr>
-      <w:r>
-        <w:rPr>
-          <w:lang w:val="en-GB"/>
-        </w:rPr>
-        <w:t>The class of workers being removed is the nest processors</w:t>
-      </w:r>
-      <w:r>
-        <w:rPr>
-          <w:color w:val="FF0000"/>
-          <w:lang w:val="en-GB"/>
-        </w:rPr>
-        <w:t xml:space="preserve">, [explain why]. </w:t>
-      </w:r>
-      <w:r>
-        <w:rPr>
-          <w:lang w:val="en-GB"/>
-        </w:rPr>
-        <w:t xml:space="preserve">The class is removed at the 20’000 simulation step for the system to have enough time to start and stabilized itself. Then, the class of workers is re-introduced at the 40’000 simulation step and the simulation stops at the 60’000 simulation step. During the time the class of workers is gone and soon after the class is re-introduced, adaptability in the current environment is expected to be observed. </w:t>
+        <w:t xml:space="preserve">Experiment number 3 tests the </w:t>
+      </w:r>
+      <w:r>
+        <w:rPr>
+          <w:color w:val="7030A0"/>
+          <w:lang w:val="en-GB"/>
+        </w:rPr>
+        <w:t>scalability</w:t>
+      </w:r>
+      <w:r>
+        <w:rPr>
+          <w:lang w:val="en-GB"/>
+        </w:rPr>
+        <w:t>, robustness, and adaptability of the system. The experiment consists of removing a class of workers at a given timestep, and re-introduce it later on. The system starts with a foraging demand of 25 (Note de bas de page 1), and with an increasing demand 7 in the foraging task in order to see how the adaptive change in workforce is influenced by a busy system.</w:t>
+      </w:r>
+      <w:r>
+        <w:rPr>
+          <w:lang w:val="en-GB"/>
+        </w:rPr>
+        <w:t xml:space="preserve"> </w:t>
+      </w:r>
+      <w:r>
+        <w:rPr>
+          <w:lang w:val="en-GB"/>
+        </w:rPr>
+        <w:t xml:space="preserve">The </w:t>
+      </w:r>
+      <w:r>
+        <w:rPr>
+          <w:lang w:val="en-GB"/>
+        </w:rPr>
+        <w:t>nest processors</w:t>
+      </w:r>
+      <w:r>
+        <w:rPr>
+          <w:lang w:val="en-GB"/>
+        </w:rPr>
+        <w:t xml:space="preserve"> </w:t>
+      </w:r>
+      <w:r>
+        <w:rPr>
+          <w:lang w:val="en-GB"/>
+        </w:rPr>
+        <w:t>are</w:t>
+      </w:r>
+      <w:r>
+        <w:rPr>
+          <w:lang w:val="en-GB"/>
+        </w:rPr>
+        <w:t xml:space="preserve"> removed at the 20’000 simulation step</w:t>
+      </w:r>
+      <w:r>
+        <w:rPr>
+          <w:lang w:val="en-GB"/>
+        </w:rPr>
+        <w:t>, which gives the system enough time to start and stabilized itself. Then</w:t>
+      </w:r>
+      <w:r>
+        <w:rPr>
+          <w:lang w:val="en-GB"/>
+        </w:rPr>
+        <w:t xml:space="preserve">, the class of workers is re-introduced at the 40’000 simulation step and the simulation stops at the 60’000 simulation step. During the time the class of workers is gone and soon after the class is re-introduced, adaptability in the current environment is expected to be observed. </w:t>
       </w:r>
     </w:p>
     <w:p>
@@ -11450,6 +11589,7 @@
         <w:rPr>
           <w:i/>
           <w:iCs/>
+          <w:color w:val="7030A0"/>
           <w:lang w:val="en-GB"/>
         </w:rPr>
       </w:pPr>
@@ -11457,6 +11597,7 @@
         <w:rPr>
           <w:i/>
           <w:iCs/>
+          <w:color w:val="7030A0"/>
           <w:lang w:val="en-GB"/>
         </w:rPr>
         <w:t xml:space="preserve">Note de bas de page 1: Since the CAITA and DAITA systems make use of idle states, one could think it is unfair to start the system with a foraging demand of 25 as for a simulation of </w:t>
@@ -11466,6 +11607,7 @@
         <w:rPr>
           <w:i/>
           <w:iCs/>
+          <w:color w:val="7030A0"/>
           <w:lang w:val="en-GB"/>
         </w:rPr>
         <w:t>i.e</w:t>
@@ -11475,6 +11617,7 @@
         <w:rPr>
           <w:i/>
           <w:iCs/>
+          <w:color w:val="7030A0"/>
           <w:lang w:val="en-GB"/>
         </w:rPr>
         <w:t>: 40 robots, 15 of them would be inactive at the start compared to 0 for PSI and RND (since none of them uses idle robots). However, and as will be visible in the result section, even though the system partially starts inactive, it quickly becomes busy resulting in all robots being requested for work, keeping the experiment fair and accurate.</w:t>
@@ -11490,437 +11633,6 @@
     <w:p>
       <w:pPr>
         <w:rPr>
-          <w:b/>
-          <w:bCs/>
-          <w:lang w:val="en-GB"/>
-        </w:rPr>
-      </w:pPr>
-      <w:r>
-        <w:rPr>
-          <w:b/>
-          <w:bCs/>
-          <w:lang w:val="en-GB"/>
-        </w:rPr>
-        <w:t>Adaptive change in workforce with variating number of robots</w:t>
-      </w:r>
-    </w:p>
-    <w:p>
-      <w:pPr>
-        <w:rPr>
-          <w:lang w:val="en-GB"/>
-        </w:rPr>
-      </w:pPr>
-      <w:r>
-        <w:rPr>
-          <w:lang w:val="en-GB"/>
-        </w:rPr>
-        <w:t xml:space="preserve">A first set of tests is performed on the CAITA and DAITA systems with variating number of robots from 10, 20, 30, 40 to 50. </w:t>
-      </w:r>
-    </w:p>
-    <w:p>
-      <w:pPr>
-        <w:rPr>
-          <w:lang w:val="en-GB"/>
-        </w:rPr>
-      </w:pPr>
-    </w:p>
-    <w:p>
-      <w:pPr>
-        <w:rPr>
-          <w:noProof/>
-          <w:color w:val="FF0000"/>
-          <w:lang w:val="en-GB"/>
-        </w:rPr>
-      </w:pPr>
-      <w:r>
-        <w:rPr>
-          <w:color w:val="FF0000"/>
-          <w:lang w:val="en-GB"/>
-        </w:rPr>
-        <w:t>First CAITA then DAITA</w:t>
-      </w:r>
-    </w:p>
-    <w:p>
-      <w:pPr>
-        <w:rPr>
-          <w:lang w:val="en-GB"/>
-        </w:rPr>
-      </w:pPr>
-    </w:p>
-    <w:p>
-      <w:pPr>
-        <w:rPr>
-          <w:b/>
-          <w:bCs/>
-          <w:lang w:val="en-GB"/>
-        </w:rPr>
-      </w:pPr>
-      <w:r>
-        <w:rPr>
-          <w:b/>
-          <w:bCs/>
-          <w:lang w:val="en-GB"/>
-        </w:rPr>
-        <w:t>Ease mode</w:t>
-      </w:r>
-    </w:p>
-    <w:p>
-      <w:pPr>
-        <w:rPr>
-          <w:lang w:val="en-GB"/>
-        </w:rPr>
-      </w:pPr>
-      <w:r>
-        <w:rPr>
-          <w:lang w:val="en-GB"/>
-        </w:rPr>
-        <w:t xml:space="preserve">As can be seen in figure N and Figure M (collected resources over the entire period), similar performances can be observed. Both 40 and 50 robots seem to be adapting to the change of workforce well has their curve remain almost linear, expressing that few robot or better handling of the demand has made possible for the system to adapt. In CAITA 30 robots perform slightly worse than 40 and 50, but cannot recover easily from the loss of work force, even after its re-introduction. However, the trend shows that the system can get back to it’s the same task completion rate it has prior to the loss of workforce. DAITA also shows signs of recovery after the re-introduction of workforce. Moreover, then the system has 30 robot, it shows a clear sign of catch up as the task completion rate is significantly higher than for 40 or 50 robots. Below 30 robots, both system show signs of recovery but does not seem to catch up the accumulated work. Overall, DAITA shows a greater performance recovery than CAITA, probably due to its more performant communication system. </w:t>
-      </w:r>
-    </w:p>
-    <w:p>
-      <w:pPr>
-        <w:rPr>
-          <w:lang w:val="en-GB"/>
-        </w:rPr>
-      </w:pPr>
-    </w:p>
-    <w:p>
-      <w:pPr>
-        <w:rPr>
-          <w:lang w:val="en-GB"/>
-        </w:rPr>
-      </w:pPr>
-      <w:r>
-        <w:rPr>
-          <w:noProof/>
-          <w:lang w:val="en-GB"/>
-        </w:rPr>
-        <w:lastRenderedPageBreak/>
-        <w:drawing>
-          <wp:inline distT="0" distB="0" distL="0" distR="0" wp14:anchorId="046F05AD" wp14:editId="3239773F">
-            <wp:extent cx="1828800" cy="1515558"/>
-            <wp:effectExtent l="0" t="0" r="0" b="0"/>
-            <wp:docPr id="57" name="Picture 57" descr="Chart, line chart&#10;&#10;Description automatically generated"/>
-            <wp:cNvGraphicFramePr>
-              <a:graphicFrameLocks xmlns:a="http://schemas.openxmlformats.org/drawingml/2006/main" noChangeAspect="1"/>
-            </wp:cNvGraphicFramePr>
-            <a:graphic xmlns:a="http://schemas.openxmlformats.org/drawingml/2006/main">
-              <a:graphicData uri="http://schemas.openxmlformats.org/drawingml/2006/picture">
-                <pic:pic xmlns:pic="http://schemas.openxmlformats.org/drawingml/2006/picture">
-                  <pic:nvPicPr>
-                    <pic:cNvPr id="57" name="Picture 57" descr="Chart, line chart&#10;&#10;Description automatically generated"/>
-                    <pic:cNvPicPr/>
-                  </pic:nvPicPr>
-                  <pic:blipFill>
-                    <a:blip r:embed="rId49" cstate="print">
-                      <a:extLst>
-                        <a:ext uri="{28A0092B-C50C-407E-A947-70E740481C1C}">
-                          <a14:useLocalDpi xmlns:a14="http://schemas.microsoft.com/office/drawing/2010/main" val="0"/>
-                        </a:ext>
-                      </a:extLst>
-                    </a:blip>
-                    <a:stretch>
-                      <a:fillRect/>
-                    </a:stretch>
-                  </pic:blipFill>
-                  <pic:spPr>
-                    <a:xfrm>
-                      <a:off x="0" y="0"/>
-                      <a:ext cx="1832230" cy="1518401"/>
-                    </a:xfrm>
-                    <a:prstGeom prst="rect">
-                      <a:avLst/>
-                    </a:prstGeom>
-                  </pic:spPr>
-                </pic:pic>
-              </a:graphicData>
-            </a:graphic>
-          </wp:inline>
-        </w:drawing>
-      </w:r>
-      <w:r>
-        <w:rPr>
-          <w:noProof/>
-          <w:lang w:val="en-GB"/>
-        </w:rPr>
-        <w:drawing>
-          <wp:inline distT="0" distB="0" distL="0" distR="0" wp14:anchorId="61A07B99" wp14:editId="64B297BA">
-            <wp:extent cx="1757363" cy="1371273"/>
-            <wp:effectExtent l="0" t="0" r="0" b="635"/>
-            <wp:docPr id="58" name="Picture 58" descr="Chart, line chart&#10;&#10;Description automatically generated"/>
-            <wp:cNvGraphicFramePr>
-              <a:graphicFrameLocks xmlns:a="http://schemas.openxmlformats.org/drawingml/2006/main" noChangeAspect="1"/>
-            </wp:cNvGraphicFramePr>
-            <a:graphic xmlns:a="http://schemas.openxmlformats.org/drawingml/2006/main">
-              <a:graphicData uri="http://schemas.openxmlformats.org/drawingml/2006/picture">
-                <pic:pic xmlns:pic="http://schemas.openxmlformats.org/drawingml/2006/picture">
-                  <pic:nvPicPr>
-                    <pic:cNvPr id="58" name="Picture 58" descr="Chart, line chart&#10;&#10;Description automatically generated"/>
-                    <pic:cNvPicPr/>
-                  </pic:nvPicPr>
-                  <pic:blipFill>
-                    <a:blip r:embed="rId50" cstate="print">
-                      <a:extLst>
-                        <a:ext uri="{28A0092B-C50C-407E-A947-70E740481C1C}">
-                          <a14:useLocalDpi xmlns:a14="http://schemas.microsoft.com/office/drawing/2010/main" val="0"/>
-                        </a:ext>
-                      </a:extLst>
-                    </a:blip>
-                    <a:stretch>
-                      <a:fillRect/>
-                    </a:stretch>
-                  </pic:blipFill>
-                  <pic:spPr>
-                    <a:xfrm>
-                      <a:off x="0" y="0"/>
-                      <a:ext cx="1763818" cy="1376310"/>
-                    </a:xfrm>
-                    <a:prstGeom prst="rect">
-                      <a:avLst/>
-                    </a:prstGeom>
-                  </pic:spPr>
-                </pic:pic>
-              </a:graphicData>
-            </a:graphic>
-          </wp:inline>
-        </w:drawing>
-      </w:r>
-    </w:p>
-    <w:p>
-      <w:pPr>
-        <w:rPr>
-          <w:lang w:val="en-GB"/>
-        </w:rPr>
-      </w:pPr>
-    </w:p>
-    <w:p>
-      <w:pPr>
-        <w:rPr>
-          <w:b/>
-          <w:bCs/>
-          <w:lang w:val="en-GB"/>
-        </w:rPr>
-      </w:pPr>
-      <w:r>
-        <w:rPr>
-          <w:b/>
-          <w:bCs/>
-          <w:lang w:val="en-GB"/>
-        </w:rPr>
-        <w:t>Stress mode</w:t>
-      </w:r>
-    </w:p>
-    <w:p>
-      <w:pPr>
-        <w:rPr>
-          <w:lang w:val="en-GB"/>
-        </w:rPr>
-      </w:pPr>
-      <w:r>
-        <w:rPr>
-          <w:lang w:val="en-GB"/>
-        </w:rPr>
-        <w:t xml:space="preserve">As shown in Figure N and M, the stress mode seems to show the same tendency on the task completion rate of both systems. However, this time as the system is more overwhelmed, it’s 40 robots and below (as 30 and below previously) that shows sign of weaknesses when losing its workforce as its struggles to comply with the increasing demand in the foraging task. </w:t>
-      </w:r>
-    </w:p>
-    <w:p>
-      <w:pPr>
-        <w:rPr>
-          <w:lang w:val="en-GB"/>
-        </w:rPr>
-      </w:pPr>
-    </w:p>
-    <w:p>
-      <w:pPr>
-        <w:rPr>
-          <w:lang w:val="en-GB"/>
-        </w:rPr>
-      </w:pPr>
-      <w:r>
-        <w:rPr>
-          <w:lang w:val="en-GB"/>
-        </w:rPr>
-        <w:t>Both system shows sign of recovery but DAITA still shows a greater growth rate in the task completion rate than CAITA.</w:t>
-      </w:r>
-    </w:p>
-    <w:p>
-      <w:pPr>
-        <w:rPr>
-          <w:lang w:val="en-GB"/>
-        </w:rPr>
-      </w:pPr>
-    </w:p>
-    <w:p>
-      <w:pPr>
-        <w:rPr>
-          <w:lang w:val="en-GB"/>
-        </w:rPr>
-      </w:pPr>
-      <w:r>
-        <w:rPr>
-          <w:color w:val="7030A0"/>
-          <w:lang w:val="en-GB"/>
-        </w:rPr>
-        <w:t>here I will be able to show the shift in knowledge as robot that are suddenly removed can’t share their status</w:t>
-      </w:r>
-    </w:p>
-    <w:p>
-      <w:pPr>
-        <w:pStyle w:val="ListParagraph"/>
-        <w:numPr>
-          <w:ilvl w:val="0"/>
-          <w:numId w:val="13"/>
-        </w:numPr>
-        <w:rPr>
-          <w:color w:val="FF0000"/>
-          <w:lang w:val="en-GB"/>
-        </w:rPr>
-      </w:pPr>
-      <w:r>
-        <w:rPr>
-          <w:color w:val="FF0000"/>
-          <w:lang w:val="en-GB"/>
-        </w:rPr>
-        <w:t>Results</w:t>
-      </w:r>
-    </w:p>
-    <w:p>
-      <w:pPr>
-        <w:rPr>
-          <w:lang w:val="en-GB"/>
-        </w:rPr>
-      </w:pPr>
-    </w:p>
-    <w:p>
-      <w:pPr>
-        <w:rPr>
-          <w:lang w:val="en-GB"/>
-        </w:rPr>
-      </w:pPr>
-      <w:r>
-        <w:rPr>
-          <w:noProof/>
-          <w:lang w:val="en-GB"/>
-        </w:rPr>
-        <w:drawing>
-          <wp:inline distT="0" distB="0" distL="0" distR="0" wp14:anchorId="32739562" wp14:editId="1736B023">
-            <wp:extent cx="2398919" cy="2060582"/>
-            <wp:effectExtent l="0" t="0" r="1905" b="0"/>
-            <wp:docPr id="59" name="Picture 59" descr="Chart, line chart&#10;&#10;Description automatically generated"/>
-            <wp:cNvGraphicFramePr>
-              <a:graphicFrameLocks xmlns:a="http://schemas.openxmlformats.org/drawingml/2006/main" noChangeAspect="1"/>
-            </wp:cNvGraphicFramePr>
-            <a:graphic xmlns:a="http://schemas.openxmlformats.org/drawingml/2006/main">
-              <a:graphicData uri="http://schemas.openxmlformats.org/drawingml/2006/picture">
-                <pic:pic xmlns:pic="http://schemas.openxmlformats.org/drawingml/2006/picture">
-                  <pic:nvPicPr>
-                    <pic:cNvPr id="59" name="Picture 59" descr="Chart, line chart&#10;&#10;Description automatically generated"/>
-                    <pic:cNvPicPr/>
-                  </pic:nvPicPr>
-                  <pic:blipFill>
-                    <a:blip r:embed="rId51" cstate="print">
-                      <a:extLst>
-                        <a:ext uri="{28A0092B-C50C-407E-A947-70E740481C1C}">
-                          <a14:useLocalDpi xmlns:a14="http://schemas.microsoft.com/office/drawing/2010/main" val="0"/>
-                        </a:ext>
-                      </a:extLst>
-                    </a:blip>
-                    <a:stretch>
-                      <a:fillRect/>
-                    </a:stretch>
-                  </pic:blipFill>
-                  <pic:spPr>
-                    <a:xfrm>
-                      <a:off x="0" y="0"/>
-                      <a:ext cx="2407408" cy="2067874"/>
-                    </a:xfrm>
-                    <a:prstGeom prst="rect">
-                      <a:avLst/>
-                    </a:prstGeom>
-                  </pic:spPr>
-                </pic:pic>
-              </a:graphicData>
-            </a:graphic>
-          </wp:inline>
-        </w:drawing>
-      </w:r>
-      <w:r>
-        <w:rPr>
-          <w:noProof/>
-          <w:lang w:val="en-GB"/>
-        </w:rPr>
-        <w:drawing>
-          <wp:inline distT="0" distB="0" distL="0" distR="0" wp14:anchorId="280FF8E5" wp14:editId="07CC3C4A">
-            <wp:extent cx="2116623" cy="1732038"/>
-            <wp:effectExtent l="0" t="0" r="4445" b="0"/>
-            <wp:docPr id="60" name="Picture 60" descr="Chart, line chart&#10;&#10;Description automatically generated"/>
-            <wp:cNvGraphicFramePr>
-              <a:graphicFrameLocks xmlns:a="http://schemas.openxmlformats.org/drawingml/2006/main" noChangeAspect="1"/>
-            </wp:cNvGraphicFramePr>
-            <a:graphic xmlns:a="http://schemas.openxmlformats.org/drawingml/2006/main">
-              <a:graphicData uri="http://schemas.openxmlformats.org/drawingml/2006/picture">
-                <pic:pic xmlns:pic="http://schemas.openxmlformats.org/drawingml/2006/picture">
-                  <pic:nvPicPr>
-                    <pic:cNvPr id="60" name="Picture 60" descr="Chart, line chart&#10;&#10;Description automatically generated"/>
-                    <pic:cNvPicPr/>
-                  </pic:nvPicPr>
-                  <pic:blipFill>
-                    <a:blip r:embed="rId52" cstate="print">
-                      <a:extLst>
-                        <a:ext uri="{28A0092B-C50C-407E-A947-70E740481C1C}">
-                          <a14:useLocalDpi xmlns:a14="http://schemas.microsoft.com/office/drawing/2010/main" val="0"/>
-                        </a:ext>
-                      </a:extLst>
-                    </a:blip>
-                    <a:stretch>
-                      <a:fillRect/>
-                    </a:stretch>
-                  </pic:blipFill>
-                  <pic:spPr>
-                    <a:xfrm>
-                      <a:off x="0" y="0"/>
-                      <a:ext cx="2123269" cy="1737476"/>
-                    </a:xfrm>
-                    <a:prstGeom prst="rect">
-                      <a:avLst/>
-                    </a:prstGeom>
-                  </pic:spPr>
-                </pic:pic>
-              </a:graphicData>
-            </a:graphic>
-          </wp:inline>
-        </w:drawing>
-      </w:r>
-    </w:p>
-    <w:p>
-      <w:pPr>
-        <w:rPr>
-          <w:b/>
-          <w:bCs/>
-          <w:lang w:val="en-GB"/>
-        </w:rPr>
-      </w:pPr>
-    </w:p>
-    <w:p>
-      <w:pPr>
-        <w:rPr>
-          <w:b/>
-          <w:bCs/>
-          <w:lang w:val="en-GB"/>
-        </w:rPr>
-      </w:pPr>
-      <w:r>
-        <w:rPr>
-          <w:b/>
-          <w:bCs/>
-          <w:lang w:val="en-GB"/>
-        </w:rPr>
-        <w:t>Adaptive change in workforce on different task allocation systems</w:t>
-      </w:r>
-    </w:p>
-    <w:p>
-      <w:pPr>
-        <w:rPr>
           <w:lang w:val="en-GB"/>
         </w:rPr>
       </w:pPr>
@@ -11930,25 +11642,29 @@
         </w:rPr>
         <w:t xml:space="preserve">The comparisons of the adaptive change in workforce on different task allocation system is run with 40 robots and shown in </w:t>
       </w:r>
-    </w:p>
-    <w:p>
-      <w:pPr>
-        <w:rPr>
-          <w:lang w:val="en-GB"/>
-        </w:rPr>
-      </w:pPr>
-    </w:p>
-    <w:p>
-      <w:pPr>
-        <w:rPr>
-          <w:lang w:val="en-GB"/>
-        </w:rPr>
-      </w:pPr>
-      <w:r>
-        <w:rPr>
-          <w:lang w:val="en-GB"/>
-        </w:rPr>
-        <w:t xml:space="preserve">Figure N shows that the general trend shows that each TA suffers from the removal of individual as 20’000 simulation step and 40’000 simulation step clearly show signs of change for each curve. RND suffers the least from a change of workforce, highly explainable as its task allocation system is not based on interaction with others but rather based on the current environment situation. Figure A </w:t>
+      <w:r>
+        <w:rPr>
+          <w:lang w:val="en-GB"/>
+        </w:rPr>
+        <w:t xml:space="preserve">Figure N. </w:t>
+      </w:r>
+      <w:r>
+        <w:rPr>
+          <w:lang w:val="en-GB"/>
+        </w:rPr>
+        <w:t>Figure N shows that the general trend shows that each TA suffers from the removal of individual as 20’000 simulation step and 40’000 simulation step clearly show signs of change for each curve. RND suffers the least from a change of workforce, highly explainable as its task allocation system is not based on interaction with the current environment situation</w:t>
+      </w:r>
+      <w:r>
+        <w:rPr>
+          <w:lang w:val="en-GB"/>
+        </w:rPr>
+        <w:t xml:space="preserve"> but rather on individuals will to select a random task</w:t>
+      </w:r>
+      <w:r>
+        <w:rPr>
+          <w:lang w:val="en-GB"/>
+        </w:rPr>
+        <w:t xml:space="preserve">. Figure A </w:t>
       </w:r>
       <w:proofErr w:type="spellStart"/>
       <w:r>
@@ -11962,14 +11678,7 @@
         <w:rPr>
           <w:lang w:val="en-GB"/>
         </w:rPr>
-        <w:t xml:space="preserve"> shows how RND adapts to the situation, just by distributing the rest of the remaining robot equally over all other tasks. DAITA and PSI do not highly suffer from the lost in their workforce, and as can be seen they are able to heal from it when robots are re-introduce, as their task completion rate goes back to normal. CAITA however, seems to suffer more from the loss of individual as even though it was as </w:t>
-      </w:r>
-      <w:r>
-        <w:rPr>
-          <w:lang w:val="en-GB"/>
-        </w:rPr>
-        <w:lastRenderedPageBreak/>
-        <w:t xml:space="preserve">performant as DAITA and PSI, its task completion rate drops and never catches up with the two other. Nevertheless, CAITA and DAITA show clear sign of adaptation in the change of workforce as shown in figure N and M where figure N shows the distribution of </w:t>
+        <w:t xml:space="preserve"> shows how RND adapts to the situation, just by distributing the rest of the remaining robot equally over all other tasks. DAITA and PSI do not highly suffer from the lost in their workforce, and as can be seen they are able to heal from it when robots are re-introduce, as their task completion rate goes back to normal. CAITA however, seems to suffer more from the loss of individual as even though it was as performant as DAITA and PSI, its task completion rate drops and never catches up with the two other. Nevertheless, CAITA and DAITA show clear sign of adaptation in the change of workforce as shown in figure N and M where figure N shows the distribution of </w:t>
       </w:r>
       <w:proofErr w:type="spellStart"/>
       <w:r>
@@ -12020,6 +11729,7 @@
           <w:noProof/>
           <w:lang w:val="en-GB"/>
         </w:rPr>
+        <w:lastRenderedPageBreak/>
         <w:drawing>
           <wp:inline distT="0" distB="0" distL="0" distR="0" wp14:anchorId="4131A738" wp14:editId="28E8DBFF">
             <wp:extent cx="2768503" cy="2157506"/>
@@ -12036,7 +11746,7 @@
                     <pic:cNvPicPr/>
                   </pic:nvPicPr>
                   <pic:blipFill>
-                    <a:blip r:embed="rId53" cstate="print">
+                    <a:blip r:embed="rId49" cstate="print">
                       <a:extLst>
                         <a:ext uri="{28A0092B-C50C-407E-A947-70E740481C1C}">
                           <a14:useLocalDpi xmlns:a14="http://schemas.microsoft.com/office/drawing/2010/main" val="0"/>
@@ -12101,7 +11811,7 @@
                     <pic:cNvPicPr/>
                   </pic:nvPicPr>
                   <pic:blipFill>
-                    <a:blip r:embed="rId54">
+                    <a:blip r:embed="rId50">
                       <a:extLst>
                         <a:ext uri="{28A0092B-C50C-407E-A947-70E740481C1C}">
                           <a14:useLocalDpi xmlns:a14="http://schemas.microsoft.com/office/drawing/2010/main" val="0"/>
@@ -12161,7 +11871,7 @@
                     <pic:cNvPicPr/>
                   </pic:nvPicPr>
                   <pic:blipFill>
-                    <a:blip r:embed="rId55" cstate="print">
+                    <a:blip r:embed="rId51" cstate="print">
                       <a:extLst>
                         <a:ext uri="{28A0092B-C50C-407E-A947-70E740481C1C}">
                           <a14:useLocalDpi xmlns:a14="http://schemas.microsoft.com/office/drawing/2010/main" val="0"/>
@@ -12222,7 +11932,7 @@
                     <pic:cNvPicPr/>
                   </pic:nvPicPr>
                   <pic:blipFill>
-                    <a:blip r:embed="rId56" cstate="print">
+                    <a:blip r:embed="rId52" cstate="print">
                       <a:extLst>
                         <a:ext uri="{28A0092B-C50C-407E-A947-70E740481C1C}">
                           <a14:useLocalDpi xmlns:a14="http://schemas.microsoft.com/office/drawing/2010/main" val="0"/>
@@ -12321,7 +12031,14 @@
         <w:rPr>
           <w:lang w:val="en-GB"/>
         </w:rPr>
-        <w:t xml:space="preserve"> the more energy a system has consumed over its life, which means that the covered distance is an optimization goal the different methods have to optimize. This section reflects on the covered distance on the following the experimental setup used for the section “Task completion rate TODO maybe name has changed”.</w:t>
+        <w:t xml:space="preserve"> the more energy a system has </w:t>
+      </w:r>
+      <w:r>
+        <w:rPr>
+          <w:lang w:val="en-GB"/>
+        </w:rPr>
+        <w:lastRenderedPageBreak/>
+        <w:t>consumed over its life, which means that the covered distance is an optimization goal the different methods have to optimize. This section reflects on the covered distance on the following the experimental setup used for the section “Task completion rate TODO maybe name has changed”.</w:t>
       </w:r>
     </w:p>
     <w:p>
@@ -12359,7 +12076,7 @@
                     <pic:cNvPicPr/>
                   </pic:nvPicPr>
                   <pic:blipFill>
-                    <a:blip r:embed="rId57" cstate="print">
+                    <a:blip r:embed="rId53" cstate="print">
                       <a:extLst>
                         <a:ext uri="{28A0092B-C50C-407E-A947-70E740481C1C}">
                           <a14:useLocalDpi xmlns:a14="http://schemas.microsoft.com/office/drawing/2010/main" val="0"/>
@@ -12545,34 +12262,28 @@
         <w:rPr>
           <w:lang w:val="en-GB"/>
         </w:rPr>
-        <w:t xml:space="preserve"> This experiment follows the setup used for the section (TODO TASK COMPLETION RATE NAME). Figure N shows the number of task switch per robot for each system. It can be seen that PSI </w:t>
-      </w:r>
-      <w:r>
-        <w:rPr>
+        <w:t xml:space="preserve"> This experiment follows the setup used for the section (TODO TASK COMPLETION RATE NAME). Figure N shows the number of task switch per robot for each system. It can be seen that PSI has the highest number of task switch per robot compared to the other TAs. The other TA do not show extensive number of task switch over the experiment, however, CAITA if the methods that performs the best, followed by DAITA and RND.</w:t>
+      </w:r>
+    </w:p>
+    <w:p>
+      <w:pPr>
+        <w:rPr>
+          <w:lang w:val="en-GB"/>
+        </w:rPr>
+      </w:pPr>
+    </w:p>
+    <w:p>
+      <w:pPr>
+        <w:rPr>
+          <w:lang w:val="en-GB"/>
+        </w:rPr>
+      </w:pPr>
+      <w:r>
+        <w:rPr>
+          <w:noProof/>
           <w:lang w:val="en-GB"/>
         </w:rPr>
         <w:lastRenderedPageBreak/>
-        <w:t>has the highest number of task switch per robot compared to the other TAs. The other TA do not show extensive number of task switch over the experiment, however, CAITA if the methods that performs the best, followed by DAITA and RND.</w:t>
-      </w:r>
-    </w:p>
-    <w:p>
-      <w:pPr>
-        <w:rPr>
-          <w:lang w:val="en-GB"/>
-        </w:rPr>
-      </w:pPr>
-    </w:p>
-    <w:p>
-      <w:pPr>
-        <w:rPr>
-          <w:lang w:val="en-GB"/>
-        </w:rPr>
-      </w:pPr>
-      <w:r>
-        <w:rPr>
-          <w:noProof/>
-          <w:lang w:val="en-GB"/>
-        </w:rPr>
         <w:drawing>
           <wp:inline distT="0" distB="0" distL="0" distR="0" wp14:anchorId="77FF1CBD" wp14:editId="10FE7EDE">
             <wp:extent cx="5731510" cy="3763645"/>
@@ -12589,7 +12300,7 @@
                     <pic:cNvPicPr/>
                   </pic:nvPicPr>
                   <pic:blipFill>
-                    <a:blip r:embed="rId58">
+                    <a:blip r:embed="rId54">
                       <a:extLst>
                         <a:ext uri="{28A0092B-C50C-407E-A947-70E740481C1C}">
                           <a14:useLocalDpi xmlns:a14="http://schemas.microsoft.com/office/drawing/2010/main" val="0"/>
@@ -12661,31 +12372,20 @@
     </w:p>
     <w:p>
       <w:pPr>
-        <w:rPr>
-          <w:lang w:val="en-GB"/>
-        </w:rPr>
-      </w:pPr>
-    </w:p>
-    <w:p>
-      <w:pPr>
         <w:pStyle w:val="ListParagraph"/>
         <w:numPr>
           <w:ilvl w:val="0"/>
           <w:numId w:val="8"/>
         </w:numPr>
         <w:rPr>
-          <w:b/>
-          <w:bCs/>
-          <w:lang w:val="en-GB"/>
-        </w:rPr>
-      </w:pPr>
-      <w:r>
-        <w:rPr>
-          <w:b/>
-          <w:bCs/>
-          <w:lang w:val="en-GB"/>
-        </w:rPr>
-        <w:t xml:space="preserve">Talk about task allocation, demand and how energy supply could’ve and could impact the result </w:t>
+          <w:lang w:val="en-GB"/>
+        </w:rPr>
+      </w:pPr>
+      <w:r>
+        <w:rPr>
+          <w:lang w:val="en-GB"/>
+        </w:rPr>
+        <w:t>Talk about the ratio</w:t>
       </w:r>
     </w:p>
     <w:p>
@@ -12703,29 +12403,26 @@
           <w:numId w:val="8"/>
         </w:numPr>
         <w:rPr>
-          <w:lang w:val="en-GB"/>
-        </w:rPr>
-      </w:pPr>
-      <w:r>
-        <w:rPr>
-          <w:lang w:val="en-GB"/>
-        </w:rPr>
-        <w:t xml:space="preserve">As of now I have a lot of congestion in my system, maybe talk about how I could prevent it and cite “Task allocation </w:t>
-      </w:r>
-      <w:proofErr w:type="spellStart"/>
-      <w:r>
-        <w:rPr>
-          <w:lang w:val="en-GB"/>
-        </w:rPr>
-        <w:t>pitonakova</w:t>
-      </w:r>
-      <w:proofErr w:type="spellEnd"/>
-      <w:r>
-        <w:rPr>
-          <w:lang w:val="en-GB"/>
-        </w:rPr>
-        <w:t>”</w:t>
-      </w:r>
+          <w:b/>
+          <w:bCs/>
+          <w:lang w:val="en-GB"/>
+        </w:rPr>
+      </w:pPr>
+      <w:r>
+        <w:rPr>
+          <w:b/>
+          <w:bCs/>
+          <w:lang w:val="en-GB"/>
+        </w:rPr>
+        <w:t xml:space="preserve">Talk about task allocation, demand and how energy supply could’ve and could impact the result </w:t>
+      </w:r>
+    </w:p>
+    <w:p>
+      <w:pPr>
+        <w:rPr>
+          <w:lang w:val="en-GB"/>
+        </w:rPr>
+      </w:pPr>
     </w:p>
     <w:p>
       <w:pPr>
@@ -12735,18 +12432,28 @@
           <w:numId w:val="8"/>
         </w:numPr>
         <w:rPr>
-          <w:b/>
-          <w:bCs/>
-          <w:lang w:val="en-GB"/>
-        </w:rPr>
-      </w:pPr>
-      <w:r>
-        <w:rPr>
-          <w:sz w:val="22"/>
-          <w:szCs w:val="22"/>
-          <w:lang w:val="en-GB"/>
-        </w:rPr>
-        <w:t>I imagine it is going to be interesting to assess how many robot it needs for a set of task to be at an equilibrium</w:t>
+          <w:lang w:val="en-GB"/>
+        </w:rPr>
+      </w:pPr>
+      <w:r>
+        <w:rPr>
+          <w:lang w:val="en-GB"/>
+        </w:rPr>
+        <w:t xml:space="preserve">As of now I have a lot of congestion in my system, maybe talk about how I could prevent it and cite “Task allocation </w:t>
+      </w:r>
+      <w:proofErr w:type="spellStart"/>
+      <w:r>
+        <w:rPr>
+          <w:lang w:val="en-GB"/>
+        </w:rPr>
+        <w:t>pitonakova</w:t>
+      </w:r>
+      <w:proofErr w:type="spellEnd"/>
+      <w:r>
+        <w:rPr>
+          <w:lang w:val="en-GB"/>
+        </w:rPr>
+        <w:t>”</w:t>
       </w:r>
     </w:p>
     <w:p>
@@ -12768,45 +12475,7 @@
           <w:szCs w:val="22"/>
           <w:lang w:val="en-GB"/>
         </w:rPr>
-        <w:t xml:space="preserve">Say that psi was not designed for such task, which will explain a lot of </w:t>
-      </w:r>
-      <w:proofErr w:type="spellStart"/>
-      <w:r>
-        <w:rPr>
-          <w:sz w:val="22"/>
-          <w:szCs w:val="22"/>
-          <w:lang w:val="en-GB"/>
-        </w:rPr>
-        <w:t>thinngngngnggs</w:t>
-      </w:r>
-      <w:proofErr w:type="spellEnd"/>
-    </w:p>
-    <w:p>
-      <w:pPr>
-        <w:rPr>
-          <w:lang w:val="en-GB"/>
-        </w:rPr>
-      </w:pPr>
-    </w:p>
-    <w:p>
-      <w:pPr>
-        <w:rPr>
-          <w:b/>
-          <w:bCs/>
-          <w:sz w:val="21"/>
-          <w:szCs w:val="21"/>
-          <w:lang w:val="en-GB"/>
-        </w:rPr>
-      </w:pPr>
-      <w:r>
-        <w:rPr>
-          <w:b/>
-          <w:bCs/>
-          <w:sz w:val="21"/>
-          <w:szCs w:val="21"/>
-          <w:lang w:val="en-GB"/>
-        </w:rPr>
-        <w:t>Discuss and experiment on lemmas and theorem of the task allocation model</w:t>
+        <w:t>I imagine it is going to be interesting to assess how many robot it needs for a set of task to be at an equilibrium</w:t>
       </w:r>
     </w:p>
     <w:p>
@@ -12817,6 +12486,66 @@
           <w:numId w:val="8"/>
         </w:numPr>
         <w:rPr>
+          <w:b/>
+          <w:bCs/>
+          <w:lang w:val="en-GB"/>
+        </w:rPr>
+      </w:pPr>
+      <w:r>
+        <w:rPr>
+          <w:sz w:val="22"/>
+          <w:szCs w:val="22"/>
+          <w:lang w:val="en-GB"/>
+        </w:rPr>
+        <w:t xml:space="preserve">Say that psi was not designed for such task, which will explain a lot of </w:t>
+      </w:r>
+      <w:proofErr w:type="spellStart"/>
+      <w:r>
+        <w:rPr>
+          <w:sz w:val="22"/>
+          <w:szCs w:val="22"/>
+          <w:lang w:val="en-GB"/>
+        </w:rPr>
+        <w:t>thinngngngnggs</w:t>
+      </w:r>
+      <w:proofErr w:type="spellEnd"/>
+    </w:p>
+    <w:p>
+      <w:pPr>
+        <w:rPr>
+          <w:lang w:val="en-GB"/>
+        </w:rPr>
+      </w:pPr>
+    </w:p>
+    <w:p>
+      <w:pPr>
+        <w:rPr>
+          <w:b/>
+          <w:bCs/>
+          <w:sz w:val="21"/>
+          <w:szCs w:val="21"/>
+          <w:lang w:val="en-GB"/>
+        </w:rPr>
+      </w:pPr>
+      <w:r>
+        <w:rPr>
+          <w:b/>
+          <w:bCs/>
+          <w:sz w:val="21"/>
+          <w:szCs w:val="21"/>
+          <w:lang w:val="en-GB"/>
+        </w:rPr>
+        <w:t>Discuss and experiment on lemmas and theorem of the task allocation model</w:t>
+      </w:r>
+    </w:p>
+    <w:p>
+      <w:pPr>
+        <w:pStyle w:val="ListParagraph"/>
+        <w:numPr>
+          <w:ilvl w:val="0"/>
+          <w:numId w:val="8"/>
+        </w:numPr>
+        <w:rPr>
           <w:sz w:val="20"/>
           <w:szCs w:val="20"/>
           <w:lang w:val="en-GB"/>
@@ -12906,7 +12635,6 @@
           <w:szCs w:val="20"/>
           <w:lang w:val="en-GB"/>
         </w:rPr>
-        <w:lastRenderedPageBreak/>
         <w:t>“How much task can n robot whit stand”</w:t>
       </w:r>
     </w:p>
@@ -12953,6 +12681,75 @@
           <w:szCs w:val="26"/>
           <w:lang w:val="en-GB"/>
         </w:rPr>
+        <w:lastRenderedPageBreak/>
+        <w:t xml:space="preserve">As mentioned in the section TODO, an optimization variable is the location of the different deposit area within the arena. Indeed, the current implementation makes the robot deposed their payload in the </w:t>
+      </w:r>
+      <w:proofErr w:type="spellStart"/>
+      <w:r>
+        <w:rPr>
+          <w:rFonts w:ascii="AppleSystemUIFont" w:hAnsi="AppleSystemUIFont" w:cs="AppleSystemUIFont"/>
+          <w:sz w:val="26"/>
+          <w:szCs w:val="26"/>
+          <w:lang w:val="en-GB"/>
+        </w:rPr>
+        <w:t>center</w:t>
+      </w:r>
+      <w:proofErr w:type="spellEnd"/>
+      <w:r>
+        <w:rPr>
+          <w:rFonts w:ascii="AppleSystemUIFont" w:hAnsi="AppleSystemUIFont" w:cs="AppleSystemUIFont"/>
+          <w:sz w:val="26"/>
+          <w:szCs w:val="26"/>
+          <w:lang w:val="en-GB"/>
+        </w:rPr>
+        <w:t xml:space="preserve"> of each zone which drastically increase the time-to-find a resources as robot will usually crawl at the edges of a zone due to their stay in zone behaviour. Mechanisms to improve either the placement of the resources within the area of the resources detections can thus be implemented to improve it. Moreover, congestion also discussed in the same section can be something one can improve. The implemented robot avoidance behaviour is not optimal and thus does not offer the best chance for each robot to escape a congestion situation.</w:t>
+      </w:r>
+    </w:p>
+    <w:p>
+      <w:pPr>
+        <w:autoSpaceDE w:val="0"/>
+        <w:autoSpaceDN w:val="0"/>
+        <w:adjustRightInd w:val="0"/>
+        <w:rPr>
+          <w:rFonts w:ascii="AppleSystemUIFont" w:hAnsi="AppleSystemUIFont" w:cs="AppleSystemUIFont"/>
+          <w:sz w:val="26"/>
+          <w:szCs w:val="26"/>
+          <w:lang w:val="en-GB"/>
+        </w:rPr>
+      </w:pPr>
+    </w:p>
+    <w:p>
+      <w:pPr>
+        <w:autoSpaceDE w:val="0"/>
+        <w:autoSpaceDN w:val="0"/>
+        <w:adjustRightInd w:val="0"/>
+        <w:rPr>
+          <w:rFonts w:ascii="AppleSystemUIFont" w:hAnsi="AppleSystemUIFont" w:cs="AppleSystemUIFont"/>
+          <w:sz w:val="26"/>
+          <w:szCs w:val="26"/>
+          <w:lang w:val="en-GB"/>
+        </w:rPr>
+      </w:pPr>
+    </w:p>
+    <w:p>
+      <w:pPr>
+        <w:autoSpaceDE w:val="0"/>
+        <w:autoSpaceDN w:val="0"/>
+        <w:adjustRightInd w:val="0"/>
+        <w:rPr>
+          <w:rFonts w:ascii="AppleSystemUIFont" w:hAnsi="AppleSystemUIFont" w:cs="AppleSystemUIFont"/>
+          <w:sz w:val="26"/>
+          <w:szCs w:val="26"/>
+          <w:lang w:val="en-GB"/>
+        </w:rPr>
+      </w:pPr>
+      <w:r>
+        <w:rPr>
+          <w:rFonts w:ascii="AppleSystemUIFont" w:hAnsi="AppleSystemUIFont" w:cs="AppleSystemUIFont"/>
+          <w:sz w:val="26"/>
+          <w:szCs w:val="26"/>
+          <w:lang w:val="en-GB"/>
+        </w:rPr>
         <w:t xml:space="preserve">            </w:t>
       </w:r>
       <w:r>
@@ -12976,7 +12773,7 @@
           <w:szCs w:val="26"/>
           <w:lang w:val="en-GB"/>
         </w:rPr>
-        <w:t>obs</w:t>
+        <w:t>ob</w:t>
       </w:r>
       <w:proofErr w:type="spellEnd"/>
       <w:r>
@@ -12988,30 +12785,9 @@
           <w:szCs w:val="26"/>
           <w:lang w:val="en-GB"/>
         </w:rPr>
-        <w:t>: the robot are usually deposing resource in the middle but the maintenance only scan the edges (when no avoidance)</w:t>
-      </w:r>
-    </w:p>
-    <w:p>
-      <w:pPr>
-        <w:autoSpaceDE w:val="0"/>
-        <w:autoSpaceDN w:val="0"/>
-        <w:adjustRightInd w:val="0"/>
-        <w:rPr>
-          <w:rFonts w:ascii="AppleSystemUIFont" w:hAnsi="AppleSystemUIFont" w:cs="AppleSystemUIFont"/>
-          <w:sz w:val="26"/>
-          <w:szCs w:val="26"/>
-          <w:lang w:val="en-GB"/>
-        </w:rPr>
-      </w:pPr>
-      <w:r>
-        <w:rPr>
-          <w:rFonts w:ascii="AppleSystemUIFont" w:hAnsi="AppleSystemUIFont" w:cs="AppleSystemUIFont"/>
-          <w:sz w:val="26"/>
-          <w:szCs w:val="26"/>
-          <w:lang w:val="en-GB"/>
-        </w:rPr>
-        <w:t xml:space="preserve">            </w:t>
-      </w:r>
+        <w:t xml:space="preserve">: when more demand than robot, no </w:t>
+      </w:r>
+      <w:proofErr w:type="spellStart"/>
       <w:r>
         <w:rPr>
           <w:rFonts w:ascii="AppleSystemUIFontItalic" w:hAnsi="AppleSystemUIFontItalic" w:cs="AppleSystemUIFontItalic"/>
@@ -13021,9 +12797,31 @@
           <w:szCs w:val="26"/>
           <w:lang w:val="en-GB"/>
         </w:rPr>
-        <w:t xml:space="preserve">#! </w:t>
-      </w:r>
-      <w:proofErr w:type="spellStart"/>
+        <w:t>oscilliation</w:t>
+      </w:r>
+      <w:proofErr w:type="spellEnd"/>
+    </w:p>
+    <w:p>
+      <w:pPr>
+        <w:autoSpaceDE w:val="0"/>
+        <w:autoSpaceDN w:val="0"/>
+        <w:adjustRightInd w:val="0"/>
+        <w:rPr>
+          <w:rFonts w:ascii="AppleSystemUIFont" w:hAnsi="AppleSystemUIFont" w:cs="AppleSystemUIFont"/>
+          <w:sz w:val="26"/>
+          <w:szCs w:val="26"/>
+          <w:lang w:val="en-GB"/>
+        </w:rPr>
+      </w:pPr>
+      <w:r>
+        <w:rPr>
+          <w:rFonts w:ascii="AppleSystemUIFont" w:hAnsi="AppleSystemUIFont" w:cs="AppleSystemUIFont"/>
+          <w:sz w:val="26"/>
+          <w:szCs w:val="26"/>
+          <w:lang w:val="en-GB"/>
+        </w:rPr>
+        <w:t xml:space="preserve">            </w:t>
+      </w:r>
       <w:r>
         <w:rPr>
           <w:rFonts w:ascii="AppleSystemUIFontItalic" w:hAnsi="AppleSystemUIFontItalic" w:cs="AppleSystemUIFontItalic"/>
@@ -13033,9 +12831,9 @@
           <w:szCs w:val="26"/>
           <w:lang w:val="en-GB"/>
         </w:rPr>
-        <w:t>ob</w:t>
-      </w:r>
-      <w:proofErr w:type="spellEnd"/>
+        <w:t xml:space="preserve">#! </w:t>
+      </w:r>
+      <w:proofErr w:type="spellStart"/>
       <w:r>
         <w:rPr>
           <w:rFonts w:ascii="AppleSystemUIFontItalic" w:hAnsi="AppleSystemUIFontItalic" w:cs="AppleSystemUIFontItalic"/>
@@ -13045,9 +12843,9 @@
           <w:szCs w:val="26"/>
           <w:lang w:val="en-GB"/>
         </w:rPr>
-        <w:t xml:space="preserve">: when more demand than robot, no </w:t>
-      </w:r>
-      <w:proofErr w:type="spellStart"/>
+        <w:t>ob</w:t>
+      </w:r>
+      <w:proofErr w:type="spellEnd"/>
       <w:r>
         <w:rPr>
           <w:rFonts w:ascii="AppleSystemUIFontItalic" w:hAnsi="AppleSystemUIFontItalic" w:cs="AppleSystemUIFontItalic"/>
@@ -13057,31 +12855,9 @@
           <w:szCs w:val="26"/>
           <w:lang w:val="en-GB"/>
         </w:rPr>
-        <w:t>oscilliation</w:t>
-      </w:r>
-      <w:proofErr w:type="spellEnd"/>
-    </w:p>
-    <w:p>
-      <w:pPr>
-        <w:autoSpaceDE w:val="0"/>
-        <w:autoSpaceDN w:val="0"/>
-        <w:adjustRightInd w:val="0"/>
-        <w:rPr>
-          <w:rFonts w:ascii="AppleSystemUIFont" w:hAnsi="AppleSystemUIFont" w:cs="AppleSystemUIFont"/>
-          <w:sz w:val="26"/>
-          <w:szCs w:val="26"/>
-          <w:lang w:val="en-GB"/>
-        </w:rPr>
-      </w:pPr>
-      <w:r>
-        <w:rPr>
-          <w:rFonts w:ascii="AppleSystemUIFont" w:hAnsi="AppleSystemUIFont" w:cs="AppleSystemUIFont"/>
-          <w:sz w:val="26"/>
-          <w:szCs w:val="26"/>
-          <w:lang w:val="en-GB"/>
-        </w:rPr>
-        <w:t xml:space="preserve">            </w:t>
-      </w:r>
+        <w:t xml:space="preserve">: when too much </w:t>
+      </w:r>
+      <w:proofErr w:type="spellStart"/>
       <w:r>
         <w:rPr>
           <w:rFonts w:ascii="AppleSystemUIFontItalic" w:hAnsi="AppleSystemUIFontItalic" w:cs="AppleSystemUIFontItalic"/>
@@ -13091,9 +12867,9 @@
           <w:szCs w:val="26"/>
           <w:lang w:val="en-GB"/>
         </w:rPr>
-        <w:t xml:space="preserve">#! </w:t>
-      </w:r>
-      <w:proofErr w:type="spellStart"/>
+        <w:t>osc</w:t>
+      </w:r>
+      <w:proofErr w:type="spellEnd"/>
       <w:r>
         <w:rPr>
           <w:rFonts w:ascii="AppleSystemUIFontItalic" w:hAnsi="AppleSystemUIFontItalic" w:cs="AppleSystemUIFontItalic"/>
@@ -13103,9 +12879,30 @@
           <w:szCs w:val="26"/>
           <w:lang w:val="en-GB"/>
         </w:rPr>
-        <w:t>ob</w:t>
-      </w:r>
-      <w:proofErr w:type="spellEnd"/>
+        <w:t xml:space="preserve"> the robot struggles to complete a task because it is always pulled somewhere else.</w:t>
+      </w:r>
+    </w:p>
+    <w:p>
+      <w:pPr>
+        <w:autoSpaceDE w:val="0"/>
+        <w:autoSpaceDN w:val="0"/>
+        <w:adjustRightInd w:val="0"/>
+        <w:rPr>
+          <w:rFonts w:ascii="AppleSystemUIFont" w:hAnsi="AppleSystemUIFont" w:cs="AppleSystemUIFont"/>
+          <w:sz w:val="26"/>
+          <w:szCs w:val="26"/>
+          <w:lang w:val="en-GB"/>
+        </w:rPr>
+      </w:pPr>
+      <w:r>
+        <w:rPr>
+          <w:rFonts w:ascii="AppleSystemUIFont" w:hAnsi="AppleSystemUIFont" w:cs="AppleSystemUIFont"/>
+          <w:sz w:val="26"/>
+          <w:szCs w:val="26"/>
+          <w:lang w:val="en-GB"/>
+        </w:rPr>
+        <w:t xml:space="preserve">            </w:t>
+      </w:r>
       <w:r>
         <w:rPr>
           <w:rFonts w:ascii="AppleSystemUIFontItalic" w:hAnsi="AppleSystemUIFontItalic" w:cs="AppleSystemUIFontItalic"/>
@@ -13115,9 +12912,30 @@
           <w:szCs w:val="26"/>
           <w:lang w:val="en-GB"/>
         </w:rPr>
-        <w:t xml:space="preserve">: when too much </w:t>
-      </w:r>
-      <w:proofErr w:type="spellStart"/>
+        <w:t># ? my tweak with the &gt;=3 fixes it</w:t>
+      </w:r>
+    </w:p>
+    <w:p>
+      <w:pPr>
+        <w:autoSpaceDE w:val="0"/>
+        <w:autoSpaceDN w:val="0"/>
+        <w:adjustRightInd w:val="0"/>
+        <w:rPr>
+          <w:rFonts w:ascii="AppleSystemUIFont" w:hAnsi="AppleSystemUIFont" w:cs="AppleSystemUIFont"/>
+          <w:sz w:val="26"/>
+          <w:szCs w:val="26"/>
+          <w:lang w:val="en-GB"/>
+        </w:rPr>
+      </w:pPr>
+      <w:r>
+        <w:rPr>
+          <w:rFonts w:ascii="AppleSystemUIFont" w:hAnsi="AppleSystemUIFont" w:cs="AppleSystemUIFont"/>
+          <w:sz w:val="26"/>
+          <w:szCs w:val="26"/>
+          <w:lang w:val="en-GB"/>
+        </w:rPr>
+        <w:t xml:space="preserve">            </w:t>
+      </w:r>
       <w:r>
         <w:rPr>
           <w:rFonts w:ascii="AppleSystemUIFontItalic" w:hAnsi="AppleSystemUIFontItalic" w:cs="AppleSystemUIFontItalic"/>
@@ -13127,9 +12945,9 @@
           <w:szCs w:val="26"/>
           <w:lang w:val="en-GB"/>
         </w:rPr>
-        <w:t>osc</w:t>
-      </w:r>
-      <w:proofErr w:type="spellEnd"/>
+        <w:t xml:space="preserve">#! </w:t>
+      </w:r>
+      <w:proofErr w:type="spellStart"/>
       <w:r>
         <w:rPr>
           <w:rFonts w:ascii="AppleSystemUIFontItalic" w:hAnsi="AppleSystemUIFontItalic" w:cs="AppleSystemUIFontItalic"/>
@@ -13139,30 +12957,9 @@
           <w:szCs w:val="26"/>
           <w:lang w:val="en-GB"/>
         </w:rPr>
-        <w:t xml:space="preserve"> the robot struggles to complete a task because it is always pulled somewhere else.</w:t>
-      </w:r>
-    </w:p>
-    <w:p>
-      <w:pPr>
-        <w:autoSpaceDE w:val="0"/>
-        <w:autoSpaceDN w:val="0"/>
-        <w:adjustRightInd w:val="0"/>
-        <w:rPr>
-          <w:rFonts w:ascii="AppleSystemUIFont" w:hAnsi="AppleSystemUIFont" w:cs="AppleSystemUIFont"/>
-          <w:sz w:val="26"/>
-          <w:szCs w:val="26"/>
-          <w:lang w:val="en-GB"/>
-        </w:rPr>
-      </w:pPr>
-      <w:r>
-        <w:rPr>
-          <w:rFonts w:ascii="AppleSystemUIFont" w:hAnsi="AppleSystemUIFont" w:cs="AppleSystemUIFont"/>
-          <w:sz w:val="26"/>
-          <w:szCs w:val="26"/>
-          <w:lang w:val="en-GB"/>
-        </w:rPr>
-        <w:t xml:space="preserve">            </w:t>
-      </w:r>
+        <w:t>obs</w:t>
+      </w:r>
+      <w:proofErr w:type="spellEnd"/>
       <w:r>
         <w:rPr>
           <w:rFonts w:ascii="AppleSystemUIFontItalic" w:hAnsi="AppleSystemUIFontItalic" w:cs="AppleSystemUIFontItalic"/>
@@ -13172,30 +12969,9 @@
           <w:szCs w:val="26"/>
           <w:lang w:val="en-GB"/>
         </w:rPr>
-        <w:t># ? my tweak with the &gt;=3 fixes it</w:t>
-      </w:r>
-    </w:p>
-    <w:p>
-      <w:pPr>
-        <w:autoSpaceDE w:val="0"/>
-        <w:autoSpaceDN w:val="0"/>
-        <w:adjustRightInd w:val="0"/>
-        <w:rPr>
-          <w:rFonts w:ascii="AppleSystemUIFont" w:hAnsi="AppleSystemUIFont" w:cs="AppleSystemUIFont"/>
-          <w:sz w:val="26"/>
-          <w:szCs w:val="26"/>
-          <w:lang w:val="en-GB"/>
-        </w:rPr>
-      </w:pPr>
-      <w:r>
-        <w:rPr>
-          <w:rFonts w:ascii="AppleSystemUIFont" w:hAnsi="AppleSystemUIFont" w:cs="AppleSystemUIFont"/>
-          <w:sz w:val="26"/>
-          <w:szCs w:val="26"/>
-          <w:lang w:val="en-GB"/>
-        </w:rPr>
-        <w:t xml:space="preserve">            </w:t>
-      </w:r>
+        <w:t xml:space="preserve">: sometimes an ant nest processing can lose its task </w:t>
+      </w:r>
+      <w:proofErr w:type="spellStart"/>
       <w:r>
         <w:rPr>
           <w:rFonts w:ascii="AppleSystemUIFontItalic" w:hAnsi="AppleSystemUIFontItalic" w:cs="AppleSystemUIFontItalic"/>
@@ -13205,9 +12981,9 @@
           <w:szCs w:val="26"/>
           <w:lang w:val="en-GB"/>
         </w:rPr>
-        <w:t xml:space="preserve">#! </w:t>
-      </w:r>
-      <w:proofErr w:type="spellStart"/>
+        <w:t>assignemnt</w:t>
+      </w:r>
+      <w:proofErr w:type="spellEnd"/>
       <w:r>
         <w:rPr>
           <w:rFonts w:ascii="AppleSystemUIFontItalic" w:hAnsi="AppleSystemUIFontItalic" w:cs="AppleSystemUIFontItalic"/>
@@ -13217,9 +12993,30 @@
           <w:szCs w:val="26"/>
           <w:lang w:val="en-GB"/>
         </w:rPr>
-        <w:t>obs</w:t>
-      </w:r>
-      <w:proofErr w:type="spellEnd"/>
+        <w:t xml:space="preserve"> by going outside the border and be replaced by another once.</w:t>
+      </w:r>
+    </w:p>
+    <w:p>
+      <w:pPr>
+        <w:autoSpaceDE w:val="0"/>
+        <w:autoSpaceDN w:val="0"/>
+        <w:adjustRightInd w:val="0"/>
+        <w:rPr>
+          <w:rFonts w:ascii="AppleSystemUIFont" w:hAnsi="AppleSystemUIFont" w:cs="AppleSystemUIFont"/>
+          <w:sz w:val="26"/>
+          <w:szCs w:val="26"/>
+          <w:lang w:val="en-GB"/>
+        </w:rPr>
+      </w:pPr>
+      <w:r>
+        <w:rPr>
+          <w:rFonts w:ascii="AppleSystemUIFont" w:hAnsi="AppleSystemUIFont" w:cs="AppleSystemUIFont"/>
+          <w:sz w:val="26"/>
+          <w:szCs w:val="26"/>
+          <w:lang w:val="en-GB"/>
+        </w:rPr>
+        <w:t xml:space="preserve">            </w:t>
+      </w:r>
       <w:r>
         <w:rPr>
           <w:rFonts w:ascii="AppleSystemUIFontItalic" w:hAnsi="AppleSystemUIFontItalic" w:cs="AppleSystemUIFontItalic"/>
@@ -13229,7 +13026,7 @@
           <w:szCs w:val="26"/>
           <w:lang w:val="en-GB"/>
         </w:rPr>
-        <w:t xml:space="preserve">: sometimes an ant nest processing can lose its task </w:t>
+        <w:t xml:space="preserve">#! that is the same issues as </w:t>
       </w:r>
       <w:proofErr w:type="spellStart"/>
       <w:r>
@@ -13241,7 +13038,7 @@
           <w:szCs w:val="26"/>
           <w:lang w:val="en-GB"/>
         </w:rPr>
-        <w:t>assignemnt</w:t>
+        <w:t>descibred</w:t>
       </w:r>
       <w:proofErr w:type="spellEnd"/>
       <w:r>
@@ -13253,7 +13050,7 @@
           <w:szCs w:val="26"/>
           <w:lang w:val="en-GB"/>
         </w:rPr>
-        <w:t xml:space="preserve"> by going outside the border and be replaced by another once.</w:t>
+        <w:t xml:space="preserve"> line 276</w:t>
       </w:r>
     </w:p>
     <w:p>
@@ -13286,7 +13083,7 @@
           <w:szCs w:val="26"/>
           <w:lang w:val="en-GB"/>
         </w:rPr>
-        <w:t xml:space="preserve">#! that is the same issues as </w:t>
+        <w:t xml:space="preserve">#!obs: a robot with AITA will not change task unless its task's demand is satisfied first. even if the other task has </w:t>
       </w:r>
       <w:proofErr w:type="spellStart"/>
       <w:r>
@@ -13298,7 +13095,7 @@
           <w:szCs w:val="26"/>
           <w:lang w:val="en-GB"/>
         </w:rPr>
-        <w:t>descibred</w:t>
+        <w:t>hiiigh</w:t>
       </w:r>
       <w:proofErr w:type="spellEnd"/>
       <w:r>
@@ -13310,7 +13107,7 @@
           <w:szCs w:val="26"/>
           <w:lang w:val="en-GB"/>
         </w:rPr>
-        <w:t xml:space="preserve"> line 276</w:t>
+        <w:t xml:space="preserve"> demand.</w:t>
       </w:r>
     </w:p>
     <w:p>
@@ -13343,9 +13140,30 @@
           <w:szCs w:val="26"/>
           <w:lang w:val="en-GB"/>
         </w:rPr>
-        <w:t xml:space="preserve">#!obs: a robot with AITA will not change task unless its task's demand is satisfied first. even if the other task has </w:t>
-      </w:r>
-      <w:proofErr w:type="spellStart"/>
+        <w:t>#!obs seems to bring a lot of congestion since they are all trying to go at the same place</w:t>
+      </w:r>
+    </w:p>
+    <w:p>
+      <w:pPr>
+        <w:autoSpaceDE w:val="0"/>
+        <w:autoSpaceDN w:val="0"/>
+        <w:adjustRightInd w:val="0"/>
+        <w:rPr>
+          <w:rFonts w:ascii="AppleSystemUIFont" w:hAnsi="AppleSystemUIFont" w:cs="AppleSystemUIFont"/>
+          <w:sz w:val="26"/>
+          <w:szCs w:val="26"/>
+          <w:lang w:val="en-GB"/>
+        </w:rPr>
+      </w:pPr>
+      <w:r>
+        <w:rPr>
+          <w:rFonts w:ascii="AppleSystemUIFont" w:hAnsi="AppleSystemUIFont" w:cs="AppleSystemUIFont"/>
+          <w:sz w:val="26"/>
+          <w:szCs w:val="26"/>
+          <w:lang w:val="en-GB"/>
+        </w:rPr>
+        <w:t xml:space="preserve">            </w:t>
+      </w:r>
       <w:r>
         <w:rPr>
           <w:rFonts w:ascii="AppleSystemUIFontItalic" w:hAnsi="AppleSystemUIFontItalic" w:cs="AppleSystemUIFontItalic"/>
@@ -13355,9 +13173,9 @@
           <w:szCs w:val="26"/>
           <w:lang w:val="en-GB"/>
         </w:rPr>
-        <w:t>hiiigh</w:t>
-      </w:r>
-      <w:proofErr w:type="spellEnd"/>
+        <w:t xml:space="preserve">#! sometimes the robot will be </w:t>
+      </w:r>
+      <w:proofErr w:type="spellStart"/>
       <w:r>
         <w:rPr>
           <w:rFonts w:ascii="AppleSystemUIFontItalic" w:hAnsi="AppleSystemUIFontItalic" w:cs="AppleSystemUIFontItalic"/>
@@ -13367,30 +13185,9 @@
           <w:szCs w:val="26"/>
           <w:lang w:val="en-GB"/>
         </w:rPr>
-        <w:t xml:space="preserve"> demand.</w:t>
-      </w:r>
-    </w:p>
-    <w:p>
-      <w:pPr>
-        <w:autoSpaceDE w:val="0"/>
-        <w:autoSpaceDN w:val="0"/>
-        <w:adjustRightInd w:val="0"/>
-        <w:rPr>
-          <w:rFonts w:ascii="AppleSystemUIFont" w:hAnsi="AppleSystemUIFont" w:cs="AppleSystemUIFont"/>
-          <w:sz w:val="26"/>
-          <w:szCs w:val="26"/>
-          <w:lang w:val="en-GB"/>
-        </w:rPr>
-      </w:pPr>
-      <w:r>
-        <w:rPr>
-          <w:rFonts w:ascii="AppleSystemUIFont" w:hAnsi="AppleSystemUIFont" w:cs="AppleSystemUIFont"/>
-          <w:sz w:val="26"/>
-          <w:szCs w:val="26"/>
-          <w:lang w:val="en-GB"/>
-        </w:rPr>
-        <w:t xml:space="preserve">            </w:t>
-      </w:r>
+        <w:t>oscilliating</w:t>
+      </w:r>
+      <w:proofErr w:type="spellEnd"/>
       <w:r>
         <w:rPr>
           <w:rFonts w:ascii="AppleSystemUIFontItalic" w:hAnsi="AppleSystemUIFontItalic" w:cs="AppleSystemUIFontItalic"/>
@@ -13400,7 +13197,7 @@
           <w:szCs w:val="26"/>
           <w:lang w:val="en-GB"/>
         </w:rPr>
-        <w:t>#!obs seems to bring a lot of congestion since they are all trying to go at the same place</w:t>
+        <w:t xml:space="preserve"> between task and no task, the sensor will go outside the zone</w:t>
       </w:r>
     </w:p>
     <w:p>
@@ -13433,9 +13230,30 @@
           <w:szCs w:val="26"/>
           <w:lang w:val="en-GB"/>
         </w:rPr>
-        <w:t xml:space="preserve">#! sometimes the robot will be </w:t>
-      </w:r>
-      <w:proofErr w:type="spellStart"/>
+        <w:t>#! &gt; even though the robot did not intend to leave the area, but because outside HOME, the robot keeps its task.</w:t>
+      </w:r>
+    </w:p>
+    <w:p>
+      <w:pPr>
+        <w:autoSpaceDE w:val="0"/>
+        <w:autoSpaceDN w:val="0"/>
+        <w:adjustRightInd w:val="0"/>
+        <w:rPr>
+          <w:rFonts w:ascii="AppleSystemUIFont" w:hAnsi="AppleSystemUIFont" w:cs="AppleSystemUIFont"/>
+          <w:sz w:val="26"/>
+          <w:szCs w:val="26"/>
+          <w:lang w:val="en-GB"/>
+        </w:rPr>
+      </w:pPr>
+      <w:r>
+        <w:rPr>
+          <w:rFonts w:ascii="AppleSystemUIFont" w:hAnsi="AppleSystemUIFont" w:cs="AppleSystemUIFont"/>
+          <w:sz w:val="26"/>
+          <w:szCs w:val="26"/>
+          <w:lang w:val="en-GB"/>
+        </w:rPr>
+        <w:t xml:space="preserve">            </w:t>
+      </w:r>
       <w:r>
         <w:rPr>
           <w:rFonts w:ascii="AppleSystemUIFontItalic" w:hAnsi="AppleSystemUIFontItalic" w:cs="AppleSystemUIFontItalic"/>
@@ -13445,9 +13263,9 @@
           <w:szCs w:val="26"/>
           <w:lang w:val="en-GB"/>
         </w:rPr>
-        <w:t>oscilliating</w:t>
-      </w:r>
-      <w:proofErr w:type="spellEnd"/>
+        <w:t xml:space="preserve">#! &gt; it varies between </w:t>
+      </w:r>
+      <w:proofErr w:type="spellStart"/>
       <w:r>
         <w:rPr>
           <w:rFonts w:ascii="AppleSystemUIFontItalic" w:hAnsi="AppleSystemUIFontItalic" w:cs="AppleSystemUIFontItalic"/>
@@ -13457,30 +13275,9 @@
           <w:szCs w:val="26"/>
           <w:lang w:val="en-GB"/>
         </w:rPr>
-        <w:t xml:space="preserve"> between task and no task, the sensor will go outside the zone</w:t>
-      </w:r>
-    </w:p>
-    <w:p>
-      <w:pPr>
-        <w:autoSpaceDE w:val="0"/>
-        <w:autoSpaceDN w:val="0"/>
-        <w:adjustRightInd w:val="0"/>
-        <w:rPr>
-          <w:rFonts w:ascii="AppleSystemUIFont" w:hAnsi="AppleSystemUIFont" w:cs="AppleSystemUIFont"/>
-          <w:sz w:val="26"/>
-          <w:szCs w:val="26"/>
-          <w:lang w:val="en-GB"/>
-        </w:rPr>
-      </w:pPr>
-      <w:r>
-        <w:rPr>
-          <w:rFonts w:ascii="AppleSystemUIFont" w:hAnsi="AppleSystemUIFont" w:cs="AppleSystemUIFont"/>
-          <w:sz w:val="26"/>
-          <w:szCs w:val="26"/>
-          <w:lang w:val="en-GB"/>
-        </w:rPr>
-        <w:t xml:space="preserve">            </w:t>
-      </w:r>
+        <w:t>has_to_work</w:t>
+      </w:r>
+      <w:proofErr w:type="spellEnd"/>
       <w:r>
         <w:rPr>
           <w:rFonts w:ascii="AppleSystemUIFontItalic" w:hAnsi="AppleSystemUIFontItalic" w:cs="AppleSystemUIFontItalic"/>
@@ -13490,30 +13287,9 @@
           <w:szCs w:val="26"/>
           <w:lang w:val="en-GB"/>
         </w:rPr>
-        <w:t>#! &gt; even though the robot did not intend to leave the area, but because outside HOME, the robot keeps its task.</w:t>
-      </w:r>
-    </w:p>
-    <w:p>
-      <w:pPr>
-        <w:autoSpaceDE w:val="0"/>
-        <w:autoSpaceDN w:val="0"/>
-        <w:adjustRightInd w:val="0"/>
-        <w:rPr>
-          <w:rFonts w:ascii="AppleSystemUIFont" w:hAnsi="AppleSystemUIFont" w:cs="AppleSystemUIFont"/>
-          <w:sz w:val="26"/>
-          <w:szCs w:val="26"/>
-          <w:lang w:val="en-GB"/>
-        </w:rPr>
-      </w:pPr>
-      <w:r>
-        <w:rPr>
-          <w:rFonts w:ascii="AppleSystemUIFont" w:hAnsi="AppleSystemUIFont" w:cs="AppleSystemUIFont"/>
-          <w:sz w:val="26"/>
-          <w:szCs w:val="26"/>
-          <w:lang w:val="en-GB"/>
-        </w:rPr>
-        <w:t xml:space="preserve">            </w:t>
-      </w:r>
+        <w:t xml:space="preserve"> and not </w:t>
+      </w:r>
+      <w:proofErr w:type="spellStart"/>
       <w:r>
         <w:rPr>
           <w:rFonts w:ascii="AppleSystemUIFontItalic" w:hAnsi="AppleSystemUIFontItalic" w:cs="AppleSystemUIFontItalic"/>
@@ -13523,9 +13299,9 @@
           <w:szCs w:val="26"/>
           <w:lang w:val="en-GB"/>
         </w:rPr>
-        <w:t xml:space="preserve">#! &gt; it varies between </w:t>
-      </w:r>
-      <w:proofErr w:type="spellStart"/>
+        <w:t>has_to_work</w:t>
+      </w:r>
+      <w:proofErr w:type="spellEnd"/>
       <w:r>
         <w:rPr>
           <w:rFonts w:ascii="AppleSystemUIFontItalic" w:hAnsi="AppleSystemUIFontItalic" w:cs="AppleSystemUIFontItalic"/>
@@ -13535,9 +13311,30 @@
           <w:szCs w:val="26"/>
           <w:lang w:val="en-GB"/>
         </w:rPr>
-        <w:t>has_to_work</w:t>
-      </w:r>
-      <w:proofErr w:type="spellEnd"/>
+        <w:t xml:space="preserve"> so when the sensors leave the area HOME the robot does not have to report</w:t>
+      </w:r>
+    </w:p>
+    <w:p>
+      <w:pPr>
+        <w:autoSpaceDE w:val="0"/>
+        <w:autoSpaceDN w:val="0"/>
+        <w:adjustRightInd w:val="0"/>
+        <w:rPr>
+          <w:rFonts w:ascii="AppleSystemUIFont" w:hAnsi="AppleSystemUIFont" w:cs="AppleSystemUIFont"/>
+          <w:sz w:val="26"/>
+          <w:szCs w:val="26"/>
+          <w:lang w:val="en-GB"/>
+        </w:rPr>
+      </w:pPr>
+      <w:r>
+        <w:rPr>
+          <w:rFonts w:ascii="AppleSystemUIFont" w:hAnsi="AppleSystemUIFont" w:cs="AppleSystemUIFont"/>
+          <w:sz w:val="26"/>
+          <w:szCs w:val="26"/>
+          <w:lang w:val="en-GB"/>
+        </w:rPr>
+        <w:t xml:space="preserve">            </w:t>
+      </w:r>
       <w:r>
         <w:rPr>
           <w:rFonts w:ascii="AppleSystemUIFontItalic" w:hAnsi="AppleSystemUIFontItalic" w:cs="AppleSystemUIFontItalic"/>
@@ -13547,9 +13344,24 @@
           <w:szCs w:val="26"/>
           <w:lang w:val="en-GB"/>
         </w:rPr>
-        <w:t xml:space="preserve"> and not </w:t>
-      </w:r>
-      <w:proofErr w:type="spellStart"/>
+        <w:t>#! &gt; and will keep its state ...</w:t>
+      </w:r>
+    </w:p>
+    <w:p>
+      <w:pPr>
+        <w:rPr>
+          <w:lang w:val="en-GB"/>
+        </w:rPr>
+      </w:pPr>
+      <w:r>
+        <w:rPr>
+          <w:rFonts w:ascii="AppleSystemUIFont" w:hAnsi="AppleSystemUIFont" w:cs="AppleSystemUIFont"/>
+          <w:sz w:val="26"/>
+          <w:szCs w:val="26"/>
+          <w:lang w:val="en-GB"/>
+        </w:rPr>
+        <w:t xml:space="preserve">            </w:t>
+      </w:r>
       <w:r>
         <w:rPr>
           <w:rFonts w:ascii="AppleSystemUIFontItalic" w:hAnsi="AppleSystemUIFontItalic" w:cs="AppleSystemUIFontItalic"/>
@@ -13559,9 +13371,9 @@
           <w:szCs w:val="26"/>
           <w:lang w:val="en-GB"/>
         </w:rPr>
-        <w:t>has_to_work</w:t>
-      </w:r>
-      <w:proofErr w:type="spellEnd"/>
+        <w:t># ? but is what I did the best option now? (</w:t>
+      </w:r>
+      <w:proofErr w:type="spellStart"/>
       <w:r>
         <w:rPr>
           <w:rFonts w:ascii="AppleSystemUIFontItalic" w:hAnsi="AppleSystemUIFontItalic" w:cs="AppleSystemUIFontItalic"/>
@@ -13571,30 +13383,9 @@
           <w:szCs w:val="26"/>
           <w:lang w:val="en-GB"/>
         </w:rPr>
-        <w:t xml:space="preserve"> so when the sensors leave the area HOME the robot does not have to report</w:t>
-      </w:r>
-    </w:p>
-    <w:p>
-      <w:pPr>
-        <w:autoSpaceDE w:val="0"/>
-        <w:autoSpaceDN w:val="0"/>
-        <w:adjustRightInd w:val="0"/>
-        <w:rPr>
-          <w:rFonts w:ascii="AppleSystemUIFont" w:hAnsi="AppleSystemUIFont" w:cs="AppleSystemUIFont"/>
-          <w:sz w:val="26"/>
-          <w:szCs w:val="26"/>
-          <w:lang w:val="en-GB"/>
-        </w:rPr>
-      </w:pPr>
-      <w:r>
-        <w:rPr>
-          <w:rFonts w:ascii="AppleSystemUIFont" w:hAnsi="AppleSystemUIFont" w:cs="AppleSystemUIFont"/>
-          <w:sz w:val="26"/>
-          <w:szCs w:val="26"/>
-          <w:lang w:val="en-GB"/>
-        </w:rPr>
-        <w:t xml:space="preserve">            </w:t>
-      </w:r>
+        <w:t>go_and_stay_home</w:t>
+      </w:r>
+      <w:proofErr w:type="spellEnd"/>
       <w:r>
         <w:rPr>
           <w:rFonts w:ascii="AppleSystemUIFontItalic" w:hAnsi="AppleSystemUIFontItalic" w:cs="AppleSystemUIFontItalic"/>
@@ -13604,228 +13395,74 @@
           <w:szCs w:val="26"/>
           <w:lang w:val="en-GB"/>
         </w:rPr>
-        <w:t>#! &gt; and will keep its state ...</w:t>
-      </w:r>
-    </w:p>
-    <w:p>
-      <w:pPr>
-        <w:rPr>
-          <w:lang w:val="en-GB"/>
-        </w:rPr>
-      </w:pPr>
-      <w:r>
-        <w:rPr>
-          <w:rFonts w:ascii="AppleSystemUIFont" w:hAnsi="AppleSystemUIFont" w:cs="AppleSystemUIFont"/>
-          <w:sz w:val="26"/>
-          <w:szCs w:val="26"/>
-          <w:lang w:val="en-GB"/>
-        </w:rPr>
-        <w:t xml:space="preserve">            </w:t>
-      </w:r>
-      <w:r>
-        <w:rPr>
-          <w:rFonts w:ascii="AppleSystemUIFontItalic" w:hAnsi="AppleSystemUIFontItalic" w:cs="AppleSystemUIFontItalic"/>
-          <w:i/>
-          <w:iCs/>
-          <w:sz w:val="26"/>
-          <w:szCs w:val="26"/>
-          <w:lang w:val="en-GB"/>
-        </w:rPr>
-        <w:t># ? but is what I did the best option now? (</w:t>
-      </w:r>
+        <w:t>)</w:t>
+      </w:r>
+    </w:p>
+    <w:p>
+      <w:pPr>
+        <w:rPr>
+          <w:lang w:val="en-GB"/>
+        </w:rPr>
+      </w:pPr>
+    </w:p>
+    <w:p>
+      <w:pPr>
+        <w:pStyle w:val="Heading2"/>
+        <w:rPr>
+          <w:lang w:val="en-GB"/>
+        </w:rPr>
+      </w:pPr>
+      <w:r>
+        <w:rPr>
+          <w:lang w:val="en-GB"/>
+        </w:rPr>
+        <w:t>Discussions / Conclusion -&gt; sort of</w:t>
+      </w:r>
+    </w:p>
+    <w:p>
+      <w:pPr>
+        <w:rPr>
+          <w:color w:val="FF0000"/>
+          <w:lang w:val="fr-CH"/>
+        </w:rPr>
+      </w:pPr>
       <w:proofErr w:type="spellStart"/>
       <w:r>
         <w:rPr>
-          <w:rFonts w:ascii="AppleSystemUIFontItalic" w:hAnsi="AppleSystemUIFontItalic" w:cs="AppleSystemUIFontItalic"/>
-          <w:i/>
-          <w:iCs/>
-          <w:sz w:val="26"/>
-          <w:szCs w:val="26"/>
-          <w:lang w:val="en-GB"/>
-        </w:rPr>
-        <w:t>go_and_stay_home</w:t>
+          <w:color w:val="FF0000"/>
+          <w:lang w:val="fr-CH"/>
+        </w:rPr>
+        <w:t>Here</w:t>
       </w:r>
       <w:proofErr w:type="spellEnd"/>
       <w:r>
         <w:rPr>
-          <w:rFonts w:ascii="AppleSystemUIFontItalic" w:hAnsi="AppleSystemUIFontItalic" w:cs="AppleSystemUIFontItalic"/>
-          <w:i/>
-          <w:iCs/>
-          <w:sz w:val="26"/>
-          <w:szCs w:val="26"/>
-          <w:lang w:val="en-GB"/>
-        </w:rPr>
-        <w:t>)</w:t>
-      </w:r>
-    </w:p>
-    <w:p>
-      <w:pPr>
-        <w:rPr>
-          <w:lang w:val="en-GB"/>
-        </w:rPr>
-      </w:pPr>
-    </w:p>
-    <w:p>
-      <w:pPr>
-        <w:pStyle w:val="Heading2"/>
-        <w:rPr>
-          <w:lang w:val="en-GB"/>
-        </w:rPr>
-      </w:pPr>
-      <w:r>
-        <w:rPr>
-          <w:lang w:val="en-GB"/>
-        </w:rPr>
-        <w:t>Discussions / Conclusion -&gt; sort of</w:t>
-      </w:r>
-    </w:p>
-    <w:p>
-      <w:pPr>
-        <w:rPr>
           <w:color w:val="FF0000"/>
-          <w:lang w:val="en-GB"/>
-        </w:rPr>
-      </w:pPr>
+          <w:lang w:val="fr-CH"/>
+        </w:rPr>
+        <w:t xml:space="preserve"> faire un retro de toutes les </w:t>
+      </w:r>
+      <w:proofErr w:type="spellStart"/>
       <w:r>
         <w:rPr>
           <w:color w:val="FF0000"/>
-          <w:lang w:val="en-GB"/>
-        </w:rPr>
-        <w:t xml:space="preserve">Here faire un retro de </w:t>
-      </w:r>
-      <w:proofErr w:type="spellStart"/>
+          <w:lang w:val="fr-CH"/>
+        </w:rPr>
+        <w:t>exps</w:t>
+      </w:r>
+      <w:proofErr w:type="spellEnd"/>
       <w:r>
         <w:rPr>
           <w:color w:val="FF0000"/>
-          <w:lang w:val="en-GB"/>
-        </w:rPr>
-        <w:t>toutes</w:t>
-      </w:r>
-      <w:proofErr w:type="spellEnd"/>
-      <w:r>
-        <w:rPr>
-          <w:color w:val="FF0000"/>
-          <w:lang w:val="en-GB"/>
-        </w:rPr>
-        <w:t xml:space="preserve"> les </w:t>
-      </w:r>
-      <w:proofErr w:type="spellStart"/>
-      <w:r>
-        <w:rPr>
-          <w:color w:val="FF0000"/>
-          <w:lang w:val="en-GB"/>
-        </w:rPr>
-        <w:t>exps</w:t>
-      </w:r>
-      <w:proofErr w:type="spellEnd"/>
-      <w:r>
-        <w:rPr>
-          <w:color w:val="FF0000"/>
-          <w:lang w:val="en-GB"/>
-        </w:rPr>
-        <w:t xml:space="preserve"> et dire genre (</w:t>
-      </w:r>
-      <w:proofErr w:type="spellStart"/>
-      <w:r>
-        <w:rPr>
-          <w:color w:val="FF0000"/>
-          <w:lang w:val="en-GB"/>
-        </w:rPr>
-        <w:t>ouais</w:t>
-      </w:r>
-      <w:proofErr w:type="spellEnd"/>
-      <w:r>
-        <w:rPr>
-          <w:color w:val="FF0000"/>
-          <w:lang w:val="en-GB"/>
-        </w:rPr>
-        <w:t xml:space="preserve"> bah </w:t>
-      </w:r>
-      <w:proofErr w:type="spellStart"/>
-      <w:r>
-        <w:rPr>
-          <w:color w:val="FF0000"/>
-          <w:lang w:val="en-GB"/>
-        </w:rPr>
-        <w:t>si</w:t>
-      </w:r>
-      <w:proofErr w:type="spellEnd"/>
-      <w:r>
-        <w:rPr>
-          <w:color w:val="FF0000"/>
-          <w:lang w:val="en-GB"/>
-        </w:rPr>
-        <w:t xml:space="preserve"> GTA </w:t>
-      </w:r>
-      <w:proofErr w:type="spellStart"/>
-      <w:r>
-        <w:rPr>
-          <w:color w:val="FF0000"/>
-          <w:lang w:val="en-GB"/>
-        </w:rPr>
-        <w:t>était</w:t>
-      </w:r>
-      <w:proofErr w:type="spellEnd"/>
-      <w:r>
-        <w:rPr>
-          <w:color w:val="FF0000"/>
-          <w:lang w:val="en-GB"/>
-        </w:rPr>
-        <w:t xml:space="preserve"> bon la </w:t>
-      </w:r>
-      <w:proofErr w:type="spellStart"/>
-      <w:r>
-        <w:rPr>
-          <w:color w:val="FF0000"/>
-          <w:lang w:val="en-GB"/>
-        </w:rPr>
-        <w:t>en</w:t>
-      </w:r>
-      <w:proofErr w:type="spellEnd"/>
-      <w:r>
-        <w:rPr>
-          <w:color w:val="FF0000"/>
-          <w:lang w:val="en-GB"/>
-        </w:rPr>
-        <w:t xml:space="preserve"> revanche il </w:t>
-      </w:r>
-      <w:proofErr w:type="spellStart"/>
-      <w:r>
-        <w:rPr>
-          <w:color w:val="FF0000"/>
-          <w:lang w:val="en-GB"/>
-        </w:rPr>
-        <w:t>est</w:t>
-      </w:r>
-      <w:proofErr w:type="spellEnd"/>
-      <w:r>
-        <w:rPr>
-          <w:color w:val="FF0000"/>
-          <w:lang w:val="en-GB"/>
-        </w:rPr>
-        <w:t xml:space="preserve"> </w:t>
-      </w:r>
-      <w:proofErr w:type="spellStart"/>
-      <w:r>
-        <w:rPr>
-          <w:color w:val="FF0000"/>
-          <w:lang w:val="en-GB"/>
-        </w:rPr>
-        <w:t>nul</w:t>
-      </w:r>
-      <w:proofErr w:type="spellEnd"/>
-      <w:r>
-        <w:rPr>
-          <w:color w:val="FF0000"/>
-          <w:lang w:val="en-GB"/>
-        </w:rPr>
-        <w:t xml:space="preserve"> la .. »</w:t>
-      </w:r>
-    </w:p>
-    <w:p>
-      <w:pPr>
-        <w:rPr>
-          <w:lang w:val="en-GB"/>
+          <w:lang w:val="fr-CH"/>
+        </w:rPr>
+        <w:t xml:space="preserve"> et dire genre (ouais bah si GTA était bon la en revanche il est nul la .. »</w:t>
+      </w:r>
+    </w:p>
+    <w:p>
+      <w:pPr>
+        <w:rPr>
+          <w:lang w:val="fr-CH"/>
         </w:rPr>
       </w:pPr>
     </w:p>
@@ -13939,6 +13576,7 @@
         <w:rPr>
           <w:lang w:val="en-GB"/>
         </w:rPr>
+        <w:lastRenderedPageBreak/>
         <w:t xml:space="preserve">Maybe the greedy </w:t>
       </w:r>
       <w:proofErr w:type="spellStart"/>
@@ -14031,7 +13669,6 @@
           <w:szCs w:val="20"/>
           <w:lang w:val="en-GB"/>
         </w:rPr>
-        <w:lastRenderedPageBreak/>
         <w:t xml:space="preserve">    # The robot cannot sense their long-range environment, but maybe, for task such as food, we could sense the short   # environment and say "if I sense food then the energy I can provide is higher"</w:t>
       </w:r>
     </w:p>
@@ -15246,6 +14883,118 @@
     </w:lvl>
   </w:abstractNum>
   <w:abstractNum w:abstractNumId="10" w15:restartNumberingAfterBreak="0">
+    <w:nsid w:val="511E43EE"/>
+    <w:multiLevelType w:val="hybridMultilevel"/>
+    <w:tmpl w:val="C5F01D78"/>
+    <w:lvl w:ilvl="0" w:tplc="3A72BA40">
+      <w:numFmt w:val="bullet"/>
+      <w:lvlText w:val="-"/>
+      <w:lvlJc w:val="left"/>
+      <w:pPr>
+        <w:ind w:left="720" w:hanging="360"/>
+      </w:pPr>
+      <w:rPr>
+        <w:rFonts w:ascii="Calibri" w:eastAsiaTheme="minorHAnsi" w:hAnsi="Calibri" w:cs="Calibri" w:hint="default"/>
+      </w:rPr>
+    </w:lvl>
+    <w:lvl w:ilvl="1" w:tplc="08090003" w:tentative="1">
+      <w:start w:val="1"/>
+      <w:numFmt w:val="bullet"/>
+      <w:lvlText w:val="o"/>
+      <w:lvlJc w:val="left"/>
+      <w:pPr>
+        <w:ind w:left="1440" w:hanging="360"/>
+      </w:pPr>
+      <w:rPr>
+        <w:rFonts w:ascii="Courier New" w:hAnsi="Courier New" w:cs="Courier New" w:hint="default"/>
+      </w:rPr>
+    </w:lvl>
+    <w:lvl w:ilvl="2" w:tplc="08090005" w:tentative="1">
+      <w:start w:val="1"/>
+      <w:numFmt w:val="bullet"/>
+      <w:lvlText w:val=""/>
+      <w:lvlJc w:val="left"/>
+      <w:pPr>
+        <w:ind w:left="2160" w:hanging="360"/>
+      </w:pPr>
+      <w:rPr>
+        <w:rFonts w:ascii="Wingdings" w:hAnsi="Wingdings" w:hint="default"/>
+      </w:rPr>
+    </w:lvl>
+    <w:lvl w:ilvl="3" w:tplc="08090001" w:tentative="1">
+      <w:start w:val="1"/>
+      <w:numFmt w:val="bullet"/>
+      <w:lvlText w:val=""/>
+      <w:lvlJc w:val="left"/>
+      <w:pPr>
+        <w:ind w:left="2880" w:hanging="360"/>
+      </w:pPr>
+      <w:rPr>
+        <w:rFonts w:ascii="Symbol" w:hAnsi="Symbol" w:hint="default"/>
+      </w:rPr>
+    </w:lvl>
+    <w:lvl w:ilvl="4" w:tplc="08090003" w:tentative="1">
+      <w:start w:val="1"/>
+      <w:numFmt w:val="bullet"/>
+      <w:lvlText w:val="o"/>
+      <w:lvlJc w:val="left"/>
+      <w:pPr>
+        <w:ind w:left="3600" w:hanging="360"/>
+      </w:pPr>
+      <w:rPr>
+        <w:rFonts w:ascii="Courier New" w:hAnsi="Courier New" w:cs="Courier New" w:hint="default"/>
+      </w:rPr>
+    </w:lvl>
+    <w:lvl w:ilvl="5" w:tplc="08090005" w:tentative="1">
+      <w:start w:val="1"/>
+      <w:numFmt w:val="bullet"/>
+      <w:lvlText w:val=""/>
+      <w:lvlJc w:val="left"/>
+      <w:pPr>
+        <w:ind w:left="4320" w:hanging="360"/>
+      </w:pPr>
+      <w:rPr>
+        <w:rFonts w:ascii="Wingdings" w:hAnsi="Wingdings" w:hint="default"/>
+      </w:rPr>
+    </w:lvl>
+    <w:lvl w:ilvl="6" w:tplc="08090001" w:tentative="1">
+      <w:start w:val="1"/>
+      <w:numFmt w:val="bullet"/>
+      <w:lvlText w:val=""/>
+      <w:lvlJc w:val="left"/>
+      <w:pPr>
+        <w:ind w:left="5040" w:hanging="360"/>
+      </w:pPr>
+      <w:rPr>
+        <w:rFonts w:ascii="Symbol" w:hAnsi="Symbol" w:hint="default"/>
+      </w:rPr>
+    </w:lvl>
+    <w:lvl w:ilvl="7" w:tplc="08090003" w:tentative="1">
+      <w:start w:val="1"/>
+      <w:numFmt w:val="bullet"/>
+      <w:lvlText w:val="o"/>
+      <w:lvlJc w:val="left"/>
+      <w:pPr>
+        <w:ind w:left="5760" w:hanging="360"/>
+      </w:pPr>
+      <w:rPr>
+        <w:rFonts w:ascii="Courier New" w:hAnsi="Courier New" w:cs="Courier New" w:hint="default"/>
+      </w:rPr>
+    </w:lvl>
+    <w:lvl w:ilvl="8" w:tplc="08090005" w:tentative="1">
+      <w:start w:val="1"/>
+      <w:numFmt w:val="bullet"/>
+      <w:lvlText w:val=""/>
+      <w:lvlJc w:val="left"/>
+      <w:pPr>
+        <w:ind w:left="6480" w:hanging="360"/>
+      </w:pPr>
+      <w:rPr>
+        <w:rFonts w:ascii="Wingdings" w:hAnsi="Wingdings" w:hint="default"/>
+      </w:rPr>
+    </w:lvl>
+  </w:abstractNum>
+  <w:abstractNum w:abstractNumId="11" w15:restartNumberingAfterBreak="0">
     <w:nsid w:val="51CD7EC6"/>
     <w:multiLevelType w:val="hybridMultilevel"/>
     <w:tmpl w:val="1EC82DA0"/>
@@ -15334,7 +15083,7 @@
       </w:pPr>
     </w:lvl>
   </w:abstractNum>
-  <w:abstractNum w:abstractNumId="11" w15:restartNumberingAfterBreak="0">
+  <w:abstractNum w:abstractNumId="12" w15:restartNumberingAfterBreak="0">
     <w:nsid w:val="6FC81038"/>
     <w:multiLevelType w:val="hybridMultilevel"/>
     <w:tmpl w:val="32E25174"/>
@@ -15423,7 +15172,7 @@
       </w:pPr>
     </w:lvl>
   </w:abstractNum>
-  <w:abstractNum w:abstractNumId="12" w15:restartNumberingAfterBreak="0">
+  <w:abstractNum w:abstractNumId="13" w15:restartNumberingAfterBreak="0">
     <w:nsid w:val="7B9A1B3D"/>
     <w:multiLevelType w:val="hybridMultilevel"/>
     <w:tmpl w:val="1EC82DA0"/>
@@ -15512,7 +15261,7 @@
       </w:pPr>
     </w:lvl>
   </w:abstractNum>
-  <w:abstractNum w:abstractNumId="13" w15:restartNumberingAfterBreak="0">
+  <w:abstractNum w:abstractNumId="14" w15:restartNumberingAfterBreak="0">
     <w:nsid w:val="7C174E6B"/>
     <w:multiLevelType w:val="hybridMultilevel"/>
     <w:tmpl w:val="1EC82DA0"/>
@@ -15620,16 +15369,16 @@
     <w:abstractNumId w:val="4"/>
   </w:num>
   <w:num w:numId="7">
-    <w:abstractNumId w:val="12"/>
+    <w:abstractNumId w:val="13"/>
   </w:num>
   <w:num w:numId="8">
     <w:abstractNumId w:val="9"/>
   </w:num>
   <w:num w:numId="9">
-    <w:abstractNumId w:val="10"/>
+    <w:abstractNumId w:val="11"/>
   </w:num>
   <w:num w:numId="10">
-    <w:abstractNumId w:val="11"/>
+    <w:abstractNumId w:val="12"/>
   </w:num>
   <w:num w:numId="11">
     <w:abstractNumId w:val="6"/>
@@ -15641,7 +15390,10 @@
     <w:abstractNumId w:val="8"/>
   </w:num>
   <w:num w:numId="14">
-    <w:abstractNumId w:val="13"/>
+    <w:abstractNumId w:val="14"/>
+  </w:num>
+  <w:num w:numId="15">
+    <w:abstractNumId w:val="10"/>
   </w:num>
 </w:numbering>
 </file>
@@ -16286,7 +16038,6 @@
     <w:name w:val="Normal (Web)"/>
     <w:basedOn w:val="Normal"/>
     <w:uiPriority w:val="99"/>
-    <w:semiHidden/>
     <w:unhideWhenUsed/>
     <w:rsid w:val="00B53437"/>
     <w:pPr>

--- a/assets/Thesis.docx
+++ b/assets/Thesis.docx
@@ -4624,21 +4624,7 @@
           <w:rStyle w:val="md-plain"/>
           <w:lang w:val="en-GB"/>
         </w:rPr>
-        <w:t xml:space="preserve"> a living things (</w:t>
-      </w:r>
-      <w:r>
-        <w:rPr>
-          <w:rStyle w:val="md-plain"/>
-          <w:lang w:val="en-GB"/>
-        </w:rPr>
-        <w:t>In the original paper, the analogy is made between the robots and honeybees, from which PSI is inspired</w:t>
-      </w:r>
-      <w:r>
-        <w:rPr>
-          <w:rStyle w:val="md-plain"/>
-          <w:lang w:val="en-GB"/>
-        </w:rPr>
-        <w:t>)</w:t>
+        <w:t xml:space="preserve"> a living things (In the original paper, the analogy is made between the robots and honeybees, from which PSI is inspired)</w:t>
       </w:r>
       <w:r>
         <w:rPr>
@@ -10327,7 +10313,19 @@
         <w:rPr>
           <w:lang w:val="en-GB"/>
         </w:rPr>
-        <w:t xml:space="preserve"> resources as quickly as possible. At each new start, the demand for the foraging task is 50 resources,</w:t>
+        <w:t xml:space="preserve"> resources as quickly as possible</w:t>
+      </w:r>
+      <w:r>
+        <w:rPr>
+          <w:lang w:val="en-GB"/>
+        </w:rPr>
+        <w:t xml:space="preserve"> [NDPDB]</w:t>
+      </w:r>
+      <w:r>
+        <w:rPr>
+          <w:lang w:val="en-GB"/>
+        </w:rPr>
+        <w:t>. At each new start, the demand for the foraging task is 50 resources,</w:t>
       </w:r>
       <w:r>
         <w:rPr>
@@ -10370,6 +10368,28 @@
           <w:lang w:val="en-GB"/>
         </w:rPr>
         <w:t xml:space="preserve"> Tests have proven that using 7 resources for every 500 simulation step keeps the system busy at its max capacity for the whole period (better to display the performances of CAITA and DAITA as unlike GTA, RND and PSI, they use idle state where if the demand for a task is met, other robot will remain idle), whereas lower values usually keep the system in a lazy state, with more or less half of the workers busy on average, over the whole period.</w:t>
+      </w:r>
+    </w:p>
+    <w:p>
+      <w:pPr>
+        <w:rPr>
+          <w:lang w:val="en-GB"/>
+        </w:rPr>
+      </w:pPr>
+    </w:p>
+    <w:p>
+      <w:pPr>
+        <w:rPr>
+          <w:color w:val="7030A0"/>
+          <w:lang w:val="en-GB"/>
+        </w:rPr>
+      </w:pPr>
+      <w:r>
+        <w:rPr>
+          <w:color w:val="7030A0"/>
+          <w:lang w:val="en-GB"/>
+        </w:rPr>
+        <w:t>[NDBDP] : Experiences have been stop at 40’000 simulation as some experiment could take over 200’000 simulation steps</w:t>
       </w:r>
     </w:p>
     <w:p>
@@ -10407,14 +10427,14 @@
         <w:rPr>
           <w:lang w:val="en-GB"/>
         </w:rPr>
-        <w:t xml:space="preserve">The first set of tests performed on the CAITA and DAITA systems with the number of robots variating from 10, 20, 30, 40, 50, 70 to 100 show (figure N and N) that the completion rate with 40 and 50 robots is significantly higher than for 10, 20, and 30 robots. This trend shows a direct relationship between the number of robots performing a task and the completion rate of a task. Furthermore, the trend shows that it is not given that within the same environment, the more robots used to complete a task, the faster the swarm reaches its goal, as both CAITA and DAITA demonstrate struggle when the number of robots goes above 50. In the former, using 70 robots is barely as good as using 50 robots, and a set of 100 robots obtains the same completion rate as 40 robots. In the latter, using 50 robots remains the overall fastest as 70 robots is as performant as 40 robots, and using 100 robots performs worse than 40 robots. A Part of this drop in performances is due to robot congestion (as shown in the figure) – i.e. when multiple robots try to reach a similar goal and struggle to find their way through as they are blocked by others. Furthermore, congestion implies that </w:t>
+        <w:t xml:space="preserve">The first set of tests performed on the CAITA and DAITA systems with the number of robots variating from 10, 20, 30, 40, 50, 70 to 100 show (figure N and N) that the completion rate with 40 and 50 robots is significantly higher than for 10, 20, and 30 robots. This trend shows a direct relationship between the number of robots performing a task and the completion rate of a task. Furthermore, the trend shows that it is not given that within the same environment, the more robots used to complete a task, the faster the swarm reaches its goal, as both CAITA and DAITA demonstrate struggle when the number of robots goes above 50. In the former, using 70 robots is barely as good as using 50 robots, and a set of 100 robots obtains the same completion rate as 40 robots. In the latter, using 50 robots remains the overall fastest as 70 robots is as performant as 40 robots, and using 100 robots performs </w:t>
       </w:r>
       <w:r>
         <w:rPr>
           <w:lang w:val="en-GB"/>
         </w:rPr>
         <w:lastRenderedPageBreak/>
-        <w:t xml:space="preserve">optimization of the task completion rate by improvement of the positioning of the different areas is possible, however not </w:t>
+        <w:t xml:space="preserve">worse than 40 robots. A Part of this drop in performances is due to robot congestion (as shown in the figure) – i.e. when multiple robots try to reach a similar goal and struggle to find their way through as they are blocked by others. Furthermore, congestion implies that optimization of the task completion rate by improvement of the positioning of the different areas is possible, however not </w:t>
       </w:r>
       <w:r>
         <w:rPr>
@@ -10570,10 +10590,10 @@
           <w:lang w:val="en-GB"/>
         </w:rPr>
         <w:drawing>
-          <wp:inline distT="0" distB="0" distL="0" distR="0" wp14:anchorId="7399A784" wp14:editId="008835A7">
-            <wp:extent cx="2892056" cy="2195156"/>
-            <wp:effectExtent l="0" t="0" r="3810" b="2540"/>
-            <wp:docPr id="5" name="Picture 5" descr="Chart, line chart&#10;&#10;Description automatically generated"/>
+          <wp:inline distT="0" distB="0" distL="0" distR="0" wp14:anchorId="6CB8F2B5" wp14:editId="50DF96B9">
+            <wp:extent cx="5731510" cy="3501390"/>
+            <wp:effectExtent l="0" t="0" r="0" b="3810"/>
+            <wp:docPr id="15" name="Picture 15" descr="Chart, line chart&#10;&#10;Description automatically generated"/>
             <wp:cNvGraphicFramePr>
               <a:graphicFrameLocks xmlns:a="http://schemas.openxmlformats.org/drawingml/2006/main" noChangeAspect="1"/>
             </wp:cNvGraphicFramePr>
@@ -10581,7 +10601,7 @@
               <a:graphicData uri="http://schemas.openxmlformats.org/drawingml/2006/picture">
                 <pic:pic xmlns:pic="http://schemas.openxmlformats.org/drawingml/2006/picture">
                   <pic:nvPicPr>
-                    <pic:cNvPr id="5" name="Picture 5" descr="Chart, line chart&#10;&#10;Description automatically generated"/>
+                    <pic:cNvPr id="15" name="Picture 15" descr="Chart, line chart&#10;&#10;Description automatically generated"/>
                     <pic:cNvPicPr/>
                   </pic:nvPicPr>
                   <pic:blipFill>
@@ -10599,7 +10619,7 @@
                   <pic:spPr>
                     <a:xfrm>
                       <a:off x="0" y="0"/>
-                      <a:ext cx="2926982" cy="2221666"/>
+                      <a:ext cx="5731510" cy="3501390"/>
                     </a:xfrm>
                     <a:prstGeom prst="rect">
                       <a:avLst/>
@@ -10611,16 +10631,38 @@
           </wp:inline>
         </w:drawing>
       </w:r>
+    </w:p>
+    <w:p>
+      <w:pPr>
+        <w:rPr>
+          <w:lang w:val="en-GB"/>
+        </w:rPr>
+      </w:pPr>
+    </w:p>
+    <w:p>
+      <w:pPr>
+        <w:rPr>
+          <w:lang w:val="en-GB"/>
+        </w:rPr>
+      </w:pPr>
+    </w:p>
+    <w:p>
+      <w:pPr>
+        <w:rPr>
+          <w:lang w:val="en-GB"/>
+        </w:rPr>
+      </w:pPr>
       <w:r>
         <w:rPr>
           <w:noProof/>
           <w:lang w:val="en-GB"/>
         </w:rPr>
+        <w:lastRenderedPageBreak/>
         <w:drawing>
-          <wp:inline distT="0" distB="0" distL="0" distR="0" wp14:anchorId="1F728487" wp14:editId="4725278F">
-            <wp:extent cx="2672316" cy="2189726"/>
-            <wp:effectExtent l="0" t="0" r="0" b="0"/>
-            <wp:docPr id="6" name="Picture 6" descr="Chart, line chart&#10;&#10;Description automatically generated"/>
+          <wp:inline distT="0" distB="0" distL="0" distR="0" wp14:anchorId="62CDD2FA" wp14:editId="3F615F9C">
+            <wp:extent cx="5731510" cy="3541395"/>
+            <wp:effectExtent l="0" t="0" r="0" b="1905"/>
+            <wp:docPr id="16" name="Picture 16" descr="Chart, line chart&#10;&#10;Description automatically generated"/>
             <wp:cNvGraphicFramePr>
               <a:graphicFrameLocks xmlns:a="http://schemas.openxmlformats.org/drawingml/2006/main" noChangeAspect="1"/>
             </wp:cNvGraphicFramePr>
@@ -10628,7 +10670,7 @@
               <a:graphicData uri="http://schemas.openxmlformats.org/drawingml/2006/picture">
                 <pic:pic xmlns:pic="http://schemas.openxmlformats.org/drawingml/2006/picture">
                   <pic:nvPicPr>
-                    <pic:cNvPr id="6" name="Picture 6" descr="Chart, line chart&#10;&#10;Description automatically generated"/>
+                    <pic:cNvPr id="16" name="Picture 16" descr="Chart, line chart&#10;&#10;Description automatically generated"/>
                     <pic:cNvPicPr/>
                   </pic:nvPicPr>
                   <pic:blipFill>
@@ -10646,7 +10688,7 @@
                   <pic:spPr>
                     <a:xfrm>
                       <a:off x="0" y="0"/>
-                      <a:ext cx="2710913" cy="2221353"/>
+                      <a:ext cx="5731510" cy="3541395"/>
                     </a:xfrm>
                     <a:prstGeom prst="rect">
                       <a:avLst/>
@@ -10662,27 +10704,6 @@
     <w:p>
       <w:pPr>
         <w:rPr>
-          <w:lang w:val="en-GB"/>
-        </w:rPr>
-      </w:pPr>
-    </w:p>
-    <w:p>
-      <w:pPr>
-        <w:rPr>
-          <w:lang w:val="en-GB"/>
-        </w:rPr>
-      </w:pPr>
-    </w:p>
-    <w:p>
-      <w:pPr>
-        <w:rPr>
-          <w:lang w:val="en-GB"/>
-        </w:rPr>
-      </w:pPr>
-    </w:p>
-    <w:p>
-      <w:pPr>
-        <w:rPr>
           <w:b/>
           <w:bCs/>
           <w:lang w:val="en-GB"/>
@@ -10792,7 +10813,6 @@
           <w:noProof/>
           <w:lang w:val="en-GB"/>
         </w:rPr>
-        <w:lastRenderedPageBreak/>
         <w:drawing>
           <wp:inline distT="0" distB="0" distL="0" distR="0" wp14:anchorId="13D427C8" wp14:editId="0E2319DD">
             <wp:extent cx="5223223" cy="3138217"/>
@@ -10997,29 +11017,25 @@
         <w:rPr>
           <w:lang w:val="en-GB"/>
         </w:rPr>
-        <w:t>The second experiment (EXP2) is a robustness experiment designed for the TAs to show their performances over a period of 30’000 simulation steps. The system starts with a foraging demand of 25 and both the nest processing demand and the cleaning demand set to 0 (Note de bas de page 1:). Then, the demand for the foraging task increases by 7 for every 500 simulation timestep. The goal is to minimize the square error of task assignment  -&gt; optimization goal -&gt; namely, reach equilibrium as most as possible TODO what is the squared diff?</w:t>
-      </w:r>
-    </w:p>
-    <w:p>
-      <w:pPr>
-        <w:rPr>
-          <w:color w:val="FF0000"/>
-          <w:lang w:val="en-US"/>
-        </w:rPr>
-      </w:pPr>
-      <w:r>
-        <w:rPr>
-          <w:color w:val="FF0000"/>
-          <w:lang w:val="en-US"/>
-        </w:rPr>
-        <w:t>GTA:  241.1078642714575</w:t>
-      </w:r>
-      <w:r>
-        <w:rPr>
-          <w:color w:val="FF0000"/>
-          <w:lang w:val="en-US"/>
-        </w:rPr>
-        <w:t xml:space="preserve"> CHANEGE start demand and all</w:t>
+        <w:t xml:space="preserve">The second experiment (EXP2) is a robustness experiment designed for the TAs to show their performances over a period of 30’000 simulation steps. The system starts with a foraging demand of </w:t>
+      </w:r>
+      <w:r>
+        <w:rPr>
+          <w:lang w:val="en-GB"/>
+        </w:rPr>
+        <w:t>50</w:t>
+      </w:r>
+      <w:r>
+        <w:rPr>
+          <w:lang w:val="en-GB"/>
+        </w:rPr>
+        <w:t xml:space="preserve"> and both the nest processing demand and the cleaning demand set to 0 (Note de bas de page 1:). Then, the demand for the foraging task increases by 7 for every 500 simulation timestep. The goal is to minimize the square error of task assignment  -&gt; optimization goal -&gt; namely, reach equilibrium as most as possible TODO what is the squared diff?</w:t>
+      </w:r>
+      <w:r>
+        <w:rPr>
+          <w:lang w:val="en-GB"/>
+        </w:rPr>
+        <w:t xml:space="preserve"> Also explained that minimizing task switch is minimizing energy consumption as robots stay consistently in the same task</w:t>
       </w:r>
     </w:p>
     <w:p>
@@ -11034,7 +11050,7 @@
           <w:color w:val="FF0000"/>
           <w:lang w:val="fr-CH"/>
         </w:rPr>
-        <w:t>psi:  194.32262042389175</w:t>
+        <w:t>GTA:  186</w:t>
       </w:r>
     </w:p>
     <w:p>
@@ -11049,7 +11065,7 @@
           <w:color w:val="FF0000"/>
           <w:lang w:val="fr-CH"/>
         </w:rPr>
-        <w:t>DAITA:  150.60413255360598</w:t>
+        <w:t>psi:  99</w:t>
       </w:r>
     </w:p>
     <w:p>
@@ -11064,29 +11080,38 @@
           <w:color w:val="FF0000"/>
           <w:lang w:val="fr-CH"/>
         </w:rPr>
-        <w:t>CAITA:  247.51191216834414</w:t>
-      </w:r>
-    </w:p>
-    <w:p>
-      <w:pPr>
-        <w:rPr>
-          <w:lang w:val="fr-CH"/>
-        </w:rPr>
-      </w:pPr>
-      <w:r>
+        <w:t>DAITA:  44</w:t>
+      </w:r>
+    </w:p>
+    <w:p>
+      <w:pPr>
         <w:rPr>
           <w:color w:val="FF0000"/>
           <w:lang w:val="fr-CH"/>
         </w:rPr>
-        <w:t>RND:  10870.349592976858</w:t>
-      </w:r>
-    </w:p>
-    <w:p>
-      <w:pPr>
-        <w:rPr>
+      </w:pPr>
+      <w:r>
+        <w:rPr>
+          <w:color w:val="FF0000"/>
           <w:lang w:val="fr-CH"/>
         </w:rPr>
-      </w:pPr>
+        <w:t>CAITA:  96</w:t>
+      </w:r>
+    </w:p>
+    <w:p>
+      <w:pPr>
+        <w:rPr>
+          <w:color w:val="FF0000"/>
+          <w:lang w:val="fr-CH"/>
+        </w:rPr>
+      </w:pPr>
+      <w:r>
+        <w:rPr>
+          <w:color w:val="FF0000"/>
+          <w:lang w:val="fr-CH"/>
+        </w:rPr>
+        <w:t>RND:  41484</w:t>
+      </w:r>
     </w:p>
     <w:p>
       <w:pPr>
@@ -11156,85 +11181,6 @@
     <w:p>
       <w:pPr>
         <w:rPr>
-          <w:b/>
-          <w:bCs/>
-          <w:color w:val="FF0000"/>
-          <w:lang w:val="en-GB"/>
-        </w:rPr>
-      </w:pPr>
-      <w:r>
-        <w:rPr>
-          <w:b/>
-          <w:bCs/>
-          <w:color w:val="FF0000"/>
-          <w:lang w:val="en-GB"/>
-        </w:rPr>
-        <w:t xml:space="preserve">TODO </w:t>
-      </w:r>
-      <w:proofErr w:type="spellStart"/>
-      <w:r>
-        <w:rPr>
-          <w:b/>
-          <w:bCs/>
-          <w:color w:val="FF0000"/>
-          <w:lang w:val="en-GB"/>
-        </w:rPr>
-        <w:t>relancer</w:t>
-      </w:r>
-      <w:proofErr w:type="spellEnd"/>
-      <w:r>
-        <w:rPr>
-          <w:b/>
-          <w:bCs/>
-          <w:color w:val="FF0000"/>
-          <w:lang w:val="en-GB"/>
-        </w:rPr>
-        <w:t xml:space="preserve"> </w:t>
-      </w:r>
-      <w:proofErr w:type="spellStart"/>
-      <w:r>
-        <w:rPr>
-          <w:b/>
-          <w:bCs/>
-          <w:color w:val="FF0000"/>
-          <w:lang w:val="en-GB"/>
-        </w:rPr>
-        <w:t>exps</w:t>
-      </w:r>
-      <w:proofErr w:type="spellEnd"/>
-      <w:r>
-        <w:rPr>
-          <w:b/>
-          <w:bCs/>
-          <w:color w:val="FF0000"/>
-          <w:lang w:val="en-GB"/>
-        </w:rPr>
-        <w:t xml:space="preserve"> with 50:7 </w:t>
-      </w:r>
-      <w:proofErr w:type="spellStart"/>
-      <w:r>
-        <w:rPr>
-          <w:b/>
-          <w:bCs/>
-          <w:color w:val="FF0000"/>
-          <w:lang w:val="en-GB"/>
-        </w:rPr>
-        <w:t>mais</w:t>
-      </w:r>
-      <w:proofErr w:type="spellEnd"/>
-      <w:r>
-        <w:rPr>
-          <w:b/>
-          <w:bCs/>
-          <w:color w:val="FF0000"/>
-          <w:lang w:val="en-GB"/>
-        </w:rPr>
-        <w:t xml:space="preserve"> over 30000</w:t>
-      </w:r>
-    </w:p>
-    <w:p>
-      <w:pPr>
-        <w:rPr>
           <w:lang w:val="en-GB"/>
         </w:rPr>
       </w:pPr>
@@ -11243,12 +11189,11 @@
           <w:noProof/>
           <w:lang w:val="en-GB"/>
         </w:rPr>
-        <w:lastRenderedPageBreak/>
         <w:drawing>
-          <wp:inline distT="0" distB="0" distL="0" distR="0" wp14:anchorId="12167680" wp14:editId="02CCC35A">
-            <wp:extent cx="5731510" cy="2900045"/>
-            <wp:effectExtent l="0" t="0" r="0" b="0"/>
-            <wp:docPr id="14" name="Picture 14" descr="Chart&#10;&#10;Description automatically generated"/>
+          <wp:inline distT="0" distB="0" distL="0" distR="0" wp14:anchorId="6F5A1EB7" wp14:editId="2D53BA88">
+            <wp:extent cx="5731510" cy="3364865"/>
+            <wp:effectExtent l="0" t="0" r="0" b="635"/>
+            <wp:docPr id="8" name="Picture 8" descr="Chart&#10;&#10;Description automatically generated"/>
             <wp:cNvGraphicFramePr>
               <a:graphicFrameLocks xmlns:a="http://schemas.openxmlformats.org/drawingml/2006/main" noChangeAspect="1"/>
             </wp:cNvGraphicFramePr>
@@ -11256,7 +11201,7 @@
               <a:graphicData uri="http://schemas.openxmlformats.org/drawingml/2006/picture">
                 <pic:pic xmlns:pic="http://schemas.openxmlformats.org/drawingml/2006/picture">
                   <pic:nvPicPr>
-                    <pic:cNvPr id="14" name="Picture 14" descr="Chart&#10;&#10;Description automatically generated"/>
+                    <pic:cNvPr id="8" name="Picture 8" descr="Chart&#10;&#10;Description automatically generated"/>
                     <pic:cNvPicPr/>
                   </pic:nvPicPr>
                   <pic:blipFill>
@@ -11274,7 +11219,7 @@
                   <pic:spPr>
                     <a:xfrm>
                       <a:off x="0" y="0"/>
-                      <a:ext cx="5731510" cy="2900045"/>
+                      <a:ext cx="5731510" cy="3364865"/>
                     </a:xfrm>
                     <a:prstGeom prst="rect">
                       <a:avLst/>
@@ -11319,7 +11264,39 @@
         <w:rPr>
           <w:lang w:val="en-GB"/>
         </w:rPr>
-        <w:t xml:space="preserve"> and its scale is on the right rather than on the left, as it is significantly performing worse than the other TA’s. It can be observed that methods which consider the demands in their task allocation algorithm do highly better than the one who does not, such as RND. RND reaches an average of 10870 squared error and the trend shows that this number is not falling. This is due to RND disregarding the current need of the environment and rather distributing equally its workforce over the three tasks, leading it to over-collect resources (</w:t>
+        <w:t xml:space="preserve"> and its scale is on the right rather than on the left, as it is significantly performing worse than the other TA’s. It can be observed that methods which consider the demands in their task allocation algorithm do highly better than the one who does not, such as RND. RND reaches an average of </w:t>
+      </w:r>
+      <w:r>
+        <w:rPr>
+          <w:lang w:val="en-GB"/>
+        </w:rPr>
+        <w:t>41484</w:t>
+      </w:r>
+      <w:r>
+        <w:rPr>
+          <w:lang w:val="en-GB"/>
+        </w:rPr>
+        <w:t xml:space="preserve"> squared error and the trend shows </w:t>
+      </w:r>
+      <w:r>
+        <w:rPr>
+          <w:lang w:val="en-GB"/>
+        </w:rPr>
+        <w:lastRenderedPageBreak/>
+        <w:t xml:space="preserve">that this number is not </w:t>
+      </w:r>
+      <w:r>
+        <w:rPr>
+          <w:color w:val="FF0000"/>
+          <w:lang w:val="en-GB"/>
+        </w:rPr>
+        <w:t>falling</w:t>
+      </w:r>
+      <w:r>
+        <w:rPr>
+          <w:lang w:val="en-GB"/>
+        </w:rPr>
+        <w:t>. This is due to RND disregarding the current need of the environment and rather distributing equally its workforce over the three tasks, leading it to over-collect resources (</w:t>
       </w:r>
       <w:proofErr w:type="spellStart"/>
       <w:r>
@@ -11353,11 +11330,51 @@
         <w:rPr>
           <w:lang w:val="en-GB"/>
         </w:rPr>
-        <w:t xml:space="preserve">CAITA, with a 248 squared error, and DAITA, with a 150 squared error show a similar trend with a first pick as the overflow of resources overwhelmed the system. Once this flooding of collected resources is handled, both system tends toward an almost null squared error, leaving only the picks from the periodically increasing demand in foraging task as a variation in the curve. </w:t>
+        <w:t xml:space="preserve">CAITA, with a </w:t>
       </w:r>
       <w:r>
         <w:rPr>
           <w:color w:val="FF0000"/>
+          <w:lang w:val="en-US"/>
+        </w:rPr>
+        <w:t>96</w:t>
+      </w:r>
+      <w:r>
+        <w:rPr>
+          <w:color w:val="FF0000"/>
+          <w:lang w:val="en-US"/>
+        </w:rPr>
+        <w:t xml:space="preserve"> </w:t>
+      </w:r>
+      <w:r>
+        <w:rPr>
+          <w:lang w:val="en-GB"/>
+        </w:rPr>
+        <w:t xml:space="preserve">squared error, and DAITA, with a </w:t>
+      </w:r>
+      <w:r>
+        <w:rPr>
+          <w:color w:val="FF0000"/>
+          <w:lang w:val="en-US"/>
+        </w:rPr>
+        <w:t>44</w:t>
+      </w:r>
+      <w:r>
+        <w:rPr>
+          <w:color w:val="FF0000"/>
+          <w:lang w:val="en-US"/>
+        </w:rPr>
+        <w:t xml:space="preserve"> </w:t>
+      </w:r>
+      <w:r>
+        <w:rPr>
+          <w:lang w:val="en-GB"/>
+        </w:rPr>
+        <w:t xml:space="preserve">squared error show a similar trend with a first pick as the overflow of resources overwhelmed the system. Once this flooding of collected resources is handled, both system tends toward an almost null squared error, leaving only the picks from the periodically increasing demand in foraging task as a variation in the curve. </w:t>
+      </w:r>
+      <w:r>
+        <w:rPr>
+          <w:color w:val="FF0000"/>
           <w:lang w:val="en-GB"/>
         </w:rPr>
         <w:t>(TODO maybe move it in the discussion area</w:t>
@@ -11414,6 +11431,29 @@
     </w:p>
     <w:p>
       <w:pPr>
+        <w:rPr>
+          <w:color w:val="FF0000"/>
+          <w:lang w:val="fr-CH"/>
+        </w:rPr>
+      </w:pPr>
+      <w:r>
+        <w:rPr>
+          <w:color w:val="FF0000"/>
+          <w:lang w:val="fr-CH"/>
+        </w:rPr>
+        <w:t>TODO remettre la photo au propre.</w:t>
+      </w:r>
+    </w:p>
+    <w:p>
+      <w:pPr>
+        <w:rPr>
+          <w:color w:val="FF0000"/>
+          <w:lang w:val="fr-CH"/>
+        </w:rPr>
+      </w:pPr>
+    </w:p>
+    <w:p>
+      <w:pPr>
         <w:pStyle w:val="Heading2"/>
         <w:rPr>
           <w:lang w:val="en-GB"/>
@@ -11472,14 +11512,7 @@
         <w:rPr>
           <w:lang w:val="en-GB"/>
         </w:rPr>
-        <w:t xml:space="preserve">To observe the effect in the adaptive change of workforce, experiment number 3 is defined; </w:t>
-      </w:r>
-      <w:r>
-        <w:rPr>
-          <w:lang w:val="en-GB"/>
-        </w:rPr>
-        <w:lastRenderedPageBreak/>
-        <w:t xml:space="preserve">Experiment number 3 tests the </w:t>
+        <w:t xml:space="preserve">To observe the effect in the adaptive change of workforce, experiment number 3 is defined; Experiment number 3 tests the </w:t>
       </w:r>
       <w:r>
         <w:rPr>
@@ -11620,7 +11653,17 @@
           <w:color w:val="7030A0"/>
           <w:lang w:val="en-GB"/>
         </w:rPr>
-        <w:t>: 40 robots, 15 of them would be inactive at the start compared to 0 for PSI and RND (since none of them uses idle robots). However, and as will be visible in the result section, even though the system partially starts inactive, it quickly becomes busy resulting in all robots being requested for work, keeping the experiment fair and accurate.</w:t>
+        <w:t xml:space="preserve">: 40 </w:t>
+      </w:r>
+      <w:r>
+        <w:rPr>
+          <w:i/>
+          <w:iCs/>
+          <w:color w:val="7030A0"/>
+          <w:lang w:val="en-GB"/>
+        </w:rPr>
+        <w:lastRenderedPageBreak/>
+        <w:t>robots, 15 of them would be inactive at the start compared to 0 for PSI and RND (since none of them uses idle robots). However, and as will be visible in the result section, even though the system partially starts inactive, it quickly becomes busy resulting in all robots being requested for work, keeping the experiment fair and accurate.</w:t>
       </w:r>
     </w:p>
     <w:p>
@@ -11729,7 +11772,6 @@
           <w:noProof/>
           <w:lang w:val="en-GB"/>
         </w:rPr>
-        <w:lastRenderedPageBreak/>
         <w:drawing>
           <wp:inline distT="0" distB="0" distL="0" distR="0" wp14:anchorId="4131A738" wp14:editId="28E8DBFF">
             <wp:extent cx="2768503" cy="2157506"/>
@@ -11855,6 +11897,7 @@
           <w:noProof/>
           <w:lang w:val="en-GB"/>
         </w:rPr>
+        <w:lastRenderedPageBreak/>
         <w:drawing>
           <wp:inline distT="0" distB="0" distL="0" distR="0" wp14:anchorId="3A2C5DD5" wp14:editId="1B346E26">
             <wp:extent cx="1786965" cy="1340323"/>
@@ -12031,14 +12074,7 @@
         <w:rPr>
           <w:lang w:val="en-GB"/>
         </w:rPr>
-        <w:t xml:space="preserve"> the more energy a system has </w:t>
-      </w:r>
-      <w:r>
-        <w:rPr>
-          <w:lang w:val="en-GB"/>
-        </w:rPr>
-        <w:lastRenderedPageBreak/>
-        <w:t>consumed over its life, which means that the covered distance is an optimization goal the different methods have to optimize. This section reflects on the covered distance on the following the experimental setup used for the section “Task completion rate TODO maybe name has changed”.</w:t>
+        <w:t xml:space="preserve"> the more energy a system has consumed over its life, which means that the covered distance is an optimization goal the different methods have to optimize. This section reflects on the covered distance on the following the experimental setup used for the section “Task completion rate TODO maybe name has changed”.</w:t>
       </w:r>
     </w:p>
     <w:p>
@@ -12130,6 +12166,7 @@
           <w:szCs w:val="24"/>
           <w:lang w:val="en-GB"/>
         </w:rPr>
+        <w:lastRenderedPageBreak/>
         <w:t xml:space="preserve">Figure N </w:t>
       </w:r>
       <w:proofErr w:type="spellStart"/>
@@ -12202,47 +12239,46 @@
       <w:pPr>
         <w:rPr>
           <w:color w:val="FF0000"/>
-          <w:lang w:val="en-GB"/>
-        </w:rPr>
-      </w:pPr>
+          <w:lang w:val="en-US"/>
+        </w:rPr>
+      </w:pPr>
+      <w:proofErr w:type="spellStart"/>
       <w:r>
         <w:rPr>
           <w:color w:val="FF0000"/>
-          <w:lang w:val="en-GB"/>
-        </w:rPr>
-        <w:t xml:space="preserve">TODO </w:t>
-      </w:r>
-      <w:proofErr w:type="spellStart"/>
+          <w:lang w:val="en-US"/>
+        </w:rPr>
+        <w:t>Mybe</w:t>
+      </w:r>
+      <w:proofErr w:type="spellEnd"/>
       <w:r>
         <w:rPr>
           <w:color w:val="FF0000"/>
-          <w:lang w:val="en-GB"/>
-        </w:rPr>
-        <w:t>mettre</w:t>
-      </w:r>
-      <w:proofErr w:type="spellEnd"/>
+          <w:lang w:val="en-US"/>
+        </w:rPr>
+        <w:t xml:space="preserve"> say “uses experiment 1 result</w:t>
+      </w:r>
       <w:r>
         <w:rPr>
           <w:color w:val="FF0000"/>
-          <w:lang w:val="en-GB"/>
-        </w:rPr>
-        <w:t xml:space="preserve"> PSI sur le graph </w:t>
-      </w:r>
-      <w:proofErr w:type="spellStart"/>
-      <w:r>
+          <w:lang w:val="en-US"/>
+        </w:rPr>
+        <w:t>” that’s 50:7 EXP2</w:t>
+      </w:r>
+    </w:p>
+    <w:p>
+      <w:pPr>
         <w:rPr>
           <w:color w:val="FF0000"/>
-          <w:lang w:val="en-GB"/>
-        </w:rPr>
-        <w:t>en</w:t>
-      </w:r>
-      <w:proofErr w:type="spellEnd"/>
+          <w:lang w:val="fr-CH"/>
+        </w:rPr>
+      </w:pPr>
       <w:r>
         <w:rPr>
           <w:color w:val="FF0000"/>
-          <w:lang w:val="en-GB"/>
-        </w:rPr>
-        <w:t xml:space="preserve"> double</w:t>
+          <w:lang w:val="fr-CH"/>
+        </w:rPr>
+        <w:t>TODO mettre PSI sur le graph en double</w:t>
       </w:r>
     </w:p>
     <w:p>
@@ -12271,6 +12307,12 @@
           <w:lang w:val="en-GB"/>
         </w:rPr>
       </w:pPr>
+      <w:r>
+        <w:rPr>
+          <w:lang w:val="en-GB"/>
+        </w:rPr>
+        <w:t>Uses setup as exp2</w:t>
+      </w:r>
     </w:p>
     <w:p>
       <w:pPr>
@@ -12283,12 +12325,11 @@
           <w:noProof/>
           <w:lang w:val="en-GB"/>
         </w:rPr>
-        <w:lastRenderedPageBreak/>
         <w:drawing>
-          <wp:inline distT="0" distB="0" distL="0" distR="0" wp14:anchorId="77FF1CBD" wp14:editId="10FE7EDE">
-            <wp:extent cx="5731510" cy="3763645"/>
-            <wp:effectExtent l="0" t="0" r="0" b="0"/>
-            <wp:docPr id="25" name="Picture 25" descr="Chart, line chart&#10;&#10;Description automatically generated"/>
+          <wp:inline distT="0" distB="0" distL="0" distR="0" wp14:anchorId="79DEA6FE" wp14:editId="0E3BF9F4">
+            <wp:extent cx="5731510" cy="3476625"/>
+            <wp:effectExtent l="0" t="0" r="0" b="3175"/>
+            <wp:docPr id="11" name="Picture 11" descr="Chart, line chart&#10;&#10;Description automatically generated"/>
             <wp:cNvGraphicFramePr>
               <a:graphicFrameLocks xmlns:a="http://schemas.openxmlformats.org/drawingml/2006/main" noChangeAspect="1"/>
             </wp:cNvGraphicFramePr>
@@ -12296,11 +12337,11 @@
               <a:graphicData uri="http://schemas.openxmlformats.org/drawingml/2006/picture">
                 <pic:pic xmlns:pic="http://schemas.openxmlformats.org/drawingml/2006/picture">
                   <pic:nvPicPr>
-                    <pic:cNvPr id="25" name="Picture 25" descr="Chart, line chart&#10;&#10;Description automatically generated"/>
+                    <pic:cNvPr id="11" name="Picture 11" descr="Chart, line chart&#10;&#10;Description automatically generated"/>
                     <pic:cNvPicPr/>
                   </pic:nvPicPr>
                   <pic:blipFill>
-                    <a:blip r:embed="rId54">
+                    <a:blip r:embed="rId54" cstate="print">
                       <a:extLst>
                         <a:ext uri="{28A0092B-C50C-407E-A947-70E740481C1C}">
                           <a14:useLocalDpi xmlns:a14="http://schemas.microsoft.com/office/drawing/2010/main" val="0"/>
@@ -12314,7 +12355,7 @@
                   <pic:spPr>
                     <a:xfrm>
                       <a:off x="0" y="0"/>
-                      <a:ext cx="5731510" cy="3763645"/>
+                      <a:ext cx="5731510" cy="3476625"/>
                     </a:xfrm>
                     <a:prstGeom prst="rect">
                       <a:avLst/>
@@ -12681,7 +12722,6 @@
           <w:szCs w:val="26"/>
           <w:lang w:val="en-GB"/>
         </w:rPr>
-        <w:lastRenderedPageBreak/>
         <w:t xml:space="preserve">As mentioned in the section TODO, an optimization variable is the location of the different deposit area within the arena. Indeed, the current implementation makes the robot deposed their payload in the </w:t>
       </w:r>
       <w:proofErr w:type="spellStart"/>
@@ -13072,6 +13112,7 @@
           <w:szCs w:val="26"/>
           <w:lang w:val="en-GB"/>
         </w:rPr>
+        <w:lastRenderedPageBreak/>
         <w:t xml:space="preserve">            </w:t>
       </w:r>
       <w:r>
@@ -13576,7 +13617,6 @@
         <w:rPr>
           <w:lang w:val="en-GB"/>
         </w:rPr>
-        <w:lastRenderedPageBreak/>
         <w:t xml:space="preserve">Maybe the greedy </w:t>
       </w:r>
       <w:proofErr w:type="spellStart"/>
@@ -13880,6 +13920,7 @@
           <w:szCs w:val="22"/>
           <w:lang w:val="en-GB"/>
         </w:rPr>
+        <w:lastRenderedPageBreak/>
         <w:t xml:space="preserve">maybe the robots could "see" or "reassess" the needs when entering an area or something .. idk </w:t>
       </w:r>
       <w:r>

--- a/assets/Thesis.docx
+++ b/assets/Thesis.docx
@@ -10219,35 +10219,367 @@
         <w:rPr>
           <w:lang w:val="en-GB"/>
         </w:rPr>
-        <w:t xml:space="preserve">The systems through a set of experiments to best describe, observe and highlight how well or how bad they perform in the five </w:t>
+        <w:t>The systems through a set of experiments to best describe, observe and highlight how well or how bad they perform in the five categories</w:t>
+      </w:r>
+      <w:r>
+        <w:rPr>
+          <w:lang w:val="en-GB"/>
+        </w:rPr>
+        <w:t xml:space="preserve">. </w:t>
+      </w:r>
+      <w:r>
+        <w:rPr>
+          <w:lang w:val="en-GB"/>
+        </w:rPr>
+        <w:t xml:space="preserve">Then a first experiment intends to highlight the efficiency of the DAITA system in relationship to its communication performances. A second experiment observes the task completion rate of each system and comparisons are made backed with metrics. Then, tests on the robustness of the different systems are performed. Finally, tests and comparisons on the systems' ability to adapt in the change of workforce are tested and </w:t>
       </w:r>
       <w:proofErr w:type="spellStart"/>
       <w:r>
         <w:rPr>
           <w:lang w:val="en-GB"/>
         </w:rPr>
-        <w:t>categoriesThen</w:t>
+        <w:t>comapred</w:t>
       </w:r>
       <w:proofErr w:type="spellEnd"/>
       <w:r>
         <w:rPr>
           <w:lang w:val="en-GB"/>
         </w:rPr>
-        <w:t xml:space="preserve"> a first experiment intends to highlight the efficiency of the DAITA system in relationship to its communication performances. A second experiment observes the task completion rate of each system and comparisons are made backed with metrics. Then, tests on the robustness of the different systems are performed. Finally, tests and comparisons on the systems' ability to adapt in the change of workforce are tested and </w:t>
+        <w:t xml:space="preserve"> and backup with metrics.</w:t>
+      </w:r>
+    </w:p>
+    <w:p>
+      <w:pPr>
+        <w:rPr>
+          <w:lang w:val="en-GB"/>
+        </w:rPr>
+      </w:pPr>
+    </w:p>
+    <w:p>
+      <w:pPr>
+        <w:rPr>
+          <w:color w:val="FF0000"/>
+          <w:lang w:val="en-GB"/>
+        </w:rPr>
+      </w:pPr>
+      <w:r>
+        <w:rPr>
+          <w:color w:val="FF0000"/>
+          <w:lang w:val="en-GB"/>
+        </w:rPr>
+        <w:t>The values for each experiments are set as shown in Table N</w:t>
+      </w:r>
+    </w:p>
+    <w:p>
+      <w:pPr>
+        <w:rPr>
+          <w:lang w:val="en-GB"/>
+        </w:rPr>
+      </w:pPr>
+    </w:p>
+    <w:tbl>
+      <w:tblPr>
+        <w:tblStyle w:val="TableGrid"/>
+        <w:tblW w:w="0" w:type="auto"/>
+        <w:tblLook w:val="04A0" w:firstRow="1" w:lastRow="0" w:firstColumn="1" w:lastColumn="0" w:noHBand="0" w:noVBand="1"/>
+      </w:tblPr>
+      <w:tblGrid>
+        <w:gridCol w:w="4508"/>
+        <w:gridCol w:w="4508"/>
+      </w:tblGrid>
+      <w:tr>
+        <w:tc>
+          <w:tcPr>
+            <w:tcW w:w="4508" w:type="dxa"/>
+          </w:tcPr>
+          <w:p>
+            <w:pPr>
+              <w:rPr>
+                <w:lang w:val="en-GB"/>
+              </w:rPr>
+            </w:pPr>
+            <w:r>
+              <w:rPr>
+                <w:lang w:val="en-GB"/>
+              </w:rPr>
+              <w:t xml:space="preserve">Number of </w:t>
+            </w:r>
+            <w:r>
+              <w:rPr>
+                <w:lang w:val="en-GB"/>
+              </w:rPr>
+              <w:t>resources</w:t>
+            </w:r>
+          </w:p>
+        </w:tc>
+        <w:tc>
+          <w:tcPr>
+            <w:tcW w:w="4508" w:type="dxa"/>
+          </w:tcPr>
+          <w:p>
+            <w:pPr>
+              <w:rPr>
+                <w:lang w:val="en-GB"/>
+              </w:rPr>
+            </w:pPr>
+            <w:r>
+              <w:rPr>
+                <w:lang w:val="en-GB"/>
+              </w:rPr>
+              <w:t>2000</w:t>
+            </w:r>
+          </w:p>
+        </w:tc>
+      </w:tr>
+      <w:tr>
+        <w:tc>
+          <w:tcPr>
+            <w:tcW w:w="4508" w:type="dxa"/>
+          </w:tcPr>
+          <w:p>
+            <w:pPr>
+              <w:rPr>
+                <w:lang w:val="en-GB"/>
+              </w:rPr>
+            </w:pPr>
+            <w:r>
+              <w:rPr>
+                <w:lang w:val="en-GB"/>
+              </w:rPr>
+              <w:t>Noise</w:t>
+            </w:r>
+          </w:p>
+        </w:tc>
+        <w:tc>
+          <w:tcPr>
+            <w:tcW w:w="4508" w:type="dxa"/>
+          </w:tcPr>
+          <w:p>
+            <w:pPr>
+              <w:rPr>
+                <w:lang w:val="en-GB"/>
+              </w:rPr>
+            </w:pPr>
+            <w:r>
+              <w:rPr>
+                <w:lang w:val="en-GB"/>
+              </w:rPr>
+              <w:t>0.3</w:t>
+            </w:r>
+          </w:p>
+        </w:tc>
+      </w:tr>
+      <w:tr>
+        <w:tc>
+          <w:tcPr>
+            <w:tcW w:w="4508" w:type="dxa"/>
+          </w:tcPr>
+          <w:p>
+            <w:pPr>
+              <w:rPr>
+                <w:lang w:val="en-GB"/>
+              </w:rPr>
+            </w:pPr>
+            <w:r>
+              <w:rPr>
+                <w:lang w:val="en-GB"/>
+              </w:rPr>
+              <w:t>Range</w:t>
+            </w:r>
+          </w:p>
+        </w:tc>
+        <w:tc>
+          <w:tcPr>
+            <w:tcW w:w="4508" w:type="dxa"/>
+          </w:tcPr>
+          <w:p>
+            <w:pPr>
+              <w:rPr>
+                <w:lang w:val="en-GB"/>
+              </w:rPr>
+            </w:pPr>
+            <w:r>
+              <w:rPr>
+                <w:lang w:val="en-GB"/>
+              </w:rPr>
+              <w:t>13 meters</w:t>
+            </w:r>
+          </w:p>
+        </w:tc>
+      </w:tr>
+      <w:tr>
+        <w:tc>
+          <w:tcPr>
+            <w:tcW w:w="4508" w:type="dxa"/>
+          </w:tcPr>
+          <w:p>
+            <w:pPr>
+              <w:rPr>
+                <w:lang w:val="en-GB"/>
+              </w:rPr>
+            </w:pPr>
+            <w:r>
+              <w:rPr>
+                <w:lang w:val="en-GB"/>
+              </w:rPr>
+              <w:t>And so on?</w:t>
+            </w:r>
+          </w:p>
+        </w:tc>
+        <w:tc>
+          <w:tcPr>
+            <w:tcW w:w="4508" w:type="dxa"/>
+          </w:tcPr>
+          <w:p>
+            <w:pPr>
+              <w:rPr>
+                <w:lang w:val="en-GB"/>
+              </w:rPr>
+            </w:pPr>
+          </w:p>
+        </w:tc>
+      </w:tr>
+      <w:tr>
+        <w:tc>
+          <w:tcPr>
+            <w:tcW w:w="4508" w:type="dxa"/>
+          </w:tcPr>
+          <w:p>
+            <w:pPr>
+              <w:rPr>
+                <w:lang w:val="en-GB"/>
+              </w:rPr>
+            </w:pPr>
+          </w:p>
+        </w:tc>
+        <w:tc>
+          <w:tcPr>
+            <w:tcW w:w="4508" w:type="dxa"/>
+          </w:tcPr>
+          <w:p>
+            <w:pPr>
+              <w:rPr>
+                <w:lang w:val="en-GB"/>
+              </w:rPr>
+            </w:pPr>
+          </w:p>
+        </w:tc>
+      </w:tr>
+    </w:tbl>
+    <w:p>
+      <w:pPr>
+        <w:rPr>
+          <w:lang w:val="en-GB"/>
+        </w:rPr>
+      </w:pPr>
+    </w:p>
+    <w:p>
+      <w:pPr>
+        <w:rPr>
+          <w:lang w:val="en-GB"/>
+        </w:rPr>
+      </w:pPr>
+    </w:p>
+    <w:p>
+      <w:pPr>
+        <w:rPr>
+          <w:color w:val="FF0000"/>
+          <w:lang w:val="en-GB"/>
+        </w:rPr>
+      </w:pPr>
+      <w:r>
+        <w:rPr>
+          <w:color w:val="FF0000"/>
+          <w:lang w:val="en-GB"/>
+        </w:rPr>
+        <w:t xml:space="preserve">TODO: Make sure that there is a clear winner for each, reflect on it in </w:t>
       </w:r>
       <w:proofErr w:type="spellStart"/>
       <w:r>
         <w:rPr>
-          <w:lang w:val="en-GB"/>
-        </w:rPr>
-        <w:t>comapred</w:t>
+          <w:color w:val="FF0000"/>
+          <w:lang w:val="en-GB"/>
+        </w:rPr>
+        <w:t>disuccsion</w:t>
       </w:r>
       <w:proofErr w:type="spellEnd"/>
-      <w:r>
-        <w:rPr>
-          <w:lang w:val="en-GB"/>
-        </w:rPr>
-        <w:t xml:space="preserve"> and backup with metrics.</w:t>
+    </w:p>
+    <w:p>
+      <w:pPr>
+        <w:rPr>
+          <w:lang w:val="en-GB"/>
+        </w:rPr>
+      </w:pPr>
+    </w:p>
+    <w:p>
+      <w:pPr>
+        <w:rPr>
+          <w:i/>
+          <w:iCs/>
+          <w:lang w:val="en-GB"/>
+        </w:rPr>
+      </w:pPr>
+      <w:r>
+        <w:rPr>
+          <w:i/>
+          <w:iCs/>
+          <w:lang w:val="en-GB"/>
+        </w:rPr>
+        <w:t>TODO, try to have something more scientific and call all :</w:t>
+      </w:r>
+      <w:proofErr w:type="spellStart"/>
+      <w:r>
+        <w:rPr>
+          <w:i/>
+          <w:iCs/>
+          <w:lang w:val="en-GB"/>
+        </w:rPr>
+        <w:t>ForagingTask</w:t>
+      </w:r>
+      <w:proofErr w:type="spellEnd"/>
+      <w:r>
+        <w:rPr>
+          <w:i/>
+          <w:iCs/>
+          <w:lang w:val="en-GB"/>
+        </w:rPr>
+        <w:t xml:space="preserve">, </w:t>
+      </w:r>
+      <w:proofErr w:type="spellStart"/>
+      <w:r>
+        <w:rPr>
+          <w:i/>
+          <w:iCs/>
+          <w:lang w:val="en-GB"/>
+        </w:rPr>
+        <w:t>NestProcessingTask</w:t>
+      </w:r>
+      <w:proofErr w:type="spellEnd"/>
+      <w:r>
+        <w:rPr>
+          <w:i/>
+          <w:iCs/>
+          <w:lang w:val="en-GB"/>
+        </w:rPr>
+        <w:t xml:space="preserve">, </w:t>
+      </w:r>
+      <w:proofErr w:type="spellStart"/>
+      <w:r>
+        <w:rPr>
+          <w:i/>
+          <w:iCs/>
+          <w:lang w:val="en-GB"/>
+        </w:rPr>
+        <w:t>CleaningTask</w:t>
+      </w:r>
+      <w:proofErr w:type="spellEnd"/>
+      <w:r>
+        <w:rPr>
+          <w:i/>
+          <w:iCs/>
+          <w:lang w:val="en-GB"/>
+        </w:rPr>
+        <w:t xml:space="preserve"> for instance. </w:t>
       </w:r>
     </w:p>
     <w:p>
@@ -10274,11 +10606,13 @@
     <w:p>
       <w:pPr>
         <w:rPr>
-          <w:lang w:val="en-GB"/>
-        </w:rPr>
-      </w:pPr>
-      <w:r>
-        <w:rPr>
+          <w:color w:val="70AD47" w:themeColor="accent6"/>
+          <w:lang w:val="en-GB"/>
+        </w:rPr>
+      </w:pPr>
+      <w:r>
+        <w:rPr>
+          <w:color w:val="70AD47" w:themeColor="accent6"/>
           <w:lang w:val="en-GB"/>
         </w:rPr>
         <w:t>The task completion rate is meant to observe the speed at which a group of individual can complete a given task. Moreover, task completion rate can be used as a optimization goal as the sooner the swarm complete the task, the better the system is. In order to experiment the task completion rate, experiment 1 is defined.</w:t>
@@ -10313,7 +10647,19 @@
         <w:rPr>
           <w:lang w:val="en-GB"/>
         </w:rPr>
-        <w:t xml:space="preserve"> resources as quickly as possible</w:t>
+        <w:t xml:space="preserve"> resources as </w:t>
+      </w:r>
+      <w:r>
+        <w:rPr>
+          <w:lang w:val="en-GB"/>
+        </w:rPr>
+        <w:t>fast</w:t>
+      </w:r>
+      <w:r>
+        <w:rPr>
+          <w:lang w:val="en-GB"/>
+        </w:rPr>
+        <w:t xml:space="preserve"> as possible</w:t>
       </w:r>
       <w:r>
         <w:rPr>
@@ -10325,7 +10671,7 @@
         <w:rPr>
           <w:lang w:val="en-GB"/>
         </w:rPr>
-        <w:t>. At each new start, the demand for the foraging task is 50 resources,</w:t>
+        <w:t>. At each new start, the demand for the</w:t>
       </w:r>
       <w:r>
         <w:rPr>
@@ -10333,11 +10679,127 @@
         </w:rPr>
         <w:t xml:space="preserve"> </w:t>
       </w:r>
-      <w:r>
-        <w:rPr>
-          <w:lang w:val="en-GB"/>
-        </w:rPr>
-        <w:t>the demand for the nest processing and cleaning tasks are both set to 0</w:t>
+      <w:proofErr w:type="spellStart"/>
+      <w:r>
+        <w:rPr>
+          <w:i/>
+          <w:iCs/>
+          <w:lang w:val="en-GB"/>
+        </w:rPr>
+        <w:t>ForagingTask</w:t>
+      </w:r>
+      <w:proofErr w:type="spellEnd"/>
+      <w:r>
+        <w:rPr>
+          <w:lang w:val="en-GB"/>
+        </w:rPr>
+        <w:t xml:space="preserve"> </w:t>
+      </w:r>
+      <w:r>
+        <w:rPr>
+          <w:lang w:val="en-GB"/>
+        </w:rPr>
+        <w:t>is 50 resources,</w:t>
+      </w:r>
+      <w:r>
+        <w:rPr>
+          <w:lang w:val="en-GB"/>
+        </w:rPr>
+        <w:t xml:space="preserve"> </w:t>
+      </w:r>
+      <w:r>
+        <w:rPr>
+          <w:lang w:val="en-GB"/>
+        </w:rPr>
+        <w:t xml:space="preserve">the demand for the </w:t>
+      </w:r>
+      <w:proofErr w:type="spellStart"/>
+      <w:r>
+        <w:rPr>
+          <w:i/>
+          <w:iCs/>
+          <w:lang w:val="en-GB"/>
+        </w:rPr>
+        <w:t>N</w:t>
+      </w:r>
+      <w:r>
+        <w:rPr>
+          <w:i/>
+          <w:iCs/>
+          <w:lang w:val="en-GB"/>
+        </w:rPr>
+        <w:t>est</w:t>
+      </w:r>
+      <w:r>
+        <w:rPr>
+          <w:i/>
+          <w:iCs/>
+          <w:lang w:val="en-GB"/>
+        </w:rPr>
+        <w:t>P</w:t>
+      </w:r>
+      <w:r>
+        <w:rPr>
+          <w:i/>
+          <w:iCs/>
+          <w:lang w:val="en-GB"/>
+        </w:rPr>
+        <w:t>rocessing</w:t>
+      </w:r>
+      <w:r>
+        <w:rPr>
+          <w:i/>
+          <w:iCs/>
+          <w:lang w:val="en-GB"/>
+        </w:rPr>
+        <w:t>Task</w:t>
+      </w:r>
+      <w:proofErr w:type="spellEnd"/>
+      <w:r>
+        <w:rPr>
+          <w:lang w:val="en-GB"/>
+        </w:rPr>
+        <w:t xml:space="preserve"> and </w:t>
+      </w:r>
+      <w:proofErr w:type="spellStart"/>
+      <w:r>
+        <w:rPr>
+          <w:i/>
+          <w:iCs/>
+          <w:lang w:val="en-GB"/>
+        </w:rPr>
+        <w:t>C</w:t>
+      </w:r>
+      <w:r>
+        <w:rPr>
+          <w:i/>
+          <w:iCs/>
+          <w:lang w:val="en-GB"/>
+        </w:rPr>
+        <w:t>leaning</w:t>
+      </w:r>
+      <w:r>
+        <w:rPr>
+          <w:i/>
+          <w:iCs/>
+          <w:lang w:val="en-GB"/>
+        </w:rPr>
+        <w:t>T</w:t>
+      </w:r>
+      <w:r>
+        <w:rPr>
+          <w:i/>
+          <w:iCs/>
+          <w:lang w:val="en-GB"/>
+        </w:rPr>
+        <w:t>ask</w:t>
+      </w:r>
+      <w:proofErr w:type="spellEnd"/>
+      <w:r>
+        <w:rPr>
+          <w:lang w:val="en-GB"/>
+        </w:rPr>
+        <w:t xml:space="preserve"> are both set to 0</w:t>
       </w:r>
       <w:r>
         <w:rPr>
@@ -10349,7 +10811,37 @@
         <w:rPr>
           <w:lang w:val="en-GB"/>
         </w:rPr>
-        <w:t xml:space="preserve">the foraging demand increases by </w:t>
+        <w:t xml:space="preserve">the demand </w:t>
+      </w:r>
+      <w:r>
+        <w:rPr>
+          <w:lang w:val="en-GB"/>
+        </w:rPr>
+        <w:t xml:space="preserve">for the </w:t>
+      </w:r>
+      <w:proofErr w:type="spellStart"/>
+      <w:r>
+        <w:rPr>
+          <w:i/>
+          <w:iCs/>
+          <w:lang w:val="en-GB"/>
+        </w:rPr>
+        <w:t>ForagingTask</w:t>
+      </w:r>
+      <w:proofErr w:type="spellEnd"/>
+      <w:r>
+        <w:rPr>
+          <w:i/>
+          <w:iCs/>
+          <w:lang w:val="en-GB"/>
+        </w:rPr>
+        <w:t xml:space="preserve"> </w:t>
+      </w:r>
+      <w:r>
+        <w:rPr>
+          <w:lang w:val="en-GB"/>
+        </w:rPr>
+        <w:t xml:space="preserve">increases by </w:t>
       </w:r>
       <w:r>
         <w:rPr>
@@ -10367,29 +10859,179 @@
         <w:rPr>
           <w:lang w:val="en-GB"/>
         </w:rPr>
-        <w:t xml:space="preserve"> Tests have proven that using 7 resources for every 500 simulation step keeps the system busy at its max capacity for the whole period (better to display the performances of CAITA and DAITA as unlike GTA, RND and PSI, they use idle state where if the demand for a task is met, other robot will remain idle), whereas lower values usually keep the system in a lazy state, with more or less half of the workers busy on average, over the whole period.</w:t>
-      </w:r>
-    </w:p>
-    <w:p>
-      <w:pPr>
-        <w:rPr>
-          <w:lang w:val="en-GB"/>
-        </w:rPr>
-      </w:pPr>
-    </w:p>
-    <w:p>
-      <w:pPr>
-        <w:rPr>
-          <w:color w:val="7030A0"/>
-          <w:lang w:val="en-GB"/>
-        </w:rPr>
-      </w:pPr>
-      <w:r>
-        <w:rPr>
-          <w:color w:val="7030A0"/>
-          <w:lang w:val="en-GB"/>
-        </w:rPr>
-        <w:t>[NDBDP] : Experiences have been stop at 40’000 simulation as some experiment could take over 200’000 simulation steps</w:t>
+        <w:t xml:space="preserve"> Tests have proven that </w:t>
+      </w:r>
+      <w:r>
+        <w:rPr>
+          <w:lang w:val="en-GB"/>
+        </w:rPr>
+        <w:t>increasing the demand by</w:t>
+      </w:r>
+      <w:r>
+        <w:rPr>
+          <w:lang w:val="en-GB"/>
+        </w:rPr>
+        <w:t xml:space="preserve"> 7 resources </w:t>
+      </w:r>
+      <w:r>
+        <w:rPr>
+          <w:lang w:val="en-GB"/>
+        </w:rPr>
+        <w:t>at</w:t>
+      </w:r>
+      <w:r>
+        <w:rPr>
+          <w:lang w:val="en-GB"/>
+        </w:rPr>
+        <w:t xml:space="preserve"> every 500 simulation step keeps the system busy at its max capacity for the whole period</w:t>
+      </w:r>
+      <w:r>
+        <w:rPr>
+          <w:lang w:val="en-GB"/>
+        </w:rPr>
+        <w:t xml:space="preserve">, </w:t>
+      </w:r>
+      <w:r>
+        <w:rPr>
+          <w:lang w:val="en-GB"/>
+        </w:rPr>
+        <w:t>which maximize the task completion rate of CAITA and DAITA</w:t>
+      </w:r>
+      <w:r>
+        <w:rPr>
+          <w:lang w:val="en-GB"/>
+        </w:rPr>
+        <w:t xml:space="preserve"> as unlike GTA, RND and PSI, they use idle state where if the demand for a task is met</w:t>
+      </w:r>
+      <w:r>
+        <w:rPr>
+          <w:lang w:val="en-GB"/>
+        </w:rPr>
+        <w:t xml:space="preserve">, </w:t>
+      </w:r>
+      <w:r>
+        <w:rPr>
+          <w:lang w:val="en-GB"/>
+        </w:rPr>
+        <w:t>other robot</w:t>
+      </w:r>
+      <w:r>
+        <w:rPr>
+          <w:lang w:val="en-GB"/>
+        </w:rPr>
+        <w:t xml:space="preserve">s </w:t>
+      </w:r>
+      <w:r>
+        <w:rPr>
+          <w:lang w:val="en-GB"/>
+        </w:rPr>
+        <w:t>remain idle</w:t>
+      </w:r>
+      <w:r>
+        <w:rPr>
+          <w:lang w:val="en-GB"/>
+        </w:rPr>
+        <w:t xml:space="preserve">. </w:t>
+      </w:r>
+      <w:r>
+        <w:rPr>
+          <w:lang w:val="en-GB"/>
+        </w:rPr>
+        <w:t xml:space="preserve">If one chooses to use an increase of 6 or less for this experiment, it will keep the </w:t>
+      </w:r>
+      <w:r>
+        <w:rPr>
+          <w:lang w:val="en-GB"/>
+        </w:rPr>
+        <w:t>system in a lazy state, with more or less half of the workers busy on average</w:t>
+      </w:r>
+      <w:r>
+        <w:rPr>
+          <w:lang w:val="en-GB"/>
+        </w:rPr>
+        <w:t xml:space="preserve"> (dependent of the increase)</w:t>
+      </w:r>
+      <w:r>
+        <w:rPr>
+          <w:lang w:val="en-GB"/>
+        </w:rPr>
+        <w:t>, over the whole period.</w:t>
+      </w:r>
+      <w:r>
+        <w:rPr>
+          <w:lang w:val="en-GB"/>
+        </w:rPr>
+        <w:t xml:space="preserve"> </w:t>
+      </w:r>
+      <w:r>
+        <w:rPr>
+          <w:color w:val="ED7D31" w:themeColor="accent2"/>
+          <w:lang w:val="en-GB"/>
+        </w:rPr>
+        <w:t xml:space="preserve">The relationship </w:t>
+      </w:r>
+      <w:r>
+        <w:rPr>
+          <w:color w:val="ED7D31" w:themeColor="accent2"/>
+          <w:lang w:val="en-GB"/>
+        </w:rPr>
+        <w:lastRenderedPageBreak/>
+        <w:t xml:space="preserve">between the demand for the </w:t>
+      </w:r>
+      <w:proofErr w:type="spellStart"/>
+      <w:r>
+        <w:rPr>
+          <w:i/>
+          <w:iCs/>
+          <w:color w:val="ED7D31" w:themeColor="accent2"/>
+          <w:lang w:val="en-GB"/>
+        </w:rPr>
+        <w:t>ForagingTask</w:t>
+      </w:r>
+      <w:proofErr w:type="spellEnd"/>
+      <w:r>
+        <w:rPr>
+          <w:i/>
+          <w:iCs/>
+          <w:color w:val="ED7D31" w:themeColor="accent2"/>
+          <w:lang w:val="en-GB"/>
+        </w:rPr>
+        <w:t xml:space="preserve"> </w:t>
+      </w:r>
+      <w:r>
+        <w:rPr>
+          <w:color w:val="ED7D31" w:themeColor="accent2"/>
+          <w:lang w:val="en-GB"/>
+        </w:rPr>
+        <w:t xml:space="preserve">and a periodically increasing demand is furthermore </w:t>
+      </w:r>
+      <w:r>
+        <w:rPr>
+          <w:color w:val="ED7D31" w:themeColor="accent2"/>
+          <w:lang w:val="en-GB"/>
+        </w:rPr>
+        <w:t>elaborated</w:t>
+      </w:r>
+      <w:r>
+        <w:rPr>
+          <w:color w:val="ED7D31" w:themeColor="accent2"/>
+          <w:lang w:val="en-GB"/>
+        </w:rPr>
+        <w:t xml:space="preserve"> in the next chapter</w:t>
+      </w:r>
+      <w:r>
+        <w:rPr>
+          <w:color w:val="ED7D31" w:themeColor="accent2"/>
+          <w:lang w:val="en-GB"/>
+        </w:rPr>
+        <w:t xml:space="preserve"> -&gt; cool here, symmetry only talks about it at the same time?</w:t>
+      </w:r>
+      <w:r>
+        <w:rPr>
+          <w:color w:val="ED7D31" w:themeColor="accent2"/>
+          <w:lang w:val="en-GB"/>
+        </w:rPr>
+        <w:t>.</w:t>
       </w:r>
     </w:p>
     <w:p>
@@ -10404,17 +11046,479 @@
         <w:rPr>
           <w:b/>
           <w:bCs/>
-          <w:lang w:val="en-GB"/>
+          <w:i/>
+          <w:iCs/>
+          <w:lang w:val="en-US"/>
         </w:rPr>
       </w:pPr>
       <w:r>
         <w:rPr>
           <w:b/>
           <w:bCs/>
+          <w:lang w:val="en-US"/>
+        </w:rPr>
+        <w:t xml:space="preserve">Relationship between the </w:t>
+      </w:r>
+      <w:proofErr w:type="spellStart"/>
+      <w:r>
+        <w:rPr>
+          <w:b/>
+          <w:bCs/>
+          <w:lang w:val="en-US"/>
+        </w:rPr>
+        <w:t>periodcal</w:t>
+      </w:r>
+      <w:proofErr w:type="spellEnd"/>
+      <w:r>
+        <w:rPr>
+          <w:b/>
+          <w:bCs/>
+          <w:lang w:val="en-US"/>
+        </w:rPr>
+        <w:t xml:space="preserve"> increase of the demand </w:t>
+      </w:r>
+      <w:r>
+        <w:rPr>
+          <w:b/>
+          <w:bCs/>
+          <w:lang w:val="en-US"/>
+       